--- a/Report.docx
+++ b/Report.docx
@@ -6,6 +6,8 @@
       <w:pPr>
         <w:rPr>
           <w:rFonts w:asciiTheme="majorBidi" w:hAnsiTheme="majorBidi" w:cstheme="majorBidi"/>
+          <w:sz w:val="24"/>
+          <w:szCs w:val="24"/>
         </w:rPr>
       </w:pPr>
     </w:p>
@@ -13,6 +15,8 @@
       <w:pPr>
         <w:rPr>
           <w:rFonts w:asciiTheme="majorBidi" w:hAnsiTheme="majorBidi" w:cstheme="majorBidi"/>
+          <w:sz w:val="24"/>
+          <w:szCs w:val="24"/>
         </w:rPr>
       </w:pPr>
     </w:p>
@@ -20,6 +24,8 @@
       <w:pPr>
         <w:rPr>
           <w:rFonts w:asciiTheme="majorBidi" w:hAnsiTheme="majorBidi" w:cstheme="majorBidi"/>
+          <w:sz w:val="24"/>
+          <w:szCs w:val="24"/>
         </w:rPr>
       </w:pPr>
     </w:p>
@@ -27,6 +33,8 @@
       <w:pPr>
         <w:rPr>
           <w:rFonts w:asciiTheme="majorBidi" w:hAnsiTheme="majorBidi" w:cstheme="majorBidi"/>
+          <w:sz w:val="24"/>
+          <w:szCs w:val="24"/>
         </w:rPr>
       </w:pPr>
     </w:p>
@@ -34,6 +42,8 @@
       <w:pPr>
         <w:rPr>
           <w:rFonts w:asciiTheme="majorBidi" w:hAnsiTheme="majorBidi" w:cstheme="majorBidi"/>
+          <w:sz w:val="24"/>
+          <w:szCs w:val="24"/>
         </w:rPr>
       </w:pPr>
     </w:p>
@@ -41,16 +51,16 @@
       <w:pPr>
         <w:rPr>
           <w:rFonts w:asciiTheme="majorBidi" w:hAnsiTheme="majorBidi" w:cstheme="majorBidi"/>
-          <w:sz w:val="32"/>
-          <w:szCs w:val="32"/>
+          <w:sz w:val="36"/>
+          <w:szCs w:val="36"/>
         </w:rPr>
       </w:pPr>
       <w:r>
         <w:rPr>
           <w:rFonts w:asciiTheme="majorBidi" w:hAnsiTheme="majorBidi" w:cstheme="majorBidi"/>
           <w:noProof/>
-          <w:sz w:val="32"/>
-          <w:szCs w:val="32"/>
+          <w:sz w:val="36"/>
+          <w:szCs w:val="36"/>
         </w:rPr>
         <mc:AlternateContent>
           <mc:Choice Requires="wps">
@@ -265,8 +275,8 @@
         <w:ind w:left="284"/>
         <w:rPr>
           <w:rFonts w:asciiTheme="majorBidi" w:hAnsiTheme="majorBidi" w:cstheme="majorBidi"/>
-          <w:sz w:val="32"/>
-          <w:szCs w:val="32"/>
+          <w:sz w:val="36"/>
+          <w:szCs w:val="36"/>
         </w:rPr>
       </w:pPr>
     </w:p>
@@ -275,8 +285,8 @@
         <w:ind w:left="284"/>
         <w:rPr>
           <w:rFonts w:asciiTheme="majorBidi" w:hAnsiTheme="majorBidi" w:cstheme="majorBidi"/>
-          <w:sz w:val="32"/>
-          <w:szCs w:val="32"/>
+          <w:sz w:val="36"/>
+          <w:szCs w:val="36"/>
         </w:rPr>
       </w:pPr>
     </w:p>
@@ -285,8 +295,8 @@
         <w:ind w:left="284"/>
         <w:rPr>
           <w:rFonts w:asciiTheme="majorBidi" w:hAnsiTheme="majorBidi" w:cstheme="majorBidi"/>
-          <w:sz w:val="32"/>
-          <w:szCs w:val="32"/>
+          <w:sz w:val="36"/>
+          <w:szCs w:val="36"/>
         </w:rPr>
       </w:pPr>
     </w:p>
@@ -295,8 +305,8 @@
         <w:ind w:left="284"/>
         <w:rPr>
           <w:rFonts w:asciiTheme="majorBidi" w:hAnsiTheme="majorBidi" w:cstheme="majorBidi"/>
-          <w:sz w:val="32"/>
-          <w:szCs w:val="32"/>
+          <w:sz w:val="36"/>
+          <w:szCs w:val="36"/>
         </w:rPr>
       </w:pPr>
     </w:p>
@@ -305,23 +315,8 @@
         <w:ind w:left="284"/>
         <w:rPr>
           <w:rFonts w:asciiTheme="majorBidi" w:hAnsiTheme="majorBidi" w:cstheme="majorBidi"/>
-          <w:sz w:val="32"/>
-          <w:szCs w:val="32"/>
-        </w:rPr>
-      </w:pPr>
-    </w:p>
-    <w:p>
-      <w:pPr>
-        <w:tabs>
-          <w:tab w:val="left" w:pos="3983"/>
-        </w:tabs>
-        <w:ind w:left="284"/>
-        <w:rPr>
-          <w:rFonts w:asciiTheme="majorBidi" w:hAnsiTheme="majorBidi" w:cstheme="majorBidi"/>
-          <w:b/>
-          <w:bCs/>
-          <w:sz w:val="32"/>
-          <w:szCs w:val="32"/>
+          <w:sz w:val="36"/>
+          <w:szCs w:val="36"/>
         </w:rPr>
       </w:pPr>
     </w:p>
@@ -339,106 +334,6 @@
           <w:szCs w:val="36"/>
         </w:rPr>
       </w:pPr>
-      <w:r>
-        <w:rPr>
-          <w:rFonts w:asciiTheme="majorBidi" w:hAnsiTheme="majorBidi" w:cstheme="majorBidi"/>
-          <w:b/>
-          <w:bCs/>
-          <w:sz w:val="36"/>
-          <w:szCs w:val="36"/>
-        </w:rPr>
-        <w:t xml:space="preserve">Report of </w:t>
-      </w:r>
-    </w:p>
-    <w:p>
-      <w:pPr>
-        <w:tabs>
-          <w:tab w:val="left" w:pos="3983"/>
-        </w:tabs>
-        <w:ind w:left="284"/>
-        <w:rPr>
-          <w:rFonts w:asciiTheme="majorBidi" w:hAnsiTheme="majorBidi" w:cstheme="majorBidi"/>
-          <w:b/>
-          <w:bCs/>
-          <w:sz w:val="36"/>
-          <w:szCs w:val="36"/>
-        </w:rPr>
-      </w:pPr>
-      <w:r>
-        <w:rPr>
-          <w:rFonts w:asciiTheme="majorBidi" w:hAnsiTheme="majorBidi" w:cstheme="majorBidi"/>
-          <w:b/>
-          <w:bCs/>
-          <w:sz w:val="36"/>
-          <w:szCs w:val="36"/>
-        </w:rPr>
-        <w:t xml:space="preserve">END-OF-STUDY PROJECT </w:t>
-      </w:r>
-    </w:p>
-    <w:p>
-      <w:pPr>
-        <w:tabs>
-          <w:tab w:val="left" w:pos="3983"/>
-        </w:tabs>
-        <w:ind w:left="284"/>
-        <w:rPr>
-          <w:rFonts w:asciiTheme="majorBidi" w:hAnsiTheme="majorBidi" w:cstheme="majorBidi"/>
-          <w:b/>
-          <w:bCs/>
-          <w:sz w:val="36"/>
-          <w:szCs w:val="36"/>
-        </w:rPr>
-      </w:pPr>
-      <w:r>
-        <w:rPr>
-          <w:rFonts w:asciiTheme="majorBidi" w:hAnsiTheme="majorBidi" w:cstheme="majorBidi"/>
-          <w:b/>
-          <w:bCs/>
-          <w:sz w:val="36"/>
-          <w:szCs w:val="36"/>
-        </w:rPr>
-        <w:t xml:space="preserve">In order to obtain: </w:t>
-      </w:r>
-    </w:p>
-    <w:p>
-      <w:pPr>
-        <w:tabs>
-          <w:tab w:val="left" w:pos="3983"/>
-        </w:tabs>
-        <w:ind w:left="284"/>
-        <w:rPr>
-          <w:rFonts w:asciiTheme="majorBidi" w:hAnsiTheme="majorBidi" w:cstheme="majorBidi"/>
-          <w:b/>
-          <w:bCs/>
-          <w:sz w:val="36"/>
-          <w:szCs w:val="36"/>
-        </w:rPr>
-      </w:pPr>
-      <w:r>
-        <w:rPr>
-          <w:rFonts w:asciiTheme="majorBidi" w:hAnsiTheme="majorBidi" w:cstheme="majorBidi"/>
-          <w:b/>
-          <w:bCs/>
-          <w:sz w:val="36"/>
-          <w:szCs w:val="36"/>
-        </w:rPr>
-        <w:t>Invoicing System dedicated for …</w:t>
-      </w:r>
-    </w:p>
-    <w:p>
-      <w:pPr>
-        <w:tabs>
-          <w:tab w:val="left" w:pos="3983"/>
-        </w:tabs>
-        <w:ind w:left="284"/>
-        <w:rPr>
-          <w:rFonts w:asciiTheme="majorBidi" w:hAnsiTheme="majorBidi" w:cstheme="majorBidi"/>
-          <w:b/>
-          <w:bCs/>
-          <w:sz w:val="36"/>
-          <w:szCs w:val="36"/>
-        </w:rPr>
-      </w:pPr>
     </w:p>
     <w:p>
       <w:pPr>
@@ -454,6 +349,16 @@
           <w:szCs w:val="40"/>
         </w:rPr>
       </w:pPr>
+      <w:r>
+        <w:rPr>
+          <w:rFonts w:asciiTheme="majorBidi" w:hAnsiTheme="majorBidi" w:cstheme="majorBidi"/>
+          <w:b/>
+          <w:bCs/>
+          <w:sz w:val="40"/>
+          <w:szCs w:val="40"/>
+        </w:rPr>
+        <w:t xml:space="preserve">Report of </w:t>
+      </w:r>
     </w:p>
     <w:p>
       <w:pPr>
@@ -462,25 +367,22 @@
         </w:tabs>
         <w:ind w:left="284"/>
         <w:rPr>
-          <w:sz w:val="28"/>
-          <w:szCs w:val="28"/>
-        </w:rPr>
-      </w:pPr>
-      <w:r>
-        <w:rPr>
+          <w:rFonts w:asciiTheme="majorBidi" w:hAnsiTheme="majorBidi" w:cstheme="majorBidi"/>
           <w:b/>
           <w:bCs/>
-          <w:sz w:val="28"/>
-          <w:szCs w:val="28"/>
-        </w:rPr>
-        <w:t>Developed by</w:t>
-      </w:r>
-      <w:r>
-        <w:rPr>
-          <w:sz w:val="28"/>
-          <w:szCs w:val="28"/>
-        </w:rPr>
-        <w:t xml:space="preserve">: Houssem Eddine Chibouni </w:t>
+          <w:sz w:val="40"/>
+          <w:szCs w:val="40"/>
+        </w:rPr>
+      </w:pPr>
+      <w:r>
+        <w:rPr>
+          <w:rFonts w:asciiTheme="majorBidi" w:hAnsiTheme="majorBidi" w:cstheme="majorBidi"/>
+          <w:b/>
+          <w:bCs/>
+          <w:sz w:val="40"/>
+          <w:szCs w:val="40"/>
+        </w:rPr>
+        <w:t xml:space="preserve">END-OF-STUDY PROJECT </w:t>
       </w:r>
     </w:p>
     <w:p>
@@ -490,30 +392,138 @@
         </w:tabs>
         <w:ind w:left="284"/>
         <w:rPr>
-          <w:sz w:val="28"/>
-          <w:szCs w:val="28"/>
-        </w:rPr>
-      </w:pPr>
-      <w:r>
-        <w:rPr>
+          <w:rFonts w:asciiTheme="majorBidi" w:hAnsiTheme="majorBidi" w:cstheme="majorBidi"/>
           <w:b/>
           <w:bCs/>
-          <w:sz w:val="28"/>
-          <w:szCs w:val="28"/>
+          <w:sz w:val="40"/>
+          <w:szCs w:val="40"/>
+        </w:rPr>
+      </w:pPr>
+      <w:r>
+        <w:rPr>
+          <w:rFonts w:asciiTheme="majorBidi" w:hAnsiTheme="majorBidi" w:cstheme="majorBidi"/>
+          <w:b/>
+          <w:bCs/>
+          <w:sz w:val="40"/>
+          <w:szCs w:val="40"/>
+        </w:rPr>
+        <w:t xml:space="preserve">In order to obtain: </w:t>
+      </w:r>
+    </w:p>
+    <w:p>
+      <w:pPr>
+        <w:tabs>
+          <w:tab w:val="left" w:pos="3983"/>
+        </w:tabs>
+        <w:ind w:left="284"/>
+        <w:rPr>
+          <w:rFonts w:asciiTheme="majorBidi" w:hAnsiTheme="majorBidi" w:cstheme="majorBidi"/>
+          <w:b/>
+          <w:bCs/>
+          <w:sz w:val="40"/>
+          <w:szCs w:val="40"/>
+        </w:rPr>
+      </w:pPr>
+      <w:r>
+        <w:rPr>
+          <w:rFonts w:asciiTheme="majorBidi" w:hAnsiTheme="majorBidi" w:cstheme="majorBidi"/>
+          <w:b/>
+          <w:bCs/>
+          <w:sz w:val="40"/>
+          <w:szCs w:val="40"/>
+        </w:rPr>
+        <w:t>Invoicing System dedicated for …</w:t>
+      </w:r>
+    </w:p>
+    <w:p>
+      <w:pPr>
+        <w:tabs>
+          <w:tab w:val="left" w:pos="3983"/>
+        </w:tabs>
+        <w:ind w:left="284"/>
+        <w:rPr>
+          <w:rFonts w:asciiTheme="majorBidi" w:hAnsiTheme="majorBidi" w:cstheme="majorBidi"/>
+          <w:b/>
+          <w:bCs/>
+          <w:sz w:val="40"/>
+          <w:szCs w:val="40"/>
+        </w:rPr>
+      </w:pPr>
+    </w:p>
+    <w:p>
+      <w:pPr>
+        <w:tabs>
+          <w:tab w:val="left" w:pos="3983"/>
+        </w:tabs>
+        <w:ind w:left="284"/>
+        <w:rPr>
+          <w:rFonts w:asciiTheme="majorBidi" w:hAnsiTheme="majorBidi" w:cstheme="majorBidi"/>
+          <w:b/>
+          <w:bCs/>
+          <w:sz w:val="44"/>
+          <w:szCs w:val="44"/>
+        </w:rPr>
+      </w:pPr>
+    </w:p>
+    <w:p>
+      <w:pPr>
+        <w:tabs>
+          <w:tab w:val="left" w:pos="3983"/>
+        </w:tabs>
+        <w:ind w:left="284"/>
+        <w:rPr>
+          <w:sz w:val="32"/>
+          <w:szCs w:val="32"/>
+        </w:rPr>
+      </w:pPr>
+      <w:r>
+        <w:rPr>
+          <w:b/>
+          <w:bCs/>
+          <w:sz w:val="32"/>
+          <w:szCs w:val="32"/>
+        </w:rPr>
+        <w:t>Developed by</w:t>
+      </w:r>
+      <w:r>
+        <w:rPr>
+          <w:sz w:val="32"/>
+          <w:szCs w:val="32"/>
+        </w:rPr>
+        <w:t xml:space="preserve">: Houssem Eddine Chibouni </w:t>
+      </w:r>
+    </w:p>
+    <w:p>
+      <w:pPr>
+        <w:tabs>
+          <w:tab w:val="left" w:pos="3983"/>
+        </w:tabs>
+        <w:ind w:left="284"/>
+        <w:rPr>
+          <w:sz w:val="32"/>
+          <w:szCs w:val="32"/>
+        </w:rPr>
+      </w:pPr>
+      <w:r>
+        <w:rPr>
+          <w:b/>
+          <w:bCs/>
+          <w:sz w:val="32"/>
+          <w:szCs w:val="32"/>
         </w:rPr>
         <w:t>Framed by</w:t>
       </w:r>
       <w:r>
         <w:rPr>
-          <w:sz w:val="28"/>
-          <w:szCs w:val="28"/>
+          <w:sz w:val="32"/>
+          <w:szCs w:val="32"/>
         </w:rPr>
         <w:t>:</w:t>
       </w:r>
       <w:r>
         <w:rPr>
-          <w:sz w:val="28"/>
-          <w:szCs w:val="28"/>
+          <w:sz w:val="32"/>
+          <w:szCs w:val="32"/>
         </w:rPr>
         <w:t xml:space="preserve"> </w:t>
       </w:r>
@@ -529,28 +539,28 @@
           <w:tab w:val="left" w:pos="3983"/>
         </w:tabs>
         <w:rPr>
-          <w:sz w:val="28"/>
-          <w:szCs w:val="28"/>
-        </w:rPr>
-      </w:pPr>
-      <w:r>
-        <w:rPr>
-          <w:sz w:val="28"/>
-          <w:szCs w:val="28"/>
+          <w:sz w:val="32"/>
+          <w:szCs w:val="32"/>
+        </w:rPr>
+      </w:pPr>
+      <w:r>
+        <w:rPr>
+          <w:sz w:val="32"/>
+          <w:szCs w:val="32"/>
         </w:rPr>
         <w:t>Mr</w:t>
       </w:r>
       <w:r>
         <w:rPr>
-          <w:sz w:val="28"/>
-          <w:szCs w:val="28"/>
+          <w:sz w:val="32"/>
+          <w:szCs w:val="32"/>
         </w:rPr>
         <w:t>.</w:t>
       </w:r>
       <w:r>
         <w:rPr>
-          <w:sz w:val="28"/>
-          <w:szCs w:val="28"/>
+          <w:sz w:val="32"/>
+          <w:szCs w:val="32"/>
         </w:rPr>
         <w:t>Mounir Ounissi</w:t>
       </w:r>
@@ -566,35 +576,28 @@
           <w:tab w:val="left" w:pos="3983"/>
         </w:tabs>
         <w:rPr>
-          <w:sz w:val="28"/>
-          <w:szCs w:val="28"/>
-        </w:rPr>
-      </w:pPr>
-      <w:r>
-        <w:rPr>
-          <w:sz w:val="28"/>
-          <w:szCs w:val="28"/>
-        </w:rPr>
-        <w:t>Mr.</w:t>
-      </w:r>
-      <w:r>
-        <w:rPr>
-          <w:sz w:val="28"/>
-          <w:szCs w:val="28"/>
-        </w:rPr>
-        <w:t>Hamda</w:t>
-      </w:r>
-      <w:r>
-        <w:rPr>
-          <w:sz w:val="28"/>
-          <w:szCs w:val="28"/>
+          <w:sz w:val="32"/>
+          <w:szCs w:val="32"/>
+        </w:rPr>
+      </w:pPr>
+      <w:r>
+        <w:rPr>
+          <w:sz w:val="32"/>
+          <w:szCs w:val="32"/>
+        </w:rPr>
+        <w:t>Mr.Hamda</w:t>
+      </w:r>
+      <w:r>
+        <w:rPr>
+          <w:sz w:val="32"/>
+          <w:szCs w:val="32"/>
         </w:rPr>
         <w:t xml:space="preserve"> </w:t>
       </w:r>
       <w:r>
         <w:rPr>
-          <w:sz w:val="28"/>
-          <w:szCs w:val="28"/>
+          <w:sz w:val="32"/>
+          <w:szCs w:val="32"/>
         </w:rPr>
         <w:t>Maghroum</w:t>
       </w:r>
@@ -610,21 +613,21 @@
           <w:tab w:val="left" w:pos="3983"/>
         </w:tabs>
         <w:rPr>
-          <w:sz w:val="28"/>
-          <w:szCs w:val="28"/>
-        </w:rPr>
-      </w:pPr>
-      <w:r>
-        <w:rPr>
-          <w:sz w:val="28"/>
-          <w:szCs w:val="28"/>
+          <w:sz w:val="32"/>
+          <w:szCs w:val="32"/>
+        </w:rPr>
+      </w:pPr>
+      <w:r>
+        <w:rPr>
+          <w:sz w:val="32"/>
+          <w:szCs w:val="32"/>
         </w:rPr>
         <w:t>Mr.Fedi Djay</w:t>
       </w:r>
       <w:r>
         <w:rPr>
-          <w:sz w:val="28"/>
-          <w:szCs w:val="28"/>
+          <w:sz w:val="32"/>
+          <w:szCs w:val="32"/>
         </w:rPr>
         <w:t xml:space="preserve"> </w:t>
       </w:r>
@@ -637,8 +640,8 @@
         </w:tabs>
         <w:ind w:left="644"/>
         <w:rPr>
-          <w:sz w:val="28"/>
-          <w:szCs w:val="28"/>
+          <w:sz w:val="32"/>
+          <w:szCs w:val="32"/>
         </w:rPr>
       </w:pPr>
     </w:p>
@@ -649,30 +652,30 @@
         </w:tabs>
         <w:ind w:left="284"/>
         <w:rPr>
-          <w:sz w:val="28"/>
-          <w:szCs w:val="28"/>
+          <w:sz w:val="32"/>
+          <w:szCs w:val="32"/>
         </w:rPr>
       </w:pPr>
       <w:r>
         <w:rPr>
           <w:b/>
           <w:bCs/>
-          <w:sz w:val="28"/>
-          <w:szCs w:val="28"/>
+          <w:sz w:val="32"/>
+          <w:szCs w:val="32"/>
         </w:rPr>
         <w:t>Internship period</w:t>
       </w:r>
       <w:r>
         <w:rPr>
-          <w:sz w:val="28"/>
-          <w:szCs w:val="28"/>
+          <w:sz w:val="32"/>
+          <w:szCs w:val="32"/>
         </w:rPr>
         <w:t xml:space="preserve">: </w:t>
       </w:r>
       <w:r>
         <w:rPr>
-          <w:sz w:val="28"/>
-          <w:szCs w:val="28"/>
+          <w:sz w:val="32"/>
+          <w:szCs w:val="32"/>
         </w:rPr>
         <w:t>2023-02-02 / 2023-06-01</w:t>
       </w:r>
@@ -684,30 +687,30 @@
         </w:tabs>
         <w:ind w:left="284"/>
         <w:rPr>
-          <w:sz w:val="28"/>
-          <w:szCs w:val="28"/>
+          <w:sz w:val="32"/>
+          <w:szCs w:val="32"/>
         </w:rPr>
       </w:pPr>
       <w:r>
         <w:rPr>
           <w:b/>
           <w:bCs/>
-          <w:sz w:val="28"/>
-          <w:szCs w:val="28"/>
+          <w:sz w:val="32"/>
+          <w:szCs w:val="32"/>
         </w:rPr>
         <w:t>Host organization</w:t>
       </w:r>
       <w:r>
         <w:rPr>
-          <w:sz w:val="28"/>
-          <w:szCs w:val="28"/>
+          <w:sz w:val="32"/>
+          <w:szCs w:val="32"/>
         </w:rPr>
         <w:t xml:space="preserve">: </w:t>
       </w:r>
       <w:r>
         <w:rPr>
-          <w:sz w:val="28"/>
-          <w:szCs w:val="28"/>
+          <w:sz w:val="32"/>
+          <w:szCs w:val="32"/>
         </w:rPr>
         <w:t>Zedney Creative</w:t>
       </w:r>
@@ -724,30 +727,30 @@
         </w:tabs>
         <w:ind w:left="567" w:hanging="283"/>
         <w:rPr>
-          <w:sz w:val="28"/>
-          <w:szCs w:val="28"/>
+          <w:sz w:val="32"/>
+          <w:szCs w:val="32"/>
         </w:rPr>
       </w:pPr>
       <w:r>
         <w:rPr>
           <w:b/>
           <w:bCs/>
-          <w:sz w:val="28"/>
-          <w:szCs w:val="28"/>
+          <w:sz w:val="32"/>
+          <w:szCs w:val="32"/>
         </w:rPr>
         <w:t>Address</w:t>
       </w:r>
       <w:r>
         <w:rPr>
-          <w:sz w:val="28"/>
-          <w:szCs w:val="28"/>
+          <w:sz w:val="32"/>
+          <w:szCs w:val="32"/>
         </w:rPr>
         <w:t xml:space="preserve">: </w:t>
       </w:r>
       <w:r>
         <w:rPr>
-          <w:sz w:val="28"/>
-          <w:szCs w:val="28"/>
+          <w:sz w:val="32"/>
+          <w:szCs w:val="32"/>
         </w:rPr>
         <w:t>188 Avenue 14 Janvier, Bizerte 7000</w:t>
       </w:r>
@@ -764,44 +767,45 @@
         </w:tabs>
         <w:ind w:left="567" w:hanging="283"/>
         <w:rPr>
-          <w:sz w:val="28"/>
-          <w:szCs w:val="28"/>
+          <w:sz w:val="32"/>
+          <w:szCs w:val="32"/>
         </w:rPr>
       </w:pPr>
       <w:r>
         <w:rPr>
           <w:b/>
           <w:bCs/>
-          <w:sz w:val="28"/>
-          <w:szCs w:val="28"/>
-        </w:rPr>
+          <w:sz w:val="32"/>
+          <w:szCs w:val="32"/>
+        </w:rPr>
+        <w:lastRenderedPageBreak/>
         <w:t>Tel / Fax</w:t>
       </w:r>
       <w:r>
         <w:rPr>
-          <w:sz w:val="28"/>
-          <w:szCs w:val="28"/>
+          <w:sz w:val="32"/>
+          <w:szCs w:val="32"/>
         </w:rPr>
         <w:t xml:space="preserve">: </w:t>
       </w:r>
       <w:r>
         <w:rPr>
-          <w:sz w:val="28"/>
-          <w:szCs w:val="28"/>
+          <w:sz w:val="32"/>
+          <w:szCs w:val="32"/>
         </w:rPr>
         <w:t>72 428</w:t>
       </w:r>
       <w:r>
         <w:rPr>
-          <w:sz w:val="28"/>
-          <w:szCs w:val="28"/>
+          <w:sz w:val="32"/>
+          <w:szCs w:val="32"/>
         </w:rPr>
         <w:t> </w:t>
       </w:r>
       <w:r>
         <w:rPr>
-          <w:sz w:val="28"/>
-          <w:szCs w:val="28"/>
+          <w:sz w:val="32"/>
+          <w:szCs w:val="32"/>
         </w:rPr>
         <w:t>365</w:t>
       </w:r>
@@ -818,23 +822,23 @@
         </w:tabs>
         <w:ind w:left="567" w:hanging="283"/>
         <w:rPr>
-          <w:sz w:val="28"/>
-          <w:szCs w:val="28"/>
+          <w:sz w:val="32"/>
+          <w:szCs w:val="32"/>
         </w:rPr>
       </w:pPr>
       <w:r>
         <w:rPr>
           <w:b/>
           <w:bCs/>
-          <w:sz w:val="28"/>
-          <w:szCs w:val="28"/>
+          <w:sz w:val="32"/>
+          <w:szCs w:val="32"/>
         </w:rPr>
         <w:t>Email</w:t>
       </w:r>
       <w:r>
         <w:rPr>
-          <w:sz w:val="28"/>
-          <w:szCs w:val="28"/>
+          <w:sz w:val="32"/>
+          <w:szCs w:val="32"/>
         </w:rPr>
         <w:t xml:space="preserve">: </w:t>
       </w:r>
@@ -842,8 +846,8 @@
         <w:r>
           <w:rPr>
             <w:rStyle w:val="Lienhypertexte"/>
-            <w:sz w:val="28"/>
-            <w:szCs w:val="28"/>
+            <w:sz w:val="32"/>
+            <w:szCs w:val="32"/>
           </w:rPr>
           <w:t>contact@zedneycreative.com</w:t>
         </w:r>
@@ -853,14 +857,14 @@
       <w:pPr>
         <w:ind w:left="284"/>
         <w:rPr>
-          <w:sz w:val="28"/>
-          <w:szCs w:val="28"/>
-        </w:rPr>
-      </w:pPr>
-      <w:r>
-        <w:rPr>
-          <w:sz w:val="28"/>
-          <w:szCs w:val="28"/>
+          <w:sz w:val="32"/>
+          <w:szCs w:val="32"/>
+        </w:rPr>
+      </w:pPr>
+      <w:r>
+        <w:rPr>
+          <w:sz w:val="32"/>
+          <w:szCs w:val="32"/>
         </w:rPr>
         <w:br w:type="page"/>
       </w:r>
@@ -872,24 +876,31 @@
         <w:rPr>
           <w:b/>
           <w:bCs/>
-          <w:sz w:val="44"/>
-          <w:szCs w:val="44"/>
-        </w:rPr>
-      </w:pPr>
-      <w:bookmarkStart w:id="0" w:name="_Toc135314491"/>
+          <w:sz w:val="48"/>
+          <w:szCs w:val="48"/>
+        </w:rPr>
+      </w:pPr>
+      <w:bookmarkStart w:id="0" w:name="_Toc135695519"/>
       <w:r>
         <w:rPr>
           <w:b/>
           <w:bCs/>
-          <w:sz w:val="44"/>
-          <w:szCs w:val="44"/>
+          <w:sz w:val="48"/>
+          <w:szCs w:val="48"/>
         </w:rPr>
         <w:lastRenderedPageBreak/>
         <w:t>Appreciation:</w:t>
       </w:r>
       <w:bookmarkEnd w:id="0"/>
     </w:p>
-    <w:p/>
+    <w:p>
+      <w:pPr>
+        <w:rPr>
+          <w:sz w:val="24"/>
+          <w:szCs w:val="24"/>
+        </w:rPr>
+      </w:pPr>
+    </w:p>
     <w:p>
       <w:pPr>
         <w:keepNext/>
@@ -904,16 +915,16 @@
         <w:rPr>
           <w:rFonts w:asciiTheme="majorBidi" w:hAnsiTheme="majorBidi" w:cstheme="majorBidi"/>
           <w:position w:val="-11"/>
-          <w:sz w:val="145"/>
-          <w:szCs w:val="145"/>
+          <w:sz w:val="160"/>
+          <w:szCs w:val="160"/>
         </w:rPr>
       </w:pPr>
       <w:r>
         <w:rPr>
           <w:rFonts w:asciiTheme="majorBidi" w:hAnsiTheme="majorBidi" w:cstheme="majorBidi"/>
           <w:position w:val="-11"/>
-          <w:sz w:val="145"/>
-          <w:szCs w:val="145"/>
+          <w:sz w:val="160"/>
+          <w:szCs w:val="160"/>
         </w:rPr>
         <w:t>I</w:t>
       </w:r>
@@ -928,8 +939,8 @@
           <w:rFonts w:asciiTheme="majorBidi" w:hAnsiTheme="majorBidi" w:cstheme="majorBidi"/>
           <w:i/>
           <w:iCs/>
-          <w:sz w:val="28"/>
-          <w:szCs w:val="28"/>
+          <w:sz w:val="32"/>
+          <w:szCs w:val="32"/>
         </w:rPr>
       </w:pPr>
       <w:r>
@@ -937,8 +948,8 @@
           <w:rFonts w:asciiTheme="majorBidi" w:hAnsiTheme="majorBidi" w:cstheme="majorBidi"/>
           <w:i/>
           <w:iCs/>
-          <w:sz w:val="28"/>
-          <w:szCs w:val="28"/>
+          <w:sz w:val="32"/>
+          <w:szCs w:val="32"/>
         </w:rPr>
         <w:t xml:space="preserve"> would like to express my deepest gratitude and respect to Mr. Mounir Ounissi, my pedagogical supervisor and Professor at the Faculty of Science</w:t>
       </w:r>
@@ -947,8 +958,8 @@
           <w:rFonts w:asciiTheme="majorBidi" w:hAnsiTheme="majorBidi" w:cstheme="majorBidi"/>
           <w:i/>
           <w:iCs/>
-          <w:sz w:val="28"/>
-          <w:szCs w:val="28"/>
+          <w:sz w:val="32"/>
+          <w:szCs w:val="32"/>
         </w:rPr>
         <w:t>s</w:t>
       </w:r>
@@ -957,8 +968,8 @@
           <w:rFonts w:asciiTheme="majorBidi" w:hAnsiTheme="majorBidi" w:cstheme="majorBidi"/>
           <w:i/>
           <w:iCs/>
-          <w:sz w:val="28"/>
-          <w:szCs w:val="28"/>
+          <w:sz w:val="32"/>
+          <w:szCs w:val="32"/>
         </w:rPr>
         <w:t xml:space="preserve"> of Bizerte. Throughout the project, Mr. Ounissi provided me with attentive supervision, valuable feedback, and insightful guidance that proved invaluable in the development of my work. His unwavering support, enthusiasm, and personal and professional qualities have been an inspiration to me, and I feel fortunate to have had the opportunity to learn from him.</w:t>
       </w:r>
@@ -973,8 +984,8 @@
           <w:rFonts w:asciiTheme="majorBidi" w:hAnsiTheme="majorBidi" w:cstheme="majorBidi"/>
           <w:i/>
           <w:iCs/>
-          <w:sz w:val="28"/>
-          <w:szCs w:val="28"/>
+          <w:sz w:val="32"/>
+          <w:szCs w:val="32"/>
         </w:rPr>
       </w:pPr>
     </w:p>
@@ -988,8 +999,8 @@
           <w:rFonts w:asciiTheme="majorBidi" w:hAnsiTheme="majorBidi" w:cstheme="majorBidi"/>
           <w:i/>
           <w:iCs/>
-          <w:sz w:val="28"/>
-          <w:szCs w:val="28"/>
+          <w:sz w:val="32"/>
+          <w:szCs w:val="32"/>
         </w:rPr>
       </w:pPr>
       <w:r>
@@ -997,8 +1008,8 @@
           <w:rFonts w:asciiTheme="majorBidi" w:hAnsiTheme="majorBidi" w:cstheme="majorBidi"/>
           <w:i/>
           <w:iCs/>
-          <w:sz w:val="28"/>
-          <w:szCs w:val="28"/>
+          <w:sz w:val="32"/>
+          <w:szCs w:val="32"/>
         </w:rPr>
         <w:t>In addition, I am grateful to Mr. Hamda Maghroum and Fedi D</w:t>
       </w:r>
@@ -1007,8 +1018,8 @@
           <w:rFonts w:asciiTheme="majorBidi" w:hAnsiTheme="majorBidi" w:cstheme="majorBidi"/>
           <w:i/>
           <w:iCs/>
-          <w:sz w:val="28"/>
-          <w:szCs w:val="28"/>
+          <w:sz w:val="32"/>
+          <w:szCs w:val="32"/>
         </w:rPr>
         <w:t>jay</w:t>
       </w:r>
@@ -1017,8 +1028,8 @@
           <w:rFonts w:asciiTheme="majorBidi" w:hAnsiTheme="majorBidi" w:cstheme="majorBidi"/>
           <w:i/>
           <w:iCs/>
-          <w:sz w:val="28"/>
-          <w:szCs w:val="28"/>
+          <w:sz w:val="32"/>
+          <w:szCs w:val="32"/>
         </w:rPr>
         <w:t xml:space="preserve">, my professional supervisors at the </w:t>
       </w:r>
@@ -1028,8 +1039,8 @@
           <w:i/>
           <w:iCs/>
           <w:color w:val="FFC000"/>
-          <w:sz w:val="28"/>
-          <w:szCs w:val="28"/>
+          <w:sz w:val="32"/>
+          <w:szCs w:val="32"/>
         </w:rPr>
         <w:t>Zedney</w:t>
       </w:r>
@@ -1038,8 +1049,8 @@
           <w:rFonts w:asciiTheme="majorBidi" w:hAnsiTheme="majorBidi" w:cstheme="majorBidi"/>
           <w:i/>
           <w:iCs/>
-          <w:sz w:val="28"/>
-          <w:szCs w:val="28"/>
+          <w:sz w:val="32"/>
+          <w:szCs w:val="32"/>
         </w:rPr>
         <w:t xml:space="preserve"> </w:t>
       </w:r>
@@ -1049,8 +1060,8 @@
           <w:i/>
           <w:iCs/>
           <w:color w:val="365F91" w:themeColor="accent1" w:themeShade="BF"/>
-          <w:sz w:val="28"/>
-          <w:szCs w:val="28"/>
+          <w:sz w:val="32"/>
+          <w:szCs w:val="32"/>
         </w:rPr>
         <w:t>Creative</w:t>
       </w:r>
@@ -1059,8 +1070,8 @@
           <w:rFonts w:asciiTheme="majorBidi" w:hAnsiTheme="majorBidi" w:cstheme="majorBidi"/>
           <w:i/>
           <w:iCs/>
-          <w:sz w:val="28"/>
-          <w:szCs w:val="28"/>
+          <w:sz w:val="32"/>
+          <w:szCs w:val="32"/>
         </w:rPr>
         <w:t xml:space="preserve"> </w:t>
       </w:r>
@@ -1069,8 +1080,8 @@
           <w:rFonts w:asciiTheme="majorBidi" w:hAnsiTheme="majorBidi" w:cstheme="majorBidi"/>
           <w:i/>
           <w:iCs/>
-          <w:sz w:val="28"/>
-          <w:szCs w:val="28"/>
+          <w:sz w:val="32"/>
+          <w:szCs w:val="32"/>
         </w:rPr>
         <w:t>group, for welcoming me into their team and providing me with a supportive and encouraging environment.</w:t>
       </w:r>
@@ -1085,8 +1096,8 @@
           <w:rFonts w:asciiTheme="majorBidi" w:hAnsiTheme="majorBidi" w:cstheme="majorBidi"/>
           <w:i/>
           <w:iCs/>
-          <w:sz w:val="28"/>
-          <w:szCs w:val="28"/>
+          <w:sz w:val="32"/>
+          <w:szCs w:val="32"/>
         </w:rPr>
       </w:pPr>
     </w:p>
@@ -1100,8 +1111,8 @@
           <w:rFonts w:asciiTheme="majorBidi" w:hAnsiTheme="majorBidi" w:cstheme="majorBidi"/>
           <w:i/>
           <w:iCs/>
-          <w:sz w:val="28"/>
-          <w:szCs w:val="28"/>
+          <w:sz w:val="32"/>
+          <w:szCs w:val="32"/>
         </w:rPr>
       </w:pPr>
       <w:r>
@@ -1109,8 +1120,8 @@
           <w:rFonts w:asciiTheme="majorBidi" w:hAnsiTheme="majorBidi" w:cstheme="majorBidi"/>
           <w:i/>
           <w:iCs/>
-          <w:sz w:val="28"/>
-          <w:szCs w:val="28"/>
+          <w:sz w:val="32"/>
+          <w:szCs w:val="32"/>
         </w:rPr>
         <w:t>Finally, I would like to express my appreciation to all the instructors of the computer science department at the Faculty of Science of Bizerte. Your dedication and commitment to teaching have played a vital role in my academic growth, and I am grateful for the knowledge and skills that I have gained through your courses and instruction</w:t>
       </w:r>
@@ -1119,8 +1130,8 @@
           <w:rFonts w:asciiTheme="majorBidi" w:hAnsiTheme="majorBidi" w:cstheme="majorBidi"/>
           <w:i/>
           <w:iCs/>
-          <w:sz w:val="28"/>
-          <w:szCs w:val="28"/>
+          <w:sz w:val="32"/>
+          <w:szCs w:val="32"/>
         </w:rPr>
         <w:t>s</w:t>
       </w:r>
@@ -1129,8 +1140,8 @@
           <w:rFonts w:asciiTheme="majorBidi" w:hAnsiTheme="majorBidi" w:cstheme="majorBidi"/>
           <w:i/>
           <w:iCs/>
-          <w:sz w:val="28"/>
-          <w:szCs w:val="28"/>
+          <w:sz w:val="32"/>
+          <w:szCs w:val="32"/>
         </w:rPr>
         <w:t>.</w:t>
       </w:r>
@@ -1145,8 +1156,8 @@
           <w:rFonts w:asciiTheme="majorBidi" w:hAnsiTheme="majorBidi" w:cstheme="majorBidi"/>
           <w:i/>
           <w:iCs/>
-          <w:sz w:val="28"/>
-          <w:szCs w:val="28"/>
+          <w:sz w:val="32"/>
+          <w:szCs w:val="32"/>
         </w:rPr>
       </w:pPr>
     </w:p>
@@ -1160,8 +1171,8 @@
           <w:rFonts w:asciiTheme="majorBidi" w:hAnsiTheme="majorBidi" w:cstheme="majorBidi"/>
           <w:i/>
           <w:iCs/>
-          <w:sz w:val="28"/>
-          <w:szCs w:val="28"/>
+          <w:sz w:val="32"/>
+          <w:szCs w:val="32"/>
         </w:rPr>
       </w:pPr>
       <w:r>
@@ -1169,8 +1180,8 @@
           <w:rFonts w:asciiTheme="majorBidi" w:hAnsiTheme="majorBidi" w:cstheme="majorBidi"/>
           <w:i/>
           <w:iCs/>
-          <w:sz w:val="28"/>
-          <w:szCs w:val="28"/>
+          <w:sz w:val="32"/>
+          <w:szCs w:val="32"/>
         </w:rPr>
         <w:t>Thank you all for your contributions to my education and professional development. I will carry the lessons and experiences that you have imparted to me throughout my career</w:t>
       </w:r>
@@ -1179,8 +1190,8 @@
           <w:rFonts w:asciiTheme="majorBidi" w:hAnsiTheme="majorBidi" w:cstheme="majorBidi"/>
           <w:i/>
           <w:iCs/>
-          <w:sz w:val="28"/>
-          <w:szCs w:val="28"/>
+          <w:sz w:val="32"/>
+          <w:szCs w:val="32"/>
         </w:rPr>
         <w:t>.</w:t>
       </w:r>
@@ -1190,15 +1201,15 @@
         <w:ind w:left="284"/>
         <w:rPr>
           <w:rFonts w:asciiTheme="majorBidi" w:hAnsiTheme="majorBidi" w:cstheme="majorBidi"/>
-          <w:sz w:val="28"/>
-          <w:szCs w:val="28"/>
+          <w:sz w:val="32"/>
+          <w:szCs w:val="32"/>
         </w:rPr>
       </w:pPr>
       <w:r>
         <w:rPr>
           <w:rFonts w:asciiTheme="majorBidi" w:hAnsiTheme="majorBidi" w:cstheme="majorBidi"/>
-          <w:sz w:val="28"/>
-          <w:szCs w:val="28"/>
+          <w:sz w:val="32"/>
+          <w:szCs w:val="32"/>
         </w:rPr>
         <w:br w:type="page"/>
       </w:r>
@@ -1211,17 +1222,17 @@
         <w:rPr>
           <w:b/>
           <w:bCs/>
-          <w:sz w:val="44"/>
-          <w:szCs w:val="44"/>
-        </w:rPr>
-      </w:pPr>
-      <w:bookmarkStart w:id="1" w:name="_Toc135314492"/>
+          <w:sz w:val="48"/>
+          <w:szCs w:val="48"/>
+        </w:rPr>
+      </w:pPr>
+      <w:bookmarkStart w:id="1" w:name="_Toc135695520"/>
       <w:r>
         <w:rPr>
           <w:b/>
           <w:bCs/>
-          <w:sz w:val="44"/>
-          <w:szCs w:val="44"/>
+          <w:sz w:val="48"/>
+          <w:szCs w:val="48"/>
         </w:rPr>
         <w:lastRenderedPageBreak/>
         <w:t>Plan</w:t>
@@ -1234,8 +1245,8 @@
           <w:rFonts w:asciiTheme="minorHAnsi" w:eastAsiaTheme="minorHAnsi" w:hAnsiTheme="minorHAnsi" w:cstheme="minorBidi"/>
           <w:color w:val="auto"/>
           <w:kern w:val="2"/>
-          <w:sz w:val="22"/>
-          <w:szCs w:val="22"/>
+          <w:sz w:val="24"/>
+          <w:szCs w:val="24"/>
           <w14:ligatures w14:val="standardContextual"/>
         </w:rPr>
         <w:id w:val="-1318261237"/>
@@ -1255,8 +1266,16 @@
         <w:p>
           <w:pPr>
             <w:pStyle w:val="En-ttedetabledesmatires"/>
+            <w:rPr>
+              <w:sz w:val="36"/>
+              <w:szCs w:val="36"/>
+            </w:rPr>
           </w:pPr>
           <w:r>
+            <w:rPr>
+              <w:sz w:val="36"/>
+              <w:szCs w:val="36"/>
+            </w:rPr>
             <w:t>Table of</w:t>
           </w:r>
           <w:r>
@@ -1265,12 +1284,14 @@
               <w:b/>
               <w:bCs/>
               <w:color w:val="548DD4" w:themeColor="text2" w:themeTint="99"/>
-              <w:sz w:val="28"/>
-              <w:szCs w:val="28"/>
             </w:rPr>
             <w:t xml:space="preserve"> </w:t>
           </w:r>
           <w:r>
+            <w:rPr>
+              <w:sz w:val="36"/>
+              <w:szCs w:val="36"/>
+            </w:rPr>
             <w:t>Contents</w:t>
           </w:r>
         </w:p>
@@ -1285,26 +1306,26 @@
           </w:pPr>
           <w:r>
             <w:rPr>
-              <w:sz w:val="18"/>
-              <w:szCs w:val="18"/>
+              <w:sz w:val="20"/>
+              <w:szCs w:val="20"/>
             </w:rPr>
             <w:fldChar w:fldCharType="begin"/>
           </w:r>
           <w:r>
             <w:rPr>
-              <w:sz w:val="18"/>
-              <w:szCs w:val="18"/>
+              <w:sz w:val="20"/>
+              <w:szCs w:val="20"/>
             </w:rPr>
             <w:instrText xml:space="preserve"> TOC \o "1-3" \h \z \u </w:instrText>
           </w:r>
           <w:r>
             <w:rPr>
-              <w:sz w:val="18"/>
-              <w:szCs w:val="18"/>
+              <w:sz w:val="20"/>
+              <w:szCs w:val="20"/>
             </w:rPr>
             <w:fldChar w:fldCharType="separate"/>
           </w:r>
-          <w:hyperlink w:anchor="_Toc135314491" w:history="1">
+          <w:hyperlink w:anchor="_Toc135695519" w:history="1">
             <w:r>
               <w:rPr>
                 <w:rStyle w:val="Lienhypertexte"/>
@@ -1333,7 +1354,7 @@
                 <w:noProof/>
                 <w:webHidden/>
               </w:rPr>
-              <w:instrText xml:space="preserve"> PAGEREF _Toc135314491 \h </w:instrText>
+              <w:instrText xml:space="preserve"> PAGEREF _Toc135695519 \h </w:instrText>
             </w:r>
             <w:r>
               <w:rPr>
@@ -1353,7 +1374,7 @@
                 <w:noProof/>
                 <w:webHidden/>
               </w:rPr>
-              <w:t>2</w:t>
+              <w:t>3</w:t>
             </w:r>
             <w:r>
               <w:rPr>
@@ -1373,7 +1394,7 @@
               <w:lang w:val="fr-FR" w:eastAsia="fr-FR"/>
             </w:rPr>
           </w:pPr>
-          <w:hyperlink w:anchor="_Toc135314492" w:history="1">
+          <w:hyperlink w:anchor="_Toc135695520" w:history="1">
             <w:r>
               <w:rPr>
                 <w:rStyle w:val="Lienhypertexte"/>
@@ -1402,7 +1423,7 @@
                 <w:noProof/>
                 <w:webHidden/>
               </w:rPr>
-              <w:instrText xml:space="preserve"> PAGEREF _Toc135314492 \h </w:instrText>
+              <w:instrText xml:space="preserve"> PAGEREF _Toc135695520 \h </w:instrText>
             </w:r>
             <w:r>
               <w:rPr>
@@ -1422,7 +1443,7 @@
                 <w:noProof/>
                 <w:webHidden/>
               </w:rPr>
-              <w:t>3</w:t>
+              <w:t>4</w:t>
             </w:r>
             <w:r>
               <w:rPr>
@@ -1442,7 +1463,7 @@
               <w:lang w:val="fr-FR" w:eastAsia="fr-FR"/>
             </w:rPr>
           </w:pPr>
-          <w:hyperlink w:anchor="_Toc135314493" w:history="1">
+          <w:hyperlink w:anchor="_Toc135695521" w:history="1">
             <w:r>
               <w:rPr>
                 <w:rStyle w:val="Lienhypertexte"/>
@@ -1471,7 +1492,7 @@
                 <w:noProof/>
                 <w:webHidden/>
               </w:rPr>
-              <w:instrText xml:space="preserve"> PAGEREF _Toc135314493 \h </w:instrText>
+              <w:instrText xml:space="preserve"> PAGEREF _Toc135695521 \h </w:instrText>
             </w:r>
             <w:r>
               <w:rPr>
@@ -1491,7 +1512,7 @@
                 <w:noProof/>
                 <w:webHidden/>
               </w:rPr>
-              <w:t>3</w:t>
+              <w:t>4</w:t>
             </w:r>
             <w:r>
               <w:rPr>
@@ -1511,7 +1532,7 @@
               <w:lang w:val="fr-FR" w:eastAsia="fr-FR"/>
             </w:rPr>
           </w:pPr>
-          <w:hyperlink w:anchor="_Toc135314494" w:history="1">
+          <w:hyperlink w:anchor="_Toc135695522" w:history="1">
             <w:r>
               <w:rPr>
                 <w:rStyle w:val="Lienhypertexte"/>
@@ -1540,7 +1561,7 @@
                 <w:noProof/>
                 <w:webHidden/>
               </w:rPr>
-              <w:instrText xml:space="preserve"> PAGEREF _Toc135314494 \h </w:instrText>
+              <w:instrText xml:space="preserve"> PAGEREF _Toc135695522 \h </w:instrText>
             </w:r>
             <w:r>
               <w:rPr>
@@ -1560,7 +1581,7 @@
                 <w:noProof/>
                 <w:webHidden/>
               </w:rPr>
-              <w:t>4</w:t>
+              <w:t>5</w:t>
             </w:r>
             <w:r>
               <w:rPr>
@@ -1580,7 +1601,7 @@
               <w:lang w:val="fr-FR" w:eastAsia="fr-FR"/>
             </w:rPr>
           </w:pPr>
-          <w:hyperlink w:anchor="_Toc135314495" w:history="1">
+          <w:hyperlink w:anchor="_Toc135695523" w:history="1">
             <w:r>
               <w:rPr>
                 <w:rStyle w:val="Lienhypertexte"/>
@@ -1607,7 +1628,7 @@
                 <w:noProof/>
                 <w:webHidden/>
               </w:rPr>
-              <w:instrText xml:space="preserve"> PAGEREF _Toc135314495 \h </w:instrText>
+              <w:instrText xml:space="preserve"> PAGEREF _Toc135695523 \h </w:instrText>
             </w:r>
             <w:r>
               <w:rPr>
@@ -1627,7 +1648,7 @@
                 <w:noProof/>
                 <w:webHidden/>
               </w:rPr>
-              <w:t>5</w:t>
+              <w:t>7</w:t>
             </w:r>
             <w:r>
               <w:rPr>
@@ -1647,7 +1668,7 @@
               <w:lang w:val="fr-FR" w:eastAsia="fr-FR"/>
             </w:rPr>
           </w:pPr>
-          <w:hyperlink w:anchor="_Toc135314496" w:history="1">
+          <w:hyperlink w:anchor="_Toc135695524" w:history="1">
             <w:r>
               <w:rPr>
                 <w:rStyle w:val="Lienhypertexte"/>
@@ -1689,7 +1710,7 @@
                 <w:noProof/>
                 <w:webHidden/>
               </w:rPr>
-              <w:instrText xml:space="preserve"> PAGEREF _Toc135314496 \h </w:instrText>
+              <w:instrText xml:space="preserve"> PAGEREF _Toc135695524 \h </w:instrText>
             </w:r>
             <w:r>
               <w:rPr>
@@ -1709,7 +1730,7 @@
                 <w:noProof/>
                 <w:webHidden/>
               </w:rPr>
-              <w:t>5</w:t>
+              <w:t>7</w:t>
             </w:r>
             <w:r>
               <w:rPr>
@@ -1729,7 +1750,7 @@
               <w:lang w:val="fr-FR" w:eastAsia="fr-FR"/>
             </w:rPr>
           </w:pPr>
-          <w:hyperlink w:anchor="_Toc135314497" w:history="1">
+          <w:hyperlink w:anchor="_Toc135695525" w:history="1">
             <w:r>
               <w:rPr>
                 <w:rStyle w:val="Lienhypertexte"/>
@@ -1771,7 +1792,7 @@
                 <w:noProof/>
                 <w:webHidden/>
               </w:rPr>
-              <w:instrText xml:space="preserve"> PAGEREF _Toc135314497 \h </w:instrText>
+              <w:instrText xml:space="preserve"> PAGEREF _Toc135695525 \h </w:instrText>
             </w:r>
             <w:r>
               <w:rPr>
@@ -1791,7 +1812,7 @@
                 <w:noProof/>
                 <w:webHidden/>
               </w:rPr>
-              <w:t>5</w:t>
+              <w:t>7</w:t>
             </w:r>
             <w:r>
               <w:rPr>
@@ -1811,7 +1832,7 @@
               <w:lang w:val="fr-FR" w:eastAsia="fr-FR"/>
             </w:rPr>
           </w:pPr>
-          <w:hyperlink w:anchor="_Toc135314498" w:history="1">
+          <w:hyperlink w:anchor="_Toc135695526" w:history="1">
             <w:r>
               <w:rPr>
                 <w:rStyle w:val="Lienhypertexte"/>
@@ -1853,7 +1874,7 @@
                 <w:noProof/>
                 <w:webHidden/>
               </w:rPr>
-              <w:instrText xml:space="preserve"> PAGEREF _Toc135314498 \h </w:instrText>
+              <w:instrText xml:space="preserve"> PAGEREF _Toc135695526 \h </w:instrText>
             </w:r>
             <w:r>
               <w:rPr>
@@ -1873,7 +1894,7 @@
                 <w:noProof/>
                 <w:webHidden/>
               </w:rPr>
-              <w:t>6</w:t>
+              <w:t>8</w:t>
             </w:r>
             <w:r>
               <w:rPr>
@@ -1897,7 +1918,7 @@
               <w:lang w:val="fr-FR" w:eastAsia="fr-FR"/>
             </w:rPr>
           </w:pPr>
-          <w:hyperlink w:anchor="_Toc135314499" w:history="1">
+          <w:hyperlink w:anchor="_Toc135695527" w:history="1">
             <w:r>
               <w:rPr>
                 <w:rStyle w:val="Lienhypertexte"/>
@@ -1939,7 +1960,7 @@
                 <w:noProof/>
                 <w:webHidden/>
               </w:rPr>
-              <w:instrText xml:space="preserve"> PAGEREF _Toc135314499 \h </w:instrText>
+              <w:instrText xml:space="preserve"> PAGEREF _Toc135695527 \h </w:instrText>
             </w:r>
             <w:r>
               <w:rPr>
@@ -1959,7 +1980,7 @@
                 <w:noProof/>
                 <w:webHidden/>
               </w:rPr>
-              <w:t>6</w:t>
+              <w:t>8</w:t>
             </w:r>
             <w:r>
               <w:rPr>
@@ -1983,7 +2004,7 @@
               <w:lang w:val="fr-FR" w:eastAsia="fr-FR"/>
             </w:rPr>
           </w:pPr>
-          <w:hyperlink w:anchor="_Toc135314500" w:history="1">
+          <w:hyperlink w:anchor="_Toc135695528" w:history="1">
             <w:r>
               <w:rPr>
                 <w:rStyle w:val="Lienhypertexte"/>
@@ -2025,7 +2046,7 @@
                 <w:noProof/>
                 <w:webHidden/>
               </w:rPr>
-              <w:instrText xml:space="preserve"> PAGEREF _Toc135314500 \h </w:instrText>
+              <w:instrText xml:space="preserve"> PAGEREF _Toc135695528 \h </w:instrText>
             </w:r>
             <w:r>
               <w:rPr>
@@ -2045,7 +2066,7 @@
                 <w:noProof/>
                 <w:webHidden/>
               </w:rPr>
-              <w:t>6</w:t>
+              <w:t>9</w:t>
             </w:r>
             <w:r>
               <w:rPr>
@@ -2065,7 +2086,7 @@
               <w:lang w:val="fr-FR" w:eastAsia="fr-FR"/>
             </w:rPr>
           </w:pPr>
-          <w:hyperlink w:anchor="_Toc135314501" w:history="1">
+          <w:hyperlink w:anchor="_Toc135695529" w:history="1">
             <w:r>
               <w:rPr>
                 <w:rStyle w:val="Lienhypertexte"/>
@@ -2107,7 +2128,7 @@
                 <w:noProof/>
                 <w:webHidden/>
               </w:rPr>
-              <w:instrText xml:space="preserve"> PAGEREF _Toc135314501 \h </w:instrText>
+              <w:instrText xml:space="preserve"> PAGEREF _Toc135695529 \h </w:instrText>
             </w:r>
             <w:r>
               <w:rPr>
@@ -2127,89 +2148,7 @@
                 <w:noProof/>
                 <w:webHidden/>
               </w:rPr>
-              <w:t>7</w:t>
-            </w:r>
-            <w:r>
-              <w:rPr>
-                <w:noProof/>
-                <w:webHidden/>
-              </w:rPr>
-              <w:fldChar w:fldCharType="end"/>
-            </w:r>
-          </w:hyperlink>
-        </w:p>
-        <w:p>
-          <w:pPr>
-            <w:pStyle w:val="TM2"/>
-            <w:rPr>
-              <w:rFonts w:eastAsiaTheme="minorEastAsia"/>
-              <w:noProof/>
-              <w:lang w:val="fr-FR" w:eastAsia="fr-FR"/>
-            </w:rPr>
-          </w:pPr>
-          <w:hyperlink w:anchor="_Toc135314502" w:history="1">
-            <w:r>
-              <w:rPr>
-                <w:rStyle w:val="Lienhypertexte"/>
-                <w:noProof/>
-              </w:rPr>
-              <w:t>1.5.</w:t>
-            </w:r>
-            <w:r>
-              <w:rPr>
-                <w:rFonts w:eastAsiaTheme="minorEastAsia"/>
-                <w:noProof/>
-                <w:lang w:val="fr-FR" w:eastAsia="fr-FR"/>
-              </w:rPr>
-              <w:tab/>
-            </w:r>
-            <w:r>
-              <w:rPr>
-                <w:rStyle w:val="Lienhypertexte"/>
-                <w:noProof/>
-              </w:rPr>
-              <w:t>Used Methodologies</w:t>
-            </w:r>
-            <w:r>
-              <w:rPr>
-                <w:noProof/>
-                <w:webHidden/>
-              </w:rPr>
-              <w:tab/>
-            </w:r>
-            <w:r>
-              <w:rPr>
-                <w:noProof/>
-                <w:webHidden/>
-              </w:rPr>
-              <w:fldChar w:fldCharType="begin"/>
-            </w:r>
-            <w:r>
-              <w:rPr>
-                <w:noProof/>
-                <w:webHidden/>
-              </w:rPr>
-              <w:instrText xml:space="preserve"> PAGEREF _Toc135314502 \h </w:instrText>
-            </w:r>
-            <w:r>
-              <w:rPr>
-                <w:noProof/>
-                <w:webHidden/>
-              </w:rPr>
-            </w:r>
-            <w:r>
-              <w:rPr>
-                <w:noProof/>
-                <w:webHidden/>
-              </w:rPr>
-              <w:fldChar w:fldCharType="separate"/>
-            </w:r>
-            <w:r>
-              <w:rPr>
-                <w:noProof/>
-                <w:webHidden/>
-              </w:rPr>
-              <w:t>7</w:t>
+              <w:t>10</w:t>
             </w:r>
             <w:r>
               <w:rPr>
@@ -2233,13 +2172,13 @@
               <w:lang w:val="fr-FR" w:eastAsia="fr-FR"/>
             </w:rPr>
           </w:pPr>
-          <w:hyperlink w:anchor="_Toc135314503" w:history="1">
+          <w:hyperlink w:anchor="_Toc135695530" w:history="1">
             <w:r>
               <w:rPr>
                 <w:rStyle w:val="Lienhypertexte"/>
                 <w:noProof/>
               </w:rPr>
-              <w:t>1.5.1.</w:t>
+              <w:t>1.4.1.</w:t>
             </w:r>
             <w:r>
               <w:rPr>
@@ -2254,7 +2193,7 @@
                 <w:rStyle w:val="Lienhypertexte"/>
                 <w:noProof/>
               </w:rPr>
-              <w:t>Project management approach</w:t>
+              <w:t>Objectives &amp; Goals:</w:t>
             </w:r>
             <w:r>
               <w:rPr>
@@ -2275,7 +2214,7 @@
                 <w:noProof/>
                 <w:webHidden/>
               </w:rPr>
-              <w:instrText xml:space="preserve"> PAGEREF _Toc135314503 \h </w:instrText>
+              <w:instrText xml:space="preserve"> PAGEREF _Toc135695530 \h </w:instrText>
             </w:r>
             <w:r>
               <w:rPr>
@@ -2295,7 +2234,7 @@
                 <w:noProof/>
                 <w:webHidden/>
               </w:rPr>
-              <w:t>7</w:t>
+              <w:t>10</w:t>
             </w:r>
             <w:r>
               <w:rPr>
@@ -2319,13 +2258,15 @@
               <w:lang w:val="fr-FR" w:eastAsia="fr-FR"/>
             </w:rPr>
           </w:pPr>
-          <w:hyperlink w:anchor="_Toc135314504" w:history="1">
+          <w:hyperlink w:anchor="_Toc135695531" w:history="1">
             <w:r>
               <w:rPr>
                 <w:rStyle w:val="Lienhypertexte"/>
-                <w:noProof/>
-              </w:rPr>
-              <w:t>1.5.2.</w:t>
+                <w:rFonts w:eastAsia="Times New Roman"/>
+                <w:noProof/>
+                <w:lang w:eastAsia="fr-FR"/>
+              </w:rPr>
+              <w:t>1.4.2.</w:t>
             </w:r>
             <w:r>
               <w:rPr>
@@ -2338,9 +2279,11 @@
             <w:r>
               <w:rPr>
                 <w:rStyle w:val="Lienhypertexte"/>
-                <w:noProof/>
-              </w:rPr>
-              <w:t>Presentation of the used framework</w:t>
+                <w:rFonts w:eastAsia="Times New Roman"/>
+                <w:noProof/>
+                <w:lang w:eastAsia="fr-FR"/>
+              </w:rPr>
+              <w:t>The Deprecated Project :</w:t>
             </w:r>
             <w:r>
               <w:rPr>
@@ -2361,7 +2304,7 @@
                 <w:noProof/>
                 <w:webHidden/>
               </w:rPr>
-              <w:instrText xml:space="preserve"> PAGEREF _Toc135314504 \h </w:instrText>
+              <w:instrText xml:space="preserve"> PAGEREF _Toc135695531 \h </w:instrText>
             </w:r>
             <w:r>
               <w:rPr>
@@ -2381,89 +2324,7 @@
                 <w:noProof/>
                 <w:webHidden/>
               </w:rPr>
-              <w:t>8</w:t>
-            </w:r>
-            <w:r>
-              <w:rPr>
-                <w:noProof/>
-                <w:webHidden/>
-              </w:rPr>
-              <w:fldChar w:fldCharType="end"/>
-            </w:r>
-          </w:hyperlink>
-        </w:p>
-        <w:p>
-          <w:pPr>
-            <w:pStyle w:val="TM2"/>
-            <w:rPr>
-              <w:rFonts w:eastAsiaTheme="minorEastAsia"/>
-              <w:noProof/>
-              <w:lang w:val="fr-FR" w:eastAsia="fr-FR"/>
-            </w:rPr>
-          </w:pPr>
-          <w:hyperlink w:anchor="_Toc135314505" w:history="1">
-            <w:r>
-              <w:rPr>
-                <w:rStyle w:val="Lienhypertexte"/>
-                <w:noProof/>
-              </w:rPr>
-              <w:t>1.6.</w:t>
-            </w:r>
-            <w:r>
-              <w:rPr>
-                <w:rFonts w:eastAsiaTheme="minorEastAsia"/>
-                <w:noProof/>
-                <w:lang w:val="fr-FR" w:eastAsia="fr-FR"/>
-              </w:rPr>
-              <w:tab/>
-            </w:r>
-            <w:r>
-              <w:rPr>
-                <w:rStyle w:val="Lienhypertexte"/>
-                <w:noProof/>
-              </w:rPr>
-              <w:t>Presentation and application of Scrum</w:t>
-            </w:r>
-            <w:r>
-              <w:rPr>
-                <w:noProof/>
-                <w:webHidden/>
-              </w:rPr>
-              <w:tab/>
-            </w:r>
-            <w:r>
-              <w:rPr>
-                <w:noProof/>
-                <w:webHidden/>
-              </w:rPr>
-              <w:fldChar w:fldCharType="begin"/>
-            </w:r>
-            <w:r>
-              <w:rPr>
-                <w:noProof/>
-                <w:webHidden/>
-              </w:rPr>
-              <w:instrText xml:space="preserve"> PAGEREF _Toc135314505 \h </w:instrText>
-            </w:r>
-            <w:r>
-              <w:rPr>
-                <w:noProof/>
-                <w:webHidden/>
-              </w:rPr>
-            </w:r>
-            <w:r>
-              <w:rPr>
-                <w:noProof/>
-                <w:webHidden/>
-              </w:rPr>
-              <w:fldChar w:fldCharType="separate"/>
-            </w:r>
-            <w:r>
-              <w:rPr>
-                <w:noProof/>
-                <w:webHidden/>
-              </w:rPr>
-              <w:t>8</w:t>
+              <w:t>11</w:t>
             </w:r>
             <w:r>
               <w:rPr>
@@ -2487,12 +2348,434 @@
               <w:lang w:val="fr-FR" w:eastAsia="fr-FR"/>
             </w:rPr>
           </w:pPr>
-          <w:hyperlink w:anchor="_Toc135314506" w:history="1">
+          <w:hyperlink w:anchor="_Toc135695532" w:history="1">
             <w:r>
               <w:rPr>
                 <w:rStyle w:val="Lienhypertexte"/>
                 <w:noProof/>
               </w:rPr>
+              <w:t>1.4.3.</w:t>
+            </w:r>
+            <w:r>
+              <w:rPr>
+                <w:rFonts w:eastAsiaTheme="minorEastAsia"/>
+                <w:noProof/>
+                <w:lang w:val="fr-FR" w:eastAsia="fr-FR"/>
+              </w:rPr>
+              <w:tab/>
+            </w:r>
+            <w:r>
+              <w:rPr>
+                <w:rStyle w:val="Lienhypertexte"/>
+                <w:noProof/>
+              </w:rPr>
+              <w:t>Architecture and alternatives</w:t>
+            </w:r>
+            <w:r>
+              <w:rPr>
+                <w:noProof/>
+                <w:webHidden/>
+              </w:rPr>
+              <w:tab/>
+            </w:r>
+            <w:r>
+              <w:rPr>
+                <w:noProof/>
+                <w:webHidden/>
+              </w:rPr>
+              <w:fldChar w:fldCharType="begin"/>
+            </w:r>
+            <w:r>
+              <w:rPr>
+                <w:noProof/>
+                <w:webHidden/>
+              </w:rPr>
+              <w:instrText xml:space="preserve"> PAGEREF _Toc135695532 \h </w:instrText>
+            </w:r>
+            <w:r>
+              <w:rPr>
+                <w:noProof/>
+                <w:webHidden/>
+              </w:rPr>
+            </w:r>
+            <w:r>
+              <w:rPr>
+                <w:noProof/>
+                <w:webHidden/>
+              </w:rPr>
+              <w:fldChar w:fldCharType="separate"/>
+            </w:r>
+            <w:r>
+              <w:rPr>
+                <w:noProof/>
+                <w:webHidden/>
+              </w:rPr>
+              <w:t>12</w:t>
+            </w:r>
+            <w:r>
+              <w:rPr>
+                <w:noProof/>
+                <w:webHidden/>
+              </w:rPr>
+              <w:fldChar w:fldCharType="end"/>
+            </w:r>
+          </w:hyperlink>
+        </w:p>
+        <w:p>
+          <w:pPr>
+            <w:pStyle w:val="TM2"/>
+            <w:rPr>
+              <w:rFonts w:eastAsiaTheme="minorEastAsia"/>
+              <w:noProof/>
+              <w:lang w:val="fr-FR" w:eastAsia="fr-FR"/>
+            </w:rPr>
+          </w:pPr>
+          <w:hyperlink w:anchor="_Toc135695533" w:history="1">
+            <w:r>
+              <w:rPr>
+                <w:rStyle w:val="Lienhypertexte"/>
+                <w:noProof/>
+              </w:rPr>
+              <w:t>1.5.</w:t>
+            </w:r>
+            <w:r>
+              <w:rPr>
+                <w:rFonts w:eastAsiaTheme="minorEastAsia"/>
+                <w:noProof/>
+                <w:lang w:val="fr-FR" w:eastAsia="fr-FR"/>
+              </w:rPr>
+              <w:tab/>
+            </w:r>
+            <w:r>
+              <w:rPr>
+                <w:rStyle w:val="Lienhypertexte"/>
+                <w:noProof/>
+              </w:rPr>
+              <w:t>Used Methodologies</w:t>
+            </w:r>
+            <w:r>
+              <w:rPr>
+                <w:noProof/>
+                <w:webHidden/>
+              </w:rPr>
+              <w:tab/>
+            </w:r>
+            <w:r>
+              <w:rPr>
+                <w:noProof/>
+                <w:webHidden/>
+              </w:rPr>
+              <w:fldChar w:fldCharType="begin"/>
+            </w:r>
+            <w:r>
+              <w:rPr>
+                <w:noProof/>
+                <w:webHidden/>
+              </w:rPr>
+              <w:instrText xml:space="preserve"> PAGEREF _Toc135695533 \h </w:instrText>
+            </w:r>
+            <w:r>
+              <w:rPr>
+                <w:noProof/>
+                <w:webHidden/>
+              </w:rPr>
+            </w:r>
+            <w:r>
+              <w:rPr>
+                <w:noProof/>
+                <w:webHidden/>
+              </w:rPr>
+              <w:fldChar w:fldCharType="separate"/>
+            </w:r>
+            <w:r>
+              <w:rPr>
+                <w:noProof/>
+                <w:webHidden/>
+              </w:rPr>
+              <w:t>14</w:t>
+            </w:r>
+            <w:r>
+              <w:rPr>
+                <w:noProof/>
+                <w:webHidden/>
+              </w:rPr>
+              <w:fldChar w:fldCharType="end"/>
+            </w:r>
+          </w:hyperlink>
+        </w:p>
+        <w:p>
+          <w:pPr>
+            <w:pStyle w:val="TM3"/>
+            <w:tabs>
+              <w:tab w:val="left" w:pos="1320"/>
+              <w:tab w:val="right" w:leader="dot" w:pos="9913"/>
+            </w:tabs>
+            <w:rPr>
+              <w:rFonts w:eastAsiaTheme="minorEastAsia"/>
+              <w:noProof/>
+              <w:lang w:val="fr-FR" w:eastAsia="fr-FR"/>
+            </w:rPr>
+          </w:pPr>
+          <w:hyperlink w:anchor="_Toc135695534" w:history="1">
+            <w:r>
+              <w:rPr>
+                <w:rStyle w:val="Lienhypertexte"/>
+                <w:noProof/>
+              </w:rPr>
+              <w:t>1.5.1.</w:t>
+            </w:r>
+            <w:r>
+              <w:rPr>
+                <w:rFonts w:eastAsiaTheme="minorEastAsia"/>
+                <w:noProof/>
+                <w:lang w:val="fr-FR" w:eastAsia="fr-FR"/>
+              </w:rPr>
+              <w:tab/>
+            </w:r>
+            <w:r>
+              <w:rPr>
+                <w:rStyle w:val="Lienhypertexte"/>
+                <w:noProof/>
+              </w:rPr>
+              <w:t>Project management approach</w:t>
+            </w:r>
+            <w:r>
+              <w:rPr>
+                <w:noProof/>
+                <w:webHidden/>
+              </w:rPr>
+              <w:tab/>
+            </w:r>
+            <w:r>
+              <w:rPr>
+                <w:noProof/>
+                <w:webHidden/>
+              </w:rPr>
+              <w:fldChar w:fldCharType="begin"/>
+            </w:r>
+            <w:r>
+              <w:rPr>
+                <w:noProof/>
+                <w:webHidden/>
+              </w:rPr>
+              <w:instrText xml:space="preserve"> PAGEREF _Toc135695534 \h </w:instrText>
+            </w:r>
+            <w:r>
+              <w:rPr>
+                <w:noProof/>
+                <w:webHidden/>
+              </w:rPr>
+            </w:r>
+            <w:r>
+              <w:rPr>
+                <w:noProof/>
+                <w:webHidden/>
+              </w:rPr>
+              <w:fldChar w:fldCharType="separate"/>
+            </w:r>
+            <w:r>
+              <w:rPr>
+                <w:noProof/>
+                <w:webHidden/>
+              </w:rPr>
+              <w:t>14</w:t>
+            </w:r>
+            <w:r>
+              <w:rPr>
+                <w:noProof/>
+                <w:webHidden/>
+              </w:rPr>
+              <w:fldChar w:fldCharType="end"/>
+            </w:r>
+          </w:hyperlink>
+        </w:p>
+        <w:p>
+          <w:pPr>
+            <w:pStyle w:val="TM3"/>
+            <w:tabs>
+              <w:tab w:val="left" w:pos="1320"/>
+              <w:tab w:val="right" w:leader="dot" w:pos="9913"/>
+            </w:tabs>
+            <w:rPr>
+              <w:rFonts w:eastAsiaTheme="minorEastAsia"/>
+              <w:noProof/>
+              <w:lang w:val="fr-FR" w:eastAsia="fr-FR"/>
+            </w:rPr>
+          </w:pPr>
+          <w:hyperlink w:anchor="_Toc135695535" w:history="1">
+            <w:r>
+              <w:rPr>
+                <w:rStyle w:val="Lienhypertexte"/>
+                <w:noProof/>
+              </w:rPr>
+              <w:t>1.5.2.</w:t>
+            </w:r>
+            <w:r>
+              <w:rPr>
+                <w:rFonts w:eastAsiaTheme="minorEastAsia"/>
+                <w:noProof/>
+                <w:lang w:val="fr-FR" w:eastAsia="fr-FR"/>
+              </w:rPr>
+              <w:tab/>
+            </w:r>
+            <w:r>
+              <w:rPr>
+                <w:rStyle w:val="Lienhypertexte"/>
+                <w:noProof/>
+              </w:rPr>
+              <w:t>Presentation of the used framework</w:t>
+            </w:r>
+            <w:r>
+              <w:rPr>
+                <w:noProof/>
+                <w:webHidden/>
+              </w:rPr>
+              <w:tab/>
+            </w:r>
+            <w:r>
+              <w:rPr>
+                <w:noProof/>
+                <w:webHidden/>
+              </w:rPr>
+              <w:fldChar w:fldCharType="begin"/>
+            </w:r>
+            <w:r>
+              <w:rPr>
+                <w:noProof/>
+                <w:webHidden/>
+              </w:rPr>
+              <w:instrText xml:space="preserve"> PAGEREF _Toc135695535 \h </w:instrText>
+            </w:r>
+            <w:r>
+              <w:rPr>
+                <w:noProof/>
+                <w:webHidden/>
+              </w:rPr>
+            </w:r>
+            <w:r>
+              <w:rPr>
+                <w:noProof/>
+                <w:webHidden/>
+              </w:rPr>
+              <w:fldChar w:fldCharType="separate"/>
+            </w:r>
+            <w:r>
+              <w:rPr>
+                <w:noProof/>
+                <w:webHidden/>
+              </w:rPr>
+              <w:t>15</w:t>
+            </w:r>
+            <w:r>
+              <w:rPr>
+                <w:noProof/>
+                <w:webHidden/>
+              </w:rPr>
+              <w:fldChar w:fldCharType="end"/>
+            </w:r>
+          </w:hyperlink>
+        </w:p>
+        <w:p>
+          <w:pPr>
+            <w:pStyle w:val="TM2"/>
+            <w:rPr>
+              <w:rFonts w:eastAsiaTheme="minorEastAsia"/>
+              <w:noProof/>
+              <w:lang w:val="fr-FR" w:eastAsia="fr-FR"/>
+            </w:rPr>
+          </w:pPr>
+          <w:hyperlink w:anchor="_Toc135695536" w:history="1">
+            <w:r>
+              <w:rPr>
+                <w:rStyle w:val="Lienhypertexte"/>
+                <w:noProof/>
+              </w:rPr>
+              <w:t>1.6.</w:t>
+            </w:r>
+            <w:r>
+              <w:rPr>
+                <w:rFonts w:eastAsiaTheme="minorEastAsia"/>
+                <w:noProof/>
+                <w:lang w:val="fr-FR" w:eastAsia="fr-FR"/>
+              </w:rPr>
+              <w:tab/>
+            </w:r>
+            <w:r>
+              <w:rPr>
+                <w:rStyle w:val="Lienhypertexte"/>
+                <w:noProof/>
+              </w:rPr>
+              <w:t>Presentation and application of Scrum</w:t>
+            </w:r>
+            <w:r>
+              <w:rPr>
+                <w:noProof/>
+                <w:webHidden/>
+              </w:rPr>
+              <w:tab/>
+            </w:r>
+            <w:r>
+              <w:rPr>
+                <w:noProof/>
+                <w:webHidden/>
+              </w:rPr>
+              <w:fldChar w:fldCharType="begin"/>
+            </w:r>
+            <w:r>
+              <w:rPr>
+                <w:noProof/>
+                <w:webHidden/>
+              </w:rPr>
+              <w:instrText xml:space="preserve"> PAGEREF _Toc135695536 \h </w:instrText>
+            </w:r>
+            <w:r>
+              <w:rPr>
+                <w:noProof/>
+                <w:webHidden/>
+              </w:rPr>
+            </w:r>
+            <w:r>
+              <w:rPr>
+                <w:noProof/>
+                <w:webHidden/>
+              </w:rPr>
+              <w:fldChar w:fldCharType="separate"/>
+            </w:r>
+            <w:r>
+              <w:rPr>
+                <w:noProof/>
+                <w:webHidden/>
+              </w:rPr>
+              <w:t>16</w:t>
+            </w:r>
+            <w:r>
+              <w:rPr>
+                <w:noProof/>
+                <w:webHidden/>
+              </w:rPr>
+              <w:fldChar w:fldCharType="end"/>
+            </w:r>
+          </w:hyperlink>
+        </w:p>
+        <w:p>
+          <w:pPr>
+            <w:pStyle w:val="TM3"/>
+            <w:tabs>
+              <w:tab w:val="left" w:pos="1320"/>
+              <w:tab w:val="right" w:leader="dot" w:pos="9913"/>
+            </w:tabs>
+            <w:rPr>
+              <w:rFonts w:eastAsiaTheme="minorEastAsia"/>
+              <w:noProof/>
+              <w:lang w:val="fr-FR" w:eastAsia="fr-FR"/>
+            </w:rPr>
+          </w:pPr>
+          <w:hyperlink w:anchor="_Toc135695537" w:history="1">
+            <w:r>
+              <w:rPr>
+                <w:rStyle w:val="Lienhypertexte"/>
+                <w:noProof/>
+              </w:rPr>
               <w:t>1.6.1.</w:t>
             </w:r>
             <w:r>
@@ -2508,6 +2791,178 @@
                 <w:rStyle w:val="Lienhypertexte"/>
                 <w:noProof/>
               </w:rPr>
+              <w:t>Introduction</w:t>
+            </w:r>
+            <w:r>
+              <w:rPr>
+                <w:noProof/>
+                <w:webHidden/>
+              </w:rPr>
+              <w:tab/>
+            </w:r>
+            <w:r>
+              <w:rPr>
+                <w:noProof/>
+                <w:webHidden/>
+              </w:rPr>
+              <w:fldChar w:fldCharType="begin"/>
+            </w:r>
+            <w:r>
+              <w:rPr>
+                <w:noProof/>
+                <w:webHidden/>
+              </w:rPr>
+              <w:instrText xml:space="preserve"> PAGEREF _Toc135695537 \h </w:instrText>
+            </w:r>
+            <w:r>
+              <w:rPr>
+                <w:noProof/>
+                <w:webHidden/>
+              </w:rPr>
+            </w:r>
+            <w:r>
+              <w:rPr>
+                <w:noProof/>
+                <w:webHidden/>
+              </w:rPr>
+              <w:fldChar w:fldCharType="separate"/>
+            </w:r>
+            <w:r>
+              <w:rPr>
+                <w:noProof/>
+                <w:webHidden/>
+              </w:rPr>
+              <w:t>16</w:t>
+            </w:r>
+            <w:r>
+              <w:rPr>
+                <w:noProof/>
+                <w:webHidden/>
+              </w:rPr>
+              <w:fldChar w:fldCharType="end"/>
+            </w:r>
+          </w:hyperlink>
+        </w:p>
+        <w:p>
+          <w:pPr>
+            <w:pStyle w:val="TM3"/>
+            <w:tabs>
+              <w:tab w:val="left" w:pos="1320"/>
+              <w:tab w:val="right" w:leader="dot" w:pos="9913"/>
+            </w:tabs>
+            <w:rPr>
+              <w:rFonts w:eastAsiaTheme="minorEastAsia"/>
+              <w:noProof/>
+              <w:lang w:val="fr-FR" w:eastAsia="fr-FR"/>
+            </w:rPr>
+          </w:pPr>
+          <w:hyperlink w:anchor="_Toc135695538" w:history="1">
+            <w:r>
+              <w:rPr>
+                <w:rStyle w:val="Lienhypertexte"/>
+                <w:noProof/>
+              </w:rPr>
+              <w:t>1.6.2.</w:t>
+            </w:r>
+            <w:r>
+              <w:rPr>
+                <w:rFonts w:eastAsiaTheme="minorEastAsia"/>
+                <w:noProof/>
+                <w:lang w:val="fr-FR" w:eastAsia="fr-FR"/>
+              </w:rPr>
+              <w:tab/>
+            </w:r>
+            <w:r>
+              <w:rPr>
+                <w:rStyle w:val="Lienhypertexte"/>
+                <w:noProof/>
+              </w:rPr>
+              <w:t>The development team</w:t>
+            </w:r>
+            <w:r>
+              <w:rPr>
+                <w:noProof/>
+                <w:webHidden/>
+              </w:rPr>
+              <w:tab/>
+            </w:r>
+            <w:r>
+              <w:rPr>
+                <w:noProof/>
+                <w:webHidden/>
+              </w:rPr>
+              <w:fldChar w:fldCharType="begin"/>
+            </w:r>
+            <w:r>
+              <w:rPr>
+                <w:noProof/>
+                <w:webHidden/>
+              </w:rPr>
+              <w:instrText xml:space="preserve"> PAGEREF _Toc135695538 \h </w:instrText>
+            </w:r>
+            <w:r>
+              <w:rPr>
+                <w:noProof/>
+                <w:webHidden/>
+              </w:rPr>
+            </w:r>
+            <w:r>
+              <w:rPr>
+                <w:noProof/>
+                <w:webHidden/>
+              </w:rPr>
+              <w:fldChar w:fldCharType="separate"/>
+            </w:r>
+            <w:r>
+              <w:rPr>
+                <w:noProof/>
+                <w:webHidden/>
+              </w:rPr>
+              <w:t>16</w:t>
+            </w:r>
+            <w:r>
+              <w:rPr>
+                <w:noProof/>
+                <w:webHidden/>
+              </w:rPr>
+              <w:fldChar w:fldCharType="end"/>
+            </w:r>
+          </w:hyperlink>
+        </w:p>
+        <w:p>
+          <w:pPr>
+            <w:pStyle w:val="TM3"/>
+            <w:tabs>
+              <w:tab w:val="left" w:pos="1320"/>
+              <w:tab w:val="right" w:leader="dot" w:pos="9913"/>
+            </w:tabs>
+            <w:rPr>
+              <w:rFonts w:eastAsiaTheme="minorEastAsia"/>
+              <w:noProof/>
+              <w:lang w:val="fr-FR" w:eastAsia="fr-FR"/>
+            </w:rPr>
+          </w:pPr>
+          <w:hyperlink w:anchor="_Toc135695539" w:history="1">
+            <w:r>
+              <w:rPr>
+                <w:rStyle w:val="Lienhypertexte"/>
+                <w:noProof/>
+              </w:rPr>
+              <w:t>1.6.3.</w:t>
+            </w:r>
+            <w:r>
+              <w:rPr>
+                <w:rFonts w:eastAsiaTheme="minorEastAsia"/>
+                <w:noProof/>
+                <w:lang w:val="fr-FR" w:eastAsia="fr-FR"/>
+              </w:rPr>
+              <w:tab/>
+            </w:r>
+            <w:r>
+              <w:rPr>
+                <w:rStyle w:val="Lienhypertexte"/>
+                <w:noProof/>
+              </w:rPr>
               <w:t>Product backlog</w:t>
             </w:r>
             <w:r>
@@ -2529,7 +2984,7 @@
                 <w:noProof/>
                 <w:webHidden/>
               </w:rPr>
-              <w:instrText xml:space="preserve"> PAGEREF _Toc135314506 \h </w:instrText>
+              <w:instrText xml:space="preserve"> PAGEREF _Toc135695539 \h </w:instrText>
             </w:r>
             <w:r>
               <w:rPr>
@@ -2549,7 +3004,7 @@
                 <w:noProof/>
                 <w:webHidden/>
               </w:rPr>
-              <w:t>8</w:t>
+              <w:t>17</w:t>
             </w:r>
             <w:r>
               <w:rPr>
@@ -2569,7 +3024,7 @@
               <w:lang w:val="fr-FR" w:eastAsia="fr-FR"/>
             </w:rPr>
           </w:pPr>
-          <w:hyperlink w:anchor="_Toc135314507" w:history="1">
+          <w:hyperlink w:anchor="_Toc135695540" w:history="1">
             <w:r>
               <w:rPr>
                 <w:rStyle w:val="Lienhypertexte"/>
@@ -2596,7 +3051,7 @@
                 <w:noProof/>
                 <w:webHidden/>
               </w:rPr>
-              <w:instrText xml:space="preserve"> PAGEREF _Toc135314507 \h </w:instrText>
+              <w:instrText xml:space="preserve"> PAGEREF _Toc135695540 \h </w:instrText>
             </w:r>
             <w:r>
               <w:rPr>
@@ -2616,7 +3071,7 @@
                 <w:noProof/>
                 <w:webHidden/>
               </w:rPr>
-              <w:t>10</w:t>
+              <w:t>19</w:t>
             </w:r>
             <w:r>
               <w:rPr>
@@ -2629,15 +3084,18 @@
         </w:p>
         <w:p>
           <w:pPr>
-            <w:ind w:left="284"/>
+            <w:rPr>
+              <w:sz w:val="24"/>
+              <w:szCs w:val="24"/>
+            </w:rPr>
           </w:pPr>
           <w:r>
             <w:rPr>
               <w:b/>
               <w:bCs/>
               <w:noProof/>
-              <w:sz w:val="18"/>
-              <w:szCs w:val="18"/>
+              <w:sz w:val="20"/>
+              <w:szCs w:val="20"/>
             </w:rPr>
             <w:fldChar w:fldCharType="end"/>
           </w:r>
@@ -2651,15 +3109,17 @@
         <w:jc w:val="center"/>
         <w:rPr>
           <w:noProof/>
-        </w:rPr>
-      </w:pPr>
-      <w:bookmarkStart w:id="2" w:name="_Toc135314493"/>
+          <w:sz w:val="36"/>
+          <w:szCs w:val="36"/>
+        </w:rPr>
+      </w:pPr>
+      <w:bookmarkStart w:id="2" w:name="_Toc135695521"/>
       <w:r>
         <w:rPr>
           <w:b/>
           <w:bCs/>
-          <w:sz w:val="44"/>
-          <w:szCs w:val="44"/>
+          <w:sz w:val="48"/>
+          <w:szCs w:val="48"/>
         </w:rPr>
         <w:t>Figures</w:t>
       </w:r>
@@ -2668,8 +3128,8 @@
         <w:rPr>
           <w:b/>
           <w:bCs/>
-          <w:sz w:val="44"/>
-          <w:szCs w:val="44"/>
+          <w:sz w:val="48"/>
+          <w:szCs w:val="48"/>
         </w:rPr>
         <w:fldChar w:fldCharType="begin"/>
       </w:r>
@@ -2677,8 +3137,8 @@
         <w:rPr>
           <w:b/>
           <w:bCs/>
-          <w:sz w:val="44"/>
-          <w:szCs w:val="44"/>
+          <w:sz w:val="48"/>
+          <w:szCs w:val="48"/>
         </w:rPr>
         <w:instrText xml:space="preserve"> TOC \h \z \c "Figure" </w:instrText>
       </w:r>
@@ -2686,8 +3146,8 @@
         <w:rPr>
           <w:b/>
           <w:bCs/>
-          <w:sz w:val="44"/>
-          <w:szCs w:val="44"/>
+          <w:sz w:val="48"/>
+          <w:szCs w:val="48"/>
         </w:rPr>
         <w:fldChar w:fldCharType="separate"/>
       </w:r>
@@ -2701,14 +3161,18 @@
         <w:rPr>
           <w:rFonts w:eastAsiaTheme="minorEastAsia"/>
           <w:noProof/>
+          <w:sz w:val="24"/>
+          <w:szCs w:val="24"/>
           <w:lang w:val="fr-FR" w:eastAsia="fr-FR"/>
         </w:rPr>
       </w:pPr>
-      <w:hyperlink w:anchor="_Toc135242498" w:history="1">
+      <w:hyperlink w:anchor="_Toc135618043" w:history="1">
         <w:r>
           <w:rPr>
             <w:rStyle w:val="Lienhypertexte"/>
             <w:noProof/>
+            <w:sz w:val="24"/>
+            <w:szCs w:val="24"/>
           </w:rPr>
           <w:t>Figure 1 :  Company organization chart</w:t>
         </w:r>
@@ -2716,6 +3180,8 @@
           <w:rPr>
             <w:noProof/>
             <w:webHidden/>
+            <w:sz w:val="24"/>
+            <w:szCs w:val="24"/>
           </w:rPr>
           <w:tab/>
         </w:r>
@@ -2723,6 +3189,8 @@
           <w:rPr>
             <w:noProof/>
             <w:webHidden/>
+            <w:sz w:val="24"/>
+            <w:szCs w:val="24"/>
           </w:rPr>
           <w:fldChar w:fldCharType="begin"/>
         </w:r>
@@ -2730,19 +3198,25 @@
           <w:rPr>
             <w:noProof/>
             <w:webHidden/>
+            <w:sz w:val="24"/>
+            <w:szCs w:val="24"/>
           </w:rPr>
-          <w:instrText xml:space="preserve"> PAGEREF _Toc135242498 \h </w:instrText>
+          <w:instrText xml:space="preserve"> PAGEREF _Toc135618043 \h </w:instrText>
         </w:r>
         <w:r>
           <w:rPr>
             <w:noProof/>
             <w:webHidden/>
+            <w:sz w:val="24"/>
+            <w:szCs w:val="24"/>
           </w:rPr>
         </w:r>
         <w:r>
           <w:rPr>
             <w:noProof/>
             <w:webHidden/>
+            <w:sz w:val="24"/>
+            <w:szCs w:val="24"/>
           </w:rPr>
           <w:fldChar w:fldCharType="separate"/>
         </w:r>
@@ -2750,6 +3224,8 @@
           <w:rPr>
             <w:noProof/>
             <w:webHidden/>
+            <w:sz w:val="24"/>
+            <w:szCs w:val="24"/>
           </w:rPr>
           <w:t>5</w:t>
         </w:r>
@@ -2757,6 +3233,8 @@
           <w:rPr>
             <w:noProof/>
             <w:webHidden/>
+            <w:sz w:val="24"/>
+            <w:szCs w:val="24"/>
           </w:rPr>
           <w:fldChar w:fldCharType="end"/>
         </w:r>
@@ -2764,20 +3242,460 @@
     </w:p>
     <w:p>
       <w:pPr>
+        <w:pStyle w:val="Tabledesillustrations"/>
+        <w:tabs>
+          <w:tab w:val="right" w:leader="dot" w:pos="9913"/>
+        </w:tabs>
+        <w:rPr>
+          <w:rFonts w:eastAsiaTheme="minorEastAsia"/>
+          <w:noProof/>
+          <w:sz w:val="24"/>
+          <w:szCs w:val="24"/>
+          <w:lang w:val="fr-FR" w:eastAsia="fr-FR"/>
+        </w:rPr>
+      </w:pPr>
+      <w:hyperlink w:anchor="_Toc135618044" w:history="1">
+        <w:r>
+          <w:rPr>
+            <w:rStyle w:val="Lienhypertexte"/>
+            <w:noProof/>
+            <w:sz w:val="24"/>
+            <w:szCs w:val="24"/>
+          </w:rPr>
+          <w:t>Figure 2:Screenshot 1</w:t>
+        </w:r>
+        <w:r>
+          <w:rPr>
+            <w:noProof/>
+            <w:webHidden/>
+            <w:sz w:val="24"/>
+            <w:szCs w:val="24"/>
+          </w:rPr>
+          <w:tab/>
+        </w:r>
+        <w:r>
+          <w:rPr>
+            <w:noProof/>
+            <w:webHidden/>
+            <w:sz w:val="24"/>
+            <w:szCs w:val="24"/>
+          </w:rPr>
+          <w:fldChar w:fldCharType="begin"/>
+        </w:r>
+        <w:r>
+          <w:rPr>
+            <w:noProof/>
+            <w:webHidden/>
+            <w:sz w:val="24"/>
+            <w:szCs w:val="24"/>
+          </w:rPr>
+          <w:instrText xml:space="preserve"> PAGEREF _Toc135618044 \h </w:instrText>
+        </w:r>
+        <w:r>
+          <w:rPr>
+            <w:noProof/>
+            <w:webHidden/>
+            <w:sz w:val="24"/>
+            <w:szCs w:val="24"/>
+          </w:rPr>
+        </w:r>
+        <w:r>
+          <w:rPr>
+            <w:noProof/>
+            <w:webHidden/>
+            <w:sz w:val="24"/>
+            <w:szCs w:val="24"/>
+          </w:rPr>
+          <w:fldChar w:fldCharType="separate"/>
+        </w:r>
+        <w:r>
+          <w:rPr>
+            <w:noProof/>
+            <w:webHidden/>
+            <w:sz w:val="24"/>
+            <w:szCs w:val="24"/>
+          </w:rPr>
+          <w:t>8</w:t>
+        </w:r>
+        <w:r>
+          <w:rPr>
+            <w:noProof/>
+            <w:webHidden/>
+            <w:sz w:val="24"/>
+            <w:szCs w:val="24"/>
+          </w:rPr>
+          <w:fldChar w:fldCharType="end"/>
+        </w:r>
+      </w:hyperlink>
+    </w:p>
+    <w:p>
+      <w:pPr>
+        <w:pStyle w:val="Tabledesillustrations"/>
+        <w:tabs>
+          <w:tab w:val="right" w:leader="dot" w:pos="9913"/>
+        </w:tabs>
+        <w:rPr>
+          <w:rFonts w:eastAsiaTheme="minorEastAsia"/>
+          <w:noProof/>
+          <w:sz w:val="24"/>
+          <w:szCs w:val="24"/>
+          <w:lang w:val="fr-FR" w:eastAsia="fr-FR"/>
+        </w:rPr>
+      </w:pPr>
+      <w:hyperlink w:anchor="_Toc135618045" w:history="1">
+        <w:r>
+          <w:rPr>
+            <w:rStyle w:val="Lienhypertexte"/>
+            <w:noProof/>
+            <w:sz w:val="24"/>
+            <w:szCs w:val="24"/>
+          </w:rPr>
+          <w:t>Figure 3 : Screenshot 2</w:t>
+        </w:r>
+        <w:r>
+          <w:rPr>
+            <w:noProof/>
+            <w:webHidden/>
+            <w:sz w:val="24"/>
+            <w:szCs w:val="24"/>
+          </w:rPr>
+          <w:tab/>
+        </w:r>
+        <w:r>
+          <w:rPr>
+            <w:noProof/>
+            <w:webHidden/>
+            <w:sz w:val="24"/>
+            <w:szCs w:val="24"/>
+          </w:rPr>
+          <w:fldChar w:fldCharType="begin"/>
+        </w:r>
+        <w:r>
+          <w:rPr>
+            <w:noProof/>
+            <w:webHidden/>
+            <w:sz w:val="24"/>
+            <w:szCs w:val="24"/>
+          </w:rPr>
+          <w:instrText xml:space="preserve"> PAGEREF _Toc135618045 \h </w:instrText>
+        </w:r>
+        <w:r>
+          <w:rPr>
+            <w:noProof/>
+            <w:webHidden/>
+            <w:sz w:val="24"/>
+            <w:szCs w:val="24"/>
+          </w:rPr>
+        </w:r>
+        <w:r>
+          <w:rPr>
+            <w:noProof/>
+            <w:webHidden/>
+            <w:sz w:val="24"/>
+            <w:szCs w:val="24"/>
+          </w:rPr>
+          <w:fldChar w:fldCharType="separate"/>
+        </w:r>
+        <w:r>
+          <w:rPr>
+            <w:noProof/>
+            <w:webHidden/>
+            <w:sz w:val="24"/>
+            <w:szCs w:val="24"/>
+          </w:rPr>
+          <w:t>8</w:t>
+        </w:r>
+        <w:r>
+          <w:rPr>
+            <w:noProof/>
+            <w:webHidden/>
+            <w:sz w:val="24"/>
+            <w:szCs w:val="24"/>
+          </w:rPr>
+          <w:fldChar w:fldCharType="end"/>
+        </w:r>
+      </w:hyperlink>
+    </w:p>
+    <w:p>
+      <w:pPr>
+        <w:pStyle w:val="Tabledesillustrations"/>
+        <w:tabs>
+          <w:tab w:val="right" w:leader="dot" w:pos="9913"/>
+        </w:tabs>
+        <w:rPr>
+          <w:rFonts w:eastAsiaTheme="minorEastAsia"/>
+          <w:noProof/>
+          <w:sz w:val="24"/>
+          <w:szCs w:val="24"/>
+          <w:lang w:val="fr-FR" w:eastAsia="fr-FR"/>
+        </w:rPr>
+      </w:pPr>
+      <w:hyperlink w:anchor="_Toc135618046" w:history="1">
+        <w:r>
+          <w:rPr>
+            <w:rStyle w:val="Lienhypertexte"/>
+            <w:noProof/>
+            <w:sz w:val="24"/>
+            <w:szCs w:val="24"/>
+          </w:rPr>
+          <w:t>Figure 4 Screenshot 3</w:t>
+        </w:r>
+        <w:r>
+          <w:rPr>
+            <w:noProof/>
+            <w:webHidden/>
+            <w:sz w:val="24"/>
+            <w:szCs w:val="24"/>
+          </w:rPr>
+          <w:tab/>
+        </w:r>
+        <w:r>
+          <w:rPr>
+            <w:noProof/>
+            <w:webHidden/>
+            <w:sz w:val="24"/>
+            <w:szCs w:val="24"/>
+          </w:rPr>
+          <w:fldChar w:fldCharType="begin"/>
+        </w:r>
+        <w:r>
+          <w:rPr>
+            <w:noProof/>
+            <w:webHidden/>
+            <w:sz w:val="24"/>
+            <w:szCs w:val="24"/>
+          </w:rPr>
+          <w:instrText xml:space="preserve"> PAGEREF _Toc135618046 \h </w:instrText>
+        </w:r>
+        <w:r>
+          <w:rPr>
+            <w:noProof/>
+            <w:webHidden/>
+            <w:sz w:val="24"/>
+            <w:szCs w:val="24"/>
+          </w:rPr>
+        </w:r>
+        <w:r>
+          <w:rPr>
+            <w:noProof/>
+            <w:webHidden/>
+            <w:sz w:val="24"/>
+            <w:szCs w:val="24"/>
+          </w:rPr>
+          <w:fldChar w:fldCharType="separate"/>
+        </w:r>
+        <w:r>
+          <w:rPr>
+            <w:noProof/>
+            <w:webHidden/>
+            <w:sz w:val="24"/>
+            <w:szCs w:val="24"/>
+          </w:rPr>
+          <w:t>9</w:t>
+        </w:r>
+        <w:r>
+          <w:rPr>
+            <w:noProof/>
+            <w:webHidden/>
+            <w:sz w:val="24"/>
+            <w:szCs w:val="24"/>
+          </w:rPr>
+          <w:fldChar w:fldCharType="end"/>
+        </w:r>
+      </w:hyperlink>
+    </w:p>
+    <w:p>
+      <w:pPr>
+        <w:pStyle w:val="Tabledesillustrations"/>
+        <w:tabs>
+          <w:tab w:val="right" w:leader="dot" w:pos="9913"/>
+        </w:tabs>
+        <w:rPr>
+          <w:rFonts w:eastAsiaTheme="minorEastAsia"/>
+          <w:noProof/>
+          <w:sz w:val="24"/>
+          <w:szCs w:val="24"/>
+          <w:lang w:val="fr-FR" w:eastAsia="fr-FR"/>
+        </w:rPr>
+      </w:pPr>
+      <w:hyperlink w:anchor="_Toc135618047" w:history="1">
+        <w:r>
+          <w:rPr>
+            <w:rStyle w:val="Lienhypertexte"/>
+            <w:noProof/>
+            <w:sz w:val="24"/>
+            <w:szCs w:val="24"/>
+          </w:rPr>
+          <w:t>Figure 5 : Project Architecture</w:t>
+        </w:r>
+        <w:r>
+          <w:rPr>
+            <w:noProof/>
+            <w:webHidden/>
+            <w:sz w:val="24"/>
+            <w:szCs w:val="24"/>
+          </w:rPr>
+          <w:tab/>
+        </w:r>
+        <w:r>
+          <w:rPr>
+            <w:noProof/>
+            <w:webHidden/>
+            <w:sz w:val="24"/>
+            <w:szCs w:val="24"/>
+          </w:rPr>
+          <w:fldChar w:fldCharType="begin"/>
+        </w:r>
+        <w:r>
+          <w:rPr>
+            <w:noProof/>
+            <w:webHidden/>
+            <w:sz w:val="24"/>
+            <w:szCs w:val="24"/>
+          </w:rPr>
+          <w:instrText xml:space="preserve"> PAGEREF _Toc135618047 \h </w:instrText>
+        </w:r>
+        <w:r>
+          <w:rPr>
+            <w:noProof/>
+            <w:webHidden/>
+            <w:sz w:val="24"/>
+            <w:szCs w:val="24"/>
+          </w:rPr>
+        </w:r>
+        <w:r>
+          <w:rPr>
+            <w:noProof/>
+            <w:webHidden/>
+            <w:sz w:val="24"/>
+            <w:szCs w:val="24"/>
+          </w:rPr>
+          <w:fldChar w:fldCharType="separate"/>
+        </w:r>
+        <w:r>
+          <w:rPr>
+            <w:noProof/>
+            <w:webHidden/>
+            <w:sz w:val="24"/>
+            <w:szCs w:val="24"/>
+          </w:rPr>
+          <w:t>9</w:t>
+        </w:r>
+        <w:r>
+          <w:rPr>
+            <w:noProof/>
+            <w:webHidden/>
+            <w:sz w:val="24"/>
+            <w:szCs w:val="24"/>
+          </w:rPr>
+          <w:fldChar w:fldCharType="end"/>
+        </w:r>
+      </w:hyperlink>
+    </w:p>
+    <w:p>
+      <w:pPr>
+        <w:pStyle w:val="Tabledesillustrations"/>
+        <w:tabs>
+          <w:tab w:val="right" w:leader="dot" w:pos="9913"/>
+        </w:tabs>
+        <w:rPr>
+          <w:rFonts w:eastAsiaTheme="minorEastAsia"/>
+          <w:noProof/>
+          <w:sz w:val="24"/>
+          <w:szCs w:val="24"/>
+          <w:lang w:val="fr-FR" w:eastAsia="fr-FR"/>
+        </w:rPr>
+      </w:pPr>
+      <w:hyperlink w:anchor="_Toc135618048" w:history="1">
+        <w:r>
+          <w:rPr>
+            <w:rStyle w:val="Lienhypertexte"/>
+            <w:noProof/>
+            <w:sz w:val="24"/>
+            <w:szCs w:val="24"/>
+          </w:rPr>
+          <w:t>Figure 6 : Scrum Actors</w:t>
+        </w:r>
+        <w:r>
+          <w:rPr>
+            <w:noProof/>
+            <w:webHidden/>
+            <w:sz w:val="24"/>
+            <w:szCs w:val="24"/>
+          </w:rPr>
+          <w:tab/>
+        </w:r>
+        <w:r>
+          <w:rPr>
+            <w:noProof/>
+            <w:webHidden/>
+            <w:sz w:val="24"/>
+            <w:szCs w:val="24"/>
+          </w:rPr>
+          <w:fldChar w:fldCharType="begin"/>
+        </w:r>
+        <w:r>
+          <w:rPr>
+            <w:noProof/>
+            <w:webHidden/>
+            <w:sz w:val="24"/>
+            <w:szCs w:val="24"/>
+          </w:rPr>
+          <w:instrText xml:space="preserve"> PAGEREF _Toc135618048 \h </w:instrText>
+        </w:r>
+        <w:r>
+          <w:rPr>
+            <w:noProof/>
+            <w:webHidden/>
+            <w:sz w:val="24"/>
+            <w:szCs w:val="24"/>
+          </w:rPr>
+        </w:r>
+        <w:r>
+          <w:rPr>
+            <w:noProof/>
+            <w:webHidden/>
+            <w:sz w:val="24"/>
+            <w:szCs w:val="24"/>
+          </w:rPr>
+          <w:fldChar w:fldCharType="separate"/>
+        </w:r>
+        <w:r>
+          <w:rPr>
+            <w:noProof/>
+            <w:webHidden/>
+            <w:sz w:val="24"/>
+            <w:szCs w:val="24"/>
+          </w:rPr>
+          <w:t>13</w:t>
+        </w:r>
+        <w:r>
+          <w:rPr>
+            <w:noProof/>
+            <w:webHidden/>
+            <w:sz w:val="24"/>
+            <w:szCs w:val="24"/>
+          </w:rPr>
+          <w:fldChar w:fldCharType="end"/>
+        </w:r>
+      </w:hyperlink>
+    </w:p>
+    <w:p>
+      <w:pPr>
         <w:pStyle w:val="Titre1"/>
         <w:rPr>
           <w:b/>
           <w:bCs/>
-          <w:sz w:val="44"/>
-          <w:szCs w:val="44"/>
+          <w:sz w:val="48"/>
+          <w:szCs w:val="48"/>
         </w:rPr>
       </w:pPr>
       <w:r>
         <w:rPr>
           <w:b/>
           <w:bCs/>
-          <w:sz w:val="44"/>
-          <w:szCs w:val="44"/>
+          <w:sz w:val="48"/>
+          <w:szCs w:val="48"/>
         </w:rPr>
         <w:fldChar w:fldCharType="end"/>
       </w:r>
@@ -2789,19 +3707,30 @@
           <w:b/>
           <w:bCs/>
           <w:color w:val="365F91" w:themeColor="accent1" w:themeShade="BF"/>
-          <w:sz w:val="44"/>
-          <w:szCs w:val="44"/>
+          <w:sz w:val="48"/>
+          <w:szCs w:val="48"/>
         </w:rPr>
       </w:pPr>
       <w:r>
         <w:rPr>
           <w:b/>
           <w:bCs/>
-          <w:sz w:val="44"/>
-          <w:szCs w:val="44"/>
+          <w:sz w:val="48"/>
+          <w:szCs w:val="48"/>
         </w:rPr>
         <w:br w:type="page"/>
       </w:r>
+    </w:p>
+    <w:p>
+      <w:pPr>
+        <w:pStyle w:val="Titre1"/>
+        <w:rPr>
+          <w:b/>
+          <w:bCs/>
+          <w:sz w:val="48"/>
+          <w:szCs w:val="48"/>
+        </w:rPr>
+      </w:pPr>
     </w:p>
     <w:p>
       <w:pPr>
@@ -2811,19 +3740,18 @@
         <w:rPr>
           <w:b/>
           <w:bCs/>
-          <w:sz w:val="44"/>
-          <w:szCs w:val="44"/>
-        </w:rPr>
-      </w:pPr>
-      <w:bookmarkStart w:id="3" w:name="_Toc135314494"/>
+          <w:sz w:val="48"/>
+          <w:szCs w:val="48"/>
+        </w:rPr>
+      </w:pPr>
+      <w:bookmarkStart w:id="3" w:name="_Toc135695522"/>
       <w:r>
         <w:rPr>
           <w:b/>
           <w:bCs/>
-          <w:sz w:val="44"/>
-          <w:szCs w:val="44"/>
-        </w:rPr>
-        <w:lastRenderedPageBreak/>
+          <w:sz w:val="48"/>
+          <w:szCs w:val="48"/>
+        </w:rPr>
         <w:t>General Introduction</w:t>
       </w:r>
       <w:bookmarkEnd w:id="3"/>
@@ -2833,8 +3761,8 @@
         <w:ind w:left="284"/>
         <w:rPr>
           <w:rFonts w:asciiTheme="majorBidi" w:hAnsiTheme="majorBidi" w:cstheme="majorBidi"/>
-          <w:sz w:val="28"/>
-          <w:szCs w:val="28"/>
+          <w:sz w:val="32"/>
+          <w:szCs w:val="32"/>
         </w:rPr>
       </w:pPr>
     </w:p>
@@ -2848,16 +3776,16 @@
         <w:rPr>
           <w:rFonts w:asciiTheme="majorBidi" w:hAnsiTheme="majorBidi" w:cstheme="majorBidi"/>
           <w:position w:val="-11"/>
-          <w:sz w:val="145"/>
-          <w:szCs w:val="145"/>
+          <w:sz w:val="160"/>
+          <w:szCs w:val="160"/>
         </w:rPr>
       </w:pPr>
       <w:r>
         <w:rPr>
           <w:rFonts w:asciiTheme="majorBidi" w:hAnsiTheme="majorBidi" w:cstheme="majorBidi"/>
           <w:position w:val="-11"/>
-          <w:sz w:val="145"/>
-          <w:szCs w:val="145"/>
+          <w:sz w:val="160"/>
+          <w:szCs w:val="160"/>
         </w:rPr>
         <w:t>I</w:t>
       </w:r>
@@ -2867,15 +3795,15 @@
         <w:ind w:left="284"/>
         <w:rPr>
           <w:rFonts w:asciiTheme="majorBidi" w:hAnsiTheme="majorBidi" w:cstheme="majorBidi"/>
-          <w:sz w:val="28"/>
-          <w:szCs w:val="28"/>
+          <w:sz w:val="32"/>
+          <w:szCs w:val="32"/>
         </w:rPr>
       </w:pPr>
       <w:r>
         <w:rPr>
           <w:rFonts w:asciiTheme="majorBidi" w:hAnsiTheme="majorBidi" w:cstheme="majorBidi"/>
-          <w:sz w:val="28"/>
-          <w:szCs w:val="28"/>
+          <w:sz w:val="32"/>
+          <w:szCs w:val="32"/>
         </w:rPr>
         <w:t>n this age of technology, digitalization is ubiquitous, and businesses are investing significant resources to streamline their processes and stay ahead of the competition. One area that requires particular attention is the management of invoices and payments. This critical function can be complex and intricate, and businesses must ensure they are organized and efficient to avoid costly mistakes.</w:t>
       </w:r>
@@ -2885,8 +3813,8 @@
         <w:ind w:left="284"/>
         <w:rPr>
           <w:rFonts w:asciiTheme="majorBidi" w:hAnsiTheme="majorBidi" w:cstheme="majorBidi"/>
-          <w:sz w:val="28"/>
-          <w:szCs w:val="28"/>
+          <w:sz w:val="32"/>
+          <w:szCs w:val="32"/>
         </w:rPr>
       </w:pPr>
     </w:p>
@@ -2895,15 +3823,15 @@
         <w:ind w:left="284"/>
         <w:rPr>
           <w:rFonts w:asciiTheme="majorBidi" w:hAnsiTheme="majorBidi" w:cstheme="majorBidi"/>
-          <w:sz w:val="28"/>
-          <w:szCs w:val="28"/>
+          <w:sz w:val="32"/>
+          <w:szCs w:val="32"/>
         </w:rPr>
       </w:pPr>
       <w:r>
         <w:rPr>
           <w:rFonts w:asciiTheme="majorBidi" w:hAnsiTheme="majorBidi" w:cstheme="majorBidi"/>
-          <w:sz w:val="28"/>
-          <w:szCs w:val="28"/>
+          <w:sz w:val="32"/>
+          <w:szCs w:val="32"/>
         </w:rPr>
         <w:t>Managing invoices and payments requires a keen eye for detail and adherence to legal and regulatory compliance. Businesses must ensure that all their payment processes comply with relevant laws and regulations to avoid legal and financial repercussions.</w:t>
       </w:r>
@@ -2913,8 +3841,8 @@
         <w:ind w:left="284"/>
         <w:rPr>
           <w:rFonts w:asciiTheme="majorBidi" w:hAnsiTheme="majorBidi" w:cstheme="majorBidi"/>
-          <w:sz w:val="28"/>
-          <w:szCs w:val="28"/>
+          <w:sz w:val="32"/>
+          <w:szCs w:val="32"/>
         </w:rPr>
       </w:pPr>
     </w:p>
@@ -2923,23 +3851,23 @@
         <w:ind w:left="284"/>
         <w:rPr>
           <w:rFonts w:asciiTheme="majorBidi" w:hAnsiTheme="majorBidi" w:cstheme="majorBidi"/>
-          <w:sz w:val="28"/>
-          <w:szCs w:val="28"/>
+          <w:sz w:val="32"/>
+          <w:szCs w:val="32"/>
         </w:rPr>
       </w:pPr>
       <w:r>
         <w:rPr>
           <w:rFonts w:asciiTheme="majorBidi" w:hAnsiTheme="majorBidi" w:cstheme="majorBidi"/>
-          <w:sz w:val="28"/>
-          <w:szCs w:val="28"/>
+          <w:sz w:val="32"/>
+          <w:szCs w:val="32"/>
         </w:rPr>
         <w:t>The recruitment and selection of the right payment management system is also crucial. Companies must identify payment solutions that align with their organizational goals, culture, and values. This process is vital in creating an efficient payment system and driving business growth</w:t>
       </w:r>
       <w:r>
         <w:rPr>
           <w:rFonts w:asciiTheme="majorBidi" w:hAnsiTheme="majorBidi" w:cstheme="majorBidi"/>
-          <w:sz w:val="28"/>
-          <w:szCs w:val="28"/>
+          <w:sz w:val="32"/>
+          <w:szCs w:val="32"/>
         </w:rPr>
         <w:t xml:space="preserve"> maintaining a positive relationship with clients and vendors to avoid payment disputes and conflicts.</w:t>
       </w:r>
@@ -2949,8 +3877,8 @@
         <w:ind w:left="284"/>
         <w:rPr>
           <w:rFonts w:asciiTheme="majorBidi" w:hAnsiTheme="majorBidi" w:cstheme="majorBidi"/>
-          <w:sz w:val="28"/>
-          <w:szCs w:val="28"/>
+          <w:sz w:val="32"/>
+          <w:szCs w:val="32"/>
         </w:rPr>
       </w:pPr>
     </w:p>
@@ -2959,75 +3887,79 @@
         <w:ind w:left="284"/>
         <w:rPr>
           <w:rFonts w:asciiTheme="majorBidi" w:hAnsiTheme="majorBidi" w:cstheme="majorBidi"/>
-          <w:sz w:val="28"/>
-          <w:szCs w:val="28"/>
+          <w:sz w:val="32"/>
+          <w:szCs w:val="32"/>
         </w:rPr>
       </w:pPr>
       <w:r>
         <w:rPr>
           <w:rFonts w:asciiTheme="majorBidi" w:hAnsiTheme="majorBidi" w:cstheme="majorBidi"/>
-          <w:sz w:val="28"/>
-          <w:szCs w:val="28"/>
+          <w:sz w:val="32"/>
+          <w:szCs w:val="32"/>
         </w:rPr>
         <w:t>Efficient invoice and payment management is a critical component of any successful business, and it requires organizations to navigate complex challenges while ensuring prompt and accurate payment processing</w:t>
       </w:r>
       <w:r>
         <w:rPr>
           <w:rFonts w:asciiTheme="majorBidi" w:hAnsiTheme="majorBidi" w:cstheme="majorBidi"/>
-          <w:sz w:val="28"/>
-          <w:szCs w:val="28"/>
+          <w:sz w:val="32"/>
+          <w:szCs w:val="32"/>
         </w:rPr>
         <w:t xml:space="preserve"> enabling companies to focus on core business functions and stay competitive.</w:t>
       </w:r>
     </w:p>
     <w:p>
       <w:pPr>
-        <w:ind w:left="284"/>
         <w:rPr>
           <w:rFonts w:asciiTheme="majorBidi" w:hAnsiTheme="majorBidi" w:cstheme="majorBidi"/>
-          <w:sz w:val="28"/>
-          <w:szCs w:val="28"/>
-        </w:rPr>
-      </w:pPr>
+          <w:sz w:val="32"/>
+          <w:szCs w:val="32"/>
+        </w:rPr>
+      </w:pPr>
+      <w:r>
+        <w:rPr>
+          <w:rFonts w:asciiTheme="majorBidi" w:hAnsiTheme="majorBidi" w:cstheme="majorBidi"/>
+          <w:sz w:val="32"/>
+          <w:szCs w:val="32"/>
+        </w:rPr>
+        <w:br w:type="page"/>
+      </w:r>
     </w:p>
     <w:p>
       <w:pPr>
-        <w:ind w:left="284"/>
-        <w:rPr>
-          <w:rFonts w:asciiTheme="majorBidi" w:hAnsiTheme="majorBidi" w:cstheme="majorBidi"/>
-          <w:sz w:val="28"/>
-          <w:szCs w:val="28"/>
-        </w:rPr>
-      </w:pPr>
-      <w:r>
-        <w:rPr>
-          <w:rFonts w:asciiTheme="majorBidi" w:hAnsiTheme="majorBidi" w:cstheme="majorBidi"/>
-          <w:sz w:val="28"/>
-          <w:szCs w:val="28"/>
-        </w:rPr>
-        <w:br w:type="page"/>
+        <w:pStyle w:val="Title1"/>
+        <w:rPr>
+          <w:szCs w:val="36"/>
+        </w:rPr>
+      </w:pPr>
+      <w:bookmarkStart w:id="4" w:name="_Toc135695523"/>
+      <w:r>
+        <w:rPr>
+          <w:szCs w:val="36"/>
+        </w:rPr>
+        <w:lastRenderedPageBreak/>
+        <w:t>Chapter 1: Working Context</w:t>
+      </w:r>
+      <w:bookmarkEnd w:id="4"/>
+      <w:r>
+        <w:rPr>
+          <w:szCs w:val="36"/>
+        </w:rPr>
+        <w:t xml:space="preserve"> </w:t>
       </w:r>
     </w:p>
     <w:p>
       <w:pPr>
-        <w:pStyle w:val="Title1"/>
-      </w:pPr>
-      <w:bookmarkStart w:id="4" w:name="_Toc135314495"/>
-      <w:r>
-        <w:lastRenderedPageBreak/>
-        <w:t>Chapter 1: Working Context</w:t>
-      </w:r>
-      <w:bookmarkEnd w:id="4"/>
-      <w:r>
-        <w:t xml:space="preserve"> </w:t>
-      </w:r>
-    </w:p>
-    <w:p>
-      <w:pPr>
         <w:pStyle w:val="Title2"/>
-      </w:pPr>
-      <w:bookmarkStart w:id="5" w:name="_Toc135314496"/>
-      <w:r>
+        <w:rPr>
+          <w:szCs w:val="36"/>
+        </w:rPr>
+      </w:pPr>
+      <w:bookmarkStart w:id="5" w:name="_Toc135695524"/>
+      <w:r>
+        <w:rPr>
+          <w:szCs w:val="36"/>
+        </w:rPr>
         <w:t>Introduction</w:t>
       </w:r>
       <w:bookmarkEnd w:id="5"/>
@@ -3036,11 +3968,13 @@
       <w:pPr>
         <w:pStyle w:val="ParagraphPerso"/>
         <w:rPr>
-          <w:lang w:val="en-US"/>
-        </w:rPr>
-      </w:pPr>
-      <w:r>
-        <w:rPr>
+          <w:szCs w:val="32"/>
+          <w:lang w:val="en-US"/>
+        </w:rPr>
+      </w:pPr>
+      <w:r>
+        <w:rPr>
+          <w:szCs w:val="32"/>
           <w:lang w:val="en-US"/>
         </w:rPr>
         <w:t xml:space="preserve">In this chapter, I will introduce the company </w:t>
@@ -3048,12 +3982,14 @@
       <w:r>
         <w:rPr>
           <w:color w:val="FFC000"/>
+          <w:szCs w:val="32"/>
           <w:lang w:val="en-US"/>
         </w:rPr>
         <w:t>Zedney</w:t>
       </w:r>
       <w:r>
         <w:rPr>
+          <w:szCs w:val="32"/>
           <w:lang w:val="en-US"/>
         </w:rPr>
         <w:t xml:space="preserve"> </w:t>
@@ -3061,12 +3997,14 @@
       <w:r>
         <w:rPr>
           <w:color w:val="365F91" w:themeColor="accent1" w:themeShade="BF"/>
+          <w:szCs w:val="32"/>
           <w:lang w:val="en-US"/>
         </w:rPr>
         <w:t>Creative</w:t>
       </w:r>
       <w:r>
         <w:rPr>
+          <w:szCs w:val="32"/>
           <w:lang w:val="en-US"/>
         </w:rPr>
         <w:t>, and then we will present the problem and describe the project to be carried out. Finally, we will define the Scrum agile framework as a framework for carrying out our mission.</w:t>
@@ -3075,9 +4013,15 @@
     <w:p>
       <w:pPr>
         <w:pStyle w:val="Title2"/>
-      </w:pPr>
-      <w:bookmarkStart w:id="6" w:name="_Toc135314497"/>
-      <w:r>
+        <w:rPr>
+          <w:szCs w:val="36"/>
+        </w:rPr>
+      </w:pPr>
+      <w:bookmarkStart w:id="6" w:name="_Toc135695525"/>
+      <w:r>
+        <w:rPr>
+          <w:szCs w:val="36"/>
+        </w:rPr>
         <w:t>Presentation of the company</w:t>
       </w:r>
       <w:bookmarkEnd w:id="6"/>
@@ -3087,14 +4031,15 @@
         <w:pStyle w:val="ParagraphPerso"/>
         <w:rPr>
           <w:rFonts w:asciiTheme="majorHAnsi" w:hAnsiTheme="majorHAnsi"/>
-          <w:sz w:val="32"/>
-          <w:szCs w:val="32"/>
+          <w:sz w:val="36"/>
+          <w:szCs w:val="36"/>
           <w:lang w:val="en-US"/>
         </w:rPr>
       </w:pPr>
       <w:r>
         <w:rPr>
           <w:noProof/>
+          <w:szCs w:val="32"/>
           <w:lang w:val="en-US"/>
           <w14:ligatures w14:val="standardContextual"/>
         </w:rPr>
@@ -3158,12 +4103,14 @@
         <w:rPr>
           <w:rStyle w:val="ParagraphPersoCar"/>
           <w:rFonts w:eastAsiaTheme="minorHAnsi"/>
+          <w:szCs w:val="32"/>
           <w:lang w:val="en-US"/>
         </w:rPr>
         <w:t>Zedney Creative is an IT engineering services company (SSII) founded in 2011 and present in Tunisia (Tunis and Bizerte), France (Paris), Emirates (Dubai) and Saudi Arabia (Riyadh), it offers IT solutions adapted to different businesses and industries</w:t>
       </w:r>
       <w:r>
         <w:rPr>
+          <w:szCs w:val="32"/>
           <w:lang w:val="en-US"/>
         </w:rPr>
         <w:t>.</w:t>
@@ -3173,35 +4120,41 @@
       <w:pPr>
         <w:pStyle w:val="ParagraphPerso"/>
         <w:rPr>
-          <w:lang w:val="en-US"/>
-        </w:rPr>
-      </w:pPr>
-      <w:r>
-        <w:rPr>
+          <w:szCs w:val="32"/>
+          <w:lang w:val="en-US"/>
+        </w:rPr>
+      </w:pPr>
+      <w:r>
+        <w:rPr>
+          <w:szCs w:val="32"/>
           <w:lang w:val="en-US"/>
         </w:rPr>
         <w:t xml:space="preserve">The company is a partner of choice that provides its customers with digital solutions that are perfectly effective in meeting the challenges of agility, </w:t>
       </w:r>
       <w:r>
         <w:rPr>
+          <w:szCs w:val="32"/>
           <w:lang w:val="en-US"/>
         </w:rPr>
         <w:t>performance,</w:t>
       </w:r>
       <w:r>
         <w:rPr>
+          <w:szCs w:val="32"/>
           <w:lang w:val="en-US"/>
         </w:rPr>
         <w:t xml:space="preserve"> and</w:t>
       </w:r>
       <w:r>
         <w:rPr>
+          <w:szCs w:val="32"/>
           <w:lang w:val="en-US"/>
         </w:rPr>
         <w:t xml:space="preserve"> </w:t>
       </w:r>
       <w:r>
         <w:rPr>
+          <w:szCs w:val="32"/>
           <w:lang w:val="en-US"/>
         </w:rPr>
         <w:t>development.</w:t>
@@ -3211,17 +4164,20 @@
       <w:pPr>
         <w:pStyle w:val="ParagraphPerso"/>
         <w:rPr>
-          <w:lang w:val="en-US"/>
-        </w:rPr>
-      </w:pPr>
-      <w:r>
-        <w:rPr>
+          <w:szCs w:val="32"/>
+          <w:lang w:val="en-US"/>
+        </w:rPr>
+      </w:pPr>
+      <w:r>
+        <w:rPr>
+          <w:szCs w:val="32"/>
           <w:lang w:val="en-US"/>
         </w:rPr>
         <w:t>The company specialize in the fields of information systems, IT development, mobile development, process automation and digitalization, provides solutions to meet the needs of companies, relying on a community of consultants who offer their technical expertise to large groups in various fields</w:t>
       </w:r>
       <w:r>
         <w:rPr>
+          <w:szCs w:val="32"/>
           <w:lang w:val="en-US"/>
         </w:rPr>
         <w:t>.</w:t>
@@ -3231,6 +4187,8 @@
       <w:pPr>
         <w:pStyle w:val="Figure"/>
         <w:rPr>
+          <w:sz w:val="32"/>
+          <w:szCs w:val="24"/>
           <w:lang w:val="en-US"/>
         </w:rPr>
       </w:pPr>
@@ -3239,6 +4197,8 @@
       <w:pPr>
         <w:pStyle w:val="Figure"/>
         <w:rPr>
+          <w:sz w:val="32"/>
+          <w:szCs w:val="24"/>
           <w:lang w:val="en-US"/>
         </w:rPr>
         <w:sectPr>
@@ -3255,14 +4215,19 @@
       <w:pPr>
         <w:pStyle w:val="Figure"/>
         <w:rPr>
-          <w:lang w:val="en-US"/>
-        </w:rPr>
-      </w:pPr>
-      <w:bookmarkStart w:id="7" w:name="_Toc135242498"/>
+          <w:sz w:val="32"/>
+          <w:szCs w:val="24"/>
+          <w:lang w:val="en-US"/>
+        </w:rPr>
+      </w:pPr>
+      <w:bookmarkStart w:id="7" w:name="_Toc135618043"/>
       <w:r>
         <w:rPr>
           <w:noProof/>
-        </w:rPr>
+          <w:sz w:val="32"/>
+          <w:szCs w:val="24"/>
+        </w:rPr>
+        <w:lastRenderedPageBreak/>
         <w:drawing>
           <wp:anchor distT="0" distB="0" distL="114300" distR="114300" simplePos="0" relativeHeight="251660288" behindDoc="0" locked="0" layoutInCell="1" allowOverlap="1" wp14:anchorId="65C25C3B" wp14:editId="054F9A32">
             <wp:simplePos x="0" y="0"/>
@@ -3321,48 +4286,65 @@
       </w:r>
       <w:r>
         <w:rPr>
+          <w:sz w:val="32"/>
+          <w:szCs w:val="24"/>
           <w:lang w:val="en-US"/>
         </w:rPr>
         <w:t xml:space="preserve">Figure </w:t>
       </w:r>
       <w:r>
         <w:rPr>
+          <w:sz w:val="32"/>
+          <w:szCs w:val="24"/>
           <w:lang w:val="en-US"/>
         </w:rPr>
         <w:fldChar w:fldCharType="begin"/>
       </w:r>
       <w:r>
         <w:rPr>
+          <w:sz w:val="32"/>
+          <w:szCs w:val="24"/>
           <w:lang w:val="en-US"/>
         </w:rPr>
         <w:instrText xml:space="preserve"> SEQ Figure \* ARABIC </w:instrText>
       </w:r>
       <w:r>
         <w:rPr>
+          <w:sz w:val="32"/>
+          <w:szCs w:val="24"/>
           <w:lang w:val="en-US"/>
         </w:rPr>
         <w:fldChar w:fldCharType="separate"/>
       </w:r>
       <w:r>
         <w:rPr>
+          <w:noProof/>
+          <w:sz w:val="32"/>
+          <w:szCs w:val="24"/>
           <w:lang w:val="en-US"/>
         </w:rPr>
         <w:t>1</w:t>
       </w:r>
       <w:r>
         <w:rPr>
+          <w:sz w:val="32"/>
+          <w:szCs w:val="24"/>
           <w:lang w:val="en-US"/>
         </w:rPr>
         <w:fldChar w:fldCharType="end"/>
       </w:r>
       <w:r>
         <w:rPr>
+          <w:sz w:val="32"/>
+          <w:szCs w:val="24"/>
           <w:lang w:val="en-US"/>
         </w:rPr>
         <w:t xml:space="preserve"> :  </w:t>
       </w:r>
       <w:r>
         <w:rPr>
+          <w:sz w:val="32"/>
+          <w:szCs w:val="24"/>
           <w:lang w:val="en-US"/>
         </w:rPr>
         <w:t>Company organization chart</w:t>
@@ -3373,26 +4355,16 @@
       <w:pPr>
         <w:pStyle w:val="ParagraphPerso"/>
         <w:rPr>
-          <w:lang w:val="en-US"/>
-        </w:rPr>
-      </w:pPr>
-      <w:r>
-        <w:rPr>
-          <w:lang w:val="en-US"/>
-        </w:rPr>
-        <w:t xml:space="preserve"> </w:t>
-      </w:r>
-      <w:r>
-        <w:rPr>
-          <w:lang w:val="en-US"/>
-        </w:rPr>
-        <w:t xml:space="preserve">This figure </w:t>
-      </w:r>
-      <w:r>
-        <w:rPr>
-          <w:lang w:val="en-US"/>
-        </w:rPr>
-        <w:t>shows the hierarchy within a subsidiary founded in Tunisia. There are 3 directions (IT, financial administration and sales) managed by a general management.</w:t>
+          <w:szCs w:val="32"/>
+          <w:lang w:val="en-US"/>
+        </w:rPr>
+      </w:pPr>
+      <w:r>
+        <w:rPr>
+          <w:szCs w:val="32"/>
+          <w:lang w:val="en-US"/>
+        </w:rPr>
+        <w:t xml:space="preserve"> This figure shows the hierarchy within a subsidiary founded in Tunisia. There are 3 directions (IT, financial administration and sales) managed by a general management.</w:t>
       </w:r>
     </w:p>
     <w:p>
@@ -3400,11 +4372,13 @@
         <w:pStyle w:val="ParagraphPerso"/>
         <w:ind w:firstLine="0"/>
         <w:rPr>
-          <w:lang w:val="en-US"/>
-        </w:rPr>
-      </w:pPr>
-      <w:r>
-        <w:rPr>
+          <w:szCs w:val="32"/>
+          <w:lang w:val="en-US"/>
+        </w:rPr>
+      </w:pPr>
+      <w:r>
+        <w:rPr>
+          <w:szCs w:val="32"/>
           <w:lang w:val="en-US"/>
         </w:rPr>
         <w:t>My internship takes place within the IT department.</w:t>
@@ -3413,6 +4387,9 @@
     <w:p>
       <w:pPr>
         <w:pStyle w:val="Title2"/>
+        <w:rPr>
+          <w:szCs w:val="36"/>
+        </w:rPr>
         <w:sectPr>
           <w:type w:val="continuous"/>
           <w:pgSz w:w="12240" w:h="15840"/>
@@ -3425,10 +4402,15 @@
     <w:p>
       <w:pPr>
         <w:pStyle w:val="Title2"/>
-      </w:pPr>
-      <w:bookmarkStart w:id="8" w:name="_Toc135314498"/>
-      <w:r>
-        <w:lastRenderedPageBreak/>
+        <w:rPr>
+          <w:szCs w:val="36"/>
+        </w:rPr>
+      </w:pPr>
+      <w:bookmarkStart w:id="8" w:name="_Toc135695526"/>
+      <w:r>
+        <w:rPr>
+          <w:szCs w:val="36"/>
+        </w:rPr>
         <w:t>Issue of the Project</w:t>
       </w:r>
       <w:bookmarkEnd w:id="8"/>
@@ -3437,9 +4419,15 @@
       <w:pPr>
         <w:pStyle w:val="Titre3"/>
         <w:spacing w:after="0"/>
-      </w:pPr>
-      <w:bookmarkStart w:id="9" w:name="_Toc135314499"/>
-      <w:r>
+        <w:rPr>
+          <w:szCs w:val="28"/>
+        </w:rPr>
+      </w:pPr>
+      <w:bookmarkStart w:id="9" w:name="_Toc135695527"/>
+      <w:r>
+        <w:rPr>
+          <w:szCs w:val="28"/>
+        </w:rPr>
         <w:t>Description of the problem</w:t>
       </w:r>
       <w:bookmarkEnd w:id="9"/>
@@ -3448,11 +4436,13 @@
       <w:pPr>
         <w:pStyle w:val="ParagraphPerso"/>
         <w:rPr>
-          <w:lang w:val="en-US"/>
-        </w:rPr>
-      </w:pPr>
-      <w:r>
-        <w:rPr>
+          <w:szCs w:val="32"/>
+          <w:lang w:val="en-US"/>
+        </w:rPr>
+      </w:pPr>
+      <w:r>
+        <w:rPr>
+          <w:szCs w:val="32"/>
           <w:lang w:val="en-US"/>
         </w:rPr>
         <w:t>One of the major problems with invoice management is the potential for errors or inaccuracies. Invoices may contain incorrect information, such as incorrect pricing or quantities, which can lead to overpayment or underpayment. Additionally, invoices may be lost or misplaced, which can cause delays in payment and negatively impact relationships with vendors and clients.</w:t>
@@ -3462,23 +4452,27 @@
       <w:pPr>
         <w:pStyle w:val="ParagraphPerso"/>
         <w:rPr>
-          <w:lang w:val="en-US"/>
-        </w:rPr>
-      </w:pPr>
-      <w:r>
-        <w:rPr>
+          <w:szCs w:val="32"/>
+          <w:lang w:val="en-US"/>
+        </w:rPr>
+      </w:pPr>
+      <w:r>
+        <w:rPr>
+          <w:szCs w:val="32"/>
           <w:lang w:val="en-US"/>
         </w:rPr>
         <w:t xml:space="preserve">Another challenge with invoice management is the sheer volume of invoices that many businesses receive, managing a high volume of invoices can be time-consuming and require a significant number of resources. This can be particularly challenging for small businesses or those with limited staff and resources. It can also be complicated by </w:t>
       </w:r>
       <w:r>
         <w:rPr>
+          <w:szCs w:val="32"/>
           <w:lang w:val="en-US"/>
         </w:rPr>
         <w:t>the different</w:t>
       </w:r>
       <w:r>
         <w:rPr>
+          <w:szCs w:val="32"/>
           <w:lang w:val="en-US"/>
         </w:rPr>
         <w:t xml:space="preserve"> payment terms and methods used by vendors. Some may require payment by a certain date or using a specific payment method, while others may be more flexible so to keep track of these different requirements and ensuring timely payment will be a great challenge.</w:t>
@@ -3488,25 +4482,37 @@
       <w:pPr>
         <w:pStyle w:val="ParagraphPerso"/>
         <w:rPr>
-          <w:lang w:val="en-US"/>
-        </w:rPr>
-      </w:pPr>
-      <w:r>
-        <w:rPr>
-          <w:lang w:val="en-US"/>
-        </w:rPr>
-        <w:t>A Digital solution can help to streamline and automate many aspects of invoice management, reducing the potential for errors and improving efficiency. the solution can automate approval workflows, enable integration with accounting systems, customize payment terms and methods...</w:t>
+          <w:szCs w:val="32"/>
+          <w:lang w:val="en-US"/>
+        </w:rPr>
+      </w:pPr>
+      <w:r>
+        <w:rPr>
+          <w:szCs w:val="32"/>
+          <w:lang w:val="en-US"/>
+        </w:rPr>
+        <w:t xml:space="preserve">A Digital solution can help to streamline and automate many aspects of invoice management, reducing the potential for errors and improving efficiency. the solution can automate approval workflows, enable </w:t>
+      </w:r>
+      <w:r>
+        <w:rPr>
+          <w:szCs w:val="32"/>
+          <w:lang w:val="en-US"/>
+        </w:rPr>
+        <w:lastRenderedPageBreak/>
+        <w:t>integration with accounting systems, customize payment terms and methods...</w:t>
       </w:r>
     </w:p>
     <w:p>
       <w:pPr>
         <w:pStyle w:val="ParagraphPerso"/>
         <w:rPr>
-          <w:lang w:val="en-US"/>
-        </w:rPr>
-      </w:pPr>
-      <w:r>
-        <w:rPr>
+          <w:szCs w:val="32"/>
+          <w:lang w:val="en-US"/>
+        </w:rPr>
+      </w:pPr>
+      <w:r>
+        <w:rPr>
+          <w:szCs w:val="32"/>
           <w:lang w:val="en-US"/>
         </w:rPr>
         <w:t xml:space="preserve">Developing software for invoices, products and client’s management can be a complex and challenging process, we are currently facing hardships concerning data accuracy, integration with other systems and security concerns, therefore the plan is to leverage an existing platform despite its issues and undertake a comprehensive effort to enhance its functionality. Specifically, we aim to improve the core functions of the platform and its underlying architecture to create a more efficient and user-friendly experience. </w:t>
@@ -3515,9 +4521,15 @@
     <w:p>
       <w:pPr>
         <w:pStyle w:val="Titre3"/>
-      </w:pPr>
-      <w:bookmarkStart w:id="10" w:name="_Toc135314500"/>
-      <w:r>
+        <w:rPr>
+          <w:szCs w:val="28"/>
+        </w:rPr>
+      </w:pPr>
+      <w:bookmarkStart w:id="10" w:name="_Toc135695528"/>
+      <w:r>
+        <w:rPr>
+          <w:szCs w:val="28"/>
+        </w:rPr>
         <w:t>Proposed Solution</w:t>
       </w:r>
       <w:bookmarkEnd w:id="10"/>
@@ -3526,11 +4538,13 @@
       <w:pPr>
         <w:pStyle w:val="ParagraphPerso"/>
         <w:rPr>
-          <w:lang w:val="en-US"/>
-        </w:rPr>
-      </w:pPr>
-      <w:r>
-        <w:rPr>
+          <w:szCs w:val="32"/>
+          <w:lang w:val="en-US"/>
+        </w:rPr>
+      </w:pPr>
+      <w:r>
+        <w:rPr>
+          <w:szCs w:val="32"/>
           <w:lang w:val="en-US"/>
         </w:rPr>
         <w:t>In pursuit of our objective to enhance the platform, we will carefully analyze the existing issues and devise a strategy to address them. By focusing on the core functions that require improvement, we will implement modifications to optimize performance and user experience, we are planning to substitute the architecture of the platform to ensure that it is scalable, flexible, and sustainable for future growth</w:t>
@@ -3540,18 +4554,20 @@
       <w:pPr>
         <w:pStyle w:val="ParagraphPerso"/>
         <w:rPr>
-          <w:lang w:val="en-US"/>
-        </w:rPr>
-      </w:pPr>
-      <w:r>
-        <w:rPr>
-          <w:lang w:val="en-US"/>
-        </w:rPr>
-        <w:lastRenderedPageBreak/>
+          <w:szCs w:val="32"/>
+          <w:lang w:val="en-US"/>
+        </w:rPr>
+      </w:pPr>
+      <w:r>
+        <w:rPr>
+          <w:szCs w:val="32"/>
+          <w:lang w:val="en-US"/>
+        </w:rPr>
         <w:t xml:space="preserve">Through our efforts, we aim to exceeds user expectations and delivers value to our stakeholders by delivering a significantly improved system that </w:t>
       </w:r>
       <w:r>
         <w:rPr>
+          <w:szCs w:val="32"/>
           <w:lang w:val="en-US"/>
         </w:rPr>
         <w:t>ensures:</w:t>
@@ -3565,11 +4581,13 @@
           <w:numId w:val="11"/>
         </w:numPr>
         <w:rPr>
-          <w:lang w:val="en-US"/>
-        </w:rPr>
-      </w:pPr>
-      <w:r>
-        <w:rPr>
+          <w:szCs w:val="32"/>
+          <w:lang w:val="en-US"/>
+        </w:rPr>
+      </w:pPr>
+      <w:r>
+        <w:rPr>
+          <w:szCs w:val="32"/>
           <w:lang w:val="en-US"/>
         </w:rPr>
         <w:t>An intuitive and user-friendly dashboard that provides easy access to key information and features, such as invoices, taxes, contacts, and clients. </w:t>
@@ -3583,11 +4601,13 @@
           <w:numId w:val="11"/>
         </w:numPr>
         <w:rPr>
-          <w:lang w:val="en-US"/>
-        </w:rPr>
-      </w:pPr>
-      <w:r>
-        <w:rPr>
+          <w:szCs w:val="32"/>
+          <w:lang w:val="en-US"/>
+        </w:rPr>
+      </w:pPr>
+      <w:r>
+        <w:rPr>
+          <w:szCs w:val="32"/>
           <w:lang w:val="en-US"/>
         </w:rPr>
         <w:t>Improved functionality and core features, including the ability to create, manage, and track invoices; calculate taxes automatically; and easily add and manage client and contact information. </w:t>
@@ -3601,35 +4621,41 @@
           <w:numId w:val="11"/>
         </w:numPr>
         <w:rPr>
-          <w:lang w:val="en-US"/>
-        </w:rPr>
-      </w:pPr>
-      <w:r>
-        <w:rPr>
+          <w:szCs w:val="32"/>
+          <w:lang w:val="en-US"/>
+        </w:rPr>
+      </w:pPr>
+      <w:r>
+        <w:rPr>
+          <w:szCs w:val="32"/>
           <w:lang w:val="en-US"/>
         </w:rPr>
         <w:t xml:space="preserve">More </w:t>
       </w:r>
       <w:r>
         <w:rPr>
+          <w:szCs w:val="32"/>
           <w:lang w:val="en-US"/>
         </w:rPr>
         <w:t>efficient</w:t>
       </w:r>
       <w:r>
         <w:rPr>
+          <w:szCs w:val="32"/>
           <w:lang w:val="en-US"/>
         </w:rPr>
         <w:t xml:space="preserve"> and streamlined processes that reduce the time and effort required to create and manage invoices</w:t>
       </w:r>
       <w:r>
         <w:rPr>
+          <w:szCs w:val="32"/>
           <w:lang w:val="en-US"/>
         </w:rPr>
         <w:t xml:space="preserve"> and generate documents</w:t>
       </w:r>
       <w:r>
         <w:rPr>
+          <w:szCs w:val="32"/>
           <w:lang w:val="en-US"/>
         </w:rPr>
         <w:t>. </w:t>
@@ -3643,13 +4669,16 @@
           <w:numId w:val="11"/>
         </w:numPr>
         <w:rPr>
-          <w:lang w:val="en-US"/>
-        </w:rPr>
-      </w:pPr>
-      <w:r>
-        <w:rPr>
-          <w:lang w:val="en-US"/>
-        </w:rPr>
+          <w:szCs w:val="32"/>
+          <w:lang w:val="en-US"/>
+        </w:rPr>
+      </w:pPr>
+      <w:r>
+        <w:rPr>
+          <w:szCs w:val="32"/>
+          <w:lang w:val="en-US"/>
+        </w:rPr>
+        <w:lastRenderedPageBreak/>
         <w:t>Robust security and data protection measures to safeguard sensitive information, such as client and payment details, and prevent unauthorized access or data breaches. </w:t>
       </w:r>
     </w:p>
@@ -3661,11 +4690,13 @@
           <w:numId w:val="11"/>
         </w:numPr>
         <w:rPr>
-          <w:lang w:val="en-US"/>
-        </w:rPr>
-      </w:pPr>
-      <w:r>
-        <w:rPr>
+          <w:szCs w:val="32"/>
+          <w:lang w:val="en-US"/>
+        </w:rPr>
+      </w:pPr>
+      <w:r>
+        <w:rPr>
+          <w:szCs w:val="32"/>
           <w:lang w:val="en-US"/>
         </w:rPr>
         <w:t>Increased stakeholder engagement and support, by providing timely and accurate information, regular updates, and excellent customer service and support.</w:t>
@@ -3674,433 +4705,1811 @@
     <w:p>
       <w:pPr>
         <w:pStyle w:val="Title2"/>
-      </w:pPr>
-      <w:bookmarkStart w:id="11" w:name="_Toc135314501"/>
-      <w:r>
-        <w:t xml:space="preserve">Used </w:t>
-      </w:r>
-      <w:r>
-        <w:t>Technologies:</w:t>
+        <w:rPr>
+          <w:szCs w:val="36"/>
+        </w:rPr>
+      </w:pPr>
+      <w:bookmarkStart w:id="11" w:name="_Toc135695529"/>
+      <w:r>
+        <w:rPr>
+          <w:szCs w:val="36"/>
+        </w:rPr>
+        <w:t>Used Technologies:</w:t>
       </w:r>
       <w:bookmarkEnd w:id="11"/>
     </w:p>
     <w:p>
       <w:pPr>
-        <w:pStyle w:val="ParagraphPerso"/>
-        <w:rPr>
-          <w:lang w:val="en-US"/>
-        </w:rPr>
-      </w:pPr>
-      <w:bookmarkStart w:id="12" w:name="_Toc135314502"/>
-      <w:r>
-        <w:t xml:space="preserve">Zedney Creative currently possesses a copy of the application that was built by a French team. </w:t>
-      </w:r>
-      <w:r>
-        <w:rPr>
-          <w:lang w:val="en-US"/>
-        </w:rPr>
-        <w:t>The development of this application utilized Symfony 4, Vue.js 3, and MySQL as the underlying technologies.</w:t>
-      </w:r>
-    </w:p>
-    <w:p>
-      <w:pPr>
-        <w:pStyle w:val="ParagraphPerso"/>
-        <w:rPr>
-          <w:lang w:val="en-US"/>
-        </w:rPr>
-      </w:pPr>
-      <w:r>
-        <w:rPr>
-          <w:lang w:val="en-US"/>
-        </w:rPr>
-        <w:t xml:space="preserve">The ongoing migration process entails a shift from the </w:t>
-      </w:r>
-      <w:r>
-        <w:rPr>
-          <w:lang w:val="en-US"/>
-        </w:rPr>
-        <w:t xml:space="preserve">old technologies </w:t>
-      </w:r>
-      <w:r>
-        <w:rPr>
-          <w:lang w:val="en-US"/>
-        </w:rPr>
-        <w:t>to adopting the React JavaScript library for front-end development, Django framework for back-end development, and the PostgreSQL database for data storage. This transition involves transferring existing code, restructuring the application architecture, and re-implementing functionality using the new technology stack.</w:t>
-      </w:r>
-    </w:p>
-    <w:p>
-      <w:pPr>
-        <w:pStyle w:val="ParagraphPerso"/>
-        <w:rPr>
-          <w:lang w:val="en-US"/>
-        </w:rPr>
-      </w:pPr>
-      <w:r>
-        <w:rPr>
-          <w:lang w:val="en-US"/>
-        </w:rPr>
-        <w:t>The goal is to leverage the benefits and features offered by React, Django, and PostgreSQL, such as enhanced user experience, improved development efficiency, scalability</w:t>
-      </w:r>
-      <w:r>
-        <w:rPr>
-          <w:lang w:val="en-US"/>
-        </w:rPr>
-        <w:t xml:space="preserve"> and security</w:t>
-      </w:r>
-      <w:r>
-        <w:rPr>
-          <w:lang w:val="en-US"/>
-        </w:rPr>
-        <w:t>. Throughout the migration, careful planning, testing, and data migration procedures are employed to ensure a smooth and successful transition to the new technology stack.</w:t>
-      </w:r>
-    </w:p>
-    <w:p>
-      <w:pPr>
-        <w:pStyle w:val="Title2"/>
-      </w:pPr>
-      <w:r>
-        <w:lastRenderedPageBreak/>
-        <w:t>U</w:t>
-      </w:r>
-      <w:r>
-        <w:t>sed Methodologies</w:t>
+        <w:pStyle w:val="Titre3"/>
+        <w:rPr>
+          <w:szCs w:val="28"/>
+        </w:rPr>
+      </w:pPr>
+      <w:bookmarkStart w:id="12" w:name="_Toc135695530"/>
+      <w:r>
+        <w:rPr>
+          <w:szCs w:val="28"/>
+        </w:rPr>
+        <w:t>Objectives &amp; Goals:</w:t>
       </w:r>
       <w:bookmarkEnd w:id="12"/>
     </w:p>
     <w:p>
       <w:pPr>
-        <w:pStyle w:val="Titre3"/>
-      </w:pPr>
-      <w:bookmarkStart w:id="13" w:name="_Toc135314503"/>
-      <w:r>
-        <w:t>Project management approach</w:t>
-      </w:r>
-      <w:bookmarkEnd w:id="13"/>
-      <w:r>
-        <w:t xml:space="preserve"> </w:t>
+        <w:pStyle w:val="ParagraphPerso"/>
+        <w:rPr>
+          <w:szCs w:val="32"/>
+          <w:lang w:val="en-US"/>
+        </w:rPr>
+      </w:pPr>
+      <w:r>
+        <w:rPr>
+          <w:szCs w:val="32"/>
+          <w:lang w:val="en-US"/>
+        </w:rPr>
+        <w:t>Zedney Creative currently possesses a copy of the application that was built by a French team. The development of this application utilized Symfony 4, Vue.js 3, and MySQL as the underlying technologies.</w:t>
       </w:r>
     </w:p>
     <w:p>
       <w:pPr>
         <w:pStyle w:val="ParagraphPerso"/>
         <w:rPr>
-          <w:color w:val="FF0000"/>
-          <w:lang w:val="en-US"/>
-        </w:rPr>
-      </w:pPr>
-      <w:r>
-        <w:rPr>
-          <w:lang w:val="en-US"/>
-        </w:rPr>
-        <w:t>I opted for an agile approach to project management based on the comprehensive indicators. This decision aims to achieve two main goals: first, to successfully implement as many requested functionalities as possible, and second, to effectively adapt to changes and emerging needs.</w:t>
-      </w:r>
-      <w:r>
-        <w:rPr>
-          <w:lang w:val="en-US"/>
-        </w:rPr>
-        <w:t xml:space="preserve"> </w:t>
-      </w:r>
-      <w:r>
-        <w:rPr>
-          <w:color w:val="FF0000"/>
-          <w:lang w:val="en-US"/>
-        </w:rPr>
-        <w:t>referance agile</w:t>
+          <w:szCs w:val="32"/>
+          <w:lang w:val="en-US"/>
+        </w:rPr>
+      </w:pPr>
+      <w:r>
+        <w:rPr>
+          <w:szCs w:val="32"/>
+          <w:lang w:val="en-US"/>
+        </w:rPr>
+        <w:t>The ongoing migration process entails a shift from the old technologies to adopting the React JavaScript library for front-end development, Django framework for back-end development, and the PostgreSQL database for data storage. This transition involves transferring existing code, restructuring the application architecture, and re-implementing functionality using the new technology stack.</w:t>
       </w:r>
     </w:p>
     <w:p>
       <w:pPr>
         <w:pStyle w:val="ParagraphPerso"/>
         <w:rPr>
-          <w:lang w:val="en-US"/>
-        </w:rPr>
-      </w:pPr>
-      <w:r>
-        <w:rPr>
-          <w:lang w:val="en-US"/>
-        </w:rPr>
-        <w:t>Agile is a project management and software development approach that operates in iterations, enabling teams to deliver value to customers more efficiently and with fewer challenges. Rather than relying on a single, extensive launch, an agile approach delivers work in smaller, more manageable increments that are readily usable by stakeholders</w:t>
+          <w:szCs w:val="32"/>
+          <w:lang w:val="en-US"/>
+        </w:rPr>
+      </w:pPr>
+      <w:r>
+        <w:rPr>
+          <w:szCs w:val="32"/>
+          <w:lang w:val="en-US"/>
+        </w:rPr>
+        <w:t>The goal is to leverage the benefits and features offered by React, Django, and PostgreSQL, such as enhanced user experience, improved development efficiency, scalability and security. Throughout the migration, careful planning, testing, and data migration procedures are employed to ensure a smooth and successful transition to the new technology stack.</w:t>
       </w:r>
     </w:p>
     <w:p>
       <w:pPr>
-        <w:pStyle w:val="ParagraphPerso"/>
-        <w:rPr>
-          <w:lang w:val="en-US"/>
-        </w:rPr>
-      </w:pPr>
-      <w:r>
-        <w:rPr>
-          <w:lang w:val="en-US"/>
-        </w:rPr>
-        <w:t>In addition, adopting an agile approach can also help save time by avoiding the pitfalls of the tunnel effect, a well-known and significant drawback associated with traditional project management methods.</w:t>
+        <w:rPr>
+          <w:rFonts w:asciiTheme="majorBidi" w:eastAsia="Times New Roman" w:hAnsiTheme="majorBidi" w:cstheme="majorBidi"/>
+          <w:kern w:val="0"/>
+          <w:sz w:val="32"/>
+          <w:szCs w:val="32"/>
+          <w:lang w:eastAsia="fr-FR"/>
+          <w14:ligatures w14:val="none"/>
+        </w:rPr>
+      </w:pPr>
+      <w:r>
+        <w:rPr>
+          <w:sz w:val="24"/>
+          <w:szCs w:val="24"/>
+        </w:rPr>
+        <w:br w:type="page"/>
       </w:r>
     </w:p>
     <w:p>
       <w:pPr>
-        <w:pStyle w:val="ParagraphPerso"/>
-        <w:rPr>
-          <w:lang w:val="en-US"/>
-        </w:rPr>
-      </w:pPr>
-      <w:r>
-        <w:rPr>
-          <w:lang w:val="en-US"/>
-        </w:rPr>
-        <w:t>While the origins of agile concepts and tools can be traced back to IT, the application of agile practices has expanded to various industries beyond the realm of information technology. Today, agile methodologies are available and utilized in diverse fields, ranging from innovative services to research and development in heavy industries. Some notable agile methods include Scrum, XP (Extreme Programming), RAD (Rapid Application Development), and DSDM (Dynamic Systems Development Method).</w:t>
-      </w:r>
+        <w:pStyle w:val="Titre3"/>
+        <w:rPr>
+          <w:rFonts w:eastAsia="Times New Roman"/>
+          <w:szCs w:val="28"/>
+          <w:lang w:eastAsia="fr-FR"/>
+        </w:rPr>
+      </w:pPr>
+      <w:bookmarkStart w:id="13" w:name="_Toc135695531"/>
+      <w:r>
+        <w:rPr>
+          <w:rFonts w:eastAsia="Times New Roman"/>
+          <w:szCs w:val="28"/>
+          <w:lang w:eastAsia="fr-FR"/>
+        </w:rPr>
+        <w:lastRenderedPageBreak/>
+        <w:t>The Deprecated Project :</w:t>
+      </w:r>
+      <w:bookmarkEnd w:id="13"/>
     </w:p>
     <w:p>
       <w:pPr>
-        <w:pStyle w:val="Titre3"/>
-      </w:pPr>
-      <w:bookmarkStart w:id="14" w:name="_Toc135314504"/>
-      <w:r>
-        <w:t>Presentation of the used framework</w:t>
+        <w:pStyle w:val="Figure"/>
+        <w:rPr>
+          <w:sz w:val="32"/>
+          <w:szCs w:val="24"/>
+        </w:rPr>
+      </w:pPr>
+      <w:bookmarkStart w:id="14" w:name="_Toc135618044"/>
+      <w:r>
+        <w:rPr>
+          <w:sz w:val="32"/>
+          <w:szCs w:val="24"/>
+        </w:rPr>
+        <w:t xml:space="preserve">Figure </w:t>
+      </w:r>
+      <w:r>
+        <w:rPr>
+          <w:sz w:val="32"/>
+          <w:szCs w:val="24"/>
+        </w:rPr>
+        <w:fldChar w:fldCharType="begin"/>
+      </w:r>
+      <w:r>
+        <w:rPr>
+          <w:sz w:val="32"/>
+          <w:szCs w:val="24"/>
+        </w:rPr>
+        <w:instrText xml:space="preserve"> SEQ Figure \* ARABIC </w:instrText>
+      </w:r>
+      <w:r>
+        <w:rPr>
+          <w:sz w:val="32"/>
+          <w:szCs w:val="24"/>
+        </w:rPr>
+        <w:fldChar w:fldCharType="separate"/>
+      </w:r>
+      <w:r>
+        <w:rPr>
+          <w:noProof/>
+          <w:sz w:val="32"/>
+          <w:szCs w:val="24"/>
+        </w:rPr>
+        <w:t>2</w:t>
+      </w:r>
+      <w:r>
+        <w:rPr>
+          <w:sz w:val="32"/>
+          <w:szCs w:val="24"/>
+        </w:rPr>
+        <w:fldChar w:fldCharType="end"/>
+      </w:r>
+      <w:r>
+        <w:rPr>
+          <w:sz w:val="32"/>
+          <w:szCs w:val="24"/>
+        </w:rPr>
+        <w:t>:Screenshot 1</w:t>
       </w:r>
       <w:bookmarkEnd w:id="14"/>
     </w:p>
     <w:p>
       <w:pPr>
-        <w:pStyle w:val="ParagraphPerso"/>
-        <w:rPr>
-          <w:lang w:val="en-US"/>
-        </w:rPr>
-      </w:pPr>
-      <w:r>
-        <w:rPr>
-          <w:lang w:val="en-US"/>
-        </w:rPr>
-        <w:t>After reviewing the characteristics of the most used agile methods I decided to choose the Scrum method. In fact, scrum indicates that the size of the team can be reduced and</w:t>
-      </w:r>
-      <w:r>
-        <w:rPr>
-          <w:lang w:val="en-US"/>
-        </w:rPr>
-        <w:t xml:space="preserve"> </w:t>
-      </w:r>
-      <w:r>
-        <w:rPr>
-          <w:lang w:val="en-US"/>
-        </w:rPr>
-        <w:t xml:space="preserve">this is my </w:t>
-      </w:r>
-      <w:r>
-        <w:rPr>
-          <w:lang w:val="en-US"/>
-        </w:rPr>
-        <w:t>case;</w:t>
-      </w:r>
-      <w:r>
-        <w:rPr>
-          <w:lang w:val="en-US"/>
-        </w:rPr>
-        <w:t xml:space="preserve"> another reason is that scrum is flexible in terms of the duration of the sprint (between 2 and 4 weeks).</w:t>
+        <w:pStyle w:val="Figure"/>
+        <w:rPr>
+          <w:sz w:val="32"/>
+          <w:szCs w:val="24"/>
+          <w:lang w:val="en-US"/>
+        </w:rPr>
+      </w:pPr>
+      <w:r>
+        <w:rPr>
+          <w:noProof/>
+          <w:sz w:val="32"/>
+          <w:szCs w:val="24"/>
+          <w:lang w:val="en-US"/>
+        </w:rPr>
+        <w:drawing>
+          <wp:inline distT="0" distB="0" distL="0" distR="0" wp14:anchorId="4543BAB6" wp14:editId="1F01A16D">
+            <wp:extent cx="4856672" cy="2303775"/>
+            <wp:effectExtent l="0" t="0" r="1270" b="1905"/>
+            <wp:docPr id="464581147" name="Image 1"/>
+            <wp:cNvGraphicFramePr>
+              <a:graphicFrameLocks xmlns:a="http://schemas.openxmlformats.org/drawingml/2006/main" noChangeAspect="1"/>
+            </wp:cNvGraphicFramePr>
+            <a:graphic xmlns:a="http://schemas.openxmlformats.org/drawingml/2006/main">
+              <a:graphicData uri="http://schemas.openxmlformats.org/drawingml/2006/picture">
+                <pic:pic xmlns:pic="http://schemas.openxmlformats.org/drawingml/2006/picture">
+                  <pic:nvPicPr>
+                    <pic:cNvPr id="464581147" name="Image 464581147"/>
+                    <pic:cNvPicPr/>
+                  </pic:nvPicPr>
+                  <pic:blipFill>
+                    <a:blip r:embed="rId13" cstate="print">
+                      <a:extLst>
+                        <a:ext uri="{28A0092B-C50C-407E-A947-70E740481C1C}">
+                          <a14:useLocalDpi xmlns:a14="http://schemas.microsoft.com/office/drawing/2010/main" val="0"/>
+                        </a:ext>
+                      </a:extLst>
+                    </a:blip>
+                    <a:stretch>
+                      <a:fillRect/>
+                    </a:stretch>
+                  </pic:blipFill>
+                  <pic:spPr>
+                    <a:xfrm>
+                      <a:off x="0" y="0"/>
+                      <a:ext cx="4885182" cy="2317299"/>
+                    </a:xfrm>
+                    <a:prstGeom prst="rect">
+                      <a:avLst/>
+                    </a:prstGeom>
+                  </pic:spPr>
+                </pic:pic>
+              </a:graphicData>
+            </a:graphic>
+          </wp:inline>
+        </w:drawing>
       </w:r>
     </w:p>
     <w:p>
       <w:pPr>
         <w:pStyle w:val="ParagraphPerso"/>
         <w:rPr>
-          <w:lang w:val="en-US"/>
-        </w:rPr>
-      </w:pPr>
-      <w:r>
-        <w:rPr>
-          <w:rStyle w:val="ParagraphPersoCar"/>
-          <w:rFonts w:eastAsiaTheme="minorHAnsi"/>
-          <w:lang w:val="en-US"/>
-        </w:rPr>
-        <w:t>Scrum is a framework that fosters collaboration among teams, it promotes learning through hands-on experiences, self-organization when tackling challenges, and reflection on successes and failures to drive continuous improvement, although it is primarily</w:t>
-      </w:r>
-      <w:r>
-        <w:rPr>
-          <w:lang w:val="en-US"/>
-        </w:rPr>
-        <w:t xml:space="preserve"> recognized as a project management-oriented process framework or pattern, even its founders and experts describe it as such. This versatile framework </w:t>
-      </w:r>
-      <w:r>
-        <w:rPr>
-          <w:lang w:val="en-US"/>
-        </w:rPr>
-        <w:lastRenderedPageBreak/>
-        <w:t>can flexibly incorporate diverse engineering methods or practices, allowing teams to adapt it to their specific needs and context.</w:t>
-      </w:r>
-      <w:r>
-        <w:rPr>
-          <w:lang w:val="en-US"/>
-        </w:rPr>
-        <w:t xml:space="preserve"> </w:t>
-      </w:r>
-      <w:r>
-        <w:rPr>
-          <w:color w:val="FF0000"/>
-          <w:lang w:val="en-US"/>
-        </w:rPr>
-        <w:t>Reference scrum</w:t>
+          <w:sz w:val="28"/>
+          <w:lang w:val="en-US"/>
+        </w:rPr>
+      </w:pPr>
+      <w:r>
+        <w:rPr>
+          <w:sz w:val="28"/>
+          <w:lang w:val="en-US"/>
+        </w:rPr>
+        <w:t>The current dashboard is experiencing functionality issues and is lacking charts/graphs. It requires attention and improvements to ensure proper functionality and include the necessary visual representations of data through charts.</w:t>
       </w:r>
     </w:p>
     <w:p>
       <w:pPr>
-        <w:pStyle w:val="Title2"/>
-      </w:pPr>
-      <w:bookmarkStart w:id="15" w:name="_Toc135314505"/>
-      <w:r>
-        <w:t>Presentation and application of Scrum</w:t>
+        <w:pStyle w:val="Figure"/>
+        <w:rPr>
+          <w:sz w:val="32"/>
+          <w:szCs w:val="24"/>
+        </w:rPr>
+      </w:pPr>
+      <w:bookmarkStart w:id="15" w:name="_Toc135618045"/>
+      <w:r>
+        <w:rPr>
+          <w:sz w:val="32"/>
+          <w:szCs w:val="24"/>
+        </w:rPr>
+        <w:t xml:space="preserve">Figure </w:t>
+      </w:r>
+      <w:r>
+        <w:rPr>
+          <w:sz w:val="32"/>
+          <w:szCs w:val="24"/>
+        </w:rPr>
+        <w:fldChar w:fldCharType="begin"/>
+      </w:r>
+      <w:r>
+        <w:rPr>
+          <w:sz w:val="32"/>
+          <w:szCs w:val="24"/>
+        </w:rPr>
+        <w:instrText xml:space="preserve"> SEQ Figure \* ARABIC </w:instrText>
+      </w:r>
+      <w:r>
+        <w:rPr>
+          <w:sz w:val="32"/>
+          <w:szCs w:val="24"/>
+        </w:rPr>
+        <w:fldChar w:fldCharType="separate"/>
+      </w:r>
+      <w:r>
+        <w:rPr>
+          <w:noProof/>
+          <w:sz w:val="32"/>
+          <w:szCs w:val="24"/>
+        </w:rPr>
+        <w:t>3</w:t>
+      </w:r>
+      <w:r>
+        <w:rPr>
+          <w:sz w:val="32"/>
+          <w:szCs w:val="24"/>
+        </w:rPr>
+        <w:fldChar w:fldCharType="end"/>
+      </w:r>
+      <w:r>
+        <w:rPr>
+          <w:sz w:val="32"/>
+          <w:szCs w:val="24"/>
+        </w:rPr>
+        <w:t xml:space="preserve"> : Screenshot</w:t>
+      </w:r>
+      <w:r>
+        <w:rPr>
+          <w:sz w:val="32"/>
+          <w:szCs w:val="24"/>
+        </w:rPr>
+        <w:t xml:space="preserve"> 2</w:t>
       </w:r>
       <w:bookmarkEnd w:id="15"/>
     </w:p>
     <w:p>
       <w:pPr>
-        <w:pStyle w:val="ParagraphPerso"/>
-        <w:rPr>
-          <w:lang w:val="en-US"/>
-        </w:rPr>
-      </w:pPr>
-      <w:r>
-        <w:rPr>
-          <w:lang w:val="en-US"/>
-        </w:rPr>
-        <w:t xml:space="preserve">In this part, </w:t>
-      </w:r>
-      <w:r>
-        <w:rPr>
-          <w:lang w:val="en-US"/>
-        </w:rPr>
-        <w:t>I</w:t>
-      </w:r>
-      <w:r>
-        <w:rPr>
-          <w:lang w:val="en-US"/>
-        </w:rPr>
-        <w:t xml:space="preserve"> will present the product backlog and the list of actors acting</w:t>
-      </w:r>
-      <w:r>
-        <w:rPr>
-          <w:lang w:val="en-US"/>
-        </w:rPr>
-        <w:t xml:space="preserve"> </w:t>
-      </w:r>
-      <w:r>
-        <w:rPr>
-          <w:lang w:val="en-US"/>
-        </w:rPr>
-        <w:t xml:space="preserve">in </w:t>
-      </w:r>
-      <w:r>
-        <w:rPr>
-          <w:lang w:val="en-US"/>
-        </w:rPr>
-        <w:t>this</w:t>
-      </w:r>
-      <w:r>
-        <w:rPr>
-          <w:lang w:val="en-US"/>
-        </w:rPr>
-        <w:t xml:space="preserve"> project.</w:t>
-      </w:r>
-      <w:r>
-        <w:rPr>
-          <w:lang w:val="en-US"/>
-        </w:rPr>
-        <w:t xml:space="preserve"> </w:t>
-      </w:r>
-      <w:r>
-        <w:rPr>
-          <w:lang w:val="en-US"/>
-        </w:rPr>
-        <w:t>I</w:t>
-      </w:r>
-      <w:r>
-        <w:rPr>
-          <w:lang w:val="en-US"/>
-        </w:rPr>
-        <w:t xml:space="preserve"> will also present the definition of done, one of the artefacts of the Scrum</w:t>
-      </w:r>
-      <w:r>
-        <w:rPr>
-          <w:lang w:val="en-US"/>
-        </w:rPr>
-        <w:t xml:space="preserve"> </w:t>
-      </w:r>
-      <w:r>
-        <w:rPr>
-          <w:lang w:val="en-US"/>
-        </w:rPr>
-        <w:t>method.</w:t>
+        <w:pStyle w:val="Figure"/>
+        <w:rPr>
+          <w:rStyle w:val="ParagraphPersoCar"/>
+          <w:rFonts w:eastAsiaTheme="minorHAnsi"/>
+          <w:szCs w:val="32"/>
+          <w:lang w:val="en-US"/>
+        </w:rPr>
+      </w:pPr>
+      <w:r>
+        <w:rPr>
+          <w:noProof/>
+          <w:sz w:val="32"/>
+          <w:szCs w:val="24"/>
+        </w:rPr>
+        <w:drawing>
+          <wp:inline distT="0" distB="0" distL="0" distR="0" wp14:anchorId="4FFABEA6" wp14:editId="6235357F">
+            <wp:extent cx="5094729" cy="2416698"/>
+            <wp:effectExtent l="0" t="0" r="0" b="3175"/>
+            <wp:docPr id="1348105616" name="Image 2"/>
+            <wp:cNvGraphicFramePr>
+              <a:graphicFrameLocks xmlns:a="http://schemas.openxmlformats.org/drawingml/2006/main" noChangeAspect="1"/>
+            </wp:cNvGraphicFramePr>
+            <a:graphic xmlns:a="http://schemas.openxmlformats.org/drawingml/2006/main">
+              <a:graphicData uri="http://schemas.openxmlformats.org/drawingml/2006/picture">
+                <pic:pic xmlns:pic="http://schemas.openxmlformats.org/drawingml/2006/picture">
+                  <pic:nvPicPr>
+                    <pic:cNvPr id="1348105616" name="Image 1348105616"/>
+                    <pic:cNvPicPr/>
+                  </pic:nvPicPr>
+                  <pic:blipFill>
+                    <a:blip r:embed="rId14" cstate="print">
+                      <a:extLst>
+                        <a:ext uri="{28A0092B-C50C-407E-A947-70E740481C1C}">
+                          <a14:useLocalDpi xmlns:a14="http://schemas.microsoft.com/office/drawing/2010/main" val="0"/>
+                        </a:ext>
+                      </a:extLst>
+                    </a:blip>
+                    <a:stretch>
+                      <a:fillRect/>
+                    </a:stretch>
+                  </pic:blipFill>
+                  <pic:spPr>
+                    <a:xfrm>
+                      <a:off x="0" y="0"/>
+                      <a:ext cx="5135979" cy="2436265"/>
+                    </a:xfrm>
+                    <a:prstGeom prst="rect">
+                      <a:avLst/>
+                    </a:prstGeom>
+                  </pic:spPr>
+                </pic:pic>
+              </a:graphicData>
+            </a:graphic>
+          </wp:inline>
+        </w:drawing>
       </w:r>
     </w:p>
     <w:p>
       <w:pPr>
-        <w:pStyle w:val="Titre3"/>
-      </w:pPr>
-      <w:bookmarkStart w:id="16" w:name="_Toc135314506"/>
-      <w:r>
-        <w:t>Product backlog</w:t>
+        <w:pStyle w:val="ParagraphPerso"/>
+        <w:rPr>
+          <w:rStyle w:val="ParagraphPersoCar"/>
+          <w:sz w:val="28"/>
+          <w:lang w:val="en-US"/>
+        </w:rPr>
+      </w:pPr>
+      <w:r>
+        <w:rPr>
+          <w:rStyle w:val="ParagraphPersoCar"/>
+          <w:sz w:val="28"/>
+          <w:lang w:val="en-US"/>
+        </w:rPr>
+        <w:t>The chat display is ambiguous as it incorrectly shows connected users who are not actually online or actively participating in the chat.</w:t>
+      </w:r>
+    </w:p>
+    <w:p>
+      <w:pPr>
+        <w:pStyle w:val="ParagraphPerso"/>
+        <w:rPr>
+          <w:sz w:val="28"/>
+          <w:lang w:val="en-US"/>
+        </w:rPr>
+      </w:pPr>
+      <w:r>
+        <w:rPr>
+          <w:sz w:val="28"/>
+          <w:lang w:val="en-US"/>
+        </w:rPr>
+        <w:t>Additionally, the chat functionality is incomplete and not fully operational. There are certain features or capabilities that are missing or not working as intended.</w:t>
+      </w:r>
+    </w:p>
+    <w:p>
+      <w:pPr>
+        <w:pStyle w:val="Figure"/>
+        <w:rPr>
+          <w:sz w:val="32"/>
+          <w:szCs w:val="24"/>
+        </w:rPr>
+      </w:pPr>
+      <w:bookmarkStart w:id="16" w:name="_Toc135618046"/>
+      <w:r>
+        <w:rPr>
+          <w:sz w:val="32"/>
+          <w:szCs w:val="24"/>
+        </w:rPr>
+        <w:lastRenderedPageBreak/>
+        <w:t xml:space="preserve">Figure </w:t>
+      </w:r>
+      <w:r>
+        <w:rPr>
+          <w:sz w:val="32"/>
+          <w:szCs w:val="24"/>
+        </w:rPr>
+        <w:fldChar w:fldCharType="begin"/>
+      </w:r>
+      <w:r>
+        <w:rPr>
+          <w:sz w:val="32"/>
+          <w:szCs w:val="24"/>
+        </w:rPr>
+        <w:instrText xml:space="preserve"> SEQ Figure \* ARABIC </w:instrText>
+      </w:r>
+      <w:r>
+        <w:rPr>
+          <w:sz w:val="32"/>
+          <w:szCs w:val="24"/>
+        </w:rPr>
+        <w:fldChar w:fldCharType="separate"/>
+      </w:r>
+      <w:r>
+        <w:rPr>
+          <w:noProof/>
+          <w:sz w:val="32"/>
+          <w:szCs w:val="24"/>
+        </w:rPr>
+        <w:t>4</w:t>
+      </w:r>
+      <w:r>
+        <w:rPr>
+          <w:sz w:val="32"/>
+          <w:szCs w:val="24"/>
+        </w:rPr>
+        <w:fldChar w:fldCharType="end"/>
+      </w:r>
+      <w:r>
+        <w:rPr>
+          <w:sz w:val="32"/>
+          <w:szCs w:val="24"/>
+        </w:rPr>
+        <w:t xml:space="preserve"> Screenshot 3</w:t>
       </w:r>
       <w:bookmarkEnd w:id="16"/>
     </w:p>
     <w:p>
       <w:pPr>
-        <w:pStyle w:val="ParagraphPerso"/>
-        <w:rPr>
-          <w:lang w:val="en-US"/>
-        </w:rPr>
-      </w:pPr>
-      <w:r>
-        <w:rPr>
-          <w:lang w:val="en-US"/>
-        </w:rPr>
-        <w:t>A product backlog is a list of the new features, changes to existing features, bug</w:t>
-      </w:r>
-      <w:r>
-        <w:rPr>
-          <w:lang w:val="en-US"/>
-        </w:rPr>
-        <w:t xml:space="preserve"> </w:t>
-      </w:r>
-      <w:r>
-        <w:rPr>
-          <w:lang w:val="en-US"/>
-        </w:rPr>
-        <w:t>fixes, infrastructure changes or other activities that a team may deliver in order to achieve a specific outcome. The product backlog is the single authoritative source for things that a team works on</w:t>
-      </w:r>
-      <w:r>
-        <w:rPr>
-          <w:lang w:val="en-US"/>
-        </w:rPr>
-        <w:t>, t</w:t>
-      </w:r>
-      <w:r>
-        <w:rPr>
-          <w:lang w:val="en-US"/>
-        </w:rPr>
-        <w:t>he study of the existing allowed me to identify the services and the needs of the client.</w:t>
+        <w:pStyle w:val="Figure"/>
+        <w:rPr>
+          <w:sz w:val="32"/>
+          <w:szCs w:val="24"/>
+          <w:lang w:val="en-US"/>
+        </w:rPr>
+      </w:pPr>
+      <w:r>
+        <w:rPr>
+          <w:noProof/>
+          <w:sz w:val="32"/>
+          <w:szCs w:val="24"/>
+          <w:lang w:val="en-US"/>
+        </w:rPr>
+        <w:drawing>
+          <wp:inline distT="0" distB="0" distL="0" distR="0" wp14:anchorId="038E8CB9" wp14:editId="0F7F6C72">
+            <wp:extent cx="5315803" cy="2554243"/>
+            <wp:effectExtent l="0" t="0" r="0" b="0"/>
+            <wp:docPr id="33917551" name="Image 1"/>
+            <wp:cNvGraphicFramePr>
+              <a:graphicFrameLocks xmlns:a="http://schemas.openxmlformats.org/drawingml/2006/main" noChangeAspect="1"/>
+            </wp:cNvGraphicFramePr>
+            <a:graphic xmlns:a="http://schemas.openxmlformats.org/drawingml/2006/main">
+              <a:graphicData uri="http://schemas.openxmlformats.org/drawingml/2006/picture">
+                <pic:pic xmlns:pic="http://schemas.openxmlformats.org/drawingml/2006/picture">
+                  <pic:nvPicPr>
+                    <pic:cNvPr id="33917551" name="Image 33917551"/>
+                    <pic:cNvPicPr/>
+                  </pic:nvPicPr>
+                  <pic:blipFill>
+                    <a:blip r:embed="rId15" cstate="print">
+                      <a:extLst>
+                        <a:ext uri="{BEBA8EAE-BF5A-486C-A8C5-ECC9F3942E4B}">
+                          <a14:imgProps xmlns:a14="http://schemas.microsoft.com/office/drawing/2010/main">
+                            <a14:imgLayer r:embed="rId16">
+                              <a14:imgEffect>
+                                <a14:brightnessContrast bright="40000" contrast="20000"/>
+                              </a14:imgEffect>
+                            </a14:imgLayer>
+                          </a14:imgProps>
+                        </a:ext>
+                        <a:ext uri="{28A0092B-C50C-407E-A947-70E740481C1C}">
+                          <a14:useLocalDpi xmlns:a14="http://schemas.microsoft.com/office/drawing/2010/main" val="0"/>
+                        </a:ext>
+                      </a:extLst>
+                    </a:blip>
+                    <a:stretch>
+                      <a:fillRect/>
+                    </a:stretch>
+                  </pic:blipFill>
+                  <pic:spPr>
+                    <a:xfrm>
+                      <a:off x="0" y="0"/>
+                      <a:ext cx="5326266" cy="2559271"/>
+                    </a:xfrm>
+                    <a:prstGeom prst="rect">
+                      <a:avLst/>
+                    </a:prstGeom>
+                  </pic:spPr>
+                </pic:pic>
+              </a:graphicData>
+            </a:graphic>
+          </wp:inline>
+        </w:drawing>
       </w:r>
     </w:p>
     <w:p>
       <w:pPr>
         <w:pStyle w:val="ParagraphPerso"/>
         <w:rPr>
-          <w:lang w:val="en-US"/>
-        </w:rPr>
-      </w:pPr>
-      <w:r>
-        <w:rPr>
-          <w:lang w:val="en-US"/>
-        </w:rPr>
-        <w:t>To meet project requirements efficiently, the identified needs were organized and prioritized based on their importance. This process involved grouping and sorting the needs according to their relative priority, once prioritized, the needs were then distributed across the various sprints.</w:t>
+          <w:szCs w:val="32"/>
+          <w:lang w:val="en-US"/>
+        </w:rPr>
+      </w:pPr>
+      <w:r>
+        <w:rPr>
+          <w:szCs w:val="32"/>
+          <w:lang w:val="en-US"/>
+        </w:rPr>
+        <w:t>The current data display lacks intuitiveness and ergonomic design, making it difficult for users to fully control and monitor the data effectively. It is crucial to improve the user interface and data presentation to enhance usability and provide a more user-friendly experience</w:t>
+      </w:r>
+      <w:r>
+        <w:rPr>
+          <w:szCs w:val="32"/>
+          <w:lang w:val="en-US"/>
+        </w:rPr>
+        <w:t>.</w:t>
       </w:r>
     </w:p>
     <w:p>
       <w:pPr>
+        <w:pStyle w:val="Titre3"/>
+        <w:rPr>
+          <w:szCs w:val="28"/>
+        </w:rPr>
+      </w:pPr>
+      <w:bookmarkStart w:id="17" w:name="_Toc135695532"/>
+      <w:r>
+        <w:rPr>
+          <w:szCs w:val="28"/>
+        </w:rPr>
+        <w:t>Architecture and alternatives</w:t>
+      </w:r>
+      <w:bookmarkEnd w:id="17"/>
+      <w:r>
+        <w:rPr>
+          <w:szCs w:val="28"/>
+        </w:rPr>
+        <w:t xml:space="preserve"> </w:t>
+      </w:r>
+    </w:p>
+    <w:p>
+      <w:pPr>
+        <w:pStyle w:val="Figure"/>
+        <w:jc w:val="left"/>
+        <w:rPr>
+          <w:sz w:val="32"/>
+          <w:szCs w:val="24"/>
+          <w:lang w:val="en-US"/>
+        </w:rPr>
+      </w:pPr>
+      <w:bookmarkStart w:id="18" w:name="_Toc135618047"/>
+      <w:r>
+        <w:rPr>
+          <w:noProof/>
+          <w:sz w:val="32"/>
+          <w:szCs w:val="24"/>
+          <w:lang w:val="en-US"/>
+        </w:rPr>
+        <w:drawing>
+          <wp:anchor distT="0" distB="0" distL="114300" distR="114300" simplePos="0" relativeHeight="251661312" behindDoc="0" locked="0" layoutInCell="1" allowOverlap="1" wp14:anchorId="6D52C24C" wp14:editId="73FFE293">
+            <wp:simplePos x="0" y="0"/>
+            <wp:positionH relativeFrom="margin">
+              <wp:align>left</wp:align>
+            </wp:positionH>
+            <wp:positionV relativeFrom="paragraph">
+              <wp:posOffset>490220</wp:posOffset>
+            </wp:positionV>
+            <wp:extent cx="6031865" cy="2743200"/>
+            <wp:effectExtent l="0" t="0" r="6985" b="0"/>
+            <wp:wrapSquare wrapText="bothSides"/>
+            <wp:docPr id="155015143" name="Image 4"/>
+            <wp:cNvGraphicFramePr>
+              <a:graphicFrameLocks xmlns:a="http://schemas.openxmlformats.org/drawingml/2006/main" noChangeAspect="1"/>
+            </wp:cNvGraphicFramePr>
+            <a:graphic xmlns:a="http://schemas.openxmlformats.org/drawingml/2006/main">
+              <a:graphicData uri="http://schemas.openxmlformats.org/drawingml/2006/picture">
+                <pic:pic xmlns:pic="http://schemas.openxmlformats.org/drawingml/2006/picture">
+                  <pic:nvPicPr>
+                    <pic:cNvPr id="155015143" name="Image 155015143"/>
+                    <pic:cNvPicPr/>
+                  </pic:nvPicPr>
+                  <pic:blipFill>
+                    <a:blip r:embed="rId17">
+                      <a:extLst>
+                        <a:ext uri="{28A0092B-C50C-407E-A947-70E740481C1C}">
+                          <a14:useLocalDpi xmlns:a14="http://schemas.microsoft.com/office/drawing/2010/main" val="0"/>
+                        </a:ext>
+                      </a:extLst>
+                    </a:blip>
+                    <a:stretch>
+                      <a:fillRect/>
+                    </a:stretch>
+                  </pic:blipFill>
+                  <pic:spPr>
+                    <a:xfrm>
+                      <a:off x="0" y="0"/>
+                      <a:ext cx="6031865" cy="2743200"/>
+                    </a:xfrm>
+                    <a:prstGeom prst="rect">
+                      <a:avLst/>
+                    </a:prstGeom>
+                  </pic:spPr>
+                </pic:pic>
+              </a:graphicData>
+            </a:graphic>
+            <wp14:sizeRelH relativeFrom="margin">
+              <wp14:pctWidth>0</wp14:pctWidth>
+            </wp14:sizeRelH>
+            <wp14:sizeRelV relativeFrom="margin">
+              <wp14:pctHeight>0</wp14:pctHeight>
+            </wp14:sizeRelV>
+          </wp:anchor>
+        </w:drawing>
+      </w:r>
+      <w:r>
+        <w:rPr>
+          <w:sz w:val="32"/>
+          <w:szCs w:val="24"/>
+          <w:lang w:val="en-US"/>
+        </w:rPr>
+        <w:t xml:space="preserve">Figure </w:t>
+      </w:r>
+      <w:r>
+        <w:rPr>
+          <w:sz w:val="32"/>
+          <w:szCs w:val="24"/>
+        </w:rPr>
+        <w:fldChar w:fldCharType="begin"/>
+      </w:r>
+      <w:r>
+        <w:rPr>
+          <w:sz w:val="32"/>
+          <w:szCs w:val="24"/>
+          <w:lang w:val="en-US"/>
+        </w:rPr>
+        <w:instrText xml:space="preserve"> SEQ Figure \* ARABIC </w:instrText>
+      </w:r>
+      <w:r>
+        <w:rPr>
+          <w:sz w:val="32"/>
+          <w:szCs w:val="24"/>
+        </w:rPr>
+        <w:fldChar w:fldCharType="separate"/>
+      </w:r>
+      <w:r>
+        <w:rPr>
+          <w:noProof/>
+          <w:sz w:val="32"/>
+          <w:szCs w:val="24"/>
+          <w:lang w:val="en-US"/>
+        </w:rPr>
+        <w:t>5</w:t>
+      </w:r>
+      <w:r>
+        <w:rPr>
+          <w:sz w:val="32"/>
+          <w:szCs w:val="24"/>
+        </w:rPr>
+        <w:fldChar w:fldCharType="end"/>
+      </w:r>
+      <w:r>
+        <w:rPr>
+          <w:sz w:val="32"/>
+          <w:szCs w:val="24"/>
+          <w:lang w:val="en-US"/>
+        </w:rPr>
+        <w:t> : Project Architecture</w:t>
+      </w:r>
+      <w:bookmarkEnd w:id="18"/>
+      <w:r>
+        <w:rPr>
+          <w:sz w:val="32"/>
+          <w:szCs w:val="24"/>
+          <w:lang w:val="en-US"/>
+        </w:rPr>
+        <w:t xml:space="preserve"> </w:t>
+      </w:r>
+    </w:p>
+    <w:p>
+      <w:pPr>
         <w:pStyle w:val="ParagraphPerso"/>
         <w:rPr>
-          <w:lang w:val="en-US"/>
-        </w:rPr>
-      </w:pPr>
-      <w:r>
-        <w:rPr>
+          <w:szCs w:val="32"/>
+          <w:lang w:val="en-US"/>
+        </w:rPr>
+      </w:pPr>
+      <w:r>
+        <w:rPr>
+          <w:b/>
+          <w:bCs/>
+          <w:szCs w:val="32"/>
+          <w:lang w:val="en-US"/>
+        </w:rPr>
+        <w:lastRenderedPageBreak/>
+        <w:t>Python Vs Symfony:</w:t>
+      </w:r>
+      <w:r>
+        <w:rPr>
+          <w:szCs w:val="32"/>
+          <w:lang w:val="en-US"/>
+        </w:rPr>
+        <w:t xml:space="preserve"> Backend technologies such as Django and PHP are widely utilized for developing the backend components of websites. The backend is a crucial aspect of any website, The evolution of web development leans towards Django as it offers a higher level of versatility, although Django combines the simplicity and elegance of the Python programming language with its extensive range of packages and libraries. This boost will </w:t>
+      </w:r>
+      <w:r>
+        <w:rPr>
+          <w:szCs w:val="32"/>
+          <w:lang w:val="en-US"/>
+        </w:rPr>
+        <w:t>empower</w:t>
+      </w:r>
+      <w:r>
+        <w:rPr>
+          <w:szCs w:val="32"/>
+          <w:lang w:val="en-US"/>
+        </w:rPr>
+        <w:t xml:space="preserve"> the project to be built robust, rich and efficient.</w:t>
+      </w:r>
+    </w:p>
+    <w:p>
+      <w:pPr>
+        <w:pStyle w:val="ParagraphPerso"/>
+        <w:rPr>
+          <w:szCs w:val="32"/>
+          <w:lang w:val="en-US"/>
+        </w:rPr>
+      </w:pPr>
+      <w:r>
+        <w:rPr>
+          <w:szCs w:val="32"/>
+          <w:lang w:val="en-US"/>
+        </w:rPr>
+        <w:t xml:space="preserve">The Python ecosystem provides a wide selection of pre-built modules, making it easier to handle diverse functionalities such as authentication, database management, and API integrations. </w:t>
+      </w:r>
+    </w:p>
+    <w:p>
+      <w:pPr>
+        <w:pStyle w:val="ParagraphPerso"/>
+        <w:rPr>
+          <w:szCs w:val="32"/>
+          <w:lang w:val="en-US"/>
+        </w:rPr>
+      </w:pPr>
+      <w:r>
+        <w:rPr>
+          <w:szCs w:val="32"/>
+          <w:lang w:val="en-US"/>
+        </w:rPr>
+        <w:t>Django's flexibility allows developers to adapt to changing project requirements and use the extensive Python community for support and collaboration.</w:t>
+      </w:r>
+    </w:p>
+    <w:p>
+      <w:pPr>
+        <w:pStyle w:val="ParagraphPerso"/>
+        <w:rPr>
+          <w:szCs w:val="32"/>
+          <w:lang w:val="en-US"/>
+        </w:rPr>
+      </w:pPr>
+      <w:r>
+        <w:rPr>
+          <w:szCs w:val="32"/>
+          <w:lang w:val="en-US"/>
+        </w:rPr>
+        <w:t>By Using Django Rest Framework (DRF) which is a powerful and popular framework for building Web APIs in Django we will be empowered with a set of tools and utilities that simplify the process of creating RESTful APIs.</w:t>
+      </w:r>
+    </w:p>
+    <w:p>
+      <w:pPr>
+        <w:pStyle w:val="ParagraphPerso"/>
+        <w:rPr>
+          <w:szCs w:val="32"/>
+          <w:lang w:val="en-US"/>
+        </w:rPr>
+      </w:pPr>
+      <w:r>
+        <w:rPr>
+          <w:b/>
+          <w:bCs/>
+          <w:szCs w:val="32"/>
+          <w:lang w:val="en-US"/>
+        </w:rPr>
+        <w:t>React Vs Vue/Twig:</w:t>
+      </w:r>
+      <w:r>
+        <w:rPr>
+          <w:szCs w:val="32"/>
+          <w:lang w:val="en-US"/>
+        </w:rPr>
+        <w:t xml:space="preserve"> Twig and Vue are commonly used in server-side rendering scenarios, where the templates are rendered on the server and then sent to the client. This approach can provide benefits such as improved SEO and initial page load performance. However, it may have limitations in terms of interactivity compared to client-side rendering frameworks like React.</w:t>
+      </w:r>
+    </w:p>
+    <w:p>
+      <w:pPr>
+        <w:pStyle w:val="ParagraphPerso"/>
+        <w:rPr>
+          <w:szCs w:val="32"/>
+          <w:lang w:val="en-US"/>
+        </w:rPr>
+      </w:pPr>
+      <w:r>
+        <w:rPr>
+          <w:szCs w:val="32"/>
+          <w:lang w:val="en-US"/>
+        </w:rPr>
+        <w:t xml:space="preserve">I chose to migrate towards React for its scalability, reusability, and modern approach which is a great decision in my personal opinion. </w:t>
+      </w:r>
+    </w:p>
+    <w:p>
+      <w:pPr>
+        <w:pStyle w:val="ParagraphPerso"/>
+        <w:rPr>
+          <w:szCs w:val="32"/>
+          <w:lang w:val="en-US"/>
+        </w:rPr>
+      </w:pPr>
+      <w:r>
+        <w:rPr>
+          <w:szCs w:val="32"/>
+          <w:lang w:val="en-US"/>
+        </w:rPr>
+        <w:t xml:space="preserve">React's component-based architecture allows for the development of scalable and modular applications. By breaking the user interface into reusable components, React enables efficient development and maintenance, saving time and effort in the long run also </w:t>
+      </w:r>
+    </w:p>
+    <w:p>
+      <w:pPr>
+        <w:pStyle w:val="ParagraphPerso"/>
+        <w:rPr>
+          <w:szCs w:val="32"/>
+          <w:lang w:val="en-US"/>
+        </w:rPr>
+      </w:pPr>
+      <w:r>
+        <w:rPr>
+          <w:szCs w:val="32"/>
+          <w:lang w:val="en-US"/>
+        </w:rPr>
+        <w:lastRenderedPageBreak/>
+        <w:t>React's virtual DOM and efficient rendering mechanism contribute to its scalability, allowing for smooth performance even with complex and dynamic UIs, additionally, React's ecosystem offers a wealth of libraries and tools that enhance development productivity and provide solutions for various challenges.</w:t>
+      </w:r>
+    </w:p>
+    <w:p>
+      <w:pPr>
+        <w:pStyle w:val="ParagraphPerso"/>
+        <w:rPr>
+          <w:szCs w:val="32"/>
+          <w:lang w:val="en-US"/>
+        </w:rPr>
+      </w:pPr>
+      <w:r>
+        <w:rPr>
+          <w:szCs w:val="32"/>
+          <w:lang w:val="en-US"/>
+        </w:rPr>
+        <w:t>Unlike Django Template engine, Vue is known for its ability to handle templates directly through One File Components</w:t>
+      </w:r>
+      <w:r>
+        <w:rPr>
+          <w:szCs w:val="32"/>
+          <w:lang w:val="en-US"/>
+        </w:rPr>
+        <w:t>, h</w:t>
+      </w:r>
+      <w:r>
+        <w:rPr>
+          <w:szCs w:val="32"/>
+          <w:lang w:val="en-US"/>
+        </w:rPr>
+        <w:t>owever, it is important to note that this approach may require making numerous Symfony API calls. While some developers find success with this setup, others may have a less positive experience and encounter challenges.</w:t>
+      </w:r>
+    </w:p>
+    <w:p>
+      <w:pPr>
+        <w:pStyle w:val="ParagraphPerso"/>
+        <w:rPr>
+          <w:szCs w:val="32"/>
+          <w:lang w:val="en-US"/>
+        </w:rPr>
+      </w:pPr>
+      <w:r>
+        <w:rPr>
+          <w:szCs w:val="32"/>
+          <w:lang w:val="en-US"/>
+        </w:rPr>
+        <w:t xml:space="preserve">When utilizing Vue with Symfony, the heavy reliance on Symfony API calls within Vue templates can lead to suboptimal results. It can introduce complexities and potential performance issues, especially as </w:t>
+      </w:r>
+      <w:r>
+        <w:rPr>
+          <w:szCs w:val="32"/>
+          <w:lang w:val="en-US"/>
+        </w:rPr>
+        <w:t>my</w:t>
+      </w:r>
+      <w:r>
+        <w:rPr>
+          <w:szCs w:val="32"/>
+          <w:lang w:val="en-US"/>
+        </w:rPr>
+        <w:t xml:space="preserve"> project scales or the number of API calls</w:t>
+      </w:r>
+      <w:r>
+        <w:rPr>
+          <w:szCs w:val="32"/>
+          <w:lang w:val="en-US"/>
+        </w:rPr>
+        <w:t xml:space="preserve"> of the different entities</w:t>
+      </w:r>
+      <w:r>
+        <w:rPr>
+          <w:szCs w:val="32"/>
+          <w:lang w:val="en-US"/>
+        </w:rPr>
+        <w:t xml:space="preserve"> increases. </w:t>
+      </w:r>
+    </w:p>
+    <w:p>
+      <w:pPr>
+        <w:pStyle w:val="ParagraphPerso"/>
+        <w:rPr>
+          <w:szCs w:val="32"/>
+          <w:lang w:val="en-US"/>
+        </w:rPr>
+      </w:pPr>
+      <w:r>
+        <w:rPr>
+          <w:szCs w:val="32"/>
+          <w:lang w:val="en-US"/>
+        </w:rPr>
+        <w:t xml:space="preserve">Managing a project encompassing around 80 entities demands meticulous organization and effective documentation. To navigate the complexities efficiently, it </w:t>
+      </w:r>
+      <w:r>
+        <w:rPr>
+          <w:szCs w:val="32"/>
+          <w:lang w:val="en-US"/>
+        </w:rPr>
+        <w:t>was so</w:t>
+      </w:r>
+      <w:r>
+        <w:rPr>
+          <w:szCs w:val="32"/>
+          <w:lang w:val="en-US"/>
+        </w:rPr>
+        <w:t xml:space="preserve"> crucial to establish a systematic approach</w:t>
+      </w:r>
+      <w:r>
+        <w:rPr>
+          <w:szCs w:val="32"/>
+          <w:lang w:val="en-US"/>
+        </w:rPr>
+        <w:t xml:space="preserve"> to replicate the project efficiently.</w:t>
+      </w:r>
+    </w:p>
+    <w:p>
+      <w:pPr>
+        <w:pStyle w:val="ParagraphPerso"/>
+        <w:rPr>
+          <w:szCs w:val="32"/>
+          <w:lang w:val="en-US"/>
+        </w:rPr>
+      </w:pPr>
+    </w:p>
+    <w:p>
+      <w:pPr>
+        <w:pStyle w:val="Title2"/>
+        <w:rPr>
+          <w:szCs w:val="36"/>
+        </w:rPr>
+      </w:pPr>
+      <w:bookmarkStart w:id="19" w:name="_Toc135695533"/>
+      <w:r>
+        <w:rPr>
+          <w:szCs w:val="36"/>
+        </w:rPr>
+        <w:t>U</w:t>
+      </w:r>
+      <w:r>
+        <w:rPr>
+          <w:szCs w:val="36"/>
+        </w:rPr>
+        <w:t>sed Methodologies</w:t>
+      </w:r>
+      <w:bookmarkEnd w:id="19"/>
+    </w:p>
+    <w:p>
+      <w:pPr>
+        <w:pStyle w:val="Titre3"/>
+        <w:rPr>
+          <w:szCs w:val="28"/>
+        </w:rPr>
+      </w:pPr>
+      <w:bookmarkStart w:id="20" w:name="_Toc135695534"/>
+      <w:r>
+        <w:rPr>
+          <w:szCs w:val="28"/>
+        </w:rPr>
+        <w:t>Project management approach</w:t>
+      </w:r>
+      <w:bookmarkEnd w:id="20"/>
+      <w:r>
+        <w:rPr>
+          <w:szCs w:val="28"/>
+        </w:rPr>
+        <w:t xml:space="preserve"> </w:t>
+      </w:r>
+    </w:p>
+    <w:p>
+      <w:pPr>
+        <w:pStyle w:val="ParagraphPerso"/>
+        <w:rPr>
+          <w:szCs w:val="32"/>
+          <w:lang w:val="en-US"/>
+        </w:rPr>
+      </w:pPr>
+      <w:r>
+        <w:rPr>
+          <w:szCs w:val="32"/>
+          <w:lang w:val="en-US"/>
+        </w:rPr>
+        <w:t>I opted for an agile approach to project management based on the comprehensive indicators. This decision aims to achieve two main goals: first, to successfully implement as many requested functionalities as possible, and second, to effectively adapt to changes and emerging needs.</w:t>
+      </w:r>
+    </w:p>
+    <w:p>
+      <w:pPr>
+        <w:pStyle w:val="ParagraphPerso"/>
+        <w:rPr>
+          <w:color w:val="FF0000"/>
+          <w:szCs w:val="32"/>
+          <w:lang w:val="en-US"/>
+        </w:rPr>
+      </w:pPr>
+      <w:r>
+        <w:rPr>
+          <w:szCs w:val="32"/>
+          <w:lang w:val="en-US"/>
+        </w:rPr>
+        <w:t xml:space="preserve">Agile software development is a way of organizing the development process, emphasizing direct and frequent communication – preferably face-to-face, frequent deliveries of working software increments, short iterations, active customer engagement throughout the whole </w:t>
+      </w:r>
+      <w:r>
+        <w:rPr>
+          <w:szCs w:val="32"/>
+          <w:lang w:val="en-US"/>
+        </w:rPr>
+        <w:lastRenderedPageBreak/>
+        <w:t>development life-cycle and change responsiveness rather than change avoidance. This can be seen as a contrast to waterfall-like processes which emphasize thorough and detailed planning and design upfront and consecutive plan conformance.</w:t>
+      </w:r>
+      <w:sdt>
+        <w:sdtPr>
+          <w:rPr>
+            <w:szCs w:val="32"/>
+            <w:lang w:val="en-US"/>
+          </w:rPr>
+          <w:id w:val="1406499545"/>
+          <w:citation/>
+        </w:sdtPr>
+        <w:sdtContent>
+          <w:r>
+            <w:rPr>
+              <w:b/>
+              <w:bCs/>
+              <w:szCs w:val="32"/>
+              <w:lang w:val="en-US"/>
+            </w:rPr>
+            <w:fldChar w:fldCharType="begin"/>
+          </w:r>
+          <w:r>
+            <w:rPr>
+              <w:b/>
+              <w:bCs/>
+              <w:szCs w:val="32"/>
+              <w:lang w:val="en-US"/>
+            </w:rPr>
+            <w:instrText xml:space="preserve"> CITATION The081 \l 1036 </w:instrText>
+          </w:r>
+          <w:r>
+            <w:rPr>
+              <w:b/>
+              <w:bCs/>
+              <w:szCs w:val="32"/>
+              <w:lang w:val="en-US"/>
+            </w:rPr>
+            <w:fldChar w:fldCharType="separate"/>
+          </w:r>
+          <w:r>
+            <w:rPr>
+              <w:b/>
+              <w:bCs/>
+              <w:noProof/>
+              <w:szCs w:val="32"/>
+              <w:lang w:val="en-US"/>
+            </w:rPr>
+            <w:t xml:space="preserve"> </w:t>
+          </w:r>
+          <w:r>
+            <w:rPr>
+              <w:noProof/>
+              <w:szCs w:val="32"/>
+              <w:lang w:val="en-US"/>
+            </w:rPr>
+            <w:t>[1]</w:t>
+          </w:r>
+          <w:r>
+            <w:rPr>
+              <w:b/>
+              <w:bCs/>
+              <w:szCs w:val="32"/>
+              <w:lang w:val="en-US"/>
+            </w:rPr>
+            <w:fldChar w:fldCharType="end"/>
+          </w:r>
+        </w:sdtContent>
+      </w:sdt>
+    </w:p>
+    <w:p>
+      <w:pPr>
+        <w:pStyle w:val="ParagraphPerso"/>
+        <w:rPr>
+          <w:color w:val="FF0000"/>
+          <w:szCs w:val="32"/>
+          <w:lang w:val="en-US"/>
+        </w:rPr>
+      </w:pPr>
+      <w:r>
+        <w:rPr>
+          <w:szCs w:val="32"/>
+          <w:lang w:val="en-US"/>
+        </w:rPr>
+        <w:t>Agile is a project management and software development approach that operates in iterations, enabling teams to deliver value to customers more efficiently and with fewer challenges. Rather than relying on a single, extensive launch, an agile approach delivers work in smaller, more manageable increments that are readily usable by stakeholders</w:t>
+      </w:r>
+      <w:r>
+        <w:rPr>
+          <w:szCs w:val="32"/>
+          <w:lang w:val="en-US"/>
+        </w:rPr>
+        <w:t>.</w:t>
+      </w:r>
+    </w:p>
+    <w:p>
+      <w:pPr>
+        <w:pStyle w:val="ParagraphPerso"/>
+        <w:rPr>
+          <w:szCs w:val="32"/>
+          <w:lang w:val="en-US"/>
+        </w:rPr>
+      </w:pPr>
+      <w:r>
+        <w:rPr>
+          <w:szCs w:val="32"/>
+          <w:lang w:val="en-US"/>
+        </w:rPr>
+        <w:t>In addition, adopting an agile approach can also help save time by avoiding the pitfalls of the tunnel effect, a well-known and significant drawback associated with traditional project management methods.</w:t>
+      </w:r>
+    </w:p>
+    <w:p>
+      <w:pPr>
+        <w:pStyle w:val="ParagraphPerso"/>
+        <w:rPr>
+          <w:szCs w:val="32"/>
+          <w:lang w:val="en-US"/>
+        </w:rPr>
+      </w:pPr>
+      <w:r>
+        <w:rPr>
+          <w:szCs w:val="32"/>
+          <w:lang w:val="en-US"/>
+        </w:rPr>
+        <w:t>While the origins of agile concepts and tools can be traced back to IT, the application of agile practices has expanded to various industries beyond the realm of information technology. Today, agile methodologies are available and utilized in diverse fields, ranging from innovative services to research and development in heavy industries. Some notable agile methods include Scrum, XP (Extreme Programming), RAD (Rapid Application Development), and DSDM (Dynamic Systems Development Method).</w:t>
+      </w:r>
+    </w:p>
+    <w:p>
+      <w:pPr>
+        <w:pStyle w:val="Titre3"/>
+        <w:rPr>
+          <w:szCs w:val="28"/>
+        </w:rPr>
+      </w:pPr>
+      <w:bookmarkStart w:id="21" w:name="_Toc135695535"/>
+      <w:r>
+        <w:rPr>
+          <w:szCs w:val="28"/>
+        </w:rPr>
+        <w:t>Presentation of the used framework</w:t>
+      </w:r>
+      <w:bookmarkEnd w:id="21"/>
+    </w:p>
+    <w:p>
+      <w:pPr>
+        <w:pStyle w:val="ParagraphPerso"/>
+        <w:rPr>
+          <w:szCs w:val="32"/>
+          <w:lang w:val="en-US"/>
+        </w:rPr>
+      </w:pPr>
+      <w:r>
+        <w:rPr>
+          <w:szCs w:val="32"/>
+          <w:lang w:val="en-US"/>
+        </w:rPr>
+        <w:t>After reviewing the characteristics of the most used agile methods I decided to choose the Scrum method. In fact, scrum indicates that the size of the team can be reduced and</w:t>
+      </w:r>
+      <w:r>
+        <w:rPr>
+          <w:szCs w:val="32"/>
+          <w:lang w:val="en-US"/>
+        </w:rPr>
+        <w:t xml:space="preserve"> </w:t>
+      </w:r>
+      <w:r>
+        <w:rPr>
+          <w:szCs w:val="32"/>
+          <w:lang w:val="en-US"/>
+        </w:rPr>
+        <w:t xml:space="preserve">this is my </w:t>
+      </w:r>
+      <w:r>
+        <w:rPr>
+          <w:szCs w:val="32"/>
+          <w:lang w:val="en-US"/>
+        </w:rPr>
+        <w:t>case;</w:t>
+      </w:r>
+      <w:r>
+        <w:rPr>
+          <w:szCs w:val="32"/>
+          <w:lang w:val="en-US"/>
+        </w:rPr>
+        <w:t xml:space="preserve"> another reason is that scrum is flexible in terms of the duration of the sprint (between 2 and 4 weeks).</w:t>
+      </w:r>
+    </w:p>
+    <w:p>
+      <w:pPr>
+        <w:pStyle w:val="ParagraphPerso"/>
+        <w:rPr>
+          <w:rStyle w:val="ParagraphPersoCar"/>
+          <w:rFonts w:eastAsiaTheme="minorHAnsi"/>
+          <w:szCs w:val="32"/>
+          <w:lang w:val="en-US"/>
+        </w:rPr>
+      </w:pPr>
+      <w:r>
+        <w:rPr>
+          <w:rStyle w:val="ParagraphPersoCar"/>
+          <w:rFonts w:eastAsiaTheme="minorHAnsi"/>
+          <w:szCs w:val="32"/>
+          <w:lang w:val="en-US"/>
+        </w:rPr>
+        <w:t xml:space="preserve">Scrum is a framework for developing and sustaining complex products. This Guide contains the definition of Scrum. This definition consists of Scrum’s roles, events, artifacts, and the rules that bind them together. Ken Schwaber and Jeff Sutherland developed Scrum; the Scrum </w:t>
+      </w:r>
+      <w:r>
+        <w:rPr>
+          <w:rStyle w:val="ParagraphPersoCar"/>
+          <w:rFonts w:eastAsiaTheme="minorHAnsi"/>
+          <w:szCs w:val="32"/>
+          <w:lang w:val="en-US"/>
+        </w:rPr>
+        <w:lastRenderedPageBreak/>
+        <w:t>Guide is written and provided by them. Together, they stand behind the Scrum Guide.</w:t>
+      </w:r>
+      <w:sdt>
+        <w:sdtPr>
+          <w:rPr>
+            <w:rStyle w:val="ParagraphPersoCar"/>
+            <w:rFonts w:eastAsiaTheme="minorHAnsi"/>
+            <w:szCs w:val="32"/>
+            <w:lang w:val="en-US"/>
+          </w:rPr>
+          <w:id w:val="500551373"/>
+          <w:citation/>
+        </w:sdtPr>
+        <w:sdtContent>
+          <w:r>
+            <w:rPr>
+              <w:rStyle w:val="ParagraphPersoCar"/>
+              <w:rFonts w:eastAsiaTheme="minorHAnsi"/>
+              <w:szCs w:val="32"/>
+              <w:lang w:val="en-US"/>
+            </w:rPr>
+            <w:fldChar w:fldCharType="begin"/>
+          </w:r>
+          <w:r>
+            <w:rPr>
+              <w:rStyle w:val="ParagraphPersoCar"/>
+              <w:rFonts w:eastAsiaTheme="minorHAnsi"/>
+              <w:szCs w:val="32"/>
+            </w:rPr>
+            <w:instrText xml:space="preserve">CITATION htt \l 1036 </w:instrText>
+          </w:r>
+          <w:r>
+            <w:rPr>
+              <w:rStyle w:val="ParagraphPersoCar"/>
+              <w:rFonts w:eastAsiaTheme="minorHAnsi"/>
+              <w:szCs w:val="32"/>
+              <w:lang w:val="en-US"/>
+            </w:rPr>
+            <w:fldChar w:fldCharType="separate"/>
+          </w:r>
+          <w:r>
+            <w:rPr>
+              <w:rStyle w:val="ParagraphPersoCar"/>
+              <w:rFonts w:eastAsiaTheme="minorHAnsi"/>
+              <w:noProof/>
+              <w:szCs w:val="32"/>
+              <w:lang w:val="en-US"/>
+            </w:rPr>
+            <w:t xml:space="preserve"> </w:t>
+          </w:r>
+          <w:r>
+            <w:rPr>
+              <w:rFonts w:eastAsiaTheme="minorHAnsi"/>
+              <w:noProof/>
+              <w:szCs w:val="32"/>
+              <w:lang w:val="en-US"/>
+            </w:rPr>
+            <w:t>[2]</w:t>
+          </w:r>
+          <w:r>
+            <w:rPr>
+              <w:rStyle w:val="ParagraphPersoCar"/>
+              <w:rFonts w:eastAsiaTheme="minorHAnsi"/>
+              <w:szCs w:val="32"/>
+              <w:lang w:val="en-US"/>
+            </w:rPr>
+            <w:fldChar w:fldCharType="end"/>
+          </w:r>
+        </w:sdtContent>
+      </w:sdt>
+    </w:p>
+    <w:p>
+      <w:pPr>
+        <w:rPr>
+          <w:rStyle w:val="ParagraphPersoCar"/>
+          <w:rFonts w:eastAsiaTheme="minorHAnsi"/>
+          <w:szCs w:val="32"/>
+          <w:lang w:val="en-US"/>
+        </w:rPr>
+      </w:pPr>
+    </w:p>
+    <w:p>
+      <w:pPr>
+        <w:pStyle w:val="Title2"/>
+        <w:rPr>
+          <w:szCs w:val="36"/>
+        </w:rPr>
+      </w:pPr>
+      <w:bookmarkStart w:id="22" w:name="_Toc135695536"/>
+      <w:r>
+        <w:rPr>
+          <w:szCs w:val="36"/>
+        </w:rPr>
+        <w:t>Presentation and application of Scrum</w:t>
+      </w:r>
+      <w:bookmarkEnd w:id="22"/>
+    </w:p>
+    <w:p>
+      <w:pPr>
+        <w:pStyle w:val="Titre3"/>
+      </w:pPr>
+      <w:bookmarkStart w:id="23" w:name="_Toc135695537"/>
+      <w:r>
+        <w:t>Introduction</w:t>
+      </w:r>
+      <w:bookmarkEnd w:id="23"/>
+    </w:p>
+    <w:p>
+      <w:pPr>
+        <w:pStyle w:val="ParagraphPerso"/>
+        <w:rPr>
+          <w:szCs w:val="32"/>
+          <w:lang w:val="en-US"/>
+        </w:rPr>
+      </w:pPr>
+      <w:r>
+        <w:rPr>
+          <w:szCs w:val="32"/>
+          <w:lang w:val="en-US"/>
+        </w:rPr>
+        <w:t xml:space="preserve">In this part, </w:t>
+      </w:r>
+      <w:r>
+        <w:rPr>
+          <w:szCs w:val="32"/>
+          <w:lang w:val="en-US"/>
+        </w:rPr>
+        <w:t>I</w:t>
+      </w:r>
+      <w:r>
+        <w:rPr>
+          <w:szCs w:val="32"/>
+          <w:lang w:val="en-US"/>
+        </w:rPr>
+        <w:t xml:space="preserve"> will present the product backlog and the list of actors acting</w:t>
+      </w:r>
+      <w:r>
+        <w:rPr>
+          <w:szCs w:val="32"/>
+          <w:lang w:val="en-US"/>
+        </w:rPr>
+        <w:t xml:space="preserve"> </w:t>
+      </w:r>
+      <w:r>
+        <w:rPr>
+          <w:szCs w:val="32"/>
+          <w:lang w:val="en-US"/>
+        </w:rPr>
+        <w:t xml:space="preserve">in </w:t>
+      </w:r>
+      <w:r>
+        <w:rPr>
+          <w:szCs w:val="32"/>
+          <w:lang w:val="en-US"/>
+        </w:rPr>
+        <w:t>this</w:t>
+      </w:r>
+      <w:r>
+        <w:rPr>
+          <w:szCs w:val="32"/>
+          <w:lang w:val="en-US"/>
+        </w:rPr>
+        <w:t xml:space="preserve"> project.</w:t>
+      </w:r>
+      <w:r>
+        <w:rPr>
+          <w:szCs w:val="32"/>
+          <w:lang w:val="en-US"/>
+        </w:rPr>
+        <w:t xml:space="preserve"> </w:t>
+      </w:r>
+      <w:r>
+        <w:rPr>
+          <w:szCs w:val="32"/>
+          <w:lang w:val="en-US"/>
+        </w:rPr>
+        <w:t>I</w:t>
+      </w:r>
+      <w:r>
+        <w:rPr>
+          <w:szCs w:val="32"/>
+          <w:lang w:val="en-US"/>
+        </w:rPr>
+        <w:t xml:space="preserve"> will also present the definition of done, one of the artefacts of the Scrum</w:t>
+      </w:r>
+      <w:r>
+        <w:rPr>
+          <w:szCs w:val="32"/>
+          <w:lang w:val="en-US"/>
+        </w:rPr>
+        <w:t xml:space="preserve"> </w:t>
+      </w:r>
+      <w:r>
+        <w:rPr>
+          <w:szCs w:val="32"/>
+          <w:lang w:val="en-US"/>
+        </w:rPr>
+        <w:t>method.</w:t>
+      </w:r>
+    </w:p>
+    <w:p>
+      <w:pPr>
+        <w:pStyle w:val="Titre3"/>
+        <w:rPr>
+          <w:szCs w:val="28"/>
+        </w:rPr>
+      </w:pPr>
+      <w:bookmarkStart w:id="24" w:name="_Toc135695538"/>
+      <w:r>
+        <w:rPr>
+          <w:szCs w:val="28"/>
+        </w:rPr>
+        <w:t>The development team</w:t>
+      </w:r>
+      <w:bookmarkEnd w:id="24"/>
+    </w:p>
+    <w:p>
+      <w:pPr>
+        <w:pStyle w:val="Figure"/>
+        <w:rPr>
+          <w:noProof/>
+          <w:sz w:val="32"/>
+          <w:szCs w:val="24"/>
+        </w:rPr>
+      </w:pPr>
+      <w:bookmarkStart w:id="25" w:name="_Toc135618048"/>
+      <w:r>
+        <w:rPr>
+          <w:sz w:val="32"/>
+          <w:szCs w:val="24"/>
+        </w:rPr>
+        <w:t xml:space="preserve">Figure </w:t>
+      </w:r>
+      <w:r>
+        <w:rPr>
+          <w:sz w:val="32"/>
+          <w:szCs w:val="24"/>
+        </w:rPr>
+        <w:fldChar w:fldCharType="begin"/>
+      </w:r>
+      <w:r>
+        <w:rPr>
+          <w:sz w:val="32"/>
+          <w:szCs w:val="24"/>
+        </w:rPr>
+        <w:instrText xml:space="preserve"> SEQ Figure \* ARABIC </w:instrText>
+      </w:r>
+      <w:r>
+        <w:rPr>
+          <w:sz w:val="32"/>
+          <w:szCs w:val="24"/>
+        </w:rPr>
+        <w:fldChar w:fldCharType="separate"/>
+      </w:r>
+      <w:r>
+        <w:rPr>
+          <w:noProof/>
+          <w:sz w:val="32"/>
+          <w:szCs w:val="24"/>
+        </w:rPr>
+        <w:t>6</w:t>
+      </w:r>
+      <w:r>
+        <w:rPr>
+          <w:sz w:val="32"/>
+          <w:szCs w:val="24"/>
+        </w:rPr>
+        <w:fldChar w:fldCharType="end"/>
+      </w:r>
+      <w:r>
+        <w:rPr>
+          <w:sz w:val="32"/>
+          <w:szCs w:val="24"/>
+        </w:rPr>
+        <w:t> : Scrum Actors</w:t>
+      </w:r>
+      <w:bookmarkEnd w:id="25"/>
+    </w:p>
+    <w:p>
+      <w:pPr>
+        <w:pStyle w:val="ParagraphPerso"/>
+        <w:jc w:val="center"/>
+        <w:rPr>
+          <w:rStyle w:val="ParagraphPersoCar"/>
+          <w:szCs w:val="32"/>
+          <w:lang w:val="en-US"/>
+        </w:rPr>
+      </w:pPr>
+      <w:r>
+        <w:rPr>
+          <w:noProof/>
+          <w:szCs w:val="32"/>
+        </w:rPr>
+        <w:drawing>
+          <wp:inline distT="0" distB="0" distL="0" distR="0" wp14:anchorId="59E6E944" wp14:editId="27510D95">
+            <wp:extent cx="4991202" cy="2224254"/>
+            <wp:effectExtent l="0" t="0" r="0" b="5080"/>
+            <wp:docPr id="1849470297" name="Image 2"/>
+            <wp:cNvGraphicFramePr>
+              <a:graphicFrameLocks xmlns:a="http://schemas.openxmlformats.org/drawingml/2006/main" noChangeAspect="1"/>
+            </wp:cNvGraphicFramePr>
+            <a:graphic xmlns:a="http://schemas.openxmlformats.org/drawingml/2006/main">
+              <a:graphicData uri="http://schemas.openxmlformats.org/drawingml/2006/picture">
+                <pic:pic xmlns:pic="http://schemas.openxmlformats.org/drawingml/2006/picture">
+                  <pic:nvPicPr>
+                    <pic:cNvPr id="1849470297" name="Image 1849470297"/>
+                    <pic:cNvPicPr/>
+                  </pic:nvPicPr>
+                  <pic:blipFill rotWithShape="1">
+                    <a:blip r:embed="rId18">
+                      <a:extLst>
+                        <a:ext uri="{28A0092B-C50C-407E-A947-70E740481C1C}">
+                          <a14:useLocalDpi xmlns:a14="http://schemas.microsoft.com/office/drawing/2010/main" val="0"/>
+                        </a:ext>
+                      </a:extLst>
+                    </a:blip>
+                    <a:srcRect l="9836" t="7426" r="9833" b="14747"/>
+                    <a:stretch/>
+                  </pic:blipFill>
+                  <pic:spPr bwMode="auto">
+                    <a:xfrm>
+                      <a:off x="0" y="0"/>
+                      <a:ext cx="5004402" cy="2230136"/>
+                    </a:xfrm>
+                    <a:prstGeom prst="rect">
+                      <a:avLst/>
+                    </a:prstGeom>
+                    <a:ln>
+                      <a:noFill/>
+                    </a:ln>
+                    <a:extLst>
+                      <a:ext uri="{53640926-AAD7-44D8-BBD7-CCE9431645EC}">
+                        <a14:shadowObscured xmlns:a14="http://schemas.microsoft.com/office/drawing/2010/main"/>
+                      </a:ext>
+                    </a:extLst>
+                  </pic:spPr>
+                </pic:pic>
+              </a:graphicData>
+            </a:graphic>
+          </wp:inline>
+        </w:drawing>
+      </w:r>
+    </w:p>
+    <w:p>
+      <w:pPr>
+        <w:pStyle w:val="ParagraphPerso"/>
+        <w:rPr>
+          <w:szCs w:val="32"/>
+          <w:lang w:val="en-US"/>
+        </w:rPr>
+      </w:pPr>
+      <w:r>
+        <w:rPr>
+          <w:szCs w:val="32"/>
+          <w:lang w:val="en-US"/>
+        </w:rPr>
+        <w:t xml:space="preserve">In our development team, Mr. Ounissi serves as the product backlog manager, diligently curating and organizing the list of features and tasks essential to our project's success. </w:t>
+      </w:r>
+    </w:p>
+    <w:p>
+      <w:pPr>
+        <w:pStyle w:val="ParagraphPerso"/>
+        <w:rPr>
+          <w:szCs w:val="32"/>
+          <w:lang w:val="en-US"/>
+        </w:rPr>
+      </w:pPr>
+      <w:r>
+        <w:rPr>
+          <w:szCs w:val="32"/>
+          <w:lang w:val="en-US"/>
+        </w:rPr>
+        <w:t xml:space="preserve">Working closely with him, Hamda Maghroum takes on the role of the product owner, acting as the bridge between the customer and our team. </w:t>
+      </w:r>
+    </w:p>
+    <w:p>
+      <w:pPr>
+        <w:pStyle w:val="ParagraphPerso"/>
+        <w:rPr>
+          <w:szCs w:val="32"/>
+          <w:lang w:val="en-US"/>
+        </w:rPr>
+      </w:pPr>
+      <w:r>
+        <w:rPr>
+          <w:szCs w:val="32"/>
+          <w:lang w:val="en-US"/>
+        </w:rPr>
+        <w:t xml:space="preserve">With a deep understanding of their needs and aspirations, Mr. Hamda ensures that development efforts align with the overarching </w:t>
+      </w:r>
+      <w:r>
+        <w:rPr>
+          <w:szCs w:val="32"/>
+          <w:lang w:val="en-US"/>
+        </w:rPr>
+        <w:lastRenderedPageBreak/>
+        <w:t xml:space="preserve">product vision. I relied on Mr. Ounissi's expertise in backlog management and collaborate closely with Hamda to prioritize tasks and refine requirements. </w:t>
+      </w:r>
+    </w:p>
+    <w:p>
+      <w:pPr>
+        <w:pStyle w:val="ParagraphPerso"/>
+        <w:rPr>
+          <w:szCs w:val="32"/>
+          <w:lang w:val="en-US"/>
+        </w:rPr>
+      </w:pPr>
+      <w:r>
+        <w:rPr>
+          <w:szCs w:val="32"/>
+          <w:lang w:val="en-US"/>
+        </w:rPr>
+        <w:t>Together, we embraced an agile approach, constantly adapting to changing demands and delivering value. Through the collective efforts of Mr. Ounissi, Hamda Maghroum, and my dedicated work, we strived to create a successful and impactful product.</w:t>
+      </w:r>
+    </w:p>
+    <w:p>
+      <w:pPr>
+        <w:pStyle w:val="Titre3"/>
+        <w:rPr>
+          <w:szCs w:val="28"/>
+        </w:rPr>
+      </w:pPr>
+      <w:bookmarkStart w:id="26" w:name="_Toc135695539"/>
+      <w:r>
+        <w:rPr>
+          <w:szCs w:val="28"/>
+        </w:rPr>
+        <w:t>Product backlog</w:t>
+      </w:r>
+      <w:bookmarkEnd w:id="26"/>
+    </w:p>
+    <w:p>
+      <w:pPr>
+        <w:pStyle w:val="ParagraphPerso"/>
+        <w:rPr>
+          <w:szCs w:val="32"/>
+          <w:lang w:val="en-US"/>
+        </w:rPr>
+      </w:pPr>
+      <w:r>
+        <w:rPr>
+          <w:szCs w:val="32"/>
+          <w:lang w:val="en-US"/>
+        </w:rPr>
+        <w:t>A product backlog is a list of the new features, changes to existing features, bug</w:t>
+      </w:r>
+      <w:r>
+        <w:rPr>
+          <w:szCs w:val="32"/>
+          <w:lang w:val="en-US"/>
+        </w:rPr>
+        <w:t xml:space="preserve"> </w:t>
+      </w:r>
+      <w:r>
+        <w:rPr>
+          <w:szCs w:val="32"/>
+          <w:lang w:val="en-US"/>
+        </w:rPr>
+        <w:t>fixes, infrastructure changes or other activities that a team may deliver in order to achieve a specific outcome. The product backlog is the single authoritative source for things that a team works on</w:t>
+      </w:r>
+      <w:r>
+        <w:rPr>
+          <w:szCs w:val="32"/>
+          <w:lang w:val="en-US"/>
+        </w:rPr>
+        <w:t>, t</w:t>
+      </w:r>
+      <w:r>
+        <w:rPr>
+          <w:szCs w:val="32"/>
+          <w:lang w:val="en-US"/>
+        </w:rPr>
+        <w:t>he study of the existing allowed me to identify the services and the needs of the client.</w:t>
+      </w:r>
+    </w:p>
+    <w:p>
+      <w:pPr>
+        <w:pStyle w:val="ParagraphPerso"/>
+        <w:rPr>
+          <w:szCs w:val="32"/>
+          <w:lang w:val="en-US"/>
+        </w:rPr>
+      </w:pPr>
+      <w:r>
+        <w:rPr>
+          <w:szCs w:val="32"/>
+          <w:lang w:val="en-US"/>
+        </w:rPr>
+        <w:t>To meet project requirements efficiently, the identified needs were organized and prioritized based on their importance. This process involved grouping and sorting the needs according to their relative priority, once prioritized, the needs were then distributed across the various sprints.</w:t>
+      </w:r>
+    </w:p>
+    <w:p>
+      <w:pPr>
+        <w:pStyle w:val="ParagraphPerso"/>
+        <w:rPr>
+          <w:szCs w:val="32"/>
+          <w:lang w:val="en-US"/>
+        </w:rPr>
+      </w:pPr>
+      <w:r>
+        <w:rPr>
+          <w:szCs w:val="32"/>
           <w:lang w:val="en-US"/>
         </w:rPr>
         <w:t>The table below presents these needs which will be the subject of our work.</w:t>
@@ -4139,8 +6548,6 @@
                 <w:rFonts w:ascii="Calibri" w:eastAsia="Times New Roman" w:hAnsi="Calibri" w:cs="Calibri"/>
                 <w:color w:val="FFFFFF"/>
                 <w:kern w:val="0"/>
-                <w:sz w:val="20"/>
-                <w:szCs w:val="20"/>
                 <w:lang w:eastAsia="fr-FR"/>
                 <w14:ligatures w14:val="none"/>
               </w:rPr>
@@ -4150,8 +6557,6 @@
                 <w:rFonts w:ascii="Calibri" w:eastAsia="Times New Roman" w:hAnsi="Calibri" w:cs="Calibri"/>
                 <w:color w:val="FFFFFF"/>
                 <w:kern w:val="0"/>
-                <w:sz w:val="20"/>
-                <w:szCs w:val="20"/>
                 <w:lang w:eastAsia="fr-FR"/>
                 <w14:ligatures w14:val="none"/>
               </w:rPr>
@@ -4173,8 +6578,6 @@
                 <w:rFonts w:ascii="Calibri" w:eastAsia="Times New Roman" w:hAnsi="Calibri" w:cs="Calibri"/>
                 <w:color w:val="FFFFFF"/>
                 <w:kern w:val="0"/>
-                <w:sz w:val="20"/>
-                <w:szCs w:val="20"/>
                 <w:lang w:eastAsia="fr-FR"/>
                 <w14:ligatures w14:val="none"/>
               </w:rPr>
@@ -4184,8 +6587,6 @@
                 <w:rFonts w:ascii="Calibri" w:eastAsia="Times New Roman" w:hAnsi="Calibri" w:cs="Calibri"/>
                 <w:color w:val="FFFFFF"/>
                 <w:kern w:val="0"/>
-                <w:sz w:val="20"/>
-                <w:szCs w:val="20"/>
                 <w:lang w:eastAsia="fr-FR"/>
                 <w14:ligatures w14:val="none"/>
               </w:rPr>
@@ -4207,8 +6608,6 @@
                 <w:rFonts w:ascii="Calibri" w:eastAsia="Times New Roman" w:hAnsi="Calibri" w:cs="Calibri"/>
                 <w:color w:val="FFFFFF"/>
                 <w:kern w:val="0"/>
-                <w:sz w:val="20"/>
-                <w:szCs w:val="20"/>
                 <w:lang w:eastAsia="fr-FR"/>
                 <w14:ligatures w14:val="none"/>
               </w:rPr>
@@ -4218,8 +6617,6 @@
                 <w:rFonts w:ascii="Calibri" w:eastAsia="Times New Roman" w:hAnsi="Calibri" w:cs="Calibri"/>
                 <w:color w:val="FFFFFF"/>
                 <w:kern w:val="0"/>
-                <w:sz w:val="20"/>
-                <w:szCs w:val="20"/>
                 <w:lang w:eastAsia="fr-FR"/>
                 <w14:ligatures w14:val="none"/>
               </w:rPr>
@@ -4241,8 +6638,6 @@
                 <w:rFonts w:ascii="Calibri" w:eastAsia="Times New Roman" w:hAnsi="Calibri" w:cs="Calibri"/>
                 <w:color w:val="FFFFFF"/>
                 <w:kern w:val="0"/>
-                <w:sz w:val="20"/>
-                <w:szCs w:val="20"/>
                 <w:lang w:eastAsia="fr-FR"/>
                 <w14:ligatures w14:val="none"/>
               </w:rPr>
@@ -4252,8 +6647,6 @@
                 <w:rFonts w:ascii="Calibri" w:eastAsia="Times New Roman" w:hAnsi="Calibri" w:cs="Calibri"/>
                 <w:color w:val="FFFFFF"/>
                 <w:kern w:val="0"/>
-                <w:sz w:val="20"/>
-                <w:szCs w:val="20"/>
                 <w:lang w:eastAsia="fr-FR"/>
                 <w14:ligatures w14:val="none"/>
               </w:rPr>
@@ -4275,8 +6668,6 @@
                 <w:rFonts w:ascii="Calibri" w:eastAsia="Times New Roman" w:hAnsi="Calibri" w:cs="Calibri"/>
                 <w:color w:val="FFFFFF"/>
                 <w:kern w:val="0"/>
-                <w:sz w:val="20"/>
-                <w:szCs w:val="20"/>
                 <w:lang w:eastAsia="fr-FR"/>
                 <w14:ligatures w14:val="none"/>
               </w:rPr>
@@ -4286,8 +6677,6 @@
                 <w:rFonts w:ascii="Calibri" w:eastAsia="Times New Roman" w:hAnsi="Calibri" w:cs="Calibri"/>
                 <w:color w:val="FFFFFF"/>
                 <w:kern w:val="0"/>
-                <w:sz w:val="20"/>
-                <w:szCs w:val="20"/>
                 <w:lang w:eastAsia="fr-FR"/>
                 <w14:ligatures w14:val="none"/>
               </w:rPr>
@@ -4309,8 +6698,6 @@
                 <w:rFonts w:ascii="Calibri" w:eastAsia="Times New Roman" w:hAnsi="Calibri" w:cs="Calibri"/>
                 <w:color w:val="FFFFFF"/>
                 <w:kern w:val="0"/>
-                <w:sz w:val="20"/>
-                <w:szCs w:val="20"/>
                 <w:lang w:eastAsia="fr-FR"/>
                 <w14:ligatures w14:val="none"/>
               </w:rPr>
@@ -4320,8 +6707,6 @@
                 <w:rFonts w:ascii="Calibri" w:eastAsia="Times New Roman" w:hAnsi="Calibri" w:cs="Calibri"/>
                 <w:color w:val="FFFFFF"/>
                 <w:kern w:val="0"/>
-                <w:sz w:val="20"/>
-                <w:szCs w:val="20"/>
                 <w:lang w:eastAsia="fr-FR"/>
                 <w14:ligatures w14:val="none"/>
               </w:rPr>
@@ -4351,6 +6736,8 @@
                 <w:rFonts w:ascii="Calibri" w:eastAsia="Times New Roman" w:hAnsi="Calibri" w:cs="Calibri"/>
                 <w:color w:val="000000"/>
                 <w:kern w:val="0"/>
+                <w:sz w:val="24"/>
+                <w:szCs w:val="24"/>
                 <w:lang w:eastAsia="fr-FR"/>
                 <w14:ligatures w14:val="none"/>
               </w:rPr>
@@ -4360,6 +6747,8 @@
                 <w:rFonts w:ascii="Calibri" w:eastAsia="Times New Roman" w:hAnsi="Calibri" w:cs="Calibri"/>
                 <w:color w:val="000000"/>
                 <w:kern w:val="0"/>
+                <w:sz w:val="24"/>
+                <w:szCs w:val="24"/>
                 <w:lang w:eastAsia="fr-FR"/>
                 <w14:ligatures w14:val="none"/>
               </w:rPr>
@@ -4383,6 +6772,8 @@
                 <w:rFonts w:ascii="Calibri" w:eastAsia="Times New Roman" w:hAnsi="Calibri" w:cs="Calibri"/>
                 <w:color w:val="000000"/>
                 <w:kern w:val="0"/>
+                <w:sz w:val="24"/>
+                <w:szCs w:val="24"/>
                 <w:lang w:eastAsia="fr-FR"/>
                 <w14:ligatures w14:val="none"/>
               </w:rPr>
@@ -4392,6 +6783,8 @@
                 <w:rFonts w:ascii="Calibri" w:eastAsia="Times New Roman" w:hAnsi="Calibri" w:cs="Calibri"/>
                 <w:color w:val="000000"/>
                 <w:kern w:val="0"/>
+                <w:sz w:val="24"/>
+                <w:szCs w:val="24"/>
                 <w:lang w:eastAsia="fr-FR"/>
                 <w14:ligatures w14:val="none"/>
               </w:rPr>
@@ -4413,6 +6806,8 @@
                 <w:rFonts w:ascii="Calibri" w:eastAsia="Times New Roman" w:hAnsi="Calibri" w:cs="Calibri"/>
                 <w:color w:val="000000"/>
                 <w:kern w:val="0"/>
+                <w:sz w:val="24"/>
+                <w:szCs w:val="24"/>
                 <w:lang w:eastAsia="fr-FR"/>
                 <w14:ligatures w14:val="none"/>
               </w:rPr>
@@ -4422,6 +6817,8 @@
                 <w:rFonts w:ascii="Calibri" w:eastAsia="Times New Roman" w:hAnsi="Calibri" w:cs="Calibri"/>
                 <w:color w:val="000000"/>
                 <w:kern w:val="0"/>
+                <w:sz w:val="24"/>
+                <w:szCs w:val="24"/>
                 <w:lang w:eastAsia="fr-FR"/>
                 <w14:ligatures w14:val="none"/>
               </w:rPr>
@@ -4444,6 +6841,8 @@
                 <w:rFonts w:ascii="Calibri" w:eastAsia="Times New Roman" w:hAnsi="Calibri" w:cs="Calibri"/>
                 <w:color w:val="000000"/>
                 <w:kern w:val="0"/>
+                <w:sz w:val="24"/>
+                <w:szCs w:val="24"/>
                 <w:lang w:eastAsia="fr-FR"/>
                 <w14:ligatures w14:val="none"/>
               </w:rPr>
@@ -4453,6 +6852,8 @@
                 <w:rFonts w:ascii="Calibri" w:eastAsia="Times New Roman" w:hAnsi="Calibri" w:cs="Calibri"/>
                 <w:color w:val="000000"/>
                 <w:kern w:val="0"/>
+                <w:sz w:val="24"/>
+                <w:szCs w:val="24"/>
                 <w:lang w:eastAsia="fr-FR"/>
                 <w14:ligatures w14:val="none"/>
               </w:rPr>
@@ -4475,6 +6876,8 @@
                 <w:rFonts w:ascii="Calibri" w:eastAsia="Times New Roman" w:hAnsi="Calibri" w:cs="Calibri"/>
                 <w:color w:val="000000"/>
                 <w:kern w:val="0"/>
+                <w:sz w:val="24"/>
+                <w:szCs w:val="24"/>
                 <w:lang w:eastAsia="fr-FR"/>
                 <w14:ligatures w14:val="none"/>
               </w:rPr>
@@ -4484,6 +6887,8 @@
                 <w:rFonts w:ascii="Calibri" w:eastAsia="Times New Roman" w:hAnsi="Calibri" w:cs="Calibri"/>
                 <w:color w:val="000000"/>
                 <w:kern w:val="0"/>
+                <w:sz w:val="24"/>
+                <w:szCs w:val="24"/>
                 <w:lang w:eastAsia="fr-FR"/>
                 <w14:ligatures w14:val="none"/>
               </w:rPr>
@@ -4506,6 +6911,8 @@
                 <w:rFonts w:ascii="Calibri" w:eastAsia="Times New Roman" w:hAnsi="Calibri" w:cs="Calibri"/>
                 <w:color w:val="000000"/>
                 <w:kern w:val="0"/>
+                <w:sz w:val="24"/>
+                <w:szCs w:val="24"/>
                 <w:lang w:eastAsia="fr-FR"/>
                 <w14:ligatures w14:val="none"/>
               </w:rPr>
@@ -4515,6 +6922,8 @@
                 <w:rFonts w:ascii="Calibri" w:eastAsia="Times New Roman" w:hAnsi="Calibri" w:cs="Calibri"/>
                 <w:color w:val="000000"/>
                 <w:kern w:val="0"/>
+                <w:sz w:val="24"/>
+                <w:szCs w:val="24"/>
                 <w:lang w:eastAsia="fr-FR"/>
                 <w14:ligatures w14:val="none"/>
               </w:rPr>
@@ -4543,6 +6952,8 @@
                 <w:rFonts w:ascii="Calibri" w:eastAsia="Times New Roman" w:hAnsi="Calibri" w:cs="Calibri"/>
                 <w:color w:val="000000"/>
                 <w:kern w:val="0"/>
+                <w:sz w:val="24"/>
+                <w:szCs w:val="24"/>
                 <w:lang w:eastAsia="fr-FR"/>
                 <w14:ligatures w14:val="none"/>
               </w:rPr>
@@ -4552,6 +6963,8 @@
                 <w:rFonts w:ascii="Calibri" w:eastAsia="Times New Roman" w:hAnsi="Calibri" w:cs="Calibri"/>
                 <w:color w:val="000000"/>
                 <w:kern w:val="0"/>
+                <w:sz w:val="24"/>
+                <w:szCs w:val="24"/>
                 <w:lang w:eastAsia="fr-FR"/>
                 <w14:ligatures w14:val="none"/>
               </w:rPr>
@@ -4575,6 +6988,8 @@
                 <w:rFonts w:ascii="Calibri" w:eastAsia="Times New Roman" w:hAnsi="Calibri" w:cs="Calibri"/>
                 <w:color w:val="000000"/>
                 <w:kern w:val="0"/>
+                <w:sz w:val="24"/>
+                <w:szCs w:val="24"/>
                 <w:lang w:eastAsia="fr-FR"/>
                 <w14:ligatures w14:val="none"/>
               </w:rPr>
@@ -4584,6 +6999,8 @@
                 <w:rFonts w:ascii="Calibri" w:eastAsia="Times New Roman" w:hAnsi="Calibri" w:cs="Calibri"/>
                 <w:color w:val="000000"/>
                 <w:kern w:val="0"/>
+                <w:sz w:val="24"/>
+                <w:szCs w:val="24"/>
                 <w:lang w:eastAsia="fr-FR"/>
                 <w14:ligatures w14:val="none"/>
               </w:rPr>
@@ -4605,6 +7022,8 @@
                 <w:rFonts w:ascii="Calibri" w:eastAsia="Times New Roman" w:hAnsi="Calibri" w:cs="Calibri"/>
                 <w:color w:val="000000"/>
                 <w:kern w:val="0"/>
+                <w:sz w:val="24"/>
+                <w:szCs w:val="24"/>
                 <w:lang w:eastAsia="fr-FR"/>
                 <w14:ligatures w14:val="none"/>
               </w:rPr>
@@ -4614,6 +7033,8 @@
                 <w:rFonts w:ascii="Calibri" w:eastAsia="Times New Roman" w:hAnsi="Calibri" w:cs="Calibri"/>
                 <w:color w:val="000000"/>
                 <w:kern w:val="0"/>
+                <w:sz w:val="24"/>
+                <w:szCs w:val="24"/>
                 <w:lang w:eastAsia="fr-FR"/>
                 <w14:ligatures w14:val="none"/>
               </w:rPr>
@@ -4636,6 +7057,8 @@
                 <w:rFonts w:ascii="Calibri" w:eastAsia="Times New Roman" w:hAnsi="Calibri" w:cs="Calibri"/>
                 <w:color w:val="000000"/>
                 <w:kern w:val="0"/>
+                <w:sz w:val="24"/>
+                <w:szCs w:val="24"/>
                 <w:lang w:eastAsia="fr-FR"/>
                 <w14:ligatures w14:val="none"/>
               </w:rPr>
@@ -4645,6 +7068,8 @@
                 <w:rFonts w:ascii="Calibri" w:eastAsia="Times New Roman" w:hAnsi="Calibri" w:cs="Calibri"/>
                 <w:color w:val="000000"/>
                 <w:kern w:val="0"/>
+                <w:sz w:val="24"/>
+                <w:szCs w:val="24"/>
                 <w:lang w:eastAsia="fr-FR"/>
                 <w14:ligatures w14:val="none"/>
               </w:rPr>
@@ -4667,6 +7092,8 @@
                 <w:rFonts w:ascii="Calibri" w:eastAsia="Times New Roman" w:hAnsi="Calibri" w:cs="Calibri"/>
                 <w:color w:val="000000"/>
                 <w:kern w:val="0"/>
+                <w:sz w:val="24"/>
+                <w:szCs w:val="24"/>
                 <w:lang w:eastAsia="fr-FR"/>
                 <w14:ligatures w14:val="none"/>
               </w:rPr>
@@ -4676,6 +7103,8 @@
                 <w:rFonts w:ascii="Calibri" w:eastAsia="Times New Roman" w:hAnsi="Calibri" w:cs="Calibri"/>
                 <w:color w:val="000000"/>
                 <w:kern w:val="0"/>
+                <w:sz w:val="24"/>
+                <w:szCs w:val="24"/>
                 <w:lang w:eastAsia="fr-FR"/>
                 <w14:ligatures w14:val="none"/>
               </w:rPr>
@@ -4698,6 +7127,8 @@
                 <w:rFonts w:ascii="Calibri" w:eastAsia="Times New Roman" w:hAnsi="Calibri" w:cs="Calibri"/>
                 <w:color w:val="000000"/>
                 <w:kern w:val="0"/>
+                <w:sz w:val="24"/>
+                <w:szCs w:val="24"/>
                 <w:lang w:eastAsia="fr-FR"/>
                 <w14:ligatures w14:val="none"/>
               </w:rPr>
@@ -4707,6 +7138,8 @@
                 <w:rFonts w:ascii="Calibri" w:eastAsia="Times New Roman" w:hAnsi="Calibri" w:cs="Calibri"/>
                 <w:color w:val="000000"/>
                 <w:kern w:val="0"/>
+                <w:sz w:val="24"/>
+                <w:szCs w:val="24"/>
                 <w:lang w:eastAsia="fr-FR"/>
                 <w14:ligatures w14:val="none"/>
               </w:rPr>
@@ -4736,6 +7169,8 @@
                 <w:rFonts w:ascii="Calibri" w:eastAsia="Times New Roman" w:hAnsi="Calibri" w:cs="Calibri"/>
                 <w:color w:val="000000"/>
                 <w:kern w:val="0"/>
+                <w:sz w:val="24"/>
+                <w:szCs w:val="24"/>
                 <w:lang w:eastAsia="fr-FR"/>
                 <w14:ligatures w14:val="none"/>
               </w:rPr>
@@ -4745,9 +7180,12 @@
                 <w:rFonts w:ascii="Calibri" w:eastAsia="Times New Roman" w:hAnsi="Calibri" w:cs="Calibri"/>
                 <w:color w:val="000000"/>
                 <w:kern w:val="0"/>
-                <w:lang w:eastAsia="fr-FR"/>
-                <w14:ligatures w14:val="none"/>
-              </w:rPr>
+                <w:sz w:val="24"/>
+                <w:szCs w:val="24"/>
+                <w:lang w:eastAsia="fr-FR"/>
+                <w14:ligatures w14:val="none"/>
+              </w:rPr>
+              <w:lastRenderedPageBreak/>
               <w:t>3</w:t>
             </w:r>
           </w:p>
@@ -4768,6 +7206,8 @@
                 <w:rFonts w:ascii="Calibri" w:eastAsia="Times New Roman" w:hAnsi="Calibri" w:cs="Calibri"/>
                 <w:color w:val="000000"/>
                 <w:kern w:val="0"/>
+                <w:sz w:val="24"/>
+                <w:szCs w:val="24"/>
                 <w:lang w:eastAsia="fr-FR"/>
                 <w14:ligatures w14:val="none"/>
               </w:rPr>
@@ -4777,6 +7217,8 @@
                 <w:rFonts w:ascii="Calibri" w:eastAsia="Times New Roman" w:hAnsi="Calibri" w:cs="Calibri"/>
                 <w:color w:val="000000"/>
                 <w:kern w:val="0"/>
+                <w:sz w:val="24"/>
+                <w:szCs w:val="24"/>
                 <w:lang w:eastAsia="fr-FR"/>
                 <w14:ligatures w14:val="none"/>
               </w:rPr>
@@ -4798,6 +7240,8 @@
                 <w:rFonts w:ascii="Calibri" w:eastAsia="Times New Roman" w:hAnsi="Calibri" w:cs="Calibri"/>
                 <w:color w:val="000000"/>
                 <w:kern w:val="0"/>
+                <w:sz w:val="24"/>
+                <w:szCs w:val="24"/>
                 <w:lang w:eastAsia="fr-FR"/>
                 <w14:ligatures w14:val="none"/>
               </w:rPr>
@@ -4807,6 +7251,8 @@
                 <w:rFonts w:ascii="Calibri" w:eastAsia="Times New Roman" w:hAnsi="Calibri" w:cs="Calibri"/>
                 <w:color w:val="000000"/>
                 <w:kern w:val="0"/>
+                <w:sz w:val="24"/>
+                <w:szCs w:val="24"/>
                 <w:lang w:eastAsia="fr-FR"/>
                 <w14:ligatures w14:val="none"/>
               </w:rPr>
@@ -4829,6 +7275,8 @@
                 <w:rFonts w:ascii="Calibri" w:eastAsia="Times New Roman" w:hAnsi="Calibri" w:cs="Calibri"/>
                 <w:color w:val="000000"/>
                 <w:kern w:val="0"/>
+                <w:sz w:val="24"/>
+                <w:szCs w:val="24"/>
                 <w:lang w:eastAsia="fr-FR"/>
                 <w14:ligatures w14:val="none"/>
               </w:rPr>
@@ -4838,6 +7286,8 @@
                 <w:rFonts w:ascii="Calibri" w:eastAsia="Times New Roman" w:hAnsi="Calibri" w:cs="Calibri"/>
                 <w:color w:val="000000"/>
                 <w:kern w:val="0"/>
+                <w:sz w:val="24"/>
+                <w:szCs w:val="24"/>
                 <w:lang w:eastAsia="fr-FR"/>
                 <w14:ligatures w14:val="none"/>
               </w:rPr>
@@ -4860,6 +7310,8 @@
                 <w:rFonts w:ascii="Calibri" w:eastAsia="Times New Roman" w:hAnsi="Calibri" w:cs="Calibri"/>
                 <w:color w:val="000000"/>
                 <w:kern w:val="0"/>
+                <w:sz w:val="24"/>
+                <w:szCs w:val="24"/>
                 <w:lang w:eastAsia="fr-FR"/>
                 <w14:ligatures w14:val="none"/>
               </w:rPr>
@@ -4869,6 +7321,8 @@
                 <w:rFonts w:ascii="Calibri" w:eastAsia="Times New Roman" w:hAnsi="Calibri" w:cs="Calibri"/>
                 <w:color w:val="000000"/>
                 <w:kern w:val="0"/>
+                <w:sz w:val="24"/>
+                <w:szCs w:val="24"/>
                 <w:lang w:eastAsia="fr-FR"/>
                 <w14:ligatures w14:val="none"/>
               </w:rPr>
@@ -4891,6 +7345,8 @@
                 <w:rFonts w:ascii="Calibri" w:eastAsia="Times New Roman" w:hAnsi="Calibri" w:cs="Calibri"/>
                 <w:color w:val="000000"/>
                 <w:kern w:val="0"/>
+                <w:sz w:val="24"/>
+                <w:szCs w:val="24"/>
                 <w:lang w:eastAsia="fr-FR"/>
                 <w14:ligatures w14:val="none"/>
               </w:rPr>
@@ -4900,6 +7356,8 @@
                 <w:rFonts w:ascii="Calibri" w:eastAsia="Times New Roman" w:hAnsi="Calibri" w:cs="Calibri"/>
                 <w:color w:val="000000"/>
                 <w:kern w:val="0"/>
+                <w:sz w:val="24"/>
+                <w:szCs w:val="24"/>
                 <w:lang w:eastAsia="fr-FR"/>
                 <w14:ligatures w14:val="none"/>
               </w:rPr>
@@ -4930,6 +7388,8 @@
                 <w:rFonts w:ascii="Calibri" w:eastAsia="Times New Roman" w:hAnsi="Calibri" w:cs="Calibri"/>
                 <w:color w:val="000000"/>
                 <w:kern w:val="0"/>
+                <w:sz w:val="24"/>
+                <w:szCs w:val="24"/>
                 <w:lang w:eastAsia="fr-FR"/>
                 <w14:ligatures w14:val="none"/>
               </w:rPr>
@@ -4939,6 +7399,8 @@
                 <w:rFonts w:ascii="Calibri" w:eastAsia="Times New Roman" w:hAnsi="Calibri" w:cs="Calibri"/>
                 <w:color w:val="000000"/>
                 <w:kern w:val="0"/>
+                <w:sz w:val="24"/>
+                <w:szCs w:val="24"/>
                 <w:lang w:eastAsia="fr-FR"/>
                 <w14:ligatures w14:val="none"/>
               </w:rPr>
@@ -4964,6 +7426,8 @@
                 <w:rFonts w:ascii="Calibri" w:eastAsia="Times New Roman" w:hAnsi="Calibri" w:cs="Calibri"/>
                 <w:color w:val="000000"/>
                 <w:kern w:val="0"/>
+                <w:sz w:val="24"/>
+                <w:szCs w:val="24"/>
                 <w:lang w:eastAsia="fr-FR"/>
                 <w14:ligatures w14:val="none"/>
               </w:rPr>
@@ -4973,6 +7437,8 @@
                 <w:rFonts w:ascii="Calibri" w:eastAsia="Times New Roman" w:hAnsi="Calibri" w:cs="Calibri"/>
                 <w:color w:val="000000"/>
                 <w:kern w:val="0"/>
+                <w:sz w:val="24"/>
+                <w:szCs w:val="24"/>
                 <w:lang w:eastAsia="fr-FR"/>
                 <w14:ligatures w14:val="none"/>
               </w:rPr>
@@ -4996,6 +7462,8 @@
                 <w:rFonts w:ascii="Calibri" w:eastAsia="Times New Roman" w:hAnsi="Calibri" w:cs="Calibri"/>
                 <w:color w:val="000000"/>
                 <w:kern w:val="0"/>
+                <w:sz w:val="24"/>
+                <w:szCs w:val="24"/>
                 <w:lang w:eastAsia="fr-FR"/>
                 <w14:ligatures w14:val="none"/>
               </w:rPr>
@@ -5005,6 +7473,8 @@
                 <w:rFonts w:ascii="Calibri" w:eastAsia="Times New Roman" w:hAnsi="Calibri" w:cs="Calibri"/>
                 <w:color w:val="000000"/>
                 <w:kern w:val="0"/>
+                <w:sz w:val="24"/>
+                <w:szCs w:val="24"/>
                 <w:lang w:eastAsia="fr-FR"/>
                 <w14:ligatures w14:val="none"/>
               </w:rPr>
@@ -5015,6 +7485,8 @@
                 <w:rFonts w:ascii="Calibri" w:eastAsia="Times New Roman" w:hAnsi="Calibri" w:cs="Calibri"/>
                 <w:color w:val="000000"/>
                 <w:kern w:val="0"/>
+                <w:sz w:val="24"/>
+                <w:szCs w:val="24"/>
                 <w:lang w:eastAsia="fr-FR"/>
                 <w14:ligatures w14:val="none"/>
               </w:rPr>
@@ -5039,6 +7511,8 @@
                 <w:rFonts w:ascii="Calibri" w:eastAsia="Times New Roman" w:hAnsi="Calibri" w:cs="Calibri"/>
                 <w:color w:val="000000"/>
                 <w:kern w:val="0"/>
+                <w:sz w:val="24"/>
+                <w:szCs w:val="24"/>
                 <w:lang w:eastAsia="fr-FR"/>
                 <w14:ligatures w14:val="none"/>
               </w:rPr>
@@ -5048,6 +7522,8 @@
                 <w:rFonts w:ascii="Calibri" w:eastAsia="Times New Roman" w:hAnsi="Calibri" w:cs="Calibri"/>
                 <w:color w:val="000000"/>
                 <w:kern w:val="0"/>
+                <w:sz w:val="24"/>
+                <w:szCs w:val="24"/>
                 <w:lang w:eastAsia="fr-FR"/>
                 <w14:ligatures w14:val="none"/>
               </w:rPr>
@@ -5072,6 +7548,8 @@
                 <w:rFonts w:ascii="Calibri" w:eastAsia="Times New Roman" w:hAnsi="Calibri" w:cs="Calibri"/>
                 <w:color w:val="000000"/>
                 <w:kern w:val="0"/>
+                <w:sz w:val="24"/>
+                <w:szCs w:val="24"/>
                 <w:lang w:eastAsia="fr-FR"/>
                 <w14:ligatures w14:val="none"/>
               </w:rPr>
@@ -5081,6 +7559,8 @@
                 <w:rFonts w:ascii="Calibri" w:eastAsia="Times New Roman" w:hAnsi="Calibri" w:cs="Calibri"/>
                 <w:color w:val="000000"/>
                 <w:kern w:val="0"/>
+                <w:sz w:val="24"/>
+                <w:szCs w:val="24"/>
                 <w:lang w:eastAsia="fr-FR"/>
                 <w14:ligatures w14:val="none"/>
               </w:rPr>
@@ -5105,6 +7585,8 @@
                 <w:rFonts w:ascii="Calibri" w:eastAsia="Times New Roman" w:hAnsi="Calibri" w:cs="Calibri"/>
                 <w:color w:val="000000"/>
                 <w:kern w:val="0"/>
+                <w:sz w:val="24"/>
+                <w:szCs w:val="24"/>
                 <w:lang w:eastAsia="fr-FR"/>
                 <w14:ligatures w14:val="none"/>
               </w:rPr>
@@ -5114,6 +7596,8 @@
                 <w:rFonts w:ascii="Calibri" w:eastAsia="Times New Roman" w:hAnsi="Calibri" w:cs="Calibri"/>
                 <w:color w:val="000000"/>
                 <w:kern w:val="0"/>
+                <w:sz w:val="24"/>
+                <w:szCs w:val="24"/>
                 <w:lang w:eastAsia="fr-FR"/>
                 <w14:ligatures w14:val="none"/>
               </w:rPr>
@@ -5148,6 +7632,8 @@
                 <w:rFonts w:ascii="Calibri" w:eastAsia="Times New Roman" w:hAnsi="Calibri" w:cs="Calibri"/>
                 <w:color w:val="000000"/>
                 <w:kern w:val="0"/>
+                <w:sz w:val="24"/>
+                <w:szCs w:val="24"/>
                 <w:lang w:eastAsia="fr-FR"/>
                 <w14:ligatures w14:val="none"/>
               </w:rPr>
@@ -5157,10 +7643,11 @@
                 <w:rFonts w:ascii="Calibri" w:eastAsia="Times New Roman" w:hAnsi="Calibri" w:cs="Calibri"/>
                 <w:color w:val="000000"/>
                 <w:kern w:val="0"/>
-                <w:lang w:eastAsia="fr-FR"/>
-                <w14:ligatures w14:val="none"/>
-              </w:rPr>
-              <w:lastRenderedPageBreak/>
+                <w:sz w:val="24"/>
+                <w:szCs w:val="24"/>
+                <w:lang w:eastAsia="fr-FR"/>
+                <w14:ligatures w14:val="none"/>
+              </w:rPr>
               <w:t>5</w:t>
             </w:r>
           </w:p>
@@ -5186,6 +7673,8 @@
                 <w:rFonts w:ascii="Calibri" w:eastAsia="Times New Roman" w:hAnsi="Calibri" w:cs="Calibri"/>
                 <w:color w:val="000000"/>
                 <w:kern w:val="0"/>
+                <w:sz w:val="24"/>
+                <w:szCs w:val="24"/>
                 <w:lang w:eastAsia="fr-FR"/>
                 <w14:ligatures w14:val="none"/>
               </w:rPr>
@@ -5195,6 +7684,8 @@
                 <w:rFonts w:ascii="Calibri" w:eastAsia="Times New Roman" w:hAnsi="Calibri" w:cs="Calibri"/>
                 <w:color w:val="000000"/>
                 <w:kern w:val="0"/>
+                <w:sz w:val="24"/>
+                <w:szCs w:val="24"/>
                 <w:lang w:eastAsia="fr-FR"/>
                 <w14:ligatures w14:val="none"/>
               </w:rPr>
@@ -5221,6 +7712,8 @@
                 <w:rFonts w:ascii="Calibri" w:eastAsia="Times New Roman" w:hAnsi="Calibri" w:cs="Calibri"/>
                 <w:color w:val="000000"/>
                 <w:kern w:val="0"/>
+                <w:sz w:val="24"/>
+                <w:szCs w:val="24"/>
                 <w:lang w:eastAsia="fr-FR"/>
                 <w14:ligatures w14:val="none"/>
               </w:rPr>
@@ -5230,6 +7723,8 @@
                 <w:rFonts w:ascii="Calibri" w:eastAsia="Times New Roman" w:hAnsi="Calibri" w:cs="Calibri"/>
                 <w:color w:val="000000"/>
                 <w:kern w:val="0"/>
+                <w:sz w:val="24"/>
+                <w:szCs w:val="24"/>
                 <w:lang w:eastAsia="fr-FR"/>
                 <w14:ligatures w14:val="none"/>
               </w:rPr>
@@ -5257,6 +7752,8 @@
                 <w:rFonts w:ascii="Calibri" w:eastAsia="Times New Roman" w:hAnsi="Calibri" w:cs="Calibri"/>
                 <w:color w:val="000000"/>
                 <w:kern w:val="0"/>
+                <w:sz w:val="24"/>
+                <w:szCs w:val="24"/>
                 <w:lang w:eastAsia="fr-FR"/>
                 <w14:ligatures w14:val="none"/>
               </w:rPr>
@@ -5266,6 +7763,8 @@
                 <w:rFonts w:ascii="Calibri" w:eastAsia="Times New Roman" w:hAnsi="Calibri" w:cs="Calibri"/>
                 <w:color w:val="000000"/>
                 <w:kern w:val="0"/>
+                <w:sz w:val="24"/>
+                <w:szCs w:val="24"/>
                 <w:lang w:eastAsia="fr-FR"/>
                 <w14:ligatures w14:val="none"/>
               </w:rPr>
@@ -5293,6 +7792,8 @@
                 <w:rFonts w:ascii="Calibri" w:eastAsia="Times New Roman" w:hAnsi="Calibri" w:cs="Calibri"/>
                 <w:color w:val="000000"/>
                 <w:kern w:val="0"/>
+                <w:sz w:val="24"/>
+                <w:szCs w:val="24"/>
                 <w:lang w:eastAsia="fr-FR"/>
                 <w14:ligatures w14:val="none"/>
               </w:rPr>
@@ -5302,6 +7803,8 @@
                 <w:rFonts w:ascii="Calibri" w:eastAsia="Times New Roman" w:hAnsi="Calibri" w:cs="Calibri"/>
                 <w:color w:val="000000"/>
                 <w:kern w:val="0"/>
+                <w:sz w:val="24"/>
+                <w:szCs w:val="24"/>
                 <w:lang w:eastAsia="fr-FR"/>
                 <w14:ligatures w14:val="none"/>
               </w:rPr>
@@ -5329,6 +7832,8 @@
                 <w:rFonts w:ascii="Calibri" w:eastAsia="Times New Roman" w:hAnsi="Calibri" w:cs="Calibri"/>
                 <w:color w:val="000000"/>
                 <w:kern w:val="0"/>
+                <w:sz w:val="24"/>
+                <w:szCs w:val="24"/>
                 <w:lang w:eastAsia="fr-FR"/>
                 <w14:ligatures w14:val="none"/>
               </w:rPr>
@@ -5338,6 +7843,8 @@
                 <w:rFonts w:ascii="Calibri" w:eastAsia="Times New Roman" w:hAnsi="Calibri" w:cs="Calibri"/>
                 <w:color w:val="000000"/>
                 <w:kern w:val="0"/>
+                <w:sz w:val="24"/>
+                <w:szCs w:val="24"/>
                 <w:lang w:eastAsia="fr-FR"/>
                 <w14:ligatures w14:val="none"/>
               </w:rPr>
@@ -5371,6 +7878,8 @@
                 <w:rFonts w:ascii="Calibri" w:eastAsia="Times New Roman" w:hAnsi="Calibri" w:cs="Calibri"/>
                 <w:color w:val="000000"/>
                 <w:kern w:val="0"/>
+                <w:sz w:val="24"/>
+                <w:szCs w:val="24"/>
                 <w:lang w:eastAsia="fr-FR"/>
                 <w14:ligatures w14:val="none"/>
               </w:rPr>
@@ -5380,6 +7889,8 @@
                 <w:rFonts w:ascii="Calibri" w:eastAsia="Times New Roman" w:hAnsi="Calibri" w:cs="Calibri"/>
                 <w:color w:val="000000"/>
                 <w:kern w:val="0"/>
+                <w:sz w:val="24"/>
+                <w:szCs w:val="24"/>
                 <w:lang w:eastAsia="fr-FR"/>
                 <w14:ligatures w14:val="none"/>
               </w:rPr>
@@ -5408,6 +7919,8 @@
                 <w:rFonts w:ascii="Calibri" w:eastAsia="Times New Roman" w:hAnsi="Calibri" w:cs="Calibri"/>
                 <w:color w:val="000000"/>
                 <w:kern w:val="0"/>
+                <w:sz w:val="24"/>
+                <w:szCs w:val="24"/>
                 <w:lang w:eastAsia="fr-FR"/>
                 <w14:ligatures w14:val="none"/>
               </w:rPr>
@@ -5417,6 +7930,8 @@
                 <w:rFonts w:ascii="Calibri" w:eastAsia="Times New Roman" w:hAnsi="Calibri" w:cs="Calibri"/>
                 <w:color w:val="000000"/>
                 <w:kern w:val="0"/>
+                <w:sz w:val="24"/>
+                <w:szCs w:val="24"/>
                 <w:lang w:eastAsia="fr-FR"/>
                 <w14:ligatures w14:val="none"/>
               </w:rPr>
@@ -5443,6 +7958,8 @@
                 <w:rFonts w:ascii="Calibri" w:eastAsia="Times New Roman" w:hAnsi="Calibri" w:cs="Calibri"/>
                 <w:color w:val="000000"/>
                 <w:kern w:val="0"/>
+                <w:sz w:val="24"/>
+                <w:szCs w:val="24"/>
                 <w:lang w:eastAsia="fr-FR"/>
                 <w14:ligatures w14:val="none"/>
               </w:rPr>
@@ -5452,6 +7969,8 @@
                 <w:rFonts w:ascii="Calibri" w:eastAsia="Times New Roman" w:hAnsi="Calibri" w:cs="Calibri"/>
                 <w:color w:val="000000"/>
                 <w:kern w:val="0"/>
+                <w:sz w:val="24"/>
+                <w:szCs w:val="24"/>
                 <w:lang w:eastAsia="fr-FR"/>
                 <w14:ligatures w14:val="none"/>
               </w:rPr>
@@ -5479,6 +7998,8 @@
                 <w:rFonts w:ascii="Calibri" w:eastAsia="Times New Roman" w:hAnsi="Calibri" w:cs="Calibri"/>
                 <w:color w:val="000000"/>
                 <w:kern w:val="0"/>
+                <w:sz w:val="24"/>
+                <w:szCs w:val="24"/>
                 <w:lang w:eastAsia="fr-FR"/>
                 <w14:ligatures w14:val="none"/>
               </w:rPr>
@@ -5488,6 +8009,8 @@
                 <w:rFonts w:ascii="Calibri" w:eastAsia="Times New Roman" w:hAnsi="Calibri" w:cs="Calibri"/>
                 <w:color w:val="000000"/>
                 <w:kern w:val="0"/>
+                <w:sz w:val="24"/>
+                <w:szCs w:val="24"/>
                 <w:lang w:eastAsia="fr-FR"/>
                 <w14:ligatures w14:val="none"/>
               </w:rPr>
@@ -5515,6 +8038,8 @@
                 <w:rFonts w:ascii="Calibri" w:eastAsia="Times New Roman" w:hAnsi="Calibri" w:cs="Calibri"/>
                 <w:color w:val="000000"/>
                 <w:kern w:val="0"/>
+                <w:sz w:val="24"/>
+                <w:szCs w:val="24"/>
                 <w:lang w:eastAsia="fr-FR"/>
                 <w14:ligatures w14:val="none"/>
               </w:rPr>
@@ -5524,6 +8049,8 @@
                 <w:rFonts w:ascii="Calibri" w:eastAsia="Times New Roman" w:hAnsi="Calibri" w:cs="Calibri"/>
                 <w:color w:val="000000"/>
                 <w:kern w:val="0"/>
+                <w:sz w:val="24"/>
+                <w:szCs w:val="24"/>
                 <w:lang w:eastAsia="fr-FR"/>
                 <w14:ligatures w14:val="none"/>
               </w:rPr>
@@ -5551,6 +8078,8 @@
                 <w:rFonts w:ascii="Calibri" w:eastAsia="Times New Roman" w:hAnsi="Calibri" w:cs="Calibri"/>
                 <w:color w:val="000000"/>
                 <w:kern w:val="0"/>
+                <w:sz w:val="24"/>
+                <w:szCs w:val="24"/>
                 <w:lang w:eastAsia="fr-FR"/>
                 <w14:ligatures w14:val="none"/>
               </w:rPr>
@@ -5560,6 +8089,8 @@
                 <w:rFonts w:ascii="Calibri" w:eastAsia="Times New Roman" w:hAnsi="Calibri" w:cs="Calibri"/>
                 <w:color w:val="000000"/>
                 <w:kern w:val="0"/>
+                <w:sz w:val="24"/>
+                <w:szCs w:val="24"/>
                 <w:lang w:eastAsia="fr-FR"/>
                 <w14:ligatures w14:val="none"/>
               </w:rPr>
@@ -5594,6 +8125,8 @@
                 <w:rFonts w:ascii="Calibri" w:eastAsia="Times New Roman" w:hAnsi="Calibri" w:cs="Calibri"/>
                 <w:color w:val="000000"/>
                 <w:kern w:val="0"/>
+                <w:sz w:val="24"/>
+                <w:szCs w:val="24"/>
                 <w:lang w:eastAsia="fr-FR"/>
                 <w14:ligatures w14:val="none"/>
               </w:rPr>
@@ -5603,6 +8136,8 @@
                 <w:rFonts w:ascii="Calibri" w:eastAsia="Times New Roman" w:hAnsi="Calibri" w:cs="Calibri"/>
                 <w:color w:val="000000"/>
                 <w:kern w:val="0"/>
+                <w:sz w:val="24"/>
+                <w:szCs w:val="24"/>
                 <w:lang w:eastAsia="fr-FR"/>
                 <w14:ligatures w14:val="none"/>
               </w:rPr>
@@ -5631,6 +8166,8 @@
                 <w:rFonts w:ascii="Calibri" w:eastAsia="Times New Roman" w:hAnsi="Calibri" w:cs="Calibri"/>
                 <w:color w:val="000000"/>
                 <w:kern w:val="0"/>
+                <w:sz w:val="24"/>
+                <w:szCs w:val="24"/>
                 <w:lang w:eastAsia="fr-FR"/>
                 <w14:ligatures w14:val="none"/>
               </w:rPr>
@@ -5640,6 +8177,8 @@
                 <w:rFonts w:ascii="Calibri" w:eastAsia="Times New Roman" w:hAnsi="Calibri" w:cs="Calibri"/>
                 <w:color w:val="000000"/>
                 <w:kern w:val="0"/>
+                <w:sz w:val="24"/>
+                <w:szCs w:val="24"/>
                 <w:lang w:eastAsia="fr-FR"/>
                 <w14:ligatures w14:val="none"/>
               </w:rPr>
@@ -5666,6 +8205,8 @@
                 <w:rFonts w:ascii="Calibri" w:eastAsia="Times New Roman" w:hAnsi="Calibri" w:cs="Calibri"/>
                 <w:color w:val="000000"/>
                 <w:kern w:val="0"/>
+                <w:sz w:val="24"/>
+                <w:szCs w:val="24"/>
                 <w:lang w:eastAsia="fr-FR"/>
                 <w14:ligatures w14:val="none"/>
               </w:rPr>
@@ -5675,6 +8216,8 @@
                 <w:rFonts w:ascii="Calibri" w:eastAsia="Times New Roman" w:hAnsi="Calibri" w:cs="Calibri"/>
                 <w:color w:val="000000"/>
                 <w:kern w:val="0"/>
+                <w:sz w:val="24"/>
+                <w:szCs w:val="24"/>
                 <w:lang w:eastAsia="fr-FR"/>
                 <w14:ligatures w14:val="none"/>
               </w:rPr>
@@ -5702,6 +8245,8 @@
                 <w:rFonts w:ascii="Calibri" w:eastAsia="Times New Roman" w:hAnsi="Calibri" w:cs="Calibri"/>
                 <w:color w:val="000000"/>
                 <w:kern w:val="0"/>
+                <w:sz w:val="24"/>
+                <w:szCs w:val="24"/>
                 <w:lang w:eastAsia="fr-FR"/>
                 <w14:ligatures w14:val="none"/>
               </w:rPr>
@@ -5711,6 +8256,8 @@
                 <w:rFonts w:ascii="Calibri" w:eastAsia="Times New Roman" w:hAnsi="Calibri" w:cs="Calibri"/>
                 <w:color w:val="000000"/>
                 <w:kern w:val="0"/>
+                <w:sz w:val="24"/>
+                <w:szCs w:val="24"/>
                 <w:lang w:eastAsia="fr-FR"/>
                 <w14:ligatures w14:val="none"/>
               </w:rPr>
@@ -5738,6 +8285,8 @@
                 <w:rFonts w:ascii="Calibri" w:eastAsia="Times New Roman" w:hAnsi="Calibri" w:cs="Calibri"/>
                 <w:color w:val="000000"/>
                 <w:kern w:val="0"/>
+                <w:sz w:val="24"/>
+                <w:szCs w:val="24"/>
                 <w:lang w:eastAsia="fr-FR"/>
                 <w14:ligatures w14:val="none"/>
               </w:rPr>
@@ -5747,6 +8296,8 @@
                 <w:rFonts w:ascii="Calibri" w:eastAsia="Times New Roman" w:hAnsi="Calibri" w:cs="Calibri"/>
                 <w:color w:val="000000"/>
                 <w:kern w:val="0"/>
+                <w:sz w:val="24"/>
+                <w:szCs w:val="24"/>
                 <w:lang w:eastAsia="fr-FR"/>
                 <w14:ligatures w14:val="none"/>
               </w:rPr>
@@ -5774,6 +8325,8 @@
                 <w:rFonts w:ascii="Calibri" w:eastAsia="Times New Roman" w:hAnsi="Calibri" w:cs="Calibri"/>
                 <w:color w:val="000000"/>
                 <w:kern w:val="0"/>
+                <w:sz w:val="24"/>
+                <w:szCs w:val="24"/>
                 <w:lang w:eastAsia="fr-FR"/>
                 <w14:ligatures w14:val="none"/>
               </w:rPr>
@@ -5783,6 +8336,8 @@
                 <w:rFonts w:ascii="Calibri" w:eastAsia="Times New Roman" w:hAnsi="Calibri" w:cs="Calibri"/>
                 <w:color w:val="000000"/>
                 <w:kern w:val="0"/>
+                <w:sz w:val="24"/>
+                <w:szCs w:val="24"/>
                 <w:lang w:eastAsia="fr-FR"/>
                 <w14:ligatures w14:val="none"/>
               </w:rPr>
@@ -5816,6 +8371,8 @@
                 <w:rFonts w:ascii="Calibri" w:eastAsia="Times New Roman" w:hAnsi="Calibri" w:cs="Calibri"/>
                 <w:color w:val="000000"/>
                 <w:kern w:val="0"/>
+                <w:sz w:val="24"/>
+                <w:szCs w:val="24"/>
                 <w:lang w:eastAsia="fr-FR"/>
                 <w14:ligatures w14:val="none"/>
               </w:rPr>
@@ -5825,6 +8382,8 @@
                 <w:rFonts w:ascii="Calibri" w:eastAsia="Times New Roman" w:hAnsi="Calibri" w:cs="Calibri"/>
                 <w:color w:val="000000"/>
                 <w:kern w:val="0"/>
+                <w:sz w:val="24"/>
+                <w:szCs w:val="24"/>
                 <w:lang w:eastAsia="fr-FR"/>
                 <w14:ligatures w14:val="none"/>
               </w:rPr>
@@ -5853,6 +8412,8 @@
                 <w:rFonts w:ascii="Calibri" w:eastAsia="Times New Roman" w:hAnsi="Calibri" w:cs="Calibri"/>
                 <w:color w:val="000000"/>
                 <w:kern w:val="0"/>
+                <w:sz w:val="24"/>
+                <w:szCs w:val="24"/>
                 <w:lang w:eastAsia="fr-FR"/>
                 <w14:ligatures w14:val="none"/>
               </w:rPr>
@@ -5862,6 +8423,8 @@
                 <w:rFonts w:ascii="Calibri" w:eastAsia="Times New Roman" w:hAnsi="Calibri" w:cs="Calibri"/>
                 <w:color w:val="000000"/>
                 <w:kern w:val="0"/>
+                <w:sz w:val="24"/>
+                <w:szCs w:val="24"/>
                 <w:lang w:eastAsia="fr-FR"/>
                 <w14:ligatures w14:val="none"/>
               </w:rPr>
@@ -5888,6 +8451,8 @@
                 <w:rFonts w:ascii="Calibri" w:eastAsia="Times New Roman" w:hAnsi="Calibri" w:cs="Calibri"/>
                 <w:color w:val="FF0000"/>
                 <w:kern w:val="0"/>
+                <w:sz w:val="24"/>
+                <w:szCs w:val="24"/>
                 <w:lang w:eastAsia="fr-FR"/>
                 <w14:ligatures w14:val="none"/>
               </w:rPr>
@@ -5897,36 +8462,20 @@
                 <w:rFonts w:ascii="Calibri" w:eastAsia="Times New Roman" w:hAnsi="Calibri" w:cs="Calibri"/>
                 <w:color w:val="000000"/>
                 <w:kern w:val="0"/>
-                <w:lang w:eastAsia="fr-FR"/>
-                <w14:ligatures w14:val="none"/>
-              </w:rPr>
-              <w:t xml:space="preserve">The administrator has the ability to include users, referred to as collaborators, and assign them various roles within the enterprise, as well as the ability to modify </w:t>
-            </w:r>
-            <w:r>
-              <w:rPr>
-                <w:rFonts w:ascii="Calibri" w:eastAsia="Times New Roman" w:hAnsi="Calibri" w:cs="Calibri"/>
-                <w:color w:val="000000"/>
-                <w:kern w:val="0"/>
-                <w:lang w:eastAsia="fr-FR"/>
-                <w14:ligatures w14:val="none"/>
-              </w:rPr>
-              <w:t>them</w:t>
-            </w:r>
-            <w:r>
-              <w:rPr>
-                <w:rFonts w:ascii="Calibri" w:eastAsia="Times New Roman" w:hAnsi="Calibri" w:cs="Calibri"/>
-                <w:color w:val="000000"/>
-                <w:kern w:val="0"/>
-                <w:lang w:eastAsia="fr-FR"/>
-                <w14:ligatures w14:val="none"/>
-              </w:rPr>
-              <w:t xml:space="preserve"> when needed.</w:t>
-            </w:r>
-            <w:r>
-              <w:rPr>
-                <w:rFonts w:ascii="Calibri" w:eastAsia="Times New Roman" w:hAnsi="Calibri" w:cs="Calibri"/>
-                <w:color w:val="000000"/>
-                <w:kern w:val="0"/>
+                <w:sz w:val="24"/>
+                <w:szCs w:val="24"/>
+                <w:lang w:eastAsia="fr-FR"/>
+                <w14:ligatures w14:val="none"/>
+              </w:rPr>
+              <w:t>The administrator has the ability to include users, referred to as collaborators, and assign them various roles within the enterprise, as well as the ability to modify them when needed.</w:t>
+            </w:r>
+            <w:r>
+              <w:rPr>
+                <w:rFonts w:ascii="Calibri" w:eastAsia="Times New Roman" w:hAnsi="Calibri" w:cs="Calibri"/>
+                <w:color w:val="000000"/>
+                <w:kern w:val="0"/>
+                <w:sz w:val="24"/>
+                <w:szCs w:val="24"/>
                 <w:lang w:eastAsia="fr-FR"/>
                 <w14:ligatures w14:val="none"/>
               </w:rPr>
@@ -5937,6 +8486,8 @@
                 <w:rFonts w:ascii="Calibri" w:eastAsia="Times New Roman" w:hAnsi="Calibri" w:cs="Calibri"/>
                 <w:color w:val="FF0000"/>
                 <w:kern w:val="0"/>
+                <w:sz w:val="24"/>
+                <w:szCs w:val="24"/>
                 <w:lang w:eastAsia="fr-FR"/>
                 <w14:ligatures w14:val="none"/>
               </w:rPr>
@@ -5964,6 +8515,8 @@
                 <w:rFonts w:ascii="Calibri" w:eastAsia="Times New Roman" w:hAnsi="Calibri" w:cs="Calibri"/>
                 <w:color w:val="000000"/>
                 <w:kern w:val="0"/>
+                <w:sz w:val="24"/>
+                <w:szCs w:val="24"/>
                 <w:lang w:eastAsia="fr-FR"/>
                 <w14:ligatures w14:val="none"/>
               </w:rPr>
@@ -5973,6 +8526,8 @@
                 <w:rFonts w:ascii="Calibri" w:eastAsia="Times New Roman" w:hAnsi="Calibri" w:cs="Calibri"/>
                 <w:color w:val="000000"/>
                 <w:kern w:val="0"/>
+                <w:sz w:val="24"/>
+                <w:szCs w:val="24"/>
                 <w:lang w:eastAsia="fr-FR"/>
                 <w14:ligatures w14:val="none"/>
               </w:rPr>
@@ -6000,6 +8555,8 @@
                 <w:rFonts w:ascii="Calibri" w:eastAsia="Times New Roman" w:hAnsi="Calibri" w:cs="Calibri"/>
                 <w:color w:val="000000"/>
                 <w:kern w:val="0"/>
+                <w:sz w:val="24"/>
+                <w:szCs w:val="24"/>
                 <w:lang w:eastAsia="fr-FR"/>
                 <w14:ligatures w14:val="none"/>
               </w:rPr>
@@ -6009,6 +8566,8 @@
                 <w:rFonts w:ascii="Calibri" w:eastAsia="Times New Roman" w:hAnsi="Calibri" w:cs="Calibri"/>
                 <w:color w:val="000000"/>
                 <w:kern w:val="0"/>
+                <w:sz w:val="24"/>
+                <w:szCs w:val="24"/>
                 <w:lang w:eastAsia="fr-FR"/>
                 <w14:ligatures w14:val="none"/>
               </w:rPr>
@@ -6036,6 +8595,8 @@
                 <w:rFonts w:ascii="Calibri" w:eastAsia="Times New Roman" w:hAnsi="Calibri" w:cs="Calibri"/>
                 <w:color w:val="000000"/>
                 <w:kern w:val="0"/>
+                <w:sz w:val="24"/>
+                <w:szCs w:val="24"/>
                 <w:lang w:eastAsia="fr-FR"/>
                 <w14:ligatures w14:val="none"/>
               </w:rPr>
@@ -6045,6 +8606,8 @@
                 <w:rFonts w:ascii="Calibri" w:eastAsia="Times New Roman" w:hAnsi="Calibri" w:cs="Calibri"/>
                 <w:color w:val="000000"/>
                 <w:kern w:val="0"/>
+                <w:sz w:val="24"/>
+                <w:szCs w:val="24"/>
                 <w:lang w:eastAsia="fr-FR"/>
                 <w14:ligatures w14:val="none"/>
               </w:rPr>
@@ -6076,6 +8639,8 @@
                 <w:rFonts w:ascii="Calibri" w:eastAsia="Times New Roman" w:hAnsi="Calibri" w:cs="Calibri"/>
                 <w:color w:val="000000"/>
                 <w:kern w:val="0"/>
+                <w:sz w:val="24"/>
+                <w:szCs w:val="24"/>
                 <w:lang w:eastAsia="fr-FR"/>
                 <w14:ligatures w14:val="none"/>
               </w:rPr>
@@ -6085,6 +8650,8 @@
                 <w:rFonts w:ascii="Calibri" w:eastAsia="Times New Roman" w:hAnsi="Calibri" w:cs="Calibri"/>
                 <w:color w:val="000000"/>
                 <w:kern w:val="0"/>
+                <w:sz w:val="24"/>
+                <w:szCs w:val="24"/>
                 <w:lang w:eastAsia="fr-FR"/>
                 <w14:ligatures w14:val="none"/>
               </w:rPr>
@@ -6110,6 +8677,8 @@
                 <w:rFonts w:ascii="Calibri" w:eastAsia="Times New Roman" w:hAnsi="Calibri" w:cs="Calibri"/>
                 <w:color w:val="000000"/>
                 <w:kern w:val="0"/>
+                <w:sz w:val="24"/>
+                <w:szCs w:val="24"/>
                 <w:lang w:eastAsia="fr-FR"/>
                 <w14:ligatures w14:val="none"/>
               </w:rPr>
@@ -6119,6 +8688,8 @@
                 <w:rFonts w:ascii="Calibri" w:eastAsia="Times New Roman" w:hAnsi="Calibri" w:cs="Calibri"/>
                 <w:color w:val="000000"/>
                 <w:kern w:val="0"/>
+                <w:sz w:val="24"/>
+                <w:szCs w:val="24"/>
                 <w:lang w:eastAsia="fr-FR"/>
                 <w14:ligatures w14:val="none"/>
               </w:rPr>
@@ -6142,6 +8713,8 @@
                 <w:rFonts w:ascii="Calibri" w:eastAsia="Times New Roman" w:hAnsi="Calibri" w:cs="Calibri"/>
                 <w:color w:val="FF0000"/>
                 <w:kern w:val="0"/>
+                <w:sz w:val="24"/>
+                <w:szCs w:val="24"/>
                 <w:lang w:eastAsia="fr-FR"/>
                 <w14:ligatures w14:val="none"/>
               </w:rPr>
@@ -6151,6 +8724,8 @@
                 <w:rFonts w:ascii="Calibri" w:eastAsia="Times New Roman" w:hAnsi="Calibri" w:cs="Calibri"/>
                 <w:color w:val="000000"/>
                 <w:kern w:val="0"/>
+                <w:sz w:val="24"/>
+                <w:szCs w:val="24"/>
                 <w:lang w:eastAsia="fr-FR"/>
                 <w14:ligatures w14:val="none"/>
               </w:rPr>
@@ -6161,6 +8736,8 @@
                 <w:rFonts w:ascii="Calibri" w:eastAsia="Times New Roman" w:hAnsi="Calibri" w:cs="Calibri"/>
                 <w:color w:val="000000"/>
                 <w:kern w:val="0"/>
+                <w:sz w:val="24"/>
+                <w:szCs w:val="24"/>
                 <w:lang w:eastAsia="fr-FR"/>
                 <w14:ligatures w14:val="none"/>
               </w:rPr>
@@ -6171,6 +8748,8 @@
                 <w:rFonts w:ascii="Calibri" w:eastAsia="Times New Roman" w:hAnsi="Calibri" w:cs="Calibri"/>
                 <w:color w:val="FF0000"/>
                 <w:kern w:val="0"/>
+                <w:sz w:val="24"/>
+                <w:szCs w:val="24"/>
                 <w:lang w:eastAsia="fr-FR"/>
                 <w14:ligatures w14:val="none"/>
               </w:rPr>
@@ -6195,6 +8774,8 @@
                 <w:rFonts w:ascii="Calibri" w:eastAsia="Times New Roman" w:hAnsi="Calibri" w:cs="Calibri"/>
                 <w:color w:val="000000"/>
                 <w:kern w:val="0"/>
+                <w:sz w:val="24"/>
+                <w:szCs w:val="24"/>
                 <w:lang w:eastAsia="fr-FR"/>
                 <w14:ligatures w14:val="none"/>
               </w:rPr>
@@ -6204,6 +8785,8 @@
                 <w:rFonts w:ascii="Calibri" w:eastAsia="Times New Roman" w:hAnsi="Calibri" w:cs="Calibri"/>
                 <w:color w:val="000000"/>
                 <w:kern w:val="0"/>
+                <w:sz w:val="24"/>
+                <w:szCs w:val="24"/>
                 <w:lang w:eastAsia="fr-FR"/>
                 <w14:ligatures w14:val="none"/>
               </w:rPr>
@@ -6228,6 +8811,8 @@
                 <w:rFonts w:ascii="Calibri" w:eastAsia="Times New Roman" w:hAnsi="Calibri" w:cs="Calibri"/>
                 <w:color w:val="000000"/>
                 <w:kern w:val="0"/>
+                <w:sz w:val="24"/>
+                <w:szCs w:val="24"/>
                 <w:lang w:eastAsia="fr-FR"/>
                 <w14:ligatures w14:val="none"/>
               </w:rPr>
@@ -6237,6 +8822,8 @@
                 <w:rFonts w:ascii="Calibri" w:eastAsia="Times New Roman" w:hAnsi="Calibri" w:cs="Calibri"/>
                 <w:color w:val="000000"/>
                 <w:kern w:val="0"/>
+                <w:sz w:val="24"/>
+                <w:szCs w:val="24"/>
                 <w:lang w:eastAsia="fr-FR"/>
                 <w14:ligatures w14:val="none"/>
               </w:rPr>
@@ -6261,6 +8848,8 @@
                 <w:rFonts w:ascii="Calibri" w:eastAsia="Times New Roman" w:hAnsi="Calibri" w:cs="Calibri"/>
                 <w:color w:val="000000"/>
                 <w:kern w:val="0"/>
+                <w:sz w:val="24"/>
+                <w:szCs w:val="24"/>
                 <w:lang w:eastAsia="fr-FR"/>
                 <w14:ligatures w14:val="none"/>
               </w:rPr>
@@ -6270,6 +8859,8 @@
                 <w:rFonts w:ascii="Calibri" w:eastAsia="Times New Roman" w:hAnsi="Calibri" w:cs="Calibri"/>
                 <w:color w:val="000000"/>
                 <w:kern w:val="0"/>
+                <w:sz w:val="24"/>
+                <w:szCs w:val="24"/>
                 <w:lang w:eastAsia="fr-FR"/>
                 <w14:ligatures w14:val="none"/>
               </w:rPr>
@@ -6297,6 +8888,8 @@
                 <w:rFonts w:ascii="Calibri" w:eastAsia="Times New Roman" w:hAnsi="Calibri" w:cs="Calibri"/>
                 <w:color w:val="000000"/>
                 <w:kern w:val="0"/>
+                <w:sz w:val="24"/>
+                <w:szCs w:val="24"/>
                 <w:lang w:eastAsia="fr-FR"/>
                 <w14:ligatures w14:val="none"/>
               </w:rPr>
@@ -6306,6 +8899,8 @@
                 <w:rFonts w:ascii="Calibri" w:eastAsia="Times New Roman" w:hAnsi="Calibri" w:cs="Calibri"/>
                 <w:color w:val="000000"/>
                 <w:kern w:val="0"/>
+                <w:sz w:val="24"/>
+                <w:szCs w:val="24"/>
                 <w:lang w:eastAsia="fr-FR"/>
                 <w14:ligatures w14:val="none"/>
               </w:rPr>
@@ -6328,6 +8923,8 @@
                 <w:rFonts w:ascii="Calibri" w:eastAsia="Times New Roman" w:hAnsi="Calibri" w:cs="Calibri"/>
                 <w:color w:val="000000"/>
                 <w:kern w:val="0"/>
+                <w:sz w:val="24"/>
+                <w:szCs w:val="24"/>
                 <w:lang w:eastAsia="fr-FR"/>
                 <w14:ligatures w14:val="none"/>
               </w:rPr>
@@ -6337,6 +8934,8 @@
                 <w:rFonts w:ascii="Calibri" w:eastAsia="Times New Roman" w:hAnsi="Calibri" w:cs="Calibri"/>
                 <w:color w:val="000000"/>
                 <w:kern w:val="0"/>
+                <w:sz w:val="24"/>
+                <w:szCs w:val="24"/>
                 <w:lang w:eastAsia="fr-FR"/>
                 <w14:ligatures w14:val="none"/>
               </w:rPr>
@@ -6357,6 +8956,8 @@
                 <w:rFonts w:ascii="Calibri" w:eastAsia="Times New Roman" w:hAnsi="Calibri" w:cs="Calibri"/>
                 <w:color w:val="000000"/>
                 <w:kern w:val="0"/>
+                <w:sz w:val="24"/>
+                <w:szCs w:val="24"/>
                 <w:lang w:eastAsia="fr-FR"/>
                 <w14:ligatures w14:val="none"/>
               </w:rPr>
@@ -6366,6 +8967,8 @@
                 <w:rFonts w:ascii="Calibri" w:eastAsia="Times New Roman" w:hAnsi="Calibri" w:cs="Calibri"/>
                 <w:color w:val="000000"/>
                 <w:kern w:val="0"/>
+                <w:sz w:val="24"/>
+                <w:szCs w:val="24"/>
                 <w:lang w:eastAsia="fr-FR"/>
                 <w14:ligatures w14:val="none"/>
               </w:rPr>
@@ -6387,6 +8990,8 @@
                 <w:rFonts w:ascii="Calibri" w:eastAsia="Times New Roman" w:hAnsi="Calibri" w:cs="Calibri"/>
                 <w:color w:val="000000"/>
                 <w:kern w:val="0"/>
+                <w:sz w:val="24"/>
+                <w:szCs w:val="24"/>
                 <w:lang w:eastAsia="fr-FR"/>
                 <w14:ligatures w14:val="none"/>
               </w:rPr>
@@ -6396,6 +9001,8 @@
                 <w:rFonts w:ascii="Calibri" w:eastAsia="Times New Roman" w:hAnsi="Calibri" w:cs="Calibri"/>
                 <w:color w:val="000000"/>
                 <w:kern w:val="0"/>
+                <w:sz w:val="24"/>
+                <w:szCs w:val="24"/>
                 <w:lang w:eastAsia="fr-FR"/>
                 <w14:ligatures w14:val="none"/>
               </w:rPr>
@@ -6417,6 +9024,8 @@
                 <w:rFonts w:ascii="Calibri" w:eastAsia="Times New Roman" w:hAnsi="Calibri" w:cs="Calibri"/>
                 <w:color w:val="000000"/>
                 <w:kern w:val="0"/>
+                <w:sz w:val="24"/>
+                <w:szCs w:val="24"/>
                 <w:lang w:eastAsia="fr-FR"/>
                 <w14:ligatures w14:val="none"/>
               </w:rPr>
@@ -6426,6 +9035,8 @@
                 <w:rFonts w:ascii="Calibri" w:eastAsia="Times New Roman" w:hAnsi="Calibri" w:cs="Calibri"/>
                 <w:color w:val="000000"/>
                 <w:kern w:val="0"/>
+                <w:sz w:val="24"/>
+                <w:szCs w:val="24"/>
                 <w:lang w:eastAsia="fr-FR"/>
                 <w14:ligatures w14:val="none"/>
               </w:rPr>
@@ -6447,6 +9058,8 @@
                 <w:rFonts w:ascii="Calibri" w:eastAsia="Times New Roman" w:hAnsi="Calibri" w:cs="Calibri"/>
                 <w:color w:val="000000"/>
                 <w:kern w:val="0"/>
+                <w:sz w:val="24"/>
+                <w:szCs w:val="24"/>
                 <w:lang w:eastAsia="fr-FR"/>
                 <w14:ligatures w14:val="none"/>
               </w:rPr>
@@ -6456,6 +9069,8 @@
                 <w:rFonts w:ascii="Calibri" w:eastAsia="Times New Roman" w:hAnsi="Calibri" w:cs="Calibri"/>
                 <w:color w:val="000000"/>
                 <w:kern w:val="0"/>
+                <w:sz w:val="24"/>
+                <w:szCs w:val="24"/>
                 <w:lang w:eastAsia="fr-FR"/>
                 <w14:ligatures w14:val="none"/>
               </w:rPr>
@@ -6487,6 +9102,8 @@
                 <w:rFonts w:ascii="Calibri" w:eastAsia="Times New Roman" w:hAnsi="Calibri" w:cs="Calibri"/>
                 <w:color w:val="000000"/>
                 <w:kern w:val="0"/>
+                <w:sz w:val="24"/>
+                <w:szCs w:val="24"/>
                 <w:lang w:eastAsia="fr-FR"/>
                 <w14:ligatures w14:val="none"/>
               </w:rPr>
@@ -6496,6 +9113,8 @@
                 <w:rFonts w:ascii="Calibri" w:eastAsia="Times New Roman" w:hAnsi="Calibri" w:cs="Calibri"/>
                 <w:color w:val="000000"/>
                 <w:kern w:val="0"/>
+                <w:sz w:val="24"/>
+                <w:szCs w:val="24"/>
                 <w:lang w:eastAsia="fr-FR"/>
                 <w14:ligatures w14:val="none"/>
               </w:rPr>
@@ -6521,6 +9140,8 @@
                 <w:rFonts w:ascii="Calibri" w:eastAsia="Times New Roman" w:hAnsi="Calibri" w:cs="Calibri"/>
                 <w:color w:val="000000"/>
                 <w:kern w:val="0"/>
+                <w:sz w:val="24"/>
+                <w:szCs w:val="24"/>
                 <w:lang w:eastAsia="fr-FR"/>
                 <w14:ligatures w14:val="none"/>
               </w:rPr>
@@ -6530,6 +9151,8 @@
                 <w:rFonts w:ascii="Calibri" w:eastAsia="Times New Roman" w:hAnsi="Calibri" w:cs="Calibri"/>
                 <w:color w:val="000000"/>
                 <w:kern w:val="0"/>
+                <w:sz w:val="24"/>
+                <w:szCs w:val="24"/>
                 <w:lang w:eastAsia="fr-FR"/>
                 <w14:ligatures w14:val="none"/>
               </w:rPr>
@@ -6553,6 +9176,8 @@
                 <w:rFonts w:ascii="Calibri" w:eastAsia="Times New Roman" w:hAnsi="Calibri" w:cs="Calibri"/>
                 <w:color w:val="FF0000"/>
                 <w:kern w:val="0"/>
+                <w:sz w:val="24"/>
+                <w:szCs w:val="24"/>
                 <w:lang w:eastAsia="fr-FR"/>
                 <w14:ligatures w14:val="none"/>
               </w:rPr>
@@ -6562,16 +9187,20 @@
                 <w:rFonts w:ascii="Calibri" w:eastAsia="Times New Roman" w:hAnsi="Calibri" w:cs="Calibri"/>
                 <w:color w:val="000000"/>
                 <w:kern w:val="0"/>
-                <w:lang w:eastAsia="fr-FR"/>
-                <w14:ligatures w14:val="none"/>
-              </w:rPr>
-              <w:t>Both the Administrator and collaborators have the capability to</w:t>
-            </w:r>
-            <w:r>
-              <w:rPr>
-                <w:rFonts w:ascii="Calibri" w:eastAsia="Times New Roman" w:hAnsi="Calibri" w:cs="Calibri"/>
-                <w:color w:val="000000"/>
-                <w:kern w:val="0"/>
+                <w:sz w:val="24"/>
+                <w:szCs w:val="24"/>
+                <w:lang w:eastAsia="fr-FR"/>
+                <w14:ligatures w14:val="none"/>
+              </w:rPr>
+              <w:t>Both the Administrator and collaborators have the capability to handle a variety of documents, including letters and couriers, legal documents, and internal documents.</w:t>
+            </w:r>
+            <w:r>
+              <w:rPr>
+                <w:rFonts w:ascii="Calibri" w:eastAsia="Times New Roman" w:hAnsi="Calibri" w:cs="Calibri"/>
+                <w:color w:val="000000"/>
+                <w:kern w:val="0"/>
+                <w:sz w:val="24"/>
+                <w:szCs w:val="24"/>
                 <w:lang w:eastAsia="fr-FR"/>
                 <w14:ligatures w14:val="none"/>
               </w:rPr>
@@ -6580,28 +9209,10 @@
             <w:r>
               <w:rPr>
                 <w:rFonts w:ascii="Calibri" w:eastAsia="Times New Roman" w:hAnsi="Calibri" w:cs="Calibri"/>
-                <w:color w:val="000000"/>
-                <w:kern w:val="0"/>
-                <w:lang w:eastAsia="fr-FR"/>
-                <w14:ligatures w14:val="none"/>
-              </w:rPr>
-              <w:t>handle a variety of documents, including letters and couriers, legal documents, and internal documents.</w:t>
-            </w:r>
-            <w:r>
-              <w:rPr>
-                <w:rFonts w:ascii="Calibri" w:eastAsia="Times New Roman" w:hAnsi="Calibri" w:cs="Calibri"/>
-                <w:color w:val="000000"/>
-                <w:kern w:val="0"/>
-                <w:lang w:eastAsia="fr-FR"/>
-                <w14:ligatures w14:val="none"/>
-              </w:rPr>
-              <w:t xml:space="preserve"> </w:t>
-            </w:r>
-            <w:r>
-              <w:rPr>
-                <w:rFonts w:ascii="Calibri" w:eastAsia="Times New Roman" w:hAnsi="Calibri" w:cs="Calibri"/>
                 <w:color w:val="FF0000"/>
                 <w:kern w:val="0"/>
+                <w:sz w:val="24"/>
+                <w:szCs w:val="24"/>
                 <w:lang w:eastAsia="fr-FR"/>
                 <w14:ligatures w14:val="none"/>
               </w:rPr>
@@ -6626,6 +9237,8 @@
                 <w:rFonts w:ascii="Calibri" w:eastAsia="Times New Roman" w:hAnsi="Calibri" w:cs="Calibri"/>
                 <w:color w:val="000000"/>
                 <w:kern w:val="0"/>
+                <w:sz w:val="24"/>
+                <w:szCs w:val="24"/>
                 <w:lang w:eastAsia="fr-FR"/>
                 <w14:ligatures w14:val="none"/>
               </w:rPr>
@@ -6635,6 +9248,8 @@
                 <w:rFonts w:ascii="Calibri" w:eastAsia="Times New Roman" w:hAnsi="Calibri" w:cs="Calibri"/>
                 <w:color w:val="000000"/>
                 <w:kern w:val="0"/>
+                <w:sz w:val="24"/>
+                <w:szCs w:val="24"/>
                 <w:lang w:eastAsia="fr-FR"/>
                 <w14:ligatures w14:val="none"/>
               </w:rPr>
@@ -6659,6 +9274,8 @@
                 <w:rFonts w:ascii="Calibri" w:eastAsia="Times New Roman" w:hAnsi="Calibri" w:cs="Calibri"/>
                 <w:color w:val="000000"/>
                 <w:kern w:val="0"/>
+                <w:sz w:val="24"/>
+                <w:szCs w:val="24"/>
                 <w:lang w:eastAsia="fr-FR"/>
                 <w14:ligatures w14:val="none"/>
               </w:rPr>
@@ -6668,6 +9285,8 @@
                 <w:rFonts w:ascii="Calibri" w:eastAsia="Times New Roman" w:hAnsi="Calibri" w:cs="Calibri"/>
                 <w:color w:val="000000"/>
                 <w:kern w:val="0"/>
+                <w:sz w:val="24"/>
+                <w:szCs w:val="24"/>
                 <w:lang w:eastAsia="fr-FR"/>
                 <w14:ligatures w14:val="none"/>
               </w:rPr>
@@ -6692,6 +9311,8 @@
                 <w:rFonts w:ascii="Calibri" w:eastAsia="Times New Roman" w:hAnsi="Calibri" w:cs="Calibri"/>
                 <w:color w:val="000000"/>
                 <w:kern w:val="0"/>
+                <w:sz w:val="24"/>
+                <w:szCs w:val="24"/>
                 <w:lang w:eastAsia="fr-FR"/>
                 <w14:ligatures w14:val="none"/>
               </w:rPr>
@@ -6701,6 +9322,8 @@
                 <w:rFonts w:ascii="Calibri" w:eastAsia="Times New Roman" w:hAnsi="Calibri" w:cs="Calibri"/>
                 <w:color w:val="000000"/>
                 <w:kern w:val="0"/>
+                <w:sz w:val="24"/>
+                <w:szCs w:val="24"/>
                 <w:lang w:eastAsia="fr-FR"/>
                 <w14:ligatures w14:val="none"/>
               </w:rPr>
@@ -6734,6 +9357,8 @@
                 <w:rFonts w:ascii="Calibri" w:eastAsia="Times New Roman" w:hAnsi="Calibri" w:cs="Calibri"/>
                 <w:color w:val="000000"/>
                 <w:kern w:val="0"/>
+                <w:sz w:val="24"/>
+                <w:szCs w:val="24"/>
                 <w:lang w:eastAsia="fr-FR"/>
                 <w14:ligatures w14:val="none"/>
               </w:rPr>
@@ -6743,9 +9368,12 @@
                 <w:rFonts w:ascii="Calibri" w:eastAsia="Times New Roman" w:hAnsi="Calibri" w:cs="Calibri"/>
                 <w:color w:val="000000"/>
                 <w:kern w:val="0"/>
-                <w:lang w:eastAsia="fr-FR"/>
-                <w14:ligatures w14:val="none"/>
-              </w:rPr>
+                <w:sz w:val="24"/>
+                <w:szCs w:val="24"/>
+                <w:lang w:eastAsia="fr-FR"/>
+                <w14:ligatures w14:val="none"/>
+              </w:rPr>
+              <w:lastRenderedPageBreak/>
               <w:t>12</w:t>
             </w:r>
           </w:p>
@@ -6771,6 +9399,8 @@
                 <w:rFonts w:ascii="Calibri" w:eastAsia="Times New Roman" w:hAnsi="Calibri" w:cs="Calibri"/>
                 <w:color w:val="000000"/>
                 <w:kern w:val="0"/>
+                <w:sz w:val="24"/>
+                <w:szCs w:val="24"/>
                 <w:lang w:eastAsia="fr-FR"/>
                 <w14:ligatures w14:val="none"/>
               </w:rPr>
@@ -6780,6 +9410,8 @@
                 <w:rFonts w:ascii="Calibri" w:eastAsia="Times New Roman" w:hAnsi="Calibri" w:cs="Calibri"/>
                 <w:color w:val="000000"/>
                 <w:kern w:val="0"/>
+                <w:sz w:val="24"/>
+                <w:szCs w:val="24"/>
                 <w:lang w:eastAsia="fr-FR"/>
                 <w14:ligatures w14:val="none"/>
               </w:rPr>
@@ -6806,6 +9438,8 @@
                 <w:rFonts w:ascii="Calibri" w:eastAsia="Times New Roman" w:hAnsi="Calibri" w:cs="Calibri"/>
                 <w:color w:val="000000"/>
                 <w:kern w:val="0"/>
+                <w:sz w:val="24"/>
+                <w:szCs w:val="24"/>
                 <w:lang w:eastAsia="fr-FR"/>
                 <w14:ligatures w14:val="none"/>
               </w:rPr>
@@ -6815,6 +9449,8 @@
                 <w:rFonts w:ascii="Calibri" w:eastAsia="Times New Roman" w:hAnsi="Calibri" w:cs="Calibri"/>
                 <w:color w:val="000000"/>
                 <w:kern w:val="0"/>
+                <w:sz w:val="24"/>
+                <w:szCs w:val="24"/>
                 <w:lang w:eastAsia="fr-FR"/>
                 <w14:ligatures w14:val="none"/>
               </w:rPr>
@@ -6842,6 +9478,8 @@
                 <w:rFonts w:ascii="Calibri" w:eastAsia="Times New Roman" w:hAnsi="Calibri" w:cs="Calibri"/>
                 <w:color w:val="000000"/>
                 <w:kern w:val="0"/>
+                <w:sz w:val="24"/>
+                <w:szCs w:val="24"/>
                 <w:lang w:eastAsia="fr-FR"/>
                 <w14:ligatures w14:val="none"/>
               </w:rPr>
@@ -6851,6 +9489,8 @@
                 <w:rFonts w:ascii="Calibri" w:eastAsia="Times New Roman" w:hAnsi="Calibri" w:cs="Calibri"/>
                 <w:color w:val="000000"/>
                 <w:kern w:val="0"/>
+                <w:sz w:val="24"/>
+                <w:szCs w:val="24"/>
                 <w:lang w:eastAsia="fr-FR"/>
                 <w14:ligatures w14:val="none"/>
               </w:rPr>
@@ -6878,6 +9518,8 @@
                 <w:rFonts w:ascii="Calibri" w:eastAsia="Times New Roman" w:hAnsi="Calibri" w:cs="Calibri"/>
                 <w:color w:val="000000"/>
                 <w:kern w:val="0"/>
+                <w:sz w:val="24"/>
+                <w:szCs w:val="24"/>
                 <w:lang w:eastAsia="fr-FR"/>
                 <w14:ligatures w14:val="none"/>
               </w:rPr>
@@ -6887,6 +9529,8 @@
                 <w:rFonts w:ascii="Calibri" w:eastAsia="Times New Roman" w:hAnsi="Calibri" w:cs="Calibri"/>
                 <w:color w:val="000000"/>
                 <w:kern w:val="0"/>
+                <w:sz w:val="24"/>
+                <w:szCs w:val="24"/>
                 <w:lang w:eastAsia="fr-FR"/>
                 <w14:ligatures w14:val="none"/>
               </w:rPr>
@@ -6914,6 +9558,8 @@
                 <w:rFonts w:ascii="Calibri" w:eastAsia="Times New Roman" w:hAnsi="Calibri" w:cs="Calibri"/>
                 <w:color w:val="000000"/>
                 <w:kern w:val="0"/>
+                <w:sz w:val="24"/>
+                <w:szCs w:val="24"/>
                 <w:lang w:eastAsia="fr-FR"/>
                 <w14:ligatures w14:val="none"/>
               </w:rPr>
@@ -6923,6 +9569,8 @@
                 <w:rFonts w:ascii="Calibri" w:eastAsia="Times New Roman" w:hAnsi="Calibri" w:cs="Calibri"/>
                 <w:color w:val="000000"/>
                 <w:kern w:val="0"/>
+                <w:sz w:val="24"/>
+                <w:szCs w:val="24"/>
                 <w:lang w:eastAsia="fr-FR"/>
                 <w14:ligatures w14:val="none"/>
               </w:rPr>
@@ -6957,6 +9605,8 @@
                 <w:rFonts w:ascii="Calibri" w:eastAsia="Times New Roman" w:hAnsi="Calibri" w:cs="Calibri"/>
                 <w:color w:val="000000"/>
                 <w:kern w:val="0"/>
+                <w:sz w:val="24"/>
+                <w:szCs w:val="24"/>
                 <w:lang w:eastAsia="fr-FR"/>
                 <w14:ligatures w14:val="none"/>
               </w:rPr>
@@ -6966,6 +9616,8 @@
                 <w:rFonts w:ascii="Calibri" w:eastAsia="Times New Roman" w:hAnsi="Calibri" w:cs="Calibri"/>
                 <w:color w:val="000000"/>
                 <w:kern w:val="0"/>
+                <w:sz w:val="24"/>
+                <w:szCs w:val="24"/>
                 <w:lang w:eastAsia="fr-FR"/>
                 <w14:ligatures w14:val="none"/>
               </w:rPr>
@@ -6994,6 +9646,8 @@
                 <w:rFonts w:ascii="Calibri" w:eastAsia="Times New Roman" w:hAnsi="Calibri" w:cs="Calibri"/>
                 <w:color w:val="000000"/>
                 <w:kern w:val="0"/>
+                <w:sz w:val="24"/>
+                <w:szCs w:val="24"/>
                 <w:lang w:eastAsia="fr-FR"/>
                 <w14:ligatures w14:val="none"/>
               </w:rPr>
@@ -7003,6 +9657,8 @@
                 <w:rFonts w:ascii="Calibri" w:eastAsia="Times New Roman" w:hAnsi="Calibri" w:cs="Calibri"/>
                 <w:color w:val="000000"/>
                 <w:kern w:val="0"/>
+                <w:sz w:val="24"/>
+                <w:szCs w:val="24"/>
                 <w:lang w:eastAsia="fr-FR"/>
                 <w14:ligatures w14:val="none"/>
               </w:rPr>
@@ -7029,6 +9685,8 @@
                 <w:rFonts w:ascii="Calibri" w:eastAsia="Times New Roman" w:hAnsi="Calibri" w:cs="Calibri"/>
                 <w:color w:val="FF0000"/>
                 <w:kern w:val="0"/>
+                <w:sz w:val="24"/>
+                <w:szCs w:val="24"/>
                 <w:lang w:eastAsia="fr-FR"/>
                 <w14:ligatures w14:val="none"/>
               </w:rPr>
@@ -7038,26 +9696,20 @@
                 <w:rFonts w:ascii="Calibri" w:eastAsia="Times New Roman" w:hAnsi="Calibri" w:cs="Calibri"/>
                 <w:color w:val="000000"/>
                 <w:kern w:val="0"/>
-                <w:lang w:eastAsia="fr-FR"/>
-                <w14:ligatures w14:val="none"/>
-              </w:rPr>
-              <w:t>Both the Administrator and collaborators have the capability to effectively handle tax management, invoice processing, and article management.</w:t>
-            </w:r>
-            <w:r>
-              <w:rPr>
-                <w:rFonts w:ascii="Calibri" w:eastAsia="Times New Roman" w:hAnsi="Calibri" w:cs="Calibri"/>
-                <w:color w:val="000000"/>
-                <w:kern w:val="0"/>
-                <w:lang w:eastAsia="fr-FR"/>
-                <w14:ligatures w14:val="none"/>
-              </w:rPr>
-              <w:t xml:space="preserve"> </w:t>
+                <w:sz w:val="24"/>
+                <w:szCs w:val="24"/>
+                <w:lang w:eastAsia="fr-FR"/>
+                <w14:ligatures w14:val="none"/>
+              </w:rPr>
+              <w:t xml:space="preserve">Both the Administrator and collaborators have the capability to effectively handle tax management, invoice processing, and article management. </w:t>
             </w:r>
             <w:r>
               <w:rPr>
                 <w:rFonts w:ascii="Calibri" w:eastAsia="Times New Roman" w:hAnsi="Calibri" w:cs="Calibri"/>
                 <w:color w:val="FF0000"/>
                 <w:kern w:val="0"/>
+                <w:sz w:val="24"/>
+                <w:szCs w:val="24"/>
                 <w:lang w:eastAsia="fr-FR"/>
                 <w14:ligatures w14:val="none"/>
               </w:rPr>
@@ -7085,6 +9737,8 @@
                 <w:rFonts w:ascii="Calibri" w:eastAsia="Times New Roman" w:hAnsi="Calibri" w:cs="Calibri"/>
                 <w:color w:val="000000"/>
                 <w:kern w:val="0"/>
+                <w:sz w:val="24"/>
+                <w:szCs w:val="24"/>
                 <w:lang w:eastAsia="fr-FR"/>
                 <w14:ligatures w14:val="none"/>
               </w:rPr>
@@ -7094,6 +9748,8 @@
                 <w:rFonts w:ascii="Calibri" w:eastAsia="Times New Roman" w:hAnsi="Calibri" w:cs="Calibri"/>
                 <w:color w:val="000000"/>
                 <w:kern w:val="0"/>
+                <w:sz w:val="24"/>
+                <w:szCs w:val="24"/>
                 <w:lang w:eastAsia="fr-FR"/>
                 <w14:ligatures w14:val="none"/>
               </w:rPr>
@@ -7104,6 +9760,8 @@
                 <w:rFonts w:ascii="Calibri" w:eastAsia="Times New Roman" w:hAnsi="Calibri" w:cs="Calibri"/>
                 <w:color w:val="000000"/>
                 <w:kern w:val="0"/>
+                <w:sz w:val="24"/>
+                <w:szCs w:val="24"/>
                 <w:lang w:eastAsia="fr-FR"/>
                 <w14:ligatures w14:val="none"/>
               </w:rPr>
@@ -7131,6 +9789,8 @@
                 <w:rFonts w:ascii="Calibri" w:eastAsia="Times New Roman" w:hAnsi="Calibri" w:cs="Calibri"/>
                 <w:color w:val="000000"/>
                 <w:kern w:val="0"/>
+                <w:sz w:val="24"/>
+                <w:szCs w:val="24"/>
                 <w:lang w:eastAsia="fr-FR"/>
                 <w14:ligatures w14:val="none"/>
               </w:rPr>
@@ -7140,6 +9800,8 @@
                 <w:rFonts w:ascii="Calibri" w:eastAsia="Times New Roman" w:hAnsi="Calibri" w:cs="Calibri"/>
                 <w:color w:val="000000"/>
                 <w:kern w:val="0"/>
+                <w:sz w:val="24"/>
+                <w:szCs w:val="24"/>
                 <w:lang w:eastAsia="fr-FR"/>
                 <w14:ligatures w14:val="none"/>
               </w:rPr>
@@ -7167,6 +9829,8 @@
                 <w:rFonts w:ascii="Calibri" w:eastAsia="Times New Roman" w:hAnsi="Calibri" w:cs="Calibri"/>
                 <w:color w:val="000000"/>
                 <w:kern w:val="0"/>
+                <w:sz w:val="24"/>
+                <w:szCs w:val="24"/>
                 <w:lang w:eastAsia="fr-FR"/>
                 <w14:ligatures w14:val="none"/>
               </w:rPr>
@@ -7176,6 +9840,8 @@
                 <w:rFonts w:ascii="Calibri" w:eastAsia="Times New Roman" w:hAnsi="Calibri" w:cs="Calibri"/>
                 <w:color w:val="000000"/>
                 <w:kern w:val="0"/>
+                <w:sz w:val="24"/>
+                <w:szCs w:val="24"/>
                 <w:lang w:eastAsia="fr-FR"/>
                 <w14:ligatures w14:val="none"/>
               </w:rPr>
@@ -7209,6 +9875,8 @@
                 <w:rFonts w:ascii="Calibri" w:eastAsia="Times New Roman" w:hAnsi="Calibri" w:cs="Calibri"/>
                 <w:color w:val="000000"/>
                 <w:kern w:val="0"/>
+                <w:sz w:val="24"/>
+                <w:szCs w:val="24"/>
                 <w:lang w:eastAsia="fr-FR"/>
                 <w14:ligatures w14:val="none"/>
               </w:rPr>
@@ -7218,6 +9886,8 @@
                 <w:rFonts w:ascii="Calibri" w:eastAsia="Times New Roman" w:hAnsi="Calibri" w:cs="Calibri"/>
                 <w:color w:val="000000"/>
                 <w:kern w:val="0"/>
+                <w:sz w:val="24"/>
+                <w:szCs w:val="24"/>
                 <w:lang w:eastAsia="fr-FR"/>
                 <w14:ligatures w14:val="none"/>
               </w:rPr>
@@ -7246,6 +9916,8 @@
                 <w:rFonts w:ascii="Calibri" w:eastAsia="Times New Roman" w:hAnsi="Calibri" w:cs="Calibri"/>
                 <w:color w:val="000000"/>
                 <w:kern w:val="0"/>
+                <w:sz w:val="24"/>
+                <w:szCs w:val="24"/>
                 <w:lang w:eastAsia="fr-FR"/>
                 <w14:ligatures w14:val="none"/>
               </w:rPr>
@@ -7255,6 +9927,8 @@
                 <w:rFonts w:ascii="Calibri" w:eastAsia="Times New Roman" w:hAnsi="Calibri" w:cs="Calibri"/>
                 <w:color w:val="000000"/>
                 <w:kern w:val="0"/>
+                <w:sz w:val="24"/>
+                <w:szCs w:val="24"/>
                 <w:lang w:eastAsia="fr-FR"/>
                 <w14:ligatures w14:val="none"/>
               </w:rPr>
@@ -7281,6 +9955,8 @@
                 <w:rFonts w:ascii="Calibri" w:eastAsia="Times New Roman" w:hAnsi="Calibri" w:cs="Calibri"/>
                 <w:color w:val="000000"/>
                 <w:kern w:val="0"/>
+                <w:sz w:val="24"/>
+                <w:szCs w:val="24"/>
                 <w:lang w:eastAsia="fr-FR"/>
                 <w14:ligatures w14:val="none"/>
               </w:rPr>
@@ -7290,26 +9966,20 @@
                 <w:rFonts w:ascii="Calibri" w:eastAsia="Times New Roman" w:hAnsi="Calibri" w:cs="Calibri"/>
                 <w:color w:val="000000"/>
                 <w:kern w:val="0"/>
-                <w:lang w:eastAsia="fr-FR"/>
-                <w14:ligatures w14:val="none"/>
-              </w:rPr>
-              <w:t>The Administrator and collaborators possess the ability to monitor financial and legal aspects in a more detailed manner</w:t>
-            </w:r>
-            <w:r>
-              <w:rPr>
-                <w:rFonts w:ascii="Calibri" w:eastAsia="Times New Roman" w:hAnsi="Calibri" w:cs="Calibri"/>
-                <w:color w:val="000000"/>
-                <w:kern w:val="0"/>
-                <w:lang w:eastAsia="fr-FR"/>
-                <w14:ligatures w14:val="none"/>
-              </w:rPr>
-              <w:t xml:space="preserve">. </w:t>
+                <w:sz w:val="24"/>
+                <w:szCs w:val="24"/>
+                <w:lang w:eastAsia="fr-FR"/>
+                <w14:ligatures w14:val="none"/>
+              </w:rPr>
+              <w:t xml:space="preserve">The Administrator and collaborators possess the ability to monitor financial and legal aspects in a more detailed manner. </w:t>
             </w:r>
             <w:r>
               <w:rPr>
                 <w:rFonts w:ascii="Calibri" w:eastAsia="Times New Roman" w:hAnsi="Calibri" w:cs="Calibri"/>
                 <w:color w:val="FF0000"/>
                 <w:kern w:val="0"/>
+                <w:sz w:val="24"/>
+                <w:szCs w:val="24"/>
                 <w:lang w:eastAsia="fr-FR"/>
                 <w14:ligatures w14:val="none"/>
               </w:rPr>
@@ -7337,6 +10007,8 @@
                 <w:rFonts w:ascii="Calibri" w:eastAsia="Times New Roman" w:hAnsi="Calibri" w:cs="Calibri"/>
                 <w:color w:val="000000"/>
                 <w:kern w:val="0"/>
+                <w:sz w:val="24"/>
+                <w:szCs w:val="24"/>
                 <w:lang w:eastAsia="fr-FR"/>
                 <w14:ligatures w14:val="none"/>
               </w:rPr>
@@ -7346,6 +10018,8 @@
                 <w:rFonts w:ascii="Calibri" w:eastAsia="Times New Roman" w:hAnsi="Calibri" w:cs="Calibri"/>
                 <w:color w:val="000000"/>
                 <w:kern w:val="0"/>
+                <w:sz w:val="24"/>
+                <w:szCs w:val="24"/>
                 <w:lang w:eastAsia="fr-FR"/>
                 <w14:ligatures w14:val="none"/>
               </w:rPr>
@@ -7373,6 +10047,8 @@
                 <w:rFonts w:ascii="Calibri" w:eastAsia="Times New Roman" w:hAnsi="Calibri" w:cs="Calibri"/>
                 <w:color w:val="000000"/>
                 <w:kern w:val="0"/>
+                <w:sz w:val="24"/>
+                <w:szCs w:val="24"/>
                 <w:lang w:eastAsia="fr-FR"/>
                 <w14:ligatures w14:val="none"/>
               </w:rPr>
@@ -7382,6 +10058,8 @@
                 <w:rFonts w:ascii="Calibri" w:eastAsia="Times New Roman" w:hAnsi="Calibri" w:cs="Calibri"/>
                 <w:color w:val="000000"/>
                 <w:kern w:val="0"/>
+                <w:sz w:val="24"/>
+                <w:szCs w:val="24"/>
                 <w:lang w:eastAsia="fr-FR"/>
                 <w14:ligatures w14:val="none"/>
               </w:rPr>
@@ -7409,6 +10087,8 @@
                 <w:rFonts w:ascii="Calibri" w:eastAsia="Times New Roman" w:hAnsi="Calibri" w:cs="Calibri"/>
                 <w:color w:val="000000"/>
                 <w:kern w:val="0"/>
+                <w:sz w:val="24"/>
+                <w:szCs w:val="24"/>
                 <w:lang w:eastAsia="fr-FR"/>
                 <w14:ligatures w14:val="none"/>
               </w:rPr>
@@ -7418,6 +10098,8 @@
                 <w:rFonts w:ascii="Calibri" w:eastAsia="Times New Roman" w:hAnsi="Calibri" w:cs="Calibri"/>
                 <w:color w:val="000000"/>
                 <w:kern w:val="0"/>
+                <w:sz w:val="24"/>
+                <w:szCs w:val="24"/>
                 <w:lang w:eastAsia="fr-FR"/>
                 <w14:ligatures w14:val="none"/>
               </w:rPr>
@@ -7452,6 +10134,8 @@
                 <w:rFonts w:ascii="Calibri" w:eastAsia="Times New Roman" w:hAnsi="Calibri" w:cs="Calibri"/>
                 <w:color w:val="000000"/>
                 <w:kern w:val="0"/>
+                <w:sz w:val="24"/>
+                <w:szCs w:val="24"/>
                 <w:lang w:eastAsia="fr-FR"/>
                 <w14:ligatures w14:val="none"/>
               </w:rPr>
@@ -7461,10 +10145,11 @@
                 <w:rFonts w:ascii="Calibri" w:eastAsia="Times New Roman" w:hAnsi="Calibri" w:cs="Calibri"/>
                 <w:color w:val="000000"/>
                 <w:kern w:val="0"/>
-                <w:lang w:eastAsia="fr-FR"/>
-                <w14:ligatures w14:val="none"/>
-              </w:rPr>
-              <w:lastRenderedPageBreak/>
+                <w:sz w:val="24"/>
+                <w:szCs w:val="24"/>
+                <w:lang w:eastAsia="fr-FR"/>
+                <w14:ligatures w14:val="none"/>
+              </w:rPr>
               <w:t>15</w:t>
             </w:r>
           </w:p>
@@ -7490,6 +10175,8 @@
                 <w:rFonts w:ascii="Calibri" w:eastAsia="Times New Roman" w:hAnsi="Calibri" w:cs="Calibri"/>
                 <w:color w:val="000000"/>
                 <w:kern w:val="0"/>
+                <w:sz w:val="24"/>
+                <w:szCs w:val="24"/>
                 <w:lang w:eastAsia="fr-FR"/>
                 <w14:ligatures w14:val="none"/>
               </w:rPr>
@@ -7499,6 +10186,8 @@
                 <w:rFonts w:ascii="Calibri" w:eastAsia="Times New Roman" w:hAnsi="Calibri" w:cs="Calibri"/>
                 <w:color w:val="000000"/>
                 <w:kern w:val="0"/>
+                <w:sz w:val="24"/>
+                <w:szCs w:val="24"/>
                 <w:lang w:eastAsia="fr-FR"/>
                 <w14:ligatures w14:val="none"/>
               </w:rPr>
@@ -7525,6 +10214,8 @@
                 <w:rFonts w:ascii="Calibri" w:eastAsia="Times New Roman" w:hAnsi="Calibri" w:cs="Calibri"/>
                 <w:color w:val="000000"/>
                 <w:kern w:val="0"/>
+                <w:sz w:val="24"/>
+                <w:szCs w:val="24"/>
                 <w:lang w:eastAsia="fr-FR"/>
                 <w14:ligatures w14:val="none"/>
               </w:rPr>
@@ -7534,30 +10225,12 @@
                 <w:rFonts w:ascii="Calibri" w:eastAsia="Times New Roman" w:hAnsi="Calibri" w:cs="Calibri"/>
                 <w:color w:val="000000"/>
                 <w:kern w:val="0"/>
-                <w:lang w:eastAsia="fr-FR"/>
-                <w14:ligatures w14:val="none"/>
-              </w:rPr>
-              <w:t>Introduc</w:t>
-            </w:r>
-            <w:r>
-              <w:rPr>
-                <w:rFonts w:ascii="Calibri" w:eastAsia="Times New Roman" w:hAnsi="Calibri" w:cs="Calibri"/>
-                <w:color w:val="000000"/>
-                <w:kern w:val="0"/>
-                <w:lang w:eastAsia="fr-FR"/>
-                <w14:ligatures w14:val="none"/>
-              </w:rPr>
-              <w:t>tion to</w:t>
-            </w:r>
-            <w:r>
-              <w:rPr>
-                <w:rFonts w:ascii="Calibri" w:eastAsia="Times New Roman" w:hAnsi="Calibri" w:cs="Calibri"/>
-                <w:color w:val="000000"/>
-                <w:kern w:val="0"/>
-                <w:lang w:eastAsia="fr-FR"/>
-                <w14:ligatures w14:val="none"/>
-              </w:rPr>
-              <w:t xml:space="preserve"> technologies that enable the creation of detailed charts and graphs.</w:t>
+                <w:sz w:val="24"/>
+                <w:szCs w:val="24"/>
+                <w:lang w:eastAsia="fr-FR"/>
+                <w14:ligatures w14:val="none"/>
+              </w:rPr>
+              <w:t>Introduction to technologies that enable the creation of detailed charts and graphs.</w:t>
             </w:r>
           </w:p>
         </w:tc>
@@ -7581,6 +10254,8 @@
                 <w:rFonts w:ascii="Calibri" w:eastAsia="Times New Roman" w:hAnsi="Calibri" w:cs="Calibri"/>
                 <w:color w:val="000000"/>
                 <w:kern w:val="0"/>
+                <w:sz w:val="24"/>
+                <w:szCs w:val="24"/>
                 <w:lang w:eastAsia="fr-FR"/>
                 <w14:ligatures w14:val="none"/>
               </w:rPr>
@@ -7590,6 +10265,8 @@
                 <w:rFonts w:ascii="Calibri" w:eastAsia="Times New Roman" w:hAnsi="Calibri" w:cs="Calibri"/>
                 <w:color w:val="000000"/>
                 <w:kern w:val="0"/>
+                <w:sz w:val="24"/>
+                <w:szCs w:val="24"/>
                 <w:lang w:eastAsia="fr-FR"/>
                 <w14:ligatures w14:val="none"/>
               </w:rPr>
@@ -7617,6 +10294,8 @@
                 <w:rFonts w:ascii="Calibri" w:eastAsia="Times New Roman" w:hAnsi="Calibri" w:cs="Calibri"/>
                 <w:color w:val="000000"/>
                 <w:kern w:val="0"/>
+                <w:sz w:val="24"/>
+                <w:szCs w:val="24"/>
                 <w:lang w:eastAsia="fr-FR"/>
                 <w14:ligatures w14:val="none"/>
               </w:rPr>
@@ -7626,6 +10305,8 @@
                 <w:rFonts w:ascii="Calibri" w:eastAsia="Times New Roman" w:hAnsi="Calibri" w:cs="Calibri"/>
                 <w:color w:val="000000"/>
                 <w:kern w:val="0"/>
+                <w:sz w:val="24"/>
+                <w:szCs w:val="24"/>
                 <w:lang w:eastAsia="fr-FR"/>
                 <w14:ligatures w14:val="none"/>
               </w:rPr>
@@ -7653,6 +10334,8 @@
                 <w:rFonts w:ascii="Calibri" w:eastAsia="Times New Roman" w:hAnsi="Calibri" w:cs="Calibri"/>
                 <w:color w:val="000000"/>
                 <w:kern w:val="0"/>
+                <w:sz w:val="24"/>
+                <w:szCs w:val="24"/>
                 <w:lang w:eastAsia="fr-FR"/>
                 <w14:ligatures w14:val="none"/>
               </w:rPr>
@@ -7662,6 +10345,8 @@
                 <w:rFonts w:ascii="Calibri" w:eastAsia="Times New Roman" w:hAnsi="Calibri" w:cs="Calibri"/>
                 <w:color w:val="000000"/>
                 <w:kern w:val="0"/>
+                <w:sz w:val="24"/>
+                <w:szCs w:val="24"/>
                 <w:lang w:eastAsia="fr-FR"/>
                 <w14:ligatures w14:val="none"/>
               </w:rPr>
@@ -7695,6 +10380,8 @@
                 <w:rFonts w:ascii="Calibri" w:eastAsia="Times New Roman" w:hAnsi="Calibri" w:cs="Calibri"/>
                 <w:color w:val="000000"/>
                 <w:kern w:val="0"/>
+                <w:sz w:val="24"/>
+                <w:szCs w:val="24"/>
                 <w:lang w:eastAsia="fr-FR"/>
                 <w14:ligatures w14:val="none"/>
               </w:rPr>
@@ -7704,6 +10391,8 @@
                 <w:rFonts w:ascii="Calibri" w:eastAsia="Times New Roman" w:hAnsi="Calibri" w:cs="Calibri"/>
                 <w:color w:val="000000"/>
                 <w:kern w:val="0"/>
+                <w:sz w:val="24"/>
+                <w:szCs w:val="24"/>
                 <w:lang w:eastAsia="fr-FR"/>
                 <w14:ligatures w14:val="none"/>
               </w:rPr>
@@ -7732,6 +10421,8 @@
                 <w:rFonts w:ascii="Calibri" w:eastAsia="Times New Roman" w:hAnsi="Calibri" w:cs="Calibri"/>
                 <w:color w:val="000000"/>
                 <w:kern w:val="0"/>
+                <w:sz w:val="24"/>
+                <w:szCs w:val="24"/>
                 <w:lang w:eastAsia="fr-FR"/>
                 <w14:ligatures w14:val="none"/>
               </w:rPr>
@@ -7741,6 +10432,8 @@
                 <w:rFonts w:ascii="Calibri" w:eastAsia="Times New Roman" w:hAnsi="Calibri" w:cs="Calibri"/>
                 <w:color w:val="000000"/>
                 <w:kern w:val="0"/>
+                <w:sz w:val="24"/>
+                <w:szCs w:val="24"/>
                 <w:lang w:eastAsia="fr-FR"/>
                 <w14:ligatures w14:val="none"/>
               </w:rPr>
@@ -7767,6 +10460,8 @@
                 <w:rFonts w:ascii="Calibri" w:eastAsia="Times New Roman" w:hAnsi="Calibri" w:cs="Calibri"/>
                 <w:color w:val="000000"/>
                 <w:kern w:val="0"/>
+                <w:sz w:val="24"/>
+                <w:szCs w:val="24"/>
                 <w:lang w:eastAsia="fr-FR"/>
                 <w14:ligatures w14:val="none"/>
               </w:rPr>
@@ -7776,90 +10471,12 @@
                 <w:rFonts w:ascii="Calibri" w:eastAsia="Times New Roman" w:hAnsi="Calibri" w:cs="Calibri"/>
                 <w:color w:val="000000"/>
                 <w:kern w:val="0"/>
-                <w:lang w:eastAsia="fr-FR"/>
-                <w14:ligatures w14:val="none"/>
-              </w:rPr>
-              <w:t>D</w:t>
-            </w:r>
-            <w:r>
-              <w:rPr>
-                <w:rFonts w:ascii="Calibri" w:eastAsia="Times New Roman" w:hAnsi="Calibri" w:cs="Calibri"/>
-                <w:color w:val="000000"/>
-                <w:kern w:val="0"/>
-                <w:lang w:eastAsia="fr-FR"/>
-                <w14:ligatures w14:val="none"/>
-              </w:rPr>
-              <w:t>evelop</w:t>
-            </w:r>
-            <w:r>
-              <w:rPr>
-                <w:rFonts w:ascii="Calibri" w:eastAsia="Times New Roman" w:hAnsi="Calibri" w:cs="Calibri"/>
-                <w:color w:val="000000"/>
-                <w:kern w:val="0"/>
-                <w:lang w:eastAsia="fr-FR"/>
-                <w14:ligatures w14:val="none"/>
-              </w:rPr>
-              <w:t>ment</w:t>
-            </w:r>
-            <w:r>
-              <w:rPr>
-                <w:rFonts w:ascii="Calibri" w:eastAsia="Times New Roman" w:hAnsi="Calibri" w:cs="Calibri"/>
-                <w:color w:val="000000"/>
-                <w:kern w:val="0"/>
-                <w:lang w:eastAsia="fr-FR"/>
-                <w14:ligatures w14:val="none"/>
-              </w:rPr>
-              <w:t xml:space="preserve"> and </w:t>
-            </w:r>
-            <w:r>
-              <w:rPr>
-                <w:rFonts w:ascii="Calibri" w:eastAsia="Times New Roman" w:hAnsi="Calibri" w:cs="Calibri"/>
-                <w:color w:val="000000"/>
-                <w:kern w:val="0"/>
-                <w:lang w:eastAsia="fr-FR"/>
-                <w14:ligatures w14:val="none"/>
-              </w:rPr>
-              <w:t>improv</w:t>
-            </w:r>
-            <w:r>
-              <w:rPr>
-                <w:rFonts w:ascii="Calibri" w:eastAsia="Times New Roman" w:hAnsi="Calibri" w:cs="Calibri"/>
-                <w:color w:val="000000"/>
-                <w:kern w:val="0"/>
-                <w:lang w:eastAsia="fr-FR"/>
-                <w14:ligatures w14:val="none"/>
-              </w:rPr>
-              <w:t>ements</w:t>
-            </w:r>
-            <w:r>
-              <w:rPr>
-                <w:rFonts w:ascii="Calibri" w:eastAsia="Times New Roman" w:hAnsi="Calibri" w:cs="Calibri"/>
-                <w:color w:val="000000"/>
-                <w:kern w:val="0"/>
-                <w:lang w:eastAsia="fr-FR"/>
-                <w14:ligatures w14:val="none"/>
-              </w:rPr>
-              <w:t xml:space="preserve"> </w:t>
-            </w:r>
-            <w:r>
-              <w:rPr>
-                <w:rFonts w:ascii="Calibri" w:eastAsia="Times New Roman" w:hAnsi="Calibri" w:cs="Calibri"/>
-                <w:color w:val="000000"/>
-                <w:kern w:val="0"/>
-                <w:lang w:eastAsia="fr-FR"/>
-                <w14:ligatures w14:val="none"/>
-              </w:rPr>
-              <w:t xml:space="preserve">of the </w:t>
-            </w:r>
-            <w:r>
-              <w:rPr>
-                <w:rFonts w:ascii="Calibri" w:eastAsia="Times New Roman" w:hAnsi="Calibri" w:cs="Calibri"/>
-                <w:color w:val="000000"/>
-                <w:kern w:val="0"/>
-                <w:lang w:eastAsia="fr-FR"/>
-                <w14:ligatures w14:val="none"/>
-              </w:rPr>
-              <w:t>dashboard, while also implementing efficient search functionality.</w:t>
+                <w:sz w:val="24"/>
+                <w:szCs w:val="24"/>
+                <w:lang w:eastAsia="fr-FR"/>
+                <w14:ligatures w14:val="none"/>
+              </w:rPr>
+              <w:t>Development and improvements of the dashboard, while also implementing efficient search functionality.</w:t>
             </w:r>
           </w:p>
         </w:tc>
@@ -7883,6 +10500,8 @@
                 <w:rFonts w:ascii="Calibri" w:eastAsia="Times New Roman" w:hAnsi="Calibri" w:cs="Calibri"/>
                 <w:color w:val="000000"/>
                 <w:kern w:val="0"/>
+                <w:sz w:val="24"/>
+                <w:szCs w:val="24"/>
                 <w:lang w:eastAsia="fr-FR"/>
                 <w14:ligatures w14:val="none"/>
               </w:rPr>
@@ -7892,6 +10511,8 @@
                 <w:rFonts w:ascii="Calibri" w:eastAsia="Times New Roman" w:hAnsi="Calibri" w:cs="Calibri"/>
                 <w:color w:val="000000"/>
                 <w:kern w:val="0"/>
+                <w:sz w:val="24"/>
+                <w:szCs w:val="24"/>
                 <w:lang w:eastAsia="fr-FR"/>
                 <w14:ligatures w14:val="none"/>
               </w:rPr>
@@ -7919,6 +10540,8 @@
                 <w:rFonts w:ascii="Calibri" w:eastAsia="Times New Roman" w:hAnsi="Calibri" w:cs="Calibri"/>
                 <w:color w:val="000000"/>
                 <w:kern w:val="0"/>
+                <w:sz w:val="24"/>
+                <w:szCs w:val="24"/>
                 <w:lang w:eastAsia="fr-FR"/>
                 <w14:ligatures w14:val="none"/>
               </w:rPr>
@@ -7928,6 +10551,8 @@
                 <w:rFonts w:ascii="Calibri" w:eastAsia="Times New Roman" w:hAnsi="Calibri" w:cs="Calibri"/>
                 <w:color w:val="000000"/>
                 <w:kern w:val="0"/>
+                <w:sz w:val="24"/>
+                <w:szCs w:val="24"/>
                 <w:lang w:eastAsia="fr-FR"/>
                 <w14:ligatures w14:val="none"/>
               </w:rPr>
@@ -7955,6 +10580,8 @@
                 <w:rFonts w:ascii="Calibri" w:eastAsia="Times New Roman" w:hAnsi="Calibri" w:cs="Calibri"/>
                 <w:color w:val="000000"/>
                 <w:kern w:val="0"/>
+                <w:sz w:val="24"/>
+                <w:szCs w:val="24"/>
                 <w:lang w:eastAsia="fr-FR"/>
                 <w14:ligatures w14:val="none"/>
               </w:rPr>
@@ -7964,6 +10591,8 @@
                 <w:rFonts w:ascii="Calibri" w:eastAsia="Times New Roman" w:hAnsi="Calibri" w:cs="Calibri"/>
                 <w:color w:val="000000"/>
                 <w:kern w:val="0"/>
+                <w:sz w:val="24"/>
+                <w:szCs w:val="24"/>
                 <w:lang w:eastAsia="fr-FR"/>
                 <w14:ligatures w14:val="none"/>
               </w:rPr>
@@ -7973,15 +10602,45 @@
         </w:tc>
       </w:tr>
     </w:tbl>
-    <w:p/>
-    <w:bookmarkStart w:id="17" w:name="_Toc135314507" w:displacedByCustomXml="next"/>
+    <w:p>
+      <w:pPr>
+        <w:rPr>
+          <w:sz w:val="24"/>
+          <w:szCs w:val="24"/>
+        </w:rPr>
+      </w:pPr>
+    </w:p>
+    <w:p>
+      <w:pPr>
+        <w:rPr>
+          <w:sz w:val="24"/>
+          <w:szCs w:val="24"/>
+        </w:rPr>
+      </w:pPr>
+      <w:r>
+        <w:rPr>
+          <w:sz w:val="24"/>
+          <w:szCs w:val="24"/>
+        </w:rPr>
+        <w:br w:type="page"/>
+      </w:r>
+    </w:p>
+    <w:p>
+      <w:pPr>
+        <w:rPr>
+          <w:sz w:val="24"/>
+          <w:szCs w:val="24"/>
+        </w:rPr>
+      </w:pPr>
+    </w:p>
+    <w:bookmarkStart w:id="27" w:name="_Toc135695540" w:displacedByCustomXml="next"/>
     <w:sdt>
       <w:sdtPr>
         <w:rPr>
           <w:rFonts w:asciiTheme="minorHAnsi" w:eastAsiaTheme="minorHAnsi" w:hAnsiTheme="minorHAnsi" w:cstheme="minorBidi"/>
           <w:color w:val="auto"/>
-          <w:sz w:val="22"/>
-          <w:szCs w:val="22"/>
+          <w:sz w:val="24"/>
+          <w:szCs w:val="24"/>
         </w:rPr>
         <w:id w:val="931015913"/>
         <w:docPartObj>
@@ -7994,14 +10653,26 @@
           <w:pPr>
             <w:pStyle w:val="Titre1"/>
             <w:ind w:left="284"/>
+            <w:rPr>
+              <w:sz w:val="36"/>
+              <w:szCs w:val="36"/>
+            </w:rPr>
           </w:pPr>
           <w:r>
+            <w:rPr>
+              <w:sz w:val="36"/>
+              <w:szCs w:val="36"/>
+            </w:rPr>
             <w:t>References</w:t>
           </w:r>
-          <w:bookmarkEnd w:id="17"/>
+          <w:bookmarkEnd w:id="27"/>
         </w:p>
         <w:sdt>
           <w:sdtPr>
+            <w:rPr>
+              <w:sz w:val="24"/>
+              <w:szCs w:val="24"/>
+            </w:rPr>
             <w:id w:val="-573587230"/>
             <w:bibliography/>
           </w:sdtPr>
@@ -8009,29 +10680,207 @@
             <w:p>
               <w:pPr>
                 <w:ind w:left="284"/>
+                <w:rPr>
+                  <w:noProof/>
+                  <w:sz w:val="24"/>
+                  <w:szCs w:val="24"/>
+                </w:rPr>
               </w:pPr>
               <w:r>
+                <w:rPr>
+                  <w:sz w:val="24"/>
+                  <w:szCs w:val="24"/>
+                </w:rPr>
                 <w:fldChar w:fldCharType="begin"/>
               </w:r>
               <w:r>
+                <w:rPr>
+                  <w:sz w:val="24"/>
+                  <w:szCs w:val="24"/>
+                </w:rPr>
                 <w:instrText xml:space="preserve"> BIBLIOGRAPHY </w:instrText>
               </w:r>
               <w:r>
+                <w:rPr>
+                  <w:sz w:val="24"/>
+                  <w:szCs w:val="24"/>
+                </w:rPr>
                 <w:fldChar w:fldCharType="separate"/>
               </w:r>
+            </w:p>
+            <w:tbl>
+              <w:tblPr>
+                <w:tblW w:w="5000" w:type="pct"/>
+                <w:tblCellSpacing w:w="15" w:type="dxa"/>
+                <w:tblCellMar>
+                  <w:top w:w="15" w:type="dxa"/>
+                  <w:left w:w="15" w:type="dxa"/>
+                  <w:bottom w:w="15" w:type="dxa"/>
+                  <w:right w:w="15" w:type="dxa"/>
+                </w:tblCellMar>
+                <w:tblLook w:val="04A0" w:firstRow="1" w:lastRow="0" w:firstColumn="1" w:lastColumn="0" w:noHBand="0" w:noVBand="1"/>
+              </w:tblPr>
+              <w:tblGrid>
+                <w:gridCol w:w="344"/>
+                <w:gridCol w:w="9579"/>
+              </w:tblGrid>
+              <w:tr>
+                <w:trPr>
+                  <w:divId w:val="146174415"/>
+                  <w:tblCellSpacing w:w="15" w:type="dxa"/>
+                </w:trPr>
+                <w:tc>
+                  <w:tcPr>
+                    <w:tcW w:w="50" w:type="pct"/>
+                    <w:hideMark/>
+                  </w:tcPr>
+                  <w:p>
+                    <w:pPr>
+                      <w:pStyle w:val="Bibliographie"/>
+                      <w:rPr>
+                        <w:noProof/>
+                        <w:kern w:val="0"/>
+                        <w:sz w:val="28"/>
+                        <w:szCs w:val="28"/>
+                        <w14:ligatures w14:val="none"/>
+                      </w:rPr>
+                    </w:pPr>
+                    <w:r>
+                      <w:rPr>
+                        <w:noProof/>
+                        <w:sz w:val="24"/>
+                        <w:szCs w:val="24"/>
+                      </w:rPr>
+                      <w:t xml:space="preserve">[1] </w:t>
+                    </w:r>
+                  </w:p>
+                </w:tc>
+                <w:tc>
+                  <w:tcPr>
+                    <w:tcW w:w="0" w:type="auto"/>
+                    <w:hideMark/>
+                  </w:tcPr>
+                  <w:p>
+                    <w:pPr>
+                      <w:pStyle w:val="Bibliographie"/>
+                      <w:rPr>
+                        <w:noProof/>
+                        <w:sz w:val="24"/>
+                        <w:szCs w:val="24"/>
+                      </w:rPr>
+                    </w:pPr>
+                    <w:r>
+                      <w:rPr>
+                        <w:noProof/>
+                        <w:sz w:val="24"/>
+                        <w:szCs w:val="24"/>
+                      </w:rPr>
+                      <w:t xml:space="preserve">"The application of ISO 9001 to agile software," in </w:t>
+                    </w:r>
+                    <w:r>
+                      <w:rPr>
+                        <w:i/>
+                        <w:iCs/>
+                        <w:noProof/>
+                        <w:sz w:val="24"/>
+                        <w:szCs w:val="24"/>
+                      </w:rPr>
+                      <w:t>DBLP</w:t>
+                    </w:r>
+                    <w:r>
+                      <w:rPr>
+                        <w:noProof/>
+                        <w:sz w:val="24"/>
+                        <w:szCs w:val="24"/>
+                      </w:rPr>
+                      <w:t xml:space="preserve">, June 2008. </w:t>
+                    </w:r>
+                  </w:p>
+                </w:tc>
+              </w:tr>
+              <w:tr>
+                <w:trPr>
+                  <w:divId w:val="146174415"/>
+                  <w:tblCellSpacing w:w="15" w:type="dxa"/>
+                </w:trPr>
+                <w:tc>
+                  <w:tcPr>
+                    <w:tcW w:w="50" w:type="pct"/>
+                    <w:hideMark/>
+                  </w:tcPr>
+                  <w:p>
+                    <w:pPr>
+                      <w:pStyle w:val="Bibliographie"/>
+                      <w:rPr>
+                        <w:noProof/>
+                        <w:sz w:val="24"/>
+                        <w:szCs w:val="24"/>
+                      </w:rPr>
+                    </w:pPr>
+                    <w:r>
+                      <w:rPr>
+                        <w:noProof/>
+                        <w:sz w:val="24"/>
+                        <w:szCs w:val="24"/>
+                      </w:rPr>
+                      <w:t xml:space="preserve">[2] </w:t>
+                    </w:r>
+                  </w:p>
+                </w:tc>
+                <w:tc>
+                  <w:tcPr>
+                    <w:tcW w:w="0" w:type="auto"/>
+                    <w:hideMark/>
+                  </w:tcPr>
+                  <w:p>
+                    <w:pPr>
+                      <w:pStyle w:val="Bibliographie"/>
+                      <w:rPr>
+                        <w:noProof/>
+                        <w:sz w:val="24"/>
+                        <w:szCs w:val="24"/>
+                        <w:lang w:val="fr-FR"/>
+                      </w:rPr>
+                    </w:pPr>
+                    <w:r>
+                      <w:rPr>
+                        <w:noProof/>
+                        <w:sz w:val="24"/>
+                        <w:szCs w:val="24"/>
+                        <w:lang w:val="fr-FR"/>
+                      </w:rPr>
+                      <w:t>"Scrum Guides," [Online]. Available: https://scrumguides.org/.</w:t>
+                    </w:r>
+                  </w:p>
+                </w:tc>
+              </w:tr>
+            </w:tbl>
+            <w:p>
+              <w:pPr>
+                <w:divId w:val="146174415"/>
+                <w:rPr>
+                  <w:rFonts w:eastAsia="Times New Roman"/>
+                  <w:noProof/>
+                  <w:sz w:val="24"/>
+                  <w:szCs w:val="24"/>
+                  <w:lang w:val="fr-FR"/>
+                </w:rPr>
+              </w:pPr>
+            </w:p>
+            <w:p>
+              <w:pPr>
+                <w:rPr>
+                  <w:sz w:val="24"/>
+                  <w:szCs w:val="24"/>
+                </w:rPr>
+              </w:pPr>
               <w:r>
                 <w:rPr>
                   <w:b/>
                   <w:bCs/>
                   <w:noProof/>
-                </w:rPr>
-                <w:t>There are no sources in the current document.</w:t>
-              </w:r>
-              <w:r>
-                <w:rPr>
-                  <w:b/>
-                  <w:bCs/>
-                  <w:noProof/>
+                  <w:sz w:val="24"/>
+                  <w:szCs w:val="24"/>
                 </w:rPr>
                 <w:fldChar w:fldCharType="end"/>
               </w:r>
@@ -8043,7 +10892,7 @@
     <w:sectPr>
       <w:type w:val="continuous"/>
       <w:pgSz w:w="12240" w:h="15840"/>
-      <w:pgMar w:top="1843" w:right="1041" w:bottom="1418" w:left="1276" w:header="720" w:footer="720" w:gutter="0"/>
+      <w:pgMar w:top="1560" w:right="1041" w:bottom="1135" w:left="1276" w:header="720" w:footer="720" w:gutter="0"/>
       <w:cols w:space="720"/>
       <w:docGrid w:linePitch="360"/>
     </w:sectPr>
@@ -8113,11 +10962,6 @@
       </w:p>
     </w:sdtContent>
   </w:sdt>
-  <w:p>
-    <w:pPr>
-      <w:pStyle w:val="Pieddepage"/>
-    </w:pPr>
-  </w:p>
 </w:ftr>
 </file>
 
@@ -8158,16 +11002,16 @@
         <w:noProof/>
       </w:rPr>
       <w:drawing>
-        <wp:anchor distT="0" distB="0" distL="114300" distR="114300" simplePos="0" relativeHeight="251661312" behindDoc="0" locked="0" layoutInCell="1" allowOverlap="1" wp14:anchorId="189F6529" wp14:editId="2A603BA0">
+        <wp:anchor distT="0" distB="0" distL="114300" distR="114300" simplePos="0" relativeHeight="251661312" behindDoc="0" locked="0" layoutInCell="1" allowOverlap="1" wp14:anchorId="189F6529" wp14:editId="24CD4BE5">
           <wp:simplePos x="0" y="0"/>
           <wp:positionH relativeFrom="column">
-            <wp:posOffset>5669585</wp:posOffset>
+            <wp:posOffset>5998779</wp:posOffset>
           </wp:positionH>
           <wp:positionV relativeFrom="paragraph">
-            <wp:posOffset>-303530</wp:posOffset>
+            <wp:posOffset>-143510</wp:posOffset>
           </wp:positionV>
-          <wp:extent cx="725170" cy="875030"/>
-          <wp:effectExtent l="0" t="0" r="0" b="1270"/>
+          <wp:extent cx="589280" cy="711200"/>
+          <wp:effectExtent l="0" t="0" r="1270" b="0"/>
           <wp:wrapSquare wrapText="bothSides"/>
           <wp:docPr id="1300186791" name="Image 1300186791" descr="Logo&#10;&#10;Description automatically generated with medium confidence"/>
           <wp:cNvGraphicFramePr>
@@ -8198,7 +11042,7 @@
                 <pic:spPr bwMode="auto">
                   <a:xfrm>
                     <a:off x="0" y="0"/>
-                    <a:ext cx="725170" cy="875030"/>
+                    <a:ext cx="589280" cy="711200"/>
                   </a:xfrm>
                   <a:prstGeom prst="rect">
                     <a:avLst/>
@@ -8225,16 +11069,16 @@
         <w:noProof/>
       </w:rPr>
       <w:drawing>
-        <wp:anchor distT="0" distB="0" distL="114300" distR="114300" simplePos="0" relativeHeight="251659264" behindDoc="0" locked="0" layoutInCell="1" allowOverlap="1" wp14:anchorId="4AEA7B78" wp14:editId="534EED4A">
+        <wp:anchor distT="0" distB="0" distL="114300" distR="114300" simplePos="0" relativeHeight="251659264" behindDoc="0" locked="0" layoutInCell="1" allowOverlap="1" wp14:anchorId="4AEA7B78" wp14:editId="098DC32B">
           <wp:simplePos x="0" y="0"/>
           <wp:positionH relativeFrom="column">
-            <wp:posOffset>-231775</wp:posOffset>
+            <wp:posOffset>-496912</wp:posOffset>
           </wp:positionH>
           <wp:positionV relativeFrom="paragraph">
-            <wp:posOffset>-300599</wp:posOffset>
+            <wp:posOffset>-211815</wp:posOffset>
           </wp:positionV>
-          <wp:extent cx="809625" cy="809625"/>
-          <wp:effectExtent l="0" t="0" r="0" b="0"/>
+          <wp:extent cx="600075" cy="600075"/>
+          <wp:effectExtent l="0" t="0" r="9525" b="9525"/>
           <wp:wrapSquare wrapText="bothSides"/>
           <wp:docPr id="1140187651" name="Image 1140187651" descr="A picture containing icon&#10;&#10;Description automatically generated"/>
           <wp:cNvGraphicFramePr>
@@ -8265,7 +11109,7 @@
                 <pic:spPr bwMode="auto">
                   <a:xfrm>
                     <a:off x="0" y="0"/>
-                    <a:ext cx="809625" cy="809625"/>
+                    <a:ext cx="600075" cy="600075"/>
                   </a:xfrm>
                   <a:prstGeom prst="rect">
                     <a:avLst/>
@@ -11835,7 +14679,7 @@
       <w:lvlText w:val="%1.%2.%3."/>
       <w:lvlJc w:val="left"/>
       <w:pPr>
-        <w:ind w:left="1224" w:hanging="504"/>
+        <w:ind w:left="3340" w:hanging="504"/>
       </w:pPr>
     </w:lvl>
     <w:lvl w:ilvl="3">
@@ -13697,14 +16541,14 @@
     <w:basedOn w:val="paragraph"/>
     <w:link w:val="ParagraphPersoCar"/>
     <w:qFormat/>
-    <w:rsid w:val="00727B9D"/>
+    <w:rsid w:val="002D3F67"/>
     <w:pPr>
       <w:ind w:right="567" w:firstLine="720"/>
       <w:jc w:val="both"/>
     </w:pPr>
     <w:rPr>
       <w:rFonts w:asciiTheme="majorBidi" w:hAnsiTheme="majorBidi" w:cstheme="majorBidi"/>
-      <w:sz w:val="28"/>
+      <w:sz w:val="32"/>
       <w:szCs w:val="28"/>
     </w:rPr>
   </w:style>
@@ -13713,7 +16557,7 @@
     <w:basedOn w:val="Titre30"/>
     <w:link w:val="Titre3Car0"/>
     <w:qFormat/>
-    <w:rsid w:val="00092D62"/>
+    <w:rsid w:val="002D3F67"/>
     <w:pPr>
       <w:numPr>
         <w:ilvl w:val="2"/>
@@ -13724,6 +16568,7 @@
     </w:pPr>
     <w:rPr>
       <w:color w:val="365F91" w:themeColor="accent1" w:themeShade="BF"/>
+      <w:sz w:val="28"/>
     </w:rPr>
   </w:style>
   <w:style w:type="character" w:customStyle="1" w:styleId="paragraphCar">
@@ -13744,11 +16589,11 @@
     <w:name w:val="Paragraph Perso Car"/>
     <w:basedOn w:val="paragraphCar"/>
     <w:link w:val="ParagraphPerso"/>
-    <w:rsid w:val="00727B9D"/>
+    <w:rsid w:val="002D3F67"/>
     <w:rPr>
       <w:rFonts w:asciiTheme="majorBidi" w:eastAsia="Times New Roman" w:hAnsiTheme="majorBidi" w:cstheme="majorBidi"/>
       <w:kern w:val="0"/>
-      <w:sz w:val="28"/>
+      <w:sz w:val="32"/>
       <w:szCs w:val="28"/>
       <w:lang w:val="fr-FR" w:eastAsia="fr-FR"/>
       <w14:ligatures w14:val="none"/>
@@ -13759,25 +16604,25 @@
     <w:basedOn w:val="Titre1"/>
     <w:link w:val="Title1Car"/>
     <w:qFormat/>
-    <w:rsid w:val="00361022"/>
+    <w:rsid w:val="002D3F67"/>
     <w:pPr>
       <w:spacing w:before="120" w:after="240"/>
       <w:jc w:val="center"/>
     </w:pPr>
     <w:rPr>
       <w:b/>
-      <w:sz w:val="40"/>
+      <w:sz w:val="44"/>
     </w:rPr>
   </w:style>
   <w:style w:type="character" w:customStyle="1" w:styleId="Titre3Car0">
     <w:name w:val="Titre3 Car"/>
     <w:basedOn w:val="Titre3Car"/>
     <w:link w:val="Titre3"/>
-    <w:rsid w:val="00092D62"/>
+    <w:rsid w:val="002D3F67"/>
     <w:rPr>
       <w:rFonts w:asciiTheme="majorHAnsi" w:eastAsiaTheme="majorEastAsia" w:hAnsiTheme="majorHAnsi" w:cstheme="majorBidi"/>
       <w:color w:val="365F91" w:themeColor="accent1" w:themeShade="BF"/>
-      <w:sz w:val="24"/>
+      <w:sz w:val="28"/>
       <w:szCs w:val="24"/>
     </w:rPr>
   </w:style>
@@ -13786,7 +16631,7 @@
     <w:basedOn w:val="Titre2"/>
     <w:link w:val="Title2Car"/>
     <w:qFormat/>
-    <w:rsid w:val="00361022"/>
+    <w:rsid w:val="002D3F67"/>
     <w:pPr>
       <w:numPr>
         <w:ilvl w:val="1"/>
@@ -13796,7 +16641,7 @@
       <w:ind w:left="0" w:firstLine="0"/>
     </w:pPr>
     <w:rPr>
-      <w:sz w:val="32"/>
+      <w:sz w:val="36"/>
       <w:szCs w:val="32"/>
     </w:rPr>
   </w:style>
@@ -13804,12 +16649,12 @@
     <w:name w:val="Title1 Car"/>
     <w:basedOn w:val="Titre1Car"/>
     <w:link w:val="Title1"/>
-    <w:rsid w:val="00361022"/>
+    <w:rsid w:val="002D3F67"/>
     <w:rPr>
       <w:rFonts w:asciiTheme="majorHAnsi" w:eastAsiaTheme="majorEastAsia" w:hAnsiTheme="majorHAnsi" w:cstheme="majorBidi"/>
       <w:b/>
       <w:color w:val="365F91" w:themeColor="accent1" w:themeShade="BF"/>
-      <w:sz w:val="40"/>
+      <w:sz w:val="44"/>
       <w:szCs w:val="32"/>
     </w:rPr>
   </w:style>
@@ -13817,11 +16662,11 @@
     <w:name w:val="Title2 Car"/>
     <w:basedOn w:val="Titre2Car"/>
     <w:link w:val="Title2"/>
-    <w:rsid w:val="00361022"/>
+    <w:rsid w:val="002D3F67"/>
     <w:rPr>
       <w:rFonts w:asciiTheme="majorHAnsi" w:eastAsiaTheme="majorEastAsia" w:hAnsiTheme="majorHAnsi" w:cstheme="majorBidi"/>
       <w:color w:val="365F91" w:themeColor="accent1" w:themeShade="BF"/>
-      <w:sz w:val="32"/>
+      <w:sz w:val="36"/>
       <w:szCs w:val="32"/>
     </w:rPr>
   </w:style>
@@ -14027,6 +16872,14 @@
         <w:shd w:val="clear" w:color="auto" w:fill="DBE5F1" w:themeFill="accent1" w:themeFillTint="33"/>
       </w:tcPr>
     </w:tblStylePr>
+  </w:style>
+  <w:style w:type="paragraph" w:styleId="Bibliographie">
+    <w:name w:val="Bibliography"/>
+    <w:basedOn w:val="Normal"/>
+    <w:next w:val="Normal"/>
+    <w:uiPriority w:val="37"/>
+    <w:unhideWhenUsed/>
+    <w:rsid w:val="00D55111"/>
   </w:style>
 </w:styles>
 </file>
@@ -14315,27 +17168,29 @@
 </file>
 
 <file path=customXml/item1.xml><?xml version="1.0" encoding="utf-8"?>
-<b:Sources xmlns:b="http://schemas.openxmlformats.org/officeDocument/2006/bibliography" xmlns="http://schemas.openxmlformats.org/officeDocument/2006/bibliography" SelectedStyle="\APASixthEditionOfficeOnline.xsl" StyleName="APA" Version="6">
+<b:Sources xmlns:b="http://schemas.openxmlformats.org/officeDocument/2006/bibliography" xmlns="http://schemas.openxmlformats.org/officeDocument/2006/bibliography" SelectedStyle="\IEEE2006OfficeOnline.xsl" StyleName="IEEE" Version="2006">
   <b:Source>
-    <b:Tag>Zed</b:Tag>
-    <b:SourceType>InternetSite</b:SourceType>
-    <b:Guid>{4EC67AFE-2640-4019-8CE6-1FC49C69129A}</b:Guid>
-    <b:Title>Zedney Creative</b:Title>
-    <b:URL>https://zedneycreative.com/</b:URL>
-    <b:RefOrder>2</b:RefOrder>
+    <b:Tag>The081</b:Tag>
+    <b:SourceType>ConferenceProceedings</b:SourceType>
+    <b:Guid>{D356ACCC-BEDD-49DD-A6D6-8257608B00AA}</b:Guid>
+    <b:Title>The application of ISO 9001 to agile software</b:Title>
+    <b:Year>June 2008</b:Year>
+    <b:ConferenceName>DBLP</b:ConferenceName>
+    <b:RefOrder>1</b:RefOrder>
   </b:Source>
   <b:Source>
     <b:Tag>htt</b:Tag>
     <b:SourceType>InternetSite</b:SourceType>
-    <b:Guid>{1E6845E7-EF25-48D8-BD79-919F6E71A75A}</b:Guid>
-    <b:URL>https://zedneycreative.com/</b:URL>
-    <b:RefOrder>1</b:RefOrder>
+    <b:Guid>{163B18AC-C2EF-4360-97B1-F24701848E9D}</b:Guid>
+    <b:Title>Scrum Guides</b:Title>
+    <b:URL>https://scrumguides.org/</b:URL>
+    <b:RefOrder>2</b:RefOrder>
   </b:Source>
 </b:Sources>
 </file>
 
 <file path=customXml/itemProps1.xml><?xml version="1.0" encoding="utf-8"?>
-<ds:datastoreItem xmlns:ds="http://schemas.openxmlformats.org/officeDocument/2006/customXml" ds:itemID="{568F324F-EF63-4F0C-BA76-56F958D04C3A}">
+<ds:datastoreItem xmlns:ds="http://schemas.openxmlformats.org/officeDocument/2006/customXml" ds:itemID="{7C6A21E8-32CF-484C-8004-1BB9A297DB8D}">
   <ds:schemaRefs>
     <ds:schemaRef ds:uri="http://schemas.openxmlformats.org/officeDocument/2006/bibliography"/>
   </ds:schemaRefs>

--- a/Report.docx
+++ b/Report.docx
@@ -440,22 +440,6 @@
         <w:tabs>
           <w:tab w:val="left" w:pos="3983"/>
         </w:tabs>
-        <w:ind w:left="284"/>
-        <w:rPr>
-          <w:rFonts w:asciiTheme="majorBidi" w:hAnsiTheme="majorBidi" w:cstheme="majorBidi"/>
-          <w:b/>
-          <w:bCs/>
-          <w:sz w:val="40"/>
-          <w:szCs w:val="40"/>
-        </w:rPr>
-      </w:pPr>
-    </w:p>
-    <w:p>
-      <w:pPr>
-        <w:tabs>
-          <w:tab w:val="left" w:pos="3983"/>
-        </w:tabs>
-        <w:ind w:left="284"/>
         <w:rPr>
           <w:rFonts w:asciiTheme="majorBidi" w:hAnsiTheme="majorBidi" w:cstheme="majorBidi"/>
           <w:b/>
@@ -543,6 +527,8 @@
           <w:szCs w:val="32"/>
         </w:rPr>
       </w:pPr>
+      <w:proofErr w:type="spellStart"/>
+      <w:proofErr w:type="gramStart"/>
       <w:r>
         <w:rPr>
           <w:sz w:val="32"/>
@@ -562,8 +548,26 @@
           <w:sz w:val="32"/>
           <w:szCs w:val="32"/>
         </w:rPr>
-        <w:t>Mounir Ounissi</w:t>
-      </w:r>
+        <w:t>Mounir</w:t>
+      </w:r>
+      <w:proofErr w:type="spellEnd"/>
+      <w:proofErr w:type="gramEnd"/>
+      <w:r>
+        <w:rPr>
+          <w:sz w:val="32"/>
+          <w:szCs w:val="32"/>
+        </w:rPr>
+        <w:t xml:space="preserve"> </w:t>
+      </w:r>
+      <w:proofErr w:type="spellStart"/>
+      <w:r>
+        <w:rPr>
+          <w:sz w:val="32"/>
+          <w:szCs w:val="32"/>
+        </w:rPr>
+        <w:t>Ounissi</w:t>
+      </w:r>
+      <w:proofErr w:type="spellEnd"/>
     </w:p>
     <w:p>
       <w:pPr>
@@ -580,6 +584,8 @@
           <w:szCs w:val="32"/>
         </w:rPr>
       </w:pPr>
+      <w:proofErr w:type="spellStart"/>
+      <w:proofErr w:type="gramStart"/>
       <w:r>
         <w:rPr>
           <w:sz w:val="32"/>
@@ -587,6 +593,8 @@
         </w:rPr>
         <w:t>Mr.Hamda</w:t>
       </w:r>
+      <w:proofErr w:type="spellEnd"/>
+      <w:proofErr w:type="gramEnd"/>
       <w:r>
         <w:rPr>
           <w:sz w:val="32"/>
@@ -594,6 +602,7 @@
         </w:rPr>
         <w:t xml:space="preserve"> </w:t>
       </w:r>
+      <w:proofErr w:type="spellStart"/>
       <w:r>
         <w:rPr>
           <w:sz w:val="32"/>
@@ -601,6 +610,7 @@
         </w:rPr>
         <w:t>Maghroum</w:t>
       </w:r>
+      <w:proofErr w:type="spellEnd"/>
     </w:p>
     <w:p>
       <w:pPr>
@@ -617,13 +627,33 @@
           <w:szCs w:val="32"/>
         </w:rPr>
       </w:pPr>
+      <w:proofErr w:type="spellStart"/>
+      <w:proofErr w:type="gramStart"/>
       <w:r>
         <w:rPr>
           <w:sz w:val="32"/>
           <w:szCs w:val="32"/>
         </w:rPr>
-        <w:t>Mr.Fedi Djay</w:t>
-      </w:r>
+        <w:t>Mr.Fedi</w:t>
+      </w:r>
+      <w:proofErr w:type="spellEnd"/>
+      <w:proofErr w:type="gramEnd"/>
+      <w:r>
+        <w:rPr>
+          <w:sz w:val="32"/>
+          <w:szCs w:val="32"/>
+        </w:rPr>
+        <w:t xml:space="preserve"> </w:t>
+      </w:r>
+      <w:proofErr w:type="spellStart"/>
+      <w:r>
+        <w:rPr>
+          <w:sz w:val="32"/>
+          <w:szCs w:val="32"/>
+        </w:rPr>
+        <w:t>Djay</w:t>
+      </w:r>
+      <w:proofErr w:type="spellEnd"/>
       <w:r>
         <w:rPr>
           <w:sz w:val="32"/>
@@ -778,7 +808,6 @@
           <w:sz w:val="32"/>
           <w:szCs w:val="32"/>
         </w:rPr>
-        <w:lastRenderedPageBreak/>
         <w:t>Tel / Fax</w:t>
       </w:r>
       <w:r>
@@ -871,6 +900,33 @@
     </w:p>
     <w:p>
       <w:pPr>
+        <w:ind w:left="284"/>
+        <w:rPr>
+          <w:sz w:val="32"/>
+          <w:szCs w:val="32"/>
+        </w:rPr>
+      </w:pPr>
+    </w:p>
+    <w:p>
+      <w:pPr>
+        <w:ind w:left="284"/>
+        <w:rPr>
+          <w:sz w:val="32"/>
+          <w:szCs w:val="32"/>
+        </w:rPr>
+      </w:pPr>
+    </w:p>
+    <w:p>
+      <w:pPr>
+        <w:ind w:left="284"/>
+        <w:rPr>
+          <w:sz w:val="32"/>
+          <w:szCs w:val="32"/>
+        </w:rPr>
+      </w:pPr>
+    </w:p>
+    <w:p>
+      <w:pPr>
         <w:pStyle w:val="Titre1"/>
         <w:ind w:left="284"/>
         <w:rPr>
@@ -880,7 +936,7 @@
           <w:szCs w:val="48"/>
         </w:rPr>
       </w:pPr>
-      <w:bookmarkStart w:id="0" w:name="_Toc135695519"/>
+      <w:bookmarkStart w:id="0" w:name="_Toc135696630"/>
       <w:r>
         <w:rPr>
           <w:b/>
@@ -888,7 +944,6 @@
           <w:sz w:val="48"/>
           <w:szCs w:val="48"/>
         </w:rPr>
-        <w:lastRenderedPageBreak/>
         <w:t>Appreciation:</w:t>
       </w:r>
       <w:bookmarkEnd w:id="0"/>
@@ -951,8 +1006,9 @@
           <w:sz w:val="32"/>
           <w:szCs w:val="32"/>
         </w:rPr>
-        <w:t xml:space="preserve"> would like to express my deepest gratitude and respect to Mr. Mounir Ounissi, my pedagogical supervisor and Professor at the Faculty of Science</w:t>
-      </w:r>
+        <w:t xml:space="preserve"> would like to express my deepest gratitude and respect to Mr. Mounir </w:t>
+      </w:r>
+      <w:proofErr w:type="spellStart"/>
       <w:r>
         <w:rPr>
           <w:rFonts w:asciiTheme="majorBidi" w:hAnsiTheme="majorBidi" w:cstheme="majorBidi"/>
@@ -961,8 +1017,9 @@
           <w:sz w:val="32"/>
           <w:szCs w:val="32"/>
         </w:rPr>
-        <w:t>s</w:t>
-      </w:r>
+        <w:t>Ounissi</w:t>
+      </w:r>
+      <w:proofErr w:type="spellEnd"/>
       <w:r>
         <w:rPr>
           <w:rFonts w:asciiTheme="majorBidi" w:hAnsiTheme="majorBidi" w:cstheme="majorBidi"/>
@@ -971,7 +1028,49 @@
           <w:sz w:val="32"/>
           <w:szCs w:val="32"/>
         </w:rPr>
-        <w:t xml:space="preserve"> of Bizerte. Throughout the project, Mr. Ounissi provided me with attentive supervision, valuable feedback, and insightful guidance that proved invaluable in the development of my work. His unwavering support, enthusiasm, and personal and professional qualities have been an inspiration to me, and I feel fortunate to have had the opportunity to learn from him.</w:t>
+        <w:t>, my pedagogical supervisor and Professor at the Faculty of Science</w:t>
+      </w:r>
+      <w:r>
+        <w:rPr>
+          <w:rFonts w:asciiTheme="majorBidi" w:hAnsiTheme="majorBidi" w:cstheme="majorBidi"/>
+          <w:i/>
+          <w:iCs/>
+          <w:sz w:val="32"/>
+          <w:szCs w:val="32"/>
+        </w:rPr>
+        <w:t>s</w:t>
+      </w:r>
+      <w:r>
+        <w:rPr>
+          <w:rFonts w:asciiTheme="majorBidi" w:hAnsiTheme="majorBidi" w:cstheme="majorBidi"/>
+          <w:i/>
+          <w:iCs/>
+          <w:sz w:val="32"/>
+          <w:szCs w:val="32"/>
+        </w:rPr>
+        <w:t xml:space="preserve"> of Bizerte. Throughout the project, Mr. </w:t>
+      </w:r>
+      <w:proofErr w:type="spellStart"/>
+      <w:r>
+        <w:rPr>
+          <w:rFonts w:asciiTheme="majorBidi" w:hAnsiTheme="majorBidi" w:cstheme="majorBidi"/>
+          <w:i/>
+          <w:iCs/>
+          <w:sz w:val="32"/>
+          <w:szCs w:val="32"/>
+        </w:rPr>
+        <w:t>Ounissi</w:t>
+      </w:r>
+      <w:proofErr w:type="spellEnd"/>
+      <w:r>
+        <w:rPr>
+          <w:rFonts w:asciiTheme="majorBidi" w:hAnsiTheme="majorBidi" w:cstheme="majorBidi"/>
+          <w:i/>
+          <w:iCs/>
+          <w:sz w:val="32"/>
+          <w:szCs w:val="32"/>
+        </w:rPr>
+        <w:t xml:space="preserve"> provided me with attentive supervision, valuable feedback, and insightful guidance that proved invaluable in the development of my work. His unwavering support, enthusiasm, and personal and professional qualities have been an inspiration to me, and I feel fortunate to have had the opportunity to learn from him.</w:t>
       </w:r>
     </w:p>
     <w:p>
@@ -1011,8 +1110,9 @@
           <w:sz w:val="32"/>
           <w:szCs w:val="32"/>
         </w:rPr>
-        <w:t>In addition, I am grateful to Mr. Hamda Maghroum and Fedi D</w:t>
-      </w:r>
+        <w:t xml:space="preserve">In addition, I am grateful to Mr. </w:t>
+      </w:r>
+      <w:proofErr w:type="spellStart"/>
       <w:r>
         <w:rPr>
           <w:rFonts w:asciiTheme="majorBidi" w:hAnsiTheme="majorBidi" w:cstheme="majorBidi"/>
@@ -1021,8 +1121,85 @@
           <w:sz w:val="32"/>
           <w:szCs w:val="32"/>
         </w:rPr>
+        <w:t>Hamda</w:t>
+      </w:r>
+      <w:proofErr w:type="spellEnd"/>
+      <w:r>
+        <w:rPr>
+          <w:rFonts w:asciiTheme="majorBidi" w:hAnsiTheme="majorBidi" w:cstheme="majorBidi"/>
+          <w:i/>
+          <w:iCs/>
+          <w:sz w:val="32"/>
+          <w:szCs w:val="32"/>
+        </w:rPr>
+        <w:t xml:space="preserve"> </w:t>
+      </w:r>
+      <w:proofErr w:type="spellStart"/>
+      <w:r>
+        <w:rPr>
+          <w:rFonts w:asciiTheme="majorBidi" w:hAnsiTheme="majorBidi" w:cstheme="majorBidi"/>
+          <w:i/>
+          <w:iCs/>
+          <w:sz w:val="32"/>
+          <w:szCs w:val="32"/>
+        </w:rPr>
+        <w:t>Maghroum</w:t>
+      </w:r>
+      <w:proofErr w:type="spellEnd"/>
+      <w:r>
+        <w:rPr>
+          <w:rFonts w:asciiTheme="majorBidi" w:hAnsiTheme="majorBidi" w:cstheme="majorBidi"/>
+          <w:i/>
+          <w:iCs/>
+          <w:sz w:val="32"/>
+          <w:szCs w:val="32"/>
+        </w:rPr>
+        <w:t xml:space="preserve"> and </w:t>
+      </w:r>
+      <w:proofErr w:type="spellStart"/>
+      <w:r>
+        <w:rPr>
+          <w:rFonts w:asciiTheme="majorBidi" w:hAnsiTheme="majorBidi" w:cstheme="majorBidi"/>
+          <w:i/>
+          <w:iCs/>
+          <w:sz w:val="32"/>
+          <w:szCs w:val="32"/>
+        </w:rPr>
+        <w:t>Fedi</w:t>
+      </w:r>
+      <w:proofErr w:type="spellEnd"/>
+      <w:r>
+        <w:rPr>
+          <w:rFonts w:asciiTheme="majorBidi" w:hAnsiTheme="majorBidi" w:cstheme="majorBidi"/>
+          <w:i/>
+          <w:iCs/>
+          <w:sz w:val="32"/>
+          <w:szCs w:val="32"/>
+        </w:rPr>
+        <w:t xml:space="preserve"> </w:t>
+      </w:r>
+      <w:proofErr w:type="spellStart"/>
+      <w:r>
+        <w:rPr>
+          <w:rFonts w:asciiTheme="majorBidi" w:hAnsiTheme="majorBidi" w:cstheme="majorBidi"/>
+          <w:i/>
+          <w:iCs/>
+          <w:sz w:val="32"/>
+          <w:szCs w:val="32"/>
+        </w:rPr>
+        <w:t>D</w:t>
+      </w:r>
+      <w:r>
+        <w:rPr>
+          <w:rFonts w:asciiTheme="majorBidi" w:hAnsiTheme="majorBidi" w:cstheme="majorBidi"/>
+          <w:i/>
+          <w:iCs/>
+          <w:sz w:val="32"/>
+          <w:szCs w:val="32"/>
+        </w:rPr>
         <w:t>jay</w:t>
       </w:r>
+      <w:proofErr w:type="spellEnd"/>
       <w:r>
         <w:rPr>
           <w:rFonts w:asciiTheme="majorBidi" w:hAnsiTheme="majorBidi" w:cstheme="majorBidi"/>
@@ -1226,7 +1403,7 @@
           <w:szCs w:val="48"/>
         </w:rPr>
       </w:pPr>
-      <w:bookmarkStart w:id="1" w:name="_Toc135695520"/>
+      <w:bookmarkStart w:id="1" w:name="_Toc135696631"/>
       <w:r>
         <w:rPr>
           <w:b/>
@@ -1301,7 +1478,7 @@
             <w:rPr>
               <w:rFonts w:eastAsiaTheme="minorEastAsia"/>
               <w:noProof/>
-              <w:lang w:val="fr-FR" w:eastAsia="fr-FR"/>
+              <w:lang w:eastAsia="fr-FR"/>
             </w:rPr>
           </w:pPr>
           <w:r>
@@ -1325,7 +1502,7 @@
             </w:rPr>
             <w:fldChar w:fldCharType="separate"/>
           </w:r>
-          <w:hyperlink w:anchor="_Toc135695519" w:history="1">
+          <w:hyperlink w:anchor="_Toc135696630" w:history="1">
             <w:r>
               <w:rPr>
                 <w:rStyle w:val="Lienhypertexte"/>
@@ -1354,7 +1531,7 @@
                 <w:noProof/>
                 <w:webHidden/>
               </w:rPr>
-              <w:instrText xml:space="preserve"> PAGEREF _Toc135695519 \h </w:instrText>
+              <w:instrText xml:space="preserve"> PAGEREF _Toc135696630 \h </w:instrText>
             </w:r>
             <w:r>
               <w:rPr>
@@ -1391,10 +1568,10 @@
             <w:rPr>
               <w:rFonts w:eastAsiaTheme="minorEastAsia"/>
               <w:noProof/>
-              <w:lang w:val="fr-FR" w:eastAsia="fr-FR"/>
+              <w:lang w:eastAsia="fr-FR"/>
             </w:rPr>
           </w:pPr>
-          <w:hyperlink w:anchor="_Toc135695520" w:history="1">
+          <w:hyperlink w:anchor="_Toc135696631" w:history="1">
             <w:r>
               <w:rPr>
                 <w:rStyle w:val="Lienhypertexte"/>
@@ -1423,7 +1600,7 @@
                 <w:noProof/>
                 <w:webHidden/>
               </w:rPr>
-              <w:instrText xml:space="preserve"> PAGEREF _Toc135695520 \h </w:instrText>
+              <w:instrText xml:space="preserve"> PAGEREF _Toc135696631 \h </w:instrText>
             </w:r>
             <w:r>
               <w:rPr>
@@ -1460,10 +1637,10 @@
             <w:rPr>
               <w:rFonts w:eastAsiaTheme="minorEastAsia"/>
               <w:noProof/>
-              <w:lang w:val="fr-FR" w:eastAsia="fr-FR"/>
+              <w:lang w:eastAsia="fr-FR"/>
             </w:rPr>
           </w:pPr>
-          <w:hyperlink w:anchor="_Toc135695521" w:history="1">
+          <w:hyperlink w:anchor="_Toc135696632" w:history="1">
             <w:r>
               <w:rPr>
                 <w:rStyle w:val="Lienhypertexte"/>
@@ -1492,7 +1669,7 @@
                 <w:noProof/>
                 <w:webHidden/>
               </w:rPr>
-              <w:instrText xml:space="preserve"> PAGEREF _Toc135695521 \h </w:instrText>
+              <w:instrText xml:space="preserve"> PAGEREF _Toc135696632 \h </w:instrText>
             </w:r>
             <w:r>
               <w:rPr>
@@ -1529,10 +1706,10 @@
             <w:rPr>
               <w:rFonts w:eastAsiaTheme="minorEastAsia"/>
               <w:noProof/>
-              <w:lang w:val="fr-FR" w:eastAsia="fr-FR"/>
+              <w:lang w:eastAsia="fr-FR"/>
             </w:rPr>
           </w:pPr>
-          <w:hyperlink w:anchor="_Toc135695522" w:history="1">
+          <w:hyperlink w:anchor="_Toc135696633" w:history="1">
             <w:r>
               <w:rPr>
                 <w:rStyle w:val="Lienhypertexte"/>
@@ -1561,7 +1738,7 @@
                 <w:noProof/>
                 <w:webHidden/>
               </w:rPr>
-              <w:instrText xml:space="preserve"> PAGEREF _Toc135695522 \h </w:instrText>
+              <w:instrText xml:space="preserve"> PAGEREF _Toc135696633 \h </w:instrText>
             </w:r>
             <w:r>
               <w:rPr>
@@ -1581,7 +1758,7 @@
                 <w:noProof/>
                 <w:webHidden/>
               </w:rPr>
-              <w:t>5</w:t>
+              <w:t>6</w:t>
             </w:r>
             <w:r>
               <w:rPr>
@@ -1598,10 +1775,10 @@
             <w:rPr>
               <w:rFonts w:eastAsiaTheme="minorEastAsia"/>
               <w:noProof/>
-              <w:lang w:val="fr-FR" w:eastAsia="fr-FR"/>
+              <w:lang w:eastAsia="fr-FR"/>
             </w:rPr>
           </w:pPr>
-          <w:hyperlink w:anchor="_Toc135695523" w:history="1">
+          <w:hyperlink w:anchor="_Toc135696634" w:history="1">
             <w:r>
               <w:rPr>
                 <w:rStyle w:val="Lienhypertexte"/>
@@ -1628,7 +1805,7 @@
                 <w:noProof/>
                 <w:webHidden/>
               </w:rPr>
-              <w:instrText xml:space="preserve"> PAGEREF _Toc135695523 \h </w:instrText>
+              <w:instrText xml:space="preserve"> PAGEREF _Toc135696634 \h </w:instrText>
             </w:r>
             <w:r>
               <w:rPr>
@@ -1665,10 +1842,10 @@
             <w:rPr>
               <w:rFonts w:eastAsiaTheme="minorEastAsia"/>
               <w:noProof/>
-              <w:lang w:val="fr-FR" w:eastAsia="fr-FR"/>
+              <w:lang w:eastAsia="fr-FR"/>
             </w:rPr>
           </w:pPr>
-          <w:hyperlink w:anchor="_Toc135695524" w:history="1">
+          <w:hyperlink w:anchor="_Toc135696635" w:history="1">
             <w:r>
               <w:rPr>
                 <w:rStyle w:val="Lienhypertexte"/>
@@ -1680,7 +1857,7 @@
               <w:rPr>
                 <w:rFonts w:eastAsiaTheme="minorEastAsia"/>
                 <w:noProof/>
-                <w:lang w:val="fr-FR" w:eastAsia="fr-FR"/>
+                <w:lang w:eastAsia="fr-FR"/>
               </w:rPr>
               <w:tab/>
             </w:r>
@@ -1710,7 +1887,7 @@
                 <w:noProof/>
                 <w:webHidden/>
               </w:rPr>
-              <w:instrText xml:space="preserve"> PAGEREF _Toc135695524 \h </w:instrText>
+              <w:instrText xml:space="preserve"> PAGEREF _Toc135696635 \h </w:instrText>
             </w:r>
             <w:r>
               <w:rPr>
@@ -1747,10 +1924,10 @@
             <w:rPr>
               <w:rFonts w:eastAsiaTheme="minorEastAsia"/>
               <w:noProof/>
-              <w:lang w:val="fr-FR" w:eastAsia="fr-FR"/>
+              <w:lang w:eastAsia="fr-FR"/>
             </w:rPr>
           </w:pPr>
-          <w:hyperlink w:anchor="_Toc135695525" w:history="1">
+          <w:hyperlink w:anchor="_Toc135696636" w:history="1">
             <w:r>
               <w:rPr>
                 <w:rStyle w:val="Lienhypertexte"/>
@@ -1762,7 +1939,7 @@
               <w:rPr>
                 <w:rFonts w:eastAsiaTheme="minorEastAsia"/>
                 <w:noProof/>
-                <w:lang w:val="fr-FR" w:eastAsia="fr-FR"/>
+                <w:lang w:eastAsia="fr-FR"/>
               </w:rPr>
               <w:tab/>
             </w:r>
@@ -1792,7 +1969,7 @@
                 <w:noProof/>
                 <w:webHidden/>
               </w:rPr>
-              <w:instrText xml:space="preserve"> PAGEREF _Toc135695525 \h </w:instrText>
+              <w:instrText xml:space="preserve"> PAGEREF _Toc135696636 \h </w:instrText>
             </w:r>
             <w:r>
               <w:rPr>
@@ -1829,10 +2006,10 @@
             <w:rPr>
               <w:rFonts w:eastAsiaTheme="minorEastAsia"/>
               <w:noProof/>
-              <w:lang w:val="fr-FR" w:eastAsia="fr-FR"/>
+              <w:lang w:eastAsia="fr-FR"/>
             </w:rPr>
           </w:pPr>
-          <w:hyperlink w:anchor="_Toc135695526" w:history="1">
+          <w:hyperlink w:anchor="_Toc135696637" w:history="1">
             <w:r>
               <w:rPr>
                 <w:rStyle w:val="Lienhypertexte"/>
@@ -1844,7 +2021,7 @@
               <w:rPr>
                 <w:rFonts w:eastAsiaTheme="minorEastAsia"/>
                 <w:noProof/>
-                <w:lang w:val="fr-FR" w:eastAsia="fr-FR"/>
+                <w:lang w:eastAsia="fr-FR"/>
               </w:rPr>
               <w:tab/>
             </w:r>
@@ -1874,7 +2051,7 @@
                 <w:noProof/>
                 <w:webHidden/>
               </w:rPr>
-              <w:instrText xml:space="preserve"> PAGEREF _Toc135695526 \h </w:instrText>
+              <w:instrText xml:space="preserve"> PAGEREF _Toc135696637 \h </w:instrText>
             </w:r>
             <w:r>
               <w:rPr>
@@ -1915,10 +2092,10 @@
             <w:rPr>
               <w:rFonts w:eastAsiaTheme="minorEastAsia"/>
               <w:noProof/>
-              <w:lang w:val="fr-FR" w:eastAsia="fr-FR"/>
+              <w:lang w:eastAsia="fr-FR"/>
             </w:rPr>
           </w:pPr>
-          <w:hyperlink w:anchor="_Toc135695527" w:history="1">
+          <w:hyperlink w:anchor="_Toc135696638" w:history="1">
             <w:r>
               <w:rPr>
                 <w:rStyle w:val="Lienhypertexte"/>
@@ -1930,7 +2107,7 @@
               <w:rPr>
                 <w:rFonts w:eastAsiaTheme="minorEastAsia"/>
                 <w:noProof/>
-                <w:lang w:val="fr-FR" w:eastAsia="fr-FR"/>
+                <w:lang w:eastAsia="fr-FR"/>
               </w:rPr>
               <w:tab/>
             </w:r>
@@ -1960,7 +2137,7 @@
                 <w:noProof/>
                 <w:webHidden/>
               </w:rPr>
-              <w:instrText xml:space="preserve"> PAGEREF _Toc135695527 \h </w:instrText>
+              <w:instrText xml:space="preserve"> PAGEREF _Toc135696638 \h </w:instrText>
             </w:r>
             <w:r>
               <w:rPr>
@@ -2001,10 +2178,10 @@
             <w:rPr>
               <w:rFonts w:eastAsiaTheme="minorEastAsia"/>
               <w:noProof/>
-              <w:lang w:val="fr-FR" w:eastAsia="fr-FR"/>
+              <w:lang w:eastAsia="fr-FR"/>
             </w:rPr>
           </w:pPr>
-          <w:hyperlink w:anchor="_Toc135695528" w:history="1">
+          <w:hyperlink w:anchor="_Toc135696639" w:history="1">
             <w:r>
               <w:rPr>
                 <w:rStyle w:val="Lienhypertexte"/>
@@ -2016,7 +2193,7 @@
               <w:rPr>
                 <w:rFonts w:eastAsiaTheme="minorEastAsia"/>
                 <w:noProof/>
-                <w:lang w:val="fr-FR" w:eastAsia="fr-FR"/>
+                <w:lang w:eastAsia="fr-FR"/>
               </w:rPr>
               <w:tab/>
             </w:r>
@@ -2046,7 +2223,7 @@
                 <w:noProof/>
                 <w:webHidden/>
               </w:rPr>
-              <w:instrText xml:space="preserve"> PAGEREF _Toc135695528 \h </w:instrText>
+              <w:instrText xml:space="preserve"> PAGEREF _Toc135696639 \h </w:instrText>
             </w:r>
             <w:r>
               <w:rPr>
@@ -2083,10 +2260,10 @@
             <w:rPr>
               <w:rFonts w:eastAsiaTheme="minorEastAsia"/>
               <w:noProof/>
-              <w:lang w:val="fr-FR" w:eastAsia="fr-FR"/>
+              <w:lang w:eastAsia="fr-FR"/>
             </w:rPr>
           </w:pPr>
-          <w:hyperlink w:anchor="_Toc135695529" w:history="1">
+          <w:hyperlink w:anchor="_Toc135696640" w:history="1">
             <w:r>
               <w:rPr>
                 <w:rStyle w:val="Lienhypertexte"/>
@@ -2098,7 +2275,7 @@
               <w:rPr>
                 <w:rFonts w:eastAsiaTheme="minorEastAsia"/>
                 <w:noProof/>
-                <w:lang w:val="fr-FR" w:eastAsia="fr-FR"/>
+                <w:lang w:eastAsia="fr-FR"/>
               </w:rPr>
               <w:tab/>
             </w:r>
@@ -2128,7 +2305,7 @@
                 <w:noProof/>
                 <w:webHidden/>
               </w:rPr>
-              <w:instrText xml:space="preserve"> PAGEREF _Toc135695529 \h </w:instrText>
+              <w:instrText xml:space="preserve"> PAGEREF _Toc135696640 \h </w:instrText>
             </w:r>
             <w:r>
               <w:rPr>
@@ -2169,10 +2346,10 @@
             <w:rPr>
               <w:rFonts w:eastAsiaTheme="minorEastAsia"/>
               <w:noProof/>
-              <w:lang w:val="fr-FR" w:eastAsia="fr-FR"/>
+              <w:lang w:eastAsia="fr-FR"/>
             </w:rPr>
           </w:pPr>
-          <w:hyperlink w:anchor="_Toc135695530" w:history="1">
+          <w:hyperlink w:anchor="_Toc135696641" w:history="1">
             <w:r>
               <w:rPr>
                 <w:rStyle w:val="Lienhypertexte"/>
@@ -2184,7 +2361,7 @@
               <w:rPr>
                 <w:rFonts w:eastAsiaTheme="minorEastAsia"/>
                 <w:noProof/>
-                <w:lang w:val="fr-FR" w:eastAsia="fr-FR"/>
+                <w:lang w:eastAsia="fr-FR"/>
               </w:rPr>
               <w:tab/>
             </w:r>
@@ -2214,7 +2391,7 @@
                 <w:noProof/>
                 <w:webHidden/>
               </w:rPr>
-              <w:instrText xml:space="preserve"> PAGEREF _Toc135695530 \h </w:instrText>
+              <w:instrText xml:space="preserve"> PAGEREF _Toc135696641 \h </w:instrText>
             </w:r>
             <w:r>
               <w:rPr>
@@ -2255,10 +2432,10 @@
             <w:rPr>
               <w:rFonts w:eastAsiaTheme="minorEastAsia"/>
               <w:noProof/>
-              <w:lang w:val="fr-FR" w:eastAsia="fr-FR"/>
+              <w:lang w:eastAsia="fr-FR"/>
             </w:rPr>
           </w:pPr>
-          <w:hyperlink w:anchor="_Toc135695531" w:history="1">
+          <w:hyperlink w:anchor="_Toc135696642" w:history="1">
             <w:r>
               <w:rPr>
                 <w:rStyle w:val="Lienhypertexte"/>
@@ -2272,7 +2449,7 @@
               <w:rPr>
                 <w:rFonts w:eastAsiaTheme="minorEastAsia"/>
                 <w:noProof/>
-                <w:lang w:val="fr-FR" w:eastAsia="fr-FR"/>
+                <w:lang w:eastAsia="fr-FR"/>
               </w:rPr>
               <w:tab/>
             </w:r>
@@ -2304,7 +2481,7 @@
                 <w:noProof/>
                 <w:webHidden/>
               </w:rPr>
-              <w:instrText xml:space="preserve"> PAGEREF _Toc135695531 \h </w:instrText>
+              <w:instrText xml:space="preserve"> PAGEREF _Toc135696642 \h </w:instrText>
             </w:r>
             <w:r>
               <w:rPr>
@@ -2345,10 +2522,10 @@
             <w:rPr>
               <w:rFonts w:eastAsiaTheme="minorEastAsia"/>
               <w:noProof/>
-              <w:lang w:val="fr-FR" w:eastAsia="fr-FR"/>
+              <w:lang w:eastAsia="fr-FR"/>
             </w:rPr>
           </w:pPr>
-          <w:hyperlink w:anchor="_Toc135695532" w:history="1">
+          <w:hyperlink w:anchor="_Toc135696643" w:history="1">
             <w:r>
               <w:rPr>
                 <w:rStyle w:val="Lienhypertexte"/>
@@ -2360,7 +2537,7 @@
               <w:rPr>
                 <w:rFonts w:eastAsiaTheme="minorEastAsia"/>
                 <w:noProof/>
-                <w:lang w:val="fr-FR" w:eastAsia="fr-FR"/>
+                <w:lang w:eastAsia="fr-FR"/>
               </w:rPr>
               <w:tab/>
             </w:r>
@@ -2390,7 +2567,7 @@
                 <w:noProof/>
                 <w:webHidden/>
               </w:rPr>
-              <w:instrText xml:space="preserve"> PAGEREF _Toc135695532 \h </w:instrText>
+              <w:instrText xml:space="preserve"> PAGEREF _Toc135696643 \h </w:instrText>
             </w:r>
             <w:r>
               <w:rPr>
@@ -2427,10 +2604,10 @@
             <w:rPr>
               <w:rFonts w:eastAsiaTheme="minorEastAsia"/>
               <w:noProof/>
-              <w:lang w:val="fr-FR" w:eastAsia="fr-FR"/>
+              <w:lang w:eastAsia="fr-FR"/>
             </w:rPr>
           </w:pPr>
-          <w:hyperlink w:anchor="_Toc135695533" w:history="1">
+          <w:hyperlink w:anchor="_Toc135696644" w:history="1">
             <w:r>
               <w:rPr>
                 <w:rStyle w:val="Lienhypertexte"/>
@@ -2442,7 +2619,7 @@
               <w:rPr>
                 <w:rFonts w:eastAsiaTheme="minorEastAsia"/>
                 <w:noProof/>
-                <w:lang w:val="fr-FR" w:eastAsia="fr-FR"/>
+                <w:lang w:eastAsia="fr-FR"/>
               </w:rPr>
               <w:tab/>
             </w:r>
@@ -2472,7 +2649,7 @@
                 <w:noProof/>
                 <w:webHidden/>
               </w:rPr>
-              <w:instrText xml:space="preserve"> PAGEREF _Toc135695533 \h </w:instrText>
+              <w:instrText xml:space="preserve"> PAGEREF _Toc135696644 \h </w:instrText>
             </w:r>
             <w:r>
               <w:rPr>
@@ -2513,10 +2690,10 @@
             <w:rPr>
               <w:rFonts w:eastAsiaTheme="minorEastAsia"/>
               <w:noProof/>
-              <w:lang w:val="fr-FR" w:eastAsia="fr-FR"/>
+              <w:lang w:eastAsia="fr-FR"/>
             </w:rPr>
           </w:pPr>
-          <w:hyperlink w:anchor="_Toc135695534" w:history="1">
+          <w:hyperlink w:anchor="_Toc135696645" w:history="1">
             <w:r>
               <w:rPr>
                 <w:rStyle w:val="Lienhypertexte"/>
@@ -2528,7 +2705,7 @@
               <w:rPr>
                 <w:rFonts w:eastAsiaTheme="minorEastAsia"/>
                 <w:noProof/>
-                <w:lang w:val="fr-FR" w:eastAsia="fr-FR"/>
+                <w:lang w:eastAsia="fr-FR"/>
               </w:rPr>
               <w:tab/>
             </w:r>
@@ -2558,7 +2735,7 @@
                 <w:noProof/>
                 <w:webHidden/>
               </w:rPr>
-              <w:instrText xml:space="preserve"> PAGEREF _Toc135695534 \h </w:instrText>
+              <w:instrText xml:space="preserve"> PAGEREF _Toc135696645 \h </w:instrText>
             </w:r>
             <w:r>
               <w:rPr>
@@ -2599,10 +2776,10 @@
             <w:rPr>
               <w:rFonts w:eastAsiaTheme="minorEastAsia"/>
               <w:noProof/>
-              <w:lang w:val="fr-FR" w:eastAsia="fr-FR"/>
+              <w:lang w:eastAsia="fr-FR"/>
             </w:rPr>
           </w:pPr>
-          <w:hyperlink w:anchor="_Toc135695535" w:history="1">
+          <w:hyperlink w:anchor="_Toc135696646" w:history="1">
             <w:r>
               <w:rPr>
                 <w:rStyle w:val="Lienhypertexte"/>
@@ -2614,7 +2791,7 @@
               <w:rPr>
                 <w:rFonts w:eastAsiaTheme="minorEastAsia"/>
                 <w:noProof/>
-                <w:lang w:val="fr-FR" w:eastAsia="fr-FR"/>
+                <w:lang w:eastAsia="fr-FR"/>
               </w:rPr>
               <w:tab/>
             </w:r>
@@ -2644,7 +2821,7 @@
                 <w:noProof/>
                 <w:webHidden/>
               </w:rPr>
-              <w:instrText xml:space="preserve"> PAGEREF _Toc135695535 \h </w:instrText>
+              <w:instrText xml:space="preserve"> PAGEREF _Toc135696646 \h </w:instrText>
             </w:r>
             <w:r>
               <w:rPr>
@@ -2681,10 +2858,10 @@
             <w:rPr>
               <w:rFonts w:eastAsiaTheme="minorEastAsia"/>
               <w:noProof/>
-              <w:lang w:val="fr-FR" w:eastAsia="fr-FR"/>
+              <w:lang w:eastAsia="fr-FR"/>
             </w:rPr>
           </w:pPr>
-          <w:hyperlink w:anchor="_Toc135695536" w:history="1">
+          <w:hyperlink w:anchor="_Toc135696647" w:history="1">
             <w:r>
               <w:rPr>
                 <w:rStyle w:val="Lienhypertexte"/>
@@ -2696,7 +2873,7 @@
               <w:rPr>
                 <w:rFonts w:eastAsiaTheme="minorEastAsia"/>
                 <w:noProof/>
-                <w:lang w:val="fr-FR" w:eastAsia="fr-FR"/>
+                <w:lang w:eastAsia="fr-FR"/>
               </w:rPr>
               <w:tab/>
             </w:r>
@@ -2726,7 +2903,7 @@
                 <w:noProof/>
                 <w:webHidden/>
               </w:rPr>
-              <w:instrText xml:space="preserve"> PAGEREF _Toc135695536 \h </w:instrText>
+              <w:instrText xml:space="preserve"> PAGEREF _Toc135696647 \h </w:instrText>
             </w:r>
             <w:r>
               <w:rPr>
@@ -2767,10 +2944,10 @@
             <w:rPr>
               <w:rFonts w:eastAsiaTheme="minorEastAsia"/>
               <w:noProof/>
-              <w:lang w:val="fr-FR" w:eastAsia="fr-FR"/>
+              <w:lang w:eastAsia="fr-FR"/>
             </w:rPr>
           </w:pPr>
-          <w:hyperlink w:anchor="_Toc135695537" w:history="1">
+          <w:hyperlink w:anchor="_Toc135696648" w:history="1">
             <w:r>
               <w:rPr>
                 <w:rStyle w:val="Lienhypertexte"/>
@@ -2782,7 +2959,7 @@
               <w:rPr>
                 <w:rFonts w:eastAsiaTheme="minorEastAsia"/>
                 <w:noProof/>
-                <w:lang w:val="fr-FR" w:eastAsia="fr-FR"/>
+                <w:lang w:eastAsia="fr-FR"/>
               </w:rPr>
               <w:tab/>
             </w:r>
@@ -2812,7 +2989,7 @@
                 <w:noProof/>
                 <w:webHidden/>
               </w:rPr>
-              <w:instrText xml:space="preserve"> PAGEREF _Toc135695537 \h </w:instrText>
+              <w:instrText xml:space="preserve"> PAGEREF _Toc135696648 \h </w:instrText>
             </w:r>
             <w:r>
               <w:rPr>
@@ -2853,10 +3030,10 @@
             <w:rPr>
               <w:rFonts w:eastAsiaTheme="minorEastAsia"/>
               <w:noProof/>
-              <w:lang w:val="fr-FR" w:eastAsia="fr-FR"/>
+              <w:lang w:eastAsia="fr-FR"/>
             </w:rPr>
           </w:pPr>
-          <w:hyperlink w:anchor="_Toc135695538" w:history="1">
+          <w:hyperlink w:anchor="_Toc135696649" w:history="1">
             <w:r>
               <w:rPr>
                 <w:rStyle w:val="Lienhypertexte"/>
@@ -2868,7 +3045,7 @@
               <w:rPr>
                 <w:rFonts w:eastAsiaTheme="minorEastAsia"/>
                 <w:noProof/>
-                <w:lang w:val="fr-FR" w:eastAsia="fr-FR"/>
+                <w:lang w:eastAsia="fr-FR"/>
               </w:rPr>
               <w:tab/>
             </w:r>
@@ -2898,7 +3075,7 @@
                 <w:noProof/>
                 <w:webHidden/>
               </w:rPr>
-              <w:instrText xml:space="preserve"> PAGEREF _Toc135695538 \h </w:instrText>
+              <w:instrText xml:space="preserve"> PAGEREF _Toc135696649 \h </w:instrText>
             </w:r>
             <w:r>
               <w:rPr>
@@ -2939,10 +3116,10 @@
             <w:rPr>
               <w:rFonts w:eastAsiaTheme="minorEastAsia"/>
               <w:noProof/>
-              <w:lang w:val="fr-FR" w:eastAsia="fr-FR"/>
+              <w:lang w:eastAsia="fr-FR"/>
             </w:rPr>
           </w:pPr>
-          <w:hyperlink w:anchor="_Toc135695539" w:history="1">
+          <w:hyperlink w:anchor="_Toc135696650" w:history="1">
             <w:r>
               <w:rPr>
                 <w:rStyle w:val="Lienhypertexte"/>
@@ -2954,7 +3131,7 @@
               <w:rPr>
                 <w:rFonts w:eastAsiaTheme="minorEastAsia"/>
                 <w:noProof/>
-                <w:lang w:val="fr-FR" w:eastAsia="fr-FR"/>
+                <w:lang w:eastAsia="fr-FR"/>
               </w:rPr>
               <w:tab/>
             </w:r>
@@ -2984,7 +3161,7 @@
                 <w:noProof/>
                 <w:webHidden/>
               </w:rPr>
-              <w:instrText xml:space="preserve"> PAGEREF _Toc135695539 \h </w:instrText>
+              <w:instrText xml:space="preserve"> PAGEREF _Toc135696650 \h </w:instrText>
             </w:r>
             <w:r>
               <w:rPr>
@@ -3005,6 +3182,92 @@
                 <w:webHidden/>
               </w:rPr>
               <w:t>17</w:t>
+            </w:r>
+            <w:r>
+              <w:rPr>
+                <w:noProof/>
+                <w:webHidden/>
+              </w:rPr>
+              <w:fldChar w:fldCharType="end"/>
+            </w:r>
+          </w:hyperlink>
+        </w:p>
+        <w:p>
+          <w:pPr>
+            <w:pStyle w:val="TM3"/>
+            <w:tabs>
+              <w:tab w:val="left" w:pos="1320"/>
+              <w:tab w:val="right" w:leader="dot" w:pos="9913"/>
+            </w:tabs>
+            <w:rPr>
+              <w:rFonts w:eastAsiaTheme="minorEastAsia"/>
+              <w:noProof/>
+              <w:lang w:eastAsia="fr-FR"/>
+            </w:rPr>
+          </w:pPr>
+          <w:hyperlink w:anchor="_Toc135696651" w:history="1">
+            <w:r>
+              <w:rPr>
+                <w:rStyle w:val="Lienhypertexte"/>
+                <w:noProof/>
+              </w:rPr>
+              <w:t>1.6.4.</w:t>
+            </w:r>
+            <w:r>
+              <w:rPr>
+                <w:rFonts w:eastAsiaTheme="minorEastAsia"/>
+                <w:noProof/>
+                <w:lang w:eastAsia="fr-FR"/>
+              </w:rPr>
+              <w:tab/>
+            </w:r>
+            <w:r>
+              <w:rPr>
+                <w:rStyle w:val="Lienhypertexte"/>
+                <w:noProof/>
+              </w:rPr>
+              <w:t>Done</w:t>
+            </w:r>
+            <w:r>
+              <w:rPr>
+                <w:noProof/>
+                <w:webHidden/>
+              </w:rPr>
+              <w:tab/>
+            </w:r>
+            <w:r>
+              <w:rPr>
+                <w:noProof/>
+                <w:webHidden/>
+              </w:rPr>
+              <w:fldChar w:fldCharType="begin"/>
+            </w:r>
+            <w:r>
+              <w:rPr>
+                <w:noProof/>
+                <w:webHidden/>
+              </w:rPr>
+              <w:instrText xml:space="preserve"> PAGEREF _Toc135696651 \h </w:instrText>
+            </w:r>
+            <w:r>
+              <w:rPr>
+                <w:noProof/>
+                <w:webHidden/>
+              </w:rPr>
+            </w:r>
+            <w:r>
+              <w:rPr>
+                <w:noProof/>
+                <w:webHidden/>
+              </w:rPr>
+              <w:fldChar w:fldCharType="separate"/>
+            </w:r>
+            <w:r>
+              <w:rPr>
+                <w:noProof/>
+                <w:webHidden/>
+              </w:rPr>
+              <w:t>19</w:t>
             </w:r>
             <w:r>
               <w:rPr>
@@ -3021,10 +3284,10 @@
             <w:rPr>
               <w:rFonts w:eastAsiaTheme="minorEastAsia"/>
               <w:noProof/>
-              <w:lang w:val="fr-FR" w:eastAsia="fr-FR"/>
+              <w:lang w:eastAsia="fr-FR"/>
             </w:rPr>
           </w:pPr>
-          <w:hyperlink w:anchor="_Toc135695540" w:history="1">
+          <w:hyperlink w:anchor="_Toc135696652" w:history="1">
             <w:r>
               <w:rPr>
                 <w:rStyle w:val="Lienhypertexte"/>
@@ -3051,7 +3314,7 @@
                 <w:noProof/>
                 <w:webHidden/>
               </w:rPr>
-              <w:instrText xml:space="preserve"> PAGEREF _Toc135695540 \h </w:instrText>
+              <w:instrText xml:space="preserve"> PAGEREF _Toc135696652 \h </w:instrText>
             </w:r>
             <w:r>
               <w:rPr>
@@ -3113,7 +3376,7 @@
           <w:szCs w:val="36"/>
         </w:rPr>
       </w:pPr>
-      <w:bookmarkStart w:id="2" w:name="_Toc135695521"/>
+      <w:bookmarkStart w:id="2" w:name="_Toc135696632"/>
       <w:r>
         <w:rPr>
           <w:b/>
@@ -3163,7 +3426,7 @@
           <w:noProof/>
           <w:sz w:val="24"/>
           <w:szCs w:val="24"/>
-          <w:lang w:val="fr-FR" w:eastAsia="fr-FR"/>
+          <w:lang w:eastAsia="fr-FR"/>
         </w:rPr>
       </w:pPr>
       <w:hyperlink w:anchor="_Toc135618043" w:history="1">
@@ -3251,7 +3514,7 @@
           <w:noProof/>
           <w:sz w:val="24"/>
           <w:szCs w:val="24"/>
-          <w:lang w:val="fr-FR" w:eastAsia="fr-FR"/>
+          <w:lang w:eastAsia="fr-FR"/>
         </w:rPr>
       </w:pPr>
       <w:hyperlink w:anchor="_Toc135618044" w:history="1">
@@ -3339,7 +3602,7 @@
           <w:noProof/>
           <w:sz w:val="24"/>
           <w:szCs w:val="24"/>
-          <w:lang w:val="fr-FR" w:eastAsia="fr-FR"/>
+          <w:lang w:eastAsia="fr-FR"/>
         </w:rPr>
       </w:pPr>
       <w:hyperlink w:anchor="_Toc135618045" w:history="1">
@@ -3427,7 +3690,7 @@
           <w:noProof/>
           <w:sz w:val="24"/>
           <w:szCs w:val="24"/>
-          <w:lang w:val="fr-FR" w:eastAsia="fr-FR"/>
+          <w:lang w:eastAsia="fr-FR"/>
         </w:rPr>
       </w:pPr>
       <w:hyperlink w:anchor="_Toc135618046" w:history="1">
@@ -3515,7 +3778,7 @@
           <w:noProof/>
           <w:sz w:val="24"/>
           <w:szCs w:val="24"/>
-          <w:lang w:val="fr-FR" w:eastAsia="fr-FR"/>
+          <w:lang w:eastAsia="fr-FR"/>
         </w:rPr>
       </w:pPr>
       <w:hyperlink w:anchor="_Toc135618047" w:history="1">
@@ -3603,7 +3866,7 @@
           <w:noProof/>
           <w:sz w:val="24"/>
           <w:szCs w:val="24"/>
-          <w:lang w:val="fr-FR" w:eastAsia="fr-FR"/>
+          <w:lang w:eastAsia="fr-FR"/>
         </w:rPr>
       </w:pPr>
       <w:hyperlink w:anchor="_Toc135618048" w:history="1">
@@ -3744,7 +4007,7 @@
           <w:szCs w:val="48"/>
         </w:rPr>
       </w:pPr>
-      <w:bookmarkStart w:id="3" w:name="_Toc135695522"/>
+      <w:bookmarkStart w:id="3" w:name="_Toc135696633"/>
       <w:r>
         <w:rPr>
           <w:b/>
@@ -3932,7 +4195,7 @@
           <w:szCs w:val="36"/>
         </w:rPr>
       </w:pPr>
-      <w:bookmarkStart w:id="4" w:name="_Toc135695523"/>
+      <w:bookmarkStart w:id="4" w:name="_Toc135696634"/>
       <w:r>
         <w:rPr>
           <w:szCs w:val="36"/>
@@ -3955,7 +4218,7 @@
           <w:szCs w:val="36"/>
         </w:rPr>
       </w:pPr>
-      <w:bookmarkStart w:id="5" w:name="_Toc135695524"/>
+      <w:bookmarkStart w:id="5" w:name="_Toc135696635"/>
       <w:r>
         <w:rPr>
           <w:szCs w:val="36"/>
@@ -4017,7 +4280,7 @@
           <w:szCs w:val="36"/>
         </w:rPr>
       </w:pPr>
-      <w:bookmarkStart w:id="6" w:name="_Toc135695525"/>
+      <w:bookmarkStart w:id="6" w:name="_Toc135696636"/>
       <w:r>
         <w:rPr>
           <w:szCs w:val="36"/>
@@ -4044,16 +4307,16 @@
           <w14:ligatures w14:val="standardContextual"/>
         </w:rPr>
         <w:drawing>
-          <wp:anchor distT="0" distB="0" distL="114300" distR="114300" simplePos="0" relativeHeight="251659264" behindDoc="0" locked="0" layoutInCell="1" allowOverlap="1" wp14:anchorId="5A11A4CC" wp14:editId="3A94F75D">
+          <wp:anchor distT="0" distB="0" distL="114300" distR="114300" simplePos="0" relativeHeight="251659264" behindDoc="0" locked="0" layoutInCell="1" allowOverlap="1" wp14:anchorId="5A11A4CC" wp14:editId="23EB5086">
             <wp:simplePos x="0" y="0"/>
             <wp:positionH relativeFrom="margin">
-              <wp:posOffset>3304861</wp:posOffset>
+              <wp:posOffset>3487742</wp:posOffset>
             </wp:positionH>
             <wp:positionV relativeFrom="paragraph">
-              <wp:posOffset>201551</wp:posOffset>
+              <wp:posOffset>122536</wp:posOffset>
             </wp:positionV>
-            <wp:extent cx="2764155" cy="990600"/>
-            <wp:effectExtent l="0" t="0" r="0" b="0"/>
+            <wp:extent cx="2333625" cy="836295"/>
+            <wp:effectExtent l="0" t="0" r="9525" b="1905"/>
             <wp:wrapSquare wrapText="bothSides"/>
             <wp:docPr id="2139955084" name="Image 2"/>
             <wp:cNvGraphicFramePr>
@@ -4081,7 +4344,7 @@
                   <pic:spPr>
                     <a:xfrm>
                       <a:off x="0" y="0"/>
-                      <a:ext cx="2764155" cy="990600"/>
+                      <a:ext cx="2333625" cy="836295"/>
                     </a:xfrm>
                     <a:prstGeom prst="rect">
                       <a:avLst/>
@@ -4201,44 +4464,25 @@
           <w:szCs w:val="24"/>
           <w:lang w:val="en-US"/>
         </w:rPr>
-        <w:sectPr>
-          <w:headerReference w:type="default" r:id="rId10"/>
-          <w:footerReference w:type="default" r:id="rId11"/>
-          <w:pgSz w:w="12240" w:h="15840"/>
-          <w:pgMar w:top="1843" w:right="1041" w:bottom="1418" w:left="1276" w:header="720" w:footer="720" w:gutter="0"/>
-          <w:cols w:space="720"/>
-          <w:docGrid w:linePitch="360"/>
-        </w:sectPr>
-      </w:pPr>
-    </w:p>
-    <w:p>
-      <w:pPr>
-        <w:pStyle w:val="Figure"/>
-        <w:rPr>
-          <w:sz w:val="32"/>
-          <w:szCs w:val="24"/>
-          <w:lang w:val="en-US"/>
-        </w:rPr>
-      </w:pPr>
-      <w:bookmarkStart w:id="7" w:name="_Toc135618043"/>
+      </w:pPr>
       <w:r>
         <w:rPr>
           <w:noProof/>
           <w:sz w:val="32"/>
           <w:szCs w:val="24"/>
-        </w:rPr>
-        <w:lastRenderedPageBreak/>
+          <w:lang w:val="en-US"/>
+        </w:rPr>
         <w:drawing>
-          <wp:anchor distT="0" distB="0" distL="114300" distR="114300" simplePos="0" relativeHeight="251660288" behindDoc="0" locked="0" layoutInCell="1" allowOverlap="1" wp14:anchorId="65C25C3B" wp14:editId="054F9A32">
+          <wp:anchor distT="0" distB="0" distL="114300" distR="114300" simplePos="0" relativeHeight="251660288" behindDoc="0" locked="0" layoutInCell="1" allowOverlap="1" wp14:anchorId="65C25C3B" wp14:editId="214362D7">
             <wp:simplePos x="0" y="0"/>
-            <wp:positionH relativeFrom="column">
-              <wp:posOffset>-310239</wp:posOffset>
+            <wp:positionH relativeFrom="page">
+              <wp:posOffset>2919730</wp:posOffset>
             </wp:positionH>
             <wp:positionV relativeFrom="paragraph">
-              <wp:posOffset>334908</wp:posOffset>
+              <wp:posOffset>1905</wp:posOffset>
             </wp:positionV>
-            <wp:extent cx="3588385" cy="1384300"/>
-            <wp:effectExtent l="0" t="0" r="0" b="6350"/>
+            <wp:extent cx="3411855" cy="1315720"/>
+            <wp:effectExtent l="0" t="0" r="0" b="0"/>
             <wp:wrapSquare wrapText="bothSides"/>
             <wp:docPr id="843632179" name="Image 3"/>
             <wp:cNvGraphicFramePr>
@@ -4252,7 +4496,7 @@
                     <pic:cNvPicPr/>
                   </pic:nvPicPr>
                   <pic:blipFill>
-                    <a:blip r:embed="rId12">
+                    <a:blip r:embed="rId10">
                       <a:extLst>
                         <a:ext uri="{28A0092B-C50C-407E-A947-70E740481C1C}">
                           <a14:useLocalDpi xmlns:a14="http://schemas.microsoft.com/office/drawing/2010/main" val="0"/>
@@ -4266,7 +4510,7 @@
                   <pic:spPr>
                     <a:xfrm>
                       <a:off x="0" y="0"/>
-                      <a:ext cx="3588385" cy="1384300"/>
+                      <a:ext cx="3411855" cy="1315720"/>
                     </a:xfrm>
                     <a:prstGeom prst="rect">
                       <a:avLst/>
@@ -4284,6 +4528,35 @@
           </wp:anchor>
         </w:drawing>
       </w:r>
+    </w:p>
+    <w:p>
+      <w:pPr>
+        <w:pStyle w:val="Figure"/>
+        <w:rPr>
+          <w:sz w:val="32"/>
+          <w:szCs w:val="24"/>
+          <w:lang w:val="en-US"/>
+        </w:rPr>
+        <w:sectPr>
+          <w:headerReference w:type="default" r:id="rId11"/>
+          <w:footerReference w:type="default" r:id="rId12"/>
+          <w:pgSz w:w="12240" w:h="15840"/>
+          <w:pgMar w:top="1276" w:right="1041" w:bottom="1418" w:left="1276" w:header="720" w:footer="720" w:gutter="0"/>
+          <w:cols w:space="720"/>
+          <w:docGrid w:linePitch="360"/>
+        </w:sectPr>
+      </w:pPr>
+    </w:p>
+    <w:p>
+      <w:pPr>
+        <w:pStyle w:val="Figure"/>
+        <w:rPr>
+          <w:sz w:val="32"/>
+          <w:szCs w:val="24"/>
+          <w:lang w:val="en-US"/>
+        </w:rPr>
+      </w:pPr>
+      <w:bookmarkStart w:id="7" w:name="_Toc135618043"/>
       <w:r>
         <w:rPr>
           <w:sz w:val="32"/>
@@ -4357,38 +4630,6 @@
         <w:rPr>
           <w:szCs w:val="32"/>
           <w:lang w:val="en-US"/>
-        </w:rPr>
-      </w:pPr>
-      <w:r>
-        <w:rPr>
-          <w:szCs w:val="32"/>
-          <w:lang w:val="en-US"/>
-        </w:rPr>
-        <w:t xml:space="preserve"> This figure shows the hierarchy within a subsidiary founded in Tunisia. There are 3 directions (IT, financial administration and sales) managed by a general management.</w:t>
-      </w:r>
-    </w:p>
-    <w:p>
-      <w:pPr>
-        <w:pStyle w:val="ParagraphPerso"/>
-        <w:ind w:firstLine="0"/>
-        <w:rPr>
-          <w:szCs w:val="32"/>
-          <w:lang w:val="en-US"/>
-        </w:rPr>
-      </w:pPr>
-      <w:r>
-        <w:rPr>
-          <w:szCs w:val="32"/>
-          <w:lang w:val="en-US"/>
-        </w:rPr>
-        <w:t>My internship takes place within the IT department.</w:t>
-      </w:r>
-    </w:p>
-    <w:p>
-      <w:pPr>
-        <w:pStyle w:val="Title2"/>
-        <w:rPr>
-          <w:szCs w:val="36"/>
         </w:rPr>
         <w:sectPr>
           <w:type w:val="continuous"/>
@@ -4401,12 +4642,61 @@
     </w:p>
     <w:p>
       <w:pPr>
+        <w:pStyle w:val="ParagraphPerso"/>
+        <w:rPr>
+          <w:szCs w:val="32"/>
+          <w:lang w:val="en-US"/>
+        </w:rPr>
+      </w:pPr>
+      <w:r>
+        <w:rPr>
+          <w:szCs w:val="32"/>
+          <w:lang w:val="en-US"/>
+        </w:rPr>
+        <w:lastRenderedPageBreak/>
+        <w:t xml:space="preserve"> This figure shows the hierarchy within a subsidiary founded in Tunisia. There are 3 directions (IT, financial administration and sales) managed by a general management.</w:t>
+      </w:r>
+    </w:p>
+    <w:p>
+      <w:pPr>
+        <w:pStyle w:val="ParagraphPerso"/>
+        <w:ind w:firstLine="0"/>
+        <w:rPr>
+          <w:szCs w:val="32"/>
+          <w:lang w:val="en-US"/>
+        </w:rPr>
+      </w:pPr>
+      <w:r>
+        <w:rPr>
+          <w:szCs w:val="32"/>
+          <w:lang w:val="en-US"/>
+        </w:rPr>
+        <w:t>My internship takes place within the IT department.</w:t>
+      </w:r>
+    </w:p>
+    <w:p>
+      <w:pPr>
         <w:pStyle w:val="Title2"/>
         <w:rPr>
           <w:szCs w:val="36"/>
         </w:rPr>
-      </w:pPr>
-      <w:bookmarkStart w:id="8" w:name="_Toc135695526"/>
+        <w:sectPr>
+          <w:type w:val="continuous"/>
+          <w:pgSz w:w="12240" w:h="15840"/>
+          <w:pgMar w:top="1843" w:right="1041" w:bottom="1418" w:left="1276" w:header="720" w:footer="720" w:gutter="0"/>
+          <w:cols w:space="720"/>
+          <w:docGrid w:linePitch="360"/>
+        </w:sectPr>
+      </w:pPr>
+    </w:p>
+    <w:p>
+      <w:pPr>
+        <w:pStyle w:val="Title2"/>
+        <w:rPr>
+          <w:szCs w:val="36"/>
+        </w:rPr>
+      </w:pPr>
+      <w:bookmarkStart w:id="8" w:name="_Toc135696637"/>
       <w:r>
         <w:rPr>
           <w:szCs w:val="36"/>
@@ -4423,7 +4713,7 @@
           <w:szCs w:val="28"/>
         </w:rPr>
       </w:pPr>
-      <w:bookmarkStart w:id="9" w:name="_Toc135695527"/>
+      <w:bookmarkStart w:id="9" w:name="_Toc135696638"/>
       <w:r>
         <w:rPr>
           <w:szCs w:val="28"/>
@@ -4491,15 +4781,7 @@
           <w:szCs w:val="32"/>
           <w:lang w:val="en-US"/>
         </w:rPr>
-        <w:t xml:space="preserve">A Digital solution can help to streamline and automate many aspects of invoice management, reducing the potential for errors and improving efficiency. the solution can automate approval workflows, enable </w:t>
-      </w:r>
-      <w:r>
-        <w:rPr>
-          <w:szCs w:val="32"/>
-          <w:lang w:val="en-US"/>
-        </w:rPr>
-        <w:lastRenderedPageBreak/>
-        <w:t>integration with accounting systems, customize payment terms and methods...</w:t>
+        <w:t>A Digital solution can help to streamline and automate many aspects of invoice management, reducing the potential for errors and improving efficiency. the solution can automate approval workflows, enable integration with accounting systems, customize payment terms and methods...</w:t>
       </w:r>
     </w:p>
     <w:p>
@@ -4515,7 +4797,15 @@
           <w:szCs w:val="32"/>
           <w:lang w:val="en-US"/>
         </w:rPr>
-        <w:t xml:space="preserve">Developing software for invoices, products and client’s management can be a complex and challenging process, we are currently facing hardships concerning data accuracy, integration with other systems and security concerns, therefore the plan is to leverage an existing platform despite its issues and undertake a comprehensive effort to enhance its functionality. Specifically, we aim to improve the core functions of the platform and its underlying architecture to create a more efficient and user-friendly experience. </w:t>
+        <w:t xml:space="preserve">Developing software for invoices, products and client’s management can be a complex and challenging process, we are currently </w:t>
+      </w:r>
+      <w:r>
+        <w:rPr>
+          <w:szCs w:val="32"/>
+          <w:lang w:val="en-US"/>
+        </w:rPr>
+        <w:lastRenderedPageBreak/>
+        <w:t xml:space="preserve">facing hardships concerning data accuracy, integration with other systems and security concerns, therefore the plan is to leverage an existing platform despite its issues and undertake a comprehensive effort to enhance its functionality. Specifically, we aim to improve the core functions of the platform and its underlying architecture to create a more efficient and user-friendly experience. </w:t>
       </w:r>
     </w:p>
     <w:p>
@@ -4525,7 +4815,7 @@
           <w:szCs w:val="28"/>
         </w:rPr>
       </w:pPr>
-      <w:bookmarkStart w:id="10" w:name="_Toc135695528"/>
+      <w:bookmarkStart w:id="10" w:name="_Toc135696639"/>
       <w:r>
         <w:rPr>
           <w:szCs w:val="28"/>
@@ -4678,7 +4968,6 @@
           <w:szCs w:val="32"/>
           <w:lang w:val="en-US"/>
         </w:rPr>
-        <w:lastRenderedPageBreak/>
         <w:t>Robust security and data protection measures to safeguard sensitive information, such as client and payment details, and prevent unauthorized access or data breaches. </w:t>
       </w:r>
     </w:p>
@@ -4709,11 +4998,12 @@
           <w:szCs w:val="36"/>
         </w:rPr>
       </w:pPr>
-      <w:bookmarkStart w:id="11" w:name="_Toc135695529"/>
+      <w:bookmarkStart w:id="11" w:name="_Toc135696640"/>
       <w:r>
         <w:rPr>
           <w:szCs w:val="36"/>
         </w:rPr>
+        <w:lastRenderedPageBreak/>
         <w:t>Used Technologies:</w:t>
       </w:r>
       <w:bookmarkEnd w:id="11"/>
@@ -4725,7 +5015,7 @@
           <w:szCs w:val="28"/>
         </w:rPr>
       </w:pPr>
-      <w:bookmarkStart w:id="12" w:name="_Toc135695530"/>
+      <w:bookmarkStart w:id="12" w:name="_Toc135696641"/>
       <w:r>
         <w:rPr>
           <w:szCs w:val="28"/>
@@ -4793,13 +5083,6 @@
           <w14:ligatures w14:val="none"/>
         </w:rPr>
       </w:pPr>
-      <w:r>
-        <w:rPr>
-          <w:sz w:val="24"/>
-          <w:szCs w:val="24"/>
-        </w:rPr>
-        <w:br w:type="page"/>
-      </w:r>
     </w:p>
     <w:p>
       <w:pPr>
@@ -4810,17 +5093,26 @@
           <w:lang w:eastAsia="fr-FR"/>
         </w:rPr>
       </w:pPr>
-      <w:bookmarkStart w:id="13" w:name="_Toc135695531"/>
+      <w:bookmarkStart w:id="13" w:name="_Toc135696642"/>
       <w:r>
         <w:rPr>
           <w:rFonts w:eastAsia="Times New Roman"/>
           <w:szCs w:val="28"/>
           <w:lang w:eastAsia="fr-FR"/>
         </w:rPr>
-        <w:lastRenderedPageBreak/>
-        <w:t>The Deprecated Project :</w:t>
+        <w:t xml:space="preserve">The Deprecated </w:t>
+      </w:r>
+      <w:proofErr w:type="gramStart"/>
+      <w:r>
+        <w:rPr>
+          <w:rFonts w:eastAsia="Times New Roman"/>
+          <w:szCs w:val="28"/>
+          <w:lang w:eastAsia="fr-FR"/>
+        </w:rPr>
+        <w:t>Project :</w:t>
       </w:r>
       <w:bookmarkEnd w:id="13"/>
+      <w:proofErr w:type="gramEnd"/>
     </w:p>
     <w:p>
       <w:pPr>
@@ -4828,6 +5120,7 @@
         <w:rPr>
           <w:sz w:val="32"/>
           <w:szCs w:val="24"/>
+          <w:lang w:val="en-US"/>
         </w:rPr>
       </w:pPr>
       <w:bookmarkStart w:id="14" w:name="_Toc135618044"/>
@@ -4835,6 +5128,7 @@
         <w:rPr>
           <w:sz w:val="32"/>
           <w:szCs w:val="24"/>
+          <w:lang w:val="en-US"/>
         </w:rPr>
         <w:t xml:space="preserve">Figure </w:t>
       </w:r>
@@ -4842,6 +5136,7 @@
         <w:rPr>
           <w:sz w:val="32"/>
           <w:szCs w:val="24"/>
+          <w:lang w:val="en-US"/>
         </w:rPr>
         <w:fldChar w:fldCharType="begin"/>
       </w:r>
@@ -4849,6 +5144,7 @@
         <w:rPr>
           <w:sz w:val="32"/>
           <w:szCs w:val="24"/>
+          <w:lang w:val="en-US"/>
         </w:rPr>
         <w:instrText xml:space="preserve"> SEQ Figure \* ARABIC </w:instrText>
       </w:r>
@@ -4856,6 +5152,7 @@
         <w:rPr>
           <w:sz w:val="32"/>
           <w:szCs w:val="24"/>
+          <w:lang w:val="en-US"/>
         </w:rPr>
         <w:fldChar w:fldCharType="separate"/>
       </w:r>
@@ -4864,6 +5161,7 @@
           <w:noProof/>
           <w:sz w:val="32"/>
           <w:szCs w:val="24"/>
+          <w:lang w:val="en-US"/>
         </w:rPr>
         <w:t>2</w:t>
       </w:r>
@@ -4871,6 +5169,7 @@
         <w:rPr>
           <w:sz w:val="32"/>
           <w:szCs w:val="24"/>
+          <w:lang w:val="en-US"/>
         </w:rPr>
         <w:fldChar w:fldCharType="end"/>
       </w:r>
@@ -4878,20 +5177,11 @@
         <w:rPr>
           <w:sz w:val="32"/>
           <w:szCs w:val="24"/>
+          <w:lang w:val="en-US"/>
         </w:rPr>
         <w:t>:Screenshot 1</w:t>
       </w:r>
       <w:bookmarkEnd w:id="14"/>
-    </w:p>
-    <w:p>
-      <w:pPr>
-        <w:pStyle w:val="Figure"/>
-        <w:rPr>
-          <w:sz w:val="32"/>
-          <w:szCs w:val="24"/>
-          <w:lang w:val="en-US"/>
-        </w:rPr>
-      </w:pPr>
       <w:r>
         <w:rPr>
           <w:noProof/>
@@ -4900,7 +5190,7 @@
           <w:lang w:val="en-US"/>
         </w:rPr>
         <w:drawing>
-          <wp:inline distT="0" distB="0" distL="0" distR="0" wp14:anchorId="4543BAB6" wp14:editId="1F01A16D">
+          <wp:inline distT="0" distB="0" distL="0" distR="0" wp14:anchorId="17D002ED" wp14:editId="220D0535">
             <wp:extent cx="4856672" cy="2303775"/>
             <wp:effectExtent l="0" t="0" r="1270" b="1905"/>
             <wp:docPr id="464581147" name="Image 1"/>
@@ -4955,6 +5245,7 @@
           <w:sz w:val="28"/>
           <w:lang w:val="en-US"/>
         </w:rPr>
+        <w:lastRenderedPageBreak/>
         <w:t>The current dashboard is experiencing functionality issues and is lacking charts/graphs. It requires attention and improvements to ensure proper functionality and include the necessary visual representations of data through charts.</w:t>
       </w:r>
     </w:p>
@@ -4964,6 +5255,7 @@
         <w:rPr>
           <w:sz w:val="32"/>
           <w:szCs w:val="24"/>
+          <w:lang w:val="en-US"/>
         </w:rPr>
       </w:pPr>
       <w:bookmarkStart w:id="15" w:name="_Toc135618045"/>
@@ -4971,6 +5263,7 @@
         <w:rPr>
           <w:sz w:val="32"/>
           <w:szCs w:val="24"/>
+          <w:lang w:val="en-US"/>
         </w:rPr>
         <w:t xml:space="preserve">Figure </w:t>
       </w:r>
@@ -4978,6 +5271,7 @@
         <w:rPr>
           <w:sz w:val="32"/>
           <w:szCs w:val="24"/>
+          <w:lang w:val="en-US"/>
         </w:rPr>
         <w:fldChar w:fldCharType="begin"/>
       </w:r>
@@ -4985,6 +5279,7 @@
         <w:rPr>
           <w:sz w:val="32"/>
           <w:szCs w:val="24"/>
+          <w:lang w:val="en-US"/>
         </w:rPr>
         <w:instrText xml:space="preserve"> SEQ Figure \* ARABIC </w:instrText>
       </w:r>
@@ -4992,6 +5287,7 @@
         <w:rPr>
           <w:sz w:val="32"/>
           <w:szCs w:val="24"/>
+          <w:lang w:val="en-US"/>
         </w:rPr>
         <w:fldChar w:fldCharType="separate"/>
       </w:r>
@@ -5000,6 +5296,7 @@
           <w:noProof/>
           <w:sz w:val="32"/>
           <w:szCs w:val="24"/>
+          <w:lang w:val="en-US"/>
         </w:rPr>
         <w:t>3</w:t>
       </w:r>
@@ -5007,6 +5304,7 @@
         <w:rPr>
           <w:sz w:val="32"/>
           <w:szCs w:val="24"/>
+          <w:lang w:val="en-US"/>
         </w:rPr>
         <w:fldChar w:fldCharType="end"/>
       </w:r>
@@ -5014,6 +5312,7 @@
         <w:rPr>
           <w:sz w:val="32"/>
           <w:szCs w:val="24"/>
+          <w:lang w:val="en-US"/>
         </w:rPr>
         <w:t xml:space="preserve"> : Screenshot</w:t>
       </w:r>
@@ -5021,6 +5320,7 @@
         <w:rPr>
           <w:sz w:val="32"/>
           <w:szCs w:val="24"/>
+          <w:lang w:val="en-US"/>
         </w:rPr>
         <w:t xml:space="preserve"> 2</w:t>
       </w:r>
@@ -5041,6 +5341,7 @@
           <w:noProof/>
           <w:sz w:val="32"/>
           <w:szCs w:val="24"/>
+          <w:lang w:val="en-US"/>
         </w:rPr>
         <w:drawing>
           <wp:inline distT="0" distB="0" distL="0" distR="0" wp14:anchorId="4FFABEA6" wp14:editId="6235357F">
@@ -5125,6 +5426,7 @@
         <w:rPr>
           <w:sz w:val="32"/>
           <w:szCs w:val="24"/>
+          <w:lang w:val="en-US"/>
         </w:rPr>
       </w:pPr>
       <w:bookmarkStart w:id="16" w:name="_Toc135618046"/>
@@ -5132,14 +5434,15 @@
         <w:rPr>
           <w:sz w:val="32"/>
           <w:szCs w:val="24"/>
-        </w:rPr>
-        <w:lastRenderedPageBreak/>
+          <w:lang w:val="en-US"/>
+        </w:rPr>
         <w:t xml:space="preserve">Figure </w:t>
       </w:r>
       <w:r>
         <w:rPr>
           <w:sz w:val="32"/>
           <w:szCs w:val="24"/>
+          <w:lang w:val="en-US"/>
         </w:rPr>
         <w:fldChar w:fldCharType="begin"/>
       </w:r>
@@ -5147,6 +5450,7 @@
         <w:rPr>
           <w:sz w:val="32"/>
           <w:szCs w:val="24"/>
+          <w:lang w:val="en-US"/>
         </w:rPr>
         <w:instrText xml:space="preserve"> SEQ Figure \* ARABIC </w:instrText>
       </w:r>
@@ -5154,6 +5458,7 @@
         <w:rPr>
           <w:sz w:val="32"/>
           <w:szCs w:val="24"/>
+          <w:lang w:val="en-US"/>
         </w:rPr>
         <w:fldChar w:fldCharType="separate"/>
       </w:r>
@@ -5162,6 +5467,7 @@
           <w:noProof/>
           <w:sz w:val="32"/>
           <w:szCs w:val="24"/>
+          <w:lang w:val="en-US"/>
         </w:rPr>
         <w:t>4</w:t>
       </w:r>
@@ -5169,6 +5475,7 @@
         <w:rPr>
           <w:sz w:val="32"/>
           <w:szCs w:val="24"/>
+          <w:lang w:val="en-US"/>
         </w:rPr>
         <w:fldChar w:fldCharType="end"/>
       </w:r>
@@ -5176,6 +5483,7 @@
         <w:rPr>
           <w:sz w:val="32"/>
           <w:szCs w:val="24"/>
+          <w:lang w:val="en-US"/>
         </w:rPr>
         <w:t xml:space="preserve"> Screenshot 3</w:t>
       </w:r>
@@ -5262,6 +5570,7 @@
           <w:szCs w:val="32"/>
           <w:lang w:val="en-US"/>
         </w:rPr>
+        <w:lastRenderedPageBreak/>
         <w:t>The current data display lacks intuitiveness and ergonomic design, making it difficult for users to fully control and monitor the data effectively. It is crucial to improve the user interface and data presentation to enhance usability and provide a more user-friendly experience</w:t>
       </w:r>
       <w:r>
@@ -5279,7 +5588,7 @@
           <w:szCs w:val="28"/>
         </w:rPr>
       </w:pPr>
-      <w:bookmarkStart w:id="17" w:name="_Toc135695532"/>
+      <w:bookmarkStart w:id="17" w:name="_Toc135696643"/>
       <w:r>
         <w:rPr>
           <w:szCs w:val="28"/>
@@ -5297,7 +5606,6 @@
     <w:p>
       <w:pPr>
         <w:pStyle w:val="Figure"/>
-        <w:jc w:val="left"/>
         <w:rPr>
           <w:sz w:val="32"/>
           <w:szCs w:val="24"/>
@@ -5313,16 +5621,16 @@
           <w:lang w:val="en-US"/>
         </w:rPr>
         <w:drawing>
-          <wp:anchor distT="0" distB="0" distL="114300" distR="114300" simplePos="0" relativeHeight="251661312" behindDoc="0" locked="0" layoutInCell="1" allowOverlap="1" wp14:anchorId="6D52C24C" wp14:editId="73FFE293">
+          <wp:anchor distT="0" distB="0" distL="114300" distR="114300" simplePos="0" relativeHeight="251661312" behindDoc="0" locked="0" layoutInCell="1" allowOverlap="1" wp14:anchorId="6D52C24C" wp14:editId="27B3373E">
             <wp:simplePos x="0" y="0"/>
             <wp:positionH relativeFrom="margin">
-              <wp:align>left</wp:align>
+              <wp:posOffset>-57150</wp:posOffset>
             </wp:positionH>
             <wp:positionV relativeFrom="paragraph">
-              <wp:posOffset>490220</wp:posOffset>
+              <wp:posOffset>471170</wp:posOffset>
             </wp:positionV>
-            <wp:extent cx="6031865" cy="2743200"/>
-            <wp:effectExtent l="0" t="0" r="6985" b="0"/>
+            <wp:extent cx="6177915" cy="2809875"/>
+            <wp:effectExtent l="0" t="0" r="0" b="0"/>
             <wp:wrapSquare wrapText="bothSides"/>
             <wp:docPr id="155015143" name="Image 4"/>
             <wp:cNvGraphicFramePr>
@@ -5350,7 +5658,7 @@
                   <pic:spPr>
                     <a:xfrm>
                       <a:off x="0" y="0"/>
-                      <a:ext cx="6031865" cy="2743200"/>
+                      <a:ext cx="6177915" cy="2809875"/>
                     </a:xfrm>
                     <a:prstGeom prst="rect">
                       <a:avLst/>
@@ -5380,6 +5688,7 @@
         <w:rPr>
           <w:sz w:val="32"/>
           <w:szCs w:val="24"/>
+          <w:lang w:val="en-US"/>
         </w:rPr>
         <w:fldChar w:fldCharType="begin"/>
       </w:r>
@@ -5395,6 +5704,7 @@
         <w:rPr>
           <w:sz w:val="32"/>
           <w:szCs w:val="24"/>
+          <w:lang w:val="en-US"/>
         </w:rPr>
         <w:fldChar w:fldCharType="separate"/>
       </w:r>
@@ -5411,6 +5721,7 @@
         <w:rPr>
           <w:sz w:val="32"/>
           <w:szCs w:val="24"/>
+          <w:lang w:val="en-US"/>
         </w:rPr>
         <w:fldChar w:fldCharType="end"/>
       </w:r>
@@ -5423,14 +5734,6 @@
         <w:t> : Project Architecture</w:t>
       </w:r>
       <w:bookmarkEnd w:id="18"/>
-      <w:r>
-        <w:rPr>
-          <w:sz w:val="32"/>
-          <w:szCs w:val="24"/>
-          <w:lang w:val="en-US"/>
-        </w:rPr>
-        <w:t xml:space="preserve"> </w:t>
-      </w:r>
     </w:p>
     <w:p>
       <w:pPr>
@@ -5442,12 +5745,104 @@
       </w:pPr>
       <w:r>
         <w:rPr>
+          <w:noProof/>
+          <w:szCs w:val="32"/>
+          <w:lang w:val="en-US"/>
+          <w14:ligatures w14:val="standardContextual"/>
+        </w:rPr>
+        <w:drawing>
+          <wp:anchor distT="0" distB="0" distL="114300" distR="114300" simplePos="0" relativeHeight="251662336" behindDoc="1" locked="0" layoutInCell="1" allowOverlap="1" wp14:anchorId="4B749B32" wp14:editId="16060B5B">
+            <wp:simplePos x="0" y="0"/>
+            <wp:positionH relativeFrom="column">
+              <wp:posOffset>4875946</wp:posOffset>
+            </wp:positionH>
+            <wp:positionV relativeFrom="paragraph">
+              <wp:posOffset>3126499</wp:posOffset>
+            </wp:positionV>
+            <wp:extent cx="1034415" cy="1034415"/>
+            <wp:effectExtent l="38100" t="38100" r="89535" b="280035"/>
+            <wp:wrapTight wrapText="bothSides">
+              <wp:wrapPolygon edited="0">
+                <wp:start x="1193" y="-796"/>
+                <wp:lineTo x="-796" y="-398"/>
+                <wp:lineTo x="-796" y="27050"/>
+                <wp:lineTo x="21878" y="27050"/>
+                <wp:lineTo x="23072" y="25061"/>
+                <wp:lineTo x="23072" y="3978"/>
+                <wp:lineTo x="21878" y="-398"/>
+                <wp:lineTo x="21083" y="-796"/>
+                <wp:lineTo x="1193" y="-796"/>
+              </wp:wrapPolygon>
+            </wp:wrapTight>
+            <wp:docPr id="1967785477" name="Image 1"/>
+            <wp:cNvGraphicFramePr>
+              <a:graphicFrameLocks xmlns:a="http://schemas.openxmlformats.org/drawingml/2006/main" noChangeAspect="1"/>
+            </wp:cNvGraphicFramePr>
+            <a:graphic xmlns:a="http://schemas.openxmlformats.org/drawingml/2006/main">
+              <a:graphicData uri="http://schemas.openxmlformats.org/drawingml/2006/picture">
+                <pic:pic xmlns:pic="http://schemas.openxmlformats.org/drawingml/2006/picture">
+                  <pic:nvPicPr>
+                    <pic:cNvPr id="1967785477" name="Image 1967785477"/>
+                    <pic:cNvPicPr/>
+                  </pic:nvPicPr>
+                  <pic:blipFill>
+                    <a:blip r:embed="rId18" cstate="print">
+                      <a:extLst>
+                        <a:ext uri="{28A0092B-C50C-407E-A947-70E740481C1C}">
+                          <a14:useLocalDpi xmlns:a14="http://schemas.microsoft.com/office/drawing/2010/main" val="0"/>
+                        </a:ext>
+                      </a:extLst>
+                    </a:blip>
+                    <a:stretch>
+                      <a:fillRect/>
+                    </a:stretch>
+                  </pic:blipFill>
+                  <pic:spPr>
+                    <a:xfrm>
+                      <a:off x="0" y="0"/>
+                      <a:ext cx="1034415" cy="1034415"/>
+                    </a:xfrm>
+                    <a:prstGeom prst="roundRect">
+                      <a:avLst>
+                        <a:gd name="adj" fmla="val 8594"/>
+                      </a:avLst>
+                    </a:prstGeom>
+                    <a:solidFill>
+                      <a:srgbClr val="FFFFFF">
+                        <a:shade val="85000"/>
+                      </a:srgbClr>
+                    </a:solidFill>
+                    <a:ln>
+                      <a:noFill/>
+                    </a:ln>
+                    <a:effectLst>
+                      <a:outerShdw blurRad="50800" dist="38100" dir="2700000" algn="tl" rotWithShape="0">
+                        <a:prstClr val="black">
+                          <a:alpha val="40000"/>
+                        </a:prstClr>
+                      </a:outerShdw>
+                      <a:reflection blurRad="12700" stA="38000" endPos="28000" dist="5000" dir="5400000" sy="-100000" algn="bl" rotWithShape="0"/>
+                    </a:effectLst>
+                  </pic:spPr>
+                </pic:pic>
+              </a:graphicData>
+            </a:graphic>
+            <wp14:sizeRelH relativeFrom="margin">
+              <wp14:pctWidth>0</wp14:pctWidth>
+            </wp14:sizeRelH>
+            <wp14:sizeRelV relativeFrom="margin">
+              <wp14:pctHeight>0</wp14:pctHeight>
+            </wp14:sizeRelV>
+          </wp:anchor>
+        </w:drawing>
+      </w:r>
+      <w:r>
+        <w:rPr>
           <w:b/>
           <w:bCs/>
           <w:szCs w:val="32"/>
           <w:lang w:val="en-US"/>
         </w:rPr>
-        <w:lastRenderedPageBreak/>
         <w:t>Python Vs Symfony:</w:t>
       </w:r>
       <w:r>
@@ -5498,6 +5893,78 @@
       </w:pPr>
       <w:r>
         <w:rPr>
+          <w:noProof/>
+          <w:szCs w:val="32"/>
+          <w:lang w:val="en-US"/>
+          <w14:ligatures w14:val="standardContextual"/>
+        </w:rPr>
+        <w:lastRenderedPageBreak/>
+        <w:drawing>
+          <wp:anchor distT="0" distB="0" distL="114300" distR="114300" simplePos="0" relativeHeight="251663360" behindDoc="1" locked="0" layoutInCell="1" allowOverlap="1" wp14:anchorId="1ADA3135" wp14:editId="2DF6D005">
+            <wp:simplePos x="0" y="0"/>
+            <wp:positionH relativeFrom="column">
+              <wp:posOffset>4190365</wp:posOffset>
+            </wp:positionH>
+            <wp:positionV relativeFrom="paragraph">
+              <wp:posOffset>812165</wp:posOffset>
+            </wp:positionV>
+            <wp:extent cx="1960880" cy="1304290"/>
+            <wp:effectExtent l="0" t="0" r="1270" b="0"/>
+            <wp:wrapTight wrapText="bothSides">
+              <wp:wrapPolygon edited="0">
+                <wp:start x="0" y="0"/>
+                <wp:lineTo x="0" y="21137"/>
+                <wp:lineTo x="21404" y="21137"/>
+                <wp:lineTo x="21404" y="0"/>
+                <wp:lineTo x="0" y="0"/>
+              </wp:wrapPolygon>
+            </wp:wrapTight>
+            <wp:docPr id="8130929" name="Image 2"/>
+            <wp:cNvGraphicFramePr>
+              <a:graphicFrameLocks xmlns:a="http://schemas.openxmlformats.org/drawingml/2006/main" noChangeAspect="1"/>
+            </wp:cNvGraphicFramePr>
+            <a:graphic xmlns:a="http://schemas.openxmlformats.org/drawingml/2006/main">
+              <a:graphicData uri="http://schemas.openxmlformats.org/drawingml/2006/picture">
+                <pic:pic xmlns:pic="http://schemas.openxmlformats.org/drawingml/2006/picture">
+                  <pic:nvPicPr>
+                    <pic:cNvPr id="8130929" name="Image 8130929"/>
+                    <pic:cNvPicPr/>
+                  </pic:nvPicPr>
+                  <pic:blipFill>
+                    <a:blip r:embed="rId19" cstate="print">
+                      <a:extLst>
+                        <a:ext uri="{28A0092B-C50C-407E-A947-70E740481C1C}">
+                          <a14:useLocalDpi xmlns:a14="http://schemas.microsoft.com/office/drawing/2010/main" val="0"/>
+                        </a:ext>
+                      </a:extLst>
+                    </a:blip>
+                    <a:stretch>
+                      <a:fillRect/>
+                    </a:stretch>
+                  </pic:blipFill>
+                  <pic:spPr>
+                    <a:xfrm>
+                      <a:off x="0" y="0"/>
+                      <a:ext cx="1960880" cy="1304290"/>
+                    </a:xfrm>
+                    <a:prstGeom prst="rect">
+                      <a:avLst/>
+                    </a:prstGeom>
+                  </pic:spPr>
+                </pic:pic>
+              </a:graphicData>
+            </a:graphic>
+            <wp14:sizeRelH relativeFrom="margin">
+              <wp14:pctWidth>0</wp14:pctWidth>
+            </wp14:sizeRelH>
+            <wp14:sizeRelV relativeFrom="margin">
+              <wp14:pctHeight>0</wp14:pctHeight>
+            </wp14:sizeRelV>
+          </wp:anchor>
+        </w:drawing>
+      </w:r>
+      <w:r>
+        <w:rPr>
           <w:szCs w:val="32"/>
           <w:lang w:val="en-US"/>
         </w:rPr>
@@ -5532,6 +5999,85 @@
         <w:rPr>
           <w:b/>
           <w:bCs/>
+          <w:noProof/>
+          <w:szCs w:val="32"/>
+          <w:lang w:val="en-US"/>
+          <w14:ligatures w14:val="standardContextual"/>
+        </w:rPr>
+        <w:drawing>
+          <wp:anchor distT="0" distB="0" distL="114300" distR="114300" simplePos="0" relativeHeight="251664384" behindDoc="1" locked="0" layoutInCell="1" allowOverlap="1" wp14:anchorId="29361AB3" wp14:editId="4A05E67D">
+            <wp:simplePos x="0" y="0"/>
+            <wp:positionH relativeFrom="margin">
+              <wp:posOffset>4920615</wp:posOffset>
+            </wp:positionH>
+            <wp:positionV relativeFrom="paragraph">
+              <wp:posOffset>1469390</wp:posOffset>
+            </wp:positionV>
+            <wp:extent cx="996315" cy="866140"/>
+            <wp:effectExtent l="0" t="0" r="0" b="0"/>
+            <wp:wrapTight wrapText="bothSides">
+              <wp:wrapPolygon edited="0">
+                <wp:start x="4130" y="0"/>
+                <wp:lineTo x="0" y="9026"/>
+                <wp:lineTo x="0" y="12352"/>
+                <wp:lineTo x="3304" y="15202"/>
+                <wp:lineTo x="4130" y="20903"/>
+                <wp:lineTo x="16933" y="20903"/>
+                <wp:lineTo x="17759" y="15202"/>
+                <wp:lineTo x="21063" y="12352"/>
+                <wp:lineTo x="21063" y="9026"/>
+                <wp:lineTo x="16933" y="0"/>
+                <wp:lineTo x="4130" y="0"/>
+              </wp:wrapPolygon>
+            </wp:wrapTight>
+            <wp:docPr id="768672967" name="Image 3"/>
+            <wp:cNvGraphicFramePr>
+              <a:graphicFrameLocks xmlns:a="http://schemas.openxmlformats.org/drawingml/2006/main" noChangeAspect="1"/>
+            </wp:cNvGraphicFramePr>
+            <a:graphic xmlns:a="http://schemas.openxmlformats.org/drawingml/2006/main">
+              <a:graphicData uri="http://schemas.openxmlformats.org/drawingml/2006/picture">
+                <pic:pic xmlns:pic="http://schemas.openxmlformats.org/drawingml/2006/picture">
+                  <pic:nvPicPr>
+                    <pic:cNvPr id="768672967" name="Image 768672967"/>
+                    <pic:cNvPicPr/>
+                  </pic:nvPicPr>
+                  <pic:blipFill>
+                    <a:blip r:embed="rId20" cstate="print">
+                      <a:extLst>
+                        <a:ext uri="{28A0092B-C50C-407E-A947-70E740481C1C}">
+                          <a14:useLocalDpi xmlns:a14="http://schemas.microsoft.com/office/drawing/2010/main" val="0"/>
+                        </a:ext>
+                      </a:extLst>
+                    </a:blip>
+                    <a:stretch>
+                      <a:fillRect/>
+                    </a:stretch>
+                  </pic:blipFill>
+                  <pic:spPr>
+                    <a:xfrm>
+                      <a:off x="0" y="0"/>
+                      <a:ext cx="996315" cy="866140"/>
+                    </a:xfrm>
+                    <a:prstGeom prst="rect">
+                      <a:avLst/>
+                    </a:prstGeom>
+                  </pic:spPr>
+                </pic:pic>
+              </a:graphicData>
+            </a:graphic>
+            <wp14:sizeRelH relativeFrom="margin">
+              <wp14:pctWidth>0</wp14:pctWidth>
+            </wp14:sizeRelH>
+            <wp14:sizeRelV relativeFrom="margin">
+              <wp14:pctHeight>0</wp14:pctHeight>
+            </wp14:sizeRelV>
+          </wp:anchor>
+        </w:drawing>
+      </w:r>
+      <w:r>
+        <w:rPr>
+          <w:b/>
+          <w:bCs/>
           <w:szCs w:val="32"/>
           <w:lang w:val="en-US"/>
         </w:rPr>
@@ -5569,12 +6115,37 @@
           <w:lang w:val="en-US"/>
         </w:rPr>
       </w:pPr>
-      <w:r>
-        <w:rPr>
-          <w:szCs w:val="32"/>
-          <w:lang w:val="en-US"/>
-        </w:rPr>
-        <w:t xml:space="preserve">React's component-based architecture allows for the development of scalable and modular applications. By breaking the user interface into reusable components, React enables efficient development and maintenance, saving time and effort in the long run also </w:t>
+      <w:proofErr w:type="spellStart"/>
+      <w:r>
+        <w:rPr>
+          <w:szCs w:val="32"/>
+          <w:lang w:val="en-US"/>
+        </w:rPr>
+        <w:t>React's</w:t>
+      </w:r>
+      <w:proofErr w:type="spellEnd"/>
+      <w:r>
+        <w:rPr>
+          <w:szCs w:val="32"/>
+          <w:lang w:val="en-US"/>
+        </w:rPr>
+        <w:t xml:space="preserve"> component-based architecture allows for the development of scalable and modular applications. By breaking the user interface into reusable components, </w:t>
+      </w:r>
+      <w:proofErr w:type="gramStart"/>
+      <w:r>
+        <w:rPr>
+          <w:szCs w:val="32"/>
+          <w:lang w:val="en-US"/>
+        </w:rPr>
+        <w:t>React</w:t>
+      </w:r>
+      <w:proofErr w:type="gramEnd"/>
+      <w:r>
+        <w:rPr>
+          <w:szCs w:val="32"/>
+          <w:lang w:val="en-US"/>
+        </w:rPr>
+        <w:t xml:space="preserve"> enables efficient development and maintenance, saving time and effort in the long run also </w:t>
       </w:r>
     </w:p>
     <w:p>
@@ -5585,13 +6156,37 @@
           <w:lang w:val="en-US"/>
         </w:rPr>
       </w:pPr>
-      <w:r>
-        <w:rPr>
-          <w:szCs w:val="32"/>
-          <w:lang w:val="en-US"/>
-        </w:rPr>
-        <w:lastRenderedPageBreak/>
-        <w:t>React's virtual DOM and efficient rendering mechanism contribute to its scalability, allowing for smooth performance even with complex and dynamic UIs, additionally, React's ecosystem offers a wealth of libraries and tools that enhance development productivity and provide solutions for various challenges.</w:t>
+      <w:proofErr w:type="spellStart"/>
+      <w:r>
+        <w:rPr>
+          <w:szCs w:val="32"/>
+          <w:lang w:val="en-US"/>
+        </w:rPr>
+        <w:t>React's</w:t>
+      </w:r>
+      <w:proofErr w:type="spellEnd"/>
+      <w:r>
+        <w:rPr>
+          <w:szCs w:val="32"/>
+          <w:lang w:val="en-US"/>
+        </w:rPr>
+        <w:t xml:space="preserve"> virtual DOM and efficient rendering mechanism contribute to its scalability, allowing for smooth performance even with complex and dynamic UIs, additionally, </w:t>
+      </w:r>
+      <w:proofErr w:type="spellStart"/>
+      <w:r>
+        <w:rPr>
+          <w:szCs w:val="32"/>
+          <w:lang w:val="en-US"/>
+        </w:rPr>
+        <w:t>React's</w:t>
+      </w:r>
+      <w:proofErr w:type="spellEnd"/>
+      <w:r>
+        <w:rPr>
+          <w:szCs w:val="32"/>
+          <w:lang w:val="en-US"/>
+        </w:rPr>
+        <w:t xml:space="preserve"> ecosystem offers a wealth of libraries and tools that enhance development productivity and provide solutions for various challenges.</w:t>
       </w:r>
     </w:p>
     <w:p>
@@ -5621,7 +6216,15 @@
           <w:szCs w:val="32"/>
           <w:lang w:val="en-US"/>
         </w:rPr>
-        <w:t>owever, it is important to note that this approach may require making numerous Symfony API calls. While some developers find success with this setup, others may have a less positive experience and encounter challenges.</w:t>
+        <w:t xml:space="preserve">owever, it is important to note that this approach may require making numerous </w:t>
+      </w:r>
+      <w:r>
+        <w:rPr>
+          <w:szCs w:val="32"/>
+          <w:lang w:val="en-US"/>
+        </w:rPr>
+        <w:lastRenderedPageBreak/>
+        <w:t>Symfony API calls. While some developers find success with this setup, others may have a less positive experience and encounter challenges.</w:t>
       </w:r>
     </w:p>
     <w:p>
@@ -5678,31 +6281,128 @@
       </w:pPr>
       <w:r>
         <w:rPr>
-          <w:szCs w:val="32"/>
-          <w:lang w:val="en-US"/>
-        </w:rPr>
-        <w:t xml:space="preserve">Managing a project encompassing around 80 entities demands meticulous organization and effective documentation. To navigate the complexities efficiently, it </w:t>
-      </w:r>
-      <w:r>
-        <w:rPr>
-          <w:szCs w:val="32"/>
-          <w:lang w:val="en-US"/>
-        </w:rPr>
-        <w:t>was so</w:t>
-      </w:r>
-      <w:r>
-        <w:rPr>
-          <w:szCs w:val="32"/>
-          <w:lang w:val="en-US"/>
-        </w:rPr>
-        <w:t xml:space="preserve"> crucial to establish a systematic approach</w:t>
-      </w:r>
-      <w:r>
-        <w:rPr>
-          <w:szCs w:val="32"/>
-          <w:lang w:val="en-US"/>
-        </w:rPr>
-        <w:t xml:space="preserve"> to replicate the project efficiently.</w:t>
+          <w:noProof/>
+          <w:szCs w:val="32"/>
+          <w:lang w:val="en-US"/>
+          <w14:ligatures w14:val="standardContextual"/>
+        </w:rPr>
+        <w:drawing>
+          <wp:anchor distT="0" distB="0" distL="114300" distR="114300" simplePos="0" relativeHeight="251665408" behindDoc="1" locked="0" layoutInCell="1" allowOverlap="1" wp14:anchorId="79B71259" wp14:editId="16C3361F">
+            <wp:simplePos x="0" y="0"/>
+            <wp:positionH relativeFrom="margin">
+              <wp:posOffset>4770120</wp:posOffset>
+            </wp:positionH>
+            <wp:positionV relativeFrom="paragraph">
+              <wp:posOffset>41910</wp:posOffset>
+            </wp:positionV>
+            <wp:extent cx="1143000" cy="1179830"/>
+            <wp:effectExtent l="0" t="0" r="0" b="1270"/>
+            <wp:wrapTight wrapText="bothSides">
+              <wp:wrapPolygon edited="0">
+                <wp:start x="2520" y="0"/>
+                <wp:lineTo x="0" y="1046"/>
+                <wp:lineTo x="0" y="13950"/>
+                <wp:lineTo x="4680" y="16741"/>
+                <wp:lineTo x="9000" y="16741"/>
+                <wp:lineTo x="10080" y="21274"/>
+                <wp:lineTo x="10440" y="21274"/>
+                <wp:lineTo x="15480" y="21274"/>
+                <wp:lineTo x="15840" y="21274"/>
+                <wp:lineTo x="17640" y="17089"/>
+                <wp:lineTo x="17640" y="16741"/>
+                <wp:lineTo x="21240" y="14648"/>
+                <wp:lineTo x="21240" y="1744"/>
+                <wp:lineTo x="18720" y="0"/>
+                <wp:lineTo x="2520" y="0"/>
+              </wp:wrapPolygon>
+            </wp:wrapTight>
+            <wp:docPr id="1076105950" name="Image 4"/>
+            <wp:cNvGraphicFramePr>
+              <a:graphicFrameLocks xmlns:a="http://schemas.openxmlformats.org/drawingml/2006/main" noChangeAspect="1"/>
+            </wp:cNvGraphicFramePr>
+            <a:graphic xmlns:a="http://schemas.openxmlformats.org/drawingml/2006/main">
+              <a:graphicData uri="http://schemas.openxmlformats.org/drawingml/2006/picture">
+                <pic:pic xmlns:pic="http://schemas.openxmlformats.org/drawingml/2006/picture">
+                  <pic:nvPicPr>
+                    <pic:cNvPr id="1076105950" name="Image 1076105950"/>
+                    <pic:cNvPicPr/>
+                  </pic:nvPicPr>
+                  <pic:blipFill>
+                    <a:blip r:embed="rId21" cstate="print">
+                      <a:extLst>
+                        <a:ext uri="{28A0092B-C50C-407E-A947-70E740481C1C}">
+                          <a14:useLocalDpi xmlns:a14="http://schemas.microsoft.com/office/drawing/2010/main" val="0"/>
+                        </a:ext>
+                      </a:extLst>
+                    </a:blip>
+                    <a:stretch>
+                      <a:fillRect/>
+                    </a:stretch>
+                  </pic:blipFill>
+                  <pic:spPr>
+                    <a:xfrm>
+                      <a:off x="0" y="0"/>
+                      <a:ext cx="1143000" cy="1179830"/>
+                    </a:xfrm>
+                    <a:prstGeom prst="rect">
+                      <a:avLst/>
+                    </a:prstGeom>
+                  </pic:spPr>
+                </pic:pic>
+              </a:graphicData>
+            </a:graphic>
+            <wp14:sizeRelH relativeFrom="margin">
+              <wp14:pctWidth>0</wp14:pctWidth>
+            </wp14:sizeRelH>
+            <wp14:sizeRelV relativeFrom="margin">
+              <wp14:pctHeight>0</wp14:pctHeight>
+            </wp14:sizeRelV>
+          </wp:anchor>
+        </w:drawing>
+      </w:r>
+      <w:r>
+        <w:rPr>
+          <w:b/>
+          <w:bCs/>
+          <w:szCs w:val="32"/>
+          <w:lang w:val="en-US"/>
+        </w:rPr>
+        <w:t>MySQL Vs Postgres:</w:t>
+      </w:r>
+      <w:r>
+        <w:rPr>
+          <w:szCs w:val="32"/>
+          <w:lang w:val="en-US"/>
+        </w:rPr>
+        <w:t xml:space="preserve"> While MySQL</w:t>
+      </w:r>
+      <w:r>
+        <w:rPr>
+          <w:szCs w:val="32"/>
+          <w:lang w:val="en-US"/>
+        </w:rPr>
+        <w:t xml:space="preserve"> offers a straightforward setup and administration process, making it ideal for beginners or those with less complex database requirements</w:t>
+      </w:r>
+      <w:r>
+        <w:rPr>
+          <w:szCs w:val="32"/>
+          <w:lang w:val="en-US"/>
+        </w:rPr>
+        <w:t xml:space="preserve">, </w:t>
+      </w:r>
+      <w:r>
+        <w:rPr>
+          <w:szCs w:val="32"/>
+          <w:lang w:val="en-US"/>
+        </w:rPr>
+        <w:t>PostgreSQL is renowned for its advanced features, extensibility, and strict adherence to data integrity. It offers robust support for complex queries, advanced data types, and custom functions, making it suitable for enterprise-level applications and projects that require sophisticated database functionality.</w:t>
+      </w:r>
+      <w:r>
+        <w:rPr>
+          <w:szCs w:val="32"/>
+          <w:lang w:val="en-US"/>
+        </w:rPr>
+        <w:t xml:space="preserve"> </w:t>
       </w:r>
     </w:p>
     <w:p>
@@ -5713,15 +6413,31 @@
           <w:lang w:val="en-US"/>
         </w:rPr>
       </w:pPr>
+      <w:r>
+        <w:rPr>
+          <w:szCs w:val="32"/>
+          <w:lang w:val="en-US"/>
+        </w:rPr>
+        <w:t>Managing a project encompassing around 80 entities demands meticulous organization and effective documentation. To navigate the complexities efficiently, it was so crucial to establish a systematic approach to replicate the project efficiently.</w:t>
+      </w:r>
     </w:p>
     <w:p>
       <w:pPr>
+        <w:pStyle w:val="ParagraphPerso"/>
+        <w:rPr>
+          <w:szCs w:val="32"/>
+          <w:lang w:val="en-US"/>
+        </w:rPr>
+      </w:pPr>
+    </w:p>
+    <w:p>
+      <w:pPr>
         <w:pStyle w:val="Title2"/>
         <w:rPr>
           <w:szCs w:val="36"/>
         </w:rPr>
       </w:pPr>
-      <w:bookmarkStart w:id="19" w:name="_Toc135695533"/>
+      <w:bookmarkStart w:id="19" w:name="_Toc135696644"/>
       <w:r>
         <w:rPr>
           <w:szCs w:val="36"/>
@@ -5743,7 +6459,7 @@
           <w:szCs w:val="28"/>
         </w:rPr>
       </w:pPr>
-      <w:bookmarkStart w:id="20" w:name="_Toc135695534"/>
+      <w:bookmarkStart w:id="20" w:name="_Toc135696645"/>
       <w:r>
         <w:rPr>
           <w:szCs w:val="28"/>
@@ -5788,7 +6504,7 @@
           <w:szCs w:val="32"/>
           <w:lang w:val="en-US"/>
         </w:rPr>
-        <w:t xml:space="preserve">Agile software development is a way of organizing the development process, emphasizing direct and frequent communication – preferably face-to-face, frequent deliveries of working software increments, short iterations, active customer engagement throughout the whole </w:t>
+        <w:t xml:space="preserve">Agile software development is a way of organizing the development process, emphasizing direct and frequent communication – preferably face-to-face, frequent deliveries of working software increments, short </w:t>
       </w:r>
       <w:r>
         <w:rPr>
@@ -5796,7 +6512,7 @@
           <w:lang w:val="en-US"/>
         </w:rPr>
         <w:lastRenderedPageBreak/>
-        <w:t>development life-cycle and change responsiveness rather than change avoidance. This can be seen as a contrast to waterfall-like processes which emphasize thorough and detailed planning and design upfront and consecutive plan conformance.</w:t>
+        <w:t>iterations, active customer engagement throughout the whole development life-cycle and change responsiveness rather than change avoidance. This can be seen as a contrast to waterfall-like processes which emphasize thorough and detailed planning and design upfront and consecutive plan conformance.</w:t>
       </w:r>
       <w:sdt>
         <w:sdtPr>
@@ -5928,7 +6644,7 @@
           <w:szCs w:val="28"/>
         </w:rPr>
       </w:pPr>
-      <w:bookmarkStart w:id="21" w:name="_Toc135695535"/>
+      <w:bookmarkStart w:id="21" w:name="_Toc135696646"/>
       <w:r>
         <w:rPr>
           <w:szCs w:val="28"/>
@@ -5998,7 +6714,7 @@
           <w:szCs w:val="32"/>
           <w:lang w:val="en-US"/>
         </w:rPr>
-        <w:t xml:space="preserve">Scrum is a framework for developing and sustaining complex products. This Guide contains the definition of Scrum. This definition consists of Scrum’s roles, events, artifacts, and the rules that bind them together. Ken Schwaber and Jeff Sutherland developed Scrum; the Scrum </w:t>
+        <w:t xml:space="preserve">Scrum is a framework for developing and sustaining complex products. This Guide contains the definition of Scrum. This definition consists of Scrum’s roles, events, artifacts, and the rules that bind them </w:t>
       </w:r>
       <w:r>
         <w:rPr>
@@ -6008,7 +6724,7 @@
           <w:lang w:val="en-US"/>
         </w:rPr>
         <w:lastRenderedPageBreak/>
-        <w:t>Guide is written and provided by them. Together, they stand behind the Scrum Guide.</w:t>
+        <w:t>together. Ken Schwaber and Jeff Sutherland developed Scrum; the Scrum Guide is written and provided by them. Together, they stand behind the Scrum Guide.</w:t>
       </w:r>
       <w:sdt>
         <w:sdtPr>
@@ -6036,6 +6752,7 @@
               <w:rStyle w:val="ParagraphPersoCar"/>
               <w:rFonts w:eastAsiaTheme="minorHAnsi"/>
               <w:szCs w:val="32"/>
+              <w:lang w:val="en-US"/>
             </w:rPr>
             <w:instrText xml:space="preserve">CITATION htt \l 1036 </w:instrText>
           </w:r>
@@ -6096,7 +6813,7 @@
           <w:szCs w:val="36"/>
         </w:rPr>
       </w:pPr>
-      <w:bookmarkStart w:id="22" w:name="_Toc135695536"/>
+      <w:bookmarkStart w:id="22" w:name="_Toc135696647"/>
       <w:r>
         <w:rPr>
           <w:szCs w:val="36"/>
@@ -6109,7 +6826,7 @@
       <w:pPr>
         <w:pStyle w:val="Titre3"/>
       </w:pPr>
-      <w:bookmarkStart w:id="23" w:name="_Toc135695537"/>
+      <w:bookmarkStart w:id="23" w:name="_Toc135696648"/>
       <w:r>
         <w:t>Introduction</w:t>
       </w:r>
@@ -6215,14 +6932,22 @@
           <w:szCs w:val="28"/>
         </w:rPr>
       </w:pPr>
-      <w:bookmarkStart w:id="24" w:name="_Toc135695538"/>
+      <w:bookmarkStart w:id="24" w:name="_Toc135696649"/>
       <w:r>
         <w:rPr>
           <w:szCs w:val="28"/>
         </w:rPr>
-        <w:t>The development team</w:t>
+        <w:t xml:space="preserve">The development </w:t>
+      </w:r>
+      <w:proofErr w:type="gramStart"/>
+      <w:r>
+        <w:rPr>
+          <w:szCs w:val="28"/>
+        </w:rPr>
+        <w:t>team</w:t>
       </w:r>
       <w:bookmarkEnd w:id="24"/>
+      <w:proofErr w:type="gramEnd"/>
     </w:p>
     <w:p>
       <w:pPr>
@@ -6231,6 +6956,7 @@
           <w:noProof/>
           <w:sz w:val="32"/>
           <w:szCs w:val="24"/>
+          <w:lang w:val="en-US"/>
         </w:rPr>
       </w:pPr>
       <w:bookmarkStart w:id="25" w:name="_Toc135618048"/>
@@ -6238,6 +6964,7 @@
         <w:rPr>
           <w:sz w:val="32"/>
           <w:szCs w:val="24"/>
+          <w:lang w:val="en-US"/>
         </w:rPr>
         <w:t xml:space="preserve">Figure </w:t>
       </w:r>
@@ -6245,6 +6972,7 @@
         <w:rPr>
           <w:sz w:val="32"/>
           <w:szCs w:val="24"/>
+          <w:lang w:val="en-US"/>
         </w:rPr>
         <w:fldChar w:fldCharType="begin"/>
       </w:r>
@@ -6252,6 +6980,7 @@
         <w:rPr>
           <w:sz w:val="32"/>
           <w:szCs w:val="24"/>
+          <w:lang w:val="en-US"/>
         </w:rPr>
         <w:instrText xml:space="preserve"> SEQ Figure \* ARABIC </w:instrText>
       </w:r>
@@ -6259,6 +6988,7 @@
         <w:rPr>
           <w:sz w:val="32"/>
           <w:szCs w:val="24"/>
+          <w:lang w:val="en-US"/>
         </w:rPr>
         <w:fldChar w:fldCharType="separate"/>
       </w:r>
@@ -6267,6 +6997,7 @@
           <w:noProof/>
           <w:sz w:val="32"/>
           <w:szCs w:val="24"/>
+          <w:lang w:val="en-US"/>
         </w:rPr>
         <w:t>6</w:t>
       </w:r>
@@ -6274,6 +7005,7 @@
         <w:rPr>
           <w:sz w:val="32"/>
           <w:szCs w:val="24"/>
+          <w:lang w:val="en-US"/>
         </w:rPr>
         <w:fldChar w:fldCharType="end"/>
       </w:r>
@@ -6281,6 +7013,7 @@
         <w:rPr>
           <w:sz w:val="32"/>
           <w:szCs w:val="24"/>
+          <w:lang w:val="en-US"/>
         </w:rPr>
         <w:t> : Scrum Actors</w:t>
       </w:r>
@@ -6296,15 +7029,73 @@
           <w:lang w:val="en-US"/>
         </w:rPr>
       </w:pPr>
+    </w:p>
+    <w:p>
+      <w:pPr>
+        <w:pStyle w:val="ParagraphPerso"/>
+        <w:rPr>
+          <w:szCs w:val="32"/>
+          <w:lang w:val="en-US"/>
+        </w:rPr>
+      </w:pPr>
+      <w:r>
+        <w:rPr>
+          <w:szCs w:val="32"/>
+          <w:lang w:val="en-US"/>
+        </w:rPr>
+        <w:t xml:space="preserve">In our development team, Mr. </w:t>
+      </w:r>
+      <w:proofErr w:type="spellStart"/>
+      <w:r>
+        <w:rPr>
+          <w:szCs w:val="32"/>
+          <w:lang w:val="en-US"/>
+        </w:rPr>
+        <w:t>Ounissi</w:t>
+      </w:r>
+      <w:proofErr w:type="spellEnd"/>
+      <w:r>
+        <w:rPr>
+          <w:szCs w:val="32"/>
+          <w:lang w:val="en-US"/>
+        </w:rPr>
+        <w:t xml:space="preserve"> serves as the product backlog manager, diligently curating and organizing the list of features and tasks essential to our project's success. </w:t>
+      </w:r>
+    </w:p>
+    <w:p>
+      <w:pPr>
+        <w:pStyle w:val="ParagraphPerso"/>
+        <w:rPr>
+          <w:szCs w:val="32"/>
+          <w:lang w:val="en-US"/>
+        </w:rPr>
+      </w:pPr>
       <w:r>
         <w:rPr>
           <w:noProof/>
           <w:szCs w:val="32"/>
+          <w:lang w:val="en-US"/>
         </w:rPr>
         <w:drawing>
-          <wp:inline distT="0" distB="0" distL="0" distR="0" wp14:anchorId="59E6E944" wp14:editId="27510D95">
-            <wp:extent cx="4991202" cy="2224254"/>
-            <wp:effectExtent l="0" t="0" r="0" b="5080"/>
+          <wp:anchor distT="0" distB="0" distL="114300" distR="114300" simplePos="0" relativeHeight="251667456" behindDoc="1" locked="0" layoutInCell="1" allowOverlap="1" wp14:anchorId="436E9150" wp14:editId="60813A49">
+            <wp:simplePos x="0" y="0"/>
+            <wp:positionH relativeFrom="margin">
+              <wp:align>center</wp:align>
+            </wp:positionH>
+            <wp:positionV relativeFrom="paragraph">
+              <wp:posOffset>809625</wp:posOffset>
+            </wp:positionV>
+            <wp:extent cx="4574492" cy="2038350"/>
+            <wp:effectExtent l="0" t="0" r="0" b="0"/>
+            <wp:wrapTight wrapText="bothSides">
+              <wp:wrapPolygon edited="0">
+                <wp:start x="0" y="0"/>
+                <wp:lineTo x="0" y="21398"/>
+                <wp:lineTo x="21501" y="21398"/>
+                <wp:lineTo x="21501" y="0"/>
+                <wp:lineTo x="0" y="0"/>
+              </wp:wrapPolygon>
+            </wp:wrapTight>
             <wp:docPr id="1849470297" name="Image 2"/>
             <wp:cNvGraphicFramePr>
               <a:graphicFrameLocks xmlns:a="http://schemas.openxmlformats.org/drawingml/2006/main" noChangeAspect="1"/>
@@ -6317,7 +7108,7 @@
                     <pic:cNvPicPr/>
                   </pic:nvPicPr>
                   <pic:blipFill rotWithShape="1">
-                    <a:blip r:embed="rId18">
+                    <a:blip r:embed="rId22">
                       <a:extLst>
                         <a:ext uri="{28A0092B-C50C-407E-A947-70E740481C1C}">
                           <a14:useLocalDpi xmlns:a14="http://schemas.microsoft.com/office/drawing/2010/main" val="0"/>
@@ -6330,7 +7121,7 @@
                   <pic:spPr bwMode="auto">
                     <a:xfrm>
                       <a:off x="0" y="0"/>
-                      <a:ext cx="5004402" cy="2230136"/>
+                      <a:ext cx="4574492" cy="2038350"/>
                     </a:xfrm>
                     <a:prstGeom prst="rect">
                       <a:avLst/>
@@ -6347,8 +7138,60 @@
                 </pic:pic>
               </a:graphicData>
             </a:graphic>
-          </wp:inline>
+            <wp14:sizeRelH relativeFrom="margin">
+              <wp14:pctWidth>0</wp14:pctWidth>
+            </wp14:sizeRelH>
+            <wp14:sizeRelV relativeFrom="margin">
+              <wp14:pctHeight>0</wp14:pctHeight>
+            </wp14:sizeRelV>
+          </wp:anchor>
         </w:drawing>
+      </w:r>
+      <w:r>
+        <w:rPr>
+          <w:szCs w:val="32"/>
+          <w:lang w:val="en-US"/>
+        </w:rPr>
+        <w:t xml:space="preserve">Working closely with him, </w:t>
+      </w:r>
+      <w:r>
+        <w:rPr>
+          <w:szCs w:val="32"/>
+          <w:lang w:val="en-US"/>
+        </w:rPr>
+        <w:t xml:space="preserve">Mr. </w:t>
+      </w:r>
+      <w:proofErr w:type="spellStart"/>
+      <w:r>
+        <w:rPr>
+          <w:szCs w:val="32"/>
+          <w:lang w:val="en-US"/>
+        </w:rPr>
+        <w:t>Hamda</w:t>
+      </w:r>
+      <w:proofErr w:type="spellEnd"/>
+      <w:r>
+        <w:rPr>
+          <w:szCs w:val="32"/>
+          <w:lang w:val="en-US"/>
+        </w:rPr>
+        <w:t xml:space="preserve"> </w:t>
+      </w:r>
+      <w:proofErr w:type="spellStart"/>
+      <w:r>
+        <w:rPr>
+          <w:szCs w:val="32"/>
+          <w:lang w:val="en-US"/>
+        </w:rPr>
+        <w:t>Maghroum</w:t>
+      </w:r>
+      <w:proofErr w:type="spellEnd"/>
+      <w:r>
+        <w:rPr>
+          <w:szCs w:val="32"/>
+          <w:lang w:val="en-US"/>
+        </w:rPr>
+        <w:t xml:space="preserve"> takes on the role of the product owner, acting as the bridge between the customer and our team. </w:t>
       </w:r>
     </w:p>
     <w:p>
@@ -6364,7 +7207,56 @@
           <w:szCs w:val="32"/>
           <w:lang w:val="en-US"/>
         </w:rPr>
-        <w:t xml:space="preserve">In our development team, Mr. Ounissi serves as the product backlog manager, diligently curating and organizing the list of features and tasks essential to our project's success. </w:t>
+        <w:lastRenderedPageBreak/>
+        <w:t xml:space="preserve">With a deep understanding of their needs and aspirations, Mr. </w:t>
+      </w:r>
+      <w:proofErr w:type="spellStart"/>
+      <w:r>
+        <w:rPr>
+          <w:szCs w:val="32"/>
+          <w:lang w:val="en-US"/>
+        </w:rPr>
+        <w:t>Hamda</w:t>
+      </w:r>
+      <w:proofErr w:type="spellEnd"/>
+      <w:r>
+        <w:rPr>
+          <w:szCs w:val="32"/>
+          <w:lang w:val="en-US"/>
+        </w:rPr>
+        <w:t xml:space="preserve"> ensures that development efforts align with the product vision. I relied on Mr. </w:t>
+      </w:r>
+      <w:proofErr w:type="spellStart"/>
+      <w:r>
+        <w:rPr>
+          <w:szCs w:val="32"/>
+          <w:lang w:val="en-US"/>
+        </w:rPr>
+        <w:t>Ounissi's</w:t>
+      </w:r>
+      <w:proofErr w:type="spellEnd"/>
+      <w:r>
+        <w:rPr>
+          <w:szCs w:val="32"/>
+          <w:lang w:val="en-US"/>
+        </w:rPr>
+        <w:t xml:space="preserve"> expertise in backlog management and collaborate closely with </w:t>
+      </w:r>
+      <w:proofErr w:type="spellStart"/>
+      <w:r>
+        <w:rPr>
+          <w:szCs w:val="32"/>
+          <w:lang w:val="en-US"/>
+        </w:rPr>
+        <w:t>Hamda</w:t>
+      </w:r>
+      <w:proofErr w:type="spellEnd"/>
+      <w:r>
+        <w:rPr>
+          <w:szCs w:val="32"/>
+          <w:lang w:val="en-US"/>
+        </w:rPr>
+        <w:t xml:space="preserve"> to prioritize tasks and refine requirements. </w:t>
       </w:r>
     </w:p>
     <w:p>
@@ -6380,64 +7272,265 @@
           <w:szCs w:val="32"/>
           <w:lang w:val="en-US"/>
         </w:rPr>
-        <w:t xml:space="preserve">Working closely with him, Hamda Maghroum takes on the role of the product owner, acting as the bridge between the customer and our team. </w:t>
+        <w:t xml:space="preserve">Together, we embraced an agile approach, constantly adapting to changing demands and delivering value. Through the collective efforts of Mr. </w:t>
+      </w:r>
+      <w:proofErr w:type="spellStart"/>
+      <w:r>
+        <w:rPr>
+          <w:szCs w:val="32"/>
+          <w:lang w:val="en-US"/>
+        </w:rPr>
+        <w:t>Ounissi</w:t>
+      </w:r>
+      <w:proofErr w:type="spellEnd"/>
+      <w:r>
+        <w:rPr>
+          <w:szCs w:val="32"/>
+          <w:lang w:val="en-US"/>
+        </w:rPr>
+        <w:t xml:space="preserve">, </w:t>
+      </w:r>
+      <w:r>
+        <w:rPr>
+          <w:szCs w:val="32"/>
+          <w:lang w:val="en-US"/>
+        </w:rPr>
+        <w:t xml:space="preserve">Mr. </w:t>
+      </w:r>
+      <w:proofErr w:type="spellStart"/>
+      <w:r>
+        <w:rPr>
+          <w:szCs w:val="32"/>
+          <w:lang w:val="en-US"/>
+        </w:rPr>
+        <w:t>Hamda</w:t>
+      </w:r>
+      <w:proofErr w:type="spellEnd"/>
+      <w:r>
+        <w:rPr>
+          <w:szCs w:val="32"/>
+          <w:lang w:val="en-US"/>
+        </w:rPr>
+        <w:t xml:space="preserve"> </w:t>
+      </w:r>
+      <w:proofErr w:type="spellStart"/>
+      <w:r>
+        <w:rPr>
+          <w:szCs w:val="32"/>
+          <w:lang w:val="en-US"/>
+        </w:rPr>
+        <w:t>Maghroum</w:t>
+      </w:r>
+      <w:proofErr w:type="spellEnd"/>
+      <w:r>
+        <w:rPr>
+          <w:szCs w:val="32"/>
+          <w:lang w:val="en-US"/>
+        </w:rPr>
+        <w:t>, and my dedicated work, we strived to create a successful and impactful product.</w:t>
       </w:r>
     </w:p>
     <w:p>
       <w:pPr>
-        <w:pStyle w:val="ParagraphPerso"/>
-        <w:rPr>
-          <w:szCs w:val="32"/>
-          <w:lang w:val="en-US"/>
-        </w:rPr>
-      </w:pPr>
-      <w:r>
-        <w:rPr>
-          <w:szCs w:val="32"/>
-          <w:lang w:val="en-US"/>
-        </w:rPr>
-        <w:t xml:space="preserve">With a deep understanding of their needs and aspirations, Mr. Hamda ensures that development efforts align with the overarching </w:t>
-      </w:r>
-      <w:r>
-        <w:rPr>
-          <w:szCs w:val="32"/>
-          <w:lang w:val="en-US"/>
-        </w:rPr>
-        <w:lastRenderedPageBreak/>
-        <w:t xml:space="preserve">product vision. I relied on Mr. Ounissi's expertise in backlog management and collaborate closely with Hamda to prioritize tasks and refine requirements. </w:t>
-      </w:r>
+        <w:pStyle w:val="Titre3"/>
+      </w:pPr>
+      <w:bookmarkStart w:id="26" w:name="_Toc135696651"/>
+      <w:r>
+        <w:t>Done</w:t>
+      </w:r>
+      <w:bookmarkEnd w:id="26"/>
     </w:p>
     <w:p>
       <w:pPr>
         <w:pStyle w:val="ParagraphPerso"/>
         <w:rPr>
-          <w:szCs w:val="32"/>
-          <w:lang w:val="en-US"/>
-        </w:rPr>
-      </w:pPr>
-      <w:r>
-        <w:rPr>
-          <w:szCs w:val="32"/>
-          <w:lang w:val="en-US"/>
-        </w:rPr>
-        <w:t>Together, we embraced an agile approach, constantly adapting to changing demands and delivering value. Through the collective efforts of Mr. Ounissi, Hamda Maghroum, and my dedicated work, we strived to create a successful and impactful product.</w:t>
+          <w:lang w:val="en-US"/>
+        </w:rPr>
+      </w:pPr>
+      <w:r>
+        <w:rPr>
+          <w:lang w:val="en-US"/>
+        </w:rPr>
+        <w:t xml:space="preserve">"Done" </w:t>
+      </w:r>
+      <w:proofErr w:type="gramStart"/>
+      <w:r>
+        <w:rPr>
+          <w:lang w:val="en-US"/>
+        </w:rPr>
+        <w:t>is</w:t>
+      </w:r>
+      <w:proofErr w:type="gramEnd"/>
+      <w:r>
+        <w:rPr>
+          <w:lang w:val="en-US"/>
+        </w:rPr>
+        <w:t xml:space="preserve"> the acceptance criteria in the Product Backlog. Specifically, in this project, "done" consists of:</w:t>
       </w:r>
     </w:p>
     <w:p>
       <w:pPr>
+        <w:pStyle w:val="ParagraphPerso"/>
+        <w:numPr>
+          <w:ilvl w:val="0"/>
+          <w:numId w:val="11"/>
+        </w:numPr>
+        <w:rPr>
+          <w:lang w:val="en-US"/>
+        </w:rPr>
+      </w:pPr>
+      <w:r>
+        <w:rPr>
+          <w:lang w:val="en-US"/>
+        </w:rPr>
+        <w:t>Successfully completing the UML diagrams accurately and comprehensively.</w:t>
+      </w:r>
+    </w:p>
+    <w:p>
+      <w:pPr>
+        <w:pStyle w:val="ParagraphPerso"/>
+        <w:numPr>
+          <w:ilvl w:val="0"/>
+          <w:numId w:val="11"/>
+        </w:numPr>
+        <w:rPr>
+          <w:lang w:val="en-US"/>
+        </w:rPr>
+      </w:pPr>
+      <w:r>
+        <w:rPr>
+          <w:lang w:val="en-US"/>
+        </w:rPr>
+        <w:t>Successfully completing the validation stage of functionalities.</w:t>
+      </w:r>
+    </w:p>
+    <w:p>
+      <w:pPr>
         <w:pStyle w:val="Titre3"/>
+      </w:pPr>
+      <w:r>
+        <w:t xml:space="preserve">Le Time box </w:t>
+      </w:r>
+    </w:p>
+    <w:p>
+      <w:pPr>
+        <w:pStyle w:val="ParagraphPerso"/>
+        <w:rPr>
+          <w:rStyle w:val="rynqvb"/>
+          <w:lang w:val="en-US"/>
+        </w:rPr>
+      </w:pPr>
+      <w:r>
+        <w:rPr>
+          <w:rStyle w:val="rynqvb"/>
+          <w:lang w:val="en-US"/>
+        </w:rPr>
+        <w:t>The Time box of a sprint is defined by the team and does not change.</w:t>
+      </w:r>
+      <w:r>
+        <w:rPr>
+          <w:lang w:val="en-US"/>
+        </w:rPr>
+        <w:t xml:space="preserve"> </w:t>
+      </w:r>
+      <w:r>
+        <w:rPr>
+          <w:rStyle w:val="rynqvb"/>
+          <w:lang w:val="en-US"/>
+        </w:rPr>
+        <w:t>During the project;</w:t>
+      </w:r>
+      <w:r>
+        <w:rPr>
+          <w:lang w:val="en-US"/>
+        </w:rPr>
+        <w:t xml:space="preserve"> </w:t>
+      </w:r>
+      <w:r>
+        <w:rPr>
+          <w:rStyle w:val="rynqvb"/>
+          <w:lang w:val="en-US"/>
+        </w:rPr>
+        <w:t>it allows to define an estimate of the duration of each sprint and to produce potentially deliverable increments with the most business value, particularly, in our project the time box is 2 weeks.</w:t>
+      </w:r>
+    </w:p>
+    <w:p>
+      <w:pPr>
+        <w:pStyle w:val="Titre3"/>
+      </w:pPr>
+      <w:r>
+        <w:t>Why</w:t>
+      </w:r>
+      <w:r>
+        <w:t xml:space="preserve"> Scrum </w:t>
+      </w:r>
+    </w:p>
+    <w:p>
+      <w:pPr>
+        <w:pStyle w:val="ParagraphPerso"/>
+        <w:rPr>
+          <w:lang w:val="en-US"/>
+        </w:rPr>
+      </w:pPr>
+      <w:r>
+        <w:rPr>
+          <w:lang w:val="en-US"/>
+        </w:rPr>
+        <w:t xml:space="preserve">The choice of Scrum for our project was based on its strengths. It can be summarized as follows: o More flexibility and responsiveness. </w:t>
+      </w:r>
+    </w:p>
+    <w:p>
+      <w:pPr>
+        <w:pStyle w:val="ParagraphPerso"/>
+        <w:rPr>
+          <w:lang w:val="en-US"/>
+        </w:rPr>
+      </w:pPr>
+      <w:r>
+        <w:rPr>
+          <w:lang w:val="en-US"/>
+        </w:rPr>
+        <w:t xml:space="preserve">A great ability to adapt to change thanks to short iterations. The most important thing is that Scrum brings together both theoretical and practical sides and comes very close to reality. </w:t>
+      </w:r>
+    </w:p>
+    <w:p>
+      <w:pPr>
+        <w:pStyle w:val="Titre3"/>
+      </w:pPr>
+      <w:r>
+        <w:lastRenderedPageBreak/>
+        <w:t xml:space="preserve">Modeling and design method </w:t>
+      </w:r>
+    </w:p>
+    <w:p>
+      <w:pPr>
+        <w:pStyle w:val="ParagraphPerso"/>
+        <w:rPr>
+          <w:lang w:val="en-US"/>
+        </w:rPr>
+      </w:pPr>
+      <w:r>
+        <w:rPr>
+          <w:lang w:val="en-US"/>
+        </w:rPr>
+        <w:t>The success or failure of software development largely refers to the modeling phase. Before blindly attacking the code, the modeling of the system greatly facilitates its implementation and eliminates the risk of shipwreck of the project The UML (Unified Modeling Language) is a graphical computer modeling language which allows to popularize the aspects related to the design and the architecture, specific to the software, to the customer. Also, it provides a quick understanding of the program to other external developers in case of recovery of the software and facilitates its maintenance.</w:t>
+      </w:r>
+    </w:p>
+    <w:p>
+      <w:pPr>
+        <w:pStyle w:val="Titre3"/>
         <w:rPr>
           <w:szCs w:val="28"/>
         </w:rPr>
       </w:pPr>
-      <w:bookmarkStart w:id="26" w:name="_Toc135695539"/>
+      <w:bookmarkStart w:id="27" w:name="_Toc135696650"/>
       <w:r>
         <w:rPr>
           <w:szCs w:val="28"/>
         </w:rPr>
         <w:t>Product backlog</w:t>
       </w:r>
-      <w:bookmarkEnd w:id="26"/>
+      <w:bookmarkEnd w:id="27"/>
     </w:p>
     <w:p>
       <w:pPr>
@@ -6968,6 +8061,7 @@
                 <w:lang w:eastAsia="fr-FR"/>
                 <w14:ligatures w14:val="none"/>
               </w:rPr>
+              <w:lastRenderedPageBreak/>
               <w:t>2</w:t>
             </w:r>
           </w:p>
@@ -7185,7 +8279,6 @@
                 <w:lang w:eastAsia="fr-FR"/>
                 <w14:ligatures w14:val="none"/>
               </w:rPr>
-              <w:lastRenderedPageBreak/>
               <w:t>3</w:t>
             </w:r>
           </w:p>
@@ -9192,7 +10285,20 @@
                 <w:lang w:eastAsia="fr-FR"/>
                 <w14:ligatures w14:val="none"/>
               </w:rPr>
-              <w:t>Both the Administrator and collaborators have the capability to handle a variety of documents, including letters and couriers, legal documents, and internal documents.</w:t>
+              <w:t xml:space="preserve">Both the Administrator and collaborators have the capability to handle a variety of documents, including letters and couriers, </w:t>
+            </w:r>
+            <w:r>
+              <w:rPr>
+                <w:rFonts w:ascii="Calibri" w:eastAsia="Times New Roman" w:hAnsi="Calibri" w:cs="Calibri"/>
+                <w:color w:val="000000"/>
+                <w:kern w:val="0"/>
+                <w:sz w:val="24"/>
+                <w:szCs w:val="24"/>
+                <w:lang w:eastAsia="fr-FR"/>
+                <w14:ligatures w14:val="none"/>
+              </w:rPr>
+              <w:lastRenderedPageBreak/>
+              <w:t>legal documents, and internal documents.</w:t>
             </w:r>
             <w:r>
               <w:rPr>
@@ -9253,6 +10359,7 @@
                 <w:lang w:eastAsia="fr-FR"/>
                 <w14:ligatures w14:val="none"/>
               </w:rPr>
+              <w:lastRenderedPageBreak/>
               <w:t>6</w:t>
             </w:r>
           </w:p>
@@ -9373,7 +10480,6 @@
                 <w:lang w:eastAsia="fr-FR"/>
                 <w14:ligatures w14:val="none"/>
               </w:rPr>
-              <w:lastRenderedPageBreak/>
               <w:t>12</w:t>
             </w:r>
           </w:p>
@@ -9703,6 +10809,7 @@
               </w:rPr>
               <w:t xml:space="preserve">Both the Administrator and collaborators have the capability to effectively handle tax management, invoice processing, and article management. </w:t>
             </w:r>
+            <w:proofErr w:type="spellStart"/>
             <w:r>
               <w:rPr>
                 <w:rFonts w:ascii="Calibri" w:eastAsia="Times New Roman" w:hAnsi="Calibri" w:cs="Calibri"/>
@@ -9715,6 +10822,7 @@
               </w:rPr>
               <w:t>facturation</w:t>
             </w:r>
+            <w:proofErr w:type="spellEnd"/>
           </w:p>
         </w:tc>
         <w:tc>
@@ -9973,6 +11081,7 @@
               </w:rPr>
               <w:t xml:space="preserve">The Administrator and collaborators possess the ability to monitor financial and legal aspects in a more detailed manner. </w:t>
             </w:r>
+            <w:proofErr w:type="spellStart"/>
             <w:r>
               <w:rPr>
                 <w:rFonts w:ascii="Calibri" w:eastAsia="Times New Roman" w:hAnsi="Calibri" w:cs="Calibri"/>
@@ -9985,6 +11094,7 @@
               </w:rPr>
               <w:t>suivi</w:t>
             </w:r>
+            <w:proofErr w:type="spellEnd"/>
           </w:p>
         </w:tc>
         <w:tc>
@@ -10610,30 +11720,7 @@
         </w:rPr>
       </w:pPr>
     </w:p>
-    <w:p>
-      <w:pPr>
-        <w:rPr>
-          <w:sz w:val="24"/>
-          <w:szCs w:val="24"/>
-        </w:rPr>
-      </w:pPr>
-      <w:r>
-        <w:rPr>
-          <w:sz w:val="24"/>
-          <w:szCs w:val="24"/>
-        </w:rPr>
-        <w:br w:type="page"/>
-      </w:r>
-    </w:p>
-    <w:p>
-      <w:pPr>
-        <w:rPr>
-          <w:sz w:val="24"/>
-          <w:szCs w:val="24"/>
-        </w:rPr>
-      </w:pPr>
-    </w:p>
-    <w:bookmarkStart w:id="27" w:name="_Toc135695540" w:displacedByCustomXml="next"/>
+    <w:bookmarkStart w:id="28" w:name="_Toc135696652" w:displacedByCustomXml="next"/>
     <w:sdt>
       <w:sdtPr>
         <w:rPr>
@@ -10665,7 +11752,7 @@
             </w:rPr>
             <w:t>References</w:t>
           </w:r>
-          <w:bookmarkEnd w:id="27"/>
+          <w:bookmarkEnd w:id="28"/>
         </w:p>
         <w:sdt>
           <w:sdtPr>
@@ -10839,7 +11926,6 @@
                         <w:noProof/>
                         <w:sz w:val="24"/>
                         <w:szCs w:val="24"/>
-                        <w:lang w:val="fr-FR"/>
                       </w:rPr>
                     </w:pPr>
                     <w:r>
@@ -10847,7 +11933,6 @@
                         <w:noProof/>
                         <w:sz w:val="24"/>
                         <w:szCs w:val="24"/>
-                        <w:lang w:val="fr-FR"/>
                       </w:rPr>
                       <w:t>"Scrum Guides," [Online]. Available: https://scrumguides.org/.</w:t>
                     </w:r>
@@ -10863,7 +11948,6 @@
                   <w:noProof/>
                   <w:sz w:val="24"/>
                   <w:szCs w:val="24"/>
-                  <w:lang w:val="fr-FR"/>
                 </w:rPr>
               </w:pPr>
             </w:p>
@@ -10892,7 +11976,7 @@
     <w:sectPr>
       <w:type w:val="continuous"/>
       <w:pgSz w:w="12240" w:h="15840"/>
-      <w:pgMar w:top="1560" w:right="1041" w:bottom="1135" w:left="1276" w:header="720" w:footer="720" w:gutter="0"/>
+      <w:pgMar w:top="1560" w:right="1041" w:bottom="1276" w:left="1276" w:header="720" w:footer="720" w:gutter="0"/>
       <w:cols w:space="720"/>
       <w:docGrid w:linePitch="360"/>
     </w:sectPr>
@@ -11013,7 +12097,7 @@
           <wp:extent cx="589280" cy="711200"/>
           <wp:effectExtent l="0" t="0" r="1270" b="0"/>
           <wp:wrapSquare wrapText="bothSides"/>
-          <wp:docPr id="1300186791" name="Image 1300186791" descr="Logo&#10;&#10;Description automatically generated with medium confidence"/>
+          <wp:docPr id="389863701" name="Image 389863701" descr="Logo&#10;&#10;Description automatically generated with medium confidence"/>
           <wp:cNvGraphicFramePr>
             <a:graphicFrameLocks xmlns:a="http://schemas.openxmlformats.org/drawingml/2006/main" noChangeAspect="1"/>
           </wp:cNvGraphicFramePr>
@@ -11080,7 +12164,7 @@
           <wp:extent cx="600075" cy="600075"/>
           <wp:effectExtent l="0" t="0" r="9525" b="9525"/>
           <wp:wrapSquare wrapText="bothSides"/>
-          <wp:docPr id="1140187651" name="Image 1140187651" descr="A picture containing icon&#10;&#10;Description automatically generated"/>
+          <wp:docPr id="361205636" name="Image 361205636" descr="A picture containing icon&#10;&#10;Description automatically generated"/>
           <wp:cNvGraphicFramePr>
             <a:graphicFrameLocks xmlns:a="http://schemas.openxmlformats.org/drawingml/2006/main" noChangeAspect="1"/>
           </wp:cNvGraphicFramePr>
@@ -14278,7 +15362,7 @@
         <w:rFonts w:hint="default"/>
       </w:rPr>
     </w:lvl>
-    <w:lvl w:ilvl="2" w:tentative="1">
+    <w:lvl w:ilvl="2">
       <w:start w:val="1"/>
       <w:numFmt w:val="bullet"/>
       <w:lvlText w:val=""/>
@@ -16881,6 +17965,79 @@
     <w:unhideWhenUsed/>
     <w:rsid w:val="00D55111"/>
   </w:style>
+  <w:style w:type="character" w:styleId="Marquedecommentaire">
+    <w:name w:val="annotation reference"/>
+    <w:basedOn w:val="Policepardfaut"/>
+    <w:uiPriority w:val="99"/>
+    <w:semiHidden/>
+    <w:unhideWhenUsed/>
+    <w:rsid w:val="001D4352"/>
+    <w:rPr>
+      <w:sz w:val="16"/>
+      <w:szCs w:val="16"/>
+    </w:rPr>
+  </w:style>
+  <w:style w:type="paragraph" w:styleId="Commentaire">
+    <w:name w:val="annotation text"/>
+    <w:basedOn w:val="Normal"/>
+    <w:link w:val="CommentaireCar"/>
+    <w:uiPriority w:val="99"/>
+    <w:semiHidden/>
+    <w:unhideWhenUsed/>
+    <w:rsid w:val="001D4352"/>
+    <w:pPr>
+      <w:spacing w:line="240" w:lineRule="auto"/>
+    </w:pPr>
+    <w:rPr>
+      <w:sz w:val="20"/>
+      <w:szCs w:val="20"/>
+    </w:rPr>
+  </w:style>
+  <w:style w:type="character" w:customStyle="1" w:styleId="CommentaireCar">
+    <w:name w:val="Commentaire Car"/>
+    <w:basedOn w:val="Policepardfaut"/>
+    <w:link w:val="Commentaire"/>
+    <w:uiPriority w:val="99"/>
+    <w:semiHidden/>
+    <w:rsid w:val="001D4352"/>
+    <w:rPr>
+      <w:sz w:val="20"/>
+      <w:szCs w:val="20"/>
+    </w:rPr>
+  </w:style>
+  <w:style w:type="paragraph" w:styleId="Objetducommentaire">
+    <w:name w:val="annotation subject"/>
+    <w:basedOn w:val="Commentaire"/>
+    <w:next w:val="Commentaire"/>
+    <w:link w:val="ObjetducommentaireCar"/>
+    <w:uiPriority w:val="99"/>
+    <w:semiHidden/>
+    <w:unhideWhenUsed/>
+    <w:rsid w:val="001D4352"/>
+    <w:rPr>
+      <w:b/>
+      <w:bCs/>
+    </w:rPr>
+  </w:style>
+  <w:style w:type="character" w:customStyle="1" w:styleId="ObjetducommentaireCar">
+    <w:name w:val="Objet du commentaire Car"/>
+    <w:basedOn w:val="CommentaireCar"/>
+    <w:link w:val="Objetducommentaire"/>
+    <w:uiPriority w:val="99"/>
+    <w:semiHidden/>
+    <w:rsid w:val="001D4352"/>
+    <w:rPr>
+      <w:b/>
+      <w:bCs/>
+      <w:sz w:val="20"/>
+      <w:szCs w:val="20"/>
+    </w:rPr>
+  </w:style>
+  <w:style w:type="character" w:customStyle="1" w:styleId="rynqvb">
+    <w:name w:val="rynqvb"/>
+    <w:basedOn w:val="Policepardfaut"/>
+    <w:rsid w:val="00002057"/>
+  </w:style>
 </w:styles>
 </file>
 

--- a/Report.docx
+++ b/Report.docx
@@ -936,7 +936,7 @@
           <w:szCs w:val="48"/>
         </w:rPr>
       </w:pPr>
-      <w:bookmarkStart w:id="0" w:name="_Toc135696630"/>
+      <w:bookmarkStart w:id="0" w:name="_Toc135708690"/>
       <w:r>
         <w:rPr>
           <w:b/>
@@ -1403,7 +1403,7 @@
           <w:szCs w:val="48"/>
         </w:rPr>
       </w:pPr>
-      <w:bookmarkStart w:id="1" w:name="_Toc135696631"/>
+      <w:bookmarkStart w:id="1" w:name="_Toc135708691"/>
       <w:r>
         <w:rPr>
           <w:b/>
@@ -1502,7 +1502,7 @@
             </w:rPr>
             <w:fldChar w:fldCharType="separate"/>
           </w:r>
-          <w:hyperlink w:anchor="_Toc135696630" w:history="1">
+          <w:hyperlink w:anchor="_Toc135708690" w:history="1">
             <w:r>
               <w:rPr>
                 <w:rStyle w:val="Lienhypertexte"/>
@@ -1531,7 +1531,7 @@
                 <w:noProof/>
                 <w:webHidden/>
               </w:rPr>
-              <w:instrText xml:space="preserve"> PAGEREF _Toc135696630 \h </w:instrText>
+              <w:instrText xml:space="preserve"> PAGEREF _Toc135708690 \h </w:instrText>
             </w:r>
             <w:r>
               <w:rPr>
@@ -1551,7 +1551,7 @@
                 <w:noProof/>
                 <w:webHidden/>
               </w:rPr>
-              <w:t>3</w:t>
+              <w:t>2</w:t>
             </w:r>
             <w:r>
               <w:rPr>
@@ -1571,7 +1571,7 @@
               <w:lang w:eastAsia="fr-FR"/>
             </w:rPr>
           </w:pPr>
-          <w:hyperlink w:anchor="_Toc135696631" w:history="1">
+          <w:hyperlink w:anchor="_Toc135708691" w:history="1">
             <w:r>
               <w:rPr>
                 <w:rStyle w:val="Lienhypertexte"/>
@@ -1600,7 +1600,7 @@
                 <w:noProof/>
                 <w:webHidden/>
               </w:rPr>
-              <w:instrText xml:space="preserve"> PAGEREF _Toc135696631 \h </w:instrText>
+              <w:instrText xml:space="preserve"> PAGEREF _Toc135708691 \h </w:instrText>
             </w:r>
             <w:r>
               <w:rPr>
@@ -1620,7 +1620,7 @@
                 <w:noProof/>
                 <w:webHidden/>
               </w:rPr>
-              <w:t>4</w:t>
+              <w:t>3</w:t>
             </w:r>
             <w:r>
               <w:rPr>
@@ -1640,7 +1640,7 @@
               <w:lang w:eastAsia="fr-FR"/>
             </w:rPr>
           </w:pPr>
-          <w:hyperlink w:anchor="_Toc135696632" w:history="1">
+          <w:hyperlink w:anchor="_Toc135708692" w:history="1">
             <w:r>
               <w:rPr>
                 <w:rStyle w:val="Lienhypertexte"/>
@@ -1669,7 +1669,7 @@
                 <w:noProof/>
                 <w:webHidden/>
               </w:rPr>
-              <w:instrText xml:space="preserve"> PAGEREF _Toc135696632 \h </w:instrText>
+              <w:instrText xml:space="preserve"> PAGEREF _Toc135708692 \h </w:instrText>
             </w:r>
             <w:r>
               <w:rPr>
@@ -1709,7 +1709,7 @@
               <w:lang w:eastAsia="fr-FR"/>
             </w:rPr>
           </w:pPr>
-          <w:hyperlink w:anchor="_Toc135696633" w:history="1">
+          <w:hyperlink w:anchor="_Toc135708693" w:history="1">
             <w:r>
               <w:rPr>
                 <w:rStyle w:val="Lienhypertexte"/>
@@ -1738,7 +1738,7 @@
                 <w:noProof/>
                 <w:webHidden/>
               </w:rPr>
-              <w:instrText xml:space="preserve"> PAGEREF _Toc135696633 \h </w:instrText>
+              <w:instrText xml:space="preserve"> PAGEREF _Toc135708693 \h </w:instrText>
             </w:r>
             <w:r>
               <w:rPr>
@@ -1758,7 +1758,7 @@
                 <w:noProof/>
                 <w:webHidden/>
               </w:rPr>
-              <w:t>6</w:t>
+              <w:t>5</w:t>
             </w:r>
             <w:r>
               <w:rPr>
@@ -1778,7 +1778,7 @@
               <w:lang w:eastAsia="fr-FR"/>
             </w:rPr>
           </w:pPr>
-          <w:hyperlink w:anchor="_Toc135696634" w:history="1">
+          <w:hyperlink w:anchor="_Toc135708694" w:history="1">
             <w:r>
               <w:rPr>
                 <w:rStyle w:val="Lienhypertexte"/>
@@ -1805,7 +1805,7 @@
                 <w:noProof/>
                 <w:webHidden/>
               </w:rPr>
-              <w:instrText xml:space="preserve"> PAGEREF _Toc135696634 \h </w:instrText>
+              <w:instrText xml:space="preserve"> PAGEREF _Toc135708694 \h </w:instrText>
             </w:r>
             <w:r>
               <w:rPr>
@@ -1825,7 +1825,7 @@
                 <w:noProof/>
                 <w:webHidden/>
               </w:rPr>
-              <w:t>7</w:t>
+              <w:t>6</w:t>
             </w:r>
             <w:r>
               <w:rPr>
@@ -1845,7 +1845,7 @@
               <w:lang w:eastAsia="fr-FR"/>
             </w:rPr>
           </w:pPr>
-          <w:hyperlink w:anchor="_Toc135696635" w:history="1">
+          <w:hyperlink w:anchor="_Toc135708695" w:history="1">
             <w:r>
               <w:rPr>
                 <w:rStyle w:val="Lienhypertexte"/>
@@ -1887,7 +1887,7 @@
                 <w:noProof/>
                 <w:webHidden/>
               </w:rPr>
-              <w:instrText xml:space="preserve"> PAGEREF _Toc135696635 \h </w:instrText>
+              <w:instrText xml:space="preserve"> PAGEREF _Toc135708695 \h </w:instrText>
             </w:r>
             <w:r>
               <w:rPr>
@@ -1907,7 +1907,7 @@
                 <w:noProof/>
                 <w:webHidden/>
               </w:rPr>
-              <w:t>7</w:t>
+              <w:t>6</w:t>
             </w:r>
             <w:r>
               <w:rPr>
@@ -1927,7 +1927,7 @@
               <w:lang w:eastAsia="fr-FR"/>
             </w:rPr>
           </w:pPr>
-          <w:hyperlink w:anchor="_Toc135696636" w:history="1">
+          <w:hyperlink w:anchor="_Toc135708696" w:history="1">
             <w:r>
               <w:rPr>
                 <w:rStyle w:val="Lienhypertexte"/>
@@ -1969,7 +1969,7 @@
                 <w:noProof/>
                 <w:webHidden/>
               </w:rPr>
-              <w:instrText xml:space="preserve"> PAGEREF _Toc135696636 \h </w:instrText>
+              <w:instrText xml:space="preserve"> PAGEREF _Toc135708696 \h </w:instrText>
             </w:r>
             <w:r>
               <w:rPr>
@@ -1989,7 +1989,7 @@
                 <w:noProof/>
                 <w:webHidden/>
               </w:rPr>
-              <w:t>7</w:t>
+              <w:t>6</w:t>
             </w:r>
             <w:r>
               <w:rPr>
@@ -2009,7 +2009,7 @@
               <w:lang w:eastAsia="fr-FR"/>
             </w:rPr>
           </w:pPr>
-          <w:hyperlink w:anchor="_Toc135696637" w:history="1">
+          <w:hyperlink w:anchor="_Toc135708697" w:history="1">
             <w:r>
               <w:rPr>
                 <w:rStyle w:val="Lienhypertexte"/>
@@ -2051,7 +2051,7 @@
                 <w:noProof/>
                 <w:webHidden/>
               </w:rPr>
-              <w:instrText xml:space="preserve"> PAGEREF _Toc135696637 \h </w:instrText>
+              <w:instrText xml:space="preserve"> PAGEREF _Toc135708697 \h </w:instrText>
             </w:r>
             <w:r>
               <w:rPr>
@@ -2071,7 +2071,7 @@
                 <w:noProof/>
                 <w:webHidden/>
               </w:rPr>
-              <w:t>8</w:t>
+              <w:t>7</w:t>
             </w:r>
             <w:r>
               <w:rPr>
@@ -2095,7 +2095,7 @@
               <w:lang w:eastAsia="fr-FR"/>
             </w:rPr>
           </w:pPr>
-          <w:hyperlink w:anchor="_Toc135696638" w:history="1">
+          <w:hyperlink w:anchor="_Toc135708698" w:history="1">
             <w:r>
               <w:rPr>
                 <w:rStyle w:val="Lienhypertexte"/>
@@ -2137,7 +2137,7 @@
                 <w:noProof/>
                 <w:webHidden/>
               </w:rPr>
-              <w:instrText xml:space="preserve"> PAGEREF _Toc135696638 \h </w:instrText>
+              <w:instrText xml:space="preserve"> PAGEREF _Toc135708698 \h </w:instrText>
             </w:r>
             <w:r>
               <w:rPr>
@@ -2157,7 +2157,7 @@
                 <w:noProof/>
                 <w:webHidden/>
               </w:rPr>
-              <w:t>8</w:t>
+              <w:t>7</w:t>
             </w:r>
             <w:r>
               <w:rPr>
@@ -2181,7 +2181,7 @@
               <w:lang w:eastAsia="fr-FR"/>
             </w:rPr>
           </w:pPr>
-          <w:hyperlink w:anchor="_Toc135696639" w:history="1">
+          <w:hyperlink w:anchor="_Toc135708699" w:history="1">
             <w:r>
               <w:rPr>
                 <w:rStyle w:val="Lienhypertexte"/>
@@ -2223,7 +2223,7 @@
                 <w:noProof/>
                 <w:webHidden/>
               </w:rPr>
-              <w:instrText xml:space="preserve"> PAGEREF _Toc135696639 \h </w:instrText>
+              <w:instrText xml:space="preserve"> PAGEREF _Toc135708699 \h </w:instrText>
             </w:r>
             <w:r>
               <w:rPr>
@@ -2243,7 +2243,7 @@
                 <w:noProof/>
                 <w:webHidden/>
               </w:rPr>
-              <w:t>9</w:t>
+              <w:t>8</w:t>
             </w:r>
             <w:r>
               <w:rPr>
@@ -2263,7 +2263,7 @@
               <w:lang w:eastAsia="fr-FR"/>
             </w:rPr>
           </w:pPr>
-          <w:hyperlink w:anchor="_Toc135696640" w:history="1">
+          <w:hyperlink w:anchor="_Toc135708700" w:history="1">
             <w:r>
               <w:rPr>
                 <w:rStyle w:val="Lienhypertexte"/>
@@ -2305,7 +2305,7 @@
                 <w:noProof/>
                 <w:webHidden/>
               </w:rPr>
-              <w:instrText xml:space="preserve"> PAGEREF _Toc135696640 \h </w:instrText>
+              <w:instrText xml:space="preserve"> PAGEREF _Toc135708700 \h </w:instrText>
             </w:r>
             <w:r>
               <w:rPr>
@@ -2325,7 +2325,7 @@
                 <w:noProof/>
                 <w:webHidden/>
               </w:rPr>
-              <w:t>10</w:t>
+              <w:t>9</w:t>
             </w:r>
             <w:r>
               <w:rPr>
@@ -2349,7 +2349,7 @@
               <w:lang w:eastAsia="fr-FR"/>
             </w:rPr>
           </w:pPr>
-          <w:hyperlink w:anchor="_Toc135696641" w:history="1">
+          <w:hyperlink w:anchor="_Toc135708701" w:history="1">
             <w:r>
               <w:rPr>
                 <w:rStyle w:val="Lienhypertexte"/>
@@ -2370,7 +2370,7 @@
                 <w:rStyle w:val="Lienhypertexte"/>
                 <w:noProof/>
               </w:rPr>
-              <w:t>Objectives &amp; Goals:</w:t>
+              <w:t>Objectives &amp; Goals</w:t>
             </w:r>
             <w:r>
               <w:rPr>
@@ -2391,7 +2391,7 @@
                 <w:noProof/>
                 <w:webHidden/>
               </w:rPr>
-              <w:instrText xml:space="preserve"> PAGEREF _Toc135696641 \h </w:instrText>
+              <w:instrText xml:space="preserve"> PAGEREF _Toc135708701 \h </w:instrText>
             </w:r>
             <w:r>
               <w:rPr>
@@ -2411,7 +2411,7 @@
                 <w:noProof/>
                 <w:webHidden/>
               </w:rPr>
-              <w:t>10</w:t>
+              <w:t>9</w:t>
             </w:r>
             <w:r>
               <w:rPr>
@@ -2435,7 +2435,7 @@
               <w:lang w:eastAsia="fr-FR"/>
             </w:rPr>
           </w:pPr>
-          <w:hyperlink w:anchor="_Toc135696642" w:history="1">
+          <w:hyperlink w:anchor="_Toc135708702" w:history="1">
             <w:r>
               <w:rPr>
                 <w:rStyle w:val="Lienhypertexte"/>
@@ -2460,7 +2460,7 @@
                 <w:noProof/>
                 <w:lang w:eastAsia="fr-FR"/>
               </w:rPr>
-              <w:t>The Deprecated Project :</w:t>
+              <w:t>Previous Technologies:</w:t>
             </w:r>
             <w:r>
               <w:rPr>
@@ -2481,7 +2481,7 @@
                 <w:noProof/>
                 <w:webHidden/>
               </w:rPr>
-              <w:instrText xml:space="preserve"> PAGEREF _Toc135696642 \h </w:instrText>
+              <w:instrText xml:space="preserve"> PAGEREF _Toc135708702 \h </w:instrText>
             </w:r>
             <w:r>
               <w:rPr>
@@ -2501,7 +2501,7 @@
                 <w:noProof/>
                 <w:webHidden/>
               </w:rPr>
-              <w:t>11</w:t>
+              <w:t>9</w:t>
             </w:r>
             <w:r>
               <w:rPr>
@@ -2525,7 +2525,7 @@
               <w:lang w:eastAsia="fr-FR"/>
             </w:rPr>
           </w:pPr>
-          <w:hyperlink w:anchor="_Toc135696643" w:history="1">
+          <w:hyperlink w:anchor="_Toc135708703" w:history="1">
             <w:r>
               <w:rPr>
                 <w:rStyle w:val="Lienhypertexte"/>
@@ -2546,7 +2546,7 @@
                 <w:rStyle w:val="Lienhypertexte"/>
                 <w:noProof/>
               </w:rPr>
-              <w:t>Architecture and alternatives</w:t>
+              <w:t>Alternatives</w:t>
             </w:r>
             <w:r>
               <w:rPr>
@@ -2567,7 +2567,7 @@
                 <w:noProof/>
                 <w:webHidden/>
               </w:rPr>
-              <w:instrText xml:space="preserve"> PAGEREF _Toc135696643 \h </w:instrText>
+              <w:instrText xml:space="preserve"> PAGEREF _Toc135708703 \h </w:instrText>
             </w:r>
             <w:r>
               <w:rPr>
@@ -2587,89 +2587,7 @@
                 <w:noProof/>
                 <w:webHidden/>
               </w:rPr>
-              <w:t>12</w:t>
-            </w:r>
-            <w:r>
-              <w:rPr>
-                <w:noProof/>
-                <w:webHidden/>
-              </w:rPr>
-              <w:fldChar w:fldCharType="end"/>
-            </w:r>
-          </w:hyperlink>
-        </w:p>
-        <w:p>
-          <w:pPr>
-            <w:pStyle w:val="TM2"/>
-            <w:rPr>
-              <w:rFonts w:eastAsiaTheme="minorEastAsia"/>
-              <w:noProof/>
-              <w:lang w:eastAsia="fr-FR"/>
-            </w:rPr>
-          </w:pPr>
-          <w:hyperlink w:anchor="_Toc135696644" w:history="1">
-            <w:r>
-              <w:rPr>
-                <w:rStyle w:val="Lienhypertexte"/>
-                <w:noProof/>
-              </w:rPr>
-              <w:t>1.5.</w:t>
-            </w:r>
-            <w:r>
-              <w:rPr>
-                <w:rFonts w:eastAsiaTheme="minorEastAsia"/>
-                <w:noProof/>
-                <w:lang w:eastAsia="fr-FR"/>
-              </w:rPr>
-              <w:tab/>
-            </w:r>
-            <w:r>
-              <w:rPr>
-                <w:rStyle w:val="Lienhypertexte"/>
-                <w:noProof/>
-              </w:rPr>
-              <w:t>Used Methodologies</w:t>
-            </w:r>
-            <w:r>
-              <w:rPr>
-                <w:noProof/>
-                <w:webHidden/>
-              </w:rPr>
-              <w:tab/>
-            </w:r>
-            <w:r>
-              <w:rPr>
-                <w:noProof/>
-                <w:webHidden/>
-              </w:rPr>
-              <w:fldChar w:fldCharType="begin"/>
-            </w:r>
-            <w:r>
-              <w:rPr>
-                <w:noProof/>
-                <w:webHidden/>
-              </w:rPr>
-              <w:instrText xml:space="preserve"> PAGEREF _Toc135696644 \h </w:instrText>
-            </w:r>
-            <w:r>
-              <w:rPr>
-                <w:noProof/>
-                <w:webHidden/>
-              </w:rPr>
-            </w:r>
-            <w:r>
-              <w:rPr>
-                <w:noProof/>
-                <w:webHidden/>
-              </w:rPr>
-              <w:fldChar w:fldCharType="separate"/>
-            </w:r>
-            <w:r>
-              <w:rPr>
-                <w:noProof/>
-                <w:webHidden/>
-              </w:rPr>
-              <w:t>14</w:t>
+              <w:t>11</w:t>
             </w:r>
             <w:r>
               <w:rPr>
@@ -2693,13 +2611,13 @@
               <w:lang w:eastAsia="fr-FR"/>
             </w:rPr>
           </w:pPr>
-          <w:hyperlink w:anchor="_Toc135696645" w:history="1">
+          <w:hyperlink w:anchor="_Toc135708704" w:history="1">
             <w:r>
               <w:rPr>
                 <w:rStyle w:val="Lienhypertexte"/>
                 <w:noProof/>
               </w:rPr>
-              <w:t>1.5.1.</w:t>
+              <w:t>1.4.4.</w:t>
             </w:r>
             <w:r>
               <w:rPr>
@@ -2714,7 +2632,7 @@
                 <w:rStyle w:val="Lienhypertexte"/>
                 <w:noProof/>
               </w:rPr>
-              <w:t>Project management approach</w:t>
+              <w:t>Architecture</w:t>
             </w:r>
             <w:r>
               <w:rPr>
@@ -2735,7 +2653,89 @@
                 <w:noProof/>
                 <w:webHidden/>
               </w:rPr>
-              <w:instrText xml:space="preserve"> PAGEREF _Toc135696645 \h </w:instrText>
+              <w:instrText xml:space="preserve"> PAGEREF _Toc135708704 \h </w:instrText>
+            </w:r>
+            <w:r>
+              <w:rPr>
+                <w:noProof/>
+                <w:webHidden/>
+              </w:rPr>
+            </w:r>
+            <w:r>
+              <w:rPr>
+                <w:noProof/>
+                <w:webHidden/>
+              </w:rPr>
+              <w:fldChar w:fldCharType="separate"/>
+            </w:r>
+            <w:r>
+              <w:rPr>
+                <w:noProof/>
+                <w:webHidden/>
+              </w:rPr>
+              <w:t>13</w:t>
+            </w:r>
+            <w:r>
+              <w:rPr>
+                <w:noProof/>
+                <w:webHidden/>
+              </w:rPr>
+              <w:fldChar w:fldCharType="end"/>
+            </w:r>
+          </w:hyperlink>
+        </w:p>
+        <w:p>
+          <w:pPr>
+            <w:pStyle w:val="TM2"/>
+            <w:rPr>
+              <w:rFonts w:eastAsiaTheme="minorEastAsia"/>
+              <w:noProof/>
+              <w:lang w:eastAsia="fr-FR"/>
+            </w:rPr>
+          </w:pPr>
+          <w:hyperlink w:anchor="_Toc135708705" w:history="1">
+            <w:r>
+              <w:rPr>
+                <w:rStyle w:val="Lienhypertexte"/>
+                <w:noProof/>
+              </w:rPr>
+              <w:t>1.5.</w:t>
+            </w:r>
+            <w:r>
+              <w:rPr>
+                <w:rFonts w:eastAsiaTheme="minorEastAsia"/>
+                <w:noProof/>
+                <w:lang w:eastAsia="fr-FR"/>
+              </w:rPr>
+              <w:tab/>
+            </w:r>
+            <w:r>
+              <w:rPr>
+                <w:rStyle w:val="Lienhypertexte"/>
+                <w:noProof/>
+              </w:rPr>
+              <w:t>Used Methodologies</w:t>
+            </w:r>
+            <w:r>
+              <w:rPr>
+                <w:noProof/>
+                <w:webHidden/>
+              </w:rPr>
+              <w:tab/>
+            </w:r>
+            <w:r>
+              <w:rPr>
+                <w:noProof/>
+                <w:webHidden/>
+              </w:rPr>
+              <w:fldChar w:fldCharType="begin"/>
+            </w:r>
+            <w:r>
+              <w:rPr>
+                <w:noProof/>
+                <w:webHidden/>
+              </w:rPr>
+              <w:instrText xml:space="preserve"> PAGEREF _Toc135708705 \h </w:instrText>
             </w:r>
             <w:r>
               <w:rPr>
@@ -2779,13 +2779,13 @@
               <w:lang w:eastAsia="fr-FR"/>
             </w:rPr>
           </w:pPr>
-          <w:hyperlink w:anchor="_Toc135696646" w:history="1">
+          <w:hyperlink w:anchor="_Toc135708706" w:history="1">
             <w:r>
               <w:rPr>
                 <w:rStyle w:val="Lienhypertexte"/>
                 <w:noProof/>
               </w:rPr>
-              <w:t>1.5.2.</w:t>
+              <w:t>1.5.1.</w:t>
             </w:r>
             <w:r>
               <w:rPr>
@@ -2800,7 +2800,7 @@
                 <w:rStyle w:val="Lienhypertexte"/>
                 <w:noProof/>
               </w:rPr>
-              <w:t>Presentation of the used framework</w:t>
+              <w:t>Project management approach</w:t>
             </w:r>
             <w:r>
               <w:rPr>
@@ -2821,7 +2821,7 @@
                 <w:noProof/>
                 <w:webHidden/>
               </w:rPr>
-              <w:instrText xml:space="preserve"> PAGEREF _Toc135696646 \h </w:instrText>
+              <w:instrText xml:space="preserve"> PAGEREF _Toc135708706 \h </w:instrText>
             </w:r>
             <w:r>
               <w:rPr>
@@ -2841,89 +2841,7 @@
                 <w:noProof/>
                 <w:webHidden/>
               </w:rPr>
-              <w:t>15</w:t>
-            </w:r>
-            <w:r>
-              <w:rPr>
-                <w:noProof/>
-                <w:webHidden/>
-              </w:rPr>
-              <w:fldChar w:fldCharType="end"/>
-            </w:r>
-          </w:hyperlink>
-        </w:p>
-        <w:p>
-          <w:pPr>
-            <w:pStyle w:val="TM2"/>
-            <w:rPr>
-              <w:rFonts w:eastAsiaTheme="minorEastAsia"/>
-              <w:noProof/>
-              <w:lang w:eastAsia="fr-FR"/>
-            </w:rPr>
-          </w:pPr>
-          <w:hyperlink w:anchor="_Toc135696647" w:history="1">
-            <w:r>
-              <w:rPr>
-                <w:rStyle w:val="Lienhypertexte"/>
-                <w:noProof/>
-              </w:rPr>
-              <w:t>1.6.</w:t>
-            </w:r>
-            <w:r>
-              <w:rPr>
-                <w:rFonts w:eastAsiaTheme="minorEastAsia"/>
-                <w:noProof/>
-                <w:lang w:eastAsia="fr-FR"/>
-              </w:rPr>
-              <w:tab/>
-            </w:r>
-            <w:r>
-              <w:rPr>
-                <w:rStyle w:val="Lienhypertexte"/>
-                <w:noProof/>
-              </w:rPr>
-              <w:t>Presentation and application of Scrum</w:t>
-            </w:r>
-            <w:r>
-              <w:rPr>
-                <w:noProof/>
-                <w:webHidden/>
-              </w:rPr>
-              <w:tab/>
-            </w:r>
-            <w:r>
-              <w:rPr>
-                <w:noProof/>
-                <w:webHidden/>
-              </w:rPr>
-              <w:fldChar w:fldCharType="begin"/>
-            </w:r>
-            <w:r>
-              <w:rPr>
-                <w:noProof/>
-                <w:webHidden/>
-              </w:rPr>
-              <w:instrText xml:space="preserve"> PAGEREF _Toc135696647 \h </w:instrText>
-            </w:r>
-            <w:r>
-              <w:rPr>
-                <w:noProof/>
-                <w:webHidden/>
-              </w:rPr>
-            </w:r>
-            <w:r>
-              <w:rPr>
-                <w:noProof/>
-                <w:webHidden/>
-              </w:rPr>
-              <w:fldChar w:fldCharType="separate"/>
-            </w:r>
-            <w:r>
-              <w:rPr>
-                <w:noProof/>
-                <w:webHidden/>
-              </w:rPr>
-              <w:t>16</w:t>
+              <w:t>14</w:t>
             </w:r>
             <w:r>
               <w:rPr>
@@ -2947,13 +2865,13 @@
               <w:lang w:eastAsia="fr-FR"/>
             </w:rPr>
           </w:pPr>
-          <w:hyperlink w:anchor="_Toc135696648" w:history="1">
+          <w:hyperlink w:anchor="_Toc135708707" w:history="1">
             <w:r>
               <w:rPr>
                 <w:rStyle w:val="Lienhypertexte"/>
                 <w:noProof/>
               </w:rPr>
-              <w:t>1.6.1.</w:t>
+              <w:t>1.5.2.</w:t>
             </w:r>
             <w:r>
               <w:rPr>
@@ -2968,7 +2886,7 @@
                 <w:rStyle w:val="Lienhypertexte"/>
                 <w:noProof/>
               </w:rPr>
-              <w:t>Introduction</w:t>
+              <w:t>Presentation of the used framework</w:t>
             </w:r>
             <w:r>
               <w:rPr>
@@ -2989,7 +2907,7 @@
                 <w:noProof/>
                 <w:webHidden/>
               </w:rPr>
-              <w:instrText xml:space="preserve"> PAGEREF _Toc135696648 \h </w:instrText>
+              <w:instrText xml:space="preserve"> PAGEREF _Toc135708707 \h </w:instrText>
             </w:r>
             <w:r>
               <w:rPr>
@@ -3009,7 +2927,89 @@
                 <w:noProof/>
                 <w:webHidden/>
               </w:rPr>
-              <w:t>16</w:t>
+              <w:t>15</w:t>
+            </w:r>
+            <w:r>
+              <w:rPr>
+                <w:noProof/>
+                <w:webHidden/>
+              </w:rPr>
+              <w:fldChar w:fldCharType="end"/>
+            </w:r>
+          </w:hyperlink>
+        </w:p>
+        <w:p>
+          <w:pPr>
+            <w:pStyle w:val="TM2"/>
+            <w:rPr>
+              <w:rFonts w:eastAsiaTheme="minorEastAsia"/>
+              <w:noProof/>
+              <w:lang w:eastAsia="fr-FR"/>
+            </w:rPr>
+          </w:pPr>
+          <w:hyperlink w:anchor="_Toc135708708" w:history="1">
+            <w:r>
+              <w:rPr>
+                <w:rStyle w:val="Lienhypertexte"/>
+                <w:noProof/>
+              </w:rPr>
+              <w:t>1.6.</w:t>
+            </w:r>
+            <w:r>
+              <w:rPr>
+                <w:rFonts w:eastAsiaTheme="minorEastAsia"/>
+                <w:noProof/>
+                <w:lang w:eastAsia="fr-FR"/>
+              </w:rPr>
+              <w:tab/>
+            </w:r>
+            <w:r>
+              <w:rPr>
+                <w:rStyle w:val="Lienhypertexte"/>
+                <w:noProof/>
+              </w:rPr>
+              <w:t>Presentation and application of Scrum</w:t>
+            </w:r>
+            <w:r>
+              <w:rPr>
+                <w:noProof/>
+                <w:webHidden/>
+              </w:rPr>
+              <w:tab/>
+            </w:r>
+            <w:r>
+              <w:rPr>
+                <w:noProof/>
+                <w:webHidden/>
+              </w:rPr>
+              <w:fldChar w:fldCharType="begin"/>
+            </w:r>
+            <w:r>
+              <w:rPr>
+                <w:noProof/>
+                <w:webHidden/>
+              </w:rPr>
+              <w:instrText xml:space="preserve"> PAGEREF _Toc135708708 \h </w:instrText>
+            </w:r>
+            <w:r>
+              <w:rPr>
+                <w:noProof/>
+                <w:webHidden/>
+              </w:rPr>
+            </w:r>
+            <w:r>
+              <w:rPr>
+                <w:noProof/>
+                <w:webHidden/>
+              </w:rPr>
+              <w:fldChar w:fldCharType="separate"/>
+            </w:r>
+            <w:r>
+              <w:rPr>
+                <w:noProof/>
+                <w:webHidden/>
+              </w:rPr>
+              <w:t>15</w:t>
             </w:r>
             <w:r>
               <w:rPr>
@@ -3033,13 +3033,13 @@
               <w:lang w:eastAsia="fr-FR"/>
             </w:rPr>
           </w:pPr>
-          <w:hyperlink w:anchor="_Toc135696649" w:history="1">
+          <w:hyperlink w:anchor="_Toc135708709" w:history="1">
             <w:r>
               <w:rPr>
                 <w:rStyle w:val="Lienhypertexte"/>
                 <w:noProof/>
               </w:rPr>
-              <w:t>1.6.2.</w:t>
+              <w:t>1.6.1.</w:t>
             </w:r>
             <w:r>
               <w:rPr>
@@ -3054,7 +3054,7 @@
                 <w:rStyle w:val="Lienhypertexte"/>
                 <w:noProof/>
               </w:rPr>
-              <w:t>The development team</w:t>
+              <w:t>Introduction</w:t>
             </w:r>
             <w:r>
               <w:rPr>
@@ -3075,7 +3075,7 @@
                 <w:noProof/>
                 <w:webHidden/>
               </w:rPr>
-              <w:instrText xml:space="preserve"> PAGEREF _Toc135696649 \h </w:instrText>
+              <w:instrText xml:space="preserve"> PAGEREF _Toc135708709 \h </w:instrText>
             </w:r>
             <w:r>
               <w:rPr>
@@ -3095,7 +3095,7 @@
                 <w:noProof/>
                 <w:webHidden/>
               </w:rPr>
-              <w:t>16</w:t>
+              <w:t>15</w:t>
             </w:r>
             <w:r>
               <w:rPr>
@@ -3119,13 +3119,13 @@
               <w:lang w:eastAsia="fr-FR"/>
             </w:rPr>
           </w:pPr>
-          <w:hyperlink w:anchor="_Toc135696650" w:history="1">
+          <w:hyperlink w:anchor="_Toc135708710" w:history="1">
             <w:r>
               <w:rPr>
                 <w:rStyle w:val="Lienhypertexte"/>
                 <w:noProof/>
               </w:rPr>
-              <w:t>1.6.3.</w:t>
+              <w:t>1.6.2.</w:t>
             </w:r>
             <w:r>
               <w:rPr>
@@ -3140,7 +3140,7 @@
                 <w:rStyle w:val="Lienhypertexte"/>
                 <w:noProof/>
               </w:rPr>
-              <w:t>Product backlog</w:t>
+              <w:t>The development Team</w:t>
             </w:r>
             <w:r>
               <w:rPr>
@@ -3161,7 +3161,7 @@
                 <w:noProof/>
                 <w:webHidden/>
               </w:rPr>
-              <w:instrText xml:space="preserve"> PAGEREF _Toc135696650 \h </w:instrText>
+              <w:instrText xml:space="preserve"> PAGEREF _Toc135708710 \h </w:instrText>
             </w:r>
             <w:r>
               <w:rPr>
@@ -3181,7 +3181,7 @@
                 <w:noProof/>
                 <w:webHidden/>
               </w:rPr>
-              <w:t>17</w:t>
+              <w:t>16</w:t>
             </w:r>
             <w:r>
               <w:rPr>
@@ -3205,12 +3205,98 @@
               <w:lang w:eastAsia="fr-FR"/>
             </w:rPr>
           </w:pPr>
-          <w:hyperlink w:anchor="_Toc135696651" w:history="1">
+          <w:hyperlink w:anchor="_Toc135708711" w:history="1">
             <w:r>
               <w:rPr>
                 <w:rStyle w:val="Lienhypertexte"/>
                 <w:noProof/>
               </w:rPr>
+              <w:t>1.6.3.</w:t>
+            </w:r>
+            <w:r>
+              <w:rPr>
+                <w:rFonts w:eastAsiaTheme="minorEastAsia"/>
+                <w:noProof/>
+                <w:lang w:eastAsia="fr-FR"/>
+              </w:rPr>
+              <w:tab/>
+            </w:r>
+            <w:r>
+              <w:rPr>
+                <w:rStyle w:val="Lienhypertexte"/>
+                <w:noProof/>
+              </w:rPr>
+              <w:t>Done</w:t>
+            </w:r>
+            <w:r>
+              <w:rPr>
+                <w:noProof/>
+                <w:webHidden/>
+              </w:rPr>
+              <w:tab/>
+            </w:r>
+            <w:r>
+              <w:rPr>
+                <w:noProof/>
+                <w:webHidden/>
+              </w:rPr>
+              <w:fldChar w:fldCharType="begin"/>
+            </w:r>
+            <w:r>
+              <w:rPr>
+                <w:noProof/>
+                <w:webHidden/>
+              </w:rPr>
+              <w:instrText xml:space="preserve"> PAGEREF _Toc135708711 \h </w:instrText>
+            </w:r>
+            <w:r>
+              <w:rPr>
+                <w:noProof/>
+                <w:webHidden/>
+              </w:rPr>
+            </w:r>
+            <w:r>
+              <w:rPr>
+                <w:noProof/>
+                <w:webHidden/>
+              </w:rPr>
+              <w:fldChar w:fldCharType="separate"/>
+            </w:r>
+            <w:r>
+              <w:rPr>
+                <w:noProof/>
+                <w:webHidden/>
+              </w:rPr>
+              <w:t>16</w:t>
+            </w:r>
+            <w:r>
+              <w:rPr>
+                <w:noProof/>
+                <w:webHidden/>
+              </w:rPr>
+              <w:fldChar w:fldCharType="end"/>
+            </w:r>
+          </w:hyperlink>
+        </w:p>
+        <w:p>
+          <w:pPr>
+            <w:pStyle w:val="TM3"/>
+            <w:tabs>
+              <w:tab w:val="left" w:pos="1320"/>
+              <w:tab w:val="right" w:leader="dot" w:pos="9913"/>
+            </w:tabs>
+            <w:rPr>
+              <w:rFonts w:eastAsiaTheme="minorEastAsia"/>
+              <w:noProof/>
+              <w:lang w:eastAsia="fr-FR"/>
+            </w:rPr>
+          </w:pPr>
+          <w:hyperlink w:anchor="_Toc135708712" w:history="1">
+            <w:r>
+              <w:rPr>
+                <w:rStyle w:val="Lienhypertexte"/>
+                <w:noProof/>
+              </w:rPr>
               <w:t>1.6.4.</w:t>
             </w:r>
             <w:r>
@@ -3226,7 +3312,7 @@
                 <w:rStyle w:val="Lienhypertexte"/>
                 <w:noProof/>
               </w:rPr>
-              <w:t>Done</w:t>
+              <w:t>Le Time box</w:t>
             </w:r>
             <w:r>
               <w:rPr>
@@ -3247,7 +3333,7 @@
                 <w:noProof/>
                 <w:webHidden/>
               </w:rPr>
-              <w:instrText xml:space="preserve"> PAGEREF _Toc135696651 \h </w:instrText>
+              <w:instrText xml:space="preserve"> PAGEREF _Toc135708712 \h </w:instrText>
             </w:r>
             <w:r>
               <w:rPr>
@@ -3267,7 +3353,347 @@
                 <w:noProof/>
                 <w:webHidden/>
               </w:rPr>
-              <w:t>19</w:t>
+              <w:t>17</w:t>
+            </w:r>
+            <w:r>
+              <w:rPr>
+                <w:noProof/>
+                <w:webHidden/>
+              </w:rPr>
+              <w:fldChar w:fldCharType="end"/>
+            </w:r>
+          </w:hyperlink>
+        </w:p>
+        <w:p>
+          <w:pPr>
+            <w:pStyle w:val="TM3"/>
+            <w:tabs>
+              <w:tab w:val="left" w:pos="1320"/>
+              <w:tab w:val="right" w:leader="dot" w:pos="9913"/>
+            </w:tabs>
+            <w:rPr>
+              <w:rFonts w:eastAsiaTheme="minorEastAsia"/>
+              <w:noProof/>
+              <w:lang w:eastAsia="fr-FR"/>
+            </w:rPr>
+          </w:pPr>
+          <w:hyperlink w:anchor="_Toc135708713" w:history="1">
+            <w:r>
+              <w:rPr>
+                <w:rStyle w:val="Lienhypertexte"/>
+                <w:noProof/>
+              </w:rPr>
+              <w:t>1.6.5.</w:t>
+            </w:r>
+            <w:r>
+              <w:rPr>
+                <w:rFonts w:eastAsiaTheme="minorEastAsia"/>
+                <w:noProof/>
+                <w:lang w:eastAsia="fr-FR"/>
+              </w:rPr>
+              <w:tab/>
+            </w:r>
+            <w:r>
+              <w:rPr>
+                <w:rStyle w:val="Lienhypertexte"/>
+                <w:noProof/>
+              </w:rPr>
+              <w:t>Why Scrum</w:t>
+            </w:r>
+            <w:r>
+              <w:rPr>
+                <w:noProof/>
+                <w:webHidden/>
+              </w:rPr>
+              <w:tab/>
+            </w:r>
+            <w:r>
+              <w:rPr>
+                <w:noProof/>
+                <w:webHidden/>
+              </w:rPr>
+              <w:fldChar w:fldCharType="begin"/>
+            </w:r>
+            <w:r>
+              <w:rPr>
+                <w:noProof/>
+                <w:webHidden/>
+              </w:rPr>
+              <w:instrText xml:space="preserve"> PAGEREF _Toc135708713 \h </w:instrText>
+            </w:r>
+            <w:r>
+              <w:rPr>
+                <w:noProof/>
+                <w:webHidden/>
+              </w:rPr>
+            </w:r>
+            <w:r>
+              <w:rPr>
+                <w:noProof/>
+                <w:webHidden/>
+              </w:rPr>
+              <w:fldChar w:fldCharType="separate"/>
+            </w:r>
+            <w:r>
+              <w:rPr>
+                <w:noProof/>
+                <w:webHidden/>
+              </w:rPr>
+              <w:t>17</w:t>
+            </w:r>
+            <w:r>
+              <w:rPr>
+                <w:noProof/>
+                <w:webHidden/>
+              </w:rPr>
+              <w:fldChar w:fldCharType="end"/>
+            </w:r>
+          </w:hyperlink>
+        </w:p>
+        <w:p>
+          <w:pPr>
+            <w:pStyle w:val="TM3"/>
+            <w:tabs>
+              <w:tab w:val="left" w:pos="1320"/>
+              <w:tab w:val="right" w:leader="dot" w:pos="9913"/>
+            </w:tabs>
+            <w:rPr>
+              <w:rFonts w:eastAsiaTheme="minorEastAsia"/>
+              <w:noProof/>
+              <w:lang w:eastAsia="fr-FR"/>
+            </w:rPr>
+          </w:pPr>
+          <w:hyperlink w:anchor="_Toc135708714" w:history="1">
+            <w:r>
+              <w:rPr>
+                <w:rStyle w:val="Lienhypertexte"/>
+                <w:noProof/>
+              </w:rPr>
+              <w:t>1.6.6.</w:t>
+            </w:r>
+            <w:r>
+              <w:rPr>
+                <w:rFonts w:eastAsiaTheme="minorEastAsia"/>
+                <w:noProof/>
+                <w:lang w:eastAsia="fr-FR"/>
+              </w:rPr>
+              <w:tab/>
+            </w:r>
+            <w:r>
+              <w:rPr>
+                <w:rStyle w:val="Lienhypertexte"/>
+                <w:noProof/>
+              </w:rPr>
+              <w:t>Modeling and design method</w:t>
+            </w:r>
+            <w:r>
+              <w:rPr>
+                <w:noProof/>
+                <w:webHidden/>
+              </w:rPr>
+              <w:tab/>
+            </w:r>
+            <w:r>
+              <w:rPr>
+                <w:noProof/>
+                <w:webHidden/>
+              </w:rPr>
+              <w:fldChar w:fldCharType="begin"/>
+            </w:r>
+            <w:r>
+              <w:rPr>
+                <w:noProof/>
+                <w:webHidden/>
+              </w:rPr>
+              <w:instrText xml:space="preserve"> PAGEREF _Toc135708714 \h </w:instrText>
+            </w:r>
+            <w:r>
+              <w:rPr>
+                <w:noProof/>
+                <w:webHidden/>
+              </w:rPr>
+            </w:r>
+            <w:r>
+              <w:rPr>
+                <w:noProof/>
+                <w:webHidden/>
+              </w:rPr>
+              <w:fldChar w:fldCharType="separate"/>
+            </w:r>
+            <w:r>
+              <w:rPr>
+                <w:noProof/>
+                <w:webHidden/>
+              </w:rPr>
+              <w:t>17</w:t>
+            </w:r>
+            <w:r>
+              <w:rPr>
+                <w:noProof/>
+                <w:webHidden/>
+              </w:rPr>
+              <w:fldChar w:fldCharType="end"/>
+            </w:r>
+          </w:hyperlink>
+        </w:p>
+        <w:p>
+          <w:pPr>
+            <w:pStyle w:val="TM3"/>
+            <w:tabs>
+              <w:tab w:val="left" w:pos="1320"/>
+              <w:tab w:val="right" w:leader="dot" w:pos="9913"/>
+            </w:tabs>
+            <w:rPr>
+              <w:rFonts w:eastAsiaTheme="minorEastAsia"/>
+              <w:noProof/>
+              <w:lang w:eastAsia="fr-FR"/>
+            </w:rPr>
+          </w:pPr>
+          <w:hyperlink w:anchor="_Toc135708715" w:history="1">
+            <w:r>
+              <w:rPr>
+                <w:rStyle w:val="Lienhypertexte"/>
+                <w:noProof/>
+              </w:rPr>
+              <w:t>1.6.7.</w:t>
+            </w:r>
+            <w:r>
+              <w:rPr>
+                <w:rFonts w:eastAsiaTheme="minorEastAsia"/>
+                <w:noProof/>
+                <w:lang w:eastAsia="fr-FR"/>
+              </w:rPr>
+              <w:tab/>
+            </w:r>
+            <w:r>
+              <w:rPr>
+                <w:rStyle w:val="Lienhypertexte"/>
+                <w:noProof/>
+              </w:rPr>
+              <w:t>Product backlog</w:t>
+            </w:r>
+            <w:r>
+              <w:rPr>
+                <w:noProof/>
+                <w:webHidden/>
+              </w:rPr>
+              <w:tab/>
+            </w:r>
+            <w:r>
+              <w:rPr>
+                <w:noProof/>
+                <w:webHidden/>
+              </w:rPr>
+              <w:fldChar w:fldCharType="begin"/>
+            </w:r>
+            <w:r>
+              <w:rPr>
+                <w:noProof/>
+                <w:webHidden/>
+              </w:rPr>
+              <w:instrText xml:space="preserve"> PAGEREF _Toc135708715 \h </w:instrText>
+            </w:r>
+            <w:r>
+              <w:rPr>
+                <w:noProof/>
+                <w:webHidden/>
+              </w:rPr>
+            </w:r>
+            <w:r>
+              <w:rPr>
+                <w:noProof/>
+                <w:webHidden/>
+              </w:rPr>
+              <w:fldChar w:fldCharType="separate"/>
+            </w:r>
+            <w:r>
+              <w:rPr>
+                <w:noProof/>
+                <w:webHidden/>
+              </w:rPr>
+              <w:t>17</w:t>
+            </w:r>
+            <w:r>
+              <w:rPr>
+                <w:noProof/>
+                <w:webHidden/>
+              </w:rPr>
+              <w:fldChar w:fldCharType="end"/>
+            </w:r>
+          </w:hyperlink>
+        </w:p>
+        <w:p>
+          <w:pPr>
+            <w:pStyle w:val="TM2"/>
+            <w:rPr>
+              <w:rFonts w:eastAsiaTheme="minorEastAsia"/>
+              <w:noProof/>
+              <w:lang w:eastAsia="fr-FR"/>
+            </w:rPr>
+          </w:pPr>
+          <w:hyperlink w:anchor="_Toc135708716" w:history="1">
+            <w:r>
+              <w:rPr>
+                <w:rStyle w:val="Lienhypertexte"/>
+                <w:noProof/>
+              </w:rPr>
+              <w:t>1.7.</w:t>
+            </w:r>
+            <w:r>
+              <w:rPr>
+                <w:rFonts w:eastAsiaTheme="minorEastAsia"/>
+                <w:noProof/>
+                <w:lang w:eastAsia="fr-FR"/>
+              </w:rPr>
+              <w:tab/>
+            </w:r>
+            <w:r>
+              <w:rPr>
+                <w:rStyle w:val="Lienhypertexte"/>
+                <w:noProof/>
+              </w:rPr>
+              <w:t>Conclusion</w:t>
+            </w:r>
+            <w:r>
+              <w:rPr>
+                <w:noProof/>
+                <w:webHidden/>
+              </w:rPr>
+              <w:tab/>
+            </w:r>
+            <w:r>
+              <w:rPr>
+                <w:noProof/>
+                <w:webHidden/>
+              </w:rPr>
+              <w:fldChar w:fldCharType="begin"/>
+            </w:r>
+            <w:r>
+              <w:rPr>
+                <w:noProof/>
+                <w:webHidden/>
+              </w:rPr>
+              <w:instrText xml:space="preserve"> PAGEREF _Toc135708716 \h </w:instrText>
+            </w:r>
+            <w:r>
+              <w:rPr>
+                <w:noProof/>
+                <w:webHidden/>
+              </w:rPr>
+            </w:r>
+            <w:r>
+              <w:rPr>
+                <w:noProof/>
+                <w:webHidden/>
+              </w:rPr>
+              <w:fldChar w:fldCharType="separate"/>
+            </w:r>
+            <w:r>
+              <w:rPr>
+                <w:noProof/>
+                <w:webHidden/>
+              </w:rPr>
+              <w:t>18</w:t>
             </w:r>
             <w:r>
               <w:rPr>
@@ -3287,12 +3713,247 @@
               <w:lang w:eastAsia="fr-FR"/>
             </w:rPr>
           </w:pPr>
-          <w:hyperlink w:anchor="_Toc135696652" w:history="1">
+          <w:hyperlink w:anchor="_Toc135708717" w:history="1">
             <w:r>
               <w:rPr>
                 <w:rStyle w:val="Lienhypertexte"/>
                 <w:noProof/>
               </w:rPr>
+              <w:t>Chapter 2: Product backlog planning</w:t>
+            </w:r>
+            <w:r>
+              <w:rPr>
+                <w:noProof/>
+                <w:webHidden/>
+              </w:rPr>
+              <w:tab/>
+            </w:r>
+            <w:r>
+              <w:rPr>
+                <w:noProof/>
+                <w:webHidden/>
+              </w:rPr>
+              <w:fldChar w:fldCharType="begin"/>
+            </w:r>
+            <w:r>
+              <w:rPr>
+                <w:noProof/>
+                <w:webHidden/>
+              </w:rPr>
+              <w:instrText xml:space="preserve"> PAGEREF _Toc135708717 \h </w:instrText>
+            </w:r>
+            <w:r>
+              <w:rPr>
+                <w:noProof/>
+                <w:webHidden/>
+              </w:rPr>
+            </w:r>
+            <w:r>
+              <w:rPr>
+                <w:noProof/>
+                <w:webHidden/>
+              </w:rPr>
+              <w:fldChar w:fldCharType="separate"/>
+            </w:r>
+            <w:r>
+              <w:rPr>
+                <w:noProof/>
+                <w:webHidden/>
+              </w:rPr>
+              <w:t>19</w:t>
+            </w:r>
+            <w:r>
+              <w:rPr>
+                <w:noProof/>
+                <w:webHidden/>
+              </w:rPr>
+              <w:fldChar w:fldCharType="end"/>
+            </w:r>
+          </w:hyperlink>
+        </w:p>
+        <w:p>
+          <w:pPr>
+            <w:pStyle w:val="TM2"/>
+            <w:rPr>
+              <w:rFonts w:eastAsiaTheme="minorEastAsia"/>
+              <w:noProof/>
+              <w:lang w:eastAsia="fr-FR"/>
+            </w:rPr>
+          </w:pPr>
+          <w:hyperlink w:anchor="_Toc135708718" w:history="1">
+            <w:r>
+              <w:rPr>
+                <w:rStyle w:val="Lienhypertexte"/>
+                <w:rFonts w:eastAsia="Times New Roman"/>
+                <w:noProof/>
+                <w:lang w:eastAsia="fr-FR"/>
+              </w:rPr>
+              <w:t>2.1</w:t>
+            </w:r>
+            <w:r>
+              <w:rPr>
+                <w:rFonts w:eastAsiaTheme="minorEastAsia"/>
+                <w:noProof/>
+                <w:lang w:eastAsia="fr-FR"/>
+              </w:rPr>
+              <w:tab/>
+            </w:r>
+            <w:r>
+              <w:rPr>
+                <w:rStyle w:val="Lienhypertexte"/>
+                <w:rFonts w:eastAsia="Times New Roman"/>
+                <w:noProof/>
+                <w:lang w:eastAsia="fr-FR"/>
+              </w:rPr>
+              <w:t>Introduction:</w:t>
+            </w:r>
+            <w:r>
+              <w:rPr>
+                <w:noProof/>
+                <w:webHidden/>
+              </w:rPr>
+              <w:tab/>
+            </w:r>
+            <w:r>
+              <w:rPr>
+                <w:noProof/>
+                <w:webHidden/>
+              </w:rPr>
+              <w:fldChar w:fldCharType="begin"/>
+            </w:r>
+            <w:r>
+              <w:rPr>
+                <w:noProof/>
+                <w:webHidden/>
+              </w:rPr>
+              <w:instrText xml:space="preserve"> PAGEREF _Toc135708718 \h </w:instrText>
+            </w:r>
+            <w:r>
+              <w:rPr>
+                <w:noProof/>
+                <w:webHidden/>
+              </w:rPr>
+            </w:r>
+            <w:r>
+              <w:rPr>
+                <w:noProof/>
+                <w:webHidden/>
+              </w:rPr>
+              <w:fldChar w:fldCharType="separate"/>
+            </w:r>
+            <w:r>
+              <w:rPr>
+                <w:noProof/>
+                <w:webHidden/>
+              </w:rPr>
+              <w:t>19</w:t>
+            </w:r>
+            <w:r>
+              <w:rPr>
+                <w:noProof/>
+                <w:webHidden/>
+              </w:rPr>
+              <w:fldChar w:fldCharType="end"/>
+            </w:r>
+          </w:hyperlink>
+        </w:p>
+        <w:p>
+          <w:pPr>
+            <w:pStyle w:val="TM2"/>
+            <w:rPr>
+              <w:rFonts w:eastAsiaTheme="minorEastAsia"/>
+              <w:noProof/>
+              <w:lang w:eastAsia="fr-FR"/>
+            </w:rPr>
+          </w:pPr>
+          <w:hyperlink w:anchor="_Toc135708719" w:history="1">
+            <w:r>
+              <w:rPr>
+                <w:rStyle w:val="Lienhypertexte"/>
+                <w:noProof/>
+              </w:rPr>
+              <w:t>2.2</w:t>
+            </w:r>
+            <w:r>
+              <w:rPr>
+                <w:rFonts w:eastAsiaTheme="minorEastAsia"/>
+                <w:noProof/>
+                <w:lang w:eastAsia="fr-FR"/>
+              </w:rPr>
+              <w:tab/>
+            </w:r>
+            <w:r>
+              <w:rPr>
+                <w:rStyle w:val="Lienhypertexte"/>
+                <w:noProof/>
+              </w:rPr>
+              <w:t>Identification of User Profiles</w:t>
+            </w:r>
+            <w:r>
+              <w:rPr>
+                <w:noProof/>
+                <w:webHidden/>
+              </w:rPr>
+              <w:tab/>
+            </w:r>
+            <w:r>
+              <w:rPr>
+                <w:noProof/>
+                <w:webHidden/>
+              </w:rPr>
+              <w:fldChar w:fldCharType="begin"/>
+            </w:r>
+            <w:r>
+              <w:rPr>
+                <w:noProof/>
+                <w:webHidden/>
+              </w:rPr>
+              <w:instrText xml:space="preserve"> PAGEREF _Toc135708719 \h </w:instrText>
+            </w:r>
+            <w:r>
+              <w:rPr>
+                <w:noProof/>
+                <w:webHidden/>
+              </w:rPr>
+            </w:r>
+            <w:r>
+              <w:rPr>
+                <w:noProof/>
+                <w:webHidden/>
+              </w:rPr>
+              <w:fldChar w:fldCharType="separate"/>
+            </w:r>
+            <w:r>
+              <w:rPr>
+                <w:noProof/>
+                <w:webHidden/>
+              </w:rPr>
+              <w:t>19</w:t>
+            </w:r>
+            <w:r>
+              <w:rPr>
+                <w:noProof/>
+                <w:webHidden/>
+              </w:rPr>
+              <w:fldChar w:fldCharType="end"/>
+            </w:r>
+          </w:hyperlink>
+        </w:p>
+        <w:p>
+          <w:pPr>
+            <w:pStyle w:val="TM1"/>
+            <w:rPr>
+              <w:rFonts w:eastAsiaTheme="minorEastAsia"/>
+              <w:noProof/>
+              <w:lang w:eastAsia="fr-FR"/>
+            </w:rPr>
+          </w:pPr>
+          <w:hyperlink w:anchor="_Toc135708720" w:history="1">
+            <w:r>
+              <w:rPr>
+                <w:rStyle w:val="Lienhypertexte"/>
+                <w:noProof/>
+              </w:rPr>
               <w:t>References</w:t>
             </w:r>
             <w:r>
@@ -3314,7 +3975,7 @@
                 <w:noProof/>
                 <w:webHidden/>
               </w:rPr>
-              <w:instrText xml:space="preserve"> PAGEREF _Toc135696652 \h </w:instrText>
+              <w:instrText xml:space="preserve"> PAGEREF _Toc135708720 \h </w:instrText>
             </w:r>
             <w:r>
               <w:rPr>
@@ -3334,7 +3995,7 @@
                 <w:noProof/>
                 <w:webHidden/>
               </w:rPr>
-              <w:t>19</w:t>
+              <w:t>21</w:t>
             </w:r>
             <w:r>
               <w:rPr>
@@ -3372,11 +4033,9 @@
         <w:jc w:val="center"/>
         <w:rPr>
           <w:noProof/>
-          <w:sz w:val="36"/>
-          <w:szCs w:val="36"/>
-        </w:rPr>
-      </w:pPr>
-      <w:bookmarkStart w:id="2" w:name="_Toc135696632"/>
+        </w:rPr>
+      </w:pPr>
+      <w:bookmarkStart w:id="2" w:name="_Toc135708692"/>
       <w:r>
         <w:rPr>
           <w:b/>
@@ -3424,18 +4083,14 @@
         <w:rPr>
           <w:rFonts w:eastAsiaTheme="minorEastAsia"/>
           <w:noProof/>
-          <w:sz w:val="24"/>
-          <w:szCs w:val="24"/>
           <w:lang w:eastAsia="fr-FR"/>
         </w:rPr>
       </w:pPr>
-      <w:hyperlink w:anchor="_Toc135618043" w:history="1">
+      <w:hyperlink w:anchor="_Toc135707961" w:history="1">
         <w:r>
           <w:rPr>
             <w:rStyle w:val="Lienhypertexte"/>
             <w:noProof/>
-            <w:sz w:val="24"/>
-            <w:szCs w:val="24"/>
           </w:rPr>
           <w:t>Figure 1 :  Company organization chart</w:t>
         </w:r>
@@ -3443,8 +4098,6 @@
           <w:rPr>
             <w:noProof/>
             <w:webHidden/>
-            <w:sz w:val="24"/>
-            <w:szCs w:val="24"/>
           </w:rPr>
           <w:tab/>
         </w:r>
@@ -3452,8 +4105,6 @@
           <w:rPr>
             <w:noProof/>
             <w:webHidden/>
-            <w:sz w:val="24"/>
-            <w:szCs w:val="24"/>
           </w:rPr>
           <w:fldChar w:fldCharType="begin"/>
         </w:r>
@@ -3461,25 +4112,19 @@
           <w:rPr>
             <w:noProof/>
             <w:webHidden/>
-            <w:sz w:val="24"/>
-            <w:szCs w:val="24"/>
           </w:rPr>
-          <w:instrText xml:space="preserve"> PAGEREF _Toc135618043 \h </w:instrText>
+          <w:instrText xml:space="preserve"> PAGEREF _Toc135707961 \h </w:instrText>
         </w:r>
         <w:r>
           <w:rPr>
             <w:noProof/>
             <w:webHidden/>
-            <w:sz w:val="24"/>
-            <w:szCs w:val="24"/>
           </w:rPr>
         </w:r>
         <w:r>
           <w:rPr>
             <w:noProof/>
             <w:webHidden/>
-            <w:sz w:val="24"/>
-            <w:szCs w:val="24"/>
           </w:rPr>
           <w:fldChar w:fldCharType="separate"/>
         </w:r>
@@ -3487,17 +4132,13 @@
           <w:rPr>
             <w:noProof/>
             <w:webHidden/>
-            <w:sz w:val="24"/>
-            <w:szCs w:val="24"/>
           </w:rPr>
-          <w:t>5</w:t>
+          <w:t>6</w:t>
         </w:r>
         <w:r>
           <w:rPr>
             <w:noProof/>
             <w:webHidden/>
-            <w:sz w:val="24"/>
-            <w:szCs w:val="24"/>
           </w:rPr>
           <w:fldChar w:fldCharType="end"/>
         </w:r>
@@ -3512,27 +4153,21 @@
         <w:rPr>
           <w:rFonts w:eastAsiaTheme="minorEastAsia"/>
           <w:noProof/>
-          <w:sz w:val="24"/>
-          <w:szCs w:val="24"/>
           <w:lang w:eastAsia="fr-FR"/>
         </w:rPr>
       </w:pPr>
-      <w:hyperlink w:anchor="_Toc135618044" w:history="1">
+      <w:hyperlink w:anchor="_Toc135707962" w:history="1">
         <w:r>
           <w:rPr>
             <w:rStyle w:val="Lienhypertexte"/>
             <w:noProof/>
-            <w:sz w:val="24"/>
-            <w:szCs w:val="24"/>
           </w:rPr>
-          <w:t>Figure 2:Screenshot 1</w:t>
+          <w:t>Figure 2 : Screenshot 1</w:t>
         </w:r>
         <w:r>
           <w:rPr>
             <w:noProof/>
             <w:webHidden/>
-            <w:sz w:val="24"/>
-            <w:szCs w:val="24"/>
           </w:rPr>
           <w:tab/>
         </w:r>
@@ -3540,8 +4175,6 @@
           <w:rPr>
             <w:noProof/>
             <w:webHidden/>
-            <w:sz w:val="24"/>
-            <w:szCs w:val="24"/>
           </w:rPr>
           <w:fldChar w:fldCharType="begin"/>
         </w:r>
@@ -3549,25 +4182,19 @@
           <w:rPr>
             <w:noProof/>
             <w:webHidden/>
-            <w:sz w:val="24"/>
-            <w:szCs w:val="24"/>
           </w:rPr>
-          <w:instrText xml:space="preserve"> PAGEREF _Toc135618044 \h </w:instrText>
+          <w:instrText xml:space="preserve"> PAGEREF _Toc135707962 \h </w:instrText>
         </w:r>
         <w:r>
           <w:rPr>
             <w:noProof/>
             <w:webHidden/>
-            <w:sz w:val="24"/>
-            <w:szCs w:val="24"/>
           </w:rPr>
         </w:r>
         <w:r>
           <w:rPr>
             <w:noProof/>
             <w:webHidden/>
-            <w:sz w:val="24"/>
-            <w:szCs w:val="24"/>
           </w:rPr>
           <w:fldChar w:fldCharType="separate"/>
         </w:r>
@@ -3575,17 +4202,13 @@
           <w:rPr>
             <w:noProof/>
             <w:webHidden/>
-            <w:sz w:val="24"/>
-            <w:szCs w:val="24"/>
           </w:rPr>
-          <w:t>8</w:t>
+          <w:t>9</w:t>
         </w:r>
         <w:r>
           <w:rPr>
             <w:noProof/>
             <w:webHidden/>
-            <w:sz w:val="24"/>
-            <w:szCs w:val="24"/>
           </w:rPr>
           <w:fldChar w:fldCharType="end"/>
         </w:r>
@@ -3600,18 +4223,14 @@
         <w:rPr>
           <w:rFonts w:eastAsiaTheme="minorEastAsia"/>
           <w:noProof/>
-          <w:sz w:val="24"/>
-          <w:szCs w:val="24"/>
           <w:lang w:eastAsia="fr-FR"/>
         </w:rPr>
       </w:pPr>
-      <w:hyperlink w:anchor="_Toc135618045" w:history="1">
+      <w:hyperlink w:anchor="_Toc135707963" w:history="1">
         <w:r>
           <w:rPr>
             <w:rStyle w:val="Lienhypertexte"/>
             <w:noProof/>
-            <w:sz w:val="24"/>
-            <w:szCs w:val="24"/>
           </w:rPr>
           <w:t>Figure 3 : Screenshot 2</w:t>
         </w:r>
@@ -3619,8 +4238,6 @@
           <w:rPr>
             <w:noProof/>
             <w:webHidden/>
-            <w:sz w:val="24"/>
-            <w:szCs w:val="24"/>
           </w:rPr>
           <w:tab/>
         </w:r>
@@ -3628,8 +4245,6 @@
           <w:rPr>
             <w:noProof/>
             <w:webHidden/>
-            <w:sz w:val="24"/>
-            <w:szCs w:val="24"/>
           </w:rPr>
           <w:fldChar w:fldCharType="begin"/>
         </w:r>
@@ -3637,25 +4252,19 @@
           <w:rPr>
             <w:noProof/>
             <w:webHidden/>
-            <w:sz w:val="24"/>
-            <w:szCs w:val="24"/>
           </w:rPr>
-          <w:instrText xml:space="preserve"> PAGEREF _Toc135618045 \h </w:instrText>
+          <w:instrText xml:space="preserve"> PAGEREF _Toc135707963 \h </w:instrText>
         </w:r>
         <w:r>
           <w:rPr>
             <w:noProof/>
             <w:webHidden/>
-            <w:sz w:val="24"/>
-            <w:szCs w:val="24"/>
           </w:rPr>
         </w:r>
         <w:r>
           <w:rPr>
             <w:noProof/>
             <w:webHidden/>
-            <w:sz w:val="24"/>
-            <w:szCs w:val="24"/>
           </w:rPr>
           <w:fldChar w:fldCharType="separate"/>
         </w:r>
@@ -3663,17 +4272,13 @@
           <w:rPr>
             <w:noProof/>
             <w:webHidden/>
-            <w:sz w:val="24"/>
-            <w:szCs w:val="24"/>
           </w:rPr>
-          <w:t>8</w:t>
+          <w:t>10</w:t>
         </w:r>
         <w:r>
           <w:rPr>
             <w:noProof/>
             <w:webHidden/>
-            <w:sz w:val="24"/>
-            <w:szCs w:val="24"/>
           </w:rPr>
           <w:fldChar w:fldCharType="end"/>
         </w:r>
@@ -3688,27 +4293,21 @@
         <w:rPr>
           <w:rFonts w:eastAsiaTheme="minorEastAsia"/>
           <w:noProof/>
-          <w:sz w:val="24"/>
-          <w:szCs w:val="24"/>
           <w:lang w:eastAsia="fr-FR"/>
         </w:rPr>
       </w:pPr>
-      <w:hyperlink w:anchor="_Toc135618046" w:history="1">
+      <w:hyperlink w:anchor="_Toc135707964" w:history="1">
         <w:r>
           <w:rPr>
             <w:rStyle w:val="Lienhypertexte"/>
             <w:noProof/>
-            <w:sz w:val="24"/>
-            <w:szCs w:val="24"/>
           </w:rPr>
-          <w:t>Figure 4 Screenshot 3</w:t>
+          <w:t>Figure 4 : Screenshot 3</w:t>
         </w:r>
         <w:r>
           <w:rPr>
             <w:noProof/>
             <w:webHidden/>
-            <w:sz w:val="24"/>
-            <w:szCs w:val="24"/>
           </w:rPr>
           <w:tab/>
         </w:r>
@@ -3716,8 +4315,6 @@
           <w:rPr>
             <w:noProof/>
             <w:webHidden/>
-            <w:sz w:val="24"/>
-            <w:szCs w:val="24"/>
           </w:rPr>
           <w:fldChar w:fldCharType="begin"/>
         </w:r>
@@ -3725,25 +4322,19 @@
           <w:rPr>
             <w:noProof/>
             <w:webHidden/>
-            <w:sz w:val="24"/>
-            <w:szCs w:val="24"/>
           </w:rPr>
-          <w:instrText xml:space="preserve"> PAGEREF _Toc135618046 \h </w:instrText>
+          <w:instrText xml:space="preserve"> PAGEREF _Toc135707964 \h </w:instrText>
         </w:r>
         <w:r>
           <w:rPr>
             <w:noProof/>
             <w:webHidden/>
-            <w:sz w:val="24"/>
-            <w:szCs w:val="24"/>
           </w:rPr>
         </w:r>
         <w:r>
           <w:rPr>
             <w:noProof/>
             <w:webHidden/>
-            <w:sz w:val="24"/>
-            <w:szCs w:val="24"/>
           </w:rPr>
           <w:fldChar w:fldCharType="separate"/>
         </w:r>
@@ -3751,17 +4342,13 @@
           <w:rPr>
             <w:noProof/>
             <w:webHidden/>
-            <w:sz w:val="24"/>
-            <w:szCs w:val="24"/>
           </w:rPr>
-          <w:t>9</w:t>
+          <w:t>10</w:t>
         </w:r>
         <w:r>
           <w:rPr>
             <w:noProof/>
             <w:webHidden/>
-            <w:sz w:val="24"/>
-            <w:szCs w:val="24"/>
           </w:rPr>
           <w:fldChar w:fldCharType="end"/>
         </w:r>
@@ -3776,18 +4363,14 @@
         <w:rPr>
           <w:rFonts w:eastAsiaTheme="minorEastAsia"/>
           <w:noProof/>
-          <w:sz w:val="24"/>
-          <w:szCs w:val="24"/>
           <w:lang w:eastAsia="fr-FR"/>
         </w:rPr>
       </w:pPr>
-      <w:hyperlink w:anchor="_Toc135618047" w:history="1">
+      <w:hyperlink w:anchor="_Toc135707965" w:history="1">
         <w:r>
           <w:rPr>
             <w:rStyle w:val="Lienhypertexte"/>
             <w:noProof/>
-            <w:sz w:val="24"/>
-            <w:szCs w:val="24"/>
           </w:rPr>
           <w:t>Figure 5 : Project Architecture</w:t>
         </w:r>
@@ -3795,8 +4378,6 @@
           <w:rPr>
             <w:noProof/>
             <w:webHidden/>
-            <w:sz w:val="24"/>
-            <w:szCs w:val="24"/>
           </w:rPr>
           <w:tab/>
         </w:r>
@@ -3804,8 +4385,6 @@
           <w:rPr>
             <w:noProof/>
             <w:webHidden/>
-            <w:sz w:val="24"/>
-            <w:szCs w:val="24"/>
           </w:rPr>
           <w:fldChar w:fldCharType="begin"/>
         </w:r>
@@ -3813,25 +4392,19 @@
           <w:rPr>
             <w:noProof/>
             <w:webHidden/>
-            <w:sz w:val="24"/>
-            <w:szCs w:val="24"/>
           </w:rPr>
-          <w:instrText xml:space="preserve"> PAGEREF _Toc135618047 \h </w:instrText>
+          <w:instrText xml:space="preserve"> PAGEREF _Toc135707965 \h </w:instrText>
         </w:r>
         <w:r>
           <w:rPr>
             <w:noProof/>
             <w:webHidden/>
-            <w:sz w:val="24"/>
-            <w:szCs w:val="24"/>
           </w:rPr>
         </w:r>
         <w:r>
           <w:rPr>
             <w:noProof/>
             <w:webHidden/>
-            <w:sz w:val="24"/>
-            <w:szCs w:val="24"/>
           </w:rPr>
           <w:fldChar w:fldCharType="separate"/>
         </w:r>
@@ -3839,17 +4412,13 @@
           <w:rPr>
             <w:noProof/>
             <w:webHidden/>
-            <w:sz w:val="24"/>
-            <w:szCs w:val="24"/>
           </w:rPr>
-          <w:t>9</w:t>
+          <w:t>11</w:t>
         </w:r>
         <w:r>
           <w:rPr>
             <w:noProof/>
             <w:webHidden/>
-            <w:sz w:val="24"/>
-            <w:szCs w:val="24"/>
           </w:rPr>
           <w:fldChar w:fldCharType="end"/>
         </w:r>
@@ -3864,27 +4433,21 @@
         <w:rPr>
           <w:rFonts w:eastAsiaTheme="minorEastAsia"/>
           <w:noProof/>
-          <w:sz w:val="24"/>
-          <w:szCs w:val="24"/>
           <w:lang w:eastAsia="fr-FR"/>
         </w:rPr>
       </w:pPr>
-      <w:hyperlink w:anchor="_Toc135618048" w:history="1">
+      <w:hyperlink w:anchor="_Toc135707966" w:history="1">
         <w:r>
           <w:rPr>
             <w:rStyle w:val="Lienhypertexte"/>
             <w:noProof/>
-            <w:sz w:val="24"/>
-            <w:szCs w:val="24"/>
           </w:rPr>
-          <w:t>Figure 6 : Scrum Actors</w:t>
+          <w:t>Figure 6 : Déploiement Diagram</w:t>
         </w:r>
         <w:r>
           <w:rPr>
             <w:noProof/>
             <w:webHidden/>
-            <w:sz w:val="24"/>
-            <w:szCs w:val="24"/>
           </w:rPr>
           <w:tab/>
         </w:r>
@@ -3892,8 +4455,6 @@
           <w:rPr>
             <w:noProof/>
             <w:webHidden/>
-            <w:sz w:val="24"/>
-            <w:szCs w:val="24"/>
           </w:rPr>
           <w:fldChar w:fldCharType="begin"/>
         </w:r>
@@ -3901,25 +4462,19 @@
           <w:rPr>
             <w:noProof/>
             <w:webHidden/>
-            <w:sz w:val="24"/>
-            <w:szCs w:val="24"/>
           </w:rPr>
-          <w:instrText xml:space="preserve"> PAGEREF _Toc135618048 \h </w:instrText>
+          <w:instrText xml:space="preserve"> PAGEREF _Toc135707966 \h </w:instrText>
         </w:r>
         <w:r>
           <w:rPr>
             <w:noProof/>
             <w:webHidden/>
-            <w:sz w:val="24"/>
-            <w:szCs w:val="24"/>
           </w:rPr>
         </w:r>
         <w:r>
           <w:rPr>
             <w:noProof/>
             <w:webHidden/>
-            <w:sz w:val="24"/>
-            <w:szCs w:val="24"/>
           </w:rPr>
           <w:fldChar w:fldCharType="separate"/>
         </w:r>
@@ -3927,17 +4482,13 @@
           <w:rPr>
             <w:noProof/>
             <w:webHidden/>
-            <w:sz w:val="24"/>
-            <w:szCs w:val="24"/>
           </w:rPr>
-          <w:t>13</w:t>
+          <w:t>14</w:t>
         </w:r>
         <w:r>
           <w:rPr>
             <w:noProof/>
             <w:webHidden/>
-            <w:sz w:val="24"/>
-            <w:szCs w:val="24"/>
           </w:rPr>
           <w:fldChar w:fldCharType="end"/>
         </w:r>
@@ -3945,6 +4496,76 @@
     </w:p>
     <w:p>
       <w:pPr>
+        <w:pStyle w:val="Tabledesillustrations"/>
+        <w:tabs>
+          <w:tab w:val="right" w:leader="dot" w:pos="9913"/>
+        </w:tabs>
+        <w:rPr>
+          <w:rFonts w:eastAsiaTheme="minorEastAsia"/>
+          <w:noProof/>
+          <w:lang w:eastAsia="fr-FR"/>
+        </w:rPr>
+      </w:pPr>
+      <w:hyperlink w:anchor="_Toc135707967" w:history="1">
+        <w:r>
+          <w:rPr>
+            <w:rStyle w:val="Lienhypertexte"/>
+            <w:noProof/>
+          </w:rPr>
+          <w:t>Figure 7 : Scrum Actors</w:t>
+        </w:r>
+        <w:r>
+          <w:rPr>
+            <w:noProof/>
+            <w:webHidden/>
+          </w:rPr>
+          <w:tab/>
+        </w:r>
+        <w:r>
+          <w:rPr>
+            <w:noProof/>
+            <w:webHidden/>
+          </w:rPr>
+          <w:fldChar w:fldCharType="begin"/>
+        </w:r>
+        <w:r>
+          <w:rPr>
+            <w:noProof/>
+            <w:webHidden/>
+          </w:rPr>
+          <w:instrText xml:space="preserve"> PAGEREF _Toc135707967 \h </w:instrText>
+        </w:r>
+        <w:r>
+          <w:rPr>
+            <w:noProof/>
+            <w:webHidden/>
+          </w:rPr>
+        </w:r>
+        <w:r>
+          <w:rPr>
+            <w:noProof/>
+            <w:webHidden/>
+          </w:rPr>
+          <w:fldChar w:fldCharType="separate"/>
+        </w:r>
+        <w:r>
+          <w:rPr>
+            <w:noProof/>
+            <w:webHidden/>
+          </w:rPr>
+          <w:t>16</w:t>
+        </w:r>
+        <w:r>
+          <w:rPr>
+            <w:noProof/>
+            <w:webHidden/>
+          </w:rPr>
+          <w:fldChar w:fldCharType="end"/>
+        </w:r>
+      </w:hyperlink>
+    </w:p>
+    <w:p>
+      <w:pPr>
         <w:pStyle w:val="Titre1"/>
         <w:rPr>
           <w:b/>
@@ -4007,7 +4628,7 @@
           <w:szCs w:val="48"/>
         </w:rPr>
       </w:pPr>
-      <w:bookmarkStart w:id="3" w:name="_Toc135696633"/>
+      <w:bookmarkStart w:id="3" w:name="_Toc135708693"/>
       <w:r>
         <w:rPr>
           <w:b/>
@@ -4195,7 +4816,7 @@
           <w:szCs w:val="36"/>
         </w:rPr>
       </w:pPr>
-      <w:bookmarkStart w:id="4" w:name="_Toc135696634"/>
+      <w:bookmarkStart w:id="4" w:name="_Toc135708694"/>
       <w:r>
         <w:rPr>
           <w:szCs w:val="36"/>
@@ -4218,7 +4839,7 @@
           <w:szCs w:val="36"/>
         </w:rPr>
       </w:pPr>
-      <w:bookmarkStart w:id="5" w:name="_Toc135696635"/>
+      <w:bookmarkStart w:id="5" w:name="_Toc135708695"/>
       <w:r>
         <w:rPr>
           <w:szCs w:val="36"/>
@@ -4280,7 +4901,7 @@
           <w:szCs w:val="36"/>
         </w:rPr>
       </w:pPr>
-      <w:bookmarkStart w:id="6" w:name="_Toc135696636"/>
+      <w:bookmarkStart w:id="6" w:name="_Toc135708696"/>
       <w:r>
         <w:rPr>
           <w:szCs w:val="36"/>
@@ -4556,7 +5177,7 @@
           <w:lang w:val="en-US"/>
         </w:rPr>
       </w:pPr>
-      <w:bookmarkStart w:id="7" w:name="_Toc135618043"/>
+      <w:bookmarkStart w:id="7" w:name="_Toc135707961"/>
       <w:r>
         <w:rPr>
           <w:sz w:val="32"/>
@@ -4696,7 +5317,7 @@
           <w:szCs w:val="36"/>
         </w:rPr>
       </w:pPr>
-      <w:bookmarkStart w:id="8" w:name="_Toc135696637"/>
+      <w:bookmarkStart w:id="8" w:name="_Toc135708697"/>
       <w:r>
         <w:rPr>
           <w:szCs w:val="36"/>
@@ -4713,7 +5334,7 @@
           <w:szCs w:val="28"/>
         </w:rPr>
       </w:pPr>
-      <w:bookmarkStart w:id="9" w:name="_Toc135696638"/>
+      <w:bookmarkStart w:id="9" w:name="_Toc135708698"/>
       <w:r>
         <w:rPr>
           <w:szCs w:val="28"/>
@@ -4815,7 +5436,7 @@
           <w:szCs w:val="28"/>
         </w:rPr>
       </w:pPr>
-      <w:bookmarkStart w:id="10" w:name="_Toc135696639"/>
+      <w:bookmarkStart w:id="10" w:name="_Toc135708699"/>
       <w:r>
         <w:rPr>
           <w:szCs w:val="28"/>
@@ -4998,7 +5619,7 @@
           <w:szCs w:val="36"/>
         </w:rPr>
       </w:pPr>
-      <w:bookmarkStart w:id="11" w:name="_Toc135696640"/>
+      <w:bookmarkStart w:id="11" w:name="_Toc135708700"/>
       <w:r>
         <w:rPr>
           <w:szCs w:val="36"/>
@@ -5015,12 +5636,12 @@
           <w:szCs w:val="28"/>
         </w:rPr>
       </w:pPr>
-      <w:bookmarkStart w:id="12" w:name="_Toc135696641"/>
+      <w:bookmarkStart w:id="12" w:name="_Toc135708701"/>
       <w:r>
         <w:rPr>
           <w:szCs w:val="28"/>
         </w:rPr>
-        <w:t>Objectives &amp; Goals:</w:t>
+        <w:t>Objectives &amp; Goals</w:t>
       </w:r>
       <w:bookmarkEnd w:id="12"/>
     </w:p>
@@ -5093,26 +5714,16 @@
           <w:lang w:eastAsia="fr-FR"/>
         </w:rPr>
       </w:pPr>
-      <w:bookmarkStart w:id="13" w:name="_Toc135696642"/>
+      <w:bookmarkStart w:id="13" w:name="_Toc135708702"/>
       <w:r>
         <w:rPr>
           <w:rFonts w:eastAsia="Times New Roman"/>
           <w:szCs w:val="28"/>
           <w:lang w:eastAsia="fr-FR"/>
         </w:rPr>
-        <w:t xml:space="preserve">The Deprecated </w:t>
-      </w:r>
-      <w:proofErr w:type="gramStart"/>
-      <w:r>
-        <w:rPr>
-          <w:rFonts w:eastAsia="Times New Roman"/>
-          <w:szCs w:val="28"/>
-          <w:lang w:eastAsia="fr-FR"/>
-        </w:rPr>
-        <w:t>Project :</w:t>
+        <w:t>Previous Technologies:</w:t>
       </w:r>
       <w:bookmarkEnd w:id="13"/>
-      <w:proofErr w:type="gramEnd"/>
     </w:p>
     <w:p>
       <w:pPr>
@@ -5123,7 +5734,7 @@
           <w:lang w:val="en-US"/>
         </w:rPr>
       </w:pPr>
-      <w:bookmarkStart w:id="14" w:name="_Toc135618044"/>
+      <w:bookmarkStart w:id="14" w:name="_Toc135707962"/>
       <w:r>
         <w:rPr>
           <w:sz w:val="32"/>
@@ -5179,9 +5790,32 @@
           <w:szCs w:val="24"/>
           <w:lang w:val="en-US"/>
         </w:rPr>
-        <w:t>:Screenshot 1</w:t>
-      </w:r>
-      <w:bookmarkEnd w:id="14"/>
+        <w:t xml:space="preserve"> </w:t>
+      </w:r>
+      <w:r>
+        <w:rPr>
+          <w:sz w:val="32"/>
+          <w:szCs w:val="24"/>
+          <w:lang w:val="en-US"/>
+        </w:rPr>
+        <w:t>:</w:t>
+      </w:r>
+      <w:r>
+        <w:rPr>
+          <w:sz w:val="32"/>
+          <w:szCs w:val="24"/>
+          <w:lang w:val="en-US"/>
+        </w:rPr>
+        <w:t xml:space="preserve"> </w:t>
+      </w:r>
+      <w:r>
+        <w:rPr>
+          <w:sz w:val="32"/>
+          <w:szCs w:val="24"/>
+          <w:lang w:val="en-US"/>
+        </w:rPr>
+        <w:t>Screenshot 1</w:t>
+      </w:r>
       <w:r>
         <w:rPr>
           <w:noProof/>
@@ -5231,6 +5865,7 @@
           </wp:inline>
         </w:drawing>
       </w:r>
+      <w:bookmarkEnd w:id="14"/>
     </w:p>
     <w:p>
       <w:pPr>
@@ -5258,7 +5893,7 @@
           <w:lang w:val="en-US"/>
         </w:rPr>
       </w:pPr>
-      <w:bookmarkStart w:id="15" w:name="_Toc135618045"/>
+      <w:bookmarkStart w:id="15" w:name="_Toc135707963"/>
       <w:r>
         <w:rPr>
           <w:sz w:val="32"/>
@@ -5429,7 +6064,7 @@
           <w:lang w:val="en-US"/>
         </w:rPr>
       </w:pPr>
-      <w:bookmarkStart w:id="16" w:name="_Toc135618046"/>
+      <w:bookmarkStart w:id="16" w:name="_Toc135707964"/>
       <w:r>
         <w:rPr>
           <w:sz w:val="32"/>
@@ -5478,6 +6113,14 @@
           <w:lang w:val="en-US"/>
         </w:rPr>
         <w:fldChar w:fldCharType="end"/>
+      </w:r>
+      <w:r>
+        <w:rPr>
+          <w:sz w:val="32"/>
+          <w:szCs w:val="24"/>
+          <w:lang w:val="en-US"/>
+        </w:rPr>
+        <w:t xml:space="preserve"> :</w:t>
       </w:r>
       <w:r>
         <w:rPr>
@@ -5588,12 +6231,12 @@
           <w:szCs w:val="28"/>
         </w:rPr>
       </w:pPr>
-      <w:bookmarkStart w:id="17" w:name="_Toc135696643"/>
+      <w:bookmarkStart w:id="17" w:name="_Toc135708703"/>
       <w:r>
         <w:rPr>
           <w:szCs w:val="28"/>
         </w:rPr>
-        <w:t>Architecture and alternatives</w:t>
+        <w:t>Alternatives</w:t>
       </w:r>
       <w:bookmarkEnd w:id="17"/>
       <w:r>
@@ -5612,7 +6255,39 @@
           <w:lang w:val="en-US"/>
         </w:rPr>
       </w:pPr>
-      <w:bookmarkStart w:id="18" w:name="_Toc135618047"/>
+      <w:bookmarkStart w:id="18" w:name="_Toc135707965"/>
+      <w:r>
+        <w:rPr>
+          <w:sz w:val="32"/>
+          <w:szCs w:val="24"/>
+          <w:lang w:val="en-US"/>
+        </w:rPr>
+        <w:t xml:space="preserve">Figure </w:t>
+      </w:r>
+      <w:r>
+        <w:rPr>
+          <w:sz w:val="32"/>
+          <w:szCs w:val="24"/>
+          <w:lang w:val="en-US"/>
+        </w:rPr>
+        <w:fldChar w:fldCharType="begin"/>
+      </w:r>
+      <w:r>
+        <w:rPr>
+          <w:sz w:val="32"/>
+          <w:szCs w:val="24"/>
+          <w:lang w:val="en-US"/>
+        </w:rPr>
+        <w:instrText xml:space="preserve"> SEQ Figure \* ARABIC </w:instrText>
+      </w:r>
+      <w:r>
+        <w:rPr>
+          <w:sz w:val="32"/>
+          <w:szCs w:val="24"/>
+          <w:lang w:val="en-US"/>
+        </w:rPr>
+        <w:fldChar w:fldCharType="separate"/>
+      </w:r>
       <w:r>
         <w:rPr>
           <w:noProof/>
@@ -5620,19 +6295,36 @@
           <w:szCs w:val="24"/>
           <w:lang w:val="en-US"/>
         </w:rPr>
+        <w:t>5</w:t>
+      </w:r>
+      <w:r>
+        <w:rPr>
+          <w:sz w:val="32"/>
+          <w:szCs w:val="24"/>
+          <w:lang w:val="en-US"/>
+        </w:rPr>
+        <w:fldChar w:fldCharType="end"/>
+      </w:r>
+      <w:r>
+        <w:rPr>
+          <w:sz w:val="32"/>
+          <w:szCs w:val="24"/>
+          <w:lang w:val="en-US"/>
+        </w:rPr>
+        <w:t> : Project Architecture</w:t>
+      </w:r>
+      <w:r>
+        <w:rPr>
+          <w:noProof/>
+          <w:sz w:val="32"/>
+          <w:szCs w:val="24"/>
+          <w:lang w:val="en-US"/>
+        </w:rPr>
         <w:drawing>
-          <wp:anchor distT="0" distB="0" distL="114300" distR="114300" simplePos="0" relativeHeight="251661312" behindDoc="0" locked="0" layoutInCell="1" allowOverlap="1" wp14:anchorId="6D52C24C" wp14:editId="27B3373E">
-            <wp:simplePos x="0" y="0"/>
-            <wp:positionH relativeFrom="margin">
-              <wp:posOffset>-57150</wp:posOffset>
-            </wp:positionH>
-            <wp:positionV relativeFrom="paragraph">
-              <wp:posOffset>471170</wp:posOffset>
-            </wp:positionV>
-            <wp:extent cx="6177915" cy="2809875"/>
-            <wp:effectExtent l="0" t="0" r="0" b="0"/>
-            <wp:wrapSquare wrapText="bothSides"/>
-            <wp:docPr id="155015143" name="Image 4"/>
+          <wp:inline distT="0" distB="0" distL="0" distR="0" wp14:anchorId="4EBBC4A4" wp14:editId="10120E18">
+            <wp:extent cx="6413781" cy="2819400"/>
+            <wp:effectExtent l="0" t="0" r="6350" b="0"/>
+            <wp:docPr id="1368274772" name="Image 5"/>
             <wp:cNvGraphicFramePr>
               <a:graphicFrameLocks xmlns:a="http://schemas.openxmlformats.org/drawingml/2006/main" noChangeAspect="1"/>
             </wp:cNvGraphicFramePr>
@@ -5640,10 +6332,10 @@
               <a:graphicData uri="http://schemas.openxmlformats.org/drawingml/2006/picture">
                 <pic:pic xmlns:pic="http://schemas.openxmlformats.org/drawingml/2006/picture">
                   <pic:nvPicPr>
-                    <pic:cNvPr id="155015143" name="Image 155015143"/>
+                    <pic:cNvPr id="1368274772" name="Image 1368274772"/>
                     <pic:cNvPicPr/>
                   </pic:nvPicPr>
-                  <pic:blipFill>
+                  <pic:blipFill rotWithShape="1">
                     <a:blip r:embed="rId17">
                       <a:extLst>
                         <a:ext uri="{28A0092B-C50C-407E-A947-70E740481C1C}">
@@ -5651,87 +6343,31 @@
                         </a:ext>
                       </a:extLst>
                     </a:blip>
-                    <a:stretch>
-                      <a:fillRect/>
-                    </a:stretch>
+                    <a:srcRect l="-754" t="2487" r="754" b="830"/>
+                    <a:stretch/>
                   </pic:blipFill>
-                  <pic:spPr>
+                  <pic:spPr bwMode="auto">
                     <a:xfrm>
                       <a:off x="0" y="0"/>
-                      <a:ext cx="6177915" cy="2809875"/>
+                      <a:ext cx="6443301" cy="2832377"/>
                     </a:xfrm>
                     <a:prstGeom prst="rect">
                       <a:avLst/>
                     </a:prstGeom>
+                    <a:ln>
+                      <a:noFill/>
+                    </a:ln>
+                    <a:extLst>
+                      <a:ext uri="{53640926-AAD7-44D8-BBD7-CCE9431645EC}">
+                        <a14:shadowObscured xmlns:a14="http://schemas.microsoft.com/office/drawing/2010/main"/>
+                      </a:ext>
+                    </a:extLst>
                   </pic:spPr>
                 </pic:pic>
               </a:graphicData>
             </a:graphic>
-            <wp14:sizeRelH relativeFrom="margin">
-              <wp14:pctWidth>0</wp14:pctWidth>
-            </wp14:sizeRelH>
-            <wp14:sizeRelV relativeFrom="margin">
-              <wp14:pctHeight>0</wp14:pctHeight>
-            </wp14:sizeRelV>
-          </wp:anchor>
+          </wp:inline>
         </w:drawing>
-      </w:r>
-      <w:r>
-        <w:rPr>
-          <w:sz w:val="32"/>
-          <w:szCs w:val="24"/>
-          <w:lang w:val="en-US"/>
-        </w:rPr>
-        <w:t xml:space="preserve">Figure </w:t>
-      </w:r>
-      <w:r>
-        <w:rPr>
-          <w:sz w:val="32"/>
-          <w:szCs w:val="24"/>
-          <w:lang w:val="en-US"/>
-        </w:rPr>
-        <w:fldChar w:fldCharType="begin"/>
-      </w:r>
-      <w:r>
-        <w:rPr>
-          <w:sz w:val="32"/>
-          <w:szCs w:val="24"/>
-          <w:lang w:val="en-US"/>
-        </w:rPr>
-        <w:instrText xml:space="preserve"> SEQ Figure \* ARABIC </w:instrText>
-      </w:r>
-      <w:r>
-        <w:rPr>
-          <w:sz w:val="32"/>
-          <w:szCs w:val="24"/>
-          <w:lang w:val="en-US"/>
-        </w:rPr>
-        <w:fldChar w:fldCharType="separate"/>
-      </w:r>
-      <w:r>
-        <w:rPr>
-          <w:noProof/>
-          <w:sz w:val="32"/>
-          <w:szCs w:val="24"/>
-          <w:lang w:val="en-US"/>
-        </w:rPr>
-        <w:t>5</w:t>
-      </w:r>
-      <w:r>
-        <w:rPr>
-          <w:sz w:val="32"/>
-          <w:szCs w:val="24"/>
-          <w:lang w:val="en-US"/>
-        </w:rPr>
-        <w:fldChar w:fldCharType="end"/>
-      </w:r>
-      <w:r>
-        <w:rPr>
-          <w:sz w:val="32"/>
-          <w:szCs w:val="24"/>
-          <w:lang w:val="en-US"/>
-        </w:rPr>
-        <w:t> : Project Architecture</w:t>
       </w:r>
       <w:bookmarkEnd w:id="18"/>
     </w:p>
@@ -5751,13 +6387,13 @@
           <w14:ligatures w14:val="standardContextual"/>
         </w:rPr>
         <w:drawing>
-          <wp:anchor distT="0" distB="0" distL="114300" distR="114300" simplePos="0" relativeHeight="251662336" behindDoc="1" locked="0" layoutInCell="1" allowOverlap="1" wp14:anchorId="4B749B32" wp14:editId="16060B5B">
+          <wp:anchor distT="0" distB="0" distL="114300" distR="114300" simplePos="0" relativeHeight="251662336" behindDoc="1" locked="0" layoutInCell="1" allowOverlap="1" wp14:anchorId="4B749B32" wp14:editId="4E4BF18F">
             <wp:simplePos x="0" y="0"/>
             <wp:positionH relativeFrom="column">
-              <wp:posOffset>4875946</wp:posOffset>
+              <wp:posOffset>4984115</wp:posOffset>
             </wp:positionH>
             <wp:positionV relativeFrom="paragraph">
-              <wp:posOffset>3126499</wp:posOffset>
+              <wp:posOffset>308610</wp:posOffset>
             </wp:positionV>
             <wp:extent cx="1034415" cy="1034415"/>
             <wp:effectExtent l="38100" t="38100" r="89535" b="280035"/>
@@ -5900,22 +6536,22 @@
         </w:rPr>
         <w:lastRenderedPageBreak/>
         <w:drawing>
-          <wp:anchor distT="0" distB="0" distL="114300" distR="114300" simplePos="0" relativeHeight="251663360" behindDoc="1" locked="0" layoutInCell="1" allowOverlap="1" wp14:anchorId="1ADA3135" wp14:editId="2DF6D005">
+          <wp:anchor distT="0" distB="0" distL="114300" distR="114300" simplePos="0" relativeHeight="251663360" behindDoc="1" locked="0" layoutInCell="1" allowOverlap="1" wp14:anchorId="1ADA3135" wp14:editId="34E73D44">
             <wp:simplePos x="0" y="0"/>
-            <wp:positionH relativeFrom="column">
-              <wp:posOffset>4190365</wp:posOffset>
+            <wp:positionH relativeFrom="margin">
+              <wp:posOffset>3713480</wp:posOffset>
             </wp:positionH>
             <wp:positionV relativeFrom="paragraph">
-              <wp:posOffset>812165</wp:posOffset>
+              <wp:posOffset>765810</wp:posOffset>
             </wp:positionV>
-            <wp:extent cx="1960880" cy="1304290"/>
-            <wp:effectExtent l="0" t="0" r="1270" b="0"/>
+            <wp:extent cx="2273300" cy="1511935"/>
+            <wp:effectExtent l="0" t="0" r="0" b="0"/>
             <wp:wrapTight wrapText="bothSides">
               <wp:wrapPolygon edited="0">
                 <wp:start x="0" y="0"/>
-                <wp:lineTo x="0" y="21137"/>
-                <wp:lineTo x="21404" y="21137"/>
-                <wp:lineTo x="21404" y="0"/>
+                <wp:lineTo x="0" y="21228"/>
+                <wp:lineTo x="21359" y="21228"/>
+                <wp:lineTo x="21359" y="0"/>
                 <wp:lineTo x="0" y="0"/>
               </wp:wrapPolygon>
             </wp:wrapTight>
@@ -5945,7 +6581,7 @@
                   <pic:spPr>
                     <a:xfrm>
                       <a:off x="0" y="0"/>
-                      <a:ext cx="1960880" cy="1304290"/>
+                      <a:ext cx="2273300" cy="1511935"/>
                     </a:xfrm>
                     <a:prstGeom prst="rect">
                       <a:avLst/>
@@ -5999,35 +6635,69 @@
         <w:rPr>
           <w:b/>
           <w:bCs/>
+          <w:szCs w:val="32"/>
+          <w:lang w:val="en-US"/>
+        </w:rPr>
+        <w:t>React Vs Vue/Twig:</w:t>
+      </w:r>
+      <w:r>
+        <w:rPr>
+          <w:szCs w:val="32"/>
+          <w:lang w:val="en-US"/>
+        </w:rPr>
+        <w:t xml:space="preserve"> Twig and Vue are commonly used in server-side rendering scenarios, where the templates are rendered on the server and then sent to the client. This approach can provide benefits such as improved SEO and initial page load performance. However, it may have limitations in terms of interactivity compared to client-side rendering frameworks like React.</w:t>
+      </w:r>
+    </w:p>
+    <w:p>
+      <w:pPr>
+        <w:pStyle w:val="ParagraphPerso"/>
+        <w:rPr>
+          <w:szCs w:val="32"/>
+          <w:lang w:val="en-US"/>
+        </w:rPr>
+      </w:pPr>
+      <w:r>
+        <w:rPr>
+          <w:b/>
+          <w:bCs/>
           <w:noProof/>
           <w:szCs w:val="32"/>
           <w:lang w:val="en-US"/>
           <w14:ligatures w14:val="standardContextual"/>
         </w:rPr>
         <w:drawing>
-          <wp:anchor distT="0" distB="0" distL="114300" distR="114300" simplePos="0" relativeHeight="251664384" behindDoc="1" locked="0" layoutInCell="1" allowOverlap="1" wp14:anchorId="29361AB3" wp14:editId="4A05E67D">
+          <wp:anchor distT="0" distB="0" distL="114300" distR="114300" simplePos="0" relativeHeight="251664384" behindDoc="1" locked="0" layoutInCell="1" allowOverlap="1" wp14:anchorId="29361AB3" wp14:editId="0D84BBD8">
             <wp:simplePos x="0" y="0"/>
             <wp:positionH relativeFrom="margin">
-              <wp:posOffset>4920615</wp:posOffset>
+              <wp:posOffset>4478655</wp:posOffset>
             </wp:positionH>
             <wp:positionV relativeFrom="paragraph">
-              <wp:posOffset>1469390</wp:posOffset>
+              <wp:posOffset>19050</wp:posOffset>
             </wp:positionV>
-            <wp:extent cx="996315" cy="866140"/>
-            <wp:effectExtent l="0" t="0" r="0" b="0"/>
+            <wp:extent cx="1402080" cy="1219200"/>
+            <wp:effectExtent l="0" t="0" r="7620" b="0"/>
             <wp:wrapTight wrapText="bothSides">
               <wp:wrapPolygon edited="0">
-                <wp:start x="4130" y="0"/>
-                <wp:lineTo x="0" y="9026"/>
-                <wp:lineTo x="0" y="12352"/>
-                <wp:lineTo x="3304" y="15202"/>
-                <wp:lineTo x="4130" y="20903"/>
-                <wp:lineTo x="16933" y="20903"/>
-                <wp:lineTo x="17759" y="15202"/>
-                <wp:lineTo x="21063" y="12352"/>
-                <wp:lineTo x="21063" y="9026"/>
-                <wp:lineTo x="16933" y="0"/>
-                <wp:lineTo x="4130" y="0"/>
+                <wp:start x="4696" y="0"/>
+                <wp:lineTo x="4109" y="1013"/>
+                <wp:lineTo x="3522" y="4050"/>
+                <wp:lineTo x="3522" y="5400"/>
+                <wp:lineTo x="0" y="9113"/>
+                <wp:lineTo x="0" y="12150"/>
+                <wp:lineTo x="3522" y="16200"/>
+                <wp:lineTo x="3522" y="17213"/>
+                <wp:lineTo x="4402" y="21263"/>
+                <wp:lineTo x="4696" y="21263"/>
+                <wp:lineTo x="16728" y="21263"/>
+                <wp:lineTo x="17022" y="21263"/>
+                <wp:lineTo x="17902" y="17213"/>
+                <wp:lineTo x="17902" y="16200"/>
+                <wp:lineTo x="21424" y="12150"/>
+                <wp:lineTo x="21424" y="9113"/>
+                <wp:lineTo x="18196" y="5063"/>
+                <wp:lineTo x="17315" y="1013"/>
+                <wp:lineTo x="16728" y="0"/>
+                <wp:lineTo x="4696" y="0"/>
               </wp:wrapPolygon>
             </wp:wrapTight>
             <wp:docPr id="768672967" name="Image 3"/>
@@ -6056,7 +6726,7 @@
                   <pic:spPr>
                     <a:xfrm>
                       <a:off x="0" y="0"/>
-                      <a:ext cx="996315" cy="866140"/>
+                      <a:ext cx="1402080" cy="1219200"/>
                     </a:xfrm>
                     <a:prstGeom prst="rect">
                       <a:avLst/>
@@ -6076,19 +6746,10 @@
       </w:r>
       <w:r>
         <w:rPr>
-          <w:b/>
-          <w:bCs/>
-          <w:szCs w:val="32"/>
-          <w:lang w:val="en-US"/>
-        </w:rPr>
-        <w:t>React Vs Vue/Twig:</w:t>
-      </w:r>
-      <w:r>
-        <w:rPr>
-          <w:szCs w:val="32"/>
-          <w:lang w:val="en-US"/>
-        </w:rPr>
-        <w:t xml:space="preserve"> Twig and Vue are commonly used in server-side rendering scenarios, where the templates are rendered on the server and then sent to the client. This approach can provide benefits such as improved SEO and initial page load performance. However, it may have limitations in terms of interactivity compared to client-side rendering frameworks like React.</w:t>
+          <w:szCs w:val="32"/>
+          <w:lang w:val="en-US"/>
+        </w:rPr>
+        <w:t xml:space="preserve">I chose to migrate towards React for its scalability, reusability, and modern approach which is a great decision in my personal opinion. </w:t>
       </w:r>
     </w:p>
     <w:p>
@@ -6099,12 +6760,37 @@
           <w:lang w:val="en-US"/>
         </w:rPr>
       </w:pPr>
-      <w:r>
-        <w:rPr>
-          <w:szCs w:val="32"/>
-          <w:lang w:val="en-US"/>
-        </w:rPr>
-        <w:t xml:space="preserve">I chose to migrate towards React for its scalability, reusability, and modern approach which is a great decision in my personal opinion. </w:t>
+      <w:proofErr w:type="spellStart"/>
+      <w:r>
+        <w:rPr>
+          <w:szCs w:val="32"/>
+          <w:lang w:val="en-US"/>
+        </w:rPr>
+        <w:t>React's</w:t>
+      </w:r>
+      <w:proofErr w:type="spellEnd"/>
+      <w:r>
+        <w:rPr>
+          <w:szCs w:val="32"/>
+          <w:lang w:val="en-US"/>
+        </w:rPr>
+        <w:t xml:space="preserve"> component-based architecture allows for the development of scalable and modular applications. By breaking the user interface into reusable components, </w:t>
+      </w:r>
+      <w:proofErr w:type="gramStart"/>
+      <w:r>
+        <w:rPr>
+          <w:szCs w:val="32"/>
+          <w:lang w:val="en-US"/>
+        </w:rPr>
+        <w:t>React</w:t>
+      </w:r>
+      <w:proofErr w:type="gramEnd"/>
+      <w:r>
+        <w:rPr>
+          <w:szCs w:val="32"/>
+          <w:lang w:val="en-US"/>
+        </w:rPr>
+        <w:t xml:space="preserve"> enables efficient development and maintenance, saving time and effort in the long run also </w:t>
       </w:r>
     </w:p>
     <w:p>
@@ -6129,23 +6815,23 @@
           <w:szCs w:val="32"/>
           <w:lang w:val="en-US"/>
         </w:rPr>
-        <w:t xml:space="preserve"> component-based architecture allows for the development of scalable and modular applications. By breaking the user interface into reusable components, </w:t>
-      </w:r>
-      <w:proofErr w:type="gramStart"/>
-      <w:r>
-        <w:rPr>
-          <w:szCs w:val="32"/>
-          <w:lang w:val="en-US"/>
-        </w:rPr>
-        <w:t>React</w:t>
-      </w:r>
-      <w:proofErr w:type="gramEnd"/>
-      <w:r>
-        <w:rPr>
-          <w:szCs w:val="32"/>
-          <w:lang w:val="en-US"/>
-        </w:rPr>
-        <w:t xml:space="preserve"> enables efficient development and maintenance, saving time and effort in the long run also </w:t>
+        <w:t xml:space="preserve"> virtual DOM and efficient rendering mechanism contribute to its scalability, allowing for smooth performance even with complex and dynamic UIs, additionally, </w:t>
+      </w:r>
+      <w:proofErr w:type="spellStart"/>
+      <w:r>
+        <w:rPr>
+          <w:szCs w:val="32"/>
+          <w:lang w:val="en-US"/>
+        </w:rPr>
+        <w:t>React's</w:t>
+      </w:r>
+      <w:proofErr w:type="spellEnd"/>
+      <w:r>
+        <w:rPr>
+          <w:szCs w:val="32"/>
+          <w:lang w:val="en-US"/>
+        </w:rPr>
+        <w:t xml:space="preserve"> ecosystem offers a wealth of libraries and tools that enhance development productivity and provide solutions for various challenges.</w:t>
       </w:r>
     </w:p>
     <w:p>
@@ -6156,47 +6842,6 @@
           <w:lang w:val="en-US"/>
         </w:rPr>
       </w:pPr>
-      <w:proofErr w:type="spellStart"/>
-      <w:r>
-        <w:rPr>
-          <w:szCs w:val="32"/>
-          <w:lang w:val="en-US"/>
-        </w:rPr>
-        <w:t>React's</w:t>
-      </w:r>
-      <w:proofErr w:type="spellEnd"/>
-      <w:r>
-        <w:rPr>
-          <w:szCs w:val="32"/>
-          <w:lang w:val="en-US"/>
-        </w:rPr>
-        <w:t xml:space="preserve"> virtual DOM and efficient rendering mechanism contribute to its scalability, allowing for smooth performance even with complex and dynamic UIs, additionally, </w:t>
-      </w:r>
-      <w:proofErr w:type="spellStart"/>
-      <w:r>
-        <w:rPr>
-          <w:szCs w:val="32"/>
-          <w:lang w:val="en-US"/>
-        </w:rPr>
-        <w:t>React's</w:t>
-      </w:r>
-      <w:proofErr w:type="spellEnd"/>
-      <w:r>
-        <w:rPr>
-          <w:szCs w:val="32"/>
-          <w:lang w:val="en-US"/>
-        </w:rPr>
-        <w:t xml:space="preserve"> ecosystem offers a wealth of libraries and tools that enhance development productivity and provide solutions for various challenges.</w:t>
-      </w:r>
-    </w:p>
-    <w:p>
-      <w:pPr>
-        <w:pStyle w:val="ParagraphPerso"/>
-        <w:rPr>
-          <w:szCs w:val="32"/>
-          <w:lang w:val="en-US"/>
-        </w:rPr>
-      </w:pPr>
       <w:r>
         <w:rPr>
           <w:szCs w:val="32"/>
@@ -6216,7 +6861,7 @@
           <w:szCs w:val="32"/>
           <w:lang w:val="en-US"/>
         </w:rPr>
-        <w:t xml:space="preserve">owever, it is important to note that this approach may require making numerous </w:t>
+        <w:t xml:space="preserve">owever, it is </w:t>
       </w:r>
       <w:r>
         <w:rPr>
@@ -6224,7 +6869,7 @@
           <w:lang w:val="en-US"/>
         </w:rPr>
         <w:lastRenderedPageBreak/>
-        <w:t>Symfony API calls. While some developers find success with this setup, others may have a less positive experience and encounter challenges.</w:t>
+        <w:t>important to note that this approach may require making numerous Symfony API calls. While some developers find success with this setup, others may have a less positive experience and encounter challenges.</w:t>
       </w:r>
     </w:p>
     <w:p>
@@ -6423,76 +7068,399 @@
     </w:p>
     <w:p>
       <w:pPr>
-        <w:pStyle w:val="ParagraphPerso"/>
-        <w:rPr>
-          <w:szCs w:val="32"/>
-          <w:lang w:val="en-US"/>
-        </w:rPr>
-      </w:pPr>
-    </w:p>
-    <w:p>
-      <w:pPr>
-        <w:pStyle w:val="Title2"/>
-        <w:rPr>
-          <w:szCs w:val="36"/>
-        </w:rPr>
-      </w:pPr>
-      <w:bookmarkStart w:id="19" w:name="_Toc135696644"/>
-      <w:r>
-        <w:rPr>
-          <w:szCs w:val="36"/>
-        </w:rPr>
-        <w:t>U</w:t>
-      </w:r>
-      <w:r>
-        <w:rPr>
-          <w:szCs w:val="36"/>
-        </w:rPr>
-        <w:t>sed Methodologies</w:t>
+        <w:pStyle w:val="Titre3"/>
+      </w:pPr>
+      <w:bookmarkStart w:id="19" w:name="_Toc135708704"/>
+      <w:r>
+        <w:t>Architecture</w:t>
       </w:r>
       <w:bookmarkEnd w:id="19"/>
     </w:p>
     <w:p>
       <w:pPr>
-        <w:pStyle w:val="Titre3"/>
-        <w:rPr>
-          <w:szCs w:val="28"/>
-        </w:rPr>
-      </w:pPr>
-      <w:bookmarkStart w:id="20" w:name="_Toc135696645"/>
-      <w:r>
-        <w:rPr>
-          <w:szCs w:val="28"/>
-        </w:rPr>
-        <w:t>Project management approach</w:t>
-      </w:r>
-      <w:bookmarkEnd w:id="20"/>
-      <w:r>
-        <w:rPr>
-          <w:szCs w:val="28"/>
+        <w:pStyle w:val="ParagraphPerso"/>
+        <w:rPr>
+          <w:rStyle w:val="rynqvb"/>
+          <w:lang w:val="en-US"/>
+        </w:rPr>
+      </w:pPr>
+      <w:r>
+        <w:rPr>
+          <w:rStyle w:val="rynqvb"/>
+          <w:lang w:val="en-US"/>
+        </w:rPr>
+        <w:t>I used</w:t>
+      </w:r>
+      <w:r>
+        <w:rPr>
+          <w:rStyle w:val="rynqvb"/>
+          <w:lang w:val="en-US"/>
         </w:rPr>
         <w:t xml:space="preserve"> </w:t>
+      </w:r>
+      <w:r>
+        <w:rPr>
+          <w:rStyle w:val="rynqvb"/>
+          <w:lang w:val="en-US"/>
+        </w:rPr>
+        <w:t xml:space="preserve">The </w:t>
+      </w:r>
+      <w:r>
+        <w:rPr>
+          <w:rStyle w:val="rynqvb"/>
+          <w:lang w:val="en-US"/>
+        </w:rPr>
+        <w:t xml:space="preserve">Model/View/Controller (MVC) architecture </w:t>
+      </w:r>
+      <w:r>
+        <w:rPr>
+          <w:rStyle w:val="rynqvb"/>
+          <w:lang w:val="en-US"/>
+        </w:rPr>
+        <w:t>as</w:t>
+      </w:r>
+      <w:r>
+        <w:rPr>
+          <w:rStyle w:val="rynqvb"/>
+          <w:lang w:val="en-US"/>
+        </w:rPr>
+        <w:t xml:space="preserve"> a way of organizing an interface graph of a program</w:t>
+      </w:r>
+      <w:r>
+        <w:rPr>
+          <w:rStyle w:val="rynqvb"/>
+          <w:lang w:val="en-US"/>
+        </w:rPr>
+        <w:t>,</w:t>
+      </w:r>
+      <w:r>
+        <w:rPr>
+          <w:rStyle w:val="rynqvb"/>
+          <w:lang w:val="en-US"/>
+        </w:rPr>
+        <w:t xml:space="preserve"> consis</w:t>
+      </w:r>
+      <w:r>
+        <w:rPr>
+          <w:rStyle w:val="rynqvb"/>
+          <w:lang w:val="en-US"/>
+        </w:rPr>
+        <w:t>ting</w:t>
+      </w:r>
+      <w:r>
+        <w:rPr>
+          <w:rStyle w:val="rynqvb"/>
+          <w:lang w:val="en-US"/>
+        </w:rPr>
+        <w:t xml:space="preserve"> in distinguishing three distinct entities which are, the model, the view and the controller each having a specific role in the interface. </w:t>
       </w:r>
     </w:p>
     <w:p>
       <w:pPr>
         <w:pStyle w:val="ParagraphPerso"/>
-        <w:rPr>
-          <w:szCs w:val="32"/>
-          <w:lang w:val="en-US"/>
-        </w:rPr>
-      </w:pPr>
-      <w:r>
-        <w:rPr>
-          <w:szCs w:val="32"/>
-          <w:lang w:val="en-US"/>
-        </w:rPr>
-        <w:t>I opted for an agile approach to project management based on the comprehensive indicators. This decision aims to achieve two main goals: first, to successfully implement as many requested functionalities as possible, and second, to effectively adapt to changes and emerging needs.</w:t>
+        <w:numPr>
+          <w:ilvl w:val="0"/>
+          <w:numId w:val="11"/>
+        </w:numPr>
+        <w:rPr>
+          <w:rStyle w:val="rynqvb"/>
+          <w:lang w:val="en-US"/>
+        </w:rPr>
+      </w:pPr>
+      <w:r>
+        <w:rPr>
+          <w:rStyle w:val="rynqvb"/>
+          <w:lang w:val="en-US"/>
+        </w:rPr>
+        <w:t>Model: a kernel of the application which manages the data, makes it possible to retrieve the information in the database</w:t>
+      </w:r>
+      <w:r>
+        <w:rPr>
+          <w:rStyle w:val="rynqvb"/>
+          <w:lang w:val="en-US"/>
+        </w:rPr>
+        <w:t>.</w:t>
       </w:r>
     </w:p>
     <w:p>
       <w:pPr>
         <w:pStyle w:val="ParagraphPerso"/>
+        <w:numPr>
+          <w:ilvl w:val="0"/>
+          <w:numId w:val="11"/>
+        </w:numPr>
+        <w:rPr>
+          <w:rStyle w:val="rynqvb"/>
+          <w:lang w:val="en-US"/>
+        </w:rPr>
+      </w:pPr>
+      <w:r>
+        <w:rPr>
+          <w:rStyle w:val="rynqvb"/>
+          <w:lang w:val="en-US"/>
+        </w:rPr>
+        <w:t>View: graphic component of the interface which allows to present the data of the model to the user.</w:t>
+      </w:r>
+    </w:p>
+    <w:p>
+      <w:pPr>
+        <w:pStyle w:val="ParagraphPerso"/>
+        <w:numPr>
+          <w:ilvl w:val="0"/>
+          <w:numId w:val="11"/>
+        </w:numPr>
+        <w:rPr>
+          <w:rStyle w:val="rynqvb"/>
+          <w:lang w:val="en-US"/>
+        </w:rPr>
+      </w:pPr>
+      <w:r>
+        <w:rPr>
+          <w:rStyle w:val="rynqvb"/>
+          <w:lang w:val="en-US"/>
+        </w:rPr>
+        <w:lastRenderedPageBreak/>
+        <w:t xml:space="preserve">Controller: </w:t>
+      </w:r>
+      <w:r>
+        <w:rPr>
+          <w:rStyle w:val="rynqvb"/>
+          <w:lang w:val="en-US"/>
+        </w:rPr>
+        <w:t xml:space="preserve">a </w:t>
+      </w:r>
+      <w:r>
+        <w:rPr>
+          <w:rStyle w:val="rynqvb"/>
+          <w:lang w:val="en-US"/>
+        </w:rPr>
+        <w:t xml:space="preserve">component responsible for decision-making, manages the </w:t>
+      </w:r>
+      <w:r>
+        <w:rPr>
+          <w:rStyle w:val="rynqvb"/>
+          <w:lang w:val="en-US"/>
+        </w:rPr>
+        <w:t xml:space="preserve">business </w:t>
+      </w:r>
+      <w:r>
+        <w:rPr>
+          <w:rStyle w:val="rynqvb"/>
+          <w:lang w:val="en-US"/>
+        </w:rPr>
+        <w:t xml:space="preserve">logic, </w:t>
+      </w:r>
+      <w:r>
+        <w:rPr>
+          <w:rStyle w:val="rynqvb"/>
+          <w:lang w:val="en-US"/>
+        </w:rPr>
+        <w:t xml:space="preserve">it acts </w:t>
+      </w:r>
+      <w:r>
+        <w:rPr>
+          <w:rStyle w:val="rynqvb"/>
+          <w:lang w:val="en-US"/>
+        </w:rPr>
+        <w:t>as the</w:t>
+      </w:r>
+      <w:r>
+        <w:rPr>
+          <w:rStyle w:val="rynqvb"/>
+          <w:lang w:val="en-US"/>
+        </w:rPr>
+        <w:t xml:space="preserve"> intermediary between the model and the view.</w:t>
+      </w:r>
+    </w:p>
+    <w:p>
+      <w:pPr>
+        <w:pStyle w:val="Figure"/>
+        <w:rPr>
+          <w:lang w:val="en-US"/>
+        </w:rPr>
+      </w:pPr>
+      <w:bookmarkStart w:id="20" w:name="_Toc135707966"/>
+      <w:r>
+        <w:rPr>
+          <w:lang w:val="en-US"/>
+        </w:rPr>
+        <w:t xml:space="preserve">Figure </w:t>
+      </w:r>
+      <w:r>
+        <w:rPr>
+          <w:lang w:val="en-US"/>
+        </w:rPr>
+        <w:fldChar w:fldCharType="begin"/>
+      </w:r>
+      <w:r>
+        <w:rPr>
+          <w:lang w:val="en-US"/>
+        </w:rPr>
+        <w:instrText xml:space="preserve"> SEQ Figure \* ARABIC </w:instrText>
+      </w:r>
+      <w:r>
+        <w:rPr>
+          <w:lang w:val="en-US"/>
+        </w:rPr>
+        <w:fldChar w:fldCharType="separate"/>
+      </w:r>
+      <w:r>
+        <w:rPr>
+          <w:noProof/>
+          <w:lang w:val="en-US"/>
+        </w:rPr>
+        <w:t>6</w:t>
+      </w:r>
+      <w:r>
+        <w:rPr>
+          <w:lang w:val="en-US"/>
+        </w:rPr>
+        <w:fldChar w:fldCharType="end"/>
+      </w:r>
+      <w:r>
+        <w:rPr>
+          <w:lang w:val="en-US"/>
+        </w:rPr>
+        <w:t xml:space="preserve"> : </w:t>
+      </w:r>
+      <w:proofErr w:type="spellStart"/>
+      <w:r>
+        <w:rPr>
+          <w:lang w:val="en-US"/>
+        </w:rPr>
+        <w:t>Déploiement</w:t>
+      </w:r>
+      <w:proofErr w:type="spellEnd"/>
+      <w:r>
+        <w:rPr>
+          <w:lang w:val="en-US"/>
+        </w:rPr>
+        <w:t xml:space="preserve"> Diagram</w:t>
+      </w:r>
+      <w:bookmarkEnd w:id="20"/>
+    </w:p>
+    <w:p>
+      <w:pPr>
+        <w:pStyle w:val="Figure"/>
+        <w:rPr>
+          <w:sz w:val="32"/>
+          <w:szCs w:val="28"/>
+          <w:lang w:val="en-US"/>
+        </w:rPr>
+      </w:pPr>
+      <w:r>
+        <w:rPr>
+          <w:noProof/>
+          <w:sz w:val="32"/>
+          <w:szCs w:val="28"/>
+          <w:lang w:val="en-US"/>
+        </w:rPr>
+        <w:drawing>
+          <wp:inline distT="0" distB="0" distL="0" distR="0" wp14:anchorId="1F4734AA" wp14:editId="2D3AE751">
+            <wp:extent cx="6000750" cy="1949654"/>
+            <wp:effectExtent l="0" t="0" r="0" b="0"/>
+            <wp:docPr id="1847185582" name="Image 6"/>
+            <wp:cNvGraphicFramePr>
+              <a:graphicFrameLocks xmlns:a="http://schemas.openxmlformats.org/drawingml/2006/main" noChangeAspect="1"/>
+            </wp:cNvGraphicFramePr>
+            <a:graphic xmlns:a="http://schemas.openxmlformats.org/drawingml/2006/main">
+              <a:graphicData uri="http://schemas.openxmlformats.org/drawingml/2006/picture">
+                <pic:pic xmlns:pic="http://schemas.openxmlformats.org/drawingml/2006/picture">
+                  <pic:nvPicPr>
+                    <pic:cNvPr id="1847185582" name="Image 1847185582"/>
+                    <pic:cNvPicPr/>
+                  </pic:nvPicPr>
+                  <pic:blipFill>
+                    <a:blip r:embed="rId22">
+                      <a:extLst>
+                        <a:ext uri="{28A0092B-C50C-407E-A947-70E740481C1C}">
+                          <a14:useLocalDpi xmlns:a14="http://schemas.microsoft.com/office/drawing/2010/main" val="0"/>
+                        </a:ext>
+                      </a:extLst>
+                    </a:blip>
+                    <a:stretch>
+                      <a:fillRect/>
+                    </a:stretch>
+                  </pic:blipFill>
+                  <pic:spPr>
+                    <a:xfrm>
+                      <a:off x="0" y="0"/>
+                      <a:ext cx="6008353" cy="1952124"/>
+                    </a:xfrm>
+                    <a:prstGeom prst="rect">
+                      <a:avLst/>
+                    </a:prstGeom>
+                  </pic:spPr>
+                </pic:pic>
+              </a:graphicData>
+            </a:graphic>
+          </wp:inline>
+        </w:drawing>
+      </w:r>
+    </w:p>
+    <w:p>
+      <w:pPr>
+        <w:pStyle w:val="Title2"/>
+        <w:rPr>
+          <w:szCs w:val="36"/>
+        </w:rPr>
+      </w:pPr>
+      <w:bookmarkStart w:id="21" w:name="_Toc135708705"/>
+      <w:r>
+        <w:rPr>
+          <w:szCs w:val="36"/>
+        </w:rPr>
+        <w:t>U</w:t>
+      </w:r>
+      <w:r>
+        <w:rPr>
+          <w:szCs w:val="36"/>
+        </w:rPr>
+        <w:t>sed Methodologies</w:t>
+      </w:r>
+      <w:bookmarkEnd w:id="21"/>
+    </w:p>
+    <w:p>
+      <w:pPr>
+        <w:pStyle w:val="Titre3"/>
+        <w:rPr>
+          <w:szCs w:val="28"/>
+        </w:rPr>
+      </w:pPr>
+      <w:bookmarkStart w:id="22" w:name="_Toc135708706"/>
+      <w:r>
+        <w:rPr>
+          <w:szCs w:val="28"/>
+        </w:rPr>
+        <w:t>Project management approach</w:t>
+      </w:r>
+      <w:bookmarkEnd w:id="22"/>
+      <w:r>
+        <w:rPr>
+          <w:szCs w:val="28"/>
+        </w:rPr>
+        <w:t xml:space="preserve"> </w:t>
+      </w:r>
+    </w:p>
+    <w:p>
+      <w:pPr>
+        <w:pStyle w:val="ParagraphPerso"/>
+        <w:rPr>
+          <w:szCs w:val="32"/>
+          <w:lang w:val="en-US"/>
+        </w:rPr>
+      </w:pPr>
+      <w:r>
+        <w:rPr>
+          <w:szCs w:val="32"/>
+          <w:lang w:val="en-US"/>
+        </w:rPr>
+        <w:t>I opted for an agile approach to project management based on the comprehensive indicators. This decision aims to achieve two main goals: first, to successfully implement as many requested functionalities as possible, and second, to effectively adapt to changes and emerging needs.</w:t>
+      </w:r>
+    </w:p>
+    <w:p>
+      <w:pPr>
+        <w:pStyle w:val="ParagraphPerso"/>
         <w:rPr>
           <w:color w:val="FF0000"/>
           <w:szCs w:val="32"/>
@@ -6504,15 +7472,7 @@
           <w:szCs w:val="32"/>
           <w:lang w:val="en-US"/>
         </w:rPr>
-        <w:t xml:space="preserve">Agile software development is a way of organizing the development process, emphasizing direct and frequent communication – preferably face-to-face, frequent deliveries of working software increments, short </w:t>
-      </w:r>
-      <w:r>
-        <w:rPr>
-          <w:szCs w:val="32"/>
-          <w:lang w:val="en-US"/>
-        </w:rPr>
-        <w:lastRenderedPageBreak/>
-        <w:t>iterations, active customer engagement throughout the whole development life-cycle and change responsiveness rather than change avoidance. This can be seen as a contrast to waterfall-like processes which emphasize thorough and detailed planning and design upfront and consecutive plan conformance.</w:t>
+        <w:t>Agile software development is a way of organizing the development process, emphasizing direct and frequent communication – preferably face-to-face, frequent deliveries of working software increments, short iterations, active customer engagement throughout the whole development life-cycle and change responsiveness rather than change avoidance. This can be seen as a contrast to waterfall-like processes which emphasize thorough and detailed planning and design upfront and consecutive plan conformance.</w:t>
       </w:r>
       <w:sdt>
         <w:sdtPr>
@@ -6595,7 +7555,15 @@
           <w:szCs w:val="32"/>
           <w:lang w:val="en-US"/>
         </w:rPr>
-        <w:t>Agile is a project management and software development approach that operates in iterations, enabling teams to deliver value to customers more efficiently and with fewer challenges. Rather than relying on a single, extensive launch, an agile approach delivers work in smaller, more manageable increments that are readily usable by stakeholders</w:t>
+        <w:t xml:space="preserve">Agile is a project management and software development approach that operates in iterations, enabling teams to deliver value to customers more efficiently and with fewer challenges. Rather than relying on a </w:t>
+      </w:r>
+      <w:r>
+        <w:rPr>
+          <w:szCs w:val="32"/>
+          <w:lang w:val="en-US"/>
+        </w:rPr>
+        <w:lastRenderedPageBreak/>
+        <w:t>single, extensive launch, an agile approach delivers work in smaller, more manageable increments that are readily usable by stakeholders</w:t>
       </w:r>
       <w:r>
         <w:rPr>
@@ -6618,89 +7586,73 @@
           <w:szCs w:val="32"/>
           <w:lang w:val="en-US"/>
         </w:rPr>
-        <w:t>In addition, adopting an agile approach can also help save time by avoiding the pitfalls of the tunnel effect, a well-known and significant drawback associated with traditional project management methods.</w:t>
+        <w:t>While the origins of agile concepts and tools can be traced back to IT, the application of agile practices has expanded to various industries beyond the realm of information technology. Today, agile methodologies are available and utilized in diverse fields, ranging from innovative services to research and development in heavy industries. Some notable agile methods include Scrum, XP (Extreme Programming), RAD (Rapid Application Development), and DSDM (Dynamic Systems Development Method).</w:t>
       </w:r>
     </w:p>
     <w:p>
       <w:pPr>
-        <w:pStyle w:val="ParagraphPerso"/>
-        <w:rPr>
-          <w:szCs w:val="32"/>
-          <w:lang w:val="en-US"/>
-        </w:rPr>
-      </w:pPr>
-      <w:r>
-        <w:rPr>
-          <w:szCs w:val="32"/>
-          <w:lang w:val="en-US"/>
-        </w:rPr>
-        <w:t>While the origins of agile concepts and tools can be traced back to IT, the application of agile practices has expanded to various industries beyond the realm of information technology. Today, agile methodologies are available and utilized in diverse fields, ranging from innovative services to research and development in heavy industries. Some notable agile methods include Scrum, XP (Extreme Programming), RAD (Rapid Application Development), and DSDM (Dynamic Systems Development Method).</w:t>
-      </w:r>
+        <w:pStyle w:val="Titre3"/>
+        <w:rPr>
+          <w:szCs w:val="28"/>
+        </w:rPr>
+      </w:pPr>
+      <w:bookmarkStart w:id="23" w:name="_Toc135708707"/>
+      <w:r>
+        <w:rPr>
+          <w:szCs w:val="28"/>
+        </w:rPr>
+        <w:t>Presentation of the used framework</w:t>
+      </w:r>
+      <w:bookmarkEnd w:id="23"/>
     </w:p>
     <w:p>
       <w:pPr>
-        <w:pStyle w:val="Titre3"/>
-        <w:rPr>
-          <w:szCs w:val="28"/>
-        </w:rPr>
-      </w:pPr>
-      <w:bookmarkStart w:id="21" w:name="_Toc135696646"/>
-      <w:r>
-        <w:rPr>
-          <w:szCs w:val="28"/>
-        </w:rPr>
-        <w:t>Presentation of the used framework</w:t>
-      </w:r>
-      <w:bookmarkEnd w:id="21"/>
+        <w:pStyle w:val="ParagraphPerso"/>
+        <w:rPr>
+          <w:szCs w:val="32"/>
+          <w:lang w:val="en-US"/>
+        </w:rPr>
+      </w:pPr>
+      <w:r>
+        <w:rPr>
+          <w:szCs w:val="32"/>
+          <w:lang w:val="en-US"/>
+        </w:rPr>
+        <w:t>After reviewing the characteristics of the most used agile methods I decided to choose the Scrum method. In fact, scrum indicates that the size of the team can be reduced and</w:t>
+      </w:r>
+      <w:r>
+        <w:rPr>
+          <w:szCs w:val="32"/>
+          <w:lang w:val="en-US"/>
+        </w:rPr>
+        <w:t xml:space="preserve"> </w:t>
+      </w:r>
+      <w:r>
+        <w:rPr>
+          <w:szCs w:val="32"/>
+          <w:lang w:val="en-US"/>
+        </w:rPr>
+        <w:t xml:space="preserve">this is my </w:t>
+      </w:r>
+      <w:r>
+        <w:rPr>
+          <w:szCs w:val="32"/>
+          <w:lang w:val="en-US"/>
+        </w:rPr>
+        <w:t>case;</w:t>
+      </w:r>
+      <w:r>
+        <w:rPr>
+          <w:szCs w:val="32"/>
+          <w:lang w:val="en-US"/>
+        </w:rPr>
+        <w:t xml:space="preserve"> another reason is that scrum is flexible in terms of the duration of the sprint (between 2 and 4 weeks).</w:t>
+      </w:r>
     </w:p>
     <w:p>
       <w:pPr>
         <w:pStyle w:val="ParagraphPerso"/>
         <w:rPr>
-          <w:szCs w:val="32"/>
-          <w:lang w:val="en-US"/>
-        </w:rPr>
-      </w:pPr>
-      <w:r>
-        <w:rPr>
-          <w:szCs w:val="32"/>
-          <w:lang w:val="en-US"/>
-        </w:rPr>
-        <w:t>After reviewing the characteristics of the most used agile methods I decided to choose the Scrum method. In fact, scrum indicates that the size of the team can be reduced and</w:t>
-      </w:r>
-      <w:r>
-        <w:rPr>
-          <w:szCs w:val="32"/>
-          <w:lang w:val="en-US"/>
-        </w:rPr>
-        <w:t xml:space="preserve"> </w:t>
-      </w:r>
-      <w:r>
-        <w:rPr>
-          <w:szCs w:val="32"/>
-          <w:lang w:val="en-US"/>
-        </w:rPr>
-        <w:t xml:space="preserve">this is my </w:t>
-      </w:r>
-      <w:r>
-        <w:rPr>
-          <w:szCs w:val="32"/>
-          <w:lang w:val="en-US"/>
-        </w:rPr>
-        <w:t>case;</w:t>
-      </w:r>
-      <w:r>
-        <w:rPr>
-          <w:szCs w:val="32"/>
-          <w:lang w:val="en-US"/>
-        </w:rPr>
-        <w:t xml:space="preserve"> another reason is that scrum is flexible in terms of the duration of the sprint (between 2 and 4 weeks).</w:t>
-      </w:r>
-    </w:p>
-    <w:p>
-      <w:pPr>
-        <w:pStyle w:val="ParagraphPerso"/>
-        <w:rPr>
           <w:rStyle w:val="ParagraphPersoCar"/>
           <w:rFonts w:eastAsiaTheme="minorHAnsi"/>
           <w:szCs w:val="32"/>
@@ -6714,17 +7666,7 @@
           <w:szCs w:val="32"/>
           <w:lang w:val="en-US"/>
         </w:rPr>
-        <w:t xml:space="preserve">Scrum is a framework for developing and sustaining complex products. This Guide contains the definition of Scrum. This definition consists of Scrum’s roles, events, artifacts, and the rules that bind them </w:t>
-      </w:r>
-      <w:r>
-        <w:rPr>
-          <w:rStyle w:val="ParagraphPersoCar"/>
-          <w:rFonts w:eastAsiaTheme="minorHAnsi"/>
-          <w:szCs w:val="32"/>
-          <w:lang w:val="en-US"/>
-        </w:rPr>
-        <w:lastRenderedPageBreak/>
-        <w:t>together. Ken Schwaber and Jeff Sutherland developed Scrum; the Scrum Guide is written and provided by them. Together, they stand behind the Scrum Guide.</w:t>
+        <w:t>Scrum is a framework for developing and sustaining complex products. This Guide contains the definition of Scrum. This definition consists of Scrum’s roles, events, artifacts, and the rules that bind them together. Ken Schwaber and Jeff Sutherland developed Scrum; the Scrum Guide is written and provided by them. Together, they stand behind the Scrum Guide.</w:t>
       </w:r>
       <w:sdt>
         <w:sdtPr>
@@ -6798,156 +7740,151 @@
     </w:p>
     <w:p>
       <w:pPr>
-        <w:rPr>
-          <w:rStyle w:val="ParagraphPersoCar"/>
-          <w:rFonts w:eastAsiaTheme="minorHAnsi"/>
-          <w:szCs w:val="32"/>
-          <w:lang w:val="en-US"/>
-        </w:rPr>
-      </w:pPr>
+        <w:pStyle w:val="Title2"/>
+        <w:rPr>
+          <w:szCs w:val="36"/>
+        </w:rPr>
+      </w:pPr>
+      <w:bookmarkStart w:id="24" w:name="_Toc135708708"/>
+      <w:r>
+        <w:rPr>
+          <w:szCs w:val="36"/>
+        </w:rPr>
+        <w:t>Presentation and application of Scrum</w:t>
+      </w:r>
+      <w:bookmarkEnd w:id="24"/>
     </w:p>
     <w:p>
       <w:pPr>
-        <w:pStyle w:val="Title2"/>
-        <w:rPr>
-          <w:szCs w:val="36"/>
-        </w:rPr>
-      </w:pPr>
-      <w:bookmarkStart w:id="22" w:name="_Toc135696647"/>
-      <w:r>
-        <w:rPr>
-          <w:szCs w:val="36"/>
-        </w:rPr>
-        <w:t>Presentation and application of Scrum</w:t>
-      </w:r>
-      <w:bookmarkEnd w:id="22"/>
+        <w:pStyle w:val="Titre3"/>
+      </w:pPr>
+      <w:bookmarkStart w:id="25" w:name="_Toc135708709"/>
+      <w:r>
+        <w:t>Introduction</w:t>
+      </w:r>
+      <w:bookmarkEnd w:id="25"/>
     </w:p>
     <w:p>
       <w:pPr>
-        <w:pStyle w:val="Titre3"/>
-      </w:pPr>
-      <w:bookmarkStart w:id="23" w:name="_Toc135696648"/>
-      <w:r>
-        <w:t>Introduction</w:t>
-      </w:r>
-      <w:bookmarkEnd w:id="23"/>
+        <w:pStyle w:val="ParagraphPerso"/>
+        <w:rPr>
+          <w:szCs w:val="32"/>
+          <w:lang w:val="en-US"/>
+        </w:rPr>
+      </w:pPr>
+      <w:r>
+        <w:rPr>
+          <w:szCs w:val="32"/>
+          <w:lang w:val="en-US"/>
+        </w:rPr>
+        <w:t xml:space="preserve">In this part, </w:t>
+      </w:r>
+      <w:r>
+        <w:rPr>
+          <w:szCs w:val="32"/>
+          <w:lang w:val="en-US"/>
+        </w:rPr>
+        <w:t>I</w:t>
+      </w:r>
+      <w:r>
+        <w:rPr>
+          <w:szCs w:val="32"/>
+          <w:lang w:val="en-US"/>
+        </w:rPr>
+        <w:t xml:space="preserve"> will present the product backlog and the list of actors acting</w:t>
+      </w:r>
+      <w:r>
+        <w:rPr>
+          <w:szCs w:val="32"/>
+          <w:lang w:val="en-US"/>
+        </w:rPr>
+        <w:t xml:space="preserve"> </w:t>
+      </w:r>
+      <w:r>
+        <w:rPr>
+          <w:szCs w:val="32"/>
+          <w:lang w:val="en-US"/>
+        </w:rPr>
+        <w:t xml:space="preserve">in </w:t>
+      </w:r>
+      <w:r>
+        <w:rPr>
+          <w:szCs w:val="32"/>
+          <w:lang w:val="en-US"/>
+        </w:rPr>
+        <w:t>this</w:t>
+      </w:r>
+      <w:r>
+        <w:rPr>
+          <w:szCs w:val="32"/>
+          <w:lang w:val="en-US"/>
+        </w:rPr>
+        <w:t xml:space="preserve"> project.</w:t>
+      </w:r>
+      <w:r>
+        <w:rPr>
+          <w:szCs w:val="32"/>
+          <w:lang w:val="en-US"/>
+        </w:rPr>
+        <w:t xml:space="preserve"> </w:t>
+      </w:r>
+      <w:r>
+        <w:rPr>
+          <w:szCs w:val="32"/>
+          <w:lang w:val="en-US"/>
+        </w:rPr>
+        <w:t>I</w:t>
+      </w:r>
+      <w:r>
+        <w:rPr>
+          <w:szCs w:val="32"/>
+          <w:lang w:val="en-US"/>
+        </w:rPr>
+        <w:t xml:space="preserve"> will also present the definition of done, one of the artefacts of the Scrum</w:t>
+      </w:r>
+      <w:r>
+        <w:rPr>
+          <w:szCs w:val="32"/>
+          <w:lang w:val="en-US"/>
+        </w:rPr>
+        <w:t xml:space="preserve"> </w:t>
+      </w:r>
+      <w:r>
+        <w:rPr>
+          <w:szCs w:val="32"/>
+          <w:lang w:val="en-US"/>
+        </w:rPr>
+        <w:t>method.</w:t>
+      </w:r>
     </w:p>
     <w:p>
       <w:pPr>
-        <w:pStyle w:val="ParagraphPerso"/>
-        <w:rPr>
-          <w:szCs w:val="32"/>
-          <w:lang w:val="en-US"/>
-        </w:rPr>
-      </w:pPr>
-      <w:r>
-        <w:rPr>
-          <w:szCs w:val="32"/>
-          <w:lang w:val="en-US"/>
-        </w:rPr>
-        <w:t xml:space="preserve">In this part, </w:t>
-      </w:r>
-      <w:r>
-        <w:rPr>
-          <w:szCs w:val="32"/>
-          <w:lang w:val="en-US"/>
-        </w:rPr>
-        <w:t>I</w:t>
-      </w:r>
-      <w:r>
-        <w:rPr>
-          <w:szCs w:val="32"/>
-          <w:lang w:val="en-US"/>
-        </w:rPr>
-        <w:t xml:space="preserve"> will present the product backlog and the list of actors acting</w:t>
-      </w:r>
-      <w:r>
-        <w:rPr>
-          <w:szCs w:val="32"/>
-          <w:lang w:val="en-US"/>
-        </w:rPr>
-        <w:t xml:space="preserve"> </w:t>
-      </w:r>
-      <w:r>
-        <w:rPr>
-          <w:szCs w:val="32"/>
-          <w:lang w:val="en-US"/>
-        </w:rPr>
-        <w:t xml:space="preserve">in </w:t>
-      </w:r>
-      <w:r>
-        <w:rPr>
-          <w:szCs w:val="32"/>
-          <w:lang w:val="en-US"/>
-        </w:rPr>
-        <w:t>this</w:t>
-      </w:r>
-      <w:r>
-        <w:rPr>
-          <w:szCs w:val="32"/>
-          <w:lang w:val="en-US"/>
-        </w:rPr>
-        <w:t xml:space="preserve"> project.</w:t>
-      </w:r>
-      <w:r>
-        <w:rPr>
-          <w:szCs w:val="32"/>
-          <w:lang w:val="en-US"/>
-        </w:rPr>
-        <w:t xml:space="preserve"> </w:t>
-      </w:r>
-      <w:r>
-        <w:rPr>
-          <w:szCs w:val="32"/>
-          <w:lang w:val="en-US"/>
-        </w:rPr>
-        <w:t>I</w:t>
-      </w:r>
-      <w:r>
-        <w:rPr>
-          <w:szCs w:val="32"/>
-          <w:lang w:val="en-US"/>
-        </w:rPr>
-        <w:t xml:space="preserve"> will also present the definition of done, one of the artefacts of the Scrum</w:t>
-      </w:r>
-      <w:r>
-        <w:rPr>
-          <w:szCs w:val="32"/>
-          <w:lang w:val="en-US"/>
-        </w:rPr>
-        <w:t xml:space="preserve"> </w:t>
-      </w:r>
-      <w:r>
-        <w:rPr>
-          <w:szCs w:val="32"/>
-          <w:lang w:val="en-US"/>
-        </w:rPr>
-        <w:t>method.</w:t>
-      </w:r>
-    </w:p>
-    <w:p>
-      <w:pPr>
         <w:pStyle w:val="Titre3"/>
         <w:rPr>
           <w:szCs w:val="28"/>
         </w:rPr>
       </w:pPr>
-      <w:bookmarkStart w:id="24" w:name="_Toc135696649"/>
+      <w:bookmarkStart w:id="26" w:name="_Toc135708710"/>
       <w:r>
         <w:rPr>
           <w:szCs w:val="28"/>
         </w:rPr>
+        <w:lastRenderedPageBreak/>
         <w:t xml:space="preserve">The development </w:t>
       </w:r>
-      <w:proofErr w:type="gramStart"/>
       <w:r>
         <w:rPr>
           <w:szCs w:val="28"/>
         </w:rPr>
-        <w:t>team</w:t>
-      </w:r>
-      <w:bookmarkEnd w:id="24"/>
-      <w:proofErr w:type="gramEnd"/>
+        <w:t>T</w:t>
+      </w:r>
+      <w:r>
+        <w:rPr>
+          <w:szCs w:val="28"/>
+        </w:rPr>
+        <w:t>eam</w:t>
+      </w:r>
+      <w:bookmarkEnd w:id="26"/>
     </w:p>
     <w:p>
       <w:pPr>
@@ -6959,7 +7896,7 @@
           <w:lang w:val="en-US"/>
         </w:rPr>
       </w:pPr>
-      <w:bookmarkStart w:id="25" w:name="_Toc135618048"/>
+      <w:bookmarkStart w:id="27" w:name="_Toc135707967"/>
       <w:r>
         <w:rPr>
           <w:sz w:val="32"/>
@@ -6999,7 +7936,7 @@
           <w:szCs w:val="24"/>
           <w:lang w:val="en-US"/>
         </w:rPr>
-        <w:t>6</w:t>
+        <w:t>7</w:t>
       </w:r>
       <w:r>
         <w:rPr>
@@ -7017,55 +7954,14 @@
         </w:rPr>
         <w:t> : Scrum Actors</w:t>
       </w:r>
-      <w:bookmarkEnd w:id="25"/>
+      <w:bookmarkEnd w:id="27"/>
     </w:p>
     <w:p>
       <w:pPr>
         <w:pStyle w:val="ParagraphPerso"/>
+        <w:ind w:firstLine="0"/>
         <w:jc w:val="center"/>
         <w:rPr>
-          <w:rStyle w:val="ParagraphPersoCar"/>
-          <w:szCs w:val="32"/>
-          <w:lang w:val="en-US"/>
-        </w:rPr>
-      </w:pPr>
-    </w:p>
-    <w:p>
-      <w:pPr>
-        <w:pStyle w:val="ParagraphPerso"/>
-        <w:rPr>
-          <w:szCs w:val="32"/>
-          <w:lang w:val="en-US"/>
-        </w:rPr>
-      </w:pPr>
-      <w:r>
-        <w:rPr>
-          <w:szCs w:val="32"/>
-          <w:lang w:val="en-US"/>
-        </w:rPr>
-        <w:t xml:space="preserve">In our development team, Mr. </w:t>
-      </w:r>
-      <w:proofErr w:type="spellStart"/>
-      <w:r>
-        <w:rPr>
-          <w:szCs w:val="32"/>
-          <w:lang w:val="en-US"/>
-        </w:rPr>
-        <w:t>Ounissi</w:t>
-      </w:r>
-      <w:proofErr w:type="spellEnd"/>
-      <w:r>
-        <w:rPr>
-          <w:szCs w:val="32"/>
-          <w:lang w:val="en-US"/>
-        </w:rPr>
-        <w:t xml:space="preserve"> serves as the product backlog manager, diligently curating and organizing the list of features and tasks essential to our project's success. </w:t>
-      </w:r>
-    </w:p>
-    <w:p>
-      <w:pPr>
-        <w:pStyle w:val="ParagraphPerso"/>
-        <w:rPr>
           <w:szCs w:val="32"/>
           <w:lang w:val="en-US"/>
         </w:rPr>
@@ -7077,25 +7973,9 @@
           <w:lang w:val="en-US"/>
         </w:rPr>
         <w:drawing>
-          <wp:anchor distT="0" distB="0" distL="114300" distR="114300" simplePos="0" relativeHeight="251667456" behindDoc="1" locked="0" layoutInCell="1" allowOverlap="1" wp14:anchorId="436E9150" wp14:editId="60813A49">
-            <wp:simplePos x="0" y="0"/>
-            <wp:positionH relativeFrom="margin">
-              <wp:align>center</wp:align>
-            </wp:positionH>
-            <wp:positionV relativeFrom="paragraph">
-              <wp:posOffset>809625</wp:posOffset>
-            </wp:positionV>
-            <wp:extent cx="4574492" cy="2038350"/>
-            <wp:effectExtent l="0" t="0" r="0" b="0"/>
-            <wp:wrapTight wrapText="bothSides">
-              <wp:wrapPolygon edited="0">
-                <wp:start x="0" y="0"/>
-                <wp:lineTo x="0" y="21398"/>
-                <wp:lineTo x="21501" y="21398"/>
-                <wp:lineTo x="21501" y="0"/>
-                <wp:lineTo x="0" y="0"/>
-              </wp:wrapPolygon>
-            </wp:wrapTight>
+          <wp:inline distT="0" distB="0" distL="0" distR="0" wp14:anchorId="675CF044" wp14:editId="737A3FEF">
+            <wp:extent cx="4361180" cy="1943100"/>
+            <wp:effectExtent l="0" t="0" r="1270" b="0"/>
             <wp:docPr id="1849470297" name="Image 2"/>
             <wp:cNvGraphicFramePr>
               <a:graphicFrameLocks xmlns:a="http://schemas.openxmlformats.org/drawingml/2006/main" noChangeAspect="1"/>
@@ -7108,7 +7988,7 @@
                     <pic:cNvPicPr/>
                   </pic:nvPicPr>
                   <pic:blipFill rotWithShape="1">
-                    <a:blip r:embed="rId22">
+                    <a:blip r:embed="rId23">
                       <a:extLst>
                         <a:ext uri="{28A0092B-C50C-407E-A947-70E740481C1C}">
                           <a14:useLocalDpi xmlns:a14="http://schemas.microsoft.com/office/drawing/2010/main" val="0"/>
@@ -7121,7 +8001,7 @@
                   <pic:spPr bwMode="auto">
                     <a:xfrm>
                       <a:off x="0" y="0"/>
-                      <a:ext cx="4574492" cy="2038350"/>
+                      <a:ext cx="4361180" cy="1943100"/>
                     </a:xfrm>
                     <a:prstGeom prst="rect">
                       <a:avLst/>
@@ -7138,60 +8018,8 @@
                 </pic:pic>
               </a:graphicData>
             </a:graphic>
-            <wp14:sizeRelH relativeFrom="margin">
-              <wp14:pctWidth>0</wp14:pctWidth>
-            </wp14:sizeRelH>
-            <wp14:sizeRelV relativeFrom="margin">
-              <wp14:pctHeight>0</wp14:pctHeight>
-            </wp14:sizeRelV>
-          </wp:anchor>
+          </wp:inline>
         </w:drawing>
-      </w:r>
-      <w:r>
-        <w:rPr>
-          <w:szCs w:val="32"/>
-          <w:lang w:val="en-US"/>
-        </w:rPr>
-        <w:t xml:space="preserve">Working closely with him, </w:t>
-      </w:r>
-      <w:r>
-        <w:rPr>
-          <w:szCs w:val="32"/>
-          <w:lang w:val="en-US"/>
-        </w:rPr>
-        <w:t xml:space="preserve">Mr. </w:t>
-      </w:r>
-      <w:proofErr w:type="spellStart"/>
-      <w:r>
-        <w:rPr>
-          <w:szCs w:val="32"/>
-          <w:lang w:val="en-US"/>
-        </w:rPr>
-        <w:t>Hamda</w:t>
-      </w:r>
-      <w:proofErr w:type="spellEnd"/>
-      <w:r>
-        <w:rPr>
-          <w:szCs w:val="32"/>
-          <w:lang w:val="en-US"/>
-        </w:rPr>
-        <w:t xml:space="preserve"> </w:t>
-      </w:r>
-      <w:proofErr w:type="spellStart"/>
-      <w:r>
-        <w:rPr>
-          <w:szCs w:val="32"/>
-          <w:lang w:val="en-US"/>
-        </w:rPr>
-        <w:t>Maghroum</w:t>
-      </w:r>
-      <w:proofErr w:type="spellEnd"/>
-      <w:r>
-        <w:rPr>
-          <w:szCs w:val="32"/>
-          <w:lang w:val="en-US"/>
-        </w:rPr>
-        <w:t xml:space="preserve"> takes on the role of the product owner, acting as the bridge between the customer and our team. </w:t>
       </w:r>
     </w:p>
     <w:p>
@@ -7207,8 +8035,7 @@
           <w:szCs w:val="32"/>
           <w:lang w:val="en-US"/>
         </w:rPr>
-        <w:lastRenderedPageBreak/>
-        <w:t xml:space="preserve">With a deep understanding of their needs and aspirations, Mr. </w:t>
+        <w:t xml:space="preserve">In our development team, Mr. </w:t>
       </w:r>
       <w:proofErr w:type="spellStart"/>
       <w:r>
@@ -7216,7 +8043,7 @@
           <w:szCs w:val="32"/>
           <w:lang w:val="en-US"/>
         </w:rPr>
-        <w:t>Hamda</w:t>
+        <w:t>Ounissi</w:t>
       </w:r>
       <w:proofErr w:type="spellEnd"/>
       <w:r>
@@ -7224,39 +8051,7 @@
           <w:szCs w:val="32"/>
           <w:lang w:val="en-US"/>
         </w:rPr>
-        <w:t xml:space="preserve"> ensures that development efforts align with the product vision. I relied on Mr. </w:t>
-      </w:r>
-      <w:proofErr w:type="spellStart"/>
-      <w:r>
-        <w:rPr>
-          <w:szCs w:val="32"/>
-          <w:lang w:val="en-US"/>
-        </w:rPr>
-        <w:t>Ounissi's</w:t>
-      </w:r>
-      <w:proofErr w:type="spellEnd"/>
-      <w:r>
-        <w:rPr>
-          <w:szCs w:val="32"/>
-          <w:lang w:val="en-US"/>
-        </w:rPr>
-        <w:t xml:space="preserve"> expertise in backlog management and collaborate closely with </w:t>
-      </w:r>
-      <w:proofErr w:type="spellStart"/>
-      <w:r>
-        <w:rPr>
-          <w:szCs w:val="32"/>
-          <w:lang w:val="en-US"/>
-        </w:rPr>
-        <w:t>Hamda</w:t>
-      </w:r>
-      <w:proofErr w:type="spellEnd"/>
-      <w:r>
-        <w:rPr>
-          <w:szCs w:val="32"/>
-          <w:lang w:val="en-US"/>
-        </w:rPr>
-        <w:t xml:space="preserve"> to prioritize tasks and refine requirements. </w:t>
+        <w:t xml:space="preserve"> serves as the product backlog manager, diligently curating and organizing the list of features and tasks essential to our project's success. </w:t>
       </w:r>
     </w:p>
     <w:p>
@@ -7272,7 +8067,14 @@
           <w:szCs w:val="32"/>
           <w:lang w:val="en-US"/>
         </w:rPr>
-        <w:t xml:space="preserve">Together, we embraced an agile approach, constantly adapting to changing demands and delivering value. Through the collective efforts of Mr. </w:t>
+        <w:t xml:space="preserve">Working closely with him, </w:t>
+      </w:r>
+      <w:r>
+        <w:rPr>
+          <w:szCs w:val="32"/>
+          <w:lang w:val="en-US"/>
+        </w:rPr>
+        <w:t xml:space="preserve">Mr. </w:t>
       </w:r>
       <w:proofErr w:type="spellStart"/>
       <w:r>
@@ -7280,7 +8082,7 @@
           <w:szCs w:val="32"/>
           <w:lang w:val="en-US"/>
         </w:rPr>
-        <w:t>Ounissi</w:t>
+        <w:t>Hamda</w:t>
       </w:r>
       <w:proofErr w:type="spellEnd"/>
       <w:r>
@@ -7288,14 +8090,7 @@
           <w:szCs w:val="32"/>
           <w:lang w:val="en-US"/>
         </w:rPr>
-        <w:t xml:space="preserve">, </w:t>
-      </w:r>
-      <w:r>
-        <w:rPr>
-          <w:szCs w:val="32"/>
-          <w:lang w:val="en-US"/>
-        </w:rPr>
-        <w:t xml:space="preserve">Mr. </w:t>
+        <w:t xml:space="preserve"> </w:t>
       </w:r>
       <w:proofErr w:type="spellStart"/>
       <w:r>
@@ -7303,7 +8098,7 @@
           <w:szCs w:val="32"/>
           <w:lang w:val="en-US"/>
         </w:rPr>
-        <w:t>Hamda</w:t>
+        <w:t>Maghroum</w:t>
       </w:r>
       <w:proofErr w:type="spellEnd"/>
       <w:r>
@@ -7311,34 +8106,153 @@
           <w:szCs w:val="32"/>
           <w:lang w:val="en-US"/>
         </w:rPr>
-        <w:t xml:space="preserve"> </w:t>
-      </w:r>
-      <w:proofErr w:type="spellStart"/>
-      <w:r>
-        <w:rPr>
-          <w:szCs w:val="32"/>
-          <w:lang w:val="en-US"/>
-        </w:rPr>
-        <w:t>Maghroum</w:t>
-      </w:r>
-      <w:proofErr w:type="spellEnd"/>
-      <w:r>
-        <w:rPr>
-          <w:szCs w:val="32"/>
-          <w:lang w:val="en-US"/>
-        </w:rPr>
-        <w:t>, and my dedicated work, we strived to create a successful and impactful product.</w:t>
+        <w:t xml:space="preserve"> takes on the role of the product owner, acting as the bridge between the customer and our team. </w:t>
       </w:r>
     </w:p>
     <w:p>
       <w:pPr>
+        <w:pStyle w:val="ParagraphPerso"/>
+        <w:rPr>
+          <w:szCs w:val="32"/>
+          <w:lang w:val="en-US"/>
+        </w:rPr>
+      </w:pPr>
+      <w:r>
+        <w:rPr>
+          <w:szCs w:val="32"/>
+          <w:lang w:val="en-US"/>
+        </w:rPr>
+        <w:t xml:space="preserve">With a deep understanding of their needs and aspirations, Mr. </w:t>
+      </w:r>
+      <w:proofErr w:type="spellStart"/>
+      <w:r>
+        <w:rPr>
+          <w:szCs w:val="32"/>
+          <w:lang w:val="en-US"/>
+        </w:rPr>
+        <w:t>Hamda</w:t>
+      </w:r>
+      <w:proofErr w:type="spellEnd"/>
+      <w:r>
+        <w:rPr>
+          <w:szCs w:val="32"/>
+          <w:lang w:val="en-US"/>
+        </w:rPr>
+        <w:t xml:space="preserve"> ensures that development efforts align with the product vision. I relied on Mr. </w:t>
+      </w:r>
+      <w:proofErr w:type="spellStart"/>
+      <w:r>
+        <w:rPr>
+          <w:szCs w:val="32"/>
+          <w:lang w:val="en-US"/>
+        </w:rPr>
+        <w:t>Ounissi's</w:t>
+      </w:r>
+      <w:proofErr w:type="spellEnd"/>
+      <w:r>
+        <w:rPr>
+          <w:szCs w:val="32"/>
+          <w:lang w:val="en-US"/>
+        </w:rPr>
+        <w:t xml:space="preserve"> expertise in backlog management and collaborate closely with </w:t>
+      </w:r>
+      <w:proofErr w:type="spellStart"/>
+      <w:r>
+        <w:rPr>
+          <w:szCs w:val="32"/>
+          <w:lang w:val="en-US"/>
+        </w:rPr>
+        <w:t>Hamda</w:t>
+      </w:r>
+      <w:proofErr w:type="spellEnd"/>
+      <w:r>
+        <w:rPr>
+          <w:szCs w:val="32"/>
+          <w:lang w:val="en-US"/>
+        </w:rPr>
+        <w:t xml:space="preserve"> to prioritize tasks and refine requirements. </w:t>
+      </w:r>
+    </w:p>
+    <w:p>
+      <w:pPr>
+        <w:pStyle w:val="ParagraphPerso"/>
+        <w:rPr>
+          <w:szCs w:val="32"/>
+          <w:lang w:val="en-US"/>
+        </w:rPr>
+      </w:pPr>
+      <w:r>
+        <w:rPr>
+          <w:szCs w:val="32"/>
+          <w:lang w:val="en-US"/>
+        </w:rPr>
+        <w:t xml:space="preserve">Together, we embraced an agile approach, constantly adapting to changing demands and delivering value. Through the collective efforts of Mr. </w:t>
+      </w:r>
+      <w:proofErr w:type="spellStart"/>
+      <w:r>
+        <w:rPr>
+          <w:szCs w:val="32"/>
+          <w:lang w:val="en-US"/>
+        </w:rPr>
+        <w:t>Ounissi</w:t>
+      </w:r>
+      <w:proofErr w:type="spellEnd"/>
+      <w:r>
+        <w:rPr>
+          <w:szCs w:val="32"/>
+          <w:lang w:val="en-US"/>
+        </w:rPr>
+        <w:t xml:space="preserve">, </w:t>
+      </w:r>
+      <w:r>
+        <w:rPr>
+          <w:szCs w:val="32"/>
+          <w:lang w:val="en-US"/>
+        </w:rPr>
+        <w:t xml:space="preserve">Mr. </w:t>
+      </w:r>
+      <w:proofErr w:type="spellStart"/>
+      <w:r>
+        <w:rPr>
+          <w:szCs w:val="32"/>
+          <w:lang w:val="en-US"/>
+        </w:rPr>
+        <w:t>Hamda</w:t>
+      </w:r>
+      <w:proofErr w:type="spellEnd"/>
+      <w:r>
+        <w:rPr>
+          <w:szCs w:val="32"/>
+          <w:lang w:val="en-US"/>
+        </w:rPr>
+        <w:t xml:space="preserve"> </w:t>
+      </w:r>
+      <w:proofErr w:type="spellStart"/>
+      <w:r>
+        <w:rPr>
+          <w:szCs w:val="32"/>
+          <w:lang w:val="en-US"/>
+        </w:rPr>
+        <w:t>Maghroum</w:t>
+      </w:r>
+      <w:proofErr w:type="spellEnd"/>
+      <w:r>
+        <w:rPr>
+          <w:szCs w:val="32"/>
+          <w:lang w:val="en-US"/>
+        </w:rPr>
+        <w:t>, and my dedicated work, we strived to create a successful and impactful product.</w:t>
+      </w:r>
+    </w:p>
+    <w:p>
+      <w:pPr>
         <w:pStyle w:val="Titre3"/>
       </w:pPr>
-      <w:bookmarkStart w:id="26" w:name="_Toc135696651"/>
+      <w:bookmarkStart w:id="28" w:name="_Toc135708711"/>
       <w:r>
         <w:t>Done</w:t>
       </w:r>
-      <w:bookmarkEnd w:id="26"/>
+      <w:bookmarkEnd w:id="28"/>
     </w:p>
     <w:p>
       <w:pPr>
@@ -7383,6 +8297,7 @@
         <w:rPr>
           <w:lang w:val="en-US"/>
         </w:rPr>
+        <w:lastRenderedPageBreak/>
         <w:t>Successfully completing the UML diagrams accurately and comprehensively.</w:t>
       </w:r>
     </w:p>
@@ -7408,8 +8323,18 @@
       <w:pPr>
         <w:pStyle w:val="Titre3"/>
       </w:pPr>
-      <w:r>
-        <w:t xml:space="preserve">Le Time box </w:t>
+      <w:bookmarkStart w:id="29" w:name="_Toc135708712"/>
+      <w:r>
+        <w:t xml:space="preserve">Le Time </w:t>
+      </w:r>
+      <w:proofErr w:type="gramStart"/>
+      <w:r>
+        <w:t>box</w:t>
+      </w:r>
+      <w:bookmarkEnd w:id="29"/>
+      <w:proofErr w:type="gramEnd"/>
+      <w:r>
+        <w:t xml:space="preserve"> </w:t>
       </w:r>
     </w:p>
     <w:p>
@@ -7458,11 +8383,16 @@
       <w:pPr>
         <w:pStyle w:val="Titre3"/>
       </w:pPr>
+      <w:bookmarkStart w:id="30" w:name="_Toc135708713"/>
       <w:r>
         <w:t>Why</w:t>
       </w:r>
       <w:r>
-        <w:t xml:space="preserve"> Scrum </w:t>
+        <w:t xml:space="preserve"> Scrum</w:t>
+      </w:r>
+      <w:bookmarkEnd w:id="30"/>
+      <w:r>
+        <w:t xml:space="preserve"> </w:t>
       </w:r>
     </w:p>
     <w:p>
@@ -7497,9 +8427,13 @@
       <w:pPr>
         <w:pStyle w:val="Titre3"/>
       </w:pPr>
-      <w:r>
-        <w:lastRenderedPageBreak/>
-        <w:t xml:space="preserve">Modeling and design method </w:t>
+      <w:bookmarkStart w:id="31" w:name="_Toc135708714"/>
+      <w:r>
+        <w:t>Modeling and design method</w:t>
+      </w:r>
+      <w:bookmarkEnd w:id="31"/>
+      <w:r>
+        <w:t xml:space="preserve"> </w:t>
       </w:r>
     </w:p>
     <w:p>
@@ -7523,14 +8457,14 @@
           <w:szCs w:val="28"/>
         </w:rPr>
       </w:pPr>
-      <w:bookmarkStart w:id="27" w:name="_Toc135696650"/>
+      <w:bookmarkStart w:id="32" w:name="_Toc135708715"/>
       <w:r>
         <w:rPr>
           <w:szCs w:val="28"/>
         </w:rPr>
         <w:t>Product backlog</w:t>
       </w:r>
-      <w:bookmarkEnd w:id="27"/>
+      <w:bookmarkEnd w:id="32"/>
     </w:p>
     <w:p>
       <w:pPr>
@@ -7559,7 +8493,15 @@
           <w:szCs w:val="32"/>
           <w:lang w:val="en-US"/>
         </w:rPr>
-        <w:t>fixes, infrastructure changes or other activities that a team may deliver in order to achieve a specific outcome. The product backlog is the single authoritative source for things that a team works on</w:t>
+        <w:t xml:space="preserve">fixes, infrastructure changes or other activities that a team </w:t>
+      </w:r>
+      <w:r>
+        <w:rPr>
+          <w:szCs w:val="32"/>
+          <w:lang w:val="en-US"/>
+        </w:rPr>
+        <w:lastRenderedPageBreak/>
+        <w:t>may deliver in order to achieve a specific outcome. The product backlog is the single authoritative source for things that a team works on</w:t>
       </w:r>
       <w:r>
         <w:rPr>
@@ -7594,17 +8536,333 @@
     </w:p>
     <w:p>
       <w:pPr>
+        <w:pStyle w:val="Title2"/>
+      </w:pPr>
+      <w:bookmarkStart w:id="33" w:name="_Toc135708716"/>
+      <w:r>
+        <w:t>Conclusion</w:t>
+      </w:r>
+      <w:bookmarkEnd w:id="33"/>
+    </w:p>
+    <w:p>
+      <w:pPr>
         <w:pStyle w:val="ParagraphPerso"/>
         <w:rPr>
-          <w:szCs w:val="32"/>
-          <w:lang w:val="en-US"/>
-        </w:rPr>
-      </w:pPr>
-      <w:r>
-        <w:rPr>
-          <w:szCs w:val="32"/>
-          <w:lang w:val="en-US"/>
-        </w:rPr>
+          <w:lang w:val="en-US"/>
+        </w:rPr>
+      </w:pPr>
+      <w:r>
+        <w:rPr>
+          <w:rStyle w:val="rynqvb"/>
+          <w:lang w:val="en-US"/>
+        </w:rPr>
+        <w:t xml:space="preserve">In conclusion of this preliminary study, the improvement of functioning within the company directs us towards the </w:t>
+      </w:r>
+      <w:r>
+        <w:rPr>
+          <w:rStyle w:val="rynqvb"/>
+          <w:lang w:val="en-US"/>
+        </w:rPr>
+        <w:t>upgrading and fixing</w:t>
+      </w:r>
+      <w:r>
+        <w:rPr>
+          <w:rStyle w:val="rynqvb"/>
+          <w:lang w:val="en-US"/>
+        </w:rPr>
+        <w:t xml:space="preserve"> </w:t>
+      </w:r>
+      <w:r>
+        <w:rPr>
+          <w:rStyle w:val="rynqvb"/>
+          <w:lang w:val="en-US"/>
+        </w:rPr>
+        <w:t>of the invoice project</w:t>
+      </w:r>
+      <w:r>
+        <w:rPr>
+          <w:rStyle w:val="rynqvb"/>
+          <w:lang w:val="en-US"/>
+        </w:rPr>
+        <w:t xml:space="preserve">, among the first steps for the </w:t>
+      </w:r>
+      <w:r>
+        <w:rPr>
+          <w:rStyle w:val="rynqvb"/>
+          <w:lang w:val="en-US"/>
+        </w:rPr>
+        <w:t>fulfilling our task</w:t>
+      </w:r>
+      <w:r>
+        <w:rPr>
+          <w:rStyle w:val="rynqvb"/>
+          <w:lang w:val="en-US"/>
+        </w:rPr>
+        <w:t>, it is essential to define the different functionalities and to create the product backlog.</w:t>
+      </w:r>
+    </w:p>
+    <w:p>
+      <w:pPr>
+        <w:rPr>
+          <w:rFonts w:asciiTheme="majorBidi" w:eastAsia="Times New Roman" w:hAnsiTheme="majorBidi" w:cstheme="majorBidi"/>
+          <w:kern w:val="0"/>
+          <w:sz w:val="32"/>
+          <w:szCs w:val="32"/>
+          <w:lang w:eastAsia="fr-FR"/>
+          <w14:ligatures w14:val="none"/>
+        </w:rPr>
+      </w:pPr>
+      <w:r>
+        <w:rPr>
+          <w:szCs w:val="32"/>
+        </w:rPr>
+        <w:br w:type="page"/>
+      </w:r>
+    </w:p>
+    <w:p>
+      <w:pPr>
+        <w:pStyle w:val="Title1"/>
+      </w:pPr>
+      <w:bookmarkStart w:id="34" w:name="_Toc135708717"/>
+      <w:r>
+        <w:lastRenderedPageBreak/>
+        <w:t xml:space="preserve">Chapter 2: </w:t>
+      </w:r>
+      <w:r>
+        <w:t>Product backlog planning</w:t>
+      </w:r>
+      <w:bookmarkEnd w:id="34"/>
+    </w:p>
+    <w:p>
+      <w:pPr>
+        <w:pStyle w:val="Title2"/>
+        <w:numPr>
+          <w:ilvl w:val="1"/>
+          <w:numId w:val="49"/>
+        </w:numPr>
+        <w:rPr>
+          <w:rFonts w:eastAsia="Times New Roman"/>
+          <w:lang w:eastAsia="fr-FR"/>
+        </w:rPr>
+      </w:pPr>
+      <w:bookmarkStart w:id="35" w:name="_Toc135708718"/>
+      <w:r>
+        <w:rPr>
+          <w:rFonts w:eastAsia="Times New Roman"/>
+          <w:lang w:eastAsia="fr-FR"/>
+        </w:rPr>
+        <w:t>Introduction:</w:t>
+      </w:r>
+      <w:bookmarkEnd w:id="35"/>
+    </w:p>
+    <w:p>
+      <w:pPr>
+        <w:pStyle w:val="ParagraphPerso"/>
+        <w:rPr>
+          <w:szCs w:val="32"/>
+          <w:lang w:val="en-US"/>
+        </w:rPr>
+      </w:pPr>
+      <w:r>
+        <w:rPr>
+          <w:szCs w:val="32"/>
+          <w:lang w:val="en-US"/>
+        </w:rPr>
+        <w:t>This chapter focuses on determining the functionality of each user within the project, identifying different user types and actors, and creating a comprehensive product backlog. The functionality analysis and user categorization are crucial for understanding user needs, while the product backlog serves as a prioritized list of features and tasks for development.</w:t>
+      </w:r>
+    </w:p>
+    <w:p>
+      <w:pPr>
+        <w:pStyle w:val="Title2"/>
+        <w:numPr>
+          <w:ilvl w:val="1"/>
+          <w:numId w:val="49"/>
+        </w:numPr>
+      </w:pPr>
+      <w:bookmarkStart w:id="36" w:name="_Toc135708719"/>
+      <w:r>
+        <w:t xml:space="preserve">Identification of User </w:t>
+      </w:r>
+      <w:proofErr w:type="gramStart"/>
+      <w:r>
+        <w:t>Profiles</w:t>
+      </w:r>
+      <w:bookmarkEnd w:id="36"/>
+      <w:r>
+        <w:t xml:space="preserve"> :</w:t>
+      </w:r>
+      <w:proofErr w:type="gramEnd"/>
+    </w:p>
+    <w:p>
+      <w:pPr>
+        <w:pStyle w:val="ParagraphPerso"/>
+        <w:rPr>
+          <w:lang w:val="en-US"/>
+        </w:rPr>
+      </w:pPr>
+      <w:r>
+        <w:rPr>
+          <w:lang w:val="en-US"/>
+        </w:rPr>
+        <w:t xml:space="preserve">In our system, there are two distinct roles that individuals can </w:t>
+      </w:r>
+      <w:r>
+        <w:rPr>
+          <w:lang w:val="en-US"/>
+        </w:rPr>
+        <w:t xml:space="preserve">assume: </w:t>
+      </w:r>
+      <w:r>
+        <w:rPr>
+          <w:lang w:val="en-US"/>
+        </w:rPr>
+        <w:t xml:space="preserve">an admin of the cabinet </w:t>
+      </w:r>
+      <w:r>
+        <w:rPr>
+          <w:lang w:val="en-US"/>
+        </w:rPr>
+        <w:t>or</w:t>
+      </w:r>
+      <w:r>
+        <w:rPr>
+          <w:lang w:val="en-US"/>
+        </w:rPr>
+        <w:t xml:space="preserve"> a </w:t>
+      </w:r>
+      <w:r>
+        <w:rPr>
+          <w:lang w:val="en-US"/>
+        </w:rPr>
+        <w:t>collaborator who’s working to contribute in the management tasks.</w:t>
+      </w:r>
+    </w:p>
+    <w:p>
+      <w:pPr>
+        <w:pStyle w:val="ParagraphPerso"/>
+        <w:rPr>
+          <w:lang w:val="en-US"/>
+        </w:rPr>
+      </w:pPr>
+      <w:r>
+        <w:rPr>
+          <w:lang w:val="en-US"/>
+        </w:rPr>
+        <w:t xml:space="preserve">The admin of the cabinet holds a position of authority and responsibility, entrusted with overseeing the overall operations, decision-making processes, and strategic direction of the system. They are responsible for managing resources, coordinating activities, and ensuring effective communication within the organization. </w:t>
+      </w:r>
+    </w:p>
+    <w:p>
+      <w:pPr>
+        <w:pStyle w:val="ParagraphPerso"/>
+        <w:rPr>
+          <w:lang w:val="en-US"/>
+        </w:rPr>
+      </w:pPr>
+      <w:r>
+        <w:rPr>
+          <w:lang w:val="en-US"/>
+        </w:rPr>
+        <w:t xml:space="preserve">On the other hand, the </w:t>
+      </w:r>
+      <w:r>
+        <w:rPr>
+          <w:lang w:val="en-US"/>
+        </w:rPr>
+        <w:t>collaborator</w:t>
+      </w:r>
+      <w:r>
+        <w:rPr>
+          <w:lang w:val="en-US"/>
+        </w:rPr>
+        <w:t xml:space="preserve"> plays a crucial role in our application, actively contributing to its development and growth. They work in tandem with the admin, providing valuable input, executing tasks, and actively participating in collaborative efforts. Collaborat</w:t>
+      </w:r>
+      <w:r>
+        <w:rPr>
+          <w:lang w:val="en-US"/>
+        </w:rPr>
+        <w:t>o</w:t>
+      </w:r>
+      <w:r>
+        <w:rPr>
+          <w:lang w:val="en-US"/>
+        </w:rPr>
+        <w:t xml:space="preserve">rs bring their expertise, skills, and ideas to the table, making valuable contributions to the application's </w:t>
+      </w:r>
+      <w:r>
+        <w:rPr>
+          <w:lang w:val="en-US"/>
+        </w:rPr>
+        <w:t>progress</w:t>
+      </w:r>
+      <w:r>
+        <w:rPr>
+          <w:lang w:val="en-US"/>
+        </w:rPr>
+        <w:t>.</w:t>
+      </w:r>
+    </w:p>
+    <w:p>
+      <w:pPr>
+        <w:pStyle w:val="ParagraphPerso"/>
+        <w:rPr>
+          <w:lang w:val="en-US"/>
+        </w:rPr>
+      </w:pPr>
+      <w:r>
+        <w:rPr>
+          <w:lang w:val="en-US"/>
+        </w:rPr>
+        <w:t xml:space="preserve">Both users can perform a large set of tasks </w:t>
+      </w:r>
+      <w:proofErr w:type="gramStart"/>
+      <w:r>
+        <w:rPr>
+          <w:lang w:val="en-US"/>
+        </w:rPr>
+        <w:t>including :</w:t>
+      </w:r>
+      <w:proofErr w:type="gramEnd"/>
+      <w:r>
+        <w:rPr>
+          <w:lang w:val="en-US"/>
+        </w:rPr>
+        <w:t xml:space="preserve"> </w:t>
+      </w:r>
+    </w:p>
+    <w:p>
+      <w:pPr>
+        <w:pStyle w:val="ParagraphPerso"/>
+        <w:numPr>
+          <w:ilvl w:val="0"/>
+          <w:numId w:val="11"/>
+        </w:numPr>
+        <w:rPr>
+          <w:lang w:val="en-US"/>
+        </w:rPr>
+      </w:pPr>
+    </w:p>
+    <w:p>
+      <w:pPr>
+        <w:pStyle w:val="ParagraphPerso"/>
+        <w:rPr>
+          <w:lang w:val="en-US"/>
+        </w:rPr>
+      </w:pPr>
+    </w:p>
+    <w:p>
+      <w:pPr>
+        <w:pStyle w:val="ParagraphPerso"/>
+        <w:rPr>
+          <w:szCs w:val="32"/>
+          <w:lang w:val="en-US"/>
+        </w:rPr>
+      </w:pPr>
+      <w:r>
+        <w:rPr>
+          <w:szCs w:val="32"/>
+          <w:lang w:val="en-US"/>
+        </w:rPr>
+        <w:lastRenderedPageBreak/>
         <w:t>The table below presents these needs which will be the subject of our work.</w:t>
       </w:r>
     </w:p>
@@ -8061,7 +9319,6 @@
                 <w:lang w:eastAsia="fr-FR"/>
                 <w14:ligatures w14:val="none"/>
               </w:rPr>
-              <w:lastRenderedPageBreak/>
               <w:t>2</w:t>
             </w:r>
           </w:p>
@@ -9822,7 +11079,20 @@
                 <w:lang w:eastAsia="fr-FR"/>
                 <w14:ligatures w14:val="none"/>
               </w:rPr>
-              <w:t>The Administrator possesses the capability to effectively manage and add contacts, clients, and prospects within the system. This includes the ability to create new contacts and add them to the database, as well as manage existing ones by updating their information</w:t>
+              <w:t xml:space="preserve">The Administrator possesses the capability to effectively manage and add contacts, clients, and prospects within the system. This includes the ability to create new contacts and add them to the database, as well as </w:t>
+            </w:r>
+            <w:r>
+              <w:rPr>
+                <w:rFonts w:ascii="Calibri" w:eastAsia="Times New Roman" w:hAnsi="Calibri" w:cs="Calibri"/>
+                <w:color w:val="000000"/>
+                <w:kern w:val="0"/>
+                <w:sz w:val="24"/>
+                <w:szCs w:val="24"/>
+                <w:lang w:eastAsia="fr-FR"/>
+                <w14:ligatures w14:val="none"/>
+              </w:rPr>
+              <w:lastRenderedPageBreak/>
+              <w:t>manage existing ones by updating their information</w:t>
             </w:r>
             <w:r>
               <w:rPr>
@@ -9883,6 +11153,7 @@
                 <w:lang w:eastAsia="fr-FR"/>
                 <w14:ligatures w14:val="none"/>
               </w:rPr>
+              <w:lastRenderedPageBreak/>
               <w:t>7</w:t>
             </w:r>
           </w:p>
@@ -10285,20 +11556,7 @@
                 <w:lang w:eastAsia="fr-FR"/>
                 <w14:ligatures w14:val="none"/>
               </w:rPr>
-              <w:t xml:space="preserve">Both the Administrator and collaborators have the capability to handle a variety of documents, including letters and couriers, </w:t>
-            </w:r>
-            <w:r>
-              <w:rPr>
-                <w:rFonts w:ascii="Calibri" w:eastAsia="Times New Roman" w:hAnsi="Calibri" w:cs="Calibri"/>
-                <w:color w:val="000000"/>
-                <w:kern w:val="0"/>
-                <w:sz w:val="24"/>
-                <w:szCs w:val="24"/>
-                <w:lang w:eastAsia="fr-FR"/>
-                <w14:ligatures w14:val="none"/>
-              </w:rPr>
-              <w:lastRenderedPageBreak/>
-              <w:t>legal documents, and internal documents.</w:t>
+              <w:t>Both the Administrator and collaborators have the capability to handle a variety of documents, including letters and couriers, legal documents, and internal documents.</w:t>
             </w:r>
             <w:r>
               <w:rPr>
@@ -10359,7 +11617,6 @@
                 <w:lang w:eastAsia="fr-FR"/>
                 <w14:ligatures w14:val="none"/>
               </w:rPr>
-              <w:lastRenderedPageBreak/>
               <w:t>6</w:t>
             </w:r>
           </w:p>
@@ -11720,7 +12977,38 @@
         </w:rPr>
       </w:pPr>
     </w:p>
-    <w:bookmarkStart w:id="28" w:name="_Toc135696652" w:displacedByCustomXml="next"/>
+    <w:p>
+      <w:pPr>
+        <w:rPr>
+          <w:sz w:val="24"/>
+          <w:szCs w:val="24"/>
+        </w:rPr>
+      </w:pPr>
+      <w:r>
+        <w:rPr>
+          <w:sz w:val="24"/>
+          <w:szCs w:val="24"/>
+        </w:rPr>
+        <w:br w:type="page"/>
+      </w:r>
+    </w:p>
+    <w:p>
+      <w:pPr>
+        <w:rPr>
+          <w:sz w:val="24"/>
+          <w:szCs w:val="24"/>
+        </w:rPr>
+      </w:pPr>
+    </w:p>
+    <w:p>
+      <w:pPr>
+        <w:rPr>
+          <w:sz w:val="24"/>
+          <w:szCs w:val="24"/>
+        </w:rPr>
+      </w:pPr>
+    </w:p>
+    <w:bookmarkStart w:id="37" w:name="_Toc135708720" w:displacedByCustomXml="next"/>
     <w:sdt>
       <w:sdtPr>
         <w:rPr>
@@ -11752,7 +13040,7 @@
             </w:rPr>
             <w:t>References</w:t>
           </w:r>
-          <w:bookmarkEnd w:id="28"/>
+          <w:bookmarkEnd w:id="37"/>
         </w:p>
         <w:sdt>
           <w:sdtPr>
@@ -12097,7 +13385,7 @@
           <wp:extent cx="589280" cy="711200"/>
           <wp:effectExtent l="0" t="0" r="1270" b="0"/>
           <wp:wrapSquare wrapText="bothSides"/>
-          <wp:docPr id="389863701" name="Image 389863701" descr="Logo&#10;&#10;Description automatically generated with medium confidence"/>
+          <wp:docPr id="1445412000" name="Image 1445412000" descr="Logo&#10;&#10;Description automatically generated with medium confidence"/>
           <wp:cNvGraphicFramePr>
             <a:graphicFrameLocks xmlns:a="http://schemas.openxmlformats.org/drawingml/2006/main" noChangeAspect="1"/>
           </wp:cNvGraphicFramePr>
@@ -12164,7 +13452,7 @@
           <wp:extent cx="600075" cy="600075"/>
           <wp:effectExtent l="0" t="0" r="9525" b="9525"/>
           <wp:wrapSquare wrapText="bothSides"/>
-          <wp:docPr id="361205636" name="Image 361205636" descr="A picture containing icon&#10;&#10;Description automatically generated"/>
+          <wp:docPr id="2089712790" name="Image 2089712790" descr="A picture containing icon&#10;&#10;Description automatically generated"/>
           <wp:cNvGraphicFramePr>
             <a:graphicFrameLocks xmlns:a="http://schemas.openxmlformats.org/drawingml/2006/main" noChangeAspect="1"/>
           </wp:cNvGraphicFramePr>
@@ -16388,6 +17676,232 @@
     </w:lvl>
   </w:abstractNum>
   <w:abstractNum w:abstractNumId="43" w15:restartNumberingAfterBreak="0">
+    <w:nsid w:val="72991B37"/>
+    <w:multiLevelType w:val="multilevel"/>
+    <w:tmpl w:val="A59CC6EE"/>
+    <w:lvl w:ilvl="0">
+      <w:start w:val="1"/>
+      <w:numFmt w:val="decimal"/>
+      <w:lvlText w:val="%1"/>
+      <w:lvlJc w:val="left"/>
+      <w:pPr>
+        <w:ind w:left="390" w:hanging="390"/>
+      </w:pPr>
+      <w:rPr>
+        <w:rFonts w:hint="default"/>
+      </w:rPr>
+    </w:lvl>
+    <w:lvl w:ilvl="1">
+      <w:start w:val="7"/>
+      <w:numFmt w:val="decimal"/>
+      <w:lvlText w:val="%1.%2"/>
+      <w:lvlJc w:val="left"/>
+      <w:pPr>
+        <w:ind w:left="720" w:hanging="720"/>
+      </w:pPr>
+      <w:rPr>
+        <w:rFonts w:hint="default"/>
+      </w:rPr>
+    </w:lvl>
+    <w:lvl w:ilvl="2">
+      <w:start w:val="1"/>
+      <w:numFmt w:val="decimal"/>
+      <w:lvlText w:val="%1.%2.%3"/>
+      <w:lvlJc w:val="left"/>
+      <w:pPr>
+        <w:ind w:left="720" w:hanging="720"/>
+      </w:pPr>
+      <w:rPr>
+        <w:rFonts w:hint="default"/>
+      </w:rPr>
+    </w:lvl>
+    <w:lvl w:ilvl="3">
+      <w:start w:val="1"/>
+      <w:numFmt w:val="decimal"/>
+      <w:lvlText w:val="%1.%2.%3.%4"/>
+      <w:lvlJc w:val="left"/>
+      <w:pPr>
+        <w:ind w:left="1080" w:hanging="1080"/>
+      </w:pPr>
+      <w:rPr>
+        <w:rFonts w:hint="default"/>
+      </w:rPr>
+    </w:lvl>
+    <w:lvl w:ilvl="4">
+      <w:start w:val="1"/>
+      <w:numFmt w:val="decimal"/>
+      <w:lvlText w:val="%1.%2.%3.%4.%5"/>
+      <w:lvlJc w:val="left"/>
+      <w:pPr>
+        <w:ind w:left="1440" w:hanging="1440"/>
+      </w:pPr>
+      <w:rPr>
+        <w:rFonts w:hint="default"/>
+      </w:rPr>
+    </w:lvl>
+    <w:lvl w:ilvl="5">
+      <w:start w:val="1"/>
+      <w:numFmt w:val="decimal"/>
+      <w:lvlText w:val="%1.%2.%3.%4.%5.%6"/>
+      <w:lvlJc w:val="left"/>
+      <w:pPr>
+        <w:ind w:left="1440" w:hanging="1440"/>
+      </w:pPr>
+      <w:rPr>
+        <w:rFonts w:hint="default"/>
+      </w:rPr>
+    </w:lvl>
+    <w:lvl w:ilvl="6">
+      <w:start w:val="1"/>
+      <w:numFmt w:val="decimal"/>
+      <w:lvlText w:val="%1.%2.%3.%4.%5.%6.%7"/>
+      <w:lvlJc w:val="left"/>
+      <w:pPr>
+        <w:ind w:left="1800" w:hanging="1800"/>
+      </w:pPr>
+      <w:rPr>
+        <w:rFonts w:hint="default"/>
+      </w:rPr>
+    </w:lvl>
+    <w:lvl w:ilvl="7">
+      <w:start w:val="1"/>
+      <w:numFmt w:val="decimal"/>
+      <w:lvlText w:val="%1.%2.%3.%4.%5.%6.%7.%8"/>
+      <w:lvlJc w:val="left"/>
+      <w:pPr>
+        <w:ind w:left="1800" w:hanging="1800"/>
+      </w:pPr>
+      <w:rPr>
+        <w:rFonts w:hint="default"/>
+      </w:rPr>
+    </w:lvl>
+    <w:lvl w:ilvl="8">
+      <w:start w:val="1"/>
+      <w:numFmt w:val="decimal"/>
+      <w:lvlText w:val="%1.%2.%3.%4.%5.%6.%7.%8.%9"/>
+      <w:lvlJc w:val="left"/>
+      <w:pPr>
+        <w:ind w:left="2160" w:hanging="2160"/>
+      </w:pPr>
+      <w:rPr>
+        <w:rFonts w:hint="default"/>
+      </w:rPr>
+    </w:lvl>
+  </w:abstractNum>
+  <w:abstractNum w:abstractNumId="44" w15:restartNumberingAfterBreak="0">
+    <w:nsid w:val="783B4AA8"/>
+    <w:multiLevelType w:val="multilevel"/>
+    <w:tmpl w:val="8A3CB576"/>
+    <w:lvl w:ilvl="0">
+      <w:start w:val="2"/>
+      <w:numFmt w:val="decimal"/>
+      <w:lvlText w:val="%1"/>
+      <w:lvlJc w:val="left"/>
+      <w:pPr>
+        <w:ind w:left="465" w:hanging="465"/>
+      </w:pPr>
+      <w:rPr>
+        <w:rFonts w:hint="default"/>
+      </w:rPr>
+    </w:lvl>
+    <w:lvl w:ilvl="1">
+      <w:start w:val="1"/>
+      <w:numFmt w:val="decimal"/>
+      <w:lvlText w:val="%1.%2"/>
+      <w:lvlJc w:val="left"/>
+      <w:pPr>
+        <w:ind w:left="1080" w:hanging="720"/>
+      </w:pPr>
+      <w:rPr>
+        <w:rFonts w:hint="default"/>
+      </w:rPr>
+    </w:lvl>
+    <w:lvl w:ilvl="2">
+      <w:start w:val="1"/>
+      <w:numFmt w:val="decimal"/>
+      <w:lvlText w:val="%1.%2.%3"/>
+      <w:lvlJc w:val="left"/>
+      <w:pPr>
+        <w:ind w:left="1800" w:hanging="1080"/>
+      </w:pPr>
+      <w:rPr>
+        <w:rFonts w:hint="default"/>
+      </w:rPr>
+    </w:lvl>
+    <w:lvl w:ilvl="3">
+      <w:start w:val="1"/>
+      <w:numFmt w:val="decimal"/>
+      <w:lvlText w:val="%1.%2.%3.%4"/>
+      <w:lvlJc w:val="left"/>
+      <w:pPr>
+        <w:ind w:left="2520" w:hanging="1440"/>
+      </w:pPr>
+      <w:rPr>
+        <w:rFonts w:hint="default"/>
+      </w:rPr>
+    </w:lvl>
+    <w:lvl w:ilvl="4">
+      <w:start w:val="1"/>
+      <w:numFmt w:val="decimal"/>
+      <w:lvlText w:val="%1.%2.%3.%4.%5"/>
+      <w:lvlJc w:val="left"/>
+      <w:pPr>
+        <w:ind w:left="2880" w:hanging="1440"/>
+      </w:pPr>
+      <w:rPr>
+        <w:rFonts w:hint="default"/>
+      </w:rPr>
+    </w:lvl>
+    <w:lvl w:ilvl="5">
+      <w:start w:val="1"/>
+      <w:numFmt w:val="decimal"/>
+      <w:lvlText w:val="%1.%2.%3.%4.%5.%6"/>
+      <w:lvlJc w:val="left"/>
+      <w:pPr>
+        <w:ind w:left="3600" w:hanging="1800"/>
+      </w:pPr>
+      <w:rPr>
+        <w:rFonts w:hint="default"/>
+      </w:rPr>
+    </w:lvl>
+    <w:lvl w:ilvl="6">
+      <w:start w:val="1"/>
+      <w:numFmt w:val="decimal"/>
+      <w:lvlText w:val="%1.%2.%3.%4.%5.%6.%7"/>
+      <w:lvlJc w:val="left"/>
+      <w:pPr>
+        <w:ind w:left="4320" w:hanging="2160"/>
+      </w:pPr>
+      <w:rPr>
+        <w:rFonts w:hint="default"/>
+      </w:rPr>
+    </w:lvl>
+    <w:lvl w:ilvl="7">
+      <w:start w:val="1"/>
+      <w:numFmt w:val="decimal"/>
+      <w:lvlText w:val="%1.%2.%3.%4.%5.%6.%7.%8"/>
+      <w:lvlJc w:val="left"/>
+      <w:pPr>
+        <w:ind w:left="5040" w:hanging="2520"/>
+      </w:pPr>
+      <w:rPr>
+        <w:rFonts w:hint="default"/>
+      </w:rPr>
+    </w:lvl>
+    <w:lvl w:ilvl="8">
+      <w:start w:val="1"/>
+      <w:numFmt w:val="decimal"/>
+      <w:lvlText w:val="%1.%2.%3.%4.%5.%6.%7.%8.%9"/>
+      <w:lvlJc w:val="left"/>
+      <w:pPr>
+        <w:ind w:left="5760" w:hanging="2880"/>
+      </w:pPr>
+      <w:rPr>
+        <w:rFonts w:hint="default"/>
+      </w:rPr>
+    </w:lvl>
+  </w:abstractNum>
+  <w:abstractNum w:abstractNumId="45" w15:restartNumberingAfterBreak="0">
     <w:nsid w:val="79D25232"/>
     <w:multiLevelType w:val="hybridMultilevel"/>
     <w:tmpl w:val="D0AE4634"/>
@@ -16473,7 +17987,7 @@
       </w:pPr>
     </w:lvl>
   </w:abstractNum>
-  <w:abstractNum w:abstractNumId="44" w15:restartNumberingAfterBreak="0">
+  <w:abstractNum w:abstractNumId="46" w15:restartNumberingAfterBreak="0">
     <w:nsid w:val="7CB74A49"/>
     <w:multiLevelType w:val="multilevel"/>
     <w:tmpl w:val="0A7472A2"/>
@@ -16586,7 +18100,7 @@
       </w:rPr>
     </w:lvl>
   </w:abstractNum>
-  <w:abstractNum w:abstractNumId="45" w15:restartNumberingAfterBreak="0">
+  <w:abstractNum w:abstractNumId="47" w15:restartNumberingAfterBreak="0">
     <w:nsid w:val="7EF30B80"/>
     <w:multiLevelType w:val="hybridMultilevel"/>
     <w:tmpl w:val="AC9090CC"/>
@@ -16697,7 +18211,7 @@
     <w:abstractNumId w:val="25"/>
   </w:num>
   <w:num w:numId="9" w16cid:durableId="926382492">
-    <w:abstractNumId w:val="45"/>
+    <w:abstractNumId w:val="47"/>
   </w:num>
   <w:num w:numId="10" w16cid:durableId="1064059628">
     <w:abstractNumId w:val="8"/>
@@ -16724,7 +18238,7 @@
     <w:abstractNumId w:val="7"/>
   </w:num>
   <w:num w:numId="18" w16cid:durableId="753477744">
-    <w:abstractNumId w:val="44"/>
+    <w:abstractNumId w:val="46"/>
   </w:num>
   <w:num w:numId="19" w16cid:durableId="218982417">
     <w:abstractNumId w:val="20"/>
@@ -16760,7 +18274,7 @@
     <w:abstractNumId w:val="1"/>
   </w:num>
   <w:num w:numId="30" w16cid:durableId="482087011">
-    <w:abstractNumId w:val="43"/>
+    <w:abstractNumId w:val="45"/>
   </w:num>
   <w:num w:numId="31" w16cid:durableId="303775116">
     <w:abstractNumId w:val="29"/>
@@ -16818,6 +18332,12 @@
   </w:num>
   <w:num w:numId="47" w16cid:durableId="392315336">
     <w:abstractNumId w:val="6"/>
+  </w:num>
+  <w:num w:numId="48" w16cid:durableId="578517972">
+    <w:abstractNumId w:val="43"/>
+  </w:num>
+  <w:num w:numId="49" w16cid:durableId="1938903633">
+    <w:abstractNumId w:val="44"/>
   </w:num>
 </w:numbering>
 </file>

--- a/Report.docx
+++ b/Report.docx
@@ -312,20 +312,9 @@
     </w:p>
     <w:p>
       <w:pPr>
-        <w:ind w:left="284"/>
-        <w:rPr>
-          <w:rFonts w:asciiTheme="majorBidi" w:hAnsiTheme="majorBidi" w:cstheme="majorBidi"/>
-          <w:sz w:val="36"/>
-          <w:szCs w:val="36"/>
-        </w:rPr>
-      </w:pPr>
-    </w:p>
-    <w:p>
-      <w:pPr>
         <w:tabs>
           <w:tab w:val="left" w:pos="3983"/>
         </w:tabs>
-        <w:ind w:left="284"/>
         <w:rPr>
           <w:rFonts w:asciiTheme="majorBidi" w:hAnsiTheme="majorBidi" w:cstheme="majorBidi"/>
           <w:b/>
@@ -936,7 +925,7 @@
           <w:szCs w:val="48"/>
         </w:rPr>
       </w:pPr>
-      <w:bookmarkStart w:id="0" w:name="_Toc135708690"/>
+      <w:bookmarkStart w:id="0" w:name="_Toc135851840"/>
       <w:r>
         <w:rPr>
           <w:b/>
@@ -1403,7 +1392,7 @@
           <w:szCs w:val="48"/>
         </w:rPr>
       </w:pPr>
-      <w:bookmarkStart w:id="1" w:name="_Toc135708691"/>
+      <w:bookmarkStart w:id="1" w:name="_Toc135851841"/>
       <w:r>
         <w:rPr>
           <w:b/>
@@ -1478,7 +1467,7 @@
             <w:rPr>
               <w:rFonts w:eastAsiaTheme="minorEastAsia"/>
               <w:noProof/>
-              <w:lang w:eastAsia="fr-FR"/>
+              <w:lang w:val="fr-FR" w:eastAsia="fr-FR"/>
             </w:rPr>
           </w:pPr>
           <w:r>
@@ -1502,7 +1491,7 @@
             </w:rPr>
             <w:fldChar w:fldCharType="separate"/>
           </w:r>
-          <w:hyperlink w:anchor="_Toc135708690" w:history="1">
+          <w:hyperlink w:anchor="_Toc135851840" w:history="1">
             <w:r>
               <w:rPr>
                 <w:rStyle w:val="Lienhypertexte"/>
@@ -1531,7 +1520,7 @@
                 <w:noProof/>
                 <w:webHidden/>
               </w:rPr>
-              <w:instrText xml:space="preserve"> PAGEREF _Toc135708690 \h </w:instrText>
+              <w:instrText xml:space="preserve"> PAGEREF _Toc135851840 \h </w:instrText>
             </w:r>
             <w:r>
               <w:rPr>
@@ -1568,10 +1557,10 @@
             <w:rPr>
               <w:rFonts w:eastAsiaTheme="minorEastAsia"/>
               <w:noProof/>
-              <w:lang w:eastAsia="fr-FR"/>
+              <w:lang w:val="fr-FR" w:eastAsia="fr-FR"/>
             </w:rPr>
           </w:pPr>
-          <w:hyperlink w:anchor="_Toc135708691" w:history="1">
+          <w:hyperlink w:anchor="_Toc135851841" w:history="1">
             <w:r>
               <w:rPr>
                 <w:rStyle w:val="Lienhypertexte"/>
@@ -1600,7 +1589,7 @@
                 <w:noProof/>
                 <w:webHidden/>
               </w:rPr>
-              <w:instrText xml:space="preserve"> PAGEREF _Toc135708691 \h </w:instrText>
+              <w:instrText xml:space="preserve"> PAGEREF _Toc135851841 \h </w:instrText>
             </w:r>
             <w:r>
               <w:rPr>
@@ -1637,10 +1626,10 @@
             <w:rPr>
               <w:rFonts w:eastAsiaTheme="minorEastAsia"/>
               <w:noProof/>
-              <w:lang w:eastAsia="fr-FR"/>
+              <w:lang w:val="fr-FR" w:eastAsia="fr-FR"/>
             </w:rPr>
           </w:pPr>
-          <w:hyperlink w:anchor="_Toc135708692" w:history="1">
+          <w:hyperlink w:anchor="_Toc135851842" w:history="1">
             <w:r>
               <w:rPr>
                 <w:rStyle w:val="Lienhypertexte"/>
@@ -1669,7 +1658,7 @@
                 <w:noProof/>
                 <w:webHidden/>
               </w:rPr>
-              <w:instrText xml:space="preserve"> PAGEREF _Toc135708692 \h </w:instrText>
+              <w:instrText xml:space="preserve"> PAGEREF _Toc135851842 \h </w:instrText>
             </w:r>
             <w:r>
               <w:rPr>
@@ -1706,10 +1695,10 @@
             <w:rPr>
               <w:rFonts w:eastAsiaTheme="minorEastAsia"/>
               <w:noProof/>
-              <w:lang w:eastAsia="fr-FR"/>
+              <w:lang w:val="fr-FR" w:eastAsia="fr-FR"/>
             </w:rPr>
           </w:pPr>
-          <w:hyperlink w:anchor="_Toc135708693" w:history="1">
+          <w:hyperlink w:anchor="_Toc135851843" w:history="1">
             <w:r>
               <w:rPr>
                 <w:rStyle w:val="Lienhypertexte"/>
@@ -1738,7 +1727,7 @@
                 <w:noProof/>
                 <w:webHidden/>
               </w:rPr>
-              <w:instrText xml:space="preserve"> PAGEREF _Toc135708693 \h </w:instrText>
+              <w:instrText xml:space="preserve"> PAGEREF _Toc135851843 \h </w:instrText>
             </w:r>
             <w:r>
               <w:rPr>
@@ -1772,29 +1761,47 @@
         <w:p>
           <w:pPr>
             <w:pStyle w:val="TM1"/>
+            <w:tabs>
+              <w:tab w:val="left" w:pos="440"/>
+            </w:tabs>
             <w:rPr>
               <w:rFonts w:eastAsiaTheme="minorEastAsia"/>
               <w:noProof/>
-              <w:lang w:eastAsia="fr-FR"/>
+              <w:lang w:val="fr-FR" w:eastAsia="fr-FR"/>
             </w:rPr>
           </w:pPr>
-          <w:hyperlink w:anchor="_Toc135708694" w:history="1">
+          <w:hyperlink w:anchor="_Toc135851844" w:history="1">
             <w:r>
               <w:rPr>
                 <w:rStyle w:val="Lienhypertexte"/>
                 <w:noProof/>
               </w:rPr>
-              <w:t>Chapter 1: Working Context</w:t>
-            </w:r>
-            <w:r>
-              <w:rPr>
-                <w:noProof/>
-                <w:webHidden/>
+              <w:t>1.</w:t>
+            </w:r>
+            <w:r>
+              <w:rPr>
+                <w:rFonts w:eastAsiaTheme="minorEastAsia"/>
+                <w:noProof/>
+                <w:lang w:val="fr-FR" w:eastAsia="fr-FR"/>
               </w:rPr>
               <w:tab/>
             </w:r>
             <w:r>
               <w:rPr>
+                <w:rStyle w:val="Lienhypertexte"/>
+                <w:noProof/>
+              </w:rPr>
+              <w:t>Chapter: Working Context</w:t>
+            </w:r>
+            <w:r>
+              <w:rPr>
+                <w:noProof/>
+                <w:webHidden/>
+              </w:rPr>
+              <w:tab/>
+            </w:r>
+            <w:r>
+              <w:rPr>
                 <w:noProof/>
                 <w:webHidden/>
               </w:rPr>
@@ -1805,7 +1812,7 @@
                 <w:noProof/>
                 <w:webHidden/>
               </w:rPr>
-              <w:instrText xml:space="preserve"> PAGEREF _Toc135708694 \h </w:instrText>
+              <w:instrText xml:space="preserve"> PAGEREF _Toc135851844 \h </w:instrText>
             </w:r>
             <w:r>
               <w:rPr>
@@ -1842,10 +1849,10 @@
             <w:rPr>
               <w:rFonts w:eastAsiaTheme="minorEastAsia"/>
               <w:noProof/>
-              <w:lang w:eastAsia="fr-FR"/>
+              <w:lang w:val="fr-FR" w:eastAsia="fr-FR"/>
             </w:rPr>
           </w:pPr>
-          <w:hyperlink w:anchor="_Toc135708695" w:history="1">
+          <w:hyperlink w:anchor="_Toc135851845" w:history="1">
             <w:r>
               <w:rPr>
                 <w:rStyle w:val="Lienhypertexte"/>
@@ -1857,7 +1864,7 @@
               <w:rPr>
                 <w:rFonts w:eastAsiaTheme="minorEastAsia"/>
                 <w:noProof/>
-                <w:lang w:eastAsia="fr-FR"/>
+                <w:lang w:val="fr-FR" w:eastAsia="fr-FR"/>
               </w:rPr>
               <w:tab/>
             </w:r>
@@ -1887,7 +1894,7 @@
                 <w:noProof/>
                 <w:webHidden/>
               </w:rPr>
-              <w:instrText xml:space="preserve"> PAGEREF _Toc135708695 \h </w:instrText>
+              <w:instrText xml:space="preserve"> PAGEREF _Toc135851845 \h </w:instrText>
             </w:r>
             <w:r>
               <w:rPr>
@@ -1924,10 +1931,10 @@
             <w:rPr>
               <w:rFonts w:eastAsiaTheme="minorEastAsia"/>
               <w:noProof/>
-              <w:lang w:eastAsia="fr-FR"/>
+              <w:lang w:val="fr-FR" w:eastAsia="fr-FR"/>
             </w:rPr>
           </w:pPr>
-          <w:hyperlink w:anchor="_Toc135708696" w:history="1">
+          <w:hyperlink w:anchor="_Toc135851846" w:history="1">
             <w:r>
               <w:rPr>
                 <w:rStyle w:val="Lienhypertexte"/>
@@ -1939,7 +1946,7 @@
               <w:rPr>
                 <w:rFonts w:eastAsiaTheme="minorEastAsia"/>
                 <w:noProof/>
-                <w:lang w:eastAsia="fr-FR"/>
+                <w:lang w:val="fr-FR" w:eastAsia="fr-FR"/>
               </w:rPr>
               <w:tab/>
             </w:r>
@@ -1969,7 +1976,7 @@
                 <w:noProof/>
                 <w:webHidden/>
               </w:rPr>
-              <w:instrText xml:space="preserve"> PAGEREF _Toc135708696 \h </w:instrText>
+              <w:instrText xml:space="preserve"> PAGEREF _Toc135851846 \h </w:instrText>
             </w:r>
             <w:r>
               <w:rPr>
@@ -2006,10 +2013,10 @@
             <w:rPr>
               <w:rFonts w:eastAsiaTheme="minorEastAsia"/>
               <w:noProof/>
-              <w:lang w:eastAsia="fr-FR"/>
+              <w:lang w:val="fr-FR" w:eastAsia="fr-FR"/>
             </w:rPr>
           </w:pPr>
-          <w:hyperlink w:anchor="_Toc135708697" w:history="1">
+          <w:hyperlink w:anchor="_Toc135851847" w:history="1">
             <w:r>
               <w:rPr>
                 <w:rStyle w:val="Lienhypertexte"/>
@@ -2021,7 +2028,7 @@
               <w:rPr>
                 <w:rFonts w:eastAsiaTheme="minorEastAsia"/>
                 <w:noProof/>
-                <w:lang w:eastAsia="fr-FR"/>
+                <w:lang w:val="fr-FR" w:eastAsia="fr-FR"/>
               </w:rPr>
               <w:tab/>
             </w:r>
@@ -2051,7 +2058,7 @@
                 <w:noProof/>
                 <w:webHidden/>
               </w:rPr>
-              <w:instrText xml:space="preserve"> PAGEREF _Toc135708697 \h </w:instrText>
+              <w:instrText xml:space="preserve"> PAGEREF _Toc135851847 \h </w:instrText>
             </w:r>
             <w:r>
               <w:rPr>
@@ -2092,10 +2099,10 @@
             <w:rPr>
               <w:rFonts w:eastAsiaTheme="minorEastAsia"/>
               <w:noProof/>
-              <w:lang w:eastAsia="fr-FR"/>
+              <w:lang w:val="fr-FR" w:eastAsia="fr-FR"/>
             </w:rPr>
           </w:pPr>
-          <w:hyperlink w:anchor="_Toc135708698" w:history="1">
+          <w:hyperlink w:anchor="_Toc135851848" w:history="1">
             <w:r>
               <w:rPr>
                 <w:rStyle w:val="Lienhypertexte"/>
@@ -2107,7 +2114,7 @@
               <w:rPr>
                 <w:rFonts w:eastAsiaTheme="minorEastAsia"/>
                 <w:noProof/>
-                <w:lang w:eastAsia="fr-FR"/>
+                <w:lang w:val="fr-FR" w:eastAsia="fr-FR"/>
               </w:rPr>
               <w:tab/>
             </w:r>
@@ -2137,7 +2144,7 @@
                 <w:noProof/>
                 <w:webHidden/>
               </w:rPr>
-              <w:instrText xml:space="preserve"> PAGEREF _Toc135708698 \h </w:instrText>
+              <w:instrText xml:space="preserve"> PAGEREF _Toc135851848 \h </w:instrText>
             </w:r>
             <w:r>
               <w:rPr>
@@ -2178,10 +2185,10 @@
             <w:rPr>
               <w:rFonts w:eastAsiaTheme="minorEastAsia"/>
               <w:noProof/>
-              <w:lang w:eastAsia="fr-FR"/>
+              <w:lang w:val="fr-FR" w:eastAsia="fr-FR"/>
             </w:rPr>
           </w:pPr>
-          <w:hyperlink w:anchor="_Toc135708699" w:history="1">
+          <w:hyperlink w:anchor="_Toc135851849" w:history="1">
             <w:r>
               <w:rPr>
                 <w:rStyle w:val="Lienhypertexte"/>
@@ -2193,7 +2200,7 @@
               <w:rPr>
                 <w:rFonts w:eastAsiaTheme="minorEastAsia"/>
                 <w:noProof/>
-                <w:lang w:eastAsia="fr-FR"/>
+                <w:lang w:val="fr-FR" w:eastAsia="fr-FR"/>
               </w:rPr>
               <w:tab/>
             </w:r>
@@ -2223,7 +2230,7 @@
                 <w:noProof/>
                 <w:webHidden/>
               </w:rPr>
-              <w:instrText xml:space="preserve"> PAGEREF _Toc135708699 \h </w:instrText>
+              <w:instrText xml:space="preserve"> PAGEREF _Toc135851849 \h </w:instrText>
             </w:r>
             <w:r>
               <w:rPr>
@@ -2260,10 +2267,10 @@
             <w:rPr>
               <w:rFonts w:eastAsiaTheme="minorEastAsia"/>
               <w:noProof/>
-              <w:lang w:eastAsia="fr-FR"/>
+              <w:lang w:val="fr-FR" w:eastAsia="fr-FR"/>
             </w:rPr>
           </w:pPr>
-          <w:hyperlink w:anchor="_Toc135708700" w:history="1">
+          <w:hyperlink w:anchor="_Toc135851850" w:history="1">
             <w:r>
               <w:rPr>
                 <w:rStyle w:val="Lienhypertexte"/>
@@ -2275,7 +2282,7 @@
               <w:rPr>
                 <w:rFonts w:eastAsiaTheme="minorEastAsia"/>
                 <w:noProof/>
-                <w:lang w:eastAsia="fr-FR"/>
+                <w:lang w:val="fr-FR" w:eastAsia="fr-FR"/>
               </w:rPr>
               <w:tab/>
             </w:r>
@@ -2305,7 +2312,7 @@
                 <w:noProof/>
                 <w:webHidden/>
               </w:rPr>
-              <w:instrText xml:space="preserve"> PAGEREF _Toc135708700 \h </w:instrText>
+              <w:instrText xml:space="preserve"> PAGEREF _Toc135851850 \h </w:instrText>
             </w:r>
             <w:r>
               <w:rPr>
@@ -2346,10 +2353,10 @@
             <w:rPr>
               <w:rFonts w:eastAsiaTheme="minorEastAsia"/>
               <w:noProof/>
-              <w:lang w:eastAsia="fr-FR"/>
+              <w:lang w:val="fr-FR" w:eastAsia="fr-FR"/>
             </w:rPr>
           </w:pPr>
-          <w:hyperlink w:anchor="_Toc135708701" w:history="1">
+          <w:hyperlink w:anchor="_Toc135851851" w:history="1">
             <w:r>
               <w:rPr>
                 <w:rStyle w:val="Lienhypertexte"/>
@@ -2361,7 +2368,7 @@
               <w:rPr>
                 <w:rFonts w:eastAsiaTheme="minorEastAsia"/>
                 <w:noProof/>
-                <w:lang w:eastAsia="fr-FR"/>
+                <w:lang w:val="fr-FR" w:eastAsia="fr-FR"/>
               </w:rPr>
               <w:tab/>
             </w:r>
@@ -2391,7 +2398,7 @@
                 <w:noProof/>
                 <w:webHidden/>
               </w:rPr>
-              <w:instrText xml:space="preserve"> PAGEREF _Toc135708701 \h </w:instrText>
+              <w:instrText xml:space="preserve"> PAGEREF _Toc135851851 \h </w:instrText>
             </w:r>
             <w:r>
               <w:rPr>
@@ -2432,10 +2439,10 @@
             <w:rPr>
               <w:rFonts w:eastAsiaTheme="minorEastAsia"/>
               <w:noProof/>
-              <w:lang w:eastAsia="fr-FR"/>
+              <w:lang w:val="fr-FR" w:eastAsia="fr-FR"/>
             </w:rPr>
           </w:pPr>
-          <w:hyperlink w:anchor="_Toc135708702" w:history="1">
+          <w:hyperlink w:anchor="_Toc135851852" w:history="1">
             <w:r>
               <w:rPr>
                 <w:rStyle w:val="Lienhypertexte"/>
@@ -2449,7 +2456,7 @@
               <w:rPr>
                 <w:rFonts w:eastAsiaTheme="minorEastAsia"/>
                 <w:noProof/>
-                <w:lang w:eastAsia="fr-FR"/>
+                <w:lang w:val="fr-FR" w:eastAsia="fr-FR"/>
               </w:rPr>
               <w:tab/>
             </w:r>
@@ -2481,7 +2488,7 @@
                 <w:noProof/>
                 <w:webHidden/>
               </w:rPr>
-              <w:instrText xml:space="preserve"> PAGEREF _Toc135708702 \h </w:instrText>
+              <w:instrText xml:space="preserve"> PAGEREF _Toc135851852 \h </w:instrText>
             </w:r>
             <w:r>
               <w:rPr>
@@ -2522,10 +2529,10 @@
             <w:rPr>
               <w:rFonts w:eastAsiaTheme="minorEastAsia"/>
               <w:noProof/>
-              <w:lang w:eastAsia="fr-FR"/>
+              <w:lang w:val="fr-FR" w:eastAsia="fr-FR"/>
             </w:rPr>
           </w:pPr>
-          <w:hyperlink w:anchor="_Toc135708703" w:history="1">
+          <w:hyperlink w:anchor="_Toc135851853" w:history="1">
             <w:r>
               <w:rPr>
                 <w:rStyle w:val="Lienhypertexte"/>
@@ -2537,7 +2544,7 @@
               <w:rPr>
                 <w:rFonts w:eastAsiaTheme="minorEastAsia"/>
                 <w:noProof/>
-                <w:lang w:eastAsia="fr-FR"/>
+                <w:lang w:val="fr-FR" w:eastAsia="fr-FR"/>
               </w:rPr>
               <w:tab/>
             </w:r>
@@ -2567,7 +2574,7 @@
                 <w:noProof/>
                 <w:webHidden/>
               </w:rPr>
-              <w:instrText xml:space="preserve"> PAGEREF _Toc135708703 \h </w:instrText>
+              <w:instrText xml:space="preserve"> PAGEREF _Toc135851853 \h </w:instrText>
             </w:r>
             <w:r>
               <w:rPr>
@@ -2608,10 +2615,10 @@
             <w:rPr>
               <w:rFonts w:eastAsiaTheme="minorEastAsia"/>
               <w:noProof/>
-              <w:lang w:eastAsia="fr-FR"/>
+              <w:lang w:val="fr-FR" w:eastAsia="fr-FR"/>
             </w:rPr>
           </w:pPr>
-          <w:hyperlink w:anchor="_Toc135708704" w:history="1">
+          <w:hyperlink w:anchor="_Toc135851854" w:history="1">
             <w:r>
               <w:rPr>
                 <w:rStyle w:val="Lienhypertexte"/>
@@ -2623,7 +2630,7 @@
               <w:rPr>
                 <w:rFonts w:eastAsiaTheme="minorEastAsia"/>
                 <w:noProof/>
-                <w:lang w:eastAsia="fr-FR"/>
+                <w:lang w:val="fr-FR" w:eastAsia="fr-FR"/>
               </w:rPr>
               <w:tab/>
             </w:r>
@@ -2653,7 +2660,7 @@
                 <w:noProof/>
                 <w:webHidden/>
               </w:rPr>
-              <w:instrText xml:space="preserve"> PAGEREF _Toc135708704 \h </w:instrText>
+              <w:instrText xml:space="preserve"> PAGEREF _Toc135851854 \h </w:instrText>
             </w:r>
             <w:r>
               <w:rPr>
@@ -2690,10 +2697,10 @@
             <w:rPr>
               <w:rFonts w:eastAsiaTheme="minorEastAsia"/>
               <w:noProof/>
-              <w:lang w:eastAsia="fr-FR"/>
+              <w:lang w:val="fr-FR" w:eastAsia="fr-FR"/>
             </w:rPr>
           </w:pPr>
-          <w:hyperlink w:anchor="_Toc135708705" w:history="1">
+          <w:hyperlink w:anchor="_Toc135851855" w:history="1">
             <w:r>
               <w:rPr>
                 <w:rStyle w:val="Lienhypertexte"/>
@@ -2705,7 +2712,7 @@
               <w:rPr>
                 <w:rFonts w:eastAsiaTheme="minorEastAsia"/>
                 <w:noProof/>
-                <w:lang w:eastAsia="fr-FR"/>
+                <w:lang w:val="fr-FR" w:eastAsia="fr-FR"/>
               </w:rPr>
               <w:tab/>
             </w:r>
@@ -2735,7 +2742,7 @@
                 <w:noProof/>
                 <w:webHidden/>
               </w:rPr>
-              <w:instrText xml:space="preserve"> PAGEREF _Toc135708705 \h </w:instrText>
+              <w:instrText xml:space="preserve"> PAGEREF _Toc135851855 \h </w:instrText>
             </w:r>
             <w:r>
               <w:rPr>
@@ -2776,10 +2783,10 @@
             <w:rPr>
               <w:rFonts w:eastAsiaTheme="minorEastAsia"/>
               <w:noProof/>
-              <w:lang w:eastAsia="fr-FR"/>
+              <w:lang w:val="fr-FR" w:eastAsia="fr-FR"/>
             </w:rPr>
           </w:pPr>
-          <w:hyperlink w:anchor="_Toc135708706" w:history="1">
+          <w:hyperlink w:anchor="_Toc135851856" w:history="1">
             <w:r>
               <w:rPr>
                 <w:rStyle w:val="Lienhypertexte"/>
@@ -2791,7 +2798,7 @@
               <w:rPr>
                 <w:rFonts w:eastAsiaTheme="minorEastAsia"/>
                 <w:noProof/>
-                <w:lang w:eastAsia="fr-FR"/>
+                <w:lang w:val="fr-FR" w:eastAsia="fr-FR"/>
               </w:rPr>
               <w:tab/>
             </w:r>
@@ -2821,7 +2828,7 @@
                 <w:noProof/>
                 <w:webHidden/>
               </w:rPr>
-              <w:instrText xml:space="preserve"> PAGEREF _Toc135708706 \h </w:instrText>
+              <w:instrText xml:space="preserve"> PAGEREF _Toc135851856 \h </w:instrText>
             </w:r>
             <w:r>
               <w:rPr>
@@ -2862,10 +2869,10 @@
             <w:rPr>
               <w:rFonts w:eastAsiaTheme="minorEastAsia"/>
               <w:noProof/>
-              <w:lang w:eastAsia="fr-FR"/>
+              <w:lang w:val="fr-FR" w:eastAsia="fr-FR"/>
             </w:rPr>
           </w:pPr>
-          <w:hyperlink w:anchor="_Toc135708707" w:history="1">
+          <w:hyperlink w:anchor="_Toc135851857" w:history="1">
             <w:r>
               <w:rPr>
                 <w:rStyle w:val="Lienhypertexte"/>
@@ -2877,7 +2884,7 @@
               <w:rPr>
                 <w:rFonts w:eastAsiaTheme="minorEastAsia"/>
                 <w:noProof/>
-                <w:lang w:eastAsia="fr-FR"/>
+                <w:lang w:val="fr-FR" w:eastAsia="fr-FR"/>
               </w:rPr>
               <w:tab/>
             </w:r>
@@ -2907,7 +2914,7 @@
                 <w:noProof/>
                 <w:webHidden/>
               </w:rPr>
-              <w:instrText xml:space="preserve"> PAGEREF _Toc135708707 \h </w:instrText>
+              <w:instrText xml:space="preserve"> PAGEREF _Toc135851857 \h </w:instrText>
             </w:r>
             <w:r>
               <w:rPr>
@@ -2944,10 +2951,10 @@
             <w:rPr>
               <w:rFonts w:eastAsiaTheme="minorEastAsia"/>
               <w:noProof/>
-              <w:lang w:eastAsia="fr-FR"/>
+              <w:lang w:val="fr-FR" w:eastAsia="fr-FR"/>
             </w:rPr>
           </w:pPr>
-          <w:hyperlink w:anchor="_Toc135708708" w:history="1">
+          <w:hyperlink w:anchor="_Toc135851858" w:history="1">
             <w:r>
               <w:rPr>
                 <w:rStyle w:val="Lienhypertexte"/>
@@ -2959,7 +2966,7 @@
               <w:rPr>
                 <w:rFonts w:eastAsiaTheme="minorEastAsia"/>
                 <w:noProof/>
-                <w:lang w:eastAsia="fr-FR"/>
+                <w:lang w:val="fr-FR" w:eastAsia="fr-FR"/>
               </w:rPr>
               <w:tab/>
             </w:r>
@@ -2989,7 +2996,7 @@
                 <w:noProof/>
                 <w:webHidden/>
               </w:rPr>
-              <w:instrText xml:space="preserve"> PAGEREF _Toc135708708 \h </w:instrText>
+              <w:instrText xml:space="preserve"> PAGEREF _Toc135851858 \h </w:instrText>
             </w:r>
             <w:r>
               <w:rPr>
@@ -3030,10 +3037,10 @@
             <w:rPr>
               <w:rFonts w:eastAsiaTheme="minorEastAsia"/>
               <w:noProof/>
-              <w:lang w:eastAsia="fr-FR"/>
+              <w:lang w:val="fr-FR" w:eastAsia="fr-FR"/>
             </w:rPr>
           </w:pPr>
-          <w:hyperlink w:anchor="_Toc135708709" w:history="1">
+          <w:hyperlink w:anchor="_Toc135851859" w:history="1">
             <w:r>
               <w:rPr>
                 <w:rStyle w:val="Lienhypertexte"/>
@@ -3045,7 +3052,7 @@
               <w:rPr>
                 <w:rFonts w:eastAsiaTheme="minorEastAsia"/>
                 <w:noProof/>
-                <w:lang w:eastAsia="fr-FR"/>
+                <w:lang w:val="fr-FR" w:eastAsia="fr-FR"/>
               </w:rPr>
               <w:tab/>
             </w:r>
@@ -3075,7 +3082,7 @@
                 <w:noProof/>
                 <w:webHidden/>
               </w:rPr>
-              <w:instrText xml:space="preserve"> PAGEREF _Toc135708709 \h </w:instrText>
+              <w:instrText xml:space="preserve"> PAGEREF _Toc135851859 \h </w:instrText>
             </w:r>
             <w:r>
               <w:rPr>
@@ -3116,10 +3123,10 @@
             <w:rPr>
               <w:rFonts w:eastAsiaTheme="minorEastAsia"/>
               <w:noProof/>
-              <w:lang w:eastAsia="fr-FR"/>
+              <w:lang w:val="fr-FR" w:eastAsia="fr-FR"/>
             </w:rPr>
           </w:pPr>
-          <w:hyperlink w:anchor="_Toc135708710" w:history="1">
+          <w:hyperlink w:anchor="_Toc135851860" w:history="1">
             <w:r>
               <w:rPr>
                 <w:rStyle w:val="Lienhypertexte"/>
@@ -3131,7 +3138,7 @@
               <w:rPr>
                 <w:rFonts w:eastAsiaTheme="minorEastAsia"/>
                 <w:noProof/>
-                <w:lang w:eastAsia="fr-FR"/>
+                <w:lang w:val="fr-FR" w:eastAsia="fr-FR"/>
               </w:rPr>
               <w:tab/>
             </w:r>
@@ -3161,7 +3168,7 @@
                 <w:noProof/>
                 <w:webHidden/>
               </w:rPr>
-              <w:instrText xml:space="preserve"> PAGEREF _Toc135708710 \h </w:instrText>
+              <w:instrText xml:space="preserve"> PAGEREF _Toc135851860 \h </w:instrText>
             </w:r>
             <w:r>
               <w:rPr>
@@ -3202,10 +3209,10 @@
             <w:rPr>
               <w:rFonts w:eastAsiaTheme="minorEastAsia"/>
               <w:noProof/>
-              <w:lang w:eastAsia="fr-FR"/>
+              <w:lang w:val="fr-FR" w:eastAsia="fr-FR"/>
             </w:rPr>
           </w:pPr>
-          <w:hyperlink w:anchor="_Toc135708711" w:history="1">
+          <w:hyperlink w:anchor="_Toc135851861" w:history="1">
             <w:r>
               <w:rPr>
                 <w:rStyle w:val="Lienhypertexte"/>
@@ -3217,7 +3224,7 @@
               <w:rPr>
                 <w:rFonts w:eastAsiaTheme="minorEastAsia"/>
                 <w:noProof/>
-                <w:lang w:eastAsia="fr-FR"/>
+                <w:lang w:val="fr-FR" w:eastAsia="fr-FR"/>
               </w:rPr>
               <w:tab/>
             </w:r>
@@ -3247,7 +3254,7 @@
                 <w:noProof/>
                 <w:webHidden/>
               </w:rPr>
-              <w:instrText xml:space="preserve"> PAGEREF _Toc135708711 \h </w:instrText>
+              <w:instrText xml:space="preserve"> PAGEREF _Toc135851861 \h </w:instrText>
             </w:r>
             <w:r>
               <w:rPr>
@@ -3288,10 +3295,10 @@
             <w:rPr>
               <w:rFonts w:eastAsiaTheme="minorEastAsia"/>
               <w:noProof/>
-              <w:lang w:eastAsia="fr-FR"/>
+              <w:lang w:val="fr-FR" w:eastAsia="fr-FR"/>
             </w:rPr>
           </w:pPr>
-          <w:hyperlink w:anchor="_Toc135708712" w:history="1">
+          <w:hyperlink w:anchor="_Toc135851862" w:history="1">
             <w:r>
               <w:rPr>
                 <w:rStyle w:val="Lienhypertexte"/>
@@ -3303,7 +3310,7 @@
               <w:rPr>
                 <w:rFonts w:eastAsiaTheme="minorEastAsia"/>
                 <w:noProof/>
-                <w:lang w:eastAsia="fr-FR"/>
+                <w:lang w:val="fr-FR" w:eastAsia="fr-FR"/>
               </w:rPr>
               <w:tab/>
             </w:r>
@@ -3333,7 +3340,7 @@
                 <w:noProof/>
                 <w:webHidden/>
               </w:rPr>
-              <w:instrText xml:space="preserve"> PAGEREF _Toc135708712 \h </w:instrText>
+              <w:instrText xml:space="preserve"> PAGEREF _Toc135851862 \h </w:instrText>
             </w:r>
             <w:r>
               <w:rPr>
@@ -3374,10 +3381,10 @@
             <w:rPr>
               <w:rFonts w:eastAsiaTheme="minorEastAsia"/>
               <w:noProof/>
-              <w:lang w:eastAsia="fr-FR"/>
+              <w:lang w:val="fr-FR" w:eastAsia="fr-FR"/>
             </w:rPr>
           </w:pPr>
-          <w:hyperlink w:anchor="_Toc135708713" w:history="1">
+          <w:hyperlink w:anchor="_Toc135851863" w:history="1">
             <w:r>
               <w:rPr>
                 <w:rStyle w:val="Lienhypertexte"/>
@@ -3389,7 +3396,7 @@
               <w:rPr>
                 <w:rFonts w:eastAsiaTheme="minorEastAsia"/>
                 <w:noProof/>
-                <w:lang w:eastAsia="fr-FR"/>
+                <w:lang w:val="fr-FR" w:eastAsia="fr-FR"/>
               </w:rPr>
               <w:tab/>
             </w:r>
@@ -3419,7 +3426,7 @@
                 <w:noProof/>
                 <w:webHidden/>
               </w:rPr>
-              <w:instrText xml:space="preserve"> PAGEREF _Toc135708713 \h </w:instrText>
+              <w:instrText xml:space="preserve"> PAGEREF _Toc135851863 \h </w:instrText>
             </w:r>
             <w:r>
               <w:rPr>
@@ -3460,10 +3467,10 @@
             <w:rPr>
               <w:rFonts w:eastAsiaTheme="minorEastAsia"/>
               <w:noProof/>
-              <w:lang w:eastAsia="fr-FR"/>
+              <w:lang w:val="fr-FR" w:eastAsia="fr-FR"/>
             </w:rPr>
           </w:pPr>
-          <w:hyperlink w:anchor="_Toc135708714" w:history="1">
+          <w:hyperlink w:anchor="_Toc135851864" w:history="1">
             <w:r>
               <w:rPr>
                 <w:rStyle w:val="Lienhypertexte"/>
@@ -3475,7 +3482,7 @@
               <w:rPr>
                 <w:rFonts w:eastAsiaTheme="minorEastAsia"/>
                 <w:noProof/>
-                <w:lang w:eastAsia="fr-FR"/>
+                <w:lang w:val="fr-FR" w:eastAsia="fr-FR"/>
               </w:rPr>
               <w:tab/>
             </w:r>
@@ -3505,7 +3512,7 @@
                 <w:noProof/>
                 <w:webHidden/>
               </w:rPr>
-              <w:instrText xml:space="preserve"> PAGEREF _Toc135708714 \h </w:instrText>
+              <w:instrText xml:space="preserve"> PAGEREF _Toc135851864 \h </w:instrText>
             </w:r>
             <w:r>
               <w:rPr>
@@ -3546,10 +3553,10 @@
             <w:rPr>
               <w:rFonts w:eastAsiaTheme="minorEastAsia"/>
               <w:noProof/>
-              <w:lang w:eastAsia="fr-FR"/>
+              <w:lang w:val="fr-FR" w:eastAsia="fr-FR"/>
             </w:rPr>
           </w:pPr>
-          <w:hyperlink w:anchor="_Toc135708715" w:history="1">
+          <w:hyperlink w:anchor="_Toc135851865" w:history="1">
             <w:r>
               <w:rPr>
                 <w:rStyle w:val="Lienhypertexte"/>
@@ -3561,7 +3568,7 @@
               <w:rPr>
                 <w:rFonts w:eastAsiaTheme="minorEastAsia"/>
                 <w:noProof/>
-                <w:lang w:eastAsia="fr-FR"/>
+                <w:lang w:val="fr-FR" w:eastAsia="fr-FR"/>
               </w:rPr>
               <w:tab/>
             </w:r>
@@ -3591,7 +3598,7 @@
                 <w:noProof/>
                 <w:webHidden/>
               </w:rPr>
-              <w:instrText xml:space="preserve"> PAGEREF _Toc135708715 \h </w:instrText>
+              <w:instrText xml:space="preserve"> PAGEREF _Toc135851865 \h </w:instrText>
             </w:r>
             <w:r>
               <w:rPr>
@@ -3628,10 +3635,10 @@
             <w:rPr>
               <w:rFonts w:eastAsiaTheme="minorEastAsia"/>
               <w:noProof/>
-              <w:lang w:eastAsia="fr-FR"/>
+              <w:lang w:val="fr-FR" w:eastAsia="fr-FR"/>
             </w:rPr>
           </w:pPr>
-          <w:hyperlink w:anchor="_Toc135708716" w:history="1">
+          <w:hyperlink w:anchor="_Toc135851866" w:history="1">
             <w:r>
               <w:rPr>
                 <w:rStyle w:val="Lienhypertexte"/>
@@ -3643,7 +3650,7 @@
               <w:rPr>
                 <w:rFonts w:eastAsiaTheme="minorEastAsia"/>
                 <w:noProof/>
-                <w:lang w:eastAsia="fr-FR"/>
+                <w:lang w:val="fr-FR" w:eastAsia="fr-FR"/>
               </w:rPr>
               <w:tab/>
             </w:r>
@@ -3673,7 +3680,7 @@
                 <w:noProof/>
                 <w:webHidden/>
               </w:rPr>
-              <w:instrText xml:space="preserve"> PAGEREF _Toc135708716 \h </w:instrText>
+              <w:instrText xml:space="preserve"> PAGEREF _Toc135851866 \h </w:instrText>
             </w:r>
             <w:r>
               <w:rPr>
@@ -3694,6 +3701,421 @@
                 <w:webHidden/>
               </w:rPr>
               <w:t>18</w:t>
+            </w:r>
+            <w:r>
+              <w:rPr>
+                <w:noProof/>
+                <w:webHidden/>
+              </w:rPr>
+              <w:fldChar w:fldCharType="end"/>
+            </w:r>
+          </w:hyperlink>
+        </w:p>
+        <w:p>
+          <w:pPr>
+            <w:pStyle w:val="TM1"/>
+            <w:tabs>
+              <w:tab w:val="left" w:pos="440"/>
+            </w:tabs>
+            <w:rPr>
+              <w:rFonts w:eastAsiaTheme="minorEastAsia"/>
+              <w:noProof/>
+              <w:lang w:val="fr-FR" w:eastAsia="fr-FR"/>
+            </w:rPr>
+          </w:pPr>
+          <w:hyperlink w:anchor="_Toc135851867" w:history="1">
+            <w:r>
+              <w:rPr>
+                <w:rStyle w:val="Lienhypertexte"/>
+                <w:noProof/>
+              </w:rPr>
+              <w:t>2.</w:t>
+            </w:r>
+            <w:r>
+              <w:rPr>
+                <w:rFonts w:eastAsiaTheme="minorEastAsia"/>
+                <w:noProof/>
+                <w:lang w:val="fr-FR" w:eastAsia="fr-FR"/>
+              </w:rPr>
+              <w:tab/>
+            </w:r>
+            <w:r>
+              <w:rPr>
+                <w:rStyle w:val="Lienhypertexte"/>
+                <w:noProof/>
+              </w:rPr>
+              <w:t>Chapter: Product Backlog Planning</w:t>
+            </w:r>
+            <w:r>
+              <w:rPr>
+                <w:noProof/>
+                <w:webHidden/>
+              </w:rPr>
+              <w:tab/>
+            </w:r>
+            <w:r>
+              <w:rPr>
+                <w:noProof/>
+                <w:webHidden/>
+              </w:rPr>
+              <w:fldChar w:fldCharType="begin"/>
+            </w:r>
+            <w:r>
+              <w:rPr>
+                <w:noProof/>
+                <w:webHidden/>
+              </w:rPr>
+              <w:instrText xml:space="preserve"> PAGEREF _Toc135851867 \h </w:instrText>
+            </w:r>
+            <w:r>
+              <w:rPr>
+                <w:noProof/>
+                <w:webHidden/>
+              </w:rPr>
+            </w:r>
+            <w:r>
+              <w:rPr>
+                <w:noProof/>
+                <w:webHidden/>
+              </w:rPr>
+              <w:fldChar w:fldCharType="separate"/>
+            </w:r>
+            <w:r>
+              <w:rPr>
+                <w:noProof/>
+                <w:webHidden/>
+              </w:rPr>
+              <w:t>19</w:t>
+            </w:r>
+            <w:r>
+              <w:rPr>
+                <w:noProof/>
+                <w:webHidden/>
+              </w:rPr>
+              <w:fldChar w:fldCharType="end"/>
+            </w:r>
+          </w:hyperlink>
+        </w:p>
+        <w:p>
+          <w:pPr>
+            <w:pStyle w:val="TM2"/>
+            <w:rPr>
+              <w:rFonts w:eastAsiaTheme="minorEastAsia"/>
+              <w:noProof/>
+              <w:lang w:val="fr-FR" w:eastAsia="fr-FR"/>
+            </w:rPr>
+          </w:pPr>
+          <w:hyperlink w:anchor="_Toc135851868" w:history="1">
+            <w:r>
+              <w:rPr>
+                <w:rStyle w:val="Lienhypertexte"/>
+                <w:noProof/>
+              </w:rPr>
+              <w:t>2.1.</w:t>
+            </w:r>
+            <w:r>
+              <w:rPr>
+                <w:rFonts w:eastAsiaTheme="minorEastAsia"/>
+                <w:noProof/>
+                <w:lang w:val="fr-FR" w:eastAsia="fr-FR"/>
+              </w:rPr>
+              <w:tab/>
+            </w:r>
+            <w:r>
+              <w:rPr>
+                <w:rStyle w:val="Lienhypertexte"/>
+                <w:noProof/>
+              </w:rPr>
+              <w:t>Introduction:</w:t>
+            </w:r>
+            <w:r>
+              <w:rPr>
+                <w:noProof/>
+                <w:webHidden/>
+              </w:rPr>
+              <w:tab/>
+            </w:r>
+            <w:r>
+              <w:rPr>
+                <w:noProof/>
+                <w:webHidden/>
+              </w:rPr>
+              <w:fldChar w:fldCharType="begin"/>
+            </w:r>
+            <w:r>
+              <w:rPr>
+                <w:noProof/>
+                <w:webHidden/>
+              </w:rPr>
+              <w:instrText xml:space="preserve"> PAGEREF _Toc135851868 \h </w:instrText>
+            </w:r>
+            <w:r>
+              <w:rPr>
+                <w:noProof/>
+                <w:webHidden/>
+              </w:rPr>
+            </w:r>
+            <w:r>
+              <w:rPr>
+                <w:noProof/>
+                <w:webHidden/>
+              </w:rPr>
+              <w:fldChar w:fldCharType="separate"/>
+            </w:r>
+            <w:r>
+              <w:rPr>
+                <w:noProof/>
+                <w:webHidden/>
+              </w:rPr>
+              <w:t>19</w:t>
+            </w:r>
+            <w:r>
+              <w:rPr>
+                <w:noProof/>
+                <w:webHidden/>
+              </w:rPr>
+              <w:fldChar w:fldCharType="end"/>
+            </w:r>
+          </w:hyperlink>
+        </w:p>
+        <w:p>
+          <w:pPr>
+            <w:pStyle w:val="TM2"/>
+            <w:rPr>
+              <w:rFonts w:eastAsiaTheme="minorEastAsia"/>
+              <w:noProof/>
+              <w:lang w:val="fr-FR" w:eastAsia="fr-FR"/>
+            </w:rPr>
+          </w:pPr>
+          <w:hyperlink w:anchor="_Toc135851869" w:history="1">
+            <w:r>
+              <w:rPr>
+                <w:rStyle w:val="Lienhypertexte"/>
+                <w:rFonts w:eastAsia="Times New Roman"/>
+                <w:noProof/>
+              </w:rPr>
+              <w:t>2.2.</w:t>
+            </w:r>
+            <w:r>
+              <w:rPr>
+                <w:rFonts w:eastAsiaTheme="minorEastAsia"/>
+                <w:noProof/>
+                <w:lang w:val="fr-FR" w:eastAsia="fr-FR"/>
+              </w:rPr>
+              <w:tab/>
+            </w:r>
+            <w:r>
+              <w:rPr>
+                <w:rStyle w:val="Lienhypertexte"/>
+                <w:rFonts w:eastAsia="Times New Roman"/>
+                <w:noProof/>
+              </w:rPr>
+              <w:t>Identification of User Profiles:</w:t>
+            </w:r>
+            <w:r>
+              <w:rPr>
+                <w:noProof/>
+                <w:webHidden/>
+              </w:rPr>
+              <w:tab/>
+            </w:r>
+            <w:r>
+              <w:rPr>
+                <w:noProof/>
+                <w:webHidden/>
+              </w:rPr>
+              <w:fldChar w:fldCharType="begin"/>
+            </w:r>
+            <w:r>
+              <w:rPr>
+                <w:noProof/>
+                <w:webHidden/>
+              </w:rPr>
+              <w:instrText xml:space="preserve"> PAGEREF _Toc135851869 \h </w:instrText>
+            </w:r>
+            <w:r>
+              <w:rPr>
+                <w:noProof/>
+                <w:webHidden/>
+              </w:rPr>
+            </w:r>
+            <w:r>
+              <w:rPr>
+                <w:noProof/>
+                <w:webHidden/>
+              </w:rPr>
+              <w:fldChar w:fldCharType="separate"/>
+            </w:r>
+            <w:r>
+              <w:rPr>
+                <w:noProof/>
+                <w:webHidden/>
+              </w:rPr>
+              <w:t>19</w:t>
+            </w:r>
+            <w:r>
+              <w:rPr>
+                <w:noProof/>
+                <w:webHidden/>
+              </w:rPr>
+              <w:fldChar w:fldCharType="end"/>
+            </w:r>
+          </w:hyperlink>
+        </w:p>
+        <w:p>
+          <w:pPr>
+            <w:pStyle w:val="TM2"/>
+            <w:rPr>
+              <w:rFonts w:eastAsiaTheme="minorEastAsia"/>
+              <w:noProof/>
+              <w:lang w:val="fr-FR" w:eastAsia="fr-FR"/>
+            </w:rPr>
+          </w:pPr>
+          <w:hyperlink w:anchor="_Toc135851870" w:history="1">
+            <w:r>
+              <w:rPr>
+                <w:rStyle w:val="Lienhypertexte"/>
+                <w:noProof/>
+              </w:rPr>
+              <w:t>2.3.</w:t>
+            </w:r>
+            <w:r>
+              <w:rPr>
+                <w:rFonts w:eastAsiaTheme="minorEastAsia"/>
+                <w:noProof/>
+                <w:lang w:val="fr-FR" w:eastAsia="fr-FR"/>
+              </w:rPr>
+              <w:tab/>
+            </w:r>
+            <w:r>
+              <w:rPr>
+                <w:rStyle w:val="Lienhypertexte"/>
+                <w:noProof/>
+              </w:rPr>
+              <w:t>Non-functional needs:</w:t>
+            </w:r>
+            <w:r>
+              <w:rPr>
+                <w:noProof/>
+                <w:webHidden/>
+              </w:rPr>
+              <w:tab/>
+            </w:r>
+            <w:r>
+              <w:rPr>
+                <w:noProof/>
+                <w:webHidden/>
+              </w:rPr>
+              <w:fldChar w:fldCharType="begin"/>
+            </w:r>
+            <w:r>
+              <w:rPr>
+                <w:noProof/>
+                <w:webHidden/>
+              </w:rPr>
+              <w:instrText xml:space="preserve"> PAGEREF _Toc135851870 \h </w:instrText>
+            </w:r>
+            <w:r>
+              <w:rPr>
+                <w:noProof/>
+                <w:webHidden/>
+              </w:rPr>
+            </w:r>
+            <w:r>
+              <w:rPr>
+                <w:noProof/>
+                <w:webHidden/>
+              </w:rPr>
+              <w:fldChar w:fldCharType="separate"/>
+            </w:r>
+            <w:r>
+              <w:rPr>
+                <w:noProof/>
+                <w:webHidden/>
+              </w:rPr>
+              <w:t>20</w:t>
+            </w:r>
+            <w:r>
+              <w:rPr>
+                <w:noProof/>
+                <w:webHidden/>
+              </w:rPr>
+              <w:fldChar w:fldCharType="end"/>
+            </w:r>
+          </w:hyperlink>
+        </w:p>
+        <w:p>
+          <w:pPr>
+            <w:pStyle w:val="TM2"/>
+            <w:rPr>
+              <w:rFonts w:eastAsiaTheme="minorEastAsia"/>
+              <w:noProof/>
+              <w:lang w:val="fr-FR" w:eastAsia="fr-FR"/>
+            </w:rPr>
+          </w:pPr>
+          <w:hyperlink w:anchor="_Toc135851871" w:history="1">
+            <w:r>
+              <w:rPr>
+                <w:rStyle w:val="Lienhypertexte"/>
+                <w:noProof/>
+              </w:rPr>
+              <w:t>2.4.</w:t>
+            </w:r>
+            <w:r>
+              <w:rPr>
+                <w:rFonts w:eastAsiaTheme="minorEastAsia"/>
+                <w:noProof/>
+                <w:lang w:val="fr-FR" w:eastAsia="fr-FR"/>
+              </w:rPr>
+              <w:tab/>
+            </w:r>
+            <w:r>
+              <w:rPr>
+                <w:rStyle w:val="Lienhypertexte"/>
+                <w:noProof/>
+              </w:rPr>
+              <w:t>User Story :</w:t>
+            </w:r>
+            <w:r>
+              <w:rPr>
+                <w:noProof/>
+                <w:webHidden/>
+              </w:rPr>
+              <w:tab/>
+            </w:r>
+            <w:r>
+              <w:rPr>
+                <w:noProof/>
+                <w:webHidden/>
+              </w:rPr>
+              <w:fldChar w:fldCharType="begin"/>
+            </w:r>
+            <w:r>
+              <w:rPr>
+                <w:noProof/>
+                <w:webHidden/>
+              </w:rPr>
+              <w:instrText xml:space="preserve"> PAGEREF _Toc135851871 \h </w:instrText>
+            </w:r>
+            <w:r>
+              <w:rPr>
+                <w:noProof/>
+                <w:webHidden/>
+              </w:rPr>
+            </w:r>
+            <w:r>
+              <w:rPr>
+                <w:noProof/>
+                <w:webHidden/>
+              </w:rPr>
+              <w:fldChar w:fldCharType="separate"/>
+            </w:r>
+            <w:r>
+              <w:rPr>
+                <w:noProof/>
+                <w:webHidden/>
+              </w:rPr>
+              <w:t>20</w:t>
             </w:r>
             <w:r>
               <w:rPr>
@@ -3710,16 +4132,16 @@
             <w:rPr>
               <w:rFonts w:eastAsiaTheme="minorEastAsia"/>
               <w:noProof/>
-              <w:lang w:eastAsia="fr-FR"/>
+              <w:lang w:val="fr-FR" w:eastAsia="fr-FR"/>
             </w:rPr>
           </w:pPr>
-          <w:hyperlink w:anchor="_Toc135708717" w:history="1">
+          <w:hyperlink w:anchor="_Toc135851872" w:history="1">
             <w:r>
               <w:rPr>
                 <w:rStyle w:val="Lienhypertexte"/>
                 <w:noProof/>
               </w:rPr>
-              <w:t>Chapter 2: Product backlog planning</w:t>
+              <w:t>References</w:t>
             </w:r>
             <w:r>
               <w:rPr>
@@ -3740,7 +4162,7 @@
                 <w:noProof/>
                 <w:webHidden/>
               </w:rPr>
-              <w:instrText xml:space="preserve"> PAGEREF _Toc135708717 \h </w:instrText>
+              <w:instrText xml:space="preserve"> PAGEREF _Toc135851872 \h </w:instrText>
             </w:r>
             <w:r>
               <w:rPr>
@@ -3760,242 +4182,7 @@
                 <w:noProof/>
                 <w:webHidden/>
               </w:rPr>
-              <w:t>19</w:t>
-            </w:r>
-            <w:r>
-              <w:rPr>
-                <w:noProof/>
-                <w:webHidden/>
-              </w:rPr>
-              <w:fldChar w:fldCharType="end"/>
-            </w:r>
-          </w:hyperlink>
-        </w:p>
-        <w:p>
-          <w:pPr>
-            <w:pStyle w:val="TM2"/>
-            <w:rPr>
-              <w:rFonts w:eastAsiaTheme="minorEastAsia"/>
-              <w:noProof/>
-              <w:lang w:eastAsia="fr-FR"/>
-            </w:rPr>
-          </w:pPr>
-          <w:hyperlink w:anchor="_Toc135708718" w:history="1">
-            <w:r>
-              <w:rPr>
-                <w:rStyle w:val="Lienhypertexte"/>
-                <w:rFonts w:eastAsia="Times New Roman"/>
-                <w:noProof/>
-                <w:lang w:eastAsia="fr-FR"/>
-              </w:rPr>
-              <w:t>2.1</w:t>
-            </w:r>
-            <w:r>
-              <w:rPr>
-                <w:rFonts w:eastAsiaTheme="minorEastAsia"/>
-                <w:noProof/>
-                <w:lang w:eastAsia="fr-FR"/>
-              </w:rPr>
-              <w:tab/>
-            </w:r>
-            <w:r>
-              <w:rPr>
-                <w:rStyle w:val="Lienhypertexte"/>
-                <w:rFonts w:eastAsia="Times New Roman"/>
-                <w:noProof/>
-                <w:lang w:eastAsia="fr-FR"/>
-              </w:rPr>
-              <w:t>Introduction:</w:t>
-            </w:r>
-            <w:r>
-              <w:rPr>
-                <w:noProof/>
-                <w:webHidden/>
-              </w:rPr>
-              <w:tab/>
-            </w:r>
-            <w:r>
-              <w:rPr>
-                <w:noProof/>
-                <w:webHidden/>
-              </w:rPr>
-              <w:fldChar w:fldCharType="begin"/>
-            </w:r>
-            <w:r>
-              <w:rPr>
-                <w:noProof/>
-                <w:webHidden/>
-              </w:rPr>
-              <w:instrText xml:space="preserve"> PAGEREF _Toc135708718 \h </w:instrText>
-            </w:r>
-            <w:r>
-              <w:rPr>
-                <w:noProof/>
-                <w:webHidden/>
-              </w:rPr>
-            </w:r>
-            <w:r>
-              <w:rPr>
-                <w:noProof/>
-                <w:webHidden/>
-              </w:rPr>
-              <w:fldChar w:fldCharType="separate"/>
-            </w:r>
-            <w:r>
-              <w:rPr>
-                <w:noProof/>
-                <w:webHidden/>
-              </w:rPr>
-              <w:t>19</w:t>
-            </w:r>
-            <w:r>
-              <w:rPr>
-                <w:noProof/>
-                <w:webHidden/>
-              </w:rPr>
-              <w:fldChar w:fldCharType="end"/>
-            </w:r>
-          </w:hyperlink>
-        </w:p>
-        <w:p>
-          <w:pPr>
-            <w:pStyle w:val="TM2"/>
-            <w:rPr>
-              <w:rFonts w:eastAsiaTheme="minorEastAsia"/>
-              <w:noProof/>
-              <w:lang w:eastAsia="fr-FR"/>
-            </w:rPr>
-          </w:pPr>
-          <w:hyperlink w:anchor="_Toc135708719" w:history="1">
-            <w:r>
-              <w:rPr>
-                <w:rStyle w:val="Lienhypertexte"/>
-                <w:noProof/>
-              </w:rPr>
-              <w:t>2.2</w:t>
-            </w:r>
-            <w:r>
-              <w:rPr>
-                <w:rFonts w:eastAsiaTheme="minorEastAsia"/>
-                <w:noProof/>
-                <w:lang w:eastAsia="fr-FR"/>
-              </w:rPr>
-              <w:tab/>
-            </w:r>
-            <w:r>
-              <w:rPr>
-                <w:rStyle w:val="Lienhypertexte"/>
-                <w:noProof/>
-              </w:rPr>
-              <w:t>Identification of User Profiles</w:t>
-            </w:r>
-            <w:r>
-              <w:rPr>
-                <w:noProof/>
-                <w:webHidden/>
-              </w:rPr>
-              <w:tab/>
-            </w:r>
-            <w:r>
-              <w:rPr>
-                <w:noProof/>
-                <w:webHidden/>
-              </w:rPr>
-              <w:fldChar w:fldCharType="begin"/>
-            </w:r>
-            <w:r>
-              <w:rPr>
-                <w:noProof/>
-                <w:webHidden/>
-              </w:rPr>
-              <w:instrText xml:space="preserve"> PAGEREF _Toc135708719 \h </w:instrText>
-            </w:r>
-            <w:r>
-              <w:rPr>
-                <w:noProof/>
-                <w:webHidden/>
-              </w:rPr>
-            </w:r>
-            <w:r>
-              <w:rPr>
-                <w:noProof/>
-                <w:webHidden/>
-              </w:rPr>
-              <w:fldChar w:fldCharType="separate"/>
-            </w:r>
-            <w:r>
-              <w:rPr>
-                <w:noProof/>
-                <w:webHidden/>
-              </w:rPr>
-              <w:t>19</w:t>
-            </w:r>
-            <w:r>
-              <w:rPr>
-                <w:noProof/>
-                <w:webHidden/>
-              </w:rPr>
-              <w:fldChar w:fldCharType="end"/>
-            </w:r>
-          </w:hyperlink>
-        </w:p>
-        <w:p>
-          <w:pPr>
-            <w:pStyle w:val="TM1"/>
-            <w:rPr>
-              <w:rFonts w:eastAsiaTheme="minorEastAsia"/>
-              <w:noProof/>
-              <w:lang w:eastAsia="fr-FR"/>
-            </w:rPr>
-          </w:pPr>
-          <w:hyperlink w:anchor="_Toc135708720" w:history="1">
-            <w:r>
-              <w:rPr>
-                <w:rStyle w:val="Lienhypertexte"/>
-                <w:noProof/>
-              </w:rPr>
-              <w:t>References</w:t>
-            </w:r>
-            <w:r>
-              <w:rPr>
-                <w:noProof/>
-                <w:webHidden/>
-              </w:rPr>
-              <w:tab/>
-            </w:r>
-            <w:r>
-              <w:rPr>
-                <w:noProof/>
-                <w:webHidden/>
-              </w:rPr>
-              <w:fldChar w:fldCharType="begin"/>
-            </w:r>
-            <w:r>
-              <w:rPr>
-                <w:noProof/>
-                <w:webHidden/>
-              </w:rPr>
-              <w:instrText xml:space="preserve"> PAGEREF _Toc135708720 \h </w:instrText>
-            </w:r>
-            <w:r>
-              <w:rPr>
-                <w:noProof/>
-                <w:webHidden/>
-              </w:rPr>
-            </w:r>
-            <w:r>
-              <w:rPr>
-                <w:noProof/>
-                <w:webHidden/>
-              </w:rPr>
-              <w:fldChar w:fldCharType="separate"/>
-            </w:r>
-            <w:r>
-              <w:rPr>
-                <w:noProof/>
-                <w:webHidden/>
-              </w:rPr>
-              <w:t>21</w:t>
+              <w:t>23</w:t>
             </w:r>
             <w:r>
               <w:rPr>
@@ -4035,7 +4222,7 @@
           <w:noProof/>
         </w:rPr>
       </w:pPr>
-      <w:bookmarkStart w:id="2" w:name="_Toc135708692"/>
+      <w:bookmarkStart w:id="2" w:name="_Toc135851842"/>
       <w:r>
         <w:rPr>
           <w:b/>
@@ -4567,13 +4754,20 @@
     <w:p>
       <w:pPr>
         <w:pStyle w:val="Titre1"/>
+        <w:jc w:val="center"/>
+        <w:rPr>
+          <w:noProof/>
+        </w:rPr>
+      </w:pPr>
+      <w:r>
         <w:rPr>
           <w:b/>
           <w:bCs/>
           <w:sz w:val="48"/>
           <w:szCs w:val="48"/>
         </w:rPr>
-      </w:pPr>
+        <w:fldChar w:fldCharType="end"/>
+      </w:r>
       <w:r>
         <w:rPr>
           <w:b/>
@@ -4581,20 +4775,8 @@
           <w:sz w:val="48"/>
           <w:szCs w:val="48"/>
         </w:rPr>
-        <w:fldChar w:fldCharType="end"/>
-      </w:r>
-    </w:p>
-    <w:p>
-      <w:pPr>
-        <w:rPr>
-          <w:rFonts w:asciiTheme="majorHAnsi" w:eastAsiaTheme="majorEastAsia" w:hAnsiTheme="majorHAnsi" w:cstheme="majorBidi"/>
-          <w:b/>
-          <w:bCs/>
-          <w:color w:val="365F91" w:themeColor="accent1" w:themeShade="BF"/>
-          <w:sz w:val="48"/>
-          <w:szCs w:val="48"/>
-        </w:rPr>
-      </w:pPr>
+        <w:t xml:space="preserve"> </w:t>
+      </w:r>
       <w:r>
         <w:rPr>
           <w:b/>
@@ -4602,33 +4784,159 @@
           <w:sz w:val="48"/>
           <w:szCs w:val="48"/>
         </w:rPr>
-        <w:br w:type="page"/>
-      </w:r>
-    </w:p>
-    <w:p>
-      <w:pPr>
-        <w:pStyle w:val="Titre1"/>
+        <w:t xml:space="preserve">Tables </w:t>
+      </w:r>
+      <w:r>
         <w:rPr>
           <w:b/>
           <w:bCs/>
           <w:sz w:val="48"/>
           <w:szCs w:val="48"/>
         </w:rPr>
-      </w:pPr>
-    </w:p>
-    <w:p>
-      <w:pPr>
-        <w:pStyle w:val="Titre1"/>
-        <w:ind w:left="284"/>
-        <w:jc w:val="center"/>
+        <w:fldChar w:fldCharType="begin"/>
+      </w:r>
+      <w:r>
         <w:rPr>
           <w:b/>
           <w:bCs/>
           <w:sz w:val="48"/>
           <w:szCs w:val="48"/>
         </w:rPr>
-      </w:pPr>
-      <w:bookmarkStart w:id="3" w:name="_Toc135708693"/>
+        <w:instrText xml:space="preserve"> TOC \h \z \c "Table" </w:instrText>
+      </w:r>
+      <w:r>
+        <w:rPr>
+          <w:b/>
+          <w:bCs/>
+          <w:sz w:val="48"/>
+          <w:szCs w:val="48"/>
+        </w:rPr>
+        <w:fldChar w:fldCharType="separate"/>
+      </w:r>
+    </w:p>
+    <w:p>
+      <w:pPr>
+        <w:pStyle w:val="Tabledesillustrations"/>
+        <w:tabs>
+          <w:tab w:val="right" w:leader="dot" w:pos="9913"/>
+        </w:tabs>
+        <w:rPr>
+          <w:rFonts w:eastAsiaTheme="minorEastAsia"/>
+          <w:noProof/>
+          <w:lang w:val="fr-FR" w:eastAsia="fr-FR"/>
+        </w:rPr>
+      </w:pPr>
+      <w:hyperlink w:anchor="_Toc135853314" w:history="1">
+        <w:r>
+          <w:rPr>
+            <w:rStyle w:val="Lienhypertexte"/>
+            <w:noProof/>
+          </w:rPr>
+          <w:t>Table 1 : Product Backlog</w:t>
+        </w:r>
+        <w:r>
+          <w:rPr>
+            <w:noProof/>
+            <w:webHidden/>
+          </w:rPr>
+          <w:tab/>
+        </w:r>
+        <w:r>
+          <w:rPr>
+            <w:noProof/>
+            <w:webHidden/>
+          </w:rPr>
+          <w:fldChar w:fldCharType="begin"/>
+        </w:r>
+        <w:r>
+          <w:rPr>
+            <w:noProof/>
+            <w:webHidden/>
+          </w:rPr>
+          <w:instrText xml:space="preserve"> PAGEREF _Toc135853314 \h </w:instrText>
+        </w:r>
+        <w:r>
+          <w:rPr>
+            <w:noProof/>
+            <w:webHidden/>
+          </w:rPr>
+        </w:r>
+        <w:r>
+          <w:rPr>
+            <w:noProof/>
+            <w:webHidden/>
+          </w:rPr>
+          <w:fldChar w:fldCharType="separate"/>
+        </w:r>
+        <w:r>
+          <w:rPr>
+            <w:noProof/>
+            <w:webHidden/>
+          </w:rPr>
+          <w:t>23</w:t>
+        </w:r>
+        <w:r>
+          <w:rPr>
+            <w:noProof/>
+            <w:webHidden/>
+          </w:rPr>
+          <w:fldChar w:fldCharType="end"/>
+        </w:r>
+      </w:hyperlink>
+    </w:p>
+    <w:p>
+      <w:pPr>
+        <w:pStyle w:val="Titre1"/>
+        <w:rPr>
+          <w:b/>
+          <w:bCs/>
+          <w:sz w:val="48"/>
+          <w:szCs w:val="48"/>
+        </w:rPr>
+      </w:pPr>
+      <w:r>
+        <w:rPr>
+          <w:b/>
+          <w:bCs/>
+          <w:sz w:val="48"/>
+          <w:szCs w:val="48"/>
+        </w:rPr>
+        <w:fldChar w:fldCharType="end"/>
+      </w:r>
+      <w:r>
+        <w:rPr>
+          <w:b/>
+          <w:bCs/>
+          <w:sz w:val="48"/>
+          <w:szCs w:val="48"/>
+        </w:rPr>
+        <w:br w:type="page"/>
+      </w:r>
+    </w:p>
+    <w:p>
+      <w:pPr>
+        <w:pStyle w:val="Titre1"/>
+        <w:rPr>
+          <w:b/>
+          <w:bCs/>
+          <w:sz w:val="48"/>
+          <w:szCs w:val="48"/>
+        </w:rPr>
+      </w:pPr>
+    </w:p>
+    <w:p>
+      <w:pPr>
+        <w:pStyle w:val="Titre1"/>
+        <w:ind w:left="284"/>
+        <w:jc w:val="center"/>
+        <w:rPr>
+          <w:b/>
+          <w:bCs/>
+          <w:sz w:val="48"/>
+          <w:szCs w:val="48"/>
+        </w:rPr>
+      </w:pPr>
+      <w:bookmarkStart w:id="3" w:name="_Toc135851843"/>
       <w:r>
         <w:rPr>
           <w:b/>
@@ -4812,38 +5120,26 @@
     <w:p>
       <w:pPr>
         <w:pStyle w:val="Title1"/>
-        <w:rPr>
-          <w:szCs w:val="36"/>
-        </w:rPr>
-      </w:pPr>
-      <w:bookmarkStart w:id="4" w:name="_Toc135708694"/>
-      <w:r>
-        <w:rPr>
-          <w:szCs w:val="36"/>
-        </w:rPr>
+      </w:pPr>
+      <w:bookmarkStart w:id="4" w:name="_Toc135851844"/>
+      <w:r>
         <w:lastRenderedPageBreak/>
-        <w:t>Chapter 1: Working Context</w:t>
+        <w:t>Chapter:</w:t>
+      </w:r>
+      <w:r>
+        <w:t xml:space="preserve"> Working Context</w:t>
       </w:r>
       <w:bookmarkEnd w:id="4"/>
       <w:r>
-        <w:rPr>
-          <w:szCs w:val="36"/>
-        </w:rPr>
         <w:t xml:space="preserve"> </w:t>
       </w:r>
     </w:p>
     <w:p>
       <w:pPr>
         <w:pStyle w:val="Title2"/>
-        <w:rPr>
-          <w:szCs w:val="36"/>
-        </w:rPr>
-      </w:pPr>
-      <w:bookmarkStart w:id="5" w:name="_Toc135708695"/>
-      <w:r>
-        <w:rPr>
-          <w:szCs w:val="36"/>
-        </w:rPr>
+      </w:pPr>
+      <w:bookmarkStart w:id="5" w:name="_Toc135851845"/>
+      <w:r>
         <w:t>Introduction</w:t>
       </w:r>
       <w:bookmarkEnd w:id="5"/>
@@ -4897,15 +5193,9 @@
     <w:p>
       <w:pPr>
         <w:pStyle w:val="Title2"/>
-        <w:rPr>
-          <w:szCs w:val="36"/>
-        </w:rPr>
-      </w:pPr>
-      <w:bookmarkStart w:id="6" w:name="_Toc135708696"/>
-      <w:r>
-        <w:rPr>
-          <w:szCs w:val="36"/>
-        </w:rPr>
+      </w:pPr>
+      <w:bookmarkStart w:id="6" w:name="_Toc135851846"/>
+      <w:r>
         <w:t>Presentation of the company</w:t>
       </w:r>
       <w:bookmarkEnd w:id="6"/>
@@ -5076,16 +5366,6 @@
           <w:lang w:val="en-US"/>
         </w:rPr>
       </w:pPr>
-    </w:p>
-    <w:p>
-      <w:pPr>
-        <w:pStyle w:val="Figure"/>
-        <w:rPr>
-          <w:sz w:val="32"/>
-          <w:szCs w:val="24"/>
-          <w:lang w:val="en-US"/>
-        </w:rPr>
-      </w:pPr>
       <w:r>
         <w:rPr>
           <w:noProof/>
@@ -5094,13 +5374,13 @@
           <w:lang w:val="en-US"/>
         </w:rPr>
         <w:drawing>
-          <wp:anchor distT="0" distB="0" distL="114300" distR="114300" simplePos="0" relativeHeight="251660288" behindDoc="0" locked="0" layoutInCell="1" allowOverlap="1" wp14:anchorId="65C25C3B" wp14:editId="214362D7">
+          <wp:anchor distT="0" distB="0" distL="114300" distR="114300" simplePos="0" relativeHeight="251660288" behindDoc="0" locked="0" layoutInCell="1" allowOverlap="1" wp14:anchorId="65C25C3B" wp14:editId="277DC1A0">
             <wp:simplePos x="0" y="0"/>
             <wp:positionH relativeFrom="page">
-              <wp:posOffset>2919730</wp:posOffset>
+              <wp:posOffset>3326809</wp:posOffset>
             </wp:positionH>
             <wp:positionV relativeFrom="paragraph">
-              <wp:posOffset>1905</wp:posOffset>
+              <wp:posOffset>271145</wp:posOffset>
             </wp:positionV>
             <wp:extent cx="3411855" cy="1315720"/>
             <wp:effectExtent l="0" t="0" r="0" b="0"/>
@@ -5158,11 +5438,21 @@
           <w:szCs w:val="24"/>
           <w:lang w:val="en-US"/>
         </w:rPr>
+      </w:pPr>
+    </w:p>
+    <w:p>
+      <w:pPr>
+        <w:pStyle w:val="Figure"/>
+        <w:rPr>
+          <w:sz w:val="32"/>
+          <w:szCs w:val="24"/>
+          <w:lang w:val="en-US"/>
+        </w:rPr>
         <w:sectPr>
           <w:headerReference w:type="default" r:id="rId11"/>
           <w:footerReference w:type="default" r:id="rId12"/>
           <w:pgSz w:w="12240" w:h="15840"/>
-          <w:pgMar w:top="1276" w:right="1041" w:bottom="1418" w:left="1276" w:header="720" w:footer="720" w:gutter="0"/>
+          <w:pgMar w:top="1418" w:right="1041" w:bottom="1418" w:left="1276" w:header="720" w:footer="720" w:gutter="0"/>
           <w:cols w:space="720"/>
           <w:docGrid w:linePitch="360"/>
         </w:sectPr>
@@ -5317,7 +5607,7 @@
           <w:szCs w:val="36"/>
         </w:rPr>
       </w:pPr>
-      <w:bookmarkStart w:id="8" w:name="_Toc135708697"/>
+      <w:bookmarkStart w:id="8" w:name="_Toc135851847"/>
       <w:r>
         <w:rPr>
           <w:szCs w:val="36"/>
@@ -5334,7 +5624,7 @@
           <w:szCs w:val="28"/>
         </w:rPr>
       </w:pPr>
-      <w:bookmarkStart w:id="9" w:name="_Toc135708698"/>
+      <w:bookmarkStart w:id="9" w:name="_Toc135851848"/>
       <w:r>
         <w:rPr>
           <w:szCs w:val="28"/>
@@ -5436,7 +5726,7 @@
           <w:szCs w:val="28"/>
         </w:rPr>
       </w:pPr>
-      <w:bookmarkStart w:id="10" w:name="_Toc135708699"/>
+      <w:bookmarkStart w:id="10" w:name="_Toc135851849"/>
       <w:r>
         <w:rPr>
           <w:szCs w:val="28"/>
@@ -5619,7 +5909,7 @@
           <w:szCs w:val="36"/>
         </w:rPr>
       </w:pPr>
-      <w:bookmarkStart w:id="11" w:name="_Toc135708700"/>
+      <w:bookmarkStart w:id="11" w:name="_Toc135851850"/>
       <w:r>
         <w:rPr>
           <w:szCs w:val="36"/>
@@ -5636,7 +5926,7 @@
           <w:szCs w:val="28"/>
         </w:rPr>
       </w:pPr>
-      <w:bookmarkStart w:id="12" w:name="_Toc135708701"/>
+      <w:bookmarkStart w:id="12" w:name="_Toc135851851"/>
       <w:r>
         <w:rPr>
           <w:szCs w:val="28"/>
@@ -5714,7 +6004,7 @@
           <w:lang w:eastAsia="fr-FR"/>
         </w:rPr>
       </w:pPr>
-      <w:bookmarkStart w:id="13" w:name="_Toc135708702"/>
+      <w:bookmarkStart w:id="13" w:name="_Toc135851852"/>
       <w:r>
         <w:rPr>
           <w:rFonts w:eastAsia="Times New Roman"/>
@@ -5737,96 +6027,15 @@
       <w:bookmarkStart w:id="14" w:name="_Toc135707962"/>
       <w:r>
         <w:rPr>
-          <w:sz w:val="32"/>
-          <w:szCs w:val="24"/>
-          <w:lang w:val="en-US"/>
-        </w:rPr>
-        <w:t xml:space="preserve">Figure </w:t>
-      </w:r>
-      <w:r>
-        <w:rPr>
-          <w:sz w:val="32"/>
-          <w:szCs w:val="24"/>
-          <w:lang w:val="en-US"/>
-        </w:rPr>
-        <w:fldChar w:fldCharType="begin"/>
-      </w:r>
-      <w:r>
-        <w:rPr>
-          <w:sz w:val="32"/>
-          <w:szCs w:val="24"/>
-          <w:lang w:val="en-US"/>
-        </w:rPr>
-        <w:instrText xml:space="preserve"> SEQ Figure \* ARABIC </w:instrText>
-      </w:r>
-      <w:r>
-        <w:rPr>
-          <w:sz w:val="32"/>
-          <w:szCs w:val="24"/>
-          <w:lang w:val="en-US"/>
-        </w:rPr>
-        <w:fldChar w:fldCharType="separate"/>
-      </w:r>
-      <w:r>
-        <w:rPr>
           <w:noProof/>
           <w:sz w:val="32"/>
           <w:szCs w:val="24"/>
           <w:lang w:val="en-US"/>
         </w:rPr>
-        <w:t>2</w:t>
-      </w:r>
-      <w:r>
-        <w:rPr>
-          <w:sz w:val="32"/>
-          <w:szCs w:val="24"/>
-          <w:lang w:val="en-US"/>
-        </w:rPr>
-        <w:fldChar w:fldCharType="end"/>
-      </w:r>
-      <w:r>
-        <w:rPr>
-          <w:sz w:val="32"/>
-          <w:szCs w:val="24"/>
-          <w:lang w:val="en-US"/>
-        </w:rPr>
-        <w:t xml:space="preserve"> </w:t>
-      </w:r>
-      <w:r>
-        <w:rPr>
-          <w:sz w:val="32"/>
-          <w:szCs w:val="24"/>
-          <w:lang w:val="en-US"/>
-        </w:rPr>
-        <w:t>:</w:t>
-      </w:r>
-      <w:r>
-        <w:rPr>
-          <w:sz w:val="32"/>
-          <w:szCs w:val="24"/>
-          <w:lang w:val="en-US"/>
-        </w:rPr>
-        <w:t xml:space="preserve"> </w:t>
-      </w:r>
-      <w:r>
-        <w:rPr>
-          <w:sz w:val="32"/>
-          <w:szCs w:val="24"/>
-          <w:lang w:val="en-US"/>
-        </w:rPr>
-        <w:t>Screenshot 1</w:t>
-      </w:r>
-      <w:r>
-        <w:rPr>
-          <w:noProof/>
-          <w:sz w:val="32"/>
-          <w:szCs w:val="24"/>
-          <w:lang w:val="en-US"/>
-        </w:rPr>
         <w:drawing>
-          <wp:inline distT="0" distB="0" distL="0" distR="0" wp14:anchorId="17D002ED" wp14:editId="220D0535">
-            <wp:extent cx="4856672" cy="2303775"/>
-            <wp:effectExtent l="0" t="0" r="1270" b="1905"/>
+          <wp:inline distT="0" distB="0" distL="0" distR="0" wp14:anchorId="6F016DED" wp14:editId="2AA73DD4">
+            <wp:extent cx="4615891" cy="2189560"/>
+            <wp:effectExtent l="0" t="0" r="0" b="1270"/>
             <wp:docPr id="464581147" name="Image 1"/>
             <wp:cNvGraphicFramePr>
               <a:graphicFrameLocks xmlns:a="http://schemas.openxmlformats.org/drawingml/2006/main" noChangeAspect="1"/>
@@ -5853,7 +6062,7 @@
                   <pic:spPr>
                     <a:xfrm>
                       <a:off x="0" y="0"/>
-                      <a:ext cx="4885182" cy="2317299"/>
+                      <a:ext cx="4662892" cy="2211855"/>
                     </a:xfrm>
                     <a:prstGeom prst="rect">
                       <a:avLst/>
@@ -5865,6 +6074,98 @@
           </wp:inline>
         </w:drawing>
       </w:r>
+    </w:p>
+    <w:p>
+      <w:pPr>
+        <w:pStyle w:val="Figure"/>
+        <w:rPr>
+          <w:sz w:val="32"/>
+          <w:szCs w:val="24"/>
+          <w:lang w:val="en-US"/>
+        </w:rPr>
+      </w:pPr>
+      <w:r>
+        <w:rPr>
+          <w:sz w:val="32"/>
+          <w:szCs w:val="24"/>
+          <w:lang w:val="en-US"/>
+        </w:rPr>
+        <w:lastRenderedPageBreak/>
+        <w:t xml:space="preserve">Figure </w:t>
+      </w:r>
+      <w:r>
+        <w:rPr>
+          <w:sz w:val="32"/>
+          <w:szCs w:val="24"/>
+          <w:lang w:val="en-US"/>
+        </w:rPr>
+        <w:fldChar w:fldCharType="begin"/>
+      </w:r>
+      <w:r>
+        <w:rPr>
+          <w:sz w:val="32"/>
+          <w:szCs w:val="24"/>
+          <w:lang w:val="en-US"/>
+        </w:rPr>
+        <w:instrText xml:space="preserve"> SEQ Figure \* ARABIC </w:instrText>
+      </w:r>
+      <w:r>
+        <w:rPr>
+          <w:sz w:val="32"/>
+          <w:szCs w:val="24"/>
+          <w:lang w:val="en-US"/>
+        </w:rPr>
+        <w:fldChar w:fldCharType="separate"/>
+      </w:r>
+      <w:r>
+        <w:rPr>
+          <w:noProof/>
+          <w:sz w:val="32"/>
+          <w:szCs w:val="24"/>
+          <w:lang w:val="en-US"/>
+        </w:rPr>
+        <w:t>2</w:t>
+      </w:r>
+      <w:r>
+        <w:rPr>
+          <w:sz w:val="32"/>
+          <w:szCs w:val="24"/>
+          <w:lang w:val="en-US"/>
+        </w:rPr>
+        <w:fldChar w:fldCharType="end"/>
+      </w:r>
+      <w:r>
+        <w:rPr>
+          <w:sz w:val="32"/>
+          <w:szCs w:val="24"/>
+          <w:lang w:val="en-US"/>
+        </w:rPr>
+        <w:t xml:space="preserve"> </w:t>
+      </w:r>
+      <w:r>
+        <w:rPr>
+          <w:sz w:val="32"/>
+          <w:szCs w:val="24"/>
+          <w:lang w:val="en-US"/>
+        </w:rPr>
+        <w:t>:</w:t>
+      </w:r>
+      <w:r>
+        <w:rPr>
+          <w:sz w:val="32"/>
+          <w:szCs w:val="24"/>
+          <w:lang w:val="en-US"/>
+        </w:rPr>
+        <w:t xml:space="preserve"> </w:t>
+      </w:r>
+      <w:r>
+        <w:rPr>
+          <w:sz w:val="32"/>
+          <w:szCs w:val="24"/>
+          <w:lang w:val="en-US"/>
+        </w:rPr>
+        <w:t>Screenshot 1</w:t>
+      </w:r>
       <w:bookmarkEnd w:id="14"/>
     </w:p>
     <w:p>
@@ -5880,7 +6181,6 @@
           <w:sz w:val="28"/>
           <w:lang w:val="en-US"/>
         </w:rPr>
-        <w:lastRenderedPageBreak/>
         <w:t>The current dashboard is experiencing functionality issues and is lacking charts/graphs. It requires attention and improvements to ensure proper functionality and include the necessary visual representations of data through charts.</w:t>
       </w:r>
     </w:p>
@@ -5894,38 +6194,6 @@
         </w:rPr>
       </w:pPr>
       <w:bookmarkStart w:id="15" w:name="_Toc135707963"/>
-      <w:r>
-        <w:rPr>
-          <w:sz w:val="32"/>
-          <w:szCs w:val="24"/>
-          <w:lang w:val="en-US"/>
-        </w:rPr>
-        <w:t xml:space="preserve">Figure </w:t>
-      </w:r>
-      <w:r>
-        <w:rPr>
-          <w:sz w:val="32"/>
-          <w:szCs w:val="24"/>
-          <w:lang w:val="en-US"/>
-        </w:rPr>
-        <w:fldChar w:fldCharType="begin"/>
-      </w:r>
-      <w:r>
-        <w:rPr>
-          <w:sz w:val="32"/>
-          <w:szCs w:val="24"/>
-          <w:lang w:val="en-US"/>
-        </w:rPr>
-        <w:instrText xml:space="preserve"> SEQ Figure \* ARABIC </w:instrText>
-      </w:r>
-      <w:r>
-        <w:rPr>
-          <w:sz w:val="32"/>
-          <w:szCs w:val="24"/>
-          <w:lang w:val="en-US"/>
-        </w:rPr>
-        <w:fldChar w:fldCharType="separate"/>
-      </w:r>
       <w:r>
         <w:rPr>
           <w:noProof/>
@@ -5933,54 +6201,9 @@
           <w:szCs w:val="24"/>
           <w:lang w:val="en-US"/>
         </w:rPr>
-        <w:t>3</w:t>
-      </w:r>
-      <w:r>
-        <w:rPr>
-          <w:sz w:val="32"/>
-          <w:szCs w:val="24"/>
-          <w:lang w:val="en-US"/>
-        </w:rPr>
-        <w:fldChar w:fldCharType="end"/>
-      </w:r>
-      <w:r>
-        <w:rPr>
-          <w:sz w:val="32"/>
-          <w:szCs w:val="24"/>
-          <w:lang w:val="en-US"/>
-        </w:rPr>
-        <w:t xml:space="preserve"> : Screenshot</w:t>
-      </w:r>
-      <w:r>
-        <w:rPr>
-          <w:sz w:val="32"/>
-          <w:szCs w:val="24"/>
-          <w:lang w:val="en-US"/>
-        </w:rPr>
-        <w:t xml:space="preserve"> 2</w:t>
-      </w:r>
-      <w:bookmarkEnd w:id="15"/>
-    </w:p>
-    <w:p>
-      <w:pPr>
-        <w:pStyle w:val="Figure"/>
-        <w:rPr>
-          <w:rStyle w:val="ParagraphPersoCar"/>
-          <w:rFonts w:eastAsiaTheme="minorHAnsi"/>
-          <w:szCs w:val="32"/>
-          <w:lang w:val="en-US"/>
-        </w:rPr>
-      </w:pPr>
-      <w:r>
-        <w:rPr>
-          <w:noProof/>
-          <w:sz w:val="32"/>
-          <w:szCs w:val="24"/>
-          <w:lang w:val="en-US"/>
-        </w:rPr>
         <w:drawing>
-          <wp:inline distT="0" distB="0" distL="0" distR="0" wp14:anchorId="4FFABEA6" wp14:editId="6235357F">
-            <wp:extent cx="5094729" cy="2416698"/>
+          <wp:inline distT="0" distB="0" distL="0" distR="0" wp14:anchorId="13CFAFA9" wp14:editId="1F697CFA">
+            <wp:extent cx="5094605" cy="2416175"/>
             <wp:effectExtent l="0" t="0" r="0" b="3175"/>
             <wp:docPr id="1348105616" name="Image 2"/>
             <wp:cNvGraphicFramePr>
@@ -6008,7 +6231,7 @@
                   <pic:spPr>
                     <a:xfrm>
                       <a:off x="0" y="0"/>
-                      <a:ext cx="5135979" cy="2436265"/>
+                      <a:ext cx="5094605" cy="2416175"/>
                     </a:xfrm>
                     <a:prstGeom prst="rect">
                       <a:avLst/>
@@ -6023,40 +6246,6 @@
     </w:p>
     <w:p>
       <w:pPr>
-        <w:pStyle w:val="ParagraphPerso"/>
-        <w:rPr>
-          <w:rStyle w:val="ParagraphPersoCar"/>
-          <w:sz w:val="28"/>
-          <w:lang w:val="en-US"/>
-        </w:rPr>
-      </w:pPr>
-      <w:r>
-        <w:rPr>
-          <w:rStyle w:val="ParagraphPersoCar"/>
-          <w:sz w:val="28"/>
-          <w:lang w:val="en-US"/>
-        </w:rPr>
-        <w:t>The chat display is ambiguous as it incorrectly shows connected users who are not actually online or actively participating in the chat.</w:t>
-      </w:r>
-    </w:p>
-    <w:p>
-      <w:pPr>
-        <w:pStyle w:val="ParagraphPerso"/>
-        <w:rPr>
-          <w:sz w:val="28"/>
-          <w:lang w:val="en-US"/>
-        </w:rPr>
-      </w:pPr>
-      <w:r>
-        <w:rPr>
-          <w:sz w:val="28"/>
-          <w:lang w:val="en-US"/>
-        </w:rPr>
-        <w:t>Additionally, the chat functionality is incomplete and not fully operational. There are certain features or capabilities that are missing or not working as intended.</w:t>
-      </w:r>
-    </w:p>
-    <w:p>
-      <w:pPr>
         <w:pStyle w:val="Figure"/>
         <w:rPr>
           <w:sz w:val="32"/>
@@ -6064,7 +6253,6 @@
           <w:lang w:val="en-US"/>
         </w:rPr>
       </w:pPr>
-      <w:bookmarkStart w:id="16" w:name="_Toc135707964"/>
       <w:r>
         <w:rPr>
           <w:sz w:val="32"/>
@@ -6104,7 +6292,7 @@
           <w:szCs w:val="24"/>
           <w:lang w:val="en-US"/>
         </w:rPr>
-        <w:t>4</w:t>
+        <w:t>3</w:t>
       </w:r>
       <w:r>
         <w:rPr>
@@ -6120,7 +6308,7 @@
           <w:szCs w:val="24"/>
           <w:lang w:val="en-US"/>
         </w:rPr>
-        <w:t xml:space="preserve"> :</w:t>
+        <w:t xml:space="preserve"> : Screenshot</w:t>
       </w:r>
       <w:r>
         <w:rPr>
@@ -6128,30 +6316,67 @@
           <w:szCs w:val="24"/>
           <w:lang w:val="en-US"/>
         </w:rPr>
-        <w:t xml:space="preserve"> Screenshot 3</w:t>
-      </w:r>
-      <w:bookmarkEnd w:id="16"/>
+        <w:t xml:space="preserve"> 2</w:t>
+      </w:r>
+      <w:bookmarkEnd w:id="15"/>
     </w:p>
     <w:p>
       <w:pPr>
         <w:pStyle w:val="Figure"/>
         <w:rPr>
-          <w:sz w:val="32"/>
+          <w:rStyle w:val="ParagraphPersoCar"/>
+          <w:rFonts w:asciiTheme="minorHAnsi" w:eastAsiaTheme="minorHAnsi" w:hAnsiTheme="minorHAnsi" w:cstheme="minorBidi"/>
+          <w:kern w:val="2"/>
           <w:szCs w:val="24"/>
+          <w:lang w:val="en-US" w:eastAsia="en-US"/>
+          <w14:ligatures w14:val="standardContextual"/>
+        </w:rPr>
+      </w:pPr>
+    </w:p>
+    <w:p>
+      <w:pPr>
+        <w:pStyle w:val="ParagraphPerso"/>
+        <w:rPr>
+          <w:rStyle w:val="ParagraphPersoCar"/>
+          <w:sz w:val="28"/>
+          <w:lang w:val="en-US"/>
+        </w:rPr>
+      </w:pPr>
+      <w:r>
+        <w:rPr>
+          <w:rStyle w:val="ParagraphPersoCar"/>
+          <w:sz w:val="28"/>
+          <w:lang w:val="en-US"/>
+        </w:rPr>
+        <w:t>The chat display is ambiguous as it incorrectly shows connected users who are not actually online or actively participating in the chat.</w:t>
+      </w:r>
+    </w:p>
+    <w:p>
+      <w:pPr>
+        <w:pStyle w:val="ParagraphPerso"/>
+        <w:rPr>
+          <w:sz w:val="28"/>
           <w:lang w:val="en-US"/>
         </w:rPr>
       </w:pPr>
       <w:r>
         <w:rPr>
           <w:noProof/>
-          <w:sz w:val="32"/>
           <w:szCs w:val="24"/>
           <w:lang w:val="en-US"/>
         </w:rPr>
         <w:drawing>
-          <wp:inline distT="0" distB="0" distL="0" distR="0" wp14:anchorId="038E8CB9" wp14:editId="0F7F6C72">
+          <wp:anchor distT="0" distB="0" distL="114300" distR="114300" simplePos="0" relativeHeight="251666432" behindDoc="0" locked="0" layoutInCell="1" allowOverlap="1" wp14:anchorId="493721EA" wp14:editId="6159326D">
+            <wp:simplePos x="0" y="0"/>
+            <wp:positionH relativeFrom="margin">
+              <wp:align>center</wp:align>
+            </wp:positionH>
+            <wp:positionV relativeFrom="paragraph">
+              <wp:posOffset>526898</wp:posOffset>
+            </wp:positionV>
             <wp:extent cx="5315803" cy="2554243"/>
             <wp:effectExtent l="0" t="0" r="0" b="0"/>
+            <wp:wrapSquare wrapText="bothSides"/>
             <wp:docPr id="33917551" name="Image 1"/>
             <wp:cNvGraphicFramePr>
               <a:graphicFrameLocks xmlns:a="http://schemas.openxmlformats.org/drawingml/2006/main" noChangeAspect="1"/>
@@ -6187,7 +6412,7 @@
                   <pic:spPr>
                     <a:xfrm>
                       <a:off x="0" y="0"/>
-                      <a:ext cx="5326266" cy="2559271"/>
+                      <a:ext cx="5315803" cy="2554243"/>
                     </a:xfrm>
                     <a:prstGeom prst="rect">
                       <a:avLst/>
@@ -6196,58 +6421,19 @@
                 </pic:pic>
               </a:graphicData>
             </a:graphic>
-          </wp:inline>
+          </wp:anchor>
         </w:drawing>
+      </w:r>
+      <w:r>
+        <w:rPr>
+          <w:sz w:val="28"/>
+          <w:lang w:val="en-US"/>
+        </w:rPr>
+        <w:t>Additionally, the chat functionality is incomplete and not fully operational. There are certain features or capabilities that are missing or not working as intended.</w:t>
       </w:r>
     </w:p>
     <w:p>
       <w:pPr>
-        <w:pStyle w:val="ParagraphPerso"/>
-        <w:rPr>
-          <w:szCs w:val="32"/>
-          <w:lang w:val="en-US"/>
-        </w:rPr>
-      </w:pPr>
-      <w:r>
-        <w:rPr>
-          <w:szCs w:val="32"/>
-          <w:lang w:val="en-US"/>
-        </w:rPr>
-        <w:lastRenderedPageBreak/>
-        <w:t>The current data display lacks intuitiveness and ergonomic design, making it difficult for users to fully control and monitor the data effectively. It is crucial to improve the user interface and data presentation to enhance usability and provide a more user-friendly experience</w:t>
-      </w:r>
-      <w:r>
-        <w:rPr>
-          <w:szCs w:val="32"/>
-          <w:lang w:val="en-US"/>
-        </w:rPr>
-        <w:t>.</w:t>
-      </w:r>
-    </w:p>
-    <w:p>
-      <w:pPr>
-        <w:pStyle w:val="Titre3"/>
-        <w:rPr>
-          <w:szCs w:val="28"/>
-        </w:rPr>
-      </w:pPr>
-      <w:bookmarkStart w:id="17" w:name="_Toc135708703"/>
-      <w:r>
-        <w:rPr>
-          <w:szCs w:val="28"/>
-        </w:rPr>
-        <w:t>Alternatives</w:t>
-      </w:r>
-      <w:bookmarkEnd w:id="17"/>
-      <w:r>
-        <w:rPr>
-          <w:szCs w:val="28"/>
-        </w:rPr>
-        <w:t xml:space="preserve"> </w:t>
-      </w:r>
-    </w:p>
-    <w:p>
-      <w:pPr>
         <w:pStyle w:val="Figure"/>
         <w:rPr>
           <w:sz w:val="32"/>
@@ -6255,13 +6441,14 @@
           <w:lang w:val="en-US"/>
         </w:rPr>
       </w:pPr>
-      <w:bookmarkStart w:id="18" w:name="_Toc135707965"/>
+      <w:bookmarkStart w:id="16" w:name="_Toc135707964"/>
       <w:r>
         <w:rPr>
           <w:sz w:val="32"/>
           <w:szCs w:val="24"/>
           <w:lang w:val="en-US"/>
         </w:rPr>
+        <w:lastRenderedPageBreak/>
         <w:t xml:space="preserve">Figure </w:t>
       </w:r>
       <w:r>
@@ -6295,7 +6482,7 @@
           <w:szCs w:val="24"/>
           <w:lang w:val="en-US"/>
         </w:rPr>
-        <w:t>5</w:t>
+        <w:t>4</w:t>
       </w:r>
       <w:r>
         <w:rPr>
@@ -6311,8 +6498,83 @@
           <w:szCs w:val="24"/>
           <w:lang w:val="en-US"/>
         </w:rPr>
-        <w:t> : Project Architecture</w:t>
-      </w:r>
+        <w:t xml:space="preserve"> :</w:t>
+      </w:r>
+      <w:r>
+        <w:rPr>
+          <w:sz w:val="32"/>
+          <w:szCs w:val="24"/>
+          <w:lang w:val="en-US"/>
+        </w:rPr>
+        <w:t xml:space="preserve"> Screenshot 3</w:t>
+      </w:r>
+      <w:bookmarkEnd w:id="16"/>
+    </w:p>
+    <w:p>
+      <w:pPr>
+        <w:pStyle w:val="Figure"/>
+        <w:rPr>
+          <w:sz w:val="32"/>
+          <w:szCs w:val="24"/>
+          <w:lang w:val="en-US"/>
+        </w:rPr>
+      </w:pPr>
+    </w:p>
+    <w:p>
+      <w:pPr>
+        <w:pStyle w:val="ParagraphPerso"/>
+        <w:rPr>
+          <w:szCs w:val="32"/>
+          <w:lang w:val="en-US"/>
+        </w:rPr>
+      </w:pPr>
+      <w:r>
+        <w:rPr>
+          <w:szCs w:val="32"/>
+          <w:lang w:val="en-US"/>
+        </w:rPr>
+        <w:t>The current data display lacks intuitiveness and ergonomic design, making it difficult for users to fully control and monitor the data effectively. It is crucial to improve the user interface and data presentation to enhance usability and provide a more user-friendly experience</w:t>
+      </w:r>
+      <w:r>
+        <w:rPr>
+          <w:szCs w:val="32"/>
+          <w:lang w:val="en-US"/>
+        </w:rPr>
+        <w:t>.</w:t>
+      </w:r>
+    </w:p>
+    <w:p>
+      <w:pPr>
+        <w:pStyle w:val="Titre3"/>
+        <w:rPr>
+          <w:szCs w:val="28"/>
+        </w:rPr>
+      </w:pPr>
+      <w:bookmarkStart w:id="17" w:name="_Toc135851853"/>
+      <w:r>
+        <w:rPr>
+          <w:szCs w:val="28"/>
+        </w:rPr>
+        <w:t>Alternatives</w:t>
+      </w:r>
+      <w:bookmarkEnd w:id="17"/>
+      <w:r>
+        <w:rPr>
+          <w:szCs w:val="28"/>
+        </w:rPr>
+        <w:t xml:space="preserve"> </w:t>
+      </w:r>
+    </w:p>
+    <w:p>
+      <w:pPr>
+        <w:pStyle w:val="Figure"/>
+        <w:rPr>
+          <w:sz w:val="32"/>
+          <w:szCs w:val="24"/>
+          <w:lang w:val="en-US"/>
+        </w:rPr>
+      </w:pPr>
+      <w:bookmarkStart w:id="18" w:name="_Toc135707965"/>
       <w:r>
         <w:rPr>
           <w:noProof/>
@@ -6321,10 +6583,10 @@
           <w:lang w:val="en-US"/>
         </w:rPr>
         <w:drawing>
-          <wp:inline distT="0" distB="0" distL="0" distR="0" wp14:anchorId="4EBBC4A4" wp14:editId="10120E18">
-            <wp:extent cx="6413781" cy="2819400"/>
+          <wp:inline distT="0" distB="0" distL="0" distR="0" wp14:anchorId="79513B67" wp14:editId="0F014B5F">
+            <wp:extent cx="6299722" cy="2324384"/>
             <wp:effectExtent l="0" t="0" r="6350" b="0"/>
-            <wp:docPr id="1368274772" name="Image 5"/>
+            <wp:docPr id="178114796" name="Image 1"/>
             <wp:cNvGraphicFramePr>
               <a:graphicFrameLocks xmlns:a="http://schemas.openxmlformats.org/drawingml/2006/main" noChangeAspect="1"/>
             </wp:cNvGraphicFramePr>
@@ -6332,7 +6594,7 @@
               <a:graphicData uri="http://schemas.openxmlformats.org/drawingml/2006/picture">
                 <pic:pic xmlns:pic="http://schemas.openxmlformats.org/drawingml/2006/picture">
                   <pic:nvPicPr>
-                    <pic:cNvPr id="1368274772" name="Image 1368274772"/>
+                    <pic:cNvPr id="178114796" name="Image 178114796"/>
                     <pic:cNvPicPr/>
                   </pic:nvPicPr>
                   <pic:blipFill rotWithShape="1">
@@ -6343,13 +6605,13 @@
                         </a:ext>
                       </a:extLst>
                     </a:blip>
-                    <a:srcRect l="-754" t="2487" r="754" b="830"/>
+                    <a:srcRect t="3240"/>
                     <a:stretch/>
                   </pic:blipFill>
                   <pic:spPr bwMode="auto">
                     <a:xfrm>
                       <a:off x="0" y="0"/>
-                      <a:ext cx="6443301" cy="2832377"/>
+                      <a:ext cx="6331847" cy="2336237"/>
                     </a:xfrm>
                     <a:prstGeom prst="rect">
                       <a:avLst/>
@@ -6368,6 +6630,63 @@
             </a:graphic>
           </wp:inline>
         </w:drawing>
+      </w:r>
+      <w:r>
+        <w:rPr>
+          <w:sz w:val="32"/>
+          <w:szCs w:val="24"/>
+          <w:lang w:val="en-US"/>
+        </w:rPr>
+        <w:t xml:space="preserve">Figure </w:t>
+      </w:r>
+      <w:r>
+        <w:rPr>
+          <w:sz w:val="32"/>
+          <w:szCs w:val="24"/>
+          <w:lang w:val="en-US"/>
+        </w:rPr>
+        <w:fldChar w:fldCharType="begin"/>
+      </w:r>
+      <w:r>
+        <w:rPr>
+          <w:sz w:val="32"/>
+          <w:szCs w:val="24"/>
+          <w:lang w:val="en-US"/>
+        </w:rPr>
+        <w:instrText xml:space="preserve"> SEQ Figure \* ARABIC </w:instrText>
+      </w:r>
+      <w:r>
+        <w:rPr>
+          <w:sz w:val="32"/>
+          <w:szCs w:val="24"/>
+          <w:lang w:val="en-US"/>
+        </w:rPr>
+        <w:fldChar w:fldCharType="separate"/>
+      </w:r>
+      <w:r>
+        <w:rPr>
+          <w:noProof/>
+          <w:sz w:val="32"/>
+          <w:szCs w:val="24"/>
+          <w:lang w:val="en-US"/>
+        </w:rPr>
+        <w:t>5</w:t>
+      </w:r>
+      <w:r>
+        <w:rPr>
+          <w:sz w:val="32"/>
+          <w:szCs w:val="24"/>
+          <w:lang w:val="en-US"/>
+        </w:rPr>
+        <w:fldChar w:fldCharType="end"/>
+      </w:r>
+      <w:r>
+        <w:rPr>
+          <w:sz w:val="32"/>
+          <w:szCs w:val="24"/>
+          <w:lang w:val="en-US"/>
+        </w:rPr>
+        <w:t> : Project Architecture</w:t>
       </w:r>
       <w:bookmarkEnd w:id="18"/>
     </w:p>
@@ -7019,35 +7338,7 @@
           <w:szCs w:val="32"/>
           <w:lang w:val="en-US"/>
         </w:rPr>
-        <w:t xml:space="preserve"> While MySQL</w:t>
-      </w:r>
-      <w:r>
-        <w:rPr>
-          <w:szCs w:val="32"/>
-          <w:lang w:val="en-US"/>
-        </w:rPr>
-        <w:t xml:space="preserve"> offers a straightforward setup and administration process, making it ideal for beginners or those with less complex database requirements</w:t>
-      </w:r>
-      <w:r>
-        <w:rPr>
-          <w:szCs w:val="32"/>
-          <w:lang w:val="en-US"/>
-        </w:rPr>
-        <w:t xml:space="preserve">, </w:t>
-      </w:r>
-      <w:r>
-        <w:rPr>
-          <w:szCs w:val="32"/>
-          <w:lang w:val="en-US"/>
-        </w:rPr>
-        <w:t>PostgreSQL is renowned for its advanced features, extensibility, and strict adherence to data integrity. It offers robust support for complex queries, advanced data types, and custom functions, making it suitable for enterprise-level applications and projects that require sophisticated database functionality.</w:t>
-      </w:r>
-      <w:r>
-        <w:rPr>
-          <w:szCs w:val="32"/>
-          <w:lang w:val="en-US"/>
-        </w:rPr>
-        <w:t xml:space="preserve"> </w:t>
+        <w:t xml:space="preserve"> While MySQL offers a straightforward setup and administration process, making it ideal for beginners or those with less complex database requirements, PostgreSQL is renowned for its advanced features, extensibility, and strict adherence to data integrity. It offers robust support for complex queries, advanced data types, and custom functions, making it suitable for enterprise-level applications and projects that require sophisticated database functionality. </w:t>
       </w:r>
     </w:p>
     <w:p>
@@ -7070,7 +7361,7 @@
       <w:pPr>
         <w:pStyle w:val="Titre3"/>
       </w:pPr>
-      <w:bookmarkStart w:id="19" w:name="_Toc135708704"/>
+      <w:bookmarkStart w:id="19" w:name="_Toc135851854"/>
       <w:r>
         <w:t>Architecture</w:t>
       </w:r>
@@ -7089,70 +7380,7 @@
           <w:rStyle w:val="rynqvb"/>
           <w:lang w:val="en-US"/>
         </w:rPr>
-        <w:t>I used</w:t>
-      </w:r>
-      <w:r>
-        <w:rPr>
-          <w:rStyle w:val="rynqvb"/>
-          <w:lang w:val="en-US"/>
-        </w:rPr>
-        <w:t xml:space="preserve"> </w:t>
-      </w:r>
-      <w:r>
-        <w:rPr>
-          <w:rStyle w:val="rynqvb"/>
-          <w:lang w:val="en-US"/>
-        </w:rPr>
-        <w:t xml:space="preserve">The </w:t>
-      </w:r>
-      <w:r>
-        <w:rPr>
-          <w:rStyle w:val="rynqvb"/>
-          <w:lang w:val="en-US"/>
-        </w:rPr>
-        <w:t xml:space="preserve">Model/View/Controller (MVC) architecture </w:t>
-      </w:r>
-      <w:r>
-        <w:rPr>
-          <w:rStyle w:val="rynqvb"/>
-          <w:lang w:val="en-US"/>
-        </w:rPr>
-        <w:t>as</w:t>
-      </w:r>
-      <w:r>
-        <w:rPr>
-          <w:rStyle w:val="rynqvb"/>
-          <w:lang w:val="en-US"/>
-        </w:rPr>
-        <w:t xml:space="preserve"> a way of organizing an interface graph of a program</w:t>
-      </w:r>
-      <w:r>
-        <w:rPr>
-          <w:rStyle w:val="rynqvb"/>
-          <w:lang w:val="en-US"/>
-        </w:rPr>
-        <w:t>,</w:t>
-      </w:r>
-      <w:r>
-        <w:rPr>
-          <w:rStyle w:val="rynqvb"/>
-          <w:lang w:val="en-US"/>
-        </w:rPr>
-        <w:t xml:space="preserve"> consis</w:t>
-      </w:r>
-      <w:r>
-        <w:rPr>
-          <w:rStyle w:val="rynqvb"/>
-          <w:lang w:val="en-US"/>
-        </w:rPr>
-        <w:t>ting</w:t>
-      </w:r>
-      <w:r>
-        <w:rPr>
-          <w:rStyle w:val="rynqvb"/>
-          <w:lang w:val="en-US"/>
-        </w:rPr>
-        <w:t xml:space="preserve"> in distinguishing three distinct entities which are, the model, the view and the controller each having a specific role in the interface. </w:t>
+        <w:t xml:space="preserve">I used The Model/View/Controller (MVC) architecture as a way of organizing an interface graph of a program, consisting in distinguishing three distinct entities which are, the model, the view and the controller each having a specific role in the interface. </w:t>
       </w:r>
     </w:p>
     <w:p>
@@ -7172,14 +7400,7 @@
           <w:rStyle w:val="rynqvb"/>
           <w:lang w:val="en-US"/>
         </w:rPr>
-        <w:t>Model: a kernel of the application which manages the data, makes it possible to retrieve the information in the database</w:t>
-      </w:r>
-      <w:r>
-        <w:rPr>
-          <w:rStyle w:val="rynqvb"/>
-          <w:lang w:val="en-US"/>
-        </w:rPr>
-        <w:t>.</w:t>
+        <w:t>Model: a kernel of the application which manages the data, makes it possible to retrieve the information in the database.</w:t>
       </w:r>
     </w:p>
     <w:p>
@@ -7220,42 +7441,7 @@
           <w:lang w:val="en-US"/>
         </w:rPr>
         <w:lastRenderedPageBreak/>
-        <w:t xml:space="preserve">Controller: </w:t>
-      </w:r>
-      <w:r>
-        <w:rPr>
-          <w:rStyle w:val="rynqvb"/>
-          <w:lang w:val="en-US"/>
-        </w:rPr>
-        <w:t xml:space="preserve">a </w:t>
-      </w:r>
-      <w:r>
-        <w:rPr>
-          <w:rStyle w:val="rynqvb"/>
-          <w:lang w:val="en-US"/>
-        </w:rPr>
-        <w:t xml:space="preserve">component responsible for decision-making, manages the </w:t>
-      </w:r>
-      <w:r>
-        <w:rPr>
-          <w:rStyle w:val="rynqvb"/>
-          <w:lang w:val="en-US"/>
-        </w:rPr>
-        <w:t xml:space="preserve">business </w:t>
-      </w:r>
-      <w:r>
-        <w:rPr>
-          <w:rStyle w:val="rynqvb"/>
-          <w:lang w:val="en-US"/>
-        </w:rPr>
-        <w:t xml:space="preserve">logic, </w:t>
-      </w:r>
-      <w:r>
-        <w:rPr>
-          <w:rStyle w:val="rynqvb"/>
-          <w:lang w:val="en-US"/>
-        </w:rPr>
-        <w:t xml:space="preserve">it acts </w:t>
+        <w:t xml:space="preserve">Controller: a component responsible for decision-making, manages the business logic, it acts </w:t>
       </w:r>
       <w:r>
         <w:rPr>
@@ -7280,74 +7466,6 @@
         </w:rPr>
       </w:pPr>
       <w:bookmarkStart w:id="20" w:name="_Toc135707966"/>
-      <w:r>
-        <w:rPr>
-          <w:lang w:val="en-US"/>
-        </w:rPr>
-        <w:t xml:space="preserve">Figure </w:t>
-      </w:r>
-      <w:r>
-        <w:rPr>
-          <w:lang w:val="en-US"/>
-        </w:rPr>
-        <w:fldChar w:fldCharType="begin"/>
-      </w:r>
-      <w:r>
-        <w:rPr>
-          <w:lang w:val="en-US"/>
-        </w:rPr>
-        <w:instrText xml:space="preserve"> SEQ Figure \* ARABIC </w:instrText>
-      </w:r>
-      <w:r>
-        <w:rPr>
-          <w:lang w:val="en-US"/>
-        </w:rPr>
-        <w:fldChar w:fldCharType="separate"/>
-      </w:r>
-      <w:r>
-        <w:rPr>
-          <w:noProof/>
-          <w:lang w:val="en-US"/>
-        </w:rPr>
-        <w:t>6</w:t>
-      </w:r>
-      <w:r>
-        <w:rPr>
-          <w:lang w:val="en-US"/>
-        </w:rPr>
-        <w:fldChar w:fldCharType="end"/>
-      </w:r>
-      <w:r>
-        <w:rPr>
-          <w:lang w:val="en-US"/>
-        </w:rPr>
-        <w:t xml:space="preserve"> : </w:t>
-      </w:r>
-      <w:proofErr w:type="spellStart"/>
-      <w:r>
-        <w:rPr>
-          <w:lang w:val="en-US"/>
-        </w:rPr>
-        <w:t>Déploiement</w:t>
-      </w:r>
-      <w:proofErr w:type="spellEnd"/>
-      <w:r>
-        <w:rPr>
-          <w:lang w:val="en-US"/>
-        </w:rPr>
-        <w:t xml:space="preserve"> Diagram</w:t>
-      </w:r>
-      <w:bookmarkEnd w:id="20"/>
-    </w:p>
-    <w:p>
-      <w:pPr>
-        <w:pStyle w:val="Figure"/>
-        <w:rPr>
-          <w:sz w:val="32"/>
-          <w:szCs w:val="28"/>
-          <w:lang w:val="en-US"/>
-        </w:rPr>
-      </w:pPr>
       <w:r>
         <w:rPr>
           <w:noProof/>
@@ -7356,7 +7474,7 @@
           <w:lang w:val="en-US"/>
         </w:rPr>
         <w:drawing>
-          <wp:inline distT="0" distB="0" distL="0" distR="0" wp14:anchorId="1F4734AA" wp14:editId="2D3AE751">
+          <wp:inline distT="0" distB="0" distL="0" distR="0" wp14:anchorId="4BD25A0F" wp14:editId="5FD5C3F2">
             <wp:extent cx="6000750" cy="1949654"/>
             <wp:effectExtent l="0" t="0" r="0" b="0"/>
             <wp:docPr id="1847185582" name="Image 6"/>
@@ -7397,15 +7515,79 @@
           </wp:inline>
         </w:drawing>
       </w:r>
+      <w:r>
+        <w:rPr>
+          <w:lang w:val="en-US"/>
+        </w:rPr>
+        <w:t xml:space="preserve">Figure </w:t>
+      </w:r>
+      <w:r>
+        <w:rPr>
+          <w:lang w:val="en-US"/>
+        </w:rPr>
+        <w:fldChar w:fldCharType="begin"/>
+      </w:r>
+      <w:r>
+        <w:rPr>
+          <w:lang w:val="en-US"/>
+        </w:rPr>
+        <w:instrText xml:space="preserve"> SEQ Figure \* ARABIC </w:instrText>
+      </w:r>
+      <w:r>
+        <w:rPr>
+          <w:lang w:val="en-US"/>
+        </w:rPr>
+        <w:fldChar w:fldCharType="separate"/>
+      </w:r>
+      <w:r>
+        <w:rPr>
+          <w:noProof/>
+          <w:lang w:val="en-US"/>
+        </w:rPr>
+        <w:t>6</w:t>
+      </w:r>
+      <w:r>
+        <w:rPr>
+          <w:lang w:val="en-US"/>
+        </w:rPr>
+        <w:fldChar w:fldCharType="end"/>
+      </w:r>
+      <w:r>
+        <w:rPr>
+          <w:lang w:val="en-US"/>
+        </w:rPr>
+        <w:t xml:space="preserve"> : </w:t>
+      </w:r>
+      <w:r>
+        <w:rPr>
+          <w:lang w:val="en-US"/>
+        </w:rPr>
+        <w:t>Deployment</w:t>
+      </w:r>
+      <w:r>
+        <w:rPr>
+          <w:lang w:val="en-US"/>
+        </w:rPr>
+        <w:t xml:space="preserve"> Diagram</w:t>
+      </w:r>
+      <w:bookmarkEnd w:id="20"/>
     </w:p>
     <w:p>
       <w:pPr>
+        <w:pStyle w:val="Figure"/>
+        <w:rPr>
+          <w:lang w:val="en-US"/>
+        </w:rPr>
+      </w:pPr>
+    </w:p>
+    <w:p>
+      <w:pPr>
         <w:pStyle w:val="Title2"/>
         <w:rPr>
           <w:szCs w:val="36"/>
         </w:rPr>
       </w:pPr>
-      <w:bookmarkStart w:id="21" w:name="_Toc135708705"/>
+      <w:bookmarkStart w:id="21" w:name="_Toc135851855"/>
       <w:r>
         <w:rPr>
           <w:szCs w:val="36"/>
@@ -7427,7 +7609,7 @@
           <w:szCs w:val="28"/>
         </w:rPr>
       </w:pPr>
-      <w:bookmarkStart w:id="22" w:name="_Toc135708706"/>
+      <w:bookmarkStart w:id="22" w:name="_Toc135851856"/>
       <w:r>
         <w:rPr>
           <w:szCs w:val="28"/>
@@ -7555,7 +7737,7 @@
           <w:szCs w:val="32"/>
           <w:lang w:val="en-US"/>
         </w:rPr>
-        <w:t xml:space="preserve">Agile is a project management and software development approach that operates in iterations, enabling teams to deliver value to customers more efficiently and with fewer challenges. Rather than relying on a </w:t>
+        <w:t xml:space="preserve">Agile is a project management and software development approach that operates in iterations, enabling teams to deliver value to customers </w:t>
       </w:r>
       <w:r>
         <w:rPr>
@@ -7563,7 +7745,7 @@
           <w:lang w:val="en-US"/>
         </w:rPr>
         <w:lastRenderedPageBreak/>
-        <w:t>single, extensive launch, an agile approach delivers work in smaller, more manageable increments that are readily usable by stakeholders</w:t>
+        <w:t>more efficiently and with fewer challenges. Rather than relying on a single, extensive launch, an agile approach delivers work in smaller, more manageable increments that are readily usable by stakeholders</w:t>
       </w:r>
       <w:r>
         <w:rPr>
@@ -7596,7 +7778,7 @@
           <w:szCs w:val="28"/>
         </w:rPr>
       </w:pPr>
-      <w:bookmarkStart w:id="23" w:name="_Toc135708707"/>
+      <w:bookmarkStart w:id="23" w:name="_Toc135851857"/>
       <w:r>
         <w:rPr>
           <w:szCs w:val="28"/>
@@ -7745,7 +7927,7 @@
           <w:szCs w:val="36"/>
         </w:rPr>
       </w:pPr>
-      <w:bookmarkStart w:id="24" w:name="_Toc135708708"/>
+      <w:bookmarkStart w:id="24" w:name="_Toc135851858"/>
       <w:r>
         <w:rPr>
           <w:szCs w:val="36"/>
@@ -7758,7 +7940,7 @@
       <w:pPr>
         <w:pStyle w:val="Titre3"/>
       </w:pPr>
-      <w:bookmarkStart w:id="25" w:name="_Toc135708709"/>
+      <w:bookmarkStart w:id="25" w:name="_Toc135851859"/>
       <w:r>
         <w:t>Introduction</w:t>
       </w:r>
@@ -7860,28 +8042,16 @@
     <w:p>
       <w:pPr>
         <w:pStyle w:val="Titre3"/>
-        <w:rPr>
-          <w:szCs w:val="28"/>
-        </w:rPr>
-      </w:pPr>
-      <w:bookmarkStart w:id="26" w:name="_Toc135708710"/>
-      <w:r>
-        <w:rPr>
-          <w:szCs w:val="28"/>
-        </w:rPr>
+      </w:pPr>
+      <w:bookmarkStart w:id="26" w:name="_Toc135851860"/>
+      <w:r>
         <w:lastRenderedPageBreak/>
         <w:t xml:space="preserve">The development </w:t>
       </w:r>
       <w:r>
-        <w:rPr>
-          <w:szCs w:val="28"/>
-        </w:rPr>
         <w:t>T</w:t>
       </w:r>
       <w:r>
-        <w:rPr>
-          <w:szCs w:val="28"/>
-        </w:rPr>
         <w:t>eam</w:t>
       </w:r>
       <w:bookmarkEnd w:id="26"/>
@@ -7890,90 +8060,21 @@
       <w:pPr>
         <w:pStyle w:val="Figure"/>
         <w:rPr>
+          <w:sz w:val="32"/>
+          <w:szCs w:val="24"/>
+          <w:lang w:val="en-US"/>
+        </w:rPr>
+      </w:pPr>
+      <w:bookmarkStart w:id="27" w:name="_Toc135707967"/>
+      <w:r>
+        <w:rPr>
           <w:noProof/>
           <w:sz w:val="32"/>
-          <w:szCs w:val="24"/>
-          <w:lang w:val="en-US"/>
-        </w:rPr>
-      </w:pPr>
-      <w:bookmarkStart w:id="27" w:name="_Toc135707967"/>
-      <w:r>
-        <w:rPr>
-          <w:sz w:val="32"/>
-          <w:szCs w:val="24"/>
-          <w:lang w:val="en-US"/>
-        </w:rPr>
-        <w:t xml:space="preserve">Figure </w:t>
-      </w:r>
-      <w:r>
-        <w:rPr>
-          <w:sz w:val="32"/>
-          <w:szCs w:val="24"/>
-          <w:lang w:val="en-US"/>
-        </w:rPr>
-        <w:fldChar w:fldCharType="begin"/>
-      </w:r>
-      <w:r>
-        <w:rPr>
-          <w:sz w:val="32"/>
-          <w:szCs w:val="24"/>
-          <w:lang w:val="en-US"/>
-        </w:rPr>
-        <w:instrText xml:space="preserve"> SEQ Figure \* ARABIC </w:instrText>
-      </w:r>
-      <w:r>
-        <w:rPr>
-          <w:sz w:val="32"/>
-          <w:szCs w:val="24"/>
-          <w:lang w:val="en-US"/>
-        </w:rPr>
-        <w:fldChar w:fldCharType="separate"/>
-      </w:r>
-      <w:r>
-        <w:rPr>
-          <w:noProof/>
-          <w:sz w:val="32"/>
-          <w:szCs w:val="24"/>
-          <w:lang w:val="en-US"/>
-        </w:rPr>
-        <w:t>7</w:t>
-      </w:r>
-      <w:r>
-        <w:rPr>
-          <w:sz w:val="32"/>
-          <w:szCs w:val="24"/>
-          <w:lang w:val="en-US"/>
-        </w:rPr>
-        <w:fldChar w:fldCharType="end"/>
-      </w:r>
-      <w:r>
-        <w:rPr>
-          <w:sz w:val="32"/>
-          <w:szCs w:val="24"/>
-          <w:lang w:val="en-US"/>
-        </w:rPr>
-        <w:t> : Scrum Actors</w:t>
-      </w:r>
-      <w:bookmarkEnd w:id="27"/>
-    </w:p>
-    <w:p>
-      <w:pPr>
-        <w:pStyle w:val="ParagraphPerso"/>
-        <w:ind w:firstLine="0"/>
-        <w:jc w:val="center"/>
-        <w:rPr>
-          <w:szCs w:val="32"/>
-          <w:lang w:val="en-US"/>
-        </w:rPr>
-      </w:pPr>
-      <w:r>
-        <w:rPr>
-          <w:noProof/>
           <w:szCs w:val="32"/>
           <w:lang w:val="en-US"/>
         </w:rPr>
         <w:drawing>
-          <wp:inline distT="0" distB="0" distL="0" distR="0" wp14:anchorId="675CF044" wp14:editId="737A3FEF">
+          <wp:inline distT="0" distB="0" distL="0" distR="0" wp14:anchorId="7A3322A6" wp14:editId="16C534D1">
             <wp:extent cx="4361180" cy="1943100"/>
             <wp:effectExtent l="0" t="0" r="1270" b="0"/>
             <wp:docPr id="1849470297" name="Image 2"/>
@@ -8024,90 +8125,83 @@
     </w:p>
     <w:p>
       <w:pPr>
-        <w:pStyle w:val="ParagraphPerso"/>
-        <w:rPr>
-          <w:szCs w:val="32"/>
-          <w:lang w:val="en-US"/>
-        </w:rPr>
-      </w:pPr>
-      <w:r>
-        <w:rPr>
-          <w:szCs w:val="32"/>
-          <w:lang w:val="en-US"/>
-        </w:rPr>
-        <w:t xml:space="preserve">In our development team, Mr. </w:t>
-      </w:r>
-      <w:proofErr w:type="spellStart"/>
-      <w:r>
-        <w:rPr>
-          <w:szCs w:val="32"/>
-          <w:lang w:val="en-US"/>
-        </w:rPr>
-        <w:t>Ounissi</w:t>
-      </w:r>
-      <w:proofErr w:type="spellEnd"/>
-      <w:r>
-        <w:rPr>
-          <w:szCs w:val="32"/>
-          <w:lang w:val="en-US"/>
-        </w:rPr>
-        <w:t xml:space="preserve"> serves as the product backlog manager, diligently curating and organizing the list of features and tasks essential to our project's success. </w:t>
-      </w:r>
+        <w:pStyle w:val="Figure"/>
+        <w:rPr>
+          <w:noProof/>
+          <w:sz w:val="32"/>
+          <w:szCs w:val="24"/>
+          <w:lang w:val="en-US"/>
+        </w:rPr>
+      </w:pPr>
+      <w:r>
+        <w:rPr>
+          <w:sz w:val="32"/>
+          <w:szCs w:val="24"/>
+          <w:lang w:val="en-US"/>
+        </w:rPr>
+        <w:t xml:space="preserve">Figure </w:t>
+      </w:r>
+      <w:r>
+        <w:rPr>
+          <w:sz w:val="32"/>
+          <w:szCs w:val="24"/>
+          <w:lang w:val="en-US"/>
+        </w:rPr>
+        <w:fldChar w:fldCharType="begin"/>
+      </w:r>
+      <w:r>
+        <w:rPr>
+          <w:sz w:val="32"/>
+          <w:szCs w:val="24"/>
+          <w:lang w:val="en-US"/>
+        </w:rPr>
+        <w:instrText xml:space="preserve"> SEQ Figure \* ARABIC </w:instrText>
+      </w:r>
+      <w:r>
+        <w:rPr>
+          <w:sz w:val="32"/>
+          <w:szCs w:val="24"/>
+          <w:lang w:val="en-US"/>
+        </w:rPr>
+        <w:fldChar w:fldCharType="separate"/>
+      </w:r>
+      <w:r>
+        <w:rPr>
+          <w:noProof/>
+          <w:sz w:val="32"/>
+          <w:szCs w:val="24"/>
+          <w:lang w:val="en-US"/>
+        </w:rPr>
+        <w:t>7</w:t>
+      </w:r>
+      <w:r>
+        <w:rPr>
+          <w:sz w:val="32"/>
+          <w:szCs w:val="24"/>
+          <w:lang w:val="en-US"/>
+        </w:rPr>
+        <w:fldChar w:fldCharType="end"/>
+      </w:r>
+      <w:r>
+        <w:rPr>
+          <w:sz w:val="32"/>
+          <w:szCs w:val="24"/>
+          <w:lang w:val="en-US"/>
+        </w:rPr>
+        <w:t> : Scrum Actors</w:t>
+      </w:r>
+      <w:bookmarkEnd w:id="27"/>
     </w:p>
     <w:p>
       <w:pPr>
         <w:pStyle w:val="ParagraphPerso"/>
-        <w:rPr>
-          <w:szCs w:val="32"/>
-          <w:lang w:val="en-US"/>
-        </w:rPr>
-      </w:pPr>
-      <w:r>
-        <w:rPr>
-          <w:szCs w:val="32"/>
-          <w:lang w:val="en-US"/>
-        </w:rPr>
-        <w:t xml:space="preserve">Working closely with him, </w:t>
-      </w:r>
-      <w:r>
-        <w:rPr>
-          <w:szCs w:val="32"/>
-          <w:lang w:val="en-US"/>
-        </w:rPr>
-        <w:t xml:space="preserve">Mr. </w:t>
-      </w:r>
-      <w:proofErr w:type="spellStart"/>
-      <w:r>
-        <w:rPr>
-          <w:szCs w:val="32"/>
-          <w:lang w:val="en-US"/>
-        </w:rPr>
-        <w:t>Hamda</w:t>
-      </w:r>
-      <w:proofErr w:type="spellEnd"/>
-      <w:r>
-        <w:rPr>
-          <w:szCs w:val="32"/>
-          <w:lang w:val="en-US"/>
-        </w:rPr>
-        <w:t xml:space="preserve"> </w:t>
-      </w:r>
-      <w:proofErr w:type="spellStart"/>
-      <w:r>
-        <w:rPr>
-          <w:szCs w:val="32"/>
-          <w:lang w:val="en-US"/>
-        </w:rPr>
-        <w:t>Maghroum</w:t>
-      </w:r>
-      <w:proofErr w:type="spellEnd"/>
-      <w:r>
-        <w:rPr>
-          <w:szCs w:val="32"/>
-          <w:lang w:val="en-US"/>
-        </w:rPr>
-        <w:t xml:space="preserve"> takes on the role of the product owner, acting as the bridge between the customer and our team. </w:t>
-      </w:r>
+        <w:ind w:firstLine="0"/>
+        <w:jc w:val="center"/>
+        <w:rPr>
+          <w:szCs w:val="32"/>
+          <w:lang w:val="en-US"/>
+        </w:rPr>
+      </w:pPr>
     </w:p>
     <w:p>
       <w:pPr>
@@ -8122,7 +8216,7 @@
           <w:szCs w:val="32"/>
           <w:lang w:val="en-US"/>
         </w:rPr>
-        <w:t xml:space="preserve">With a deep understanding of their needs and aspirations, Mr. </w:t>
+        <w:t xml:space="preserve">In our development team, Mr. </w:t>
       </w:r>
       <w:proofErr w:type="spellStart"/>
       <w:r>
@@ -8130,7 +8224,7 @@
           <w:szCs w:val="32"/>
           <w:lang w:val="en-US"/>
         </w:rPr>
-        <w:t>Hamda</w:t>
+        <w:t>Ounissi</w:t>
       </w:r>
       <w:proofErr w:type="spellEnd"/>
       <w:r>
@@ -8138,39 +8232,7 @@
           <w:szCs w:val="32"/>
           <w:lang w:val="en-US"/>
         </w:rPr>
-        <w:t xml:space="preserve"> ensures that development efforts align with the product vision. I relied on Mr. </w:t>
-      </w:r>
-      <w:proofErr w:type="spellStart"/>
-      <w:r>
-        <w:rPr>
-          <w:szCs w:val="32"/>
-          <w:lang w:val="en-US"/>
-        </w:rPr>
-        <w:t>Ounissi's</w:t>
-      </w:r>
-      <w:proofErr w:type="spellEnd"/>
-      <w:r>
-        <w:rPr>
-          <w:szCs w:val="32"/>
-          <w:lang w:val="en-US"/>
-        </w:rPr>
-        <w:t xml:space="preserve"> expertise in backlog management and collaborate closely with </w:t>
-      </w:r>
-      <w:proofErr w:type="spellStart"/>
-      <w:r>
-        <w:rPr>
-          <w:szCs w:val="32"/>
-          <w:lang w:val="en-US"/>
-        </w:rPr>
-        <w:t>Hamda</w:t>
-      </w:r>
-      <w:proofErr w:type="spellEnd"/>
-      <w:r>
-        <w:rPr>
-          <w:szCs w:val="32"/>
-          <w:lang w:val="en-US"/>
-        </w:rPr>
-        <w:t xml:space="preserve"> to prioritize tasks and refine requirements. </w:t>
+        <w:t xml:space="preserve"> serves as the product backlog manager, diligently curating and organizing the list of features and tasks essential to our project's success. </w:t>
       </w:r>
     </w:p>
     <w:p>
@@ -8186,7 +8248,14 @@
           <w:szCs w:val="32"/>
           <w:lang w:val="en-US"/>
         </w:rPr>
-        <w:t xml:space="preserve">Together, we embraced an agile approach, constantly adapting to changing demands and delivering value. Through the collective efforts of Mr. </w:t>
+        <w:t xml:space="preserve">Working closely with him, </w:t>
+      </w:r>
+      <w:r>
+        <w:rPr>
+          <w:szCs w:val="32"/>
+          <w:lang w:val="en-US"/>
+        </w:rPr>
+        <w:t xml:space="preserve">Mr. </w:t>
       </w:r>
       <w:proofErr w:type="spellStart"/>
       <w:r>
@@ -8194,7 +8263,7 @@
           <w:szCs w:val="32"/>
           <w:lang w:val="en-US"/>
         </w:rPr>
-        <w:t>Ounissi</w:t>
+        <w:t>Hamda</w:t>
       </w:r>
       <w:proofErr w:type="spellEnd"/>
       <w:r>
@@ -8202,14 +8271,7 @@
           <w:szCs w:val="32"/>
           <w:lang w:val="en-US"/>
         </w:rPr>
-        <w:t xml:space="preserve">, </w:t>
-      </w:r>
-      <w:r>
-        <w:rPr>
-          <w:szCs w:val="32"/>
-          <w:lang w:val="en-US"/>
-        </w:rPr>
-        <w:t xml:space="preserve">Mr. </w:t>
+        <w:t xml:space="preserve"> </w:t>
       </w:r>
       <w:proofErr w:type="spellStart"/>
       <w:r>
@@ -8217,7 +8279,7 @@
           <w:szCs w:val="32"/>
           <w:lang w:val="en-US"/>
         </w:rPr>
-        <w:t>Hamda</w:t>
+        <w:t>Maghroum</w:t>
       </w:r>
       <w:proofErr w:type="spellEnd"/>
       <w:r>
@@ -8225,31 +8287,151 @@
           <w:szCs w:val="32"/>
           <w:lang w:val="en-US"/>
         </w:rPr>
-        <w:t xml:space="preserve"> </w:t>
-      </w:r>
-      <w:proofErr w:type="spellStart"/>
-      <w:r>
-        <w:rPr>
-          <w:szCs w:val="32"/>
-          <w:lang w:val="en-US"/>
-        </w:rPr>
-        <w:t>Maghroum</w:t>
-      </w:r>
-      <w:proofErr w:type="spellEnd"/>
-      <w:r>
-        <w:rPr>
-          <w:szCs w:val="32"/>
-          <w:lang w:val="en-US"/>
-        </w:rPr>
-        <w:t>, and my dedicated work, we strived to create a successful and impactful product.</w:t>
+        <w:t xml:space="preserve"> takes on the role of the product owner, acting as the bridge between the customer and our team. </w:t>
       </w:r>
     </w:p>
     <w:p>
       <w:pPr>
+        <w:pStyle w:val="ParagraphPerso"/>
+        <w:rPr>
+          <w:szCs w:val="32"/>
+          <w:lang w:val="en-US"/>
+        </w:rPr>
+      </w:pPr>
+      <w:r>
+        <w:rPr>
+          <w:szCs w:val="32"/>
+          <w:lang w:val="en-US"/>
+        </w:rPr>
+        <w:t xml:space="preserve">With a deep understanding of their needs and aspirations, Mr. </w:t>
+      </w:r>
+      <w:proofErr w:type="spellStart"/>
+      <w:r>
+        <w:rPr>
+          <w:szCs w:val="32"/>
+          <w:lang w:val="en-US"/>
+        </w:rPr>
+        <w:t>Hamda</w:t>
+      </w:r>
+      <w:proofErr w:type="spellEnd"/>
+      <w:r>
+        <w:rPr>
+          <w:szCs w:val="32"/>
+          <w:lang w:val="en-US"/>
+        </w:rPr>
+        <w:t xml:space="preserve"> ensures that development efforts align with the product vision. I relied on Mr. </w:t>
+      </w:r>
+      <w:proofErr w:type="spellStart"/>
+      <w:r>
+        <w:rPr>
+          <w:szCs w:val="32"/>
+          <w:lang w:val="en-US"/>
+        </w:rPr>
+        <w:t>Ounissi's</w:t>
+      </w:r>
+      <w:proofErr w:type="spellEnd"/>
+      <w:r>
+        <w:rPr>
+          <w:szCs w:val="32"/>
+          <w:lang w:val="en-US"/>
+        </w:rPr>
+        <w:t xml:space="preserve"> expertise in backlog management and collaborate closely with </w:t>
+      </w:r>
+      <w:proofErr w:type="spellStart"/>
+      <w:r>
+        <w:rPr>
+          <w:szCs w:val="32"/>
+          <w:lang w:val="en-US"/>
+        </w:rPr>
+        <w:t>Hamda</w:t>
+      </w:r>
+      <w:proofErr w:type="spellEnd"/>
+      <w:r>
+        <w:rPr>
+          <w:szCs w:val="32"/>
+          <w:lang w:val="en-US"/>
+        </w:rPr>
+        <w:t xml:space="preserve"> to prioritize tasks and refine requirements. </w:t>
+      </w:r>
+    </w:p>
+    <w:p>
+      <w:pPr>
+        <w:pStyle w:val="ParagraphPerso"/>
+        <w:rPr>
+          <w:szCs w:val="32"/>
+          <w:lang w:val="en-US"/>
+        </w:rPr>
+      </w:pPr>
+      <w:r>
+        <w:rPr>
+          <w:szCs w:val="32"/>
+          <w:lang w:val="en-US"/>
+        </w:rPr>
+        <w:t xml:space="preserve">Together, we embraced an agile approach, constantly adapting to changing demands and delivering value. Through the collective efforts of Mr. </w:t>
+      </w:r>
+      <w:proofErr w:type="spellStart"/>
+      <w:r>
+        <w:rPr>
+          <w:szCs w:val="32"/>
+          <w:lang w:val="en-US"/>
+        </w:rPr>
+        <w:t>Ounissi</w:t>
+      </w:r>
+      <w:proofErr w:type="spellEnd"/>
+      <w:r>
+        <w:rPr>
+          <w:szCs w:val="32"/>
+          <w:lang w:val="en-US"/>
+        </w:rPr>
+        <w:t xml:space="preserve">, </w:t>
+      </w:r>
+      <w:r>
+        <w:rPr>
+          <w:szCs w:val="32"/>
+          <w:lang w:val="en-US"/>
+        </w:rPr>
+        <w:t xml:space="preserve">Mr. </w:t>
+      </w:r>
+      <w:proofErr w:type="spellStart"/>
+      <w:r>
+        <w:rPr>
+          <w:szCs w:val="32"/>
+          <w:lang w:val="en-US"/>
+        </w:rPr>
+        <w:t>Hamda</w:t>
+      </w:r>
+      <w:proofErr w:type="spellEnd"/>
+      <w:r>
+        <w:rPr>
+          <w:szCs w:val="32"/>
+          <w:lang w:val="en-US"/>
+        </w:rPr>
+        <w:t xml:space="preserve"> </w:t>
+      </w:r>
+      <w:proofErr w:type="spellStart"/>
+      <w:r>
+        <w:rPr>
+          <w:szCs w:val="32"/>
+          <w:lang w:val="en-US"/>
+        </w:rPr>
+        <w:t>Maghroum</w:t>
+      </w:r>
+      <w:proofErr w:type="spellEnd"/>
+      <w:r>
+        <w:rPr>
+          <w:szCs w:val="32"/>
+          <w:lang w:val="en-US"/>
+        </w:rPr>
+        <w:t>, and my dedicated work, we strived to create a successful and impactful product.</w:t>
+      </w:r>
+    </w:p>
+    <w:p>
+      <w:pPr>
         <w:pStyle w:val="Titre3"/>
       </w:pPr>
-      <w:bookmarkStart w:id="28" w:name="_Toc135708711"/>
-      <w:r>
+      <w:bookmarkStart w:id="28" w:name="_Toc135851861"/>
+      <w:r>
+        <w:lastRenderedPageBreak/>
         <w:t>Done</w:t>
       </w:r>
       <w:bookmarkEnd w:id="28"/>
@@ -8297,7 +8479,6 @@
         <w:rPr>
           <w:lang w:val="en-US"/>
         </w:rPr>
-        <w:lastRenderedPageBreak/>
         <w:t>Successfully completing the UML diagrams accurately and comprehensively.</w:t>
       </w:r>
     </w:p>
@@ -8323,7 +8504,7 @@
       <w:pPr>
         <w:pStyle w:val="Titre3"/>
       </w:pPr>
-      <w:bookmarkStart w:id="29" w:name="_Toc135708712"/>
+      <w:bookmarkStart w:id="29" w:name="_Toc135851862"/>
       <w:r>
         <w:t xml:space="preserve">Le Time </w:t>
       </w:r>
@@ -8383,12 +8564,9 @@
       <w:pPr>
         <w:pStyle w:val="Titre3"/>
       </w:pPr>
-      <w:bookmarkStart w:id="30" w:name="_Toc135708713"/>
-      <w:r>
-        <w:t>Why</w:t>
-      </w:r>
-      <w:r>
-        <w:t xml:space="preserve"> Scrum</w:t>
+      <w:bookmarkStart w:id="30" w:name="_Toc135851863"/>
+      <w:r>
+        <w:t>Why Scrum</w:t>
       </w:r>
       <w:bookmarkEnd w:id="30"/>
       <w:r>
@@ -8404,9 +8582,143 @@
       </w:pPr>
       <w:r>
         <w:rPr>
-          <w:lang w:val="en-US"/>
-        </w:rPr>
-        <w:t xml:space="preserve">The choice of Scrum for our project was based on its strengths. It can be summarized as follows: o More flexibility and responsiveness. </w:t>
+          <w:noProof/>
+          <w:lang w:val="en-US"/>
+          <w14:ligatures w14:val="standardContextual"/>
+        </w:rPr>
+        <w:drawing>
+          <wp:anchor distT="0" distB="0" distL="114300" distR="114300" simplePos="0" relativeHeight="251667456" behindDoc="0" locked="0" layoutInCell="1" allowOverlap="1" wp14:anchorId="77152F8D" wp14:editId="3ED36FF5">
+            <wp:simplePos x="0" y="0"/>
+            <wp:positionH relativeFrom="column">
+              <wp:posOffset>4348385</wp:posOffset>
+            </wp:positionH>
+            <wp:positionV relativeFrom="paragraph">
+              <wp:posOffset>259715</wp:posOffset>
+            </wp:positionV>
+            <wp:extent cx="1801495" cy="1801495"/>
+            <wp:effectExtent l="0" t="0" r="8255" b="8255"/>
+            <wp:wrapSquare wrapText="bothSides"/>
+            <wp:docPr id="189459110" name="Image 1"/>
+            <wp:cNvGraphicFramePr>
+              <a:graphicFrameLocks xmlns:a="http://schemas.openxmlformats.org/drawingml/2006/main" noChangeAspect="1"/>
+            </wp:cNvGraphicFramePr>
+            <a:graphic xmlns:a="http://schemas.openxmlformats.org/drawingml/2006/main">
+              <a:graphicData uri="http://schemas.openxmlformats.org/drawingml/2006/picture">
+                <pic:pic xmlns:pic="http://schemas.openxmlformats.org/drawingml/2006/picture">
+                  <pic:nvPicPr>
+                    <pic:cNvPr id="189459110" name="Image 189459110"/>
+                    <pic:cNvPicPr/>
+                  </pic:nvPicPr>
+                  <pic:blipFill>
+                    <a:blip r:embed="rId24">
+                      <a:extLst>
+                        <a:ext uri="{28A0092B-C50C-407E-A947-70E740481C1C}">
+                          <a14:useLocalDpi xmlns:a14="http://schemas.microsoft.com/office/drawing/2010/main" val="0"/>
+                        </a:ext>
+                      </a:extLst>
+                    </a:blip>
+                    <a:stretch>
+                      <a:fillRect/>
+                    </a:stretch>
+                  </pic:blipFill>
+                  <pic:spPr>
+                    <a:xfrm>
+                      <a:off x="0" y="0"/>
+                      <a:ext cx="1801495" cy="1801495"/>
+                    </a:xfrm>
+                    <a:prstGeom prst="rect">
+                      <a:avLst/>
+                    </a:prstGeom>
+                  </pic:spPr>
+                </pic:pic>
+              </a:graphicData>
+            </a:graphic>
+            <wp14:sizeRelH relativeFrom="margin">
+              <wp14:pctWidth>0</wp14:pctWidth>
+            </wp14:sizeRelH>
+            <wp14:sizeRelV relativeFrom="margin">
+              <wp14:pctHeight>0</wp14:pctHeight>
+            </wp14:sizeRelV>
+          </wp:anchor>
+        </w:drawing>
+      </w:r>
+      <w:r>
+        <w:rPr>
+          <w:lang w:val="en-US"/>
+        </w:rPr>
+        <w:t xml:space="preserve">The choice of Scrum for our project was based on its strength. It can be </w:t>
+      </w:r>
+      <w:r>
+        <w:rPr>
+          <w:lang w:val="en-US"/>
+        </w:rPr>
+        <w:t>described as a</w:t>
+      </w:r>
+      <w:r>
+        <w:rPr>
+          <w:lang w:val="en-US"/>
+        </w:rPr>
+        <w:t xml:space="preserve"> flexib</w:t>
+      </w:r>
+      <w:r>
+        <w:rPr>
+          <w:lang w:val="en-US"/>
+        </w:rPr>
+        <w:t>le method</w:t>
+      </w:r>
+      <w:r>
+        <w:rPr>
+          <w:lang w:val="en-US"/>
+        </w:rPr>
+        <w:t xml:space="preserve"> </w:t>
+      </w:r>
+      <w:r>
+        <w:rPr>
+          <w:lang w:val="en-US"/>
+        </w:rPr>
+        <w:t>and its good for its</w:t>
+      </w:r>
+      <w:r>
+        <w:rPr>
+          <w:lang w:val="en-US"/>
+        </w:rPr>
+        <w:t xml:space="preserve"> responsiveness</w:t>
+      </w:r>
+      <w:r>
+        <w:rPr>
+          <w:lang w:val="en-US"/>
+        </w:rPr>
+        <w:t xml:space="preserve"> to our needs </w:t>
+      </w:r>
+      <w:r>
+        <w:rPr>
+          <w:lang w:val="en-US"/>
+        </w:rPr>
+        <w:t xml:space="preserve">for </w:t>
+      </w:r>
+      <w:r>
+        <w:rPr>
+          <w:lang w:val="en-US"/>
+        </w:rPr>
+        <w:t xml:space="preserve">improving </w:t>
+      </w:r>
+      <w:r>
+        <w:rPr>
+          <w:lang w:val="en-US"/>
+        </w:rPr>
+        <w:t>the</w:t>
+      </w:r>
+      <w:r>
+        <w:rPr>
+          <w:lang w:val="en-US"/>
+        </w:rPr>
+        <w:t xml:space="preserve"> outdated application</w:t>
+      </w:r>
+      <w:r>
+        <w:rPr>
+          <w:lang w:val="en-US"/>
+        </w:rPr>
+        <w:t xml:space="preserve">. </w:t>
       </w:r>
     </w:p>
     <w:p>
@@ -8427,7 +8739,7 @@
       <w:pPr>
         <w:pStyle w:val="Titre3"/>
       </w:pPr>
-      <w:bookmarkStart w:id="31" w:name="_Toc135708714"/>
+      <w:bookmarkStart w:id="31" w:name="_Toc135851864"/>
       <w:r>
         <w:t>Modeling and design method</w:t>
       </w:r>
@@ -8447,7 +8759,68 @@
         <w:rPr>
           <w:lang w:val="en-US"/>
         </w:rPr>
-        <w:t>The success or failure of software development largely refers to the modeling phase. Before blindly attacking the code, the modeling of the system greatly facilitates its implementation and eliminates the risk of shipwreck of the project The UML (Unified Modeling Language) is a graphical computer modeling language which allows to popularize the aspects related to the design and the architecture, specific to the software, to the customer. Also, it provides a quick understanding of the program to other external developers in case of recovery of the software and facilitates its maintenance.</w:t>
+        <w:t>The success or failure of software development largely refers to the modeling phase. Before blindly attacking the code, the modeling of the system greatly facilitates its implementation and eliminates the risk of shipwreck of the project The UML</w:t>
+      </w:r>
+      <w:r>
+        <w:rPr>
+          <w:lang w:val="en-US"/>
+        </w:rPr>
+        <w:t xml:space="preserve"> </w:t>
+      </w:r>
+      <w:sdt>
+        <w:sdtPr>
+          <w:rPr>
+            <w:lang w:val="en-US"/>
+          </w:rPr>
+          <w:id w:val="1759016941"/>
+          <w:citation/>
+        </w:sdtPr>
+        <w:sdtContent>
+          <w:r>
+            <w:rPr>
+              <w:lang w:val="en-US"/>
+            </w:rPr>
+            <w:fldChar w:fldCharType="begin"/>
+          </w:r>
+          <w:r>
+            <w:rPr>
+              <w:lang w:val="en-US"/>
+            </w:rPr>
+            <w:instrText xml:space="preserve"> CITATION Wik \l 1036 </w:instrText>
+          </w:r>
+          <w:r>
+            <w:rPr>
+              <w:lang w:val="en-US"/>
+            </w:rPr>
+            <w:fldChar w:fldCharType="separate"/>
+          </w:r>
+          <w:r>
+            <w:rPr>
+              <w:noProof/>
+              <w:lang w:val="en-US"/>
+            </w:rPr>
+            <w:t>[3]</w:t>
+          </w:r>
+          <w:r>
+            <w:rPr>
+              <w:lang w:val="en-US"/>
+            </w:rPr>
+            <w:fldChar w:fldCharType="end"/>
+          </w:r>
+        </w:sdtContent>
+      </w:sdt>
+      <w:r>
+        <w:rPr>
+          <w:lang w:val="en-US"/>
+        </w:rPr>
+        <w:t xml:space="preserve"> is a graphical computer modeling language which allows to popularize the aspects related to the design and </w:t>
+      </w:r>
+      <w:r>
+        <w:rPr>
+          <w:lang w:val="en-US"/>
+        </w:rPr>
+        <w:lastRenderedPageBreak/>
+        <w:t>the architecture, specific to the software, to the customer. Also, it provides a quick understanding of the program to other external developers in case of recovery of the software and facilitates its maintenance.</w:t>
       </w:r>
     </w:p>
     <w:p>
@@ -8457,7 +8830,7 @@
           <w:szCs w:val="28"/>
         </w:rPr>
       </w:pPr>
-      <w:bookmarkStart w:id="32" w:name="_Toc135708715"/>
+      <w:bookmarkStart w:id="32" w:name="_Toc135851865"/>
       <w:r>
         <w:rPr>
           <w:szCs w:val="28"/>
@@ -8493,15 +8866,7 @@
           <w:szCs w:val="32"/>
           <w:lang w:val="en-US"/>
         </w:rPr>
-        <w:t xml:space="preserve">fixes, infrastructure changes or other activities that a team </w:t>
-      </w:r>
-      <w:r>
-        <w:rPr>
-          <w:szCs w:val="32"/>
-          <w:lang w:val="en-US"/>
-        </w:rPr>
-        <w:lastRenderedPageBreak/>
-        <w:t>may deliver in order to achieve a specific outcome. The product backlog is the single authoritative source for things that a team works on</w:t>
+        <w:t>fixes, infrastructure changes or other activities that a team may deliver in order to achieve a specific outcome. The product backlog is the single authoritative source for things that a team works on</w:t>
       </w:r>
       <w:r>
         <w:rPr>
@@ -8538,7 +8903,7 @@
       <w:pPr>
         <w:pStyle w:val="Title2"/>
       </w:pPr>
-      <w:bookmarkStart w:id="33" w:name="_Toc135708716"/>
+      <w:bookmarkStart w:id="33" w:name="_Toc135851866"/>
       <w:r>
         <w:t>Conclusion</w:t>
       </w:r>
@@ -8556,49 +8921,7 @@
           <w:rStyle w:val="rynqvb"/>
           <w:lang w:val="en-US"/>
         </w:rPr>
-        <w:t xml:space="preserve">In conclusion of this preliminary study, the improvement of functioning within the company directs us towards the </w:t>
-      </w:r>
-      <w:r>
-        <w:rPr>
-          <w:rStyle w:val="rynqvb"/>
-          <w:lang w:val="en-US"/>
-        </w:rPr>
-        <w:t>upgrading and fixing</w:t>
-      </w:r>
-      <w:r>
-        <w:rPr>
-          <w:rStyle w:val="rynqvb"/>
-          <w:lang w:val="en-US"/>
-        </w:rPr>
-        <w:t xml:space="preserve"> </w:t>
-      </w:r>
-      <w:r>
-        <w:rPr>
-          <w:rStyle w:val="rynqvb"/>
-          <w:lang w:val="en-US"/>
-        </w:rPr>
-        <w:t>of the invoice project</w:t>
-      </w:r>
-      <w:r>
-        <w:rPr>
-          <w:rStyle w:val="rynqvb"/>
-          <w:lang w:val="en-US"/>
-        </w:rPr>
-        <w:t xml:space="preserve">, among the first steps for the </w:t>
-      </w:r>
-      <w:r>
-        <w:rPr>
-          <w:rStyle w:val="rynqvb"/>
-          <w:lang w:val="en-US"/>
-        </w:rPr>
-        <w:t>fulfilling our task</w:t>
-      </w:r>
-      <w:r>
-        <w:rPr>
-          <w:rStyle w:val="rynqvb"/>
-          <w:lang w:val="en-US"/>
-        </w:rPr>
-        <w:t>, it is essential to define the different functionalities and to create the product backlog.</w:t>
+        <w:t>In conclusion of this preliminary study, the improvement of functioning within the company directs us towards the upgrading and fixing of the invoice project, among the first steps for the fulfilling our task, it is essential to define the different functionalities and to create the product backlog.</w:t>
       </w:r>
     </w:p>
     <w:p>
@@ -8622,35 +8945,39 @@
     <w:p>
       <w:pPr>
         <w:pStyle w:val="Title1"/>
-      </w:pPr>
-      <w:bookmarkStart w:id="34" w:name="_Toc135708717"/>
+        <w:numPr>
+          <w:ilvl w:val="0"/>
+          <w:numId w:val="41"/>
+        </w:numPr>
+      </w:pPr>
+      <w:bookmarkStart w:id="34" w:name="_Toc135851867"/>
       <w:r>
         <w:lastRenderedPageBreak/>
-        <w:t xml:space="preserve">Chapter 2: </w:t>
-      </w:r>
-      <w:r>
-        <w:t>Product backlog planning</w:t>
+        <w:t>Chapter:</w:t>
+      </w:r>
+      <w:r>
+        <w:t xml:space="preserve"> Product </w:t>
+      </w:r>
+      <w:r>
+        <w:t>B</w:t>
+      </w:r>
+      <w:r>
+        <w:t xml:space="preserve">acklog </w:t>
+      </w:r>
+      <w:r>
+        <w:t>P</w:t>
+      </w:r>
+      <w:r>
+        <w:t>lanning</w:t>
       </w:r>
       <w:bookmarkEnd w:id="34"/>
     </w:p>
     <w:p>
       <w:pPr>
         <w:pStyle w:val="Title2"/>
-        <w:numPr>
-          <w:ilvl w:val="1"/>
-          <w:numId w:val="49"/>
-        </w:numPr>
-        <w:rPr>
-          <w:rFonts w:eastAsia="Times New Roman"/>
-          <w:lang w:eastAsia="fr-FR"/>
-        </w:rPr>
-      </w:pPr>
-      <w:bookmarkStart w:id="35" w:name="_Toc135708718"/>
-      <w:r>
-        <w:rPr>
-          <w:rFonts w:eastAsia="Times New Roman"/>
-          <w:lang w:eastAsia="fr-FR"/>
-        </w:rPr>
+      </w:pPr>
+      <w:bookmarkStart w:id="35" w:name="_Toc135851868"/>
+      <w:r>
         <w:t>Introduction:</w:t>
       </w:r>
       <w:bookmarkEnd w:id="35"/>
@@ -8674,24 +9001,24 @@
     <w:p>
       <w:pPr>
         <w:pStyle w:val="Title2"/>
-        <w:numPr>
-          <w:ilvl w:val="1"/>
-          <w:numId w:val="49"/>
-        </w:numPr>
-      </w:pPr>
-      <w:bookmarkStart w:id="36" w:name="_Toc135708719"/>
-      <w:r>
+        <w:rPr>
+          <w:rFonts w:eastAsia="Times New Roman"/>
+        </w:rPr>
+      </w:pPr>
+      <w:bookmarkStart w:id="36" w:name="_Toc135851869"/>
+      <w:r>
+        <w:rPr>
+          <w:rFonts w:eastAsia="Times New Roman"/>
+        </w:rPr>
         <w:t xml:space="preserve">Identification of User </w:t>
       </w:r>
-      <w:proofErr w:type="gramStart"/>
-      <w:r>
-        <w:t>Profiles</w:t>
+      <w:r>
+        <w:rPr>
+          <w:rFonts w:eastAsia="Times New Roman"/>
+        </w:rPr>
+        <w:t>Profiles:</w:t>
       </w:r>
       <w:bookmarkEnd w:id="36"/>
-      <w:r>
-        <w:t xml:space="preserve"> :</w:t>
-      </w:r>
-      <w:proofErr w:type="gramEnd"/>
     </w:p>
     <w:p>
       <w:pPr>
@@ -8704,37 +9031,7 @@
         <w:rPr>
           <w:lang w:val="en-US"/>
         </w:rPr>
-        <w:t xml:space="preserve">In our system, there are two distinct roles that individuals can </w:t>
-      </w:r>
-      <w:r>
-        <w:rPr>
-          <w:lang w:val="en-US"/>
-        </w:rPr>
-        <w:t xml:space="preserve">assume: </w:t>
-      </w:r>
-      <w:r>
-        <w:rPr>
-          <w:lang w:val="en-US"/>
-        </w:rPr>
-        <w:t xml:space="preserve">an admin of the cabinet </w:t>
-      </w:r>
-      <w:r>
-        <w:rPr>
-          <w:lang w:val="en-US"/>
-        </w:rPr>
-        <w:t>or</w:t>
-      </w:r>
-      <w:r>
-        <w:rPr>
-          <w:lang w:val="en-US"/>
-        </w:rPr>
-        <w:t xml:space="preserve"> a </w:t>
-      </w:r>
-      <w:r>
-        <w:rPr>
-          <w:lang w:val="en-US"/>
-        </w:rPr>
-        <w:t>collaborator who’s working to contribute in the management tasks.</w:t>
+        <w:t>In our system, there are two distinct roles that individuals can assume: an admin of the cabinet or a collaborator who’s working to contribute in the management tasks.</w:t>
       </w:r>
     </w:p>
     <w:p>
@@ -8812,21 +9109,13 @@
         <w:rPr>
           <w:lang w:val="en-US"/>
         </w:rPr>
-        <w:t xml:space="preserve">Both users can perform a large set of tasks </w:t>
-      </w:r>
-      <w:proofErr w:type="gramStart"/>
-      <w:r>
-        <w:rPr>
-          <w:lang w:val="en-US"/>
-        </w:rPr>
-        <w:t>including :</w:t>
-      </w:r>
-      <w:proofErr w:type="gramEnd"/>
-      <w:r>
-        <w:rPr>
-          <w:lang w:val="en-US"/>
-        </w:rPr>
-        <w:t xml:space="preserve"> </w:t>
+        <w:t>Both users can perform a large set of tasks</w:t>
+      </w:r>
+      <w:r>
+        <w:rPr>
+          <w:lang w:val="en-US"/>
+        </w:rPr>
+        <w:t xml:space="preserve"> based on the tab they choose:</w:t>
       </w:r>
     </w:p>
     <w:p>
@@ -8840,29 +9129,748 @@
           <w:lang w:val="en-US"/>
         </w:rPr>
       </w:pPr>
+      <w:r>
+        <w:rPr>
+          <w:lang w:val="en-US"/>
+        </w:rPr>
+        <w:t>T</w:t>
+      </w:r>
+      <w:r>
+        <w:rPr>
+          <w:lang w:val="en-US"/>
+        </w:rPr>
+        <w:t>he user can perceive an overview of cabinet’s financial activities.</w:t>
+      </w:r>
     </w:p>
     <w:p>
       <w:pPr>
         <w:pStyle w:val="ParagraphPerso"/>
-        <w:rPr>
-          <w:lang w:val="en-US"/>
-        </w:rPr>
-      </w:pPr>
+        <w:numPr>
+          <w:ilvl w:val="0"/>
+          <w:numId w:val="11"/>
+        </w:numPr>
+        <w:rPr>
+          <w:lang w:val="en-US"/>
+        </w:rPr>
+      </w:pPr>
+      <w:r>
+        <w:rPr>
+          <w:lang w:val="en-US"/>
+        </w:rPr>
+        <w:t xml:space="preserve">The </w:t>
+      </w:r>
+      <w:r>
+        <w:rPr>
+          <w:lang w:val="en-US"/>
+        </w:rPr>
+        <w:t>user can manage and organize the cabinet contacts.</w:t>
+      </w:r>
     </w:p>
     <w:p>
       <w:pPr>
         <w:pStyle w:val="ParagraphPerso"/>
-        <w:rPr>
-          <w:szCs w:val="32"/>
-          <w:lang w:val="en-US"/>
-        </w:rPr>
-      </w:pPr>
-      <w:r>
-        <w:rPr>
-          <w:szCs w:val="32"/>
+        <w:numPr>
+          <w:ilvl w:val="0"/>
+          <w:numId w:val="11"/>
+        </w:numPr>
+        <w:rPr>
+          <w:lang w:val="en-US"/>
+        </w:rPr>
+      </w:pPr>
+      <w:r>
+        <w:rPr>
+          <w:lang w:val="en-US"/>
+        </w:rPr>
+        <w:t>The</w:t>
+      </w:r>
+      <w:r>
+        <w:rPr>
+          <w:lang w:val="en-US"/>
+        </w:rPr>
+        <w:t xml:space="preserve"> user </w:t>
+      </w:r>
+      <w:r>
+        <w:rPr>
+          <w:lang w:val="en-US"/>
+        </w:rPr>
+        <w:t xml:space="preserve">can </w:t>
+      </w:r>
+      <w:r>
+        <w:rPr>
+          <w:lang w:val="en-US"/>
+        </w:rPr>
+        <w:t>store and manage the customer</w:t>
+      </w:r>
+      <w:r>
+        <w:rPr>
+          <w:lang w:val="en-US"/>
+        </w:rPr>
+        <w:t>s</w:t>
+      </w:r>
+      <w:r>
+        <w:rPr>
+          <w:lang w:val="en-US"/>
+        </w:rPr>
+        <w:t xml:space="preserve"> </w:t>
+      </w:r>
+      <w:r>
+        <w:rPr>
+          <w:lang w:val="en-US"/>
+        </w:rPr>
+        <w:t>information’s</w:t>
+      </w:r>
+      <w:r>
+        <w:rPr>
+          <w:lang w:val="en-US"/>
+        </w:rPr>
+        <w:t>.</w:t>
+      </w:r>
+    </w:p>
+    <w:p>
+      <w:pPr>
+        <w:pStyle w:val="ParagraphPerso"/>
+        <w:numPr>
+          <w:ilvl w:val="0"/>
+          <w:numId w:val="11"/>
+        </w:numPr>
+        <w:rPr>
+          <w:lang w:val="en-US"/>
+        </w:rPr>
+      </w:pPr>
+      <w:r>
+        <w:rPr>
           <w:lang w:val="en-US"/>
         </w:rPr>
         <w:lastRenderedPageBreak/>
+        <w:t>The</w:t>
+      </w:r>
+      <w:r>
+        <w:rPr>
+          <w:lang w:val="en-US"/>
+        </w:rPr>
+        <w:t xml:space="preserve"> user can</w:t>
+      </w:r>
+      <w:r>
+        <w:rPr>
+          <w:lang w:val="en-US"/>
+        </w:rPr>
+        <w:t xml:space="preserve"> track and manage </w:t>
+      </w:r>
+      <w:r>
+        <w:rPr>
+          <w:lang w:val="en-US"/>
+        </w:rPr>
+        <w:t>prospects which they are more assured contacts</w:t>
+      </w:r>
+      <w:r>
+        <w:rPr>
+          <w:lang w:val="en-US"/>
+        </w:rPr>
+        <w:t xml:space="preserve"> and business opportunities.</w:t>
+      </w:r>
+    </w:p>
+    <w:p>
+      <w:pPr>
+        <w:pStyle w:val="ParagraphPerso"/>
+        <w:numPr>
+          <w:ilvl w:val="0"/>
+          <w:numId w:val="11"/>
+        </w:numPr>
+        <w:rPr>
+          <w:lang w:val="en-US"/>
+        </w:rPr>
+      </w:pPr>
+      <w:r>
+        <w:rPr>
+          <w:lang w:val="en-US"/>
+        </w:rPr>
+        <w:t>The</w:t>
+      </w:r>
+      <w:r>
+        <w:rPr>
+          <w:lang w:val="en-US"/>
+        </w:rPr>
+        <w:t xml:space="preserve"> user can </w:t>
+      </w:r>
+      <w:r>
+        <w:rPr>
+          <w:lang w:val="en-US"/>
+        </w:rPr>
+        <w:t xml:space="preserve">manage the </w:t>
+      </w:r>
+      <w:r>
+        <w:rPr>
+          <w:lang w:val="en-US"/>
+        </w:rPr>
+        <w:t>“Facturation”</w:t>
+      </w:r>
+      <w:r>
+        <w:rPr>
+          <w:lang w:val="en-US"/>
+        </w:rPr>
+        <w:t xml:space="preserve"> rates applicable to </w:t>
+      </w:r>
+      <w:r>
+        <w:rPr>
+          <w:lang w:val="en-US"/>
+        </w:rPr>
+        <w:t>the cabinet’s</w:t>
+      </w:r>
+      <w:r>
+        <w:rPr>
+          <w:lang w:val="en-US"/>
+        </w:rPr>
+        <w:t xml:space="preserve"> products or services.</w:t>
+      </w:r>
+    </w:p>
+    <w:p>
+      <w:pPr>
+        <w:pStyle w:val="ParagraphPerso"/>
+        <w:numPr>
+          <w:ilvl w:val="0"/>
+          <w:numId w:val="11"/>
+        </w:numPr>
+        <w:rPr>
+          <w:lang w:val="en-US"/>
+        </w:rPr>
+      </w:pPr>
+      <w:r>
+        <w:rPr>
+          <w:lang w:val="en-US"/>
+        </w:rPr>
+        <w:t>The</w:t>
+      </w:r>
+      <w:r>
+        <w:rPr>
+          <w:lang w:val="en-US"/>
+        </w:rPr>
+        <w:t xml:space="preserve"> </w:t>
+      </w:r>
+      <w:r>
+        <w:rPr>
+          <w:lang w:val="en-US"/>
+        </w:rPr>
+        <w:t>user can manage</w:t>
+      </w:r>
+      <w:r>
+        <w:rPr>
+          <w:lang w:val="en-US"/>
+        </w:rPr>
+        <w:t xml:space="preserve"> articles </w:t>
+      </w:r>
+      <w:r>
+        <w:rPr>
+          <w:lang w:val="en-US"/>
+        </w:rPr>
+        <w:t>and</w:t>
+      </w:r>
+      <w:r>
+        <w:rPr>
+          <w:lang w:val="en-US"/>
+        </w:rPr>
+        <w:t xml:space="preserve"> products.</w:t>
+      </w:r>
+    </w:p>
+    <w:p>
+      <w:pPr>
+        <w:pStyle w:val="ParagraphPerso"/>
+        <w:numPr>
+          <w:ilvl w:val="0"/>
+          <w:numId w:val="11"/>
+        </w:numPr>
+        <w:rPr>
+          <w:lang w:val="en-US"/>
+        </w:rPr>
+      </w:pPr>
+      <w:r>
+        <w:rPr>
+          <w:lang w:val="en-US"/>
+        </w:rPr>
+        <w:t>The user can</w:t>
+      </w:r>
+      <w:r>
+        <w:rPr>
+          <w:lang w:val="en-US"/>
+        </w:rPr>
+        <w:t xml:space="preserve"> group</w:t>
+      </w:r>
+      <w:r>
+        <w:rPr>
+          <w:lang w:val="en-US"/>
+        </w:rPr>
+        <w:t xml:space="preserve"> </w:t>
+      </w:r>
+      <w:r>
+        <w:rPr>
+          <w:lang w:val="en-US"/>
+        </w:rPr>
+        <w:t>items by categor</w:t>
+      </w:r>
+      <w:r>
+        <w:rPr>
+          <w:lang w:val="en-US"/>
+        </w:rPr>
+        <w:t>ies</w:t>
+      </w:r>
+      <w:r>
+        <w:rPr>
+          <w:lang w:val="en-US"/>
+        </w:rPr>
+        <w:t xml:space="preserve"> for more efficient management.</w:t>
+      </w:r>
+    </w:p>
+    <w:p>
+      <w:pPr>
+        <w:pStyle w:val="ParagraphPerso"/>
+        <w:numPr>
+          <w:ilvl w:val="0"/>
+          <w:numId w:val="11"/>
+        </w:numPr>
+        <w:rPr>
+          <w:lang w:val="en-US"/>
+        </w:rPr>
+      </w:pPr>
+      <w:r>
+        <w:rPr>
+          <w:lang w:val="en-US"/>
+        </w:rPr>
+        <w:t>The user</w:t>
+      </w:r>
+      <w:r>
+        <w:rPr>
+          <w:lang w:val="en-US"/>
+        </w:rPr>
+        <w:t xml:space="preserve"> </w:t>
+      </w:r>
+      <w:r>
+        <w:rPr>
+          <w:lang w:val="en-US"/>
+        </w:rPr>
+        <w:t>can</w:t>
+      </w:r>
+      <w:r>
+        <w:rPr>
+          <w:lang w:val="en-US"/>
+        </w:rPr>
+        <w:t xml:space="preserve"> manage the information and permissions of collaborators.</w:t>
+      </w:r>
+    </w:p>
+    <w:p>
+      <w:pPr>
+        <w:pStyle w:val="ParagraphPerso"/>
+        <w:numPr>
+          <w:ilvl w:val="0"/>
+          <w:numId w:val="11"/>
+        </w:numPr>
+        <w:rPr>
+          <w:lang w:val="en-US"/>
+        </w:rPr>
+      </w:pPr>
+      <w:r>
+        <w:rPr>
+          <w:lang w:val="en-US"/>
+        </w:rPr>
+        <w:t>The user can witness</w:t>
+      </w:r>
+      <w:r>
+        <w:rPr>
+          <w:lang w:val="en-US"/>
+        </w:rPr>
+        <w:t xml:space="preserve"> the social aspects of</w:t>
+      </w:r>
+      <w:r>
+        <w:rPr>
+          <w:lang w:val="en-US"/>
+        </w:rPr>
+        <w:t xml:space="preserve"> cabinet’s </w:t>
+      </w:r>
+      <w:r>
+        <w:rPr>
+          <w:lang w:val="en-US"/>
+        </w:rPr>
+        <w:t xml:space="preserve">business, such as </w:t>
+      </w:r>
+      <w:r>
+        <w:rPr>
+          <w:lang w:val="en-US"/>
+        </w:rPr>
+        <w:t xml:space="preserve">payments </w:t>
+      </w:r>
+      <w:r>
+        <w:rPr>
+          <w:lang w:val="en-US"/>
+        </w:rPr>
+        <w:t>and benefits.</w:t>
+      </w:r>
+    </w:p>
+    <w:p>
+      <w:pPr>
+        <w:pStyle w:val="ParagraphPerso"/>
+        <w:numPr>
+          <w:ilvl w:val="0"/>
+          <w:numId w:val="11"/>
+        </w:numPr>
+        <w:rPr>
+          <w:lang w:val="en-US"/>
+        </w:rPr>
+      </w:pPr>
+      <w:r>
+        <w:rPr>
+          <w:lang w:val="en-US"/>
+        </w:rPr>
+        <w:t xml:space="preserve">The user can </w:t>
+      </w:r>
+      <w:r>
+        <w:rPr>
+          <w:lang w:val="en-US"/>
+        </w:rPr>
+        <w:t>eas</w:t>
+      </w:r>
+      <w:r>
+        <w:rPr>
+          <w:lang w:val="en-US"/>
+        </w:rPr>
+        <w:t>ily</w:t>
+      </w:r>
+      <w:r>
+        <w:rPr>
+          <w:lang w:val="en-US"/>
+        </w:rPr>
+        <w:t xml:space="preserve"> track </w:t>
+      </w:r>
+      <w:r>
+        <w:rPr>
+          <w:lang w:val="en-US"/>
+        </w:rPr>
+        <w:t>the cabinet’s</w:t>
+      </w:r>
+      <w:r>
+        <w:rPr>
+          <w:lang w:val="en-US"/>
+        </w:rPr>
+        <w:t xml:space="preserve"> tax obligations and pay taxes.</w:t>
+      </w:r>
+    </w:p>
+    <w:p>
+      <w:pPr>
+        <w:pStyle w:val="ParagraphPerso"/>
+        <w:numPr>
+          <w:ilvl w:val="0"/>
+          <w:numId w:val="11"/>
+        </w:numPr>
+        <w:rPr>
+          <w:lang w:val="en-US"/>
+        </w:rPr>
+      </w:pPr>
+      <w:r>
+        <w:rPr>
+          <w:lang w:val="en-US"/>
+        </w:rPr>
+        <w:t xml:space="preserve">The user can manage documents such as legal </w:t>
+      </w:r>
+      <w:r>
+        <w:rPr>
+          <w:lang w:val="en-US"/>
+        </w:rPr>
+        <w:t>sheets,</w:t>
+      </w:r>
+      <w:r>
+        <w:rPr>
+          <w:lang w:val="en-US"/>
+        </w:rPr>
+        <w:t xml:space="preserve"> couriers and internal document</w:t>
+      </w:r>
+      <w:r>
+        <w:rPr>
+          <w:lang w:val="en-US"/>
+        </w:rPr>
+        <w:t>.</w:t>
+      </w:r>
+    </w:p>
+    <w:p>
+      <w:pPr>
+        <w:pStyle w:val="Title2"/>
+      </w:pPr>
+      <w:bookmarkStart w:id="37" w:name="_Toc135851870"/>
+      <w:r>
+        <w:t>Non-functional needs</w:t>
+      </w:r>
+      <w:r>
+        <w:t>:</w:t>
+      </w:r>
+      <w:bookmarkEnd w:id="37"/>
+    </w:p>
+    <w:p>
+      <w:pPr>
+        <w:pStyle w:val="ParagraphPerso"/>
+        <w:rPr>
+          <w:lang w:val="en-US"/>
+        </w:rPr>
+      </w:pPr>
+      <w:r>
+        <w:rPr>
+          <w:lang w:val="en-US"/>
+        </w:rPr>
+        <w:t>Non-functional needs are needs that have a visible aspect for the user, but</w:t>
+      </w:r>
+      <w:r>
+        <w:rPr>
+          <w:lang w:val="en-US"/>
+        </w:rPr>
+        <w:t xml:space="preserve"> </w:t>
+      </w:r>
+      <w:r>
+        <w:rPr>
+          <w:lang w:val="en-US"/>
+        </w:rPr>
+        <w:t>which are not directly related to the behavior of the system.</w:t>
+      </w:r>
+    </w:p>
+    <w:p>
+      <w:pPr>
+        <w:pStyle w:val="ParagraphPerso"/>
+        <w:rPr>
+          <w:lang w:val="en-US"/>
+        </w:rPr>
+      </w:pPr>
+      <w:r>
+        <w:rPr>
+          <w:lang w:val="en-US"/>
+        </w:rPr>
+        <w:t>The goal is to create a versatile solution that is both high-performing and durable. Merely focusing on functionality and operations does not ensure user satisfaction and loyalty. Therefore, I had to consider non-functional criteria during the design and implementation of the solution. Some of these requirements include:</w:t>
+      </w:r>
+    </w:p>
+    <w:p>
+      <w:pPr>
+        <w:pStyle w:val="ParagraphPerso"/>
+        <w:numPr>
+          <w:ilvl w:val="0"/>
+          <w:numId w:val="11"/>
+        </w:numPr>
+        <w:rPr>
+          <w:lang w:val="en-US"/>
+        </w:rPr>
+      </w:pPr>
+      <w:r>
+        <w:rPr>
+          <w:b/>
+          <w:bCs/>
+          <w:lang w:val="en-US"/>
+        </w:rPr>
+        <w:t>Performance:</w:t>
+      </w:r>
+      <w:r>
+        <w:rPr>
+          <w:lang w:val="en-US"/>
+        </w:rPr>
+        <w:t xml:space="preserve"> The application should provide quick response times to ensure a comfortable and user-friendly experience.</w:t>
+      </w:r>
+    </w:p>
+    <w:p>
+      <w:pPr>
+        <w:pStyle w:val="ParagraphPerso"/>
+        <w:numPr>
+          <w:ilvl w:val="0"/>
+          <w:numId w:val="11"/>
+        </w:numPr>
+        <w:rPr>
+          <w:lang w:val="en-US"/>
+        </w:rPr>
+      </w:pPr>
+      <w:r>
+        <w:rPr>
+          <w:b/>
+          <w:bCs/>
+          <w:lang w:val="en-US"/>
+        </w:rPr>
+        <w:t>Modularity:</w:t>
+      </w:r>
+      <w:r>
+        <w:rPr>
+          <w:lang w:val="en-US"/>
+        </w:rPr>
+        <w:t xml:space="preserve"> It should be easy to add new services or components without significant changes to the existing structure.</w:t>
+      </w:r>
+    </w:p>
+    <w:p>
+      <w:pPr>
+        <w:pStyle w:val="ParagraphPerso"/>
+        <w:numPr>
+          <w:ilvl w:val="0"/>
+          <w:numId w:val="11"/>
+        </w:numPr>
+        <w:rPr>
+          <w:lang w:val="en-US"/>
+        </w:rPr>
+      </w:pPr>
+      <w:r>
+        <w:rPr>
+          <w:b/>
+          <w:bCs/>
+          <w:lang w:val="en-US"/>
+        </w:rPr>
+        <w:t>Maintainability:</w:t>
+      </w:r>
+      <w:r>
+        <w:rPr>
+          <w:lang w:val="en-US"/>
+        </w:rPr>
+        <w:t xml:space="preserve"> The code should be well-commented, easily maintainable, and built upon established "best </w:t>
+      </w:r>
+      <w:r>
+        <w:rPr>
+          <w:lang w:val="en-US"/>
+        </w:rPr>
+        <w:t>practices.</w:t>
+      </w:r>
+    </w:p>
+    <w:p>
+      <w:pPr>
+        <w:pStyle w:val="Title2"/>
+      </w:pPr>
+      <w:bookmarkStart w:id="38" w:name="_Toc135851871"/>
+      <w:r>
+        <w:lastRenderedPageBreak/>
+        <w:t xml:space="preserve">User </w:t>
+      </w:r>
+      <w:bookmarkEnd w:id="38"/>
+      <w:r>
+        <w:t>Story &amp; Technical Story:</w:t>
+      </w:r>
+      <w:r>
+        <w:t xml:space="preserve"> </w:t>
+      </w:r>
+    </w:p>
+    <w:p>
+      <w:pPr>
+        <w:pStyle w:val="ParagraphPerso"/>
+        <w:rPr>
+          <w:lang w:val="en-US"/>
+        </w:rPr>
+      </w:pPr>
+      <w:r>
+        <w:rPr>
+          <w:lang w:val="en-US"/>
+        </w:rPr>
+        <w:t>Every feature request is transformed into a concise narrative or short story. The Product Backlog consists of User Stories (US) and Technical Stories (TS), prioritized based on their business value. These stories essentially convey:</w:t>
+      </w:r>
+    </w:p>
+    <w:p>
+      <w:pPr>
+        <w:pStyle w:val="ParagraphPerso"/>
+        <w:numPr>
+          <w:ilvl w:val="0"/>
+          <w:numId w:val="11"/>
+        </w:numPr>
+        <w:rPr>
+          <w:lang w:val="en-US"/>
+        </w:rPr>
+      </w:pPr>
+      <w:r>
+        <w:rPr>
+          <w:lang w:val="en-US"/>
+        </w:rPr>
+        <w:t>The intended recipient of the feature (the end user)</w:t>
+      </w:r>
+    </w:p>
+    <w:p>
+      <w:pPr>
+        <w:pStyle w:val="ParagraphPerso"/>
+        <w:numPr>
+          <w:ilvl w:val="0"/>
+          <w:numId w:val="11"/>
+        </w:numPr>
+        <w:rPr>
+          <w:lang w:val="en-US"/>
+        </w:rPr>
+      </w:pPr>
+      <w:r>
+        <w:rPr>
+          <w:lang w:val="en-US"/>
+        </w:rPr>
+        <w:t>What the user wishes to accomplish</w:t>
+      </w:r>
+    </w:p>
+    <w:p>
+      <w:pPr>
+        <w:pStyle w:val="ParagraphPerso"/>
+        <w:numPr>
+          <w:ilvl w:val="0"/>
+          <w:numId w:val="11"/>
+        </w:numPr>
+        <w:rPr>
+          <w:lang w:val="en-US"/>
+        </w:rPr>
+      </w:pPr>
+      <w:r>
+        <w:rPr>
+          <w:lang w:val="en-US"/>
+        </w:rPr>
+        <w:t>The underlying motivation behind their desire to do so</w:t>
+      </w:r>
+      <w:r>
+        <w:rPr>
+          <w:lang w:val="en-US"/>
+        </w:rPr>
+        <w:t xml:space="preserve"> </w:t>
+      </w:r>
+    </w:p>
+    <w:p>
+      <w:pPr>
+        <w:pStyle w:val="ParagraphPerso"/>
+        <w:rPr>
+          <w:lang w:val="en-US"/>
+        </w:rPr>
+      </w:pPr>
+      <w:r>
+        <w:rPr>
+          <w:lang w:val="en-US"/>
+        </w:rPr>
+        <w:t>It is confirmed by acceptance criteria written at the same time as the story</w:t>
+      </w:r>
+      <w:r>
+        <w:rPr>
+          <w:lang w:val="en-US"/>
+        </w:rPr>
+        <w:t xml:space="preserve"> and expressed in this way: </w:t>
+      </w:r>
+      <w:r>
+        <w:rPr>
+          <w:lang w:val="en-US"/>
+        </w:rPr>
+        <w:t>As a &lt;role&gt;, I want to &lt;do something&gt; to achieve &lt;business value&gt;</w:t>
+      </w:r>
+    </w:p>
+    <w:p>
+      <w:pPr>
+        <w:pStyle w:val="Title2"/>
+      </w:pPr>
+      <w:r>
+        <w:t>Implementation of</w:t>
+      </w:r>
+      <w:r>
+        <w:t xml:space="preserve"> </w:t>
+      </w:r>
+      <w:r>
+        <w:t xml:space="preserve">Product </w:t>
+      </w:r>
+      <w:r>
+        <w:t>Backlog:</w:t>
+      </w:r>
+    </w:p>
+    <w:p>
+      <w:pPr>
+        <w:pStyle w:val="ParagraphPerso"/>
+        <w:rPr>
+          <w:szCs w:val="32"/>
+          <w:lang w:val="en-US"/>
+        </w:rPr>
+      </w:pPr>
+      <w:r>
+        <w:rPr>
+          <w:szCs w:val="32"/>
+          <w:lang w:val="en-US"/>
+        </w:rPr>
         <w:t>The table below presents these needs which will be the subject of our work.</w:t>
       </w:r>
     </w:p>
@@ -9998,6 +11006,7 @@
                 <w:lang w:eastAsia="fr-FR"/>
                 <w14:ligatures w14:val="none"/>
               </w:rPr>
+              <w:lastRenderedPageBreak/>
               <w:t>5</w:t>
             </w:r>
           </w:p>
@@ -10881,7 +11890,7 @@
                 <w:lang w:eastAsia="fr-FR"/>
                 <w14:ligatures w14:val="none"/>
               </w:rPr>
-              <w:t>3</w:t>
+              <w:t>4</w:t>
             </w:r>
           </w:p>
         </w:tc>
@@ -11079,20 +12088,7 @@
                 <w:lang w:eastAsia="fr-FR"/>
                 <w14:ligatures w14:val="none"/>
               </w:rPr>
-              <w:t xml:space="preserve">The Administrator possesses the capability to effectively manage and add contacts, clients, and prospects within the system. This includes the ability to create new contacts and add them to the database, as well as </w:t>
-            </w:r>
-            <w:r>
-              <w:rPr>
-                <w:rFonts w:ascii="Calibri" w:eastAsia="Times New Roman" w:hAnsi="Calibri" w:cs="Calibri"/>
-                <w:color w:val="000000"/>
-                <w:kern w:val="0"/>
-                <w:sz w:val="24"/>
-                <w:szCs w:val="24"/>
-                <w:lang w:eastAsia="fr-FR"/>
-                <w14:ligatures w14:val="none"/>
-              </w:rPr>
-              <w:lastRenderedPageBreak/>
-              <w:t>manage existing ones by updating their information</w:t>
+              <w:t>The Administrator possesses the capability to effectively manage and add contacts, clients, and prospects within the system. This includes the ability to create new contacts and add them to the database, as well as manage existing ones by updating their information</w:t>
             </w:r>
             <w:r>
               <w:rPr>
@@ -11153,7 +12149,6 @@
                 <w:lang w:eastAsia="fr-FR"/>
                 <w14:ligatures w14:val="none"/>
               </w:rPr>
-              <w:lastRenderedPageBreak/>
               <w:t>7</w:t>
             </w:r>
           </w:p>
@@ -12064,7 +13059,20 @@
                 <w:lang w:eastAsia="fr-FR"/>
                 <w14:ligatures w14:val="none"/>
               </w:rPr>
-              <w:t xml:space="preserve">Both the Administrator and collaborators have the capability to effectively handle tax management, invoice processing, and article management. </w:t>
+              <w:t xml:space="preserve">Both the Administrator and collaborators have the capability to effectively handle tax </w:t>
+            </w:r>
+            <w:r>
+              <w:rPr>
+                <w:rFonts w:ascii="Calibri" w:eastAsia="Times New Roman" w:hAnsi="Calibri" w:cs="Calibri"/>
+                <w:color w:val="000000"/>
+                <w:kern w:val="0"/>
+                <w:sz w:val="24"/>
+                <w:szCs w:val="24"/>
+                <w:lang w:eastAsia="fr-FR"/>
+                <w14:ligatures w14:val="none"/>
+              </w:rPr>
+              <w:lastRenderedPageBreak/>
+              <w:t xml:space="preserve">management, invoice processing, and article management. </w:t>
             </w:r>
             <w:proofErr w:type="spellStart"/>
             <w:r>
@@ -12118,6 +13126,7 @@
                 <w:lang w:eastAsia="fr-FR"/>
                 <w14:ligatures w14:val="none"/>
               </w:rPr>
+              <w:lastRenderedPageBreak/>
               <w:t>1</w:t>
             </w:r>
             <w:r>
@@ -12979,36 +13988,96 @@
     </w:p>
     <w:p>
       <w:pPr>
-        <w:rPr>
-          <w:sz w:val="24"/>
-          <w:szCs w:val="24"/>
-        </w:rPr>
-      </w:pPr>
-      <w:r>
-        <w:rPr>
-          <w:sz w:val="24"/>
-          <w:szCs w:val="24"/>
-        </w:rPr>
-        <w:br w:type="page"/>
-      </w:r>
+        <w:pStyle w:val="Figure"/>
+        <w:rPr>
+          <w:lang w:val="en-US"/>
+        </w:rPr>
+      </w:pPr>
+      <w:bookmarkStart w:id="39" w:name="_Toc135853314"/>
+      <w:r>
+        <w:rPr>
+          <w:lang w:val="en-US"/>
+        </w:rPr>
+        <w:t xml:space="preserve">Table </w:t>
+      </w:r>
+      <w:r>
+        <w:fldChar w:fldCharType="begin"/>
+      </w:r>
+      <w:r>
+        <w:rPr>
+          <w:lang w:val="en-US"/>
+        </w:rPr>
+        <w:instrText xml:space="preserve"> SEQ Table \* ARABIC </w:instrText>
+      </w:r>
+      <w:r>
+        <w:fldChar w:fldCharType="separate"/>
+      </w:r>
+      <w:r>
+        <w:rPr>
+          <w:lang w:val="en-US"/>
+        </w:rPr>
+        <w:t>1</w:t>
+      </w:r>
+      <w:r>
+        <w:fldChar w:fldCharType="end"/>
+      </w:r>
+      <w:r>
+        <w:rPr>
+          <w:lang w:val="en-US"/>
+        </w:rPr>
+        <w:t> : Product B</w:t>
+      </w:r>
+      <w:r>
+        <w:rPr>
+          <w:lang w:val="en-US"/>
+        </w:rPr>
+        <w:t>acklog</w:t>
+      </w:r>
+      <w:bookmarkEnd w:id="39"/>
     </w:p>
     <w:p>
       <w:pPr>
-        <w:rPr>
-          <w:sz w:val="24"/>
-          <w:szCs w:val="24"/>
-        </w:rPr>
-      </w:pPr>
+        <w:pStyle w:val="ParagraphPerso"/>
+        <w:rPr>
+          <w:lang w:val="en-US"/>
+        </w:rPr>
+      </w:pPr>
+      <w:r>
+        <w:rPr>
+          <w:lang w:val="en-US"/>
+        </w:rPr>
+        <w:t>We have chosen to divide the Sprints that we have identified into three Releases</w:t>
+      </w:r>
+      <w:r>
+        <w:rPr>
+          <w:lang w:val="en-US"/>
+        </w:rPr>
+        <w:t xml:space="preserve"> </w:t>
+      </w:r>
+      <w:r>
+        <w:rPr>
+          <w:lang w:val="en-US"/>
+        </w:rPr>
+        <w:t xml:space="preserve">presenting as </w:t>
+      </w:r>
+      <w:proofErr w:type="gramStart"/>
+      <w:r>
+        <w:rPr>
+          <w:lang w:val="en-US"/>
+        </w:rPr>
+        <w:t>follows :</w:t>
+      </w:r>
+      <w:proofErr w:type="gramEnd"/>
     </w:p>
     <w:p>
       <w:pPr>
-        <w:rPr>
-          <w:sz w:val="24"/>
-          <w:szCs w:val="24"/>
+        <w:pStyle w:val="ParagraphPerso"/>
+        <w:rPr>
+          <w:lang w:val="en-US"/>
         </w:rPr>
       </w:pPr>
     </w:p>
-    <w:bookmarkStart w:id="37" w:name="_Toc135708720" w:displacedByCustomXml="next"/>
+    <w:bookmarkStart w:id="40" w:name="_Toc135851872" w:displacedByCustomXml="next"/>
     <w:sdt>
       <w:sdtPr>
         <w:rPr>
@@ -13040,7 +14109,7 @@
             </w:rPr>
             <w:t>References</w:t>
           </w:r>
-          <w:bookmarkEnd w:id="37"/>
+          <w:bookmarkEnd w:id="40"/>
         </w:p>
         <w:sdt>
           <w:sdtPr>
@@ -13054,11 +14123,8 @@
           <w:sdtContent>
             <w:p>
               <w:pPr>
-                <w:ind w:left="284"/>
                 <w:rPr>
                   <w:noProof/>
-                  <w:sz w:val="24"/>
-                  <w:szCs w:val="24"/>
                 </w:rPr>
               </w:pPr>
               <w:r>
@@ -13096,12 +14162,12 @@
                 <w:tblLook w:val="04A0" w:firstRow="1" w:lastRow="0" w:firstColumn="1" w:lastColumn="0" w:noHBand="0" w:noVBand="1"/>
               </w:tblPr>
               <w:tblGrid>
-                <w:gridCol w:w="344"/>
-                <w:gridCol w:w="9579"/>
+                <w:gridCol w:w="322"/>
+                <w:gridCol w:w="9601"/>
               </w:tblGrid>
               <w:tr>
                 <w:trPr>
-                  <w:divId w:val="146174415"/>
+                  <w:divId w:val="843202465"/>
                   <w:tblCellSpacing w:w="15" w:type="dxa"/>
                 </w:trPr>
                 <w:tc>
@@ -13115,16 +14181,14 @@
                       <w:rPr>
                         <w:noProof/>
                         <w:kern w:val="0"/>
-                        <w:sz w:val="28"/>
-                        <w:szCs w:val="28"/>
+                        <w:sz w:val="24"/>
+                        <w:szCs w:val="24"/>
                         <w14:ligatures w14:val="none"/>
                       </w:rPr>
                     </w:pPr>
                     <w:r>
                       <w:rPr>
                         <w:noProof/>
-                        <w:sz w:val="24"/>
-                        <w:szCs w:val="24"/>
                       </w:rPr>
                       <w:t xml:space="preserve">[1] </w:t>
                     </w:r>
@@ -13140,15 +14204,11 @@
                       <w:pStyle w:val="Bibliographie"/>
                       <w:rPr>
                         <w:noProof/>
-                        <w:sz w:val="24"/>
-                        <w:szCs w:val="24"/>
                       </w:rPr>
                     </w:pPr>
                     <w:r>
                       <w:rPr>
                         <w:noProof/>
-                        <w:sz w:val="24"/>
-                        <w:szCs w:val="24"/>
                       </w:rPr>
                       <w:t xml:space="preserve">"The application of ISO 9001 to agile software," in </w:t>
                     </w:r>
@@ -13157,16 +14217,12 @@
                         <w:i/>
                         <w:iCs/>
                         <w:noProof/>
-                        <w:sz w:val="24"/>
-                        <w:szCs w:val="24"/>
                       </w:rPr>
                       <w:t>DBLP</w:t>
                     </w:r>
                     <w:r>
                       <w:rPr>
                         <w:noProof/>
-                        <w:sz w:val="24"/>
-                        <w:szCs w:val="24"/>
                       </w:rPr>
                       <w:t xml:space="preserve">, June 2008. </w:t>
                     </w:r>
@@ -13175,7 +14231,7 @@
               </w:tr>
               <w:tr>
                 <w:trPr>
-                  <w:divId w:val="146174415"/>
+                  <w:divId w:val="843202465"/>
                   <w:tblCellSpacing w:w="15" w:type="dxa"/>
                 </w:trPr>
                 <w:tc>
@@ -13188,15 +14244,11 @@
                       <w:pStyle w:val="Bibliographie"/>
                       <w:rPr>
                         <w:noProof/>
-                        <w:sz w:val="24"/>
-                        <w:szCs w:val="24"/>
                       </w:rPr>
                     </w:pPr>
                     <w:r>
                       <w:rPr>
                         <w:noProof/>
-                        <w:sz w:val="24"/>
-                        <w:szCs w:val="24"/>
                       </w:rPr>
                       <w:t xml:space="preserve">[2] </w:t>
                     </w:r>
@@ -13212,17 +14264,61 @@
                       <w:pStyle w:val="Bibliographie"/>
                       <w:rPr>
                         <w:noProof/>
-                        <w:sz w:val="24"/>
-                        <w:szCs w:val="24"/>
+                        <w:lang w:val="fr-FR"/>
                       </w:rPr>
                     </w:pPr>
                     <w:r>
                       <w:rPr>
                         <w:noProof/>
-                        <w:sz w:val="24"/>
-                        <w:szCs w:val="24"/>
+                        <w:lang w:val="fr-FR"/>
                       </w:rPr>
                       <w:t>"Scrum Guides," [Online]. Available: https://scrumguides.org/.</w:t>
+                    </w:r>
+                  </w:p>
+                </w:tc>
+              </w:tr>
+              <w:tr>
+                <w:trPr>
+                  <w:divId w:val="843202465"/>
+                  <w:tblCellSpacing w:w="15" w:type="dxa"/>
+                </w:trPr>
+                <w:tc>
+                  <w:tcPr>
+                    <w:tcW w:w="50" w:type="pct"/>
+                    <w:hideMark/>
+                  </w:tcPr>
+                  <w:p>
+                    <w:pPr>
+                      <w:pStyle w:val="Bibliographie"/>
+                      <w:rPr>
+                        <w:noProof/>
+                      </w:rPr>
+                    </w:pPr>
+                    <w:r>
+                      <w:rPr>
+                        <w:noProof/>
+                      </w:rPr>
+                      <w:t xml:space="preserve">[3] </w:t>
+                    </w:r>
+                  </w:p>
+                </w:tc>
+                <w:tc>
+                  <w:tcPr>
+                    <w:tcW w:w="0" w:type="auto"/>
+                    <w:hideMark/>
+                  </w:tcPr>
+                  <w:p>
+                    <w:pPr>
+                      <w:pStyle w:val="Bibliographie"/>
+                      <w:rPr>
+                        <w:noProof/>
+                      </w:rPr>
+                    </w:pPr>
+                    <w:r>
+                      <w:rPr>
+                        <w:noProof/>
+                      </w:rPr>
+                      <w:t>"Wikipedia," [Online]. Available: https://en.wikipedia.org/wiki/Unified_Modeling_Language.</w:t>
                     </w:r>
                   </w:p>
                 </w:tc>
@@ -13230,12 +14326,10 @@
             </w:tbl>
             <w:p>
               <w:pPr>
-                <w:divId w:val="146174415"/>
+                <w:divId w:val="843202465"/>
                 <w:rPr>
                   <w:rFonts w:eastAsia="Times New Roman"/>
                   <w:noProof/>
-                  <w:sz w:val="24"/>
-                  <w:szCs w:val="24"/>
                 </w:rPr>
               </w:pPr>
             </w:p>
@@ -13264,7 +14358,7 @@
     <w:sectPr>
       <w:type w:val="continuous"/>
       <w:pgSz w:w="12240" w:h="15840"/>
-      <w:pgMar w:top="1560" w:right="1041" w:bottom="1276" w:left="1276" w:header="720" w:footer="720" w:gutter="0"/>
+      <w:pgMar w:top="1843" w:right="1041" w:bottom="1135" w:left="1276" w:header="720" w:footer="720" w:gutter="0"/>
       <w:cols w:space="720"/>
       <w:docGrid w:linePitch="360"/>
     </w:sectPr>
@@ -13374,18 +14468,18 @@
         <w:noProof/>
       </w:rPr>
       <w:drawing>
-        <wp:anchor distT="0" distB="0" distL="114300" distR="114300" simplePos="0" relativeHeight="251661312" behindDoc="0" locked="0" layoutInCell="1" allowOverlap="1" wp14:anchorId="189F6529" wp14:editId="24CD4BE5">
+        <wp:anchor distT="0" distB="0" distL="114300" distR="114300" simplePos="0" relativeHeight="251661312" behindDoc="0" locked="0" layoutInCell="1" allowOverlap="1" wp14:anchorId="189F6529" wp14:editId="12729F32">
           <wp:simplePos x="0" y="0"/>
           <wp:positionH relativeFrom="column">
-            <wp:posOffset>5998779</wp:posOffset>
+            <wp:posOffset>6155865</wp:posOffset>
           </wp:positionH>
           <wp:positionV relativeFrom="paragraph">
-            <wp:posOffset>-143510</wp:posOffset>
+            <wp:posOffset>-269634</wp:posOffset>
           </wp:positionV>
           <wp:extent cx="589280" cy="711200"/>
           <wp:effectExtent l="0" t="0" r="1270" b="0"/>
           <wp:wrapSquare wrapText="bothSides"/>
-          <wp:docPr id="1445412000" name="Image 1445412000" descr="Logo&#10;&#10;Description automatically generated with medium confidence"/>
+          <wp:docPr id="1729191981" name="Image 1729191981" descr="Logo&#10;&#10;Description automatically generated with medium confidence"/>
           <wp:cNvGraphicFramePr>
             <a:graphicFrameLocks xmlns:a="http://schemas.openxmlformats.org/drawingml/2006/main" noChangeAspect="1"/>
           </wp:cNvGraphicFramePr>
@@ -13452,7 +14546,7 @@
           <wp:extent cx="600075" cy="600075"/>
           <wp:effectExtent l="0" t="0" r="9525" b="9525"/>
           <wp:wrapSquare wrapText="bothSides"/>
-          <wp:docPr id="2089712790" name="Image 2089712790" descr="A picture containing icon&#10;&#10;Description automatically generated"/>
+          <wp:docPr id="1599968391" name="Image 1599968391" descr="A picture containing icon&#10;&#10;Description automatically generated"/>
           <wp:cNvGraphicFramePr>
             <a:graphicFrameLocks xmlns:a="http://schemas.openxmlformats.org/drawingml/2006/main" noChangeAspect="1"/>
           </wp:cNvGraphicFramePr>
@@ -13831,6 +14925,93 @@
     </w:lvl>
   </w:abstractNum>
   <w:abstractNum w:abstractNumId="3" w15:restartNumberingAfterBreak="0">
+    <w:nsid w:val="0BA618C1"/>
+    <w:multiLevelType w:val="multilevel"/>
+    <w:tmpl w:val="4EB25BAE"/>
+    <w:lvl w:ilvl="0">
+      <w:start w:val="1"/>
+      <w:numFmt w:val="decimal"/>
+      <w:pStyle w:val="Title1"/>
+      <w:lvlText w:val="%1."/>
+      <w:lvlJc w:val="left"/>
+      <w:pPr>
+        <w:ind w:left="360" w:hanging="360"/>
+      </w:pPr>
+    </w:lvl>
+    <w:lvl w:ilvl="1">
+      <w:start w:val="1"/>
+      <w:numFmt w:val="decimal"/>
+      <w:lvlText w:val="%1.%2."/>
+      <w:lvlJc w:val="left"/>
+      <w:pPr>
+        <w:ind w:left="792" w:hanging="432"/>
+      </w:pPr>
+    </w:lvl>
+    <w:lvl w:ilvl="2">
+      <w:start w:val="1"/>
+      <w:numFmt w:val="decimal"/>
+      <w:lvlText w:val="%1.%2.%3."/>
+      <w:lvlJc w:val="left"/>
+      <w:pPr>
+        <w:ind w:left="1224" w:hanging="504"/>
+      </w:pPr>
+    </w:lvl>
+    <w:lvl w:ilvl="3">
+      <w:start w:val="1"/>
+      <w:numFmt w:val="decimal"/>
+      <w:lvlText w:val="%1.%2.%3.%4."/>
+      <w:lvlJc w:val="left"/>
+      <w:pPr>
+        <w:ind w:left="1728" w:hanging="648"/>
+      </w:pPr>
+    </w:lvl>
+    <w:lvl w:ilvl="4">
+      <w:start w:val="1"/>
+      <w:numFmt w:val="decimal"/>
+      <w:lvlText w:val="%1.%2.%3.%4.%5."/>
+      <w:lvlJc w:val="left"/>
+      <w:pPr>
+        <w:ind w:left="2232" w:hanging="792"/>
+      </w:pPr>
+    </w:lvl>
+    <w:lvl w:ilvl="5">
+      <w:start w:val="1"/>
+      <w:numFmt w:val="decimal"/>
+      <w:lvlText w:val="%1.%2.%3.%4.%5.%6."/>
+      <w:lvlJc w:val="left"/>
+      <w:pPr>
+        <w:ind w:left="2736" w:hanging="936"/>
+      </w:pPr>
+    </w:lvl>
+    <w:lvl w:ilvl="6">
+      <w:start w:val="1"/>
+      <w:numFmt w:val="decimal"/>
+      <w:lvlText w:val="%1.%2.%3.%4.%5.%6.%7."/>
+      <w:lvlJc w:val="left"/>
+      <w:pPr>
+        <w:ind w:left="3240" w:hanging="1080"/>
+      </w:pPr>
+    </w:lvl>
+    <w:lvl w:ilvl="7">
+      <w:start w:val="1"/>
+      <w:numFmt w:val="decimal"/>
+      <w:lvlText w:val="%1.%2.%3.%4.%5.%6.%7.%8."/>
+      <w:lvlJc w:val="left"/>
+      <w:pPr>
+        <w:ind w:left="3744" w:hanging="1224"/>
+      </w:pPr>
+    </w:lvl>
+    <w:lvl w:ilvl="8">
+      <w:start w:val="1"/>
+      <w:numFmt w:val="decimal"/>
+      <w:lvlText w:val="%1.%2.%3.%4.%5.%6.%7.%8.%9."/>
+      <w:lvlJc w:val="left"/>
+      <w:pPr>
+        <w:ind w:left="4320" w:hanging="1440"/>
+      </w:pPr>
+    </w:lvl>
+  </w:abstractNum>
+  <w:abstractNum w:abstractNumId="4" w15:restartNumberingAfterBreak="0">
     <w:nsid w:val="0E8A6E0C"/>
     <w:multiLevelType w:val="hybridMultilevel"/>
     <w:tmpl w:val="1FC4160C"/>
@@ -13916,7 +15097,7 @@
       </w:pPr>
     </w:lvl>
   </w:abstractNum>
-  <w:abstractNum w:abstractNumId="4" w15:restartNumberingAfterBreak="0">
+  <w:abstractNum w:abstractNumId="5" w15:restartNumberingAfterBreak="0">
     <w:nsid w:val="191F7615"/>
     <w:multiLevelType w:val="hybridMultilevel"/>
     <w:tmpl w:val="CF9E8F2A"/>
@@ -14002,7 +15183,7 @@
       </w:pPr>
     </w:lvl>
   </w:abstractNum>
-  <w:abstractNum w:abstractNumId="5" w15:restartNumberingAfterBreak="0">
+  <w:abstractNum w:abstractNumId="6" w15:restartNumberingAfterBreak="0">
     <w:nsid w:val="1A0D184A"/>
     <w:multiLevelType w:val="hybridMultilevel"/>
     <w:tmpl w:val="0812113A"/>
@@ -14088,7 +15269,7 @@
       </w:pPr>
     </w:lvl>
   </w:abstractNum>
-  <w:abstractNum w:abstractNumId="6" w15:restartNumberingAfterBreak="0">
+  <w:abstractNum w:abstractNumId="7" w15:restartNumberingAfterBreak="0">
     <w:nsid w:val="1A6002C4"/>
     <w:multiLevelType w:val="hybridMultilevel"/>
     <w:tmpl w:val="D3B67F30"/>
@@ -14201,7 +15382,7 @@
       </w:rPr>
     </w:lvl>
   </w:abstractNum>
-  <w:abstractNum w:abstractNumId="7" w15:restartNumberingAfterBreak="0">
+  <w:abstractNum w:abstractNumId="8" w15:restartNumberingAfterBreak="0">
     <w:nsid w:val="1BEF5FFA"/>
     <w:multiLevelType w:val="multilevel"/>
     <w:tmpl w:val="66265DEE"/>
@@ -14311,7 +15492,7 @@
       </w:rPr>
     </w:lvl>
   </w:abstractNum>
-  <w:abstractNum w:abstractNumId="8" w15:restartNumberingAfterBreak="0">
+  <w:abstractNum w:abstractNumId="9" w15:restartNumberingAfterBreak="0">
     <w:nsid w:val="207A2212"/>
     <w:multiLevelType w:val="multilevel"/>
     <w:tmpl w:val="74988E8E"/>
@@ -14460,7 +15641,7 @@
       </w:rPr>
     </w:lvl>
   </w:abstractNum>
-  <w:abstractNum w:abstractNumId="9" w15:restartNumberingAfterBreak="0">
+  <w:abstractNum w:abstractNumId="10" w15:restartNumberingAfterBreak="0">
     <w:nsid w:val="21E037E2"/>
     <w:multiLevelType w:val="multilevel"/>
     <w:tmpl w:val="36721558"/>
@@ -14573,7 +15754,7 @@
       </w:rPr>
     </w:lvl>
   </w:abstractNum>
-  <w:abstractNum w:abstractNumId="10" w15:restartNumberingAfterBreak="0">
+  <w:abstractNum w:abstractNumId="11" w15:restartNumberingAfterBreak="0">
     <w:nsid w:val="26287806"/>
     <w:multiLevelType w:val="hybridMultilevel"/>
     <w:tmpl w:val="AD2C1B2A"/>
@@ -14662,7 +15843,7 @@
       </w:pPr>
     </w:lvl>
   </w:abstractNum>
-  <w:abstractNum w:abstractNumId="11" w15:restartNumberingAfterBreak="0">
+  <w:abstractNum w:abstractNumId="12" w15:restartNumberingAfterBreak="0">
     <w:nsid w:val="28021BC5"/>
     <w:multiLevelType w:val="multilevel"/>
     <w:tmpl w:val="9B020206"/>
@@ -14748,7 +15929,93 @@
       </w:pPr>
     </w:lvl>
   </w:abstractNum>
-  <w:abstractNum w:abstractNumId="12" w15:restartNumberingAfterBreak="0">
+  <w:abstractNum w:abstractNumId="13" w15:restartNumberingAfterBreak="0">
+    <w:nsid w:val="2CFD2ADB"/>
+    <w:multiLevelType w:val="multilevel"/>
+    <w:tmpl w:val="040C001F"/>
+    <w:lvl w:ilvl="0">
+      <w:start w:val="1"/>
+      <w:numFmt w:val="decimal"/>
+      <w:lvlText w:val="%1."/>
+      <w:lvlJc w:val="left"/>
+      <w:pPr>
+        <w:ind w:left="360" w:hanging="360"/>
+      </w:pPr>
+    </w:lvl>
+    <w:lvl w:ilvl="1">
+      <w:start w:val="1"/>
+      <w:numFmt w:val="decimal"/>
+      <w:lvlText w:val="%1.%2."/>
+      <w:lvlJc w:val="left"/>
+      <w:pPr>
+        <w:ind w:left="792" w:hanging="432"/>
+      </w:pPr>
+    </w:lvl>
+    <w:lvl w:ilvl="2">
+      <w:start w:val="1"/>
+      <w:numFmt w:val="decimal"/>
+      <w:lvlText w:val="%1.%2.%3."/>
+      <w:lvlJc w:val="left"/>
+      <w:pPr>
+        <w:ind w:left="1224" w:hanging="504"/>
+      </w:pPr>
+    </w:lvl>
+    <w:lvl w:ilvl="3">
+      <w:start w:val="1"/>
+      <w:numFmt w:val="decimal"/>
+      <w:lvlText w:val="%1.%2.%3.%4."/>
+      <w:lvlJc w:val="left"/>
+      <w:pPr>
+        <w:ind w:left="1728" w:hanging="648"/>
+      </w:pPr>
+    </w:lvl>
+    <w:lvl w:ilvl="4">
+      <w:start w:val="1"/>
+      <w:numFmt w:val="decimal"/>
+      <w:lvlText w:val="%1.%2.%3.%4.%5."/>
+      <w:lvlJc w:val="left"/>
+      <w:pPr>
+        <w:ind w:left="2232" w:hanging="792"/>
+      </w:pPr>
+    </w:lvl>
+    <w:lvl w:ilvl="5">
+      <w:start w:val="1"/>
+      <w:numFmt w:val="decimal"/>
+      <w:lvlText w:val="%1.%2.%3.%4.%5.%6."/>
+      <w:lvlJc w:val="left"/>
+      <w:pPr>
+        <w:ind w:left="2736" w:hanging="936"/>
+      </w:pPr>
+    </w:lvl>
+    <w:lvl w:ilvl="6">
+      <w:start w:val="1"/>
+      <w:numFmt w:val="decimal"/>
+      <w:lvlText w:val="%1.%2.%3.%4.%5.%6.%7."/>
+      <w:lvlJc w:val="left"/>
+      <w:pPr>
+        <w:ind w:left="3240" w:hanging="1080"/>
+      </w:pPr>
+    </w:lvl>
+    <w:lvl w:ilvl="7">
+      <w:start w:val="1"/>
+      <w:numFmt w:val="decimal"/>
+      <w:lvlText w:val="%1.%2.%3.%4.%5.%6.%7.%8."/>
+      <w:lvlJc w:val="left"/>
+      <w:pPr>
+        <w:ind w:left="3744" w:hanging="1224"/>
+      </w:pPr>
+    </w:lvl>
+    <w:lvl w:ilvl="8">
+      <w:start w:val="1"/>
+      <w:numFmt w:val="decimal"/>
+      <w:lvlText w:val="%1.%2.%3.%4.%5.%6.%7.%8.%9."/>
+      <w:lvlJc w:val="left"/>
+      <w:pPr>
+        <w:ind w:left="4320" w:hanging="1440"/>
+      </w:pPr>
+    </w:lvl>
+  </w:abstractNum>
+  <w:abstractNum w:abstractNumId="14" w15:restartNumberingAfterBreak="0">
     <w:nsid w:val="2F213B95"/>
     <w:multiLevelType w:val="hybridMultilevel"/>
     <w:tmpl w:val="7754658E"/>
@@ -14837,7 +16104,7 @@
       </w:pPr>
     </w:lvl>
   </w:abstractNum>
-  <w:abstractNum w:abstractNumId="13" w15:restartNumberingAfterBreak="0">
+  <w:abstractNum w:abstractNumId="15" w15:restartNumberingAfterBreak="0">
     <w:nsid w:val="3882193A"/>
     <w:multiLevelType w:val="hybridMultilevel"/>
     <w:tmpl w:val="D43EC8DA"/>
@@ -14926,7 +16193,7 @@
       </w:pPr>
     </w:lvl>
   </w:abstractNum>
-  <w:abstractNum w:abstractNumId="14" w15:restartNumberingAfterBreak="0">
+  <w:abstractNum w:abstractNumId="16" w15:restartNumberingAfterBreak="0">
     <w:nsid w:val="3D3F6A7C"/>
     <w:multiLevelType w:val="multilevel"/>
     <w:tmpl w:val="C95C4C7C"/>
@@ -15039,7 +16306,7 @@
       </w:rPr>
     </w:lvl>
   </w:abstractNum>
-  <w:abstractNum w:abstractNumId="15" w15:restartNumberingAfterBreak="0">
+  <w:abstractNum w:abstractNumId="17" w15:restartNumberingAfterBreak="0">
     <w:nsid w:val="3D43639E"/>
     <w:multiLevelType w:val="multilevel"/>
     <w:tmpl w:val="219CB1C4"/>
@@ -15149,7 +16416,7 @@
       </w:rPr>
     </w:lvl>
   </w:abstractNum>
-  <w:abstractNum w:abstractNumId="16" w15:restartNumberingAfterBreak="0">
+  <w:abstractNum w:abstractNumId="18" w15:restartNumberingAfterBreak="0">
     <w:nsid w:val="3E2E2323"/>
     <w:multiLevelType w:val="hybridMultilevel"/>
     <w:tmpl w:val="F2BA59B2"/>
@@ -15238,7 +16505,7 @@
       </w:pPr>
     </w:lvl>
   </w:abstractNum>
-  <w:abstractNum w:abstractNumId="17" w15:restartNumberingAfterBreak="0">
+  <w:abstractNum w:abstractNumId="19" w15:restartNumberingAfterBreak="0">
     <w:nsid w:val="3F1A7BFD"/>
     <w:multiLevelType w:val="hybridMultilevel"/>
     <w:tmpl w:val="094AA2A8"/>
@@ -15327,7 +16594,7 @@
       </w:pPr>
     </w:lvl>
   </w:abstractNum>
-  <w:abstractNum w:abstractNumId="18" w15:restartNumberingAfterBreak="0">
+  <w:abstractNum w:abstractNumId="20" w15:restartNumberingAfterBreak="0">
     <w:nsid w:val="40251CD0"/>
     <w:multiLevelType w:val="hybridMultilevel"/>
     <w:tmpl w:val="58541F42"/>
@@ -15413,7 +16680,7 @@
       </w:pPr>
     </w:lvl>
   </w:abstractNum>
-  <w:abstractNum w:abstractNumId="19" w15:restartNumberingAfterBreak="0">
+  <w:abstractNum w:abstractNumId="21" w15:restartNumberingAfterBreak="0">
     <w:nsid w:val="43D462F8"/>
     <w:multiLevelType w:val="multilevel"/>
     <w:tmpl w:val="428A254E"/>
@@ -15526,7 +16793,7 @@
       </w:pPr>
     </w:lvl>
   </w:abstractNum>
-  <w:abstractNum w:abstractNumId="20" w15:restartNumberingAfterBreak="0">
+  <w:abstractNum w:abstractNumId="22" w15:restartNumberingAfterBreak="0">
     <w:nsid w:val="45547580"/>
     <w:multiLevelType w:val="multilevel"/>
     <w:tmpl w:val="23362404"/>
@@ -15636,7 +16903,7 @@
       </w:rPr>
     </w:lvl>
   </w:abstractNum>
-  <w:abstractNum w:abstractNumId="21" w15:restartNumberingAfterBreak="0">
+  <w:abstractNum w:abstractNumId="23" w15:restartNumberingAfterBreak="0">
     <w:nsid w:val="46683AB4"/>
     <w:multiLevelType w:val="hybridMultilevel"/>
     <w:tmpl w:val="86028EE4"/>
@@ -15722,7 +16989,7 @@
       </w:pPr>
     </w:lvl>
   </w:abstractNum>
-  <w:abstractNum w:abstractNumId="22" w15:restartNumberingAfterBreak="0">
+  <w:abstractNum w:abstractNumId="24" w15:restartNumberingAfterBreak="0">
     <w:nsid w:val="47A416D9"/>
     <w:multiLevelType w:val="hybridMultilevel"/>
     <w:tmpl w:val="07105B6C"/>
@@ -15835,7 +17102,7 @@
       </w:rPr>
     </w:lvl>
   </w:abstractNum>
-  <w:abstractNum w:abstractNumId="23" w15:restartNumberingAfterBreak="0">
+  <w:abstractNum w:abstractNumId="25" w15:restartNumberingAfterBreak="0">
     <w:nsid w:val="498D58E9"/>
     <w:multiLevelType w:val="hybridMultilevel"/>
     <w:tmpl w:val="6E3A2C54"/>
@@ -15921,7 +17188,7 @@
       </w:pPr>
     </w:lvl>
   </w:abstractNum>
-  <w:abstractNum w:abstractNumId="24" w15:restartNumberingAfterBreak="0">
+  <w:abstractNum w:abstractNumId="26" w15:restartNumberingAfterBreak="0">
     <w:nsid w:val="4AFB545E"/>
     <w:multiLevelType w:val="hybridMultilevel"/>
     <w:tmpl w:val="C11CDD60"/>
@@ -16010,7 +17277,7 @@
       </w:pPr>
     </w:lvl>
   </w:abstractNum>
-  <w:abstractNum w:abstractNumId="25" w15:restartNumberingAfterBreak="0">
+  <w:abstractNum w:abstractNumId="27" w15:restartNumberingAfterBreak="0">
     <w:nsid w:val="4D65711C"/>
     <w:multiLevelType w:val="hybridMultilevel"/>
     <w:tmpl w:val="F8B6F480"/>
@@ -16096,7 +17363,7 @@
       </w:pPr>
     </w:lvl>
   </w:abstractNum>
-  <w:abstractNum w:abstractNumId="26" w15:restartNumberingAfterBreak="0">
+  <w:abstractNum w:abstractNumId="28" w15:restartNumberingAfterBreak="0">
     <w:nsid w:val="4E932AAB"/>
     <w:multiLevelType w:val="hybridMultilevel"/>
     <w:tmpl w:val="2EB099F0"/>
@@ -16182,7 +17449,7 @@
       </w:pPr>
     </w:lvl>
   </w:abstractNum>
-  <w:abstractNum w:abstractNumId="27" w15:restartNumberingAfterBreak="0">
+  <w:abstractNum w:abstractNumId="29" w15:restartNumberingAfterBreak="0">
     <w:nsid w:val="4FA41A1E"/>
     <w:multiLevelType w:val="hybridMultilevel"/>
     <w:tmpl w:val="887444F0"/>
@@ -16271,7 +17538,7 @@
       </w:pPr>
     </w:lvl>
   </w:abstractNum>
-  <w:abstractNum w:abstractNumId="28" w15:restartNumberingAfterBreak="0">
+  <w:abstractNum w:abstractNumId="30" w15:restartNumberingAfterBreak="0">
     <w:nsid w:val="53D01AB0"/>
     <w:multiLevelType w:val="hybridMultilevel"/>
     <w:tmpl w:val="2EF02386"/>
@@ -16360,7 +17627,7 @@
       </w:pPr>
     </w:lvl>
   </w:abstractNum>
-  <w:abstractNum w:abstractNumId="29" w15:restartNumberingAfterBreak="0">
+  <w:abstractNum w:abstractNumId="31" w15:restartNumberingAfterBreak="0">
     <w:nsid w:val="571749AB"/>
     <w:multiLevelType w:val="hybridMultilevel"/>
     <w:tmpl w:val="B672E9AC"/>
@@ -16446,7 +17713,7 @@
       </w:pPr>
     </w:lvl>
   </w:abstractNum>
-  <w:abstractNum w:abstractNumId="30" w15:restartNumberingAfterBreak="0">
+  <w:abstractNum w:abstractNumId="32" w15:restartNumberingAfterBreak="0">
     <w:nsid w:val="59E91051"/>
     <w:multiLevelType w:val="hybridMultilevel"/>
     <w:tmpl w:val="F068496A"/>
@@ -16532,7 +17799,7 @@
       </w:pPr>
     </w:lvl>
   </w:abstractNum>
-  <w:abstractNum w:abstractNumId="31" w15:restartNumberingAfterBreak="0">
+  <w:abstractNum w:abstractNumId="33" w15:restartNumberingAfterBreak="0">
     <w:nsid w:val="5A3163BA"/>
     <w:multiLevelType w:val="hybridMultilevel"/>
     <w:tmpl w:val="4D7E3F10"/>
@@ -16618,7 +17885,7 @@
       </w:pPr>
     </w:lvl>
   </w:abstractNum>
-  <w:abstractNum w:abstractNumId="32" w15:restartNumberingAfterBreak="0">
+  <w:abstractNum w:abstractNumId="34" w15:restartNumberingAfterBreak="0">
     <w:nsid w:val="5B1047E1"/>
     <w:multiLevelType w:val="multilevel"/>
     <w:tmpl w:val="BA2C9F14"/>
@@ -16763,7 +18030,7 @@
       </w:rPr>
     </w:lvl>
   </w:abstractNum>
-  <w:abstractNum w:abstractNumId="33" w15:restartNumberingAfterBreak="0">
+  <w:abstractNum w:abstractNumId="35" w15:restartNumberingAfterBreak="0">
     <w:nsid w:val="5C1671D4"/>
     <w:multiLevelType w:val="hybridMultilevel"/>
     <w:tmpl w:val="67300228"/>
@@ -16849,7 +18116,7 @@
       </w:pPr>
     </w:lvl>
   </w:abstractNum>
-  <w:abstractNum w:abstractNumId="34" w15:restartNumberingAfterBreak="0">
+  <w:abstractNum w:abstractNumId="36" w15:restartNumberingAfterBreak="0">
     <w:nsid w:val="5C47658A"/>
     <w:multiLevelType w:val="hybridMultilevel"/>
     <w:tmpl w:val="6BEA8F0C"/>
@@ -16935,7 +18202,7 @@
       </w:pPr>
     </w:lvl>
   </w:abstractNum>
-  <w:abstractNum w:abstractNumId="35" w15:restartNumberingAfterBreak="0">
+  <w:abstractNum w:abstractNumId="37" w15:restartNumberingAfterBreak="0">
     <w:nsid w:val="62343EA3"/>
     <w:multiLevelType w:val="hybridMultilevel"/>
     <w:tmpl w:val="625E2E84"/>
@@ -17021,7 +18288,7 @@
       </w:pPr>
     </w:lvl>
   </w:abstractNum>
-  <w:abstractNum w:abstractNumId="36" w15:restartNumberingAfterBreak="0">
+  <w:abstractNum w:abstractNumId="38" w15:restartNumberingAfterBreak="0">
     <w:nsid w:val="65BB155A"/>
     <w:multiLevelType w:val="multilevel"/>
     <w:tmpl w:val="37B6CE8C"/>
@@ -17109,7 +18376,7 @@
       </w:pPr>
     </w:lvl>
   </w:abstractNum>
-  <w:abstractNum w:abstractNumId="37" w15:restartNumberingAfterBreak="0">
+  <w:abstractNum w:abstractNumId="39" w15:restartNumberingAfterBreak="0">
     <w:nsid w:val="67435127"/>
     <w:multiLevelType w:val="hybridMultilevel"/>
     <w:tmpl w:val="F97A742C"/>
@@ -17195,7 +18462,7 @@
       </w:pPr>
     </w:lvl>
   </w:abstractNum>
-  <w:abstractNum w:abstractNumId="38" w15:restartNumberingAfterBreak="0">
+  <w:abstractNum w:abstractNumId="40" w15:restartNumberingAfterBreak="0">
     <w:nsid w:val="6BF61AD7"/>
     <w:multiLevelType w:val="hybridMultilevel"/>
     <w:tmpl w:val="FAEE19C8"/>
@@ -17307,7 +18574,7 @@
       </w:rPr>
     </w:lvl>
   </w:abstractNum>
-  <w:abstractNum w:abstractNumId="39" w15:restartNumberingAfterBreak="0">
+  <w:abstractNum w:abstractNumId="41" w15:restartNumberingAfterBreak="0">
     <w:nsid w:val="6C7F014B"/>
     <w:multiLevelType w:val="hybridMultilevel"/>
     <w:tmpl w:val="AD9E2AFE"/>
@@ -17393,7 +18660,7 @@
       </w:pPr>
     </w:lvl>
   </w:abstractNum>
-  <w:abstractNum w:abstractNumId="40" w15:restartNumberingAfterBreak="0">
+  <w:abstractNum w:abstractNumId="42" w15:restartNumberingAfterBreak="0">
     <w:nsid w:val="6ED07360"/>
     <w:multiLevelType w:val="hybridMultilevel"/>
     <w:tmpl w:val="F4249506"/>
@@ -17479,7 +18746,7 @@
       </w:pPr>
     </w:lvl>
   </w:abstractNum>
-  <w:abstractNum w:abstractNumId="41" w15:restartNumberingAfterBreak="0">
+  <w:abstractNum w:abstractNumId="43" w15:restartNumberingAfterBreak="0">
     <w:nsid w:val="6F96295D"/>
     <w:multiLevelType w:val="multilevel"/>
     <w:tmpl w:val="A19EC212"/>
@@ -17589,7 +18856,7 @@
       </w:rPr>
     </w:lvl>
   </w:abstractNum>
-  <w:abstractNum w:abstractNumId="42" w15:restartNumberingAfterBreak="0">
+  <w:abstractNum w:abstractNumId="44" w15:restartNumberingAfterBreak="0">
     <w:nsid w:val="7209216A"/>
     <w:multiLevelType w:val="multilevel"/>
     <w:tmpl w:val="040C001F"/>
@@ -17675,7 +18942,7 @@
       </w:pPr>
     </w:lvl>
   </w:abstractNum>
-  <w:abstractNum w:abstractNumId="43" w15:restartNumberingAfterBreak="0">
+  <w:abstractNum w:abstractNumId="45" w15:restartNumberingAfterBreak="0">
     <w:nsid w:val="72991B37"/>
     <w:multiLevelType w:val="multilevel"/>
     <w:tmpl w:val="A59CC6EE"/>
@@ -17788,7 +19055,7 @@
       </w:rPr>
     </w:lvl>
   </w:abstractNum>
-  <w:abstractNum w:abstractNumId="44" w15:restartNumberingAfterBreak="0">
+  <w:abstractNum w:abstractNumId="46" w15:restartNumberingAfterBreak="0">
     <w:nsid w:val="783B4AA8"/>
     <w:multiLevelType w:val="multilevel"/>
     <w:tmpl w:val="8A3CB576"/>
@@ -17901,7 +19168,93 @@
       </w:rPr>
     </w:lvl>
   </w:abstractNum>
-  <w:abstractNum w:abstractNumId="45" w15:restartNumberingAfterBreak="0">
+  <w:abstractNum w:abstractNumId="47" w15:restartNumberingAfterBreak="0">
+    <w:nsid w:val="796E308F"/>
+    <w:multiLevelType w:val="multilevel"/>
+    <w:tmpl w:val="040C001F"/>
+    <w:lvl w:ilvl="0">
+      <w:start w:val="1"/>
+      <w:numFmt w:val="decimal"/>
+      <w:lvlText w:val="%1."/>
+      <w:lvlJc w:val="left"/>
+      <w:pPr>
+        <w:ind w:left="360" w:hanging="360"/>
+      </w:pPr>
+    </w:lvl>
+    <w:lvl w:ilvl="1">
+      <w:start w:val="1"/>
+      <w:numFmt w:val="decimal"/>
+      <w:lvlText w:val="%1.%2."/>
+      <w:lvlJc w:val="left"/>
+      <w:pPr>
+        <w:ind w:left="792" w:hanging="432"/>
+      </w:pPr>
+    </w:lvl>
+    <w:lvl w:ilvl="2">
+      <w:start w:val="1"/>
+      <w:numFmt w:val="decimal"/>
+      <w:lvlText w:val="%1.%2.%3."/>
+      <w:lvlJc w:val="left"/>
+      <w:pPr>
+        <w:ind w:left="1224" w:hanging="504"/>
+      </w:pPr>
+    </w:lvl>
+    <w:lvl w:ilvl="3">
+      <w:start w:val="1"/>
+      <w:numFmt w:val="decimal"/>
+      <w:lvlText w:val="%1.%2.%3.%4."/>
+      <w:lvlJc w:val="left"/>
+      <w:pPr>
+        <w:ind w:left="1728" w:hanging="648"/>
+      </w:pPr>
+    </w:lvl>
+    <w:lvl w:ilvl="4">
+      <w:start w:val="1"/>
+      <w:numFmt w:val="decimal"/>
+      <w:lvlText w:val="%1.%2.%3.%4.%5."/>
+      <w:lvlJc w:val="left"/>
+      <w:pPr>
+        <w:ind w:left="2232" w:hanging="792"/>
+      </w:pPr>
+    </w:lvl>
+    <w:lvl w:ilvl="5">
+      <w:start w:val="1"/>
+      <w:numFmt w:val="decimal"/>
+      <w:lvlText w:val="%1.%2.%3.%4.%5.%6."/>
+      <w:lvlJc w:val="left"/>
+      <w:pPr>
+        <w:ind w:left="2736" w:hanging="936"/>
+      </w:pPr>
+    </w:lvl>
+    <w:lvl w:ilvl="6">
+      <w:start w:val="1"/>
+      <w:numFmt w:val="decimal"/>
+      <w:lvlText w:val="%1.%2.%3.%4.%5.%6.%7."/>
+      <w:lvlJc w:val="left"/>
+      <w:pPr>
+        <w:ind w:left="3240" w:hanging="1080"/>
+      </w:pPr>
+    </w:lvl>
+    <w:lvl w:ilvl="7">
+      <w:start w:val="1"/>
+      <w:numFmt w:val="decimal"/>
+      <w:lvlText w:val="%1.%2.%3.%4.%5.%6.%7.%8."/>
+      <w:lvlJc w:val="left"/>
+      <w:pPr>
+        <w:ind w:left="3744" w:hanging="1224"/>
+      </w:pPr>
+    </w:lvl>
+    <w:lvl w:ilvl="8">
+      <w:start w:val="1"/>
+      <w:numFmt w:val="decimal"/>
+      <w:lvlText w:val="%1.%2.%3.%4.%5.%6.%7.%8.%9."/>
+      <w:lvlJc w:val="left"/>
+      <w:pPr>
+        <w:ind w:left="4320" w:hanging="1440"/>
+      </w:pPr>
+    </w:lvl>
+  </w:abstractNum>
+  <w:abstractNum w:abstractNumId="48" w15:restartNumberingAfterBreak="0">
     <w:nsid w:val="79D25232"/>
     <w:multiLevelType w:val="hybridMultilevel"/>
     <w:tmpl w:val="D0AE4634"/>
@@ -17987,7 +19340,7 @@
       </w:pPr>
     </w:lvl>
   </w:abstractNum>
-  <w:abstractNum w:abstractNumId="46" w15:restartNumberingAfterBreak="0">
+  <w:abstractNum w:abstractNumId="49" w15:restartNumberingAfterBreak="0">
     <w:nsid w:val="7CB74A49"/>
     <w:multiLevelType w:val="multilevel"/>
     <w:tmpl w:val="0A7472A2"/>
@@ -18100,7 +19453,7 @@
       </w:rPr>
     </w:lvl>
   </w:abstractNum>
-  <w:abstractNum w:abstractNumId="47" w15:restartNumberingAfterBreak="0">
+  <w:abstractNum w:abstractNumId="50" w15:restartNumberingAfterBreak="0">
     <w:nsid w:val="7EF30B80"/>
     <w:multiLevelType w:val="hybridMultilevel"/>
     <w:tmpl w:val="AC9090CC"/>
@@ -18187,139 +19540,139 @@
     </w:lvl>
   </w:abstractNum>
   <w:num w:numId="1" w16cid:durableId="180976830">
-    <w:abstractNumId w:val="38"/>
+    <w:abstractNumId w:val="40"/>
   </w:num>
   <w:num w:numId="2" w16cid:durableId="1050616358">
-    <w:abstractNumId w:val="16"/>
+    <w:abstractNumId w:val="18"/>
   </w:num>
   <w:num w:numId="3" w16cid:durableId="179047448">
-    <w:abstractNumId w:val="24"/>
+    <w:abstractNumId w:val="26"/>
   </w:num>
   <w:num w:numId="4" w16cid:durableId="1698264794">
-    <w:abstractNumId w:val="13"/>
+    <w:abstractNumId w:val="15"/>
   </w:num>
   <w:num w:numId="5" w16cid:durableId="1428310300">
-    <w:abstractNumId w:val="19"/>
+    <w:abstractNumId w:val="21"/>
   </w:num>
   <w:num w:numId="6" w16cid:durableId="1042441338">
-    <w:abstractNumId w:val="33"/>
+    <w:abstractNumId w:val="35"/>
   </w:num>
   <w:num w:numId="7" w16cid:durableId="986669305">
-    <w:abstractNumId w:val="39"/>
+    <w:abstractNumId w:val="41"/>
   </w:num>
   <w:num w:numId="8" w16cid:durableId="1832864877">
-    <w:abstractNumId w:val="25"/>
+    <w:abstractNumId w:val="27"/>
   </w:num>
   <w:num w:numId="9" w16cid:durableId="926382492">
-    <w:abstractNumId w:val="47"/>
+    <w:abstractNumId w:val="50"/>
   </w:num>
   <w:num w:numId="10" w16cid:durableId="1064059628">
-    <w:abstractNumId w:val="8"/>
+    <w:abstractNumId w:val="9"/>
   </w:num>
   <w:num w:numId="11" w16cid:durableId="1177228147">
-    <w:abstractNumId w:val="32"/>
+    <w:abstractNumId w:val="34"/>
   </w:num>
   <w:num w:numId="12" w16cid:durableId="2005544285">
     <w:abstractNumId w:val="0"/>
   </w:num>
   <w:num w:numId="13" w16cid:durableId="582225097">
-    <w:abstractNumId w:val="21"/>
+    <w:abstractNumId w:val="23"/>
   </w:num>
   <w:num w:numId="14" w16cid:durableId="566115253">
-    <w:abstractNumId w:val="27"/>
+    <w:abstractNumId w:val="29"/>
   </w:num>
   <w:num w:numId="15" w16cid:durableId="893008438">
-    <w:abstractNumId w:val="40"/>
+    <w:abstractNumId w:val="42"/>
   </w:num>
   <w:num w:numId="16" w16cid:durableId="323435250">
-    <w:abstractNumId w:val="4"/>
+    <w:abstractNumId w:val="5"/>
   </w:num>
   <w:num w:numId="17" w16cid:durableId="1949964216">
-    <w:abstractNumId w:val="7"/>
+    <w:abstractNumId w:val="8"/>
   </w:num>
   <w:num w:numId="18" w16cid:durableId="753477744">
-    <w:abstractNumId w:val="46"/>
+    <w:abstractNumId w:val="49"/>
   </w:num>
   <w:num w:numId="19" w16cid:durableId="218982417">
+    <w:abstractNumId w:val="22"/>
+  </w:num>
+  <w:num w:numId="20" w16cid:durableId="927545512">
+    <w:abstractNumId w:val="28"/>
+  </w:num>
+  <w:num w:numId="21" w16cid:durableId="2098821826">
     <w:abstractNumId w:val="20"/>
   </w:num>
-  <w:num w:numId="20" w16cid:durableId="927545512">
-    <w:abstractNumId w:val="26"/>
-  </w:num>
-  <w:num w:numId="21" w16cid:durableId="2098821826">
-    <w:abstractNumId w:val="18"/>
-  </w:num>
   <w:num w:numId="22" w16cid:durableId="1853370717">
-    <w:abstractNumId w:val="37"/>
+    <w:abstractNumId w:val="39"/>
   </w:num>
   <w:num w:numId="23" w16cid:durableId="636686579">
-    <w:abstractNumId w:val="30"/>
+    <w:abstractNumId w:val="32"/>
   </w:num>
   <w:num w:numId="24" w16cid:durableId="219442054">
-    <w:abstractNumId w:val="41"/>
+    <w:abstractNumId w:val="43"/>
   </w:num>
   <w:num w:numId="25" w16cid:durableId="1112287908">
-    <w:abstractNumId w:val="5"/>
+    <w:abstractNumId w:val="6"/>
   </w:num>
   <w:num w:numId="26" w16cid:durableId="1178500416">
-    <w:abstractNumId w:val="31"/>
+    <w:abstractNumId w:val="33"/>
   </w:num>
   <w:num w:numId="27" w16cid:durableId="2132046348">
     <w:abstractNumId w:val="2"/>
   </w:num>
   <w:num w:numId="28" w16cid:durableId="1120682807">
-    <w:abstractNumId w:val="23"/>
+    <w:abstractNumId w:val="25"/>
   </w:num>
   <w:num w:numId="29" w16cid:durableId="1406994458">
     <w:abstractNumId w:val="1"/>
   </w:num>
   <w:num w:numId="30" w16cid:durableId="482087011">
-    <w:abstractNumId w:val="45"/>
+    <w:abstractNumId w:val="48"/>
   </w:num>
   <w:num w:numId="31" w16cid:durableId="303775116">
-    <w:abstractNumId w:val="29"/>
+    <w:abstractNumId w:val="31"/>
   </w:num>
   <w:num w:numId="32" w16cid:durableId="1657147286">
-    <w:abstractNumId w:val="15"/>
+    <w:abstractNumId w:val="17"/>
   </w:num>
   <w:num w:numId="33" w16cid:durableId="651445918">
-    <w:abstractNumId w:val="34"/>
+    <w:abstractNumId w:val="36"/>
   </w:num>
   <w:num w:numId="34" w16cid:durableId="138428493">
-    <w:abstractNumId w:val="3"/>
+    <w:abstractNumId w:val="4"/>
   </w:num>
   <w:num w:numId="35" w16cid:durableId="948896843">
-    <w:abstractNumId w:val="35"/>
+    <w:abstractNumId w:val="37"/>
   </w:num>
   <w:num w:numId="36" w16cid:durableId="1882589692">
-    <w:abstractNumId w:val="28"/>
+    <w:abstractNumId w:val="30"/>
   </w:num>
   <w:num w:numId="37" w16cid:durableId="885722767">
+    <w:abstractNumId w:val="11"/>
+  </w:num>
+  <w:num w:numId="38" w16cid:durableId="234629527">
+    <w:abstractNumId w:val="14"/>
+  </w:num>
+  <w:num w:numId="39" w16cid:durableId="1507591771">
+    <w:abstractNumId w:val="19"/>
+  </w:num>
+  <w:num w:numId="40" w16cid:durableId="810287317">
+    <w:abstractNumId w:val="12"/>
+  </w:num>
+  <w:num w:numId="41" w16cid:durableId="974335638">
+    <w:abstractNumId w:val="38"/>
+  </w:num>
+  <w:num w:numId="42" w16cid:durableId="1506165653">
+    <w:abstractNumId w:val="44"/>
+  </w:num>
+  <w:num w:numId="43" w16cid:durableId="1560705385">
+    <w:abstractNumId w:val="16"/>
+  </w:num>
+  <w:num w:numId="44" w16cid:durableId="684669581">
     <w:abstractNumId w:val="10"/>
   </w:num>
-  <w:num w:numId="38" w16cid:durableId="234629527">
-    <w:abstractNumId w:val="12"/>
-  </w:num>
-  <w:num w:numId="39" w16cid:durableId="1507591771">
-    <w:abstractNumId w:val="17"/>
-  </w:num>
-  <w:num w:numId="40" w16cid:durableId="810287317">
-    <w:abstractNumId w:val="11"/>
-  </w:num>
-  <w:num w:numId="41" w16cid:durableId="974335638">
-    <w:abstractNumId w:val="36"/>
-  </w:num>
-  <w:num w:numId="42" w16cid:durableId="1506165653">
-    <w:abstractNumId w:val="42"/>
-  </w:num>
-  <w:num w:numId="43" w16cid:durableId="1560705385">
-    <w:abstractNumId w:val="14"/>
-  </w:num>
-  <w:num w:numId="44" w16cid:durableId="684669581">
-    <w:abstractNumId w:val="9"/>
-  </w:num>
   <w:num w:numId="45" w16cid:durableId="598030917">
-    <w:abstractNumId w:val="36"/>
+    <w:abstractNumId w:val="38"/>
     <w:lvlOverride w:ilvl="0">
       <w:startOverride w:val="1"/>
     </w:lvlOverride>
@@ -18328,16 +19681,43 @@
     </w:lvlOverride>
   </w:num>
   <w:num w:numId="46" w16cid:durableId="204829794">
-    <w:abstractNumId w:val="22"/>
+    <w:abstractNumId w:val="24"/>
   </w:num>
   <w:num w:numId="47" w16cid:durableId="392315336">
-    <w:abstractNumId w:val="6"/>
+    <w:abstractNumId w:val="7"/>
   </w:num>
   <w:num w:numId="48" w16cid:durableId="578517972">
-    <w:abstractNumId w:val="43"/>
+    <w:abstractNumId w:val="45"/>
   </w:num>
   <w:num w:numId="49" w16cid:durableId="1938903633">
-    <w:abstractNumId w:val="44"/>
+    <w:abstractNumId w:val="46"/>
+  </w:num>
+  <w:num w:numId="50" w16cid:durableId="616255985">
+    <w:abstractNumId w:val="38"/>
+    <w:lvlOverride w:ilvl="0">
+      <w:startOverride w:val="2"/>
+    </w:lvlOverride>
+    <w:lvlOverride w:ilvl="1">
+      <w:startOverride w:val="3"/>
+    </w:lvlOverride>
+  </w:num>
+  <w:num w:numId="51" w16cid:durableId="1585727113">
+    <w:abstractNumId w:val="13"/>
+  </w:num>
+  <w:num w:numId="52" w16cid:durableId="1201168822">
+    <w:abstractNumId w:val="38"/>
+    <w:lvlOverride w:ilvl="0">
+      <w:startOverride w:val="2"/>
+    </w:lvlOverride>
+    <w:lvlOverride w:ilvl="1">
+      <w:startOverride w:val="3"/>
+    </w:lvlOverride>
+  </w:num>
+  <w:num w:numId="53" w16cid:durableId="2125299590">
+    <w:abstractNumId w:val="47"/>
+  </w:num>
+  <w:num w:numId="54" w16cid:durableId="964311637">
+    <w:abstractNumId w:val="3"/>
   </w:num>
 </w:numbering>
 </file>
@@ -19208,14 +20588,17 @@
     <w:basedOn w:val="Titre1"/>
     <w:link w:val="Title1Car"/>
     <w:qFormat/>
-    <w:rsid w:val="002D3F67"/>
+    <w:rsid w:val="006911A9"/>
     <w:pPr>
+      <w:numPr>
+        <w:numId w:val="54"/>
+      </w:numPr>
       <w:spacing w:before="120" w:after="240"/>
-      <w:jc w:val="center"/>
     </w:pPr>
     <w:rPr>
       <w:b/>
       <w:sz w:val="44"/>
+      <w:szCs w:val="36"/>
     </w:rPr>
   </w:style>
   <w:style w:type="character" w:customStyle="1" w:styleId="Titre3Car0">
@@ -19253,13 +20636,13 @@
     <w:name w:val="Title1 Car"/>
     <w:basedOn w:val="Titre1Car"/>
     <w:link w:val="Title1"/>
-    <w:rsid w:val="002D3F67"/>
+    <w:rsid w:val="006911A9"/>
     <w:rPr>
       <w:rFonts w:asciiTheme="majorHAnsi" w:eastAsiaTheme="majorEastAsia" w:hAnsiTheme="majorHAnsi" w:cstheme="majorBidi"/>
       <w:b/>
       <w:color w:val="365F91" w:themeColor="accent1" w:themeShade="BF"/>
       <w:sz w:val="44"/>
-      <w:szCs w:val="32"/>
+      <w:szCs w:val="36"/>
     </w:rPr>
   </w:style>
   <w:style w:type="character" w:customStyle="1" w:styleId="Title2Car">
@@ -19863,11 +21246,19 @@
     <b:URL>https://scrumguides.org/</b:URL>
     <b:RefOrder>2</b:RefOrder>
   </b:Source>
+  <b:Source>
+    <b:Tag>Wik</b:Tag>
+    <b:SourceType>InternetSite</b:SourceType>
+    <b:Guid>{4E6207D0-1F8B-4248-8327-454262745671}</b:Guid>
+    <b:Title>Wikipedia</b:Title>
+    <b:URL>https://en.wikipedia.org/wiki/Unified_Modeling_Language</b:URL>
+    <b:RefOrder>3</b:RefOrder>
+  </b:Source>
 </b:Sources>
 </file>
 
 <file path=customXml/itemProps1.xml><?xml version="1.0" encoding="utf-8"?>
-<ds:datastoreItem xmlns:ds="http://schemas.openxmlformats.org/officeDocument/2006/customXml" ds:itemID="{7C6A21E8-32CF-484C-8004-1BB9A297DB8D}">
+<ds:datastoreItem xmlns:ds="http://schemas.openxmlformats.org/officeDocument/2006/customXml" ds:itemID="{9A71D8DC-0282-4944-8CCD-B9CB52F168ED}">
   <ds:schemaRefs>
     <ds:schemaRef ds:uri="http://schemas.openxmlformats.org/officeDocument/2006/bibliography"/>
   </ds:schemaRefs>

--- a/Report.docx
+++ b/Report.docx
@@ -925,7 +925,7 @@
           <w:szCs w:val="48"/>
         </w:rPr>
       </w:pPr>
-      <w:bookmarkStart w:id="0" w:name="_Toc135851840"/>
+      <w:bookmarkStart w:id="0" w:name="_Toc135853885"/>
       <w:r>
         <w:rPr>
           <w:b/>
@@ -1392,7 +1392,7 @@
           <w:szCs w:val="48"/>
         </w:rPr>
       </w:pPr>
-      <w:bookmarkStart w:id="1" w:name="_Toc135851841"/>
+      <w:bookmarkStart w:id="1" w:name="_Toc135853886"/>
       <w:r>
         <w:rPr>
           <w:b/>
@@ -1467,7 +1467,7 @@
             <w:rPr>
               <w:rFonts w:eastAsiaTheme="minorEastAsia"/>
               <w:noProof/>
-              <w:lang w:val="fr-FR" w:eastAsia="fr-FR"/>
+              <w:lang w:eastAsia="fr-FR"/>
             </w:rPr>
           </w:pPr>
           <w:r>
@@ -1491,7 +1491,7 @@
             </w:rPr>
             <w:fldChar w:fldCharType="separate"/>
           </w:r>
-          <w:hyperlink w:anchor="_Toc135851840" w:history="1">
+          <w:hyperlink w:anchor="_Toc135853885" w:history="1">
             <w:r>
               <w:rPr>
                 <w:rStyle w:val="Lienhypertexte"/>
@@ -1520,7 +1520,7 @@
                 <w:noProof/>
                 <w:webHidden/>
               </w:rPr>
-              <w:instrText xml:space="preserve"> PAGEREF _Toc135851840 \h </w:instrText>
+              <w:instrText xml:space="preserve"> PAGEREF _Toc135853885 \h </w:instrText>
             </w:r>
             <w:r>
               <w:rPr>
@@ -1557,10 +1557,10 @@
             <w:rPr>
               <w:rFonts w:eastAsiaTheme="minorEastAsia"/>
               <w:noProof/>
-              <w:lang w:val="fr-FR" w:eastAsia="fr-FR"/>
+              <w:lang w:eastAsia="fr-FR"/>
             </w:rPr>
           </w:pPr>
-          <w:hyperlink w:anchor="_Toc135851841" w:history="1">
+          <w:hyperlink w:anchor="_Toc135853886" w:history="1">
             <w:r>
               <w:rPr>
                 <w:rStyle w:val="Lienhypertexte"/>
@@ -1589,7 +1589,7 @@
                 <w:noProof/>
                 <w:webHidden/>
               </w:rPr>
-              <w:instrText xml:space="preserve"> PAGEREF _Toc135851841 \h </w:instrText>
+              <w:instrText xml:space="preserve"> PAGEREF _Toc135853886 \h </w:instrText>
             </w:r>
             <w:r>
               <w:rPr>
@@ -1626,10 +1626,10 @@
             <w:rPr>
               <w:rFonts w:eastAsiaTheme="minorEastAsia"/>
               <w:noProof/>
-              <w:lang w:val="fr-FR" w:eastAsia="fr-FR"/>
+              <w:lang w:eastAsia="fr-FR"/>
             </w:rPr>
           </w:pPr>
-          <w:hyperlink w:anchor="_Toc135851842" w:history="1">
+          <w:hyperlink w:anchor="_Toc135853887" w:history="1">
             <w:r>
               <w:rPr>
                 <w:rStyle w:val="Lienhypertexte"/>
@@ -1658,7 +1658,7 @@
                 <w:noProof/>
                 <w:webHidden/>
               </w:rPr>
-              <w:instrText xml:space="preserve"> PAGEREF _Toc135851842 \h </w:instrText>
+              <w:instrText xml:space="preserve"> PAGEREF _Toc135853887 \h </w:instrText>
             </w:r>
             <w:r>
               <w:rPr>
@@ -1695,10 +1695,10 @@
             <w:rPr>
               <w:rFonts w:eastAsiaTheme="minorEastAsia"/>
               <w:noProof/>
-              <w:lang w:val="fr-FR" w:eastAsia="fr-FR"/>
+              <w:lang w:eastAsia="fr-FR"/>
             </w:rPr>
           </w:pPr>
-          <w:hyperlink w:anchor="_Toc135851843" w:history="1">
+          <w:hyperlink w:anchor="_Toc135853888" w:history="1">
             <w:r>
               <w:rPr>
                 <w:rStyle w:val="Lienhypertexte"/>
@@ -1706,6 +1706,75 @@
                 <w:bCs/>
                 <w:noProof/>
               </w:rPr>
+              <w:t>Tables</w:t>
+            </w:r>
+            <w:r>
+              <w:rPr>
+                <w:noProof/>
+                <w:webHidden/>
+              </w:rPr>
+              <w:tab/>
+            </w:r>
+            <w:r>
+              <w:rPr>
+                <w:noProof/>
+                <w:webHidden/>
+              </w:rPr>
+              <w:fldChar w:fldCharType="begin"/>
+            </w:r>
+            <w:r>
+              <w:rPr>
+                <w:noProof/>
+                <w:webHidden/>
+              </w:rPr>
+              <w:instrText xml:space="preserve"> PAGEREF _Toc135853888 \h </w:instrText>
+            </w:r>
+            <w:r>
+              <w:rPr>
+                <w:noProof/>
+                <w:webHidden/>
+              </w:rPr>
+            </w:r>
+            <w:r>
+              <w:rPr>
+                <w:noProof/>
+                <w:webHidden/>
+              </w:rPr>
+              <w:fldChar w:fldCharType="separate"/>
+            </w:r>
+            <w:r>
+              <w:rPr>
+                <w:noProof/>
+                <w:webHidden/>
+              </w:rPr>
+              <w:t>4</w:t>
+            </w:r>
+            <w:r>
+              <w:rPr>
+                <w:noProof/>
+                <w:webHidden/>
+              </w:rPr>
+              <w:fldChar w:fldCharType="end"/>
+            </w:r>
+          </w:hyperlink>
+        </w:p>
+        <w:p>
+          <w:pPr>
+            <w:pStyle w:val="TM1"/>
+            <w:rPr>
+              <w:rFonts w:eastAsiaTheme="minorEastAsia"/>
+              <w:noProof/>
+              <w:lang w:eastAsia="fr-FR"/>
+            </w:rPr>
+          </w:pPr>
+          <w:hyperlink w:anchor="_Toc135853889" w:history="1">
+            <w:r>
+              <w:rPr>
+                <w:rStyle w:val="Lienhypertexte"/>
+                <w:b/>
+                <w:bCs/>
+                <w:noProof/>
+              </w:rPr>
               <w:t>General Introduction</w:t>
             </w:r>
             <w:r>
@@ -1727,7 +1796,7 @@
                 <w:noProof/>
                 <w:webHidden/>
               </w:rPr>
-              <w:instrText xml:space="preserve"> PAGEREF _Toc135851843 \h </w:instrText>
+              <w:instrText xml:space="preserve"> PAGEREF _Toc135853889 \h </w:instrText>
             </w:r>
             <w:r>
               <w:rPr>
@@ -1767,10 +1836,10 @@
             <w:rPr>
               <w:rFonts w:eastAsiaTheme="minorEastAsia"/>
               <w:noProof/>
-              <w:lang w:val="fr-FR" w:eastAsia="fr-FR"/>
+              <w:lang w:eastAsia="fr-FR"/>
             </w:rPr>
           </w:pPr>
-          <w:hyperlink w:anchor="_Toc135851844" w:history="1">
+          <w:hyperlink w:anchor="_Toc135853890" w:history="1">
             <w:r>
               <w:rPr>
                 <w:rStyle w:val="Lienhypertexte"/>
@@ -1782,7 +1851,7 @@
               <w:rPr>
                 <w:rFonts w:eastAsiaTheme="minorEastAsia"/>
                 <w:noProof/>
-                <w:lang w:val="fr-FR" w:eastAsia="fr-FR"/>
+                <w:lang w:eastAsia="fr-FR"/>
               </w:rPr>
               <w:tab/>
             </w:r>
@@ -1812,7 +1881,7 @@
                 <w:noProof/>
                 <w:webHidden/>
               </w:rPr>
-              <w:instrText xml:space="preserve"> PAGEREF _Toc135851844 \h </w:instrText>
+              <w:instrText xml:space="preserve"> PAGEREF _Toc135853890 \h </w:instrText>
             </w:r>
             <w:r>
               <w:rPr>
@@ -1849,10 +1918,10 @@
             <w:rPr>
               <w:rFonts w:eastAsiaTheme="minorEastAsia"/>
               <w:noProof/>
-              <w:lang w:val="fr-FR" w:eastAsia="fr-FR"/>
+              <w:lang w:eastAsia="fr-FR"/>
             </w:rPr>
           </w:pPr>
-          <w:hyperlink w:anchor="_Toc135851845" w:history="1">
+          <w:hyperlink w:anchor="_Toc135853891" w:history="1">
             <w:r>
               <w:rPr>
                 <w:rStyle w:val="Lienhypertexte"/>
@@ -1864,7 +1933,7 @@
               <w:rPr>
                 <w:rFonts w:eastAsiaTheme="minorEastAsia"/>
                 <w:noProof/>
-                <w:lang w:val="fr-FR" w:eastAsia="fr-FR"/>
+                <w:lang w:eastAsia="fr-FR"/>
               </w:rPr>
               <w:tab/>
             </w:r>
@@ -1894,7 +1963,7 @@
                 <w:noProof/>
                 <w:webHidden/>
               </w:rPr>
-              <w:instrText xml:space="preserve"> PAGEREF _Toc135851845 \h </w:instrText>
+              <w:instrText xml:space="preserve"> PAGEREF _Toc135853891 \h </w:instrText>
             </w:r>
             <w:r>
               <w:rPr>
@@ -1931,10 +2000,10 @@
             <w:rPr>
               <w:rFonts w:eastAsiaTheme="minorEastAsia"/>
               <w:noProof/>
-              <w:lang w:val="fr-FR" w:eastAsia="fr-FR"/>
+              <w:lang w:eastAsia="fr-FR"/>
             </w:rPr>
           </w:pPr>
-          <w:hyperlink w:anchor="_Toc135851846" w:history="1">
+          <w:hyperlink w:anchor="_Toc135853892" w:history="1">
             <w:r>
               <w:rPr>
                 <w:rStyle w:val="Lienhypertexte"/>
@@ -1946,7 +2015,7 @@
               <w:rPr>
                 <w:rFonts w:eastAsiaTheme="minorEastAsia"/>
                 <w:noProof/>
-                <w:lang w:val="fr-FR" w:eastAsia="fr-FR"/>
+                <w:lang w:eastAsia="fr-FR"/>
               </w:rPr>
               <w:tab/>
             </w:r>
@@ -1976,7 +2045,7 @@
                 <w:noProof/>
                 <w:webHidden/>
               </w:rPr>
-              <w:instrText xml:space="preserve"> PAGEREF _Toc135851846 \h </w:instrText>
+              <w:instrText xml:space="preserve"> PAGEREF _Toc135853892 \h </w:instrText>
             </w:r>
             <w:r>
               <w:rPr>
@@ -2013,10 +2082,10 @@
             <w:rPr>
               <w:rFonts w:eastAsiaTheme="minorEastAsia"/>
               <w:noProof/>
-              <w:lang w:val="fr-FR" w:eastAsia="fr-FR"/>
+              <w:lang w:eastAsia="fr-FR"/>
             </w:rPr>
           </w:pPr>
-          <w:hyperlink w:anchor="_Toc135851847" w:history="1">
+          <w:hyperlink w:anchor="_Toc135853893" w:history="1">
             <w:r>
               <w:rPr>
                 <w:rStyle w:val="Lienhypertexte"/>
@@ -2028,7 +2097,7 @@
               <w:rPr>
                 <w:rFonts w:eastAsiaTheme="minorEastAsia"/>
                 <w:noProof/>
-                <w:lang w:val="fr-FR" w:eastAsia="fr-FR"/>
+                <w:lang w:eastAsia="fr-FR"/>
               </w:rPr>
               <w:tab/>
             </w:r>
@@ -2058,7 +2127,7 @@
                 <w:noProof/>
                 <w:webHidden/>
               </w:rPr>
-              <w:instrText xml:space="preserve"> PAGEREF _Toc135851847 \h </w:instrText>
+              <w:instrText xml:space="preserve"> PAGEREF _Toc135853893 \h </w:instrText>
             </w:r>
             <w:r>
               <w:rPr>
@@ -2099,10 +2168,10 @@
             <w:rPr>
               <w:rFonts w:eastAsiaTheme="minorEastAsia"/>
               <w:noProof/>
-              <w:lang w:val="fr-FR" w:eastAsia="fr-FR"/>
+              <w:lang w:eastAsia="fr-FR"/>
             </w:rPr>
           </w:pPr>
-          <w:hyperlink w:anchor="_Toc135851848" w:history="1">
+          <w:hyperlink w:anchor="_Toc135853894" w:history="1">
             <w:r>
               <w:rPr>
                 <w:rStyle w:val="Lienhypertexte"/>
@@ -2114,7 +2183,7 @@
               <w:rPr>
                 <w:rFonts w:eastAsiaTheme="minorEastAsia"/>
                 <w:noProof/>
-                <w:lang w:val="fr-FR" w:eastAsia="fr-FR"/>
+                <w:lang w:eastAsia="fr-FR"/>
               </w:rPr>
               <w:tab/>
             </w:r>
@@ -2144,7 +2213,7 @@
                 <w:noProof/>
                 <w:webHidden/>
               </w:rPr>
-              <w:instrText xml:space="preserve"> PAGEREF _Toc135851848 \h </w:instrText>
+              <w:instrText xml:space="preserve"> PAGEREF _Toc135853894 \h </w:instrText>
             </w:r>
             <w:r>
               <w:rPr>
@@ -2185,10 +2254,10 @@
             <w:rPr>
               <w:rFonts w:eastAsiaTheme="minorEastAsia"/>
               <w:noProof/>
-              <w:lang w:val="fr-FR" w:eastAsia="fr-FR"/>
+              <w:lang w:eastAsia="fr-FR"/>
             </w:rPr>
           </w:pPr>
-          <w:hyperlink w:anchor="_Toc135851849" w:history="1">
+          <w:hyperlink w:anchor="_Toc135853895" w:history="1">
             <w:r>
               <w:rPr>
                 <w:rStyle w:val="Lienhypertexte"/>
@@ -2200,7 +2269,7 @@
               <w:rPr>
                 <w:rFonts w:eastAsiaTheme="minorEastAsia"/>
                 <w:noProof/>
-                <w:lang w:val="fr-FR" w:eastAsia="fr-FR"/>
+                <w:lang w:eastAsia="fr-FR"/>
               </w:rPr>
               <w:tab/>
             </w:r>
@@ -2230,7 +2299,7 @@
                 <w:noProof/>
                 <w:webHidden/>
               </w:rPr>
-              <w:instrText xml:space="preserve"> PAGEREF _Toc135851849 \h </w:instrText>
+              <w:instrText xml:space="preserve"> PAGEREF _Toc135853895 \h </w:instrText>
             </w:r>
             <w:r>
               <w:rPr>
@@ -2267,10 +2336,10 @@
             <w:rPr>
               <w:rFonts w:eastAsiaTheme="minorEastAsia"/>
               <w:noProof/>
-              <w:lang w:val="fr-FR" w:eastAsia="fr-FR"/>
+              <w:lang w:eastAsia="fr-FR"/>
             </w:rPr>
           </w:pPr>
-          <w:hyperlink w:anchor="_Toc135851850" w:history="1">
+          <w:hyperlink w:anchor="_Toc135853896" w:history="1">
             <w:r>
               <w:rPr>
                 <w:rStyle w:val="Lienhypertexte"/>
@@ -2282,7 +2351,7 @@
               <w:rPr>
                 <w:rFonts w:eastAsiaTheme="minorEastAsia"/>
                 <w:noProof/>
-                <w:lang w:val="fr-FR" w:eastAsia="fr-FR"/>
+                <w:lang w:eastAsia="fr-FR"/>
               </w:rPr>
               <w:tab/>
             </w:r>
@@ -2312,7 +2381,7 @@
                 <w:noProof/>
                 <w:webHidden/>
               </w:rPr>
-              <w:instrText xml:space="preserve"> PAGEREF _Toc135851850 \h </w:instrText>
+              <w:instrText xml:space="preserve"> PAGEREF _Toc135853896 \h </w:instrText>
             </w:r>
             <w:r>
               <w:rPr>
@@ -2353,10 +2422,10 @@
             <w:rPr>
               <w:rFonts w:eastAsiaTheme="minorEastAsia"/>
               <w:noProof/>
-              <w:lang w:val="fr-FR" w:eastAsia="fr-FR"/>
+              <w:lang w:eastAsia="fr-FR"/>
             </w:rPr>
           </w:pPr>
-          <w:hyperlink w:anchor="_Toc135851851" w:history="1">
+          <w:hyperlink w:anchor="_Toc135853897" w:history="1">
             <w:r>
               <w:rPr>
                 <w:rStyle w:val="Lienhypertexte"/>
@@ -2368,7 +2437,7 @@
               <w:rPr>
                 <w:rFonts w:eastAsiaTheme="minorEastAsia"/>
                 <w:noProof/>
-                <w:lang w:val="fr-FR" w:eastAsia="fr-FR"/>
+                <w:lang w:eastAsia="fr-FR"/>
               </w:rPr>
               <w:tab/>
             </w:r>
@@ -2398,7 +2467,7 @@
                 <w:noProof/>
                 <w:webHidden/>
               </w:rPr>
-              <w:instrText xml:space="preserve"> PAGEREF _Toc135851851 \h </w:instrText>
+              <w:instrText xml:space="preserve"> PAGEREF _Toc135853897 \h </w:instrText>
             </w:r>
             <w:r>
               <w:rPr>
@@ -2439,10 +2508,10 @@
             <w:rPr>
               <w:rFonts w:eastAsiaTheme="minorEastAsia"/>
               <w:noProof/>
-              <w:lang w:val="fr-FR" w:eastAsia="fr-FR"/>
+              <w:lang w:eastAsia="fr-FR"/>
             </w:rPr>
           </w:pPr>
-          <w:hyperlink w:anchor="_Toc135851852" w:history="1">
+          <w:hyperlink w:anchor="_Toc135853898" w:history="1">
             <w:r>
               <w:rPr>
                 <w:rStyle w:val="Lienhypertexte"/>
@@ -2456,7 +2525,7 @@
               <w:rPr>
                 <w:rFonts w:eastAsiaTheme="minorEastAsia"/>
                 <w:noProof/>
-                <w:lang w:val="fr-FR" w:eastAsia="fr-FR"/>
+                <w:lang w:eastAsia="fr-FR"/>
               </w:rPr>
               <w:tab/>
             </w:r>
@@ -2488,7 +2557,7 @@
                 <w:noProof/>
                 <w:webHidden/>
               </w:rPr>
-              <w:instrText xml:space="preserve"> PAGEREF _Toc135851852 \h </w:instrText>
+              <w:instrText xml:space="preserve"> PAGEREF _Toc135853898 \h </w:instrText>
             </w:r>
             <w:r>
               <w:rPr>
@@ -2529,10 +2598,10 @@
             <w:rPr>
               <w:rFonts w:eastAsiaTheme="minorEastAsia"/>
               <w:noProof/>
-              <w:lang w:val="fr-FR" w:eastAsia="fr-FR"/>
+              <w:lang w:eastAsia="fr-FR"/>
             </w:rPr>
           </w:pPr>
-          <w:hyperlink w:anchor="_Toc135851853" w:history="1">
+          <w:hyperlink w:anchor="_Toc135853899" w:history="1">
             <w:r>
               <w:rPr>
                 <w:rStyle w:val="Lienhypertexte"/>
@@ -2544,7 +2613,7 @@
               <w:rPr>
                 <w:rFonts w:eastAsiaTheme="minorEastAsia"/>
                 <w:noProof/>
-                <w:lang w:val="fr-FR" w:eastAsia="fr-FR"/>
+                <w:lang w:eastAsia="fr-FR"/>
               </w:rPr>
               <w:tab/>
             </w:r>
@@ -2574,7 +2643,7 @@
                 <w:noProof/>
                 <w:webHidden/>
               </w:rPr>
-              <w:instrText xml:space="preserve"> PAGEREF _Toc135851853 \h </w:instrText>
+              <w:instrText xml:space="preserve"> PAGEREF _Toc135853899 \h </w:instrText>
             </w:r>
             <w:r>
               <w:rPr>
@@ -2615,10 +2684,10 @@
             <w:rPr>
               <w:rFonts w:eastAsiaTheme="minorEastAsia"/>
               <w:noProof/>
-              <w:lang w:val="fr-FR" w:eastAsia="fr-FR"/>
+              <w:lang w:eastAsia="fr-FR"/>
             </w:rPr>
           </w:pPr>
-          <w:hyperlink w:anchor="_Toc135851854" w:history="1">
+          <w:hyperlink w:anchor="_Toc135853900" w:history="1">
             <w:r>
               <w:rPr>
                 <w:rStyle w:val="Lienhypertexte"/>
@@ -2630,7 +2699,7 @@
               <w:rPr>
                 <w:rFonts w:eastAsiaTheme="minorEastAsia"/>
                 <w:noProof/>
-                <w:lang w:val="fr-FR" w:eastAsia="fr-FR"/>
+                <w:lang w:eastAsia="fr-FR"/>
               </w:rPr>
               <w:tab/>
             </w:r>
@@ -2660,7 +2729,7 @@
                 <w:noProof/>
                 <w:webHidden/>
               </w:rPr>
-              <w:instrText xml:space="preserve"> PAGEREF _Toc135851854 \h </w:instrText>
+              <w:instrText xml:space="preserve"> PAGEREF _Toc135853900 \h </w:instrText>
             </w:r>
             <w:r>
               <w:rPr>
@@ -2697,10 +2766,10 @@
             <w:rPr>
               <w:rFonts w:eastAsiaTheme="minorEastAsia"/>
               <w:noProof/>
-              <w:lang w:val="fr-FR" w:eastAsia="fr-FR"/>
+              <w:lang w:eastAsia="fr-FR"/>
             </w:rPr>
           </w:pPr>
-          <w:hyperlink w:anchor="_Toc135851855" w:history="1">
+          <w:hyperlink w:anchor="_Toc135853901" w:history="1">
             <w:r>
               <w:rPr>
                 <w:rStyle w:val="Lienhypertexte"/>
@@ -2712,7 +2781,7 @@
               <w:rPr>
                 <w:rFonts w:eastAsiaTheme="minorEastAsia"/>
                 <w:noProof/>
-                <w:lang w:val="fr-FR" w:eastAsia="fr-FR"/>
+                <w:lang w:eastAsia="fr-FR"/>
               </w:rPr>
               <w:tab/>
             </w:r>
@@ -2742,7 +2811,7 @@
                 <w:noProof/>
                 <w:webHidden/>
               </w:rPr>
-              <w:instrText xml:space="preserve"> PAGEREF _Toc135851855 \h </w:instrText>
+              <w:instrText xml:space="preserve"> PAGEREF _Toc135853901 \h </w:instrText>
             </w:r>
             <w:r>
               <w:rPr>
@@ -2783,10 +2852,10 @@
             <w:rPr>
               <w:rFonts w:eastAsiaTheme="minorEastAsia"/>
               <w:noProof/>
-              <w:lang w:val="fr-FR" w:eastAsia="fr-FR"/>
+              <w:lang w:eastAsia="fr-FR"/>
             </w:rPr>
           </w:pPr>
-          <w:hyperlink w:anchor="_Toc135851856" w:history="1">
+          <w:hyperlink w:anchor="_Toc135853902" w:history="1">
             <w:r>
               <w:rPr>
                 <w:rStyle w:val="Lienhypertexte"/>
@@ -2798,7 +2867,7 @@
               <w:rPr>
                 <w:rFonts w:eastAsiaTheme="minorEastAsia"/>
                 <w:noProof/>
-                <w:lang w:val="fr-FR" w:eastAsia="fr-FR"/>
+                <w:lang w:eastAsia="fr-FR"/>
               </w:rPr>
               <w:tab/>
             </w:r>
@@ -2828,7 +2897,7 @@
                 <w:noProof/>
                 <w:webHidden/>
               </w:rPr>
-              <w:instrText xml:space="preserve"> PAGEREF _Toc135851856 \h </w:instrText>
+              <w:instrText xml:space="preserve"> PAGEREF _Toc135853902 \h </w:instrText>
             </w:r>
             <w:r>
               <w:rPr>
@@ -2869,10 +2938,10 @@
             <w:rPr>
               <w:rFonts w:eastAsiaTheme="minorEastAsia"/>
               <w:noProof/>
-              <w:lang w:val="fr-FR" w:eastAsia="fr-FR"/>
+              <w:lang w:eastAsia="fr-FR"/>
             </w:rPr>
           </w:pPr>
-          <w:hyperlink w:anchor="_Toc135851857" w:history="1">
+          <w:hyperlink w:anchor="_Toc135853903" w:history="1">
             <w:r>
               <w:rPr>
                 <w:rStyle w:val="Lienhypertexte"/>
@@ -2884,7 +2953,7 @@
               <w:rPr>
                 <w:rFonts w:eastAsiaTheme="minorEastAsia"/>
                 <w:noProof/>
-                <w:lang w:val="fr-FR" w:eastAsia="fr-FR"/>
+                <w:lang w:eastAsia="fr-FR"/>
               </w:rPr>
               <w:tab/>
             </w:r>
@@ -2914,7 +2983,7 @@
                 <w:noProof/>
                 <w:webHidden/>
               </w:rPr>
-              <w:instrText xml:space="preserve"> PAGEREF _Toc135851857 \h </w:instrText>
+              <w:instrText xml:space="preserve"> PAGEREF _Toc135853903 \h </w:instrText>
             </w:r>
             <w:r>
               <w:rPr>
@@ -2951,10 +3020,10 @@
             <w:rPr>
               <w:rFonts w:eastAsiaTheme="minorEastAsia"/>
               <w:noProof/>
-              <w:lang w:val="fr-FR" w:eastAsia="fr-FR"/>
+              <w:lang w:eastAsia="fr-FR"/>
             </w:rPr>
           </w:pPr>
-          <w:hyperlink w:anchor="_Toc135851858" w:history="1">
+          <w:hyperlink w:anchor="_Toc135853904" w:history="1">
             <w:r>
               <w:rPr>
                 <w:rStyle w:val="Lienhypertexte"/>
@@ -2966,7 +3035,7 @@
               <w:rPr>
                 <w:rFonts w:eastAsiaTheme="minorEastAsia"/>
                 <w:noProof/>
-                <w:lang w:val="fr-FR" w:eastAsia="fr-FR"/>
+                <w:lang w:eastAsia="fr-FR"/>
               </w:rPr>
               <w:tab/>
             </w:r>
@@ -2996,7 +3065,7 @@
                 <w:noProof/>
                 <w:webHidden/>
               </w:rPr>
-              <w:instrText xml:space="preserve"> PAGEREF _Toc135851858 \h </w:instrText>
+              <w:instrText xml:space="preserve"> PAGEREF _Toc135853904 \h </w:instrText>
             </w:r>
             <w:r>
               <w:rPr>
@@ -3037,10 +3106,10 @@
             <w:rPr>
               <w:rFonts w:eastAsiaTheme="minorEastAsia"/>
               <w:noProof/>
-              <w:lang w:val="fr-FR" w:eastAsia="fr-FR"/>
+              <w:lang w:eastAsia="fr-FR"/>
             </w:rPr>
           </w:pPr>
-          <w:hyperlink w:anchor="_Toc135851859" w:history="1">
+          <w:hyperlink w:anchor="_Toc135853905" w:history="1">
             <w:r>
               <w:rPr>
                 <w:rStyle w:val="Lienhypertexte"/>
@@ -3052,7 +3121,7 @@
               <w:rPr>
                 <w:rFonts w:eastAsiaTheme="minorEastAsia"/>
                 <w:noProof/>
-                <w:lang w:val="fr-FR" w:eastAsia="fr-FR"/>
+                <w:lang w:eastAsia="fr-FR"/>
               </w:rPr>
               <w:tab/>
             </w:r>
@@ -3082,7 +3151,7 @@
                 <w:noProof/>
                 <w:webHidden/>
               </w:rPr>
-              <w:instrText xml:space="preserve"> PAGEREF _Toc135851859 \h </w:instrText>
+              <w:instrText xml:space="preserve"> PAGEREF _Toc135853905 \h </w:instrText>
             </w:r>
             <w:r>
               <w:rPr>
@@ -3123,10 +3192,10 @@
             <w:rPr>
               <w:rFonts w:eastAsiaTheme="minorEastAsia"/>
               <w:noProof/>
-              <w:lang w:val="fr-FR" w:eastAsia="fr-FR"/>
+              <w:lang w:eastAsia="fr-FR"/>
             </w:rPr>
           </w:pPr>
-          <w:hyperlink w:anchor="_Toc135851860" w:history="1">
+          <w:hyperlink w:anchor="_Toc135853906" w:history="1">
             <w:r>
               <w:rPr>
                 <w:rStyle w:val="Lienhypertexte"/>
@@ -3138,7 +3207,7 @@
               <w:rPr>
                 <w:rFonts w:eastAsiaTheme="minorEastAsia"/>
                 <w:noProof/>
-                <w:lang w:val="fr-FR" w:eastAsia="fr-FR"/>
+                <w:lang w:eastAsia="fr-FR"/>
               </w:rPr>
               <w:tab/>
             </w:r>
@@ -3168,7 +3237,7 @@
                 <w:noProof/>
                 <w:webHidden/>
               </w:rPr>
-              <w:instrText xml:space="preserve"> PAGEREF _Toc135851860 \h </w:instrText>
+              <w:instrText xml:space="preserve"> PAGEREF _Toc135853906 \h </w:instrText>
             </w:r>
             <w:r>
               <w:rPr>
@@ -3209,10 +3278,10 @@
             <w:rPr>
               <w:rFonts w:eastAsiaTheme="minorEastAsia"/>
               <w:noProof/>
-              <w:lang w:val="fr-FR" w:eastAsia="fr-FR"/>
+              <w:lang w:eastAsia="fr-FR"/>
             </w:rPr>
           </w:pPr>
-          <w:hyperlink w:anchor="_Toc135851861" w:history="1">
+          <w:hyperlink w:anchor="_Toc135853907" w:history="1">
             <w:r>
               <w:rPr>
                 <w:rStyle w:val="Lienhypertexte"/>
@@ -3224,7 +3293,7 @@
               <w:rPr>
                 <w:rFonts w:eastAsiaTheme="minorEastAsia"/>
                 <w:noProof/>
-                <w:lang w:val="fr-FR" w:eastAsia="fr-FR"/>
+                <w:lang w:eastAsia="fr-FR"/>
               </w:rPr>
               <w:tab/>
             </w:r>
@@ -3254,7 +3323,7 @@
                 <w:noProof/>
                 <w:webHidden/>
               </w:rPr>
-              <w:instrText xml:space="preserve"> PAGEREF _Toc135851861 \h </w:instrText>
+              <w:instrText xml:space="preserve"> PAGEREF _Toc135853907 \h </w:instrText>
             </w:r>
             <w:r>
               <w:rPr>
@@ -3274,7 +3343,7 @@
                 <w:noProof/>
                 <w:webHidden/>
               </w:rPr>
-              <w:t>16</w:t>
+              <w:t>17</w:t>
             </w:r>
             <w:r>
               <w:rPr>
@@ -3295,10 +3364,10 @@
             <w:rPr>
               <w:rFonts w:eastAsiaTheme="minorEastAsia"/>
               <w:noProof/>
-              <w:lang w:val="fr-FR" w:eastAsia="fr-FR"/>
+              <w:lang w:eastAsia="fr-FR"/>
             </w:rPr>
           </w:pPr>
-          <w:hyperlink w:anchor="_Toc135851862" w:history="1">
+          <w:hyperlink w:anchor="_Toc135853908" w:history="1">
             <w:r>
               <w:rPr>
                 <w:rStyle w:val="Lienhypertexte"/>
@@ -3310,7 +3379,7 @@
               <w:rPr>
                 <w:rFonts w:eastAsiaTheme="minorEastAsia"/>
                 <w:noProof/>
-                <w:lang w:val="fr-FR" w:eastAsia="fr-FR"/>
+                <w:lang w:eastAsia="fr-FR"/>
               </w:rPr>
               <w:tab/>
             </w:r>
@@ -3340,7 +3409,7 @@
                 <w:noProof/>
                 <w:webHidden/>
               </w:rPr>
-              <w:instrText xml:space="preserve"> PAGEREF _Toc135851862 \h </w:instrText>
+              <w:instrText xml:space="preserve"> PAGEREF _Toc135853908 \h </w:instrText>
             </w:r>
             <w:r>
               <w:rPr>
@@ -3381,10 +3450,10 @@
             <w:rPr>
               <w:rFonts w:eastAsiaTheme="minorEastAsia"/>
               <w:noProof/>
-              <w:lang w:val="fr-FR" w:eastAsia="fr-FR"/>
+              <w:lang w:eastAsia="fr-FR"/>
             </w:rPr>
           </w:pPr>
-          <w:hyperlink w:anchor="_Toc135851863" w:history="1">
+          <w:hyperlink w:anchor="_Toc135853909" w:history="1">
             <w:r>
               <w:rPr>
                 <w:rStyle w:val="Lienhypertexte"/>
@@ -3396,7 +3465,7 @@
               <w:rPr>
                 <w:rFonts w:eastAsiaTheme="minorEastAsia"/>
                 <w:noProof/>
-                <w:lang w:val="fr-FR" w:eastAsia="fr-FR"/>
+                <w:lang w:eastAsia="fr-FR"/>
               </w:rPr>
               <w:tab/>
             </w:r>
@@ -3426,7 +3495,7 @@
                 <w:noProof/>
                 <w:webHidden/>
               </w:rPr>
-              <w:instrText xml:space="preserve"> PAGEREF _Toc135851863 \h </w:instrText>
+              <w:instrText xml:space="preserve"> PAGEREF _Toc135853909 \h </w:instrText>
             </w:r>
             <w:r>
               <w:rPr>
@@ -3467,10 +3536,10 @@
             <w:rPr>
               <w:rFonts w:eastAsiaTheme="minorEastAsia"/>
               <w:noProof/>
-              <w:lang w:val="fr-FR" w:eastAsia="fr-FR"/>
+              <w:lang w:eastAsia="fr-FR"/>
             </w:rPr>
           </w:pPr>
-          <w:hyperlink w:anchor="_Toc135851864" w:history="1">
+          <w:hyperlink w:anchor="_Toc135853910" w:history="1">
             <w:r>
               <w:rPr>
                 <w:rStyle w:val="Lienhypertexte"/>
@@ -3482,7 +3551,7 @@
               <w:rPr>
                 <w:rFonts w:eastAsiaTheme="minorEastAsia"/>
                 <w:noProof/>
-                <w:lang w:val="fr-FR" w:eastAsia="fr-FR"/>
+                <w:lang w:eastAsia="fr-FR"/>
               </w:rPr>
               <w:tab/>
             </w:r>
@@ -3512,7 +3581,7 @@
                 <w:noProof/>
                 <w:webHidden/>
               </w:rPr>
-              <w:instrText xml:space="preserve"> PAGEREF _Toc135851864 \h </w:instrText>
+              <w:instrText xml:space="preserve"> PAGEREF _Toc135853910 \h </w:instrText>
             </w:r>
             <w:r>
               <w:rPr>
@@ -3553,10 +3622,10 @@
             <w:rPr>
               <w:rFonts w:eastAsiaTheme="minorEastAsia"/>
               <w:noProof/>
-              <w:lang w:val="fr-FR" w:eastAsia="fr-FR"/>
+              <w:lang w:eastAsia="fr-FR"/>
             </w:rPr>
           </w:pPr>
-          <w:hyperlink w:anchor="_Toc135851865" w:history="1">
+          <w:hyperlink w:anchor="_Toc135853911" w:history="1">
             <w:r>
               <w:rPr>
                 <w:rStyle w:val="Lienhypertexte"/>
@@ -3568,7 +3637,7 @@
               <w:rPr>
                 <w:rFonts w:eastAsiaTheme="minorEastAsia"/>
                 <w:noProof/>
-                <w:lang w:val="fr-FR" w:eastAsia="fr-FR"/>
+                <w:lang w:eastAsia="fr-FR"/>
               </w:rPr>
               <w:tab/>
             </w:r>
@@ -3598,7 +3667,7 @@
                 <w:noProof/>
                 <w:webHidden/>
               </w:rPr>
-              <w:instrText xml:space="preserve"> PAGEREF _Toc135851865 \h </w:instrText>
+              <w:instrText xml:space="preserve"> PAGEREF _Toc135853911 \h </w:instrText>
             </w:r>
             <w:r>
               <w:rPr>
@@ -3618,7 +3687,7 @@
                 <w:noProof/>
                 <w:webHidden/>
               </w:rPr>
-              <w:t>17</w:t>
+              <w:t>18</w:t>
             </w:r>
             <w:r>
               <w:rPr>
@@ -3635,10 +3704,10 @@
             <w:rPr>
               <w:rFonts w:eastAsiaTheme="minorEastAsia"/>
               <w:noProof/>
-              <w:lang w:val="fr-FR" w:eastAsia="fr-FR"/>
+              <w:lang w:eastAsia="fr-FR"/>
             </w:rPr>
           </w:pPr>
-          <w:hyperlink w:anchor="_Toc135851866" w:history="1">
+          <w:hyperlink w:anchor="_Toc135853912" w:history="1">
             <w:r>
               <w:rPr>
                 <w:rStyle w:val="Lienhypertexte"/>
@@ -3650,7 +3719,7 @@
               <w:rPr>
                 <w:rFonts w:eastAsiaTheme="minorEastAsia"/>
                 <w:noProof/>
-                <w:lang w:val="fr-FR" w:eastAsia="fr-FR"/>
+                <w:lang w:eastAsia="fr-FR"/>
               </w:rPr>
               <w:tab/>
             </w:r>
@@ -3680,7 +3749,7 @@
                 <w:noProof/>
                 <w:webHidden/>
               </w:rPr>
-              <w:instrText xml:space="preserve"> PAGEREF _Toc135851866 \h </w:instrText>
+              <w:instrText xml:space="preserve"> PAGEREF _Toc135853912 \h </w:instrText>
             </w:r>
             <w:r>
               <w:rPr>
@@ -3720,10 +3789,10 @@
             <w:rPr>
               <w:rFonts w:eastAsiaTheme="minorEastAsia"/>
               <w:noProof/>
-              <w:lang w:val="fr-FR" w:eastAsia="fr-FR"/>
+              <w:lang w:eastAsia="fr-FR"/>
             </w:rPr>
           </w:pPr>
-          <w:hyperlink w:anchor="_Toc135851867" w:history="1">
+          <w:hyperlink w:anchor="_Toc135853913" w:history="1">
             <w:r>
               <w:rPr>
                 <w:rStyle w:val="Lienhypertexte"/>
@@ -3735,7 +3804,7 @@
               <w:rPr>
                 <w:rFonts w:eastAsiaTheme="minorEastAsia"/>
                 <w:noProof/>
-                <w:lang w:val="fr-FR" w:eastAsia="fr-FR"/>
+                <w:lang w:eastAsia="fr-FR"/>
               </w:rPr>
               <w:tab/>
             </w:r>
@@ -3765,7 +3834,7 @@
                 <w:noProof/>
                 <w:webHidden/>
               </w:rPr>
-              <w:instrText xml:space="preserve"> PAGEREF _Toc135851867 \h </w:instrText>
+              <w:instrText xml:space="preserve"> PAGEREF _Toc135853913 \h </w:instrText>
             </w:r>
             <w:r>
               <w:rPr>
@@ -3802,10 +3871,10 @@
             <w:rPr>
               <w:rFonts w:eastAsiaTheme="minorEastAsia"/>
               <w:noProof/>
-              <w:lang w:val="fr-FR" w:eastAsia="fr-FR"/>
+              <w:lang w:eastAsia="fr-FR"/>
             </w:rPr>
           </w:pPr>
-          <w:hyperlink w:anchor="_Toc135851868" w:history="1">
+          <w:hyperlink w:anchor="_Toc135853914" w:history="1">
             <w:r>
               <w:rPr>
                 <w:rStyle w:val="Lienhypertexte"/>
@@ -3817,7 +3886,7 @@
               <w:rPr>
                 <w:rFonts w:eastAsiaTheme="minorEastAsia"/>
                 <w:noProof/>
-                <w:lang w:val="fr-FR" w:eastAsia="fr-FR"/>
+                <w:lang w:eastAsia="fr-FR"/>
               </w:rPr>
               <w:tab/>
             </w:r>
@@ -3847,7 +3916,7 @@
                 <w:noProof/>
                 <w:webHidden/>
               </w:rPr>
-              <w:instrText xml:space="preserve"> PAGEREF _Toc135851868 \h </w:instrText>
+              <w:instrText xml:space="preserve"> PAGEREF _Toc135853914 \h </w:instrText>
             </w:r>
             <w:r>
               <w:rPr>
@@ -3884,10 +3953,10 @@
             <w:rPr>
               <w:rFonts w:eastAsiaTheme="minorEastAsia"/>
               <w:noProof/>
-              <w:lang w:val="fr-FR" w:eastAsia="fr-FR"/>
+              <w:lang w:eastAsia="fr-FR"/>
             </w:rPr>
           </w:pPr>
-          <w:hyperlink w:anchor="_Toc135851869" w:history="1">
+          <w:hyperlink w:anchor="_Toc135853915" w:history="1">
             <w:r>
               <w:rPr>
                 <w:rStyle w:val="Lienhypertexte"/>
@@ -3900,7 +3969,7 @@
               <w:rPr>
                 <w:rFonts w:eastAsiaTheme="minorEastAsia"/>
                 <w:noProof/>
-                <w:lang w:val="fr-FR" w:eastAsia="fr-FR"/>
+                <w:lang w:eastAsia="fr-FR"/>
               </w:rPr>
               <w:tab/>
             </w:r>
@@ -3931,7 +4000,7 @@
                 <w:noProof/>
                 <w:webHidden/>
               </w:rPr>
-              <w:instrText xml:space="preserve"> PAGEREF _Toc135851869 \h </w:instrText>
+              <w:instrText xml:space="preserve"> PAGEREF _Toc135853915 \h </w:instrText>
             </w:r>
             <w:r>
               <w:rPr>
@@ -3968,10 +4037,10 @@
             <w:rPr>
               <w:rFonts w:eastAsiaTheme="minorEastAsia"/>
               <w:noProof/>
-              <w:lang w:val="fr-FR" w:eastAsia="fr-FR"/>
+              <w:lang w:eastAsia="fr-FR"/>
             </w:rPr>
           </w:pPr>
-          <w:hyperlink w:anchor="_Toc135851870" w:history="1">
+          <w:hyperlink w:anchor="_Toc135853916" w:history="1">
             <w:r>
               <w:rPr>
                 <w:rStyle w:val="Lienhypertexte"/>
@@ -3983,7 +4052,7 @@
               <w:rPr>
                 <w:rFonts w:eastAsiaTheme="minorEastAsia"/>
                 <w:noProof/>
-                <w:lang w:val="fr-FR" w:eastAsia="fr-FR"/>
+                <w:lang w:eastAsia="fr-FR"/>
               </w:rPr>
               <w:tab/>
             </w:r>
@@ -4013,7 +4082,7 @@
                 <w:noProof/>
                 <w:webHidden/>
               </w:rPr>
-              <w:instrText xml:space="preserve"> PAGEREF _Toc135851870 \h </w:instrText>
+              <w:instrText xml:space="preserve"> PAGEREF _Toc135853916 \h </w:instrText>
             </w:r>
             <w:r>
               <w:rPr>
@@ -4050,10 +4119,10 @@
             <w:rPr>
               <w:rFonts w:eastAsiaTheme="minorEastAsia"/>
               <w:noProof/>
-              <w:lang w:val="fr-FR" w:eastAsia="fr-FR"/>
+              <w:lang w:eastAsia="fr-FR"/>
             </w:rPr>
           </w:pPr>
-          <w:hyperlink w:anchor="_Toc135851871" w:history="1">
+          <w:hyperlink w:anchor="_Toc135853917" w:history="1">
             <w:r>
               <w:rPr>
                 <w:rStyle w:val="Lienhypertexte"/>
@@ -4065,7 +4134,7 @@
               <w:rPr>
                 <w:rFonts w:eastAsiaTheme="minorEastAsia"/>
                 <w:noProof/>
-                <w:lang w:val="fr-FR" w:eastAsia="fr-FR"/>
+                <w:lang w:eastAsia="fr-FR"/>
               </w:rPr>
               <w:tab/>
             </w:r>
@@ -4074,7 +4143,7 @@
                 <w:rStyle w:val="Lienhypertexte"/>
                 <w:noProof/>
               </w:rPr>
-              <w:t>User Story :</w:t>
+              <w:t>User Story &amp; Technical Story:</w:t>
             </w:r>
             <w:r>
               <w:rPr>
@@ -4095,7 +4164,7 @@
                 <w:noProof/>
                 <w:webHidden/>
               </w:rPr>
-              <w:instrText xml:space="preserve"> PAGEREF _Toc135851871 \h </w:instrText>
+              <w:instrText xml:space="preserve"> PAGEREF _Toc135853917 \h </w:instrText>
             </w:r>
             <w:r>
               <w:rPr>
@@ -4115,7 +4184,89 @@
                 <w:noProof/>
                 <w:webHidden/>
               </w:rPr>
-              <w:t>20</w:t>
+              <w:t>21</w:t>
+            </w:r>
+            <w:r>
+              <w:rPr>
+                <w:noProof/>
+                <w:webHidden/>
+              </w:rPr>
+              <w:fldChar w:fldCharType="end"/>
+            </w:r>
+          </w:hyperlink>
+        </w:p>
+        <w:p>
+          <w:pPr>
+            <w:pStyle w:val="TM2"/>
+            <w:rPr>
+              <w:rFonts w:eastAsiaTheme="minorEastAsia"/>
+              <w:noProof/>
+              <w:lang w:eastAsia="fr-FR"/>
+            </w:rPr>
+          </w:pPr>
+          <w:hyperlink w:anchor="_Toc135853918" w:history="1">
+            <w:r>
+              <w:rPr>
+                <w:rStyle w:val="Lienhypertexte"/>
+                <w:noProof/>
+              </w:rPr>
+              <w:t>2.5.</w:t>
+            </w:r>
+            <w:r>
+              <w:rPr>
+                <w:rFonts w:eastAsiaTheme="minorEastAsia"/>
+                <w:noProof/>
+                <w:lang w:eastAsia="fr-FR"/>
+              </w:rPr>
+              <w:tab/>
+            </w:r>
+            <w:r>
+              <w:rPr>
+                <w:rStyle w:val="Lienhypertexte"/>
+                <w:noProof/>
+              </w:rPr>
+              <w:t>Implementation of Product Backlog:</w:t>
+            </w:r>
+            <w:r>
+              <w:rPr>
+                <w:noProof/>
+                <w:webHidden/>
+              </w:rPr>
+              <w:tab/>
+            </w:r>
+            <w:r>
+              <w:rPr>
+                <w:noProof/>
+                <w:webHidden/>
+              </w:rPr>
+              <w:fldChar w:fldCharType="begin"/>
+            </w:r>
+            <w:r>
+              <w:rPr>
+                <w:noProof/>
+                <w:webHidden/>
+              </w:rPr>
+              <w:instrText xml:space="preserve"> PAGEREF _Toc135853918 \h </w:instrText>
+            </w:r>
+            <w:r>
+              <w:rPr>
+                <w:noProof/>
+                <w:webHidden/>
+              </w:rPr>
+            </w:r>
+            <w:r>
+              <w:rPr>
+                <w:noProof/>
+                <w:webHidden/>
+              </w:rPr>
+              <w:fldChar w:fldCharType="separate"/>
+            </w:r>
+            <w:r>
+              <w:rPr>
+                <w:noProof/>
+                <w:webHidden/>
+              </w:rPr>
+              <w:t>21</w:t>
             </w:r>
             <w:r>
               <w:rPr>
@@ -4132,10 +4283,10 @@
             <w:rPr>
               <w:rFonts w:eastAsiaTheme="minorEastAsia"/>
               <w:noProof/>
-              <w:lang w:val="fr-FR" w:eastAsia="fr-FR"/>
+              <w:lang w:eastAsia="fr-FR"/>
             </w:rPr>
           </w:pPr>
-          <w:hyperlink w:anchor="_Toc135851872" w:history="1">
+          <w:hyperlink w:anchor="_Toc135853919" w:history="1">
             <w:r>
               <w:rPr>
                 <w:rStyle w:val="Lienhypertexte"/>
@@ -4162,7 +4313,7 @@
                 <w:noProof/>
                 <w:webHidden/>
               </w:rPr>
-              <w:instrText xml:space="preserve"> PAGEREF _Toc135851872 \h </w:instrText>
+              <w:instrText xml:space="preserve"> PAGEREF _Toc135853919 \h </w:instrText>
             </w:r>
             <w:r>
               <w:rPr>
@@ -4222,7 +4373,7 @@
           <w:noProof/>
         </w:rPr>
       </w:pPr>
-      <w:bookmarkStart w:id="2" w:name="_Toc135851842"/>
+      <w:bookmarkStart w:id="2" w:name="_Toc135853887"/>
       <w:r>
         <w:rPr>
           <w:b/>
@@ -4273,7 +4424,7 @@
           <w:lang w:eastAsia="fr-FR"/>
         </w:rPr>
       </w:pPr>
-      <w:hyperlink w:anchor="_Toc135707961" w:history="1">
+      <w:hyperlink w:anchor="_Toc135853920" w:history="1">
         <w:r>
           <w:rPr>
             <w:rStyle w:val="Lienhypertexte"/>
@@ -4300,7 +4451,7 @@
             <w:noProof/>
             <w:webHidden/>
           </w:rPr>
-          <w:instrText xml:space="preserve"> PAGEREF _Toc135707961 \h </w:instrText>
+          <w:instrText xml:space="preserve"> PAGEREF _Toc135853920 \h </w:instrText>
         </w:r>
         <w:r>
           <w:rPr>
@@ -4320,7 +4471,7 @@
             <w:noProof/>
             <w:webHidden/>
           </w:rPr>
-          <w:t>6</w:t>
+          <w:t>7</w:t>
         </w:r>
         <w:r>
           <w:rPr>
@@ -4343,7 +4494,7 @@
           <w:lang w:eastAsia="fr-FR"/>
         </w:rPr>
       </w:pPr>
-      <w:hyperlink w:anchor="_Toc135707962" w:history="1">
+      <w:hyperlink w:anchor="_Toc135853921" w:history="1">
         <w:r>
           <w:rPr>
             <w:rStyle w:val="Lienhypertexte"/>
@@ -4370,217 +4521,7 @@
             <w:noProof/>
             <w:webHidden/>
           </w:rPr>
-          <w:instrText xml:space="preserve"> PAGEREF _Toc135707962 \h </w:instrText>
-        </w:r>
-        <w:r>
-          <w:rPr>
-            <w:noProof/>
-            <w:webHidden/>
-          </w:rPr>
-        </w:r>
-        <w:r>
-          <w:rPr>
-            <w:noProof/>
-            <w:webHidden/>
-          </w:rPr>
-          <w:fldChar w:fldCharType="separate"/>
-        </w:r>
-        <w:r>
-          <w:rPr>
-            <w:noProof/>
-            <w:webHidden/>
-          </w:rPr>
-          <w:t>9</w:t>
-        </w:r>
-        <w:r>
-          <w:rPr>
-            <w:noProof/>
-            <w:webHidden/>
-          </w:rPr>
-          <w:fldChar w:fldCharType="end"/>
-        </w:r>
-      </w:hyperlink>
-    </w:p>
-    <w:p>
-      <w:pPr>
-        <w:pStyle w:val="Tabledesillustrations"/>
-        <w:tabs>
-          <w:tab w:val="right" w:leader="dot" w:pos="9913"/>
-        </w:tabs>
-        <w:rPr>
-          <w:rFonts w:eastAsiaTheme="minorEastAsia"/>
-          <w:noProof/>
-          <w:lang w:eastAsia="fr-FR"/>
-        </w:rPr>
-      </w:pPr>
-      <w:hyperlink w:anchor="_Toc135707963" w:history="1">
-        <w:r>
-          <w:rPr>
-            <w:rStyle w:val="Lienhypertexte"/>
-            <w:noProof/>
-          </w:rPr>
-          <w:t>Figure 3 : Screenshot 2</w:t>
-        </w:r>
-        <w:r>
-          <w:rPr>
-            <w:noProof/>
-            <w:webHidden/>
-          </w:rPr>
-          <w:tab/>
-        </w:r>
-        <w:r>
-          <w:rPr>
-            <w:noProof/>
-            <w:webHidden/>
-          </w:rPr>
-          <w:fldChar w:fldCharType="begin"/>
-        </w:r>
-        <w:r>
-          <w:rPr>
-            <w:noProof/>
-            <w:webHidden/>
-          </w:rPr>
-          <w:instrText xml:space="preserve"> PAGEREF _Toc135707963 \h </w:instrText>
-        </w:r>
-        <w:r>
-          <w:rPr>
-            <w:noProof/>
-            <w:webHidden/>
-          </w:rPr>
-        </w:r>
-        <w:r>
-          <w:rPr>
-            <w:noProof/>
-            <w:webHidden/>
-          </w:rPr>
-          <w:fldChar w:fldCharType="separate"/>
-        </w:r>
-        <w:r>
-          <w:rPr>
-            <w:noProof/>
-            <w:webHidden/>
-          </w:rPr>
-          <w:t>10</w:t>
-        </w:r>
-        <w:r>
-          <w:rPr>
-            <w:noProof/>
-            <w:webHidden/>
-          </w:rPr>
-          <w:fldChar w:fldCharType="end"/>
-        </w:r>
-      </w:hyperlink>
-    </w:p>
-    <w:p>
-      <w:pPr>
-        <w:pStyle w:val="Tabledesillustrations"/>
-        <w:tabs>
-          <w:tab w:val="right" w:leader="dot" w:pos="9913"/>
-        </w:tabs>
-        <w:rPr>
-          <w:rFonts w:eastAsiaTheme="minorEastAsia"/>
-          <w:noProof/>
-          <w:lang w:eastAsia="fr-FR"/>
-        </w:rPr>
-      </w:pPr>
-      <w:hyperlink w:anchor="_Toc135707964" w:history="1">
-        <w:r>
-          <w:rPr>
-            <w:rStyle w:val="Lienhypertexte"/>
-            <w:noProof/>
-          </w:rPr>
-          <w:t>Figure 4 : Screenshot 3</w:t>
-        </w:r>
-        <w:r>
-          <w:rPr>
-            <w:noProof/>
-            <w:webHidden/>
-          </w:rPr>
-          <w:tab/>
-        </w:r>
-        <w:r>
-          <w:rPr>
-            <w:noProof/>
-            <w:webHidden/>
-          </w:rPr>
-          <w:fldChar w:fldCharType="begin"/>
-        </w:r>
-        <w:r>
-          <w:rPr>
-            <w:noProof/>
-            <w:webHidden/>
-          </w:rPr>
-          <w:instrText xml:space="preserve"> PAGEREF _Toc135707964 \h </w:instrText>
-        </w:r>
-        <w:r>
-          <w:rPr>
-            <w:noProof/>
-            <w:webHidden/>
-          </w:rPr>
-        </w:r>
-        <w:r>
-          <w:rPr>
-            <w:noProof/>
-            <w:webHidden/>
-          </w:rPr>
-          <w:fldChar w:fldCharType="separate"/>
-        </w:r>
-        <w:r>
-          <w:rPr>
-            <w:noProof/>
-            <w:webHidden/>
-          </w:rPr>
-          <w:t>10</w:t>
-        </w:r>
-        <w:r>
-          <w:rPr>
-            <w:noProof/>
-            <w:webHidden/>
-          </w:rPr>
-          <w:fldChar w:fldCharType="end"/>
-        </w:r>
-      </w:hyperlink>
-    </w:p>
-    <w:p>
-      <w:pPr>
-        <w:pStyle w:val="Tabledesillustrations"/>
-        <w:tabs>
-          <w:tab w:val="right" w:leader="dot" w:pos="9913"/>
-        </w:tabs>
-        <w:rPr>
-          <w:rFonts w:eastAsiaTheme="minorEastAsia"/>
-          <w:noProof/>
-          <w:lang w:eastAsia="fr-FR"/>
-        </w:rPr>
-      </w:pPr>
-      <w:hyperlink w:anchor="_Toc135707965" w:history="1">
-        <w:r>
-          <w:rPr>
-            <w:rStyle w:val="Lienhypertexte"/>
-            <w:noProof/>
-          </w:rPr>
-          <w:t>Figure 5 : Project Architecture</w:t>
-        </w:r>
-        <w:r>
-          <w:rPr>
-            <w:noProof/>
-            <w:webHidden/>
-          </w:rPr>
-          <w:tab/>
-        </w:r>
-        <w:r>
-          <w:rPr>
-            <w:noProof/>
-            <w:webHidden/>
-          </w:rPr>
-          <w:fldChar w:fldCharType="begin"/>
-        </w:r>
-        <w:r>
-          <w:rPr>
-            <w:noProof/>
-            <w:webHidden/>
-          </w:rPr>
-          <w:instrText xml:space="preserve"> PAGEREF _Toc135707965 \h </w:instrText>
+          <w:instrText xml:space="preserve"> PAGEREF _Toc135853921 \h </w:instrText>
         </w:r>
         <w:r>
           <w:rPr>
@@ -4623,13 +4564,13 @@
           <w:lang w:eastAsia="fr-FR"/>
         </w:rPr>
       </w:pPr>
-      <w:hyperlink w:anchor="_Toc135707966" w:history="1">
+      <w:hyperlink w:anchor="_Toc135853922" w:history="1">
         <w:r>
           <w:rPr>
             <w:rStyle w:val="Lienhypertexte"/>
             <w:noProof/>
           </w:rPr>
-          <w:t>Figure 6 : Déploiement Diagram</w:t>
+          <w:t>Figure 3 : Screenshot 2</w:t>
         </w:r>
         <w:r>
           <w:rPr>
@@ -4650,7 +4591,7 @@
             <w:noProof/>
             <w:webHidden/>
           </w:rPr>
-          <w:instrText xml:space="preserve"> PAGEREF _Toc135707966 \h </w:instrText>
+          <w:instrText xml:space="preserve"> PAGEREF _Toc135853922 \h </w:instrText>
         </w:r>
         <w:r>
           <w:rPr>
@@ -4670,7 +4611,7 @@
             <w:noProof/>
             <w:webHidden/>
           </w:rPr>
-          <w:t>14</w:t>
+          <w:t>11</w:t>
         </w:r>
         <w:r>
           <w:rPr>
@@ -4693,7 +4634,217 @@
           <w:lang w:eastAsia="fr-FR"/>
         </w:rPr>
       </w:pPr>
-      <w:hyperlink w:anchor="_Toc135707967" w:history="1">
+      <w:hyperlink w:anchor="_Toc135853923" w:history="1">
+        <w:r>
+          <w:rPr>
+            <w:rStyle w:val="Lienhypertexte"/>
+            <w:noProof/>
+          </w:rPr>
+          <w:t>Figure 4 : Screenshot 3</w:t>
+        </w:r>
+        <w:r>
+          <w:rPr>
+            <w:noProof/>
+            <w:webHidden/>
+          </w:rPr>
+          <w:tab/>
+        </w:r>
+        <w:r>
+          <w:rPr>
+            <w:noProof/>
+            <w:webHidden/>
+          </w:rPr>
+          <w:fldChar w:fldCharType="begin"/>
+        </w:r>
+        <w:r>
+          <w:rPr>
+            <w:noProof/>
+            <w:webHidden/>
+          </w:rPr>
+          <w:instrText xml:space="preserve"> PAGEREF _Toc135853923 \h </w:instrText>
+        </w:r>
+        <w:r>
+          <w:rPr>
+            <w:noProof/>
+            <w:webHidden/>
+          </w:rPr>
+        </w:r>
+        <w:r>
+          <w:rPr>
+            <w:noProof/>
+            <w:webHidden/>
+          </w:rPr>
+          <w:fldChar w:fldCharType="separate"/>
+        </w:r>
+        <w:r>
+          <w:rPr>
+            <w:noProof/>
+            <w:webHidden/>
+          </w:rPr>
+          <w:t>12</w:t>
+        </w:r>
+        <w:r>
+          <w:rPr>
+            <w:noProof/>
+            <w:webHidden/>
+          </w:rPr>
+          <w:fldChar w:fldCharType="end"/>
+        </w:r>
+      </w:hyperlink>
+    </w:p>
+    <w:p>
+      <w:pPr>
+        <w:pStyle w:val="Tabledesillustrations"/>
+        <w:tabs>
+          <w:tab w:val="right" w:leader="dot" w:pos="9913"/>
+        </w:tabs>
+        <w:rPr>
+          <w:rFonts w:eastAsiaTheme="minorEastAsia"/>
+          <w:noProof/>
+          <w:lang w:eastAsia="fr-FR"/>
+        </w:rPr>
+      </w:pPr>
+      <w:hyperlink w:anchor="_Toc135853924" w:history="1">
+        <w:r>
+          <w:rPr>
+            <w:rStyle w:val="Lienhypertexte"/>
+            <w:noProof/>
+          </w:rPr>
+          <w:t>Figure 5 : Project Architecture</w:t>
+        </w:r>
+        <w:r>
+          <w:rPr>
+            <w:noProof/>
+            <w:webHidden/>
+          </w:rPr>
+          <w:tab/>
+        </w:r>
+        <w:r>
+          <w:rPr>
+            <w:noProof/>
+            <w:webHidden/>
+          </w:rPr>
+          <w:fldChar w:fldCharType="begin"/>
+        </w:r>
+        <w:r>
+          <w:rPr>
+            <w:noProof/>
+            <w:webHidden/>
+          </w:rPr>
+          <w:instrText xml:space="preserve"> PAGEREF _Toc135853924 \h </w:instrText>
+        </w:r>
+        <w:r>
+          <w:rPr>
+            <w:noProof/>
+            <w:webHidden/>
+          </w:rPr>
+        </w:r>
+        <w:r>
+          <w:rPr>
+            <w:noProof/>
+            <w:webHidden/>
+          </w:rPr>
+          <w:fldChar w:fldCharType="separate"/>
+        </w:r>
+        <w:r>
+          <w:rPr>
+            <w:noProof/>
+            <w:webHidden/>
+          </w:rPr>
+          <w:t>12</w:t>
+        </w:r>
+        <w:r>
+          <w:rPr>
+            <w:noProof/>
+            <w:webHidden/>
+          </w:rPr>
+          <w:fldChar w:fldCharType="end"/>
+        </w:r>
+      </w:hyperlink>
+    </w:p>
+    <w:p>
+      <w:pPr>
+        <w:pStyle w:val="Tabledesillustrations"/>
+        <w:tabs>
+          <w:tab w:val="right" w:leader="dot" w:pos="9913"/>
+        </w:tabs>
+        <w:rPr>
+          <w:rFonts w:eastAsiaTheme="minorEastAsia"/>
+          <w:noProof/>
+          <w:lang w:eastAsia="fr-FR"/>
+        </w:rPr>
+      </w:pPr>
+      <w:hyperlink w:anchor="_Toc135853925" w:history="1">
+        <w:r>
+          <w:rPr>
+            <w:rStyle w:val="Lienhypertexte"/>
+            <w:noProof/>
+          </w:rPr>
+          <w:t>Figure 6 : Deployment Diagram</w:t>
+        </w:r>
+        <w:r>
+          <w:rPr>
+            <w:noProof/>
+            <w:webHidden/>
+          </w:rPr>
+          <w:tab/>
+        </w:r>
+        <w:r>
+          <w:rPr>
+            <w:noProof/>
+            <w:webHidden/>
+          </w:rPr>
+          <w:fldChar w:fldCharType="begin"/>
+        </w:r>
+        <w:r>
+          <w:rPr>
+            <w:noProof/>
+            <w:webHidden/>
+          </w:rPr>
+          <w:instrText xml:space="preserve"> PAGEREF _Toc135853925 \h </w:instrText>
+        </w:r>
+        <w:r>
+          <w:rPr>
+            <w:noProof/>
+            <w:webHidden/>
+          </w:rPr>
+        </w:r>
+        <w:r>
+          <w:rPr>
+            <w:noProof/>
+            <w:webHidden/>
+          </w:rPr>
+          <w:fldChar w:fldCharType="separate"/>
+        </w:r>
+        <w:r>
+          <w:rPr>
+            <w:noProof/>
+            <w:webHidden/>
+          </w:rPr>
+          <w:t>15</w:t>
+        </w:r>
+        <w:r>
+          <w:rPr>
+            <w:noProof/>
+            <w:webHidden/>
+          </w:rPr>
+          <w:fldChar w:fldCharType="end"/>
+        </w:r>
+      </w:hyperlink>
+    </w:p>
+    <w:p>
+      <w:pPr>
+        <w:pStyle w:val="Tabledesillustrations"/>
+        <w:tabs>
+          <w:tab w:val="right" w:leader="dot" w:pos="9913"/>
+        </w:tabs>
+        <w:rPr>
+          <w:rFonts w:eastAsiaTheme="minorEastAsia"/>
+          <w:noProof/>
+          <w:lang w:eastAsia="fr-FR"/>
+        </w:rPr>
+      </w:pPr>
+      <w:hyperlink w:anchor="_Toc135853926" w:history="1">
         <w:r>
           <w:rPr>
             <w:rStyle w:val="Lienhypertexte"/>
@@ -4720,7 +4871,7 @@
             <w:noProof/>
             <w:webHidden/>
           </w:rPr>
-          <w:instrText xml:space="preserve"> PAGEREF _Toc135707967 \h </w:instrText>
+          <w:instrText xml:space="preserve"> PAGEREF _Toc135853926 \h </w:instrText>
         </w:r>
         <w:r>
           <w:rPr>
@@ -4740,7 +4891,7 @@
             <w:noProof/>
             <w:webHidden/>
           </w:rPr>
-          <w:t>16</w:t>
+          <w:t>17</w:t>
         </w:r>
         <w:r>
           <w:rPr>
@@ -4753,6 +4904,76 @@
     </w:p>
     <w:p>
       <w:pPr>
+        <w:pStyle w:val="Tabledesillustrations"/>
+        <w:tabs>
+          <w:tab w:val="right" w:leader="dot" w:pos="9913"/>
+        </w:tabs>
+        <w:rPr>
+          <w:rFonts w:eastAsiaTheme="minorEastAsia"/>
+          <w:noProof/>
+          <w:lang w:eastAsia="fr-FR"/>
+        </w:rPr>
+      </w:pPr>
+      <w:hyperlink w:anchor="_Toc135853927" w:history="1">
+        <w:r>
+          <w:rPr>
+            <w:rStyle w:val="Lienhypertexte"/>
+            <w:noProof/>
+          </w:rPr>
+          <w:t>Figure 8: Organization of releases</w:t>
+        </w:r>
+        <w:r>
+          <w:rPr>
+            <w:noProof/>
+            <w:webHidden/>
+          </w:rPr>
+          <w:tab/>
+        </w:r>
+        <w:r>
+          <w:rPr>
+            <w:noProof/>
+            <w:webHidden/>
+          </w:rPr>
+          <w:fldChar w:fldCharType="begin"/>
+        </w:r>
+        <w:r>
+          <w:rPr>
+            <w:noProof/>
+            <w:webHidden/>
+          </w:rPr>
+          <w:instrText xml:space="preserve"> PAGEREF _Toc135853927 \h </w:instrText>
+        </w:r>
+        <w:r>
+          <w:rPr>
+            <w:noProof/>
+            <w:webHidden/>
+          </w:rPr>
+        </w:r>
+        <w:r>
+          <w:rPr>
+            <w:noProof/>
+            <w:webHidden/>
+          </w:rPr>
+          <w:fldChar w:fldCharType="separate"/>
+        </w:r>
+        <w:r>
+          <w:rPr>
+            <w:noProof/>
+            <w:webHidden/>
+          </w:rPr>
+          <w:t>24</w:t>
+        </w:r>
+        <w:r>
+          <w:rPr>
+            <w:noProof/>
+            <w:webHidden/>
+          </w:rPr>
+          <w:fldChar w:fldCharType="end"/>
+        </w:r>
+      </w:hyperlink>
+    </w:p>
+    <w:p>
+      <w:pPr>
         <w:pStyle w:val="Titre1"/>
         <w:jc w:val="center"/>
         <w:rPr>
@@ -4777,6 +4998,7 @@
         </w:rPr>
         <w:t xml:space="preserve"> </w:t>
       </w:r>
+      <w:bookmarkStart w:id="3" w:name="_Toc135853888"/>
       <w:r>
         <w:rPr>
           <w:b/>
@@ -4784,8 +5006,9 @@
           <w:sz w:val="48"/>
           <w:szCs w:val="48"/>
         </w:rPr>
-        <w:t xml:space="preserve">Tables </w:t>
-      </w:r>
+        <w:t>Tables</w:t>
+      </w:r>
+      <w:bookmarkEnd w:id="3"/>
       <w:r>
         <w:rPr>
           <w:b/>
@@ -4793,7 +5016,7 @@
           <w:sz w:val="48"/>
           <w:szCs w:val="48"/>
         </w:rPr>
-        <w:fldChar w:fldCharType="begin"/>
+        <w:t xml:space="preserve"> </w:t>
       </w:r>
       <w:r>
         <w:rPr>
@@ -4802,7 +5025,7 @@
           <w:sz w:val="48"/>
           <w:szCs w:val="48"/>
         </w:rPr>
-        <w:instrText xml:space="preserve"> TOC \h \z \c "Table" </w:instrText>
+        <w:fldChar w:fldCharType="begin"/>
       </w:r>
       <w:r>
         <w:rPr>
@@ -4811,6 +5034,15 @@
           <w:sz w:val="48"/>
           <w:szCs w:val="48"/>
         </w:rPr>
+        <w:instrText xml:space="preserve"> TOC \h \z \c "Table" </w:instrText>
+      </w:r>
+      <w:r>
+        <w:rPr>
+          <w:b/>
+          <w:bCs/>
+          <w:sz w:val="48"/>
+          <w:szCs w:val="48"/>
+        </w:rPr>
         <w:fldChar w:fldCharType="separate"/>
       </w:r>
     </w:p>
@@ -4823,7 +5055,7 @@
         <w:rPr>
           <w:rFonts w:eastAsiaTheme="minorEastAsia"/>
           <w:noProof/>
-          <w:lang w:val="fr-FR" w:eastAsia="fr-FR"/>
+          <w:lang w:eastAsia="fr-FR"/>
         </w:rPr>
       </w:pPr>
       <w:hyperlink w:anchor="_Toc135853314" w:history="1">
@@ -4936,7 +5168,7 @@
           <w:szCs w:val="48"/>
         </w:rPr>
       </w:pPr>
-      <w:bookmarkStart w:id="3" w:name="_Toc135851843"/>
+      <w:bookmarkStart w:id="4" w:name="_Toc135853889"/>
       <w:r>
         <w:rPr>
           <w:b/>
@@ -4946,7 +5178,7 @@
         </w:rPr>
         <w:t>General Introduction</w:t>
       </w:r>
-      <w:bookmarkEnd w:id="3"/>
+      <w:bookmarkEnd w:id="4"/>
     </w:p>
     <w:p>
       <w:pPr>
@@ -5121,7 +5353,7 @@
       <w:pPr>
         <w:pStyle w:val="Title1"/>
       </w:pPr>
-      <w:bookmarkStart w:id="4" w:name="_Toc135851844"/>
+      <w:bookmarkStart w:id="5" w:name="_Toc135853890"/>
       <w:r>
         <w:lastRenderedPageBreak/>
         <w:t>Chapter:</w:t>
@@ -5129,7 +5361,7 @@
       <w:r>
         <w:t xml:space="preserve"> Working Context</w:t>
       </w:r>
-      <w:bookmarkEnd w:id="4"/>
+      <w:bookmarkEnd w:id="5"/>
       <w:r>
         <w:t xml:space="preserve"> </w:t>
       </w:r>
@@ -5138,11 +5370,11 @@
       <w:pPr>
         <w:pStyle w:val="Title2"/>
       </w:pPr>
-      <w:bookmarkStart w:id="5" w:name="_Toc135851845"/>
+      <w:bookmarkStart w:id="6" w:name="_Toc135853891"/>
       <w:r>
         <w:t>Introduction</w:t>
       </w:r>
-      <w:bookmarkEnd w:id="5"/>
+      <w:bookmarkEnd w:id="6"/>
     </w:p>
     <w:p>
       <w:pPr>
@@ -5194,11 +5426,11 @@
       <w:pPr>
         <w:pStyle w:val="Title2"/>
       </w:pPr>
-      <w:bookmarkStart w:id="6" w:name="_Toc135851846"/>
+      <w:bookmarkStart w:id="7" w:name="_Toc135853892"/>
       <w:r>
         <w:t>Presentation of the company</w:t>
       </w:r>
-      <w:bookmarkEnd w:id="6"/>
+      <w:bookmarkEnd w:id="7"/>
     </w:p>
     <w:p>
       <w:pPr>
@@ -5467,7 +5699,7 @@
           <w:lang w:val="en-US"/>
         </w:rPr>
       </w:pPr>
-      <w:bookmarkStart w:id="7" w:name="_Toc135707961"/>
+      <w:bookmarkStart w:id="8" w:name="_Toc135853920"/>
       <w:r>
         <w:rPr>
           <w:sz w:val="32"/>
@@ -5533,7 +5765,7 @@
         </w:rPr>
         <w:t>Company organization chart</w:t>
       </w:r>
-      <w:bookmarkEnd w:id="7"/>
+      <w:bookmarkEnd w:id="8"/>
     </w:p>
     <w:p>
       <w:pPr>
@@ -5607,14 +5839,14 @@
           <w:szCs w:val="36"/>
         </w:rPr>
       </w:pPr>
-      <w:bookmarkStart w:id="8" w:name="_Toc135851847"/>
+      <w:bookmarkStart w:id="9" w:name="_Toc135853893"/>
       <w:r>
         <w:rPr>
           <w:szCs w:val="36"/>
         </w:rPr>
         <w:t>Issue of the Project</w:t>
       </w:r>
-      <w:bookmarkEnd w:id="8"/>
+      <w:bookmarkEnd w:id="9"/>
     </w:p>
     <w:p>
       <w:pPr>
@@ -5624,14 +5856,14 @@
           <w:szCs w:val="28"/>
         </w:rPr>
       </w:pPr>
-      <w:bookmarkStart w:id="9" w:name="_Toc135851848"/>
+      <w:bookmarkStart w:id="10" w:name="_Toc135853894"/>
       <w:r>
         <w:rPr>
           <w:szCs w:val="28"/>
         </w:rPr>
         <w:t>Description of the problem</w:t>
       </w:r>
-      <w:bookmarkEnd w:id="9"/>
+      <w:bookmarkEnd w:id="10"/>
     </w:p>
     <w:p>
       <w:pPr>
@@ -5726,14 +5958,14 @@
           <w:szCs w:val="28"/>
         </w:rPr>
       </w:pPr>
-      <w:bookmarkStart w:id="10" w:name="_Toc135851849"/>
+      <w:bookmarkStart w:id="11" w:name="_Toc135853895"/>
       <w:r>
         <w:rPr>
           <w:szCs w:val="28"/>
         </w:rPr>
         <w:t>Proposed Solution</w:t>
       </w:r>
-      <w:bookmarkEnd w:id="10"/>
+      <w:bookmarkEnd w:id="11"/>
     </w:p>
     <w:p>
       <w:pPr>
@@ -5909,7 +6141,7 @@
           <w:szCs w:val="36"/>
         </w:rPr>
       </w:pPr>
-      <w:bookmarkStart w:id="11" w:name="_Toc135851850"/>
+      <w:bookmarkStart w:id="12" w:name="_Toc135853896"/>
       <w:r>
         <w:rPr>
           <w:szCs w:val="36"/>
@@ -5917,7 +6149,7 @@
         <w:lastRenderedPageBreak/>
         <w:t>Used Technologies:</w:t>
       </w:r>
-      <w:bookmarkEnd w:id="11"/>
+      <w:bookmarkEnd w:id="12"/>
     </w:p>
     <w:p>
       <w:pPr>
@@ -5926,14 +6158,14 @@
           <w:szCs w:val="28"/>
         </w:rPr>
       </w:pPr>
-      <w:bookmarkStart w:id="12" w:name="_Toc135851851"/>
+      <w:bookmarkStart w:id="13" w:name="_Toc135853897"/>
       <w:r>
         <w:rPr>
           <w:szCs w:val="28"/>
         </w:rPr>
         <w:t>Objectives &amp; Goals</w:t>
       </w:r>
-      <w:bookmarkEnd w:id="12"/>
+      <w:bookmarkEnd w:id="13"/>
     </w:p>
     <w:p>
       <w:pPr>
@@ -6004,7 +6236,7 @@
           <w:lang w:eastAsia="fr-FR"/>
         </w:rPr>
       </w:pPr>
-      <w:bookmarkStart w:id="13" w:name="_Toc135851852"/>
+      <w:bookmarkStart w:id="14" w:name="_Toc135853898"/>
       <w:r>
         <w:rPr>
           <w:rFonts w:eastAsia="Times New Roman"/>
@@ -6013,7 +6245,7 @@
         </w:rPr>
         <w:t>Previous Technologies:</w:t>
       </w:r>
-      <w:bookmarkEnd w:id="13"/>
+      <w:bookmarkEnd w:id="14"/>
     </w:p>
     <w:p>
       <w:pPr>
@@ -6024,7 +6256,6 @@
           <w:lang w:val="en-US"/>
         </w:rPr>
       </w:pPr>
-      <w:bookmarkStart w:id="14" w:name="_Toc135707962"/>
       <w:r>
         <w:rPr>
           <w:noProof/>
@@ -6084,6 +6315,7 @@
           <w:lang w:val="en-US"/>
         </w:rPr>
       </w:pPr>
+      <w:bookmarkStart w:id="15" w:name="_Toc135853921"/>
       <w:r>
         <w:rPr>
           <w:sz w:val="32"/>
@@ -6166,7 +6398,7 @@
         </w:rPr>
         <w:t>Screenshot 1</w:t>
       </w:r>
-      <w:bookmarkEnd w:id="14"/>
+      <w:bookmarkEnd w:id="15"/>
     </w:p>
     <w:p>
       <w:pPr>
@@ -6193,7 +6425,6 @@
           <w:lang w:val="en-US"/>
         </w:rPr>
       </w:pPr>
-      <w:bookmarkStart w:id="15" w:name="_Toc135707963"/>
       <w:r>
         <w:rPr>
           <w:noProof/>
@@ -6253,6 +6484,7 @@
           <w:lang w:val="en-US"/>
         </w:rPr>
       </w:pPr>
+      <w:bookmarkStart w:id="16" w:name="_Toc135853922"/>
       <w:r>
         <w:rPr>
           <w:sz w:val="32"/>
@@ -6318,7 +6550,7 @@
         </w:rPr>
         <w:t xml:space="preserve"> 2</w:t>
       </w:r>
-      <w:bookmarkEnd w:id="15"/>
+      <w:bookmarkEnd w:id="16"/>
     </w:p>
     <w:p>
       <w:pPr>
@@ -6441,7 +6673,7 @@
           <w:lang w:val="en-US"/>
         </w:rPr>
       </w:pPr>
-      <w:bookmarkStart w:id="16" w:name="_Toc135707964"/>
+      <w:bookmarkStart w:id="17" w:name="_Toc135853923"/>
       <w:r>
         <w:rPr>
           <w:sz w:val="32"/>
@@ -6508,7 +6740,7 @@
         </w:rPr>
         <w:t xml:space="preserve"> Screenshot 3</w:t>
       </w:r>
-      <w:bookmarkEnd w:id="16"/>
+      <w:bookmarkEnd w:id="17"/>
     </w:p>
     <w:p>
       <w:pPr>
@@ -6550,14 +6782,14 @@
           <w:szCs w:val="28"/>
         </w:rPr>
       </w:pPr>
-      <w:bookmarkStart w:id="17" w:name="_Toc135851853"/>
+      <w:bookmarkStart w:id="18" w:name="_Toc135853899"/>
       <w:r>
         <w:rPr>
           <w:szCs w:val="28"/>
         </w:rPr>
         <w:t>Alternatives</w:t>
       </w:r>
-      <w:bookmarkEnd w:id="17"/>
+      <w:bookmarkEnd w:id="18"/>
       <w:r>
         <w:rPr>
           <w:szCs w:val="28"/>
@@ -6574,7 +6806,7 @@
           <w:lang w:val="en-US"/>
         </w:rPr>
       </w:pPr>
-      <w:bookmarkStart w:id="18" w:name="_Toc135707965"/>
+      <w:bookmarkStart w:id="19" w:name="_Toc135853924"/>
       <w:r>
         <w:rPr>
           <w:noProof/>
@@ -6688,7 +6920,7 @@
         </w:rPr>
         <w:t> : Project Architecture</w:t>
       </w:r>
-      <w:bookmarkEnd w:id="18"/>
+      <w:bookmarkEnd w:id="19"/>
     </w:p>
     <w:p>
       <w:pPr>
@@ -6923,7 +7155,49 @@
           <w:szCs w:val="32"/>
           <w:lang w:val="en-US"/>
         </w:rPr>
-        <w:t>Django's flexibility allows developers to adapt to changing project requirements and use the extensive Python community for support and collaboration.</w:t>
+        <w:t xml:space="preserve">Django's flexibility </w:t>
+      </w:r>
+      <w:r>
+        <w:rPr>
+          <w:szCs w:val="32"/>
+          <w:lang w:val="en-US"/>
+        </w:rPr>
+        <w:t>will allow us</w:t>
+      </w:r>
+      <w:r>
+        <w:rPr>
+          <w:szCs w:val="32"/>
+          <w:lang w:val="en-US"/>
+        </w:rPr>
+        <w:t xml:space="preserve"> to adapt </w:t>
+      </w:r>
+      <w:r>
+        <w:rPr>
+          <w:szCs w:val="32"/>
+          <w:lang w:val="en-US"/>
+        </w:rPr>
+        <w:t>modifications</w:t>
+      </w:r>
+      <w:r>
+        <w:rPr>
+          <w:szCs w:val="32"/>
+          <w:lang w:val="en-US"/>
+        </w:rPr>
+        <w:t xml:space="preserve"> in</w:t>
+      </w:r>
+      <w:r>
+        <w:rPr>
+          <w:szCs w:val="32"/>
+          <w:lang w:val="en-US"/>
+        </w:rPr>
+        <w:t xml:space="preserve"> the</w:t>
+      </w:r>
+      <w:r>
+        <w:rPr>
+          <w:szCs w:val="32"/>
+          <w:lang w:val="en-US"/>
+        </w:rPr>
+        <w:t xml:space="preserve"> project requirements and use the extensive Python community for support and collaboration.</w:t>
       </w:r>
     </w:p>
     <w:p>
@@ -7361,11 +7635,11 @@
       <w:pPr>
         <w:pStyle w:val="Titre3"/>
       </w:pPr>
-      <w:bookmarkStart w:id="19" w:name="_Toc135851854"/>
+      <w:bookmarkStart w:id="20" w:name="_Toc135853900"/>
       <w:r>
         <w:t>Architecture</w:t>
       </w:r>
-      <w:bookmarkEnd w:id="19"/>
+      <w:bookmarkEnd w:id="20"/>
     </w:p>
     <w:p>
       <w:pPr>
@@ -7465,7 +7739,7 @@
           <w:lang w:val="en-US"/>
         </w:rPr>
       </w:pPr>
-      <w:bookmarkStart w:id="20" w:name="_Toc135707966"/>
+      <w:bookmarkStart w:id="21" w:name="_Toc135853925"/>
       <w:r>
         <w:rPr>
           <w:noProof/>
@@ -7570,7 +7844,7 @@
         </w:rPr>
         <w:t xml:space="preserve"> Diagram</w:t>
       </w:r>
-      <w:bookmarkEnd w:id="20"/>
+      <w:bookmarkEnd w:id="21"/>
     </w:p>
     <w:p>
       <w:pPr>
@@ -7587,7 +7861,7 @@
           <w:szCs w:val="36"/>
         </w:rPr>
       </w:pPr>
-      <w:bookmarkStart w:id="21" w:name="_Toc135851855"/>
+      <w:bookmarkStart w:id="22" w:name="_Toc135853901"/>
       <w:r>
         <w:rPr>
           <w:szCs w:val="36"/>
@@ -7600,7 +7874,7 @@
         </w:rPr>
         <w:t>sed Methodologies</w:t>
       </w:r>
-      <w:bookmarkEnd w:id="21"/>
+      <w:bookmarkEnd w:id="22"/>
     </w:p>
     <w:p>
       <w:pPr>
@@ -7609,14 +7883,14 @@
           <w:szCs w:val="28"/>
         </w:rPr>
       </w:pPr>
-      <w:bookmarkStart w:id="22" w:name="_Toc135851856"/>
+      <w:bookmarkStart w:id="23" w:name="_Toc135853902"/>
       <w:r>
         <w:rPr>
           <w:szCs w:val="28"/>
         </w:rPr>
         <w:t>Project management approach</w:t>
       </w:r>
-      <w:bookmarkEnd w:id="22"/>
+      <w:bookmarkEnd w:id="23"/>
       <w:r>
         <w:rPr>
           <w:szCs w:val="28"/>
@@ -7644,14 +7918,11 @@
       <w:pPr>
         <w:pStyle w:val="ParagraphPerso"/>
         <w:rPr>
-          <w:color w:val="FF0000"/>
-          <w:szCs w:val="32"/>
-          <w:lang w:val="en-US"/>
-        </w:rPr>
-      </w:pPr>
-      <w:r>
-        <w:rPr>
-          <w:szCs w:val="32"/>
+          <w:lang w:val="en-US"/>
+        </w:rPr>
+      </w:pPr>
+      <w:r>
+        <w:rPr>
           <w:lang w:val="en-US"/>
         </w:rPr>
         <w:t>Agile software development is a way of organizing the development process, emphasizing direct and frequent communication – preferably face-to-face, frequent deliveries of working software increments, short iterations, active customer engagement throughout the whole development life-cycle and change responsiveness rather than change avoidance. This can be seen as a contrast to waterfall-like processes which emphasize thorough and detailed planning and design upfront and consecutive plan conformance.</w:t>
@@ -7659,7 +7930,6 @@
       <w:sdt>
         <w:sdtPr>
           <w:rPr>
-            <w:szCs w:val="32"/>
             <w:lang w:val="en-US"/>
           </w:rPr>
           <w:id w:val="1406499545"/>
@@ -7670,7 +7940,6 @@
             <w:rPr>
               <w:b/>
               <w:bCs/>
-              <w:szCs w:val="32"/>
               <w:lang w:val="en-US"/>
             </w:rPr>
             <w:fldChar w:fldCharType="begin"/>
@@ -7679,7 +7948,6 @@
             <w:rPr>
               <w:b/>
               <w:bCs/>
-              <w:szCs w:val="32"/>
               <w:lang w:val="en-US"/>
             </w:rPr>
             <w:instrText xml:space="preserve"> CITATION The081 \l 1036 </w:instrText>
@@ -7688,7 +7956,6 @@
             <w:rPr>
               <w:b/>
               <w:bCs/>
-              <w:szCs w:val="32"/>
               <w:lang w:val="en-US"/>
             </w:rPr>
             <w:fldChar w:fldCharType="separate"/>
@@ -7698,7 +7965,6 @@
               <w:b/>
               <w:bCs/>
               <w:noProof/>
-              <w:szCs w:val="32"/>
               <w:lang w:val="en-US"/>
             </w:rPr>
             <w:t xml:space="preserve"> </w:t>
@@ -7706,7 +7972,6 @@
           <w:r>
             <w:rPr>
               <w:noProof/>
-              <w:szCs w:val="32"/>
               <w:lang w:val="en-US"/>
             </w:rPr>
             <w:t>[1]</w:t>
@@ -7715,7 +7980,6 @@
             <w:rPr>
               <w:b/>
               <w:bCs/>
-              <w:szCs w:val="32"/>
               <w:lang w:val="en-US"/>
             </w:rPr>
             <w:fldChar w:fldCharType="end"/>
@@ -7727,21 +7991,17 @@
       <w:pPr>
         <w:pStyle w:val="ParagraphPerso"/>
         <w:rPr>
-          <w:color w:val="FF0000"/>
-          <w:szCs w:val="32"/>
-          <w:lang w:val="en-US"/>
-        </w:rPr>
-      </w:pPr>
-      <w:r>
-        <w:rPr>
-          <w:szCs w:val="32"/>
+          <w:lang w:val="en-US"/>
+        </w:rPr>
+      </w:pPr>
+      <w:r>
+        <w:rPr>
           <w:lang w:val="en-US"/>
         </w:rPr>
         <w:t xml:space="preserve">Agile is a project management and software development approach that operates in iterations, enabling teams to deliver value to customers </w:t>
       </w:r>
       <w:r>
         <w:rPr>
-          <w:szCs w:val="32"/>
           <w:lang w:val="en-US"/>
         </w:rPr>
         <w:lastRenderedPageBreak/>
@@ -7749,7 +8009,6 @@
       </w:r>
       <w:r>
         <w:rPr>
-          <w:szCs w:val="32"/>
           <w:lang w:val="en-US"/>
         </w:rPr>
         <w:t>.</w:t>
@@ -7778,14 +8037,14 @@
           <w:szCs w:val="28"/>
         </w:rPr>
       </w:pPr>
-      <w:bookmarkStart w:id="23" w:name="_Toc135851857"/>
+      <w:bookmarkStart w:id="24" w:name="_Toc135853903"/>
       <w:r>
         <w:rPr>
           <w:szCs w:val="28"/>
         </w:rPr>
         <w:t>Presentation of the used framework</w:t>
       </w:r>
-      <w:bookmarkEnd w:id="23"/>
+      <w:bookmarkEnd w:id="24"/>
     </w:p>
     <w:p>
       <w:pPr>
@@ -7927,24 +8186,24 @@
           <w:szCs w:val="36"/>
         </w:rPr>
       </w:pPr>
-      <w:bookmarkStart w:id="24" w:name="_Toc135851858"/>
+      <w:bookmarkStart w:id="25" w:name="_Toc135853904"/>
       <w:r>
         <w:rPr>
           <w:szCs w:val="36"/>
         </w:rPr>
         <w:t>Presentation and application of Scrum</w:t>
       </w:r>
-      <w:bookmarkEnd w:id="24"/>
+      <w:bookmarkEnd w:id="25"/>
     </w:p>
     <w:p>
       <w:pPr>
         <w:pStyle w:val="Titre3"/>
       </w:pPr>
-      <w:bookmarkStart w:id="25" w:name="_Toc135851859"/>
+      <w:bookmarkStart w:id="26" w:name="_Toc135853905"/>
       <w:r>
         <w:t>Introduction</w:t>
       </w:r>
-      <w:bookmarkEnd w:id="25"/>
+      <w:bookmarkEnd w:id="26"/>
     </w:p>
     <w:p>
       <w:pPr>
@@ -8043,7 +8302,7 @@
       <w:pPr>
         <w:pStyle w:val="Titre3"/>
       </w:pPr>
-      <w:bookmarkStart w:id="26" w:name="_Toc135851860"/>
+      <w:bookmarkStart w:id="27" w:name="_Toc135853906"/>
       <w:r>
         <w:lastRenderedPageBreak/>
         <w:t xml:space="preserve">The development </w:t>
@@ -8054,7 +8313,7 @@
       <w:r>
         <w:t>eam</w:t>
       </w:r>
-      <w:bookmarkEnd w:id="26"/>
+      <w:bookmarkEnd w:id="27"/>
     </w:p>
     <w:p>
       <w:pPr>
@@ -8065,7 +8324,6 @@
           <w:lang w:val="en-US"/>
         </w:rPr>
       </w:pPr>
-      <w:bookmarkStart w:id="27" w:name="_Toc135707967"/>
       <w:r>
         <w:rPr>
           <w:noProof/>
@@ -8133,6 +8391,7 @@
           <w:lang w:val="en-US"/>
         </w:rPr>
       </w:pPr>
+      <w:bookmarkStart w:id="28" w:name="_Toc135853926"/>
       <w:r>
         <w:rPr>
           <w:sz w:val="32"/>
@@ -8190,7 +8449,7 @@
         </w:rPr>
         <w:t> : Scrum Actors</w:t>
       </w:r>
-      <w:bookmarkEnd w:id="27"/>
+      <w:bookmarkEnd w:id="28"/>
     </w:p>
     <w:p>
       <w:pPr>
@@ -8429,12 +8688,12 @@
       <w:pPr>
         <w:pStyle w:val="Titre3"/>
       </w:pPr>
-      <w:bookmarkStart w:id="28" w:name="_Toc135851861"/>
+      <w:bookmarkStart w:id="29" w:name="_Toc135853907"/>
       <w:r>
         <w:lastRenderedPageBreak/>
         <w:t>Done</w:t>
       </w:r>
-      <w:bookmarkEnd w:id="28"/>
+      <w:bookmarkEnd w:id="29"/>
     </w:p>
     <w:p>
       <w:pPr>
@@ -8479,7 +8738,55 @@
         <w:rPr>
           <w:lang w:val="en-US"/>
         </w:rPr>
-        <w:t>Successfully completing the UML diagrams accurately and comprehensively.</w:t>
+        <w:t>Successfully completing the UML</w:t>
+      </w:r>
+      <w:sdt>
+        <w:sdtPr>
+          <w:rPr>
+            <w:lang w:val="en-US"/>
+          </w:rPr>
+          <w:id w:val="-472989895"/>
+          <w:citation/>
+        </w:sdtPr>
+        <w:sdtContent>
+          <w:r>
+            <w:rPr>
+              <w:lang w:val="en-US"/>
+            </w:rPr>
+            <w:fldChar w:fldCharType="begin"/>
+          </w:r>
+          <w:r>
+            <w:rPr>
+              <w:lang w:val="en-US"/>
+            </w:rPr>
+            <w:instrText xml:space="preserve"> CITATION Wik \l 1036 </w:instrText>
+          </w:r>
+          <w:r>
+            <w:rPr>
+              <w:lang w:val="en-US"/>
+            </w:rPr>
+            <w:fldChar w:fldCharType="separate"/>
+          </w:r>
+          <w:r>
+            <w:rPr>
+              <w:noProof/>
+              <w:lang w:val="en-US"/>
+            </w:rPr>
+            <w:t xml:space="preserve"> [3]</w:t>
+          </w:r>
+          <w:r>
+            <w:rPr>
+              <w:lang w:val="en-US"/>
+            </w:rPr>
+            <w:fldChar w:fldCharType="end"/>
+          </w:r>
+        </w:sdtContent>
+      </w:sdt>
+      <w:r>
+        <w:rPr>
+          <w:lang w:val="en-US"/>
+        </w:rPr>
+        <w:t xml:space="preserve"> diagrams accurately and comprehensively.</w:t>
       </w:r>
     </w:p>
     <w:p>
@@ -8504,7 +8811,7 @@
       <w:pPr>
         <w:pStyle w:val="Titre3"/>
       </w:pPr>
-      <w:bookmarkStart w:id="29" w:name="_Toc135851862"/>
+      <w:bookmarkStart w:id="30" w:name="_Toc135853908"/>
       <w:r>
         <w:t xml:space="preserve">Le Time </w:t>
       </w:r>
@@ -8512,7 +8819,7 @@
       <w:r>
         <w:t>box</w:t>
       </w:r>
-      <w:bookmarkEnd w:id="29"/>
+      <w:bookmarkEnd w:id="30"/>
       <w:proofErr w:type="gramEnd"/>
       <w:r>
         <w:t xml:space="preserve"> </w:t>
@@ -8564,11 +8871,11 @@
       <w:pPr>
         <w:pStyle w:val="Titre3"/>
       </w:pPr>
-      <w:bookmarkStart w:id="30" w:name="_Toc135851863"/>
+      <w:bookmarkStart w:id="31" w:name="_Toc135853909"/>
       <w:r>
         <w:t>Why Scrum</w:t>
       </w:r>
-      <w:bookmarkEnd w:id="30"/>
+      <w:bookmarkEnd w:id="31"/>
       <w:r>
         <w:t xml:space="preserve"> </w:t>
       </w:r>
@@ -8739,11 +9046,11 @@
       <w:pPr>
         <w:pStyle w:val="Titre3"/>
       </w:pPr>
-      <w:bookmarkStart w:id="31" w:name="_Toc135851864"/>
+      <w:bookmarkStart w:id="32" w:name="_Toc135853910"/>
       <w:r>
         <w:t>Modeling and design method</w:t>
       </w:r>
-      <w:bookmarkEnd w:id="31"/>
+      <w:bookmarkEnd w:id="32"/>
       <w:r>
         <w:t xml:space="preserve"> </w:t>
       </w:r>
@@ -8786,7 +9093,7 @@
             <w:rPr>
               <w:lang w:val="en-US"/>
             </w:rPr>
-            <w:instrText xml:space="preserve"> CITATION Wik \l 1036 </w:instrText>
+            <w:instrText xml:space="preserve">CITATION Wik \l 1036 </w:instrText>
           </w:r>
           <w:r>
             <w:rPr>
@@ -8830,14 +9137,14 @@
           <w:szCs w:val="28"/>
         </w:rPr>
       </w:pPr>
-      <w:bookmarkStart w:id="32" w:name="_Toc135851865"/>
+      <w:bookmarkStart w:id="33" w:name="_Toc135853911"/>
       <w:r>
         <w:rPr>
           <w:szCs w:val="28"/>
         </w:rPr>
         <w:t>Product backlog</w:t>
       </w:r>
-      <w:bookmarkEnd w:id="32"/>
+      <w:bookmarkEnd w:id="33"/>
     </w:p>
     <w:p>
       <w:pPr>
@@ -8903,11 +9210,11 @@
       <w:pPr>
         <w:pStyle w:val="Title2"/>
       </w:pPr>
-      <w:bookmarkStart w:id="33" w:name="_Toc135851866"/>
+      <w:bookmarkStart w:id="34" w:name="_Toc135853912"/>
       <w:r>
         <w:t>Conclusion</w:t>
       </w:r>
-      <w:bookmarkEnd w:id="33"/>
+      <w:bookmarkEnd w:id="34"/>
     </w:p>
     <w:p>
       <w:pPr>
@@ -8950,7 +9257,7 @@
           <w:numId w:val="41"/>
         </w:numPr>
       </w:pPr>
-      <w:bookmarkStart w:id="34" w:name="_Toc135851867"/>
+      <w:bookmarkStart w:id="35" w:name="_Toc135853913"/>
       <w:r>
         <w:lastRenderedPageBreak/>
         <w:t>Chapter:</w:t>
@@ -8970,17 +9277,17 @@
       <w:r>
         <w:t>lanning</w:t>
       </w:r>
-      <w:bookmarkEnd w:id="34"/>
+      <w:bookmarkEnd w:id="35"/>
     </w:p>
     <w:p>
       <w:pPr>
         <w:pStyle w:val="Title2"/>
       </w:pPr>
-      <w:bookmarkStart w:id="35" w:name="_Toc135851868"/>
+      <w:bookmarkStart w:id="36" w:name="_Toc135853914"/>
       <w:r>
         <w:t>Introduction:</w:t>
       </w:r>
-      <w:bookmarkEnd w:id="35"/>
+      <w:bookmarkEnd w:id="36"/>
     </w:p>
     <w:p>
       <w:pPr>
@@ -9005,7 +9312,7 @@
           <w:rFonts w:eastAsia="Times New Roman"/>
         </w:rPr>
       </w:pPr>
-      <w:bookmarkStart w:id="36" w:name="_Toc135851869"/>
+      <w:bookmarkStart w:id="37" w:name="_Toc135853915"/>
       <w:r>
         <w:rPr>
           <w:rFonts w:eastAsia="Times New Roman"/>
@@ -9018,7 +9325,7 @@
         </w:rPr>
         <w:t>Profiles:</w:t>
       </w:r>
-      <w:bookmarkEnd w:id="36"/>
+      <w:bookmarkEnd w:id="37"/>
     </w:p>
     <w:p>
       <w:pPr>
@@ -9589,59 +9896,6 @@
     </w:p>
     <w:p>
       <w:pPr>
-        <w:pStyle w:val="Title2"/>
-      </w:pPr>
-      <w:bookmarkStart w:id="37" w:name="_Toc135851870"/>
-      <w:r>
-        <w:t>Non-functional needs</w:t>
-      </w:r>
-      <w:r>
-        <w:t>:</w:t>
-      </w:r>
-      <w:bookmarkEnd w:id="37"/>
-    </w:p>
-    <w:p>
-      <w:pPr>
-        <w:pStyle w:val="ParagraphPerso"/>
-        <w:rPr>
-          <w:lang w:val="en-US"/>
-        </w:rPr>
-      </w:pPr>
-      <w:r>
-        <w:rPr>
-          <w:lang w:val="en-US"/>
-        </w:rPr>
-        <w:t>Non-functional needs are needs that have a visible aspect for the user, but</w:t>
-      </w:r>
-      <w:r>
-        <w:rPr>
-          <w:lang w:val="en-US"/>
-        </w:rPr>
-        <w:t xml:space="preserve"> </w:t>
-      </w:r>
-      <w:r>
-        <w:rPr>
-          <w:lang w:val="en-US"/>
-        </w:rPr>
-        <w:t>which are not directly related to the behavior of the system.</w:t>
-      </w:r>
-    </w:p>
-    <w:p>
-      <w:pPr>
-        <w:pStyle w:val="ParagraphPerso"/>
-        <w:rPr>
-          <w:lang w:val="en-US"/>
-        </w:rPr>
-      </w:pPr>
-      <w:r>
-        <w:rPr>
-          <w:lang w:val="en-US"/>
-        </w:rPr>
-        <w:t>The goal is to create a versatile solution that is both high-performing and durable. Merely focusing on functionality and operations does not ensure user satisfaction and loyalty. Therefore, I had to consider non-functional criteria during the design and implementation of the solution. Some of these requirements include:</w:t>
-      </w:r>
-    </w:p>
-    <w:p>
-      <w:pPr>
         <w:pStyle w:val="ParagraphPerso"/>
         <w:numPr>
           <w:ilvl w:val="0"/>
@@ -9653,17 +9907,50 @@
       </w:pPr>
       <w:r>
         <w:rPr>
-          <w:b/>
-          <w:bCs/>
-          <w:lang w:val="en-US"/>
-        </w:rPr>
-        <w:t>Performance:</w:t>
-      </w:r>
-      <w:r>
-        <w:rPr>
-          <w:lang w:val="en-US"/>
-        </w:rPr>
-        <w:t xml:space="preserve"> The application should provide quick response times to ensure a comfortable and user-friendly experience.</w:t>
+          <w:lang w:val="en-US"/>
+        </w:rPr>
+        <w:t>The user can communicate with administrators and other collaborators via messages.</w:t>
+      </w:r>
+    </w:p>
+    <w:p>
+      <w:pPr>
+        <w:pStyle w:val="Title2"/>
+      </w:pPr>
+      <w:bookmarkStart w:id="38" w:name="_Toc135853916"/>
+      <w:r>
+        <w:t>Non-functional needs</w:t>
+      </w:r>
+      <w:r>
+        <w:t>:</w:t>
+      </w:r>
+      <w:bookmarkEnd w:id="38"/>
+    </w:p>
+    <w:p>
+      <w:pPr>
+        <w:pStyle w:val="ParagraphPerso"/>
+        <w:rPr>
+          <w:lang w:val="en-US"/>
+        </w:rPr>
+      </w:pPr>
+      <w:r>
+        <w:rPr>
+          <w:lang w:val="en-US"/>
+        </w:rPr>
+        <w:t>Non-functional needs are needs that have a visible aspect for the user, but which are not directly related to the behavior of the system.</w:t>
+      </w:r>
+    </w:p>
+    <w:p>
+      <w:pPr>
+        <w:pStyle w:val="ParagraphPerso"/>
+        <w:rPr>
+          <w:lang w:val="en-US"/>
+        </w:rPr>
+      </w:pPr>
+      <w:r>
+        <w:rPr>
+          <w:lang w:val="en-US"/>
+        </w:rPr>
+        <w:t>The goal is to create a versatile solution that is both high-performing and durable. Merely focusing on functionality and operations does not ensure user satisfaction and loyalty. Therefore, I had to consider non-functional criteria during the design and implementation of the solution. Some of these requirements include:</w:t>
       </w:r>
     </w:p>
     <w:p>
@@ -9683,13 +9970,101 @@
           <w:bCs/>
           <w:lang w:val="en-US"/>
         </w:rPr>
-        <w:t>Modularity:</w:t>
-      </w:r>
-      <w:r>
-        <w:rPr>
-          <w:lang w:val="en-US"/>
-        </w:rPr>
-        <w:t xml:space="preserve"> It should be easy to add new services or components without significant changes to the existing structure.</w:t>
+        <w:t>Performance:</w:t>
+      </w:r>
+      <w:r>
+        <w:rPr>
+          <w:lang w:val="en-US"/>
+        </w:rPr>
+        <w:t xml:space="preserve"> The application should provide quick response times to ensure a comfortable and user-friendly experience</w:t>
+      </w:r>
+      <w:r>
+        <w:rPr>
+          <w:lang w:val="en-US"/>
+        </w:rPr>
+        <w:t xml:space="preserve">, </w:t>
+      </w:r>
+      <w:r>
+        <w:rPr>
+          <w:lang w:val="en-US"/>
+        </w:rPr>
+        <w:t>A high-performance invoice system would typically exhibit the following characteristics:</w:t>
+      </w:r>
+    </w:p>
+    <w:p>
+      <w:pPr>
+        <w:pStyle w:val="ParagraphPerso"/>
+        <w:numPr>
+          <w:ilvl w:val="1"/>
+          <w:numId w:val="11"/>
+        </w:numPr>
+        <w:rPr>
+          <w:lang w:val="en-US"/>
+        </w:rPr>
+      </w:pPr>
+      <w:r>
+        <w:rPr>
+          <w:u w:val="single"/>
+          <w:lang w:val="en-US"/>
+        </w:rPr>
+        <w:t>Responsiveness</w:t>
+      </w:r>
+      <w:r>
+        <w:rPr>
+          <w:lang w:val="en-US"/>
+        </w:rPr>
+        <w:t>: The system should have low response times, ensuring that users can quickly access and interact with invoices without experiencing delays or lags.</w:t>
+      </w:r>
+    </w:p>
+    <w:p>
+      <w:pPr>
+        <w:pStyle w:val="ParagraphPerso"/>
+        <w:numPr>
+          <w:ilvl w:val="1"/>
+          <w:numId w:val="11"/>
+        </w:numPr>
+        <w:rPr>
+          <w:lang w:val="en-US"/>
+        </w:rPr>
+      </w:pPr>
+      <w:r>
+        <w:rPr>
+          <w:u w:val="single"/>
+          <w:lang w:val="en-US"/>
+        </w:rPr>
+        <w:lastRenderedPageBreak/>
+        <w:t>Processing Speed</w:t>
+      </w:r>
+      <w:r>
+        <w:rPr>
+          <w:lang w:val="en-US"/>
+        </w:rPr>
+        <w:t>: The system should process invoices swiftly, including tasks such as generating invoices, calculating totals, applying discounts, and updating records. This allows for smooth and efficient invoicing processes.</w:t>
+      </w:r>
+    </w:p>
+    <w:p>
+      <w:pPr>
+        <w:pStyle w:val="ParagraphPerso"/>
+        <w:numPr>
+          <w:ilvl w:val="1"/>
+          <w:numId w:val="11"/>
+        </w:numPr>
+        <w:rPr>
+          <w:lang w:val="en-US"/>
+        </w:rPr>
+      </w:pPr>
+      <w:r>
+        <w:rPr>
+          <w:u w:val="single"/>
+          <w:lang w:val="en-US"/>
+        </w:rPr>
+        <w:t>Reliability</w:t>
+      </w:r>
+      <w:r>
+        <w:rPr>
+          <w:lang w:val="en-US"/>
+        </w:rPr>
+        <w:t>: The system should consistently perform its tasks accurately and reliably, reducing the chances of errors or discrepancies in invoice generation, calculations, or data storage.</w:t>
       </w:r>
     </w:p>
     <w:p>
@@ -9709,50 +10084,120 @@
           <w:bCs/>
           <w:lang w:val="en-US"/>
         </w:rPr>
-        <w:t>Maintainability:</w:t>
-      </w:r>
-      <w:r>
-        <w:rPr>
-          <w:lang w:val="en-US"/>
-        </w:rPr>
-        <w:t xml:space="preserve"> The code should be well-commented, easily maintainable, and built upon established "best </w:t>
-      </w:r>
-      <w:r>
-        <w:rPr>
-          <w:lang w:val="en-US"/>
-        </w:rPr>
-        <w:t>practices.</w:t>
-      </w:r>
-    </w:p>
-    <w:p>
-      <w:pPr>
-        <w:pStyle w:val="Title2"/>
-      </w:pPr>
-      <w:bookmarkStart w:id="38" w:name="_Toc135851871"/>
-      <w:r>
-        <w:lastRenderedPageBreak/>
-        <w:t xml:space="preserve">User </w:t>
-      </w:r>
-      <w:bookmarkEnd w:id="38"/>
-      <w:r>
-        <w:t>Story &amp; Technical Story:</w:t>
-      </w:r>
-      <w:r>
+        <w:t>Modularity:</w:t>
+      </w:r>
+      <w:r>
+        <w:rPr>
+          <w:lang w:val="en-US"/>
+        </w:rPr>
+        <w:t xml:space="preserve"> It should be easy to add new services or components without significant changes to the existing structure.</w:t>
+      </w:r>
+    </w:p>
+    <w:p>
+      <w:pPr>
+        <w:pStyle w:val="ParagraphPerso"/>
+        <w:numPr>
+          <w:ilvl w:val="1"/>
+          <w:numId w:val="11"/>
+        </w:numPr>
+        <w:rPr>
+          <w:lang w:val="en-US"/>
+        </w:rPr>
+      </w:pPr>
+      <w:r>
+        <w:rPr>
+          <w:u w:val="single"/>
+          <w:lang w:val="en-US"/>
+        </w:rPr>
+        <w:t>Functional Modularity</w:t>
+      </w:r>
+      <w:r>
+        <w:rPr>
+          <w:lang w:val="en-US"/>
+        </w:rPr>
+        <w:t xml:space="preserve">: </w:t>
+      </w:r>
+      <w:r>
+        <w:rPr>
+          <w:lang w:val="en-US"/>
+        </w:rPr>
+        <w:t>the invoice system is divided into separate functional components or modules based on their specific tasks or responsibilities. Each module focuses on a specific function, promoting a clear separation of concerns and facilitating easier development, testing, and maintenance.</w:t>
+      </w:r>
+    </w:p>
+    <w:p>
+      <w:pPr>
+        <w:pStyle w:val="ParagraphPerso"/>
+        <w:numPr>
+          <w:ilvl w:val="1"/>
+          <w:numId w:val="11"/>
+        </w:numPr>
+        <w:rPr>
+          <w:lang w:val="en-US"/>
+        </w:rPr>
+      </w:pPr>
+      <w:r>
+        <w:rPr>
+          <w:u w:val="single"/>
+          <w:lang w:val="en-US"/>
+        </w:rPr>
+        <w:t>Data Modularity</w:t>
+      </w:r>
+      <w:r>
+        <w:rPr>
+          <w:lang w:val="en-US"/>
+        </w:rPr>
+        <w:t>: Data modularity involves organizing and structuring the data used in the invoice system. Each entity has its own set of attributes and relationships, and the data is stored and managed separately for each entity. This approach allows for efficient data retrieval, manipulation, and integrity.</w:t>
+      </w:r>
+    </w:p>
+    <w:p>
+      <w:pPr>
+        <w:pStyle w:val="ParagraphPerso"/>
+        <w:numPr>
+          <w:ilvl w:val="1"/>
+          <w:numId w:val="11"/>
+        </w:numPr>
+        <w:rPr>
+          <w:lang w:val="en-US"/>
+        </w:rPr>
+      </w:pPr>
+      <w:r>
+        <w:rPr>
+          <w:u w:val="single"/>
+          <w:lang w:val="en-US"/>
+        </w:rPr>
+        <w:t>Service-Based</w:t>
+      </w:r>
+      <w:r>
+        <w:rPr>
+          <w:u w:val="single"/>
+          <w:lang w:val="en-US"/>
+        </w:rPr>
         <w:t xml:space="preserve"> </w:t>
       </w:r>
-    </w:p>
-    <w:p>
-      <w:pPr>
-        <w:pStyle w:val="ParagraphPerso"/>
-        <w:rPr>
-          <w:lang w:val="en-US"/>
-        </w:rPr>
-      </w:pPr>
-      <w:r>
-        <w:rPr>
-          <w:lang w:val="en-US"/>
-        </w:rPr>
-        <w:t>Every feature request is transformed into a concise narrative or short story. The Product Backlog consists of User Stories (US) and Technical Stories (TS), prioritized based on their business value. These stories essentially convey:</w:t>
+      <w:r>
+        <w:rPr>
+          <w:u w:val="single"/>
+          <w:lang w:val="en-US"/>
+        </w:rPr>
+        <w:t>Modularity</w:t>
+      </w:r>
+      <w:r>
+        <w:rPr>
+          <w:lang w:val="en-US"/>
+        </w:rPr>
+        <w:t>: the invoice system is built as a collection of loosely coupled services that communicate with each other through well-defined interfaces. Each service represents a specific functionality, such as invoice generation, payment processing</w:t>
+      </w:r>
+      <w:r>
+        <w:rPr>
+          <w:lang w:val="en-US"/>
+        </w:rPr>
+        <w:t xml:space="preserve"> and</w:t>
+      </w:r>
+      <w:r>
+        <w:rPr>
+          <w:lang w:val="en-US"/>
+        </w:rPr>
+        <w:t xml:space="preserve"> reporting.</w:t>
       </w:r>
     </w:p>
     <w:p>
@@ -9768,9 +10213,285 @@
       </w:pPr>
       <w:r>
         <w:rPr>
-          <w:lang w:val="en-US"/>
-        </w:rPr>
-        <w:t>The intended recipient of the feature (the end user)</w:t>
+          <w:b/>
+          <w:bCs/>
+          <w:lang w:val="en-US"/>
+        </w:rPr>
+        <w:t>Maintainability:</w:t>
+      </w:r>
+      <w:r>
+        <w:rPr>
+          <w:lang w:val="en-US"/>
+        </w:rPr>
+        <w:t xml:space="preserve"> The code should be well-commented, easily maintainable, and built upon established "best practices.</w:t>
+      </w:r>
+    </w:p>
+    <w:p>
+      <w:pPr>
+        <w:pStyle w:val="ParagraphPerso"/>
+        <w:numPr>
+          <w:ilvl w:val="1"/>
+          <w:numId w:val="11"/>
+        </w:numPr>
+        <w:rPr>
+          <w:lang w:val="en-US"/>
+        </w:rPr>
+      </w:pPr>
+      <w:r>
+        <w:rPr>
+          <w:u w:val="single"/>
+          <w:lang w:val="en-US"/>
+        </w:rPr>
+        <w:t>Code Readability and Documentation</w:t>
+      </w:r>
+      <w:r>
+        <w:rPr>
+          <w:lang w:val="en-US"/>
+        </w:rPr>
+        <w:t>: Writing clean, well-structured, and self-explanatory code is essential for maintainability.</w:t>
+      </w:r>
+    </w:p>
+    <w:p>
+      <w:pPr>
+        <w:pStyle w:val="ParagraphPerso"/>
+        <w:numPr>
+          <w:ilvl w:val="1"/>
+          <w:numId w:val="11"/>
+        </w:numPr>
+        <w:rPr>
+          <w:lang w:val="en-US"/>
+        </w:rPr>
+      </w:pPr>
+      <w:r>
+        <w:rPr>
+          <w:u w:val="single"/>
+          <w:lang w:val="en-US"/>
+        </w:rPr>
+        <w:t>Testability</w:t>
+      </w:r>
+      <w:r>
+        <w:rPr>
+          <w:lang w:val="en-US"/>
+        </w:rPr>
+        <w:t xml:space="preserve">: Incorporating automated testing practices, such as unit testing and integration testing, improves the maintainability of the invoice system. A comprehensive test </w:t>
+      </w:r>
+      <w:r>
+        <w:rPr>
+          <w:lang w:val="en-US"/>
+        </w:rPr>
+        <w:lastRenderedPageBreak/>
+        <w:t>suite allows for confident refactoring and modification of the codebase.</w:t>
+      </w:r>
+    </w:p>
+    <w:p>
+      <w:pPr>
+        <w:pStyle w:val="ParagraphPerso"/>
+        <w:numPr>
+          <w:ilvl w:val="1"/>
+          <w:numId w:val="11"/>
+        </w:numPr>
+        <w:rPr>
+          <w:lang w:val="en-US"/>
+        </w:rPr>
+      </w:pPr>
+      <w:r>
+        <w:rPr>
+          <w:u w:val="single"/>
+          <w:lang w:val="en-US"/>
+        </w:rPr>
+        <w:t>Error Handling and Logging</w:t>
+      </w:r>
+      <w:r>
+        <w:rPr>
+          <w:lang w:val="en-US"/>
+        </w:rPr>
+        <w:t>: Implement robust error handling mechanisms in the invoice system to gracefully handle exceptions and error scenarios. Proper logging of errors, warnings, and information can assist in diagnosing issues and providing insights into system behavior during maintenance and debugging.</w:t>
+      </w:r>
+    </w:p>
+    <w:p>
+      <w:pPr>
+        <w:pStyle w:val="ParagraphPerso"/>
+        <w:numPr>
+          <w:ilvl w:val="1"/>
+          <w:numId w:val="11"/>
+        </w:numPr>
+        <w:rPr>
+          <w:lang w:val="en-US"/>
+        </w:rPr>
+      </w:pPr>
+      <w:r>
+        <w:rPr>
+          <w:u w:val="single"/>
+          <w:lang w:val="en-US"/>
+        </w:rPr>
+        <w:t>Version Control</w:t>
+      </w:r>
+      <w:r>
+        <w:rPr>
+          <w:lang w:val="en-US"/>
+        </w:rPr>
+        <w:t>:</w:t>
+      </w:r>
+      <w:sdt>
+        <w:sdtPr>
+          <w:rPr>
+            <w:lang w:val="en-US"/>
+          </w:rPr>
+          <w:id w:val="1391613501"/>
+          <w:citation/>
+        </w:sdtPr>
+        <w:sdtContent>
+          <w:r>
+            <w:rPr>
+              <w:lang w:val="en-US"/>
+            </w:rPr>
+            <w:fldChar w:fldCharType="begin"/>
+          </w:r>
+          <w:r>
+            <w:rPr>
+              <w:lang w:val="en-US"/>
+            </w:rPr>
+            <w:instrText xml:space="preserve"> CITATION Wik1 \l 1036 </w:instrText>
+          </w:r>
+          <w:r>
+            <w:rPr>
+              <w:lang w:val="en-US"/>
+            </w:rPr>
+            <w:fldChar w:fldCharType="separate"/>
+          </w:r>
+          <w:r>
+            <w:rPr>
+              <w:noProof/>
+              <w:lang w:val="en-US"/>
+            </w:rPr>
+            <w:t xml:space="preserve"> </w:t>
+          </w:r>
+          <w:r>
+            <w:rPr>
+              <w:noProof/>
+              <w:lang w:val="en-US"/>
+            </w:rPr>
+            <w:t>[4]</w:t>
+          </w:r>
+          <w:r>
+            <w:rPr>
+              <w:lang w:val="en-US"/>
+            </w:rPr>
+            <w:fldChar w:fldCharType="end"/>
+          </w:r>
+        </w:sdtContent>
+      </w:sdt>
+      <w:r>
+        <w:rPr>
+          <w:lang w:val="en-US"/>
+        </w:rPr>
+        <w:t xml:space="preserve"> Utilize a version control system</w:t>
+      </w:r>
+      <w:r>
+        <w:rPr>
+          <w:lang w:val="en-US"/>
+        </w:rPr>
+        <w:t xml:space="preserve"> </w:t>
+      </w:r>
+      <w:r>
+        <w:rPr>
+          <w:lang w:val="en-US"/>
+        </w:rPr>
+        <w:t>to manage code changes, track modifications, and collaborate with other developers effectively.</w:t>
+      </w:r>
+    </w:p>
+    <w:p>
+      <w:pPr>
+        <w:pStyle w:val="ParagraphPerso"/>
+        <w:numPr>
+          <w:ilvl w:val="1"/>
+          <w:numId w:val="11"/>
+        </w:numPr>
+        <w:rPr>
+          <w:lang w:val="en-US"/>
+        </w:rPr>
+      </w:pPr>
+      <w:r>
+        <w:rPr>
+          <w:u w:val="single"/>
+          <w:lang w:val="en-US"/>
+        </w:rPr>
+        <w:t>Dependency Management</w:t>
+      </w:r>
+      <w:r>
+        <w:rPr>
+          <w:lang w:val="en-US"/>
+        </w:rPr>
+        <w:t>: Keep track of the external libraries, frameworks, or dependencies used in the invoice system. Regularly update and manage these dependencies to benefit from bug fixes, performance improvements, and security patches.</w:t>
+      </w:r>
+    </w:p>
+    <w:p>
+      <w:pPr>
+        <w:pStyle w:val="ParagraphPerso"/>
+        <w:numPr>
+          <w:ilvl w:val="1"/>
+          <w:numId w:val="11"/>
+        </w:numPr>
+        <w:rPr>
+          <w:lang w:val="en-US"/>
+        </w:rPr>
+      </w:pPr>
+      <w:r>
+        <w:rPr>
+          <w:u w:val="single"/>
+          <w:lang w:val="en-US"/>
+        </w:rPr>
+        <w:t>Adherence to</w:t>
+      </w:r>
+      <w:r>
+        <w:rPr>
+          <w:u w:val="single"/>
+          <w:lang w:val="en-US"/>
+        </w:rPr>
+        <w:t xml:space="preserve"> </w:t>
+      </w:r>
+      <w:r>
+        <w:rPr>
+          <w:u w:val="single"/>
+          <w:lang w:val="en-US"/>
+        </w:rPr>
+        <w:t>Best Practices and Standards</w:t>
+      </w:r>
+      <w:r>
+        <w:rPr>
+          <w:lang w:val="en-US"/>
+        </w:rPr>
+        <w:t>: Following established software development best practices and industry standards enhances the maintainability of the invoice system.</w:t>
+      </w:r>
+    </w:p>
+    <w:p>
+      <w:pPr>
+        <w:pStyle w:val="Title2"/>
+      </w:pPr>
+      <w:bookmarkStart w:id="39" w:name="_Toc135853917"/>
+      <w:r>
+        <w:t xml:space="preserve">User </w:t>
+      </w:r>
+      <w:r>
+        <w:t>Story &amp; Technical Story:</w:t>
+      </w:r>
+      <w:bookmarkEnd w:id="39"/>
+      <w:r>
+        <w:t xml:space="preserve"> </w:t>
+      </w:r>
+    </w:p>
+    <w:p>
+      <w:pPr>
+        <w:pStyle w:val="ParagraphPerso"/>
+        <w:rPr>
+          <w:lang w:val="en-US"/>
+        </w:rPr>
+      </w:pPr>
+      <w:r>
+        <w:rPr>
+          <w:lang w:val="en-US"/>
+        </w:rPr>
+        <w:t>Every feature request is transformed into a concise narrative or short story. The Product Backlog consists of User Stories (US) and Technical Stories (TS), prioritized based on their business value. These stories essentially convey:</w:t>
       </w:r>
     </w:p>
     <w:p>
@@ -9788,7 +10509,7 @@
         <w:rPr>
           <w:lang w:val="en-US"/>
         </w:rPr>
-        <w:t>What the user wishes to accomplish</w:t>
+        <w:t>The intended recipient of the feature (the end user)</w:t>
       </w:r>
     </w:p>
     <w:p>
@@ -9806,57 +10527,108 @@
         <w:rPr>
           <w:lang w:val="en-US"/>
         </w:rPr>
-        <w:t>The underlying motivation behind their desire to do so</w:t>
-      </w:r>
-      <w:r>
-        <w:rPr>
-          <w:lang w:val="en-US"/>
-        </w:rPr>
+        <w:t>What the user wishes to accomplish</w:t>
+      </w:r>
+    </w:p>
+    <w:p>
+      <w:pPr>
+        <w:pStyle w:val="ParagraphPerso"/>
+        <w:numPr>
+          <w:ilvl w:val="0"/>
+          <w:numId w:val="11"/>
+        </w:numPr>
+        <w:rPr>
+          <w:lang w:val="en-US"/>
+        </w:rPr>
+      </w:pPr>
+      <w:r>
+        <w:rPr>
+          <w:lang w:val="en-US"/>
+        </w:rPr>
+        <w:t xml:space="preserve">The underlying motivation behind their desire to do so </w:t>
+      </w:r>
+    </w:p>
+    <w:p>
+      <w:pPr>
+        <w:pStyle w:val="ParagraphPerso"/>
+        <w:rPr>
+          <w:lang w:val="en-US"/>
+        </w:rPr>
+      </w:pPr>
+      <w:r>
+        <w:rPr>
+          <w:lang w:val="en-US"/>
+        </w:rPr>
+        <w:t>It is confirmed by acceptance criteria written at the same time as the story</w:t>
+      </w:r>
+      <w:r>
+        <w:rPr>
+          <w:lang w:val="en-US"/>
+        </w:rPr>
+        <w:t xml:space="preserve"> and expressed in this way: </w:t>
+      </w:r>
+      <w:r>
+        <w:rPr>
+          <w:lang w:val="en-US"/>
+        </w:rPr>
+        <w:t xml:space="preserve">As a </w:t>
+      </w:r>
+      <w:r>
+        <w:rPr>
+          <w:b/>
+          <w:bCs/>
+          <w:lang w:val="en-US"/>
+        </w:rPr>
+        <w:t>&lt;role&gt;</w:t>
+      </w:r>
+      <w:r>
+        <w:rPr>
+          <w:lang w:val="en-US"/>
+        </w:rPr>
+        <w:t xml:space="preserve">, I want to </w:t>
+      </w:r>
+      <w:r>
+        <w:rPr>
+          <w:b/>
+          <w:bCs/>
+          <w:lang w:val="en-US"/>
+        </w:rPr>
+        <w:t>&lt;do something&gt;</w:t>
+      </w:r>
+      <w:r>
+        <w:rPr>
+          <w:lang w:val="en-US"/>
+        </w:rPr>
+        <w:t xml:space="preserve"> to achieve </w:t>
+      </w:r>
+      <w:r>
+        <w:rPr>
+          <w:b/>
+          <w:bCs/>
+          <w:lang w:val="en-US"/>
+        </w:rPr>
+        <w:t>&lt;business value&gt;</w:t>
+      </w:r>
+    </w:p>
+    <w:p>
+      <w:pPr>
+        <w:pStyle w:val="Title2"/>
+      </w:pPr>
+      <w:bookmarkStart w:id="40" w:name="_Toc135853918"/>
+      <w:r>
+        <w:lastRenderedPageBreak/>
+        <w:t>Implementation of</w:t>
+      </w:r>
+      <w:r>
         <w:t xml:space="preserve"> </w:t>
       </w:r>
-    </w:p>
-    <w:p>
-      <w:pPr>
-        <w:pStyle w:val="ParagraphPerso"/>
-        <w:rPr>
-          <w:lang w:val="en-US"/>
-        </w:rPr>
-      </w:pPr>
-      <w:r>
-        <w:rPr>
-          <w:lang w:val="en-US"/>
-        </w:rPr>
-        <w:t>It is confirmed by acceptance criteria written at the same time as the story</w:t>
-      </w:r>
-      <w:r>
-        <w:rPr>
-          <w:lang w:val="en-US"/>
-        </w:rPr>
-        <w:t xml:space="preserve"> and expressed in this way: </w:t>
-      </w:r>
-      <w:r>
-        <w:rPr>
-          <w:lang w:val="en-US"/>
-        </w:rPr>
-        <w:t>As a &lt;role&gt;, I want to &lt;do something&gt; to achieve &lt;business value&gt;</w:t>
-      </w:r>
-    </w:p>
-    <w:p>
-      <w:pPr>
-        <w:pStyle w:val="Title2"/>
-      </w:pPr>
-      <w:r>
-        <w:t>Implementation of</w:t>
-      </w:r>
-      <w:r>
-        <w:t xml:space="preserve"> </w:t>
-      </w:r>
       <w:r>
         <w:t xml:space="preserve">Product </w:t>
       </w:r>
       <w:r>
         <w:t>Backlog:</w:t>
       </w:r>
+      <w:bookmarkEnd w:id="40"/>
     </w:p>
     <w:p>
       <w:pPr>
@@ -11006,7 +11778,6 @@
                 <w:lang w:eastAsia="fr-FR"/>
                 <w14:ligatures w14:val="none"/>
               </w:rPr>
-              <w:lastRenderedPageBreak/>
               <w:t>5</w:t>
             </w:r>
           </w:p>
@@ -12088,7 +12859,20 @@
                 <w:lang w:eastAsia="fr-FR"/>
                 <w14:ligatures w14:val="none"/>
               </w:rPr>
-              <w:t>The Administrator possesses the capability to effectively manage and add contacts, clients, and prospects within the system. This includes the ability to create new contacts and add them to the database, as well as manage existing ones by updating their information</w:t>
+              <w:t xml:space="preserve">The Administrator possesses the capability to effectively manage and add contacts, clients, </w:t>
+            </w:r>
+            <w:r>
+              <w:rPr>
+                <w:rFonts w:ascii="Calibri" w:eastAsia="Times New Roman" w:hAnsi="Calibri" w:cs="Calibri"/>
+                <w:color w:val="000000"/>
+                <w:kern w:val="0"/>
+                <w:sz w:val="24"/>
+                <w:szCs w:val="24"/>
+                <w:lang w:eastAsia="fr-FR"/>
+                <w14:ligatures w14:val="none"/>
+              </w:rPr>
+              <w:lastRenderedPageBreak/>
+              <w:t>and prospects within the system. This includes the ability to create new contacts and add them to the database, as well as manage existing ones by updating their information</w:t>
             </w:r>
             <w:r>
               <w:rPr>
@@ -12149,6 +12933,7 @@
                 <w:lang w:eastAsia="fr-FR"/>
                 <w14:ligatures w14:val="none"/>
               </w:rPr>
+              <w:lastRenderedPageBreak/>
               <w:t>7</w:t>
             </w:r>
           </w:p>
@@ -13059,20 +13844,7 @@
                 <w:lang w:eastAsia="fr-FR"/>
                 <w14:ligatures w14:val="none"/>
               </w:rPr>
-              <w:t xml:space="preserve">Both the Administrator and collaborators have the capability to effectively handle tax </w:t>
-            </w:r>
-            <w:r>
-              <w:rPr>
-                <w:rFonts w:ascii="Calibri" w:eastAsia="Times New Roman" w:hAnsi="Calibri" w:cs="Calibri"/>
-                <w:color w:val="000000"/>
-                <w:kern w:val="0"/>
-                <w:sz w:val="24"/>
-                <w:szCs w:val="24"/>
-                <w:lang w:eastAsia="fr-FR"/>
-                <w14:ligatures w14:val="none"/>
-              </w:rPr>
-              <w:lastRenderedPageBreak/>
-              <w:t xml:space="preserve">management, invoice processing, and article management. </w:t>
+              <w:t xml:space="preserve">Both the Administrator and collaborators have the capability to effectively handle tax management, invoice processing, and article management. </w:t>
             </w:r>
             <w:proofErr w:type="spellStart"/>
             <w:r>
@@ -13126,7 +13898,6 @@
                 <w:lang w:eastAsia="fr-FR"/>
                 <w14:ligatures w14:val="none"/>
               </w:rPr>
-              <w:lastRenderedPageBreak/>
               <w:t>1</w:t>
             </w:r>
             <w:r>
@@ -13993,7 +14764,7 @@
           <w:lang w:val="en-US"/>
         </w:rPr>
       </w:pPr>
-      <w:bookmarkStart w:id="39" w:name="_Toc135853314"/>
+      <w:bookmarkStart w:id="41" w:name="_Toc135853314"/>
       <w:r>
         <w:rPr>
           <w:lang w:val="en-US"/>
@@ -14001,6 +14772,9 @@
         <w:t xml:space="preserve">Table </w:t>
       </w:r>
       <w:r>
+        <w:rPr>
+          <w:lang w:val="en-US"/>
+        </w:rPr>
         <w:fldChar w:fldCharType="begin"/>
       </w:r>
       <w:r>
@@ -14010,6 +14784,9 @@
         <w:instrText xml:space="preserve"> SEQ Table \* ARABIC </w:instrText>
       </w:r>
       <w:r>
+        <w:rPr>
+          <w:lang w:val="en-US"/>
+        </w:rPr>
         <w:fldChar w:fldCharType="separate"/>
       </w:r>
       <w:r>
@@ -14019,21 +14796,18 @@
         <w:t>1</w:t>
       </w:r>
       <w:r>
+        <w:rPr>
+          <w:lang w:val="en-US"/>
+        </w:rPr>
         <w:fldChar w:fldCharType="end"/>
       </w:r>
       <w:r>
         <w:rPr>
           <w:lang w:val="en-US"/>
         </w:rPr>
-        <w:t> : Product B</w:t>
-      </w:r>
-      <w:r>
-        <w:rPr>
-          <w:lang w:val="en-US"/>
-        </w:rPr>
-        <w:t>acklog</w:t>
-      </w:r>
-      <w:bookmarkEnd w:id="39"/>
+        <w:t> : Product Backlog</w:t>
+      </w:r>
+      <w:bookmarkEnd w:id="41"/>
     </w:p>
     <w:p>
       <w:pPr>
@@ -14046,38 +14820,151 @@
         <w:rPr>
           <w:lang w:val="en-US"/>
         </w:rPr>
-        <w:t>We have chosen to divide the Sprints that we have identified into three Releases</w:t>
-      </w:r>
-      <w:r>
-        <w:rPr>
-          <w:lang w:val="en-US"/>
-        </w:rPr>
-        <w:t xml:space="preserve"> </w:t>
-      </w:r>
-      <w:r>
-        <w:rPr>
-          <w:lang w:val="en-US"/>
-        </w:rPr>
-        <w:t xml:space="preserve">presenting as </w:t>
-      </w:r>
-      <w:proofErr w:type="gramStart"/>
-      <w:r>
-        <w:rPr>
-          <w:lang w:val="en-US"/>
-        </w:rPr>
-        <w:t>follows :</w:t>
-      </w:r>
-      <w:proofErr w:type="gramEnd"/>
+        <w:t xml:space="preserve">We have chosen to divide the Sprints that we have identified into three Releases presenting as </w:t>
+      </w:r>
+      <w:r>
+        <w:rPr>
+          <w:lang w:val="en-US"/>
+        </w:rPr>
+        <w:t>follows:</w:t>
+      </w:r>
     </w:p>
     <w:p>
       <w:pPr>
         <w:pStyle w:val="ParagraphPerso"/>
-        <w:rPr>
-          <w:lang w:val="en-US"/>
-        </w:rPr>
-      </w:pPr>
-    </w:p>
-    <w:bookmarkStart w:id="40" w:name="_Toc135851872" w:displacedByCustomXml="next"/>
+        <w:ind w:firstLine="0"/>
+        <w:jc w:val="center"/>
+        <w:rPr>
+          <w:lang w:val="en-US"/>
+        </w:rPr>
+      </w:pPr>
+      <w:r>
+        <w:rPr>
+          <w:noProof/>
+          <w:lang w:val="en-US"/>
+          <w14:ligatures w14:val="standardContextual"/>
+        </w:rPr>
+        <w:lastRenderedPageBreak/>
+        <w:drawing>
+          <wp:inline distT="0" distB="0" distL="0" distR="0" wp14:anchorId="7E6CD949" wp14:editId="30D8BE61">
+            <wp:extent cx="5540161" cy="2658139"/>
+            <wp:effectExtent l="0" t="0" r="3810" b="8890"/>
+            <wp:docPr id="1942536430" name="Image 1"/>
+            <wp:cNvGraphicFramePr>
+              <a:graphicFrameLocks xmlns:a="http://schemas.openxmlformats.org/drawingml/2006/main" noChangeAspect="1"/>
+            </wp:cNvGraphicFramePr>
+            <a:graphic xmlns:a="http://schemas.openxmlformats.org/drawingml/2006/main">
+              <a:graphicData uri="http://schemas.openxmlformats.org/drawingml/2006/picture">
+                <pic:pic xmlns:pic="http://schemas.openxmlformats.org/drawingml/2006/picture">
+                  <pic:nvPicPr>
+                    <pic:cNvPr id="1942536430" name="Image 1942536430"/>
+                    <pic:cNvPicPr/>
+                  </pic:nvPicPr>
+                  <pic:blipFill>
+                    <a:blip r:embed="rId25">
+                      <a:extLst>
+                        <a:ext uri="{BEBA8EAE-BF5A-486C-A8C5-ECC9F3942E4B}">
+                          <a14:imgProps xmlns:a14="http://schemas.microsoft.com/office/drawing/2010/main">
+                            <a14:imgLayer r:embed="rId26">
+                              <a14:imgEffect>
+                                <a14:sharpenSoften amount="25000"/>
+                              </a14:imgEffect>
+                            </a14:imgLayer>
+                          </a14:imgProps>
+                        </a:ext>
+                        <a:ext uri="{28A0092B-C50C-407E-A947-70E740481C1C}">
+                          <a14:useLocalDpi xmlns:a14="http://schemas.microsoft.com/office/drawing/2010/main" val="0"/>
+                        </a:ext>
+                      </a:extLst>
+                    </a:blip>
+                    <a:stretch>
+                      <a:fillRect/>
+                    </a:stretch>
+                  </pic:blipFill>
+                  <pic:spPr>
+                    <a:xfrm>
+                      <a:off x="0" y="0"/>
+                      <a:ext cx="5540161" cy="2658139"/>
+                    </a:xfrm>
+                    <a:prstGeom prst="rect">
+                      <a:avLst/>
+                    </a:prstGeom>
+                  </pic:spPr>
+                </pic:pic>
+              </a:graphicData>
+            </a:graphic>
+          </wp:inline>
+        </w:drawing>
+      </w:r>
+    </w:p>
+    <w:p>
+      <w:pPr>
+        <w:pStyle w:val="Figure"/>
+        <w:rPr>
+          <w:lang w:val="en-US"/>
+        </w:rPr>
+      </w:pPr>
+      <w:bookmarkStart w:id="42" w:name="_Toc135853927"/>
+      <w:r>
+        <w:rPr>
+          <w:lang w:val="en-US"/>
+        </w:rPr>
+        <w:t xml:space="preserve">Figure </w:t>
+      </w:r>
+      <w:r>
+        <w:rPr>
+          <w:lang w:val="en-US"/>
+        </w:rPr>
+        <w:fldChar w:fldCharType="begin"/>
+      </w:r>
+      <w:r>
+        <w:rPr>
+          <w:lang w:val="en-US"/>
+        </w:rPr>
+        <w:instrText xml:space="preserve"> SEQ Figure \* ARABIC </w:instrText>
+      </w:r>
+      <w:r>
+        <w:rPr>
+          <w:lang w:val="en-US"/>
+        </w:rPr>
+        <w:fldChar w:fldCharType="separate"/>
+      </w:r>
+      <w:r>
+        <w:rPr>
+          <w:noProof/>
+          <w:lang w:val="en-US"/>
+        </w:rPr>
+        <w:t>8</w:t>
+      </w:r>
+      <w:r>
+        <w:rPr>
+          <w:lang w:val="en-US"/>
+        </w:rPr>
+        <w:fldChar w:fldCharType="end"/>
+      </w:r>
+      <w:r>
+        <w:rPr>
+          <w:lang w:val="en-US"/>
+        </w:rPr>
+        <w:t xml:space="preserve">: </w:t>
+      </w:r>
+      <w:r>
+        <w:rPr>
+          <w:lang w:val="en-US"/>
+        </w:rPr>
+        <w:t>Organization of releases</w:t>
+      </w:r>
+      <w:bookmarkEnd w:id="42"/>
+    </w:p>
+    <w:p>
+      <w:pPr>
+        <w:pStyle w:val="Figure"/>
+        <w:rPr>
+          <w:lang w:val="en-US"/>
+        </w:rPr>
+      </w:pPr>
+    </w:p>
+    <w:bookmarkStart w:id="43" w:name="_Toc135853919" w:displacedByCustomXml="next"/>
     <w:sdt>
       <w:sdtPr>
         <w:rPr>
@@ -14109,7 +14996,7 @@
             </w:rPr>
             <w:t>References</w:t>
           </w:r>
-          <w:bookmarkEnd w:id="40"/>
+          <w:bookmarkEnd w:id="43"/>
         </w:p>
         <w:sdt>
           <w:sdtPr>
@@ -14167,7 +15054,7 @@
               </w:tblGrid>
               <w:tr>
                 <w:trPr>
-                  <w:divId w:val="843202465"/>
+                  <w:divId w:val="1574585687"/>
                   <w:tblCellSpacing w:w="15" w:type="dxa"/>
                 </w:trPr>
                 <w:tc>
@@ -14231,7 +15118,7 @@
               </w:tr>
               <w:tr>
                 <w:trPr>
-                  <w:divId w:val="843202465"/>
+                  <w:divId w:val="1574585687"/>
                   <w:tblCellSpacing w:w="15" w:type="dxa"/>
                 </w:trPr>
                 <w:tc>
@@ -14279,7 +15166,7 @@
               </w:tr>
               <w:tr>
                 <w:trPr>
-                  <w:divId w:val="843202465"/>
+                  <w:divId w:val="1574585687"/>
                   <w:tblCellSpacing w:w="15" w:type="dxa"/>
                 </w:trPr>
                 <w:tc>
@@ -14312,13 +15199,67 @@
                       <w:pStyle w:val="Bibliographie"/>
                       <w:rPr>
                         <w:noProof/>
+                        <w:lang w:val="fr-FR"/>
                       </w:rPr>
                     </w:pPr>
                     <w:r>
                       <w:rPr>
                         <w:noProof/>
                       </w:rPr>
-                      <w:t>"Wikipedia," [Online]. Available: https://en.wikipedia.org/wiki/Unified_Modeling_Language.</w:t>
+                      <w:t xml:space="preserve">"Wikipedia - Unified Modeling Language," [Online]. </w:t>
+                    </w:r>
+                    <w:r>
+                      <w:rPr>
+                        <w:noProof/>
+                        <w:lang w:val="fr-FR"/>
+                      </w:rPr>
+                      <w:t>Available: https://en.wikipedia.org/wiki/Unified_Modeling_Language.</w:t>
+                    </w:r>
+                  </w:p>
+                </w:tc>
+              </w:tr>
+              <w:tr>
+                <w:trPr>
+                  <w:divId w:val="1574585687"/>
+                  <w:tblCellSpacing w:w="15" w:type="dxa"/>
+                </w:trPr>
+                <w:tc>
+                  <w:tcPr>
+                    <w:tcW w:w="50" w:type="pct"/>
+                    <w:hideMark/>
+                  </w:tcPr>
+                  <w:p>
+                    <w:pPr>
+                      <w:pStyle w:val="Bibliographie"/>
+                      <w:rPr>
+                        <w:noProof/>
+                      </w:rPr>
+                    </w:pPr>
+                    <w:r>
+                      <w:rPr>
+                        <w:noProof/>
+                      </w:rPr>
+                      <w:t xml:space="preserve">[4] </w:t>
+                    </w:r>
+                  </w:p>
+                </w:tc>
+                <w:tc>
+                  <w:tcPr>
+                    <w:tcW w:w="0" w:type="auto"/>
+                    <w:hideMark/>
+                  </w:tcPr>
+                  <w:p>
+                    <w:pPr>
+                      <w:pStyle w:val="Bibliographie"/>
+                      <w:rPr>
+                        <w:noProof/>
+                      </w:rPr>
+                    </w:pPr>
+                    <w:r>
+                      <w:rPr>
+                        <w:noProof/>
+                      </w:rPr>
+                      <w:t>"Wikipedia - Version Control," [Online]. Available: https://en.wikipedia.org/wiki/Version_control.</w:t>
                     </w:r>
                   </w:p>
                 </w:tc>
@@ -14326,7 +15267,7 @@
             </w:tbl>
             <w:p>
               <w:pPr>
-                <w:divId w:val="843202465"/>
+                <w:divId w:val="1574585687"/>
                 <w:rPr>
                   <w:rFonts w:eastAsia="Times New Roman"/>
                   <w:noProof/>
@@ -14479,7 +15420,7 @@
           <wp:extent cx="589280" cy="711200"/>
           <wp:effectExtent l="0" t="0" r="1270" b="0"/>
           <wp:wrapSquare wrapText="bothSides"/>
-          <wp:docPr id="1729191981" name="Image 1729191981" descr="Logo&#10;&#10;Description automatically generated with medium confidence"/>
+          <wp:docPr id="349144636" name="Image 349144636" descr="Logo&#10;&#10;Description automatically generated with medium confidence"/>
           <wp:cNvGraphicFramePr>
             <a:graphicFrameLocks xmlns:a="http://schemas.openxmlformats.org/drawingml/2006/main" noChangeAspect="1"/>
           </wp:cNvGraphicFramePr>
@@ -14546,7 +15487,7 @@
           <wp:extent cx="600075" cy="600075"/>
           <wp:effectExtent l="0" t="0" r="9525" b="9525"/>
           <wp:wrapSquare wrapText="bothSides"/>
-          <wp:docPr id="1599968391" name="Image 1599968391" descr="A picture containing icon&#10;&#10;Description automatically generated"/>
+          <wp:docPr id="1815775966" name="Image 1815775966" descr="A picture containing icon&#10;&#10;Description automatically generated"/>
           <wp:cNvGraphicFramePr>
             <a:graphicFrameLocks xmlns:a="http://schemas.openxmlformats.org/drawingml/2006/main" noChangeAspect="1"/>
           </wp:cNvGraphicFramePr>
@@ -17278,6 +18219,119 @@
     </w:lvl>
   </w:abstractNum>
   <w:abstractNum w:abstractNumId="27" w15:restartNumberingAfterBreak="0">
+    <w:nsid w:val="4CEE1868"/>
+    <w:multiLevelType w:val="hybridMultilevel"/>
+    <w:tmpl w:val="E4C4C136"/>
+    <w:lvl w:ilvl="0" w:tplc="040C0001">
+      <w:start w:val="1"/>
+      <w:numFmt w:val="bullet"/>
+      <w:lvlText w:val=""/>
+      <w:lvlJc w:val="left"/>
+      <w:pPr>
+        <w:ind w:left="1080" w:hanging="360"/>
+      </w:pPr>
+      <w:rPr>
+        <w:rFonts w:ascii="Symbol" w:hAnsi="Symbol" w:hint="default"/>
+      </w:rPr>
+    </w:lvl>
+    <w:lvl w:ilvl="1" w:tplc="040C0003" w:tentative="1">
+      <w:start w:val="1"/>
+      <w:numFmt w:val="bullet"/>
+      <w:lvlText w:val="o"/>
+      <w:lvlJc w:val="left"/>
+      <w:pPr>
+        <w:ind w:left="1800" w:hanging="360"/>
+      </w:pPr>
+      <w:rPr>
+        <w:rFonts w:ascii="Courier New" w:hAnsi="Courier New" w:cs="Courier New" w:hint="default"/>
+      </w:rPr>
+    </w:lvl>
+    <w:lvl w:ilvl="2" w:tplc="040C0005" w:tentative="1">
+      <w:start w:val="1"/>
+      <w:numFmt w:val="bullet"/>
+      <w:lvlText w:val=""/>
+      <w:lvlJc w:val="left"/>
+      <w:pPr>
+        <w:ind w:left="2520" w:hanging="360"/>
+      </w:pPr>
+      <w:rPr>
+        <w:rFonts w:ascii="Wingdings" w:hAnsi="Wingdings" w:hint="default"/>
+      </w:rPr>
+    </w:lvl>
+    <w:lvl w:ilvl="3" w:tplc="040C0001" w:tentative="1">
+      <w:start w:val="1"/>
+      <w:numFmt w:val="bullet"/>
+      <w:lvlText w:val=""/>
+      <w:lvlJc w:val="left"/>
+      <w:pPr>
+        <w:ind w:left="3240" w:hanging="360"/>
+      </w:pPr>
+      <w:rPr>
+        <w:rFonts w:ascii="Symbol" w:hAnsi="Symbol" w:hint="default"/>
+      </w:rPr>
+    </w:lvl>
+    <w:lvl w:ilvl="4" w:tplc="040C0003" w:tentative="1">
+      <w:start w:val="1"/>
+      <w:numFmt w:val="bullet"/>
+      <w:lvlText w:val="o"/>
+      <w:lvlJc w:val="left"/>
+      <w:pPr>
+        <w:ind w:left="3960" w:hanging="360"/>
+      </w:pPr>
+      <w:rPr>
+        <w:rFonts w:ascii="Courier New" w:hAnsi="Courier New" w:cs="Courier New" w:hint="default"/>
+      </w:rPr>
+    </w:lvl>
+    <w:lvl w:ilvl="5" w:tplc="040C0005" w:tentative="1">
+      <w:start w:val="1"/>
+      <w:numFmt w:val="bullet"/>
+      <w:lvlText w:val=""/>
+      <w:lvlJc w:val="left"/>
+      <w:pPr>
+        <w:ind w:left="4680" w:hanging="360"/>
+      </w:pPr>
+      <w:rPr>
+        <w:rFonts w:ascii="Wingdings" w:hAnsi="Wingdings" w:hint="default"/>
+      </w:rPr>
+    </w:lvl>
+    <w:lvl w:ilvl="6" w:tplc="040C0001" w:tentative="1">
+      <w:start w:val="1"/>
+      <w:numFmt w:val="bullet"/>
+      <w:lvlText w:val=""/>
+      <w:lvlJc w:val="left"/>
+      <w:pPr>
+        <w:ind w:left="5400" w:hanging="360"/>
+      </w:pPr>
+      <w:rPr>
+        <w:rFonts w:ascii="Symbol" w:hAnsi="Symbol" w:hint="default"/>
+      </w:rPr>
+    </w:lvl>
+    <w:lvl w:ilvl="7" w:tplc="040C0003" w:tentative="1">
+      <w:start w:val="1"/>
+      <w:numFmt w:val="bullet"/>
+      <w:lvlText w:val="o"/>
+      <w:lvlJc w:val="left"/>
+      <w:pPr>
+        <w:ind w:left="6120" w:hanging="360"/>
+      </w:pPr>
+      <w:rPr>
+        <w:rFonts w:ascii="Courier New" w:hAnsi="Courier New" w:cs="Courier New" w:hint="default"/>
+      </w:rPr>
+    </w:lvl>
+    <w:lvl w:ilvl="8" w:tplc="040C0005" w:tentative="1">
+      <w:start w:val="1"/>
+      <w:numFmt w:val="bullet"/>
+      <w:lvlText w:val=""/>
+      <w:lvlJc w:val="left"/>
+      <w:pPr>
+        <w:ind w:left="6840" w:hanging="360"/>
+      </w:pPr>
+      <w:rPr>
+        <w:rFonts w:ascii="Wingdings" w:hAnsi="Wingdings" w:hint="default"/>
+      </w:rPr>
+    </w:lvl>
+  </w:abstractNum>
+  <w:abstractNum w:abstractNumId="28" w15:restartNumberingAfterBreak="0">
     <w:nsid w:val="4D65711C"/>
     <w:multiLevelType w:val="hybridMultilevel"/>
     <w:tmpl w:val="F8B6F480"/>
@@ -17363,7 +18417,7 @@
       </w:pPr>
     </w:lvl>
   </w:abstractNum>
-  <w:abstractNum w:abstractNumId="28" w15:restartNumberingAfterBreak="0">
+  <w:abstractNum w:abstractNumId="29" w15:restartNumberingAfterBreak="0">
     <w:nsid w:val="4E932AAB"/>
     <w:multiLevelType w:val="hybridMultilevel"/>
     <w:tmpl w:val="2EB099F0"/>
@@ -17449,7 +18503,7 @@
       </w:pPr>
     </w:lvl>
   </w:abstractNum>
-  <w:abstractNum w:abstractNumId="29" w15:restartNumberingAfterBreak="0">
+  <w:abstractNum w:abstractNumId="30" w15:restartNumberingAfterBreak="0">
     <w:nsid w:val="4FA41A1E"/>
     <w:multiLevelType w:val="hybridMultilevel"/>
     <w:tmpl w:val="887444F0"/>
@@ -17538,7 +18592,7 @@
       </w:pPr>
     </w:lvl>
   </w:abstractNum>
-  <w:abstractNum w:abstractNumId="30" w15:restartNumberingAfterBreak="0">
+  <w:abstractNum w:abstractNumId="31" w15:restartNumberingAfterBreak="0">
     <w:nsid w:val="53D01AB0"/>
     <w:multiLevelType w:val="hybridMultilevel"/>
     <w:tmpl w:val="2EF02386"/>
@@ -17627,7 +18681,7 @@
       </w:pPr>
     </w:lvl>
   </w:abstractNum>
-  <w:abstractNum w:abstractNumId="31" w15:restartNumberingAfterBreak="0">
+  <w:abstractNum w:abstractNumId="32" w15:restartNumberingAfterBreak="0">
     <w:nsid w:val="571749AB"/>
     <w:multiLevelType w:val="hybridMultilevel"/>
     <w:tmpl w:val="B672E9AC"/>
@@ -17713,7 +18767,7 @@
       </w:pPr>
     </w:lvl>
   </w:abstractNum>
-  <w:abstractNum w:abstractNumId="32" w15:restartNumberingAfterBreak="0">
+  <w:abstractNum w:abstractNumId="33" w15:restartNumberingAfterBreak="0">
     <w:nsid w:val="59E91051"/>
     <w:multiLevelType w:val="hybridMultilevel"/>
     <w:tmpl w:val="F068496A"/>
@@ -17799,7 +18853,7 @@
       </w:pPr>
     </w:lvl>
   </w:abstractNum>
-  <w:abstractNum w:abstractNumId="33" w15:restartNumberingAfterBreak="0">
+  <w:abstractNum w:abstractNumId="34" w15:restartNumberingAfterBreak="0">
     <w:nsid w:val="5A3163BA"/>
     <w:multiLevelType w:val="hybridMultilevel"/>
     <w:tmpl w:val="4D7E3F10"/>
@@ -17885,14 +18939,14 @@
       </w:pPr>
     </w:lvl>
   </w:abstractNum>
-  <w:abstractNum w:abstractNumId="34" w15:restartNumberingAfterBreak="0">
+  <w:abstractNum w:abstractNumId="35" w15:restartNumberingAfterBreak="0">
     <w:nsid w:val="5B1047E1"/>
     <w:multiLevelType w:val="multilevel"/>
-    <w:tmpl w:val="BA2C9F14"/>
+    <w:tmpl w:val="329CD906"/>
     <w:lvl w:ilvl="0">
       <w:start w:val="1"/>
       <w:numFmt w:val="bullet"/>
-      <w:lvlText w:val=""/>
+      <w:lvlText w:val=""/>
       <w:lvlJc w:val="left"/>
       <w:pPr>
         <w:tabs>
@@ -17901,20 +18955,20 @@
         <w:ind w:left="720" w:hanging="360"/>
       </w:pPr>
       <w:rPr>
-        <w:rFonts w:ascii="Symbol" w:hAnsi="Symbol" w:hint="default"/>
+        <w:rFonts w:ascii="Wingdings" w:hAnsi="Wingdings" w:hint="default"/>
         <w:sz w:val="20"/>
       </w:rPr>
     </w:lvl>
     <w:lvl w:ilvl="1">
-      <w:start w:val="2"/>
-      <w:numFmt w:val="lowerLetter"/>
-      <w:lvlText w:val="%2-"/>
+      <w:start w:val="1"/>
+      <w:numFmt w:val="bullet"/>
+      <w:lvlText w:val=""/>
       <w:lvlJc w:val="left"/>
       <w:pPr>
         <w:ind w:left="1440" w:hanging="360"/>
       </w:pPr>
       <w:rPr>
-        <w:rFonts w:hint="default"/>
+        <w:rFonts w:ascii="Symbol" w:hAnsi="Symbol" w:hint="default"/>
       </w:rPr>
     </w:lvl>
     <w:lvl w:ilvl="2">
@@ -18030,7 +19084,7 @@
       </w:rPr>
     </w:lvl>
   </w:abstractNum>
-  <w:abstractNum w:abstractNumId="35" w15:restartNumberingAfterBreak="0">
+  <w:abstractNum w:abstractNumId="36" w15:restartNumberingAfterBreak="0">
     <w:nsid w:val="5C1671D4"/>
     <w:multiLevelType w:val="hybridMultilevel"/>
     <w:tmpl w:val="67300228"/>
@@ -18116,7 +19170,7 @@
       </w:pPr>
     </w:lvl>
   </w:abstractNum>
-  <w:abstractNum w:abstractNumId="36" w15:restartNumberingAfterBreak="0">
+  <w:abstractNum w:abstractNumId="37" w15:restartNumberingAfterBreak="0">
     <w:nsid w:val="5C47658A"/>
     <w:multiLevelType w:val="hybridMultilevel"/>
     <w:tmpl w:val="6BEA8F0C"/>
@@ -18202,7 +19256,7 @@
       </w:pPr>
     </w:lvl>
   </w:abstractNum>
-  <w:abstractNum w:abstractNumId="37" w15:restartNumberingAfterBreak="0">
+  <w:abstractNum w:abstractNumId="38" w15:restartNumberingAfterBreak="0">
     <w:nsid w:val="62343EA3"/>
     <w:multiLevelType w:val="hybridMultilevel"/>
     <w:tmpl w:val="625E2E84"/>
@@ -18288,7 +19342,7 @@
       </w:pPr>
     </w:lvl>
   </w:abstractNum>
-  <w:abstractNum w:abstractNumId="38" w15:restartNumberingAfterBreak="0">
+  <w:abstractNum w:abstractNumId="39" w15:restartNumberingAfterBreak="0">
     <w:nsid w:val="65BB155A"/>
     <w:multiLevelType w:val="multilevel"/>
     <w:tmpl w:val="37B6CE8C"/>
@@ -18376,7 +19430,7 @@
       </w:pPr>
     </w:lvl>
   </w:abstractNum>
-  <w:abstractNum w:abstractNumId="39" w15:restartNumberingAfterBreak="0">
+  <w:abstractNum w:abstractNumId="40" w15:restartNumberingAfterBreak="0">
     <w:nsid w:val="67435127"/>
     <w:multiLevelType w:val="hybridMultilevel"/>
     <w:tmpl w:val="F97A742C"/>
@@ -18462,7 +19516,7 @@
       </w:pPr>
     </w:lvl>
   </w:abstractNum>
-  <w:abstractNum w:abstractNumId="40" w15:restartNumberingAfterBreak="0">
+  <w:abstractNum w:abstractNumId="41" w15:restartNumberingAfterBreak="0">
     <w:nsid w:val="6BF61AD7"/>
     <w:multiLevelType w:val="hybridMultilevel"/>
     <w:tmpl w:val="FAEE19C8"/>
@@ -18574,7 +19628,7 @@
       </w:rPr>
     </w:lvl>
   </w:abstractNum>
-  <w:abstractNum w:abstractNumId="41" w15:restartNumberingAfterBreak="0">
+  <w:abstractNum w:abstractNumId="42" w15:restartNumberingAfterBreak="0">
     <w:nsid w:val="6C7F014B"/>
     <w:multiLevelType w:val="hybridMultilevel"/>
     <w:tmpl w:val="AD9E2AFE"/>
@@ -18660,7 +19714,7 @@
       </w:pPr>
     </w:lvl>
   </w:abstractNum>
-  <w:abstractNum w:abstractNumId="42" w15:restartNumberingAfterBreak="0">
+  <w:abstractNum w:abstractNumId="43" w15:restartNumberingAfterBreak="0">
     <w:nsid w:val="6ED07360"/>
     <w:multiLevelType w:val="hybridMultilevel"/>
     <w:tmpl w:val="F4249506"/>
@@ -18746,7 +19800,7 @@
       </w:pPr>
     </w:lvl>
   </w:abstractNum>
-  <w:abstractNum w:abstractNumId="43" w15:restartNumberingAfterBreak="0">
+  <w:abstractNum w:abstractNumId="44" w15:restartNumberingAfterBreak="0">
     <w:nsid w:val="6F96295D"/>
     <w:multiLevelType w:val="multilevel"/>
     <w:tmpl w:val="A19EC212"/>
@@ -18856,7 +19910,7 @@
       </w:rPr>
     </w:lvl>
   </w:abstractNum>
-  <w:abstractNum w:abstractNumId="44" w15:restartNumberingAfterBreak="0">
+  <w:abstractNum w:abstractNumId="45" w15:restartNumberingAfterBreak="0">
     <w:nsid w:val="7209216A"/>
     <w:multiLevelType w:val="multilevel"/>
     <w:tmpl w:val="040C001F"/>
@@ -18942,7 +19996,7 @@
       </w:pPr>
     </w:lvl>
   </w:abstractNum>
-  <w:abstractNum w:abstractNumId="45" w15:restartNumberingAfterBreak="0">
+  <w:abstractNum w:abstractNumId="46" w15:restartNumberingAfterBreak="0">
     <w:nsid w:val="72991B37"/>
     <w:multiLevelType w:val="multilevel"/>
     <w:tmpl w:val="A59CC6EE"/>
@@ -19055,7 +20109,7 @@
       </w:rPr>
     </w:lvl>
   </w:abstractNum>
-  <w:abstractNum w:abstractNumId="46" w15:restartNumberingAfterBreak="0">
+  <w:abstractNum w:abstractNumId="47" w15:restartNumberingAfterBreak="0">
     <w:nsid w:val="783B4AA8"/>
     <w:multiLevelType w:val="multilevel"/>
     <w:tmpl w:val="8A3CB576"/>
@@ -19168,7 +20222,7 @@
       </w:rPr>
     </w:lvl>
   </w:abstractNum>
-  <w:abstractNum w:abstractNumId="47" w15:restartNumberingAfterBreak="0">
+  <w:abstractNum w:abstractNumId="48" w15:restartNumberingAfterBreak="0">
     <w:nsid w:val="796E308F"/>
     <w:multiLevelType w:val="multilevel"/>
     <w:tmpl w:val="040C001F"/>
@@ -19254,7 +20308,7 @@
       </w:pPr>
     </w:lvl>
   </w:abstractNum>
-  <w:abstractNum w:abstractNumId="48" w15:restartNumberingAfterBreak="0">
+  <w:abstractNum w:abstractNumId="49" w15:restartNumberingAfterBreak="0">
     <w:nsid w:val="79D25232"/>
     <w:multiLevelType w:val="hybridMultilevel"/>
     <w:tmpl w:val="D0AE4634"/>
@@ -19340,7 +20394,7 @@
       </w:pPr>
     </w:lvl>
   </w:abstractNum>
-  <w:abstractNum w:abstractNumId="49" w15:restartNumberingAfterBreak="0">
+  <w:abstractNum w:abstractNumId="50" w15:restartNumberingAfterBreak="0">
     <w:nsid w:val="7CB74A49"/>
     <w:multiLevelType w:val="multilevel"/>
     <w:tmpl w:val="0A7472A2"/>
@@ -19453,7 +20507,7 @@
       </w:rPr>
     </w:lvl>
   </w:abstractNum>
-  <w:abstractNum w:abstractNumId="50" w15:restartNumberingAfterBreak="0">
+  <w:abstractNum w:abstractNumId="51" w15:restartNumberingAfterBreak="0">
     <w:nsid w:val="7EF30B80"/>
     <w:multiLevelType w:val="hybridMultilevel"/>
     <w:tmpl w:val="AC9090CC"/>
@@ -19540,7 +20594,7 @@
     </w:lvl>
   </w:abstractNum>
   <w:num w:numId="1" w16cid:durableId="180976830">
-    <w:abstractNumId w:val="40"/>
+    <w:abstractNumId w:val="41"/>
   </w:num>
   <w:num w:numId="2" w16cid:durableId="1050616358">
     <w:abstractNumId w:val="18"/>
@@ -19555,22 +20609,22 @@
     <w:abstractNumId w:val="21"/>
   </w:num>
   <w:num w:numId="6" w16cid:durableId="1042441338">
-    <w:abstractNumId w:val="35"/>
+    <w:abstractNumId w:val="36"/>
   </w:num>
   <w:num w:numId="7" w16cid:durableId="986669305">
-    <w:abstractNumId w:val="41"/>
+    <w:abstractNumId w:val="42"/>
   </w:num>
   <w:num w:numId="8" w16cid:durableId="1832864877">
-    <w:abstractNumId w:val="27"/>
+    <w:abstractNumId w:val="28"/>
   </w:num>
   <w:num w:numId="9" w16cid:durableId="926382492">
-    <w:abstractNumId w:val="50"/>
+    <w:abstractNumId w:val="51"/>
   </w:num>
   <w:num w:numId="10" w16cid:durableId="1064059628">
     <w:abstractNumId w:val="9"/>
   </w:num>
   <w:num w:numId="11" w16cid:durableId="1177228147">
-    <w:abstractNumId w:val="34"/>
+    <w:abstractNumId w:val="35"/>
   </w:num>
   <w:num w:numId="12" w16cid:durableId="2005544285">
     <w:abstractNumId w:val="0"/>
@@ -19579,10 +20633,10 @@
     <w:abstractNumId w:val="23"/>
   </w:num>
   <w:num w:numId="14" w16cid:durableId="566115253">
-    <w:abstractNumId w:val="29"/>
+    <w:abstractNumId w:val="30"/>
   </w:num>
   <w:num w:numId="15" w16cid:durableId="893008438">
-    <w:abstractNumId w:val="42"/>
+    <w:abstractNumId w:val="43"/>
   </w:num>
   <w:num w:numId="16" w16cid:durableId="323435250">
     <w:abstractNumId w:val="5"/>
@@ -19591,31 +20645,31 @@
     <w:abstractNumId w:val="8"/>
   </w:num>
   <w:num w:numId="18" w16cid:durableId="753477744">
-    <w:abstractNumId w:val="49"/>
+    <w:abstractNumId w:val="50"/>
   </w:num>
   <w:num w:numId="19" w16cid:durableId="218982417">
     <w:abstractNumId w:val="22"/>
   </w:num>
   <w:num w:numId="20" w16cid:durableId="927545512">
-    <w:abstractNumId w:val="28"/>
+    <w:abstractNumId w:val="29"/>
   </w:num>
   <w:num w:numId="21" w16cid:durableId="2098821826">
     <w:abstractNumId w:val="20"/>
   </w:num>
   <w:num w:numId="22" w16cid:durableId="1853370717">
-    <w:abstractNumId w:val="39"/>
+    <w:abstractNumId w:val="40"/>
   </w:num>
   <w:num w:numId="23" w16cid:durableId="636686579">
-    <w:abstractNumId w:val="32"/>
+    <w:abstractNumId w:val="33"/>
   </w:num>
   <w:num w:numId="24" w16cid:durableId="219442054">
-    <w:abstractNumId w:val="43"/>
+    <w:abstractNumId w:val="44"/>
   </w:num>
   <w:num w:numId="25" w16cid:durableId="1112287908">
     <w:abstractNumId w:val="6"/>
   </w:num>
   <w:num w:numId="26" w16cid:durableId="1178500416">
-    <w:abstractNumId w:val="33"/>
+    <w:abstractNumId w:val="34"/>
   </w:num>
   <w:num w:numId="27" w16cid:durableId="2132046348">
     <w:abstractNumId w:val="2"/>
@@ -19627,25 +20681,25 @@
     <w:abstractNumId w:val="1"/>
   </w:num>
   <w:num w:numId="30" w16cid:durableId="482087011">
-    <w:abstractNumId w:val="48"/>
+    <w:abstractNumId w:val="49"/>
   </w:num>
   <w:num w:numId="31" w16cid:durableId="303775116">
-    <w:abstractNumId w:val="31"/>
+    <w:abstractNumId w:val="32"/>
   </w:num>
   <w:num w:numId="32" w16cid:durableId="1657147286">
     <w:abstractNumId w:val="17"/>
   </w:num>
   <w:num w:numId="33" w16cid:durableId="651445918">
-    <w:abstractNumId w:val="36"/>
+    <w:abstractNumId w:val="37"/>
   </w:num>
   <w:num w:numId="34" w16cid:durableId="138428493">
     <w:abstractNumId w:val="4"/>
   </w:num>
   <w:num w:numId="35" w16cid:durableId="948896843">
-    <w:abstractNumId w:val="37"/>
+    <w:abstractNumId w:val="38"/>
   </w:num>
   <w:num w:numId="36" w16cid:durableId="1882589692">
-    <w:abstractNumId w:val="30"/>
+    <w:abstractNumId w:val="31"/>
   </w:num>
   <w:num w:numId="37" w16cid:durableId="885722767">
     <w:abstractNumId w:val="11"/>
@@ -19660,10 +20714,10 @@
     <w:abstractNumId w:val="12"/>
   </w:num>
   <w:num w:numId="41" w16cid:durableId="974335638">
-    <w:abstractNumId w:val="38"/>
+    <w:abstractNumId w:val="39"/>
   </w:num>
   <w:num w:numId="42" w16cid:durableId="1506165653">
-    <w:abstractNumId w:val="44"/>
+    <w:abstractNumId w:val="45"/>
   </w:num>
   <w:num w:numId="43" w16cid:durableId="1560705385">
     <w:abstractNumId w:val="16"/>
@@ -19672,7 +20726,7 @@
     <w:abstractNumId w:val="10"/>
   </w:num>
   <w:num w:numId="45" w16cid:durableId="598030917">
-    <w:abstractNumId w:val="38"/>
+    <w:abstractNumId w:val="39"/>
     <w:lvlOverride w:ilvl="0">
       <w:startOverride w:val="1"/>
     </w:lvlOverride>
@@ -19687,13 +20741,13 @@
     <w:abstractNumId w:val="7"/>
   </w:num>
   <w:num w:numId="48" w16cid:durableId="578517972">
-    <w:abstractNumId w:val="45"/>
+    <w:abstractNumId w:val="46"/>
   </w:num>
   <w:num w:numId="49" w16cid:durableId="1938903633">
-    <w:abstractNumId w:val="46"/>
+    <w:abstractNumId w:val="47"/>
   </w:num>
   <w:num w:numId="50" w16cid:durableId="616255985">
-    <w:abstractNumId w:val="38"/>
+    <w:abstractNumId w:val="39"/>
     <w:lvlOverride w:ilvl="0">
       <w:startOverride w:val="2"/>
     </w:lvlOverride>
@@ -19705,7 +20759,7 @@
     <w:abstractNumId w:val="13"/>
   </w:num>
   <w:num w:numId="52" w16cid:durableId="1201168822">
-    <w:abstractNumId w:val="38"/>
+    <w:abstractNumId w:val="39"/>
     <w:lvlOverride w:ilvl="0">
       <w:startOverride w:val="2"/>
     </w:lvlOverride>
@@ -19714,10 +20768,13 @@
     </w:lvlOverride>
   </w:num>
   <w:num w:numId="53" w16cid:durableId="2125299590">
-    <w:abstractNumId w:val="47"/>
+    <w:abstractNumId w:val="48"/>
   </w:num>
   <w:num w:numId="54" w16cid:durableId="964311637">
     <w:abstractNumId w:val="3"/>
+  </w:num>
+  <w:num w:numId="55" w16cid:durableId="1498618976">
+    <w:abstractNumId w:val="27"/>
   </w:num>
 </w:numbering>
 </file>
@@ -20192,7 +21249,6 @@
   <w:style w:type="character" w:default="1" w:styleId="Policepardfaut">
     <w:name w:val="Default Paragraph Font"/>
     <w:uiPriority w:val="1"/>
-    <w:semiHidden/>
     <w:unhideWhenUsed/>
   </w:style>
   <w:style w:type="table" w:default="1" w:styleId="TableauNormal">
@@ -21247,10 +22303,18 @@
     <b:RefOrder>2</b:RefOrder>
   </b:Source>
   <b:Source>
+    <b:Tag>Wik1</b:Tag>
+    <b:SourceType>InternetSite</b:SourceType>
+    <b:Guid>{0FA1FACF-3D77-496B-9998-2480E425DCED}</b:Guid>
+    <b:Title>Wikipedia - Version Control</b:Title>
+    <b:URL>https://en.wikipedia.org/wiki/Version_control</b:URL>
+    <b:RefOrder>4</b:RefOrder>
+  </b:Source>
+  <b:Source>
     <b:Tag>Wik</b:Tag>
     <b:SourceType>InternetSite</b:SourceType>
-    <b:Guid>{4E6207D0-1F8B-4248-8327-454262745671}</b:Guid>
-    <b:Title>Wikipedia</b:Title>
+    <b:Guid>{C84A41A7-1982-423A-8D2D-CD964CB893EF}</b:Guid>
+    <b:Title>Wikipedia - Unified Modeling Language</b:Title>
     <b:URL>https://en.wikipedia.org/wiki/Unified_Modeling_Language</b:URL>
     <b:RefOrder>3</b:RefOrder>
   </b:Source>
@@ -21258,7 +22322,7 @@
 </file>
 
 <file path=customXml/itemProps1.xml><?xml version="1.0" encoding="utf-8"?>
-<ds:datastoreItem xmlns:ds="http://schemas.openxmlformats.org/officeDocument/2006/customXml" ds:itemID="{9A71D8DC-0282-4944-8CCD-B9CB52F168ED}">
+<ds:datastoreItem xmlns:ds="http://schemas.openxmlformats.org/officeDocument/2006/customXml" ds:itemID="{83FD0ED9-7F80-421D-91AF-1A5CC490D835}">
   <ds:schemaRefs>
     <ds:schemaRef ds:uri="http://schemas.openxmlformats.org/officeDocument/2006/bibliography"/>
   </ds:schemaRefs>

--- a/Report.docx
+++ b/Report.docx
@@ -925,7 +925,7 @@
           <w:szCs w:val="48"/>
         </w:rPr>
       </w:pPr>
-      <w:bookmarkStart w:id="0" w:name="_Toc135853885"/>
+      <w:bookmarkStart w:id="0" w:name="_Toc135933965"/>
       <w:r>
         <w:rPr>
           <w:b/>
@@ -1392,7 +1392,7 @@
           <w:szCs w:val="48"/>
         </w:rPr>
       </w:pPr>
-      <w:bookmarkStart w:id="1" w:name="_Toc135853886"/>
+      <w:bookmarkStart w:id="1" w:name="_Toc135933966"/>
       <w:r>
         <w:rPr>
           <w:b/>
@@ -1467,7 +1467,7 @@
             <w:rPr>
               <w:rFonts w:eastAsiaTheme="minorEastAsia"/>
               <w:noProof/>
-              <w:lang w:eastAsia="fr-FR"/>
+              <w:lang w:val="fr-FR" w:eastAsia="fr-FR"/>
             </w:rPr>
           </w:pPr>
           <w:r>
@@ -1491,7 +1491,7 @@
             </w:rPr>
             <w:fldChar w:fldCharType="separate"/>
           </w:r>
-          <w:hyperlink w:anchor="_Toc135853885" w:history="1">
+          <w:hyperlink w:anchor="_Toc135933965" w:history="1">
             <w:r>
               <w:rPr>
                 <w:rStyle w:val="Lienhypertexte"/>
@@ -1520,7 +1520,7 @@
                 <w:noProof/>
                 <w:webHidden/>
               </w:rPr>
-              <w:instrText xml:space="preserve"> PAGEREF _Toc135853885 \h </w:instrText>
+              <w:instrText xml:space="preserve"> PAGEREF _Toc135933965 \h </w:instrText>
             </w:r>
             <w:r>
               <w:rPr>
@@ -1557,10 +1557,10 @@
             <w:rPr>
               <w:rFonts w:eastAsiaTheme="minorEastAsia"/>
               <w:noProof/>
-              <w:lang w:eastAsia="fr-FR"/>
+              <w:lang w:val="fr-FR" w:eastAsia="fr-FR"/>
             </w:rPr>
           </w:pPr>
-          <w:hyperlink w:anchor="_Toc135853886" w:history="1">
+          <w:hyperlink w:anchor="_Toc135933966" w:history="1">
             <w:r>
               <w:rPr>
                 <w:rStyle w:val="Lienhypertexte"/>
@@ -1589,7 +1589,7 @@
                 <w:noProof/>
                 <w:webHidden/>
               </w:rPr>
-              <w:instrText xml:space="preserve"> PAGEREF _Toc135853886 \h </w:instrText>
+              <w:instrText xml:space="preserve"> PAGEREF _Toc135933966 \h </w:instrText>
             </w:r>
             <w:r>
               <w:rPr>
@@ -1626,10 +1626,10 @@
             <w:rPr>
               <w:rFonts w:eastAsiaTheme="minorEastAsia"/>
               <w:noProof/>
-              <w:lang w:eastAsia="fr-FR"/>
+              <w:lang w:val="fr-FR" w:eastAsia="fr-FR"/>
             </w:rPr>
           </w:pPr>
-          <w:hyperlink w:anchor="_Toc135853887" w:history="1">
+          <w:hyperlink w:anchor="_Toc135933967" w:history="1">
             <w:r>
               <w:rPr>
                 <w:rStyle w:val="Lienhypertexte"/>
@@ -1658,7 +1658,7 @@
                 <w:noProof/>
                 <w:webHidden/>
               </w:rPr>
-              <w:instrText xml:space="preserve"> PAGEREF _Toc135853887 \h </w:instrText>
+              <w:instrText xml:space="preserve"> PAGEREF _Toc135933967 \h </w:instrText>
             </w:r>
             <w:r>
               <w:rPr>
@@ -1695,10 +1695,10 @@
             <w:rPr>
               <w:rFonts w:eastAsiaTheme="minorEastAsia"/>
               <w:noProof/>
-              <w:lang w:eastAsia="fr-FR"/>
+              <w:lang w:val="fr-FR" w:eastAsia="fr-FR"/>
             </w:rPr>
           </w:pPr>
-          <w:hyperlink w:anchor="_Toc135853888" w:history="1">
+          <w:hyperlink w:anchor="_Toc135933968" w:history="1">
             <w:r>
               <w:rPr>
                 <w:rStyle w:val="Lienhypertexte"/>
@@ -1727,7 +1727,7 @@
                 <w:noProof/>
                 <w:webHidden/>
               </w:rPr>
-              <w:instrText xml:space="preserve"> PAGEREF _Toc135853888 \h </w:instrText>
+              <w:instrText xml:space="preserve"> PAGEREF _Toc135933968 \h </w:instrText>
             </w:r>
             <w:r>
               <w:rPr>
@@ -1764,10 +1764,10 @@
             <w:rPr>
               <w:rFonts w:eastAsiaTheme="minorEastAsia"/>
               <w:noProof/>
-              <w:lang w:eastAsia="fr-FR"/>
+              <w:lang w:val="fr-FR" w:eastAsia="fr-FR"/>
             </w:rPr>
           </w:pPr>
-          <w:hyperlink w:anchor="_Toc135853889" w:history="1">
+          <w:hyperlink w:anchor="_Toc135933969" w:history="1">
             <w:r>
               <w:rPr>
                 <w:rStyle w:val="Lienhypertexte"/>
@@ -1796,7 +1796,7 @@
                 <w:noProof/>
                 <w:webHidden/>
               </w:rPr>
-              <w:instrText xml:space="preserve"> PAGEREF _Toc135853889 \h </w:instrText>
+              <w:instrText xml:space="preserve"> PAGEREF _Toc135933969 \h </w:instrText>
             </w:r>
             <w:r>
               <w:rPr>
@@ -1836,10 +1836,10 @@
             <w:rPr>
               <w:rFonts w:eastAsiaTheme="minorEastAsia"/>
               <w:noProof/>
-              <w:lang w:eastAsia="fr-FR"/>
+              <w:lang w:val="fr-FR" w:eastAsia="fr-FR"/>
             </w:rPr>
           </w:pPr>
-          <w:hyperlink w:anchor="_Toc135853890" w:history="1">
+          <w:hyperlink w:anchor="_Toc135933970" w:history="1">
             <w:r>
               <w:rPr>
                 <w:rStyle w:val="Lienhypertexte"/>
@@ -1851,7 +1851,7 @@
               <w:rPr>
                 <w:rFonts w:eastAsiaTheme="minorEastAsia"/>
                 <w:noProof/>
-                <w:lang w:eastAsia="fr-FR"/>
+                <w:lang w:val="fr-FR" w:eastAsia="fr-FR"/>
               </w:rPr>
               <w:tab/>
             </w:r>
@@ -1881,7 +1881,7 @@
                 <w:noProof/>
                 <w:webHidden/>
               </w:rPr>
-              <w:instrText xml:space="preserve"> PAGEREF _Toc135853890 \h </w:instrText>
+              <w:instrText xml:space="preserve"> PAGEREF _Toc135933970 \h </w:instrText>
             </w:r>
             <w:r>
               <w:rPr>
@@ -1918,10 +1918,10 @@
             <w:rPr>
               <w:rFonts w:eastAsiaTheme="minorEastAsia"/>
               <w:noProof/>
-              <w:lang w:eastAsia="fr-FR"/>
+              <w:lang w:val="fr-FR" w:eastAsia="fr-FR"/>
             </w:rPr>
           </w:pPr>
-          <w:hyperlink w:anchor="_Toc135853891" w:history="1">
+          <w:hyperlink w:anchor="_Toc135933971" w:history="1">
             <w:r>
               <w:rPr>
                 <w:rStyle w:val="Lienhypertexte"/>
@@ -1933,7 +1933,7 @@
               <w:rPr>
                 <w:rFonts w:eastAsiaTheme="minorEastAsia"/>
                 <w:noProof/>
-                <w:lang w:eastAsia="fr-FR"/>
+                <w:lang w:val="fr-FR" w:eastAsia="fr-FR"/>
               </w:rPr>
               <w:tab/>
             </w:r>
@@ -1963,7 +1963,7 @@
                 <w:noProof/>
                 <w:webHidden/>
               </w:rPr>
-              <w:instrText xml:space="preserve"> PAGEREF _Toc135853891 \h </w:instrText>
+              <w:instrText xml:space="preserve"> PAGEREF _Toc135933971 \h </w:instrText>
             </w:r>
             <w:r>
               <w:rPr>
@@ -2000,10 +2000,10 @@
             <w:rPr>
               <w:rFonts w:eastAsiaTheme="minorEastAsia"/>
               <w:noProof/>
-              <w:lang w:eastAsia="fr-FR"/>
+              <w:lang w:val="fr-FR" w:eastAsia="fr-FR"/>
             </w:rPr>
           </w:pPr>
-          <w:hyperlink w:anchor="_Toc135853892" w:history="1">
+          <w:hyperlink w:anchor="_Toc135933972" w:history="1">
             <w:r>
               <w:rPr>
                 <w:rStyle w:val="Lienhypertexte"/>
@@ -2015,7 +2015,7 @@
               <w:rPr>
                 <w:rFonts w:eastAsiaTheme="minorEastAsia"/>
                 <w:noProof/>
-                <w:lang w:eastAsia="fr-FR"/>
+                <w:lang w:val="fr-FR" w:eastAsia="fr-FR"/>
               </w:rPr>
               <w:tab/>
             </w:r>
@@ -2045,7 +2045,7 @@
                 <w:noProof/>
                 <w:webHidden/>
               </w:rPr>
-              <w:instrText xml:space="preserve"> PAGEREF _Toc135853892 \h </w:instrText>
+              <w:instrText xml:space="preserve"> PAGEREF _Toc135933972 \h </w:instrText>
             </w:r>
             <w:r>
               <w:rPr>
@@ -2082,10 +2082,10 @@
             <w:rPr>
               <w:rFonts w:eastAsiaTheme="minorEastAsia"/>
               <w:noProof/>
-              <w:lang w:eastAsia="fr-FR"/>
+              <w:lang w:val="fr-FR" w:eastAsia="fr-FR"/>
             </w:rPr>
           </w:pPr>
-          <w:hyperlink w:anchor="_Toc135853893" w:history="1">
+          <w:hyperlink w:anchor="_Toc135933973" w:history="1">
             <w:r>
               <w:rPr>
                 <w:rStyle w:val="Lienhypertexte"/>
@@ -2097,7 +2097,7 @@
               <w:rPr>
                 <w:rFonts w:eastAsiaTheme="minorEastAsia"/>
                 <w:noProof/>
-                <w:lang w:eastAsia="fr-FR"/>
+                <w:lang w:val="fr-FR" w:eastAsia="fr-FR"/>
               </w:rPr>
               <w:tab/>
             </w:r>
@@ -2127,7 +2127,7 @@
                 <w:noProof/>
                 <w:webHidden/>
               </w:rPr>
-              <w:instrText xml:space="preserve"> PAGEREF _Toc135853893 \h </w:instrText>
+              <w:instrText xml:space="preserve"> PAGEREF _Toc135933973 \h </w:instrText>
             </w:r>
             <w:r>
               <w:rPr>
@@ -2168,10 +2168,10 @@
             <w:rPr>
               <w:rFonts w:eastAsiaTheme="minorEastAsia"/>
               <w:noProof/>
-              <w:lang w:eastAsia="fr-FR"/>
+              <w:lang w:val="fr-FR" w:eastAsia="fr-FR"/>
             </w:rPr>
           </w:pPr>
-          <w:hyperlink w:anchor="_Toc135853894" w:history="1">
+          <w:hyperlink w:anchor="_Toc135933974" w:history="1">
             <w:r>
               <w:rPr>
                 <w:rStyle w:val="Lienhypertexte"/>
@@ -2183,7 +2183,7 @@
               <w:rPr>
                 <w:rFonts w:eastAsiaTheme="minorEastAsia"/>
                 <w:noProof/>
-                <w:lang w:eastAsia="fr-FR"/>
+                <w:lang w:val="fr-FR" w:eastAsia="fr-FR"/>
               </w:rPr>
               <w:tab/>
             </w:r>
@@ -2213,7 +2213,7 @@
                 <w:noProof/>
                 <w:webHidden/>
               </w:rPr>
-              <w:instrText xml:space="preserve"> PAGEREF _Toc135853894 \h </w:instrText>
+              <w:instrText xml:space="preserve"> PAGEREF _Toc135933974 \h </w:instrText>
             </w:r>
             <w:r>
               <w:rPr>
@@ -2254,10 +2254,10 @@
             <w:rPr>
               <w:rFonts w:eastAsiaTheme="minorEastAsia"/>
               <w:noProof/>
-              <w:lang w:eastAsia="fr-FR"/>
+              <w:lang w:val="fr-FR" w:eastAsia="fr-FR"/>
             </w:rPr>
           </w:pPr>
-          <w:hyperlink w:anchor="_Toc135853895" w:history="1">
+          <w:hyperlink w:anchor="_Toc135933975" w:history="1">
             <w:r>
               <w:rPr>
                 <w:rStyle w:val="Lienhypertexte"/>
@@ -2269,7 +2269,7 @@
               <w:rPr>
                 <w:rFonts w:eastAsiaTheme="minorEastAsia"/>
                 <w:noProof/>
-                <w:lang w:eastAsia="fr-FR"/>
+                <w:lang w:val="fr-FR" w:eastAsia="fr-FR"/>
               </w:rPr>
               <w:tab/>
             </w:r>
@@ -2299,7 +2299,7 @@
                 <w:noProof/>
                 <w:webHidden/>
               </w:rPr>
-              <w:instrText xml:space="preserve"> PAGEREF _Toc135853895 \h </w:instrText>
+              <w:instrText xml:space="preserve"> PAGEREF _Toc135933975 \h </w:instrText>
             </w:r>
             <w:r>
               <w:rPr>
@@ -2336,10 +2336,10 @@
             <w:rPr>
               <w:rFonts w:eastAsiaTheme="minorEastAsia"/>
               <w:noProof/>
-              <w:lang w:eastAsia="fr-FR"/>
+              <w:lang w:val="fr-FR" w:eastAsia="fr-FR"/>
             </w:rPr>
           </w:pPr>
-          <w:hyperlink w:anchor="_Toc135853896" w:history="1">
+          <w:hyperlink w:anchor="_Toc135933976" w:history="1">
             <w:r>
               <w:rPr>
                 <w:rStyle w:val="Lienhypertexte"/>
@@ -2351,7 +2351,7 @@
               <w:rPr>
                 <w:rFonts w:eastAsiaTheme="minorEastAsia"/>
                 <w:noProof/>
-                <w:lang w:eastAsia="fr-FR"/>
+                <w:lang w:val="fr-FR" w:eastAsia="fr-FR"/>
               </w:rPr>
               <w:tab/>
             </w:r>
@@ -2381,7 +2381,7 @@
                 <w:noProof/>
                 <w:webHidden/>
               </w:rPr>
-              <w:instrText xml:space="preserve"> PAGEREF _Toc135853896 \h </w:instrText>
+              <w:instrText xml:space="preserve"> PAGEREF _Toc135933976 \h </w:instrText>
             </w:r>
             <w:r>
               <w:rPr>
@@ -2422,10 +2422,10 @@
             <w:rPr>
               <w:rFonts w:eastAsiaTheme="minorEastAsia"/>
               <w:noProof/>
-              <w:lang w:eastAsia="fr-FR"/>
+              <w:lang w:val="fr-FR" w:eastAsia="fr-FR"/>
             </w:rPr>
           </w:pPr>
-          <w:hyperlink w:anchor="_Toc135853897" w:history="1">
+          <w:hyperlink w:anchor="_Toc135933977" w:history="1">
             <w:r>
               <w:rPr>
                 <w:rStyle w:val="Lienhypertexte"/>
@@ -2437,7 +2437,7 @@
               <w:rPr>
                 <w:rFonts w:eastAsiaTheme="minorEastAsia"/>
                 <w:noProof/>
-                <w:lang w:eastAsia="fr-FR"/>
+                <w:lang w:val="fr-FR" w:eastAsia="fr-FR"/>
               </w:rPr>
               <w:tab/>
             </w:r>
@@ -2467,7 +2467,7 @@
                 <w:noProof/>
                 <w:webHidden/>
               </w:rPr>
-              <w:instrText xml:space="preserve"> PAGEREF _Toc135853897 \h </w:instrText>
+              <w:instrText xml:space="preserve"> PAGEREF _Toc135933977 \h </w:instrText>
             </w:r>
             <w:r>
               <w:rPr>
@@ -2508,10 +2508,10 @@
             <w:rPr>
               <w:rFonts w:eastAsiaTheme="minorEastAsia"/>
               <w:noProof/>
-              <w:lang w:eastAsia="fr-FR"/>
+              <w:lang w:val="fr-FR" w:eastAsia="fr-FR"/>
             </w:rPr>
           </w:pPr>
-          <w:hyperlink w:anchor="_Toc135853898" w:history="1">
+          <w:hyperlink w:anchor="_Toc135933978" w:history="1">
             <w:r>
               <w:rPr>
                 <w:rStyle w:val="Lienhypertexte"/>
@@ -2525,7 +2525,7 @@
               <w:rPr>
                 <w:rFonts w:eastAsiaTheme="minorEastAsia"/>
                 <w:noProof/>
-                <w:lang w:eastAsia="fr-FR"/>
+                <w:lang w:val="fr-FR" w:eastAsia="fr-FR"/>
               </w:rPr>
               <w:tab/>
             </w:r>
@@ -2557,7 +2557,7 @@
                 <w:noProof/>
                 <w:webHidden/>
               </w:rPr>
-              <w:instrText xml:space="preserve"> PAGEREF _Toc135853898 \h </w:instrText>
+              <w:instrText xml:space="preserve"> PAGEREF _Toc135933978 \h </w:instrText>
             </w:r>
             <w:r>
               <w:rPr>
@@ -2598,10 +2598,10 @@
             <w:rPr>
               <w:rFonts w:eastAsiaTheme="minorEastAsia"/>
               <w:noProof/>
-              <w:lang w:eastAsia="fr-FR"/>
+              <w:lang w:val="fr-FR" w:eastAsia="fr-FR"/>
             </w:rPr>
           </w:pPr>
-          <w:hyperlink w:anchor="_Toc135853899" w:history="1">
+          <w:hyperlink w:anchor="_Toc135933979" w:history="1">
             <w:r>
               <w:rPr>
                 <w:rStyle w:val="Lienhypertexte"/>
@@ -2613,7 +2613,7 @@
               <w:rPr>
                 <w:rFonts w:eastAsiaTheme="minorEastAsia"/>
                 <w:noProof/>
-                <w:lang w:eastAsia="fr-FR"/>
+                <w:lang w:val="fr-FR" w:eastAsia="fr-FR"/>
               </w:rPr>
               <w:tab/>
             </w:r>
@@ -2643,7 +2643,7 @@
                 <w:noProof/>
                 <w:webHidden/>
               </w:rPr>
-              <w:instrText xml:space="preserve"> PAGEREF _Toc135853899 \h </w:instrText>
+              <w:instrText xml:space="preserve"> PAGEREF _Toc135933979 \h </w:instrText>
             </w:r>
             <w:r>
               <w:rPr>
@@ -2684,10 +2684,10 @@
             <w:rPr>
               <w:rFonts w:eastAsiaTheme="minorEastAsia"/>
               <w:noProof/>
-              <w:lang w:eastAsia="fr-FR"/>
+              <w:lang w:val="fr-FR" w:eastAsia="fr-FR"/>
             </w:rPr>
           </w:pPr>
-          <w:hyperlink w:anchor="_Toc135853900" w:history="1">
+          <w:hyperlink w:anchor="_Toc135933980" w:history="1">
             <w:r>
               <w:rPr>
                 <w:rStyle w:val="Lienhypertexte"/>
@@ -2699,7 +2699,7 @@
               <w:rPr>
                 <w:rFonts w:eastAsiaTheme="minorEastAsia"/>
                 <w:noProof/>
-                <w:lang w:eastAsia="fr-FR"/>
+                <w:lang w:val="fr-FR" w:eastAsia="fr-FR"/>
               </w:rPr>
               <w:tab/>
             </w:r>
@@ -2729,7 +2729,7 @@
                 <w:noProof/>
                 <w:webHidden/>
               </w:rPr>
-              <w:instrText xml:space="preserve"> PAGEREF _Toc135853900 \h </w:instrText>
+              <w:instrText xml:space="preserve"> PAGEREF _Toc135933980 \h </w:instrText>
             </w:r>
             <w:r>
               <w:rPr>
@@ -2766,10 +2766,10 @@
             <w:rPr>
               <w:rFonts w:eastAsiaTheme="minorEastAsia"/>
               <w:noProof/>
-              <w:lang w:eastAsia="fr-FR"/>
+              <w:lang w:val="fr-FR" w:eastAsia="fr-FR"/>
             </w:rPr>
           </w:pPr>
-          <w:hyperlink w:anchor="_Toc135853901" w:history="1">
+          <w:hyperlink w:anchor="_Toc135933981" w:history="1">
             <w:r>
               <w:rPr>
                 <w:rStyle w:val="Lienhypertexte"/>
@@ -2781,7 +2781,7 @@
               <w:rPr>
                 <w:rFonts w:eastAsiaTheme="minorEastAsia"/>
                 <w:noProof/>
-                <w:lang w:eastAsia="fr-FR"/>
+                <w:lang w:val="fr-FR" w:eastAsia="fr-FR"/>
               </w:rPr>
               <w:tab/>
             </w:r>
@@ -2811,7 +2811,7 @@
                 <w:noProof/>
                 <w:webHidden/>
               </w:rPr>
-              <w:instrText xml:space="preserve"> PAGEREF _Toc135853901 \h </w:instrText>
+              <w:instrText xml:space="preserve"> PAGEREF _Toc135933981 \h </w:instrText>
             </w:r>
             <w:r>
               <w:rPr>
@@ -2852,10 +2852,10 @@
             <w:rPr>
               <w:rFonts w:eastAsiaTheme="minorEastAsia"/>
               <w:noProof/>
-              <w:lang w:eastAsia="fr-FR"/>
+              <w:lang w:val="fr-FR" w:eastAsia="fr-FR"/>
             </w:rPr>
           </w:pPr>
-          <w:hyperlink w:anchor="_Toc135853902" w:history="1">
+          <w:hyperlink w:anchor="_Toc135933982" w:history="1">
             <w:r>
               <w:rPr>
                 <w:rStyle w:val="Lienhypertexte"/>
@@ -2867,7 +2867,7 @@
               <w:rPr>
                 <w:rFonts w:eastAsiaTheme="minorEastAsia"/>
                 <w:noProof/>
-                <w:lang w:eastAsia="fr-FR"/>
+                <w:lang w:val="fr-FR" w:eastAsia="fr-FR"/>
               </w:rPr>
               <w:tab/>
             </w:r>
@@ -2897,7 +2897,7 @@
                 <w:noProof/>
                 <w:webHidden/>
               </w:rPr>
-              <w:instrText xml:space="preserve"> PAGEREF _Toc135853902 \h </w:instrText>
+              <w:instrText xml:space="preserve"> PAGEREF _Toc135933982 \h </w:instrText>
             </w:r>
             <w:r>
               <w:rPr>
@@ -2938,10 +2938,10 @@
             <w:rPr>
               <w:rFonts w:eastAsiaTheme="minorEastAsia"/>
               <w:noProof/>
-              <w:lang w:eastAsia="fr-FR"/>
+              <w:lang w:val="fr-FR" w:eastAsia="fr-FR"/>
             </w:rPr>
           </w:pPr>
-          <w:hyperlink w:anchor="_Toc135853903" w:history="1">
+          <w:hyperlink w:anchor="_Toc135933983" w:history="1">
             <w:r>
               <w:rPr>
                 <w:rStyle w:val="Lienhypertexte"/>
@@ -2953,7 +2953,7 @@
               <w:rPr>
                 <w:rFonts w:eastAsiaTheme="minorEastAsia"/>
                 <w:noProof/>
-                <w:lang w:eastAsia="fr-FR"/>
+                <w:lang w:val="fr-FR" w:eastAsia="fr-FR"/>
               </w:rPr>
               <w:tab/>
             </w:r>
@@ -2983,7 +2983,7 @@
                 <w:noProof/>
                 <w:webHidden/>
               </w:rPr>
-              <w:instrText xml:space="preserve"> PAGEREF _Toc135853903 \h </w:instrText>
+              <w:instrText xml:space="preserve"> PAGEREF _Toc135933983 \h </w:instrText>
             </w:r>
             <w:r>
               <w:rPr>
@@ -3020,10 +3020,10 @@
             <w:rPr>
               <w:rFonts w:eastAsiaTheme="minorEastAsia"/>
               <w:noProof/>
-              <w:lang w:eastAsia="fr-FR"/>
+              <w:lang w:val="fr-FR" w:eastAsia="fr-FR"/>
             </w:rPr>
           </w:pPr>
-          <w:hyperlink w:anchor="_Toc135853904" w:history="1">
+          <w:hyperlink w:anchor="_Toc135933984" w:history="1">
             <w:r>
               <w:rPr>
                 <w:rStyle w:val="Lienhypertexte"/>
@@ -3035,7 +3035,7 @@
               <w:rPr>
                 <w:rFonts w:eastAsiaTheme="minorEastAsia"/>
                 <w:noProof/>
-                <w:lang w:eastAsia="fr-FR"/>
+                <w:lang w:val="fr-FR" w:eastAsia="fr-FR"/>
               </w:rPr>
               <w:tab/>
             </w:r>
@@ -3065,7 +3065,7 @@
                 <w:noProof/>
                 <w:webHidden/>
               </w:rPr>
-              <w:instrText xml:space="preserve"> PAGEREF _Toc135853904 \h </w:instrText>
+              <w:instrText xml:space="preserve"> PAGEREF _Toc135933984 \h </w:instrText>
             </w:r>
             <w:r>
               <w:rPr>
@@ -3085,7 +3085,7 @@
                 <w:noProof/>
                 <w:webHidden/>
               </w:rPr>
-              <w:t>15</w:t>
+              <w:t>16</w:t>
             </w:r>
             <w:r>
               <w:rPr>
@@ -3106,10 +3106,10 @@
             <w:rPr>
               <w:rFonts w:eastAsiaTheme="minorEastAsia"/>
               <w:noProof/>
-              <w:lang w:eastAsia="fr-FR"/>
+              <w:lang w:val="fr-FR" w:eastAsia="fr-FR"/>
             </w:rPr>
           </w:pPr>
-          <w:hyperlink w:anchor="_Toc135853905" w:history="1">
+          <w:hyperlink w:anchor="_Toc135933985" w:history="1">
             <w:r>
               <w:rPr>
                 <w:rStyle w:val="Lienhypertexte"/>
@@ -3121,7 +3121,7 @@
               <w:rPr>
                 <w:rFonts w:eastAsiaTheme="minorEastAsia"/>
                 <w:noProof/>
-                <w:lang w:eastAsia="fr-FR"/>
+                <w:lang w:val="fr-FR" w:eastAsia="fr-FR"/>
               </w:rPr>
               <w:tab/>
             </w:r>
@@ -3151,7 +3151,7 @@
                 <w:noProof/>
                 <w:webHidden/>
               </w:rPr>
-              <w:instrText xml:space="preserve"> PAGEREF _Toc135853905 \h </w:instrText>
+              <w:instrText xml:space="preserve"> PAGEREF _Toc135933985 \h </w:instrText>
             </w:r>
             <w:r>
               <w:rPr>
@@ -3171,7 +3171,7 @@
                 <w:noProof/>
                 <w:webHidden/>
               </w:rPr>
-              <w:t>15</w:t>
+              <w:t>16</w:t>
             </w:r>
             <w:r>
               <w:rPr>
@@ -3192,10 +3192,10 @@
             <w:rPr>
               <w:rFonts w:eastAsiaTheme="minorEastAsia"/>
               <w:noProof/>
-              <w:lang w:eastAsia="fr-FR"/>
+              <w:lang w:val="fr-FR" w:eastAsia="fr-FR"/>
             </w:rPr>
           </w:pPr>
-          <w:hyperlink w:anchor="_Toc135853906" w:history="1">
+          <w:hyperlink w:anchor="_Toc135933986" w:history="1">
             <w:r>
               <w:rPr>
                 <w:rStyle w:val="Lienhypertexte"/>
@@ -3207,7 +3207,7 @@
               <w:rPr>
                 <w:rFonts w:eastAsiaTheme="minorEastAsia"/>
                 <w:noProof/>
-                <w:lang w:eastAsia="fr-FR"/>
+                <w:lang w:val="fr-FR" w:eastAsia="fr-FR"/>
               </w:rPr>
               <w:tab/>
             </w:r>
@@ -3237,7 +3237,7 @@
                 <w:noProof/>
                 <w:webHidden/>
               </w:rPr>
-              <w:instrText xml:space="preserve"> PAGEREF _Toc135853906 \h </w:instrText>
+              <w:instrText xml:space="preserve"> PAGEREF _Toc135933986 \h </w:instrText>
             </w:r>
             <w:r>
               <w:rPr>
@@ -3278,10 +3278,10 @@
             <w:rPr>
               <w:rFonts w:eastAsiaTheme="minorEastAsia"/>
               <w:noProof/>
-              <w:lang w:eastAsia="fr-FR"/>
+              <w:lang w:val="fr-FR" w:eastAsia="fr-FR"/>
             </w:rPr>
           </w:pPr>
-          <w:hyperlink w:anchor="_Toc135853907" w:history="1">
+          <w:hyperlink w:anchor="_Toc135933987" w:history="1">
             <w:r>
               <w:rPr>
                 <w:rStyle w:val="Lienhypertexte"/>
@@ -3293,7 +3293,7 @@
               <w:rPr>
                 <w:rFonts w:eastAsiaTheme="minorEastAsia"/>
                 <w:noProof/>
-                <w:lang w:eastAsia="fr-FR"/>
+                <w:lang w:val="fr-FR" w:eastAsia="fr-FR"/>
               </w:rPr>
               <w:tab/>
             </w:r>
@@ -3323,7 +3323,7 @@
                 <w:noProof/>
                 <w:webHidden/>
               </w:rPr>
-              <w:instrText xml:space="preserve"> PAGEREF _Toc135853907 \h </w:instrText>
+              <w:instrText xml:space="preserve"> PAGEREF _Toc135933987 \h </w:instrText>
             </w:r>
             <w:r>
               <w:rPr>
@@ -3364,10 +3364,10 @@
             <w:rPr>
               <w:rFonts w:eastAsiaTheme="minorEastAsia"/>
               <w:noProof/>
-              <w:lang w:eastAsia="fr-FR"/>
+              <w:lang w:val="fr-FR" w:eastAsia="fr-FR"/>
             </w:rPr>
           </w:pPr>
-          <w:hyperlink w:anchor="_Toc135853908" w:history="1">
+          <w:hyperlink w:anchor="_Toc135933988" w:history="1">
             <w:r>
               <w:rPr>
                 <w:rStyle w:val="Lienhypertexte"/>
@@ -3379,7 +3379,7 @@
               <w:rPr>
                 <w:rFonts w:eastAsiaTheme="minorEastAsia"/>
                 <w:noProof/>
-                <w:lang w:eastAsia="fr-FR"/>
+                <w:lang w:val="fr-FR" w:eastAsia="fr-FR"/>
               </w:rPr>
               <w:tab/>
             </w:r>
@@ -3409,7 +3409,7 @@
                 <w:noProof/>
                 <w:webHidden/>
               </w:rPr>
-              <w:instrText xml:space="preserve"> PAGEREF _Toc135853908 \h </w:instrText>
+              <w:instrText xml:space="preserve"> PAGEREF _Toc135933988 \h </w:instrText>
             </w:r>
             <w:r>
               <w:rPr>
@@ -3450,10 +3450,10 @@
             <w:rPr>
               <w:rFonts w:eastAsiaTheme="minorEastAsia"/>
               <w:noProof/>
-              <w:lang w:eastAsia="fr-FR"/>
+              <w:lang w:val="fr-FR" w:eastAsia="fr-FR"/>
             </w:rPr>
           </w:pPr>
-          <w:hyperlink w:anchor="_Toc135853909" w:history="1">
+          <w:hyperlink w:anchor="_Toc135933989" w:history="1">
             <w:r>
               <w:rPr>
                 <w:rStyle w:val="Lienhypertexte"/>
@@ -3465,7 +3465,7 @@
               <w:rPr>
                 <w:rFonts w:eastAsiaTheme="minorEastAsia"/>
                 <w:noProof/>
-                <w:lang w:eastAsia="fr-FR"/>
+                <w:lang w:val="fr-FR" w:eastAsia="fr-FR"/>
               </w:rPr>
               <w:tab/>
             </w:r>
@@ -3495,7 +3495,7 @@
                 <w:noProof/>
                 <w:webHidden/>
               </w:rPr>
-              <w:instrText xml:space="preserve"> PAGEREF _Toc135853909 \h </w:instrText>
+              <w:instrText xml:space="preserve"> PAGEREF _Toc135933989 \h </w:instrText>
             </w:r>
             <w:r>
               <w:rPr>
@@ -3536,10 +3536,10 @@
             <w:rPr>
               <w:rFonts w:eastAsiaTheme="minorEastAsia"/>
               <w:noProof/>
-              <w:lang w:eastAsia="fr-FR"/>
+              <w:lang w:val="fr-FR" w:eastAsia="fr-FR"/>
             </w:rPr>
           </w:pPr>
-          <w:hyperlink w:anchor="_Toc135853910" w:history="1">
+          <w:hyperlink w:anchor="_Toc135933990" w:history="1">
             <w:r>
               <w:rPr>
                 <w:rStyle w:val="Lienhypertexte"/>
@@ -3551,7 +3551,7 @@
               <w:rPr>
                 <w:rFonts w:eastAsiaTheme="minorEastAsia"/>
                 <w:noProof/>
-                <w:lang w:eastAsia="fr-FR"/>
+                <w:lang w:val="fr-FR" w:eastAsia="fr-FR"/>
               </w:rPr>
               <w:tab/>
             </w:r>
@@ -3581,7 +3581,7 @@
                 <w:noProof/>
                 <w:webHidden/>
               </w:rPr>
-              <w:instrText xml:space="preserve"> PAGEREF _Toc135853910 \h </w:instrText>
+              <w:instrText xml:space="preserve"> PAGEREF _Toc135933990 \h </w:instrText>
             </w:r>
             <w:r>
               <w:rPr>
@@ -3601,7 +3601,7 @@
                 <w:noProof/>
                 <w:webHidden/>
               </w:rPr>
-              <w:t>17</w:t>
+              <w:t>18</w:t>
             </w:r>
             <w:r>
               <w:rPr>
@@ -3622,10 +3622,10 @@
             <w:rPr>
               <w:rFonts w:eastAsiaTheme="minorEastAsia"/>
               <w:noProof/>
-              <w:lang w:eastAsia="fr-FR"/>
+              <w:lang w:val="fr-FR" w:eastAsia="fr-FR"/>
             </w:rPr>
           </w:pPr>
-          <w:hyperlink w:anchor="_Toc135853911" w:history="1">
+          <w:hyperlink w:anchor="_Toc135933991" w:history="1">
             <w:r>
               <w:rPr>
                 <w:rStyle w:val="Lienhypertexte"/>
@@ -3637,7 +3637,7 @@
               <w:rPr>
                 <w:rFonts w:eastAsiaTheme="minorEastAsia"/>
                 <w:noProof/>
-                <w:lang w:eastAsia="fr-FR"/>
+                <w:lang w:val="fr-FR" w:eastAsia="fr-FR"/>
               </w:rPr>
               <w:tab/>
             </w:r>
@@ -3667,7 +3667,7 @@
                 <w:noProof/>
                 <w:webHidden/>
               </w:rPr>
-              <w:instrText xml:space="preserve"> PAGEREF _Toc135853911 \h </w:instrText>
+              <w:instrText xml:space="preserve"> PAGEREF _Toc135933991 \h </w:instrText>
             </w:r>
             <w:r>
               <w:rPr>
@@ -3704,10 +3704,10 @@
             <w:rPr>
               <w:rFonts w:eastAsiaTheme="minorEastAsia"/>
               <w:noProof/>
-              <w:lang w:eastAsia="fr-FR"/>
+              <w:lang w:val="fr-FR" w:eastAsia="fr-FR"/>
             </w:rPr>
           </w:pPr>
-          <w:hyperlink w:anchor="_Toc135853912" w:history="1">
+          <w:hyperlink w:anchor="_Toc135933992" w:history="1">
             <w:r>
               <w:rPr>
                 <w:rStyle w:val="Lienhypertexte"/>
@@ -3719,7 +3719,7 @@
               <w:rPr>
                 <w:rFonts w:eastAsiaTheme="minorEastAsia"/>
                 <w:noProof/>
-                <w:lang w:eastAsia="fr-FR"/>
+                <w:lang w:val="fr-FR" w:eastAsia="fr-FR"/>
               </w:rPr>
               <w:tab/>
             </w:r>
@@ -3749,7 +3749,7 @@
                 <w:noProof/>
                 <w:webHidden/>
               </w:rPr>
-              <w:instrText xml:space="preserve"> PAGEREF _Toc135853912 \h </w:instrText>
+              <w:instrText xml:space="preserve"> PAGEREF _Toc135933992 \h </w:instrText>
             </w:r>
             <w:r>
               <w:rPr>
@@ -3789,10 +3789,10 @@
             <w:rPr>
               <w:rFonts w:eastAsiaTheme="minorEastAsia"/>
               <w:noProof/>
-              <w:lang w:eastAsia="fr-FR"/>
+              <w:lang w:val="fr-FR" w:eastAsia="fr-FR"/>
             </w:rPr>
           </w:pPr>
-          <w:hyperlink w:anchor="_Toc135853913" w:history="1">
+          <w:hyperlink w:anchor="_Toc135933993" w:history="1">
             <w:r>
               <w:rPr>
                 <w:rStyle w:val="Lienhypertexte"/>
@@ -3804,7 +3804,7 @@
               <w:rPr>
                 <w:rFonts w:eastAsiaTheme="minorEastAsia"/>
                 <w:noProof/>
-                <w:lang w:eastAsia="fr-FR"/>
+                <w:lang w:val="fr-FR" w:eastAsia="fr-FR"/>
               </w:rPr>
               <w:tab/>
             </w:r>
@@ -3834,7 +3834,7 @@
                 <w:noProof/>
                 <w:webHidden/>
               </w:rPr>
-              <w:instrText xml:space="preserve"> PAGEREF _Toc135853913 \h </w:instrText>
+              <w:instrText xml:space="preserve"> PAGEREF _Toc135933993 \h </w:instrText>
             </w:r>
             <w:r>
               <w:rPr>
@@ -3871,10 +3871,10 @@
             <w:rPr>
               <w:rFonts w:eastAsiaTheme="minorEastAsia"/>
               <w:noProof/>
-              <w:lang w:eastAsia="fr-FR"/>
+              <w:lang w:val="fr-FR" w:eastAsia="fr-FR"/>
             </w:rPr>
           </w:pPr>
-          <w:hyperlink w:anchor="_Toc135853914" w:history="1">
+          <w:hyperlink w:anchor="_Toc135933994" w:history="1">
             <w:r>
               <w:rPr>
                 <w:rStyle w:val="Lienhypertexte"/>
@@ -3886,7 +3886,7 @@
               <w:rPr>
                 <w:rFonts w:eastAsiaTheme="minorEastAsia"/>
                 <w:noProof/>
-                <w:lang w:eastAsia="fr-FR"/>
+                <w:lang w:val="fr-FR" w:eastAsia="fr-FR"/>
               </w:rPr>
               <w:tab/>
             </w:r>
@@ -3916,7 +3916,7 @@
                 <w:noProof/>
                 <w:webHidden/>
               </w:rPr>
-              <w:instrText xml:space="preserve"> PAGEREF _Toc135853914 \h </w:instrText>
+              <w:instrText xml:space="preserve"> PAGEREF _Toc135933994 \h </w:instrText>
             </w:r>
             <w:r>
               <w:rPr>
@@ -3953,10 +3953,10 @@
             <w:rPr>
               <w:rFonts w:eastAsiaTheme="minorEastAsia"/>
               <w:noProof/>
-              <w:lang w:eastAsia="fr-FR"/>
+              <w:lang w:val="fr-FR" w:eastAsia="fr-FR"/>
             </w:rPr>
           </w:pPr>
-          <w:hyperlink w:anchor="_Toc135853915" w:history="1">
+          <w:hyperlink w:anchor="_Toc135933995" w:history="1">
             <w:r>
               <w:rPr>
                 <w:rStyle w:val="Lienhypertexte"/>
@@ -3969,7 +3969,7 @@
               <w:rPr>
                 <w:rFonts w:eastAsiaTheme="minorEastAsia"/>
                 <w:noProof/>
-                <w:lang w:eastAsia="fr-FR"/>
+                <w:lang w:val="fr-FR" w:eastAsia="fr-FR"/>
               </w:rPr>
               <w:tab/>
             </w:r>
@@ -3979,7 +3979,7 @@
                 <w:rFonts w:eastAsia="Times New Roman"/>
                 <w:noProof/>
               </w:rPr>
-              <w:t>Identification of User Profiles:</w:t>
+              <w:t>Identification of User Profiles</w:t>
             </w:r>
             <w:r>
               <w:rPr>
@@ -4000,7 +4000,7 @@
                 <w:noProof/>
                 <w:webHidden/>
               </w:rPr>
-              <w:instrText xml:space="preserve"> PAGEREF _Toc135853915 \h </w:instrText>
+              <w:instrText xml:space="preserve"> PAGEREF _Toc135933995 \h </w:instrText>
             </w:r>
             <w:r>
               <w:rPr>
@@ -4037,10 +4037,10 @@
             <w:rPr>
               <w:rFonts w:eastAsiaTheme="minorEastAsia"/>
               <w:noProof/>
-              <w:lang w:eastAsia="fr-FR"/>
+              <w:lang w:val="fr-FR" w:eastAsia="fr-FR"/>
             </w:rPr>
           </w:pPr>
-          <w:hyperlink w:anchor="_Toc135853916" w:history="1">
+          <w:hyperlink w:anchor="_Toc135933996" w:history="1">
             <w:r>
               <w:rPr>
                 <w:rStyle w:val="Lienhypertexte"/>
@@ -4052,7 +4052,7 @@
               <w:rPr>
                 <w:rFonts w:eastAsiaTheme="minorEastAsia"/>
                 <w:noProof/>
-                <w:lang w:eastAsia="fr-FR"/>
+                <w:lang w:val="fr-FR" w:eastAsia="fr-FR"/>
               </w:rPr>
               <w:tab/>
             </w:r>
@@ -4061,7 +4061,7 @@
                 <w:rStyle w:val="Lienhypertexte"/>
                 <w:noProof/>
               </w:rPr>
-              <w:t>Non-functional needs:</w:t>
+              <w:t>Non-functional needs</w:t>
             </w:r>
             <w:r>
               <w:rPr>
@@ -4082,7 +4082,7 @@
                 <w:noProof/>
                 <w:webHidden/>
               </w:rPr>
-              <w:instrText xml:space="preserve"> PAGEREF _Toc135853916 \h </w:instrText>
+              <w:instrText xml:space="preserve"> PAGEREF _Toc135933996 \h </w:instrText>
             </w:r>
             <w:r>
               <w:rPr>
@@ -4103,6 +4103,264 @@
                 <w:webHidden/>
               </w:rPr>
               <w:t>20</w:t>
+            </w:r>
+            <w:r>
+              <w:rPr>
+                <w:noProof/>
+                <w:webHidden/>
+              </w:rPr>
+              <w:fldChar w:fldCharType="end"/>
+            </w:r>
+          </w:hyperlink>
+        </w:p>
+        <w:p>
+          <w:pPr>
+            <w:pStyle w:val="TM3"/>
+            <w:tabs>
+              <w:tab w:val="left" w:pos="1320"/>
+              <w:tab w:val="right" w:leader="dot" w:pos="9913"/>
+            </w:tabs>
+            <w:rPr>
+              <w:rFonts w:eastAsiaTheme="minorEastAsia"/>
+              <w:noProof/>
+              <w:lang w:val="fr-FR" w:eastAsia="fr-FR"/>
+            </w:rPr>
+          </w:pPr>
+          <w:hyperlink w:anchor="_Toc135933997" w:history="1">
+            <w:r>
+              <w:rPr>
+                <w:rStyle w:val="Lienhypertexte"/>
+                <w:noProof/>
+              </w:rPr>
+              <w:t>2.3.1.</w:t>
+            </w:r>
+            <w:r>
+              <w:rPr>
+                <w:rFonts w:eastAsiaTheme="minorEastAsia"/>
+                <w:noProof/>
+                <w:lang w:val="fr-FR" w:eastAsia="fr-FR"/>
+              </w:rPr>
+              <w:tab/>
+            </w:r>
+            <w:r>
+              <w:rPr>
+                <w:rStyle w:val="Lienhypertexte"/>
+                <w:noProof/>
+              </w:rPr>
+              <w:t>Performance</w:t>
+            </w:r>
+            <w:r>
+              <w:rPr>
+                <w:noProof/>
+                <w:webHidden/>
+              </w:rPr>
+              <w:tab/>
+            </w:r>
+            <w:r>
+              <w:rPr>
+                <w:noProof/>
+                <w:webHidden/>
+              </w:rPr>
+              <w:fldChar w:fldCharType="begin"/>
+            </w:r>
+            <w:r>
+              <w:rPr>
+                <w:noProof/>
+                <w:webHidden/>
+              </w:rPr>
+              <w:instrText xml:space="preserve"> PAGEREF _Toc135933997 \h </w:instrText>
+            </w:r>
+            <w:r>
+              <w:rPr>
+                <w:noProof/>
+                <w:webHidden/>
+              </w:rPr>
+            </w:r>
+            <w:r>
+              <w:rPr>
+                <w:noProof/>
+                <w:webHidden/>
+              </w:rPr>
+              <w:fldChar w:fldCharType="separate"/>
+            </w:r>
+            <w:r>
+              <w:rPr>
+                <w:noProof/>
+                <w:webHidden/>
+              </w:rPr>
+              <w:t>20</w:t>
+            </w:r>
+            <w:r>
+              <w:rPr>
+                <w:noProof/>
+                <w:webHidden/>
+              </w:rPr>
+              <w:fldChar w:fldCharType="end"/>
+            </w:r>
+          </w:hyperlink>
+        </w:p>
+        <w:p>
+          <w:pPr>
+            <w:pStyle w:val="TM3"/>
+            <w:tabs>
+              <w:tab w:val="left" w:pos="1320"/>
+              <w:tab w:val="right" w:leader="dot" w:pos="9913"/>
+            </w:tabs>
+            <w:rPr>
+              <w:rFonts w:eastAsiaTheme="minorEastAsia"/>
+              <w:noProof/>
+              <w:lang w:val="fr-FR" w:eastAsia="fr-FR"/>
+            </w:rPr>
+          </w:pPr>
+          <w:hyperlink w:anchor="_Toc135933998" w:history="1">
+            <w:r>
+              <w:rPr>
+                <w:rStyle w:val="Lienhypertexte"/>
+                <w:noProof/>
+              </w:rPr>
+              <w:t>2.3.2.</w:t>
+            </w:r>
+            <w:r>
+              <w:rPr>
+                <w:rFonts w:eastAsiaTheme="minorEastAsia"/>
+                <w:noProof/>
+                <w:lang w:val="fr-FR" w:eastAsia="fr-FR"/>
+              </w:rPr>
+              <w:tab/>
+            </w:r>
+            <w:r>
+              <w:rPr>
+                <w:rStyle w:val="Lienhypertexte"/>
+                <w:noProof/>
+              </w:rPr>
+              <w:t>Modularity:</w:t>
+            </w:r>
+            <w:r>
+              <w:rPr>
+                <w:noProof/>
+                <w:webHidden/>
+              </w:rPr>
+              <w:tab/>
+            </w:r>
+            <w:r>
+              <w:rPr>
+                <w:noProof/>
+                <w:webHidden/>
+              </w:rPr>
+              <w:fldChar w:fldCharType="begin"/>
+            </w:r>
+            <w:r>
+              <w:rPr>
+                <w:noProof/>
+                <w:webHidden/>
+              </w:rPr>
+              <w:instrText xml:space="preserve"> PAGEREF _Toc135933998 \h </w:instrText>
+            </w:r>
+            <w:r>
+              <w:rPr>
+                <w:noProof/>
+                <w:webHidden/>
+              </w:rPr>
+            </w:r>
+            <w:r>
+              <w:rPr>
+                <w:noProof/>
+                <w:webHidden/>
+              </w:rPr>
+              <w:fldChar w:fldCharType="separate"/>
+            </w:r>
+            <w:r>
+              <w:rPr>
+                <w:noProof/>
+                <w:webHidden/>
+              </w:rPr>
+              <w:t>21</w:t>
+            </w:r>
+            <w:r>
+              <w:rPr>
+                <w:noProof/>
+                <w:webHidden/>
+              </w:rPr>
+              <w:fldChar w:fldCharType="end"/>
+            </w:r>
+          </w:hyperlink>
+        </w:p>
+        <w:p>
+          <w:pPr>
+            <w:pStyle w:val="TM3"/>
+            <w:tabs>
+              <w:tab w:val="left" w:pos="1320"/>
+              <w:tab w:val="right" w:leader="dot" w:pos="9913"/>
+            </w:tabs>
+            <w:rPr>
+              <w:rFonts w:eastAsiaTheme="minorEastAsia"/>
+              <w:noProof/>
+              <w:lang w:val="fr-FR" w:eastAsia="fr-FR"/>
+            </w:rPr>
+          </w:pPr>
+          <w:hyperlink w:anchor="_Toc135933999" w:history="1">
+            <w:r>
+              <w:rPr>
+                <w:rStyle w:val="Lienhypertexte"/>
+                <w:noProof/>
+              </w:rPr>
+              <w:t>2.3.3.</w:t>
+            </w:r>
+            <w:r>
+              <w:rPr>
+                <w:rFonts w:eastAsiaTheme="minorEastAsia"/>
+                <w:noProof/>
+                <w:lang w:val="fr-FR" w:eastAsia="fr-FR"/>
+              </w:rPr>
+              <w:tab/>
+            </w:r>
+            <w:r>
+              <w:rPr>
+                <w:rStyle w:val="Lienhypertexte"/>
+                <w:noProof/>
+              </w:rPr>
+              <w:t>Maintainability:</w:t>
+            </w:r>
+            <w:r>
+              <w:rPr>
+                <w:noProof/>
+                <w:webHidden/>
+              </w:rPr>
+              <w:tab/>
+            </w:r>
+            <w:r>
+              <w:rPr>
+                <w:noProof/>
+                <w:webHidden/>
+              </w:rPr>
+              <w:fldChar w:fldCharType="begin"/>
+            </w:r>
+            <w:r>
+              <w:rPr>
+                <w:noProof/>
+                <w:webHidden/>
+              </w:rPr>
+              <w:instrText xml:space="preserve"> PAGEREF _Toc135933999 \h </w:instrText>
+            </w:r>
+            <w:r>
+              <w:rPr>
+                <w:noProof/>
+                <w:webHidden/>
+              </w:rPr>
+            </w:r>
+            <w:r>
+              <w:rPr>
+                <w:noProof/>
+                <w:webHidden/>
+              </w:rPr>
+              <w:fldChar w:fldCharType="separate"/>
+            </w:r>
+            <w:r>
+              <w:rPr>
+                <w:noProof/>
+                <w:webHidden/>
+              </w:rPr>
+              <w:t>22</w:t>
             </w:r>
             <w:r>
               <w:rPr>
@@ -4119,10 +4377,10 @@
             <w:rPr>
               <w:rFonts w:eastAsiaTheme="minorEastAsia"/>
               <w:noProof/>
-              <w:lang w:eastAsia="fr-FR"/>
+              <w:lang w:val="fr-FR" w:eastAsia="fr-FR"/>
             </w:rPr>
           </w:pPr>
-          <w:hyperlink w:anchor="_Toc135853917" w:history="1">
+          <w:hyperlink w:anchor="_Toc135934000" w:history="1">
             <w:r>
               <w:rPr>
                 <w:rStyle w:val="Lienhypertexte"/>
@@ -4134,7 +4392,7 @@
               <w:rPr>
                 <w:rFonts w:eastAsiaTheme="minorEastAsia"/>
                 <w:noProof/>
-                <w:lang w:eastAsia="fr-FR"/>
+                <w:lang w:val="fr-FR" w:eastAsia="fr-FR"/>
               </w:rPr>
               <w:tab/>
             </w:r>
@@ -4143,7 +4401,7 @@
                 <w:rStyle w:val="Lienhypertexte"/>
                 <w:noProof/>
               </w:rPr>
-              <w:t>User Story &amp; Technical Story:</w:t>
+              <w:t>User Story &amp; Technical Story</w:t>
             </w:r>
             <w:r>
               <w:rPr>
@@ -4164,7 +4422,7 @@
                 <w:noProof/>
                 <w:webHidden/>
               </w:rPr>
-              <w:instrText xml:space="preserve"> PAGEREF _Toc135853917 \h </w:instrText>
+              <w:instrText xml:space="preserve"> PAGEREF _Toc135934000 \h </w:instrText>
             </w:r>
             <w:r>
               <w:rPr>
@@ -4184,7 +4442,7 @@
                 <w:noProof/>
                 <w:webHidden/>
               </w:rPr>
-              <w:t>21</w:t>
+              <w:t>23</w:t>
             </w:r>
             <w:r>
               <w:rPr>
@@ -4201,10 +4459,10 @@
             <w:rPr>
               <w:rFonts w:eastAsiaTheme="minorEastAsia"/>
               <w:noProof/>
-              <w:lang w:eastAsia="fr-FR"/>
+              <w:lang w:val="fr-FR" w:eastAsia="fr-FR"/>
             </w:rPr>
           </w:pPr>
-          <w:hyperlink w:anchor="_Toc135853918" w:history="1">
+          <w:hyperlink w:anchor="_Toc135934001" w:history="1">
             <w:r>
               <w:rPr>
                 <w:rStyle w:val="Lienhypertexte"/>
@@ -4216,16 +4474,102 @@
               <w:rPr>
                 <w:rFonts w:eastAsiaTheme="minorEastAsia"/>
                 <w:noProof/>
+                <w:lang w:val="fr-FR" w:eastAsia="fr-FR"/>
+              </w:rPr>
+              <w:tab/>
+            </w:r>
+            <w:r>
+              <w:rPr>
+                <w:rStyle w:val="Lienhypertexte"/>
+                <w:noProof/>
+              </w:rPr>
+              <w:t>Implementation of Product Backlog</w:t>
+            </w:r>
+            <w:r>
+              <w:rPr>
+                <w:noProof/>
+                <w:webHidden/>
+              </w:rPr>
+              <w:tab/>
+            </w:r>
+            <w:r>
+              <w:rPr>
+                <w:noProof/>
+                <w:webHidden/>
+              </w:rPr>
+              <w:fldChar w:fldCharType="begin"/>
+            </w:r>
+            <w:r>
+              <w:rPr>
+                <w:noProof/>
+                <w:webHidden/>
+              </w:rPr>
+              <w:instrText xml:space="preserve"> PAGEREF _Toc135934001 \h </w:instrText>
+            </w:r>
+            <w:r>
+              <w:rPr>
+                <w:noProof/>
+                <w:webHidden/>
+              </w:rPr>
+            </w:r>
+            <w:r>
+              <w:rPr>
+                <w:noProof/>
+                <w:webHidden/>
+              </w:rPr>
+              <w:fldChar w:fldCharType="separate"/>
+            </w:r>
+            <w:r>
+              <w:rPr>
+                <w:noProof/>
+                <w:webHidden/>
+              </w:rPr>
+              <w:t>23</w:t>
+            </w:r>
+            <w:r>
+              <w:rPr>
+                <w:noProof/>
+                <w:webHidden/>
+              </w:rPr>
+              <w:fldChar w:fldCharType="end"/>
+            </w:r>
+          </w:hyperlink>
+        </w:p>
+        <w:p>
+          <w:pPr>
+            <w:pStyle w:val="TM2"/>
+            <w:rPr>
+              <w:rFonts w:eastAsiaTheme="minorEastAsia"/>
+              <w:noProof/>
+              <w:lang w:val="fr-FR" w:eastAsia="fr-FR"/>
+            </w:rPr>
+          </w:pPr>
+          <w:hyperlink w:anchor="_Toc135934002" w:history="1">
+            <w:r>
+              <w:rPr>
+                <w:rStyle w:val="Lienhypertexte"/>
+                <w:rFonts w:eastAsia="Times New Roman"/>
+                <w:noProof/>
                 <w:lang w:eastAsia="fr-FR"/>
               </w:rPr>
+              <w:t>2.6.</w:t>
+            </w:r>
+            <w:r>
+              <w:rPr>
+                <w:rFonts w:eastAsiaTheme="minorEastAsia"/>
+                <w:noProof/>
+                <w:lang w:val="fr-FR" w:eastAsia="fr-FR"/>
+              </w:rPr>
               <w:tab/>
             </w:r>
             <w:r>
               <w:rPr>
                 <w:rStyle w:val="Lienhypertexte"/>
-                <w:noProof/>
-              </w:rPr>
-              <w:t>Implementation of Product Backlog:</w:t>
+                <w:rFonts w:eastAsia="Times New Roman"/>
+                <w:noProof/>
+                <w:lang w:eastAsia="fr-FR"/>
+              </w:rPr>
+              <w:t>Conclusion:</w:t>
             </w:r>
             <w:r>
               <w:rPr>
@@ -4246,7 +4590,7 @@
                 <w:noProof/>
                 <w:webHidden/>
               </w:rPr>
-              <w:instrText xml:space="preserve"> PAGEREF _Toc135853918 \h </w:instrText>
+              <w:instrText xml:space="preserve"> PAGEREF _Toc135934002 \h </w:instrText>
             </w:r>
             <w:r>
               <w:rPr>
@@ -4266,7 +4610,258 @@
                 <w:noProof/>
                 <w:webHidden/>
               </w:rPr>
-              <w:t>21</w:t>
+              <w:t>26</w:t>
+            </w:r>
+            <w:r>
+              <w:rPr>
+                <w:noProof/>
+                <w:webHidden/>
+              </w:rPr>
+              <w:fldChar w:fldCharType="end"/>
+            </w:r>
+          </w:hyperlink>
+        </w:p>
+        <w:p>
+          <w:pPr>
+            <w:pStyle w:val="TM1"/>
+            <w:tabs>
+              <w:tab w:val="left" w:pos="440"/>
+            </w:tabs>
+            <w:rPr>
+              <w:rFonts w:eastAsiaTheme="minorEastAsia"/>
+              <w:noProof/>
+              <w:lang w:val="fr-FR" w:eastAsia="fr-FR"/>
+            </w:rPr>
+          </w:pPr>
+          <w:hyperlink w:anchor="_Toc135934003" w:history="1">
+            <w:r>
+              <w:rPr>
+                <w:rStyle w:val="Lienhypertexte"/>
+                <w:noProof/>
+              </w:rPr>
+              <w:t>3.</w:t>
+            </w:r>
+            <w:r>
+              <w:rPr>
+                <w:rFonts w:eastAsiaTheme="minorEastAsia"/>
+                <w:noProof/>
+                <w:lang w:val="fr-FR" w:eastAsia="fr-FR"/>
+              </w:rPr>
+              <w:tab/>
+            </w:r>
+            <w:r>
+              <w:rPr>
+                <w:rStyle w:val="Lienhypertexte"/>
+                <w:noProof/>
+              </w:rPr>
+              <w:t>Chapter: Release 1</w:t>
+            </w:r>
+            <w:r>
+              <w:rPr>
+                <w:noProof/>
+                <w:webHidden/>
+              </w:rPr>
+              <w:tab/>
+            </w:r>
+            <w:r>
+              <w:rPr>
+                <w:noProof/>
+                <w:webHidden/>
+              </w:rPr>
+              <w:fldChar w:fldCharType="begin"/>
+            </w:r>
+            <w:r>
+              <w:rPr>
+                <w:noProof/>
+                <w:webHidden/>
+              </w:rPr>
+              <w:instrText xml:space="preserve"> PAGEREF _Toc135934003 \h </w:instrText>
+            </w:r>
+            <w:r>
+              <w:rPr>
+                <w:noProof/>
+                <w:webHidden/>
+              </w:rPr>
+            </w:r>
+            <w:r>
+              <w:rPr>
+                <w:noProof/>
+                <w:webHidden/>
+              </w:rPr>
+              <w:fldChar w:fldCharType="separate"/>
+            </w:r>
+            <w:r>
+              <w:rPr>
+                <w:noProof/>
+                <w:webHidden/>
+              </w:rPr>
+              <w:t>27</w:t>
+            </w:r>
+            <w:r>
+              <w:rPr>
+                <w:noProof/>
+                <w:webHidden/>
+              </w:rPr>
+              <w:fldChar w:fldCharType="end"/>
+            </w:r>
+          </w:hyperlink>
+        </w:p>
+        <w:p>
+          <w:pPr>
+            <w:pStyle w:val="TM2"/>
+            <w:rPr>
+              <w:rFonts w:eastAsiaTheme="minorEastAsia"/>
+              <w:noProof/>
+              <w:lang w:val="fr-FR" w:eastAsia="fr-FR"/>
+            </w:rPr>
+          </w:pPr>
+          <w:hyperlink w:anchor="_Toc135934004" w:history="1">
+            <w:r>
+              <w:rPr>
+                <w:rStyle w:val="Lienhypertexte"/>
+                <w:noProof/>
+              </w:rPr>
+              <w:t>3.1.</w:t>
+            </w:r>
+            <w:r>
+              <w:rPr>
+                <w:rFonts w:eastAsiaTheme="minorEastAsia"/>
+                <w:noProof/>
+                <w:lang w:val="fr-FR" w:eastAsia="fr-FR"/>
+              </w:rPr>
+              <w:tab/>
+            </w:r>
+            <w:r>
+              <w:rPr>
+                <w:rStyle w:val="Lienhypertexte"/>
+                <w:noProof/>
+              </w:rPr>
+              <w:t>Introduction:</w:t>
+            </w:r>
+            <w:r>
+              <w:rPr>
+                <w:noProof/>
+                <w:webHidden/>
+              </w:rPr>
+              <w:tab/>
+            </w:r>
+            <w:r>
+              <w:rPr>
+                <w:noProof/>
+                <w:webHidden/>
+              </w:rPr>
+              <w:fldChar w:fldCharType="begin"/>
+            </w:r>
+            <w:r>
+              <w:rPr>
+                <w:noProof/>
+                <w:webHidden/>
+              </w:rPr>
+              <w:instrText xml:space="preserve"> PAGEREF _Toc135934004 \h </w:instrText>
+            </w:r>
+            <w:r>
+              <w:rPr>
+                <w:noProof/>
+                <w:webHidden/>
+              </w:rPr>
+            </w:r>
+            <w:r>
+              <w:rPr>
+                <w:noProof/>
+                <w:webHidden/>
+              </w:rPr>
+              <w:fldChar w:fldCharType="separate"/>
+            </w:r>
+            <w:r>
+              <w:rPr>
+                <w:noProof/>
+                <w:webHidden/>
+              </w:rPr>
+              <w:t>27</w:t>
+            </w:r>
+            <w:r>
+              <w:rPr>
+                <w:noProof/>
+                <w:webHidden/>
+              </w:rPr>
+              <w:fldChar w:fldCharType="end"/>
+            </w:r>
+          </w:hyperlink>
+        </w:p>
+        <w:p>
+          <w:pPr>
+            <w:pStyle w:val="TM2"/>
+            <w:rPr>
+              <w:rFonts w:eastAsiaTheme="minorEastAsia"/>
+              <w:noProof/>
+              <w:lang w:val="fr-FR" w:eastAsia="fr-FR"/>
+            </w:rPr>
+          </w:pPr>
+          <w:hyperlink w:anchor="_Toc135934005" w:history="1">
+            <w:r>
+              <w:rPr>
+                <w:rStyle w:val="Lienhypertexte"/>
+                <w:noProof/>
+                <w:lang w:val="fr-FR"/>
+              </w:rPr>
+              <w:t>3.2.</w:t>
+            </w:r>
+            <w:r>
+              <w:rPr>
+                <w:rFonts w:eastAsiaTheme="minorEastAsia"/>
+                <w:noProof/>
+                <w:lang w:val="fr-FR" w:eastAsia="fr-FR"/>
+              </w:rPr>
+              <w:tab/>
+            </w:r>
+            <w:r>
+              <w:rPr>
+                <w:rStyle w:val="Lienhypertexte"/>
+                <w:noProof/>
+                <w:lang w:val="fr-FR"/>
+              </w:rPr>
+              <w:t>Sprint 1 : « Adaptation »</w:t>
+            </w:r>
+            <w:r>
+              <w:rPr>
+                <w:noProof/>
+                <w:webHidden/>
+              </w:rPr>
+              <w:tab/>
+            </w:r>
+            <w:r>
+              <w:rPr>
+                <w:noProof/>
+                <w:webHidden/>
+              </w:rPr>
+              <w:fldChar w:fldCharType="begin"/>
+            </w:r>
+            <w:r>
+              <w:rPr>
+                <w:noProof/>
+                <w:webHidden/>
+              </w:rPr>
+              <w:instrText xml:space="preserve"> PAGEREF _Toc135934005 \h </w:instrText>
+            </w:r>
+            <w:r>
+              <w:rPr>
+                <w:noProof/>
+                <w:webHidden/>
+              </w:rPr>
+            </w:r>
+            <w:r>
+              <w:rPr>
+                <w:noProof/>
+                <w:webHidden/>
+              </w:rPr>
+              <w:fldChar w:fldCharType="separate"/>
+            </w:r>
+            <w:r>
+              <w:rPr>
+                <w:noProof/>
+                <w:webHidden/>
+              </w:rPr>
+              <w:t>27</w:t>
             </w:r>
             <w:r>
               <w:rPr>
@@ -4283,10 +4878,10 @@
             <w:rPr>
               <w:rFonts w:eastAsiaTheme="minorEastAsia"/>
               <w:noProof/>
-              <w:lang w:eastAsia="fr-FR"/>
+              <w:lang w:val="fr-FR" w:eastAsia="fr-FR"/>
             </w:rPr>
           </w:pPr>
-          <w:hyperlink w:anchor="_Toc135853919" w:history="1">
+          <w:hyperlink w:anchor="_Toc135934006" w:history="1">
             <w:r>
               <w:rPr>
                 <w:rStyle w:val="Lienhypertexte"/>
@@ -4313,7 +4908,7 @@
                 <w:noProof/>
                 <w:webHidden/>
               </w:rPr>
-              <w:instrText xml:space="preserve"> PAGEREF _Toc135853919 \h </w:instrText>
+              <w:instrText xml:space="preserve"> PAGEREF _Toc135934006 \h </w:instrText>
             </w:r>
             <w:r>
               <w:rPr>
@@ -4333,7 +4928,7 @@
                 <w:noProof/>
                 <w:webHidden/>
               </w:rPr>
-              <w:t>23</w:t>
+              <w:t>27</w:t>
             </w:r>
             <w:r>
               <w:rPr>
@@ -4373,7 +4968,7 @@
           <w:noProof/>
         </w:rPr>
       </w:pPr>
-      <w:bookmarkStart w:id="2" w:name="_Toc135853887"/>
+      <w:bookmarkStart w:id="2" w:name="_Toc135933967"/>
       <w:r>
         <w:rPr>
           <w:b/>
@@ -4421,10 +5016,10 @@
         <w:rPr>
           <w:rFonts w:eastAsiaTheme="minorEastAsia"/>
           <w:noProof/>
-          <w:lang w:eastAsia="fr-FR"/>
-        </w:rPr>
-      </w:pPr>
-      <w:hyperlink w:anchor="_Toc135853920" w:history="1">
+          <w:lang w:val="fr-FR" w:eastAsia="fr-FR"/>
+        </w:rPr>
+      </w:pPr>
+      <w:hyperlink w:anchor="_Toc135934007" w:history="1">
         <w:r>
           <w:rPr>
             <w:rStyle w:val="Lienhypertexte"/>
@@ -4451,7 +5046,7 @@
             <w:noProof/>
             <w:webHidden/>
           </w:rPr>
-          <w:instrText xml:space="preserve"> PAGEREF _Toc135853920 \h </w:instrText>
+          <w:instrText xml:space="preserve"> PAGEREF _Toc135934007 \h </w:instrText>
         </w:r>
         <w:r>
           <w:rPr>
@@ -4491,10 +5086,10 @@
         <w:rPr>
           <w:rFonts w:eastAsiaTheme="minorEastAsia"/>
           <w:noProof/>
-          <w:lang w:eastAsia="fr-FR"/>
-        </w:rPr>
-      </w:pPr>
-      <w:hyperlink w:anchor="_Toc135853921" w:history="1">
+          <w:lang w:val="fr-FR" w:eastAsia="fr-FR"/>
+        </w:rPr>
+      </w:pPr>
+      <w:hyperlink w:anchor="_Toc135934008" w:history="1">
         <w:r>
           <w:rPr>
             <w:rStyle w:val="Lienhypertexte"/>
@@ -4521,7 +5116,7 @@
             <w:noProof/>
             <w:webHidden/>
           </w:rPr>
-          <w:instrText xml:space="preserve"> PAGEREF _Toc135853921 \h </w:instrText>
+          <w:instrText xml:space="preserve"> PAGEREF _Toc135934008 \h </w:instrText>
         </w:r>
         <w:r>
           <w:rPr>
@@ -4561,10 +5156,10 @@
         <w:rPr>
           <w:rFonts w:eastAsiaTheme="minorEastAsia"/>
           <w:noProof/>
-          <w:lang w:eastAsia="fr-FR"/>
-        </w:rPr>
-      </w:pPr>
-      <w:hyperlink w:anchor="_Toc135853922" w:history="1">
+          <w:lang w:val="fr-FR" w:eastAsia="fr-FR"/>
+        </w:rPr>
+      </w:pPr>
+      <w:hyperlink w:anchor="_Toc135934009" w:history="1">
         <w:r>
           <w:rPr>
             <w:rStyle w:val="Lienhypertexte"/>
@@ -4591,7 +5186,7 @@
             <w:noProof/>
             <w:webHidden/>
           </w:rPr>
-          <w:instrText xml:space="preserve"> PAGEREF _Toc135853922 \h </w:instrText>
+          <w:instrText xml:space="preserve"> PAGEREF _Toc135934009 \h </w:instrText>
         </w:r>
         <w:r>
           <w:rPr>
@@ -4631,10 +5226,10 @@
         <w:rPr>
           <w:rFonts w:eastAsiaTheme="minorEastAsia"/>
           <w:noProof/>
-          <w:lang w:eastAsia="fr-FR"/>
-        </w:rPr>
-      </w:pPr>
-      <w:hyperlink w:anchor="_Toc135853923" w:history="1">
+          <w:lang w:val="fr-FR" w:eastAsia="fr-FR"/>
+        </w:rPr>
+      </w:pPr>
+      <w:hyperlink w:anchor="_Toc135934010" w:history="1">
         <w:r>
           <w:rPr>
             <w:rStyle w:val="Lienhypertexte"/>
@@ -4661,7 +5256,7 @@
             <w:noProof/>
             <w:webHidden/>
           </w:rPr>
-          <w:instrText xml:space="preserve"> PAGEREF _Toc135853923 \h </w:instrText>
+          <w:instrText xml:space="preserve"> PAGEREF _Toc135934010 \h </w:instrText>
         </w:r>
         <w:r>
           <w:rPr>
@@ -4701,10 +5296,10 @@
         <w:rPr>
           <w:rFonts w:eastAsiaTheme="minorEastAsia"/>
           <w:noProof/>
-          <w:lang w:eastAsia="fr-FR"/>
-        </w:rPr>
-      </w:pPr>
-      <w:hyperlink w:anchor="_Toc135853924" w:history="1">
+          <w:lang w:val="fr-FR" w:eastAsia="fr-FR"/>
+        </w:rPr>
+      </w:pPr>
+      <w:hyperlink w:anchor="_Toc135934011" w:history="1">
         <w:r>
           <w:rPr>
             <w:rStyle w:val="Lienhypertexte"/>
@@ -4731,7 +5326,7 @@
             <w:noProof/>
             <w:webHidden/>
           </w:rPr>
-          <w:instrText xml:space="preserve"> PAGEREF _Toc135853924 \h </w:instrText>
+          <w:instrText xml:space="preserve"> PAGEREF _Toc135934011 \h </w:instrText>
         </w:r>
         <w:r>
           <w:rPr>
@@ -4771,10 +5366,10 @@
         <w:rPr>
           <w:rFonts w:eastAsiaTheme="minorEastAsia"/>
           <w:noProof/>
-          <w:lang w:eastAsia="fr-FR"/>
-        </w:rPr>
-      </w:pPr>
-      <w:hyperlink w:anchor="_Toc135853925" w:history="1">
+          <w:lang w:val="fr-FR" w:eastAsia="fr-FR"/>
+        </w:rPr>
+      </w:pPr>
+      <w:hyperlink w:anchor="_Toc135934012" w:history="1">
         <w:r>
           <w:rPr>
             <w:rStyle w:val="Lienhypertexte"/>
@@ -4801,7 +5396,7 @@
             <w:noProof/>
             <w:webHidden/>
           </w:rPr>
-          <w:instrText xml:space="preserve"> PAGEREF _Toc135853925 \h </w:instrText>
+          <w:instrText xml:space="preserve"> PAGEREF _Toc135934012 \h </w:instrText>
         </w:r>
         <w:r>
           <w:rPr>
@@ -4841,10 +5436,10 @@
         <w:rPr>
           <w:rFonts w:eastAsiaTheme="minorEastAsia"/>
           <w:noProof/>
-          <w:lang w:eastAsia="fr-FR"/>
-        </w:rPr>
-      </w:pPr>
-      <w:hyperlink w:anchor="_Toc135853926" w:history="1">
+          <w:lang w:val="fr-FR" w:eastAsia="fr-FR"/>
+        </w:rPr>
+      </w:pPr>
+      <w:hyperlink w:anchor="_Toc135934013" w:history="1">
         <w:r>
           <w:rPr>
             <w:rStyle w:val="Lienhypertexte"/>
@@ -4871,7 +5466,7 @@
             <w:noProof/>
             <w:webHidden/>
           </w:rPr>
-          <w:instrText xml:space="preserve"> PAGEREF _Toc135853926 \h </w:instrText>
+          <w:instrText xml:space="preserve"> PAGEREF _Toc135934013 \h </w:instrText>
         </w:r>
         <w:r>
           <w:rPr>
@@ -4911,10 +5506,10 @@
         <w:rPr>
           <w:rFonts w:eastAsiaTheme="minorEastAsia"/>
           <w:noProof/>
-          <w:lang w:eastAsia="fr-FR"/>
-        </w:rPr>
-      </w:pPr>
-      <w:hyperlink w:anchor="_Toc135853927" w:history="1">
+          <w:lang w:val="fr-FR" w:eastAsia="fr-FR"/>
+        </w:rPr>
+      </w:pPr>
+      <w:hyperlink w:anchor="_Toc135934014" w:history="1">
         <w:r>
           <w:rPr>
             <w:rStyle w:val="Lienhypertexte"/>
@@ -4941,7 +5536,7 @@
             <w:noProof/>
             <w:webHidden/>
           </w:rPr>
-          <w:instrText xml:space="preserve"> PAGEREF _Toc135853927 \h </w:instrText>
+          <w:instrText xml:space="preserve"> PAGEREF _Toc135934014 \h </w:instrText>
         </w:r>
         <w:r>
           <w:rPr>
@@ -4961,7 +5556,7 @@
             <w:noProof/>
             <w:webHidden/>
           </w:rPr>
-          <w:t>24</w:t>
+          <w:t>27</w:t>
         </w:r>
         <w:r>
           <w:rPr>
@@ -4974,6 +5569,76 @@
     </w:p>
     <w:p>
       <w:pPr>
+        <w:pStyle w:val="Tabledesillustrations"/>
+        <w:tabs>
+          <w:tab w:val="right" w:leader="dot" w:pos="9913"/>
+        </w:tabs>
+        <w:rPr>
+          <w:rFonts w:eastAsiaTheme="minorEastAsia"/>
+          <w:noProof/>
+          <w:lang w:val="fr-FR" w:eastAsia="fr-FR"/>
+        </w:rPr>
+      </w:pPr>
+      <w:hyperlink w:anchor="_Toc135934015" w:history="1">
+        <w:r>
+          <w:rPr>
+            <w:rStyle w:val="Lienhypertexte"/>
+            <w:noProof/>
+          </w:rPr>
+          <w:t>Figure 9 : Release 1</w:t>
+        </w:r>
+        <w:r>
+          <w:rPr>
+            <w:noProof/>
+            <w:webHidden/>
+          </w:rPr>
+          <w:tab/>
+        </w:r>
+        <w:r>
+          <w:rPr>
+            <w:noProof/>
+            <w:webHidden/>
+          </w:rPr>
+          <w:fldChar w:fldCharType="begin"/>
+        </w:r>
+        <w:r>
+          <w:rPr>
+            <w:noProof/>
+            <w:webHidden/>
+          </w:rPr>
+          <w:instrText xml:space="preserve"> PAGEREF _Toc135934015 \h </w:instrText>
+        </w:r>
+        <w:r>
+          <w:rPr>
+            <w:noProof/>
+            <w:webHidden/>
+          </w:rPr>
+        </w:r>
+        <w:r>
+          <w:rPr>
+            <w:noProof/>
+            <w:webHidden/>
+          </w:rPr>
+          <w:fldChar w:fldCharType="separate"/>
+        </w:r>
+        <w:r>
+          <w:rPr>
+            <w:noProof/>
+            <w:webHidden/>
+          </w:rPr>
+          <w:t>28</w:t>
+        </w:r>
+        <w:r>
+          <w:rPr>
+            <w:noProof/>
+            <w:webHidden/>
+          </w:rPr>
+          <w:fldChar w:fldCharType="end"/>
+        </w:r>
+      </w:hyperlink>
+    </w:p>
+    <w:p>
+      <w:pPr>
         <w:pStyle w:val="Titre1"/>
         <w:jc w:val="center"/>
         <w:rPr>
@@ -4998,7 +5663,7 @@
         </w:rPr>
         <w:t xml:space="preserve"> </w:t>
       </w:r>
-      <w:bookmarkStart w:id="3" w:name="_Toc135853888"/>
+      <w:bookmarkStart w:id="3" w:name="_Toc135933968"/>
       <w:r>
         <w:rPr>
           <w:b/>
@@ -5168,7 +5833,7 @@
           <w:szCs w:val="48"/>
         </w:rPr>
       </w:pPr>
-      <w:bookmarkStart w:id="4" w:name="_Toc135853889"/>
+      <w:bookmarkStart w:id="4" w:name="_Toc135933969"/>
       <w:r>
         <w:rPr>
           <w:b/>
@@ -5193,23 +5858,23 @@
     <w:p>
       <w:pPr>
         <w:keepNext/>
-        <w:framePr w:dropCap="drop" w:lines="3" w:wrap="around" w:vAnchor="text" w:hAnchor="text"/>
-        <w:spacing w:line="1110" w:lineRule="exact"/>
+        <w:framePr w:dropCap="drop" w:lines="4" w:h="1457" w:hRule="exact" w:wrap="around" w:vAnchor="text" w:hAnchor="text" w:y="-209"/>
+        <w:spacing w:line="1457" w:lineRule="exact"/>
         <w:ind w:left="284"/>
         <w:textAlignment w:val="baseline"/>
         <w:rPr>
           <w:rFonts w:asciiTheme="majorBidi" w:hAnsiTheme="majorBidi" w:cstheme="majorBidi"/>
-          <w:position w:val="-11"/>
-          <w:sz w:val="160"/>
-          <w:szCs w:val="160"/>
+          <w:position w:val="-17"/>
+          <w:sz w:val="194"/>
+          <w:szCs w:val="194"/>
         </w:rPr>
       </w:pPr>
       <w:r>
         <w:rPr>
           <w:rFonts w:asciiTheme="majorBidi" w:hAnsiTheme="majorBidi" w:cstheme="majorBidi"/>
-          <w:position w:val="-11"/>
-          <w:sz w:val="160"/>
-          <w:szCs w:val="160"/>
+          <w:position w:val="-17"/>
+          <w:sz w:val="144"/>
+          <w:szCs w:val="144"/>
         </w:rPr>
         <w:t>I</w:t>
       </w:r>
@@ -5353,7 +6018,7 @@
       <w:pPr>
         <w:pStyle w:val="Title1"/>
       </w:pPr>
-      <w:bookmarkStart w:id="5" w:name="_Toc135853890"/>
+      <w:bookmarkStart w:id="5" w:name="_Toc135933970"/>
       <w:r>
         <w:lastRenderedPageBreak/>
         <w:t>Chapter:</w:t>
@@ -5369,8 +6034,12 @@
     <w:p>
       <w:pPr>
         <w:pStyle w:val="Title2"/>
-      </w:pPr>
-      <w:bookmarkStart w:id="6" w:name="_Toc135853891"/>
+        <w:numPr>
+          <w:ilvl w:val="1"/>
+          <w:numId w:val="54"/>
+        </w:numPr>
+      </w:pPr>
+      <w:bookmarkStart w:id="6" w:name="_Toc135933971"/>
       <w:r>
         <w:t>Introduction</w:t>
       </w:r>
@@ -5425,8 +6094,12 @@
     <w:p>
       <w:pPr>
         <w:pStyle w:val="Title2"/>
-      </w:pPr>
-      <w:bookmarkStart w:id="7" w:name="_Toc135853892"/>
+        <w:numPr>
+          <w:ilvl w:val="1"/>
+          <w:numId w:val="54"/>
+        </w:numPr>
+      </w:pPr>
+      <w:bookmarkStart w:id="7" w:name="_Toc135933972"/>
       <w:r>
         <w:t>Presentation of the company</w:t>
       </w:r>
@@ -5699,7 +6372,7 @@
           <w:lang w:val="en-US"/>
         </w:rPr>
       </w:pPr>
-      <w:bookmarkStart w:id="8" w:name="_Toc135853920"/>
+      <w:bookmarkStart w:id="8" w:name="_Toc135934007"/>
       <w:r>
         <w:rPr>
           <w:sz w:val="32"/>
@@ -5835,11 +6508,15 @@
     <w:p>
       <w:pPr>
         <w:pStyle w:val="Title2"/>
+        <w:numPr>
+          <w:ilvl w:val="1"/>
+          <w:numId w:val="54"/>
+        </w:numPr>
         <w:rPr>
           <w:szCs w:val="36"/>
         </w:rPr>
       </w:pPr>
-      <w:bookmarkStart w:id="9" w:name="_Toc135853893"/>
+      <w:bookmarkStart w:id="9" w:name="_Toc135933973"/>
       <w:r>
         <w:rPr>
           <w:szCs w:val="36"/>
@@ -5850,13 +6527,17 @@
     </w:p>
     <w:p>
       <w:pPr>
-        <w:pStyle w:val="Titre3"/>
+        <w:pStyle w:val="Titre30"/>
+        <w:numPr>
+          <w:ilvl w:val="2"/>
+          <w:numId w:val="54"/>
+        </w:numPr>
         <w:spacing w:after="0"/>
         <w:rPr>
           <w:szCs w:val="28"/>
         </w:rPr>
       </w:pPr>
-      <w:bookmarkStart w:id="10" w:name="_Toc135853894"/>
+      <w:bookmarkStart w:id="10" w:name="_Toc135933974"/>
       <w:r>
         <w:rPr>
           <w:szCs w:val="28"/>
@@ -5953,12 +6634,16 @@
     </w:p>
     <w:p>
       <w:pPr>
-        <w:pStyle w:val="Titre3"/>
+        <w:pStyle w:val="Titre30"/>
+        <w:numPr>
+          <w:ilvl w:val="2"/>
+          <w:numId w:val="54"/>
+        </w:numPr>
         <w:rPr>
           <w:szCs w:val="28"/>
         </w:rPr>
       </w:pPr>
-      <w:bookmarkStart w:id="11" w:name="_Toc135853895"/>
+      <w:bookmarkStart w:id="11" w:name="_Toc135933975"/>
       <w:r>
         <w:rPr>
           <w:szCs w:val="28"/>
@@ -6137,11 +6822,15 @@
     <w:p>
       <w:pPr>
         <w:pStyle w:val="Title2"/>
+        <w:numPr>
+          <w:ilvl w:val="1"/>
+          <w:numId w:val="54"/>
+        </w:numPr>
         <w:rPr>
           <w:szCs w:val="36"/>
         </w:rPr>
       </w:pPr>
-      <w:bookmarkStart w:id="12" w:name="_Toc135853896"/>
+      <w:bookmarkStart w:id="12" w:name="_Toc135933976"/>
       <w:r>
         <w:rPr>
           <w:szCs w:val="36"/>
@@ -6153,12 +6842,16 @@
     </w:p>
     <w:p>
       <w:pPr>
-        <w:pStyle w:val="Titre3"/>
+        <w:pStyle w:val="Titre30"/>
+        <w:numPr>
+          <w:ilvl w:val="2"/>
+          <w:numId w:val="54"/>
+        </w:numPr>
         <w:rPr>
           <w:szCs w:val="28"/>
         </w:rPr>
       </w:pPr>
-      <w:bookmarkStart w:id="13" w:name="_Toc135853897"/>
+      <w:bookmarkStart w:id="13" w:name="_Toc135933977"/>
       <w:r>
         <w:rPr>
           <w:szCs w:val="28"/>
@@ -6229,14 +6922,18 @@
     </w:p>
     <w:p>
       <w:pPr>
-        <w:pStyle w:val="Titre3"/>
+        <w:pStyle w:val="Titre30"/>
+        <w:numPr>
+          <w:ilvl w:val="2"/>
+          <w:numId w:val="54"/>
+        </w:numPr>
         <w:rPr>
           <w:rFonts w:eastAsia="Times New Roman"/>
           <w:szCs w:val="28"/>
           <w:lang w:eastAsia="fr-FR"/>
         </w:rPr>
       </w:pPr>
-      <w:bookmarkStart w:id="14" w:name="_Toc135853898"/>
+      <w:bookmarkStart w:id="14" w:name="_Toc135933978"/>
       <w:r>
         <w:rPr>
           <w:rFonts w:eastAsia="Times New Roman"/>
@@ -6315,7 +7012,7 @@
           <w:lang w:val="en-US"/>
         </w:rPr>
       </w:pPr>
-      <w:bookmarkStart w:id="15" w:name="_Toc135853921"/>
+      <w:bookmarkStart w:id="15" w:name="_Toc135934008"/>
       <w:r>
         <w:rPr>
           <w:sz w:val="32"/>
@@ -6484,7 +7181,7 @@
           <w:lang w:val="en-US"/>
         </w:rPr>
       </w:pPr>
-      <w:bookmarkStart w:id="16" w:name="_Toc135853922"/>
+      <w:bookmarkStart w:id="16" w:name="_Toc135934009"/>
       <w:r>
         <w:rPr>
           <w:sz w:val="32"/>
@@ -6673,7 +7370,7 @@
           <w:lang w:val="en-US"/>
         </w:rPr>
       </w:pPr>
-      <w:bookmarkStart w:id="17" w:name="_Toc135853923"/>
+      <w:bookmarkStart w:id="17" w:name="_Toc135934010"/>
       <w:r>
         <w:rPr>
           <w:sz w:val="32"/>
@@ -6777,12 +7474,16 @@
     </w:p>
     <w:p>
       <w:pPr>
-        <w:pStyle w:val="Titre3"/>
+        <w:pStyle w:val="Titre30"/>
+        <w:numPr>
+          <w:ilvl w:val="2"/>
+          <w:numId w:val="54"/>
+        </w:numPr>
         <w:rPr>
           <w:szCs w:val="28"/>
         </w:rPr>
       </w:pPr>
-      <w:bookmarkStart w:id="18" w:name="_Toc135853899"/>
+      <w:bookmarkStart w:id="18" w:name="_Toc135933979"/>
       <w:r>
         <w:rPr>
           <w:szCs w:val="28"/>
@@ -6806,7 +7507,7 @@
           <w:lang w:val="en-US"/>
         </w:rPr>
       </w:pPr>
-      <w:bookmarkStart w:id="19" w:name="_Toc135853924"/>
+      <w:bookmarkStart w:id="19" w:name="_Toc135934011"/>
       <w:r>
         <w:rPr>
           <w:noProof/>
@@ -6815,9 +7516,9 @@
           <w:lang w:val="en-US"/>
         </w:rPr>
         <w:drawing>
-          <wp:inline distT="0" distB="0" distL="0" distR="0" wp14:anchorId="79513B67" wp14:editId="0F014B5F">
-            <wp:extent cx="6299722" cy="2324384"/>
-            <wp:effectExtent l="0" t="0" r="6350" b="0"/>
+          <wp:inline distT="0" distB="0" distL="0" distR="0" wp14:anchorId="79513B67" wp14:editId="17E37094">
+            <wp:extent cx="6366073" cy="2585348"/>
+            <wp:effectExtent l="0" t="0" r="0" b="5715"/>
             <wp:docPr id="178114796" name="Image 1"/>
             <wp:cNvGraphicFramePr>
               <a:graphicFrameLocks xmlns:a="http://schemas.openxmlformats.org/drawingml/2006/main" noChangeAspect="1"/>
@@ -6843,7 +7544,7 @@
                   <pic:spPr bwMode="auto">
                     <a:xfrm>
                       <a:off x="0" y="0"/>
-                      <a:ext cx="6331847" cy="2336237"/>
+                      <a:ext cx="6420800" cy="2607573"/>
                     </a:xfrm>
                     <a:prstGeom prst="rect">
                       <a:avLst/>
@@ -7067,6 +7768,7 @@
           <w:szCs w:val="32"/>
           <w:lang w:val="en-US"/>
         </w:rPr>
+        <w:lastRenderedPageBreak/>
         <w:t xml:space="preserve">The Python ecosystem provides a wide selection of pre-built modules, making it easier to handle diverse functionalities such as authentication, database management, and API integrations. </w:t>
       </w:r>
     </w:p>
@@ -7085,7 +7787,6 @@
           <w:lang w:val="en-US"/>
           <w14:ligatures w14:val="standardContextual"/>
         </w:rPr>
-        <w:lastRenderedPageBreak/>
         <w:drawing>
           <wp:anchor distT="0" distB="0" distL="114300" distR="114300" simplePos="0" relativeHeight="251663360" behindDoc="1" locked="0" layoutInCell="1" allowOverlap="1" wp14:anchorId="1ADA3135" wp14:editId="34E73D44">
             <wp:simplePos x="0" y="0"/>
@@ -7176,21 +7877,7 @@
           <w:szCs w:val="32"/>
           <w:lang w:val="en-US"/>
         </w:rPr>
-        <w:t>modifications</w:t>
-      </w:r>
-      <w:r>
-        <w:rPr>
-          <w:szCs w:val="32"/>
-          <w:lang w:val="en-US"/>
-        </w:rPr>
-        <w:t xml:space="preserve"> in</w:t>
-      </w:r>
-      <w:r>
-        <w:rPr>
-          <w:szCs w:val="32"/>
-          <w:lang w:val="en-US"/>
-        </w:rPr>
-        <w:t xml:space="preserve"> the</w:t>
+        <w:t>modifications in the</w:t>
       </w:r>
       <w:r>
         <w:rPr>
@@ -7424,7 +8111,15 @@
           <w:szCs w:val="32"/>
           <w:lang w:val="en-US"/>
         </w:rPr>
-        <w:t xml:space="preserve"> ecosystem offers a wealth of libraries and tools that enhance development productivity and provide solutions for various challenges.</w:t>
+        <w:t xml:space="preserve"> ecosystem offers a wealth of libraries </w:t>
+      </w:r>
+      <w:r>
+        <w:rPr>
+          <w:szCs w:val="32"/>
+          <w:lang w:val="en-US"/>
+        </w:rPr>
+        <w:lastRenderedPageBreak/>
+        <w:t>and tools that enhance development productivity and provide solutions for various challenges.</w:t>
       </w:r>
     </w:p>
     <w:p>
@@ -7454,15 +8149,7 @@
           <w:szCs w:val="32"/>
           <w:lang w:val="en-US"/>
         </w:rPr>
-        <w:t xml:space="preserve">owever, it is </w:t>
-      </w:r>
-      <w:r>
-        <w:rPr>
-          <w:szCs w:val="32"/>
-          <w:lang w:val="en-US"/>
-        </w:rPr>
-        <w:lastRenderedPageBreak/>
-        <w:t>important to note that this approach may require making numerous Symfony API calls. While some developers find success with this setup, others may have a less positive experience and encounter challenges.</w:t>
+        <w:t>owever, it is important to note that this approach may require making numerous Symfony API calls. While some developers find success with this setup, others may have a less positive experience and encounter challenges.</w:t>
       </w:r>
     </w:p>
     <w:p>
@@ -7633,9 +8320,13 @@
     </w:p>
     <w:p>
       <w:pPr>
-        <w:pStyle w:val="Titre3"/>
-      </w:pPr>
-      <w:bookmarkStart w:id="20" w:name="_Toc135853900"/>
+        <w:pStyle w:val="Titre30"/>
+        <w:numPr>
+          <w:ilvl w:val="2"/>
+          <w:numId w:val="54"/>
+        </w:numPr>
+      </w:pPr>
+      <w:bookmarkStart w:id="20" w:name="_Toc135933980"/>
       <w:r>
         <w:t>Architecture</w:t>
       </w:r>
@@ -7674,6 +8365,7 @@
           <w:rStyle w:val="rynqvb"/>
           <w:lang w:val="en-US"/>
         </w:rPr>
+        <w:lastRenderedPageBreak/>
         <w:t>Model: a kernel of the application which manages the data, makes it possible to retrieve the information in the database.</w:t>
       </w:r>
     </w:p>
@@ -7714,7 +8406,6 @@
           <w:rStyle w:val="rynqvb"/>
           <w:lang w:val="en-US"/>
         </w:rPr>
-        <w:lastRenderedPageBreak/>
         <w:t xml:space="preserve">Controller: a component responsible for decision-making, manages the business logic, it acts </w:t>
       </w:r>
       <w:r>
@@ -7739,7 +8430,7 @@
           <w:lang w:val="en-US"/>
         </w:rPr>
       </w:pPr>
-      <w:bookmarkStart w:id="21" w:name="_Toc135853925"/>
+      <w:bookmarkStart w:id="21" w:name="_Toc135934012"/>
       <w:r>
         <w:rPr>
           <w:noProof/>
@@ -7857,11 +8548,15 @@
     <w:p>
       <w:pPr>
         <w:pStyle w:val="Title2"/>
+        <w:numPr>
+          <w:ilvl w:val="1"/>
+          <w:numId w:val="54"/>
+        </w:numPr>
         <w:rPr>
           <w:szCs w:val="36"/>
         </w:rPr>
       </w:pPr>
-      <w:bookmarkStart w:id="22" w:name="_Toc135853901"/>
+      <w:bookmarkStart w:id="22" w:name="_Toc135933981"/>
       <w:r>
         <w:rPr>
           <w:szCs w:val="36"/>
@@ -7878,12 +8573,16 @@
     </w:p>
     <w:p>
       <w:pPr>
-        <w:pStyle w:val="Titre3"/>
+        <w:pStyle w:val="Titre30"/>
+        <w:numPr>
+          <w:ilvl w:val="2"/>
+          <w:numId w:val="54"/>
+        </w:numPr>
         <w:rPr>
           <w:szCs w:val="28"/>
         </w:rPr>
       </w:pPr>
-      <w:bookmarkStart w:id="23" w:name="_Toc135853902"/>
+      <w:bookmarkStart w:id="23" w:name="_Toc135933982"/>
       <w:r>
         <w:rPr>
           <w:szCs w:val="28"/>
@@ -7925,7 +8624,14 @@
         <w:rPr>
           <w:lang w:val="en-US"/>
         </w:rPr>
-        <w:t>Agile software development is a way of organizing the development process, emphasizing direct and frequent communication – preferably face-to-face, frequent deliveries of working software increments, short iterations, active customer engagement throughout the whole development life-cycle and change responsiveness rather than change avoidance. This can be seen as a contrast to waterfall-like processes which emphasize thorough and detailed planning and design upfront and consecutive plan conformance.</w:t>
+        <w:t xml:space="preserve">Agile software development is a way of organizing the development process, emphasizing direct and frequent communication – preferably face-to-face, frequent deliveries of working software increments, short iterations, active customer engagement throughout the whole development life-cycle and change responsiveness rather than change avoidance. This can be seen as a contrast to waterfall-like processes which </w:t>
+      </w:r>
+      <w:r>
+        <w:rPr>
+          <w:lang w:val="en-US"/>
+        </w:rPr>
+        <w:lastRenderedPageBreak/>
+        <w:t>emphasize thorough and detailed planning and design upfront and consecutive plan conformance.</w:t>
       </w:r>
       <w:sdt>
         <w:sdtPr>
@@ -7998,14 +8704,7 @@
         <w:rPr>
           <w:lang w:val="en-US"/>
         </w:rPr>
-        <w:t xml:space="preserve">Agile is a project management and software development approach that operates in iterations, enabling teams to deliver value to customers </w:t>
-      </w:r>
-      <w:r>
-        <w:rPr>
-          <w:lang w:val="en-US"/>
-        </w:rPr>
-        <w:lastRenderedPageBreak/>
-        <w:t>more efficiently and with fewer challenges. Rather than relying on a single, extensive launch, an agile approach delivers work in smaller, more manageable increments that are readily usable by stakeholders</w:t>
+        <w:t>Agile is a project management and software development approach that operates in iterations, enabling teams to deliver value to customers more efficiently and with fewer challenges. Rather than relying on a single, extensive launch, an agile approach delivers work in smaller, more manageable increments that are readily usable by stakeholders</w:t>
       </w:r>
       <w:r>
         <w:rPr>
@@ -8032,12 +8731,16 @@
     </w:p>
     <w:p>
       <w:pPr>
-        <w:pStyle w:val="Titre3"/>
+        <w:pStyle w:val="Titre30"/>
+        <w:numPr>
+          <w:ilvl w:val="2"/>
+          <w:numId w:val="54"/>
+        </w:numPr>
         <w:rPr>
           <w:szCs w:val="28"/>
         </w:rPr>
       </w:pPr>
-      <w:bookmarkStart w:id="24" w:name="_Toc135853903"/>
+      <w:bookmarkStart w:id="24" w:name="_Toc135933983"/>
       <w:r>
         <w:rPr>
           <w:szCs w:val="28"/>
@@ -8182,24 +8885,33 @@
     <w:p>
       <w:pPr>
         <w:pStyle w:val="Title2"/>
+        <w:numPr>
+          <w:ilvl w:val="1"/>
+          <w:numId w:val="54"/>
+        </w:numPr>
         <w:rPr>
           <w:szCs w:val="36"/>
         </w:rPr>
       </w:pPr>
-      <w:bookmarkStart w:id="25" w:name="_Toc135853904"/>
+      <w:bookmarkStart w:id="25" w:name="_Toc135933984"/>
       <w:r>
         <w:rPr>
           <w:szCs w:val="36"/>
         </w:rPr>
+        <w:lastRenderedPageBreak/>
         <w:t>Presentation and application of Scrum</w:t>
       </w:r>
       <w:bookmarkEnd w:id="25"/>
     </w:p>
     <w:p>
       <w:pPr>
-        <w:pStyle w:val="Titre3"/>
-      </w:pPr>
-      <w:bookmarkStart w:id="26" w:name="_Toc135853905"/>
+        <w:pStyle w:val="Titre30"/>
+        <w:numPr>
+          <w:ilvl w:val="2"/>
+          <w:numId w:val="54"/>
+        </w:numPr>
+      </w:pPr>
+      <w:bookmarkStart w:id="26" w:name="_Toc135933985"/>
       <w:r>
         <w:t>Introduction</w:t>
       </w:r>
@@ -8300,11 +9012,14 @@
     </w:p>
     <w:p>
       <w:pPr>
-        <w:pStyle w:val="Titre3"/>
-      </w:pPr>
-      <w:bookmarkStart w:id="27" w:name="_Toc135853906"/>
-      <w:r>
-        <w:lastRenderedPageBreak/>
+        <w:pStyle w:val="Titre30"/>
+        <w:numPr>
+          <w:ilvl w:val="2"/>
+          <w:numId w:val="54"/>
+        </w:numPr>
+      </w:pPr>
+      <w:bookmarkStart w:id="27" w:name="_Toc135933986"/>
+      <w:r>
         <w:t xml:space="preserve">The development </w:t>
       </w:r>
       <w:r>
@@ -8332,9 +9047,9 @@
           <w:lang w:val="en-US"/>
         </w:rPr>
         <w:drawing>
-          <wp:inline distT="0" distB="0" distL="0" distR="0" wp14:anchorId="7A3322A6" wp14:editId="16C534D1">
-            <wp:extent cx="4361180" cy="1943100"/>
-            <wp:effectExtent l="0" t="0" r="1270" b="0"/>
+          <wp:inline distT="0" distB="0" distL="0" distR="0" wp14:anchorId="7A3322A6" wp14:editId="48AFA4BE">
+            <wp:extent cx="4968776" cy="2213811"/>
+            <wp:effectExtent l="0" t="0" r="3810" b="0"/>
             <wp:docPr id="1849470297" name="Image 2"/>
             <wp:cNvGraphicFramePr>
               <a:graphicFrameLocks xmlns:a="http://schemas.openxmlformats.org/drawingml/2006/main" noChangeAspect="1"/>
@@ -8360,7 +9075,7 @@
                   <pic:spPr bwMode="auto">
                     <a:xfrm>
                       <a:off x="0" y="0"/>
-                      <a:ext cx="4361180" cy="1943100"/>
+                      <a:ext cx="4981178" cy="2219337"/>
                     </a:xfrm>
                     <a:prstGeom prst="rect">
                       <a:avLst/>
@@ -8391,7 +9106,7 @@
           <w:lang w:val="en-US"/>
         </w:rPr>
       </w:pPr>
-      <w:bookmarkStart w:id="28" w:name="_Toc135853926"/>
+      <w:bookmarkStart w:id="28" w:name="_Toc135934013"/>
       <w:r>
         <w:rPr>
           <w:sz w:val="32"/>
@@ -8626,6 +9341,7 @@
           <w:szCs w:val="32"/>
           <w:lang w:val="en-US"/>
         </w:rPr>
+        <w:lastRenderedPageBreak/>
         <w:t xml:space="preserve">Together, we embraced an agile approach, constantly adapting to changing demands and delivering value. Through the collective efforts of Mr. </w:t>
       </w:r>
       <w:proofErr w:type="spellStart"/>
@@ -8686,11 +9402,14 @@
     </w:p>
     <w:p>
       <w:pPr>
-        <w:pStyle w:val="Titre3"/>
-      </w:pPr>
-      <w:bookmarkStart w:id="29" w:name="_Toc135853907"/>
-      <w:r>
-        <w:lastRenderedPageBreak/>
+        <w:pStyle w:val="Titre30"/>
+        <w:numPr>
+          <w:ilvl w:val="2"/>
+          <w:numId w:val="54"/>
+        </w:numPr>
+      </w:pPr>
+      <w:bookmarkStart w:id="29" w:name="_Toc135933987"/>
+      <w:r>
         <w:t>Done</w:t>
       </w:r>
       <w:bookmarkEnd w:id="29"/>
@@ -8809,9 +9528,13 @@
     </w:p>
     <w:p>
       <w:pPr>
-        <w:pStyle w:val="Titre3"/>
-      </w:pPr>
-      <w:bookmarkStart w:id="30" w:name="_Toc135853908"/>
+        <w:pStyle w:val="Titre30"/>
+        <w:numPr>
+          <w:ilvl w:val="2"/>
+          <w:numId w:val="54"/>
+        </w:numPr>
+      </w:pPr>
+      <w:bookmarkStart w:id="30" w:name="_Toc135933988"/>
       <w:r>
         <w:t xml:space="preserve">Le Time </w:t>
       </w:r>
@@ -8869,9 +9592,13 @@
     </w:p>
     <w:p>
       <w:pPr>
-        <w:pStyle w:val="Titre3"/>
-      </w:pPr>
-      <w:bookmarkStart w:id="31" w:name="_Toc135853909"/>
+        <w:pStyle w:val="Titre30"/>
+        <w:numPr>
+          <w:ilvl w:val="2"/>
+          <w:numId w:val="54"/>
+        </w:numPr>
+      </w:pPr>
+      <w:bookmarkStart w:id="31" w:name="_Toc135933989"/>
       <w:r>
         <w:t>Why Scrum</w:t>
       </w:r>
@@ -8894,13 +9621,13 @@
           <w14:ligatures w14:val="standardContextual"/>
         </w:rPr>
         <w:drawing>
-          <wp:anchor distT="0" distB="0" distL="114300" distR="114300" simplePos="0" relativeHeight="251667456" behindDoc="0" locked="0" layoutInCell="1" allowOverlap="1" wp14:anchorId="77152F8D" wp14:editId="3ED36FF5">
+          <wp:anchor distT="0" distB="0" distL="114300" distR="114300" simplePos="0" relativeHeight="251667456" behindDoc="0" locked="0" layoutInCell="1" allowOverlap="1" wp14:anchorId="77152F8D" wp14:editId="40F012A2">
             <wp:simplePos x="0" y="0"/>
             <wp:positionH relativeFrom="column">
-              <wp:posOffset>4348385</wp:posOffset>
+              <wp:posOffset>4347845</wp:posOffset>
             </wp:positionH>
             <wp:positionV relativeFrom="paragraph">
-              <wp:posOffset>259715</wp:posOffset>
+              <wp:posOffset>163463</wp:posOffset>
             </wp:positionV>
             <wp:extent cx="1801495" cy="1801495"/>
             <wp:effectExtent l="0" t="0" r="8255" b="8255"/>
@@ -9044,10 +9771,15 @@
     </w:p>
     <w:p>
       <w:pPr>
-        <w:pStyle w:val="Titre3"/>
-      </w:pPr>
-      <w:bookmarkStart w:id="32" w:name="_Toc135853910"/>
-      <w:r>
+        <w:pStyle w:val="Titre30"/>
+        <w:numPr>
+          <w:ilvl w:val="2"/>
+          <w:numId w:val="54"/>
+        </w:numPr>
+      </w:pPr>
+      <w:bookmarkStart w:id="32" w:name="_Toc135933990"/>
+      <w:r>
+        <w:lastRenderedPageBreak/>
         <w:t>Modeling and design method</w:t>
       </w:r>
       <w:bookmarkEnd w:id="32"/>
@@ -9120,24 +9852,21 @@
         <w:rPr>
           <w:lang w:val="en-US"/>
         </w:rPr>
-        <w:t xml:space="preserve"> is a graphical computer modeling language which allows to popularize the aspects related to the design and </w:t>
-      </w:r>
-      <w:r>
-        <w:rPr>
-          <w:lang w:val="en-US"/>
-        </w:rPr>
-        <w:lastRenderedPageBreak/>
-        <w:t>the architecture, specific to the software, to the customer. Also, it provides a quick understanding of the program to other external developers in case of recovery of the software and facilitates its maintenance.</w:t>
+        <w:t xml:space="preserve"> is a graphical computer modeling language which allows to popularize the aspects related to the design and the architecture, specific to the software, to the customer. Also, it provides a quick understanding of the program to other external developers in case of recovery of the software and facilitates its maintenance.</w:t>
       </w:r>
     </w:p>
     <w:p>
       <w:pPr>
-        <w:pStyle w:val="Titre3"/>
+        <w:pStyle w:val="Titre30"/>
+        <w:numPr>
+          <w:ilvl w:val="2"/>
+          <w:numId w:val="54"/>
+        </w:numPr>
         <w:rPr>
           <w:szCs w:val="28"/>
         </w:rPr>
       </w:pPr>
-      <w:bookmarkStart w:id="33" w:name="_Toc135853911"/>
+      <w:bookmarkStart w:id="33" w:name="_Toc135933991"/>
       <w:r>
         <w:rPr>
           <w:szCs w:val="28"/>
@@ -9209,8 +9938,12 @@
     <w:p>
       <w:pPr>
         <w:pStyle w:val="Title2"/>
-      </w:pPr>
-      <w:bookmarkStart w:id="34" w:name="_Toc135853912"/>
+        <w:numPr>
+          <w:ilvl w:val="1"/>
+          <w:numId w:val="54"/>
+        </w:numPr>
+      </w:pPr>
+      <w:bookmarkStart w:id="34" w:name="_Toc135933992"/>
       <w:r>
         <w:t>Conclusion</w:t>
       </w:r>
@@ -9252,12 +9985,8 @@
     <w:p>
       <w:pPr>
         <w:pStyle w:val="Title1"/>
-        <w:numPr>
-          <w:ilvl w:val="0"/>
-          <w:numId w:val="41"/>
-        </w:numPr>
-      </w:pPr>
-      <w:bookmarkStart w:id="35" w:name="_Toc135853913"/>
+      </w:pPr>
+      <w:bookmarkStart w:id="35" w:name="_Toc135933993"/>
       <w:r>
         <w:lastRenderedPageBreak/>
         <w:t>Chapter:</w:t>
@@ -9282,8 +10011,12 @@
     <w:p>
       <w:pPr>
         <w:pStyle w:val="Title2"/>
-      </w:pPr>
-      <w:bookmarkStart w:id="36" w:name="_Toc135853914"/>
+        <w:numPr>
+          <w:ilvl w:val="1"/>
+          <w:numId w:val="54"/>
+        </w:numPr>
+      </w:pPr>
+      <w:bookmarkStart w:id="36" w:name="_Toc135933994"/>
       <w:r>
         <w:t>Introduction:</w:t>
       </w:r>
@@ -9308,11 +10041,15 @@
     <w:p>
       <w:pPr>
         <w:pStyle w:val="Title2"/>
+        <w:numPr>
+          <w:ilvl w:val="1"/>
+          <w:numId w:val="54"/>
+        </w:numPr>
         <w:rPr>
           <w:rFonts w:eastAsia="Times New Roman"/>
         </w:rPr>
       </w:pPr>
-      <w:bookmarkStart w:id="37" w:name="_Toc135853915"/>
+      <w:bookmarkStart w:id="37" w:name="_Toc135933995"/>
       <w:r>
         <w:rPr>
           <w:rFonts w:eastAsia="Times New Roman"/>
@@ -9323,7 +10060,7 @@
         <w:rPr>
           <w:rFonts w:eastAsia="Times New Roman"/>
         </w:rPr>
-        <w:t>Profiles:</w:t>
+        <w:t>Profiles</w:t>
       </w:r>
       <w:bookmarkEnd w:id="37"/>
     </w:p>
@@ -9915,13 +10652,14 @@
     <w:p>
       <w:pPr>
         <w:pStyle w:val="Title2"/>
-      </w:pPr>
-      <w:bookmarkStart w:id="38" w:name="_Toc135853916"/>
+        <w:numPr>
+          <w:ilvl w:val="1"/>
+          <w:numId w:val="54"/>
+        </w:numPr>
+      </w:pPr>
+      <w:bookmarkStart w:id="38" w:name="_Toc135933996"/>
       <w:r>
         <w:t>Non-functional needs</w:t>
-      </w:r>
-      <w:r>
-        <w:t>:</w:t>
       </w:r>
       <w:bookmarkEnd w:id="38"/>
     </w:p>
@@ -9955,40 +10693,41 @@
     </w:p>
     <w:p>
       <w:pPr>
+        <w:pStyle w:val="Titre30"/>
+        <w:numPr>
+          <w:ilvl w:val="2"/>
+          <w:numId w:val="54"/>
+        </w:numPr>
+      </w:pPr>
+      <w:bookmarkStart w:id="39" w:name="_Toc135933997"/>
+      <w:r>
+        <w:rPr>
+          <w:rStyle w:val="Title2Car"/>
+          <w:sz w:val="28"/>
+          <w:szCs w:val="24"/>
+        </w:rPr>
+        <w:t>Performance</w:t>
+      </w:r>
+      <w:bookmarkEnd w:id="39"/>
+    </w:p>
+    <w:p>
+      <w:pPr>
         <w:pStyle w:val="ParagraphPerso"/>
-        <w:numPr>
-          <w:ilvl w:val="0"/>
-          <w:numId w:val="11"/>
-        </w:numPr>
-        <w:rPr>
-          <w:lang w:val="en-US"/>
-        </w:rPr>
-      </w:pPr>
-      <w:r>
-        <w:rPr>
-          <w:b/>
-          <w:bCs/>
-          <w:lang w:val="en-US"/>
-        </w:rPr>
-        <w:t>Performance:</w:t>
-      </w:r>
-      <w:r>
-        <w:rPr>
-          <w:lang w:val="en-US"/>
-        </w:rPr>
-        <w:t xml:space="preserve"> The application should provide quick response times to ensure a comfortable and user-friendly experience</w:t>
-      </w:r>
-      <w:r>
-        <w:rPr>
-          <w:lang w:val="en-US"/>
-        </w:rPr>
-        <w:t xml:space="preserve">, </w:t>
-      </w:r>
-      <w:r>
-        <w:rPr>
-          <w:lang w:val="en-US"/>
-        </w:rPr>
-        <w:t>A high-performance invoice system would typically exhibit the following characteristics:</w:t>
+        <w:rPr>
+          <w:lang w:val="en-US"/>
+        </w:rPr>
+      </w:pPr>
+      <w:r>
+        <w:rPr>
+          <w:lang w:val="en-US"/>
+        </w:rPr>
+        <w:t>The application should provide quick response times to ensure a comfortable and user-friendly experience</w:t>
+      </w:r>
+      <w:r>
+        <w:rPr>
+          <w:lang w:val="en-US"/>
+        </w:rPr>
+        <w:t>, A high-performance invoice system would typically exhibit the following characteristics:</w:t>
       </w:r>
     </w:p>
     <w:p>
@@ -9996,7 +10735,7 @@
         <w:pStyle w:val="ParagraphPerso"/>
         <w:numPr>
           <w:ilvl w:val="1"/>
-          <w:numId w:val="11"/>
+          <w:numId w:val="60"/>
         </w:numPr>
         <w:rPr>
           <w:lang w:val="en-US"/>
@@ -10007,6 +10746,7 @@
           <w:u w:val="single"/>
           <w:lang w:val="en-US"/>
         </w:rPr>
+        <w:lastRenderedPageBreak/>
         <w:t>Responsiveness</w:t>
       </w:r>
       <w:r>
@@ -10021,7 +10761,7 @@
         <w:pStyle w:val="ParagraphPerso"/>
         <w:numPr>
           <w:ilvl w:val="1"/>
-          <w:numId w:val="11"/>
+          <w:numId w:val="60"/>
         </w:numPr>
         <w:rPr>
           <w:lang w:val="en-US"/>
@@ -10032,7 +10772,6 @@
           <w:u w:val="single"/>
           <w:lang w:val="en-US"/>
         </w:rPr>
-        <w:lastRenderedPageBreak/>
         <w:t>Processing Speed</w:t>
       </w:r>
       <w:r>
@@ -10047,7 +10786,7 @@
         <w:pStyle w:val="ParagraphPerso"/>
         <w:numPr>
           <w:ilvl w:val="1"/>
-          <w:numId w:val="11"/>
+          <w:numId w:val="60"/>
         </w:numPr>
         <w:rPr>
           <w:lang w:val="en-US"/>
@@ -10069,28 +10808,33 @@
     </w:p>
     <w:p>
       <w:pPr>
+        <w:pStyle w:val="Titre30"/>
+        <w:numPr>
+          <w:ilvl w:val="2"/>
+          <w:numId w:val="54"/>
+        </w:numPr>
+      </w:pPr>
+      <w:bookmarkStart w:id="40" w:name="_Toc135933998"/>
+      <w:r>
+        <w:t>Modularity:</w:t>
+      </w:r>
+      <w:bookmarkEnd w:id="40"/>
+      <w:r>
+        <w:t xml:space="preserve"> </w:t>
+      </w:r>
+    </w:p>
+    <w:p>
+      <w:pPr>
         <w:pStyle w:val="ParagraphPerso"/>
-        <w:numPr>
-          <w:ilvl w:val="0"/>
-          <w:numId w:val="11"/>
-        </w:numPr>
-        <w:rPr>
-          <w:lang w:val="en-US"/>
-        </w:rPr>
-      </w:pPr>
-      <w:r>
-        <w:rPr>
-          <w:b/>
-          <w:bCs/>
-          <w:lang w:val="en-US"/>
-        </w:rPr>
-        <w:t>Modularity:</w:t>
-      </w:r>
-      <w:r>
-        <w:rPr>
-          <w:lang w:val="en-US"/>
-        </w:rPr>
-        <w:t xml:space="preserve"> It should be easy to add new services or components without significant changes to the existing structure.</w:t>
+        <w:rPr>
+          <w:lang w:val="en-US"/>
+        </w:rPr>
+      </w:pPr>
+      <w:r>
+        <w:rPr>
+          <w:lang w:val="en-US"/>
+        </w:rPr>
+        <w:t>It should be easy to add new services or components without significant changes to the existing structure.</w:t>
       </w:r>
     </w:p>
     <w:p>
@@ -10098,7 +10842,7 @@
         <w:pStyle w:val="ParagraphPerso"/>
         <w:numPr>
           <w:ilvl w:val="1"/>
-          <w:numId w:val="11"/>
+          <w:numId w:val="59"/>
         </w:numPr>
         <w:rPr>
           <w:lang w:val="en-US"/>
@@ -10115,13 +10859,7 @@
         <w:rPr>
           <w:lang w:val="en-US"/>
         </w:rPr>
-        <w:t xml:space="preserve">: </w:t>
-      </w:r>
-      <w:r>
-        <w:rPr>
-          <w:lang w:val="en-US"/>
-        </w:rPr>
-        <w:t>the invoice system is divided into separate functional components or modules based on their specific tasks or responsibilities. Each module focuses on a specific function, promoting a clear separation of concerns and facilitating easier development, testing, and maintenance.</w:t>
+        <w:t>: the invoice system is divided into separate functional components or modules based on their specific tasks or responsibilities. Each module focuses on a specific function, promoting a clear separation of concerns and facilitating easier development, testing, and maintenance.</w:t>
       </w:r>
     </w:p>
     <w:p>
@@ -10129,7 +10867,7 @@
         <w:pStyle w:val="ParagraphPerso"/>
         <w:numPr>
           <w:ilvl w:val="1"/>
-          <w:numId w:val="11"/>
+          <w:numId w:val="59"/>
         </w:numPr>
         <w:rPr>
           <w:lang w:val="en-US"/>
@@ -10154,7 +10892,7 @@
         <w:pStyle w:val="ParagraphPerso"/>
         <w:numPr>
           <w:ilvl w:val="1"/>
-          <w:numId w:val="11"/>
+          <w:numId w:val="59"/>
         </w:numPr>
         <w:rPr>
           <w:lang w:val="en-US"/>
@@ -10165,21 +10903,7 @@
           <w:u w:val="single"/>
           <w:lang w:val="en-US"/>
         </w:rPr>
-        <w:t>Service-Based</w:t>
-      </w:r>
-      <w:r>
-        <w:rPr>
-          <w:u w:val="single"/>
-          <w:lang w:val="en-US"/>
-        </w:rPr>
-        <w:t xml:space="preserve"> </w:t>
-      </w:r>
-      <w:r>
-        <w:rPr>
-          <w:u w:val="single"/>
-          <w:lang w:val="en-US"/>
-        </w:rPr>
-        <w:t>Modularity</w:t>
+        <w:t>Service-Based Modularity</w:t>
       </w:r>
       <w:r>
         <w:rPr>
@@ -10202,28 +10926,34 @@
     </w:p>
     <w:p>
       <w:pPr>
+        <w:pStyle w:val="Titre30"/>
+        <w:numPr>
+          <w:ilvl w:val="2"/>
+          <w:numId w:val="54"/>
+        </w:numPr>
+      </w:pPr>
+      <w:bookmarkStart w:id="41" w:name="_Toc135933999"/>
+      <w:r>
+        <w:lastRenderedPageBreak/>
+        <w:t>Maintainability:</w:t>
+      </w:r>
+      <w:bookmarkEnd w:id="41"/>
+      <w:r>
+        <w:t xml:space="preserve"> </w:t>
+      </w:r>
+    </w:p>
+    <w:p>
+      <w:pPr>
         <w:pStyle w:val="ParagraphPerso"/>
-        <w:numPr>
-          <w:ilvl w:val="0"/>
-          <w:numId w:val="11"/>
-        </w:numPr>
-        <w:rPr>
-          <w:lang w:val="en-US"/>
-        </w:rPr>
-      </w:pPr>
-      <w:r>
-        <w:rPr>
-          <w:b/>
-          <w:bCs/>
-          <w:lang w:val="en-US"/>
-        </w:rPr>
-        <w:t>Maintainability:</w:t>
-      </w:r>
-      <w:r>
-        <w:rPr>
-          <w:lang w:val="en-US"/>
-        </w:rPr>
-        <w:t xml:space="preserve"> The code should be well-commented, easily maintainable, and built upon established "best practices.</w:t>
+        <w:rPr>
+          <w:lang w:val="en-US"/>
+        </w:rPr>
+      </w:pPr>
+      <w:r>
+        <w:rPr>
+          <w:lang w:val="en-US"/>
+        </w:rPr>
+        <w:t>The code should be well-commented, easily maintainable, and built upon established "best practices.</w:t>
       </w:r>
     </w:p>
     <w:p>
@@ -10231,7 +10961,7 @@
         <w:pStyle w:val="ParagraphPerso"/>
         <w:numPr>
           <w:ilvl w:val="1"/>
-          <w:numId w:val="11"/>
+          <w:numId w:val="58"/>
         </w:numPr>
         <w:rPr>
           <w:lang w:val="en-US"/>
@@ -10256,7 +10986,7 @@
         <w:pStyle w:val="ParagraphPerso"/>
         <w:numPr>
           <w:ilvl w:val="1"/>
-          <w:numId w:val="11"/>
+          <w:numId w:val="58"/>
         </w:numPr>
         <w:rPr>
           <w:lang w:val="en-US"/>
@@ -10273,14 +11003,7 @@
         <w:rPr>
           <w:lang w:val="en-US"/>
         </w:rPr>
-        <w:t xml:space="preserve">: Incorporating automated testing practices, such as unit testing and integration testing, improves the maintainability of the invoice system. A comprehensive test </w:t>
-      </w:r>
-      <w:r>
-        <w:rPr>
-          <w:lang w:val="en-US"/>
-        </w:rPr>
-        <w:lastRenderedPageBreak/>
-        <w:t>suite allows for confident refactoring and modification of the codebase.</w:t>
+        <w:t>: Incorporating automated testing practices, such as unit testing and integration testing, improves the maintainability of the invoice system. A comprehensive test suite allows for confident refactoring and modification of the codebase.</w:t>
       </w:r>
     </w:p>
     <w:p>
@@ -10288,7 +11011,7 @@
         <w:pStyle w:val="ParagraphPerso"/>
         <w:numPr>
           <w:ilvl w:val="1"/>
-          <w:numId w:val="11"/>
+          <w:numId w:val="58"/>
         </w:numPr>
         <w:rPr>
           <w:lang w:val="en-US"/>
@@ -10313,7 +11036,7 @@
         <w:pStyle w:val="ParagraphPerso"/>
         <w:numPr>
           <w:ilvl w:val="1"/>
-          <w:numId w:val="11"/>
+          <w:numId w:val="58"/>
         </w:numPr>
         <w:rPr>
           <w:lang w:val="en-US"/>
@@ -10364,14 +11087,7 @@
               <w:noProof/>
               <w:lang w:val="en-US"/>
             </w:rPr>
-            <w:t xml:space="preserve"> </w:t>
-          </w:r>
-          <w:r>
-            <w:rPr>
-              <w:noProof/>
-              <w:lang w:val="en-US"/>
-            </w:rPr>
-            <w:t>[4]</w:t>
+            <w:t xml:space="preserve"> [4]</w:t>
           </w:r>
           <w:r>
             <w:rPr>
@@ -10405,7 +11121,7 @@
         <w:pStyle w:val="ParagraphPerso"/>
         <w:numPr>
           <w:ilvl w:val="1"/>
-          <w:numId w:val="11"/>
+          <w:numId w:val="58"/>
         </w:numPr>
         <w:rPr>
           <w:lang w:val="en-US"/>
@@ -10430,7 +11146,7 @@
         <w:pStyle w:val="ParagraphPerso"/>
         <w:numPr>
           <w:ilvl w:val="1"/>
-          <w:numId w:val="11"/>
+          <w:numId w:val="58"/>
         </w:numPr>
         <w:rPr>
           <w:lang w:val="en-US"/>
@@ -10467,18 +11183,20 @@
     <w:p>
       <w:pPr>
         <w:pStyle w:val="Title2"/>
-      </w:pPr>
-      <w:bookmarkStart w:id="39" w:name="_Toc135853917"/>
-      <w:r>
+        <w:numPr>
+          <w:ilvl w:val="1"/>
+          <w:numId w:val="54"/>
+        </w:numPr>
+      </w:pPr>
+      <w:bookmarkStart w:id="42" w:name="_Toc135934000"/>
+      <w:r>
+        <w:lastRenderedPageBreak/>
         <w:t xml:space="preserve">User </w:t>
       </w:r>
       <w:r>
-        <w:t>Story &amp; Technical Story:</w:t>
-      </w:r>
-      <w:bookmarkEnd w:id="39"/>
-      <w:r>
-        <w:t xml:space="preserve"> </w:t>
-      </w:r>
+        <w:t>Story &amp; Technical Story</w:t>
+      </w:r>
+      <w:bookmarkEnd w:id="42"/>
     </w:p>
     <w:p>
       <w:pPr>
@@ -10613,10 +11331,13 @@
     <w:p>
       <w:pPr>
         <w:pStyle w:val="Title2"/>
-      </w:pPr>
-      <w:bookmarkStart w:id="40" w:name="_Toc135853918"/>
-      <w:r>
-        <w:lastRenderedPageBreak/>
+        <w:numPr>
+          <w:ilvl w:val="1"/>
+          <w:numId w:val="54"/>
+        </w:numPr>
+      </w:pPr>
+      <w:bookmarkStart w:id="43" w:name="_Toc135934001"/>
+      <w:r>
         <w:t>Implementation of</w:t>
       </w:r>
       <w:r>
@@ -10626,24 +11347,33 @@
         <w:t xml:space="preserve">Product </w:t>
       </w:r>
       <w:r>
-        <w:t>Backlog:</w:t>
-      </w:r>
-      <w:bookmarkEnd w:id="40"/>
+        <w:t>Backlog</w:t>
+      </w:r>
+      <w:bookmarkEnd w:id="43"/>
     </w:p>
     <w:p>
       <w:pPr>
         <w:pStyle w:val="ParagraphPerso"/>
         <w:rPr>
-          <w:szCs w:val="32"/>
-          <w:lang w:val="en-US"/>
-        </w:rPr>
-      </w:pPr>
-      <w:r>
-        <w:rPr>
-          <w:szCs w:val="32"/>
-          <w:lang w:val="en-US"/>
-        </w:rPr>
-        <w:t>The table below presents these needs which will be the subject of our work.</w:t>
+          <w:sz w:val="29"/>
+          <w:szCs w:val="29"/>
+          <w:lang w:val="en-US"/>
+        </w:rPr>
+      </w:pPr>
+      <w:r>
+        <w:rPr>
+          <w:szCs w:val="32"/>
+          <w:lang w:val="en-US"/>
+        </w:rPr>
+        <w:t xml:space="preserve">The table below presents these needs which will be the subject of </w:t>
+      </w:r>
+      <w:r>
+        <w:rPr>
+          <w:sz w:val="29"/>
+          <w:szCs w:val="29"/>
+          <w:lang w:val="en-US"/>
+        </w:rPr>
+        <w:t>our work.</w:t>
       </w:r>
     </w:p>
     <w:tbl>
@@ -10657,8 +11387,8 @@
         <w:gridCol w:w="1432"/>
         <w:gridCol w:w="4657"/>
         <w:gridCol w:w="1513"/>
-        <w:gridCol w:w="1050"/>
-        <w:gridCol w:w="765"/>
+        <w:gridCol w:w="1113"/>
+        <w:gridCol w:w="940"/>
       </w:tblGrid>
       <w:tr>
         <w:trPr>
@@ -10679,6 +11409,8 @@
                 <w:rFonts w:ascii="Calibri" w:eastAsia="Times New Roman" w:hAnsi="Calibri" w:cs="Calibri"/>
                 <w:color w:val="FFFFFF"/>
                 <w:kern w:val="0"/>
+                <w:sz w:val="29"/>
+                <w:szCs w:val="29"/>
                 <w:lang w:eastAsia="fr-FR"/>
                 <w14:ligatures w14:val="none"/>
               </w:rPr>
@@ -10688,6 +11420,8 @@
                 <w:rFonts w:ascii="Calibri" w:eastAsia="Times New Roman" w:hAnsi="Calibri" w:cs="Calibri"/>
                 <w:color w:val="FFFFFF"/>
                 <w:kern w:val="0"/>
+                <w:sz w:val="29"/>
+                <w:szCs w:val="29"/>
                 <w:lang w:eastAsia="fr-FR"/>
                 <w14:ligatures w14:val="none"/>
               </w:rPr>
@@ -10709,6 +11443,8 @@
                 <w:rFonts w:ascii="Calibri" w:eastAsia="Times New Roman" w:hAnsi="Calibri" w:cs="Calibri"/>
                 <w:color w:val="FFFFFF"/>
                 <w:kern w:val="0"/>
+                <w:sz w:val="29"/>
+                <w:szCs w:val="29"/>
                 <w:lang w:eastAsia="fr-FR"/>
                 <w14:ligatures w14:val="none"/>
               </w:rPr>
@@ -10718,6 +11454,8 @@
                 <w:rFonts w:ascii="Calibri" w:eastAsia="Times New Roman" w:hAnsi="Calibri" w:cs="Calibri"/>
                 <w:color w:val="FFFFFF"/>
                 <w:kern w:val="0"/>
+                <w:sz w:val="29"/>
+                <w:szCs w:val="29"/>
                 <w:lang w:eastAsia="fr-FR"/>
                 <w14:ligatures w14:val="none"/>
               </w:rPr>
@@ -10739,6 +11477,8 @@
                 <w:rFonts w:ascii="Calibri" w:eastAsia="Times New Roman" w:hAnsi="Calibri" w:cs="Calibri"/>
                 <w:color w:val="FFFFFF"/>
                 <w:kern w:val="0"/>
+                <w:sz w:val="29"/>
+                <w:szCs w:val="29"/>
                 <w:lang w:eastAsia="fr-FR"/>
                 <w14:ligatures w14:val="none"/>
               </w:rPr>
@@ -10748,6 +11488,8 @@
                 <w:rFonts w:ascii="Calibri" w:eastAsia="Times New Roman" w:hAnsi="Calibri" w:cs="Calibri"/>
                 <w:color w:val="FFFFFF"/>
                 <w:kern w:val="0"/>
+                <w:sz w:val="29"/>
+                <w:szCs w:val="29"/>
                 <w:lang w:eastAsia="fr-FR"/>
                 <w14:ligatures w14:val="none"/>
               </w:rPr>
@@ -10769,6 +11511,8 @@
                 <w:rFonts w:ascii="Calibri" w:eastAsia="Times New Roman" w:hAnsi="Calibri" w:cs="Calibri"/>
                 <w:color w:val="FFFFFF"/>
                 <w:kern w:val="0"/>
+                <w:sz w:val="29"/>
+                <w:szCs w:val="29"/>
                 <w:lang w:eastAsia="fr-FR"/>
                 <w14:ligatures w14:val="none"/>
               </w:rPr>
@@ -10778,6 +11522,8 @@
                 <w:rFonts w:ascii="Calibri" w:eastAsia="Times New Roman" w:hAnsi="Calibri" w:cs="Calibri"/>
                 <w:color w:val="FFFFFF"/>
                 <w:kern w:val="0"/>
+                <w:sz w:val="29"/>
+                <w:szCs w:val="29"/>
                 <w:lang w:eastAsia="fr-FR"/>
                 <w14:ligatures w14:val="none"/>
               </w:rPr>
@@ -10799,6 +11545,8 @@
                 <w:rFonts w:ascii="Calibri" w:eastAsia="Times New Roman" w:hAnsi="Calibri" w:cs="Calibri"/>
                 <w:color w:val="FFFFFF"/>
                 <w:kern w:val="0"/>
+                <w:sz w:val="29"/>
+                <w:szCs w:val="29"/>
                 <w:lang w:eastAsia="fr-FR"/>
                 <w14:ligatures w14:val="none"/>
               </w:rPr>
@@ -10808,6 +11556,8 @@
                 <w:rFonts w:ascii="Calibri" w:eastAsia="Times New Roman" w:hAnsi="Calibri" w:cs="Calibri"/>
                 <w:color w:val="FFFFFF"/>
                 <w:kern w:val="0"/>
+                <w:sz w:val="29"/>
+                <w:szCs w:val="29"/>
                 <w:lang w:eastAsia="fr-FR"/>
                 <w14:ligatures w14:val="none"/>
               </w:rPr>
@@ -10829,6 +11579,8 @@
                 <w:rFonts w:ascii="Calibri" w:eastAsia="Times New Roman" w:hAnsi="Calibri" w:cs="Calibri"/>
                 <w:color w:val="FFFFFF"/>
                 <w:kern w:val="0"/>
+                <w:sz w:val="29"/>
+                <w:szCs w:val="29"/>
                 <w:lang w:eastAsia="fr-FR"/>
                 <w14:ligatures w14:val="none"/>
               </w:rPr>
@@ -10838,6 +11590,8 @@
                 <w:rFonts w:ascii="Calibri" w:eastAsia="Times New Roman" w:hAnsi="Calibri" w:cs="Calibri"/>
                 <w:color w:val="FFFFFF"/>
                 <w:kern w:val="0"/>
+                <w:sz w:val="29"/>
+                <w:szCs w:val="29"/>
                 <w:lang w:eastAsia="fr-FR"/>
                 <w14:ligatures w14:val="none"/>
               </w:rPr>
@@ -10867,8 +11621,8 @@
                 <w:rFonts w:ascii="Calibri" w:eastAsia="Times New Roman" w:hAnsi="Calibri" w:cs="Calibri"/>
                 <w:color w:val="000000"/>
                 <w:kern w:val="0"/>
-                <w:sz w:val="24"/>
-                <w:szCs w:val="24"/>
+                <w:sz w:val="29"/>
+                <w:szCs w:val="29"/>
                 <w:lang w:eastAsia="fr-FR"/>
                 <w14:ligatures w14:val="none"/>
               </w:rPr>
@@ -10878,8 +11632,8 @@
                 <w:rFonts w:ascii="Calibri" w:eastAsia="Times New Roman" w:hAnsi="Calibri" w:cs="Calibri"/>
                 <w:color w:val="000000"/>
                 <w:kern w:val="0"/>
-                <w:sz w:val="24"/>
-                <w:szCs w:val="24"/>
+                <w:sz w:val="29"/>
+                <w:szCs w:val="29"/>
                 <w:lang w:eastAsia="fr-FR"/>
                 <w14:ligatures w14:val="none"/>
               </w:rPr>
@@ -10903,8 +11657,8 @@
                 <w:rFonts w:ascii="Calibri" w:eastAsia="Times New Roman" w:hAnsi="Calibri" w:cs="Calibri"/>
                 <w:color w:val="000000"/>
                 <w:kern w:val="0"/>
-                <w:sz w:val="24"/>
-                <w:szCs w:val="24"/>
+                <w:sz w:val="29"/>
+                <w:szCs w:val="29"/>
                 <w:lang w:eastAsia="fr-FR"/>
                 <w14:ligatures w14:val="none"/>
               </w:rPr>
@@ -10914,8 +11668,8 @@
                 <w:rFonts w:ascii="Calibri" w:eastAsia="Times New Roman" w:hAnsi="Calibri" w:cs="Calibri"/>
                 <w:color w:val="000000"/>
                 <w:kern w:val="0"/>
-                <w:sz w:val="24"/>
-                <w:szCs w:val="24"/>
+                <w:sz w:val="29"/>
+                <w:szCs w:val="29"/>
                 <w:lang w:eastAsia="fr-FR"/>
                 <w14:ligatures w14:val="none"/>
               </w:rPr>
@@ -10937,8 +11691,8 @@
                 <w:rFonts w:ascii="Calibri" w:eastAsia="Times New Roman" w:hAnsi="Calibri" w:cs="Calibri"/>
                 <w:color w:val="000000"/>
                 <w:kern w:val="0"/>
-                <w:sz w:val="24"/>
-                <w:szCs w:val="24"/>
+                <w:sz w:val="29"/>
+                <w:szCs w:val="29"/>
                 <w:lang w:eastAsia="fr-FR"/>
                 <w14:ligatures w14:val="none"/>
               </w:rPr>
@@ -10948,8 +11702,8 @@
                 <w:rFonts w:ascii="Calibri" w:eastAsia="Times New Roman" w:hAnsi="Calibri" w:cs="Calibri"/>
                 <w:color w:val="000000"/>
                 <w:kern w:val="0"/>
-                <w:sz w:val="24"/>
-                <w:szCs w:val="24"/>
+                <w:sz w:val="29"/>
+                <w:szCs w:val="29"/>
                 <w:lang w:eastAsia="fr-FR"/>
                 <w14:ligatures w14:val="none"/>
               </w:rPr>
@@ -10972,8 +11726,8 @@
                 <w:rFonts w:ascii="Calibri" w:eastAsia="Times New Roman" w:hAnsi="Calibri" w:cs="Calibri"/>
                 <w:color w:val="000000"/>
                 <w:kern w:val="0"/>
-                <w:sz w:val="24"/>
-                <w:szCs w:val="24"/>
+                <w:sz w:val="29"/>
+                <w:szCs w:val="29"/>
                 <w:lang w:eastAsia="fr-FR"/>
                 <w14:ligatures w14:val="none"/>
               </w:rPr>
@@ -10983,8 +11737,8 @@
                 <w:rFonts w:ascii="Calibri" w:eastAsia="Times New Roman" w:hAnsi="Calibri" w:cs="Calibri"/>
                 <w:color w:val="000000"/>
                 <w:kern w:val="0"/>
-                <w:sz w:val="24"/>
-                <w:szCs w:val="24"/>
+                <w:sz w:val="29"/>
+                <w:szCs w:val="29"/>
                 <w:lang w:eastAsia="fr-FR"/>
                 <w14:ligatures w14:val="none"/>
               </w:rPr>
@@ -11007,8 +11761,8 @@
                 <w:rFonts w:ascii="Calibri" w:eastAsia="Times New Roman" w:hAnsi="Calibri" w:cs="Calibri"/>
                 <w:color w:val="000000"/>
                 <w:kern w:val="0"/>
-                <w:sz w:val="24"/>
-                <w:szCs w:val="24"/>
+                <w:sz w:val="29"/>
+                <w:szCs w:val="29"/>
                 <w:lang w:eastAsia="fr-FR"/>
                 <w14:ligatures w14:val="none"/>
               </w:rPr>
@@ -11018,8 +11772,8 @@
                 <w:rFonts w:ascii="Calibri" w:eastAsia="Times New Roman" w:hAnsi="Calibri" w:cs="Calibri"/>
                 <w:color w:val="000000"/>
                 <w:kern w:val="0"/>
-                <w:sz w:val="24"/>
-                <w:szCs w:val="24"/>
+                <w:sz w:val="29"/>
+                <w:szCs w:val="29"/>
                 <w:lang w:eastAsia="fr-FR"/>
                 <w14:ligatures w14:val="none"/>
               </w:rPr>
@@ -11042,8 +11796,8 @@
                 <w:rFonts w:ascii="Calibri" w:eastAsia="Times New Roman" w:hAnsi="Calibri" w:cs="Calibri"/>
                 <w:color w:val="000000"/>
                 <w:kern w:val="0"/>
-                <w:sz w:val="24"/>
-                <w:szCs w:val="24"/>
+                <w:sz w:val="29"/>
+                <w:szCs w:val="29"/>
                 <w:lang w:eastAsia="fr-FR"/>
                 <w14:ligatures w14:val="none"/>
               </w:rPr>
@@ -11053,8 +11807,8 @@
                 <w:rFonts w:ascii="Calibri" w:eastAsia="Times New Roman" w:hAnsi="Calibri" w:cs="Calibri"/>
                 <w:color w:val="000000"/>
                 <w:kern w:val="0"/>
-                <w:sz w:val="24"/>
-                <w:szCs w:val="24"/>
+                <w:sz w:val="29"/>
+                <w:szCs w:val="29"/>
                 <w:lang w:eastAsia="fr-FR"/>
                 <w14:ligatures w14:val="none"/>
               </w:rPr>
@@ -11083,8 +11837,8 @@
                 <w:rFonts w:ascii="Calibri" w:eastAsia="Times New Roman" w:hAnsi="Calibri" w:cs="Calibri"/>
                 <w:color w:val="000000"/>
                 <w:kern w:val="0"/>
-                <w:sz w:val="24"/>
-                <w:szCs w:val="24"/>
+                <w:sz w:val="29"/>
+                <w:szCs w:val="29"/>
                 <w:lang w:eastAsia="fr-FR"/>
                 <w14:ligatures w14:val="none"/>
               </w:rPr>
@@ -11094,8 +11848,8 @@
                 <w:rFonts w:ascii="Calibri" w:eastAsia="Times New Roman" w:hAnsi="Calibri" w:cs="Calibri"/>
                 <w:color w:val="000000"/>
                 <w:kern w:val="0"/>
-                <w:sz w:val="24"/>
-                <w:szCs w:val="24"/>
+                <w:sz w:val="29"/>
+                <w:szCs w:val="29"/>
                 <w:lang w:eastAsia="fr-FR"/>
                 <w14:ligatures w14:val="none"/>
               </w:rPr>
@@ -11119,8 +11873,8 @@
                 <w:rFonts w:ascii="Calibri" w:eastAsia="Times New Roman" w:hAnsi="Calibri" w:cs="Calibri"/>
                 <w:color w:val="000000"/>
                 <w:kern w:val="0"/>
-                <w:sz w:val="24"/>
-                <w:szCs w:val="24"/>
+                <w:sz w:val="29"/>
+                <w:szCs w:val="29"/>
                 <w:lang w:eastAsia="fr-FR"/>
                 <w14:ligatures w14:val="none"/>
               </w:rPr>
@@ -11130,8 +11884,8 @@
                 <w:rFonts w:ascii="Calibri" w:eastAsia="Times New Roman" w:hAnsi="Calibri" w:cs="Calibri"/>
                 <w:color w:val="000000"/>
                 <w:kern w:val="0"/>
-                <w:sz w:val="24"/>
-                <w:szCs w:val="24"/>
+                <w:sz w:val="29"/>
+                <w:szCs w:val="29"/>
                 <w:lang w:eastAsia="fr-FR"/>
                 <w14:ligatures w14:val="none"/>
               </w:rPr>
@@ -11153,8 +11907,8 @@
                 <w:rFonts w:ascii="Calibri" w:eastAsia="Times New Roman" w:hAnsi="Calibri" w:cs="Calibri"/>
                 <w:color w:val="000000"/>
                 <w:kern w:val="0"/>
-                <w:sz w:val="24"/>
-                <w:szCs w:val="24"/>
+                <w:sz w:val="29"/>
+                <w:szCs w:val="29"/>
                 <w:lang w:eastAsia="fr-FR"/>
                 <w14:ligatures w14:val="none"/>
               </w:rPr>
@@ -11164,8 +11918,8 @@
                 <w:rFonts w:ascii="Calibri" w:eastAsia="Times New Roman" w:hAnsi="Calibri" w:cs="Calibri"/>
                 <w:color w:val="000000"/>
                 <w:kern w:val="0"/>
-                <w:sz w:val="24"/>
-                <w:szCs w:val="24"/>
+                <w:sz w:val="29"/>
+                <w:szCs w:val="29"/>
                 <w:lang w:eastAsia="fr-FR"/>
                 <w14:ligatures w14:val="none"/>
               </w:rPr>
@@ -11188,8 +11942,8 @@
                 <w:rFonts w:ascii="Calibri" w:eastAsia="Times New Roman" w:hAnsi="Calibri" w:cs="Calibri"/>
                 <w:color w:val="000000"/>
                 <w:kern w:val="0"/>
-                <w:sz w:val="24"/>
-                <w:szCs w:val="24"/>
+                <w:sz w:val="29"/>
+                <w:szCs w:val="29"/>
                 <w:lang w:eastAsia="fr-FR"/>
                 <w14:ligatures w14:val="none"/>
               </w:rPr>
@@ -11199,8 +11953,8 @@
                 <w:rFonts w:ascii="Calibri" w:eastAsia="Times New Roman" w:hAnsi="Calibri" w:cs="Calibri"/>
                 <w:color w:val="000000"/>
                 <w:kern w:val="0"/>
-                <w:sz w:val="24"/>
-                <w:szCs w:val="24"/>
+                <w:sz w:val="29"/>
+                <w:szCs w:val="29"/>
                 <w:lang w:eastAsia="fr-FR"/>
                 <w14:ligatures w14:val="none"/>
               </w:rPr>
@@ -11223,8 +11977,8 @@
                 <w:rFonts w:ascii="Calibri" w:eastAsia="Times New Roman" w:hAnsi="Calibri" w:cs="Calibri"/>
                 <w:color w:val="000000"/>
                 <w:kern w:val="0"/>
-                <w:sz w:val="24"/>
-                <w:szCs w:val="24"/>
+                <w:sz w:val="29"/>
+                <w:szCs w:val="29"/>
                 <w:lang w:eastAsia="fr-FR"/>
                 <w14:ligatures w14:val="none"/>
               </w:rPr>
@@ -11234,8 +11988,8 @@
                 <w:rFonts w:ascii="Calibri" w:eastAsia="Times New Roman" w:hAnsi="Calibri" w:cs="Calibri"/>
                 <w:color w:val="000000"/>
                 <w:kern w:val="0"/>
-                <w:sz w:val="24"/>
-                <w:szCs w:val="24"/>
+                <w:sz w:val="29"/>
+                <w:szCs w:val="29"/>
                 <w:lang w:eastAsia="fr-FR"/>
                 <w14:ligatures w14:val="none"/>
               </w:rPr>
@@ -11258,8 +12012,8 @@
                 <w:rFonts w:ascii="Calibri" w:eastAsia="Times New Roman" w:hAnsi="Calibri" w:cs="Calibri"/>
                 <w:color w:val="000000"/>
                 <w:kern w:val="0"/>
-                <w:sz w:val="24"/>
-                <w:szCs w:val="24"/>
+                <w:sz w:val="29"/>
+                <w:szCs w:val="29"/>
                 <w:lang w:eastAsia="fr-FR"/>
                 <w14:ligatures w14:val="none"/>
               </w:rPr>
@@ -11269,8 +12023,8 @@
                 <w:rFonts w:ascii="Calibri" w:eastAsia="Times New Roman" w:hAnsi="Calibri" w:cs="Calibri"/>
                 <w:color w:val="000000"/>
                 <w:kern w:val="0"/>
-                <w:sz w:val="24"/>
-                <w:szCs w:val="24"/>
+                <w:sz w:val="29"/>
+                <w:szCs w:val="29"/>
                 <w:lang w:eastAsia="fr-FR"/>
                 <w14:ligatures w14:val="none"/>
               </w:rPr>
@@ -11300,8 +12054,8 @@
                 <w:rFonts w:ascii="Calibri" w:eastAsia="Times New Roman" w:hAnsi="Calibri" w:cs="Calibri"/>
                 <w:color w:val="000000"/>
                 <w:kern w:val="0"/>
-                <w:sz w:val="24"/>
-                <w:szCs w:val="24"/>
+                <w:sz w:val="29"/>
+                <w:szCs w:val="29"/>
                 <w:lang w:eastAsia="fr-FR"/>
                 <w14:ligatures w14:val="none"/>
               </w:rPr>
@@ -11311,8 +12065,8 @@
                 <w:rFonts w:ascii="Calibri" w:eastAsia="Times New Roman" w:hAnsi="Calibri" w:cs="Calibri"/>
                 <w:color w:val="000000"/>
                 <w:kern w:val="0"/>
-                <w:sz w:val="24"/>
-                <w:szCs w:val="24"/>
+                <w:sz w:val="29"/>
+                <w:szCs w:val="29"/>
                 <w:lang w:eastAsia="fr-FR"/>
                 <w14:ligatures w14:val="none"/>
               </w:rPr>
@@ -11336,8 +12090,8 @@
                 <w:rFonts w:ascii="Calibri" w:eastAsia="Times New Roman" w:hAnsi="Calibri" w:cs="Calibri"/>
                 <w:color w:val="000000"/>
                 <w:kern w:val="0"/>
-                <w:sz w:val="24"/>
-                <w:szCs w:val="24"/>
+                <w:sz w:val="29"/>
+                <w:szCs w:val="29"/>
                 <w:lang w:eastAsia="fr-FR"/>
                 <w14:ligatures w14:val="none"/>
               </w:rPr>
@@ -11347,8 +12101,8 @@
                 <w:rFonts w:ascii="Calibri" w:eastAsia="Times New Roman" w:hAnsi="Calibri" w:cs="Calibri"/>
                 <w:color w:val="000000"/>
                 <w:kern w:val="0"/>
-                <w:sz w:val="24"/>
-                <w:szCs w:val="24"/>
+                <w:sz w:val="29"/>
+                <w:szCs w:val="29"/>
                 <w:lang w:eastAsia="fr-FR"/>
                 <w14:ligatures w14:val="none"/>
               </w:rPr>
@@ -11370,8 +12124,8 @@
                 <w:rFonts w:ascii="Calibri" w:eastAsia="Times New Roman" w:hAnsi="Calibri" w:cs="Calibri"/>
                 <w:color w:val="000000"/>
                 <w:kern w:val="0"/>
-                <w:sz w:val="24"/>
-                <w:szCs w:val="24"/>
+                <w:sz w:val="29"/>
+                <w:szCs w:val="29"/>
                 <w:lang w:eastAsia="fr-FR"/>
                 <w14:ligatures w14:val="none"/>
               </w:rPr>
@@ -11381,8 +12135,8 @@
                 <w:rFonts w:ascii="Calibri" w:eastAsia="Times New Roman" w:hAnsi="Calibri" w:cs="Calibri"/>
                 <w:color w:val="000000"/>
                 <w:kern w:val="0"/>
-                <w:sz w:val="24"/>
-                <w:szCs w:val="24"/>
+                <w:sz w:val="29"/>
+                <w:szCs w:val="29"/>
                 <w:lang w:eastAsia="fr-FR"/>
                 <w14:ligatures w14:val="none"/>
               </w:rPr>
@@ -11405,8 +12159,8 @@
                 <w:rFonts w:ascii="Calibri" w:eastAsia="Times New Roman" w:hAnsi="Calibri" w:cs="Calibri"/>
                 <w:color w:val="000000"/>
                 <w:kern w:val="0"/>
-                <w:sz w:val="24"/>
-                <w:szCs w:val="24"/>
+                <w:sz w:val="29"/>
+                <w:szCs w:val="29"/>
                 <w:lang w:eastAsia="fr-FR"/>
                 <w14:ligatures w14:val="none"/>
               </w:rPr>
@@ -11416,8 +12170,8 @@
                 <w:rFonts w:ascii="Calibri" w:eastAsia="Times New Roman" w:hAnsi="Calibri" w:cs="Calibri"/>
                 <w:color w:val="000000"/>
                 <w:kern w:val="0"/>
-                <w:sz w:val="24"/>
-                <w:szCs w:val="24"/>
+                <w:sz w:val="29"/>
+                <w:szCs w:val="29"/>
                 <w:lang w:eastAsia="fr-FR"/>
                 <w14:ligatures w14:val="none"/>
               </w:rPr>
@@ -11440,8 +12194,8 @@
                 <w:rFonts w:ascii="Calibri" w:eastAsia="Times New Roman" w:hAnsi="Calibri" w:cs="Calibri"/>
                 <w:color w:val="000000"/>
                 <w:kern w:val="0"/>
-                <w:sz w:val="24"/>
-                <w:szCs w:val="24"/>
+                <w:sz w:val="29"/>
+                <w:szCs w:val="29"/>
                 <w:lang w:eastAsia="fr-FR"/>
                 <w14:ligatures w14:val="none"/>
               </w:rPr>
@@ -11451,8 +12205,8 @@
                 <w:rFonts w:ascii="Calibri" w:eastAsia="Times New Roman" w:hAnsi="Calibri" w:cs="Calibri"/>
                 <w:color w:val="000000"/>
                 <w:kern w:val="0"/>
-                <w:sz w:val="24"/>
-                <w:szCs w:val="24"/>
+                <w:sz w:val="29"/>
+                <w:szCs w:val="29"/>
                 <w:lang w:eastAsia="fr-FR"/>
                 <w14:ligatures w14:val="none"/>
               </w:rPr>
@@ -11475,8 +12229,8 @@
                 <w:rFonts w:ascii="Calibri" w:eastAsia="Times New Roman" w:hAnsi="Calibri" w:cs="Calibri"/>
                 <w:color w:val="000000"/>
                 <w:kern w:val="0"/>
-                <w:sz w:val="24"/>
-                <w:szCs w:val="24"/>
+                <w:sz w:val="29"/>
+                <w:szCs w:val="29"/>
                 <w:lang w:eastAsia="fr-FR"/>
                 <w14:ligatures w14:val="none"/>
               </w:rPr>
@@ -11486,8 +12240,8 @@
                 <w:rFonts w:ascii="Calibri" w:eastAsia="Times New Roman" w:hAnsi="Calibri" w:cs="Calibri"/>
                 <w:color w:val="000000"/>
                 <w:kern w:val="0"/>
-                <w:sz w:val="24"/>
-                <w:szCs w:val="24"/>
+                <w:sz w:val="29"/>
+                <w:szCs w:val="29"/>
                 <w:lang w:eastAsia="fr-FR"/>
                 <w14:ligatures w14:val="none"/>
               </w:rPr>
@@ -11518,8 +12272,8 @@
                 <w:rFonts w:ascii="Calibri" w:eastAsia="Times New Roman" w:hAnsi="Calibri" w:cs="Calibri"/>
                 <w:color w:val="000000"/>
                 <w:kern w:val="0"/>
-                <w:sz w:val="24"/>
-                <w:szCs w:val="24"/>
+                <w:sz w:val="29"/>
+                <w:szCs w:val="29"/>
                 <w:lang w:eastAsia="fr-FR"/>
                 <w14:ligatures w14:val="none"/>
               </w:rPr>
@@ -11529,11 +12283,12 @@
                 <w:rFonts w:ascii="Calibri" w:eastAsia="Times New Roman" w:hAnsi="Calibri" w:cs="Calibri"/>
                 <w:color w:val="000000"/>
                 <w:kern w:val="0"/>
-                <w:sz w:val="24"/>
-                <w:szCs w:val="24"/>
+                <w:sz w:val="29"/>
+                <w:szCs w:val="29"/>
                 <w:lang w:eastAsia="fr-FR"/>
                 <w14:ligatures w14:val="none"/>
               </w:rPr>
+              <w:lastRenderedPageBreak/>
               <w:t>4</w:t>
             </w:r>
           </w:p>
@@ -11556,8 +12311,8 @@
                 <w:rFonts w:ascii="Calibri" w:eastAsia="Times New Roman" w:hAnsi="Calibri" w:cs="Calibri"/>
                 <w:color w:val="000000"/>
                 <w:kern w:val="0"/>
-                <w:sz w:val="24"/>
-                <w:szCs w:val="24"/>
+                <w:sz w:val="29"/>
+                <w:szCs w:val="29"/>
                 <w:lang w:eastAsia="fr-FR"/>
                 <w14:ligatures w14:val="none"/>
               </w:rPr>
@@ -11567,8 +12322,8 @@
                 <w:rFonts w:ascii="Calibri" w:eastAsia="Times New Roman" w:hAnsi="Calibri" w:cs="Calibri"/>
                 <w:color w:val="000000"/>
                 <w:kern w:val="0"/>
-                <w:sz w:val="24"/>
-                <w:szCs w:val="24"/>
+                <w:sz w:val="29"/>
+                <w:szCs w:val="29"/>
                 <w:lang w:eastAsia="fr-FR"/>
                 <w14:ligatures w14:val="none"/>
               </w:rPr>
@@ -11592,8 +12347,8 @@
                 <w:rFonts w:ascii="Calibri" w:eastAsia="Times New Roman" w:hAnsi="Calibri" w:cs="Calibri"/>
                 <w:color w:val="000000"/>
                 <w:kern w:val="0"/>
-                <w:sz w:val="24"/>
-                <w:szCs w:val="24"/>
+                <w:sz w:val="29"/>
+                <w:szCs w:val="29"/>
                 <w:lang w:eastAsia="fr-FR"/>
                 <w14:ligatures w14:val="none"/>
               </w:rPr>
@@ -11603,8 +12358,8 @@
                 <w:rFonts w:ascii="Calibri" w:eastAsia="Times New Roman" w:hAnsi="Calibri" w:cs="Calibri"/>
                 <w:color w:val="000000"/>
                 <w:kern w:val="0"/>
-                <w:sz w:val="24"/>
-                <w:szCs w:val="24"/>
+                <w:sz w:val="29"/>
+                <w:szCs w:val="29"/>
                 <w:lang w:eastAsia="fr-FR"/>
                 <w14:ligatures w14:val="none"/>
               </w:rPr>
@@ -11615,8 +12370,8 @@
                 <w:rFonts w:ascii="Calibri" w:eastAsia="Times New Roman" w:hAnsi="Calibri" w:cs="Calibri"/>
                 <w:color w:val="000000"/>
                 <w:kern w:val="0"/>
-                <w:sz w:val="24"/>
-                <w:szCs w:val="24"/>
+                <w:sz w:val="29"/>
+                <w:szCs w:val="29"/>
                 <w:lang w:eastAsia="fr-FR"/>
                 <w14:ligatures w14:val="none"/>
               </w:rPr>
@@ -11641,8 +12396,8 @@
                 <w:rFonts w:ascii="Calibri" w:eastAsia="Times New Roman" w:hAnsi="Calibri" w:cs="Calibri"/>
                 <w:color w:val="000000"/>
                 <w:kern w:val="0"/>
-                <w:sz w:val="24"/>
-                <w:szCs w:val="24"/>
+                <w:sz w:val="29"/>
+                <w:szCs w:val="29"/>
                 <w:lang w:eastAsia="fr-FR"/>
                 <w14:ligatures w14:val="none"/>
               </w:rPr>
@@ -11652,8 +12407,8 @@
                 <w:rFonts w:ascii="Calibri" w:eastAsia="Times New Roman" w:hAnsi="Calibri" w:cs="Calibri"/>
                 <w:color w:val="000000"/>
                 <w:kern w:val="0"/>
-                <w:sz w:val="24"/>
-                <w:szCs w:val="24"/>
+                <w:sz w:val="29"/>
+                <w:szCs w:val="29"/>
                 <w:lang w:eastAsia="fr-FR"/>
                 <w14:ligatures w14:val="none"/>
               </w:rPr>
@@ -11678,8 +12433,8 @@
                 <w:rFonts w:ascii="Calibri" w:eastAsia="Times New Roman" w:hAnsi="Calibri" w:cs="Calibri"/>
                 <w:color w:val="000000"/>
                 <w:kern w:val="0"/>
-                <w:sz w:val="24"/>
-                <w:szCs w:val="24"/>
+                <w:sz w:val="29"/>
+                <w:szCs w:val="29"/>
                 <w:lang w:eastAsia="fr-FR"/>
                 <w14:ligatures w14:val="none"/>
               </w:rPr>
@@ -11689,8 +12444,8 @@
                 <w:rFonts w:ascii="Calibri" w:eastAsia="Times New Roman" w:hAnsi="Calibri" w:cs="Calibri"/>
                 <w:color w:val="000000"/>
                 <w:kern w:val="0"/>
-                <w:sz w:val="24"/>
-                <w:szCs w:val="24"/>
+                <w:sz w:val="29"/>
+                <w:szCs w:val="29"/>
                 <w:lang w:eastAsia="fr-FR"/>
                 <w14:ligatures w14:val="none"/>
               </w:rPr>
@@ -11715,8 +12470,8 @@
                 <w:rFonts w:ascii="Calibri" w:eastAsia="Times New Roman" w:hAnsi="Calibri" w:cs="Calibri"/>
                 <w:color w:val="000000"/>
                 <w:kern w:val="0"/>
-                <w:sz w:val="24"/>
-                <w:szCs w:val="24"/>
+                <w:sz w:val="29"/>
+                <w:szCs w:val="29"/>
                 <w:lang w:eastAsia="fr-FR"/>
                 <w14:ligatures w14:val="none"/>
               </w:rPr>
@@ -11726,8 +12481,8 @@
                 <w:rFonts w:ascii="Calibri" w:eastAsia="Times New Roman" w:hAnsi="Calibri" w:cs="Calibri"/>
                 <w:color w:val="000000"/>
                 <w:kern w:val="0"/>
-                <w:sz w:val="24"/>
-                <w:szCs w:val="24"/>
+                <w:sz w:val="29"/>
+                <w:szCs w:val="29"/>
                 <w:lang w:eastAsia="fr-FR"/>
                 <w14:ligatures w14:val="none"/>
               </w:rPr>
@@ -11762,8 +12517,8 @@
                 <w:rFonts w:ascii="Calibri" w:eastAsia="Times New Roman" w:hAnsi="Calibri" w:cs="Calibri"/>
                 <w:color w:val="000000"/>
                 <w:kern w:val="0"/>
-                <w:sz w:val="24"/>
-                <w:szCs w:val="24"/>
+                <w:sz w:val="29"/>
+                <w:szCs w:val="29"/>
                 <w:lang w:eastAsia="fr-FR"/>
                 <w14:ligatures w14:val="none"/>
               </w:rPr>
@@ -11773,8 +12528,8 @@
                 <w:rFonts w:ascii="Calibri" w:eastAsia="Times New Roman" w:hAnsi="Calibri" w:cs="Calibri"/>
                 <w:color w:val="000000"/>
                 <w:kern w:val="0"/>
-                <w:sz w:val="24"/>
-                <w:szCs w:val="24"/>
+                <w:sz w:val="29"/>
+                <w:szCs w:val="29"/>
                 <w:lang w:eastAsia="fr-FR"/>
                 <w14:ligatures w14:val="none"/>
               </w:rPr>
@@ -11803,8 +12558,8 @@
                 <w:rFonts w:ascii="Calibri" w:eastAsia="Times New Roman" w:hAnsi="Calibri" w:cs="Calibri"/>
                 <w:color w:val="000000"/>
                 <w:kern w:val="0"/>
-                <w:sz w:val="24"/>
-                <w:szCs w:val="24"/>
+                <w:sz w:val="29"/>
+                <w:szCs w:val="29"/>
                 <w:lang w:eastAsia="fr-FR"/>
                 <w14:ligatures w14:val="none"/>
               </w:rPr>
@@ -11814,8 +12569,8 @@
                 <w:rFonts w:ascii="Calibri" w:eastAsia="Times New Roman" w:hAnsi="Calibri" w:cs="Calibri"/>
                 <w:color w:val="000000"/>
                 <w:kern w:val="0"/>
-                <w:sz w:val="24"/>
-                <w:szCs w:val="24"/>
+                <w:sz w:val="29"/>
+                <w:szCs w:val="29"/>
                 <w:lang w:eastAsia="fr-FR"/>
                 <w14:ligatures w14:val="none"/>
               </w:rPr>
@@ -11842,8 +12597,8 @@
                 <w:rFonts w:ascii="Calibri" w:eastAsia="Times New Roman" w:hAnsi="Calibri" w:cs="Calibri"/>
                 <w:color w:val="000000"/>
                 <w:kern w:val="0"/>
-                <w:sz w:val="24"/>
-                <w:szCs w:val="24"/>
+                <w:sz w:val="29"/>
+                <w:szCs w:val="29"/>
                 <w:lang w:eastAsia="fr-FR"/>
                 <w14:ligatures w14:val="none"/>
               </w:rPr>
@@ -11853,8 +12608,8 @@
                 <w:rFonts w:ascii="Calibri" w:eastAsia="Times New Roman" w:hAnsi="Calibri" w:cs="Calibri"/>
                 <w:color w:val="000000"/>
                 <w:kern w:val="0"/>
-                <w:sz w:val="24"/>
-                <w:szCs w:val="24"/>
+                <w:sz w:val="29"/>
+                <w:szCs w:val="29"/>
                 <w:lang w:eastAsia="fr-FR"/>
                 <w14:ligatures w14:val="none"/>
               </w:rPr>
@@ -11882,8 +12637,8 @@
                 <w:rFonts w:ascii="Calibri" w:eastAsia="Times New Roman" w:hAnsi="Calibri" w:cs="Calibri"/>
                 <w:color w:val="000000"/>
                 <w:kern w:val="0"/>
-                <w:sz w:val="24"/>
-                <w:szCs w:val="24"/>
+                <w:sz w:val="29"/>
+                <w:szCs w:val="29"/>
                 <w:lang w:eastAsia="fr-FR"/>
                 <w14:ligatures w14:val="none"/>
               </w:rPr>
@@ -11893,8 +12648,8 @@
                 <w:rFonts w:ascii="Calibri" w:eastAsia="Times New Roman" w:hAnsi="Calibri" w:cs="Calibri"/>
                 <w:color w:val="000000"/>
                 <w:kern w:val="0"/>
-                <w:sz w:val="24"/>
-                <w:szCs w:val="24"/>
+                <w:sz w:val="29"/>
+                <w:szCs w:val="29"/>
                 <w:lang w:eastAsia="fr-FR"/>
                 <w14:ligatures w14:val="none"/>
               </w:rPr>
@@ -11922,8 +12677,8 @@
                 <w:rFonts w:ascii="Calibri" w:eastAsia="Times New Roman" w:hAnsi="Calibri" w:cs="Calibri"/>
                 <w:color w:val="000000"/>
                 <w:kern w:val="0"/>
-                <w:sz w:val="24"/>
-                <w:szCs w:val="24"/>
+                <w:sz w:val="29"/>
+                <w:szCs w:val="29"/>
                 <w:lang w:eastAsia="fr-FR"/>
                 <w14:ligatures w14:val="none"/>
               </w:rPr>
@@ -11933,8 +12688,8 @@
                 <w:rFonts w:ascii="Calibri" w:eastAsia="Times New Roman" w:hAnsi="Calibri" w:cs="Calibri"/>
                 <w:color w:val="000000"/>
                 <w:kern w:val="0"/>
-                <w:sz w:val="24"/>
-                <w:szCs w:val="24"/>
+                <w:sz w:val="29"/>
+                <w:szCs w:val="29"/>
                 <w:lang w:eastAsia="fr-FR"/>
                 <w14:ligatures w14:val="none"/>
               </w:rPr>
@@ -11962,8 +12717,8 @@
                 <w:rFonts w:ascii="Calibri" w:eastAsia="Times New Roman" w:hAnsi="Calibri" w:cs="Calibri"/>
                 <w:color w:val="000000"/>
                 <w:kern w:val="0"/>
-                <w:sz w:val="24"/>
-                <w:szCs w:val="24"/>
+                <w:sz w:val="29"/>
+                <w:szCs w:val="29"/>
                 <w:lang w:eastAsia="fr-FR"/>
                 <w14:ligatures w14:val="none"/>
               </w:rPr>
@@ -11973,8 +12728,8 @@
                 <w:rFonts w:ascii="Calibri" w:eastAsia="Times New Roman" w:hAnsi="Calibri" w:cs="Calibri"/>
                 <w:color w:val="000000"/>
                 <w:kern w:val="0"/>
-                <w:sz w:val="24"/>
-                <w:szCs w:val="24"/>
+                <w:sz w:val="29"/>
+                <w:szCs w:val="29"/>
                 <w:lang w:eastAsia="fr-FR"/>
                 <w14:ligatures w14:val="none"/>
               </w:rPr>
@@ -12008,8 +12763,8 @@
                 <w:rFonts w:ascii="Calibri" w:eastAsia="Times New Roman" w:hAnsi="Calibri" w:cs="Calibri"/>
                 <w:color w:val="000000"/>
                 <w:kern w:val="0"/>
-                <w:sz w:val="24"/>
-                <w:szCs w:val="24"/>
+                <w:sz w:val="29"/>
+                <w:szCs w:val="29"/>
                 <w:lang w:eastAsia="fr-FR"/>
                 <w14:ligatures w14:val="none"/>
               </w:rPr>
@@ -12019,8 +12774,8 @@
                 <w:rFonts w:ascii="Calibri" w:eastAsia="Times New Roman" w:hAnsi="Calibri" w:cs="Calibri"/>
                 <w:color w:val="000000"/>
                 <w:kern w:val="0"/>
-                <w:sz w:val="24"/>
-                <w:szCs w:val="24"/>
+                <w:sz w:val="29"/>
+                <w:szCs w:val="29"/>
                 <w:lang w:eastAsia="fr-FR"/>
                 <w14:ligatures w14:val="none"/>
               </w:rPr>
@@ -12049,8 +12804,8 @@
                 <w:rFonts w:ascii="Calibri" w:eastAsia="Times New Roman" w:hAnsi="Calibri" w:cs="Calibri"/>
                 <w:color w:val="000000"/>
                 <w:kern w:val="0"/>
-                <w:sz w:val="24"/>
-                <w:szCs w:val="24"/>
+                <w:sz w:val="29"/>
+                <w:szCs w:val="29"/>
                 <w:lang w:eastAsia="fr-FR"/>
                 <w14:ligatures w14:val="none"/>
               </w:rPr>
@@ -12060,8 +12815,8 @@
                 <w:rFonts w:ascii="Calibri" w:eastAsia="Times New Roman" w:hAnsi="Calibri" w:cs="Calibri"/>
                 <w:color w:val="000000"/>
                 <w:kern w:val="0"/>
-                <w:sz w:val="24"/>
-                <w:szCs w:val="24"/>
+                <w:sz w:val="29"/>
+                <w:szCs w:val="29"/>
                 <w:lang w:eastAsia="fr-FR"/>
                 <w14:ligatures w14:val="none"/>
               </w:rPr>
@@ -12088,8 +12843,8 @@
                 <w:rFonts w:ascii="Calibri" w:eastAsia="Times New Roman" w:hAnsi="Calibri" w:cs="Calibri"/>
                 <w:color w:val="000000"/>
                 <w:kern w:val="0"/>
-                <w:sz w:val="24"/>
-                <w:szCs w:val="24"/>
+                <w:sz w:val="29"/>
+                <w:szCs w:val="29"/>
                 <w:lang w:eastAsia="fr-FR"/>
                 <w14:ligatures w14:val="none"/>
               </w:rPr>
@@ -12099,8 +12854,8 @@
                 <w:rFonts w:ascii="Calibri" w:eastAsia="Times New Roman" w:hAnsi="Calibri" w:cs="Calibri"/>
                 <w:color w:val="000000"/>
                 <w:kern w:val="0"/>
-                <w:sz w:val="24"/>
-                <w:szCs w:val="24"/>
+                <w:sz w:val="29"/>
+                <w:szCs w:val="29"/>
                 <w:lang w:eastAsia="fr-FR"/>
                 <w14:ligatures w14:val="none"/>
               </w:rPr>
@@ -12128,8 +12883,8 @@
                 <w:rFonts w:ascii="Calibri" w:eastAsia="Times New Roman" w:hAnsi="Calibri" w:cs="Calibri"/>
                 <w:color w:val="000000"/>
                 <w:kern w:val="0"/>
-                <w:sz w:val="24"/>
-                <w:szCs w:val="24"/>
+                <w:sz w:val="29"/>
+                <w:szCs w:val="29"/>
                 <w:lang w:eastAsia="fr-FR"/>
                 <w14:ligatures w14:val="none"/>
               </w:rPr>
@@ -12139,8 +12894,8 @@
                 <w:rFonts w:ascii="Calibri" w:eastAsia="Times New Roman" w:hAnsi="Calibri" w:cs="Calibri"/>
                 <w:color w:val="000000"/>
                 <w:kern w:val="0"/>
-                <w:sz w:val="24"/>
-                <w:szCs w:val="24"/>
+                <w:sz w:val="29"/>
+                <w:szCs w:val="29"/>
                 <w:lang w:eastAsia="fr-FR"/>
                 <w14:ligatures w14:val="none"/>
               </w:rPr>
@@ -12168,8 +12923,8 @@
                 <w:rFonts w:ascii="Calibri" w:eastAsia="Times New Roman" w:hAnsi="Calibri" w:cs="Calibri"/>
                 <w:color w:val="000000"/>
                 <w:kern w:val="0"/>
-                <w:sz w:val="24"/>
-                <w:szCs w:val="24"/>
+                <w:sz w:val="29"/>
+                <w:szCs w:val="29"/>
                 <w:lang w:eastAsia="fr-FR"/>
                 <w14:ligatures w14:val="none"/>
               </w:rPr>
@@ -12179,8 +12934,8 @@
                 <w:rFonts w:ascii="Calibri" w:eastAsia="Times New Roman" w:hAnsi="Calibri" w:cs="Calibri"/>
                 <w:color w:val="000000"/>
                 <w:kern w:val="0"/>
-                <w:sz w:val="24"/>
-                <w:szCs w:val="24"/>
+                <w:sz w:val="29"/>
+                <w:szCs w:val="29"/>
                 <w:lang w:eastAsia="fr-FR"/>
                 <w14:ligatures w14:val="none"/>
               </w:rPr>
@@ -12208,8 +12963,8 @@
                 <w:rFonts w:ascii="Calibri" w:eastAsia="Times New Roman" w:hAnsi="Calibri" w:cs="Calibri"/>
                 <w:color w:val="000000"/>
                 <w:kern w:val="0"/>
-                <w:sz w:val="24"/>
-                <w:szCs w:val="24"/>
+                <w:sz w:val="29"/>
+                <w:szCs w:val="29"/>
                 <w:lang w:eastAsia="fr-FR"/>
                 <w14:ligatures w14:val="none"/>
               </w:rPr>
@@ -12219,8 +12974,8 @@
                 <w:rFonts w:ascii="Calibri" w:eastAsia="Times New Roman" w:hAnsi="Calibri" w:cs="Calibri"/>
                 <w:color w:val="000000"/>
                 <w:kern w:val="0"/>
-                <w:sz w:val="24"/>
-                <w:szCs w:val="24"/>
+                <w:sz w:val="29"/>
+                <w:szCs w:val="29"/>
                 <w:lang w:eastAsia="fr-FR"/>
                 <w14:ligatures w14:val="none"/>
               </w:rPr>
@@ -12255,8 +13010,8 @@
                 <w:rFonts w:ascii="Calibri" w:eastAsia="Times New Roman" w:hAnsi="Calibri" w:cs="Calibri"/>
                 <w:color w:val="000000"/>
                 <w:kern w:val="0"/>
-                <w:sz w:val="24"/>
-                <w:szCs w:val="24"/>
+                <w:sz w:val="29"/>
+                <w:szCs w:val="29"/>
                 <w:lang w:eastAsia="fr-FR"/>
                 <w14:ligatures w14:val="none"/>
               </w:rPr>
@@ -12266,8 +13021,8 @@
                 <w:rFonts w:ascii="Calibri" w:eastAsia="Times New Roman" w:hAnsi="Calibri" w:cs="Calibri"/>
                 <w:color w:val="000000"/>
                 <w:kern w:val="0"/>
-                <w:sz w:val="24"/>
-                <w:szCs w:val="24"/>
+                <w:sz w:val="29"/>
+                <w:szCs w:val="29"/>
                 <w:lang w:eastAsia="fr-FR"/>
                 <w14:ligatures w14:val="none"/>
               </w:rPr>
@@ -12296,8 +13051,8 @@
                 <w:rFonts w:ascii="Calibri" w:eastAsia="Times New Roman" w:hAnsi="Calibri" w:cs="Calibri"/>
                 <w:color w:val="000000"/>
                 <w:kern w:val="0"/>
-                <w:sz w:val="24"/>
-                <w:szCs w:val="24"/>
+                <w:sz w:val="29"/>
+                <w:szCs w:val="29"/>
                 <w:lang w:eastAsia="fr-FR"/>
                 <w14:ligatures w14:val="none"/>
               </w:rPr>
@@ -12307,8 +13062,8 @@
                 <w:rFonts w:ascii="Calibri" w:eastAsia="Times New Roman" w:hAnsi="Calibri" w:cs="Calibri"/>
                 <w:color w:val="000000"/>
                 <w:kern w:val="0"/>
-                <w:sz w:val="24"/>
-                <w:szCs w:val="24"/>
+                <w:sz w:val="29"/>
+                <w:szCs w:val="29"/>
                 <w:lang w:eastAsia="fr-FR"/>
                 <w14:ligatures w14:val="none"/>
               </w:rPr>
@@ -12335,8 +13090,8 @@
                 <w:rFonts w:ascii="Calibri" w:eastAsia="Times New Roman" w:hAnsi="Calibri" w:cs="Calibri"/>
                 <w:color w:val="000000"/>
                 <w:kern w:val="0"/>
-                <w:sz w:val="24"/>
-                <w:szCs w:val="24"/>
+                <w:sz w:val="29"/>
+                <w:szCs w:val="29"/>
                 <w:lang w:eastAsia="fr-FR"/>
                 <w14:ligatures w14:val="none"/>
               </w:rPr>
@@ -12346,8 +13101,8 @@
                 <w:rFonts w:ascii="Calibri" w:eastAsia="Times New Roman" w:hAnsi="Calibri" w:cs="Calibri"/>
                 <w:color w:val="000000"/>
                 <w:kern w:val="0"/>
-                <w:sz w:val="24"/>
-                <w:szCs w:val="24"/>
+                <w:sz w:val="29"/>
+                <w:szCs w:val="29"/>
                 <w:lang w:eastAsia="fr-FR"/>
                 <w14:ligatures w14:val="none"/>
               </w:rPr>
@@ -12375,8 +13130,8 @@
                 <w:rFonts w:ascii="Calibri" w:eastAsia="Times New Roman" w:hAnsi="Calibri" w:cs="Calibri"/>
                 <w:color w:val="000000"/>
                 <w:kern w:val="0"/>
-                <w:sz w:val="24"/>
-                <w:szCs w:val="24"/>
+                <w:sz w:val="29"/>
+                <w:szCs w:val="29"/>
                 <w:lang w:eastAsia="fr-FR"/>
                 <w14:ligatures w14:val="none"/>
               </w:rPr>
@@ -12386,8 +13141,8 @@
                 <w:rFonts w:ascii="Calibri" w:eastAsia="Times New Roman" w:hAnsi="Calibri" w:cs="Calibri"/>
                 <w:color w:val="000000"/>
                 <w:kern w:val="0"/>
-                <w:sz w:val="24"/>
-                <w:szCs w:val="24"/>
+                <w:sz w:val="29"/>
+                <w:szCs w:val="29"/>
                 <w:lang w:eastAsia="fr-FR"/>
                 <w14:ligatures w14:val="none"/>
               </w:rPr>
@@ -12415,8 +13170,8 @@
                 <w:rFonts w:ascii="Calibri" w:eastAsia="Times New Roman" w:hAnsi="Calibri" w:cs="Calibri"/>
                 <w:color w:val="000000"/>
                 <w:kern w:val="0"/>
-                <w:sz w:val="24"/>
-                <w:szCs w:val="24"/>
+                <w:sz w:val="29"/>
+                <w:szCs w:val="29"/>
                 <w:lang w:eastAsia="fr-FR"/>
                 <w14:ligatures w14:val="none"/>
               </w:rPr>
@@ -12426,8 +13181,8 @@
                 <w:rFonts w:ascii="Calibri" w:eastAsia="Times New Roman" w:hAnsi="Calibri" w:cs="Calibri"/>
                 <w:color w:val="000000"/>
                 <w:kern w:val="0"/>
-                <w:sz w:val="24"/>
-                <w:szCs w:val="24"/>
+                <w:sz w:val="29"/>
+                <w:szCs w:val="29"/>
                 <w:lang w:eastAsia="fr-FR"/>
                 <w14:ligatures w14:val="none"/>
               </w:rPr>
@@ -12455,8 +13210,8 @@
                 <w:rFonts w:ascii="Calibri" w:eastAsia="Times New Roman" w:hAnsi="Calibri" w:cs="Calibri"/>
                 <w:color w:val="000000"/>
                 <w:kern w:val="0"/>
-                <w:sz w:val="24"/>
-                <w:szCs w:val="24"/>
+                <w:sz w:val="29"/>
+                <w:szCs w:val="29"/>
                 <w:lang w:eastAsia="fr-FR"/>
                 <w14:ligatures w14:val="none"/>
               </w:rPr>
@@ -12466,8 +13221,8 @@
                 <w:rFonts w:ascii="Calibri" w:eastAsia="Times New Roman" w:hAnsi="Calibri" w:cs="Calibri"/>
                 <w:color w:val="000000"/>
                 <w:kern w:val="0"/>
-                <w:sz w:val="24"/>
-                <w:szCs w:val="24"/>
+                <w:sz w:val="29"/>
+                <w:szCs w:val="29"/>
                 <w:lang w:eastAsia="fr-FR"/>
                 <w14:ligatures w14:val="none"/>
               </w:rPr>
@@ -12501,8 +13256,8 @@
                 <w:rFonts w:ascii="Calibri" w:eastAsia="Times New Roman" w:hAnsi="Calibri" w:cs="Calibri"/>
                 <w:color w:val="000000"/>
                 <w:kern w:val="0"/>
-                <w:sz w:val="24"/>
-                <w:szCs w:val="24"/>
+                <w:sz w:val="29"/>
+                <w:szCs w:val="29"/>
                 <w:lang w:eastAsia="fr-FR"/>
                 <w14:ligatures w14:val="none"/>
               </w:rPr>
@@ -12512,8 +13267,8 @@
                 <w:rFonts w:ascii="Calibri" w:eastAsia="Times New Roman" w:hAnsi="Calibri" w:cs="Calibri"/>
                 <w:color w:val="000000"/>
                 <w:kern w:val="0"/>
-                <w:sz w:val="24"/>
-                <w:szCs w:val="24"/>
+                <w:sz w:val="29"/>
+                <w:szCs w:val="29"/>
                 <w:lang w:eastAsia="fr-FR"/>
                 <w14:ligatures w14:val="none"/>
               </w:rPr>
@@ -12542,8 +13297,8 @@
                 <w:rFonts w:ascii="Calibri" w:eastAsia="Times New Roman" w:hAnsi="Calibri" w:cs="Calibri"/>
                 <w:color w:val="000000"/>
                 <w:kern w:val="0"/>
-                <w:sz w:val="24"/>
-                <w:szCs w:val="24"/>
+                <w:sz w:val="29"/>
+                <w:szCs w:val="29"/>
                 <w:lang w:eastAsia="fr-FR"/>
                 <w14:ligatures w14:val="none"/>
               </w:rPr>
@@ -12553,8 +13308,8 @@
                 <w:rFonts w:ascii="Calibri" w:eastAsia="Times New Roman" w:hAnsi="Calibri" w:cs="Calibri"/>
                 <w:color w:val="000000"/>
                 <w:kern w:val="0"/>
-                <w:sz w:val="24"/>
-                <w:szCs w:val="24"/>
+                <w:sz w:val="29"/>
+                <w:szCs w:val="29"/>
                 <w:lang w:eastAsia="fr-FR"/>
                 <w14:ligatures w14:val="none"/>
               </w:rPr>
@@ -12581,8 +13336,8 @@
                 <w:rFonts w:ascii="Calibri" w:eastAsia="Times New Roman" w:hAnsi="Calibri" w:cs="Calibri"/>
                 <w:color w:val="FF0000"/>
                 <w:kern w:val="0"/>
-                <w:sz w:val="24"/>
-                <w:szCs w:val="24"/>
+                <w:sz w:val="29"/>
+                <w:szCs w:val="29"/>
                 <w:lang w:eastAsia="fr-FR"/>
                 <w14:ligatures w14:val="none"/>
               </w:rPr>
@@ -12592,8 +13347,8 @@
                 <w:rFonts w:ascii="Calibri" w:eastAsia="Times New Roman" w:hAnsi="Calibri" w:cs="Calibri"/>
                 <w:color w:val="000000"/>
                 <w:kern w:val="0"/>
-                <w:sz w:val="24"/>
-                <w:szCs w:val="24"/>
+                <w:sz w:val="29"/>
+                <w:szCs w:val="29"/>
                 <w:lang w:eastAsia="fr-FR"/>
                 <w14:ligatures w14:val="none"/>
               </w:rPr>
@@ -12604,8 +13359,8 @@
                 <w:rFonts w:ascii="Calibri" w:eastAsia="Times New Roman" w:hAnsi="Calibri" w:cs="Calibri"/>
                 <w:color w:val="000000"/>
                 <w:kern w:val="0"/>
-                <w:sz w:val="24"/>
-                <w:szCs w:val="24"/>
+                <w:sz w:val="29"/>
+                <w:szCs w:val="29"/>
                 <w:lang w:eastAsia="fr-FR"/>
                 <w14:ligatures w14:val="none"/>
               </w:rPr>
@@ -12616,8 +13371,8 @@
                 <w:rFonts w:ascii="Calibri" w:eastAsia="Times New Roman" w:hAnsi="Calibri" w:cs="Calibri"/>
                 <w:color w:val="FF0000"/>
                 <w:kern w:val="0"/>
-                <w:sz w:val="24"/>
-                <w:szCs w:val="24"/>
+                <w:sz w:val="29"/>
+                <w:szCs w:val="29"/>
                 <w:lang w:eastAsia="fr-FR"/>
                 <w14:ligatures w14:val="none"/>
               </w:rPr>
@@ -12645,8 +13400,8 @@
                 <w:rFonts w:ascii="Calibri" w:eastAsia="Times New Roman" w:hAnsi="Calibri" w:cs="Calibri"/>
                 <w:color w:val="000000"/>
                 <w:kern w:val="0"/>
-                <w:sz w:val="24"/>
-                <w:szCs w:val="24"/>
+                <w:sz w:val="29"/>
+                <w:szCs w:val="29"/>
                 <w:lang w:eastAsia="fr-FR"/>
                 <w14:ligatures w14:val="none"/>
               </w:rPr>
@@ -12656,8 +13411,8 @@
                 <w:rFonts w:ascii="Calibri" w:eastAsia="Times New Roman" w:hAnsi="Calibri" w:cs="Calibri"/>
                 <w:color w:val="000000"/>
                 <w:kern w:val="0"/>
-                <w:sz w:val="24"/>
-                <w:szCs w:val="24"/>
+                <w:sz w:val="29"/>
+                <w:szCs w:val="29"/>
                 <w:lang w:eastAsia="fr-FR"/>
                 <w14:ligatures w14:val="none"/>
               </w:rPr>
@@ -12685,8 +13440,8 @@
                 <w:rFonts w:ascii="Calibri" w:eastAsia="Times New Roman" w:hAnsi="Calibri" w:cs="Calibri"/>
                 <w:color w:val="000000"/>
                 <w:kern w:val="0"/>
-                <w:sz w:val="24"/>
-                <w:szCs w:val="24"/>
+                <w:sz w:val="29"/>
+                <w:szCs w:val="29"/>
                 <w:lang w:eastAsia="fr-FR"/>
                 <w14:ligatures w14:val="none"/>
               </w:rPr>
@@ -12696,8 +13451,8 @@
                 <w:rFonts w:ascii="Calibri" w:eastAsia="Times New Roman" w:hAnsi="Calibri" w:cs="Calibri"/>
                 <w:color w:val="000000"/>
                 <w:kern w:val="0"/>
-                <w:sz w:val="24"/>
-                <w:szCs w:val="24"/>
+                <w:sz w:val="29"/>
+                <w:szCs w:val="29"/>
                 <w:lang w:eastAsia="fr-FR"/>
                 <w14:ligatures w14:val="none"/>
               </w:rPr>
@@ -12725,8 +13480,8 @@
                 <w:rFonts w:ascii="Calibri" w:eastAsia="Times New Roman" w:hAnsi="Calibri" w:cs="Calibri"/>
                 <w:color w:val="000000"/>
                 <w:kern w:val="0"/>
-                <w:sz w:val="24"/>
-                <w:szCs w:val="24"/>
+                <w:sz w:val="29"/>
+                <w:szCs w:val="29"/>
                 <w:lang w:eastAsia="fr-FR"/>
                 <w14:ligatures w14:val="none"/>
               </w:rPr>
@@ -12736,8 +13491,8 @@
                 <w:rFonts w:ascii="Calibri" w:eastAsia="Times New Roman" w:hAnsi="Calibri" w:cs="Calibri"/>
                 <w:color w:val="000000"/>
                 <w:kern w:val="0"/>
-                <w:sz w:val="24"/>
-                <w:szCs w:val="24"/>
+                <w:sz w:val="29"/>
+                <w:szCs w:val="29"/>
                 <w:lang w:eastAsia="fr-FR"/>
                 <w14:ligatures w14:val="none"/>
               </w:rPr>
@@ -12769,8 +13524,8 @@
                 <w:rFonts w:ascii="Calibri" w:eastAsia="Times New Roman" w:hAnsi="Calibri" w:cs="Calibri"/>
                 <w:color w:val="000000"/>
                 <w:kern w:val="0"/>
-                <w:sz w:val="24"/>
-                <w:szCs w:val="24"/>
+                <w:sz w:val="29"/>
+                <w:szCs w:val="29"/>
                 <w:lang w:eastAsia="fr-FR"/>
                 <w14:ligatures w14:val="none"/>
               </w:rPr>
@@ -12780,8 +13535,8 @@
                 <w:rFonts w:ascii="Calibri" w:eastAsia="Times New Roman" w:hAnsi="Calibri" w:cs="Calibri"/>
                 <w:color w:val="000000"/>
                 <w:kern w:val="0"/>
-                <w:sz w:val="24"/>
-                <w:szCs w:val="24"/>
+                <w:sz w:val="29"/>
+                <w:szCs w:val="29"/>
                 <w:lang w:eastAsia="fr-FR"/>
                 <w14:ligatures w14:val="none"/>
               </w:rPr>
@@ -12807,8 +13562,8 @@
                 <w:rFonts w:ascii="Calibri" w:eastAsia="Times New Roman" w:hAnsi="Calibri" w:cs="Calibri"/>
                 <w:color w:val="000000"/>
                 <w:kern w:val="0"/>
-                <w:sz w:val="24"/>
-                <w:szCs w:val="24"/>
+                <w:sz w:val="29"/>
+                <w:szCs w:val="29"/>
                 <w:lang w:eastAsia="fr-FR"/>
                 <w14:ligatures w14:val="none"/>
               </w:rPr>
@@ -12818,8 +13573,8 @@
                 <w:rFonts w:ascii="Calibri" w:eastAsia="Times New Roman" w:hAnsi="Calibri" w:cs="Calibri"/>
                 <w:color w:val="000000"/>
                 <w:kern w:val="0"/>
-                <w:sz w:val="24"/>
-                <w:szCs w:val="24"/>
+                <w:sz w:val="29"/>
+                <w:szCs w:val="29"/>
                 <w:lang w:eastAsia="fr-FR"/>
                 <w14:ligatures w14:val="none"/>
               </w:rPr>
@@ -12843,8 +13598,8 @@
                 <w:rFonts w:ascii="Calibri" w:eastAsia="Times New Roman" w:hAnsi="Calibri" w:cs="Calibri"/>
                 <w:color w:val="FF0000"/>
                 <w:kern w:val="0"/>
-                <w:sz w:val="24"/>
-                <w:szCs w:val="24"/>
+                <w:sz w:val="29"/>
+                <w:szCs w:val="29"/>
                 <w:lang w:eastAsia="fr-FR"/>
                 <w14:ligatures w14:val="none"/>
               </w:rPr>
@@ -12854,33 +13609,20 @@
                 <w:rFonts w:ascii="Calibri" w:eastAsia="Times New Roman" w:hAnsi="Calibri" w:cs="Calibri"/>
                 <w:color w:val="000000"/>
                 <w:kern w:val="0"/>
-                <w:sz w:val="24"/>
-                <w:szCs w:val="24"/>
+                <w:sz w:val="29"/>
+                <w:szCs w:val="29"/>
                 <w:lang w:eastAsia="fr-FR"/>
                 <w14:ligatures w14:val="none"/>
               </w:rPr>
-              <w:t xml:space="preserve">The Administrator possesses the capability to effectively manage and add contacts, clients, </w:t>
+              <w:t>The Administrator possesses the capability to effectively manage and add contacts, clients, and prospects within the system. This includes the ability to create new contacts and add them to the database, as well as manage existing ones by updating their information</w:t>
             </w:r>
             <w:r>
               <w:rPr>
                 <w:rFonts w:ascii="Calibri" w:eastAsia="Times New Roman" w:hAnsi="Calibri" w:cs="Calibri"/>
                 <w:color w:val="000000"/>
                 <w:kern w:val="0"/>
-                <w:sz w:val="24"/>
-                <w:szCs w:val="24"/>
-                <w:lang w:eastAsia="fr-FR"/>
-                <w14:ligatures w14:val="none"/>
-              </w:rPr>
-              <w:lastRenderedPageBreak/>
-              <w:t>and prospects within the system. This includes the ability to create new contacts and add them to the database, as well as manage existing ones by updating their information</w:t>
-            </w:r>
-            <w:r>
-              <w:rPr>
-                <w:rFonts w:ascii="Calibri" w:eastAsia="Times New Roman" w:hAnsi="Calibri" w:cs="Calibri"/>
-                <w:color w:val="000000"/>
-                <w:kern w:val="0"/>
-                <w:sz w:val="24"/>
-                <w:szCs w:val="24"/>
+                <w:sz w:val="29"/>
+                <w:szCs w:val="29"/>
                 <w:lang w:eastAsia="fr-FR"/>
                 <w14:ligatures w14:val="none"/>
               </w:rPr>
@@ -12891,8 +13633,8 @@
                 <w:rFonts w:ascii="Calibri" w:eastAsia="Times New Roman" w:hAnsi="Calibri" w:cs="Calibri"/>
                 <w:color w:val="FF0000"/>
                 <w:kern w:val="0"/>
-                <w:sz w:val="24"/>
-                <w:szCs w:val="24"/>
+                <w:sz w:val="29"/>
+                <w:szCs w:val="29"/>
                 <w:lang w:eastAsia="fr-FR"/>
                 <w14:ligatures w14:val="none"/>
               </w:rPr>
@@ -12917,8 +13659,8 @@
                 <w:rFonts w:ascii="Calibri" w:eastAsia="Times New Roman" w:hAnsi="Calibri" w:cs="Calibri"/>
                 <w:color w:val="000000"/>
                 <w:kern w:val="0"/>
-                <w:sz w:val="24"/>
-                <w:szCs w:val="24"/>
+                <w:sz w:val="29"/>
+                <w:szCs w:val="29"/>
                 <w:lang w:eastAsia="fr-FR"/>
                 <w14:ligatures w14:val="none"/>
               </w:rPr>
@@ -12928,12 +13670,11 @@
                 <w:rFonts w:ascii="Calibri" w:eastAsia="Times New Roman" w:hAnsi="Calibri" w:cs="Calibri"/>
                 <w:color w:val="000000"/>
                 <w:kern w:val="0"/>
-                <w:sz w:val="24"/>
-                <w:szCs w:val="24"/>
+                <w:sz w:val="29"/>
+                <w:szCs w:val="29"/>
                 <w:lang w:eastAsia="fr-FR"/>
                 <w14:ligatures w14:val="none"/>
               </w:rPr>
-              <w:lastRenderedPageBreak/>
               <w:t>7</w:t>
             </w:r>
           </w:p>
@@ -12955,8 +13696,8 @@
                 <w:rFonts w:ascii="Calibri" w:eastAsia="Times New Roman" w:hAnsi="Calibri" w:cs="Calibri"/>
                 <w:color w:val="000000"/>
                 <w:kern w:val="0"/>
-                <w:sz w:val="24"/>
-                <w:szCs w:val="24"/>
+                <w:sz w:val="29"/>
+                <w:szCs w:val="29"/>
                 <w:lang w:eastAsia="fr-FR"/>
                 <w14:ligatures w14:val="none"/>
               </w:rPr>
@@ -12966,8 +13707,8 @@
                 <w:rFonts w:ascii="Calibri" w:eastAsia="Times New Roman" w:hAnsi="Calibri" w:cs="Calibri"/>
                 <w:color w:val="000000"/>
                 <w:kern w:val="0"/>
-                <w:sz w:val="24"/>
-                <w:szCs w:val="24"/>
+                <w:sz w:val="29"/>
+                <w:szCs w:val="29"/>
                 <w:lang w:eastAsia="fr-FR"/>
                 <w14:ligatures w14:val="none"/>
               </w:rPr>
@@ -12992,8 +13733,8 @@
                 <w:rFonts w:ascii="Calibri" w:eastAsia="Times New Roman" w:hAnsi="Calibri" w:cs="Calibri"/>
                 <w:color w:val="000000"/>
                 <w:kern w:val="0"/>
-                <w:sz w:val="24"/>
-                <w:szCs w:val="24"/>
+                <w:sz w:val="29"/>
+                <w:szCs w:val="29"/>
                 <w:lang w:eastAsia="fr-FR"/>
                 <w14:ligatures w14:val="none"/>
               </w:rPr>
@@ -13003,8 +13744,8 @@
                 <w:rFonts w:ascii="Calibri" w:eastAsia="Times New Roman" w:hAnsi="Calibri" w:cs="Calibri"/>
                 <w:color w:val="000000"/>
                 <w:kern w:val="0"/>
-                <w:sz w:val="24"/>
-                <w:szCs w:val="24"/>
+                <w:sz w:val="29"/>
+                <w:szCs w:val="29"/>
                 <w:lang w:eastAsia="fr-FR"/>
                 <w14:ligatures w14:val="none"/>
               </w:rPr>
@@ -13032,8 +13773,8 @@
                 <w:rFonts w:ascii="Calibri" w:eastAsia="Times New Roman" w:hAnsi="Calibri" w:cs="Calibri"/>
                 <w:color w:val="000000"/>
                 <w:kern w:val="0"/>
-                <w:sz w:val="24"/>
-                <w:szCs w:val="24"/>
+                <w:sz w:val="29"/>
+                <w:szCs w:val="29"/>
                 <w:lang w:eastAsia="fr-FR"/>
                 <w14:ligatures w14:val="none"/>
               </w:rPr>
@@ -13043,11 +13784,12 @@
                 <w:rFonts w:ascii="Calibri" w:eastAsia="Times New Roman" w:hAnsi="Calibri" w:cs="Calibri"/>
                 <w:color w:val="000000"/>
                 <w:kern w:val="0"/>
-                <w:sz w:val="24"/>
-                <w:szCs w:val="24"/>
+                <w:sz w:val="29"/>
+                <w:szCs w:val="29"/>
                 <w:lang w:eastAsia="fr-FR"/>
                 <w14:ligatures w14:val="none"/>
               </w:rPr>
+              <w:lastRenderedPageBreak/>
               <w:t>10</w:t>
             </w:r>
           </w:p>
@@ -13067,8 +13809,8 @@
                 <w:rFonts w:ascii="Calibri" w:eastAsia="Times New Roman" w:hAnsi="Calibri" w:cs="Calibri"/>
                 <w:color w:val="000000"/>
                 <w:kern w:val="0"/>
-                <w:sz w:val="24"/>
-                <w:szCs w:val="24"/>
+                <w:sz w:val="29"/>
+                <w:szCs w:val="29"/>
                 <w:lang w:eastAsia="fr-FR"/>
                 <w14:ligatures w14:val="none"/>
               </w:rPr>
@@ -13078,8 +13820,8 @@
                 <w:rFonts w:ascii="Calibri" w:eastAsia="Times New Roman" w:hAnsi="Calibri" w:cs="Calibri"/>
                 <w:color w:val="000000"/>
                 <w:kern w:val="0"/>
-                <w:sz w:val="24"/>
-                <w:szCs w:val="24"/>
+                <w:sz w:val="29"/>
+                <w:szCs w:val="29"/>
                 <w:lang w:eastAsia="fr-FR"/>
                 <w14:ligatures w14:val="none"/>
               </w:rPr>
@@ -13100,8 +13842,8 @@
                 <w:rFonts w:ascii="Calibri" w:eastAsia="Times New Roman" w:hAnsi="Calibri" w:cs="Calibri"/>
                 <w:color w:val="000000"/>
                 <w:kern w:val="0"/>
-                <w:sz w:val="24"/>
-                <w:szCs w:val="24"/>
+                <w:sz w:val="29"/>
+                <w:szCs w:val="29"/>
                 <w:lang w:eastAsia="fr-FR"/>
                 <w14:ligatures w14:val="none"/>
               </w:rPr>
@@ -13111,8 +13853,8 @@
                 <w:rFonts w:ascii="Calibri" w:eastAsia="Times New Roman" w:hAnsi="Calibri" w:cs="Calibri"/>
                 <w:color w:val="000000"/>
                 <w:kern w:val="0"/>
-                <w:sz w:val="24"/>
-                <w:szCs w:val="24"/>
+                <w:sz w:val="29"/>
+                <w:szCs w:val="29"/>
                 <w:lang w:eastAsia="fr-FR"/>
                 <w14:ligatures w14:val="none"/>
               </w:rPr>
@@ -13134,8 +13876,8 @@
                 <w:rFonts w:ascii="Calibri" w:eastAsia="Times New Roman" w:hAnsi="Calibri" w:cs="Calibri"/>
                 <w:color w:val="000000"/>
                 <w:kern w:val="0"/>
-                <w:sz w:val="24"/>
-                <w:szCs w:val="24"/>
+                <w:sz w:val="29"/>
+                <w:szCs w:val="29"/>
                 <w:lang w:eastAsia="fr-FR"/>
                 <w14:ligatures w14:val="none"/>
               </w:rPr>
@@ -13145,8 +13887,8 @@
                 <w:rFonts w:ascii="Calibri" w:eastAsia="Times New Roman" w:hAnsi="Calibri" w:cs="Calibri"/>
                 <w:color w:val="000000"/>
                 <w:kern w:val="0"/>
-                <w:sz w:val="24"/>
-                <w:szCs w:val="24"/>
+                <w:sz w:val="29"/>
+                <w:szCs w:val="29"/>
                 <w:lang w:eastAsia="fr-FR"/>
                 <w14:ligatures w14:val="none"/>
               </w:rPr>
@@ -13168,8 +13910,8 @@
                 <w:rFonts w:ascii="Calibri" w:eastAsia="Times New Roman" w:hAnsi="Calibri" w:cs="Calibri"/>
                 <w:color w:val="000000"/>
                 <w:kern w:val="0"/>
-                <w:sz w:val="24"/>
-                <w:szCs w:val="24"/>
+                <w:sz w:val="29"/>
+                <w:szCs w:val="29"/>
                 <w:lang w:eastAsia="fr-FR"/>
                 <w14:ligatures w14:val="none"/>
               </w:rPr>
@@ -13179,8 +13921,8 @@
                 <w:rFonts w:ascii="Calibri" w:eastAsia="Times New Roman" w:hAnsi="Calibri" w:cs="Calibri"/>
                 <w:color w:val="000000"/>
                 <w:kern w:val="0"/>
-                <w:sz w:val="24"/>
-                <w:szCs w:val="24"/>
+                <w:sz w:val="29"/>
+                <w:szCs w:val="29"/>
                 <w:lang w:eastAsia="fr-FR"/>
                 <w14:ligatures w14:val="none"/>
               </w:rPr>
@@ -13202,8 +13944,8 @@
                 <w:rFonts w:ascii="Calibri" w:eastAsia="Times New Roman" w:hAnsi="Calibri" w:cs="Calibri"/>
                 <w:color w:val="000000"/>
                 <w:kern w:val="0"/>
-                <w:sz w:val="24"/>
-                <w:szCs w:val="24"/>
+                <w:sz w:val="29"/>
+                <w:szCs w:val="29"/>
                 <w:lang w:eastAsia="fr-FR"/>
                 <w14:ligatures w14:val="none"/>
               </w:rPr>
@@ -13213,8 +13955,8 @@
                 <w:rFonts w:ascii="Calibri" w:eastAsia="Times New Roman" w:hAnsi="Calibri" w:cs="Calibri"/>
                 <w:color w:val="000000"/>
                 <w:kern w:val="0"/>
-                <w:sz w:val="24"/>
-                <w:szCs w:val="24"/>
+                <w:sz w:val="29"/>
+                <w:szCs w:val="29"/>
                 <w:lang w:eastAsia="fr-FR"/>
                 <w14:ligatures w14:val="none"/>
               </w:rPr>
@@ -13246,8 +13988,8 @@
                 <w:rFonts w:ascii="Calibri" w:eastAsia="Times New Roman" w:hAnsi="Calibri" w:cs="Calibri"/>
                 <w:color w:val="000000"/>
                 <w:kern w:val="0"/>
-                <w:sz w:val="24"/>
-                <w:szCs w:val="24"/>
+                <w:sz w:val="29"/>
+                <w:szCs w:val="29"/>
                 <w:lang w:eastAsia="fr-FR"/>
                 <w14:ligatures w14:val="none"/>
               </w:rPr>
@@ -13257,8 +13999,8 @@
                 <w:rFonts w:ascii="Calibri" w:eastAsia="Times New Roman" w:hAnsi="Calibri" w:cs="Calibri"/>
                 <w:color w:val="000000"/>
                 <w:kern w:val="0"/>
-                <w:sz w:val="24"/>
-                <w:szCs w:val="24"/>
+                <w:sz w:val="29"/>
+                <w:szCs w:val="29"/>
                 <w:lang w:eastAsia="fr-FR"/>
                 <w14:ligatures w14:val="none"/>
               </w:rPr>
@@ -13284,8 +14026,8 @@
                 <w:rFonts w:ascii="Calibri" w:eastAsia="Times New Roman" w:hAnsi="Calibri" w:cs="Calibri"/>
                 <w:color w:val="000000"/>
                 <w:kern w:val="0"/>
-                <w:sz w:val="24"/>
-                <w:szCs w:val="24"/>
+                <w:sz w:val="29"/>
+                <w:szCs w:val="29"/>
                 <w:lang w:eastAsia="fr-FR"/>
                 <w14:ligatures w14:val="none"/>
               </w:rPr>
@@ -13295,8 +14037,8 @@
                 <w:rFonts w:ascii="Calibri" w:eastAsia="Times New Roman" w:hAnsi="Calibri" w:cs="Calibri"/>
                 <w:color w:val="000000"/>
                 <w:kern w:val="0"/>
-                <w:sz w:val="24"/>
-                <w:szCs w:val="24"/>
+                <w:sz w:val="29"/>
+                <w:szCs w:val="29"/>
                 <w:lang w:eastAsia="fr-FR"/>
                 <w14:ligatures w14:val="none"/>
               </w:rPr>
@@ -13320,8 +14062,8 @@
                 <w:rFonts w:ascii="Calibri" w:eastAsia="Times New Roman" w:hAnsi="Calibri" w:cs="Calibri"/>
                 <w:color w:val="FF0000"/>
                 <w:kern w:val="0"/>
-                <w:sz w:val="24"/>
-                <w:szCs w:val="24"/>
+                <w:sz w:val="29"/>
+                <w:szCs w:val="29"/>
                 <w:lang w:eastAsia="fr-FR"/>
                 <w14:ligatures w14:val="none"/>
               </w:rPr>
@@ -13331,8 +14073,8 @@
                 <w:rFonts w:ascii="Calibri" w:eastAsia="Times New Roman" w:hAnsi="Calibri" w:cs="Calibri"/>
                 <w:color w:val="000000"/>
                 <w:kern w:val="0"/>
-                <w:sz w:val="24"/>
-                <w:szCs w:val="24"/>
+                <w:sz w:val="29"/>
+                <w:szCs w:val="29"/>
                 <w:lang w:eastAsia="fr-FR"/>
                 <w14:ligatures w14:val="none"/>
               </w:rPr>
@@ -13343,8 +14085,8 @@
                 <w:rFonts w:ascii="Calibri" w:eastAsia="Times New Roman" w:hAnsi="Calibri" w:cs="Calibri"/>
                 <w:color w:val="000000"/>
                 <w:kern w:val="0"/>
-                <w:sz w:val="24"/>
-                <w:szCs w:val="24"/>
+                <w:sz w:val="29"/>
+                <w:szCs w:val="29"/>
                 <w:lang w:eastAsia="fr-FR"/>
                 <w14:ligatures w14:val="none"/>
               </w:rPr>
@@ -13355,8 +14097,8 @@
                 <w:rFonts w:ascii="Calibri" w:eastAsia="Times New Roman" w:hAnsi="Calibri" w:cs="Calibri"/>
                 <w:color w:val="FF0000"/>
                 <w:kern w:val="0"/>
-                <w:sz w:val="24"/>
-                <w:szCs w:val="24"/>
+                <w:sz w:val="29"/>
+                <w:szCs w:val="29"/>
                 <w:lang w:eastAsia="fr-FR"/>
                 <w14:ligatures w14:val="none"/>
               </w:rPr>
@@ -13381,8 +14123,8 @@
                 <w:rFonts w:ascii="Calibri" w:eastAsia="Times New Roman" w:hAnsi="Calibri" w:cs="Calibri"/>
                 <w:color w:val="000000"/>
                 <w:kern w:val="0"/>
-                <w:sz w:val="24"/>
-                <w:szCs w:val="24"/>
+                <w:sz w:val="29"/>
+                <w:szCs w:val="29"/>
                 <w:lang w:eastAsia="fr-FR"/>
                 <w14:ligatures w14:val="none"/>
               </w:rPr>
@@ -13392,8 +14134,8 @@
                 <w:rFonts w:ascii="Calibri" w:eastAsia="Times New Roman" w:hAnsi="Calibri" w:cs="Calibri"/>
                 <w:color w:val="000000"/>
                 <w:kern w:val="0"/>
-                <w:sz w:val="24"/>
-                <w:szCs w:val="24"/>
+                <w:sz w:val="29"/>
+                <w:szCs w:val="29"/>
                 <w:lang w:eastAsia="fr-FR"/>
                 <w14:ligatures w14:val="none"/>
               </w:rPr>
@@ -13418,8 +14160,8 @@
                 <w:rFonts w:ascii="Calibri" w:eastAsia="Times New Roman" w:hAnsi="Calibri" w:cs="Calibri"/>
                 <w:color w:val="000000"/>
                 <w:kern w:val="0"/>
-                <w:sz w:val="24"/>
-                <w:szCs w:val="24"/>
+                <w:sz w:val="29"/>
+                <w:szCs w:val="29"/>
                 <w:lang w:eastAsia="fr-FR"/>
                 <w14:ligatures w14:val="none"/>
               </w:rPr>
@@ -13429,8 +14171,8 @@
                 <w:rFonts w:ascii="Calibri" w:eastAsia="Times New Roman" w:hAnsi="Calibri" w:cs="Calibri"/>
                 <w:color w:val="000000"/>
                 <w:kern w:val="0"/>
-                <w:sz w:val="24"/>
-                <w:szCs w:val="24"/>
+                <w:sz w:val="29"/>
+                <w:szCs w:val="29"/>
                 <w:lang w:eastAsia="fr-FR"/>
                 <w14:ligatures w14:val="none"/>
               </w:rPr>
@@ -13455,8 +14197,8 @@
                 <w:rFonts w:ascii="Calibri" w:eastAsia="Times New Roman" w:hAnsi="Calibri" w:cs="Calibri"/>
                 <w:color w:val="000000"/>
                 <w:kern w:val="0"/>
-                <w:sz w:val="24"/>
-                <w:szCs w:val="24"/>
+                <w:sz w:val="29"/>
+                <w:szCs w:val="29"/>
                 <w:lang w:eastAsia="fr-FR"/>
                 <w14:ligatures w14:val="none"/>
               </w:rPr>
@@ -13466,8 +14208,8 @@
                 <w:rFonts w:ascii="Calibri" w:eastAsia="Times New Roman" w:hAnsi="Calibri" w:cs="Calibri"/>
                 <w:color w:val="000000"/>
                 <w:kern w:val="0"/>
-                <w:sz w:val="24"/>
-                <w:szCs w:val="24"/>
+                <w:sz w:val="29"/>
+                <w:szCs w:val="29"/>
                 <w:lang w:eastAsia="fr-FR"/>
                 <w14:ligatures w14:val="none"/>
               </w:rPr>
@@ -13501,8 +14243,8 @@
                 <w:rFonts w:ascii="Calibri" w:eastAsia="Times New Roman" w:hAnsi="Calibri" w:cs="Calibri"/>
                 <w:color w:val="000000"/>
                 <w:kern w:val="0"/>
-                <w:sz w:val="24"/>
-                <w:szCs w:val="24"/>
+                <w:sz w:val="29"/>
+                <w:szCs w:val="29"/>
                 <w:lang w:eastAsia="fr-FR"/>
                 <w14:ligatures w14:val="none"/>
               </w:rPr>
@@ -13512,8 +14254,8 @@
                 <w:rFonts w:ascii="Calibri" w:eastAsia="Times New Roman" w:hAnsi="Calibri" w:cs="Calibri"/>
                 <w:color w:val="000000"/>
                 <w:kern w:val="0"/>
-                <w:sz w:val="24"/>
-                <w:szCs w:val="24"/>
+                <w:sz w:val="29"/>
+                <w:szCs w:val="29"/>
                 <w:lang w:eastAsia="fr-FR"/>
                 <w14:ligatures w14:val="none"/>
               </w:rPr>
@@ -13542,8 +14284,8 @@
                 <w:rFonts w:ascii="Calibri" w:eastAsia="Times New Roman" w:hAnsi="Calibri" w:cs="Calibri"/>
                 <w:color w:val="000000"/>
                 <w:kern w:val="0"/>
-                <w:sz w:val="24"/>
-                <w:szCs w:val="24"/>
+                <w:sz w:val="29"/>
+                <w:szCs w:val="29"/>
                 <w:lang w:eastAsia="fr-FR"/>
                 <w14:ligatures w14:val="none"/>
               </w:rPr>
@@ -13553,8 +14295,8 @@
                 <w:rFonts w:ascii="Calibri" w:eastAsia="Times New Roman" w:hAnsi="Calibri" w:cs="Calibri"/>
                 <w:color w:val="000000"/>
                 <w:kern w:val="0"/>
-                <w:sz w:val="24"/>
-                <w:szCs w:val="24"/>
+                <w:sz w:val="29"/>
+                <w:szCs w:val="29"/>
                 <w:lang w:eastAsia="fr-FR"/>
                 <w14:ligatures w14:val="none"/>
               </w:rPr>
@@ -13581,8 +14323,8 @@
                 <w:rFonts w:ascii="Calibri" w:eastAsia="Times New Roman" w:hAnsi="Calibri" w:cs="Calibri"/>
                 <w:color w:val="000000"/>
                 <w:kern w:val="0"/>
-                <w:sz w:val="24"/>
-                <w:szCs w:val="24"/>
+                <w:sz w:val="29"/>
+                <w:szCs w:val="29"/>
                 <w:lang w:eastAsia="fr-FR"/>
                 <w14:ligatures w14:val="none"/>
               </w:rPr>
@@ -13592,8 +14334,8 @@
                 <w:rFonts w:ascii="Calibri" w:eastAsia="Times New Roman" w:hAnsi="Calibri" w:cs="Calibri"/>
                 <w:color w:val="000000"/>
                 <w:kern w:val="0"/>
-                <w:sz w:val="24"/>
-                <w:szCs w:val="24"/>
+                <w:sz w:val="29"/>
+                <w:szCs w:val="29"/>
                 <w:lang w:eastAsia="fr-FR"/>
                 <w14:ligatures w14:val="none"/>
               </w:rPr>
@@ -13621,8 +14363,8 @@
                 <w:rFonts w:ascii="Calibri" w:eastAsia="Times New Roman" w:hAnsi="Calibri" w:cs="Calibri"/>
                 <w:color w:val="000000"/>
                 <w:kern w:val="0"/>
-                <w:sz w:val="24"/>
-                <w:szCs w:val="24"/>
+                <w:sz w:val="29"/>
+                <w:szCs w:val="29"/>
                 <w:lang w:eastAsia="fr-FR"/>
                 <w14:ligatures w14:val="none"/>
               </w:rPr>
@@ -13632,8 +14374,8 @@
                 <w:rFonts w:ascii="Calibri" w:eastAsia="Times New Roman" w:hAnsi="Calibri" w:cs="Calibri"/>
                 <w:color w:val="000000"/>
                 <w:kern w:val="0"/>
-                <w:sz w:val="24"/>
-                <w:szCs w:val="24"/>
+                <w:sz w:val="29"/>
+                <w:szCs w:val="29"/>
                 <w:lang w:eastAsia="fr-FR"/>
                 <w14:ligatures w14:val="none"/>
               </w:rPr>
@@ -13661,8 +14403,8 @@
                 <w:rFonts w:ascii="Calibri" w:eastAsia="Times New Roman" w:hAnsi="Calibri" w:cs="Calibri"/>
                 <w:color w:val="000000"/>
                 <w:kern w:val="0"/>
-                <w:sz w:val="24"/>
-                <w:szCs w:val="24"/>
+                <w:sz w:val="29"/>
+                <w:szCs w:val="29"/>
                 <w:lang w:eastAsia="fr-FR"/>
                 <w14:ligatures w14:val="none"/>
               </w:rPr>
@@ -13672,8 +14414,8 @@
                 <w:rFonts w:ascii="Calibri" w:eastAsia="Times New Roman" w:hAnsi="Calibri" w:cs="Calibri"/>
                 <w:color w:val="000000"/>
                 <w:kern w:val="0"/>
-                <w:sz w:val="24"/>
-                <w:szCs w:val="24"/>
+                <w:sz w:val="29"/>
+                <w:szCs w:val="29"/>
                 <w:lang w:eastAsia="fr-FR"/>
                 <w14:ligatures w14:val="none"/>
               </w:rPr>
@@ -13701,8 +14443,8 @@
                 <w:rFonts w:ascii="Calibri" w:eastAsia="Times New Roman" w:hAnsi="Calibri" w:cs="Calibri"/>
                 <w:color w:val="000000"/>
                 <w:kern w:val="0"/>
-                <w:sz w:val="24"/>
-                <w:szCs w:val="24"/>
+                <w:sz w:val="29"/>
+                <w:szCs w:val="29"/>
                 <w:lang w:eastAsia="fr-FR"/>
                 <w14:ligatures w14:val="none"/>
               </w:rPr>
@@ -13712,8 +14454,8 @@
                 <w:rFonts w:ascii="Calibri" w:eastAsia="Times New Roman" w:hAnsi="Calibri" w:cs="Calibri"/>
                 <w:color w:val="000000"/>
                 <w:kern w:val="0"/>
-                <w:sz w:val="24"/>
-                <w:szCs w:val="24"/>
+                <w:sz w:val="29"/>
+                <w:szCs w:val="29"/>
                 <w:lang w:eastAsia="fr-FR"/>
                 <w14:ligatures w14:val="none"/>
               </w:rPr>
@@ -13748,8 +14490,8 @@
                 <w:rFonts w:ascii="Calibri" w:eastAsia="Times New Roman" w:hAnsi="Calibri" w:cs="Calibri"/>
                 <w:color w:val="000000"/>
                 <w:kern w:val="0"/>
-                <w:sz w:val="24"/>
-                <w:szCs w:val="24"/>
+                <w:sz w:val="29"/>
+                <w:szCs w:val="29"/>
                 <w:lang w:eastAsia="fr-FR"/>
                 <w14:ligatures w14:val="none"/>
               </w:rPr>
@@ -13759,8 +14501,8 @@
                 <w:rFonts w:ascii="Calibri" w:eastAsia="Times New Roman" w:hAnsi="Calibri" w:cs="Calibri"/>
                 <w:color w:val="000000"/>
                 <w:kern w:val="0"/>
-                <w:sz w:val="24"/>
-                <w:szCs w:val="24"/>
+                <w:sz w:val="29"/>
+                <w:szCs w:val="29"/>
                 <w:lang w:eastAsia="fr-FR"/>
                 <w14:ligatures w14:val="none"/>
               </w:rPr>
@@ -13789,8 +14531,8 @@
                 <w:rFonts w:ascii="Calibri" w:eastAsia="Times New Roman" w:hAnsi="Calibri" w:cs="Calibri"/>
                 <w:color w:val="000000"/>
                 <w:kern w:val="0"/>
-                <w:sz w:val="24"/>
-                <w:szCs w:val="24"/>
+                <w:sz w:val="29"/>
+                <w:szCs w:val="29"/>
                 <w:lang w:eastAsia="fr-FR"/>
                 <w14:ligatures w14:val="none"/>
               </w:rPr>
@@ -13800,8 +14542,8 @@
                 <w:rFonts w:ascii="Calibri" w:eastAsia="Times New Roman" w:hAnsi="Calibri" w:cs="Calibri"/>
                 <w:color w:val="000000"/>
                 <w:kern w:val="0"/>
-                <w:sz w:val="24"/>
-                <w:szCs w:val="24"/>
+                <w:sz w:val="29"/>
+                <w:szCs w:val="29"/>
                 <w:lang w:eastAsia="fr-FR"/>
                 <w14:ligatures w14:val="none"/>
               </w:rPr>
@@ -13828,8 +14570,8 @@
                 <w:rFonts w:ascii="Calibri" w:eastAsia="Times New Roman" w:hAnsi="Calibri" w:cs="Calibri"/>
                 <w:color w:val="FF0000"/>
                 <w:kern w:val="0"/>
-                <w:sz w:val="24"/>
-                <w:szCs w:val="24"/>
+                <w:sz w:val="29"/>
+                <w:szCs w:val="29"/>
                 <w:lang w:eastAsia="fr-FR"/>
                 <w14:ligatures w14:val="none"/>
               </w:rPr>
@@ -13839,8 +14581,8 @@
                 <w:rFonts w:ascii="Calibri" w:eastAsia="Times New Roman" w:hAnsi="Calibri" w:cs="Calibri"/>
                 <w:color w:val="000000"/>
                 <w:kern w:val="0"/>
-                <w:sz w:val="24"/>
-                <w:szCs w:val="24"/>
+                <w:sz w:val="29"/>
+                <w:szCs w:val="29"/>
                 <w:lang w:eastAsia="fr-FR"/>
                 <w14:ligatures w14:val="none"/>
               </w:rPr>
@@ -13852,8 +14594,8 @@
                 <w:rFonts w:ascii="Calibri" w:eastAsia="Times New Roman" w:hAnsi="Calibri" w:cs="Calibri"/>
                 <w:color w:val="FF0000"/>
                 <w:kern w:val="0"/>
-                <w:sz w:val="24"/>
-                <w:szCs w:val="24"/>
+                <w:sz w:val="29"/>
+                <w:szCs w:val="29"/>
                 <w:lang w:eastAsia="fr-FR"/>
                 <w14:ligatures w14:val="none"/>
               </w:rPr>
@@ -13882,8 +14624,8 @@
                 <w:rFonts w:ascii="Calibri" w:eastAsia="Times New Roman" w:hAnsi="Calibri" w:cs="Calibri"/>
                 <w:color w:val="000000"/>
                 <w:kern w:val="0"/>
-                <w:sz w:val="24"/>
-                <w:szCs w:val="24"/>
+                <w:sz w:val="29"/>
+                <w:szCs w:val="29"/>
                 <w:lang w:eastAsia="fr-FR"/>
                 <w14:ligatures w14:val="none"/>
               </w:rPr>
@@ -13893,8 +14635,8 @@
                 <w:rFonts w:ascii="Calibri" w:eastAsia="Times New Roman" w:hAnsi="Calibri" w:cs="Calibri"/>
                 <w:color w:val="000000"/>
                 <w:kern w:val="0"/>
-                <w:sz w:val="24"/>
-                <w:szCs w:val="24"/>
+                <w:sz w:val="29"/>
+                <w:szCs w:val="29"/>
                 <w:lang w:eastAsia="fr-FR"/>
                 <w14:ligatures w14:val="none"/>
               </w:rPr>
@@ -13905,8 +14647,8 @@
                 <w:rFonts w:ascii="Calibri" w:eastAsia="Times New Roman" w:hAnsi="Calibri" w:cs="Calibri"/>
                 <w:color w:val="000000"/>
                 <w:kern w:val="0"/>
-                <w:sz w:val="24"/>
-                <w:szCs w:val="24"/>
+                <w:sz w:val="29"/>
+                <w:szCs w:val="29"/>
                 <w:lang w:eastAsia="fr-FR"/>
                 <w14:ligatures w14:val="none"/>
               </w:rPr>
@@ -13934,8 +14676,8 @@
                 <w:rFonts w:ascii="Calibri" w:eastAsia="Times New Roman" w:hAnsi="Calibri" w:cs="Calibri"/>
                 <w:color w:val="000000"/>
                 <w:kern w:val="0"/>
-                <w:sz w:val="24"/>
-                <w:szCs w:val="24"/>
+                <w:sz w:val="29"/>
+                <w:szCs w:val="29"/>
                 <w:lang w:eastAsia="fr-FR"/>
                 <w14:ligatures w14:val="none"/>
               </w:rPr>
@@ -13945,8 +14687,8 @@
                 <w:rFonts w:ascii="Calibri" w:eastAsia="Times New Roman" w:hAnsi="Calibri" w:cs="Calibri"/>
                 <w:color w:val="000000"/>
                 <w:kern w:val="0"/>
-                <w:sz w:val="24"/>
-                <w:szCs w:val="24"/>
+                <w:sz w:val="29"/>
+                <w:szCs w:val="29"/>
                 <w:lang w:eastAsia="fr-FR"/>
                 <w14:ligatures w14:val="none"/>
               </w:rPr>
@@ -13974,8 +14716,8 @@
                 <w:rFonts w:ascii="Calibri" w:eastAsia="Times New Roman" w:hAnsi="Calibri" w:cs="Calibri"/>
                 <w:color w:val="000000"/>
                 <w:kern w:val="0"/>
-                <w:sz w:val="24"/>
-                <w:szCs w:val="24"/>
+                <w:sz w:val="29"/>
+                <w:szCs w:val="29"/>
                 <w:lang w:eastAsia="fr-FR"/>
                 <w14:ligatures w14:val="none"/>
               </w:rPr>
@@ -13985,8 +14727,8 @@
                 <w:rFonts w:ascii="Calibri" w:eastAsia="Times New Roman" w:hAnsi="Calibri" w:cs="Calibri"/>
                 <w:color w:val="000000"/>
                 <w:kern w:val="0"/>
-                <w:sz w:val="24"/>
-                <w:szCs w:val="24"/>
+                <w:sz w:val="29"/>
+                <w:szCs w:val="29"/>
                 <w:lang w:eastAsia="fr-FR"/>
                 <w14:ligatures w14:val="none"/>
               </w:rPr>
@@ -14020,8 +14762,8 @@
                 <w:rFonts w:ascii="Calibri" w:eastAsia="Times New Roman" w:hAnsi="Calibri" w:cs="Calibri"/>
                 <w:color w:val="000000"/>
                 <w:kern w:val="0"/>
-                <w:sz w:val="24"/>
-                <w:szCs w:val="24"/>
+                <w:sz w:val="29"/>
+                <w:szCs w:val="29"/>
                 <w:lang w:eastAsia="fr-FR"/>
                 <w14:ligatures w14:val="none"/>
               </w:rPr>
@@ -14031,8 +14773,8 @@
                 <w:rFonts w:ascii="Calibri" w:eastAsia="Times New Roman" w:hAnsi="Calibri" w:cs="Calibri"/>
                 <w:color w:val="000000"/>
                 <w:kern w:val="0"/>
-                <w:sz w:val="24"/>
-                <w:szCs w:val="24"/>
+                <w:sz w:val="29"/>
+                <w:szCs w:val="29"/>
                 <w:lang w:eastAsia="fr-FR"/>
                 <w14:ligatures w14:val="none"/>
               </w:rPr>
@@ -14061,8 +14803,8 @@
                 <w:rFonts w:ascii="Calibri" w:eastAsia="Times New Roman" w:hAnsi="Calibri" w:cs="Calibri"/>
                 <w:color w:val="000000"/>
                 <w:kern w:val="0"/>
-                <w:sz w:val="24"/>
-                <w:szCs w:val="24"/>
+                <w:sz w:val="29"/>
+                <w:szCs w:val="29"/>
                 <w:lang w:eastAsia="fr-FR"/>
                 <w14:ligatures w14:val="none"/>
               </w:rPr>
@@ -14072,8 +14814,8 @@
                 <w:rFonts w:ascii="Calibri" w:eastAsia="Times New Roman" w:hAnsi="Calibri" w:cs="Calibri"/>
                 <w:color w:val="000000"/>
                 <w:kern w:val="0"/>
-                <w:sz w:val="24"/>
-                <w:szCs w:val="24"/>
+                <w:sz w:val="29"/>
+                <w:szCs w:val="29"/>
                 <w:lang w:eastAsia="fr-FR"/>
                 <w14:ligatures w14:val="none"/>
               </w:rPr>
@@ -14100,8 +14842,8 @@
                 <w:rFonts w:ascii="Calibri" w:eastAsia="Times New Roman" w:hAnsi="Calibri" w:cs="Calibri"/>
                 <w:color w:val="000000"/>
                 <w:kern w:val="0"/>
-                <w:sz w:val="24"/>
-                <w:szCs w:val="24"/>
+                <w:sz w:val="29"/>
+                <w:szCs w:val="29"/>
                 <w:lang w:eastAsia="fr-FR"/>
                 <w14:ligatures w14:val="none"/>
               </w:rPr>
@@ -14111,8 +14853,8 @@
                 <w:rFonts w:ascii="Calibri" w:eastAsia="Times New Roman" w:hAnsi="Calibri" w:cs="Calibri"/>
                 <w:color w:val="000000"/>
                 <w:kern w:val="0"/>
-                <w:sz w:val="24"/>
-                <w:szCs w:val="24"/>
+                <w:sz w:val="29"/>
+                <w:szCs w:val="29"/>
                 <w:lang w:eastAsia="fr-FR"/>
                 <w14:ligatures w14:val="none"/>
               </w:rPr>
@@ -14124,8 +14866,8 @@
                 <w:rFonts w:ascii="Calibri" w:eastAsia="Times New Roman" w:hAnsi="Calibri" w:cs="Calibri"/>
                 <w:color w:val="FF0000"/>
                 <w:kern w:val="0"/>
-                <w:sz w:val="24"/>
-                <w:szCs w:val="24"/>
+                <w:sz w:val="29"/>
+                <w:szCs w:val="29"/>
                 <w:lang w:eastAsia="fr-FR"/>
                 <w14:ligatures w14:val="none"/>
               </w:rPr>
@@ -14154,8 +14896,8 @@
                 <w:rFonts w:ascii="Calibri" w:eastAsia="Times New Roman" w:hAnsi="Calibri" w:cs="Calibri"/>
                 <w:color w:val="000000"/>
                 <w:kern w:val="0"/>
-                <w:sz w:val="24"/>
-                <w:szCs w:val="24"/>
+                <w:sz w:val="29"/>
+                <w:szCs w:val="29"/>
                 <w:lang w:eastAsia="fr-FR"/>
                 <w14:ligatures w14:val="none"/>
               </w:rPr>
@@ -14165,8 +14907,8 @@
                 <w:rFonts w:ascii="Calibri" w:eastAsia="Times New Roman" w:hAnsi="Calibri" w:cs="Calibri"/>
                 <w:color w:val="000000"/>
                 <w:kern w:val="0"/>
-                <w:sz w:val="24"/>
-                <w:szCs w:val="24"/>
+                <w:sz w:val="29"/>
+                <w:szCs w:val="29"/>
                 <w:lang w:eastAsia="fr-FR"/>
                 <w14:ligatures w14:val="none"/>
               </w:rPr>
@@ -14194,8 +14936,8 @@
                 <w:rFonts w:ascii="Calibri" w:eastAsia="Times New Roman" w:hAnsi="Calibri" w:cs="Calibri"/>
                 <w:color w:val="000000"/>
                 <w:kern w:val="0"/>
-                <w:sz w:val="24"/>
-                <w:szCs w:val="24"/>
+                <w:sz w:val="29"/>
+                <w:szCs w:val="29"/>
                 <w:lang w:eastAsia="fr-FR"/>
                 <w14:ligatures w14:val="none"/>
               </w:rPr>
@@ -14205,8 +14947,8 @@
                 <w:rFonts w:ascii="Calibri" w:eastAsia="Times New Roman" w:hAnsi="Calibri" w:cs="Calibri"/>
                 <w:color w:val="000000"/>
                 <w:kern w:val="0"/>
-                <w:sz w:val="24"/>
-                <w:szCs w:val="24"/>
+                <w:sz w:val="29"/>
+                <w:szCs w:val="29"/>
                 <w:lang w:eastAsia="fr-FR"/>
                 <w14:ligatures w14:val="none"/>
               </w:rPr>
@@ -14234,8 +14976,8 @@
                 <w:rFonts w:ascii="Calibri" w:eastAsia="Times New Roman" w:hAnsi="Calibri" w:cs="Calibri"/>
                 <w:color w:val="000000"/>
                 <w:kern w:val="0"/>
-                <w:sz w:val="24"/>
-                <w:szCs w:val="24"/>
+                <w:sz w:val="29"/>
+                <w:szCs w:val="29"/>
                 <w:lang w:eastAsia="fr-FR"/>
                 <w14:ligatures w14:val="none"/>
               </w:rPr>
@@ -14245,8 +14987,8 @@
                 <w:rFonts w:ascii="Calibri" w:eastAsia="Times New Roman" w:hAnsi="Calibri" w:cs="Calibri"/>
                 <w:color w:val="000000"/>
                 <w:kern w:val="0"/>
-                <w:sz w:val="24"/>
-                <w:szCs w:val="24"/>
+                <w:sz w:val="29"/>
+                <w:szCs w:val="29"/>
                 <w:lang w:eastAsia="fr-FR"/>
                 <w14:ligatures w14:val="none"/>
               </w:rPr>
@@ -14281,8 +15023,8 @@
                 <w:rFonts w:ascii="Calibri" w:eastAsia="Times New Roman" w:hAnsi="Calibri" w:cs="Calibri"/>
                 <w:color w:val="000000"/>
                 <w:kern w:val="0"/>
-                <w:sz w:val="24"/>
-                <w:szCs w:val="24"/>
+                <w:sz w:val="29"/>
+                <w:szCs w:val="29"/>
                 <w:lang w:eastAsia="fr-FR"/>
                 <w14:ligatures w14:val="none"/>
               </w:rPr>
@@ -14292,8 +15034,8 @@
                 <w:rFonts w:ascii="Calibri" w:eastAsia="Times New Roman" w:hAnsi="Calibri" w:cs="Calibri"/>
                 <w:color w:val="000000"/>
                 <w:kern w:val="0"/>
-                <w:sz w:val="24"/>
-                <w:szCs w:val="24"/>
+                <w:sz w:val="29"/>
+                <w:szCs w:val="29"/>
                 <w:lang w:eastAsia="fr-FR"/>
                 <w14:ligatures w14:val="none"/>
               </w:rPr>
@@ -14322,8 +15064,8 @@
                 <w:rFonts w:ascii="Calibri" w:eastAsia="Times New Roman" w:hAnsi="Calibri" w:cs="Calibri"/>
                 <w:color w:val="000000"/>
                 <w:kern w:val="0"/>
-                <w:sz w:val="24"/>
-                <w:szCs w:val="24"/>
+                <w:sz w:val="29"/>
+                <w:szCs w:val="29"/>
                 <w:lang w:eastAsia="fr-FR"/>
                 <w14:ligatures w14:val="none"/>
               </w:rPr>
@@ -14333,8 +15075,8 @@
                 <w:rFonts w:ascii="Calibri" w:eastAsia="Times New Roman" w:hAnsi="Calibri" w:cs="Calibri"/>
                 <w:color w:val="000000"/>
                 <w:kern w:val="0"/>
-                <w:sz w:val="24"/>
-                <w:szCs w:val="24"/>
+                <w:sz w:val="29"/>
+                <w:szCs w:val="29"/>
                 <w:lang w:eastAsia="fr-FR"/>
                 <w14:ligatures w14:val="none"/>
               </w:rPr>
@@ -14361,8 +15103,8 @@
                 <w:rFonts w:ascii="Calibri" w:eastAsia="Times New Roman" w:hAnsi="Calibri" w:cs="Calibri"/>
                 <w:color w:val="000000"/>
                 <w:kern w:val="0"/>
-                <w:sz w:val="24"/>
-                <w:szCs w:val="24"/>
+                <w:sz w:val="29"/>
+                <w:szCs w:val="29"/>
                 <w:lang w:eastAsia="fr-FR"/>
                 <w14:ligatures w14:val="none"/>
               </w:rPr>
@@ -14372,8 +15114,8 @@
                 <w:rFonts w:ascii="Calibri" w:eastAsia="Times New Roman" w:hAnsi="Calibri" w:cs="Calibri"/>
                 <w:color w:val="000000"/>
                 <w:kern w:val="0"/>
-                <w:sz w:val="24"/>
-                <w:szCs w:val="24"/>
+                <w:sz w:val="29"/>
+                <w:szCs w:val="29"/>
                 <w:lang w:eastAsia="fr-FR"/>
                 <w14:ligatures w14:val="none"/>
               </w:rPr>
@@ -14401,8 +15143,8 @@
                 <w:rFonts w:ascii="Calibri" w:eastAsia="Times New Roman" w:hAnsi="Calibri" w:cs="Calibri"/>
                 <w:color w:val="000000"/>
                 <w:kern w:val="0"/>
-                <w:sz w:val="24"/>
-                <w:szCs w:val="24"/>
+                <w:sz w:val="29"/>
+                <w:szCs w:val="29"/>
                 <w:lang w:eastAsia="fr-FR"/>
                 <w14:ligatures w14:val="none"/>
               </w:rPr>
@@ -14412,8 +15154,8 @@
                 <w:rFonts w:ascii="Calibri" w:eastAsia="Times New Roman" w:hAnsi="Calibri" w:cs="Calibri"/>
                 <w:color w:val="000000"/>
                 <w:kern w:val="0"/>
-                <w:sz w:val="24"/>
-                <w:szCs w:val="24"/>
+                <w:sz w:val="29"/>
+                <w:szCs w:val="29"/>
                 <w:lang w:eastAsia="fr-FR"/>
                 <w14:ligatures w14:val="none"/>
               </w:rPr>
@@ -14441,8 +15183,8 @@
                 <w:rFonts w:ascii="Calibri" w:eastAsia="Times New Roman" w:hAnsi="Calibri" w:cs="Calibri"/>
                 <w:color w:val="000000"/>
                 <w:kern w:val="0"/>
-                <w:sz w:val="24"/>
-                <w:szCs w:val="24"/>
+                <w:sz w:val="29"/>
+                <w:szCs w:val="29"/>
                 <w:lang w:eastAsia="fr-FR"/>
                 <w14:ligatures w14:val="none"/>
               </w:rPr>
@@ -14452,8 +15194,8 @@
                 <w:rFonts w:ascii="Calibri" w:eastAsia="Times New Roman" w:hAnsi="Calibri" w:cs="Calibri"/>
                 <w:color w:val="000000"/>
                 <w:kern w:val="0"/>
-                <w:sz w:val="24"/>
-                <w:szCs w:val="24"/>
+                <w:sz w:val="29"/>
+                <w:szCs w:val="29"/>
                 <w:lang w:eastAsia="fr-FR"/>
                 <w14:ligatures w14:val="none"/>
               </w:rPr>
@@ -14481,8 +15223,8 @@
                 <w:rFonts w:ascii="Calibri" w:eastAsia="Times New Roman" w:hAnsi="Calibri" w:cs="Calibri"/>
                 <w:color w:val="000000"/>
                 <w:kern w:val="0"/>
-                <w:sz w:val="24"/>
-                <w:szCs w:val="24"/>
+                <w:sz w:val="29"/>
+                <w:szCs w:val="29"/>
                 <w:lang w:eastAsia="fr-FR"/>
                 <w14:ligatures w14:val="none"/>
               </w:rPr>
@@ -14492,8 +15234,8 @@
                 <w:rFonts w:ascii="Calibri" w:eastAsia="Times New Roman" w:hAnsi="Calibri" w:cs="Calibri"/>
                 <w:color w:val="000000"/>
                 <w:kern w:val="0"/>
-                <w:sz w:val="24"/>
-                <w:szCs w:val="24"/>
+                <w:sz w:val="29"/>
+                <w:szCs w:val="29"/>
                 <w:lang w:eastAsia="fr-FR"/>
                 <w14:ligatures w14:val="none"/>
               </w:rPr>
@@ -14527,8 +15269,8 @@
                 <w:rFonts w:ascii="Calibri" w:eastAsia="Times New Roman" w:hAnsi="Calibri" w:cs="Calibri"/>
                 <w:color w:val="000000"/>
                 <w:kern w:val="0"/>
-                <w:sz w:val="24"/>
-                <w:szCs w:val="24"/>
+                <w:sz w:val="29"/>
+                <w:szCs w:val="29"/>
                 <w:lang w:eastAsia="fr-FR"/>
                 <w14:ligatures w14:val="none"/>
               </w:rPr>
@@ -14538,8 +15280,8 @@
                 <w:rFonts w:ascii="Calibri" w:eastAsia="Times New Roman" w:hAnsi="Calibri" w:cs="Calibri"/>
                 <w:color w:val="000000"/>
                 <w:kern w:val="0"/>
-                <w:sz w:val="24"/>
-                <w:szCs w:val="24"/>
+                <w:sz w:val="29"/>
+                <w:szCs w:val="29"/>
                 <w:lang w:eastAsia="fr-FR"/>
                 <w14:ligatures w14:val="none"/>
               </w:rPr>
@@ -14568,8 +15310,8 @@
                 <w:rFonts w:ascii="Calibri" w:eastAsia="Times New Roman" w:hAnsi="Calibri" w:cs="Calibri"/>
                 <w:color w:val="000000"/>
                 <w:kern w:val="0"/>
-                <w:sz w:val="24"/>
-                <w:szCs w:val="24"/>
+                <w:sz w:val="29"/>
+                <w:szCs w:val="29"/>
                 <w:lang w:eastAsia="fr-FR"/>
                 <w14:ligatures w14:val="none"/>
               </w:rPr>
@@ -14579,8 +15321,8 @@
                 <w:rFonts w:ascii="Calibri" w:eastAsia="Times New Roman" w:hAnsi="Calibri" w:cs="Calibri"/>
                 <w:color w:val="000000"/>
                 <w:kern w:val="0"/>
-                <w:sz w:val="24"/>
-                <w:szCs w:val="24"/>
+                <w:sz w:val="29"/>
+                <w:szCs w:val="29"/>
                 <w:lang w:eastAsia="fr-FR"/>
                 <w14:ligatures w14:val="none"/>
               </w:rPr>
@@ -14607,8 +15349,8 @@
                 <w:rFonts w:ascii="Calibri" w:eastAsia="Times New Roman" w:hAnsi="Calibri" w:cs="Calibri"/>
                 <w:color w:val="000000"/>
                 <w:kern w:val="0"/>
-                <w:sz w:val="24"/>
-                <w:szCs w:val="24"/>
+                <w:sz w:val="29"/>
+                <w:szCs w:val="29"/>
                 <w:lang w:eastAsia="fr-FR"/>
                 <w14:ligatures w14:val="none"/>
               </w:rPr>
@@ -14618,8 +15360,8 @@
                 <w:rFonts w:ascii="Calibri" w:eastAsia="Times New Roman" w:hAnsi="Calibri" w:cs="Calibri"/>
                 <w:color w:val="000000"/>
                 <w:kern w:val="0"/>
-                <w:sz w:val="24"/>
-                <w:szCs w:val="24"/>
+                <w:sz w:val="29"/>
+                <w:szCs w:val="29"/>
                 <w:lang w:eastAsia="fr-FR"/>
                 <w14:ligatures w14:val="none"/>
               </w:rPr>
@@ -14647,8 +15389,8 @@
                 <w:rFonts w:ascii="Calibri" w:eastAsia="Times New Roman" w:hAnsi="Calibri" w:cs="Calibri"/>
                 <w:color w:val="000000"/>
                 <w:kern w:val="0"/>
-                <w:sz w:val="24"/>
-                <w:szCs w:val="24"/>
+                <w:sz w:val="29"/>
+                <w:szCs w:val="29"/>
                 <w:lang w:eastAsia="fr-FR"/>
                 <w14:ligatures w14:val="none"/>
               </w:rPr>
@@ -14658,8 +15400,8 @@
                 <w:rFonts w:ascii="Calibri" w:eastAsia="Times New Roman" w:hAnsi="Calibri" w:cs="Calibri"/>
                 <w:color w:val="000000"/>
                 <w:kern w:val="0"/>
-                <w:sz w:val="24"/>
-                <w:szCs w:val="24"/>
+                <w:sz w:val="29"/>
+                <w:szCs w:val="29"/>
                 <w:lang w:eastAsia="fr-FR"/>
                 <w14:ligatures w14:val="none"/>
               </w:rPr>
@@ -14687,8 +15429,8 @@
                 <w:rFonts w:ascii="Calibri" w:eastAsia="Times New Roman" w:hAnsi="Calibri" w:cs="Calibri"/>
                 <w:color w:val="000000"/>
                 <w:kern w:val="0"/>
-                <w:sz w:val="24"/>
-                <w:szCs w:val="24"/>
+                <w:sz w:val="29"/>
+                <w:szCs w:val="29"/>
                 <w:lang w:eastAsia="fr-FR"/>
                 <w14:ligatures w14:val="none"/>
               </w:rPr>
@@ -14698,8 +15440,8 @@
                 <w:rFonts w:ascii="Calibri" w:eastAsia="Times New Roman" w:hAnsi="Calibri" w:cs="Calibri"/>
                 <w:color w:val="000000"/>
                 <w:kern w:val="0"/>
-                <w:sz w:val="24"/>
-                <w:szCs w:val="24"/>
+                <w:sz w:val="29"/>
+                <w:szCs w:val="29"/>
                 <w:lang w:eastAsia="fr-FR"/>
                 <w14:ligatures w14:val="none"/>
               </w:rPr>
@@ -14727,8 +15469,8 @@
                 <w:rFonts w:ascii="Calibri" w:eastAsia="Times New Roman" w:hAnsi="Calibri" w:cs="Calibri"/>
                 <w:color w:val="000000"/>
                 <w:kern w:val="0"/>
-                <w:sz w:val="24"/>
-                <w:szCs w:val="24"/>
+                <w:sz w:val="29"/>
+                <w:szCs w:val="29"/>
                 <w:lang w:eastAsia="fr-FR"/>
                 <w14:ligatures w14:val="none"/>
               </w:rPr>
@@ -14738,8 +15480,8 @@
                 <w:rFonts w:ascii="Calibri" w:eastAsia="Times New Roman" w:hAnsi="Calibri" w:cs="Calibri"/>
                 <w:color w:val="000000"/>
                 <w:kern w:val="0"/>
-                <w:sz w:val="24"/>
-                <w:szCs w:val="24"/>
+                <w:sz w:val="29"/>
+                <w:szCs w:val="29"/>
                 <w:lang w:eastAsia="fr-FR"/>
                 <w14:ligatures w14:val="none"/>
               </w:rPr>
@@ -14764,7 +15506,7 @@
           <w:lang w:val="en-US"/>
         </w:rPr>
       </w:pPr>
-      <w:bookmarkStart w:id="41" w:name="_Toc135853314"/>
+      <w:bookmarkStart w:id="44" w:name="_Toc135853314"/>
       <w:r>
         <w:rPr>
           <w:lang w:val="en-US"/>
@@ -14807,7 +15549,7 @@
         </w:rPr>
         <w:t> : Product Backlog</w:t>
       </w:r>
-      <w:bookmarkEnd w:id="41"/>
+      <w:bookmarkEnd w:id="44"/>
     </w:p>
     <w:p>
       <w:pPr>
@@ -14820,6 +15562,7 @@
         <w:rPr>
           <w:lang w:val="en-US"/>
         </w:rPr>
+        <w:lastRenderedPageBreak/>
         <w:t xml:space="preserve">We have chosen to divide the Sprints that we have identified into three Releases presenting as </w:t>
       </w:r>
       <w:r>
@@ -14844,7 +15587,6 @@
           <w:lang w:val="en-US"/>
           <w14:ligatures w14:val="standardContextual"/>
         </w:rPr>
-        <w:lastRenderedPageBreak/>
         <w:drawing>
           <wp:inline distT="0" distB="0" distL="0" distR="0" wp14:anchorId="7E6CD949" wp14:editId="30D8BE61">
             <wp:extent cx="5540161" cy="2658139"/>
@@ -14904,7 +15646,7 @@
           <w:lang w:val="en-US"/>
         </w:rPr>
       </w:pPr>
-      <w:bookmarkStart w:id="42" w:name="_Toc135853927"/>
+      <w:bookmarkStart w:id="45" w:name="_Toc135934014"/>
       <w:r>
         <w:rPr>
           <w:lang w:val="en-US"/>
@@ -14946,25 +15688,447 @@
         <w:rPr>
           <w:lang w:val="en-US"/>
         </w:rPr>
-        <w:t xml:space="preserve">: </w:t>
-      </w:r>
-      <w:r>
-        <w:rPr>
-          <w:lang w:val="en-US"/>
-        </w:rPr>
-        <w:t>Organization of releases</w:t>
-      </w:r>
-      <w:bookmarkEnd w:id="42"/>
+        <w:t>: Organization of releases</w:t>
+      </w:r>
+      <w:bookmarkEnd w:id="45"/>
     </w:p>
     <w:p>
       <w:pPr>
+        <w:pStyle w:val="ParagraphPerso"/>
+        <w:rPr>
+          <w:lang w:val="en-US"/>
+        </w:rPr>
+      </w:pPr>
+      <w:r>
+        <w:rPr>
+          <w:lang w:val="en-US"/>
+        </w:rPr>
+        <w:t>By organizing the sprints into these releases, we can effectively plan and prioritize the development and delivery of features, ensuring a systematic and structured approach to the project</w:t>
+      </w:r>
+      <w:r>
+        <w:rPr>
+          <w:lang w:val="en-US"/>
+        </w:rPr>
+        <w:t xml:space="preserve"> </w:t>
+      </w:r>
+      <w:r>
+        <w:rPr>
+          <w:lang w:val="en-US"/>
+        </w:rPr>
+        <w:t>while assuring the completion of the project in time</w:t>
+      </w:r>
+      <w:r>
+        <w:rPr>
+          <w:lang w:val="en-US"/>
+        </w:rPr>
+        <w:t>.</w:t>
+      </w:r>
+    </w:p>
+    <w:p>
+      <w:pPr>
+        <w:pStyle w:val="Title2"/>
+        <w:numPr>
+          <w:ilvl w:val="1"/>
+          <w:numId w:val="54"/>
+        </w:numPr>
+        <w:rPr>
+          <w:rFonts w:eastAsia="Times New Roman"/>
+          <w:lang w:eastAsia="fr-FR"/>
+        </w:rPr>
+      </w:pPr>
+      <w:bookmarkStart w:id="46" w:name="_Toc135934002"/>
+      <w:r>
+        <w:rPr>
+          <w:rFonts w:eastAsia="Times New Roman"/>
+          <w:lang w:eastAsia="fr-FR"/>
+        </w:rPr>
+        <w:t>Conclusion:</w:t>
+      </w:r>
+      <w:bookmarkEnd w:id="46"/>
+    </w:p>
+    <w:p>
+      <w:pPr>
+        <w:pStyle w:val="ParagraphPerso"/>
+        <w:rPr>
+          <w:lang w:val="en-US"/>
+        </w:rPr>
+      </w:pPr>
+      <w:r>
+        <w:rPr>
+          <w:lang w:val="en-US"/>
+        </w:rPr>
+        <w:t xml:space="preserve">In conclusion, the product backlog is a vital component of the agile development process for the invoice system. </w:t>
+      </w:r>
+    </w:p>
+    <w:p>
+      <w:pPr>
+        <w:pStyle w:val="ParagraphPerso"/>
+        <w:rPr>
+          <w:lang w:val="en-US"/>
+        </w:rPr>
+      </w:pPr>
+      <w:r>
+        <w:rPr>
+          <w:lang w:val="en-US"/>
+        </w:rPr>
+        <w:t xml:space="preserve">It serves as a comprehensive repository of user stories and technical stories, prioritized based on their business value. The backlog captures the desired features, functionalities, and improvements that are </w:t>
+      </w:r>
+      <w:r>
+        <w:rPr>
+          <w:lang w:val="en-US"/>
+        </w:rPr>
+        <w:t>ready to be</w:t>
+      </w:r>
+      <w:r>
+        <w:rPr>
+          <w:lang w:val="en-US"/>
+        </w:rPr>
+        <w:t xml:space="preserve"> implemented throughout the development lifecycle.</w:t>
+      </w:r>
+    </w:p>
+    <w:p>
+      <w:pPr>
+        <w:pStyle w:val="Title1"/>
+      </w:pPr>
+      <w:bookmarkStart w:id="47" w:name="_Toc135934003"/>
+      <w:r>
+        <w:lastRenderedPageBreak/>
+        <w:t>Chapter:</w:t>
+      </w:r>
+      <w:r>
+        <w:t xml:space="preserve"> Release 1</w:t>
+      </w:r>
+      <w:bookmarkEnd w:id="47"/>
+    </w:p>
+    <w:p>
+      <w:pPr>
+        <w:pStyle w:val="Title2"/>
+        <w:numPr>
+          <w:ilvl w:val="1"/>
+          <w:numId w:val="54"/>
+        </w:numPr>
+      </w:pPr>
+      <w:bookmarkStart w:id="48" w:name="_Toc135934004"/>
+      <w:r>
+        <w:t>Introduction:</w:t>
+      </w:r>
+      <w:bookmarkEnd w:id="48"/>
+    </w:p>
+    <w:p>
+      <w:pPr>
+        <w:pStyle w:val="ParagraphPerso"/>
+        <w:rPr>
+          <w:lang w:val="en-US"/>
+        </w:rPr>
+      </w:pPr>
+      <w:r>
+        <w:rPr>
+          <w:lang w:val="en-US"/>
+        </w:rPr>
+        <w:t>This chapter will include the backlog, the different diagrams and the description for the</w:t>
+      </w:r>
+      <w:r>
+        <w:rPr>
+          <w:lang w:val="en-US"/>
+        </w:rPr>
+        <w:t xml:space="preserve"> </w:t>
+      </w:r>
+      <w:r>
+        <w:rPr>
+          <w:lang w:val="en-US"/>
+        </w:rPr>
+        <w:t>realization of the first release with its graphical interfaces</w:t>
+      </w:r>
+      <w:r>
+        <w:rPr>
+          <w:lang w:val="en-US"/>
+        </w:rPr>
+        <w:t>.</w:t>
+      </w:r>
+    </w:p>
+    <w:p>
+      <w:pPr>
+        <w:pStyle w:val="ParagraphPerso"/>
+        <w:jc w:val="left"/>
+        <w:rPr>
+          <w:lang w:val="en-US"/>
+        </w:rPr>
+      </w:pPr>
+      <w:r>
+        <w:rPr>
+          <w:noProof/>
+          <w:lang w:val="en-US"/>
+          <w14:ligatures w14:val="standardContextual"/>
+        </w:rPr>
+        <w:drawing>
+          <wp:inline distT="0" distB="0" distL="0" distR="0" wp14:anchorId="6EC6CDB4" wp14:editId="38CD69AB">
+            <wp:extent cx="4678045" cy="2657475"/>
+            <wp:effectExtent l="0" t="0" r="8255" b="9525"/>
+            <wp:docPr id="591708089" name="Image 2"/>
+            <wp:cNvGraphicFramePr>
+              <a:graphicFrameLocks xmlns:a="http://schemas.openxmlformats.org/drawingml/2006/main" noChangeAspect="1"/>
+            </wp:cNvGraphicFramePr>
+            <a:graphic xmlns:a="http://schemas.openxmlformats.org/drawingml/2006/main">
+              <a:graphicData uri="http://schemas.openxmlformats.org/drawingml/2006/picture">
+                <pic:pic xmlns:pic="http://schemas.openxmlformats.org/drawingml/2006/picture">
+                  <pic:nvPicPr>
+                    <pic:cNvPr id="591708089" name="Image 591708089"/>
+                    <pic:cNvPicPr/>
+                  </pic:nvPicPr>
+                  <pic:blipFill>
+                    <a:blip r:embed="rId27">
+                      <a:extLst>
+                        <a:ext uri="{BEBA8EAE-BF5A-486C-A8C5-ECC9F3942E4B}">
+                          <a14:imgProps xmlns:a14="http://schemas.microsoft.com/office/drawing/2010/main">
+                            <a14:imgLayer r:embed="rId28">
+                              <a14:imgEffect>
+                                <a14:sharpenSoften amount="25000"/>
+                              </a14:imgEffect>
+                            </a14:imgLayer>
+                          </a14:imgProps>
+                        </a:ext>
+                        <a:ext uri="{28A0092B-C50C-407E-A947-70E740481C1C}">
+                          <a14:useLocalDpi xmlns:a14="http://schemas.microsoft.com/office/drawing/2010/main" val="0"/>
+                        </a:ext>
+                      </a:extLst>
+                    </a:blip>
+                    <a:stretch>
+                      <a:fillRect/>
+                    </a:stretch>
+                  </pic:blipFill>
+                  <pic:spPr>
+                    <a:xfrm>
+                      <a:off x="0" y="0"/>
+                      <a:ext cx="4678045" cy="2657475"/>
+                    </a:xfrm>
+                    <a:prstGeom prst="rect">
+                      <a:avLst/>
+                    </a:prstGeom>
+                  </pic:spPr>
+                </pic:pic>
+              </a:graphicData>
+            </a:graphic>
+          </wp:inline>
+        </w:drawing>
+      </w:r>
+    </w:p>
+    <w:p>
+      <w:pPr>
         <w:pStyle w:val="Figure"/>
         <w:rPr>
           <w:lang w:val="en-US"/>
         </w:rPr>
       </w:pPr>
+      <w:bookmarkStart w:id="49" w:name="_Toc135934015"/>
+      <w:r>
+        <w:t xml:space="preserve">Figure </w:t>
+      </w:r>
+      <w:r>
+        <w:fldChar w:fldCharType="begin"/>
+      </w:r>
+      <w:r>
+        <w:instrText xml:space="preserve"> SEQ Figure \* ARABIC </w:instrText>
+      </w:r>
+      <w:r>
+        <w:fldChar w:fldCharType="separate"/>
+      </w:r>
+      <w:r>
+        <w:rPr>
+          <w:noProof/>
+        </w:rPr>
+        <w:t>9</w:t>
+      </w:r>
+      <w:r>
+        <w:fldChar w:fldCharType="end"/>
+      </w:r>
+      <w:r>
+        <w:t> : Release 1</w:t>
+      </w:r>
+      <w:bookmarkEnd w:id="49"/>
     </w:p>
-    <w:bookmarkStart w:id="43" w:name="_Toc135853919" w:displacedByCustomXml="next"/>
+    <w:p>
+      <w:pPr>
+        <w:pStyle w:val="Title2"/>
+        <w:numPr>
+          <w:ilvl w:val="1"/>
+          <w:numId w:val="54"/>
+        </w:numPr>
+      </w:pPr>
+      <w:bookmarkStart w:id="50" w:name="_Toc135934005"/>
+      <w:r>
+        <w:t>Sprint 1</w:t>
+      </w:r>
+      <w:r>
+        <w:t>: «</w:t>
+      </w:r>
+      <w:r>
+        <w:t> Adaptation</w:t>
+      </w:r>
+      <w:r>
+        <w:t xml:space="preserve"> to the old Technologies</w:t>
+      </w:r>
+      <w:r>
+        <w:t xml:space="preserve"> </w:t>
+      </w:r>
+      <w:r>
+        <w:t>»</w:t>
+      </w:r>
+      <w:bookmarkEnd w:id="50"/>
+    </w:p>
+    <w:p>
+      <w:pPr>
+        <w:pStyle w:val="ParagraphPerso"/>
+        <w:rPr>
+          <w:lang w:val="en-US"/>
+        </w:rPr>
+      </w:pPr>
+      <w:r>
+        <w:rPr>
+          <w:lang w:val="en-US"/>
+        </w:rPr>
+        <w:t>The goal of this Sprint is to familiarize ourselves with the technologies utilized in the old project</w:t>
+      </w:r>
+      <w:r>
+        <w:rPr>
+          <w:lang w:val="en-US"/>
+        </w:rPr>
+        <w:t xml:space="preserve"> </w:t>
+      </w:r>
+      <w:r>
+        <w:rPr>
+          <w:lang w:val="en-US"/>
+        </w:rPr>
+        <w:t>namely Symfony,</w:t>
+      </w:r>
+      <w:r>
+        <w:rPr>
+          <w:lang w:val="en-US"/>
+        </w:rPr>
+        <w:t xml:space="preserve"> Vue.js</w:t>
+      </w:r>
+      <w:r>
+        <w:rPr>
+          <w:lang w:val="en-US"/>
+        </w:rPr>
+        <w:t>,</w:t>
+      </w:r>
+      <w:r>
+        <w:rPr>
+          <w:lang w:val="en-US"/>
+        </w:rPr>
+        <w:t xml:space="preserve"> Twig, and MySQL. The primary goal is to understand the </w:t>
+      </w:r>
+      <w:r>
+        <w:rPr>
+          <w:lang w:val="en-US"/>
+        </w:rPr>
+        <w:t>interactions</w:t>
+      </w:r>
+      <w:r>
+        <w:rPr>
+          <w:lang w:val="en-US"/>
+        </w:rPr>
+        <w:t xml:space="preserve"> of these technologies and their implementation within the existing codebase, enabling </w:t>
+      </w:r>
+      <w:r>
+        <w:rPr>
+          <w:lang w:val="en-US"/>
+        </w:rPr>
+        <w:t>us</w:t>
+      </w:r>
+      <w:r>
+        <w:rPr>
+          <w:lang w:val="en-US"/>
+        </w:rPr>
+        <w:t xml:space="preserve"> to gain a thorough understanding of the existing codebase.</w:t>
+      </w:r>
+    </w:p>
+    <w:p>
+      <w:pPr>
+        <w:pStyle w:val="ParagraphPerso"/>
+        <w:rPr>
+          <w:lang w:val="en-US"/>
+        </w:rPr>
+      </w:pPr>
+      <w:r>
+        <w:rPr>
+          <w:lang w:val="en-US"/>
+        </w:rPr>
+        <w:t xml:space="preserve">By dedicating this Sprint to technology familiarization, </w:t>
+      </w:r>
+      <w:r>
+        <w:rPr>
+          <w:lang w:val="en-US"/>
+        </w:rPr>
+        <w:t>th</w:t>
+      </w:r>
+      <w:r>
+        <w:rPr>
+          <w:lang w:val="en-US"/>
+        </w:rPr>
+        <w:t>e development team</w:t>
+      </w:r>
+      <w:r>
+        <w:rPr>
+          <w:lang w:val="en-US"/>
+        </w:rPr>
+        <w:t xml:space="preserve"> aim to assess the current state of the codebase, identify any dependencies or limitations, and establish a solid foundation of knowledge that will facilitate future development tasks and decision-making.</w:t>
+      </w:r>
+    </w:p>
+    <w:p>
+      <w:pPr>
+        <w:pStyle w:val="ParagraphPerso"/>
+        <w:rPr>
+          <w:lang w:val="en-US"/>
+        </w:rPr>
+      </w:pPr>
+      <w:r>
+        <w:rPr>
+          <w:lang w:val="en-US"/>
+        </w:rPr>
+        <w:lastRenderedPageBreak/>
+        <w:t>By understanding the intricacies of the old project's technologies, we will be better equipped to plan and execute subsequent development Sprints effectively.</w:t>
+      </w:r>
+    </w:p>
+    <w:p>
+      <w:pPr>
+        <w:pStyle w:val="ParagraphPerso"/>
+        <w:rPr>
+          <w:lang w:val="en-US"/>
+        </w:rPr>
+      </w:pPr>
+      <w:r>
+        <w:rPr>
+          <w:lang w:val="en-US"/>
+        </w:rPr>
+        <w:t>This familiarity will allow us to make informed decisions regarding code refactoring, improvements, and potential enhancements, ensuring a smooth transition to the new app while preserving</w:t>
+      </w:r>
+      <w:r>
+        <w:rPr>
+          <w:lang w:val="en-US"/>
+        </w:rPr>
+        <w:t xml:space="preserve"> the invoices and </w:t>
+      </w:r>
+      <w:r>
+        <w:rPr>
+          <w:lang w:val="en-US"/>
+        </w:rPr>
+        <w:t>clients’</w:t>
+      </w:r>
+      <w:r>
+        <w:rPr>
+          <w:lang w:val="en-US"/>
+        </w:rPr>
+        <w:t xml:space="preserve"> </w:t>
+      </w:r>
+      <w:r>
+        <w:rPr>
+          <w:lang w:val="en-US"/>
+        </w:rPr>
+        <w:t>essential functionalities and minimizing risks.</w:t>
+      </w:r>
+    </w:p>
+    <w:bookmarkStart w:id="51" w:name="_Toc135934006" w:displacedByCustomXml="next"/>
     <w:sdt>
       <w:sdtPr>
         <w:rPr>
@@ -14996,7 +16160,7 @@
             </w:rPr>
             <w:t>References</w:t>
           </w:r>
-          <w:bookmarkEnd w:id="43"/>
+          <w:bookmarkEnd w:id="51"/>
         </w:p>
         <w:sdt>
           <w:sdtPr>
@@ -15151,13 +16315,11 @@
                       <w:pStyle w:val="Bibliographie"/>
                       <w:rPr>
                         <w:noProof/>
-                        <w:lang w:val="fr-FR"/>
                       </w:rPr>
                     </w:pPr>
                     <w:r>
                       <w:rPr>
                         <w:noProof/>
-                        <w:lang w:val="fr-FR"/>
                       </w:rPr>
                       <w:t>"Scrum Guides," [Online]. Available: https://scrumguides.org/.</w:t>
                     </w:r>
@@ -15199,21 +16361,13 @@
                       <w:pStyle w:val="Bibliographie"/>
                       <w:rPr>
                         <w:noProof/>
-                        <w:lang w:val="fr-FR"/>
                       </w:rPr>
                     </w:pPr>
                     <w:r>
                       <w:rPr>
                         <w:noProof/>
                       </w:rPr>
-                      <w:t xml:space="preserve">"Wikipedia - Unified Modeling Language," [Online]. </w:t>
-                    </w:r>
-                    <w:r>
-                      <w:rPr>
-                        <w:noProof/>
-                        <w:lang w:val="fr-FR"/>
-                      </w:rPr>
-                      <w:t>Available: https://en.wikipedia.org/wiki/Unified_Modeling_Language.</w:t>
+                      <w:t>"Wikipedia - Unified Modeling Language," [Online]. Available: https://en.wikipedia.org/wiki/Unified_Modeling_Language.</w:t>
                     </w:r>
                   </w:p>
                 </w:tc>
@@ -15420,7 +16574,7 @@
           <wp:extent cx="589280" cy="711200"/>
           <wp:effectExtent l="0" t="0" r="1270" b="0"/>
           <wp:wrapSquare wrapText="bothSides"/>
-          <wp:docPr id="349144636" name="Image 349144636" descr="Logo&#10;&#10;Description automatically generated with medium confidence"/>
+          <wp:docPr id="1298921477" name="Image 1298921477" descr="Logo&#10;&#10;Description automatically generated with medium confidence"/>
           <wp:cNvGraphicFramePr>
             <a:graphicFrameLocks xmlns:a="http://schemas.openxmlformats.org/drawingml/2006/main" noChangeAspect="1"/>
           </wp:cNvGraphicFramePr>
@@ -15487,7 +16641,7 @@
           <wp:extent cx="600075" cy="600075"/>
           <wp:effectExtent l="0" t="0" r="9525" b="9525"/>
           <wp:wrapSquare wrapText="bothSides"/>
-          <wp:docPr id="1815775966" name="Image 1815775966" descr="A picture containing icon&#10;&#10;Description automatically generated"/>
+          <wp:docPr id="267091642" name="Image 267091642" descr="A picture containing icon&#10;&#10;Description automatically generated"/>
           <wp:cNvGraphicFramePr>
             <a:graphicFrameLocks xmlns:a="http://schemas.openxmlformats.org/drawingml/2006/main" noChangeAspect="1"/>
           </wp:cNvGraphicFramePr>
@@ -15866,6 +17020,151 @@
     </w:lvl>
   </w:abstractNum>
   <w:abstractNum w:abstractNumId="3" w15:restartNumberingAfterBreak="0">
+    <w:nsid w:val="08402CCF"/>
+    <w:multiLevelType w:val="multilevel"/>
+    <w:tmpl w:val="329CD906"/>
+    <w:lvl w:ilvl="0">
+      <w:start w:val="1"/>
+      <w:numFmt w:val="bullet"/>
+      <w:lvlText w:val=""/>
+      <w:lvlJc w:val="left"/>
+      <w:pPr>
+        <w:tabs>
+          <w:tab w:val="num" w:pos="720"/>
+        </w:tabs>
+        <w:ind w:left="720" w:hanging="360"/>
+      </w:pPr>
+      <w:rPr>
+        <w:rFonts w:ascii="Wingdings" w:hAnsi="Wingdings" w:hint="default"/>
+        <w:sz w:val="20"/>
+      </w:rPr>
+    </w:lvl>
+    <w:lvl w:ilvl="1">
+      <w:start w:val="1"/>
+      <w:numFmt w:val="bullet"/>
+      <w:lvlText w:val=""/>
+      <w:lvlJc w:val="left"/>
+      <w:pPr>
+        <w:ind w:left="1440" w:hanging="360"/>
+      </w:pPr>
+      <w:rPr>
+        <w:rFonts w:ascii="Symbol" w:hAnsi="Symbol" w:hint="default"/>
+      </w:rPr>
+    </w:lvl>
+    <w:lvl w:ilvl="2">
+      <w:start w:val="1"/>
+      <w:numFmt w:val="bullet"/>
+      <w:lvlText w:val=""/>
+      <w:lvlJc w:val="left"/>
+      <w:pPr>
+        <w:tabs>
+          <w:tab w:val="num" w:pos="2160"/>
+        </w:tabs>
+        <w:ind w:left="2160" w:hanging="360"/>
+      </w:pPr>
+      <w:rPr>
+        <w:rFonts w:ascii="Symbol" w:hAnsi="Symbol" w:hint="default"/>
+        <w:sz w:val="20"/>
+      </w:rPr>
+    </w:lvl>
+    <w:lvl w:ilvl="3" w:tentative="1">
+      <w:start w:val="1"/>
+      <w:numFmt w:val="bullet"/>
+      <w:lvlText w:val=""/>
+      <w:lvlJc w:val="left"/>
+      <w:pPr>
+        <w:tabs>
+          <w:tab w:val="num" w:pos="2880"/>
+        </w:tabs>
+        <w:ind w:left="2880" w:hanging="360"/>
+      </w:pPr>
+      <w:rPr>
+        <w:rFonts w:ascii="Symbol" w:hAnsi="Symbol" w:hint="default"/>
+        <w:sz w:val="20"/>
+      </w:rPr>
+    </w:lvl>
+    <w:lvl w:ilvl="4" w:tentative="1">
+      <w:start w:val="1"/>
+      <w:numFmt w:val="bullet"/>
+      <w:lvlText w:val=""/>
+      <w:lvlJc w:val="left"/>
+      <w:pPr>
+        <w:tabs>
+          <w:tab w:val="num" w:pos="3600"/>
+        </w:tabs>
+        <w:ind w:left="3600" w:hanging="360"/>
+      </w:pPr>
+      <w:rPr>
+        <w:rFonts w:ascii="Symbol" w:hAnsi="Symbol" w:hint="default"/>
+        <w:sz w:val="20"/>
+      </w:rPr>
+    </w:lvl>
+    <w:lvl w:ilvl="5" w:tentative="1">
+      <w:start w:val="1"/>
+      <w:numFmt w:val="bullet"/>
+      <w:lvlText w:val=""/>
+      <w:lvlJc w:val="left"/>
+      <w:pPr>
+        <w:tabs>
+          <w:tab w:val="num" w:pos="4320"/>
+        </w:tabs>
+        <w:ind w:left="4320" w:hanging="360"/>
+      </w:pPr>
+      <w:rPr>
+        <w:rFonts w:ascii="Symbol" w:hAnsi="Symbol" w:hint="default"/>
+        <w:sz w:val="20"/>
+      </w:rPr>
+    </w:lvl>
+    <w:lvl w:ilvl="6" w:tentative="1">
+      <w:start w:val="1"/>
+      <w:numFmt w:val="bullet"/>
+      <w:lvlText w:val=""/>
+      <w:lvlJc w:val="left"/>
+      <w:pPr>
+        <w:tabs>
+          <w:tab w:val="num" w:pos="5040"/>
+        </w:tabs>
+        <w:ind w:left="5040" w:hanging="360"/>
+      </w:pPr>
+      <w:rPr>
+        <w:rFonts w:ascii="Symbol" w:hAnsi="Symbol" w:hint="default"/>
+        <w:sz w:val="20"/>
+      </w:rPr>
+    </w:lvl>
+    <w:lvl w:ilvl="7" w:tentative="1">
+      <w:start w:val="1"/>
+      <w:numFmt w:val="bullet"/>
+      <w:lvlText w:val=""/>
+      <w:lvlJc w:val="left"/>
+      <w:pPr>
+        <w:tabs>
+          <w:tab w:val="num" w:pos="5760"/>
+        </w:tabs>
+        <w:ind w:left="5760" w:hanging="360"/>
+      </w:pPr>
+      <w:rPr>
+        <w:rFonts w:ascii="Symbol" w:hAnsi="Symbol" w:hint="default"/>
+        <w:sz w:val="20"/>
+      </w:rPr>
+    </w:lvl>
+    <w:lvl w:ilvl="8" w:tentative="1">
+      <w:start w:val="1"/>
+      <w:numFmt w:val="bullet"/>
+      <w:lvlText w:val=""/>
+      <w:lvlJc w:val="left"/>
+      <w:pPr>
+        <w:tabs>
+          <w:tab w:val="num" w:pos="6480"/>
+        </w:tabs>
+        <w:ind w:left="6480" w:hanging="360"/>
+      </w:pPr>
+      <w:rPr>
+        <w:rFonts w:ascii="Symbol" w:hAnsi="Symbol" w:hint="default"/>
+        <w:sz w:val="20"/>
+      </w:rPr>
+    </w:lvl>
+  </w:abstractNum>
+  <w:abstractNum w:abstractNumId="4" w15:restartNumberingAfterBreak="0">
     <w:nsid w:val="0BA618C1"/>
     <w:multiLevelType w:val="multilevel"/>
     <w:tmpl w:val="4EB25BAE"/>
@@ -15952,7 +17251,7 @@
       </w:pPr>
     </w:lvl>
   </w:abstractNum>
-  <w:abstractNum w:abstractNumId="4" w15:restartNumberingAfterBreak="0">
+  <w:abstractNum w:abstractNumId="5" w15:restartNumberingAfterBreak="0">
     <w:nsid w:val="0E8A6E0C"/>
     <w:multiLevelType w:val="hybridMultilevel"/>
     <w:tmpl w:val="1FC4160C"/>
@@ -16038,7 +17337,152 @@
       </w:pPr>
     </w:lvl>
   </w:abstractNum>
-  <w:abstractNum w:abstractNumId="5" w15:restartNumberingAfterBreak="0">
+  <w:abstractNum w:abstractNumId="6" w15:restartNumberingAfterBreak="0">
+    <w:nsid w:val="125C755B"/>
+    <w:multiLevelType w:val="multilevel"/>
+    <w:tmpl w:val="329CD906"/>
+    <w:lvl w:ilvl="0">
+      <w:start w:val="1"/>
+      <w:numFmt w:val="bullet"/>
+      <w:lvlText w:val=""/>
+      <w:lvlJc w:val="left"/>
+      <w:pPr>
+        <w:tabs>
+          <w:tab w:val="num" w:pos="720"/>
+        </w:tabs>
+        <w:ind w:left="720" w:hanging="360"/>
+      </w:pPr>
+      <w:rPr>
+        <w:rFonts w:ascii="Wingdings" w:hAnsi="Wingdings" w:hint="default"/>
+        <w:sz w:val="20"/>
+      </w:rPr>
+    </w:lvl>
+    <w:lvl w:ilvl="1">
+      <w:start w:val="1"/>
+      <w:numFmt w:val="bullet"/>
+      <w:lvlText w:val=""/>
+      <w:lvlJc w:val="left"/>
+      <w:pPr>
+        <w:ind w:left="1440" w:hanging="360"/>
+      </w:pPr>
+      <w:rPr>
+        <w:rFonts w:ascii="Symbol" w:hAnsi="Symbol" w:hint="default"/>
+      </w:rPr>
+    </w:lvl>
+    <w:lvl w:ilvl="2">
+      <w:start w:val="1"/>
+      <w:numFmt w:val="bullet"/>
+      <w:lvlText w:val=""/>
+      <w:lvlJc w:val="left"/>
+      <w:pPr>
+        <w:tabs>
+          <w:tab w:val="num" w:pos="2160"/>
+        </w:tabs>
+        <w:ind w:left="2160" w:hanging="360"/>
+      </w:pPr>
+      <w:rPr>
+        <w:rFonts w:ascii="Symbol" w:hAnsi="Symbol" w:hint="default"/>
+        <w:sz w:val="20"/>
+      </w:rPr>
+    </w:lvl>
+    <w:lvl w:ilvl="3" w:tentative="1">
+      <w:start w:val="1"/>
+      <w:numFmt w:val="bullet"/>
+      <w:lvlText w:val=""/>
+      <w:lvlJc w:val="left"/>
+      <w:pPr>
+        <w:tabs>
+          <w:tab w:val="num" w:pos="2880"/>
+        </w:tabs>
+        <w:ind w:left="2880" w:hanging="360"/>
+      </w:pPr>
+      <w:rPr>
+        <w:rFonts w:ascii="Symbol" w:hAnsi="Symbol" w:hint="default"/>
+        <w:sz w:val="20"/>
+      </w:rPr>
+    </w:lvl>
+    <w:lvl w:ilvl="4" w:tentative="1">
+      <w:start w:val="1"/>
+      <w:numFmt w:val="bullet"/>
+      <w:lvlText w:val=""/>
+      <w:lvlJc w:val="left"/>
+      <w:pPr>
+        <w:tabs>
+          <w:tab w:val="num" w:pos="3600"/>
+        </w:tabs>
+        <w:ind w:left="3600" w:hanging="360"/>
+      </w:pPr>
+      <w:rPr>
+        <w:rFonts w:ascii="Symbol" w:hAnsi="Symbol" w:hint="default"/>
+        <w:sz w:val="20"/>
+      </w:rPr>
+    </w:lvl>
+    <w:lvl w:ilvl="5" w:tentative="1">
+      <w:start w:val="1"/>
+      <w:numFmt w:val="bullet"/>
+      <w:lvlText w:val=""/>
+      <w:lvlJc w:val="left"/>
+      <w:pPr>
+        <w:tabs>
+          <w:tab w:val="num" w:pos="4320"/>
+        </w:tabs>
+        <w:ind w:left="4320" w:hanging="360"/>
+      </w:pPr>
+      <w:rPr>
+        <w:rFonts w:ascii="Symbol" w:hAnsi="Symbol" w:hint="default"/>
+        <w:sz w:val="20"/>
+      </w:rPr>
+    </w:lvl>
+    <w:lvl w:ilvl="6" w:tentative="1">
+      <w:start w:val="1"/>
+      <w:numFmt w:val="bullet"/>
+      <w:lvlText w:val=""/>
+      <w:lvlJc w:val="left"/>
+      <w:pPr>
+        <w:tabs>
+          <w:tab w:val="num" w:pos="5040"/>
+        </w:tabs>
+        <w:ind w:left="5040" w:hanging="360"/>
+      </w:pPr>
+      <w:rPr>
+        <w:rFonts w:ascii="Symbol" w:hAnsi="Symbol" w:hint="default"/>
+        <w:sz w:val="20"/>
+      </w:rPr>
+    </w:lvl>
+    <w:lvl w:ilvl="7" w:tentative="1">
+      <w:start w:val="1"/>
+      <w:numFmt w:val="bullet"/>
+      <w:lvlText w:val=""/>
+      <w:lvlJc w:val="left"/>
+      <w:pPr>
+        <w:tabs>
+          <w:tab w:val="num" w:pos="5760"/>
+        </w:tabs>
+        <w:ind w:left="5760" w:hanging="360"/>
+      </w:pPr>
+      <w:rPr>
+        <w:rFonts w:ascii="Symbol" w:hAnsi="Symbol" w:hint="default"/>
+        <w:sz w:val="20"/>
+      </w:rPr>
+    </w:lvl>
+    <w:lvl w:ilvl="8" w:tentative="1">
+      <w:start w:val="1"/>
+      <w:numFmt w:val="bullet"/>
+      <w:lvlText w:val=""/>
+      <w:lvlJc w:val="left"/>
+      <w:pPr>
+        <w:tabs>
+          <w:tab w:val="num" w:pos="6480"/>
+        </w:tabs>
+        <w:ind w:left="6480" w:hanging="360"/>
+      </w:pPr>
+      <w:rPr>
+        <w:rFonts w:ascii="Symbol" w:hAnsi="Symbol" w:hint="default"/>
+        <w:sz w:val="20"/>
+      </w:rPr>
+    </w:lvl>
+  </w:abstractNum>
+  <w:abstractNum w:abstractNumId="7" w15:restartNumberingAfterBreak="0">
     <w:nsid w:val="191F7615"/>
     <w:multiLevelType w:val="hybridMultilevel"/>
     <w:tmpl w:val="CF9E8F2A"/>
@@ -16124,7 +17568,7 @@
       </w:pPr>
     </w:lvl>
   </w:abstractNum>
-  <w:abstractNum w:abstractNumId="6" w15:restartNumberingAfterBreak="0">
+  <w:abstractNum w:abstractNumId="8" w15:restartNumberingAfterBreak="0">
     <w:nsid w:val="1A0D184A"/>
     <w:multiLevelType w:val="hybridMultilevel"/>
     <w:tmpl w:val="0812113A"/>
@@ -16210,7 +17654,7 @@
       </w:pPr>
     </w:lvl>
   </w:abstractNum>
-  <w:abstractNum w:abstractNumId="7" w15:restartNumberingAfterBreak="0">
+  <w:abstractNum w:abstractNumId="9" w15:restartNumberingAfterBreak="0">
     <w:nsid w:val="1A6002C4"/>
     <w:multiLevelType w:val="hybridMultilevel"/>
     <w:tmpl w:val="D3B67F30"/>
@@ -16323,7 +17767,7 @@
       </w:rPr>
     </w:lvl>
   </w:abstractNum>
-  <w:abstractNum w:abstractNumId="8" w15:restartNumberingAfterBreak="0">
+  <w:abstractNum w:abstractNumId="10" w15:restartNumberingAfterBreak="0">
     <w:nsid w:val="1BEF5FFA"/>
     <w:multiLevelType w:val="multilevel"/>
     <w:tmpl w:val="66265DEE"/>
@@ -16433,7 +17877,7 @@
       </w:rPr>
     </w:lvl>
   </w:abstractNum>
-  <w:abstractNum w:abstractNumId="9" w15:restartNumberingAfterBreak="0">
+  <w:abstractNum w:abstractNumId="11" w15:restartNumberingAfterBreak="0">
     <w:nsid w:val="207A2212"/>
     <w:multiLevelType w:val="multilevel"/>
     <w:tmpl w:val="74988E8E"/>
@@ -16582,7 +18026,7 @@
       </w:rPr>
     </w:lvl>
   </w:abstractNum>
-  <w:abstractNum w:abstractNumId="10" w15:restartNumberingAfterBreak="0">
+  <w:abstractNum w:abstractNumId="12" w15:restartNumberingAfterBreak="0">
     <w:nsid w:val="21E037E2"/>
     <w:multiLevelType w:val="multilevel"/>
     <w:tmpl w:val="36721558"/>
@@ -16695,7 +18139,7 @@
       </w:rPr>
     </w:lvl>
   </w:abstractNum>
-  <w:abstractNum w:abstractNumId="11" w15:restartNumberingAfterBreak="0">
+  <w:abstractNum w:abstractNumId="13" w15:restartNumberingAfterBreak="0">
     <w:nsid w:val="26287806"/>
     <w:multiLevelType w:val="hybridMultilevel"/>
     <w:tmpl w:val="AD2C1B2A"/>
@@ -16784,7 +18228,7 @@
       </w:pPr>
     </w:lvl>
   </w:abstractNum>
-  <w:abstractNum w:abstractNumId="12" w15:restartNumberingAfterBreak="0">
+  <w:abstractNum w:abstractNumId="14" w15:restartNumberingAfterBreak="0">
     <w:nsid w:val="28021BC5"/>
     <w:multiLevelType w:val="multilevel"/>
     <w:tmpl w:val="9B020206"/>
@@ -16870,7 +18314,7 @@
       </w:pPr>
     </w:lvl>
   </w:abstractNum>
-  <w:abstractNum w:abstractNumId="13" w15:restartNumberingAfterBreak="0">
+  <w:abstractNum w:abstractNumId="15" w15:restartNumberingAfterBreak="0">
     <w:nsid w:val="2CFD2ADB"/>
     <w:multiLevelType w:val="multilevel"/>
     <w:tmpl w:val="040C001F"/>
@@ -16956,7 +18400,7 @@
       </w:pPr>
     </w:lvl>
   </w:abstractNum>
-  <w:abstractNum w:abstractNumId="14" w15:restartNumberingAfterBreak="0">
+  <w:abstractNum w:abstractNumId="16" w15:restartNumberingAfterBreak="0">
     <w:nsid w:val="2F213B95"/>
     <w:multiLevelType w:val="hybridMultilevel"/>
     <w:tmpl w:val="7754658E"/>
@@ -17045,7 +18489,120 @@
       </w:pPr>
     </w:lvl>
   </w:abstractNum>
-  <w:abstractNum w:abstractNumId="15" w15:restartNumberingAfterBreak="0">
+  <w:abstractNum w:abstractNumId="17" w15:restartNumberingAfterBreak="0">
+    <w:nsid w:val="312803B2"/>
+    <w:multiLevelType w:val="multilevel"/>
+    <w:tmpl w:val="DE02A850"/>
+    <w:lvl w:ilvl="0">
+      <w:start w:val="2"/>
+      <w:numFmt w:val="decimal"/>
+      <w:lvlText w:val="%1"/>
+      <w:lvlJc w:val="left"/>
+      <w:pPr>
+        <w:ind w:left="465" w:hanging="465"/>
+      </w:pPr>
+      <w:rPr>
+        <w:rFonts w:hint="default"/>
+      </w:rPr>
+    </w:lvl>
+    <w:lvl w:ilvl="1">
+      <w:start w:val="4"/>
+      <w:numFmt w:val="decimal"/>
+      <w:lvlText w:val="%1.%2"/>
+      <w:lvlJc w:val="left"/>
+      <w:pPr>
+        <w:ind w:left="720" w:hanging="720"/>
+      </w:pPr>
+      <w:rPr>
+        <w:rFonts w:hint="default"/>
+      </w:rPr>
+    </w:lvl>
+    <w:lvl w:ilvl="2">
+      <w:start w:val="1"/>
+      <w:numFmt w:val="decimal"/>
+      <w:lvlText w:val="%1.%2.%3"/>
+      <w:lvlJc w:val="left"/>
+      <w:pPr>
+        <w:ind w:left="1080" w:hanging="1080"/>
+      </w:pPr>
+      <w:rPr>
+        <w:rFonts w:hint="default"/>
+      </w:rPr>
+    </w:lvl>
+    <w:lvl w:ilvl="3">
+      <w:start w:val="1"/>
+      <w:numFmt w:val="decimal"/>
+      <w:lvlText w:val="%1.%2.%3.%4"/>
+      <w:lvlJc w:val="left"/>
+      <w:pPr>
+        <w:ind w:left="1440" w:hanging="1440"/>
+      </w:pPr>
+      <w:rPr>
+        <w:rFonts w:hint="default"/>
+      </w:rPr>
+    </w:lvl>
+    <w:lvl w:ilvl="4">
+      <w:start w:val="1"/>
+      <w:numFmt w:val="decimal"/>
+      <w:lvlText w:val="%1.%2.%3.%4.%5"/>
+      <w:lvlJc w:val="left"/>
+      <w:pPr>
+        <w:ind w:left="1440" w:hanging="1440"/>
+      </w:pPr>
+      <w:rPr>
+        <w:rFonts w:hint="default"/>
+      </w:rPr>
+    </w:lvl>
+    <w:lvl w:ilvl="5">
+      <w:start w:val="1"/>
+      <w:numFmt w:val="decimal"/>
+      <w:lvlText w:val="%1.%2.%3.%4.%5.%6"/>
+      <w:lvlJc w:val="left"/>
+      <w:pPr>
+        <w:ind w:left="1800" w:hanging="1800"/>
+      </w:pPr>
+      <w:rPr>
+        <w:rFonts w:hint="default"/>
+      </w:rPr>
+    </w:lvl>
+    <w:lvl w:ilvl="6">
+      <w:start w:val="1"/>
+      <w:numFmt w:val="decimal"/>
+      <w:lvlText w:val="%1.%2.%3.%4.%5.%6.%7"/>
+      <w:lvlJc w:val="left"/>
+      <w:pPr>
+        <w:ind w:left="2160" w:hanging="2160"/>
+      </w:pPr>
+      <w:rPr>
+        <w:rFonts w:hint="default"/>
+      </w:rPr>
+    </w:lvl>
+    <w:lvl w:ilvl="7">
+      <w:start w:val="1"/>
+      <w:numFmt w:val="decimal"/>
+      <w:lvlText w:val="%1.%2.%3.%4.%5.%6.%7.%8"/>
+      <w:lvlJc w:val="left"/>
+      <w:pPr>
+        <w:ind w:left="2520" w:hanging="2520"/>
+      </w:pPr>
+      <w:rPr>
+        <w:rFonts w:hint="default"/>
+      </w:rPr>
+    </w:lvl>
+    <w:lvl w:ilvl="8">
+      <w:start w:val="1"/>
+      <w:numFmt w:val="decimal"/>
+      <w:lvlText w:val="%1.%2.%3.%4.%5.%6.%7.%8.%9"/>
+      <w:lvlJc w:val="left"/>
+      <w:pPr>
+        <w:ind w:left="2880" w:hanging="2880"/>
+      </w:pPr>
+      <w:rPr>
+        <w:rFonts w:hint="default"/>
+      </w:rPr>
+    </w:lvl>
+  </w:abstractNum>
+  <w:abstractNum w:abstractNumId="18" w15:restartNumberingAfterBreak="0">
     <w:nsid w:val="3882193A"/>
     <w:multiLevelType w:val="hybridMultilevel"/>
     <w:tmpl w:val="D43EC8DA"/>
@@ -17134,7 +18691,7 @@
       </w:pPr>
     </w:lvl>
   </w:abstractNum>
-  <w:abstractNum w:abstractNumId="16" w15:restartNumberingAfterBreak="0">
+  <w:abstractNum w:abstractNumId="19" w15:restartNumberingAfterBreak="0">
     <w:nsid w:val="3D3F6A7C"/>
     <w:multiLevelType w:val="multilevel"/>
     <w:tmpl w:val="C95C4C7C"/>
@@ -17247,7 +18804,7 @@
       </w:rPr>
     </w:lvl>
   </w:abstractNum>
-  <w:abstractNum w:abstractNumId="17" w15:restartNumberingAfterBreak="0">
+  <w:abstractNum w:abstractNumId="20" w15:restartNumberingAfterBreak="0">
     <w:nsid w:val="3D43639E"/>
     <w:multiLevelType w:val="multilevel"/>
     <w:tmpl w:val="219CB1C4"/>
@@ -17357,7 +18914,7 @@
       </w:rPr>
     </w:lvl>
   </w:abstractNum>
-  <w:abstractNum w:abstractNumId="18" w15:restartNumberingAfterBreak="0">
+  <w:abstractNum w:abstractNumId="21" w15:restartNumberingAfterBreak="0">
     <w:nsid w:val="3E2E2323"/>
     <w:multiLevelType w:val="hybridMultilevel"/>
     <w:tmpl w:val="F2BA59B2"/>
@@ -17446,7 +19003,7 @@
       </w:pPr>
     </w:lvl>
   </w:abstractNum>
-  <w:abstractNum w:abstractNumId="19" w15:restartNumberingAfterBreak="0">
+  <w:abstractNum w:abstractNumId="22" w15:restartNumberingAfterBreak="0">
     <w:nsid w:val="3F1A7BFD"/>
     <w:multiLevelType w:val="hybridMultilevel"/>
     <w:tmpl w:val="094AA2A8"/>
@@ -17535,7 +19092,7 @@
       </w:pPr>
     </w:lvl>
   </w:abstractNum>
-  <w:abstractNum w:abstractNumId="20" w15:restartNumberingAfterBreak="0">
+  <w:abstractNum w:abstractNumId="23" w15:restartNumberingAfterBreak="0">
     <w:nsid w:val="40251CD0"/>
     <w:multiLevelType w:val="hybridMultilevel"/>
     <w:tmpl w:val="58541F42"/>
@@ -17621,7 +19178,7 @@
       </w:pPr>
     </w:lvl>
   </w:abstractNum>
-  <w:abstractNum w:abstractNumId="21" w15:restartNumberingAfterBreak="0">
+  <w:abstractNum w:abstractNumId="24" w15:restartNumberingAfterBreak="0">
     <w:nsid w:val="43D462F8"/>
     <w:multiLevelType w:val="multilevel"/>
     <w:tmpl w:val="428A254E"/>
@@ -17734,7 +19291,7 @@
       </w:pPr>
     </w:lvl>
   </w:abstractNum>
-  <w:abstractNum w:abstractNumId="22" w15:restartNumberingAfterBreak="0">
+  <w:abstractNum w:abstractNumId="25" w15:restartNumberingAfterBreak="0">
     <w:nsid w:val="45547580"/>
     <w:multiLevelType w:val="multilevel"/>
     <w:tmpl w:val="23362404"/>
@@ -17844,7 +19401,7 @@
       </w:rPr>
     </w:lvl>
   </w:abstractNum>
-  <w:abstractNum w:abstractNumId="23" w15:restartNumberingAfterBreak="0">
+  <w:abstractNum w:abstractNumId="26" w15:restartNumberingAfterBreak="0">
     <w:nsid w:val="46683AB4"/>
     <w:multiLevelType w:val="hybridMultilevel"/>
     <w:tmpl w:val="86028EE4"/>
@@ -17930,7 +19487,7 @@
       </w:pPr>
     </w:lvl>
   </w:abstractNum>
-  <w:abstractNum w:abstractNumId="24" w15:restartNumberingAfterBreak="0">
+  <w:abstractNum w:abstractNumId="27" w15:restartNumberingAfterBreak="0">
     <w:nsid w:val="47A416D9"/>
     <w:multiLevelType w:val="hybridMultilevel"/>
     <w:tmpl w:val="07105B6C"/>
@@ -18043,7 +19600,7 @@
       </w:rPr>
     </w:lvl>
   </w:abstractNum>
-  <w:abstractNum w:abstractNumId="25" w15:restartNumberingAfterBreak="0">
+  <w:abstractNum w:abstractNumId="28" w15:restartNumberingAfterBreak="0">
     <w:nsid w:val="498D58E9"/>
     <w:multiLevelType w:val="hybridMultilevel"/>
     <w:tmpl w:val="6E3A2C54"/>
@@ -18129,7 +19686,7 @@
       </w:pPr>
     </w:lvl>
   </w:abstractNum>
-  <w:abstractNum w:abstractNumId="26" w15:restartNumberingAfterBreak="0">
+  <w:abstractNum w:abstractNumId="29" w15:restartNumberingAfterBreak="0">
     <w:nsid w:val="4AFB545E"/>
     <w:multiLevelType w:val="hybridMultilevel"/>
     <w:tmpl w:val="C11CDD60"/>
@@ -18218,7 +19775,7 @@
       </w:pPr>
     </w:lvl>
   </w:abstractNum>
-  <w:abstractNum w:abstractNumId="27" w15:restartNumberingAfterBreak="0">
+  <w:abstractNum w:abstractNumId="30" w15:restartNumberingAfterBreak="0">
     <w:nsid w:val="4CEE1868"/>
     <w:multiLevelType w:val="hybridMultilevel"/>
     <w:tmpl w:val="E4C4C136"/>
@@ -18331,7 +19888,7 @@
       </w:rPr>
     </w:lvl>
   </w:abstractNum>
-  <w:abstractNum w:abstractNumId="28" w15:restartNumberingAfterBreak="0">
+  <w:abstractNum w:abstractNumId="31" w15:restartNumberingAfterBreak="0">
     <w:nsid w:val="4D65711C"/>
     <w:multiLevelType w:val="hybridMultilevel"/>
     <w:tmpl w:val="F8B6F480"/>
@@ -18417,7 +19974,7 @@
       </w:pPr>
     </w:lvl>
   </w:abstractNum>
-  <w:abstractNum w:abstractNumId="29" w15:restartNumberingAfterBreak="0">
+  <w:abstractNum w:abstractNumId="32" w15:restartNumberingAfterBreak="0">
     <w:nsid w:val="4E932AAB"/>
     <w:multiLevelType w:val="hybridMultilevel"/>
     <w:tmpl w:val="2EB099F0"/>
@@ -18503,7 +20060,7 @@
       </w:pPr>
     </w:lvl>
   </w:abstractNum>
-  <w:abstractNum w:abstractNumId="30" w15:restartNumberingAfterBreak="0">
+  <w:abstractNum w:abstractNumId="33" w15:restartNumberingAfterBreak="0">
     <w:nsid w:val="4FA41A1E"/>
     <w:multiLevelType w:val="hybridMultilevel"/>
     <w:tmpl w:val="887444F0"/>
@@ -18592,7 +20149,7 @@
       </w:pPr>
     </w:lvl>
   </w:abstractNum>
-  <w:abstractNum w:abstractNumId="31" w15:restartNumberingAfterBreak="0">
+  <w:abstractNum w:abstractNumId="34" w15:restartNumberingAfterBreak="0">
     <w:nsid w:val="53D01AB0"/>
     <w:multiLevelType w:val="hybridMultilevel"/>
     <w:tmpl w:val="2EF02386"/>
@@ -18681,7 +20238,7 @@
       </w:pPr>
     </w:lvl>
   </w:abstractNum>
-  <w:abstractNum w:abstractNumId="32" w15:restartNumberingAfterBreak="0">
+  <w:abstractNum w:abstractNumId="35" w15:restartNumberingAfterBreak="0">
     <w:nsid w:val="571749AB"/>
     <w:multiLevelType w:val="hybridMultilevel"/>
     <w:tmpl w:val="B672E9AC"/>
@@ -18767,7 +20324,7 @@
       </w:pPr>
     </w:lvl>
   </w:abstractNum>
-  <w:abstractNum w:abstractNumId="33" w15:restartNumberingAfterBreak="0">
+  <w:abstractNum w:abstractNumId="36" w15:restartNumberingAfterBreak="0">
     <w:nsid w:val="59E91051"/>
     <w:multiLevelType w:val="hybridMultilevel"/>
     <w:tmpl w:val="F068496A"/>
@@ -18853,7 +20410,7 @@
       </w:pPr>
     </w:lvl>
   </w:abstractNum>
-  <w:abstractNum w:abstractNumId="34" w15:restartNumberingAfterBreak="0">
+  <w:abstractNum w:abstractNumId="37" w15:restartNumberingAfterBreak="0">
     <w:nsid w:val="5A3163BA"/>
     <w:multiLevelType w:val="hybridMultilevel"/>
     <w:tmpl w:val="4D7E3F10"/>
@@ -18939,7 +20496,7 @@
       </w:pPr>
     </w:lvl>
   </w:abstractNum>
-  <w:abstractNum w:abstractNumId="35" w15:restartNumberingAfterBreak="0">
+  <w:abstractNum w:abstractNumId="38" w15:restartNumberingAfterBreak="0">
     <w:nsid w:val="5B1047E1"/>
     <w:multiLevelType w:val="multilevel"/>
     <w:tmpl w:val="329CD906"/>
@@ -19084,7 +20641,7 @@
       </w:rPr>
     </w:lvl>
   </w:abstractNum>
-  <w:abstractNum w:abstractNumId="36" w15:restartNumberingAfterBreak="0">
+  <w:abstractNum w:abstractNumId="39" w15:restartNumberingAfterBreak="0">
     <w:nsid w:val="5C1671D4"/>
     <w:multiLevelType w:val="hybridMultilevel"/>
     <w:tmpl w:val="67300228"/>
@@ -19170,7 +20727,7 @@
       </w:pPr>
     </w:lvl>
   </w:abstractNum>
-  <w:abstractNum w:abstractNumId="37" w15:restartNumberingAfterBreak="0">
+  <w:abstractNum w:abstractNumId="40" w15:restartNumberingAfterBreak="0">
     <w:nsid w:val="5C47658A"/>
     <w:multiLevelType w:val="hybridMultilevel"/>
     <w:tmpl w:val="6BEA8F0C"/>
@@ -19256,7 +20813,120 @@
       </w:pPr>
     </w:lvl>
   </w:abstractNum>
-  <w:abstractNum w:abstractNumId="38" w15:restartNumberingAfterBreak="0">
+  <w:abstractNum w:abstractNumId="41" w15:restartNumberingAfterBreak="0">
+    <w:nsid w:val="60F56776"/>
+    <w:multiLevelType w:val="multilevel"/>
+    <w:tmpl w:val="CDAA83B4"/>
+    <w:lvl w:ilvl="0">
+      <w:start w:val="2"/>
+      <w:numFmt w:val="decimal"/>
+      <w:lvlText w:val="%1"/>
+      <w:lvlJc w:val="left"/>
+      <w:pPr>
+        <w:ind w:left="465" w:hanging="465"/>
+      </w:pPr>
+      <w:rPr>
+        <w:rFonts w:hint="default"/>
+      </w:rPr>
+    </w:lvl>
+    <w:lvl w:ilvl="1">
+      <w:start w:val="3"/>
+      <w:numFmt w:val="decimal"/>
+      <w:lvlText w:val="%1.%2"/>
+      <w:lvlJc w:val="left"/>
+      <w:pPr>
+        <w:ind w:left="1512" w:hanging="720"/>
+      </w:pPr>
+      <w:rPr>
+        <w:rFonts w:hint="default"/>
+      </w:rPr>
+    </w:lvl>
+    <w:lvl w:ilvl="2">
+      <w:start w:val="1"/>
+      <w:numFmt w:val="decimal"/>
+      <w:lvlText w:val="%1.%2.%3"/>
+      <w:lvlJc w:val="left"/>
+      <w:pPr>
+        <w:ind w:left="2664" w:hanging="1080"/>
+      </w:pPr>
+      <w:rPr>
+        <w:rFonts w:hint="default"/>
+      </w:rPr>
+    </w:lvl>
+    <w:lvl w:ilvl="3">
+      <w:start w:val="1"/>
+      <w:numFmt w:val="decimal"/>
+      <w:lvlText w:val="%1.%2.%3.%4"/>
+      <w:lvlJc w:val="left"/>
+      <w:pPr>
+        <w:ind w:left="3816" w:hanging="1440"/>
+      </w:pPr>
+      <w:rPr>
+        <w:rFonts w:hint="default"/>
+      </w:rPr>
+    </w:lvl>
+    <w:lvl w:ilvl="4">
+      <w:start w:val="1"/>
+      <w:numFmt w:val="decimal"/>
+      <w:lvlText w:val="%1.%2.%3.%4.%5"/>
+      <w:lvlJc w:val="left"/>
+      <w:pPr>
+        <w:ind w:left="4608" w:hanging="1440"/>
+      </w:pPr>
+      <w:rPr>
+        <w:rFonts w:hint="default"/>
+      </w:rPr>
+    </w:lvl>
+    <w:lvl w:ilvl="5">
+      <w:start w:val="1"/>
+      <w:numFmt w:val="decimal"/>
+      <w:lvlText w:val="%1.%2.%3.%4.%5.%6"/>
+      <w:lvlJc w:val="left"/>
+      <w:pPr>
+        <w:ind w:left="5760" w:hanging="1800"/>
+      </w:pPr>
+      <w:rPr>
+        <w:rFonts w:hint="default"/>
+      </w:rPr>
+    </w:lvl>
+    <w:lvl w:ilvl="6">
+      <w:start w:val="1"/>
+      <w:numFmt w:val="decimal"/>
+      <w:lvlText w:val="%1.%2.%3.%4.%5.%6.%7"/>
+      <w:lvlJc w:val="left"/>
+      <w:pPr>
+        <w:ind w:left="6912" w:hanging="2160"/>
+      </w:pPr>
+      <w:rPr>
+        <w:rFonts w:hint="default"/>
+      </w:rPr>
+    </w:lvl>
+    <w:lvl w:ilvl="7">
+      <w:start w:val="1"/>
+      <w:numFmt w:val="decimal"/>
+      <w:lvlText w:val="%1.%2.%3.%4.%5.%6.%7.%8"/>
+      <w:lvlJc w:val="left"/>
+      <w:pPr>
+        <w:ind w:left="8064" w:hanging="2520"/>
+      </w:pPr>
+      <w:rPr>
+        <w:rFonts w:hint="default"/>
+      </w:rPr>
+    </w:lvl>
+    <w:lvl w:ilvl="8">
+      <w:start w:val="1"/>
+      <w:numFmt w:val="decimal"/>
+      <w:lvlText w:val="%1.%2.%3.%4.%5.%6.%7.%8.%9"/>
+      <w:lvlJc w:val="left"/>
+      <w:pPr>
+        <w:ind w:left="9216" w:hanging="2880"/>
+      </w:pPr>
+      <w:rPr>
+        <w:rFonts w:hint="default"/>
+      </w:rPr>
+    </w:lvl>
+  </w:abstractNum>
+  <w:abstractNum w:abstractNumId="42" w15:restartNumberingAfterBreak="0">
     <w:nsid w:val="62343EA3"/>
     <w:multiLevelType w:val="hybridMultilevel"/>
     <w:tmpl w:val="625E2E84"/>
@@ -19342,10 +21012,10 @@
       </w:pPr>
     </w:lvl>
   </w:abstractNum>
-  <w:abstractNum w:abstractNumId="39" w15:restartNumberingAfterBreak="0">
+  <w:abstractNum w:abstractNumId="43" w15:restartNumberingAfterBreak="0">
     <w:nsid w:val="65BB155A"/>
     <w:multiLevelType w:val="multilevel"/>
-    <w:tmpl w:val="37B6CE8C"/>
+    <w:tmpl w:val="03C044C4"/>
     <w:lvl w:ilvl="0">
       <w:start w:val="1"/>
       <w:numFmt w:val="decimal"/>
@@ -19358,7 +21028,6 @@
     <w:lvl w:ilvl="1">
       <w:start w:val="1"/>
       <w:numFmt w:val="decimal"/>
-      <w:pStyle w:val="Title2"/>
       <w:lvlText w:val="%1.%2."/>
       <w:lvlJc w:val="left"/>
       <w:pPr>
@@ -19368,7 +21037,6 @@
     <w:lvl w:ilvl="2">
       <w:start w:val="1"/>
       <w:numFmt w:val="decimal"/>
-      <w:pStyle w:val="Titre3"/>
       <w:lvlText w:val="%1.%2.%3."/>
       <w:lvlJc w:val="left"/>
       <w:pPr>
@@ -19430,7 +21098,7 @@
       </w:pPr>
     </w:lvl>
   </w:abstractNum>
-  <w:abstractNum w:abstractNumId="40" w15:restartNumberingAfterBreak="0">
+  <w:abstractNum w:abstractNumId="44" w15:restartNumberingAfterBreak="0">
     <w:nsid w:val="67435127"/>
     <w:multiLevelType w:val="hybridMultilevel"/>
     <w:tmpl w:val="F97A742C"/>
@@ -19516,7 +21184,7 @@
       </w:pPr>
     </w:lvl>
   </w:abstractNum>
-  <w:abstractNum w:abstractNumId="41" w15:restartNumberingAfterBreak="0">
+  <w:abstractNum w:abstractNumId="45" w15:restartNumberingAfterBreak="0">
     <w:nsid w:val="6BF61AD7"/>
     <w:multiLevelType w:val="hybridMultilevel"/>
     <w:tmpl w:val="FAEE19C8"/>
@@ -19628,7 +21296,7 @@
       </w:rPr>
     </w:lvl>
   </w:abstractNum>
-  <w:abstractNum w:abstractNumId="42" w15:restartNumberingAfterBreak="0">
+  <w:abstractNum w:abstractNumId="46" w15:restartNumberingAfterBreak="0">
     <w:nsid w:val="6C7F014B"/>
     <w:multiLevelType w:val="hybridMultilevel"/>
     <w:tmpl w:val="AD9E2AFE"/>
@@ -19714,7 +21382,120 @@
       </w:pPr>
     </w:lvl>
   </w:abstractNum>
-  <w:abstractNum w:abstractNumId="43" w15:restartNumberingAfterBreak="0">
+  <w:abstractNum w:abstractNumId="47" w15:restartNumberingAfterBreak="0">
+    <w:nsid w:val="6CAC569C"/>
+    <w:multiLevelType w:val="hybridMultilevel"/>
+    <w:tmpl w:val="CC648F3A"/>
+    <w:lvl w:ilvl="0" w:tplc="040C0001">
+      <w:start w:val="1"/>
+      <w:numFmt w:val="bullet"/>
+      <w:lvlText w:val=""/>
+      <w:lvlJc w:val="left"/>
+      <w:pPr>
+        <w:ind w:left="1800" w:hanging="360"/>
+      </w:pPr>
+      <w:rPr>
+        <w:rFonts w:ascii="Symbol" w:hAnsi="Symbol" w:hint="default"/>
+      </w:rPr>
+    </w:lvl>
+    <w:lvl w:ilvl="1" w:tplc="040C0003" w:tentative="1">
+      <w:start w:val="1"/>
+      <w:numFmt w:val="bullet"/>
+      <w:lvlText w:val="o"/>
+      <w:lvlJc w:val="left"/>
+      <w:pPr>
+        <w:ind w:left="2520" w:hanging="360"/>
+      </w:pPr>
+      <w:rPr>
+        <w:rFonts w:ascii="Courier New" w:hAnsi="Courier New" w:cs="Courier New" w:hint="default"/>
+      </w:rPr>
+    </w:lvl>
+    <w:lvl w:ilvl="2" w:tplc="040C0005" w:tentative="1">
+      <w:start w:val="1"/>
+      <w:numFmt w:val="bullet"/>
+      <w:lvlText w:val=""/>
+      <w:lvlJc w:val="left"/>
+      <w:pPr>
+        <w:ind w:left="3240" w:hanging="360"/>
+      </w:pPr>
+      <w:rPr>
+        <w:rFonts w:ascii="Wingdings" w:hAnsi="Wingdings" w:hint="default"/>
+      </w:rPr>
+    </w:lvl>
+    <w:lvl w:ilvl="3" w:tplc="040C0001" w:tentative="1">
+      <w:start w:val="1"/>
+      <w:numFmt w:val="bullet"/>
+      <w:lvlText w:val=""/>
+      <w:lvlJc w:val="left"/>
+      <w:pPr>
+        <w:ind w:left="3960" w:hanging="360"/>
+      </w:pPr>
+      <w:rPr>
+        <w:rFonts w:ascii="Symbol" w:hAnsi="Symbol" w:hint="default"/>
+      </w:rPr>
+    </w:lvl>
+    <w:lvl w:ilvl="4" w:tplc="040C0003" w:tentative="1">
+      <w:start w:val="1"/>
+      <w:numFmt w:val="bullet"/>
+      <w:lvlText w:val="o"/>
+      <w:lvlJc w:val="left"/>
+      <w:pPr>
+        <w:ind w:left="4680" w:hanging="360"/>
+      </w:pPr>
+      <w:rPr>
+        <w:rFonts w:ascii="Courier New" w:hAnsi="Courier New" w:cs="Courier New" w:hint="default"/>
+      </w:rPr>
+    </w:lvl>
+    <w:lvl w:ilvl="5" w:tplc="040C0005" w:tentative="1">
+      <w:start w:val="1"/>
+      <w:numFmt w:val="bullet"/>
+      <w:lvlText w:val=""/>
+      <w:lvlJc w:val="left"/>
+      <w:pPr>
+        <w:ind w:left="5400" w:hanging="360"/>
+      </w:pPr>
+      <w:rPr>
+        <w:rFonts w:ascii="Wingdings" w:hAnsi="Wingdings" w:hint="default"/>
+      </w:rPr>
+    </w:lvl>
+    <w:lvl w:ilvl="6" w:tplc="040C0001" w:tentative="1">
+      <w:start w:val="1"/>
+      <w:numFmt w:val="bullet"/>
+      <w:lvlText w:val=""/>
+      <w:lvlJc w:val="left"/>
+      <w:pPr>
+        <w:ind w:left="6120" w:hanging="360"/>
+      </w:pPr>
+      <w:rPr>
+        <w:rFonts w:ascii="Symbol" w:hAnsi="Symbol" w:hint="default"/>
+      </w:rPr>
+    </w:lvl>
+    <w:lvl w:ilvl="7" w:tplc="040C0003" w:tentative="1">
+      <w:start w:val="1"/>
+      <w:numFmt w:val="bullet"/>
+      <w:lvlText w:val="o"/>
+      <w:lvlJc w:val="left"/>
+      <w:pPr>
+        <w:ind w:left="6840" w:hanging="360"/>
+      </w:pPr>
+      <w:rPr>
+        <w:rFonts w:ascii="Courier New" w:hAnsi="Courier New" w:cs="Courier New" w:hint="default"/>
+      </w:rPr>
+    </w:lvl>
+    <w:lvl w:ilvl="8" w:tplc="040C0005" w:tentative="1">
+      <w:start w:val="1"/>
+      <w:numFmt w:val="bullet"/>
+      <w:lvlText w:val=""/>
+      <w:lvlJc w:val="left"/>
+      <w:pPr>
+        <w:ind w:left="7560" w:hanging="360"/>
+      </w:pPr>
+      <w:rPr>
+        <w:rFonts w:ascii="Wingdings" w:hAnsi="Wingdings" w:hint="default"/>
+      </w:rPr>
+    </w:lvl>
+  </w:abstractNum>
+  <w:abstractNum w:abstractNumId="48" w15:restartNumberingAfterBreak="0">
     <w:nsid w:val="6ED07360"/>
     <w:multiLevelType w:val="hybridMultilevel"/>
     <w:tmpl w:val="F4249506"/>
@@ -19800,7 +21581,7 @@
       </w:pPr>
     </w:lvl>
   </w:abstractNum>
-  <w:abstractNum w:abstractNumId="44" w15:restartNumberingAfterBreak="0">
+  <w:abstractNum w:abstractNumId="49" w15:restartNumberingAfterBreak="0">
     <w:nsid w:val="6F96295D"/>
     <w:multiLevelType w:val="multilevel"/>
     <w:tmpl w:val="A19EC212"/>
@@ -19910,7 +21691,7 @@
       </w:rPr>
     </w:lvl>
   </w:abstractNum>
-  <w:abstractNum w:abstractNumId="45" w15:restartNumberingAfterBreak="0">
+  <w:abstractNum w:abstractNumId="50" w15:restartNumberingAfterBreak="0">
     <w:nsid w:val="7209216A"/>
     <w:multiLevelType w:val="multilevel"/>
     <w:tmpl w:val="040C001F"/>
@@ -19996,7 +21777,7 @@
       </w:pPr>
     </w:lvl>
   </w:abstractNum>
-  <w:abstractNum w:abstractNumId="46" w15:restartNumberingAfterBreak="0">
+  <w:abstractNum w:abstractNumId="51" w15:restartNumberingAfterBreak="0">
     <w:nsid w:val="72991B37"/>
     <w:multiLevelType w:val="multilevel"/>
     <w:tmpl w:val="A59CC6EE"/>
@@ -20109,7 +21890,265 @@
       </w:rPr>
     </w:lvl>
   </w:abstractNum>
-  <w:abstractNum w:abstractNumId="47" w15:restartNumberingAfterBreak="0">
+  <w:abstractNum w:abstractNumId="52" w15:restartNumberingAfterBreak="0">
+    <w:nsid w:val="72C2532C"/>
+    <w:multiLevelType w:val="hybridMultilevel"/>
+    <w:tmpl w:val="2FDED8F6"/>
+    <w:lvl w:ilvl="0" w:tplc="040C0001">
+      <w:start w:val="1"/>
+      <w:numFmt w:val="bullet"/>
+      <w:lvlText w:val=""/>
+      <w:lvlJc w:val="left"/>
+      <w:pPr>
+        <w:ind w:left="1800" w:hanging="360"/>
+      </w:pPr>
+      <w:rPr>
+        <w:rFonts w:ascii="Symbol" w:hAnsi="Symbol" w:hint="default"/>
+      </w:rPr>
+    </w:lvl>
+    <w:lvl w:ilvl="1" w:tplc="040C0003" w:tentative="1">
+      <w:start w:val="1"/>
+      <w:numFmt w:val="bullet"/>
+      <w:lvlText w:val="o"/>
+      <w:lvlJc w:val="left"/>
+      <w:pPr>
+        <w:ind w:left="2520" w:hanging="360"/>
+      </w:pPr>
+      <w:rPr>
+        <w:rFonts w:ascii="Courier New" w:hAnsi="Courier New" w:cs="Courier New" w:hint="default"/>
+      </w:rPr>
+    </w:lvl>
+    <w:lvl w:ilvl="2" w:tplc="040C0005" w:tentative="1">
+      <w:start w:val="1"/>
+      <w:numFmt w:val="bullet"/>
+      <w:lvlText w:val=""/>
+      <w:lvlJc w:val="left"/>
+      <w:pPr>
+        <w:ind w:left="3240" w:hanging="360"/>
+      </w:pPr>
+      <w:rPr>
+        <w:rFonts w:ascii="Wingdings" w:hAnsi="Wingdings" w:hint="default"/>
+      </w:rPr>
+    </w:lvl>
+    <w:lvl w:ilvl="3" w:tplc="040C0001" w:tentative="1">
+      <w:start w:val="1"/>
+      <w:numFmt w:val="bullet"/>
+      <w:lvlText w:val=""/>
+      <w:lvlJc w:val="left"/>
+      <w:pPr>
+        <w:ind w:left="3960" w:hanging="360"/>
+      </w:pPr>
+      <w:rPr>
+        <w:rFonts w:ascii="Symbol" w:hAnsi="Symbol" w:hint="default"/>
+      </w:rPr>
+    </w:lvl>
+    <w:lvl w:ilvl="4" w:tplc="040C0003" w:tentative="1">
+      <w:start w:val="1"/>
+      <w:numFmt w:val="bullet"/>
+      <w:lvlText w:val="o"/>
+      <w:lvlJc w:val="left"/>
+      <w:pPr>
+        <w:ind w:left="4680" w:hanging="360"/>
+      </w:pPr>
+      <w:rPr>
+        <w:rFonts w:ascii="Courier New" w:hAnsi="Courier New" w:cs="Courier New" w:hint="default"/>
+      </w:rPr>
+    </w:lvl>
+    <w:lvl w:ilvl="5" w:tplc="040C0005" w:tentative="1">
+      <w:start w:val="1"/>
+      <w:numFmt w:val="bullet"/>
+      <w:lvlText w:val=""/>
+      <w:lvlJc w:val="left"/>
+      <w:pPr>
+        <w:ind w:left="5400" w:hanging="360"/>
+      </w:pPr>
+      <w:rPr>
+        <w:rFonts w:ascii="Wingdings" w:hAnsi="Wingdings" w:hint="default"/>
+      </w:rPr>
+    </w:lvl>
+    <w:lvl w:ilvl="6" w:tplc="040C0001" w:tentative="1">
+      <w:start w:val="1"/>
+      <w:numFmt w:val="bullet"/>
+      <w:lvlText w:val=""/>
+      <w:lvlJc w:val="left"/>
+      <w:pPr>
+        <w:ind w:left="6120" w:hanging="360"/>
+      </w:pPr>
+      <w:rPr>
+        <w:rFonts w:ascii="Symbol" w:hAnsi="Symbol" w:hint="default"/>
+      </w:rPr>
+    </w:lvl>
+    <w:lvl w:ilvl="7" w:tplc="040C0003" w:tentative="1">
+      <w:start w:val="1"/>
+      <w:numFmt w:val="bullet"/>
+      <w:lvlText w:val="o"/>
+      <w:lvlJc w:val="left"/>
+      <w:pPr>
+        <w:ind w:left="6840" w:hanging="360"/>
+      </w:pPr>
+      <w:rPr>
+        <w:rFonts w:ascii="Courier New" w:hAnsi="Courier New" w:cs="Courier New" w:hint="default"/>
+      </w:rPr>
+    </w:lvl>
+    <w:lvl w:ilvl="8" w:tplc="040C0005" w:tentative="1">
+      <w:start w:val="1"/>
+      <w:numFmt w:val="bullet"/>
+      <w:lvlText w:val=""/>
+      <w:lvlJc w:val="left"/>
+      <w:pPr>
+        <w:ind w:left="7560" w:hanging="360"/>
+      </w:pPr>
+      <w:rPr>
+        <w:rFonts w:ascii="Wingdings" w:hAnsi="Wingdings" w:hint="default"/>
+      </w:rPr>
+    </w:lvl>
+  </w:abstractNum>
+  <w:abstractNum w:abstractNumId="53" w15:restartNumberingAfterBreak="0">
+    <w:nsid w:val="77781089"/>
+    <w:multiLevelType w:val="multilevel"/>
+    <w:tmpl w:val="329CD906"/>
+    <w:lvl w:ilvl="0">
+      <w:start w:val="1"/>
+      <w:numFmt w:val="bullet"/>
+      <w:lvlText w:val=""/>
+      <w:lvlJc w:val="left"/>
+      <w:pPr>
+        <w:tabs>
+          <w:tab w:val="num" w:pos="720"/>
+        </w:tabs>
+        <w:ind w:left="720" w:hanging="360"/>
+      </w:pPr>
+      <w:rPr>
+        <w:rFonts w:ascii="Wingdings" w:hAnsi="Wingdings" w:hint="default"/>
+        <w:sz w:val="20"/>
+      </w:rPr>
+    </w:lvl>
+    <w:lvl w:ilvl="1">
+      <w:start w:val="1"/>
+      <w:numFmt w:val="bullet"/>
+      <w:lvlText w:val=""/>
+      <w:lvlJc w:val="left"/>
+      <w:pPr>
+        <w:ind w:left="1440" w:hanging="360"/>
+      </w:pPr>
+      <w:rPr>
+        <w:rFonts w:ascii="Symbol" w:hAnsi="Symbol" w:hint="default"/>
+      </w:rPr>
+    </w:lvl>
+    <w:lvl w:ilvl="2">
+      <w:start w:val="1"/>
+      <w:numFmt w:val="bullet"/>
+      <w:lvlText w:val=""/>
+      <w:lvlJc w:val="left"/>
+      <w:pPr>
+        <w:tabs>
+          <w:tab w:val="num" w:pos="2160"/>
+        </w:tabs>
+        <w:ind w:left="2160" w:hanging="360"/>
+      </w:pPr>
+      <w:rPr>
+        <w:rFonts w:ascii="Symbol" w:hAnsi="Symbol" w:hint="default"/>
+        <w:sz w:val="20"/>
+      </w:rPr>
+    </w:lvl>
+    <w:lvl w:ilvl="3" w:tentative="1">
+      <w:start w:val="1"/>
+      <w:numFmt w:val="bullet"/>
+      <w:lvlText w:val=""/>
+      <w:lvlJc w:val="left"/>
+      <w:pPr>
+        <w:tabs>
+          <w:tab w:val="num" w:pos="2880"/>
+        </w:tabs>
+        <w:ind w:left="2880" w:hanging="360"/>
+      </w:pPr>
+      <w:rPr>
+        <w:rFonts w:ascii="Symbol" w:hAnsi="Symbol" w:hint="default"/>
+        <w:sz w:val="20"/>
+      </w:rPr>
+    </w:lvl>
+    <w:lvl w:ilvl="4" w:tentative="1">
+      <w:start w:val="1"/>
+      <w:numFmt w:val="bullet"/>
+      <w:lvlText w:val=""/>
+      <w:lvlJc w:val="left"/>
+      <w:pPr>
+        <w:tabs>
+          <w:tab w:val="num" w:pos="3600"/>
+        </w:tabs>
+        <w:ind w:left="3600" w:hanging="360"/>
+      </w:pPr>
+      <w:rPr>
+        <w:rFonts w:ascii="Symbol" w:hAnsi="Symbol" w:hint="default"/>
+        <w:sz w:val="20"/>
+      </w:rPr>
+    </w:lvl>
+    <w:lvl w:ilvl="5" w:tentative="1">
+      <w:start w:val="1"/>
+      <w:numFmt w:val="bullet"/>
+      <w:lvlText w:val=""/>
+      <w:lvlJc w:val="left"/>
+      <w:pPr>
+        <w:tabs>
+          <w:tab w:val="num" w:pos="4320"/>
+        </w:tabs>
+        <w:ind w:left="4320" w:hanging="360"/>
+      </w:pPr>
+      <w:rPr>
+        <w:rFonts w:ascii="Symbol" w:hAnsi="Symbol" w:hint="default"/>
+        <w:sz w:val="20"/>
+      </w:rPr>
+    </w:lvl>
+    <w:lvl w:ilvl="6" w:tentative="1">
+      <w:start w:val="1"/>
+      <w:numFmt w:val="bullet"/>
+      <w:lvlText w:val=""/>
+      <w:lvlJc w:val="left"/>
+      <w:pPr>
+        <w:tabs>
+          <w:tab w:val="num" w:pos="5040"/>
+        </w:tabs>
+        <w:ind w:left="5040" w:hanging="360"/>
+      </w:pPr>
+      <w:rPr>
+        <w:rFonts w:ascii="Symbol" w:hAnsi="Symbol" w:hint="default"/>
+        <w:sz w:val="20"/>
+      </w:rPr>
+    </w:lvl>
+    <w:lvl w:ilvl="7" w:tentative="1">
+      <w:start w:val="1"/>
+      <w:numFmt w:val="bullet"/>
+      <w:lvlText w:val=""/>
+      <w:lvlJc w:val="left"/>
+      <w:pPr>
+        <w:tabs>
+          <w:tab w:val="num" w:pos="5760"/>
+        </w:tabs>
+        <w:ind w:left="5760" w:hanging="360"/>
+      </w:pPr>
+      <w:rPr>
+        <w:rFonts w:ascii="Symbol" w:hAnsi="Symbol" w:hint="default"/>
+        <w:sz w:val="20"/>
+      </w:rPr>
+    </w:lvl>
+    <w:lvl w:ilvl="8" w:tentative="1">
+      <w:start w:val="1"/>
+      <w:numFmt w:val="bullet"/>
+      <w:lvlText w:val=""/>
+      <w:lvlJc w:val="left"/>
+      <w:pPr>
+        <w:tabs>
+          <w:tab w:val="num" w:pos="6480"/>
+        </w:tabs>
+        <w:ind w:left="6480" w:hanging="360"/>
+      </w:pPr>
+      <w:rPr>
+        <w:rFonts w:ascii="Symbol" w:hAnsi="Symbol" w:hint="default"/>
+        <w:sz w:val="20"/>
+      </w:rPr>
+    </w:lvl>
+  </w:abstractNum>
+  <w:abstractNum w:abstractNumId="54" w15:restartNumberingAfterBreak="0">
     <w:nsid w:val="783B4AA8"/>
     <w:multiLevelType w:val="multilevel"/>
     <w:tmpl w:val="8A3CB576"/>
@@ -20222,7 +22261,7 @@
       </w:rPr>
     </w:lvl>
   </w:abstractNum>
-  <w:abstractNum w:abstractNumId="48" w15:restartNumberingAfterBreak="0">
+  <w:abstractNum w:abstractNumId="55" w15:restartNumberingAfterBreak="0">
     <w:nsid w:val="796E308F"/>
     <w:multiLevelType w:val="multilevel"/>
     <w:tmpl w:val="040C001F"/>
@@ -20308,7 +22347,7 @@
       </w:pPr>
     </w:lvl>
   </w:abstractNum>
-  <w:abstractNum w:abstractNumId="49" w15:restartNumberingAfterBreak="0">
+  <w:abstractNum w:abstractNumId="56" w15:restartNumberingAfterBreak="0">
     <w:nsid w:val="79D25232"/>
     <w:multiLevelType w:val="hybridMultilevel"/>
     <w:tmpl w:val="D0AE4634"/>
@@ -20394,7 +22433,7 @@
       </w:pPr>
     </w:lvl>
   </w:abstractNum>
-  <w:abstractNum w:abstractNumId="50" w15:restartNumberingAfterBreak="0">
+  <w:abstractNum w:abstractNumId="57" w15:restartNumberingAfterBreak="0">
     <w:nsid w:val="7CB74A49"/>
     <w:multiLevelType w:val="multilevel"/>
     <w:tmpl w:val="0A7472A2"/>
@@ -20507,7 +22546,7 @@
       </w:rPr>
     </w:lvl>
   </w:abstractNum>
-  <w:abstractNum w:abstractNumId="51" w15:restartNumberingAfterBreak="0">
+  <w:abstractNum w:abstractNumId="58" w15:restartNumberingAfterBreak="0">
     <w:nsid w:val="7EF30B80"/>
     <w:multiLevelType w:val="hybridMultilevel"/>
     <w:tmpl w:val="AC9090CC"/>
@@ -20594,139 +22633,139 @@
     </w:lvl>
   </w:abstractNum>
   <w:num w:numId="1" w16cid:durableId="180976830">
-    <w:abstractNumId w:val="41"/>
+    <w:abstractNumId w:val="45"/>
   </w:num>
   <w:num w:numId="2" w16cid:durableId="1050616358">
+    <w:abstractNumId w:val="21"/>
+  </w:num>
+  <w:num w:numId="3" w16cid:durableId="179047448">
+    <w:abstractNumId w:val="29"/>
+  </w:num>
+  <w:num w:numId="4" w16cid:durableId="1698264794">
     <w:abstractNumId w:val="18"/>
   </w:num>
-  <w:num w:numId="3" w16cid:durableId="179047448">
-    <w:abstractNumId w:val="26"/>
-  </w:num>
-  <w:num w:numId="4" w16cid:durableId="1698264794">
-    <w:abstractNumId w:val="15"/>
-  </w:num>
   <w:num w:numId="5" w16cid:durableId="1428310300">
-    <w:abstractNumId w:val="21"/>
+    <w:abstractNumId w:val="24"/>
   </w:num>
   <w:num w:numId="6" w16cid:durableId="1042441338">
-    <w:abstractNumId w:val="36"/>
+    <w:abstractNumId w:val="39"/>
   </w:num>
   <w:num w:numId="7" w16cid:durableId="986669305">
-    <w:abstractNumId w:val="42"/>
+    <w:abstractNumId w:val="46"/>
   </w:num>
   <w:num w:numId="8" w16cid:durableId="1832864877">
-    <w:abstractNumId w:val="28"/>
+    <w:abstractNumId w:val="31"/>
   </w:num>
   <w:num w:numId="9" w16cid:durableId="926382492">
-    <w:abstractNumId w:val="51"/>
+    <w:abstractNumId w:val="58"/>
   </w:num>
   <w:num w:numId="10" w16cid:durableId="1064059628">
-    <w:abstractNumId w:val="9"/>
+    <w:abstractNumId w:val="11"/>
   </w:num>
   <w:num w:numId="11" w16cid:durableId="1177228147">
-    <w:abstractNumId w:val="35"/>
+    <w:abstractNumId w:val="38"/>
   </w:num>
   <w:num w:numId="12" w16cid:durableId="2005544285">
     <w:abstractNumId w:val="0"/>
   </w:num>
   <w:num w:numId="13" w16cid:durableId="582225097">
+    <w:abstractNumId w:val="26"/>
+  </w:num>
+  <w:num w:numId="14" w16cid:durableId="566115253">
+    <w:abstractNumId w:val="33"/>
+  </w:num>
+  <w:num w:numId="15" w16cid:durableId="893008438">
+    <w:abstractNumId w:val="48"/>
+  </w:num>
+  <w:num w:numId="16" w16cid:durableId="323435250">
+    <w:abstractNumId w:val="7"/>
+  </w:num>
+  <w:num w:numId="17" w16cid:durableId="1949964216">
+    <w:abstractNumId w:val="10"/>
+  </w:num>
+  <w:num w:numId="18" w16cid:durableId="753477744">
+    <w:abstractNumId w:val="57"/>
+  </w:num>
+  <w:num w:numId="19" w16cid:durableId="218982417">
+    <w:abstractNumId w:val="25"/>
+  </w:num>
+  <w:num w:numId="20" w16cid:durableId="927545512">
+    <w:abstractNumId w:val="32"/>
+  </w:num>
+  <w:num w:numId="21" w16cid:durableId="2098821826">
     <w:abstractNumId w:val="23"/>
   </w:num>
-  <w:num w:numId="14" w16cid:durableId="566115253">
-    <w:abstractNumId w:val="30"/>
+  <w:num w:numId="22" w16cid:durableId="1853370717">
+    <w:abstractNumId w:val="44"/>
   </w:num>
-  <w:num w:numId="15" w16cid:durableId="893008438">
-    <w:abstractNumId w:val="43"/>
+  <w:num w:numId="23" w16cid:durableId="636686579">
+    <w:abstractNumId w:val="36"/>
   </w:num>
-  <w:num w:numId="16" w16cid:durableId="323435250">
-    <w:abstractNumId w:val="5"/>
+  <w:num w:numId="24" w16cid:durableId="219442054">
+    <w:abstractNumId w:val="49"/>
   </w:num>
-  <w:num w:numId="17" w16cid:durableId="1949964216">
+  <w:num w:numId="25" w16cid:durableId="1112287908">
     <w:abstractNumId w:val="8"/>
   </w:num>
-  <w:num w:numId="18" w16cid:durableId="753477744">
-    <w:abstractNumId w:val="50"/>
-  </w:num>
-  <w:num w:numId="19" w16cid:durableId="218982417">
-    <w:abstractNumId w:val="22"/>
-  </w:num>
-  <w:num w:numId="20" w16cid:durableId="927545512">
-    <w:abstractNumId w:val="29"/>
-  </w:num>
-  <w:num w:numId="21" w16cid:durableId="2098821826">
-    <w:abstractNumId w:val="20"/>
-  </w:num>
-  <w:num w:numId="22" w16cid:durableId="1853370717">
-    <w:abstractNumId w:val="40"/>
-  </w:num>
-  <w:num w:numId="23" w16cid:durableId="636686579">
-    <w:abstractNumId w:val="33"/>
-  </w:num>
-  <w:num w:numId="24" w16cid:durableId="219442054">
-    <w:abstractNumId w:val="44"/>
-  </w:num>
-  <w:num w:numId="25" w16cid:durableId="1112287908">
-    <w:abstractNumId w:val="6"/>
-  </w:num>
   <w:num w:numId="26" w16cid:durableId="1178500416">
-    <w:abstractNumId w:val="34"/>
+    <w:abstractNumId w:val="37"/>
   </w:num>
   <w:num w:numId="27" w16cid:durableId="2132046348">
     <w:abstractNumId w:val="2"/>
   </w:num>
   <w:num w:numId="28" w16cid:durableId="1120682807">
-    <w:abstractNumId w:val="25"/>
+    <w:abstractNumId w:val="28"/>
   </w:num>
   <w:num w:numId="29" w16cid:durableId="1406994458">
     <w:abstractNumId w:val="1"/>
   </w:num>
   <w:num w:numId="30" w16cid:durableId="482087011">
-    <w:abstractNumId w:val="49"/>
+    <w:abstractNumId w:val="56"/>
   </w:num>
   <w:num w:numId="31" w16cid:durableId="303775116">
-    <w:abstractNumId w:val="32"/>
+    <w:abstractNumId w:val="35"/>
   </w:num>
   <w:num w:numId="32" w16cid:durableId="1657147286">
-    <w:abstractNumId w:val="17"/>
+    <w:abstractNumId w:val="20"/>
   </w:num>
   <w:num w:numId="33" w16cid:durableId="651445918">
-    <w:abstractNumId w:val="37"/>
+    <w:abstractNumId w:val="40"/>
   </w:num>
   <w:num w:numId="34" w16cid:durableId="138428493">
-    <w:abstractNumId w:val="4"/>
+    <w:abstractNumId w:val="5"/>
   </w:num>
   <w:num w:numId="35" w16cid:durableId="948896843">
-    <w:abstractNumId w:val="38"/>
+    <w:abstractNumId w:val="42"/>
   </w:num>
   <w:num w:numId="36" w16cid:durableId="1882589692">
-    <w:abstractNumId w:val="31"/>
+    <w:abstractNumId w:val="34"/>
   </w:num>
   <w:num w:numId="37" w16cid:durableId="885722767">
-    <w:abstractNumId w:val="11"/>
+    <w:abstractNumId w:val="13"/>
   </w:num>
   <w:num w:numId="38" w16cid:durableId="234629527">
+    <w:abstractNumId w:val="16"/>
+  </w:num>
+  <w:num w:numId="39" w16cid:durableId="1507591771">
+    <w:abstractNumId w:val="22"/>
+  </w:num>
+  <w:num w:numId="40" w16cid:durableId="810287317">
     <w:abstractNumId w:val="14"/>
   </w:num>
-  <w:num w:numId="39" w16cid:durableId="1507591771">
+  <w:num w:numId="41" w16cid:durableId="974335638">
+    <w:abstractNumId w:val="43"/>
+  </w:num>
+  <w:num w:numId="42" w16cid:durableId="1506165653">
+    <w:abstractNumId w:val="50"/>
+  </w:num>
+  <w:num w:numId="43" w16cid:durableId="1560705385">
     <w:abstractNumId w:val="19"/>
   </w:num>
-  <w:num w:numId="40" w16cid:durableId="810287317">
+  <w:num w:numId="44" w16cid:durableId="684669581">
     <w:abstractNumId w:val="12"/>
   </w:num>
-  <w:num w:numId="41" w16cid:durableId="974335638">
-    <w:abstractNumId w:val="39"/>
-  </w:num>
-  <w:num w:numId="42" w16cid:durableId="1506165653">
-    <w:abstractNumId w:val="45"/>
-  </w:num>
-  <w:num w:numId="43" w16cid:durableId="1560705385">
-    <w:abstractNumId w:val="16"/>
-  </w:num>
-  <w:num w:numId="44" w16cid:durableId="684669581">
-    <w:abstractNumId w:val="10"/>
-  </w:num>
   <w:num w:numId="45" w16cid:durableId="598030917">
-    <w:abstractNumId w:val="39"/>
+    <w:abstractNumId w:val="43"/>
     <w:lvlOverride w:ilvl="0">
       <w:startOverride w:val="1"/>
     </w:lvlOverride>
@@ -20735,19 +22774,19 @@
     </w:lvlOverride>
   </w:num>
   <w:num w:numId="46" w16cid:durableId="204829794">
-    <w:abstractNumId w:val="24"/>
+    <w:abstractNumId w:val="27"/>
   </w:num>
   <w:num w:numId="47" w16cid:durableId="392315336">
-    <w:abstractNumId w:val="7"/>
+    <w:abstractNumId w:val="9"/>
   </w:num>
   <w:num w:numId="48" w16cid:durableId="578517972">
-    <w:abstractNumId w:val="46"/>
+    <w:abstractNumId w:val="51"/>
   </w:num>
   <w:num w:numId="49" w16cid:durableId="1938903633">
-    <w:abstractNumId w:val="47"/>
+    <w:abstractNumId w:val="54"/>
   </w:num>
   <w:num w:numId="50" w16cid:durableId="616255985">
-    <w:abstractNumId w:val="39"/>
+    <w:abstractNumId w:val="43"/>
     <w:lvlOverride w:ilvl="0">
       <w:startOverride w:val="2"/>
     </w:lvlOverride>
@@ -20756,10 +22795,10 @@
     </w:lvlOverride>
   </w:num>
   <w:num w:numId="51" w16cid:durableId="1585727113">
-    <w:abstractNumId w:val="13"/>
+    <w:abstractNumId w:val="15"/>
   </w:num>
   <w:num w:numId="52" w16cid:durableId="1201168822">
-    <w:abstractNumId w:val="39"/>
+    <w:abstractNumId w:val="43"/>
     <w:lvlOverride w:ilvl="0">
       <w:startOverride w:val="2"/>
     </w:lvlOverride>
@@ -20768,13 +22807,34 @@
     </w:lvlOverride>
   </w:num>
   <w:num w:numId="53" w16cid:durableId="2125299590">
-    <w:abstractNumId w:val="48"/>
+    <w:abstractNumId w:val="55"/>
   </w:num>
   <w:num w:numId="54" w16cid:durableId="964311637">
+    <w:abstractNumId w:val="4"/>
+  </w:num>
+  <w:num w:numId="55" w16cid:durableId="1498618976">
+    <w:abstractNumId w:val="30"/>
+  </w:num>
+  <w:num w:numId="56" w16cid:durableId="1201361074">
+    <w:abstractNumId w:val="52"/>
+  </w:num>
+  <w:num w:numId="57" w16cid:durableId="934478983">
+    <w:abstractNumId w:val="47"/>
+  </w:num>
+  <w:num w:numId="58" w16cid:durableId="1225797978">
+    <w:abstractNumId w:val="53"/>
+  </w:num>
+  <w:num w:numId="59" w16cid:durableId="1001395180">
     <w:abstractNumId w:val="3"/>
   </w:num>
-  <w:num w:numId="55" w16cid:durableId="1498618976">
-    <w:abstractNumId w:val="27"/>
+  <w:num w:numId="60" w16cid:durableId="214239589">
+    <w:abstractNumId w:val="6"/>
+  </w:num>
+  <w:num w:numId="61" w16cid:durableId="1200630916">
+    <w:abstractNumId w:val="17"/>
+  </w:num>
+  <w:num w:numId="62" w16cid:durableId="2019692358">
+    <w:abstractNumId w:val="41"/>
   </w:num>
 </w:numbering>
 </file>
@@ -21224,7 +23284,7 @@
       <w:szCs w:val="26"/>
     </w:rPr>
   </w:style>
-  <w:style w:type="paragraph" w:styleId="Titre30">
+  <w:style w:type="paragraph" w:styleId="Titre3">
     <w:name w:val="heading 3"/>
     <w:basedOn w:val="Normal"/>
     <w:next w:val="Normal"/>
@@ -21526,7 +23586,7 @@
   <w:style w:type="character" w:customStyle="1" w:styleId="Titre3Car">
     <w:name w:val="Titre 3 Car"/>
     <w:basedOn w:val="Policepardfaut"/>
-    <w:link w:val="Titre30"/>
+    <w:link w:val="Titre3"/>
     <w:uiPriority w:val="9"/>
     <w:rsid w:val="00E27FD6"/>
     <w:rPr>
@@ -21592,19 +23652,14 @@
       <w:szCs w:val="28"/>
     </w:rPr>
   </w:style>
-  <w:style w:type="paragraph" w:customStyle="1" w:styleId="Titre3">
+  <w:style w:type="paragraph" w:customStyle="1" w:styleId="Titre30">
     <w:name w:val="Titre3"/>
-    <w:basedOn w:val="Titre30"/>
+    <w:basedOn w:val="Titre3"/>
     <w:link w:val="Titre3Car0"/>
     <w:qFormat/>
-    <w:rsid w:val="002D3F67"/>
+    <w:rsid w:val="00C25C5C"/>
     <w:pPr>
-      <w:numPr>
-        <w:ilvl w:val="2"/>
-        <w:numId w:val="41"/>
-      </w:numPr>
       <w:spacing w:before="0" w:after="120" w:line="360" w:lineRule="auto"/>
-      <w:ind w:left="0" w:firstLine="0"/>
     </w:pPr>
     <w:rPr>
       <w:color w:val="365F91" w:themeColor="accent1" w:themeShade="BF"/>
@@ -21660,7 +23715,7 @@
   <w:style w:type="character" w:customStyle="1" w:styleId="Titre3Car0">
     <w:name w:val="Titre3 Car"/>
     <w:basedOn w:val="Titre3Car"/>
-    <w:link w:val="Titre3"/>
+    <w:link w:val="Titre30"/>
     <w:rsid w:val="002D3F67"/>
     <w:rPr>
       <w:rFonts w:asciiTheme="majorHAnsi" w:eastAsiaTheme="majorEastAsia" w:hAnsiTheme="majorHAnsi" w:cstheme="majorBidi"/>
@@ -21673,15 +23728,11 @@
     <w:name w:val="Title2"/>
     <w:basedOn w:val="Titre2"/>
     <w:link w:val="Title2Car"/>
+    <w:autoRedefine/>
     <w:qFormat/>
-    <w:rsid w:val="002D3F67"/>
+    <w:rsid w:val="00C25C5C"/>
     <w:pPr>
-      <w:numPr>
-        <w:ilvl w:val="1"/>
-        <w:numId w:val="41"/>
-      </w:numPr>
       <w:spacing w:before="120" w:after="240"/>
-      <w:ind w:left="0" w:firstLine="0"/>
     </w:pPr>
     <w:rPr>
       <w:sz w:val="36"/>
@@ -21996,6 +24047,65 @@
     <w:name w:val="rynqvb"/>
     <w:basedOn w:val="Policepardfaut"/>
     <w:rsid w:val="00002057"/>
+  </w:style>
+  <w:style w:type="paragraph" w:styleId="PrformatHTML">
+    <w:name w:val="HTML Preformatted"/>
+    <w:basedOn w:val="Normal"/>
+    <w:link w:val="PrformatHTMLCar"/>
+    <w:uiPriority w:val="99"/>
+    <w:semiHidden/>
+    <w:unhideWhenUsed/>
+    <w:rsid w:val="007A0894"/>
+    <w:pPr>
+      <w:tabs>
+        <w:tab w:val="left" w:pos="916"/>
+        <w:tab w:val="left" w:pos="1832"/>
+        <w:tab w:val="left" w:pos="2748"/>
+        <w:tab w:val="left" w:pos="3664"/>
+        <w:tab w:val="left" w:pos="4580"/>
+        <w:tab w:val="left" w:pos="5496"/>
+        <w:tab w:val="left" w:pos="6412"/>
+        <w:tab w:val="left" w:pos="7328"/>
+        <w:tab w:val="left" w:pos="8244"/>
+        <w:tab w:val="left" w:pos="9160"/>
+        <w:tab w:val="left" w:pos="10076"/>
+        <w:tab w:val="left" w:pos="10992"/>
+        <w:tab w:val="left" w:pos="11908"/>
+        <w:tab w:val="left" w:pos="12824"/>
+        <w:tab w:val="left" w:pos="13740"/>
+        <w:tab w:val="left" w:pos="14656"/>
+      </w:tabs>
+      <w:spacing w:line="240" w:lineRule="auto"/>
+    </w:pPr>
+    <w:rPr>
+      <w:rFonts w:ascii="Courier New" w:eastAsia="Times New Roman" w:hAnsi="Courier New" w:cs="Courier New"/>
+      <w:kern w:val="0"/>
+      <w:sz w:val="20"/>
+      <w:szCs w:val="20"/>
+      <w:lang w:val="fr-FR" w:eastAsia="fr-FR"/>
+      <w14:ligatures w14:val="none"/>
+    </w:rPr>
+  </w:style>
+  <w:style w:type="character" w:customStyle="1" w:styleId="PrformatHTMLCar">
+    <w:name w:val="Préformaté HTML Car"/>
+    <w:basedOn w:val="Policepardfaut"/>
+    <w:link w:val="PrformatHTML"/>
+    <w:uiPriority w:val="99"/>
+    <w:semiHidden/>
+    <w:rsid w:val="007A0894"/>
+    <w:rPr>
+      <w:rFonts w:ascii="Courier New" w:eastAsia="Times New Roman" w:hAnsi="Courier New" w:cs="Courier New"/>
+      <w:kern w:val="0"/>
+      <w:sz w:val="20"/>
+      <w:szCs w:val="20"/>
+      <w:lang w:val="fr-FR" w:eastAsia="fr-FR"/>
+      <w14:ligatures w14:val="none"/>
+    </w:rPr>
+  </w:style>
+  <w:style w:type="character" w:customStyle="1" w:styleId="y2iqfc">
+    <w:name w:val="y2iqfc"/>
+    <w:basedOn w:val="Policepardfaut"/>
+    <w:rsid w:val="007A0894"/>
   </w:style>
 </w:styles>
 </file>

--- a/Report.docx
+++ b/Report.docx
@@ -925,7 +925,7 @@
           <w:szCs w:val="48"/>
         </w:rPr>
       </w:pPr>
-      <w:bookmarkStart w:id="0" w:name="_Toc135933965"/>
+      <w:bookmarkStart w:id="0" w:name="_Toc136257176"/>
       <w:r>
         <w:rPr>
           <w:b/>
@@ -1392,7 +1392,7 @@
           <w:szCs w:val="48"/>
         </w:rPr>
       </w:pPr>
-      <w:bookmarkStart w:id="1" w:name="_Toc135933966"/>
+      <w:bookmarkStart w:id="1" w:name="_Toc136257177"/>
       <w:r>
         <w:rPr>
           <w:b/>
@@ -1491,7 +1491,7 @@
             </w:rPr>
             <w:fldChar w:fldCharType="separate"/>
           </w:r>
-          <w:hyperlink w:anchor="_Toc135933965" w:history="1">
+          <w:hyperlink w:anchor="_Toc136257176" w:history="1">
             <w:r>
               <w:rPr>
                 <w:rStyle w:val="Lienhypertexte"/>
@@ -1520,7 +1520,7 @@
                 <w:noProof/>
                 <w:webHidden/>
               </w:rPr>
-              <w:instrText xml:space="preserve"> PAGEREF _Toc135933965 \h </w:instrText>
+              <w:instrText xml:space="preserve"> PAGEREF _Toc136257176 \h </w:instrText>
             </w:r>
             <w:r>
               <w:rPr>
@@ -1560,7 +1560,7 @@
               <w:lang w:val="fr-FR" w:eastAsia="fr-FR"/>
             </w:rPr>
           </w:pPr>
-          <w:hyperlink w:anchor="_Toc135933966" w:history="1">
+          <w:hyperlink w:anchor="_Toc136257177" w:history="1">
             <w:r>
               <w:rPr>
                 <w:rStyle w:val="Lienhypertexte"/>
@@ -1589,7 +1589,7 @@
                 <w:noProof/>
                 <w:webHidden/>
               </w:rPr>
-              <w:instrText xml:space="preserve"> PAGEREF _Toc135933966 \h </w:instrText>
+              <w:instrText xml:space="preserve"> PAGEREF _Toc136257177 \h </w:instrText>
             </w:r>
             <w:r>
               <w:rPr>
@@ -1629,7 +1629,7 @@
               <w:lang w:val="fr-FR" w:eastAsia="fr-FR"/>
             </w:rPr>
           </w:pPr>
-          <w:hyperlink w:anchor="_Toc135933967" w:history="1">
+          <w:hyperlink w:anchor="_Toc136257178" w:history="1">
             <w:r>
               <w:rPr>
                 <w:rStyle w:val="Lienhypertexte"/>
@@ -1658,7 +1658,7 @@
                 <w:noProof/>
                 <w:webHidden/>
               </w:rPr>
-              <w:instrText xml:space="preserve"> PAGEREF _Toc135933967 \h </w:instrText>
+              <w:instrText xml:space="preserve"> PAGEREF _Toc136257178 \h </w:instrText>
             </w:r>
             <w:r>
               <w:rPr>
@@ -1698,7 +1698,7 @@
               <w:lang w:val="fr-FR" w:eastAsia="fr-FR"/>
             </w:rPr>
           </w:pPr>
-          <w:hyperlink w:anchor="_Toc135933968" w:history="1">
+          <w:hyperlink w:anchor="_Toc136257179" w:history="1">
             <w:r>
               <w:rPr>
                 <w:rStyle w:val="Lienhypertexte"/>
@@ -1727,7 +1727,7 @@
                 <w:noProof/>
                 <w:webHidden/>
               </w:rPr>
-              <w:instrText xml:space="preserve"> PAGEREF _Toc135933968 \h </w:instrText>
+              <w:instrText xml:space="preserve"> PAGEREF _Toc136257179 \h </w:instrText>
             </w:r>
             <w:r>
               <w:rPr>
@@ -1767,7 +1767,7 @@
               <w:lang w:val="fr-FR" w:eastAsia="fr-FR"/>
             </w:rPr>
           </w:pPr>
-          <w:hyperlink w:anchor="_Toc135933969" w:history="1">
+          <w:hyperlink w:anchor="_Toc136257180" w:history="1">
             <w:r>
               <w:rPr>
                 <w:rStyle w:val="Lienhypertexte"/>
@@ -1796,7 +1796,7 @@
                 <w:noProof/>
                 <w:webHidden/>
               </w:rPr>
-              <w:instrText xml:space="preserve"> PAGEREF _Toc135933969 \h </w:instrText>
+              <w:instrText xml:space="preserve"> PAGEREF _Toc136257180 \h </w:instrText>
             </w:r>
             <w:r>
               <w:rPr>
@@ -1839,7 +1839,7 @@
               <w:lang w:val="fr-FR" w:eastAsia="fr-FR"/>
             </w:rPr>
           </w:pPr>
-          <w:hyperlink w:anchor="_Toc135933970" w:history="1">
+          <w:hyperlink w:anchor="_Toc136257181" w:history="1">
             <w:r>
               <w:rPr>
                 <w:rStyle w:val="Lienhypertexte"/>
@@ -1881,7 +1881,7 @@
                 <w:noProof/>
                 <w:webHidden/>
               </w:rPr>
-              <w:instrText xml:space="preserve"> PAGEREF _Toc135933970 \h </w:instrText>
+              <w:instrText xml:space="preserve"> PAGEREF _Toc136257181 \h </w:instrText>
             </w:r>
             <w:r>
               <w:rPr>
@@ -1921,7 +1921,7 @@
               <w:lang w:val="fr-FR" w:eastAsia="fr-FR"/>
             </w:rPr>
           </w:pPr>
-          <w:hyperlink w:anchor="_Toc135933971" w:history="1">
+          <w:hyperlink w:anchor="_Toc136257182" w:history="1">
             <w:r>
               <w:rPr>
                 <w:rStyle w:val="Lienhypertexte"/>
@@ -1963,7 +1963,7 @@
                 <w:noProof/>
                 <w:webHidden/>
               </w:rPr>
-              <w:instrText xml:space="preserve"> PAGEREF _Toc135933971 \h </w:instrText>
+              <w:instrText xml:space="preserve"> PAGEREF _Toc136257182 \h </w:instrText>
             </w:r>
             <w:r>
               <w:rPr>
@@ -2003,7 +2003,7 @@
               <w:lang w:val="fr-FR" w:eastAsia="fr-FR"/>
             </w:rPr>
           </w:pPr>
-          <w:hyperlink w:anchor="_Toc135933972" w:history="1">
+          <w:hyperlink w:anchor="_Toc136257183" w:history="1">
             <w:r>
               <w:rPr>
                 <w:rStyle w:val="Lienhypertexte"/>
@@ -2045,7 +2045,7 @@
                 <w:noProof/>
                 <w:webHidden/>
               </w:rPr>
-              <w:instrText xml:space="preserve"> PAGEREF _Toc135933972 \h </w:instrText>
+              <w:instrText xml:space="preserve"> PAGEREF _Toc136257183 \h </w:instrText>
             </w:r>
             <w:r>
               <w:rPr>
@@ -2085,7 +2085,7 @@
               <w:lang w:val="fr-FR" w:eastAsia="fr-FR"/>
             </w:rPr>
           </w:pPr>
-          <w:hyperlink w:anchor="_Toc135933973" w:history="1">
+          <w:hyperlink w:anchor="_Toc136257184" w:history="1">
             <w:r>
               <w:rPr>
                 <w:rStyle w:val="Lienhypertexte"/>
@@ -2127,7 +2127,7 @@
                 <w:noProof/>
                 <w:webHidden/>
               </w:rPr>
-              <w:instrText xml:space="preserve"> PAGEREF _Toc135933973 \h </w:instrText>
+              <w:instrText xml:space="preserve"> PAGEREF _Toc136257184 \h </w:instrText>
             </w:r>
             <w:r>
               <w:rPr>
@@ -2171,7 +2171,7 @@
               <w:lang w:val="fr-FR" w:eastAsia="fr-FR"/>
             </w:rPr>
           </w:pPr>
-          <w:hyperlink w:anchor="_Toc135933974" w:history="1">
+          <w:hyperlink w:anchor="_Toc136257185" w:history="1">
             <w:r>
               <w:rPr>
                 <w:rStyle w:val="Lienhypertexte"/>
@@ -2213,7 +2213,7 @@
                 <w:noProof/>
                 <w:webHidden/>
               </w:rPr>
-              <w:instrText xml:space="preserve"> PAGEREF _Toc135933974 \h </w:instrText>
+              <w:instrText xml:space="preserve"> PAGEREF _Toc136257185 \h </w:instrText>
             </w:r>
             <w:r>
               <w:rPr>
@@ -2257,7 +2257,7 @@
               <w:lang w:val="fr-FR" w:eastAsia="fr-FR"/>
             </w:rPr>
           </w:pPr>
-          <w:hyperlink w:anchor="_Toc135933975" w:history="1">
+          <w:hyperlink w:anchor="_Toc136257186" w:history="1">
             <w:r>
               <w:rPr>
                 <w:rStyle w:val="Lienhypertexte"/>
@@ -2299,7 +2299,7 @@
                 <w:noProof/>
                 <w:webHidden/>
               </w:rPr>
-              <w:instrText xml:space="preserve"> PAGEREF _Toc135933975 \h </w:instrText>
+              <w:instrText xml:space="preserve"> PAGEREF _Toc136257186 \h </w:instrText>
             </w:r>
             <w:r>
               <w:rPr>
@@ -2339,7 +2339,7 @@
               <w:lang w:val="fr-FR" w:eastAsia="fr-FR"/>
             </w:rPr>
           </w:pPr>
-          <w:hyperlink w:anchor="_Toc135933976" w:history="1">
+          <w:hyperlink w:anchor="_Toc136257187" w:history="1">
             <w:r>
               <w:rPr>
                 <w:rStyle w:val="Lienhypertexte"/>
@@ -2381,7 +2381,7 @@
                 <w:noProof/>
                 <w:webHidden/>
               </w:rPr>
-              <w:instrText xml:space="preserve"> PAGEREF _Toc135933976 \h </w:instrText>
+              <w:instrText xml:space="preserve"> PAGEREF _Toc136257187 \h </w:instrText>
             </w:r>
             <w:r>
               <w:rPr>
@@ -2425,7 +2425,7 @@
               <w:lang w:val="fr-FR" w:eastAsia="fr-FR"/>
             </w:rPr>
           </w:pPr>
-          <w:hyperlink w:anchor="_Toc135933977" w:history="1">
+          <w:hyperlink w:anchor="_Toc136257188" w:history="1">
             <w:r>
               <w:rPr>
                 <w:rStyle w:val="Lienhypertexte"/>
@@ -2467,7 +2467,7 @@
                 <w:noProof/>
                 <w:webHidden/>
               </w:rPr>
-              <w:instrText xml:space="preserve"> PAGEREF _Toc135933977 \h </w:instrText>
+              <w:instrText xml:space="preserve"> PAGEREF _Toc136257188 \h </w:instrText>
             </w:r>
             <w:r>
               <w:rPr>
@@ -2511,7 +2511,7 @@
               <w:lang w:val="fr-FR" w:eastAsia="fr-FR"/>
             </w:rPr>
           </w:pPr>
-          <w:hyperlink w:anchor="_Toc135933978" w:history="1">
+          <w:hyperlink w:anchor="_Toc136257189" w:history="1">
             <w:r>
               <w:rPr>
                 <w:rStyle w:val="Lienhypertexte"/>
@@ -2557,7 +2557,7 @@
                 <w:noProof/>
                 <w:webHidden/>
               </w:rPr>
-              <w:instrText xml:space="preserve"> PAGEREF _Toc135933978 \h </w:instrText>
+              <w:instrText xml:space="preserve"> PAGEREF _Toc136257189 \h </w:instrText>
             </w:r>
             <w:r>
               <w:rPr>
@@ -2601,7 +2601,7 @@
               <w:lang w:val="fr-FR" w:eastAsia="fr-FR"/>
             </w:rPr>
           </w:pPr>
-          <w:hyperlink w:anchor="_Toc135933979" w:history="1">
+          <w:hyperlink w:anchor="_Toc136257190" w:history="1">
             <w:r>
               <w:rPr>
                 <w:rStyle w:val="Lienhypertexte"/>
@@ -2643,7 +2643,7 @@
                 <w:noProof/>
                 <w:webHidden/>
               </w:rPr>
-              <w:instrText xml:space="preserve"> PAGEREF _Toc135933979 \h </w:instrText>
+              <w:instrText xml:space="preserve"> PAGEREF _Toc136257190 \h </w:instrText>
             </w:r>
             <w:r>
               <w:rPr>
@@ -2687,7 +2687,7 @@
               <w:lang w:val="fr-FR" w:eastAsia="fr-FR"/>
             </w:rPr>
           </w:pPr>
-          <w:hyperlink w:anchor="_Toc135933980" w:history="1">
+          <w:hyperlink w:anchor="_Toc136257191" w:history="1">
             <w:r>
               <w:rPr>
                 <w:rStyle w:val="Lienhypertexte"/>
@@ -2729,7 +2729,7 @@
                 <w:noProof/>
                 <w:webHidden/>
               </w:rPr>
-              <w:instrText xml:space="preserve"> PAGEREF _Toc135933980 \h </w:instrText>
+              <w:instrText xml:space="preserve"> PAGEREF _Toc136257191 \h </w:instrText>
             </w:r>
             <w:r>
               <w:rPr>
@@ -2769,7 +2769,7 @@
               <w:lang w:val="fr-FR" w:eastAsia="fr-FR"/>
             </w:rPr>
           </w:pPr>
-          <w:hyperlink w:anchor="_Toc135933981" w:history="1">
+          <w:hyperlink w:anchor="_Toc136257192" w:history="1">
             <w:r>
               <w:rPr>
                 <w:rStyle w:val="Lienhypertexte"/>
@@ -2811,7 +2811,7 @@
                 <w:noProof/>
                 <w:webHidden/>
               </w:rPr>
-              <w:instrText xml:space="preserve"> PAGEREF _Toc135933981 \h </w:instrText>
+              <w:instrText xml:space="preserve"> PAGEREF _Toc136257192 \h </w:instrText>
             </w:r>
             <w:r>
               <w:rPr>
@@ -2855,7 +2855,7 @@
               <w:lang w:val="fr-FR" w:eastAsia="fr-FR"/>
             </w:rPr>
           </w:pPr>
-          <w:hyperlink w:anchor="_Toc135933982" w:history="1">
+          <w:hyperlink w:anchor="_Toc136257193" w:history="1">
             <w:r>
               <w:rPr>
                 <w:rStyle w:val="Lienhypertexte"/>
@@ -2897,7 +2897,7 @@
                 <w:noProof/>
                 <w:webHidden/>
               </w:rPr>
-              <w:instrText xml:space="preserve"> PAGEREF _Toc135933982 \h </w:instrText>
+              <w:instrText xml:space="preserve"> PAGEREF _Toc136257193 \h </w:instrText>
             </w:r>
             <w:r>
               <w:rPr>
@@ -2941,7 +2941,7 @@
               <w:lang w:val="fr-FR" w:eastAsia="fr-FR"/>
             </w:rPr>
           </w:pPr>
-          <w:hyperlink w:anchor="_Toc135933983" w:history="1">
+          <w:hyperlink w:anchor="_Toc136257194" w:history="1">
             <w:r>
               <w:rPr>
                 <w:rStyle w:val="Lienhypertexte"/>
@@ -2983,7 +2983,7 @@
                 <w:noProof/>
                 <w:webHidden/>
               </w:rPr>
-              <w:instrText xml:space="preserve"> PAGEREF _Toc135933983 \h </w:instrText>
+              <w:instrText xml:space="preserve"> PAGEREF _Toc136257194 \h </w:instrText>
             </w:r>
             <w:r>
               <w:rPr>
@@ -3023,7 +3023,7 @@
               <w:lang w:val="fr-FR" w:eastAsia="fr-FR"/>
             </w:rPr>
           </w:pPr>
-          <w:hyperlink w:anchor="_Toc135933984" w:history="1">
+          <w:hyperlink w:anchor="_Toc136257195" w:history="1">
             <w:r>
               <w:rPr>
                 <w:rStyle w:val="Lienhypertexte"/>
@@ -3065,7 +3065,7 @@
                 <w:noProof/>
                 <w:webHidden/>
               </w:rPr>
-              <w:instrText xml:space="preserve"> PAGEREF _Toc135933984 \h </w:instrText>
+              <w:instrText xml:space="preserve"> PAGEREF _Toc136257195 \h </w:instrText>
             </w:r>
             <w:r>
               <w:rPr>
@@ -3085,7 +3085,7 @@
                 <w:noProof/>
                 <w:webHidden/>
               </w:rPr>
-              <w:t>16</w:t>
+              <w:t>15</w:t>
             </w:r>
             <w:r>
               <w:rPr>
@@ -3109,7 +3109,7 @@
               <w:lang w:val="fr-FR" w:eastAsia="fr-FR"/>
             </w:rPr>
           </w:pPr>
-          <w:hyperlink w:anchor="_Toc135933985" w:history="1">
+          <w:hyperlink w:anchor="_Toc136257196" w:history="1">
             <w:r>
               <w:rPr>
                 <w:rStyle w:val="Lienhypertexte"/>
@@ -3151,7 +3151,7 @@
                 <w:noProof/>
                 <w:webHidden/>
               </w:rPr>
-              <w:instrText xml:space="preserve"> PAGEREF _Toc135933985 \h </w:instrText>
+              <w:instrText xml:space="preserve"> PAGEREF _Toc136257196 \h </w:instrText>
             </w:r>
             <w:r>
               <w:rPr>
@@ -3171,7 +3171,7 @@
                 <w:noProof/>
                 <w:webHidden/>
               </w:rPr>
-              <w:t>16</w:t>
+              <w:t>15</w:t>
             </w:r>
             <w:r>
               <w:rPr>
@@ -3195,7 +3195,7 @@
               <w:lang w:val="fr-FR" w:eastAsia="fr-FR"/>
             </w:rPr>
           </w:pPr>
-          <w:hyperlink w:anchor="_Toc135933986" w:history="1">
+          <w:hyperlink w:anchor="_Toc136257197" w:history="1">
             <w:r>
               <w:rPr>
                 <w:rStyle w:val="Lienhypertexte"/>
@@ -3237,7 +3237,7 @@
                 <w:noProof/>
                 <w:webHidden/>
               </w:rPr>
-              <w:instrText xml:space="preserve"> PAGEREF _Toc135933986 \h </w:instrText>
+              <w:instrText xml:space="preserve"> PAGEREF _Toc136257197 \h </w:instrText>
             </w:r>
             <w:r>
               <w:rPr>
@@ -3281,7 +3281,7 @@
               <w:lang w:val="fr-FR" w:eastAsia="fr-FR"/>
             </w:rPr>
           </w:pPr>
-          <w:hyperlink w:anchor="_Toc135933987" w:history="1">
+          <w:hyperlink w:anchor="_Toc136257198" w:history="1">
             <w:r>
               <w:rPr>
                 <w:rStyle w:val="Lienhypertexte"/>
@@ -3323,7 +3323,7 @@
                 <w:noProof/>
                 <w:webHidden/>
               </w:rPr>
-              <w:instrText xml:space="preserve"> PAGEREF _Toc135933987 \h </w:instrText>
+              <w:instrText xml:space="preserve"> PAGEREF _Toc136257198 \h </w:instrText>
             </w:r>
             <w:r>
               <w:rPr>
@@ -3367,7 +3367,7 @@
               <w:lang w:val="fr-FR" w:eastAsia="fr-FR"/>
             </w:rPr>
           </w:pPr>
-          <w:hyperlink w:anchor="_Toc135933988" w:history="1">
+          <w:hyperlink w:anchor="_Toc136257199" w:history="1">
             <w:r>
               <w:rPr>
                 <w:rStyle w:val="Lienhypertexte"/>
@@ -3409,7 +3409,7 @@
                 <w:noProof/>
                 <w:webHidden/>
               </w:rPr>
-              <w:instrText xml:space="preserve"> PAGEREF _Toc135933988 \h </w:instrText>
+              <w:instrText xml:space="preserve"> PAGEREF _Toc136257199 \h </w:instrText>
             </w:r>
             <w:r>
               <w:rPr>
@@ -3453,7 +3453,7 @@
               <w:lang w:val="fr-FR" w:eastAsia="fr-FR"/>
             </w:rPr>
           </w:pPr>
-          <w:hyperlink w:anchor="_Toc135933989" w:history="1">
+          <w:hyperlink w:anchor="_Toc136257200" w:history="1">
             <w:r>
               <w:rPr>
                 <w:rStyle w:val="Lienhypertexte"/>
@@ -3495,7 +3495,7 @@
                 <w:noProof/>
                 <w:webHidden/>
               </w:rPr>
-              <w:instrText xml:space="preserve"> PAGEREF _Toc135933989 \h </w:instrText>
+              <w:instrText xml:space="preserve"> PAGEREF _Toc136257200 \h </w:instrText>
             </w:r>
             <w:r>
               <w:rPr>
@@ -3539,7 +3539,7 @@
               <w:lang w:val="fr-FR" w:eastAsia="fr-FR"/>
             </w:rPr>
           </w:pPr>
-          <w:hyperlink w:anchor="_Toc135933990" w:history="1">
+          <w:hyperlink w:anchor="_Toc136257201" w:history="1">
             <w:r>
               <w:rPr>
                 <w:rStyle w:val="Lienhypertexte"/>
@@ -3581,7 +3581,7 @@
                 <w:noProof/>
                 <w:webHidden/>
               </w:rPr>
-              <w:instrText xml:space="preserve"> PAGEREF _Toc135933990 \h </w:instrText>
+              <w:instrText xml:space="preserve"> PAGEREF _Toc136257201 \h </w:instrText>
             </w:r>
             <w:r>
               <w:rPr>
@@ -3601,7 +3601,7 @@
                 <w:noProof/>
                 <w:webHidden/>
               </w:rPr>
-              <w:t>18</w:t>
+              <w:t>17</w:t>
             </w:r>
             <w:r>
               <w:rPr>
@@ -3625,7 +3625,7 @@
               <w:lang w:val="fr-FR" w:eastAsia="fr-FR"/>
             </w:rPr>
           </w:pPr>
-          <w:hyperlink w:anchor="_Toc135933991" w:history="1">
+          <w:hyperlink w:anchor="_Toc136257202" w:history="1">
             <w:r>
               <w:rPr>
                 <w:rStyle w:val="Lienhypertexte"/>
@@ -3667,7 +3667,7 @@
                 <w:noProof/>
                 <w:webHidden/>
               </w:rPr>
-              <w:instrText xml:space="preserve"> PAGEREF _Toc135933991 \h </w:instrText>
+              <w:instrText xml:space="preserve"> PAGEREF _Toc136257202 \h </w:instrText>
             </w:r>
             <w:r>
               <w:rPr>
@@ -3707,7 +3707,7 @@
               <w:lang w:val="fr-FR" w:eastAsia="fr-FR"/>
             </w:rPr>
           </w:pPr>
-          <w:hyperlink w:anchor="_Toc135933992" w:history="1">
+          <w:hyperlink w:anchor="_Toc136257203" w:history="1">
             <w:r>
               <w:rPr>
                 <w:rStyle w:val="Lienhypertexte"/>
@@ -3749,7 +3749,7 @@
                 <w:noProof/>
                 <w:webHidden/>
               </w:rPr>
-              <w:instrText xml:space="preserve"> PAGEREF _Toc135933992 \h </w:instrText>
+              <w:instrText xml:space="preserve"> PAGEREF _Toc136257203 \h </w:instrText>
             </w:r>
             <w:r>
               <w:rPr>
@@ -3792,7 +3792,7 @@
               <w:lang w:val="fr-FR" w:eastAsia="fr-FR"/>
             </w:rPr>
           </w:pPr>
-          <w:hyperlink w:anchor="_Toc135933993" w:history="1">
+          <w:hyperlink w:anchor="_Toc136257204" w:history="1">
             <w:r>
               <w:rPr>
                 <w:rStyle w:val="Lienhypertexte"/>
@@ -3834,7 +3834,7 @@
                 <w:noProof/>
                 <w:webHidden/>
               </w:rPr>
-              <w:instrText xml:space="preserve"> PAGEREF _Toc135933993 \h </w:instrText>
+              <w:instrText xml:space="preserve"> PAGEREF _Toc136257204 \h </w:instrText>
             </w:r>
             <w:r>
               <w:rPr>
@@ -3874,7 +3874,7 @@
               <w:lang w:val="fr-FR" w:eastAsia="fr-FR"/>
             </w:rPr>
           </w:pPr>
-          <w:hyperlink w:anchor="_Toc135933994" w:history="1">
+          <w:hyperlink w:anchor="_Toc136257205" w:history="1">
             <w:r>
               <w:rPr>
                 <w:rStyle w:val="Lienhypertexte"/>
@@ -3916,7 +3916,7 @@
                 <w:noProof/>
                 <w:webHidden/>
               </w:rPr>
-              <w:instrText xml:space="preserve"> PAGEREF _Toc135933994 \h </w:instrText>
+              <w:instrText xml:space="preserve"> PAGEREF _Toc136257205 \h </w:instrText>
             </w:r>
             <w:r>
               <w:rPr>
@@ -3956,7 +3956,7 @@
               <w:lang w:val="fr-FR" w:eastAsia="fr-FR"/>
             </w:rPr>
           </w:pPr>
-          <w:hyperlink w:anchor="_Toc135933995" w:history="1">
+          <w:hyperlink w:anchor="_Toc136257206" w:history="1">
             <w:r>
               <w:rPr>
                 <w:rStyle w:val="Lienhypertexte"/>
@@ -4000,7 +4000,7 @@
                 <w:noProof/>
                 <w:webHidden/>
               </w:rPr>
-              <w:instrText xml:space="preserve"> PAGEREF _Toc135933995 \h </w:instrText>
+              <w:instrText xml:space="preserve"> PAGEREF _Toc136257206 \h </w:instrText>
             </w:r>
             <w:r>
               <w:rPr>
@@ -4040,7 +4040,7 @@
               <w:lang w:val="fr-FR" w:eastAsia="fr-FR"/>
             </w:rPr>
           </w:pPr>
-          <w:hyperlink w:anchor="_Toc135933996" w:history="1">
+          <w:hyperlink w:anchor="_Toc136257207" w:history="1">
             <w:r>
               <w:rPr>
                 <w:rStyle w:val="Lienhypertexte"/>
@@ -4082,7 +4082,7 @@
                 <w:noProof/>
                 <w:webHidden/>
               </w:rPr>
-              <w:instrText xml:space="preserve"> PAGEREF _Toc135933996 \h </w:instrText>
+              <w:instrText xml:space="preserve"> PAGEREF _Toc136257207 \h </w:instrText>
             </w:r>
             <w:r>
               <w:rPr>
@@ -4126,7 +4126,7 @@
               <w:lang w:val="fr-FR" w:eastAsia="fr-FR"/>
             </w:rPr>
           </w:pPr>
-          <w:hyperlink w:anchor="_Toc135933997" w:history="1">
+          <w:hyperlink w:anchor="_Toc136257208" w:history="1">
             <w:r>
               <w:rPr>
                 <w:rStyle w:val="Lienhypertexte"/>
@@ -4168,7 +4168,7 @@
                 <w:noProof/>
                 <w:webHidden/>
               </w:rPr>
-              <w:instrText xml:space="preserve"> PAGEREF _Toc135933997 \h </w:instrText>
+              <w:instrText xml:space="preserve"> PAGEREF _Toc136257208 \h </w:instrText>
             </w:r>
             <w:r>
               <w:rPr>
@@ -4212,7 +4212,7 @@
               <w:lang w:val="fr-FR" w:eastAsia="fr-FR"/>
             </w:rPr>
           </w:pPr>
-          <w:hyperlink w:anchor="_Toc135933998" w:history="1">
+          <w:hyperlink w:anchor="_Toc136257209" w:history="1">
             <w:r>
               <w:rPr>
                 <w:rStyle w:val="Lienhypertexte"/>
@@ -4254,7 +4254,7 @@
                 <w:noProof/>
                 <w:webHidden/>
               </w:rPr>
-              <w:instrText xml:space="preserve"> PAGEREF _Toc135933998 \h </w:instrText>
+              <w:instrText xml:space="preserve"> PAGEREF _Toc136257209 \h </w:instrText>
             </w:r>
             <w:r>
               <w:rPr>
@@ -4298,7 +4298,7 @@
               <w:lang w:val="fr-FR" w:eastAsia="fr-FR"/>
             </w:rPr>
           </w:pPr>
-          <w:hyperlink w:anchor="_Toc135933999" w:history="1">
+          <w:hyperlink w:anchor="_Toc136257210" w:history="1">
             <w:r>
               <w:rPr>
                 <w:rStyle w:val="Lienhypertexte"/>
@@ -4340,7 +4340,7 @@
                 <w:noProof/>
                 <w:webHidden/>
               </w:rPr>
-              <w:instrText xml:space="preserve"> PAGEREF _Toc135933999 \h </w:instrText>
+              <w:instrText xml:space="preserve"> PAGEREF _Toc136257210 \h </w:instrText>
             </w:r>
             <w:r>
               <w:rPr>
@@ -4380,7 +4380,7 @@
               <w:lang w:val="fr-FR" w:eastAsia="fr-FR"/>
             </w:rPr>
           </w:pPr>
-          <w:hyperlink w:anchor="_Toc135934000" w:history="1">
+          <w:hyperlink w:anchor="_Toc136257211" w:history="1">
             <w:r>
               <w:rPr>
                 <w:rStyle w:val="Lienhypertexte"/>
@@ -4422,7 +4422,7 @@
                 <w:noProof/>
                 <w:webHidden/>
               </w:rPr>
-              <w:instrText xml:space="preserve"> PAGEREF _Toc135934000 \h </w:instrText>
+              <w:instrText xml:space="preserve"> PAGEREF _Toc136257211 \h </w:instrText>
             </w:r>
             <w:r>
               <w:rPr>
@@ -4442,7 +4442,7 @@
                 <w:noProof/>
                 <w:webHidden/>
               </w:rPr>
-              <w:t>23</w:t>
+              <w:t>22</w:t>
             </w:r>
             <w:r>
               <w:rPr>
@@ -4462,7 +4462,7 @@
               <w:lang w:val="fr-FR" w:eastAsia="fr-FR"/>
             </w:rPr>
           </w:pPr>
-          <w:hyperlink w:anchor="_Toc135934001" w:history="1">
+          <w:hyperlink w:anchor="_Toc136257212" w:history="1">
             <w:r>
               <w:rPr>
                 <w:rStyle w:val="Lienhypertexte"/>
@@ -4504,7 +4504,7 @@
                 <w:noProof/>
                 <w:webHidden/>
               </w:rPr>
-              <w:instrText xml:space="preserve"> PAGEREF _Toc135934001 \h </w:instrText>
+              <w:instrText xml:space="preserve"> PAGEREF _Toc136257212 \h </w:instrText>
             </w:r>
             <w:r>
               <w:rPr>
@@ -4544,7 +4544,7 @@
               <w:lang w:val="fr-FR" w:eastAsia="fr-FR"/>
             </w:rPr>
           </w:pPr>
-          <w:hyperlink w:anchor="_Toc135934002" w:history="1">
+          <w:hyperlink w:anchor="_Toc136257213" w:history="1">
             <w:r>
               <w:rPr>
                 <w:rStyle w:val="Lienhypertexte"/>
@@ -4590,7 +4590,7 @@
                 <w:noProof/>
                 <w:webHidden/>
               </w:rPr>
-              <w:instrText xml:space="preserve"> PAGEREF _Toc135934002 \h </w:instrText>
+              <w:instrText xml:space="preserve"> PAGEREF _Toc136257213 \h </w:instrText>
             </w:r>
             <w:r>
               <w:rPr>
@@ -4633,7 +4633,7 @@
               <w:lang w:val="fr-FR" w:eastAsia="fr-FR"/>
             </w:rPr>
           </w:pPr>
-          <w:hyperlink w:anchor="_Toc135934003" w:history="1">
+          <w:hyperlink w:anchor="_Toc136257214" w:history="1">
             <w:r>
               <w:rPr>
                 <w:rStyle w:val="Lienhypertexte"/>
@@ -4675,7 +4675,7 @@
                 <w:noProof/>
                 <w:webHidden/>
               </w:rPr>
-              <w:instrText xml:space="preserve"> PAGEREF _Toc135934003 \h </w:instrText>
+              <w:instrText xml:space="preserve"> PAGEREF _Toc136257214 \h </w:instrText>
             </w:r>
             <w:r>
               <w:rPr>
@@ -4715,7 +4715,7 @@
               <w:lang w:val="fr-FR" w:eastAsia="fr-FR"/>
             </w:rPr>
           </w:pPr>
-          <w:hyperlink w:anchor="_Toc135934004" w:history="1">
+          <w:hyperlink w:anchor="_Toc136257215" w:history="1">
             <w:r>
               <w:rPr>
                 <w:rStyle w:val="Lienhypertexte"/>
@@ -4757,7 +4757,7 @@
                 <w:noProof/>
                 <w:webHidden/>
               </w:rPr>
-              <w:instrText xml:space="preserve"> PAGEREF _Toc135934004 \h </w:instrText>
+              <w:instrText xml:space="preserve"> PAGEREF _Toc136257215 \h </w:instrText>
             </w:r>
             <w:r>
               <w:rPr>
@@ -4797,12 +4797,11 @@
               <w:lang w:val="fr-FR" w:eastAsia="fr-FR"/>
             </w:rPr>
           </w:pPr>
-          <w:hyperlink w:anchor="_Toc135934005" w:history="1">
+          <w:hyperlink w:anchor="_Toc136257216" w:history="1">
             <w:r>
               <w:rPr>
                 <w:rStyle w:val="Lienhypertexte"/>
                 <w:noProof/>
-                <w:lang w:val="fr-FR"/>
               </w:rPr>
               <w:t>3.2.</w:t>
             </w:r>
@@ -4818,9 +4817,8 @@
               <w:rPr>
                 <w:rStyle w:val="Lienhypertexte"/>
                 <w:noProof/>
-                <w:lang w:val="fr-FR"/>
-              </w:rPr>
-              <w:t>Sprint 1 : « Adaptation »</w:t>
+              </w:rPr>
+              <w:t>Sprint 1: « Adaptation to the old Technologies »</w:t>
             </w:r>
             <w:r>
               <w:rPr>
@@ -4841,7 +4839,7 @@
                 <w:noProof/>
                 <w:webHidden/>
               </w:rPr>
-              <w:instrText xml:space="preserve"> PAGEREF _Toc135934005 \h </w:instrText>
+              <w:instrText xml:space="preserve"> PAGEREF _Toc136257216 \h </w:instrText>
             </w:r>
             <w:r>
               <w:rPr>
@@ -4862,6 +4860,178 @@
                 <w:webHidden/>
               </w:rPr>
               <w:t>27</w:t>
+            </w:r>
+            <w:r>
+              <w:rPr>
+                <w:noProof/>
+                <w:webHidden/>
+              </w:rPr>
+              <w:fldChar w:fldCharType="end"/>
+            </w:r>
+          </w:hyperlink>
+        </w:p>
+        <w:p>
+          <w:pPr>
+            <w:pStyle w:val="TM3"/>
+            <w:tabs>
+              <w:tab w:val="left" w:pos="1320"/>
+              <w:tab w:val="right" w:leader="dot" w:pos="9913"/>
+            </w:tabs>
+            <w:rPr>
+              <w:rFonts w:eastAsiaTheme="minorEastAsia"/>
+              <w:noProof/>
+              <w:lang w:val="fr-FR" w:eastAsia="fr-FR"/>
+            </w:rPr>
+          </w:pPr>
+          <w:hyperlink w:anchor="_Toc136257217" w:history="1">
+            <w:r>
+              <w:rPr>
+                <w:rStyle w:val="Lienhypertexte"/>
+                <w:noProof/>
+              </w:rPr>
+              <w:t>3.2.1.</w:t>
+            </w:r>
+            <w:r>
+              <w:rPr>
+                <w:rFonts w:eastAsiaTheme="minorEastAsia"/>
+                <w:noProof/>
+                <w:lang w:val="fr-FR" w:eastAsia="fr-FR"/>
+              </w:rPr>
+              <w:tab/>
+            </w:r>
+            <w:r>
+              <w:rPr>
+                <w:rStyle w:val="Lienhypertexte"/>
+                <w:noProof/>
+              </w:rPr>
+              <w:t>Objectif</w:t>
+            </w:r>
+            <w:r>
+              <w:rPr>
+                <w:noProof/>
+                <w:webHidden/>
+              </w:rPr>
+              <w:tab/>
+            </w:r>
+            <w:r>
+              <w:rPr>
+                <w:noProof/>
+                <w:webHidden/>
+              </w:rPr>
+              <w:fldChar w:fldCharType="begin"/>
+            </w:r>
+            <w:r>
+              <w:rPr>
+                <w:noProof/>
+                <w:webHidden/>
+              </w:rPr>
+              <w:instrText xml:space="preserve"> PAGEREF _Toc136257217 \h </w:instrText>
+            </w:r>
+            <w:r>
+              <w:rPr>
+                <w:noProof/>
+                <w:webHidden/>
+              </w:rPr>
+            </w:r>
+            <w:r>
+              <w:rPr>
+                <w:noProof/>
+                <w:webHidden/>
+              </w:rPr>
+              <w:fldChar w:fldCharType="separate"/>
+            </w:r>
+            <w:r>
+              <w:rPr>
+                <w:noProof/>
+                <w:webHidden/>
+              </w:rPr>
+              <w:t>27</w:t>
+            </w:r>
+            <w:r>
+              <w:rPr>
+                <w:noProof/>
+                <w:webHidden/>
+              </w:rPr>
+              <w:fldChar w:fldCharType="end"/>
+            </w:r>
+          </w:hyperlink>
+        </w:p>
+        <w:p>
+          <w:pPr>
+            <w:pStyle w:val="TM3"/>
+            <w:tabs>
+              <w:tab w:val="left" w:pos="1320"/>
+              <w:tab w:val="right" w:leader="dot" w:pos="9913"/>
+            </w:tabs>
+            <w:rPr>
+              <w:rFonts w:eastAsiaTheme="minorEastAsia"/>
+              <w:noProof/>
+              <w:lang w:val="fr-FR" w:eastAsia="fr-FR"/>
+            </w:rPr>
+          </w:pPr>
+          <w:hyperlink w:anchor="_Toc136257218" w:history="1">
+            <w:r>
+              <w:rPr>
+                <w:rStyle w:val="Lienhypertexte"/>
+                <w:noProof/>
+              </w:rPr>
+              <w:t>3.2.2.</w:t>
+            </w:r>
+            <w:r>
+              <w:rPr>
+                <w:rFonts w:eastAsiaTheme="minorEastAsia"/>
+                <w:noProof/>
+                <w:lang w:val="fr-FR" w:eastAsia="fr-FR"/>
+              </w:rPr>
+              <w:tab/>
+            </w:r>
+            <w:r>
+              <w:rPr>
+                <w:rStyle w:val="Lienhypertexte"/>
+                <w:noProof/>
+              </w:rPr>
+              <w:t>Sprint Backlog</w:t>
+            </w:r>
+            <w:r>
+              <w:rPr>
+                <w:noProof/>
+                <w:webHidden/>
+              </w:rPr>
+              <w:tab/>
+            </w:r>
+            <w:r>
+              <w:rPr>
+                <w:noProof/>
+                <w:webHidden/>
+              </w:rPr>
+              <w:fldChar w:fldCharType="begin"/>
+            </w:r>
+            <w:r>
+              <w:rPr>
+                <w:noProof/>
+                <w:webHidden/>
+              </w:rPr>
+              <w:instrText xml:space="preserve"> PAGEREF _Toc136257218 \h </w:instrText>
+            </w:r>
+            <w:r>
+              <w:rPr>
+                <w:noProof/>
+                <w:webHidden/>
+              </w:rPr>
+            </w:r>
+            <w:r>
+              <w:rPr>
+                <w:noProof/>
+                <w:webHidden/>
+              </w:rPr>
+              <w:fldChar w:fldCharType="separate"/>
+            </w:r>
+            <w:r>
+              <w:rPr>
+                <w:noProof/>
+                <w:webHidden/>
+              </w:rPr>
+              <w:t>28</w:t>
             </w:r>
             <w:r>
               <w:rPr>
@@ -4881,7 +5051,7 @@
               <w:lang w:val="fr-FR" w:eastAsia="fr-FR"/>
             </w:rPr>
           </w:pPr>
-          <w:hyperlink w:anchor="_Toc135934006" w:history="1">
+          <w:hyperlink w:anchor="_Toc136257219" w:history="1">
             <w:r>
               <w:rPr>
                 <w:rStyle w:val="Lienhypertexte"/>
@@ -4908,7 +5078,7 @@
                 <w:noProof/>
                 <w:webHidden/>
               </w:rPr>
-              <w:instrText xml:space="preserve"> PAGEREF _Toc135934006 \h </w:instrText>
+              <w:instrText xml:space="preserve"> PAGEREF _Toc136257219 \h </w:instrText>
             </w:r>
             <w:r>
               <w:rPr>
@@ -4928,7 +5098,7 @@
                 <w:noProof/>
                 <w:webHidden/>
               </w:rPr>
-              <w:t>27</w:t>
+              <w:t>29</w:t>
             </w:r>
             <w:r>
               <w:rPr>
@@ -4968,7 +5138,7 @@
           <w:noProof/>
         </w:rPr>
       </w:pPr>
-      <w:bookmarkStart w:id="2" w:name="_Toc135933967"/>
+      <w:bookmarkStart w:id="2" w:name="_Toc136257178"/>
       <w:r>
         <w:rPr>
           <w:b/>
@@ -5019,7 +5189,7 @@
           <w:lang w:val="fr-FR" w:eastAsia="fr-FR"/>
         </w:rPr>
       </w:pPr>
-      <w:hyperlink w:anchor="_Toc135934007" w:history="1">
+      <w:hyperlink w:anchor="_Toc136257222" w:history="1">
         <w:r>
           <w:rPr>
             <w:rStyle w:val="Lienhypertexte"/>
@@ -5046,7 +5216,7 @@
             <w:noProof/>
             <w:webHidden/>
           </w:rPr>
-          <w:instrText xml:space="preserve"> PAGEREF _Toc135934007 \h </w:instrText>
+          <w:instrText xml:space="preserve"> PAGEREF _Toc136257222 \h </w:instrText>
         </w:r>
         <w:r>
           <w:rPr>
@@ -5089,7 +5259,7 @@
           <w:lang w:val="fr-FR" w:eastAsia="fr-FR"/>
         </w:rPr>
       </w:pPr>
-      <w:hyperlink w:anchor="_Toc135934008" w:history="1">
+      <w:hyperlink w:anchor="_Toc136257223" w:history="1">
         <w:r>
           <w:rPr>
             <w:rStyle w:val="Lienhypertexte"/>
@@ -5116,7 +5286,77 @@
             <w:noProof/>
             <w:webHidden/>
           </w:rPr>
-          <w:instrText xml:space="preserve"> PAGEREF _Toc135934008 \h </w:instrText>
+          <w:instrText xml:space="preserve"> PAGEREF _Toc136257223 \h </w:instrText>
+        </w:r>
+        <w:r>
+          <w:rPr>
+            <w:noProof/>
+            <w:webHidden/>
+          </w:rPr>
+        </w:r>
+        <w:r>
+          <w:rPr>
+            <w:noProof/>
+            <w:webHidden/>
+          </w:rPr>
+          <w:fldChar w:fldCharType="separate"/>
+        </w:r>
+        <w:r>
+          <w:rPr>
+            <w:noProof/>
+            <w:webHidden/>
+          </w:rPr>
+          <w:t>10</w:t>
+        </w:r>
+        <w:r>
+          <w:rPr>
+            <w:noProof/>
+            <w:webHidden/>
+          </w:rPr>
+          <w:fldChar w:fldCharType="end"/>
+        </w:r>
+      </w:hyperlink>
+    </w:p>
+    <w:p>
+      <w:pPr>
+        <w:pStyle w:val="Tabledesillustrations"/>
+        <w:tabs>
+          <w:tab w:val="right" w:leader="dot" w:pos="9913"/>
+        </w:tabs>
+        <w:rPr>
+          <w:rFonts w:eastAsiaTheme="minorEastAsia"/>
+          <w:noProof/>
+          <w:lang w:val="fr-FR" w:eastAsia="fr-FR"/>
+        </w:rPr>
+      </w:pPr>
+      <w:hyperlink w:anchor="_Toc136257224" w:history="1">
+        <w:r>
+          <w:rPr>
+            <w:rStyle w:val="Lienhypertexte"/>
+            <w:noProof/>
+          </w:rPr>
+          <w:t>Figure 3 : Screenshot 2</w:t>
+        </w:r>
+        <w:r>
+          <w:rPr>
+            <w:noProof/>
+            <w:webHidden/>
+          </w:rPr>
+          <w:tab/>
+        </w:r>
+        <w:r>
+          <w:rPr>
+            <w:noProof/>
+            <w:webHidden/>
+          </w:rPr>
+          <w:fldChar w:fldCharType="begin"/>
+        </w:r>
+        <w:r>
+          <w:rPr>
+            <w:noProof/>
+            <w:webHidden/>
+          </w:rPr>
+          <w:instrText xml:space="preserve"> PAGEREF _Toc136257224 \h </w:instrText>
         </w:r>
         <w:r>
           <w:rPr>
@@ -5159,13 +5399,13 @@
           <w:lang w:val="fr-FR" w:eastAsia="fr-FR"/>
         </w:rPr>
       </w:pPr>
-      <w:hyperlink w:anchor="_Toc135934009" w:history="1">
+      <w:hyperlink w:anchor="_Toc136257225" w:history="1">
         <w:r>
           <w:rPr>
             <w:rStyle w:val="Lienhypertexte"/>
             <w:noProof/>
           </w:rPr>
-          <w:t>Figure 3 : Screenshot 2</w:t>
+          <w:t>Figure 4 : Screenshot 3</w:t>
         </w:r>
         <w:r>
           <w:rPr>
@@ -5186,7 +5426,7 @@
             <w:noProof/>
             <w:webHidden/>
           </w:rPr>
-          <w:instrText xml:space="preserve"> PAGEREF _Toc135934009 \h </w:instrText>
+          <w:instrText xml:space="preserve"> PAGEREF _Toc136257225 \h </w:instrText>
         </w:r>
         <w:r>
           <w:rPr>
@@ -5229,13 +5469,13 @@
           <w:lang w:val="fr-FR" w:eastAsia="fr-FR"/>
         </w:rPr>
       </w:pPr>
-      <w:hyperlink w:anchor="_Toc135934010" w:history="1">
+      <w:hyperlink w:anchor="_Toc136257226" w:history="1">
         <w:r>
           <w:rPr>
             <w:rStyle w:val="Lienhypertexte"/>
             <w:noProof/>
           </w:rPr>
-          <w:t>Figure 4 : Screenshot 3</w:t>
+          <w:t>Figure 5 : Project Architecture</w:t>
         </w:r>
         <w:r>
           <w:rPr>
@@ -5256,7 +5496,7 @@
             <w:noProof/>
             <w:webHidden/>
           </w:rPr>
-          <w:instrText xml:space="preserve"> PAGEREF _Toc135934010 \h </w:instrText>
+          <w:instrText xml:space="preserve"> PAGEREF _Toc136257226 \h </w:instrText>
         </w:r>
         <w:r>
           <w:rPr>
@@ -5299,77 +5539,7 @@
           <w:lang w:val="fr-FR" w:eastAsia="fr-FR"/>
         </w:rPr>
       </w:pPr>
-      <w:hyperlink w:anchor="_Toc135934011" w:history="1">
-        <w:r>
-          <w:rPr>
-            <w:rStyle w:val="Lienhypertexte"/>
-            <w:noProof/>
-          </w:rPr>
-          <w:t>Figure 5 : Project Architecture</w:t>
-        </w:r>
-        <w:r>
-          <w:rPr>
-            <w:noProof/>
-            <w:webHidden/>
-          </w:rPr>
-          <w:tab/>
-        </w:r>
-        <w:r>
-          <w:rPr>
-            <w:noProof/>
-            <w:webHidden/>
-          </w:rPr>
-          <w:fldChar w:fldCharType="begin"/>
-        </w:r>
-        <w:r>
-          <w:rPr>
-            <w:noProof/>
-            <w:webHidden/>
-          </w:rPr>
-          <w:instrText xml:space="preserve"> PAGEREF _Toc135934011 \h </w:instrText>
-        </w:r>
-        <w:r>
-          <w:rPr>
-            <w:noProof/>
-            <w:webHidden/>
-          </w:rPr>
-        </w:r>
-        <w:r>
-          <w:rPr>
-            <w:noProof/>
-            <w:webHidden/>
-          </w:rPr>
-          <w:fldChar w:fldCharType="separate"/>
-        </w:r>
-        <w:r>
-          <w:rPr>
-            <w:noProof/>
-            <w:webHidden/>
-          </w:rPr>
-          <w:t>12</w:t>
-        </w:r>
-        <w:r>
-          <w:rPr>
-            <w:noProof/>
-            <w:webHidden/>
-          </w:rPr>
-          <w:fldChar w:fldCharType="end"/>
-        </w:r>
-      </w:hyperlink>
-    </w:p>
-    <w:p>
-      <w:pPr>
-        <w:pStyle w:val="Tabledesillustrations"/>
-        <w:tabs>
-          <w:tab w:val="right" w:leader="dot" w:pos="9913"/>
-        </w:tabs>
-        <w:rPr>
-          <w:rFonts w:eastAsiaTheme="minorEastAsia"/>
-          <w:noProof/>
-          <w:lang w:val="fr-FR" w:eastAsia="fr-FR"/>
-        </w:rPr>
-      </w:pPr>
-      <w:hyperlink w:anchor="_Toc135934012" w:history="1">
+      <w:hyperlink w:anchor="_Toc136257227" w:history="1">
         <w:r>
           <w:rPr>
             <w:rStyle w:val="Lienhypertexte"/>
@@ -5396,7 +5566,7 @@
             <w:noProof/>
             <w:webHidden/>
           </w:rPr>
-          <w:instrText xml:space="preserve"> PAGEREF _Toc135934012 \h </w:instrText>
+          <w:instrText xml:space="preserve"> PAGEREF _Toc136257227 \h </w:instrText>
         </w:r>
         <w:r>
           <w:rPr>
@@ -5439,7 +5609,7 @@
           <w:lang w:val="fr-FR" w:eastAsia="fr-FR"/>
         </w:rPr>
       </w:pPr>
-      <w:hyperlink w:anchor="_Toc135934013" w:history="1">
+      <w:hyperlink w:anchor="_Toc136257228" w:history="1">
         <w:r>
           <w:rPr>
             <w:rStyle w:val="Lienhypertexte"/>
@@ -5466,7 +5636,7 @@
             <w:noProof/>
             <w:webHidden/>
           </w:rPr>
-          <w:instrText xml:space="preserve"> PAGEREF _Toc135934013 \h </w:instrText>
+          <w:instrText xml:space="preserve"> PAGEREF _Toc136257228 \h </w:instrText>
         </w:r>
         <w:r>
           <w:rPr>
@@ -5509,7 +5679,7 @@
           <w:lang w:val="fr-FR" w:eastAsia="fr-FR"/>
         </w:rPr>
       </w:pPr>
-      <w:hyperlink w:anchor="_Toc135934014" w:history="1">
+      <w:hyperlink w:anchor="_Toc136257229" w:history="1">
         <w:r>
           <w:rPr>
             <w:rStyle w:val="Lienhypertexte"/>
@@ -5536,7 +5706,7 @@
             <w:noProof/>
             <w:webHidden/>
           </w:rPr>
-          <w:instrText xml:space="preserve"> PAGEREF _Toc135934014 \h </w:instrText>
+          <w:instrText xml:space="preserve"> PAGEREF _Toc136257229 \h </w:instrText>
         </w:r>
         <w:r>
           <w:rPr>
@@ -5579,7 +5749,7 @@
           <w:lang w:val="fr-FR" w:eastAsia="fr-FR"/>
         </w:rPr>
       </w:pPr>
-      <w:hyperlink w:anchor="_Toc135934015" w:history="1">
+      <w:hyperlink w:anchor="_Toc136257230" w:history="1">
         <w:r>
           <w:rPr>
             <w:rStyle w:val="Lienhypertexte"/>
@@ -5606,7 +5776,7 @@
             <w:noProof/>
             <w:webHidden/>
           </w:rPr>
-          <w:instrText xml:space="preserve"> PAGEREF _Toc135934015 \h </w:instrText>
+          <w:instrText xml:space="preserve"> PAGEREF _Toc136257230 \h </w:instrText>
         </w:r>
         <w:r>
           <w:rPr>
@@ -5663,7 +5833,7 @@
         </w:rPr>
         <w:t xml:space="preserve"> </w:t>
       </w:r>
-      <w:bookmarkStart w:id="3" w:name="_Toc135933968"/>
+      <w:bookmarkStart w:id="3" w:name="_Toc136257179"/>
       <w:r>
         <w:rPr>
           <w:b/>
@@ -5720,10 +5890,10 @@
         <w:rPr>
           <w:rFonts w:eastAsiaTheme="minorEastAsia"/>
           <w:noProof/>
-          <w:lang w:eastAsia="fr-FR"/>
-        </w:rPr>
-      </w:pPr>
-      <w:hyperlink w:anchor="_Toc135853314" w:history="1">
+          <w:lang w:val="fr-FR" w:eastAsia="fr-FR"/>
+        </w:rPr>
+      </w:pPr>
+      <w:hyperlink w:anchor="_Toc136257220" w:history="1">
         <w:r>
           <w:rPr>
             <w:rStyle w:val="Lienhypertexte"/>
@@ -5750,7 +5920,7 @@
             <w:noProof/>
             <w:webHidden/>
           </w:rPr>
-          <w:instrText xml:space="preserve"> PAGEREF _Toc135853314 \h </w:instrText>
+          <w:instrText xml:space="preserve"> PAGEREF _Toc136257220 \h </w:instrText>
         </w:r>
         <w:r>
           <w:rPr>
@@ -5770,7 +5940,7 @@
             <w:noProof/>
             <w:webHidden/>
           </w:rPr>
-          <w:t>23</w:t>
+          <w:t>25</w:t>
         </w:r>
         <w:r>
           <w:rPr>
@@ -5783,6 +5953,76 @@
     </w:p>
     <w:p>
       <w:pPr>
+        <w:pStyle w:val="Tabledesillustrations"/>
+        <w:tabs>
+          <w:tab w:val="right" w:leader="dot" w:pos="9913"/>
+        </w:tabs>
+        <w:rPr>
+          <w:rFonts w:eastAsiaTheme="minorEastAsia"/>
+          <w:noProof/>
+          <w:lang w:val="fr-FR" w:eastAsia="fr-FR"/>
+        </w:rPr>
+      </w:pPr>
+      <w:hyperlink w:anchor="_Toc136257221" w:history="1">
+        <w:r>
+          <w:rPr>
+            <w:rStyle w:val="Lienhypertexte"/>
+            <w:noProof/>
+          </w:rPr>
+          <w:t>Table 2 : Sprint Backlog of Sprint 1</w:t>
+        </w:r>
+        <w:r>
+          <w:rPr>
+            <w:noProof/>
+            <w:webHidden/>
+          </w:rPr>
+          <w:tab/>
+        </w:r>
+        <w:r>
+          <w:rPr>
+            <w:noProof/>
+            <w:webHidden/>
+          </w:rPr>
+          <w:fldChar w:fldCharType="begin"/>
+        </w:r>
+        <w:r>
+          <w:rPr>
+            <w:noProof/>
+            <w:webHidden/>
+          </w:rPr>
+          <w:instrText xml:space="preserve"> PAGEREF _Toc136257221 \h </w:instrText>
+        </w:r>
+        <w:r>
+          <w:rPr>
+            <w:noProof/>
+            <w:webHidden/>
+          </w:rPr>
+        </w:r>
+        <w:r>
+          <w:rPr>
+            <w:noProof/>
+            <w:webHidden/>
+          </w:rPr>
+          <w:fldChar w:fldCharType="separate"/>
+        </w:r>
+        <w:r>
+          <w:rPr>
+            <w:noProof/>
+            <w:webHidden/>
+          </w:rPr>
+          <w:t>28</w:t>
+        </w:r>
+        <w:r>
+          <w:rPr>
+            <w:noProof/>
+            <w:webHidden/>
+          </w:rPr>
+          <w:fldChar w:fldCharType="end"/>
+        </w:r>
+      </w:hyperlink>
+    </w:p>
+    <w:p>
+      <w:pPr>
         <w:pStyle w:val="Titre1"/>
         <w:rPr>
           <w:b/>
@@ -5833,7 +6073,7 @@
           <w:szCs w:val="48"/>
         </w:rPr>
       </w:pPr>
-      <w:bookmarkStart w:id="4" w:name="_Toc135933969"/>
+      <w:bookmarkStart w:id="4" w:name="_Toc136257180"/>
       <w:r>
         <w:rPr>
           <w:b/>
@@ -6018,7 +6258,7 @@
       <w:pPr>
         <w:pStyle w:val="Title1"/>
       </w:pPr>
-      <w:bookmarkStart w:id="5" w:name="_Toc135933970"/>
+      <w:bookmarkStart w:id="5" w:name="_Toc136257181"/>
       <w:r>
         <w:lastRenderedPageBreak/>
         <w:t>Chapter:</w:t>
@@ -6039,7 +6279,7 @@
           <w:numId w:val="54"/>
         </w:numPr>
       </w:pPr>
-      <w:bookmarkStart w:id="6" w:name="_Toc135933971"/>
+      <w:bookmarkStart w:id="6" w:name="_Toc136257182"/>
       <w:r>
         <w:t>Introduction</w:t>
       </w:r>
@@ -6099,7 +6339,7 @@
           <w:numId w:val="54"/>
         </w:numPr>
       </w:pPr>
-      <w:bookmarkStart w:id="7" w:name="_Toc135933972"/>
+      <w:bookmarkStart w:id="7" w:name="_Toc136257183"/>
       <w:r>
         <w:t>Presentation of the company</w:t>
       </w:r>
@@ -6372,7 +6612,7 @@
           <w:lang w:val="en-US"/>
         </w:rPr>
       </w:pPr>
-      <w:bookmarkStart w:id="8" w:name="_Toc135934007"/>
+      <w:bookmarkStart w:id="8" w:name="_Toc136257222"/>
       <w:r>
         <w:rPr>
           <w:sz w:val="32"/>
@@ -6516,7 +6756,7 @@
           <w:szCs w:val="36"/>
         </w:rPr>
       </w:pPr>
-      <w:bookmarkStart w:id="9" w:name="_Toc135933973"/>
+      <w:bookmarkStart w:id="9" w:name="_Toc136257184"/>
       <w:r>
         <w:rPr>
           <w:szCs w:val="36"/>
@@ -6537,7 +6777,7 @@
           <w:szCs w:val="28"/>
         </w:rPr>
       </w:pPr>
-      <w:bookmarkStart w:id="10" w:name="_Toc135933974"/>
+      <w:bookmarkStart w:id="10" w:name="_Toc136257185"/>
       <w:r>
         <w:rPr>
           <w:szCs w:val="28"/>
@@ -6643,7 +6883,7 @@
           <w:szCs w:val="28"/>
         </w:rPr>
       </w:pPr>
-      <w:bookmarkStart w:id="11" w:name="_Toc135933975"/>
+      <w:bookmarkStart w:id="11" w:name="_Toc136257186"/>
       <w:r>
         <w:rPr>
           <w:szCs w:val="28"/>
@@ -6830,7 +7070,7 @@
           <w:szCs w:val="36"/>
         </w:rPr>
       </w:pPr>
-      <w:bookmarkStart w:id="12" w:name="_Toc135933976"/>
+      <w:bookmarkStart w:id="12" w:name="_Toc136257187"/>
       <w:r>
         <w:rPr>
           <w:szCs w:val="36"/>
@@ -6851,7 +7091,7 @@
           <w:szCs w:val="28"/>
         </w:rPr>
       </w:pPr>
-      <w:bookmarkStart w:id="13" w:name="_Toc135933977"/>
+      <w:bookmarkStart w:id="13" w:name="_Toc136257188"/>
       <w:r>
         <w:rPr>
           <w:szCs w:val="28"/>
@@ -6933,7 +7173,7 @@
           <w:lang w:eastAsia="fr-FR"/>
         </w:rPr>
       </w:pPr>
-      <w:bookmarkStart w:id="14" w:name="_Toc135933978"/>
+      <w:bookmarkStart w:id="14" w:name="_Toc136257189"/>
       <w:r>
         <w:rPr>
           <w:rFonts w:eastAsia="Times New Roman"/>
@@ -7012,14 +7252,13 @@
           <w:lang w:val="en-US"/>
         </w:rPr>
       </w:pPr>
-      <w:bookmarkStart w:id="15" w:name="_Toc135934008"/>
+      <w:bookmarkStart w:id="15" w:name="_Toc136257223"/>
       <w:r>
         <w:rPr>
           <w:sz w:val="32"/>
           <w:szCs w:val="24"/>
           <w:lang w:val="en-US"/>
         </w:rPr>
-        <w:lastRenderedPageBreak/>
         <w:t xml:space="preserve">Figure </w:t>
       </w:r>
       <w:r>
@@ -7110,6 +7349,7 @@
           <w:sz w:val="28"/>
           <w:lang w:val="en-US"/>
         </w:rPr>
+        <w:lastRenderedPageBreak/>
         <w:t>The current dashboard is experiencing functionality issues and is lacking charts/graphs. It requires attention and improvements to ensure proper functionality and include the necessary visual representations of data through charts.</w:t>
       </w:r>
     </w:p>
@@ -7181,7 +7421,7 @@
           <w:lang w:val="en-US"/>
         </w:rPr>
       </w:pPr>
-      <w:bookmarkStart w:id="16" w:name="_Toc135934009"/>
+      <w:bookmarkStart w:id="16" w:name="_Toc136257224"/>
       <w:r>
         <w:rPr>
           <w:sz w:val="32"/>
@@ -7370,14 +7610,13 @@
           <w:lang w:val="en-US"/>
         </w:rPr>
       </w:pPr>
-      <w:bookmarkStart w:id="17" w:name="_Toc135934010"/>
+      <w:bookmarkStart w:id="17" w:name="_Toc136257225"/>
       <w:r>
         <w:rPr>
           <w:sz w:val="32"/>
           <w:szCs w:val="24"/>
           <w:lang w:val="en-US"/>
         </w:rPr>
-        <w:lastRenderedPageBreak/>
         <w:t xml:space="preserve">Figure </w:t>
       </w:r>
       <w:r>
@@ -7483,7 +7722,7 @@
           <w:szCs w:val="28"/>
         </w:rPr>
       </w:pPr>
-      <w:bookmarkStart w:id="18" w:name="_Toc135933979"/>
+      <w:bookmarkStart w:id="18" w:name="_Toc136257190"/>
       <w:r>
         <w:rPr>
           <w:szCs w:val="28"/>
@@ -7507,7 +7746,7 @@
           <w:lang w:val="en-US"/>
         </w:rPr>
       </w:pPr>
-      <w:bookmarkStart w:id="19" w:name="_Toc135934011"/>
+      <w:bookmarkStart w:id="19" w:name="_Toc136257226"/>
       <w:r>
         <w:rPr>
           <w:noProof/>
@@ -7768,7 +8007,6 @@
           <w:szCs w:val="32"/>
           <w:lang w:val="en-US"/>
         </w:rPr>
-        <w:lastRenderedPageBreak/>
         <w:t xml:space="preserve">The Python ecosystem provides a wide selection of pre-built modules, making it easier to handle diverse functionalities such as authentication, database management, and API integrations. </w:t>
       </w:r>
     </w:p>
@@ -7787,6 +8025,7 @@
           <w:lang w:val="en-US"/>
           <w14:ligatures w14:val="standardContextual"/>
         </w:rPr>
+        <w:lastRenderedPageBreak/>
         <w:drawing>
           <wp:anchor distT="0" distB="0" distL="114300" distR="114300" simplePos="0" relativeHeight="251663360" behindDoc="1" locked="0" layoutInCell="1" allowOverlap="1" wp14:anchorId="1ADA3135" wp14:editId="34E73D44">
             <wp:simplePos x="0" y="0"/>
@@ -8111,15 +8350,7 @@
           <w:szCs w:val="32"/>
           <w:lang w:val="en-US"/>
         </w:rPr>
-        <w:t xml:space="preserve"> ecosystem offers a wealth of libraries </w:t>
-      </w:r>
-      <w:r>
-        <w:rPr>
-          <w:szCs w:val="32"/>
-          <w:lang w:val="en-US"/>
-        </w:rPr>
-        <w:lastRenderedPageBreak/>
-        <w:t>and tools that enhance development productivity and provide solutions for various challenges.</w:t>
+        <w:t xml:space="preserve"> ecosystem offers a wealth of libraries and tools that enhance development productivity and provide solutions for various challenges.</w:t>
       </w:r>
     </w:p>
     <w:p>
@@ -8149,7 +8380,15 @@
           <w:szCs w:val="32"/>
           <w:lang w:val="en-US"/>
         </w:rPr>
-        <w:t>owever, it is important to note that this approach may require making numerous Symfony API calls. While some developers find success with this setup, others may have a less positive experience and encounter challenges.</w:t>
+        <w:t xml:space="preserve">owever, it is </w:t>
+      </w:r>
+      <w:r>
+        <w:rPr>
+          <w:szCs w:val="32"/>
+          <w:lang w:val="en-US"/>
+        </w:rPr>
+        <w:lastRenderedPageBreak/>
+        <w:t>important to note that this approach may require making numerous Symfony API calls. While some developers find success with this setup, others may have a less positive experience and encounter challenges.</w:t>
       </w:r>
     </w:p>
     <w:p>
@@ -8326,7 +8565,7 @@
           <w:numId w:val="54"/>
         </w:numPr>
       </w:pPr>
-      <w:bookmarkStart w:id="20" w:name="_Toc135933980"/>
+      <w:bookmarkStart w:id="20" w:name="_Toc136257191"/>
       <w:r>
         <w:t>Architecture</w:t>
       </w:r>
@@ -8365,7 +8604,6 @@
           <w:rStyle w:val="rynqvb"/>
           <w:lang w:val="en-US"/>
         </w:rPr>
-        <w:lastRenderedPageBreak/>
         <w:t>Model: a kernel of the application which manages the data, makes it possible to retrieve the information in the database.</w:t>
       </w:r>
     </w:p>
@@ -8406,6 +8644,7 @@
           <w:rStyle w:val="rynqvb"/>
           <w:lang w:val="en-US"/>
         </w:rPr>
+        <w:lastRenderedPageBreak/>
         <w:t xml:space="preserve">Controller: a component responsible for decision-making, manages the business logic, it acts </w:t>
       </w:r>
       <w:r>
@@ -8430,7 +8669,7 @@
           <w:lang w:val="en-US"/>
         </w:rPr>
       </w:pPr>
-      <w:bookmarkStart w:id="21" w:name="_Toc135934012"/>
+      <w:bookmarkStart w:id="21" w:name="_Toc136257227"/>
       <w:r>
         <w:rPr>
           <w:noProof/>
@@ -8556,7 +8795,7 @@
           <w:szCs w:val="36"/>
         </w:rPr>
       </w:pPr>
-      <w:bookmarkStart w:id="22" w:name="_Toc135933981"/>
+      <w:bookmarkStart w:id="22" w:name="_Toc136257192"/>
       <w:r>
         <w:rPr>
           <w:szCs w:val="36"/>
@@ -8582,7 +8821,7 @@
           <w:szCs w:val="28"/>
         </w:rPr>
       </w:pPr>
-      <w:bookmarkStart w:id="23" w:name="_Toc135933982"/>
+      <w:bookmarkStart w:id="23" w:name="_Toc136257193"/>
       <w:r>
         <w:rPr>
           <w:szCs w:val="28"/>
@@ -8624,14 +8863,7 @@
         <w:rPr>
           <w:lang w:val="en-US"/>
         </w:rPr>
-        <w:t xml:space="preserve">Agile software development is a way of organizing the development process, emphasizing direct and frequent communication – preferably face-to-face, frequent deliveries of working software increments, short iterations, active customer engagement throughout the whole development life-cycle and change responsiveness rather than change avoidance. This can be seen as a contrast to waterfall-like processes which </w:t>
-      </w:r>
-      <w:r>
-        <w:rPr>
-          <w:lang w:val="en-US"/>
-        </w:rPr>
-        <w:lastRenderedPageBreak/>
-        <w:t>emphasize thorough and detailed planning and design upfront and consecutive plan conformance.</w:t>
+        <w:t>Agile software development is a way of organizing the development process, emphasizing direct and frequent communication – preferably face-to-face, frequent deliveries of working software increments, short iterations, active customer engagement throughout the whole development life-cycle and change responsiveness rather than change avoidance. This can be seen as a contrast to waterfall-like processes which emphasize thorough and detailed planning and design upfront and consecutive plan conformance.</w:t>
       </w:r>
       <w:sdt>
         <w:sdtPr>
@@ -8704,7 +8936,14 @@
         <w:rPr>
           <w:lang w:val="en-US"/>
         </w:rPr>
-        <w:t>Agile is a project management and software development approach that operates in iterations, enabling teams to deliver value to customers more efficiently and with fewer challenges. Rather than relying on a single, extensive launch, an agile approach delivers work in smaller, more manageable increments that are readily usable by stakeholders</w:t>
+        <w:t xml:space="preserve">Agile is a project management and software development approach that operates in iterations, enabling teams to deliver value to customers </w:t>
+      </w:r>
+      <w:r>
+        <w:rPr>
+          <w:lang w:val="en-US"/>
+        </w:rPr>
+        <w:lastRenderedPageBreak/>
+        <w:t>more efficiently and with fewer challenges. Rather than relying on a single, extensive launch, an agile approach delivers work in smaller, more manageable increments that are readily usable by stakeholders</w:t>
       </w:r>
       <w:r>
         <w:rPr>
@@ -8740,7 +8979,7 @@
           <w:szCs w:val="28"/>
         </w:rPr>
       </w:pPr>
-      <w:bookmarkStart w:id="24" w:name="_Toc135933983"/>
+      <w:bookmarkStart w:id="24" w:name="_Toc136257194"/>
       <w:r>
         <w:rPr>
           <w:szCs w:val="28"/>
@@ -8893,12 +9132,11 @@
           <w:szCs w:val="36"/>
         </w:rPr>
       </w:pPr>
-      <w:bookmarkStart w:id="25" w:name="_Toc135933984"/>
+      <w:bookmarkStart w:id="25" w:name="_Toc136257195"/>
       <w:r>
         <w:rPr>
           <w:szCs w:val="36"/>
         </w:rPr>
-        <w:lastRenderedPageBreak/>
         <w:t>Presentation and application of Scrum</w:t>
       </w:r>
       <w:bookmarkEnd w:id="25"/>
@@ -8911,7 +9149,7 @@
           <w:numId w:val="54"/>
         </w:numPr>
       </w:pPr>
-      <w:bookmarkStart w:id="26" w:name="_Toc135933985"/>
+      <w:bookmarkStart w:id="26" w:name="_Toc136257196"/>
       <w:r>
         <w:t>Introduction</w:t>
       </w:r>
@@ -9018,8 +9256,9 @@
           <w:numId w:val="54"/>
         </w:numPr>
       </w:pPr>
-      <w:bookmarkStart w:id="27" w:name="_Toc135933986"/>
-      <w:r>
+      <w:bookmarkStart w:id="27" w:name="_Toc136257197"/>
+      <w:r>
+        <w:lastRenderedPageBreak/>
         <w:t xml:space="preserve">The development </w:t>
       </w:r>
       <w:r>
@@ -9106,7 +9345,7 @@
           <w:lang w:val="en-US"/>
         </w:rPr>
       </w:pPr>
-      <w:bookmarkStart w:id="28" w:name="_Toc135934013"/>
+      <w:bookmarkStart w:id="28" w:name="_Toc136257228"/>
       <w:r>
         <w:rPr>
           <w:sz w:val="32"/>
@@ -9341,7 +9580,6 @@
           <w:szCs w:val="32"/>
           <w:lang w:val="en-US"/>
         </w:rPr>
-        <w:lastRenderedPageBreak/>
         <w:t xml:space="preserve">Together, we embraced an agile approach, constantly adapting to changing demands and delivering value. Through the collective efforts of Mr. </w:t>
       </w:r>
       <w:proofErr w:type="spellStart"/>
@@ -9408,8 +9646,9 @@
           <w:numId w:val="54"/>
         </w:numPr>
       </w:pPr>
-      <w:bookmarkStart w:id="29" w:name="_Toc135933987"/>
-      <w:r>
+      <w:bookmarkStart w:id="29" w:name="_Toc136257198"/>
+      <w:r>
+        <w:lastRenderedPageBreak/>
         <w:t>Done</w:t>
       </w:r>
       <w:bookmarkEnd w:id="29"/>
@@ -9534,7 +9773,7 @@
           <w:numId w:val="54"/>
         </w:numPr>
       </w:pPr>
-      <w:bookmarkStart w:id="30" w:name="_Toc135933988"/>
+      <w:bookmarkStart w:id="30" w:name="_Toc136257199"/>
       <w:r>
         <w:t xml:space="preserve">Le Time </w:t>
       </w:r>
@@ -9598,7 +9837,7 @@
           <w:numId w:val="54"/>
         </w:numPr>
       </w:pPr>
-      <w:bookmarkStart w:id="31" w:name="_Toc135933989"/>
+      <w:bookmarkStart w:id="31" w:name="_Toc136257200"/>
       <w:r>
         <w:t>Why Scrum</w:t>
       </w:r>
@@ -9777,9 +10016,8 @@
           <w:numId w:val="54"/>
         </w:numPr>
       </w:pPr>
-      <w:bookmarkStart w:id="32" w:name="_Toc135933990"/>
-      <w:r>
-        <w:lastRenderedPageBreak/>
+      <w:bookmarkStart w:id="32" w:name="_Toc136257201"/>
+      <w:r>
         <w:t>Modeling and design method</w:t>
       </w:r>
       <w:bookmarkEnd w:id="32"/>
@@ -9852,7 +10090,14 @@
         <w:rPr>
           <w:lang w:val="en-US"/>
         </w:rPr>
-        <w:t xml:space="preserve"> is a graphical computer modeling language which allows to popularize the aspects related to the design and the architecture, specific to the software, to the customer. Also, it provides a quick understanding of the program to other external developers in case of recovery of the software and facilitates its maintenance.</w:t>
+        <w:t xml:space="preserve"> is a graphical computer modeling language which allows to popularize the aspects related to the design and the architecture, specific to the software, to the customer. Also, it provides </w:t>
+      </w:r>
+      <w:r>
+        <w:rPr>
+          <w:lang w:val="en-US"/>
+        </w:rPr>
+        <w:lastRenderedPageBreak/>
+        <w:t>a quick understanding of the program to other external developers in case of recovery of the software and facilitates its maintenance.</w:t>
       </w:r>
     </w:p>
     <w:p>
@@ -9866,7 +10111,7 @@
           <w:szCs w:val="28"/>
         </w:rPr>
       </w:pPr>
-      <w:bookmarkStart w:id="33" w:name="_Toc135933991"/>
+      <w:bookmarkStart w:id="33" w:name="_Toc136257202"/>
       <w:r>
         <w:rPr>
           <w:szCs w:val="28"/>
@@ -9943,7 +10188,7 @@
           <w:numId w:val="54"/>
         </w:numPr>
       </w:pPr>
-      <w:bookmarkStart w:id="34" w:name="_Toc135933992"/>
+      <w:bookmarkStart w:id="34" w:name="_Toc136257203"/>
       <w:r>
         <w:t>Conclusion</w:t>
       </w:r>
@@ -9986,7 +10231,7 @@
       <w:pPr>
         <w:pStyle w:val="Title1"/>
       </w:pPr>
-      <w:bookmarkStart w:id="35" w:name="_Toc135933993"/>
+      <w:bookmarkStart w:id="35" w:name="_Toc136257204"/>
       <w:r>
         <w:lastRenderedPageBreak/>
         <w:t>Chapter:</w:t>
@@ -10016,7 +10261,7 @@
           <w:numId w:val="54"/>
         </w:numPr>
       </w:pPr>
-      <w:bookmarkStart w:id="36" w:name="_Toc135933994"/>
+      <w:bookmarkStart w:id="36" w:name="_Toc136257205"/>
       <w:r>
         <w:t>Introduction:</w:t>
       </w:r>
@@ -10049,7 +10294,7 @@
           <w:rFonts w:eastAsia="Times New Roman"/>
         </w:rPr>
       </w:pPr>
-      <w:bookmarkStart w:id="37" w:name="_Toc135933995"/>
+      <w:bookmarkStart w:id="37" w:name="_Toc136257206"/>
       <w:r>
         <w:rPr>
           <w:rFonts w:eastAsia="Times New Roman"/>
@@ -10657,7 +10902,7 @@
           <w:numId w:val="54"/>
         </w:numPr>
       </w:pPr>
-      <w:bookmarkStart w:id="38" w:name="_Toc135933996"/>
+      <w:bookmarkStart w:id="38" w:name="_Toc136257207"/>
       <w:r>
         <w:t>Non-functional needs</w:t>
       </w:r>
@@ -10699,7 +10944,7 @@
           <w:numId w:val="54"/>
         </w:numPr>
       </w:pPr>
-      <w:bookmarkStart w:id="39" w:name="_Toc135933997"/>
+      <w:bookmarkStart w:id="39" w:name="_Toc136257208"/>
       <w:r>
         <w:rPr>
           <w:rStyle w:val="Title2Car"/>
@@ -10814,7 +11059,7 @@
           <w:numId w:val="54"/>
         </w:numPr>
       </w:pPr>
-      <w:bookmarkStart w:id="40" w:name="_Toc135933998"/>
+      <w:bookmarkStart w:id="40" w:name="_Toc136257209"/>
       <w:r>
         <w:t>Modularity:</w:t>
       </w:r>
@@ -10932,7 +11177,7 @@
           <w:numId w:val="54"/>
         </w:numPr>
       </w:pPr>
-      <w:bookmarkStart w:id="41" w:name="_Toc135933999"/>
+      <w:bookmarkStart w:id="41" w:name="_Toc136257210"/>
       <w:r>
         <w:lastRenderedPageBreak/>
         <w:t>Maintainability:</w:t>
@@ -11188,9 +11433,8 @@
           <w:numId w:val="54"/>
         </w:numPr>
       </w:pPr>
-      <w:bookmarkStart w:id="42" w:name="_Toc135934000"/>
-      <w:r>
-        <w:lastRenderedPageBreak/>
+      <w:bookmarkStart w:id="42" w:name="_Toc136257211"/>
+      <w:r>
         <w:t xml:space="preserve">User </w:t>
       </w:r>
       <w:r>
@@ -11209,7 +11453,14 @@
         <w:rPr>
           <w:lang w:val="en-US"/>
         </w:rPr>
-        <w:t>Every feature request is transformed into a concise narrative or short story. The Product Backlog consists of User Stories (US) and Technical Stories (TS), prioritized based on their business value. These stories essentially convey:</w:t>
+        <w:t xml:space="preserve">Every feature request is transformed into a concise narrative or short story. The Product Backlog consists of User Stories (US) and Technical </w:t>
+      </w:r>
+      <w:r>
+        <w:rPr>
+          <w:lang w:val="en-US"/>
+        </w:rPr>
+        <w:lastRenderedPageBreak/>
+        <w:t>Stories (TS), prioritized based on their business value. These stories essentially convey:</w:t>
       </w:r>
     </w:p>
     <w:p>
@@ -11336,7 +11587,7 @@
           <w:numId w:val="54"/>
         </w:numPr>
       </w:pPr>
-      <w:bookmarkStart w:id="43" w:name="_Toc135934001"/>
+      <w:bookmarkStart w:id="43" w:name="_Toc136257212"/>
       <w:r>
         <w:t>Implementation of</w:t>
       </w:r>
@@ -12288,7 +12539,6 @@
                 <w:lang w:eastAsia="fr-FR"/>
                 <w14:ligatures w14:val="none"/>
               </w:rPr>
-              <w:lastRenderedPageBreak/>
               <w:t>4</w:t>
             </w:r>
           </w:p>
@@ -12533,6 +12783,7 @@
                 <w:lang w:eastAsia="fr-FR"/>
                 <w14:ligatures w14:val="none"/>
               </w:rPr>
+              <w:lastRenderedPageBreak/>
               <w:t>5</w:t>
             </w:r>
           </w:p>
@@ -13789,7 +14040,6 @@
                 <w:lang w:eastAsia="fr-FR"/>
                 <w14:ligatures w14:val="none"/>
               </w:rPr>
-              <w:lastRenderedPageBreak/>
               <w:t>10</w:t>
             </w:r>
           </w:p>
@@ -14078,7 +14328,20 @@
                 <w:lang w:eastAsia="fr-FR"/>
                 <w14:ligatures w14:val="none"/>
               </w:rPr>
-              <w:t>Both the Administrator and collaborators have the capability to handle a variety of documents, including letters and couriers, legal documents, and internal documents.</w:t>
+              <w:t xml:space="preserve">Both the Administrator and collaborators have the capability to handle a variety of documents, </w:t>
+            </w:r>
+            <w:r>
+              <w:rPr>
+                <w:rFonts w:ascii="Calibri" w:eastAsia="Times New Roman" w:hAnsi="Calibri" w:cs="Calibri"/>
+                <w:color w:val="000000"/>
+                <w:kern w:val="0"/>
+                <w:sz w:val="29"/>
+                <w:szCs w:val="29"/>
+                <w:lang w:eastAsia="fr-FR"/>
+                <w14:ligatures w14:val="none"/>
+              </w:rPr>
+              <w:lastRenderedPageBreak/>
+              <w:t>including letters and couriers, legal documents, and internal documents.</w:t>
             </w:r>
             <w:r>
               <w:rPr>
@@ -14139,6 +14402,7 @@
                 <w:lang w:eastAsia="fr-FR"/>
                 <w14:ligatures w14:val="none"/>
               </w:rPr>
+              <w:lastRenderedPageBreak/>
               <w:t>6</w:t>
             </w:r>
           </w:p>
@@ -15506,7 +15770,7 @@
           <w:lang w:val="en-US"/>
         </w:rPr>
       </w:pPr>
-      <w:bookmarkStart w:id="44" w:name="_Toc135853314"/>
+      <w:bookmarkStart w:id="44" w:name="_Toc136257220"/>
       <w:r>
         <w:rPr>
           <w:lang w:val="en-US"/>
@@ -15533,6 +15797,7 @@
       </w:r>
       <w:r>
         <w:rPr>
+          <w:noProof/>
           <w:lang w:val="en-US"/>
         </w:rPr>
         <w:t>1</w:t>
@@ -15562,7 +15827,6 @@
         <w:rPr>
           <w:lang w:val="en-US"/>
         </w:rPr>
-        <w:lastRenderedPageBreak/>
         <w:t xml:space="preserve">We have chosen to divide the Sprints that we have identified into three Releases presenting as </w:t>
       </w:r>
       <w:r>
@@ -15587,6 +15851,7 @@
           <w:lang w:val="en-US"/>
           <w14:ligatures w14:val="standardContextual"/>
         </w:rPr>
+        <w:lastRenderedPageBreak/>
         <w:drawing>
           <wp:inline distT="0" distB="0" distL="0" distR="0" wp14:anchorId="7E6CD949" wp14:editId="30D8BE61">
             <wp:extent cx="5540161" cy="2658139"/>
@@ -15646,7 +15911,7 @@
           <w:lang w:val="en-US"/>
         </w:rPr>
       </w:pPr>
-      <w:bookmarkStart w:id="45" w:name="_Toc135934014"/>
+      <w:bookmarkStart w:id="45" w:name="_Toc136257229"/>
       <w:r>
         <w:rPr>
           <w:lang w:val="en-US"/>
@@ -15703,13 +15968,7 @@
         <w:rPr>
           <w:lang w:val="en-US"/>
         </w:rPr>
-        <w:t>By organizing the sprints into these releases, we can effectively plan and prioritize the development and delivery of features, ensuring a systematic and structured approach to the project</w:t>
-      </w:r>
-      <w:r>
-        <w:rPr>
-          <w:lang w:val="en-US"/>
-        </w:rPr>
-        <w:t xml:space="preserve"> </w:t>
+        <w:t xml:space="preserve">By organizing the sprints into these releases, we can effectively plan and prioritize the development and delivery of features, ensuring a systematic and structured approach to the project </w:t>
       </w:r>
       <w:r>
         <w:rPr>
@@ -15736,7 +15995,7 @@
           <w:lang w:eastAsia="fr-FR"/>
         </w:rPr>
       </w:pPr>
-      <w:bookmarkStart w:id="46" w:name="_Toc135934002"/>
+      <w:bookmarkStart w:id="46" w:name="_Toc136257213"/>
       <w:r>
         <w:rPr>
           <w:rFonts w:eastAsia="Times New Roman"/>
@@ -15790,7 +16049,7 @@
       <w:pPr>
         <w:pStyle w:val="Title1"/>
       </w:pPr>
-      <w:bookmarkStart w:id="47" w:name="_Toc135934003"/>
+      <w:bookmarkStart w:id="47" w:name="_Toc136257214"/>
       <w:r>
         <w:lastRenderedPageBreak/>
         <w:t>Chapter:</w:t>
@@ -15808,7 +16067,7 @@
           <w:numId w:val="54"/>
         </w:numPr>
       </w:pPr>
-      <w:bookmarkStart w:id="48" w:name="_Toc135934004"/>
+      <w:bookmarkStart w:id="48" w:name="_Toc136257215"/>
       <w:r>
         <w:t>Introduction:</w:t>
       </w:r>
@@ -15825,19 +16084,7 @@
         <w:rPr>
           <w:lang w:val="en-US"/>
         </w:rPr>
-        <w:t>This chapter will include the backlog, the different diagrams and the description for the</w:t>
-      </w:r>
-      <w:r>
-        <w:rPr>
-          <w:lang w:val="en-US"/>
-        </w:rPr>
-        <w:t xml:space="preserve"> </w:t>
-      </w:r>
-      <w:r>
-        <w:rPr>
-          <w:lang w:val="en-US"/>
-        </w:rPr>
-        <w:t>realization of the first release with its graphical interfaces</w:t>
+        <w:t>This chapter will include the backlog, the different diagrams and the description for the realization of the first release with its graphical interfaces</w:t>
       </w:r>
       <w:r>
         <w:rPr>
@@ -15919,7 +16166,7 @@
           <w:lang w:val="en-US"/>
         </w:rPr>
       </w:pPr>
-      <w:bookmarkStart w:id="49" w:name="_Toc135934015"/>
+      <w:bookmarkStart w:id="49" w:name="_Toc136257230"/>
       <w:r>
         <w:t xml:space="preserve">Figure </w:t>
       </w:r>
@@ -15954,7 +16201,7 @@
           <w:numId w:val="54"/>
         </w:numPr>
       </w:pPr>
-      <w:bookmarkStart w:id="50" w:name="_Toc135934005"/>
+      <w:bookmarkStart w:id="50" w:name="_Toc136257216"/>
       <w:r>
         <w:t>Sprint 1</w:t>
       </w:r>
@@ -15968,79 +16215,25 @@
         <w:t xml:space="preserve"> to the old Technologies</w:t>
       </w:r>
       <w:r>
-        <w:t xml:space="preserve"> </w:t>
-      </w:r>
-      <w:r>
-        <w:t>»</w:t>
+        <w:t xml:space="preserve"> »</w:t>
       </w:r>
       <w:bookmarkEnd w:id="50"/>
     </w:p>
     <w:p>
       <w:pPr>
-        <w:pStyle w:val="ParagraphPerso"/>
-        <w:rPr>
-          <w:lang w:val="en-US"/>
-        </w:rPr>
-      </w:pPr>
-      <w:r>
-        <w:rPr>
-          <w:lang w:val="en-US"/>
-        </w:rPr>
-        <w:t>The goal of this Sprint is to familiarize ourselves with the technologies utilized in the old project</w:t>
-      </w:r>
-      <w:r>
-        <w:rPr>
-          <w:lang w:val="en-US"/>
-        </w:rPr>
+        <w:pStyle w:val="Titre30"/>
+        <w:numPr>
+          <w:ilvl w:val="2"/>
+          <w:numId w:val="54"/>
+        </w:numPr>
+      </w:pPr>
+      <w:bookmarkStart w:id="51" w:name="_Toc136257217"/>
+      <w:r>
+        <w:t>Objectif</w:t>
+      </w:r>
+      <w:bookmarkEnd w:id="51"/>
+      <w:r>
         <w:t xml:space="preserve"> </w:t>
-      </w:r>
-      <w:r>
-        <w:rPr>
-          <w:lang w:val="en-US"/>
-        </w:rPr>
-        <w:t>namely Symfony,</w:t>
-      </w:r>
-      <w:r>
-        <w:rPr>
-          <w:lang w:val="en-US"/>
-        </w:rPr>
-        <w:t xml:space="preserve"> Vue.js</w:t>
-      </w:r>
-      <w:r>
-        <w:rPr>
-          <w:lang w:val="en-US"/>
-        </w:rPr>
-        <w:t>,</w:t>
-      </w:r>
-      <w:r>
-        <w:rPr>
-          <w:lang w:val="en-US"/>
-        </w:rPr>
-        <w:t xml:space="preserve"> Twig, and MySQL. The primary goal is to understand the </w:t>
-      </w:r>
-      <w:r>
-        <w:rPr>
-          <w:lang w:val="en-US"/>
-        </w:rPr>
-        <w:t>interactions</w:t>
-      </w:r>
-      <w:r>
-        <w:rPr>
-          <w:lang w:val="en-US"/>
-        </w:rPr>
-        <w:t xml:space="preserve"> of these technologies and their implementation within the existing codebase, enabling </w:t>
-      </w:r>
-      <w:r>
-        <w:rPr>
-          <w:lang w:val="en-US"/>
-        </w:rPr>
-        <w:t>us</w:t>
-      </w:r>
-      <w:r>
-        <w:rPr>
-          <w:lang w:val="en-US"/>
-        </w:rPr>
-        <w:t xml:space="preserve"> to gain a thorough understanding of the existing codebase.</w:t>
       </w:r>
     </w:p>
     <w:p>
@@ -16054,25 +16247,55 @@
         <w:rPr>
           <w:lang w:val="en-US"/>
         </w:rPr>
-        <w:t xml:space="preserve">By dedicating this Sprint to technology familiarization, </w:t>
-      </w:r>
-      <w:r>
-        <w:rPr>
-          <w:lang w:val="en-US"/>
-        </w:rPr>
-        <w:t>th</w:t>
-      </w:r>
-      <w:r>
-        <w:rPr>
-          <w:lang w:val="en-US"/>
-        </w:rPr>
-        <w:t>e development team</w:t>
-      </w:r>
-      <w:r>
-        <w:rPr>
-          <w:lang w:val="en-US"/>
-        </w:rPr>
-        <w:t xml:space="preserve"> aim to assess the current state of the codebase, identify any dependencies or limitations, and establish a solid foundation of knowledge that will facilitate future development tasks and decision-making.</w:t>
+        <w:t>The goal of this Sprint is to familiarize ourselves with the technologies utilized in the old project</w:t>
+      </w:r>
+      <w:r>
+        <w:rPr>
+          <w:lang w:val="en-US"/>
+        </w:rPr>
+        <w:t xml:space="preserve"> </w:t>
+      </w:r>
+      <w:r>
+        <w:rPr>
+          <w:lang w:val="en-US"/>
+        </w:rPr>
+        <w:t>namely Symfony,</w:t>
+      </w:r>
+      <w:r>
+        <w:rPr>
+          <w:lang w:val="en-US"/>
+        </w:rPr>
+        <w:t xml:space="preserve"> Vue.js</w:t>
+      </w:r>
+      <w:r>
+        <w:rPr>
+          <w:lang w:val="en-US"/>
+        </w:rPr>
+        <w:t xml:space="preserve">, Twig, and MySQL. The primary goal is to understand the </w:t>
+      </w:r>
+      <w:r>
+        <w:rPr>
+          <w:lang w:val="en-US"/>
+        </w:rPr>
+        <w:t>interactions</w:t>
+      </w:r>
+      <w:r>
+        <w:rPr>
+          <w:lang w:val="en-US"/>
+        </w:rPr>
+        <w:t xml:space="preserve"> of these technologies and their implementation within the existing codebase, enabling </w:t>
+      </w:r>
+      <w:r>
+        <w:rPr>
+          <w:lang w:val="en-US"/>
+        </w:rPr>
+        <w:t>us</w:t>
+      </w:r>
+      <w:r>
+        <w:rPr>
+          <w:lang w:val="en-US"/>
+        </w:rPr>
+        <w:t xml:space="preserve"> to gain a thorough understanding of the existing codebase.</w:t>
       </w:r>
     </w:p>
     <w:p>
@@ -16086,8 +16309,50 @@
         <w:rPr>
           <w:lang w:val="en-US"/>
         </w:rPr>
+        <w:t>By dedicating this Sprint to technology familiarization, th</w:t>
+      </w:r>
+      <w:r>
+        <w:rPr>
+          <w:lang w:val="en-US"/>
+        </w:rPr>
+        <w:t>e development team</w:t>
+      </w:r>
+      <w:r>
+        <w:rPr>
+          <w:lang w:val="en-US"/>
+        </w:rPr>
+        <w:t xml:space="preserve"> aim to assess the current state of the codebase, identify any dependencies or limitations,</w:t>
+      </w:r>
+      <w:r>
+        <w:rPr>
+          <w:lang w:val="en-US"/>
+        </w:rPr>
+        <w:t xml:space="preserve"> </w:t>
+      </w:r>
+      <w:r>
+        <w:rPr>
+          <w:lang w:val="en-US"/>
+        </w:rPr>
+        <w:t>establish</w:t>
+      </w:r>
+      <w:r>
+        <w:rPr>
+          <w:lang w:val="en-US"/>
+        </w:rPr>
+        <w:t>ing</w:t>
+      </w:r>
+      <w:r>
+        <w:rPr>
+          <w:lang w:val="en-US"/>
+        </w:rPr>
+        <w:t xml:space="preserve"> a solid foundation of </w:t>
+      </w:r>
+      <w:r>
+        <w:rPr>
+          <w:lang w:val="en-US"/>
+        </w:rPr>
         <w:lastRenderedPageBreak/>
-        <w:t>By understanding the intricacies of the old project's technologies, we will be better equipped to plan and execute subsequent development Sprints effectively.</w:t>
+        <w:t>knowledge that will facilitate future development tasks and decision-making.</w:t>
       </w:r>
     </w:p>
     <w:p>
@@ -16101,7 +16366,25 @@
         <w:rPr>
           <w:lang w:val="en-US"/>
         </w:rPr>
-        <w:t>This familiarity will allow us to make informed decisions regarding code refactoring, improvements, and potential enhancements, ensuring a smooth transition to the new app while preserving</w:t>
+        <w:t xml:space="preserve">By understanding the intricacies of the old project's technologies, we will be better equipped to plan and execute subsequent development Sprints </w:t>
+      </w:r>
+      <w:r>
+        <w:rPr>
+          <w:lang w:val="en-US"/>
+        </w:rPr>
+        <w:t>effectively</w:t>
+      </w:r>
+      <w:r>
+        <w:rPr>
+          <w:lang w:val="en-US"/>
+        </w:rPr>
+        <w:t>, this</w:t>
+      </w:r>
+      <w:r>
+        <w:rPr>
+          <w:lang w:val="en-US"/>
+        </w:rPr>
+        <w:t xml:space="preserve"> familiarity will allow us to make informed decisions regarding code refactoring, improvements, and potential enhancements, ensuring a smooth transition to the new app while preserving</w:t>
       </w:r>
       <w:r>
         <w:rPr>
@@ -16125,10 +16408,1490 @@
         <w:rPr>
           <w:lang w:val="en-US"/>
         </w:rPr>
-        <w:t>essential functionalities and minimizing risks.</w:t>
+        <w:t>essential functionalities</w:t>
+      </w:r>
+      <w:r>
+        <w:rPr>
+          <w:lang w:val="en-US"/>
+        </w:rPr>
+        <w:t>.</w:t>
       </w:r>
     </w:p>
-    <w:bookmarkStart w:id="51" w:name="_Toc135934006" w:displacedByCustomXml="next"/>
+    <w:p>
+      <w:pPr>
+        <w:pStyle w:val="Titre30"/>
+        <w:numPr>
+          <w:ilvl w:val="2"/>
+          <w:numId w:val="54"/>
+        </w:numPr>
+      </w:pPr>
+      <w:bookmarkStart w:id="52" w:name="_Toc136257218"/>
+      <w:r>
+        <w:t>Sprint Backlog</w:t>
+      </w:r>
+      <w:bookmarkEnd w:id="52"/>
+    </w:p>
+    <w:tbl>
+      <w:tblPr>
+        <w:tblStyle w:val="TableauGrille4-Accentuation1"/>
+        <w:tblW w:w="10343" w:type="dxa"/>
+        <w:tblInd w:w="-332" w:type="dxa"/>
+        <w:tblLook w:val="04A0" w:firstRow="1" w:lastRow="0" w:firstColumn="1" w:lastColumn="0" w:noHBand="0" w:noVBand="1"/>
+      </w:tblPr>
+      <w:tblGrid>
+        <w:gridCol w:w="890"/>
+        <w:gridCol w:w="844"/>
+        <w:gridCol w:w="5883"/>
+        <w:gridCol w:w="1495"/>
+        <w:gridCol w:w="1231"/>
+      </w:tblGrid>
+      <w:tr>
+        <w:trPr>
+          <w:cnfStyle w:val="100000000000" w:firstRow="1" w:lastRow="0" w:firstColumn="0" w:lastColumn="0" w:oddVBand="0" w:evenVBand="0" w:oddHBand="0" w:evenHBand="0" w:firstRowFirstColumn="0" w:firstRowLastColumn="0" w:lastRowFirstColumn="0" w:lastRowLastColumn="0"/>
+          <w:trHeight w:val="110"/>
+        </w:trPr>
+        <w:tc>
+          <w:tcPr>
+            <w:cnfStyle w:val="001000000000" w:firstRow="0" w:lastRow="0" w:firstColumn="1" w:lastColumn="0" w:oddVBand="0" w:evenVBand="0" w:oddHBand="0" w:evenHBand="0" w:firstRowFirstColumn="0" w:firstRowLastColumn="0" w:lastRowFirstColumn="0" w:lastRowLastColumn="0"/>
+            <w:tcW w:w="890" w:type="dxa"/>
+            <w:noWrap/>
+            <w:hideMark/>
+          </w:tcPr>
+          <w:p>
+            <w:pPr>
+              <w:jc w:val="center"/>
+              <w:rPr>
+                <w:rFonts w:ascii="Calibri" w:eastAsia="Times New Roman" w:hAnsi="Calibri" w:cs="Calibri"/>
+                <w:color w:val="FFFFFF"/>
+                <w:kern w:val="0"/>
+                <w:sz w:val="29"/>
+                <w:szCs w:val="29"/>
+                <w:lang w:eastAsia="fr-FR"/>
+                <w14:ligatures w14:val="none"/>
+              </w:rPr>
+            </w:pPr>
+            <w:r>
+              <w:rPr>
+                <w:rFonts w:ascii="Calibri" w:eastAsia="Times New Roman" w:hAnsi="Calibri" w:cs="Calibri"/>
+                <w:color w:val="FFFFFF"/>
+                <w:kern w:val="0"/>
+                <w:sz w:val="29"/>
+                <w:szCs w:val="29"/>
+                <w:lang w:eastAsia="fr-FR"/>
+                <w14:ligatures w14:val="none"/>
+              </w:rPr>
+              <w:t xml:space="preserve">Story </w:t>
+            </w:r>
+            <w:r>
+              <w:rPr>
+                <w:rFonts w:ascii="Calibri" w:eastAsia="Times New Roman" w:hAnsi="Calibri" w:cs="Calibri"/>
+                <w:color w:val="FFFFFF"/>
+                <w:kern w:val="0"/>
+                <w:sz w:val="29"/>
+                <w:szCs w:val="29"/>
+                <w:lang w:eastAsia="fr-FR"/>
+                <w14:ligatures w14:val="none"/>
+              </w:rPr>
+              <w:t>ID</w:t>
+            </w:r>
+          </w:p>
+        </w:tc>
+        <w:tc>
+          <w:tcPr>
+            <w:tcW w:w="844" w:type="dxa"/>
+          </w:tcPr>
+          <w:p>
+            <w:pPr>
+              <w:jc w:val="center"/>
+              <w:cnfStyle w:val="100000000000" w:firstRow="1" w:lastRow="0" w:firstColumn="0" w:lastColumn="0" w:oddVBand="0" w:evenVBand="0" w:oddHBand="0" w:evenHBand="0" w:firstRowFirstColumn="0" w:firstRowLastColumn="0" w:lastRowFirstColumn="0" w:lastRowLastColumn="0"/>
+              <w:rPr>
+                <w:rFonts w:ascii="Calibri" w:eastAsia="Times New Roman" w:hAnsi="Calibri" w:cs="Calibri"/>
+                <w:color w:val="FFFFFF"/>
+                <w:kern w:val="0"/>
+                <w:sz w:val="29"/>
+                <w:szCs w:val="29"/>
+                <w:lang w:eastAsia="fr-FR"/>
+                <w14:ligatures w14:val="none"/>
+              </w:rPr>
+            </w:pPr>
+            <w:r>
+              <w:rPr>
+                <w:rFonts w:ascii="Calibri" w:eastAsia="Times New Roman" w:hAnsi="Calibri" w:cs="Calibri"/>
+                <w:color w:val="FFFFFF"/>
+                <w:kern w:val="0"/>
+                <w:sz w:val="29"/>
+                <w:szCs w:val="29"/>
+                <w:lang w:eastAsia="fr-FR"/>
+                <w14:ligatures w14:val="none"/>
+              </w:rPr>
+              <w:t>Task ID</w:t>
+            </w:r>
+          </w:p>
+        </w:tc>
+        <w:tc>
+          <w:tcPr>
+            <w:tcW w:w="5883" w:type="dxa"/>
+            <w:noWrap/>
+            <w:hideMark/>
+          </w:tcPr>
+          <w:p>
+            <w:pPr>
+              <w:jc w:val="center"/>
+              <w:cnfStyle w:val="100000000000" w:firstRow="1" w:lastRow="0" w:firstColumn="0" w:lastColumn="0" w:oddVBand="0" w:evenVBand="0" w:oddHBand="0" w:evenHBand="0" w:firstRowFirstColumn="0" w:firstRowLastColumn="0" w:lastRowFirstColumn="0" w:lastRowLastColumn="0"/>
+              <w:rPr>
+                <w:rFonts w:ascii="Calibri" w:eastAsia="Times New Roman" w:hAnsi="Calibri" w:cs="Calibri"/>
+                <w:color w:val="FFFFFF"/>
+                <w:kern w:val="0"/>
+                <w:sz w:val="29"/>
+                <w:szCs w:val="29"/>
+                <w:lang w:eastAsia="fr-FR"/>
+                <w14:ligatures w14:val="none"/>
+              </w:rPr>
+            </w:pPr>
+            <w:r>
+              <w:rPr>
+                <w:rFonts w:ascii="Calibri" w:eastAsia="Times New Roman" w:hAnsi="Calibri" w:cs="Calibri"/>
+                <w:color w:val="FFFFFF"/>
+                <w:kern w:val="0"/>
+                <w:sz w:val="29"/>
+                <w:szCs w:val="29"/>
+                <w:lang w:eastAsia="fr-FR"/>
+                <w14:ligatures w14:val="none"/>
+              </w:rPr>
+              <w:t>Tasks</w:t>
+            </w:r>
+          </w:p>
+        </w:tc>
+        <w:tc>
+          <w:tcPr>
+            <w:tcW w:w="1495" w:type="dxa"/>
+            <w:noWrap/>
+            <w:hideMark/>
+          </w:tcPr>
+          <w:p>
+            <w:pPr>
+              <w:jc w:val="center"/>
+              <w:cnfStyle w:val="100000000000" w:firstRow="1" w:lastRow="0" w:firstColumn="0" w:lastColumn="0" w:oddVBand="0" w:evenVBand="0" w:oddHBand="0" w:evenHBand="0" w:firstRowFirstColumn="0" w:firstRowLastColumn="0" w:lastRowFirstColumn="0" w:lastRowLastColumn="0"/>
+              <w:rPr>
+                <w:rFonts w:ascii="Calibri" w:eastAsia="Times New Roman" w:hAnsi="Calibri" w:cs="Calibri"/>
+                <w:color w:val="FFFFFF"/>
+                <w:kern w:val="0"/>
+                <w:sz w:val="29"/>
+                <w:szCs w:val="29"/>
+                <w:lang w:eastAsia="fr-FR"/>
+                <w14:ligatures w14:val="none"/>
+              </w:rPr>
+            </w:pPr>
+            <w:r>
+              <w:rPr>
+                <w:rFonts w:ascii="Calibri" w:eastAsia="Times New Roman" w:hAnsi="Calibri" w:cs="Calibri"/>
+                <w:color w:val="FFFFFF"/>
+                <w:kern w:val="0"/>
+                <w:sz w:val="29"/>
+                <w:szCs w:val="29"/>
+                <w:lang w:eastAsia="fr-FR"/>
+                <w14:ligatures w14:val="none"/>
+              </w:rPr>
+              <w:t>Estimated Days</w:t>
+            </w:r>
+          </w:p>
+        </w:tc>
+        <w:tc>
+          <w:tcPr>
+            <w:tcW w:w="1231" w:type="dxa"/>
+            <w:noWrap/>
+            <w:hideMark/>
+          </w:tcPr>
+          <w:p>
+            <w:pPr>
+              <w:jc w:val="center"/>
+              <w:cnfStyle w:val="100000000000" w:firstRow="1" w:lastRow="0" w:firstColumn="0" w:lastColumn="0" w:oddVBand="0" w:evenVBand="0" w:oddHBand="0" w:evenHBand="0" w:firstRowFirstColumn="0" w:firstRowLastColumn="0" w:lastRowFirstColumn="0" w:lastRowLastColumn="0"/>
+              <w:rPr>
+                <w:rFonts w:ascii="Calibri" w:eastAsia="Times New Roman" w:hAnsi="Calibri" w:cs="Calibri"/>
+                <w:color w:val="FFFFFF"/>
+                <w:kern w:val="0"/>
+                <w:sz w:val="29"/>
+                <w:szCs w:val="29"/>
+                <w:lang w:eastAsia="fr-FR"/>
+                <w14:ligatures w14:val="none"/>
+              </w:rPr>
+            </w:pPr>
+            <w:r>
+              <w:rPr>
+                <w:rFonts w:ascii="Calibri" w:eastAsia="Times New Roman" w:hAnsi="Calibri" w:cs="Calibri"/>
+                <w:color w:val="FFFFFF"/>
+                <w:kern w:val="0"/>
+                <w:sz w:val="29"/>
+                <w:szCs w:val="29"/>
+                <w:lang w:eastAsia="fr-FR"/>
+                <w14:ligatures w14:val="none"/>
+              </w:rPr>
+              <w:t>Priority</w:t>
+            </w:r>
+          </w:p>
+        </w:tc>
+      </w:tr>
+      <w:tr>
+        <w:trPr>
+          <w:cnfStyle w:val="000000100000" w:firstRow="0" w:lastRow="0" w:firstColumn="0" w:lastColumn="0" w:oddVBand="0" w:evenVBand="0" w:oddHBand="1" w:evenHBand="0" w:firstRowFirstColumn="0" w:firstRowLastColumn="0" w:lastRowFirstColumn="0" w:lastRowLastColumn="0"/>
+          <w:trHeight w:val="221"/>
+        </w:trPr>
+        <w:tc>
+          <w:tcPr>
+            <w:cnfStyle w:val="001000000000" w:firstRow="0" w:lastRow="0" w:firstColumn="1" w:lastColumn="0" w:oddVBand="0" w:evenVBand="0" w:oddHBand="0" w:evenHBand="0" w:firstRowFirstColumn="0" w:firstRowLastColumn="0" w:lastRowFirstColumn="0" w:lastRowLastColumn="0"/>
+            <w:tcW w:w="890" w:type="dxa"/>
+            <w:shd w:val="clear" w:color="auto" w:fill="95B3D7" w:themeFill="accent1" w:themeFillTint="99"/>
+            <w:noWrap/>
+            <w:vAlign w:val="center"/>
+            <w:hideMark/>
+          </w:tcPr>
+          <w:p>
+            <w:pPr>
+              <w:jc w:val="center"/>
+              <w:rPr>
+                <w:rFonts w:ascii="Calibri" w:eastAsia="Times New Roman" w:hAnsi="Calibri" w:cs="Calibri"/>
+                <w:color w:val="000000"/>
+                <w:kern w:val="0"/>
+                <w:sz w:val="29"/>
+                <w:szCs w:val="29"/>
+                <w:lang w:eastAsia="fr-FR"/>
+                <w14:ligatures w14:val="none"/>
+              </w:rPr>
+            </w:pPr>
+            <w:r>
+              <w:rPr>
+                <w:rFonts w:ascii="Calibri" w:eastAsia="Times New Roman" w:hAnsi="Calibri" w:cs="Calibri"/>
+                <w:color w:val="000000"/>
+                <w:kern w:val="0"/>
+                <w:sz w:val="29"/>
+                <w:szCs w:val="29"/>
+                <w:lang w:eastAsia="fr-FR"/>
+                <w14:ligatures w14:val="none"/>
+              </w:rPr>
+              <w:t>1</w:t>
+            </w:r>
+          </w:p>
+        </w:tc>
+        <w:tc>
+          <w:tcPr>
+            <w:tcW w:w="844" w:type="dxa"/>
+            <w:shd w:val="clear" w:color="auto" w:fill="95B3D7" w:themeFill="accent1" w:themeFillTint="99"/>
+            <w:vAlign w:val="center"/>
+          </w:tcPr>
+          <w:p>
+            <w:pPr>
+              <w:jc w:val="center"/>
+              <w:cnfStyle w:val="000000100000" w:firstRow="0" w:lastRow="0" w:firstColumn="0" w:lastColumn="0" w:oddVBand="0" w:evenVBand="0" w:oddHBand="1" w:evenHBand="0" w:firstRowFirstColumn="0" w:firstRowLastColumn="0" w:lastRowFirstColumn="0" w:lastRowLastColumn="0"/>
+              <w:rPr>
+                <w:rFonts w:ascii="Calibri" w:eastAsia="Times New Roman" w:hAnsi="Calibri" w:cs="Calibri"/>
+                <w:b/>
+                <w:bCs/>
+                <w:color w:val="000000"/>
+                <w:kern w:val="0"/>
+                <w:sz w:val="29"/>
+                <w:szCs w:val="29"/>
+                <w:lang w:eastAsia="fr-FR"/>
+                <w14:ligatures w14:val="none"/>
+              </w:rPr>
+            </w:pPr>
+            <w:r>
+              <w:rPr>
+                <w:rFonts w:ascii="Calibri" w:eastAsia="Times New Roman" w:hAnsi="Calibri" w:cs="Calibri"/>
+                <w:b/>
+                <w:bCs/>
+                <w:color w:val="000000"/>
+                <w:kern w:val="0"/>
+                <w:sz w:val="29"/>
+                <w:szCs w:val="29"/>
+                <w:lang w:eastAsia="fr-FR"/>
+                <w14:ligatures w14:val="none"/>
+              </w:rPr>
+              <w:t>1</w:t>
+            </w:r>
+          </w:p>
+        </w:tc>
+        <w:tc>
+          <w:tcPr>
+            <w:tcW w:w="5883" w:type="dxa"/>
+            <w:shd w:val="clear" w:color="auto" w:fill="95B3D7" w:themeFill="accent1" w:themeFillTint="99"/>
+            <w:hideMark/>
+          </w:tcPr>
+          <w:p>
+            <w:pPr>
+              <w:spacing w:before="120" w:after="120"/>
+              <w:cnfStyle w:val="000000100000" w:firstRow="0" w:lastRow="0" w:firstColumn="0" w:lastColumn="0" w:oddVBand="0" w:evenVBand="0" w:oddHBand="1" w:evenHBand="0" w:firstRowFirstColumn="0" w:firstRowLastColumn="0" w:lastRowFirstColumn="0" w:lastRowLastColumn="0"/>
+              <w:rPr>
+                <w:rFonts w:ascii="Calibri" w:eastAsia="Times New Roman" w:hAnsi="Calibri" w:cs="Calibri"/>
+                <w:color w:val="000000"/>
+                <w:kern w:val="0"/>
+                <w:sz w:val="29"/>
+                <w:szCs w:val="29"/>
+                <w:lang w:eastAsia="fr-FR"/>
+                <w14:ligatures w14:val="none"/>
+              </w:rPr>
+            </w:pPr>
+            <w:r>
+              <w:rPr>
+                <w:rFonts w:ascii="Calibri" w:eastAsia="Times New Roman" w:hAnsi="Calibri" w:cs="Calibri"/>
+                <w:color w:val="000000"/>
+                <w:kern w:val="0"/>
+                <w:sz w:val="29"/>
+                <w:szCs w:val="29"/>
+                <w:lang w:eastAsia="fr-FR"/>
+                <w14:ligatures w14:val="none"/>
+              </w:rPr>
+              <w:t>Learning</w:t>
+            </w:r>
+            <w:r>
+              <w:rPr>
+                <w:rFonts w:ascii="Calibri" w:eastAsia="Times New Roman" w:hAnsi="Calibri" w:cs="Calibri"/>
+                <w:color w:val="000000"/>
+                <w:kern w:val="0"/>
+                <w:sz w:val="29"/>
+                <w:szCs w:val="29"/>
+                <w:lang w:eastAsia="fr-FR"/>
+                <w14:ligatures w14:val="none"/>
+              </w:rPr>
+              <w:t xml:space="preserve"> </w:t>
+            </w:r>
+            <w:r>
+              <w:rPr>
+                <w:rFonts w:ascii="Calibri" w:eastAsia="Times New Roman" w:hAnsi="Calibri" w:cs="Calibri"/>
+                <w:color w:val="000000"/>
+                <w:kern w:val="0"/>
+                <w:sz w:val="29"/>
+                <w:szCs w:val="29"/>
+                <w:lang w:eastAsia="fr-FR"/>
+                <w14:ligatures w14:val="none"/>
+              </w:rPr>
+              <w:t>about the</w:t>
+            </w:r>
+            <w:r>
+              <w:rPr>
+                <w:rFonts w:ascii="Calibri" w:eastAsia="Times New Roman" w:hAnsi="Calibri" w:cs="Calibri"/>
+                <w:color w:val="000000"/>
+                <w:kern w:val="0"/>
+                <w:sz w:val="29"/>
+                <w:szCs w:val="29"/>
+                <w:lang w:eastAsia="fr-FR"/>
+                <w14:ligatures w14:val="none"/>
+              </w:rPr>
+              <w:t xml:space="preserve"> necessary technologies and gaining familiarity with </w:t>
+            </w:r>
+            <w:r>
+              <w:rPr>
+                <w:rFonts w:ascii="Calibri" w:eastAsia="Times New Roman" w:hAnsi="Calibri" w:cs="Calibri"/>
+                <w:color w:val="000000"/>
+                <w:kern w:val="0"/>
+                <w:sz w:val="29"/>
+                <w:szCs w:val="29"/>
+                <w:lang w:eastAsia="fr-FR"/>
+                <w14:ligatures w14:val="none"/>
+              </w:rPr>
+              <w:t xml:space="preserve">php </w:t>
+            </w:r>
+            <w:r>
+              <w:rPr>
+                <w:rFonts w:ascii="Calibri" w:eastAsia="Times New Roman" w:hAnsi="Calibri" w:cs="Calibri"/>
+                <w:color w:val="000000"/>
+                <w:kern w:val="0"/>
+                <w:sz w:val="29"/>
+                <w:szCs w:val="29"/>
+                <w:lang w:eastAsia="fr-FR"/>
+                <w14:ligatures w14:val="none"/>
+              </w:rPr>
+              <w:t>composer.</w:t>
+            </w:r>
+          </w:p>
+        </w:tc>
+        <w:tc>
+          <w:tcPr>
+            <w:tcW w:w="1495" w:type="dxa"/>
+            <w:shd w:val="clear" w:color="auto" w:fill="95B3D7" w:themeFill="accent1" w:themeFillTint="99"/>
+            <w:vAlign w:val="center"/>
+            <w:hideMark/>
+          </w:tcPr>
+          <w:p>
+            <w:pPr>
+              <w:jc w:val="center"/>
+              <w:cnfStyle w:val="000000100000" w:firstRow="0" w:lastRow="0" w:firstColumn="0" w:lastColumn="0" w:oddVBand="0" w:evenVBand="0" w:oddHBand="1" w:evenHBand="0" w:firstRowFirstColumn="0" w:firstRowLastColumn="0" w:lastRowFirstColumn="0" w:lastRowLastColumn="0"/>
+              <w:rPr>
+                <w:rFonts w:ascii="Calibri" w:eastAsia="Times New Roman" w:hAnsi="Calibri" w:cs="Calibri"/>
+                <w:color w:val="000000"/>
+                <w:kern w:val="0"/>
+                <w:sz w:val="29"/>
+                <w:szCs w:val="29"/>
+                <w:lang w:eastAsia="fr-FR"/>
+                <w14:ligatures w14:val="none"/>
+              </w:rPr>
+            </w:pPr>
+            <w:r>
+              <w:rPr>
+                <w:rFonts w:ascii="Calibri" w:eastAsia="Times New Roman" w:hAnsi="Calibri" w:cs="Calibri"/>
+                <w:color w:val="000000"/>
+                <w:kern w:val="0"/>
+                <w:sz w:val="29"/>
+                <w:szCs w:val="29"/>
+                <w:lang w:eastAsia="fr-FR"/>
+                <w14:ligatures w14:val="none"/>
+              </w:rPr>
+              <w:t>2</w:t>
+            </w:r>
+          </w:p>
+        </w:tc>
+        <w:tc>
+          <w:tcPr>
+            <w:tcW w:w="1231" w:type="dxa"/>
+            <w:shd w:val="clear" w:color="auto" w:fill="95B3D7" w:themeFill="accent1" w:themeFillTint="99"/>
+            <w:vAlign w:val="center"/>
+            <w:hideMark/>
+          </w:tcPr>
+          <w:p>
+            <w:pPr>
+              <w:jc w:val="center"/>
+              <w:cnfStyle w:val="000000100000" w:firstRow="0" w:lastRow="0" w:firstColumn="0" w:lastColumn="0" w:oddVBand="0" w:evenVBand="0" w:oddHBand="1" w:evenHBand="0" w:firstRowFirstColumn="0" w:firstRowLastColumn="0" w:lastRowFirstColumn="0" w:lastRowLastColumn="0"/>
+              <w:rPr>
+                <w:rFonts w:ascii="Calibri" w:eastAsia="Times New Roman" w:hAnsi="Calibri" w:cs="Calibri"/>
+                <w:color w:val="000000"/>
+                <w:kern w:val="0"/>
+                <w:sz w:val="29"/>
+                <w:szCs w:val="29"/>
+                <w:lang w:eastAsia="fr-FR"/>
+                <w14:ligatures w14:val="none"/>
+              </w:rPr>
+            </w:pPr>
+            <w:r>
+              <w:rPr>
+                <w:rFonts w:ascii="Calibri" w:eastAsia="Times New Roman" w:hAnsi="Calibri" w:cs="Calibri"/>
+                <w:color w:val="000000"/>
+                <w:kern w:val="0"/>
+                <w:sz w:val="29"/>
+                <w:szCs w:val="29"/>
+                <w:lang w:eastAsia="fr-FR"/>
+                <w14:ligatures w14:val="none"/>
+              </w:rPr>
+              <w:t>9</w:t>
+            </w:r>
+          </w:p>
+        </w:tc>
+      </w:tr>
+      <w:tr>
+        <w:trPr>
+          <w:trHeight w:val="221"/>
+        </w:trPr>
+        <w:tc>
+          <w:tcPr>
+            <w:cnfStyle w:val="001000000000" w:firstRow="0" w:lastRow="0" w:firstColumn="1" w:lastColumn="0" w:oddVBand="0" w:evenVBand="0" w:oddHBand="0" w:evenHBand="0" w:firstRowFirstColumn="0" w:firstRowLastColumn="0" w:lastRowFirstColumn="0" w:lastRowLastColumn="0"/>
+            <w:tcW w:w="890" w:type="dxa"/>
+            <w:shd w:val="clear" w:color="auto" w:fill="FFFFFF" w:themeFill="background1"/>
+            <w:noWrap/>
+            <w:vAlign w:val="center"/>
+            <w:hideMark/>
+          </w:tcPr>
+          <w:p>
+            <w:pPr>
+              <w:jc w:val="center"/>
+              <w:rPr>
+                <w:rFonts w:ascii="Calibri" w:eastAsia="Times New Roman" w:hAnsi="Calibri" w:cs="Calibri"/>
+                <w:color w:val="000000"/>
+                <w:kern w:val="0"/>
+                <w:sz w:val="29"/>
+                <w:szCs w:val="29"/>
+                <w:lang w:eastAsia="fr-FR"/>
+                <w14:ligatures w14:val="none"/>
+              </w:rPr>
+            </w:pPr>
+            <w:r>
+              <w:rPr>
+                <w:rFonts w:ascii="Calibri" w:eastAsia="Times New Roman" w:hAnsi="Calibri" w:cs="Calibri"/>
+                <w:color w:val="000000"/>
+                <w:kern w:val="0"/>
+                <w:sz w:val="29"/>
+                <w:szCs w:val="29"/>
+                <w:lang w:eastAsia="fr-FR"/>
+                <w14:ligatures w14:val="none"/>
+              </w:rPr>
+              <w:t>1</w:t>
+            </w:r>
+          </w:p>
+        </w:tc>
+        <w:tc>
+          <w:tcPr>
+            <w:tcW w:w="844" w:type="dxa"/>
+            <w:shd w:val="clear" w:color="auto" w:fill="FFFFFF" w:themeFill="background1"/>
+            <w:vAlign w:val="center"/>
+          </w:tcPr>
+          <w:p>
+            <w:pPr>
+              <w:jc w:val="center"/>
+              <w:cnfStyle w:val="000000000000" w:firstRow="0" w:lastRow="0" w:firstColumn="0" w:lastColumn="0" w:oddVBand="0" w:evenVBand="0" w:oddHBand="0" w:evenHBand="0" w:firstRowFirstColumn="0" w:firstRowLastColumn="0" w:lastRowFirstColumn="0" w:lastRowLastColumn="0"/>
+              <w:rPr>
+                <w:rFonts w:ascii="Calibri" w:eastAsia="Times New Roman" w:hAnsi="Calibri" w:cs="Calibri"/>
+                <w:b/>
+                <w:bCs/>
+                <w:color w:val="000000"/>
+                <w:kern w:val="0"/>
+                <w:sz w:val="29"/>
+                <w:szCs w:val="29"/>
+                <w:lang w:eastAsia="fr-FR"/>
+                <w14:ligatures w14:val="none"/>
+              </w:rPr>
+            </w:pPr>
+            <w:r>
+              <w:rPr>
+                <w:rFonts w:ascii="Calibri" w:eastAsia="Times New Roman" w:hAnsi="Calibri" w:cs="Calibri"/>
+                <w:b/>
+                <w:bCs/>
+                <w:color w:val="000000"/>
+                <w:kern w:val="0"/>
+                <w:sz w:val="29"/>
+                <w:szCs w:val="29"/>
+                <w:lang w:eastAsia="fr-FR"/>
+                <w14:ligatures w14:val="none"/>
+              </w:rPr>
+              <w:t>2</w:t>
+            </w:r>
+          </w:p>
+        </w:tc>
+        <w:tc>
+          <w:tcPr>
+            <w:tcW w:w="5883" w:type="dxa"/>
+            <w:shd w:val="clear" w:color="auto" w:fill="FFFFFF" w:themeFill="background1"/>
+            <w:hideMark/>
+          </w:tcPr>
+          <w:p>
+            <w:pPr>
+              <w:spacing w:before="120" w:after="120"/>
+              <w:cnfStyle w:val="000000000000" w:firstRow="0" w:lastRow="0" w:firstColumn="0" w:lastColumn="0" w:oddVBand="0" w:evenVBand="0" w:oddHBand="0" w:evenHBand="0" w:firstRowFirstColumn="0" w:firstRowLastColumn="0" w:lastRowFirstColumn="0" w:lastRowLastColumn="0"/>
+              <w:rPr>
+                <w:rFonts w:ascii="Calibri" w:eastAsia="Times New Roman" w:hAnsi="Calibri" w:cs="Calibri"/>
+                <w:color w:val="000000"/>
+                <w:kern w:val="0"/>
+                <w:sz w:val="29"/>
+                <w:szCs w:val="29"/>
+                <w:lang w:eastAsia="fr-FR"/>
+                <w14:ligatures w14:val="none"/>
+              </w:rPr>
+            </w:pPr>
+            <w:r>
+              <w:rPr>
+                <w:rFonts w:ascii="Calibri" w:eastAsia="Times New Roman" w:hAnsi="Calibri" w:cs="Calibri"/>
+                <w:color w:val="000000"/>
+                <w:kern w:val="0"/>
+                <w:sz w:val="29"/>
+                <w:szCs w:val="29"/>
+                <w:lang w:eastAsia="fr-FR"/>
+                <w14:ligatures w14:val="none"/>
+              </w:rPr>
+              <w:t>I</w:t>
+            </w:r>
+            <w:r>
+              <w:rPr>
+                <w:rFonts w:ascii="Calibri" w:eastAsia="Times New Roman" w:hAnsi="Calibri" w:cs="Calibri"/>
+                <w:color w:val="000000"/>
+                <w:kern w:val="0"/>
+                <w:sz w:val="29"/>
+                <w:szCs w:val="29"/>
+                <w:lang w:eastAsia="fr-FR"/>
+                <w14:ligatures w14:val="none"/>
+              </w:rPr>
+              <w:t>nstall</w:t>
+            </w:r>
+            <w:r>
+              <w:rPr>
+                <w:rFonts w:ascii="Calibri" w:eastAsia="Times New Roman" w:hAnsi="Calibri" w:cs="Calibri"/>
+                <w:color w:val="000000"/>
+                <w:kern w:val="0"/>
+                <w:sz w:val="29"/>
+                <w:szCs w:val="29"/>
+                <w:lang w:eastAsia="fr-FR"/>
+                <w14:ligatures w14:val="none"/>
+              </w:rPr>
+              <w:t xml:space="preserve">ation of </w:t>
+            </w:r>
+            <w:r>
+              <w:rPr>
+                <w:rFonts w:ascii="Calibri" w:eastAsia="Times New Roman" w:hAnsi="Calibri" w:cs="Calibri"/>
+                <w:color w:val="000000"/>
+                <w:kern w:val="0"/>
+                <w:sz w:val="29"/>
+                <w:szCs w:val="29"/>
+                <w:lang w:eastAsia="fr-FR"/>
+                <w14:ligatures w14:val="none"/>
+              </w:rPr>
+              <w:t>packages while disregarding any deprecated dependencies.</w:t>
+            </w:r>
+          </w:p>
+        </w:tc>
+        <w:tc>
+          <w:tcPr>
+            <w:tcW w:w="1495" w:type="dxa"/>
+            <w:shd w:val="clear" w:color="auto" w:fill="FFFFFF" w:themeFill="background1"/>
+            <w:vAlign w:val="center"/>
+            <w:hideMark/>
+          </w:tcPr>
+          <w:p>
+            <w:pPr>
+              <w:jc w:val="center"/>
+              <w:cnfStyle w:val="000000000000" w:firstRow="0" w:lastRow="0" w:firstColumn="0" w:lastColumn="0" w:oddVBand="0" w:evenVBand="0" w:oddHBand="0" w:evenHBand="0" w:firstRowFirstColumn="0" w:firstRowLastColumn="0" w:lastRowFirstColumn="0" w:lastRowLastColumn="0"/>
+              <w:rPr>
+                <w:rFonts w:ascii="Calibri" w:eastAsia="Times New Roman" w:hAnsi="Calibri" w:cs="Calibri"/>
+                <w:color w:val="000000"/>
+                <w:kern w:val="0"/>
+                <w:sz w:val="29"/>
+                <w:szCs w:val="29"/>
+                <w:lang w:eastAsia="fr-FR"/>
+                <w14:ligatures w14:val="none"/>
+              </w:rPr>
+            </w:pPr>
+            <w:r>
+              <w:rPr>
+                <w:rFonts w:ascii="Calibri" w:eastAsia="Times New Roman" w:hAnsi="Calibri" w:cs="Calibri"/>
+                <w:color w:val="000000"/>
+                <w:kern w:val="0"/>
+                <w:sz w:val="29"/>
+                <w:szCs w:val="29"/>
+                <w:lang w:eastAsia="fr-FR"/>
+                <w14:ligatures w14:val="none"/>
+              </w:rPr>
+              <w:t>1</w:t>
+            </w:r>
+          </w:p>
+        </w:tc>
+        <w:tc>
+          <w:tcPr>
+            <w:tcW w:w="1231" w:type="dxa"/>
+            <w:shd w:val="clear" w:color="auto" w:fill="FFFFFF" w:themeFill="background1"/>
+            <w:vAlign w:val="center"/>
+            <w:hideMark/>
+          </w:tcPr>
+          <w:p>
+            <w:pPr>
+              <w:jc w:val="center"/>
+              <w:cnfStyle w:val="000000000000" w:firstRow="0" w:lastRow="0" w:firstColumn="0" w:lastColumn="0" w:oddVBand="0" w:evenVBand="0" w:oddHBand="0" w:evenHBand="0" w:firstRowFirstColumn="0" w:firstRowLastColumn="0" w:lastRowFirstColumn="0" w:lastRowLastColumn="0"/>
+              <w:rPr>
+                <w:rFonts w:ascii="Calibri" w:eastAsia="Times New Roman" w:hAnsi="Calibri" w:cs="Calibri"/>
+                <w:color w:val="000000"/>
+                <w:kern w:val="0"/>
+                <w:sz w:val="29"/>
+                <w:szCs w:val="29"/>
+                <w:lang w:eastAsia="fr-FR"/>
+                <w14:ligatures w14:val="none"/>
+              </w:rPr>
+            </w:pPr>
+            <w:r>
+              <w:rPr>
+                <w:rFonts w:ascii="Calibri" w:eastAsia="Times New Roman" w:hAnsi="Calibri" w:cs="Calibri"/>
+                <w:color w:val="000000"/>
+                <w:kern w:val="0"/>
+                <w:sz w:val="29"/>
+                <w:szCs w:val="29"/>
+                <w:lang w:eastAsia="fr-FR"/>
+                <w14:ligatures w14:val="none"/>
+              </w:rPr>
+              <w:t>7</w:t>
+            </w:r>
+          </w:p>
+        </w:tc>
+      </w:tr>
+      <w:tr>
+        <w:trPr>
+          <w:cnfStyle w:val="000000100000" w:firstRow="0" w:lastRow="0" w:firstColumn="0" w:lastColumn="0" w:oddVBand="0" w:evenVBand="0" w:oddHBand="1" w:evenHBand="0" w:firstRowFirstColumn="0" w:firstRowLastColumn="0" w:lastRowFirstColumn="0" w:lastRowLastColumn="0"/>
+          <w:trHeight w:val="221"/>
+        </w:trPr>
+        <w:tc>
+          <w:tcPr>
+            <w:cnfStyle w:val="001000000000" w:firstRow="0" w:lastRow="0" w:firstColumn="1" w:lastColumn="0" w:oddVBand="0" w:evenVBand="0" w:oddHBand="0" w:evenHBand="0" w:firstRowFirstColumn="0" w:firstRowLastColumn="0" w:lastRowFirstColumn="0" w:lastRowLastColumn="0"/>
+            <w:tcW w:w="890" w:type="dxa"/>
+            <w:shd w:val="clear" w:color="auto" w:fill="95B3D7" w:themeFill="accent1" w:themeFillTint="99"/>
+            <w:noWrap/>
+            <w:vAlign w:val="center"/>
+          </w:tcPr>
+          <w:p>
+            <w:pPr>
+              <w:jc w:val="center"/>
+              <w:rPr>
+                <w:rFonts w:ascii="Calibri" w:eastAsia="Times New Roman" w:hAnsi="Calibri" w:cs="Calibri"/>
+                <w:color w:val="000000"/>
+                <w:kern w:val="0"/>
+                <w:sz w:val="29"/>
+                <w:szCs w:val="29"/>
+                <w:lang w:eastAsia="fr-FR"/>
+                <w14:ligatures w14:val="none"/>
+              </w:rPr>
+            </w:pPr>
+            <w:r>
+              <w:rPr>
+                <w:rFonts w:ascii="Calibri" w:eastAsia="Times New Roman" w:hAnsi="Calibri" w:cs="Calibri"/>
+                <w:color w:val="000000"/>
+                <w:kern w:val="0"/>
+                <w:sz w:val="29"/>
+                <w:szCs w:val="29"/>
+                <w:lang w:eastAsia="fr-FR"/>
+                <w14:ligatures w14:val="none"/>
+              </w:rPr>
+              <w:t>1</w:t>
+            </w:r>
+          </w:p>
+        </w:tc>
+        <w:tc>
+          <w:tcPr>
+            <w:tcW w:w="844" w:type="dxa"/>
+            <w:shd w:val="clear" w:color="auto" w:fill="95B3D7" w:themeFill="accent1" w:themeFillTint="99"/>
+            <w:vAlign w:val="center"/>
+          </w:tcPr>
+          <w:p>
+            <w:pPr>
+              <w:jc w:val="center"/>
+              <w:cnfStyle w:val="000000100000" w:firstRow="0" w:lastRow="0" w:firstColumn="0" w:lastColumn="0" w:oddVBand="0" w:evenVBand="0" w:oddHBand="1" w:evenHBand="0" w:firstRowFirstColumn="0" w:firstRowLastColumn="0" w:lastRowFirstColumn="0" w:lastRowLastColumn="0"/>
+              <w:rPr>
+                <w:rFonts w:ascii="Calibri" w:eastAsia="Times New Roman" w:hAnsi="Calibri" w:cs="Calibri"/>
+                <w:b/>
+                <w:bCs/>
+                <w:color w:val="000000"/>
+                <w:kern w:val="0"/>
+                <w:sz w:val="29"/>
+                <w:szCs w:val="29"/>
+                <w:lang w:eastAsia="fr-FR"/>
+                <w14:ligatures w14:val="none"/>
+              </w:rPr>
+            </w:pPr>
+            <w:r>
+              <w:rPr>
+                <w:rFonts w:ascii="Calibri" w:eastAsia="Times New Roman" w:hAnsi="Calibri" w:cs="Calibri"/>
+                <w:b/>
+                <w:bCs/>
+                <w:color w:val="000000"/>
+                <w:kern w:val="0"/>
+                <w:sz w:val="29"/>
+                <w:szCs w:val="29"/>
+                <w:lang w:eastAsia="fr-FR"/>
+                <w14:ligatures w14:val="none"/>
+              </w:rPr>
+              <w:t>3</w:t>
+            </w:r>
+          </w:p>
+        </w:tc>
+        <w:tc>
+          <w:tcPr>
+            <w:tcW w:w="5883" w:type="dxa"/>
+            <w:shd w:val="clear" w:color="auto" w:fill="95B3D7" w:themeFill="accent1" w:themeFillTint="99"/>
+          </w:tcPr>
+          <w:p>
+            <w:pPr>
+              <w:spacing w:before="120" w:after="120"/>
+              <w:cnfStyle w:val="000000100000" w:firstRow="0" w:lastRow="0" w:firstColumn="0" w:lastColumn="0" w:oddVBand="0" w:evenVBand="0" w:oddHBand="1" w:evenHBand="0" w:firstRowFirstColumn="0" w:firstRowLastColumn="0" w:lastRowFirstColumn="0" w:lastRowLastColumn="0"/>
+              <w:rPr>
+                <w:rFonts w:ascii="Calibri" w:eastAsia="Times New Roman" w:hAnsi="Calibri" w:cs="Calibri"/>
+                <w:color w:val="000000"/>
+                <w:kern w:val="0"/>
+                <w:sz w:val="29"/>
+                <w:szCs w:val="29"/>
+                <w:lang w:eastAsia="fr-FR"/>
+                <w14:ligatures w14:val="none"/>
+              </w:rPr>
+            </w:pPr>
+            <w:r>
+              <w:rPr>
+                <w:rFonts w:ascii="Calibri" w:eastAsia="Times New Roman" w:hAnsi="Calibri" w:cs="Calibri"/>
+                <w:color w:val="000000"/>
+                <w:kern w:val="0"/>
+                <w:sz w:val="29"/>
+                <w:szCs w:val="29"/>
+                <w:lang w:eastAsia="fr-FR"/>
+                <w14:ligatures w14:val="none"/>
+              </w:rPr>
+              <w:t>Usage of</w:t>
+            </w:r>
+            <w:r>
+              <w:rPr>
+                <w:rFonts w:ascii="Calibri" w:eastAsia="Times New Roman" w:hAnsi="Calibri" w:cs="Calibri"/>
+                <w:color w:val="000000"/>
+                <w:kern w:val="0"/>
+                <w:sz w:val="29"/>
+                <w:szCs w:val="29"/>
+                <w:lang w:eastAsia="fr-FR"/>
+                <w14:ligatures w14:val="none"/>
+              </w:rPr>
+              <w:t xml:space="preserve"> Doctrine, a powerful object-relational mapper</w:t>
+            </w:r>
+            <w:r>
+              <w:rPr>
+                <w:rFonts w:ascii="Calibri" w:eastAsia="Times New Roman" w:hAnsi="Calibri" w:cs="Calibri"/>
+                <w:color w:val="000000"/>
+                <w:kern w:val="0"/>
+                <w:sz w:val="29"/>
+                <w:szCs w:val="29"/>
+                <w:lang w:eastAsia="fr-FR"/>
+                <w14:ligatures w14:val="none"/>
+              </w:rPr>
+              <w:t xml:space="preserve"> bundled with Symfony</w:t>
+            </w:r>
+            <w:r>
+              <w:rPr>
+                <w:rFonts w:ascii="Calibri" w:eastAsia="Times New Roman" w:hAnsi="Calibri" w:cs="Calibri"/>
+                <w:color w:val="000000"/>
+                <w:kern w:val="0"/>
+                <w:sz w:val="29"/>
+                <w:szCs w:val="29"/>
+                <w:lang w:eastAsia="fr-FR"/>
+                <w14:ligatures w14:val="none"/>
+              </w:rPr>
+              <w:t xml:space="preserve">, to migrate classes into a MySQL database. </w:t>
+            </w:r>
+          </w:p>
+          <w:p>
+            <w:pPr>
+              <w:spacing w:before="120" w:after="120"/>
+              <w:cnfStyle w:val="000000100000" w:firstRow="0" w:lastRow="0" w:firstColumn="0" w:lastColumn="0" w:oddVBand="0" w:evenVBand="0" w:oddHBand="1" w:evenHBand="0" w:firstRowFirstColumn="0" w:firstRowLastColumn="0" w:lastRowFirstColumn="0" w:lastRowLastColumn="0"/>
+              <w:rPr>
+                <w:rFonts w:ascii="Calibri" w:eastAsia="Times New Roman" w:hAnsi="Calibri" w:cs="Calibri"/>
+                <w:color w:val="000000"/>
+                <w:kern w:val="0"/>
+                <w:sz w:val="29"/>
+                <w:szCs w:val="29"/>
+                <w:lang w:eastAsia="fr-FR"/>
+                <w14:ligatures w14:val="none"/>
+              </w:rPr>
+            </w:pPr>
+            <w:r>
+              <w:rPr>
+                <w:rFonts w:ascii="Calibri" w:eastAsia="Times New Roman" w:hAnsi="Calibri" w:cs="Calibri"/>
+                <w:color w:val="000000"/>
+                <w:kern w:val="0"/>
+                <w:sz w:val="29"/>
+                <w:szCs w:val="29"/>
+                <w:lang w:eastAsia="fr-FR"/>
+                <w14:ligatures w14:val="none"/>
+              </w:rPr>
+              <w:t>Exploration</w:t>
+            </w:r>
+            <w:r>
+              <w:rPr>
+                <w:rFonts w:ascii="Calibri" w:eastAsia="Times New Roman" w:hAnsi="Calibri" w:cs="Calibri"/>
+                <w:color w:val="000000"/>
+                <w:kern w:val="0"/>
+                <w:sz w:val="29"/>
+                <w:szCs w:val="29"/>
+                <w:lang w:eastAsia="fr-FR"/>
+                <w14:ligatures w14:val="none"/>
+              </w:rPr>
+              <w:t xml:space="preserve"> </w:t>
+            </w:r>
+            <w:r>
+              <w:rPr>
+                <w:rFonts w:ascii="Calibri" w:eastAsia="Times New Roman" w:hAnsi="Calibri" w:cs="Calibri"/>
+                <w:color w:val="000000"/>
+                <w:kern w:val="0"/>
+                <w:sz w:val="29"/>
+                <w:szCs w:val="29"/>
+                <w:lang w:eastAsia="fr-FR"/>
+                <w14:ligatures w14:val="none"/>
+              </w:rPr>
+              <w:t xml:space="preserve">of </w:t>
+            </w:r>
+            <w:r>
+              <w:rPr>
+                <w:rFonts w:ascii="Calibri" w:eastAsia="Times New Roman" w:hAnsi="Calibri" w:cs="Calibri"/>
+                <w:color w:val="000000"/>
+                <w:kern w:val="0"/>
+                <w:sz w:val="29"/>
+                <w:szCs w:val="29"/>
+                <w:lang w:eastAsia="fr-FR"/>
+                <w14:ligatures w14:val="none"/>
+              </w:rPr>
+              <w:t>all the tables and their interrelationships within the database structure.</w:t>
+            </w:r>
+          </w:p>
+        </w:tc>
+        <w:tc>
+          <w:tcPr>
+            <w:tcW w:w="1495" w:type="dxa"/>
+            <w:shd w:val="clear" w:color="auto" w:fill="95B3D7" w:themeFill="accent1" w:themeFillTint="99"/>
+            <w:vAlign w:val="center"/>
+          </w:tcPr>
+          <w:p>
+            <w:pPr>
+              <w:jc w:val="center"/>
+              <w:cnfStyle w:val="000000100000" w:firstRow="0" w:lastRow="0" w:firstColumn="0" w:lastColumn="0" w:oddVBand="0" w:evenVBand="0" w:oddHBand="1" w:evenHBand="0" w:firstRowFirstColumn="0" w:firstRowLastColumn="0" w:lastRowFirstColumn="0" w:lastRowLastColumn="0"/>
+              <w:rPr>
+                <w:rFonts w:ascii="Calibri" w:eastAsia="Times New Roman" w:hAnsi="Calibri" w:cs="Calibri"/>
+                <w:color w:val="000000"/>
+                <w:kern w:val="0"/>
+                <w:sz w:val="29"/>
+                <w:szCs w:val="29"/>
+                <w:lang w:eastAsia="fr-FR"/>
+                <w14:ligatures w14:val="none"/>
+              </w:rPr>
+            </w:pPr>
+            <w:r>
+              <w:rPr>
+                <w:rFonts w:ascii="Calibri" w:eastAsia="Times New Roman" w:hAnsi="Calibri" w:cs="Calibri"/>
+                <w:color w:val="000000"/>
+                <w:kern w:val="0"/>
+                <w:sz w:val="29"/>
+                <w:szCs w:val="29"/>
+                <w:lang w:eastAsia="fr-FR"/>
+                <w14:ligatures w14:val="none"/>
+              </w:rPr>
+              <w:t>3</w:t>
+            </w:r>
+          </w:p>
+        </w:tc>
+        <w:tc>
+          <w:tcPr>
+            <w:tcW w:w="1231" w:type="dxa"/>
+            <w:shd w:val="clear" w:color="auto" w:fill="95B3D7" w:themeFill="accent1" w:themeFillTint="99"/>
+            <w:vAlign w:val="center"/>
+          </w:tcPr>
+          <w:p>
+            <w:pPr>
+              <w:jc w:val="center"/>
+              <w:cnfStyle w:val="000000100000" w:firstRow="0" w:lastRow="0" w:firstColumn="0" w:lastColumn="0" w:oddVBand="0" w:evenVBand="0" w:oddHBand="1" w:evenHBand="0" w:firstRowFirstColumn="0" w:firstRowLastColumn="0" w:lastRowFirstColumn="0" w:lastRowLastColumn="0"/>
+              <w:rPr>
+                <w:rFonts w:ascii="Calibri" w:eastAsia="Times New Roman" w:hAnsi="Calibri" w:cs="Calibri"/>
+                <w:color w:val="000000"/>
+                <w:kern w:val="0"/>
+                <w:sz w:val="29"/>
+                <w:szCs w:val="29"/>
+                <w:lang w:eastAsia="fr-FR"/>
+                <w14:ligatures w14:val="none"/>
+              </w:rPr>
+            </w:pPr>
+            <w:r>
+              <w:rPr>
+                <w:rFonts w:ascii="Calibri" w:eastAsia="Times New Roman" w:hAnsi="Calibri" w:cs="Calibri"/>
+                <w:color w:val="000000"/>
+                <w:kern w:val="0"/>
+                <w:sz w:val="29"/>
+                <w:szCs w:val="29"/>
+                <w:lang w:eastAsia="fr-FR"/>
+                <w14:ligatures w14:val="none"/>
+              </w:rPr>
+              <w:t>9</w:t>
+            </w:r>
+          </w:p>
+        </w:tc>
+      </w:tr>
+      <w:tr>
+        <w:trPr>
+          <w:trHeight w:val="221"/>
+        </w:trPr>
+        <w:tc>
+          <w:tcPr>
+            <w:cnfStyle w:val="001000000000" w:firstRow="0" w:lastRow="0" w:firstColumn="1" w:lastColumn="0" w:oddVBand="0" w:evenVBand="0" w:oddHBand="0" w:evenHBand="0" w:firstRowFirstColumn="0" w:firstRowLastColumn="0" w:lastRowFirstColumn="0" w:lastRowLastColumn="0"/>
+            <w:tcW w:w="890" w:type="dxa"/>
+            <w:shd w:val="clear" w:color="auto" w:fill="FFFFFF" w:themeFill="background1"/>
+            <w:noWrap/>
+            <w:vAlign w:val="center"/>
+          </w:tcPr>
+          <w:p>
+            <w:pPr>
+              <w:jc w:val="center"/>
+              <w:rPr>
+                <w:rFonts w:ascii="Calibri" w:eastAsia="Times New Roman" w:hAnsi="Calibri" w:cs="Calibri"/>
+                <w:color w:val="000000"/>
+                <w:kern w:val="0"/>
+                <w:sz w:val="29"/>
+                <w:szCs w:val="29"/>
+                <w:lang w:eastAsia="fr-FR"/>
+                <w14:ligatures w14:val="none"/>
+              </w:rPr>
+            </w:pPr>
+            <w:r>
+              <w:rPr>
+                <w:rFonts w:ascii="Calibri" w:eastAsia="Times New Roman" w:hAnsi="Calibri" w:cs="Calibri"/>
+                <w:color w:val="000000"/>
+                <w:kern w:val="0"/>
+                <w:sz w:val="29"/>
+                <w:szCs w:val="29"/>
+                <w:lang w:eastAsia="fr-FR"/>
+                <w14:ligatures w14:val="none"/>
+              </w:rPr>
+              <w:t>1</w:t>
+            </w:r>
+          </w:p>
+        </w:tc>
+        <w:tc>
+          <w:tcPr>
+            <w:tcW w:w="844" w:type="dxa"/>
+            <w:shd w:val="clear" w:color="auto" w:fill="FFFFFF" w:themeFill="background1"/>
+            <w:vAlign w:val="center"/>
+          </w:tcPr>
+          <w:p>
+            <w:pPr>
+              <w:jc w:val="center"/>
+              <w:cnfStyle w:val="000000000000" w:firstRow="0" w:lastRow="0" w:firstColumn="0" w:lastColumn="0" w:oddVBand="0" w:evenVBand="0" w:oddHBand="0" w:evenHBand="0" w:firstRowFirstColumn="0" w:firstRowLastColumn="0" w:lastRowFirstColumn="0" w:lastRowLastColumn="0"/>
+              <w:rPr>
+                <w:rFonts w:ascii="Calibri" w:eastAsia="Times New Roman" w:hAnsi="Calibri" w:cs="Calibri"/>
+                <w:b/>
+                <w:bCs/>
+                <w:color w:val="000000"/>
+                <w:kern w:val="0"/>
+                <w:sz w:val="29"/>
+                <w:szCs w:val="29"/>
+                <w:lang w:eastAsia="fr-FR"/>
+                <w14:ligatures w14:val="none"/>
+              </w:rPr>
+            </w:pPr>
+            <w:r>
+              <w:rPr>
+                <w:rFonts w:ascii="Calibri" w:eastAsia="Times New Roman" w:hAnsi="Calibri" w:cs="Calibri"/>
+                <w:b/>
+                <w:bCs/>
+                <w:color w:val="000000"/>
+                <w:kern w:val="0"/>
+                <w:sz w:val="29"/>
+                <w:szCs w:val="29"/>
+                <w:lang w:eastAsia="fr-FR"/>
+                <w14:ligatures w14:val="none"/>
+              </w:rPr>
+              <w:t>4</w:t>
+            </w:r>
+          </w:p>
+        </w:tc>
+        <w:tc>
+          <w:tcPr>
+            <w:tcW w:w="5883" w:type="dxa"/>
+            <w:shd w:val="clear" w:color="auto" w:fill="FFFFFF" w:themeFill="background1"/>
+          </w:tcPr>
+          <w:p>
+            <w:pPr>
+              <w:spacing w:before="120" w:after="120"/>
+              <w:cnfStyle w:val="000000000000" w:firstRow="0" w:lastRow="0" w:firstColumn="0" w:lastColumn="0" w:oddVBand="0" w:evenVBand="0" w:oddHBand="0" w:evenHBand="0" w:firstRowFirstColumn="0" w:firstRowLastColumn="0" w:lastRowFirstColumn="0" w:lastRowLastColumn="0"/>
+              <w:rPr>
+                <w:rFonts w:ascii="Calibri" w:eastAsia="Times New Roman" w:hAnsi="Calibri" w:cs="Calibri"/>
+                <w:color w:val="000000"/>
+                <w:kern w:val="0"/>
+                <w:sz w:val="29"/>
+                <w:szCs w:val="29"/>
+                <w:lang w:eastAsia="fr-FR"/>
+                <w14:ligatures w14:val="none"/>
+              </w:rPr>
+            </w:pPr>
+            <w:r>
+              <w:rPr>
+                <w:rFonts w:ascii="Calibri" w:eastAsia="Times New Roman" w:hAnsi="Calibri" w:cs="Calibri"/>
+                <w:color w:val="000000"/>
+                <w:kern w:val="0"/>
+                <w:sz w:val="29"/>
+                <w:szCs w:val="29"/>
+                <w:lang w:eastAsia="fr-FR"/>
+                <w14:ligatures w14:val="none"/>
+              </w:rPr>
+              <w:t>Further exploration involves delving into entities, forms, event handlers, and acquiring knowledge about the Twig template engine.</w:t>
+            </w:r>
+          </w:p>
+        </w:tc>
+        <w:tc>
+          <w:tcPr>
+            <w:tcW w:w="1495" w:type="dxa"/>
+            <w:shd w:val="clear" w:color="auto" w:fill="FFFFFF" w:themeFill="background1"/>
+            <w:vAlign w:val="center"/>
+          </w:tcPr>
+          <w:p>
+            <w:pPr>
+              <w:jc w:val="center"/>
+              <w:cnfStyle w:val="000000000000" w:firstRow="0" w:lastRow="0" w:firstColumn="0" w:lastColumn="0" w:oddVBand="0" w:evenVBand="0" w:oddHBand="0" w:evenHBand="0" w:firstRowFirstColumn="0" w:firstRowLastColumn="0" w:lastRowFirstColumn="0" w:lastRowLastColumn="0"/>
+              <w:rPr>
+                <w:rFonts w:ascii="Calibri" w:eastAsia="Times New Roman" w:hAnsi="Calibri" w:cs="Calibri"/>
+                <w:color w:val="000000"/>
+                <w:kern w:val="0"/>
+                <w:sz w:val="29"/>
+                <w:szCs w:val="29"/>
+                <w:lang w:eastAsia="fr-FR"/>
+                <w14:ligatures w14:val="none"/>
+              </w:rPr>
+            </w:pPr>
+            <w:r>
+              <w:rPr>
+                <w:rFonts w:ascii="Calibri" w:eastAsia="Times New Roman" w:hAnsi="Calibri" w:cs="Calibri"/>
+                <w:color w:val="000000"/>
+                <w:kern w:val="0"/>
+                <w:sz w:val="29"/>
+                <w:szCs w:val="29"/>
+                <w:lang w:eastAsia="fr-FR"/>
+                <w14:ligatures w14:val="none"/>
+              </w:rPr>
+              <w:t>4</w:t>
+            </w:r>
+          </w:p>
+        </w:tc>
+        <w:tc>
+          <w:tcPr>
+            <w:tcW w:w="1231" w:type="dxa"/>
+            <w:shd w:val="clear" w:color="auto" w:fill="FFFFFF" w:themeFill="background1"/>
+            <w:vAlign w:val="center"/>
+          </w:tcPr>
+          <w:p>
+            <w:pPr>
+              <w:jc w:val="center"/>
+              <w:cnfStyle w:val="000000000000" w:firstRow="0" w:lastRow="0" w:firstColumn="0" w:lastColumn="0" w:oddVBand="0" w:evenVBand="0" w:oddHBand="0" w:evenHBand="0" w:firstRowFirstColumn="0" w:firstRowLastColumn="0" w:lastRowFirstColumn="0" w:lastRowLastColumn="0"/>
+              <w:rPr>
+                <w:rFonts w:ascii="Calibri" w:eastAsia="Times New Roman" w:hAnsi="Calibri" w:cs="Calibri"/>
+                <w:color w:val="000000"/>
+                <w:kern w:val="0"/>
+                <w:sz w:val="29"/>
+                <w:szCs w:val="29"/>
+                <w:lang w:eastAsia="fr-FR"/>
+                <w14:ligatures w14:val="none"/>
+              </w:rPr>
+            </w:pPr>
+            <w:r>
+              <w:rPr>
+                <w:rFonts w:ascii="Calibri" w:eastAsia="Times New Roman" w:hAnsi="Calibri" w:cs="Calibri"/>
+                <w:color w:val="000000"/>
+                <w:kern w:val="0"/>
+                <w:sz w:val="29"/>
+                <w:szCs w:val="29"/>
+                <w:lang w:eastAsia="fr-FR"/>
+                <w14:ligatures w14:val="none"/>
+              </w:rPr>
+              <w:t>6</w:t>
+            </w:r>
+          </w:p>
+        </w:tc>
+      </w:tr>
+      <w:tr>
+        <w:trPr>
+          <w:cnfStyle w:val="000000100000" w:firstRow="0" w:lastRow="0" w:firstColumn="0" w:lastColumn="0" w:oddVBand="0" w:evenVBand="0" w:oddHBand="1" w:evenHBand="0" w:firstRowFirstColumn="0" w:firstRowLastColumn="0" w:lastRowFirstColumn="0" w:lastRowLastColumn="0"/>
+          <w:trHeight w:val="221"/>
+        </w:trPr>
+        <w:tc>
+          <w:tcPr>
+            <w:cnfStyle w:val="001000000000" w:firstRow="0" w:lastRow="0" w:firstColumn="1" w:lastColumn="0" w:oddVBand="0" w:evenVBand="0" w:oddHBand="0" w:evenHBand="0" w:firstRowFirstColumn="0" w:firstRowLastColumn="0" w:lastRowFirstColumn="0" w:lastRowLastColumn="0"/>
+            <w:tcW w:w="890" w:type="dxa"/>
+            <w:shd w:val="clear" w:color="auto" w:fill="95B3D7" w:themeFill="accent1" w:themeFillTint="99"/>
+            <w:noWrap/>
+            <w:vAlign w:val="center"/>
+          </w:tcPr>
+          <w:p>
+            <w:pPr>
+              <w:jc w:val="center"/>
+              <w:rPr>
+                <w:rFonts w:ascii="Calibri" w:eastAsia="Times New Roman" w:hAnsi="Calibri" w:cs="Calibri"/>
+                <w:color w:val="000000"/>
+                <w:kern w:val="0"/>
+                <w:sz w:val="29"/>
+                <w:szCs w:val="29"/>
+                <w:lang w:eastAsia="fr-FR"/>
+                <w14:ligatures w14:val="none"/>
+              </w:rPr>
+            </w:pPr>
+            <w:r>
+              <w:rPr>
+                <w:rFonts w:ascii="Calibri" w:eastAsia="Times New Roman" w:hAnsi="Calibri" w:cs="Calibri"/>
+                <w:color w:val="000000"/>
+                <w:kern w:val="0"/>
+                <w:sz w:val="29"/>
+                <w:szCs w:val="29"/>
+                <w:lang w:eastAsia="fr-FR"/>
+                <w14:ligatures w14:val="none"/>
+              </w:rPr>
+              <w:t>1.5</w:t>
+            </w:r>
+          </w:p>
+        </w:tc>
+        <w:tc>
+          <w:tcPr>
+            <w:tcW w:w="844" w:type="dxa"/>
+            <w:shd w:val="clear" w:color="auto" w:fill="95B3D7" w:themeFill="accent1" w:themeFillTint="99"/>
+            <w:vAlign w:val="center"/>
+          </w:tcPr>
+          <w:p>
+            <w:pPr>
+              <w:spacing w:before="120" w:after="120"/>
+              <w:jc w:val="center"/>
+              <w:cnfStyle w:val="000000100000" w:firstRow="0" w:lastRow="0" w:firstColumn="0" w:lastColumn="0" w:oddVBand="0" w:evenVBand="0" w:oddHBand="1" w:evenHBand="0" w:firstRowFirstColumn="0" w:firstRowLastColumn="0" w:lastRowFirstColumn="0" w:lastRowLastColumn="0"/>
+              <w:rPr>
+                <w:rFonts w:ascii="Calibri" w:eastAsia="Times New Roman" w:hAnsi="Calibri" w:cs="Calibri"/>
+                <w:b/>
+                <w:bCs/>
+                <w:color w:val="000000"/>
+                <w:kern w:val="0"/>
+                <w:sz w:val="29"/>
+                <w:szCs w:val="29"/>
+                <w:lang w:eastAsia="fr-FR"/>
+                <w14:ligatures w14:val="none"/>
+              </w:rPr>
+            </w:pPr>
+            <w:r>
+              <w:rPr>
+                <w:rFonts w:ascii="Calibri" w:eastAsia="Times New Roman" w:hAnsi="Calibri" w:cs="Calibri"/>
+                <w:b/>
+                <w:bCs/>
+                <w:color w:val="000000"/>
+                <w:kern w:val="0"/>
+                <w:sz w:val="29"/>
+                <w:szCs w:val="29"/>
+                <w:lang w:eastAsia="fr-FR"/>
+                <w14:ligatures w14:val="none"/>
+              </w:rPr>
+              <w:t>5</w:t>
+            </w:r>
+          </w:p>
+        </w:tc>
+        <w:tc>
+          <w:tcPr>
+            <w:tcW w:w="5883" w:type="dxa"/>
+            <w:shd w:val="clear" w:color="auto" w:fill="95B3D7" w:themeFill="accent1" w:themeFillTint="99"/>
+          </w:tcPr>
+          <w:p>
+            <w:pPr>
+              <w:spacing w:before="120" w:after="120"/>
+              <w:cnfStyle w:val="000000100000" w:firstRow="0" w:lastRow="0" w:firstColumn="0" w:lastColumn="0" w:oddVBand="0" w:evenVBand="0" w:oddHBand="1" w:evenHBand="0" w:firstRowFirstColumn="0" w:firstRowLastColumn="0" w:lastRowFirstColumn="0" w:lastRowLastColumn="0"/>
+              <w:rPr>
+                <w:rFonts w:ascii="Calibri" w:eastAsia="Times New Roman" w:hAnsi="Calibri" w:cs="Calibri"/>
+                <w:color w:val="000000"/>
+                <w:kern w:val="0"/>
+                <w:sz w:val="29"/>
+                <w:szCs w:val="29"/>
+                <w:lang w:eastAsia="fr-FR"/>
+                <w14:ligatures w14:val="none"/>
+              </w:rPr>
+            </w:pPr>
+            <w:r>
+              <w:rPr>
+                <w:rFonts w:ascii="Calibri" w:eastAsia="Times New Roman" w:hAnsi="Calibri" w:cs="Calibri"/>
+                <w:color w:val="000000"/>
+                <w:kern w:val="0"/>
+                <w:sz w:val="29"/>
+                <w:szCs w:val="29"/>
+                <w:lang w:eastAsia="fr-FR"/>
+                <w14:ligatures w14:val="none"/>
+              </w:rPr>
+              <w:t>Migrations</w:t>
+            </w:r>
+            <w:r>
+              <w:rPr>
+                <w:rFonts w:ascii="Calibri" w:eastAsia="Times New Roman" w:hAnsi="Calibri" w:cs="Calibri"/>
+                <w:color w:val="000000"/>
+                <w:kern w:val="0"/>
+                <w:sz w:val="29"/>
+                <w:szCs w:val="29"/>
+                <w:lang w:eastAsia="fr-FR"/>
+                <w14:ligatures w14:val="none"/>
+              </w:rPr>
+              <w:t xml:space="preserve"> the database into Django models</w:t>
+            </w:r>
+            <w:r>
+              <w:rPr>
+                <w:rFonts w:ascii="Calibri" w:eastAsia="Times New Roman" w:hAnsi="Calibri" w:cs="Calibri"/>
+                <w:color w:val="000000"/>
+                <w:kern w:val="0"/>
+                <w:sz w:val="29"/>
+                <w:szCs w:val="29"/>
+                <w:lang w:eastAsia="fr-FR"/>
+                <w14:ligatures w14:val="none"/>
+              </w:rPr>
+              <w:t xml:space="preserve"> b</w:t>
+            </w:r>
+            <w:r>
+              <w:rPr>
+                <w:rFonts w:ascii="Calibri" w:eastAsia="Times New Roman" w:hAnsi="Calibri" w:cs="Calibri"/>
+                <w:color w:val="000000"/>
+                <w:kern w:val="0"/>
+                <w:sz w:val="29"/>
+                <w:szCs w:val="29"/>
+                <w:lang w:eastAsia="fr-FR"/>
+                <w14:ligatures w14:val="none"/>
+              </w:rPr>
+              <w:t>y inspecting the MySQL database</w:t>
+            </w:r>
+            <w:r>
+              <w:rPr>
+                <w:rFonts w:ascii="Calibri" w:eastAsia="Times New Roman" w:hAnsi="Calibri" w:cs="Calibri"/>
+                <w:color w:val="000000"/>
+                <w:kern w:val="0"/>
+                <w:sz w:val="29"/>
+                <w:szCs w:val="29"/>
+                <w:lang w:eastAsia="fr-FR"/>
+                <w14:ligatures w14:val="none"/>
+              </w:rPr>
+              <w:t xml:space="preserve"> and reconstructing the Php classes into Python </w:t>
+            </w:r>
+          </w:p>
+        </w:tc>
+        <w:tc>
+          <w:tcPr>
+            <w:tcW w:w="1495" w:type="dxa"/>
+            <w:shd w:val="clear" w:color="auto" w:fill="95B3D7" w:themeFill="accent1" w:themeFillTint="99"/>
+            <w:vAlign w:val="center"/>
+          </w:tcPr>
+          <w:p>
+            <w:pPr>
+              <w:jc w:val="center"/>
+              <w:cnfStyle w:val="000000100000" w:firstRow="0" w:lastRow="0" w:firstColumn="0" w:lastColumn="0" w:oddVBand="0" w:evenVBand="0" w:oddHBand="1" w:evenHBand="0" w:firstRowFirstColumn="0" w:firstRowLastColumn="0" w:lastRowFirstColumn="0" w:lastRowLastColumn="0"/>
+              <w:rPr>
+                <w:rFonts w:ascii="Calibri" w:eastAsia="Times New Roman" w:hAnsi="Calibri" w:cs="Calibri"/>
+                <w:color w:val="000000"/>
+                <w:kern w:val="0"/>
+                <w:sz w:val="29"/>
+                <w:szCs w:val="29"/>
+                <w:lang w:eastAsia="fr-FR"/>
+                <w14:ligatures w14:val="none"/>
+              </w:rPr>
+            </w:pPr>
+            <w:r>
+              <w:rPr>
+                <w:rFonts w:ascii="Calibri" w:eastAsia="Times New Roman" w:hAnsi="Calibri" w:cs="Calibri"/>
+                <w:color w:val="000000"/>
+                <w:kern w:val="0"/>
+                <w:sz w:val="29"/>
+                <w:szCs w:val="29"/>
+                <w:lang w:eastAsia="fr-FR"/>
+                <w14:ligatures w14:val="none"/>
+              </w:rPr>
+              <w:t>4</w:t>
+            </w:r>
+          </w:p>
+        </w:tc>
+        <w:tc>
+          <w:tcPr>
+            <w:tcW w:w="1231" w:type="dxa"/>
+            <w:shd w:val="clear" w:color="auto" w:fill="95B3D7" w:themeFill="accent1" w:themeFillTint="99"/>
+            <w:vAlign w:val="center"/>
+          </w:tcPr>
+          <w:p>
+            <w:pPr>
+              <w:jc w:val="center"/>
+              <w:cnfStyle w:val="000000100000" w:firstRow="0" w:lastRow="0" w:firstColumn="0" w:lastColumn="0" w:oddVBand="0" w:evenVBand="0" w:oddHBand="1" w:evenHBand="0" w:firstRowFirstColumn="0" w:firstRowLastColumn="0" w:lastRowFirstColumn="0" w:lastRowLastColumn="0"/>
+              <w:rPr>
+                <w:rFonts w:ascii="Calibri" w:eastAsia="Times New Roman" w:hAnsi="Calibri" w:cs="Calibri"/>
+                <w:color w:val="000000"/>
+                <w:kern w:val="0"/>
+                <w:sz w:val="29"/>
+                <w:szCs w:val="29"/>
+                <w:lang w:eastAsia="fr-FR"/>
+                <w14:ligatures w14:val="none"/>
+              </w:rPr>
+            </w:pPr>
+            <w:r>
+              <w:rPr>
+                <w:rFonts w:ascii="Calibri" w:eastAsia="Times New Roman" w:hAnsi="Calibri" w:cs="Calibri"/>
+                <w:color w:val="000000"/>
+                <w:kern w:val="0"/>
+                <w:sz w:val="29"/>
+                <w:szCs w:val="29"/>
+                <w:lang w:eastAsia="fr-FR"/>
+                <w14:ligatures w14:val="none"/>
+              </w:rPr>
+              <w:t>8</w:t>
+            </w:r>
+          </w:p>
+        </w:tc>
+      </w:tr>
+    </w:tbl>
+    <w:p>
+      <w:pPr>
+        <w:pStyle w:val="Figure"/>
+        <w:rPr>
+          <w:lang w:val="en-US"/>
+        </w:rPr>
+      </w:pPr>
+      <w:bookmarkStart w:id="53" w:name="_Toc136257221"/>
+      <w:r>
+        <w:rPr>
+          <w:lang w:val="en-US"/>
+        </w:rPr>
+        <w:t xml:space="preserve">Table </w:t>
+      </w:r>
+      <w:r>
+        <w:fldChar w:fldCharType="begin"/>
+      </w:r>
+      <w:r>
+        <w:rPr>
+          <w:lang w:val="en-US"/>
+        </w:rPr>
+        <w:instrText xml:space="preserve"> SEQ Table \* ARABIC </w:instrText>
+      </w:r>
+      <w:r>
+        <w:fldChar w:fldCharType="separate"/>
+      </w:r>
+      <w:r>
+        <w:rPr>
+          <w:noProof/>
+          <w:lang w:val="en-US"/>
+        </w:rPr>
+        <w:t>2</w:t>
+      </w:r>
+      <w:r>
+        <w:fldChar w:fldCharType="end"/>
+      </w:r>
+      <w:r>
+        <w:rPr>
+          <w:lang w:val="en-US"/>
+        </w:rPr>
+        <w:t> : Sprint Backlog of S</w:t>
+      </w:r>
+      <w:r>
+        <w:rPr>
+          <w:lang w:val="en-US"/>
+        </w:rPr>
+        <w:t>print 1</w:t>
+      </w:r>
+      <w:bookmarkEnd w:id="53"/>
+    </w:p>
+    <w:p>
+      <w:pPr>
+        <w:rPr>
+          <w:b/>
+          <w:iCs/>
+          <w:color w:val="1F497D" w:themeColor="text2"/>
+          <w:sz w:val="28"/>
+        </w:rPr>
+      </w:pPr>
+      <w:r>
+        <w:br w:type="page"/>
+      </w:r>
+    </w:p>
+    <w:p>
+      <w:pPr>
+        <w:pStyle w:val="Titre30"/>
+        <w:numPr>
+          <w:ilvl w:val="2"/>
+          <w:numId w:val="54"/>
+        </w:numPr>
+      </w:pPr>
+      <w:r>
+        <w:lastRenderedPageBreak/>
+        <w:t>Expression of sprint 1 needs</w:t>
+      </w:r>
+    </w:p>
+    <w:p>
+      <w:pPr>
+        <w:pStyle w:val="Titre4"/>
+        <w:numPr>
+          <w:ilvl w:val="3"/>
+          <w:numId w:val="54"/>
+        </w:numPr>
+      </w:pPr>
+    </w:p>
+    <w:p>
+      <w:pPr>
+        <w:pStyle w:val="Title4"/>
+        <w:numPr>
+          <w:ilvl w:val="3"/>
+          <w:numId w:val="54"/>
+        </w:numPr>
+      </w:pPr>
+      <w:r>
+        <w:t xml:space="preserve">Sequence </w:t>
+      </w:r>
+      <w:r>
+        <w:t>diagram</w:t>
+      </w:r>
+      <w:r>
+        <w:t>: Migration</w:t>
+      </w:r>
+    </w:p>
+    <w:p>
+      <w:pPr>
+        <w:pStyle w:val="Title4"/>
+        <w:ind w:left="1728"/>
+      </w:pPr>
+    </w:p>
+    <w:bookmarkStart w:id="54" w:name="_Toc136257219" w:displacedByCustomXml="next"/>
     <w:sdt>
       <w:sdtPr>
         <w:rPr>
@@ -16160,7 +17923,7 @@
             </w:rPr>
             <w:t>References</w:t>
           </w:r>
-          <w:bookmarkEnd w:id="51"/>
+          <w:bookmarkEnd w:id="54"/>
         </w:p>
         <w:sdt>
           <w:sdtPr>
@@ -16315,11 +18078,13 @@
                       <w:pStyle w:val="Bibliographie"/>
                       <w:rPr>
                         <w:noProof/>
+                        <w:lang w:val="fr-FR"/>
                       </w:rPr>
                     </w:pPr>
                     <w:r>
                       <w:rPr>
                         <w:noProof/>
+                        <w:lang w:val="fr-FR"/>
                       </w:rPr>
                       <w:t>"Scrum Guides," [Online]. Available: https://scrumguides.org/.</w:t>
                     </w:r>
@@ -16361,13 +18126,21 @@
                       <w:pStyle w:val="Bibliographie"/>
                       <w:rPr>
                         <w:noProof/>
+                        <w:lang w:val="fr-FR"/>
                       </w:rPr>
                     </w:pPr>
                     <w:r>
                       <w:rPr>
                         <w:noProof/>
                       </w:rPr>
-                      <w:t>"Wikipedia - Unified Modeling Language," [Online]. Available: https://en.wikipedia.org/wiki/Unified_Modeling_Language.</w:t>
+                      <w:t xml:space="preserve">"Wikipedia - Unified Modeling Language," [Online]. </w:t>
+                    </w:r>
+                    <w:r>
+                      <w:rPr>
+                        <w:noProof/>
+                        <w:lang w:val="fr-FR"/>
+                      </w:rPr>
+                      <w:t>Available: https://en.wikipedia.org/wiki/Unified_Modeling_Language.</w:t>
                     </w:r>
                   </w:p>
                 </w:tc>
@@ -16453,7 +18226,7 @@
     <w:sectPr>
       <w:type w:val="continuous"/>
       <w:pgSz w:w="12240" w:h="15840"/>
-      <w:pgMar w:top="1843" w:right="1041" w:bottom="1135" w:left="1276" w:header="720" w:footer="720" w:gutter="0"/>
+      <w:pgMar w:top="1701" w:right="1041" w:bottom="1135" w:left="1276" w:header="720" w:footer="720" w:gutter="0"/>
       <w:cols w:space="720"/>
       <w:docGrid w:linePitch="360"/>
     </w:sectPr>
@@ -23239,7 +25012,7 @@
   <w:style w:type="paragraph" w:default="1" w:styleId="Normal">
     <w:name w:val="Normal"/>
     <w:qFormat/>
-    <w:rsid w:val="003A7F61"/>
+    <w:rsid w:val="00D94495"/>
   </w:style>
   <w:style w:type="paragraph" w:styleId="Titre1">
     <w:name w:val="heading 1"/>
@@ -23306,9 +25079,32 @@
       <w:szCs w:val="24"/>
     </w:rPr>
   </w:style>
+  <w:style w:type="paragraph" w:styleId="Titre4">
+    <w:name w:val="heading 4"/>
+    <w:basedOn w:val="Normal"/>
+    <w:next w:val="Normal"/>
+    <w:link w:val="Titre4Car"/>
+    <w:uiPriority w:val="9"/>
+    <w:unhideWhenUsed/>
+    <w:qFormat/>
+    <w:rsid w:val="006176F1"/>
+    <w:pPr>
+      <w:keepNext/>
+      <w:keepLines/>
+      <w:spacing w:before="120" w:after="240"/>
+      <w:outlineLvl w:val="3"/>
+    </w:pPr>
+    <w:rPr>
+      <w:rFonts w:asciiTheme="majorHAnsi" w:eastAsiaTheme="majorEastAsia" w:hAnsiTheme="majorHAnsi" w:cstheme="majorBidi"/>
+      <w:i/>
+      <w:iCs/>
+      <w:color w:val="365F91" w:themeColor="accent1" w:themeShade="BF"/>
+    </w:rPr>
+  </w:style>
   <w:style w:type="character" w:default="1" w:styleId="Policepardfaut">
     <w:name w:val="Default Paragraph Font"/>
     <w:uiPriority w:val="1"/>
+    <w:semiHidden/>
     <w:unhideWhenUsed/>
   </w:style>
   <w:style w:type="table" w:default="1" w:styleId="TableauNormal">
@@ -24107,6 +25903,43 @@
     <w:basedOn w:val="Policepardfaut"/>
     <w:rsid w:val="007A0894"/>
   </w:style>
+  <w:style w:type="paragraph" w:customStyle="1" w:styleId="Title4">
+    <w:name w:val="Title4"/>
+    <w:basedOn w:val="Titre4"/>
+    <w:link w:val="Title4Car"/>
+    <w:qFormat/>
+    <w:rsid w:val="006176F1"/>
+  </w:style>
+  <w:style w:type="character" w:customStyle="1" w:styleId="Title4Car">
+    <w:name w:val="Title4 Car"/>
+    <w:basedOn w:val="ParagraphPersoCar"/>
+    <w:link w:val="Title4"/>
+    <w:rsid w:val="006176F1"/>
+    <w:rPr>
+      <w:rFonts w:asciiTheme="majorHAnsi" w:eastAsiaTheme="majorEastAsia" w:hAnsiTheme="majorHAnsi" w:cstheme="majorBidi"/>
+      <w:i/>
+      <w:iCs/>
+      <w:color w:val="365F91" w:themeColor="accent1" w:themeShade="BF"/>
+      <w:kern w:val="0"/>
+      <w:sz w:val="32"/>
+      <w:szCs w:val="28"/>
+      <w:lang w:val="fr-FR" w:eastAsia="fr-FR"/>
+      <w14:ligatures w14:val="none"/>
+    </w:rPr>
+  </w:style>
+  <w:style w:type="character" w:customStyle="1" w:styleId="Titre4Car">
+    <w:name w:val="Titre 4 Car"/>
+    <w:basedOn w:val="Policepardfaut"/>
+    <w:link w:val="Titre4"/>
+    <w:uiPriority w:val="9"/>
+    <w:rsid w:val="006176F1"/>
+    <w:rPr>
+      <w:rFonts w:asciiTheme="majorHAnsi" w:eastAsiaTheme="majorEastAsia" w:hAnsiTheme="majorHAnsi" w:cstheme="majorBidi"/>
+      <w:i/>
+      <w:iCs/>
+      <w:color w:val="365F91" w:themeColor="accent1" w:themeShade="BF"/>
+    </w:rPr>
+  </w:style>
 </w:styles>
 </file>
 

--- a/Report.docx
+++ b/Report.docx
@@ -516,7 +516,6 @@
           <w:szCs w:val="32"/>
         </w:rPr>
       </w:pPr>
-      <w:proofErr w:type="spellStart"/>
       <w:proofErr w:type="gramStart"/>
       <w:r>
         <w:rPr>
@@ -539,24 +538,14 @@
         </w:rPr>
         <w:t>Mounir</w:t>
       </w:r>
-      <w:proofErr w:type="spellEnd"/>
       <w:proofErr w:type="gramEnd"/>
       <w:r>
         <w:rPr>
           <w:sz w:val="32"/>
           <w:szCs w:val="32"/>
         </w:rPr>
-        <w:t xml:space="preserve"> </w:t>
-      </w:r>
-      <w:proofErr w:type="spellStart"/>
-      <w:r>
-        <w:rPr>
-          <w:sz w:val="32"/>
-          <w:szCs w:val="32"/>
-        </w:rPr>
-        <w:t>Ounissi</w:t>
-      </w:r>
-      <w:proofErr w:type="spellEnd"/>
+        <w:t xml:space="preserve"> Ounissi</w:t>
+      </w:r>
     </w:p>
     <w:p>
       <w:pPr>
@@ -573,7 +562,6 @@
           <w:szCs w:val="32"/>
         </w:rPr>
       </w:pPr>
-      <w:proofErr w:type="spellStart"/>
       <w:proofErr w:type="gramStart"/>
       <w:r>
         <w:rPr>
@@ -582,7 +570,6 @@
         </w:rPr>
         <w:t>Mr.Hamda</w:t>
       </w:r>
-      <w:proofErr w:type="spellEnd"/>
       <w:proofErr w:type="gramEnd"/>
       <w:r>
         <w:rPr>
@@ -591,7 +578,6 @@
         </w:rPr>
         <w:t xml:space="preserve"> </w:t>
       </w:r>
-      <w:proofErr w:type="spellStart"/>
       <w:r>
         <w:rPr>
           <w:sz w:val="32"/>
@@ -599,7 +585,6 @@
         </w:rPr>
         <w:t>Maghroum</w:t>
       </w:r>
-      <w:proofErr w:type="spellEnd"/>
     </w:p>
     <w:p>
       <w:pPr>
@@ -616,7 +601,6 @@
           <w:szCs w:val="32"/>
         </w:rPr>
       </w:pPr>
-      <w:proofErr w:type="spellStart"/>
       <w:proofErr w:type="gramStart"/>
       <w:r>
         <w:rPr>
@@ -625,24 +609,14 @@
         </w:rPr>
         <w:t>Mr.Fedi</w:t>
       </w:r>
-      <w:proofErr w:type="spellEnd"/>
       <w:proofErr w:type="gramEnd"/>
       <w:r>
         <w:rPr>
           <w:sz w:val="32"/>
           <w:szCs w:val="32"/>
         </w:rPr>
-        <w:t xml:space="preserve"> </w:t>
-      </w:r>
-      <w:proofErr w:type="spellStart"/>
-      <w:r>
-        <w:rPr>
-          <w:sz w:val="32"/>
-          <w:szCs w:val="32"/>
-        </w:rPr>
-        <w:t>Djay</w:t>
-      </w:r>
-      <w:proofErr w:type="spellEnd"/>
+        <w:t xml:space="preserve"> Djay</w:t>
+      </w:r>
       <w:r>
         <w:rPr>
           <w:sz w:val="32"/>
@@ -925,7 +899,7 @@
           <w:szCs w:val="48"/>
         </w:rPr>
       </w:pPr>
-      <w:bookmarkStart w:id="0" w:name="_Toc136257176"/>
+      <w:bookmarkStart w:id="0" w:name="_Toc136308607"/>
       <w:r>
         <w:rPr>
           <w:b/>
@@ -995,9 +969,8 @@
           <w:sz w:val="32"/>
           <w:szCs w:val="32"/>
         </w:rPr>
-        <w:t xml:space="preserve"> would like to express my deepest gratitude and respect to Mr. Mounir </w:t>
-      </w:r>
-      <w:proofErr w:type="spellStart"/>
+        <w:t xml:space="preserve"> would like to express my deepest gratitude and respect to Mr. Mounir Ounissi, my pedagogical supervisor and Professor at the Faculty of Science</w:t>
+      </w:r>
       <w:r>
         <w:rPr>
           <w:rFonts w:asciiTheme="majorBidi" w:hAnsiTheme="majorBidi" w:cstheme="majorBidi"/>
@@ -1006,9 +979,8 @@
           <w:sz w:val="32"/>
           <w:szCs w:val="32"/>
         </w:rPr>
-        <w:t>Ounissi</w:t>
-      </w:r>
-      <w:proofErr w:type="spellEnd"/>
+        <w:t>s</w:t>
+      </w:r>
       <w:r>
         <w:rPr>
           <w:rFonts w:asciiTheme="majorBidi" w:hAnsiTheme="majorBidi" w:cstheme="majorBidi"/>
@@ -1017,9 +989,15 @@
           <w:sz w:val="32"/>
           <w:szCs w:val="32"/>
         </w:rPr>
-        <w:t>, my pedagogical supervisor and Professor at the Faculty of Science</w:t>
-      </w:r>
-      <w:r>
+        <w:t xml:space="preserve"> of Bizerte. Throughout the project, Mr. Ounissi provided me with attentive supervision, valuable feedback, and insightful guidance that proved invaluable in the development of my work. His unwavering support, enthusiasm, and personal and professional qualities have been an inspiration to me, and I feel fortunate to have had the opportunity to learn from him.</w:t>
+      </w:r>
+    </w:p>
+    <w:p>
+      <w:pPr>
+        <w:tabs>
+          <w:tab w:val="left" w:pos="3983"/>
+        </w:tabs>
+        <w:ind w:left="284"/>
         <w:rPr>
           <w:rFonts w:asciiTheme="majorBidi" w:hAnsiTheme="majorBidi" w:cstheme="majorBidi"/>
           <w:i/>
@@ -1027,9 +1005,14 @@
           <w:sz w:val="32"/>
           <w:szCs w:val="32"/>
         </w:rPr>
-        <w:t>s</w:t>
-      </w:r>
-      <w:r>
+      </w:pPr>
+    </w:p>
+    <w:p>
+      <w:pPr>
+        <w:tabs>
+          <w:tab w:val="left" w:pos="3983"/>
+        </w:tabs>
+        <w:ind w:left="284"/>
         <w:rPr>
           <w:rFonts w:asciiTheme="majorBidi" w:hAnsiTheme="majorBidi" w:cstheme="majorBidi"/>
           <w:i/>
@@ -1037,9 +1020,7 @@
           <w:sz w:val="32"/>
           <w:szCs w:val="32"/>
         </w:rPr>
-        <w:t xml:space="preserve"> of Bizerte. Throughout the project, Mr. </w:t>
-      </w:r>
-      <w:proofErr w:type="spellStart"/>
+      </w:pPr>
       <w:r>
         <w:rPr>
           <w:rFonts w:asciiTheme="majorBidi" w:hAnsiTheme="majorBidi" w:cstheme="majorBidi"/>
@@ -1048,9 +1029,8 @@
           <w:sz w:val="32"/>
           <w:szCs w:val="32"/>
         </w:rPr>
-        <w:t>Ounissi</w:t>
-      </w:r>
-      <w:proofErr w:type="spellEnd"/>
+        <w:t>In addition, I am grateful to Mr. Hamda Maghroum and Fedi D</w:t>
+      </w:r>
       <w:r>
         <w:rPr>
           <w:rFonts w:asciiTheme="majorBidi" w:hAnsiTheme="majorBidi" w:cstheme="majorBidi"/>
@@ -1059,136 +1039,8 @@
           <w:sz w:val="32"/>
           <w:szCs w:val="32"/>
         </w:rPr>
-        <w:t xml:space="preserve"> provided me with attentive supervision, valuable feedback, and insightful guidance that proved invaluable in the development of my work. His unwavering support, enthusiasm, and personal and professional qualities have been an inspiration to me, and I feel fortunate to have had the opportunity to learn from him.</w:t>
-      </w:r>
-    </w:p>
-    <w:p>
-      <w:pPr>
-        <w:tabs>
-          <w:tab w:val="left" w:pos="3983"/>
-        </w:tabs>
-        <w:ind w:left="284"/>
-        <w:rPr>
-          <w:rFonts w:asciiTheme="majorBidi" w:hAnsiTheme="majorBidi" w:cstheme="majorBidi"/>
-          <w:i/>
-          <w:iCs/>
-          <w:sz w:val="32"/>
-          <w:szCs w:val="32"/>
-        </w:rPr>
-      </w:pPr>
-    </w:p>
-    <w:p>
-      <w:pPr>
-        <w:tabs>
-          <w:tab w:val="left" w:pos="3983"/>
-        </w:tabs>
-        <w:ind w:left="284"/>
-        <w:rPr>
-          <w:rFonts w:asciiTheme="majorBidi" w:hAnsiTheme="majorBidi" w:cstheme="majorBidi"/>
-          <w:i/>
-          <w:iCs/>
-          <w:sz w:val="32"/>
-          <w:szCs w:val="32"/>
-        </w:rPr>
-      </w:pPr>
-      <w:r>
-        <w:rPr>
-          <w:rFonts w:asciiTheme="majorBidi" w:hAnsiTheme="majorBidi" w:cstheme="majorBidi"/>
-          <w:i/>
-          <w:iCs/>
-          <w:sz w:val="32"/>
-          <w:szCs w:val="32"/>
-        </w:rPr>
-        <w:t xml:space="preserve">In addition, I am grateful to Mr. </w:t>
-      </w:r>
-      <w:proofErr w:type="spellStart"/>
-      <w:r>
-        <w:rPr>
-          <w:rFonts w:asciiTheme="majorBidi" w:hAnsiTheme="majorBidi" w:cstheme="majorBidi"/>
-          <w:i/>
-          <w:iCs/>
-          <w:sz w:val="32"/>
-          <w:szCs w:val="32"/>
-        </w:rPr>
-        <w:t>Hamda</w:t>
-      </w:r>
-      <w:proofErr w:type="spellEnd"/>
-      <w:r>
-        <w:rPr>
-          <w:rFonts w:asciiTheme="majorBidi" w:hAnsiTheme="majorBidi" w:cstheme="majorBidi"/>
-          <w:i/>
-          <w:iCs/>
-          <w:sz w:val="32"/>
-          <w:szCs w:val="32"/>
-        </w:rPr>
-        <w:t xml:space="preserve"> </w:t>
-      </w:r>
-      <w:proofErr w:type="spellStart"/>
-      <w:r>
-        <w:rPr>
-          <w:rFonts w:asciiTheme="majorBidi" w:hAnsiTheme="majorBidi" w:cstheme="majorBidi"/>
-          <w:i/>
-          <w:iCs/>
-          <w:sz w:val="32"/>
-          <w:szCs w:val="32"/>
-        </w:rPr>
-        <w:t>Maghroum</w:t>
-      </w:r>
-      <w:proofErr w:type="spellEnd"/>
-      <w:r>
-        <w:rPr>
-          <w:rFonts w:asciiTheme="majorBidi" w:hAnsiTheme="majorBidi" w:cstheme="majorBidi"/>
-          <w:i/>
-          <w:iCs/>
-          <w:sz w:val="32"/>
-          <w:szCs w:val="32"/>
-        </w:rPr>
-        <w:t xml:space="preserve"> and </w:t>
-      </w:r>
-      <w:proofErr w:type="spellStart"/>
-      <w:r>
-        <w:rPr>
-          <w:rFonts w:asciiTheme="majorBidi" w:hAnsiTheme="majorBidi" w:cstheme="majorBidi"/>
-          <w:i/>
-          <w:iCs/>
-          <w:sz w:val="32"/>
-          <w:szCs w:val="32"/>
-        </w:rPr>
-        <w:t>Fedi</w:t>
-      </w:r>
-      <w:proofErr w:type="spellEnd"/>
-      <w:r>
-        <w:rPr>
-          <w:rFonts w:asciiTheme="majorBidi" w:hAnsiTheme="majorBidi" w:cstheme="majorBidi"/>
-          <w:i/>
-          <w:iCs/>
-          <w:sz w:val="32"/>
-          <w:szCs w:val="32"/>
-        </w:rPr>
-        <w:t xml:space="preserve"> </w:t>
-      </w:r>
-      <w:proofErr w:type="spellStart"/>
-      <w:r>
-        <w:rPr>
-          <w:rFonts w:asciiTheme="majorBidi" w:hAnsiTheme="majorBidi" w:cstheme="majorBidi"/>
-          <w:i/>
-          <w:iCs/>
-          <w:sz w:val="32"/>
-          <w:szCs w:val="32"/>
-        </w:rPr>
-        <w:t>D</w:t>
-      </w:r>
-      <w:r>
-        <w:rPr>
-          <w:rFonts w:asciiTheme="majorBidi" w:hAnsiTheme="majorBidi" w:cstheme="majorBidi"/>
-          <w:i/>
-          <w:iCs/>
-          <w:sz w:val="32"/>
-          <w:szCs w:val="32"/>
-        </w:rPr>
         <w:t>jay</w:t>
       </w:r>
-      <w:proofErr w:type="spellEnd"/>
       <w:r>
         <w:rPr>
           <w:rFonts w:asciiTheme="majorBidi" w:hAnsiTheme="majorBidi" w:cstheme="majorBidi"/>
@@ -1392,7 +1244,7 @@
           <w:szCs w:val="48"/>
         </w:rPr>
       </w:pPr>
-      <w:bookmarkStart w:id="1" w:name="_Toc136257177"/>
+      <w:bookmarkStart w:id="1" w:name="_Toc136308608"/>
       <w:r>
         <w:rPr>
           <w:b/>
@@ -1467,7 +1319,7 @@
             <w:rPr>
               <w:rFonts w:eastAsiaTheme="minorEastAsia"/>
               <w:noProof/>
-              <w:lang w:val="fr-FR" w:eastAsia="fr-FR"/>
+              <w:lang w:eastAsia="fr-FR"/>
             </w:rPr>
           </w:pPr>
           <w:r>
@@ -1491,7 +1343,7 @@
             </w:rPr>
             <w:fldChar w:fldCharType="separate"/>
           </w:r>
-          <w:hyperlink w:anchor="_Toc136257176" w:history="1">
+          <w:hyperlink w:anchor="_Toc136308607" w:history="1">
             <w:r>
               <w:rPr>
                 <w:rStyle w:val="Lienhypertexte"/>
@@ -1520,7 +1372,7 @@
                 <w:noProof/>
                 <w:webHidden/>
               </w:rPr>
-              <w:instrText xml:space="preserve"> PAGEREF _Toc136257176 \h </w:instrText>
+              <w:instrText xml:space="preserve"> PAGEREF _Toc136308607 \h </w:instrText>
             </w:r>
             <w:r>
               <w:rPr>
@@ -1557,10 +1409,10 @@
             <w:rPr>
               <w:rFonts w:eastAsiaTheme="minorEastAsia"/>
               <w:noProof/>
-              <w:lang w:val="fr-FR" w:eastAsia="fr-FR"/>
+              <w:lang w:eastAsia="fr-FR"/>
             </w:rPr>
           </w:pPr>
-          <w:hyperlink w:anchor="_Toc136257177" w:history="1">
+          <w:hyperlink w:anchor="_Toc136308608" w:history="1">
             <w:r>
               <w:rPr>
                 <w:rStyle w:val="Lienhypertexte"/>
@@ -1589,7 +1441,7 @@
                 <w:noProof/>
                 <w:webHidden/>
               </w:rPr>
-              <w:instrText xml:space="preserve"> PAGEREF _Toc136257177 \h </w:instrText>
+              <w:instrText xml:space="preserve"> PAGEREF _Toc136308608 \h </w:instrText>
             </w:r>
             <w:r>
               <w:rPr>
@@ -1626,10 +1478,10 @@
             <w:rPr>
               <w:rFonts w:eastAsiaTheme="minorEastAsia"/>
               <w:noProof/>
-              <w:lang w:val="fr-FR" w:eastAsia="fr-FR"/>
+              <w:lang w:eastAsia="fr-FR"/>
             </w:rPr>
           </w:pPr>
-          <w:hyperlink w:anchor="_Toc136257178" w:history="1">
+          <w:hyperlink w:anchor="_Toc136308609" w:history="1">
             <w:r>
               <w:rPr>
                 <w:rStyle w:val="Lienhypertexte"/>
@@ -1658,7 +1510,7 @@
                 <w:noProof/>
                 <w:webHidden/>
               </w:rPr>
-              <w:instrText xml:space="preserve"> PAGEREF _Toc136257178 \h </w:instrText>
+              <w:instrText xml:space="preserve"> PAGEREF _Toc136308609 \h </w:instrText>
             </w:r>
             <w:r>
               <w:rPr>
@@ -1695,10 +1547,10 @@
             <w:rPr>
               <w:rFonts w:eastAsiaTheme="minorEastAsia"/>
               <w:noProof/>
-              <w:lang w:val="fr-FR" w:eastAsia="fr-FR"/>
+              <w:lang w:eastAsia="fr-FR"/>
             </w:rPr>
           </w:pPr>
-          <w:hyperlink w:anchor="_Toc136257179" w:history="1">
+          <w:hyperlink w:anchor="_Toc136308610" w:history="1">
             <w:r>
               <w:rPr>
                 <w:rStyle w:val="Lienhypertexte"/>
@@ -1727,7 +1579,7 @@
                 <w:noProof/>
                 <w:webHidden/>
               </w:rPr>
-              <w:instrText xml:space="preserve"> PAGEREF _Toc136257179 \h </w:instrText>
+              <w:instrText xml:space="preserve"> PAGEREF _Toc136308610 \h </w:instrText>
             </w:r>
             <w:r>
               <w:rPr>
@@ -1764,10 +1616,10 @@
             <w:rPr>
               <w:rFonts w:eastAsiaTheme="minorEastAsia"/>
               <w:noProof/>
-              <w:lang w:val="fr-FR" w:eastAsia="fr-FR"/>
+              <w:lang w:eastAsia="fr-FR"/>
             </w:rPr>
           </w:pPr>
-          <w:hyperlink w:anchor="_Toc136257180" w:history="1">
+          <w:hyperlink w:anchor="_Toc136308611" w:history="1">
             <w:r>
               <w:rPr>
                 <w:rStyle w:val="Lienhypertexte"/>
@@ -1796,7 +1648,7 @@
                 <w:noProof/>
                 <w:webHidden/>
               </w:rPr>
-              <w:instrText xml:space="preserve"> PAGEREF _Toc136257180 \h </w:instrText>
+              <w:instrText xml:space="preserve"> PAGEREF _Toc136308611 \h </w:instrText>
             </w:r>
             <w:r>
               <w:rPr>
@@ -1816,7 +1668,7 @@
                 <w:noProof/>
                 <w:webHidden/>
               </w:rPr>
-              <w:t>5</w:t>
+              <w:t>6</w:t>
             </w:r>
             <w:r>
               <w:rPr>
@@ -1836,10 +1688,10 @@
             <w:rPr>
               <w:rFonts w:eastAsiaTheme="minorEastAsia"/>
               <w:noProof/>
-              <w:lang w:val="fr-FR" w:eastAsia="fr-FR"/>
+              <w:lang w:eastAsia="fr-FR"/>
             </w:rPr>
           </w:pPr>
-          <w:hyperlink w:anchor="_Toc136257181" w:history="1">
+          <w:hyperlink w:anchor="_Toc136308612" w:history="1">
             <w:r>
               <w:rPr>
                 <w:rStyle w:val="Lienhypertexte"/>
@@ -1851,7 +1703,7 @@
               <w:rPr>
                 <w:rFonts w:eastAsiaTheme="minorEastAsia"/>
                 <w:noProof/>
-                <w:lang w:val="fr-FR" w:eastAsia="fr-FR"/>
+                <w:lang w:eastAsia="fr-FR"/>
               </w:rPr>
               <w:tab/>
             </w:r>
@@ -1881,7 +1733,7 @@
                 <w:noProof/>
                 <w:webHidden/>
               </w:rPr>
-              <w:instrText xml:space="preserve"> PAGEREF _Toc136257181 \h </w:instrText>
+              <w:instrText xml:space="preserve"> PAGEREF _Toc136308612 \h </w:instrText>
             </w:r>
             <w:r>
               <w:rPr>
@@ -1901,7 +1753,7 @@
                 <w:noProof/>
                 <w:webHidden/>
               </w:rPr>
-              <w:t>6</w:t>
+              <w:t>7</w:t>
             </w:r>
             <w:r>
               <w:rPr>
@@ -1918,10 +1770,10 @@
             <w:rPr>
               <w:rFonts w:eastAsiaTheme="minorEastAsia"/>
               <w:noProof/>
-              <w:lang w:val="fr-FR" w:eastAsia="fr-FR"/>
+              <w:lang w:eastAsia="fr-FR"/>
             </w:rPr>
           </w:pPr>
-          <w:hyperlink w:anchor="_Toc136257182" w:history="1">
+          <w:hyperlink w:anchor="_Toc136308613" w:history="1">
             <w:r>
               <w:rPr>
                 <w:rStyle w:val="Lienhypertexte"/>
@@ -1933,7 +1785,7 @@
               <w:rPr>
                 <w:rFonts w:eastAsiaTheme="minorEastAsia"/>
                 <w:noProof/>
-                <w:lang w:val="fr-FR" w:eastAsia="fr-FR"/>
+                <w:lang w:eastAsia="fr-FR"/>
               </w:rPr>
               <w:tab/>
             </w:r>
@@ -1963,7 +1815,7 @@
                 <w:noProof/>
                 <w:webHidden/>
               </w:rPr>
-              <w:instrText xml:space="preserve"> PAGEREF _Toc136257182 \h </w:instrText>
+              <w:instrText xml:space="preserve"> PAGEREF _Toc136308613 \h </w:instrText>
             </w:r>
             <w:r>
               <w:rPr>
@@ -1983,7 +1835,7 @@
                 <w:noProof/>
                 <w:webHidden/>
               </w:rPr>
-              <w:t>6</w:t>
+              <w:t>7</w:t>
             </w:r>
             <w:r>
               <w:rPr>
@@ -2000,10 +1852,10 @@
             <w:rPr>
               <w:rFonts w:eastAsiaTheme="minorEastAsia"/>
               <w:noProof/>
-              <w:lang w:val="fr-FR" w:eastAsia="fr-FR"/>
+              <w:lang w:eastAsia="fr-FR"/>
             </w:rPr>
           </w:pPr>
-          <w:hyperlink w:anchor="_Toc136257183" w:history="1">
+          <w:hyperlink w:anchor="_Toc136308614" w:history="1">
             <w:r>
               <w:rPr>
                 <w:rStyle w:val="Lienhypertexte"/>
@@ -2015,7 +1867,7 @@
               <w:rPr>
                 <w:rFonts w:eastAsiaTheme="minorEastAsia"/>
                 <w:noProof/>
-                <w:lang w:val="fr-FR" w:eastAsia="fr-FR"/>
+                <w:lang w:eastAsia="fr-FR"/>
               </w:rPr>
               <w:tab/>
             </w:r>
@@ -2045,7 +1897,7 @@
                 <w:noProof/>
                 <w:webHidden/>
               </w:rPr>
-              <w:instrText xml:space="preserve"> PAGEREF _Toc136257183 \h </w:instrText>
+              <w:instrText xml:space="preserve"> PAGEREF _Toc136308614 \h </w:instrText>
             </w:r>
             <w:r>
               <w:rPr>
@@ -2065,7 +1917,7 @@
                 <w:noProof/>
                 <w:webHidden/>
               </w:rPr>
-              <w:t>6</w:t>
+              <w:t>7</w:t>
             </w:r>
             <w:r>
               <w:rPr>
@@ -2082,10 +1934,10 @@
             <w:rPr>
               <w:rFonts w:eastAsiaTheme="minorEastAsia"/>
               <w:noProof/>
-              <w:lang w:val="fr-FR" w:eastAsia="fr-FR"/>
+              <w:lang w:eastAsia="fr-FR"/>
             </w:rPr>
           </w:pPr>
-          <w:hyperlink w:anchor="_Toc136257184" w:history="1">
+          <w:hyperlink w:anchor="_Toc136308615" w:history="1">
             <w:r>
               <w:rPr>
                 <w:rStyle w:val="Lienhypertexte"/>
@@ -2097,7 +1949,7 @@
               <w:rPr>
                 <w:rFonts w:eastAsiaTheme="minorEastAsia"/>
                 <w:noProof/>
-                <w:lang w:val="fr-FR" w:eastAsia="fr-FR"/>
+                <w:lang w:eastAsia="fr-FR"/>
               </w:rPr>
               <w:tab/>
             </w:r>
@@ -2127,7 +1979,7 @@
                 <w:noProof/>
                 <w:webHidden/>
               </w:rPr>
-              <w:instrText xml:space="preserve"> PAGEREF _Toc136257184 \h </w:instrText>
+              <w:instrText xml:space="preserve"> PAGEREF _Toc136308615 \h </w:instrText>
             </w:r>
             <w:r>
               <w:rPr>
@@ -2147,7 +1999,7 @@
                 <w:noProof/>
                 <w:webHidden/>
               </w:rPr>
-              <w:t>7</w:t>
+              <w:t>8</w:t>
             </w:r>
             <w:r>
               <w:rPr>
@@ -2168,10 +2020,10 @@
             <w:rPr>
               <w:rFonts w:eastAsiaTheme="minorEastAsia"/>
               <w:noProof/>
-              <w:lang w:val="fr-FR" w:eastAsia="fr-FR"/>
+              <w:lang w:eastAsia="fr-FR"/>
             </w:rPr>
           </w:pPr>
-          <w:hyperlink w:anchor="_Toc136257185" w:history="1">
+          <w:hyperlink w:anchor="_Toc136308616" w:history="1">
             <w:r>
               <w:rPr>
                 <w:rStyle w:val="Lienhypertexte"/>
@@ -2183,7 +2035,7 @@
               <w:rPr>
                 <w:rFonts w:eastAsiaTheme="minorEastAsia"/>
                 <w:noProof/>
-                <w:lang w:val="fr-FR" w:eastAsia="fr-FR"/>
+                <w:lang w:eastAsia="fr-FR"/>
               </w:rPr>
               <w:tab/>
             </w:r>
@@ -2213,7 +2065,7 @@
                 <w:noProof/>
                 <w:webHidden/>
               </w:rPr>
-              <w:instrText xml:space="preserve"> PAGEREF _Toc136257185 \h </w:instrText>
+              <w:instrText xml:space="preserve"> PAGEREF _Toc136308616 \h </w:instrText>
             </w:r>
             <w:r>
               <w:rPr>
@@ -2233,7 +2085,7 @@
                 <w:noProof/>
                 <w:webHidden/>
               </w:rPr>
-              <w:t>7</w:t>
+              <w:t>8</w:t>
             </w:r>
             <w:r>
               <w:rPr>
@@ -2254,10 +2106,10 @@
             <w:rPr>
               <w:rFonts w:eastAsiaTheme="minorEastAsia"/>
               <w:noProof/>
-              <w:lang w:val="fr-FR" w:eastAsia="fr-FR"/>
+              <w:lang w:eastAsia="fr-FR"/>
             </w:rPr>
           </w:pPr>
-          <w:hyperlink w:anchor="_Toc136257186" w:history="1">
+          <w:hyperlink w:anchor="_Toc136308617" w:history="1">
             <w:r>
               <w:rPr>
                 <w:rStyle w:val="Lienhypertexte"/>
@@ -2269,7 +2121,7 @@
               <w:rPr>
                 <w:rFonts w:eastAsiaTheme="minorEastAsia"/>
                 <w:noProof/>
-                <w:lang w:val="fr-FR" w:eastAsia="fr-FR"/>
+                <w:lang w:eastAsia="fr-FR"/>
               </w:rPr>
               <w:tab/>
             </w:r>
@@ -2299,7 +2151,7 @@
                 <w:noProof/>
                 <w:webHidden/>
               </w:rPr>
-              <w:instrText xml:space="preserve"> PAGEREF _Toc136257186 \h </w:instrText>
+              <w:instrText xml:space="preserve"> PAGEREF _Toc136308617 \h </w:instrText>
             </w:r>
             <w:r>
               <w:rPr>
@@ -2319,7 +2171,7 @@
                 <w:noProof/>
                 <w:webHidden/>
               </w:rPr>
-              <w:t>8</w:t>
+              <w:t>9</w:t>
             </w:r>
             <w:r>
               <w:rPr>
@@ -2336,10 +2188,10 @@
             <w:rPr>
               <w:rFonts w:eastAsiaTheme="minorEastAsia"/>
               <w:noProof/>
-              <w:lang w:val="fr-FR" w:eastAsia="fr-FR"/>
+              <w:lang w:eastAsia="fr-FR"/>
             </w:rPr>
           </w:pPr>
-          <w:hyperlink w:anchor="_Toc136257187" w:history="1">
+          <w:hyperlink w:anchor="_Toc136308618" w:history="1">
             <w:r>
               <w:rPr>
                 <w:rStyle w:val="Lienhypertexte"/>
@@ -2351,7 +2203,7 @@
               <w:rPr>
                 <w:rFonts w:eastAsiaTheme="minorEastAsia"/>
                 <w:noProof/>
-                <w:lang w:val="fr-FR" w:eastAsia="fr-FR"/>
+                <w:lang w:eastAsia="fr-FR"/>
               </w:rPr>
               <w:tab/>
             </w:r>
@@ -2381,7 +2233,7 @@
                 <w:noProof/>
                 <w:webHidden/>
               </w:rPr>
-              <w:instrText xml:space="preserve"> PAGEREF _Toc136257187 \h </w:instrText>
+              <w:instrText xml:space="preserve"> PAGEREF _Toc136308618 \h </w:instrText>
             </w:r>
             <w:r>
               <w:rPr>
@@ -2401,7 +2253,7 @@
                 <w:noProof/>
                 <w:webHidden/>
               </w:rPr>
-              <w:t>9</w:t>
+              <w:t>10</w:t>
             </w:r>
             <w:r>
               <w:rPr>
@@ -2422,10 +2274,10 @@
             <w:rPr>
               <w:rFonts w:eastAsiaTheme="minorEastAsia"/>
               <w:noProof/>
-              <w:lang w:val="fr-FR" w:eastAsia="fr-FR"/>
+              <w:lang w:eastAsia="fr-FR"/>
             </w:rPr>
           </w:pPr>
-          <w:hyperlink w:anchor="_Toc136257188" w:history="1">
+          <w:hyperlink w:anchor="_Toc136308619" w:history="1">
             <w:r>
               <w:rPr>
                 <w:rStyle w:val="Lienhypertexte"/>
@@ -2437,7 +2289,7 @@
               <w:rPr>
                 <w:rFonts w:eastAsiaTheme="minorEastAsia"/>
                 <w:noProof/>
-                <w:lang w:val="fr-FR" w:eastAsia="fr-FR"/>
+                <w:lang w:eastAsia="fr-FR"/>
               </w:rPr>
               <w:tab/>
             </w:r>
@@ -2467,7 +2319,7 @@
                 <w:noProof/>
                 <w:webHidden/>
               </w:rPr>
-              <w:instrText xml:space="preserve"> PAGEREF _Toc136257188 \h </w:instrText>
+              <w:instrText xml:space="preserve"> PAGEREF _Toc136308619 \h </w:instrText>
             </w:r>
             <w:r>
               <w:rPr>
@@ -2487,7 +2339,7 @@
                 <w:noProof/>
                 <w:webHidden/>
               </w:rPr>
-              <w:t>9</w:t>
+              <w:t>10</w:t>
             </w:r>
             <w:r>
               <w:rPr>
@@ -2508,10 +2360,10 @@
             <w:rPr>
               <w:rFonts w:eastAsiaTheme="minorEastAsia"/>
               <w:noProof/>
-              <w:lang w:val="fr-FR" w:eastAsia="fr-FR"/>
+              <w:lang w:eastAsia="fr-FR"/>
             </w:rPr>
           </w:pPr>
-          <w:hyperlink w:anchor="_Toc136257189" w:history="1">
+          <w:hyperlink w:anchor="_Toc136308620" w:history="1">
             <w:r>
               <w:rPr>
                 <w:rStyle w:val="Lienhypertexte"/>
@@ -2525,7 +2377,7 @@
               <w:rPr>
                 <w:rFonts w:eastAsiaTheme="minorEastAsia"/>
                 <w:noProof/>
-                <w:lang w:val="fr-FR" w:eastAsia="fr-FR"/>
+                <w:lang w:eastAsia="fr-FR"/>
               </w:rPr>
               <w:tab/>
             </w:r>
@@ -2557,7 +2409,7 @@
                 <w:noProof/>
                 <w:webHidden/>
               </w:rPr>
-              <w:instrText xml:space="preserve"> PAGEREF _Toc136257189 \h </w:instrText>
+              <w:instrText xml:space="preserve"> PAGEREF _Toc136308620 \h </w:instrText>
             </w:r>
             <w:r>
               <w:rPr>
@@ -2577,7 +2429,7 @@
                 <w:noProof/>
                 <w:webHidden/>
               </w:rPr>
-              <w:t>9</w:t>
+              <w:t>10</w:t>
             </w:r>
             <w:r>
               <w:rPr>
@@ -2598,10 +2450,10 @@
             <w:rPr>
               <w:rFonts w:eastAsiaTheme="minorEastAsia"/>
               <w:noProof/>
-              <w:lang w:val="fr-FR" w:eastAsia="fr-FR"/>
+              <w:lang w:eastAsia="fr-FR"/>
             </w:rPr>
           </w:pPr>
-          <w:hyperlink w:anchor="_Toc136257190" w:history="1">
+          <w:hyperlink w:anchor="_Toc136308621" w:history="1">
             <w:r>
               <w:rPr>
                 <w:rStyle w:val="Lienhypertexte"/>
@@ -2613,7 +2465,7 @@
               <w:rPr>
                 <w:rFonts w:eastAsiaTheme="minorEastAsia"/>
                 <w:noProof/>
-                <w:lang w:val="fr-FR" w:eastAsia="fr-FR"/>
+                <w:lang w:eastAsia="fr-FR"/>
               </w:rPr>
               <w:tab/>
             </w:r>
@@ -2643,7 +2495,7 @@
                 <w:noProof/>
                 <w:webHidden/>
               </w:rPr>
-              <w:instrText xml:space="preserve"> PAGEREF _Toc136257190 \h </w:instrText>
+              <w:instrText xml:space="preserve"> PAGEREF _Toc136308621 \h </w:instrText>
             </w:r>
             <w:r>
               <w:rPr>
@@ -2663,7 +2515,7 @@
                 <w:noProof/>
                 <w:webHidden/>
               </w:rPr>
-              <w:t>11</w:t>
+              <w:t>12</w:t>
             </w:r>
             <w:r>
               <w:rPr>
@@ -2684,10 +2536,10 @@
             <w:rPr>
               <w:rFonts w:eastAsiaTheme="minorEastAsia"/>
               <w:noProof/>
-              <w:lang w:val="fr-FR" w:eastAsia="fr-FR"/>
+              <w:lang w:eastAsia="fr-FR"/>
             </w:rPr>
           </w:pPr>
-          <w:hyperlink w:anchor="_Toc136257191" w:history="1">
+          <w:hyperlink w:anchor="_Toc136308622" w:history="1">
             <w:r>
               <w:rPr>
                 <w:rStyle w:val="Lienhypertexte"/>
@@ -2699,7 +2551,7 @@
               <w:rPr>
                 <w:rFonts w:eastAsiaTheme="minorEastAsia"/>
                 <w:noProof/>
-                <w:lang w:val="fr-FR" w:eastAsia="fr-FR"/>
+                <w:lang w:eastAsia="fr-FR"/>
               </w:rPr>
               <w:tab/>
             </w:r>
@@ -2729,7 +2581,7 @@
                 <w:noProof/>
                 <w:webHidden/>
               </w:rPr>
-              <w:instrText xml:space="preserve"> PAGEREF _Toc136257191 \h </w:instrText>
+              <w:instrText xml:space="preserve"> PAGEREF _Toc136308622 \h </w:instrText>
             </w:r>
             <w:r>
               <w:rPr>
@@ -2749,7 +2601,7 @@
                 <w:noProof/>
                 <w:webHidden/>
               </w:rPr>
-              <w:t>13</w:t>
+              <w:t>14</w:t>
             </w:r>
             <w:r>
               <w:rPr>
@@ -2766,10 +2618,10 @@
             <w:rPr>
               <w:rFonts w:eastAsiaTheme="minorEastAsia"/>
               <w:noProof/>
-              <w:lang w:val="fr-FR" w:eastAsia="fr-FR"/>
+              <w:lang w:eastAsia="fr-FR"/>
             </w:rPr>
           </w:pPr>
-          <w:hyperlink w:anchor="_Toc136257192" w:history="1">
+          <w:hyperlink w:anchor="_Toc136308623" w:history="1">
             <w:r>
               <w:rPr>
                 <w:rStyle w:val="Lienhypertexte"/>
@@ -2781,7 +2633,7 @@
               <w:rPr>
                 <w:rFonts w:eastAsiaTheme="minorEastAsia"/>
                 <w:noProof/>
-                <w:lang w:val="fr-FR" w:eastAsia="fr-FR"/>
+                <w:lang w:eastAsia="fr-FR"/>
               </w:rPr>
               <w:tab/>
             </w:r>
@@ -2811,7 +2663,7 @@
                 <w:noProof/>
                 <w:webHidden/>
               </w:rPr>
-              <w:instrText xml:space="preserve"> PAGEREF _Toc136257192 \h </w:instrText>
+              <w:instrText xml:space="preserve"> PAGEREF _Toc136308623 \h </w:instrText>
             </w:r>
             <w:r>
               <w:rPr>
@@ -2831,7 +2683,7 @@
                 <w:noProof/>
                 <w:webHidden/>
               </w:rPr>
-              <w:t>14</w:t>
+              <w:t>15</w:t>
             </w:r>
             <w:r>
               <w:rPr>
@@ -2852,10 +2704,10 @@
             <w:rPr>
               <w:rFonts w:eastAsiaTheme="minorEastAsia"/>
               <w:noProof/>
-              <w:lang w:val="fr-FR" w:eastAsia="fr-FR"/>
+              <w:lang w:eastAsia="fr-FR"/>
             </w:rPr>
           </w:pPr>
-          <w:hyperlink w:anchor="_Toc136257193" w:history="1">
+          <w:hyperlink w:anchor="_Toc136308624" w:history="1">
             <w:r>
               <w:rPr>
                 <w:rStyle w:val="Lienhypertexte"/>
@@ -2867,7 +2719,7 @@
               <w:rPr>
                 <w:rFonts w:eastAsiaTheme="minorEastAsia"/>
                 <w:noProof/>
-                <w:lang w:val="fr-FR" w:eastAsia="fr-FR"/>
+                <w:lang w:eastAsia="fr-FR"/>
               </w:rPr>
               <w:tab/>
             </w:r>
@@ -2897,7 +2749,7 @@
                 <w:noProof/>
                 <w:webHidden/>
               </w:rPr>
-              <w:instrText xml:space="preserve"> PAGEREF _Toc136257193 \h </w:instrText>
+              <w:instrText xml:space="preserve"> PAGEREF _Toc136308624 \h </w:instrText>
             </w:r>
             <w:r>
               <w:rPr>
@@ -2917,7 +2769,7 @@
                 <w:noProof/>
                 <w:webHidden/>
               </w:rPr>
-              <w:t>14</w:t>
+              <w:t>15</w:t>
             </w:r>
             <w:r>
               <w:rPr>
@@ -2938,10 +2790,10 @@
             <w:rPr>
               <w:rFonts w:eastAsiaTheme="minorEastAsia"/>
               <w:noProof/>
-              <w:lang w:val="fr-FR" w:eastAsia="fr-FR"/>
+              <w:lang w:eastAsia="fr-FR"/>
             </w:rPr>
           </w:pPr>
-          <w:hyperlink w:anchor="_Toc136257194" w:history="1">
+          <w:hyperlink w:anchor="_Toc136308625" w:history="1">
             <w:r>
               <w:rPr>
                 <w:rStyle w:val="Lienhypertexte"/>
@@ -2953,7 +2805,7 @@
               <w:rPr>
                 <w:rFonts w:eastAsiaTheme="minorEastAsia"/>
                 <w:noProof/>
-                <w:lang w:val="fr-FR" w:eastAsia="fr-FR"/>
+                <w:lang w:eastAsia="fr-FR"/>
               </w:rPr>
               <w:tab/>
             </w:r>
@@ -2983,7 +2835,7 @@
                 <w:noProof/>
                 <w:webHidden/>
               </w:rPr>
-              <w:instrText xml:space="preserve"> PAGEREF _Toc136257194 \h </w:instrText>
+              <w:instrText xml:space="preserve"> PAGEREF _Toc136308625 \h </w:instrText>
             </w:r>
             <w:r>
               <w:rPr>
@@ -3003,7 +2855,7 @@
                 <w:noProof/>
                 <w:webHidden/>
               </w:rPr>
-              <w:t>15</w:t>
+              <w:t>16</w:t>
             </w:r>
             <w:r>
               <w:rPr>
@@ -3020,10 +2872,10 @@
             <w:rPr>
               <w:rFonts w:eastAsiaTheme="minorEastAsia"/>
               <w:noProof/>
-              <w:lang w:val="fr-FR" w:eastAsia="fr-FR"/>
+              <w:lang w:eastAsia="fr-FR"/>
             </w:rPr>
           </w:pPr>
-          <w:hyperlink w:anchor="_Toc136257195" w:history="1">
+          <w:hyperlink w:anchor="_Toc136308626" w:history="1">
             <w:r>
               <w:rPr>
                 <w:rStyle w:val="Lienhypertexte"/>
@@ -3035,7 +2887,7 @@
               <w:rPr>
                 <w:rFonts w:eastAsiaTheme="minorEastAsia"/>
                 <w:noProof/>
-                <w:lang w:val="fr-FR" w:eastAsia="fr-FR"/>
+                <w:lang w:eastAsia="fr-FR"/>
               </w:rPr>
               <w:tab/>
             </w:r>
@@ -3065,7 +2917,7 @@
                 <w:noProof/>
                 <w:webHidden/>
               </w:rPr>
-              <w:instrText xml:space="preserve"> PAGEREF _Toc136257195 \h </w:instrText>
+              <w:instrText xml:space="preserve"> PAGEREF _Toc136308626 \h </w:instrText>
             </w:r>
             <w:r>
               <w:rPr>
@@ -3085,7 +2937,7 @@
                 <w:noProof/>
                 <w:webHidden/>
               </w:rPr>
-              <w:t>15</w:t>
+              <w:t>16</w:t>
             </w:r>
             <w:r>
               <w:rPr>
@@ -3106,10 +2958,10 @@
             <w:rPr>
               <w:rFonts w:eastAsiaTheme="minorEastAsia"/>
               <w:noProof/>
-              <w:lang w:val="fr-FR" w:eastAsia="fr-FR"/>
+              <w:lang w:eastAsia="fr-FR"/>
             </w:rPr>
           </w:pPr>
-          <w:hyperlink w:anchor="_Toc136257196" w:history="1">
+          <w:hyperlink w:anchor="_Toc136308627" w:history="1">
             <w:r>
               <w:rPr>
                 <w:rStyle w:val="Lienhypertexte"/>
@@ -3121,7 +2973,7 @@
               <w:rPr>
                 <w:rFonts w:eastAsiaTheme="minorEastAsia"/>
                 <w:noProof/>
-                <w:lang w:val="fr-FR" w:eastAsia="fr-FR"/>
+                <w:lang w:eastAsia="fr-FR"/>
               </w:rPr>
               <w:tab/>
             </w:r>
@@ -3151,7 +3003,7 @@
                 <w:noProof/>
                 <w:webHidden/>
               </w:rPr>
-              <w:instrText xml:space="preserve"> PAGEREF _Toc136257196 \h </w:instrText>
+              <w:instrText xml:space="preserve"> PAGEREF _Toc136308627 \h </w:instrText>
             </w:r>
             <w:r>
               <w:rPr>
@@ -3171,7 +3023,7 @@
                 <w:noProof/>
                 <w:webHidden/>
               </w:rPr>
-              <w:t>15</w:t>
+              <w:t>16</w:t>
             </w:r>
             <w:r>
               <w:rPr>
@@ -3192,10 +3044,10 @@
             <w:rPr>
               <w:rFonts w:eastAsiaTheme="minorEastAsia"/>
               <w:noProof/>
-              <w:lang w:val="fr-FR" w:eastAsia="fr-FR"/>
+              <w:lang w:eastAsia="fr-FR"/>
             </w:rPr>
           </w:pPr>
-          <w:hyperlink w:anchor="_Toc136257197" w:history="1">
+          <w:hyperlink w:anchor="_Toc136308628" w:history="1">
             <w:r>
               <w:rPr>
                 <w:rStyle w:val="Lienhypertexte"/>
@@ -3207,7 +3059,7 @@
               <w:rPr>
                 <w:rFonts w:eastAsiaTheme="minorEastAsia"/>
                 <w:noProof/>
-                <w:lang w:val="fr-FR" w:eastAsia="fr-FR"/>
+                <w:lang w:eastAsia="fr-FR"/>
               </w:rPr>
               <w:tab/>
             </w:r>
@@ -3237,7 +3089,7 @@
                 <w:noProof/>
                 <w:webHidden/>
               </w:rPr>
-              <w:instrText xml:space="preserve"> PAGEREF _Toc136257197 \h </w:instrText>
+              <w:instrText xml:space="preserve"> PAGEREF _Toc136308628 \h </w:instrText>
             </w:r>
             <w:r>
               <w:rPr>
@@ -3257,7 +3109,7 @@
                 <w:noProof/>
                 <w:webHidden/>
               </w:rPr>
-              <w:t>16</w:t>
+              <w:t>17</w:t>
             </w:r>
             <w:r>
               <w:rPr>
@@ -3278,10 +3130,10 @@
             <w:rPr>
               <w:rFonts w:eastAsiaTheme="minorEastAsia"/>
               <w:noProof/>
-              <w:lang w:val="fr-FR" w:eastAsia="fr-FR"/>
+              <w:lang w:eastAsia="fr-FR"/>
             </w:rPr>
           </w:pPr>
-          <w:hyperlink w:anchor="_Toc136257198" w:history="1">
+          <w:hyperlink w:anchor="_Toc136308629" w:history="1">
             <w:r>
               <w:rPr>
                 <w:rStyle w:val="Lienhypertexte"/>
@@ -3293,7 +3145,7 @@
               <w:rPr>
                 <w:rFonts w:eastAsiaTheme="minorEastAsia"/>
                 <w:noProof/>
-                <w:lang w:val="fr-FR" w:eastAsia="fr-FR"/>
+                <w:lang w:eastAsia="fr-FR"/>
               </w:rPr>
               <w:tab/>
             </w:r>
@@ -3323,7 +3175,7 @@
                 <w:noProof/>
                 <w:webHidden/>
               </w:rPr>
-              <w:instrText xml:space="preserve"> PAGEREF _Toc136257198 \h </w:instrText>
+              <w:instrText xml:space="preserve"> PAGEREF _Toc136308629 \h </w:instrText>
             </w:r>
             <w:r>
               <w:rPr>
@@ -3343,7 +3195,7 @@
                 <w:noProof/>
                 <w:webHidden/>
               </w:rPr>
-              <w:t>17</w:t>
+              <w:t>18</w:t>
             </w:r>
             <w:r>
               <w:rPr>
@@ -3364,10 +3216,10 @@
             <w:rPr>
               <w:rFonts w:eastAsiaTheme="minorEastAsia"/>
               <w:noProof/>
-              <w:lang w:val="fr-FR" w:eastAsia="fr-FR"/>
+              <w:lang w:eastAsia="fr-FR"/>
             </w:rPr>
           </w:pPr>
-          <w:hyperlink w:anchor="_Toc136257199" w:history="1">
+          <w:hyperlink w:anchor="_Toc136308630" w:history="1">
             <w:r>
               <w:rPr>
                 <w:rStyle w:val="Lienhypertexte"/>
@@ -3379,7 +3231,7 @@
               <w:rPr>
                 <w:rFonts w:eastAsiaTheme="minorEastAsia"/>
                 <w:noProof/>
-                <w:lang w:val="fr-FR" w:eastAsia="fr-FR"/>
+                <w:lang w:eastAsia="fr-FR"/>
               </w:rPr>
               <w:tab/>
             </w:r>
@@ -3409,7 +3261,7 @@
                 <w:noProof/>
                 <w:webHidden/>
               </w:rPr>
-              <w:instrText xml:space="preserve"> PAGEREF _Toc136257199 \h </w:instrText>
+              <w:instrText xml:space="preserve"> PAGEREF _Toc136308630 \h </w:instrText>
             </w:r>
             <w:r>
               <w:rPr>
@@ -3429,7 +3281,7 @@
                 <w:noProof/>
                 <w:webHidden/>
               </w:rPr>
-              <w:t>17</w:t>
+              <w:t>18</w:t>
             </w:r>
             <w:r>
               <w:rPr>
@@ -3450,10 +3302,10 @@
             <w:rPr>
               <w:rFonts w:eastAsiaTheme="minorEastAsia"/>
               <w:noProof/>
-              <w:lang w:val="fr-FR" w:eastAsia="fr-FR"/>
+              <w:lang w:eastAsia="fr-FR"/>
             </w:rPr>
           </w:pPr>
-          <w:hyperlink w:anchor="_Toc136257200" w:history="1">
+          <w:hyperlink w:anchor="_Toc136308631" w:history="1">
             <w:r>
               <w:rPr>
                 <w:rStyle w:val="Lienhypertexte"/>
@@ -3465,7 +3317,7 @@
               <w:rPr>
                 <w:rFonts w:eastAsiaTheme="minorEastAsia"/>
                 <w:noProof/>
-                <w:lang w:val="fr-FR" w:eastAsia="fr-FR"/>
+                <w:lang w:eastAsia="fr-FR"/>
               </w:rPr>
               <w:tab/>
             </w:r>
@@ -3495,7 +3347,7 @@
                 <w:noProof/>
                 <w:webHidden/>
               </w:rPr>
-              <w:instrText xml:space="preserve"> PAGEREF _Toc136257200 \h </w:instrText>
+              <w:instrText xml:space="preserve"> PAGEREF _Toc136308631 \h </w:instrText>
             </w:r>
             <w:r>
               <w:rPr>
@@ -3515,7 +3367,7 @@
                 <w:noProof/>
                 <w:webHidden/>
               </w:rPr>
-              <w:t>17</w:t>
+              <w:t>18</w:t>
             </w:r>
             <w:r>
               <w:rPr>
@@ -3536,10 +3388,10 @@
             <w:rPr>
               <w:rFonts w:eastAsiaTheme="minorEastAsia"/>
               <w:noProof/>
-              <w:lang w:val="fr-FR" w:eastAsia="fr-FR"/>
+              <w:lang w:eastAsia="fr-FR"/>
             </w:rPr>
           </w:pPr>
-          <w:hyperlink w:anchor="_Toc136257201" w:history="1">
+          <w:hyperlink w:anchor="_Toc136308632" w:history="1">
             <w:r>
               <w:rPr>
                 <w:rStyle w:val="Lienhypertexte"/>
@@ -3551,7 +3403,7 @@
               <w:rPr>
                 <w:rFonts w:eastAsiaTheme="minorEastAsia"/>
                 <w:noProof/>
-                <w:lang w:val="fr-FR" w:eastAsia="fr-FR"/>
+                <w:lang w:eastAsia="fr-FR"/>
               </w:rPr>
               <w:tab/>
             </w:r>
@@ -3581,7 +3433,7 @@
                 <w:noProof/>
                 <w:webHidden/>
               </w:rPr>
-              <w:instrText xml:space="preserve"> PAGEREF _Toc136257201 \h </w:instrText>
+              <w:instrText xml:space="preserve"> PAGEREF _Toc136308632 \h </w:instrText>
             </w:r>
             <w:r>
               <w:rPr>
@@ -3601,7 +3453,7 @@
                 <w:noProof/>
                 <w:webHidden/>
               </w:rPr>
-              <w:t>17</w:t>
+              <w:t>18</w:t>
             </w:r>
             <w:r>
               <w:rPr>
@@ -3622,10 +3474,10 @@
             <w:rPr>
               <w:rFonts w:eastAsiaTheme="minorEastAsia"/>
               <w:noProof/>
-              <w:lang w:val="fr-FR" w:eastAsia="fr-FR"/>
+              <w:lang w:eastAsia="fr-FR"/>
             </w:rPr>
           </w:pPr>
-          <w:hyperlink w:anchor="_Toc136257202" w:history="1">
+          <w:hyperlink w:anchor="_Toc136308633" w:history="1">
             <w:r>
               <w:rPr>
                 <w:rStyle w:val="Lienhypertexte"/>
@@ -3637,7 +3489,7 @@
               <w:rPr>
                 <w:rFonts w:eastAsiaTheme="minorEastAsia"/>
                 <w:noProof/>
-                <w:lang w:val="fr-FR" w:eastAsia="fr-FR"/>
+                <w:lang w:eastAsia="fr-FR"/>
               </w:rPr>
               <w:tab/>
             </w:r>
@@ -3667,7 +3519,7 @@
                 <w:noProof/>
                 <w:webHidden/>
               </w:rPr>
-              <w:instrText xml:space="preserve"> PAGEREF _Toc136257202 \h </w:instrText>
+              <w:instrText xml:space="preserve"> PAGEREF _Toc136308633 \h </w:instrText>
             </w:r>
             <w:r>
               <w:rPr>
@@ -3687,7 +3539,7 @@
                 <w:noProof/>
                 <w:webHidden/>
               </w:rPr>
-              <w:t>18</w:t>
+              <w:t>19</w:t>
             </w:r>
             <w:r>
               <w:rPr>
@@ -3704,10 +3556,10 @@
             <w:rPr>
               <w:rFonts w:eastAsiaTheme="minorEastAsia"/>
               <w:noProof/>
-              <w:lang w:val="fr-FR" w:eastAsia="fr-FR"/>
+              <w:lang w:eastAsia="fr-FR"/>
             </w:rPr>
           </w:pPr>
-          <w:hyperlink w:anchor="_Toc136257203" w:history="1">
+          <w:hyperlink w:anchor="_Toc136308634" w:history="1">
             <w:r>
               <w:rPr>
                 <w:rStyle w:val="Lienhypertexte"/>
@@ -3719,7 +3571,7 @@
               <w:rPr>
                 <w:rFonts w:eastAsiaTheme="minorEastAsia"/>
                 <w:noProof/>
-                <w:lang w:val="fr-FR" w:eastAsia="fr-FR"/>
+                <w:lang w:eastAsia="fr-FR"/>
               </w:rPr>
               <w:tab/>
             </w:r>
@@ -3749,7 +3601,7 @@
                 <w:noProof/>
                 <w:webHidden/>
               </w:rPr>
-              <w:instrText xml:space="preserve"> PAGEREF _Toc136257203 \h </w:instrText>
+              <w:instrText xml:space="preserve"> PAGEREF _Toc136308634 \h </w:instrText>
             </w:r>
             <w:r>
               <w:rPr>
@@ -3769,7 +3621,7 @@
                 <w:noProof/>
                 <w:webHidden/>
               </w:rPr>
-              <w:t>18</w:t>
+              <w:t>19</w:t>
             </w:r>
             <w:r>
               <w:rPr>
@@ -3789,10 +3641,10 @@
             <w:rPr>
               <w:rFonts w:eastAsiaTheme="minorEastAsia"/>
               <w:noProof/>
-              <w:lang w:val="fr-FR" w:eastAsia="fr-FR"/>
+              <w:lang w:eastAsia="fr-FR"/>
             </w:rPr>
           </w:pPr>
-          <w:hyperlink w:anchor="_Toc136257204" w:history="1">
+          <w:hyperlink w:anchor="_Toc136308635" w:history="1">
             <w:r>
               <w:rPr>
                 <w:rStyle w:val="Lienhypertexte"/>
@@ -3804,7 +3656,7 @@
               <w:rPr>
                 <w:rFonts w:eastAsiaTheme="minorEastAsia"/>
                 <w:noProof/>
-                <w:lang w:val="fr-FR" w:eastAsia="fr-FR"/>
+                <w:lang w:eastAsia="fr-FR"/>
               </w:rPr>
               <w:tab/>
             </w:r>
@@ -3834,7 +3686,7 @@
                 <w:noProof/>
                 <w:webHidden/>
               </w:rPr>
-              <w:instrText xml:space="preserve"> PAGEREF _Toc136257204 \h </w:instrText>
+              <w:instrText xml:space="preserve"> PAGEREF _Toc136308635 \h </w:instrText>
             </w:r>
             <w:r>
               <w:rPr>
@@ -3854,7 +3706,7 @@
                 <w:noProof/>
                 <w:webHidden/>
               </w:rPr>
-              <w:t>19</w:t>
+              <w:t>20</w:t>
             </w:r>
             <w:r>
               <w:rPr>
@@ -3871,10 +3723,10 @@
             <w:rPr>
               <w:rFonts w:eastAsiaTheme="minorEastAsia"/>
               <w:noProof/>
-              <w:lang w:val="fr-FR" w:eastAsia="fr-FR"/>
+              <w:lang w:eastAsia="fr-FR"/>
             </w:rPr>
           </w:pPr>
-          <w:hyperlink w:anchor="_Toc136257205" w:history="1">
+          <w:hyperlink w:anchor="_Toc136308636" w:history="1">
             <w:r>
               <w:rPr>
                 <w:rStyle w:val="Lienhypertexte"/>
@@ -3886,7 +3738,7 @@
               <w:rPr>
                 <w:rFonts w:eastAsiaTheme="minorEastAsia"/>
                 <w:noProof/>
-                <w:lang w:val="fr-FR" w:eastAsia="fr-FR"/>
+                <w:lang w:eastAsia="fr-FR"/>
               </w:rPr>
               <w:tab/>
             </w:r>
@@ -3916,7 +3768,7 @@
                 <w:noProof/>
                 <w:webHidden/>
               </w:rPr>
-              <w:instrText xml:space="preserve"> PAGEREF _Toc136257205 \h </w:instrText>
+              <w:instrText xml:space="preserve"> PAGEREF _Toc136308636 \h </w:instrText>
             </w:r>
             <w:r>
               <w:rPr>
@@ -3936,7 +3788,7 @@
                 <w:noProof/>
                 <w:webHidden/>
               </w:rPr>
-              <w:t>19</w:t>
+              <w:t>20</w:t>
             </w:r>
             <w:r>
               <w:rPr>
@@ -3953,10 +3805,10 @@
             <w:rPr>
               <w:rFonts w:eastAsiaTheme="minorEastAsia"/>
               <w:noProof/>
-              <w:lang w:val="fr-FR" w:eastAsia="fr-FR"/>
+              <w:lang w:eastAsia="fr-FR"/>
             </w:rPr>
           </w:pPr>
-          <w:hyperlink w:anchor="_Toc136257206" w:history="1">
+          <w:hyperlink w:anchor="_Toc136308637" w:history="1">
             <w:r>
               <w:rPr>
                 <w:rStyle w:val="Lienhypertexte"/>
@@ -3969,7 +3821,7 @@
               <w:rPr>
                 <w:rFonts w:eastAsiaTheme="minorEastAsia"/>
                 <w:noProof/>
-                <w:lang w:val="fr-FR" w:eastAsia="fr-FR"/>
+                <w:lang w:eastAsia="fr-FR"/>
               </w:rPr>
               <w:tab/>
             </w:r>
@@ -4000,7 +3852,7 @@
                 <w:noProof/>
                 <w:webHidden/>
               </w:rPr>
-              <w:instrText xml:space="preserve"> PAGEREF _Toc136257206 \h </w:instrText>
+              <w:instrText xml:space="preserve"> PAGEREF _Toc136308637 \h </w:instrText>
             </w:r>
             <w:r>
               <w:rPr>
@@ -4020,7 +3872,7 @@
                 <w:noProof/>
                 <w:webHidden/>
               </w:rPr>
-              <w:t>19</w:t>
+              <w:t>20</w:t>
             </w:r>
             <w:r>
               <w:rPr>
@@ -4037,10 +3889,10 @@
             <w:rPr>
               <w:rFonts w:eastAsiaTheme="minorEastAsia"/>
               <w:noProof/>
-              <w:lang w:val="fr-FR" w:eastAsia="fr-FR"/>
+              <w:lang w:eastAsia="fr-FR"/>
             </w:rPr>
           </w:pPr>
-          <w:hyperlink w:anchor="_Toc136257207" w:history="1">
+          <w:hyperlink w:anchor="_Toc136308638" w:history="1">
             <w:r>
               <w:rPr>
                 <w:rStyle w:val="Lienhypertexte"/>
@@ -4052,7 +3904,7 @@
               <w:rPr>
                 <w:rFonts w:eastAsiaTheme="minorEastAsia"/>
                 <w:noProof/>
-                <w:lang w:val="fr-FR" w:eastAsia="fr-FR"/>
+                <w:lang w:eastAsia="fr-FR"/>
               </w:rPr>
               <w:tab/>
             </w:r>
@@ -4082,7 +3934,7 @@
                 <w:noProof/>
                 <w:webHidden/>
               </w:rPr>
-              <w:instrText xml:space="preserve"> PAGEREF _Toc136257207 \h </w:instrText>
+              <w:instrText xml:space="preserve"> PAGEREF _Toc136308638 \h </w:instrText>
             </w:r>
             <w:r>
               <w:rPr>
@@ -4102,7 +3954,7 @@
                 <w:noProof/>
                 <w:webHidden/>
               </w:rPr>
-              <w:t>20</w:t>
+              <w:t>21</w:t>
             </w:r>
             <w:r>
               <w:rPr>
@@ -4123,10 +3975,10 @@
             <w:rPr>
               <w:rFonts w:eastAsiaTheme="minorEastAsia"/>
               <w:noProof/>
-              <w:lang w:val="fr-FR" w:eastAsia="fr-FR"/>
+              <w:lang w:eastAsia="fr-FR"/>
             </w:rPr>
           </w:pPr>
-          <w:hyperlink w:anchor="_Toc136257208" w:history="1">
+          <w:hyperlink w:anchor="_Toc136308639" w:history="1">
             <w:r>
               <w:rPr>
                 <w:rStyle w:val="Lienhypertexte"/>
@@ -4138,7 +3990,7 @@
               <w:rPr>
                 <w:rFonts w:eastAsiaTheme="minorEastAsia"/>
                 <w:noProof/>
-                <w:lang w:val="fr-FR" w:eastAsia="fr-FR"/>
+                <w:lang w:eastAsia="fr-FR"/>
               </w:rPr>
               <w:tab/>
             </w:r>
@@ -4168,7 +4020,7 @@
                 <w:noProof/>
                 <w:webHidden/>
               </w:rPr>
-              <w:instrText xml:space="preserve"> PAGEREF _Toc136257208 \h </w:instrText>
+              <w:instrText xml:space="preserve"> PAGEREF _Toc136308639 \h </w:instrText>
             </w:r>
             <w:r>
               <w:rPr>
@@ -4188,7 +4040,7 @@
                 <w:noProof/>
                 <w:webHidden/>
               </w:rPr>
-              <w:t>20</w:t>
+              <w:t>21</w:t>
             </w:r>
             <w:r>
               <w:rPr>
@@ -4209,10 +4061,10 @@
             <w:rPr>
               <w:rFonts w:eastAsiaTheme="minorEastAsia"/>
               <w:noProof/>
-              <w:lang w:val="fr-FR" w:eastAsia="fr-FR"/>
+              <w:lang w:eastAsia="fr-FR"/>
             </w:rPr>
           </w:pPr>
-          <w:hyperlink w:anchor="_Toc136257209" w:history="1">
+          <w:hyperlink w:anchor="_Toc136308640" w:history="1">
             <w:r>
               <w:rPr>
                 <w:rStyle w:val="Lienhypertexte"/>
@@ -4224,7 +4076,7 @@
               <w:rPr>
                 <w:rFonts w:eastAsiaTheme="minorEastAsia"/>
                 <w:noProof/>
-                <w:lang w:val="fr-FR" w:eastAsia="fr-FR"/>
+                <w:lang w:eastAsia="fr-FR"/>
               </w:rPr>
               <w:tab/>
             </w:r>
@@ -4254,7 +4106,7 @@
                 <w:noProof/>
                 <w:webHidden/>
               </w:rPr>
-              <w:instrText xml:space="preserve"> PAGEREF _Toc136257209 \h </w:instrText>
+              <w:instrText xml:space="preserve"> PAGEREF _Toc136308640 \h </w:instrText>
             </w:r>
             <w:r>
               <w:rPr>
@@ -4274,7 +4126,7 @@
                 <w:noProof/>
                 <w:webHidden/>
               </w:rPr>
-              <w:t>21</w:t>
+              <w:t>22</w:t>
             </w:r>
             <w:r>
               <w:rPr>
@@ -4295,10 +4147,10 @@
             <w:rPr>
               <w:rFonts w:eastAsiaTheme="minorEastAsia"/>
               <w:noProof/>
-              <w:lang w:val="fr-FR" w:eastAsia="fr-FR"/>
+              <w:lang w:eastAsia="fr-FR"/>
             </w:rPr>
           </w:pPr>
-          <w:hyperlink w:anchor="_Toc136257210" w:history="1">
+          <w:hyperlink w:anchor="_Toc136308641" w:history="1">
             <w:r>
               <w:rPr>
                 <w:rStyle w:val="Lienhypertexte"/>
@@ -4310,7 +4162,7 @@
               <w:rPr>
                 <w:rFonts w:eastAsiaTheme="minorEastAsia"/>
                 <w:noProof/>
-                <w:lang w:val="fr-FR" w:eastAsia="fr-FR"/>
+                <w:lang w:eastAsia="fr-FR"/>
               </w:rPr>
               <w:tab/>
             </w:r>
@@ -4340,7 +4192,7 @@
                 <w:noProof/>
                 <w:webHidden/>
               </w:rPr>
-              <w:instrText xml:space="preserve"> PAGEREF _Toc136257210 \h </w:instrText>
+              <w:instrText xml:space="preserve"> PAGEREF _Toc136308641 \h </w:instrText>
             </w:r>
             <w:r>
               <w:rPr>
@@ -4360,7 +4212,7 @@
                 <w:noProof/>
                 <w:webHidden/>
               </w:rPr>
-              <w:t>22</w:t>
+              <w:t>23</w:t>
             </w:r>
             <w:r>
               <w:rPr>
@@ -4377,10 +4229,10 @@
             <w:rPr>
               <w:rFonts w:eastAsiaTheme="minorEastAsia"/>
               <w:noProof/>
-              <w:lang w:val="fr-FR" w:eastAsia="fr-FR"/>
+              <w:lang w:eastAsia="fr-FR"/>
             </w:rPr>
           </w:pPr>
-          <w:hyperlink w:anchor="_Toc136257211" w:history="1">
+          <w:hyperlink w:anchor="_Toc136308642" w:history="1">
             <w:r>
               <w:rPr>
                 <w:rStyle w:val="Lienhypertexte"/>
@@ -4392,7 +4244,7 @@
               <w:rPr>
                 <w:rFonts w:eastAsiaTheme="minorEastAsia"/>
                 <w:noProof/>
-                <w:lang w:val="fr-FR" w:eastAsia="fr-FR"/>
+                <w:lang w:eastAsia="fr-FR"/>
               </w:rPr>
               <w:tab/>
             </w:r>
@@ -4422,7 +4274,7 @@
                 <w:noProof/>
                 <w:webHidden/>
               </w:rPr>
-              <w:instrText xml:space="preserve"> PAGEREF _Toc136257211 \h </w:instrText>
+              <w:instrText xml:space="preserve"> PAGEREF _Toc136308642 \h </w:instrText>
             </w:r>
             <w:r>
               <w:rPr>
@@ -4442,7 +4294,7 @@
                 <w:noProof/>
                 <w:webHidden/>
               </w:rPr>
-              <w:t>22</w:t>
+              <w:t>23</w:t>
             </w:r>
             <w:r>
               <w:rPr>
@@ -4459,10 +4311,10 @@
             <w:rPr>
               <w:rFonts w:eastAsiaTheme="minorEastAsia"/>
               <w:noProof/>
-              <w:lang w:val="fr-FR" w:eastAsia="fr-FR"/>
+              <w:lang w:eastAsia="fr-FR"/>
             </w:rPr>
           </w:pPr>
-          <w:hyperlink w:anchor="_Toc136257212" w:history="1">
+          <w:hyperlink w:anchor="_Toc136308643" w:history="1">
             <w:r>
               <w:rPr>
                 <w:rStyle w:val="Lienhypertexte"/>
@@ -4474,7 +4326,7 @@
               <w:rPr>
                 <w:rFonts w:eastAsiaTheme="minorEastAsia"/>
                 <w:noProof/>
-                <w:lang w:val="fr-FR" w:eastAsia="fr-FR"/>
+                <w:lang w:eastAsia="fr-FR"/>
               </w:rPr>
               <w:tab/>
             </w:r>
@@ -4504,7 +4356,7 @@
                 <w:noProof/>
                 <w:webHidden/>
               </w:rPr>
-              <w:instrText xml:space="preserve"> PAGEREF _Toc136257212 \h </w:instrText>
+              <w:instrText xml:space="preserve"> PAGEREF _Toc136308643 \h </w:instrText>
             </w:r>
             <w:r>
               <w:rPr>
@@ -4524,7 +4376,7 @@
                 <w:noProof/>
                 <w:webHidden/>
               </w:rPr>
-              <w:t>23</w:t>
+              <w:t>24</w:t>
             </w:r>
             <w:r>
               <w:rPr>
@@ -4541,10 +4393,10 @@
             <w:rPr>
               <w:rFonts w:eastAsiaTheme="minorEastAsia"/>
               <w:noProof/>
-              <w:lang w:val="fr-FR" w:eastAsia="fr-FR"/>
+              <w:lang w:eastAsia="fr-FR"/>
             </w:rPr>
           </w:pPr>
-          <w:hyperlink w:anchor="_Toc136257213" w:history="1">
+          <w:hyperlink w:anchor="_Toc136308644" w:history="1">
             <w:r>
               <w:rPr>
                 <w:rStyle w:val="Lienhypertexte"/>
@@ -4558,7 +4410,7 @@
               <w:rPr>
                 <w:rFonts w:eastAsiaTheme="minorEastAsia"/>
                 <w:noProof/>
-                <w:lang w:val="fr-FR" w:eastAsia="fr-FR"/>
+                <w:lang w:eastAsia="fr-FR"/>
               </w:rPr>
               <w:tab/>
             </w:r>
@@ -4590,7 +4442,7 @@
                 <w:noProof/>
                 <w:webHidden/>
               </w:rPr>
-              <w:instrText xml:space="preserve"> PAGEREF _Toc136257213 \h </w:instrText>
+              <w:instrText xml:space="preserve"> PAGEREF _Toc136308644 \h </w:instrText>
             </w:r>
             <w:r>
               <w:rPr>
@@ -4610,7 +4462,7 @@
                 <w:noProof/>
                 <w:webHidden/>
               </w:rPr>
-              <w:t>26</w:t>
+              <w:t>27</w:t>
             </w:r>
             <w:r>
               <w:rPr>
@@ -4630,10 +4482,10 @@
             <w:rPr>
               <w:rFonts w:eastAsiaTheme="minorEastAsia"/>
               <w:noProof/>
-              <w:lang w:val="fr-FR" w:eastAsia="fr-FR"/>
+              <w:lang w:eastAsia="fr-FR"/>
             </w:rPr>
           </w:pPr>
-          <w:hyperlink w:anchor="_Toc136257214" w:history="1">
+          <w:hyperlink w:anchor="_Toc136308645" w:history="1">
             <w:r>
               <w:rPr>
                 <w:rStyle w:val="Lienhypertexte"/>
@@ -4645,7 +4497,7 @@
               <w:rPr>
                 <w:rFonts w:eastAsiaTheme="minorEastAsia"/>
                 <w:noProof/>
-                <w:lang w:val="fr-FR" w:eastAsia="fr-FR"/>
+                <w:lang w:eastAsia="fr-FR"/>
               </w:rPr>
               <w:tab/>
             </w:r>
@@ -4675,7 +4527,7 @@
                 <w:noProof/>
                 <w:webHidden/>
               </w:rPr>
-              <w:instrText xml:space="preserve"> PAGEREF _Toc136257214 \h </w:instrText>
+              <w:instrText xml:space="preserve"> PAGEREF _Toc136308645 \h </w:instrText>
             </w:r>
             <w:r>
               <w:rPr>
@@ -4695,7 +4547,7 @@
                 <w:noProof/>
                 <w:webHidden/>
               </w:rPr>
-              <w:t>27</w:t>
+              <w:t>28</w:t>
             </w:r>
             <w:r>
               <w:rPr>
@@ -4712,10 +4564,10 @@
             <w:rPr>
               <w:rFonts w:eastAsiaTheme="minorEastAsia"/>
               <w:noProof/>
-              <w:lang w:val="fr-FR" w:eastAsia="fr-FR"/>
+              <w:lang w:eastAsia="fr-FR"/>
             </w:rPr>
           </w:pPr>
-          <w:hyperlink w:anchor="_Toc136257215" w:history="1">
+          <w:hyperlink w:anchor="_Toc136308646" w:history="1">
             <w:r>
               <w:rPr>
                 <w:rStyle w:val="Lienhypertexte"/>
@@ -4727,7 +4579,7 @@
               <w:rPr>
                 <w:rFonts w:eastAsiaTheme="minorEastAsia"/>
                 <w:noProof/>
-                <w:lang w:val="fr-FR" w:eastAsia="fr-FR"/>
+                <w:lang w:eastAsia="fr-FR"/>
               </w:rPr>
               <w:tab/>
             </w:r>
@@ -4757,7 +4609,7 @@
                 <w:noProof/>
                 <w:webHidden/>
               </w:rPr>
-              <w:instrText xml:space="preserve"> PAGEREF _Toc136257215 \h </w:instrText>
+              <w:instrText xml:space="preserve"> PAGEREF _Toc136308646 \h </w:instrText>
             </w:r>
             <w:r>
               <w:rPr>
@@ -4777,7 +4629,7 @@
                 <w:noProof/>
                 <w:webHidden/>
               </w:rPr>
-              <w:t>27</w:t>
+              <w:t>28</w:t>
             </w:r>
             <w:r>
               <w:rPr>
@@ -4794,10 +4646,10 @@
             <w:rPr>
               <w:rFonts w:eastAsiaTheme="minorEastAsia"/>
               <w:noProof/>
-              <w:lang w:val="fr-FR" w:eastAsia="fr-FR"/>
+              <w:lang w:eastAsia="fr-FR"/>
             </w:rPr>
           </w:pPr>
-          <w:hyperlink w:anchor="_Toc136257216" w:history="1">
+          <w:hyperlink w:anchor="_Toc136308647" w:history="1">
             <w:r>
               <w:rPr>
                 <w:rStyle w:val="Lienhypertexte"/>
@@ -4809,7 +4661,7 @@
               <w:rPr>
                 <w:rFonts w:eastAsiaTheme="minorEastAsia"/>
                 <w:noProof/>
-                <w:lang w:val="fr-FR" w:eastAsia="fr-FR"/>
+                <w:lang w:eastAsia="fr-FR"/>
               </w:rPr>
               <w:tab/>
             </w:r>
@@ -4839,7 +4691,7 @@
                 <w:noProof/>
                 <w:webHidden/>
               </w:rPr>
-              <w:instrText xml:space="preserve"> PAGEREF _Toc136257216 \h </w:instrText>
+              <w:instrText xml:space="preserve"> PAGEREF _Toc136308647 \h </w:instrText>
             </w:r>
             <w:r>
               <w:rPr>
@@ -4859,7 +4711,7 @@
                 <w:noProof/>
                 <w:webHidden/>
               </w:rPr>
-              <w:t>27</w:t>
+              <w:t>28</w:t>
             </w:r>
             <w:r>
               <w:rPr>
@@ -4880,10 +4732,10 @@
             <w:rPr>
               <w:rFonts w:eastAsiaTheme="minorEastAsia"/>
               <w:noProof/>
-              <w:lang w:val="fr-FR" w:eastAsia="fr-FR"/>
+              <w:lang w:eastAsia="fr-FR"/>
             </w:rPr>
           </w:pPr>
-          <w:hyperlink w:anchor="_Toc136257217" w:history="1">
+          <w:hyperlink w:anchor="_Toc136308648" w:history="1">
             <w:r>
               <w:rPr>
                 <w:rStyle w:val="Lienhypertexte"/>
@@ -4895,7 +4747,7 @@
               <w:rPr>
                 <w:rFonts w:eastAsiaTheme="minorEastAsia"/>
                 <w:noProof/>
-                <w:lang w:val="fr-FR" w:eastAsia="fr-FR"/>
+                <w:lang w:eastAsia="fr-FR"/>
               </w:rPr>
               <w:tab/>
             </w:r>
@@ -4925,7 +4777,7 @@
                 <w:noProof/>
                 <w:webHidden/>
               </w:rPr>
-              <w:instrText xml:space="preserve"> PAGEREF _Toc136257217 \h </w:instrText>
+              <w:instrText xml:space="preserve"> PAGEREF _Toc136308648 \h </w:instrText>
             </w:r>
             <w:r>
               <w:rPr>
@@ -4945,7 +4797,7 @@
                 <w:noProof/>
                 <w:webHidden/>
               </w:rPr>
-              <w:t>27</w:t>
+              <w:t>28</w:t>
             </w:r>
             <w:r>
               <w:rPr>
@@ -4966,10 +4818,10 @@
             <w:rPr>
               <w:rFonts w:eastAsiaTheme="minorEastAsia"/>
               <w:noProof/>
-              <w:lang w:val="fr-FR" w:eastAsia="fr-FR"/>
+              <w:lang w:eastAsia="fr-FR"/>
             </w:rPr>
           </w:pPr>
-          <w:hyperlink w:anchor="_Toc136257218" w:history="1">
+          <w:hyperlink w:anchor="_Toc136308649" w:history="1">
             <w:r>
               <w:rPr>
                 <w:rStyle w:val="Lienhypertexte"/>
@@ -4981,7 +4833,7 @@
               <w:rPr>
                 <w:rFonts w:eastAsiaTheme="minorEastAsia"/>
                 <w:noProof/>
-                <w:lang w:val="fr-FR" w:eastAsia="fr-FR"/>
+                <w:lang w:eastAsia="fr-FR"/>
               </w:rPr>
               <w:tab/>
             </w:r>
@@ -5011,7 +4863,7 @@
                 <w:noProof/>
                 <w:webHidden/>
               </w:rPr>
-              <w:instrText xml:space="preserve"> PAGEREF _Toc136257218 \h </w:instrText>
+              <w:instrText xml:space="preserve"> PAGEREF _Toc136308649 \h </w:instrText>
             </w:r>
             <w:r>
               <w:rPr>
@@ -5031,7 +4883,93 @@
                 <w:noProof/>
                 <w:webHidden/>
               </w:rPr>
-              <w:t>28</w:t>
+              <w:t>29</w:t>
+            </w:r>
+            <w:r>
+              <w:rPr>
+                <w:noProof/>
+                <w:webHidden/>
+              </w:rPr>
+              <w:fldChar w:fldCharType="end"/>
+            </w:r>
+          </w:hyperlink>
+        </w:p>
+        <w:p>
+          <w:pPr>
+            <w:pStyle w:val="TM3"/>
+            <w:tabs>
+              <w:tab w:val="left" w:pos="1320"/>
+              <w:tab w:val="right" w:leader="dot" w:pos="9913"/>
+            </w:tabs>
+            <w:rPr>
+              <w:rFonts w:eastAsiaTheme="minorEastAsia"/>
+              <w:noProof/>
+              <w:lang w:eastAsia="fr-FR"/>
+            </w:rPr>
+          </w:pPr>
+          <w:hyperlink w:anchor="_Toc136308650" w:history="1">
+            <w:r>
+              <w:rPr>
+                <w:rStyle w:val="Lienhypertexte"/>
+                <w:noProof/>
+              </w:rPr>
+              <w:t>3.2.3.</w:t>
+            </w:r>
+            <w:r>
+              <w:rPr>
+                <w:rFonts w:eastAsiaTheme="minorEastAsia"/>
+                <w:noProof/>
+                <w:lang w:eastAsia="fr-FR"/>
+              </w:rPr>
+              <w:tab/>
+            </w:r>
+            <w:r>
+              <w:rPr>
+                <w:rStyle w:val="Lienhypertexte"/>
+                <w:noProof/>
+              </w:rPr>
+              <w:t>Expression of sprint 1 needs</w:t>
+            </w:r>
+            <w:r>
+              <w:rPr>
+                <w:noProof/>
+                <w:webHidden/>
+              </w:rPr>
+              <w:tab/>
+            </w:r>
+            <w:r>
+              <w:rPr>
+                <w:noProof/>
+                <w:webHidden/>
+              </w:rPr>
+              <w:fldChar w:fldCharType="begin"/>
+            </w:r>
+            <w:r>
+              <w:rPr>
+                <w:noProof/>
+                <w:webHidden/>
+              </w:rPr>
+              <w:instrText xml:space="preserve"> PAGEREF _Toc136308650 \h </w:instrText>
+            </w:r>
+            <w:r>
+              <w:rPr>
+                <w:noProof/>
+                <w:webHidden/>
+              </w:rPr>
+            </w:r>
+            <w:r>
+              <w:rPr>
+                <w:noProof/>
+                <w:webHidden/>
+              </w:rPr>
+              <w:fldChar w:fldCharType="separate"/>
+            </w:r>
+            <w:r>
+              <w:rPr>
+                <w:noProof/>
+                <w:webHidden/>
+              </w:rPr>
+              <w:t>30</w:t>
             </w:r>
             <w:r>
               <w:rPr>
@@ -5048,10 +4986,10 @@
             <w:rPr>
               <w:rFonts w:eastAsiaTheme="minorEastAsia"/>
               <w:noProof/>
-              <w:lang w:val="fr-FR" w:eastAsia="fr-FR"/>
+              <w:lang w:eastAsia="fr-FR"/>
             </w:rPr>
           </w:pPr>
-          <w:hyperlink w:anchor="_Toc136257219" w:history="1">
+          <w:hyperlink w:anchor="_Toc136308651" w:history="1">
             <w:r>
               <w:rPr>
                 <w:rStyle w:val="Lienhypertexte"/>
@@ -5078,7 +5016,7 @@
                 <w:noProof/>
                 <w:webHidden/>
               </w:rPr>
-              <w:instrText xml:space="preserve"> PAGEREF _Toc136257219 \h </w:instrText>
+              <w:instrText xml:space="preserve"> PAGEREF _Toc136308651 \h </w:instrText>
             </w:r>
             <w:r>
               <w:rPr>
@@ -5098,7 +5036,7 @@
                 <w:noProof/>
                 <w:webHidden/>
               </w:rPr>
-              <w:t>29</w:t>
+              <w:t>31</w:t>
             </w:r>
             <w:r>
               <w:rPr>
@@ -5138,7 +5076,7 @@
           <w:noProof/>
         </w:rPr>
       </w:pPr>
-      <w:bookmarkStart w:id="2" w:name="_Toc136257178"/>
+      <w:bookmarkStart w:id="2" w:name="_Toc136308609"/>
       <w:r>
         <w:rPr>
           <w:b/>
@@ -5186,10 +5124,10 @@
         <w:rPr>
           <w:rFonts w:eastAsiaTheme="minorEastAsia"/>
           <w:noProof/>
-          <w:lang w:val="fr-FR" w:eastAsia="fr-FR"/>
-        </w:rPr>
-      </w:pPr>
-      <w:hyperlink w:anchor="_Toc136257222" w:history="1">
+          <w:lang w:eastAsia="fr-FR"/>
+        </w:rPr>
+      </w:pPr>
+      <w:hyperlink w:anchor="_Toc136308652" w:history="1">
         <w:r>
           <w:rPr>
             <w:rStyle w:val="Lienhypertexte"/>
@@ -5216,7 +5154,7 @@
             <w:noProof/>
             <w:webHidden/>
           </w:rPr>
-          <w:instrText xml:space="preserve"> PAGEREF _Toc136257222 \h </w:instrText>
+          <w:instrText xml:space="preserve"> PAGEREF _Toc136308652 \h </w:instrText>
         </w:r>
         <w:r>
           <w:rPr>
@@ -5256,10 +5194,10 @@
         <w:rPr>
           <w:rFonts w:eastAsiaTheme="minorEastAsia"/>
           <w:noProof/>
-          <w:lang w:val="fr-FR" w:eastAsia="fr-FR"/>
-        </w:rPr>
-      </w:pPr>
-      <w:hyperlink w:anchor="_Toc136257223" w:history="1">
+          <w:lang w:eastAsia="fr-FR"/>
+        </w:rPr>
+      </w:pPr>
+      <w:hyperlink w:anchor="_Toc136308653" w:history="1">
         <w:r>
           <w:rPr>
             <w:rStyle w:val="Lienhypertexte"/>
@@ -5286,7 +5224,7 @@
             <w:noProof/>
             <w:webHidden/>
           </w:rPr>
-          <w:instrText xml:space="preserve"> PAGEREF _Toc136257223 \h </w:instrText>
+          <w:instrText xml:space="preserve"> PAGEREF _Toc136308653 \h </w:instrText>
         </w:r>
         <w:r>
           <w:rPr>
@@ -5326,10 +5264,10 @@
         <w:rPr>
           <w:rFonts w:eastAsiaTheme="minorEastAsia"/>
           <w:noProof/>
-          <w:lang w:val="fr-FR" w:eastAsia="fr-FR"/>
-        </w:rPr>
-      </w:pPr>
-      <w:hyperlink w:anchor="_Toc136257224" w:history="1">
+          <w:lang w:eastAsia="fr-FR"/>
+        </w:rPr>
+      </w:pPr>
+      <w:hyperlink w:anchor="_Toc136308654" w:history="1">
         <w:r>
           <w:rPr>
             <w:rStyle w:val="Lienhypertexte"/>
@@ -5356,7 +5294,7 @@
             <w:noProof/>
             <w:webHidden/>
           </w:rPr>
-          <w:instrText xml:space="preserve"> PAGEREF _Toc136257224 \h </w:instrText>
+          <w:instrText xml:space="preserve"> PAGEREF _Toc136308654 \h </w:instrText>
         </w:r>
         <w:r>
           <w:rPr>
@@ -5396,10 +5334,10 @@
         <w:rPr>
           <w:rFonts w:eastAsiaTheme="minorEastAsia"/>
           <w:noProof/>
-          <w:lang w:val="fr-FR" w:eastAsia="fr-FR"/>
-        </w:rPr>
-      </w:pPr>
-      <w:hyperlink w:anchor="_Toc136257225" w:history="1">
+          <w:lang w:eastAsia="fr-FR"/>
+        </w:rPr>
+      </w:pPr>
+      <w:hyperlink w:anchor="_Toc136308655" w:history="1">
         <w:r>
           <w:rPr>
             <w:rStyle w:val="Lienhypertexte"/>
@@ -5426,7 +5364,7 @@
             <w:noProof/>
             <w:webHidden/>
           </w:rPr>
-          <w:instrText xml:space="preserve"> PAGEREF _Toc136257225 \h </w:instrText>
+          <w:instrText xml:space="preserve"> PAGEREF _Toc136308655 \h </w:instrText>
         </w:r>
         <w:r>
           <w:rPr>
@@ -5466,10 +5404,10 @@
         <w:rPr>
           <w:rFonts w:eastAsiaTheme="minorEastAsia"/>
           <w:noProof/>
-          <w:lang w:val="fr-FR" w:eastAsia="fr-FR"/>
-        </w:rPr>
-      </w:pPr>
-      <w:hyperlink w:anchor="_Toc136257226" w:history="1">
+          <w:lang w:eastAsia="fr-FR"/>
+        </w:rPr>
+      </w:pPr>
+      <w:hyperlink w:anchor="_Toc136308656" w:history="1">
         <w:r>
           <w:rPr>
             <w:rStyle w:val="Lienhypertexte"/>
@@ -5496,7 +5434,7 @@
             <w:noProof/>
             <w:webHidden/>
           </w:rPr>
-          <w:instrText xml:space="preserve"> PAGEREF _Toc136257226 \h </w:instrText>
+          <w:instrText xml:space="preserve"> PAGEREF _Toc136308656 \h </w:instrText>
         </w:r>
         <w:r>
           <w:rPr>
@@ -5536,10 +5474,10 @@
         <w:rPr>
           <w:rFonts w:eastAsiaTheme="minorEastAsia"/>
           <w:noProof/>
-          <w:lang w:val="fr-FR" w:eastAsia="fr-FR"/>
-        </w:rPr>
-      </w:pPr>
-      <w:hyperlink w:anchor="_Toc136257227" w:history="1">
+          <w:lang w:eastAsia="fr-FR"/>
+        </w:rPr>
+      </w:pPr>
+      <w:hyperlink w:anchor="_Toc136308657" w:history="1">
         <w:r>
           <w:rPr>
             <w:rStyle w:val="Lienhypertexte"/>
@@ -5566,7 +5504,7 @@
             <w:noProof/>
             <w:webHidden/>
           </w:rPr>
-          <w:instrText xml:space="preserve"> PAGEREF _Toc136257227 \h </w:instrText>
+          <w:instrText xml:space="preserve"> PAGEREF _Toc136308657 \h </w:instrText>
         </w:r>
         <w:r>
           <w:rPr>
@@ -5606,10 +5544,10 @@
         <w:rPr>
           <w:rFonts w:eastAsiaTheme="minorEastAsia"/>
           <w:noProof/>
-          <w:lang w:val="fr-FR" w:eastAsia="fr-FR"/>
-        </w:rPr>
-      </w:pPr>
-      <w:hyperlink w:anchor="_Toc136257228" w:history="1">
+          <w:lang w:eastAsia="fr-FR"/>
+        </w:rPr>
+      </w:pPr>
+      <w:hyperlink w:anchor="_Toc136308658" w:history="1">
         <w:r>
           <w:rPr>
             <w:rStyle w:val="Lienhypertexte"/>
@@ -5636,7 +5574,7 @@
             <w:noProof/>
             <w:webHidden/>
           </w:rPr>
-          <w:instrText xml:space="preserve"> PAGEREF _Toc136257228 \h </w:instrText>
+          <w:instrText xml:space="preserve"> PAGEREF _Toc136308658 \h </w:instrText>
         </w:r>
         <w:r>
           <w:rPr>
@@ -5676,10 +5614,10 @@
         <w:rPr>
           <w:rFonts w:eastAsiaTheme="minorEastAsia"/>
           <w:noProof/>
-          <w:lang w:val="fr-FR" w:eastAsia="fr-FR"/>
-        </w:rPr>
-      </w:pPr>
-      <w:hyperlink w:anchor="_Toc136257229" w:history="1">
+          <w:lang w:eastAsia="fr-FR"/>
+        </w:rPr>
+      </w:pPr>
+      <w:hyperlink w:anchor="_Toc136308659" w:history="1">
         <w:r>
           <w:rPr>
             <w:rStyle w:val="Lienhypertexte"/>
@@ -5706,7 +5644,7 @@
             <w:noProof/>
             <w:webHidden/>
           </w:rPr>
-          <w:instrText xml:space="preserve"> PAGEREF _Toc136257229 \h </w:instrText>
+          <w:instrText xml:space="preserve"> PAGEREF _Toc136308659 \h </w:instrText>
         </w:r>
         <w:r>
           <w:rPr>
@@ -5746,10 +5684,10 @@
         <w:rPr>
           <w:rFonts w:eastAsiaTheme="minorEastAsia"/>
           <w:noProof/>
-          <w:lang w:val="fr-FR" w:eastAsia="fr-FR"/>
-        </w:rPr>
-      </w:pPr>
-      <w:hyperlink w:anchor="_Toc136257230" w:history="1">
+          <w:lang w:eastAsia="fr-FR"/>
+        </w:rPr>
+      </w:pPr>
+      <w:hyperlink w:anchor="_Toc136308660" w:history="1">
         <w:r>
           <w:rPr>
             <w:rStyle w:val="Lienhypertexte"/>
@@ -5776,7 +5714,7 @@
             <w:noProof/>
             <w:webHidden/>
           </w:rPr>
-          <w:instrText xml:space="preserve"> PAGEREF _Toc136257230 \h </w:instrText>
+          <w:instrText xml:space="preserve"> PAGEREF _Toc136308660 \h </w:instrText>
         </w:r>
         <w:r>
           <w:rPr>
@@ -5809,6 +5747,76 @@
     </w:p>
     <w:p>
       <w:pPr>
+        <w:pStyle w:val="Tabledesillustrations"/>
+        <w:tabs>
+          <w:tab w:val="right" w:leader="dot" w:pos="9913"/>
+        </w:tabs>
+        <w:rPr>
+          <w:rFonts w:eastAsiaTheme="minorEastAsia"/>
+          <w:noProof/>
+          <w:lang w:eastAsia="fr-FR"/>
+        </w:rPr>
+      </w:pPr>
+      <w:hyperlink w:anchor="_Toc136308661" w:history="1">
+        <w:r>
+          <w:rPr>
+            <w:rStyle w:val="Lienhypertexte"/>
+            <w:noProof/>
+          </w:rPr>
+          <w:t>Figure 10 Migration Sequence Diagram</w:t>
+        </w:r>
+        <w:r>
+          <w:rPr>
+            <w:noProof/>
+            <w:webHidden/>
+          </w:rPr>
+          <w:tab/>
+        </w:r>
+        <w:r>
+          <w:rPr>
+            <w:noProof/>
+            <w:webHidden/>
+          </w:rPr>
+          <w:fldChar w:fldCharType="begin"/>
+        </w:r>
+        <w:r>
+          <w:rPr>
+            <w:noProof/>
+            <w:webHidden/>
+          </w:rPr>
+          <w:instrText xml:space="preserve"> PAGEREF _Toc136308661 \h </w:instrText>
+        </w:r>
+        <w:r>
+          <w:rPr>
+            <w:noProof/>
+            <w:webHidden/>
+          </w:rPr>
+        </w:r>
+        <w:r>
+          <w:rPr>
+            <w:noProof/>
+            <w:webHidden/>
+          </w:rPr>
+          <w:fldChar w:fldCharType="separate"/>
+        </w:r>
+        <w:r>
+          <w:rPr>
+            <w:noProof/>
+            <w:webHidden/>
+          </w:rPr>
+          <w:t>30</w:t>
+        </w:r>
+        <w:r>
+          <w:rPr>
+            <w:noProof/>
+            <w:webHidden/>
+          </w:rPr>
+          <w:fldChar w:fldCharType="end"/>
+        </w:r>
+      </w:hyperlink>
+    </w:p>
+    <w:p>
+      <w:pPr>
         <w:pStyle w:val="Titre1"/>
         <w:jc w:val="center"/>
         <w:rPr>
@@ -5833,7 +5841,7 @@
         </w:rPr>
         <w:t xml:space="preserve"> </w:t>
       </w:r>
-      <w:bookmarkStart w:id="3" w:name="_Toc136257179"/>
+      <w:bookmarkStart w:id="3" w:name="_Toc136308610"/>
       <w:r>
         <w:rPr>
           <w:b/>
@@ -5890,10 +5898,10 @@
         <w:rPr>
           <w:rFonts w:eastAsiaTheme="minorEastAsia"/>
           <w:noProof/>
-          <w:lang w:val="fr-FR" w:eastAsia="fr-FR"/>
-        </w:rPr>
-      </w:pPr>
-      <w:hyperlink w:anchor="_Toc136257220" w:history="1">
+          <w:lang w:eastAsia="fr-FR"/>
+        </w:rPr>
+      </w:pPr>
+      <w:hyperlink w:anchor="_Toc136308662" w:history="1">
         <w:r>
           <w:rPr>
             <w:rStyle w:val="Lienhypertexte"/>
@@ -5920,7 +5928,7 @@
             <w:noProof/>
             <w:webHidden/>
           </w:rPr>
-          <w:instrText xml:space="preserve"> PAGEREF _Toc136257220 \h </w:instrText>
+          <w:instrText xml:space="preserve"> PAGEREF _Toc136308662 \h </w:instrText>
         </w:r>
         <w:r>
           <w:rPr>
@@ -5940,7 +5948,7 @@
             <w:noProof/>
             <w:webHidden/>
           </w:rPr>
-          <w:t>25</w:t>
+          <w:t>26</w:t>
         </w:r>
         <w:r>
           <w:rPr>
@@ -5960,10 +5968,10 @@
         <w:rPr>
           <w:rFonts w:eastAsiaTheme="minorEastAsia"/>
           <w:noProof/>
-          <w:lang w:val="fr-FR" w:eastAsia="fr-FR"/>
-        </w:rPr>
-      </w:pPr>
-      <w:hyperlink w:anchor="_Toc136257221" w:history="1">
+          <w:lang w:eastAsia="fr-FR"/>
+        </w:rPr>
+      </w:pPr>
+      <w:hyperlink w:anchor="_Toc136308663" w:history="1">
         <w:r>
           <w:rPr>
             <w:rStyle w:val="Lienhypertexte"/>
@@ -5990,7 +5998,7 @@
             <w:noProof/>
             <w:webHidden/>
           </w:rPr>
-          <w:instrText xml:space="preserve"> PAGEREF _Toc136257221 \h </w:instrText>
+          <w:instrText xml:space="preserve"> PAGEREF _Toc136308663 \h </w:instrText>
         </w:r>
         <w:r>
           <w:rPr>
@@ -6010,7 +6018,7 @@
             <w:noProof/>
             <w:webHidden/>
           </w:rPr>
-          <w:t>28</w:t>
+          <w:t>29</w:t>
         </w:r>
         <w:r>
           <w:rPr>
@@ -6038,42 +6046,23 @@
           <w:sz w:val="48"/>
           <w:szCs w:val="48"/>
         </w:rPr>
+        <w:lastRenderedPageBreak/>
         <w:fldChar w:fldCharType="end"/>
       </w:r>
-      <w:r>
+    </w:p>
+    <w:p>
+      <w:pPr>
+        <w:pStyle w:val="Titre1"/>
+        <w:ind w:left="284"/>
+        <w:jc w:val="center"/>
         <w:rPr>
           <w:b/>
           <w:bCs/>
           <w:sz w:val="48"/>
           <w:szCs w:val="48"/>
         </w:rPr>
-        <w:br w:type="page"/>
-      </w:r>
-    </w:p>
-    <w:p>
-      <w:pPr>
-        <w:pStyle w:val="Titre1"/>
-        <w:rPr>
-          <w:b/>
-          <w:bCs/>
-          <w:sz w:val="48"/>
-          <w:szCs w:val="48"/>
-        </w:rPr>
-      </w:pPr>
-    </w:p>
-    <w:p>
-      <w:pPr>
-        <w:pStyle w:val="Titre1"/>
-        <w:ind w:left="284"/>
-        <w:jc w:val="center"/>
-        <w:rPr>
-          <w:b/>
-          <w:bCs/>
-          <w:sz w:val="48"/>
-          <w:szCs w:val="48"/>
-        </w:rPr>
-      </w:pPr>
-      <w:bookmarkStart w:id="4" w:name="_Toc136257180"/>
+      </w:pPr>
+      <w:bookmarkStart w:id="4" w:name="_Toc136308611"/>
       <w:r>
         <w:rPr>
           <w:b/>
@@ -6258,7 +6247,7 @@
       <w:pPr>
         <w:pStyle w:val="Title1"/>
       </w:pPr>
-      <w:bookmarkStart w:id="5" w:name="_Toc136257181"/>
+      <w:bookmarkStart w:id="5" w:name="_Toc136308612"/>
       <w:r>
         <w:lastRenderedPageBreak/>
         <w:t>Chapter:</w:t>
@@ -6279,7 +6268,7 @@
           <w:numId w:val="54"/>
         </w:numPr>
       </w:pPr>
-      <w:bookmarkStart w:id="6" w:name="_Toc136257182"/>
+      <w:bookmarkStart w:id="6" w:name="_Toc136308613"/>
       <w:r>
         <w:t>Introduction</w:t>
       </w:r>
@@ -6339,7 +6328,7 @@
           <w:numId w:val="54"/>
         </w:numPr>
       </w:pPr>
-      <w:bookmarkStart w:id="7" w:name="_Toc136257183"/>
+      <w:bookmarkStart w:id="7" w:name="_Toc136308614"/>
       <w:r>
         <w:t>Presentation of the company</w:t>
       </w:r>
@@ -6612,7 +6601,7 @@
           <w:lang w:val="en-US"/>
         </w:rPr>
       </w:pPr>
-      <w:bookmarkStart w:id="8" w:name="_Toc136257222"/>
+      <w:bookmarkStart w:id="8" w:name="_Toc136308652"/>
       <w:r>
         <w:rPr>
           <w:sz w:val="32"/>
@@ -6756,7 +6745,7 @@
           <w:szCs w:val="36"/>
         </w:rPr>
       </w:pPr>
-      <w:bookmarkStart w:id="9" w:name="_Toc136257184"/>
+      <w:bookmarkStart w:id="9" w:name="_Toc136308615"/>
       <w:r>
         <w:rPr>
           <w:szCs w:val="36"/>
@@ -6777,7 +6766,7 @@
           <w:szCs w:val="28"/>
         </w:rPr>
       </w:pPr>
-      <w:bookmarkStart w:id="10" w:name="_Toc136257185"/>
+      <w:bookmarkStart w:id="10" w:name="_Toc136308616"/>
       <w:r>
         <w:rPr>
           <w:szCs w:val="28"/>
@@ -6883,7 +6872,7 @@
           <w:szCs w:val="28"/>
         </w:rPr>
       </w:pPr>
-      <w:bookmarkStart w:id="11" w:name="_Toc136257186"/>
+      <w:bookmarkStart w:id="11" w:name="_Toc136308617"/>
       <w:r>
         <w:rPr>
           <w:szCs w:val="28"/>
@@ -7070,7 +7059,7 @@
           <w:szCs w:val="36"/>
         </w:rPr>
       </w:pPr>
-      <w:bookmarkStart w:id="12" w:name="_Toc136257187"/>
+      <w:bookmarkStart w:id="12" w:name="_Toc136308618"/>
       <w:r>
         <w:rPr>
           <w:szCs w:val="36"/>
@@ -7091,7 +7080,7 @@
           <w:szCs w:val="28"/>
         </w:rPr>
       </w:pPr>
-      <w:bookmarkStart w:id="13" w:name="_Toc136257188"/>
+      <w:bookmarkStart w:id="13" w:name="_Toc136308619"/>
       <w:r>
         <w:rPr>
           <w:szCs w:val="28"/>
@@ -7173,7 +7162,7 @@
           <w:lang w:eastAsia="fr-FR"/>
         </w:rPr>
       </w:pPr>
-      <w:bookmarkStart w:id="14" w:name="_Toc136257189"/>
+      <w:bookmarkStart w:id="14" w:name="_Toc136308620"/>
       <w:r>
         <w:rPr>
           <w:rFonts w:eastAsia="Times New Roman"/>
@@ -7252,7 +7241,7 @@
           <w:lang w:val="en-US"/>
         </w:rPr>
       </w:pPr>
-      <w:bookmarkStart w:id="15" w:name="_Toc136257223"/>
+      <w:bookmarkStart w:id="15" w:name="_Toc136308653"/>
       <w:r>
         <w:rPr>
           <w:sz w:val="32"/>
@@ -7421,7 +7410,7 @@
           <w:lang w:val="en-US"/>
         </w:rPr>
       </w:pPr>
-      <w:bookmarkStart w:id="16" w:name="_Toc136257224"/>
+      <w:bookmarkStart w:id="16" w:name="_Toc136308654"/>
       <w:r>
         <w:rPr>
           <w:sz w:val="32"/>
@@ -7610,7 +7599,7 @@
           <w:lang w:val="en-US"/>
         </w:rPr>
       </w:pPr>
-      <w:bookmarkStart w:id="17" w:name="_Toc136257225"/>
+      <w:bookmarkStart w:id="17" w:name="_Toc136308655"/>
       <w:r>
         <w:rPr>
           <w:sz w:val="32"/>
@@ -7722,7 +7711,7 @@
           <w:szCs w:val="28"/>
         </w:rPr>
       </w:pPr>
-      <w:bookmarkStart w:id="18" w:name="_Toc136257190"/>
+      <w:bookmarkStart w:id="18" w:name="_Toc136308621"/>
       <w:r>
         <w:rPr>
           <w:szCs w:val="28"/>
@@ -7746,7 +7735,7 @@
           <w:lang w:val="en-US"/>
         </w:rPr>
       </w:pPr>
-      <w:bookmarkStart w:id="19" w:name="_Toc136257226"/>
+      <w:bookmarkStart w:id="19" w:name="_Toc136308656"/>
       <w:r>
         <w:rPr>
           <w:noProof/>
@@ -8279,21 +8268,12 @@
           <w:lang w:val="en-US"/>
         </w:rPr>
       </w:pPr>
-      <w:proofErr w:type="spellStart"/>
       <w:r>
         <w:rPr>
           <w:szCs w:val="32"/>
           <w:lang w:val="en-US"/>
         </w:rPr>
-        <w:t>React's</w:t>
-      </w:r>
-      <w:proofErr w:type="spellEnd"/>
-      <w:r>
-        <w:rPr>
-          <w:szCs w:val="32"/>
-          <w:lang w:val="en-US"/>
-        </w:rPr>
-        <w:t xml:space="preserve"> component-based architecture allows for the development of scalable and modular applications. By breaking the user interface into reusable components, </w:t>
+        <w:t xml:space="preserve">React's component-based architecture allows for the development of scalable and modular applications. By breaking the user interface into reusable components, </w:t>
       </w:r>
       <w:proofErr w:type="gramStart"/>
       <w:r>
@@ -8320,37 +8300,12 @@
           <w:lang w:val="en-US"/>
         </w:rPr>
       </w:pPr>
-      <w:proofErr w:type="spellStart"/>
       <w:r>
         <w:rPr>
           <w:szCs w:val="32"/>
           <w:lang w:val="en-US"/>
         </w:rPr>
-        <w:t>React's</w:t>
-      </w:r>
-      <w:proofErr w:type="spellEnd"/>
-      <w:r>
-        <w:rPr>
-          <w:szCs w:val="32"/>
-          <w:lang w:val="en-US"/>
-        </w:rPr>
-        <w:t xml:space="preserve"> virtual DOM and efficient rendering mechanism contribute to its scalability, allowing for smooth performance even with complex and dynamic UIs, additionally, </w:t>
-      </w:r>
-      <w:proofErr w:type="spellStart"/>
-      <w:r>
-        <w:rPr>
-          <w:szCs w:val="32"/>
-          <w:lang w:val="en-US"/>
-        </w:rPr>
-        <w:t>React's</w:t>
-      </w:r>
-      <w:proofErr w:type="spellEnd"/>
-      <w:r>
-        <w:rPr>
-          <w:szCs w:val="32"/>
-          <w:lang w:val="en-US"/>
-        </w:rPr>
-        <w:t xml:space="preserve"> ecosystem offers a wealth of libraries and tools that enhance development productivity and provide solutions for various challenges.</w:t>
+        <w:t>React's virtual DOM and efficient rendering mechanism contribute to its scalability, allowing for smooth performance even with complex and dynamic UIs, additionally, React's ecosystem offers a wealth of libraries and tools that enhance development productivity and provide solutions for various challenges.</w:t>
       </w:r>
     </w:p>
     <w:p>
@@ -8565,7 +8520,7 @@
           <w:numId w:val="54"/>
         </w:numPr>
       </w:pPr>
-      <w:bookmarkStart w:id="20" w:name="_Toc136257191"/>
+      <w:bookmarkStart w:id="20" w:name="_Toc136308622"/>
       <w:r>
         <w:t>Architecture</w:t>
       </w:r>
@@ -8669,7 +8624,7 @@
           <w:lang w:val="en-US"/>
         </w:rPr>
       </w:pPr>
-      <w:bookmarkStart w:id="21" w:name="_Toc136257227"/>
+      <w:bookmarkStart w:id="21" w:name="_Toc136308657"/>
       <w:r>
         <w:rPr>
           <w:noProof/>
@@ -8795,7 +8750,7 @@
           <w:szCs w:val="36"/>
         </w:rPr>
       </w:pPr>
-      <w:bookmarkStart w:id="22" w:name="_Toc136257192"/>
+      <w:bookmarkStart w:id="22" w:name="_Toc136308623"/>
       <w:r>
         <w:rPr>
           <w:szCs w:val="36"/>
@@ -8821,7 +8776,7 @@
           <w:szCs w:val="28"/>
         </w:rPr>
       </w:pPr>
-      <w:bookmarkStart w:id="23" w:name="_Toc136257193"/>
+      <w:bookmarkStart w:id="23" w:name="_Toc136308624"/>
       <w:r>
         <w:rPr>
           <w:szCs w:val="28"/>
@@ -8979,7 +8934,7 @@
           <w:szCs w:val="28"/>
         </w:rPr>
       </w:pPr>
-      <w:bookmarkStart w:id="24" w:name="_Toc136257194"/>
+      <w:bookmarkStart w:id="24" w:name="_Toc136308625"/>
       <w:r>
         <w:rPr>
           <w:szCs w:val="28"/>
@@ -9132,7 +9087,7 @@
           <w:szCs w:val="36"/>
         </w:rPr>
       </w:pPr>
-      <w:bookmarkStart w:id="25" w:name="_Toc136257195"/>
+      <w:bookmarkStart w:id="25" w:name="_Toc136308626"/>
       <w:r>
         <w:rPr>
           <w:szCs w:val="36"/>
@@ -9149,7 +9104,7 @@
           <w:numId w:val="54"/>
         </w:numPr>
       </w:pPr>
-      <w:bookmarkStart w:id="26" w:name="_Toc136257196"/>
+      <w:bookmarkStart w:id="26" w:name="_Toc136308627"/>
       <w:r>
         <w:t>Introduction</w:t>
       </w:r>
@@ -9256,7 +9211,7 @@
           <w:numId w:val="54"/>
         </w:numPr>
       </w:pPr>
-      <w:bookmarkStart w:id="27" w:name="_Toc136257197"/>
+      <w:bookmarkStart w:id="27" w:name="_Toc136308628"/>
       <w:r>
         <w:lastRenderedPageBreak/>
         <w:t xml:space="preserve">The development </w:t>
@@ -9345,7 +9300,7 @@
           <w:lang w:val="en-US"/>
         </w:rPr>
       </w:pPr>
-      <w:bookmarkStart w:id="28" w:name="_Toc136257228"/>
+      <w:bookmarkStart w:id="28" w:name="_Toc136308658"/>
       <w:r>
         <w:rPr>
           <w:sz w:val="32"/>
@@ -9429,23 +9384,7 @@
           <w:szCs w:val="32"/>
           <w:lang w:val="en-US"/>
         </w:rPr>
-        <w:t xml:space="preserve">In our development team, Mr. </w:t>
-      </w:r>
-      <w:proofErr w:type="spellStart"/>
-      <w:r>
-        <w:rPr>
-          <w:szCs w:val="32"/>
-          <w:lang w:val="en-US"/>
-        </w:rPr>
-        <w:t>Ounissi</w:t>
-      </w:r>
-      <w:proofErr w:type="spellEnd"/>
-      <w:r>
-        <w:rPr>
-          <w:szCs w:val="32"/>
-          <w:lang w:val="en-US"/>
-        </w:rPr>
-        <w:t xml:space="preserve"> serves as the product backlog manager, diligently curating and organizing the list of features and tasks essential to our project's success. </w:t>
+        <w:t xml:space="preserve">In our development team, Mr. Ounissi serves as the product backlog manager, diligently curating and organizing the list of features and tasks essential to our project's success. </w:t>
       </w:r>
     </w:p>
     <w:p>
@@ -9470,37 +9409,12 @@
         </w:rPr>
         <w:t xml:space="preserve">Mr. </w:t>
       </w:r>
-      <w:proofErr w:type="spellStart"/>
       <w:r>
         <w:rPr>
           <w:szCs w:val="32"/>
           <w:lang w:val="en-US"/>
         </w:rPr>
-        <w:t>Hamda</w:t>
-      </w:r>
-      <w:proofErr w:type="spellEnd"/>
-      <w:r>
-        <w:rPr>
-          <w:szCs w:val="32"/>
-          <w:lang w:val="en-US"/>
-        </w:rPr>
-        <w:t xml:space="preserve"> </w:t>
-      </w:r>
-      <w:proofErr w:type="spellStart"/>
-      <w:r>
-        <w:rPr>
-          <w:szCs w:val="32"/>
-          <w:lang w:val="en-US"/>
-        </w:rPr>
-        <w:t>Maghroum</w:t>
-      </w:r>
-      <w:proofErr w:type="spellEnd"/>
-      <w:r>
-        <w:rPr>
-          <w:szCs w:val="32"/>
-          <w:lang w:val="en-US"/>
-        </w:rPr>
-        <w:t xml:space="preserve"> takes on the role of the product owner, acting as the bridge between the customer and our team. </w:t>
+        <w:t xml:space="preserve">Hamda Maghroum takes on the role of the product owner, acting as the bridge between the customer and our team. </w:t>
       </w:r>
     </w:p>
     <w:p>
@@ -9516,55 +9430,7 @@
           <w:szCs w:val="32"/>
           <w:lang w:val="en-US"/>
         </w:rPr>
-        <w:t xml:space="preserve">With a deep understanding of their needs and aspirations, Mr. </w:t>
-      </w:r>
-      <w:proofErr w:type="spellStart"/>
-      <w:r>
-        <w:rPr>
-          <w:szCs w:val="32"/>
-          <w:lang w:val="en-US"/>
-        </w:rPr>
-        <w:t>Hamda</w:t>
-      </w:r>
-      <w:proofErr w:type="spellEnd"/>
-      <w:r>
-        <w:rPr>
-          <w:szCs w:val="32"/>
-          <w:lang w:val="en-US"/>
-        </w:rPr>
-        <w:t xml:space="preserve"> ensures that development efforts align with the product vision. I relied on Mr. </w:t>
-      </w:r>
-      <w:proofErr w:type="spellStart"/>
-      <w:r>
-        <w:rPr>
-          <w:szCs w:val="32"/>
-          <w:lang w:val="en-US"/>
-        </w:rPr>
-        <w:t>Ounissi's</w:t>
-      </w:r>
-      <w:proofErr w:type="spellEnd"/>
-      <w:r>
-        <w:rPr>
-          <w:szCs w:val="32"/>
-          <w:lang w:val="en-US"/>
-        </w:rPr>
-        <w:t xml:space="preserve"> expertise in backlog management and collaborate closely with </w:t>
-      </w:r>
-      <w:proofErr w:type="spellStart"/>
-      <w:r>
-        <w:rPr>
-          <w:szCs w:val="32"/>
-          <w:lang w:val="en-US"/>
-        </w:rPr>
-        <w:t>Hamda</w:t>
-      </w:r>
-      <w:proofErr w:type="spellEnd"/>
-      <w:r>
-        <w:rPr>
-          <w:szCs w:val="32"/>
-          <w:lang w:val="en-US"/>
-        </w:rPr>
-        <w:t xml:space="preserve"> to prioritize tasks and refine requirements. </w:t>
+        <w:t xml:space="preserve">With a deep understanding of their needs and aspirations, Mr. Hamda ensures that development efforts align with the product vision. I relied on Mr. Ounissi's expertise in backlog management and collaborate closely with Hamda to prioritize tasks and refine requirements. </w:t>
       </w:r>
     </w:p>
     <w:p>
@@ -9580,62 +9446,21 @@
           <w:szCs w:val="32"/>
           <w:lang w:val="en-US"/>
         </w:rPr>
-        <w:t xml:space="preserve">Together, we embraced an agile approach, constantly adapting to changing demands and delivering value. Through the collective efforts of Mr. </w:t>
-      </w:r>
-      <w:proofErr w:type="spellStart"/>
+        <w:t xml:space="preserve">Together, we embraced an agile approach, constantly adapting to changing demands and delivering value. Through the collective efforts of Mr. Ounissi, </w:t>
+      </w:r>
       <w:r>
         <w:rPr>
           <w:szCs w:val="32"/>
           <w:lang w:val="en-US"/>
         </w:rPr>
-        <w:t>Ounissi</w:t>
-      </w:r>
-      <w:proofErr w:type="spellEnd"/>
+        <w:t xml:space="preserve">Mr. </w:t>
+      </w:r>
       <w:r>
         <w:rPr>
           <w:szCs w:val="32"/>
           <w:lang w:val="en-US"/>
         </w:rPr>
-        <w:t xml:space="preserve">, </w:t>
-      </w:r>
-      <w:r>
-        <w:rPr>
-          <w:szCs w:val="32"/>
-          <w:lang w:val="en-US"/>
-        </w:rPr>
-        <w:t xml:space="preserve">Mr. </w:t>
-      </w:r>
-      <w:proofErr w:type="spellStart"/>
-      <w:r>
-        <w:rPr>
-          <w:szCs w:val="32"/>
-          <w:lang w:val="en-US"/>
-        </w:rPr>
-        <w:t>Hamda</w:t>
-      </w:r>
-      <w:proofErr w:type="spellEnd"/>
-      <w:r>
-        <w:rPr>
-          <w:szCs w:val="32"/>
-          <w:lang w:val="en-US"/>
-        </w:rPr>
-        <w:t xml:space="preserve"> </w:t>
-      </w:r>
-      <w:proofErr w:type="spellStart"/>
-      <w:r>
-        <w:rPr>
-          <w:szCs w:val="32"/>
-          <w:lang w:val="en-US"/>
-        </w:rPr>
-        <w:t>Maghroum</w:t>
-      </w:r>
-      <w:proofErr w:type="spellEnd"/>
-      <w:r>
-        <w:rPr>
-          <w:szCs w:val="32"/>
-          <w:lang w:val="en-US"/>
-        </w:rPr>
-        <w:t>, and my dedicated work, we strived to create a successful and impactful product.</w:t>
+        <w:t>Hamda Maghroum, and my dedicated work, we strived to create a successful and impactful product.</w:t>
       </w:r>
     </w:p>
     <w:p>
@@ -9646,7 +9471,7 @@
           <w:numId w:val="54"/>
         </w:numPr>
       </w:pPr>
-      <w:bookmarkStart w:id="29" w:name="_Toc136257198"/>
+      <w:bookmarkStart w:id="29" w:name="_Toc136308629"/>
       <w:r>
         <w:lastRenderedPageBreak/>
         <w:t>Done</w:t>
@@ -9773,7 +9598,7 @@
           <w:numId w:val="54"/>
         </w:numPr>
       </w:pPr>
-      <w:bookmarkStart w:id="30" w:name="_Toc136257199"/>
+      <w:bookmarkStart w:id="30" w:name="_Toc136308630"/>
       <w:r>
         <w:t xml:space="preserve">Le Time </w:t>
       </w:r>
@@ -9837,7 +9662,7 @@
           <w:numId w:val="54"/>
         </w:numPr>
       </w:pPr>
-      <w:bookmarkStart w:id="31" w:name="_Toc136257200"/>
+      <w:bookmarkStart w:id="31" w:name="_Toc136308631"/>
       <w:r>
         <w:t>Why Scrum</w:t>
       </w:r>
@@ -10016,7 +9841,7 @@
           <w:numId w:val="54"/>
         </w:numPr>
       </w:pPr>
-      <w:bookmarkStart w:id="32" w:name="_Toc136257201"/>
+      <w:bookmarkStart w:id="32" w:name="_Toc136308632"/>
       <w:r>
         <w:t>Modeling and design method</w:t>
       </w:r>
@@ -10111,7 +9936,7 @@
           <w:szCs w:val="28"/>
         </w:rPr>
       </w:pPr>
-      <w:bookmarkStart w:id="33" w:name="_Toc136257202"/>
+      <w:bookmarkStart w:id="33" w:name="_Toc136308633"/>
       <w:r>
         <w:rPr>
           <w:szCs w:val="28"/>
@@ -10188,7 +10013,7 @@
           <w:numId w:val="54"/>
         </w:numPr>
       </w:pPr>
-      <w:bookmarkStart w:id="34" w:name="_Toc136257203"/>
+      <w:bookmarkStart w:id="34" w:name="_Toc136308634"/>
       <w:r>
         <w:t>Conclusion</w:t>
       </w:r>
@@ -10231,7 +10056,7 @@
       <w:pPr>
         <w:pStyle w:val="Title1"/>
       </w:pPr>
-      <w:bookmarkStart w:id="35" w:name="_Toc136257204"/>
+      <w:bookmarkStart w:id="35" w:name="_Toc136308635"/>
       <w:r>
         <w:lastRenderedPageBreak/>
         <w:t>Chapter:</w:t>
@@ -10261,7 +10086,7 @@
           <w:numId w:val="54"/>
         </w:numPr>
       </w:pPr>
-      <w:bookmarkStart w:id="36" w:name="_Toc136257205"/>
+      <w:bookmarkStart w:id="36" w:name="_Toc136308636"/>
       <w:r>
         <w:t>Introduction:</w:t>
       </w:r>
@@ -10294,7 +10119,7 @@
           <w:rFonts w:eastAsia="Times New Roman"/>
         </w:rPr>
       </w:pPr>
-      <w:bookmarkStart w:id="37" w:name="_Toc136257206"/>
+      <w:bookmarkStart w:id="37" w:name="_Toc136308637"/>
       <w:r>
         <w:rPr>
           <w:rFonts w:eastAsia="Times New Roman"/>
@@ -10902,7 +10727,7 @@
           <w:numId w:val="54"/>
         </w:numPr>
       </w:pPr>
-      <w:bookmarkStart w:id="38" w:name="_Toc136257207"/>
+      <w:bookmarkStart w:id="38" w:name="_Toc136308638"/>
       <w:r>
         <w:t>Non-functional needs</w:t>
       </w:r>
@@ -10944,7 +10769,7 @@
           <w:numId w:val="54"/>
         </w:numPr>
       </w:pPr>
-      <w:bookmarkStart w:id="39" w:name="_Toc136257208"/>
+      <w:bookmarkStart w:id="39" w:name="_Toc136308639"/>
       <w:r>
         <w:rPr>
           <w:rStyle w:val="Title2Car"/>
@@ -11059,7 +10884,7 @@
           <w:numId w:val="54"/>
         </w:numPr>
       </w:pPr>
-      <w:bookmarkStart w:id="40" w:name="_Toc136257209"/>
+      <w:bookmarkStart w:id="40" w:name="_Toc136308640"/>
       <w:r>
         <w:t>Modularity:</w:t>
       </w:r>
@@ -11177,7 +11002,7 @@
           <w:numId w:val="54"/>
         </w:numPr>
       </w:pPr>
-      <w:bookmarkStart w:id="41" w:name="_Toc136257210"/>
+      <w:bookmarkStart w:id="41" w:name="_Toc136308641"/>
       <w:r>
         <w:lastRenderedPageBreak/>
         <w:t>Maintainability:</w:t>
@@ -11433,7 +11258,7 @@
           <w:numId w:val="54"/>
         </w:numPr>
       </w:pPr>
-      <w:bookmarkStart w:id="42" w:name="_Toc136257211"/>
+      <w:bookmarkStart w:id="42" w:name="_Toc136308642"/>
       <w:r>
         <w:t xml:space="preserve">User </w:t>
       </w:r>
@@ -11587,7 +11412,7 @@
           <w:numId w:val="54"/>
         </w:numPr>
       </w:pPr>
-      <w:bookmarkStart w:id="43" w:name="_Toc136257212"/>
+      <w:bookmarkStart w:id="43" w:name="_Toc136308643"/>
       <w:r>
         <w:t>Implementation of</w:t>
       </w:r>
@@ -14852,7 +14677,6 @@
               </w:rPr>
               <w:t xml:space="preserve">Both the Administrator and collaborators have the capability to effectively handle tax management, invoice processing, and article management. </w:t>
             </w:r>
-            <w:proofErr w:type="spellStart"/>
             <w:r>
               <w:rPr>
                 <w:rFonts w:ascii="Calibri" w:eastAsia="Times New Roman" w:hAnsi="Calibri" w:cs="Calibri"/>
@@ -14865,7 +14689,6 @@
               </w:rPr>
               <w:t>facturation</w:t>
             </w:r>
-            <w:proofErr w:type="spellEnd"/>
           </w:p>
         </w:tc>
         <w:tc>
@@ -15124,7 +14947,6 @@
               </w:rPr>
               <w:t xml:space="preserve">The Administrator and collaborators possess the ability to monitor financial and legal aspects in a more detailed manner. </w:t>
             </w:r>
-            <w:proofErr w:type="spellStart"/>
             <w:r>
               <w:rPr>
                 <w:rFonts w:ascii="Calibri" w:eastAsia="Times New Roman" w:hAnsi="Calibri" w:cs="Calibri"/>
@@ -15137,7 +14959,6 @@
               </w:rPr>
               <w:t>suivi</w:t>
             </w:r>
-            <w:proofErr w:type="spellEnd"/>
           </w:p>
         </w:tc>
         <w:tc>
@@ -15770,7 +15591,7 @@
           <w:lang w:val="en-US"/>
         </w:rPr>
       </w:pPr>
-      <w:bookmarkStart w:id="44" w:name="_Toc136257220"/>
+      <w:bookmarkStart w:id="44" w:name="_Toc136308662"/>
       <w:r>
         <w:rPr>
           <w:lang w:val="en-US"/>
@@ -15911,7 +15732,7 @@
           <w:lang w:val="en-US"/>
         </w:rPr>
       </w:pPr>
-      <w:bookmarkStart w:id="45" w:name="_Toc136257229"/>
+      <w:bookmarkStart w:id="45" w:name="_Toc136308659"/>
       <w:r>
         <w:rPr>
           <w:lang w:val="en-US"/>
@@ -15968,19 +15789,7 @@
         <w:rPr>
           <w:lang w:val="en-US"/>
         </w:rPr>
-        <w:t xml:space="preserve">By organizing the sprints into these releases, we can effectively plan and prioritize the development and delivery of features, ensuring a systematic and structured approach to the project </w:t>
-      </w:r>
-      <w:r>
-        <w:rPr>
-          <w:lang w:val="en-US"/>
-        </w:rPr>
-        <w:t>while assuring the completion of the project in time</w:t>
-      </w:r>
-      <w:r>
-        <w:rPr>
-          <w:lang w:val="en-US"/>
-        </w:rPr>
-        <w:t>.</w:t>
+        <w:t>By organizing the sprints into these releases, we can effectively plan and prioritize the development and delivery of features, ensuring a systematic and structured approach to the project while assuring the completion of the project in time.</w:t>
       </w:r>
     </w:p>
     <w:p>
@@ -15995,7 +15804,7 @@
           <w:lang w:eastAsia="fr-FR"/>
         </w:rPr>
       </w:pPr>
-      <w:bookmarkStart w:id="46" w:name="_Toc136257213"/>
+      <w:bookmarkStart w:id="46" w:name="_Toc136308644"/>
       <w:r>
         <w:rPr>
           <w:rFonts w:eastAsia="Times New Roman"/>
@@ -16030,26 +15839,14 @@
         <w:rPr>
           <w:lang w:val="en-US"/>
         </w:rPr>
-        <w:t xml:space="preserve">It serves as a comprehensive repository of user stories and technical stories, prioritized based on their business value. The backlog captures the desired features, functionalities, and improvements that are </w:t>
-      </w:r>
-      <w:r>
-        <w:rPr>
-          <w:lang w:val="en-US"/>
-        </w:rPr>
-        <w:t>ready to be</w:t>
-      </w:r>
-      <w:r>
-        <w:rPr>
-          <w:lang w:val="en-US"/>
-        </w:rPr>
-        <w:t xml:space="preserve"> implemented throughout the development lifecycle.</w:t>
+        <w:t>It serves as a comprehensive repository of user stories and technical stories, prioritized based on their business value. The backlog captures the desired features, functionalities, and improvements that are ready to be implemented throughout the development lifecycle.</w:t>
       </w:r>
     </w:p>
     <w:p>
       <w:pPr>
         <w:pStyle w:val="Title1"/>
       </w:pPr>
-      <w:bookmarkStart w:id="47" w:name="_Toc136257214"/>
+      <w:bookmarkStart w:id="47" w:name="_Toc136308645"/>
       <w:r>
         <w:lastRenderedPageBreak/>
         <w:t>Chapter:</w:t>
@@ -16067,7 +15864,7 @@
           <w:numId w:val="54"/>
         </w:numPr>
       </w:pPr>
-      <w:bookmarkStart w:id="48" w:name="_Toc136257215"/>
+      <w:bookmarkStart w:id="48" w:name="_Toc136308646"/>
       <w:r>
         <w:t>Introduction:</w:t>
       </w:r>
@@ -16084,13 +15881,7 @@
         <w:rPr>
           <w:lang w:val="en-US"/>
         </w:rPr>
-        <w:t>This chapter will include the backlog, the different diagrams and the description for the realization of the first release with its graphical interfaces</w:t>
-      </w:r>
-      <w:r>
-        <w:rPr>
-          <w:lang w:val="en-US"/>
-        </w:rPr>
-        <w:t>.</w:t>
+        <w:t>This chapter will include the backlog, the different diagrams and the description for the realization of the first release with its graphical interfaces.</w:t>
       </w:r>
     </w:p>
     <w:p>
@@ -16166,29 +15957,48 @@
           <w:lang w:val="en-US"/>
         </w:rPr>
       </w:pPr>
-      <w:bookmarkStart w:id="49" w:name="_Toc136257230"/>
-      <w:r>
+      <w:bookmarkStart w:id="49" w:name="_Toc136308660"/>
+      <w:r>
+        <w:rPr>
+          <w:lang w:val="en-US"/>
+        </w:rPr>
         <w:t xml:space="preserve">Figure </w:t>
       </w:r>
       <w:r>
+        <w:rPr>
+          <w:lang w:val="en-US"/>
+        </w:rPr>
         <w:fldChar w:fldCharType="begin"/>
       </w:r>
       <w:r>
+        <w:rPr>
+          <w:lang w:val="en-US"/>
+        </w:rPr>
         <w:instrText xml:space="preserve"> SEQ Figure \* ARABIC </w:instrText>
       </w:r>
       <w:r>
+        <w:rPr>
+          <w:lang w:val="en-US"/>
+        </w:rPr>
         <w:fldChar w:fldCharType="separate"/>
       </w:r>
       <w:r>
         <w:rPr>
           <w:noProof/>
+          <w:lang w:val="en-US"/>
         </w:rPr>
         <w:t>9</w:t>
       </w:r>
       <w:r>
+        <w:rPr>
+          <w:lang w:val="en-US"/>
+        </w:rPr>
         <w:fldChar w:fldCharType="end"/>
       </w:r>
       <w:r>
+        <w:rPr>
+          <w:lang w:val="en-US"/>
+        </w:rPr>
         <w:t> : Release 1</w:t>
       </w:r>
       <w:bookmarkEnd w:id="49"/>
@@ -16201,7 +16011,7 @@
           <w:numId w:val="54"/>
         </w:numPr>
       </w:pPr>
-      <w:bookmarkStart w:id="50" w:name="_Toc136257216"/>
+      <w:bookmarkStart w:id="50" w:name="_Toc136308647"/>
       <w:r>
         <w:t>Sprint 1</w:t>
       </w:r>
@@ -16227,7 +16037,7 @@
           <w:numId w:val="54"/>
         </w:numPr>
       </w:pPr>
-      <w:bookmarkStart w:id="51" w:name="_Toc136257217"/>
+      <w:bookmarkStart w:id="51" w:name="_Toc136308648"/>
       <w:r>
         <w:t>Objectif</w:t>
       </w:r>
@@ -16247,55 +16057,7 @@
         <w:rPr>
           <w:lang w:val="en-US"/>
         </w:rPr>
-        <w:t>The goal of this Sprint is to familiarize ourselves with the technologies utilized in the old project</w:t>
-      </w:r>
-      <w:r>
-        <w:rPr>
-          <w:lang w:val="en-US"/>
-        </w:rPr>
-        <w:t xml:space="preserve"> </w:t>
-      </w:r>
-      <w:r>
-        <w:rPr>
-          <w:lang w:val="en-US"/>
-        </w:rPr>
-        <w:t>namely Symfony,</w:t>
-      </w:r>
-      <w:r>
-        <w:rPr>
-          <w:lang w:val="en-US"/>
-        </w:rPr>
-        <w:t xml:space="preserve"> Vue.js</w:t>
-      </w:r>
-      <w:r>
-        <w:rPr>
-          <w:lang w:val="en-US"/>
-        </w:rPr>
-        <w:t xml:space="preserve">, Twig, and MySQL. The primary goal is to understand the </w:t>
-      </w:r>
-      <w:r>
-        <w:rPr>
-          <w:lang w:val="en-US"/>
-        </w:rPr>
-        <w:t>interactions</w:t>
-      </w:r>
-      <w:r>
-        <w:rPr>
-          <w:lang w:val="en-US"/>
-        </w:rPr>
-        <w:t xml:space="preserve"> of these technologies and their implementation within the existing codebase, enabling </w:t>
-      </w:r>
-      <w:r>
-        <w:rPr>
-          <w:lang w:val="en-US"/>
-        </w:rPr>
-        <w:t>us</w:t>
-      </w:r>
-      <w:r>
-        <w:rPr>
-          <w:lang w:val="en-US"/>
-        </w:rPr>
-        <w:t xml:space="preserve"> to gain a thorough understanding of the existing codebase.</w:t>
+        <w:t>The goal of this Sprint is to familiarize ourselves with the technologies utilized in the old project namely Symfony, Vue.js, Twig, and MySQL. The primary goal is to understand the interactions of these technologies and their implementation within the existing codebase, enabling us to gain a thorough understanding of the existing codebase.</w:t>
       </w:r>
     </w:p>
     <w:p>
@@ -16309,19 +16071,7 @@
         <w:rPr>
           <w:lang w:val="en-US"/>
         </w:rPr>
-        <w:t>By dedicating this Sprint to technology familiarization, th</w:t>
-      </w:r>
-      <w:r>
-        <w:rPr>
-          <w:lang w:val="en-US"/>
-        </w:rPr>
-        <w:t>e development team</w:t>
-      </w:r>
-      <w:r>
-        <w:rPr>
-          <w:lang w:val="en-US"/>
-        </w:rPr>
-        <w:t xml:space="preserve"> aim to assess the current state of the codebase, identify any dependencies or limitations,</w:t>
+        <w:t>By dedicating this Sprint to technology familiarization, the development team aim to assess the current state of the codebase, identify any dependencies or limitations,</w:t>
       </w:r>
       <w:r>
         <w:rPr>
@@ -16372,25 +16122,13 @@
         <w:rPr>
           <w:lang w:val="en-US"/>
         </w:rPr>
-        <w:t>effectively</w:t>
-      </w:r>
-      <w:r>
-        <w:rPr>
-          <w:lang w:val="en-US"/>
-        </w:rPr>
-        <w:t>, this</w:t>
-      </w:r>
-      <w:r>
-        <w:rPr>
-          <w:lang w:val="en-US"/>
-        </w:rPr>
-        <w:t xml:space="preserve"> familiarity will allow us to make informed decisions regarding code refactoring, improvements, and potential enhancements, ensuring a smooth transition to the new app while preserving</w:t>
-      </w:r>
-      <w:r>
-        <w:rPr>
-          <w:lang w:val="en-US"/>
-        </w:rPr>
-        <w:t xml:space="preserve"> the invoices and </w:t>
+        <w:t>effectively, this</w:t>
+      </w:r>
+      <w:r>
+        <w:rPr>
+          <w:lang w:val="en-US"/>
+        </w:rPr>
+        <w:t xml:space="preserve"> familiarity will allow us to make informed decisions regarding code refactoring, improvements, and potential enhancements, ensuring a smooth transition to the new app while preserving the invoices and </w:t>
       </w:r>
       <w:r>
         <w:rPr>
@@ -16402,13 +16140,7 @@
         <w:rPr>
           <w:lang w:val="en-US"/>
         </w:rPr>
-        <w:t xml:space="preserve"> </w:t>
-      </w:r>
-      <w:r>
-        <w:rPr>
-          <w:lang w:val="en-US"/>
-        </w:rPr>
-        <w:t>essential functionalities</w:t>
+        <w:t xml:space="preserve"> essential functionalities</w:t>
       </w:r>
       <w:r>
         <w:rPr>
@@ -16425,7 +16157,7 @@
           <w:numId w:val="54"/>
         </w:numPr>
       </w:pPr>
-      <w:bookmarkStart w:id="52" w:name="_Toc136257218"/>
+      <w:bookmarkStart w:id="52" w:name="_Toc136308649"/>
       <w:r>
         <w:t>Sprint Backlog</w:t>
       </w:r>
@@ -17588,7 +17320,7 @@
                 <w:lang w:eastAsia="fr-FR"/>
                 <w14:ligatures w14:val="none"/>
               </w:rPr>
-              <w:t>1.5</w:t>
+              <w:t>1</w:t>
             </w:r>
           </w:p>
         </w:tc>
@@ -17789,7 +17521,7 @@
           <w:lang w:val="en-US"/>
         </w:rPr>
       </w:pPr>
-      <w:bookmarkStart w:id="53" w:name="_Toc136257221"/>
+      <w:bookmarkStart w:id="53" w:name="_Toc136308663"/>
       <w:r>
         <w:rPr>
           <w:lang w:val="en-US"/>
@@ -17797,6 +17529,9 @@
         <w:t xml:space="preserve">Table </w:t>
       </w:r>
       <w:r>
+        <w:rPr>
+          <w:lang w:val="en-US"/>
+        </w:rPr>
         <w:fldChar w:fldCharType="begin"/>
       </w:r>
       <w:r>
@@ -17806,6 +17541,9 @@
         <w:instrText xml:space="preserve"> SEQ Table \* ARABIC </w:instrText>
       </w:r>
       <w:r>
+        <w:rPr>
+          <w:lang w:val="en-US"/>
+        </w:rPr>
         <w:fldChar w:fldCharType="separate"/>
       </w:r>
       <w:r>
@@ -17816,19 +17554,16 @@
         <w:t>2</w:t>
       </w:r>
       <w:r>
+        <w:rPr>
+          <w:lang w:val="en-US"/>
+        </w:rPr>
         <w:fldChar w:fldCharType="end"/>
       </w:r>
       <w:r>
         <w:rPr>
           <w:lang w:val="en-US"/>
         </w:rPr>
-        <w:t> : Sprint Backlog of S</w:t>
-      </w:r>
-      <w:r>
-        <w:rPr>
-          <w:lang w:val="en-US"/>
-        </w:rPr>
-        <w:t>print 1</w:t>
+        <w:t> : Sprint Backlog of Sprint 1</w:t>
       </w:r>
       <w:bookmarkEnd w:id="53"/>
     </w:p>
@@ -17853,19 +17588,12 @@
           <w:numId w:val="54"/>
         </w:numPr>
       </w:pPr>
+      <w:bookmarkStart w:id="54" w:name="_Toc136308650"/>
       <w:r>
         <w:lastRenderedPageBreak/>
         <w:t>Expression of sprint 1 needs</w:t>
       </w:r>
-    </w:p>
-    <w:p>
-      <w:pPr>
-        <w:pStyle w:val="Titre4"/>
-        <w:numPr>
-          <w:ilvl w:val="3"/>
-          <w:numId w:val="54"/>
-        </w:numPr>
-      </w:pPr>
+      <w:bookmarkEnd w:id="54"/>
     </w:p>
     <w:p>
       <w:pPr>
@@ -17876,22 +17604,1359 @@
         </w:numPr>
       </w:pPr>
       <w:r>
+        <w:rPr>
+          <w:noProof/>
+        </w:rPr>
+        <w:drawing>
+          <wp:anchor distT="0" distB="0" distL="114300" distR="114300" simplePos="0" relativeHeight="251668480" behindDoc="1" locked="0" layoutInCell="1" allowOverlap="1" wp14:anchorId="6F5326BB" wp14:editId="6D49A8B9">
+            <wp:simplePos x="0" y="0"/>
+            <wp:positionH relativeFrom="page">
+              <wp:posOffset>1339215</wp:posOffset>
+            </wp:positionH>
+            <wp:positionV relativeFrom="paragraph">
+              <wp:posOffset>423545</wp:posOffset>
+            </wp:positionV>
+            <wp:extent cx="4868545" cy="7073265"/>
+            <wp:effectExtent l="0" t="0" r="8255" b="0"/>
+            <wp:wrapTopAndBottom/>
+            <wp:docPr id="764809494" name="Image 1"/>
+            <wp:cNvGraphicFramePr>
+              <a:graphicFrameLocks xmlns:a="http://schemas.openxmlformats.org/drawingml/2006/main" noChangeAspect="1"/>
+            </wp:cNvGraphicFramePr>
+            <a:graphic xmlns:a="http://schemas.openxmlformats.org/drawingml/2006/main">
+              <a:graphicData uri="http://schemas.openxmlformats.org/drawingml/2006/picture">
+                <pic:pic xmlns:pic="http://schemas.openxmlformats.org/drawingml/2006/picture">
+                  <pic:nvPicPr>
+                    <pic:cNvPr id="764809494" name="Image 764809494"/>
+                    <pic:cNvPicPr/>
+                  </pic:nvPicPr>
+                  <pic:blipFill>
+                    <a:blip r:embed="rId29" cstate="print">
+                      <a:extLst>
+                        <a:ext uri="{28A0092B-C50C-407E-A947-70E740481C1C}">
+                          <a14:useLocalDpi xmlns:a14="http://schemas.microsoft.com/office/drawing/2010/main" val="0"/>
+                        </a:ext>
+                      </a:extLst>
+                    </a:blip>
+                    <a:stretch>
+                      <a:fillRect/>
+                    </a:stretch>
+                  </pic:blipFill>
+                  <pic:spPr>
+                    <a:xfrm>
+                      <a:off x="0" y="0"/>
+                      <a:ext cx="4868545" cy="7073265"/>
+                    </a:xfrm>
+                    <a:prstGeom prst="rect">
+                      <a:avLst/>
+                    </a:prstGeom>
+                  </pic:spPr>
+                </pic:pic>
+              </a:graphicData>
+            </a:graphic>
+            <wp14:sizeRelH relativeFrom="margin">
+              <wp14:pctWidth>0</wp14:pctWidth>
+            </wp14:sizeRelH>
+            <wp14:sizeRelV relativeFrom="margin">
+              <wp14:pctHeight>0</wp14:pctHeight>
+            </wp14:sizeRelV>
+          </wp:anchor>
+        </w:drawing>
+      </w:r>
+      <w:r>
         <w:t xml:space="preserve">Sequence </w:t>
       </w:r>
       <w:r>
-        <w:t>diagram</w:t>
-      </w:r>
-      <w:r>
-        <w:t>: Migration</w:t>
+        <w:t>diagram: Migration</w:t>
+      </w:r>
+      <w:r>
+        <w:t xml:space="preserve"> </w:t>
       </w:r>
     </w:p>
     <w:p>
       <w:pPr>
+        <w:pStyle w:val="Figure"/>
+        <w:rPr>
+          <w:lang w:val="en-US"/>
+        </w:rPr>
+      </w:pPr>
+      <w:bookmarkStart w:id="55" w:name="_Toc136308661"/>
+      <w:r>
+        <w:rPr>
+          <w:lang w:val="en-US"/>
+        </w:rPr>
+        <w:t xml:space="preserve">Figure </w:t>
+      </w:r>
+      <w:r>
+        <w:rPr>
+          <w:lang w:val="en-US"/>
+        </w:rPr>
+        <w:fldChar w:fldCharType="begin"/>
+      </w:r>
+      <w:r>
+        <w:rPr>
+          <w:lang w:val="en-US"/>
+        </w:rPr>
+        <w:instrText xml:space="preserve"> SEQ Figure \* ARABIC </w:instrText>
+      </w:r>
+      <w:r>
+        <w:rPr>
+          <w:lang w:val="en-US"/>
+        </w:rPr>
+        <w:fldChar w:fldCharType="separate"/>
+      </w:r>
+      <w:r>
+        <w:rPr>
+          <w:noProof/>
+          <w:lang w:val="en-US"/>
+        </w:rPr>
+        <w:t>10</w:t>
+      </w:r>
+      <w:r>
+        <w:rPr>
+          <w:lang w:val="en-US"/>
+        </w:rPr>
+        <w:fldChar w:fldCharType="end"/>
+      </w:r>
+      <w:r>
+        <w:rPr>
+          <w:lang w:val="en-US"/>
+        </w:rPr>
+        <w:t xml:space="preserve"> </w:t>
+      </w:r>
+      <w:r>
+        <w:rPr>
+          <w:lang w:val="en-US"/>
+        </w:rPr>
+        <w:t xml:space="preserve">: </w:t>
+      </w:r>
+      <w:r>
+        <w:rPr>
+          <w:lang w:val="en-US"/>
+        </w:rPr>
+        <w:t>Migration Sequence Diagram</w:t>
+      </w:r>
+      <w:bookmarkEnd w:id="55"/>
+    </w:p>
+    <w:p>
+      <w:pPr>
+        <w:pStyle w:val="ParagraphPerso"/>
+        <w:rPr>
+          <w:lang w:val="en-US"/>
+        </w:rPr>
+      </w:pPr>
+      <w:r>
+        <w:rPr>
+          <w:lang w:val="en-US"/>
+        </w:rPr>
+        <w:lastRenderedPageBreak/>
+        <w:t>Symfony equips developers with a comprehensive suite of tools for efficient database integration in their applications, powered by Doctrine – a renowned collection of PHP libraries designed specifically for seamless database interaction.</w:t>
+      </w:r>
+      <w:r>
+        <w:rPr>
+          <w:lang w:val="en-US"/>
+        </w:rPr>
+        <w:t xml:space="preserve"> </w:t>
+      </w:r>
+      <w:sdt>
+        <w:sdtPr>
+          <w:rPr>
+            <w:lang w:val="en-US"/>
+          </w:rPr>
+          <w:id w:val="-1159230318"/>
+          <w:citation/>
+        </w:sdtPr>
+        <w:sdtContent>
+          <w:r>
+            <w:rPr>
+              <w:lang w:val="en-US"/>
+            </w:rPr>
+            <w:fldChar w:fldCharType="begin"/>
+          </w:r>
+          <w:r>
+            <w:rPr>
+              <w:lang w:val="en-US"/>
+            </w:rPr>
+            <w:instrText xml:space="preserve"> CITATION Sym \l 1036 </w:instrText>
+          </w:r>
+          <w:r>
+            <w:rPr>
+              <w:lang w:val="en-US"/>
+            </w:rPr>
+            <w:fldChar w:fldCharType="separate"/>
+          </w:r>
+          <w:r>
+            <w:rPr>
+              <w:noProof/>
+              <w:lang w:val="en-US"/>
+            </w:rPr>
+            <w:t>[5]</w:t>
+          </w:r>
+          <w:r>
+            <w:rPr>
+              <w:lang w:val="en-US"/>
+            </w:rPr>
+            <w:fldChar w:fldCharType="end"/>
+          </w:r>
+        </w:sdtContent>
+      </w:sdt>
+    </w:p>
+    <w:p>
+      <w:pPr>
+        <w:pStyle w:val="ParagraphPerso"/>
+        <w:rPr>
+          <w:lang w:val="en-US"/>
+        </w:rPr>
+      </w:pPr>
+      <w:r>
+        <w:rPr>
+          <w:lang w:val="en-US"/>
+        </w:rPr>
+        <w:t xml:space="preserve">The process begins with installing “Doctrine” dependency then we go thorough </w:t>
+      </w:r>
+      <w:r>
+        <w:rPr>
+          <w:lang w:val="en-US"/>
+        </w:rPr>
+        <w:t>creat</w:t>
+      </w:r>
+      <w:r>
+        <w:rPr>
+          <w:lang w:val="en-US"/>
+        </w:rPr>
+        <w:t>ing</w:t>
+      </w:r>
+      <w:r>
+        <w:rPr>
+          <w:lang w:val="en-US"/>
+        </w:rPr>
+        <w:t xml:space="preserve"> the database</w:t>
+      </w:r>
+      <w:r>
+        <w:rPr>
+          <w:lang w:val="en-US"/>
+        </w:rPr>
+        <w:t xml:space="preserve"> </w:t>
+      </w:r>
+      <w:r>
+        <w:rPr>
+          <w:lang w:val="en-US"/>
+        </w:rPr>
+        <w:t xml:space="preserve">by running the command </w:t>
+      </w:r>
+      <w:r>
+        <w:rPr>
+          <w:lang w:val="en-US"/>
+        </w:rPr>
+        <w:t>“</w:t>
+      </w:r>
+      <w:r>
+        <w:rPr>
+          <w:lang w:val="en-US"/>
+        </w:rPr>
+        <w:t xml:space="preserve">php bin/console </w:t>
+      </w:r>
+      <w:proofErr w:type="gramStart"/>
+      <w:r>
+        <w:rPr>
+          <w:lang w:val="en-US"/>
+        </w:rPr>
+        <w:t>doctrine:database</w:t>
+      </w:r>
+      <w:proofErr w:type="gramEnd"/>
+      <w:r>
+        <w:rPr>
+          <w:lang w:val="en-US"/>
+        </w:rPr>
+        <w:t>:create</w:t>
+      </w:r>
+      <w:r>
+        <w:rPr>
+          <w:lang w:val="en-US"/>
+        </w:rPr>
+        <w:t>”</w:t>
+      </w:r>
+      <w:r>
+        <w:rPr>
+          <w:lang w:val="en-US"/>
+        </w:rPr>
+        <w:t xml:space="preserve">. This command will create the database based on the configuration specified in </w:t>
+      </w:r>
+      <w:r>
+        <w:rPr>
+          <w:lang w:val="en-US"/>
+        </w:rPr>
+        <w:t>our classes, o</w:t>
+      </w:r>
+      <w:r>
+        <w:rPr>
+          <w:lang w:val="en-US"/>
+        </w:rPr>
+        <w:t xml:space="preserve">nce the database is </w:t>
+      </w:r>
+      <w:r>
+        <w:rPr>
+          <w:lang w:val="en-US"/>
+        </w:rPr>
+        <w:t xml:space="preserve">created, we can start </w:t>
+      </w:r>
+      <w:r>
+        <w:rPr>
+          <w:lang w:val="en-US"/>
+        </w:rPr>
+        <w:t>manag</w:t>
+      </w:r>
+      <w:r>
+        <w:rPr>
+          <w:lang w:val="en-US"/>
+        </w:rPr>
+        <w:t>ing</w:t>
+      </w:r>
+      <w:r>
+        <w:rPr>
+          <w:lang w:val="en-US"/>
+        </w:rPr>
+        <w:t xml:space="preserve"> schema changes and versioning</w:t>
+      </w:r>
+      <w:r>
+        <w:rPr>
+          <w:lang w:val="en-US"/>
+        </w:rPr>
+        <w:t>.</w:t>
+      </w:r>
+    </w:p>
+    <w:p>
+      <w:pPr>
+        <w:pStyle w:val="ParagraphPerso"/>
+        <w:rPr>
+          <w:lang w:val="en-US"/>
+        </w:rPr>
+      </w:pPr>
+      <w:r>
+        <w:rPr>
+          <w:lang w:val="en-US"/>
+        </w:rPr>
+        <w:t>The “</w:t>
+      </w:r>
+      <w:r>
+        <w:rPr>
+          <w:lang w:val="en-US"/>
+        </w:rPr>
+        <w:t>Doctrine Migrations Bundle</w:t>
+      </w:r>
+      <w:r>
+        <w:rPr>
+          <w:lang w:val="en-US"/>
+        </w:rPr>
+        <w:t xml:space="preserve">” provides automatic </w:t>
+      </w:r>
+      <w:r>
+        <w:rPr>
+          <w:lang w:val="en-US"/>
+        </w:rPr>
+        <w:t>generat</w:t>
+      </w:r>
+      <w:r>
+        <w:rPr>
+          <w:lang w:val="en-US"/>
+        </w:rPr>
+        <w:t>ion</w:t>
+      </w:r>
+      <w:r>
+        <w:rPr>
+          <w:lang w:val="en-US"/>
+        </w:rPr>
+        <w:t xml:space="preserve"> </w:t>
+      </w:r>
+      <w:r>
+        <w:rPr>
+          <w:lang w:val="en-US"/>
+        </w:rPr>
+        <w:t>of</w:t>
+      </w:r>
+      <w:r>
+        <w:rPr>
+          <w:lang w:val="en-US"/>
+        </w:rPr>
+        <w:t xml:space="preserve"> migration file</w:t>
+      </w:r>
+      <w:r>
+        <w:rPr>
+          <w:lang w:val="en-US"/>
+        </w:rPr>
+        <w:t>s</w:t>
+      </w:r>
+      <w:r>
+        <w:rPr>
+          <w:lang w:val="en-US"/>
+        </w:rPr>
+        <w:t xml:space="preserve"> by running the command </w:t>
+      </w:r>
+      <w:r>
+        <w:rPr>
+          <w:lang w:val="en-US"/>
+        </w:rPr>
+        <w:t>“</w:t>
+      </w:r>
+      <w:r>
+        <w:rPr>
+          <w:lang w:val="en-US"/>
+        </w:rPr>
+        <w:t xml:space="preserve">php bin/console </w:t>
+      </w:r>
+      <w:proofErr w:type="gramStart"/>
+      <w:r>
+        <w:rPr>
+          <w:lang w:val="en-US"/>
+        </w:rPr>
+        <w:t>make:migration</w:t>
+      </w:r>
+      <w:proofErr w:type="gramEnd"/>
+      <w:r>
+        <w:rPr>
+          <w:lang w:val="en-US"/>
+        </w:rPr>
+        <w:t>”, t</w:t>
+      </w:r>
+      <w:r>
+        <w:rPr>
+          <w:lang w:val="en-US"/>
+        </w:rPr>
+        <w:t xml:space="preserve">his command analyzes any changes </w:t>
+      </w:r>
+      <w:r>
+        <w:rPr>
+          <w:lang w:val="en-US"/>
+        </w:rPr>
+        <w:t xml:space="preserve">the </w:t>
+      </w:r>
+      <w:r>
+        <w:rPr>
+          <w:lang w:val="en-US"/>
+        </w:rPr>
+        <w:t>entities or annotations and generates a migration class that captures those changes.</w:t>
+      </w:r>
+    </w:p>
+    <w:p>
+      <w:pPr>
+        <w:pStyle w:val="ParagraphPerso"/>
+        <w:rPr>
+          <w:lang w:val="en-US"/>
+        </w:rPr>
+      </w:pPr>
+      <w:r>
+        <w:rPr>
+          <w:lang w:val="en-US"/>
+        </w:rPr>
+        <w:t xml:space="preserve">Once the migration file is generated, </w:t>
+      </w:r>
+      <w:r>
+        <w:rPr>
+          <w:lang w:val="en-US"/>
+        </w:rPr>
+        <w:t>we applied</w:t>
+      </w:r>
+      <w:r>
+        <w:rPr>
+          <w:lang w:val="en-US"/>
+        </w:rPr>
+        <w:t xml:space="preserve"> the changes to the database by running the command </w:t>
+      </w:r>
+      <w:r>
+        <w:rPr>
+          <w:lang w:val="en-US"/>
+        </w:rPr>
+        <w:t>“</w:t>
+      </w:r>
+      <w:r>
+        <w:rPr>
+          <w:lang w:val="en-US"/>
+        </w:rPr>
+        <w:t xml:space="preserve">php bin/console </w:t>
+      </w:r>
+      <w:proofErr w:type="gramStart"/>
+      <w:r>
+        <w:rPr>
+          <w:lang w:val="en-US"/>
+        </w:rPr>
+        <w:t>doctrine:migrations</w:t>
+      </w:r>
+      <w:proofErr w:type="gramEnd"/>
+      <w:r>
+        <w:rPr>
+          <w:lang w:val="en-US"/>
+        </w:rPr>
+        <w:t>:migrate</w:t>
+      </w:r>
+      <w:r>
+        <w:rPr>
+          <w:lang w:val="en-US"/>
+        </w:rPr>
+        <w:t>”</w:t>
+      </w:r>
+      <w:r>
+        <w:rPr>
+          <w:lang w:val="en-US"/>
+        </w:rPr>
+        <w:t xml:space="preserve">. This command executes </w:t>
+      </w:r>
+      <w:r>
+        <w:rPr>
+          <w:lang w:val="en-US"/>
+        </w:rPr>
+        <w:t xml:space="preserve">the </w:t>
+      </w:r>
+      <w:r>
+        <w:rPr>
+          <w:lang w:val="en-US"/>
+        </w:rPr>
+        <w:t xml:space="preserve">pending migrations and updates the database schema accordingly. </w:t>
+      </w:r>
+      <w:r>
+        <w:rPr>
+          <w:lang w:val="en-US"/>
+        </w:rPr>
+        <w:t>This way we</w:t>
+      </w:r>
+      <w:r>
+        <w:rPr>
+          <w:lang w:val="en-US"/>
+        </w:rPr>
+        <w:t xml:space="preserve"> ensure</w:t>
+      </w:r>
+      <w:r>
+        <w:rPr>
+          <w:lang w:val="en-US"/>
+        </w:rPr>
+        <w:t>d</w:t>
+      </w:r>
+      <w:r>
+        <w:rPr>
+          <w:lang w:val="en-US"/>
+        </w:rPr>
+        <w:t xml:space="preserve"> that </w:t>
+      </w:r>
+      <w:r>
+        <w:rPr>
+          <w:lang w:val="en-US"/>
+        </w:rPr>
+        <w:t>our</w:t>
+      </w:r>
+      <w:r>
+        <w:rPr>
+          <w:lang w:val="en-US"/>
+        </w:rPr>
+        <w:t xml:space="preserve"> database schema matches the defined structure in entity classes.</w:t>
+      </w:r>
+      <w:r>
+        <w:rPr>
+          <w:lang w:val="en-US"/>
+        </w:rPr>
+        <w:t xml:space="preserve"> </w:t>
+      </w:r>
+    </w:p>
+    <w:p>
+      <w:r>
+        <w:br w:type="page"/>
+      </w:r>
+    </w:p>
+    <w:p>
+      <w:pPr>
+        <w:pStyle w:val="Figure"/>
+        <w:rPr>
+          <w:rFonts w:asciiTheme="majorBidi" w:eastAsia="Times New Roman" w:hAnsiTheme="majorBidi" w:cstheme="majorBidi"/>
+          <w:kern w:val="0"/>
+          <w:sz w:val="32"/>
+          <w:szCs w:val="28"/>
+          <w:lang w:val="en-US" w:eastAsia="fr-FR"/>
+          <w14:ligatures w14:val="none"/>
+        </w:rPr>
+      </w:pPr>
+      <w:r>
+        <w:rPr>
+          <w:noProof/>
+          <w:lang w:val="en-US"/>
+        </w:rPr>
+        <w:lastRenderedPageBreak/>
+        <w:drawing>
+          <wp:anchor distT="0" distB="0" distL="114300" distR="114300" simplePos="0" relativeHeight="251670528" behindDoc="1" locked="0" layoutInCell="1" allowOverlap="1" wp14:anchorId="149FD6AB" wp14:editId="52FB0F0C">
+            <wp:simplePos x="0" y="0"/>
+            <wp:positionH relativeFrom="page">
+              <wp:posOffset>733425</wp:posOffset>
+            </wp:positionH>
+            <wp:positionV relativeFrom="paragraph">
+              <wp:posOffset>0</wp:posOffset>
+            </wp:positionV>
+            <wp:extent cx="6301105" cy="5681345"/>
+            <wp:effectExtent l="0" t="0" r="4445" b="0"/>
+            <wp:wrapTight wrapText="bothSides">
+              <wp:wrapPolygon edited="0">
+                <wp:start x="0" y="0"/>
+                <wp:lineTo x="0" y="21511"/>
+                <wp:lineTo x="21550" y="21511"/>
+                <wp:lineTo x="21550" y="0"/>
+                <wp:lineTo x="0" y="0"/>
+              </wp:wrapPolygon>
+            </wp:wrapTight>
+            <wp:docPr id="415569035" name="Image 3"/>
+            <wp:cNvGraphicFramePr>
+              <a:graphicFrameLocks xmlns:a="http://schemas.openxmlformats.org/drawingml/2006/main" noChangeAspect="1"/>
+            </wp:cNvGraphicFramePr>
+            <a:graphic xmlns:a="http://schemas.openxmlformats.org/drawingml/2006/main">
+              <a:graphicData uri="http://schemas.openxmlformats.org/drawingml/2006/picture">
+                <pic:pic xmlns:pic="http://schemas.openxmlformats.org/drawingml/2006/picture">
+                  <pic:nvPicPr>
+                    <pic:cNvPr id="415569035" name="Image 415569035"/>
+                    <pic:cNvPicPr/>
+                  </pic:nvPicPr>
+                  <pic:blipFill>
+                    <a:blip r:embed="rId30">
+                      <a:extLst>
+                        <a:ext uri="{28A0092B-C50C-407E-A947-70E740481C1C}">
+                          <a14:useLocalDpi xmlns:a14="http://schemas.microsoft.com/office/drawing/2010/main" val="0"/>
+                        </a:ext>
+                      </a:extLst>
+                    </a:blip>
+                    <a:stretch>
+                      <a:fillRect/>
+                    </a:stretch>
+                  </pic:blipFill>
+                  <pic:spPr>
+                    <a:xfrm>
+                      <a:off x="0" y="0"/>
+                      <a:ext cx="6301105" cy="5681345"/>
+                    </a:xfrm>
+                    <a:prstGeom prst="rect">
+                      <a:avLst/>
+                    </a:prstGeom>
+                  </pic:spPr>
+                </pic:pic>
+              </a:graphicData>
+            </a:graphic>
+          </wp:anchor>
+        </w:drawing>
+      </w:r>
+      <w:r>
+        <w:rPr>
+          <w:lang w:val="en-US"/>
+        </w:rPr>
+        <w:t xml:space="preserve"> Figure </w:t>
+      </w:r>
+      <w:r>
+        <w:rPr>
+          <w:lang w:val="en-US"/>
+        </w:rPr>
+        <w:fldChar w:fldCharType="begin"/>
+      </w:r>
+      <w:r>
+        <w:rPr>
+          <w:lang w:val="en-US"/>
+        </w:rPr>
+        <w:instrText xml:space="preserve"> SEQ Figure \* ARABIC </w:instrText>
+      </w:r>
+      <w:r>
+        <w:rPr>
+          <w:lang w:val="en-US"/>
+        </w:rPr>
+        <w:fldChar w:fldCharType="separate"/>
+      </w:r>
+      <w:r>
+        <w:rPr>
+          <w:noProof/>
+          <w:lang w:val="en-US"/>
+        </w:rPr>
+        <w:t>11</w:t>
+      </w:r>
+      <w:r>
+        <w:rPr>
+          <w:lang w:val="en-US"/>
+        </w:rPr>
+        <w:fldChar w:fldCharType="end"/>
+      </w:r>
+      <w:r>
+        <w:rPr>
+          <w:lang w:val="en-US"/>
+        </w:rPr>
+        <w:t> : Migration Sequence Diagram</w:t>
+      </w:r>
+    </w:p>
+    <w:p>
+      <w:pPr>
         <w:pStyle w:val="Title4"/>
-        <w:ind w:left="1728"/>
-      </w:pPr>
+        <w:numPr>
+          <w:ilvl w:val="3"/>
+          <w:numId w:val="54"/>
+        </w:numPr>
+      </w:pPr>
+      <w:r>
+        <w:t>Sequence Diagram: Transition and Inspecting:</w:t>
+      </w:r>
     </w:p>
-    <w:bookmarkStart w:id="54" w:name="_Toc136257219" w:displacedByCustomXml="next"/>
+    <w:p>
+      <w:pPr>
+        <w:pStyle w:val="ParagraphPerso"/>
+        <w:rPr>
+          <w:lang w:val="en-US"/>
+        </w:rPr>
+      </w:pPr>
+      <w:r>
+        <w:rPr>
+          <w:lang w:val="en-US"/>
+        </w:rPr>
+        <w:t xml:space="preserve">To generate Django model definitions based on </w:t>
+      </w:r>
+      <w:r>
+        <w:rPr>
+          <w:lang w:val="en-US"/>
+        </w:rPr>
+        <w:t xml:space="preserve">our </w:t>
+      </w:r>
+      <w:r>
+        <w:rPr>
+          <w:lang w:val="en-US"/>
+        </w:rPr>
+        <w:t xml:space="preserve">existing database, </w:t>
+      </w:r>
+      <w:r>
+        <w:rPr>
+          <w:lang w:val="en-US"/>
+        </w:rPr>
+        <w:t xml:space="preserve">we </w:t>
+      </w:r>
+      <w:r>
+        <w:rPr>
+          <w:lang w:val="en-US"/>
+        </w:rPr>
+        <w:t>use</w:t>
+      </w:r>
+      <w:r>
+        <w:rPr>
+          <w:lang w:val="en-US"/>
+        </w:rPr>
+        <w:t>d</w:t>
+      </w:r>
+      <w:r>
+        <w:rPr>
+          <w:lang w:val="en-US"/>
+        </w:rPr>
+        <w:t xml:space="preserve"> the </w:t>
+      </w:r>
+      <w:r>
+        <w:rPr>
+          <w:lang w:val="en-US"/>
+        </w:rPr>
+        <w:t>“</w:t>
+      </w:r>
+      <w:r>
+        <w:rPr>
+          <w:lang w:val="en-US"/>
+        </w:rPr>
+        <w:t>inspectdb</w:t>
+      </w:r>
+      <w:r>
+        <w:rPr>
+          <w:lang w:val="en-US"/>
+        </w:rPr>
+        <w:t>”</w:t>
+      </w:r>
+      <w:r>
+        <w:rPr>
+          <w:lang w:val="en-US"/>
+        </w:rPr>
+        <w:t xml:space="preserve"> management command</w:t>
+      </w:r>
+      <w:r>
+        <w:rPr>
+          <w:lang w:val="en-US"/>
+        </w:rPr>
+        <w:t xml:space="preserve"> of Django Framework</w:t>
+      </w:r>
+      <w:r>
+        <w:rPr>
+          <w:lang w:val="en-US"/>
+        </w:rPr>
+        <w:t xml:space="preserve">. </w:t>
+      </w:r>
+    </w:p>
+    <w:p>
+      <w:pPr>
+        <w:pStyle w:val="ParagraphPerso"/>
+        <w:rPr>
+          <w:lang w:val="en-US"/>
+        </w:rPr>
+      </w:pPr>
+      <w:r>
+        <w:rPr>
+          <w:lang w:val="en-US"/>
+        </w:rPr>
+        <w:t xml:space="preserve">By running </w:t>
+      </w:r>
+      <w:r>
+        <w:rPr>
+          <w:lang w:val="en-US"/>
+        </w:rPr>
+        <w:t>“</w:t>
+      </w:r>
+      <w:r>
+        <w:rPr>
+          <w:lang w:val="en-US"/>
+        </w:rPr>
+        <w:t>python manage.py inspectdb &gt; models.py</w:t>
+      </w:r>
+      <w:r>
+        <w:rPr>
+          <w:lang w:val="en-US"/>
+        </w:rPr>
+        <w:t>”</w:t>
+      </w:r>
+      <w:r>
+        <w:rPr>
+          <w:lang w:val="en-US"/>
+        </w:rPr>
+        <w:t xml:space="preserve"> in the terminal or command prompt within </w:t>
+      </w:r>
+      <w:r>
+        <w:rPr>
+          <w:lang w:val="en-US"/>
+        </w:rPr>
+        <w:t>a shallow</w:t>
+      </w:r>
+      <w:r>
+        <w:rPr>
+          <w:lang w:val="en-US"/>
+        </w:rPr>
+        <w:t xml:space="preserve"> project, Django will </w:t>
+      </w:r>
+      <w:r>
+        <w:rPr>
+          <w:lang w:val="en-US"/>
+        </w:rPr>
+        <w:lastRenderedPageBreak/>
+        <w:t>analyze the database tables and automatically generate model definitions</w:t>
+      </w:r>
+      <w:r>
+        <w:rPr>
+          <w:lang w:val="en-US"/>
+        </w:rPr>
+        <w:t xml:space="preserve"> while t</w:t>
+      </w:r>
+      <w:r>
+        <w:rPr>
+          <w:lang w:val="en-US"/>
+        </w:rPr>
+        <w:t>he generated definitions will be saved in a file named models.py.</w:t>
+      </w:r>
+    </w:p>
+    <w:p>
+      <w:pPr>
+        <w:pStyle w:val="ParagraphPerso"/>
+        <w:rPr>
+          <w:lang w:val="en-US"/>
+        </w:rPr>
+      </w:pPr>
+      <w:r>
+        <w:rPr>
+          <w:lang w:val="en-US"/>
+        </w:rPr>
+        <w:t xml:space="preserve">Once </w:t>
+      </w:r>
+      <w:r>
+        <w:rPr>
+          <w:lang w:val="en-US"/>
+        </w:rPr>
+        <w:t>we</w:t>
+      </w:r>
+      <w:r>
+        <w:rPr>
+          <w:lang w:val="en-US"/>
+        </w:rPr>
+        <w:t xml:space="preserve"> ha</w:t>
+      </w:r>
+      <w:r>
+        <w:rPr>
+          <w:lang w:val="en-US"/>
+        </w:rPr>
+        <w:t xml:space="preserve">ve </w:t>
+      </w:r>
+      <w:r>
+        <w:rPr>
+          <w:lang w:val="en-US"/>
+        </w:rPr>
+        <w:t xml:space="preserve">reviewed and customized the model definitions, </w:t>
+      </w:r>
+      <w:r>
+        <w:rPr>
+          <w:lang w:val="en-US"/>
+        </w:rPr>
+        <w:t>we will be including progressively</w:t>
+      </w:r>
+      <w:r>
+        <w:rPr>
+          <w:lang w:val="en-US"/>
+        </w:rPr>
+        <w:t xml:space="preserve"> </w:t>
+      </w:r>
+      <w:r>
+        <w:rPr>
+          <w:lang w:val="en-US"/>
+        </w:rPr>
+        <w:t xml:space="preserve">the classes from within </w:t>
+      </w:r>
+      <w:r>
+        <w:rPr>
+          <w:lang w:val="en-US"/>
+        </w:rPr>
+        <w:t>“</w:t>
+      </w:r>
+      <w:r>
+        <w:rPr>
+          <w:lang w:val="en-US"/>
+        </w:rPr>
+        <w:t>models.py</w:t>
+      </w:r>
+      <w:r>
+        <w:rPr>
+          <w:lang w:val="en-US"/>
+        </w:rPr>
+        <w:t>”</w:t>
+      </w:r>
+      <w:r>
+        <w:rPr>
+          <w:lang w:val="en-US"/>
+        </w:rPr>
+        <w:t xml:space="preserve"> file </w:t>
+      </w:r>
+      <w:r>
+        <w:rPr>
+          <w:lang w:val="en-US"/>
+        </w:rPr>
+        <w:t xml:space="preserve">by </w:t>
+      </w:r>
+      <w:r>
+        <w:rPr>
+          <w:lang w:val="en-US"/>
+        </w:rPr>
+        <w:t xml:space="preserve">placing it within </w:t>
+      </w:r>
+      <w:r>
+        <w:rPr>
+          <w:lang w:val="en-US"/>
+        </w:rPr>
+        <w:t>the new created</w:t>
+      </w:r>
+      <w:r>
+        <w:rPr>
+          <w:lang w:val="en-US"/>
+        </w:rPr>
+        <w:t xml:space="preserve"> app's directory</w:t>
+      </w:r>
+      <w:r>
+        <w:rPr>
+          <w:lang w:val="en-US"/>
+        </w:rPr>
+        <w:t>.</w:t>
+      </w:r>
+    </w:p>
+    <w:p>
+      <w:pPr>
+        <w:pStyle w:val="ParagraphPerso"/>
+        <w:rPr>
+          <w:lang w:val="en-US"/>
+        </w:rPr>
+      </w:pPr>
+      <w:r>
+        <w:rPr>
+          <w:lang w:val="en-US"/>
+        </w:rPr>
+        <w:t xml:space="preserve">This process saves time and effort, especially when working with an existing database schema </w:t>
+      </w:r>
+      <w:r>
+        <w:rPr>
+          <w:lang w:val="en-US"/>
+        </w:rPr>
+        <w:t>in our case</w:t>
+      </w:r>
+      <w:r>
+        <w:rPr>
+          <w:lang w:val="en-US"/>
+        </w:rPr>
+        <w:t>.</w:t>
+      </w:r>
+    </w:p>
+    <w:p>
+      <w:pPr>
+        <w:pStyle w:val="ParagraphPerso"/>
+        <w:rPr>
+          <w:lang w:val="en-US"/>
+        </w:rPr>
+      </w:pPr>
+      <w:r>
+        <w:rPr>
+          <w:lang w:val="en-US"/>
+        </w:rPr>
+        <w:t xml:space="preserve">The </w:t>
+      </w:r>
+      <w:r>
+        <w:rPr>
+          <w:lang w:val="en-US"/>
+        </w:rPr>
+        <w:t>“</w:t>
+      </w:r>
+      <w:r>
+        <w:rPr>
+          <w:lang w:val="en-US"/>
+        </w:rPr>
+        <w:t>inspect</w:t>
+      </w:r>
+      <w:r>
+        <w:rPr>
+          <w:lang w:val="en-US"/>
+        </w:rPr>
+        <w:t>”</w:t>
+      </w:r>
+      <w:r>
+        <w:rPr>
+          <w:lang w:val="en-US"/>
+        </w:rPr>
+        <w:t xml:space="preserve"> command in Django allows </w:t>
+      </w:r>
+      <w:r>
+        <w:rPr>
+          <w:lang w:val="en-US"/>
+        </w:rPr>
+        <w:t>us</w:t>
+      </w:r>
+      <w:r>
+        <w:rPr>
+          <w:lang w:val="en-US"/>
+        </w:rPr>
+        <w:t xml:space="preserve"> to leverage an existing database by automatically generating model definitions. This feature is particularly useful when you want to integrate Django with an established database schema. </w:t>
+      </w:r>
+    </w:p>
+    <w:p>
+      <w:pPr>
+        <w:pStyle w:val="ParagraphPerso"/>
+        <w:rPr>
+          <w:lang w:val="en-US"/>
+        </w:rPr>
+      </w:pPr>
+      <w:r>
+        <w:rPr>
+          <w:lang w:val="en-US"/>
+        </w:rPr>
+        <w:t>After refining the model definitions</w:t>
+      </w:r>
+      <w:r>
+        <w:rPr>
+          <w:lang w:val="en-US"/>
+        </w:rPr>
+        <w:t xml:space="preserve"> by removing the “</w:t>
+      </w:r>
+      <w:r>
+        <w:rPr>
+          <w:b/>
+          <w:bCs/>
+          <w:lang w:val="en-US"/>
+        </w:rPr>
+        <w:t>FOSUserBundle</w:t>
+      </w:r>
+      <w:r>
+        <w:rPr>
+          <w:lang w:val="en-US"/>
+        </w:rPr>
+        <w:t>”</w:t>
+      </w:r>
+      <w:r>
+        <w:rPr>
+          <w:lang w:val="en-US"/>
+        </w:rPr>
+        <w:t xml:space="preserve">, </w:t>
+      </w:r>
+      <w:r>
+        <w:rPr>
+          <w:lang w:val="en-US"/>
+        </w:rPr>
+        <w:t>we will be</w:t>
+      </w:r>
+      <w:r>
+        <w:rPr>
+          <w:lang w:val="en-US"/>
+        </w:rPr>
+        <w:t xml:space="preserve"> incorporat</w:t>
+      </w:r>
+      <w:r>
+        <w:rPr>
+          <w:lang w:val="en-US"/>
+        </w:rPr>
+        <w:t>ing</w:t>
+      </w:r>
+      <w:r>
+        <w:rPr>
+          <w:lang w:val="en-US"/>
+        </w:rPr>
+        <w:t xml:space="preserve"> the </w:t>
+      </w:r>
+      <w:r>
+        <w:rPr>
+          <w:lang w:val="en-US"/>
+        </w:rPr>
+        <w:t>“</w:t>
+      </w:r>
+      <w:r>
+        <w:rPr>
+          <w:lang w:val="en-US"/>
+        </w:rPr>
+        <w:t>models.py</w:t>
+      </w:r>
+      <w:r>
+        <w:rPr>
+          <w:lang w:val="en-US"/>
+        </w:rPr>
+        <w:t>”</w:t>
+      </w:r>
+      <w:r>
+        <w:rPr>
+          <w:lang w:val="en-US"/>
+        </w:rPr>
+        <w:t xml:space="preserve"> file</w:t>
+      </w:r>
+      <w:r>
+        <w:rPr>
+          <w:lang w:val="en-US"/>
+        </w:rPr>
+        <w:t xml:space="preserve"> in a more scalable way by making the classes easy to update</w:t>
+      </w:r>
+      <w:r>
+        <w:rPr>
+          <w:lang w:val="en-US"/>
+        </w:rPr>
+        <w:t>.</w:t>
+      </w:r>
+    </w:p>
+    <w:p>
+      <w:pPr>
+        <w:pStyle w:val="ParagraphPerso"/>
+        <w:rPr>
+          <w:lang w:val="en-US"/>
+        </w:rPr>
+      </w:pPr>
+      <w:r>
+        <w:rPr>
+          <w:lang w:val="en-US"/>
+        </w:rPr>
+        <w:t xml:space="preserve">The </w:t>
+      </w:r>
+      <w:r>
+        <w:rPr>
+          <w:lang w:val="en-US"/>
+        </w:rPr>
+        <w:t>“</w:t>
+      </w:r>
+      <w:r>
+        <w:rPr>
+          <w:b/>
+          <w:bCs/>
+          <w:lang w:val="en-US"/>
+        </w:rPr>
+        <w:t>FOSUserBundle</w:t>
+      </w:r>
+      <w:r>
+        <w:rPr>
+          <w:b/>
+          <w:bCs/>
+          <w:lang w:val="en-US"/>
+        </w:rPr>
+        <w:t>”</w:t>
+      </w:r>
+      <w:r>
+        <w:rPr>
+          <w:lang w:val="en-US"/>
+        </w:rPr>
+        <w:t xml:space="preserve"> is a Symfony bundle in PHP that provides user management features for Symfony applications. It offers a set of ready-to-use functionalities to handle user registration, authentication, and other related tasks, however we will not be transitioning this bundle into the new project because of the existing user support available natively with the Django farmwork.</w:t>
+      </w:r>
+    </w:p>
+    <w:p>
+      <w:pPr>
+        <w:pStyle w:val="ParagraphPerso"/>
+        <w:rPr>
+          <w:lang w:val="en-US"/>
+        </w:rPr>
+      </w:pPr>
+      <w:r>
+        <w:rPr>
+          <w:lang w:val="en-US"/>
+        </w:rPr>
+        <w:t xml:space="preserve">The </w:t>
+      </w:r>
+      <w:r>
+        <w:rPr>
+          <w:b/>
+          <w:bCs/>
+          <w:lang w:val="en-US"/>
+        </w:rPr>
+        <w:t>FOSUserBundle</w:t>
+      </w:r>
+      <w:sdt>
+        <w:sdtPr>
+          <w:rPr>
+            <w:b/>
+            <w:bCs/>
+            <w:lang w:val="en-US"/>
+          </w:rPr>
+          <w:id w:val="-1423563565"/>
+          <w:citation/>
+        </w:sdtPr>
+        <w:sdtContent>
+          <w:r>
+            <w:rPr>
+              <w:b/>
+              <w:bCs/>
+              <w:lang w:val="en-US"/>
+            </w:rPr>
+            <w:fldChar w:fldCharType="begin"/>
+          </w:r>
+          <w:r>
+            <w:rPr>
+              <w:b/>
+              <w:bCs/>
+              <w:lang w:val="en-US"/>
+            </w:rPr>
+            <w:instrText xml:space="preserve"> CITATION Git \l 1036 </w:instrText>
+          </w:r>
+          <w:r>
+            <w:rPr>
+              <w:b/>
+              <w:bCs/>
+              <w:lang w:val="en-US"/>
+            </w:rPr>
+            <w:fldChar w:fldCharType="separate"/>
+          </w:r>
+          <w:r>
+            <w:rPr>
+              <w:b/>
+              <w:bCs/>
+              <w:noProof/>
+              <w:lang w:val="en-US"/>
+            </w:rPr>
+            <w:t xml:space="preserve"> </w:t>
+          </w:r>
+          <w:r>
+            <w:rPr>
+              <w:noProof/>
+              <w:lang w:val="en-US"/>
+            </w:rPr>
+            <w:t>[6]</w:t>
+          </w:r>
+          <w:r>
+            <w:rPr>
+              <w:b/>
+              <w:bCs/>
+              <w:lang w:val="en-US"/>
+            </w:rPr>
+            <w:fldChar w:fldCharType="end"/>
+          </w:r>
+        </w:sdtContent>
+      </w:sdt>
+      <w:r>
+        <w:rPr>
+          <w:lang w:val="en-US"/>
+        </w:rPr>
+        <w:t xml:space="preserve"> adds support for a database-backed user system in Symfony2+. It provides a flexible framework for user management that aims to handle common tasks such as user registration and password retrieval</w:t>
+      </w:r>
+      <w:r>
+        <w:rPr>
+          <w:lang w:val="en-US"/>
+        </w:rPr>
+        <w:t>, its f</w:t>
+      </w:r>
+      <w:r>
+        <w:rPr>
+          <w:lang w:val="en-US"/>
+        </w:rPr>
+        <w:t>eatures include:</w:t>
+      </w:r>
+    </w:p>
+    <w:p>
+      <w:pPr>
+        <w:pStyle w:val="ParagraphPerso"/>
+        <w:numPr>
+          <w:ilvl w:val="1"/>
+          <w:numId w:val="11"/>
+        </w:numPr>
+        <w:rPr>
+          <w:lang w:val="en-US"/>
+        </w:rPr>
+      </w:pPr>
+      <w:r>
+        <w:rPr>
+          <w:lang w:val="en-US"/>
+        </w:rPr>
+        <w:t>Users can be stored via Doctrine ORM or MongoDB/CouchDB ODM</w:t>
+      </w:r>
+    </w:p>
+    <w:p>
+      <w:pPr>
+        <w:pStyle w:val="ParagraphPerso"/>
+        <w:numPr>
+          <w:ilvl w:val="1"/>
+          <w:numId w:val="11"/>
+        </w:numPr>
+        <w:rPr>
+          <w:lang w:val="en-US"/>
+        </w:rPr>
+      </w:pPr>
+      <w:r>
+        <w:rPr>
+          <w:lang w:val="en-US"/>
+        </w:rPr>
+        <w:t>Registration support, with an optional confirmation per email</w:t>
+      </w:r>
+    </w:p>
+    <w:p>
+      <w:pPr>
+        <w:pStyle w:val="ParagraphPerso"/>
+        <w:numPr>
+          <w:ilvl w:val="1"/>
+          <w:numId w:val="11"/>
+        </w:numPr>
+        <w:rPr>
+          <w:lang w:val="en-US"/>
+        </w:rPr>
+      </w:pPr>
+      <w:r>
+        <w:rPr>
+          <w:lang w:val="en-US"/>
+        </w:rPr>
+        <w:t>Password reset support</w:t>
+      </w:r>
+    </w:p>
+    <w:p>
+      <w:pPr>
+        <w:pStyle w:val="ParagraphPerso"/>
+        <w:numPr>
+          <w:ilvl w:val="1"/>
+          <w:numId w:val="11"/>
+        </w:numPr>
+        <w:rPr>
+          <w:lang w:val="en-US"/>
+        </w:rPr>
+      </w:pPr>
+      <w:r>
+        <w:rPr>
+          <w:lang w:val="en-US"/>
+        </w:rPr>
+        <w:t>Unit tested</w:t>
+      </w:r>
+    </w:p>
+    <w:p>
+      <w:pPr>
+        <w:pStyle w:val="Figure"/>
+        <w:rPr>
+          <w:lang w:val="en-US"/>
+        </w:rPr>
+      </w:pPr>
+    </w:p>
+    <w:bookmarkStart w:id="56" w:name="_Toc136308651" w:displacedByCustomXml="next"/>
     <w:sdt>
       <w:sdtPr>
         <w:rPr>
@@ -17923,7 +18988,7 @@
             </w:rPr>
             <w:t>References</w:t>
           </w:r>
-          <w:bookmarkEnd w:id="54"/>
+          <w:bookmarkEnd w:id="56"/>
         </w:p>
         <w:sdt>
           <w:sdtPr>
@@ -17981,7 +19046,7 @@
               </w:tblGrid>
               <w:tr>
                 <w:trPr>
-                  <w:divId w:val="1574585687"/>
+                  <w:divId w:val="1163009671"/>
                   <w:tblCellSpacing w:w="15" w:type="dxa"/>
                 </w:trPr>
                 <w:tc>
@@ -18045,7 +19110,7 @@
               </w:tr>
               <w:tr>
                 <w:trPr>
-                  <w:divId w:val="1574585687"/>
+                  <w:divId w:val="1163009671"/>
                   <w:tblCellSpacing w:w="15" w:type="dxa"/>
                 </w:trPr>
                 <w:tc>
@@ -18078,13 +19143,11 @@
                       <w:pStyle w:val="Bibliographie"/>
                       <w:rPr>
                         <w:noProof/>
-                        <w:lang w:val="fr-FR"/>
                       </w:rPr>
                     </w:pPr>
                     <w:r>
                       <w:rPr>
                         <w:noProof/>
-                        <w:lang w:val="fr-FR"/>
                       </w:rPr>
                       <w:t>"Scrum Guides," [Online]. Available: https://scrumguides.org/.</w:t>
                     </w:r>
@@ -18093,7 +19156,7 @@
               </w:tr>
               <w:tr>
                 <w:trPr>
-                  <w:divId w:val="1574585687"/>
+                  <w:divId w:val="1163009671"/>
                   <w:tblCellSpacing w:w="15" w:type="dxa"/>
                 </w:trPr>
                 <w:tc>
@@ -18126,28 +19189,20 @@
                       <w:pStyle w:val="Bibliographie"/>
                       <w:rPr>
                         <w:noProof/>
-                        <w:lang w:val="fr-FR"/>
                       </w:rPr>
                     </w:pPr>
                     <w:r>
                       <w:rPr>
                         <w:noProof/>
                       </w:rPr>
-                      <w:t xml:space="preserve">"Wikipedia - Unified Modeling Language," [Online]. </w:t>
-                    </w:r>
-                    <w:r>
-                      <w:rPr>
-                        <w:noProof/>
-                        <w:lang w:val="fr-FR"/>
-                      </w:rPr>
-                      <w:t>Available: https://en.wikipedia.org/wiki/Unified_Modeling_Language.</w:t>
+                      <w:t>"Wikipedia - Unified Modeling Language," [Online]. Available: https://en.wikipedia.org/wiki/Unified_Modeling_Language.</w:t>
                     </w:r>
                   </w:p>
                 </w:tc>
               </w:tr>
               <w:tr>
                 <w:trPr>
-                  <w:divId w:val="1574585687"/>
+                  <w:divId w:val="1163009671"/>
                   <w:tblCellSpacing w:w="15" w:type="dxa"/>
                 </w:trPr>
                 <w:tc>
@@ -18191,10 +19246,102 @@
                   </w:p>
                 </w:tc>
               </w:tr>
+              <w:tr>
+                <w:trPr>
+                  <w:divId w:val="1163009671"/>
+                  <w:tblCellSpacing w:w="15" w:type="dxa"/>
+                </w:trPr>
+                <w:tc>
+                  <w:tcPr>
+                    <w:tcW w:w="50" w:type="pct"/>
+                    <w:hideMark/>
+                  </w:tcPr>
+                  <w:p>
+                    <w:pPr>
+                      <w:pStyle w:val="Bibliographie"/>
+                      <w:rPr>
+                        <w:noProof/>
+                      </w:rPr>
+                    </w:pPr>
+                    <w:r>
+                      <w:rPr>
+                        <w:noProof/>
+                      </w:rPr>
+                      <w:t xml:space="preserve">[5] </w:t>
+                    </w:r>
+                  </w:p>
+                </w:tc>
+                <w:tc>
+                  <w:tcPr>
+                    <w:tcW w:w="0" w:type="auto"/>
+                    <w:hideMark/>
+                  </w:tcPr>
+                  <w:p>
+                    <w:pPr>
+                      <w:pStyle w:val="Bibliographie"/>
+                      <w:rPr>
+                        <w:noProof/>
+                      </w:rPr>
+                    </w:pPr>
+                    <w:r>
+                      <w:rPr>
+                        <w:noProof/>
+                      </w:rPr>
+                      <w:t>"Symfony - Doctrine," [Online]. Available: https://symfony.com/doc/current/doctrine.html.</w:t>
+                    </w:r>
+                  </w:p>
+                </w:tc>
+              </w:tr>
+              <w:tr>
+                <w:trPr>
+                  <w:divId w:val="1163009671"/>
+                  <w:tblCellSpacing w:w="15" w:type="dxa"/>
+                </w:trPr>
+                <w:tc>
+                  <w:tcPr>
+                    <w:tcW w:w="50" w:type="pct"/>
+                    <w:hideMark/>
+                  </w:tcPr>
+                  <w:p>
+                    <w:pPr>
+                      <w:pStyle w:val="Bibliographie"/>
+                      <w:rPr>
+                        <w:noProof/>
+                      </w:rPr>
+                    </w:pPr>
+                    <w:r>
+                      <w:rPr>
+                        <w:noProof/>
+                      </w:rPr>
+                      <w:t xml:space="preserve">[6] </w:t>
+                    </w:r>
+                  </w:p>
+                </w:tc>
+                <w:tc>
+                  <w:tcPr>
+                    <w:tcW w:w="0" w:type="auto"/>
+                    <w:hideMark/>
+                  </w:tcPr>
+                  <w:p>
+                    <w:pPr>
+                      <w:pStyle w:val="Bibliographie"/>
+                      <w:rPr>
+                        <w:noProof/>
+                      </w:rPr>
+                    </w:pPr>
+                    <w:r>
+                      <w:rPr>
+                        <w:noProof/>
+                      </w:rPr>
+                      <w:t>"GitHub - FosUserBundle," [Online]. Available: https://github.com/FriendsOfSymfony/FOSUserBundle.</w:t>
+                    </w:r>
+                  </w:p>
+                </w:tc>
+              </w:tr>
             </w:tbl>
             <w:p>
               <w:pPr>
-                <w:divId w:val="1574585687"/>
+                <w:divId w:val="1163009671"/>
                 <w:rPr>
                   <w:rFonts w:eastAsia="Times New Roman"/>
                   <w:noProof/>
@@ -26261,11 +27408,27 @@
     <b:URL>https://en.wikipedia.org/wiki/Unified_Modeling_Language</b:URL>
     <b:RefOrder>3</b:RefOrder>
   </b:Source>
+  <b:Source>
+    <b:Tag>Sym</b:Tag>
+    <b:SourceType>InternetSite</b:SourceType>
+    <b:Guid>{A35CD483-8D47-4EDE-96B3-185E65C2A3F0}</b:Guid>
+    <b:Title>Symfony - Doctrine</b:Title>
+    <b:URL>https://symfony.com/doc/current/doctrine.html</b:URL>
+    <b:RefOrder>5</b:RefOrder>
+  </b:Source>
+  <b:Source>
+    <b:Tag>Git</b:Tag>
+    <b:SourceType>InternetSite</b:SourceType>
+    <b:Guid>{51594811-9DBB-485C-B2D9-299C82643A5A}</b:Guid>
+    <b:Title>GitHub - FosUserBundle</b:Title>
+    <b:URL>https://github.com/FriendsOfSymfony/FOSUserBundle</b:URL>
+    <b:RefOrder>6</b:RefOrder>
+  </b:Source>
 </b:Sources>
 </file>
 
 <file path=customXml/itemProps1.xml><?xml version="1.0" encoding="utf-8"?>
-<ds:datastoreItem xmlns:ds="http://schemas.openxmlformats.org/officeDocument/2006/customXml" ds:itemID="{83FD0ED9-7F80-421D-91AF-1A5CC490D835}">
+<ds:datastoreItem xmlns:ds="http://schemas.openxmlformats.org/officeDocument/2006/customXml" ds:itemID="{7B694F29-8207-4AD7-8AFB-08EB0E6D1A59}">
   <ds:schemaRefs>
     <ds:schemaRef ds:uri="http://schemas.openxmlformats.org/officeDocument/2006/bibliography"/>
   </ds:schemaRefs>

--- a/Report.docx
+++ b/Report.docx
@@ -516,6 +516,7 @@
           <w:szCs w:val="32"/>
         </w:rPr>
       </w:pPr>
+      <w:proofErr w:type="spellStart"/>
       <w:proofErr w:type="gramStart"/>
       <w:r>
         <w:rPr>
@@ -538,14 +539,24 @@
         </w:rPr>
         <w:t>Mounir</w:t>
       </w:r>
+      <w:proofErr w:type="spellEnd"/>
       <w:proofErr w:type="gramEnd"/>
       <w:r>
         <w:rPr>
           <w:sz w:val="32"/>
           <w:szCs w:val="32"/>
         </w:rPr>
-        <w:t xml:space="preserve"> Ounissi</w:t>
-      </w:r>
+        <w:t xml:space="preserve"> </w:t>
+      </w:r>
+      <w:proofErr w:type="spellStart"/>
+      <w:r>
+        <w:rPr>
+          <w:sz w:val="32"/>
+          <w:szCs w:val="32"/>
+        </w:rPr>
+        <w:t>Ounissi</w:t>
+      </w:r>
+      <w:proofErr w:type="spellEnd"/>
     </w:p>
     <w:p>
       <w:pPr>
@@ -562,6 +573,7 @@
           <w:szCs w:val="32"/>
         </w:rPr>
       </w:pPr>
+      <w:proofErr w:type="spellStart"/>
       <w:proofErr w:type="gramStart"/>
       <w:r>
         <w:rPr>
@@ -570,6 +582,7 @@
         </w:rPr>
         <w:t>Mr.Hamda</w:t>
       </w:r>
+      <w:proofErr w:type="spellEnd"/>
       <w:proofErr w:type="gramEnd"/>
       <w:r>
         <w:rPr>
@@ -578,6 +591,7 @@
         </w:rPr>
         <w:t xml:space="preserve"> </w:t>
       </w:r>
+      <w:proofErr w:type="spellStart"/>
       <w:r>
         <w:rPr>
           <w:sz w:val="32"/>
@@ -585,6 +599,7 @@
         </w:rPr>
         <w:t>Maghroum</w:t>
       </w:r>
+      <w:proofErr w:type="spellEnd"/>
     </w:p>
     <w:p>
       <w:pPr>
@@ -601,6 +616,7 @@
           <w:szCs w:val="32"/>
         </w:rPr>
       </w:pPr>
+      <w:proofErr w:type="spellStart"/>
       <w:proofErr w:type="gramStart"/>
       <w:r>
         <w:rPr>
@@ -609,14 +625,24 @@
         </w:rPr>
         <w:t>Mr.Fedi</w:t>
       </w:r>
+      <w:proofErr w:type="spellEnd"/>
       <w:proofErr w:type="gramEnd"/>
       <w:r>
         <w:rPr>
           <w:sz w:val="32"/>
           <w:szCs w:val="32"/>
         </w:rPr>
-        <w:t xml:space="preserve"> Djay</w:t>
-      </w:r>
+        <w:t xml:space="preserve"> </w:t>
+      </w:r>
+      <w:proofErr w:type="spellStart"/>
+      <w:r>
+        <w:rPr>
+          <w:sz w:val="32"/>
+          <w:szCs w:val="32"/>
+        </w:rPr>
+        <w:t>Djay</w:t>
+      </w:r>
+      <w:proofErr w:type="spellEnd"/>
       <w:r>
         <w:rPr>
           <w:sz w:val="32"/>
@@ -969,8 +995,9 @@
           <w:sz w:val="32"/>
           <w:szCs w:val="32"/>
         </w:rPr>
-        <w:t xml:space="preserve"> would like to express my deepest gratitude and respect to Mr. Mounir Ounissi, my pedagogical supervisor and Professor at the Faculty of Science</w:t>
-      </w:r>
+        <w:t xml:space="preserve"> would like to express my deepest gratitude and respect to Mr. Mounir </w:t>
+      </w:r>
+      <w:proofErr w:type="spellStart"/>
       <w:r>
         <w:rPr>
           <w:rFonts w:asciiTheme="majorBidi" w:hAnsiTheme="majorBidi" w:cstheme="majorBidi"/>
@@ -979,8 +1006,9 @@
           <w:sz w:val="32"/>
           <w:szCs w:val="32"/>
         </w:rPr>
-        <w:t>s</w:t>
-      </w:r>
+        <w:t>Ounissi</w:t>
+      </w:r>
+      <w:proofErr w:type="spellEnd"/>
       <w:r>
         <w:rPr>
           <w:rFonts w:asciiTheme="majorBidi" w:hAnsiTheme="majorBidi" w:cstheme="majorBidi"/>
@@ -989,15 +1017,9 @@
           <w:sz w:val="32"/>
           <w:szCs w:val="32"/>
         </w:rPr>
-        <w:t xml:space="preserve"> of Bizerte. Throughout the project, Mr. Ounissi provided me with attentive supervision, valuable feedback, and insightful guidance that proved invaluable in the development of my work. His unwavering support, enthusiasm, and personal and professional qualities have been an inspiration to me, and I feel fortunate to have had the opportunity to learn from him.</w:t>
-      </w:r>
-    </w:p>
-    <w:p>
-      <w:pPr>
-        <w:tabs>
-          <w:tab w:val="left" w:pos="3983"/>
-        </w:tabs>
-        <w:ind w:left="284"/>
+        <w:t>, my pedagogical supervisor and Professor at the Faculty of Science</w:t>
+      </w:r>
+      <w:r>
         <w:rPr>
           <w:rFonts w:asciiTheme="majorBidi" w:hAnsiTheme="majorBidi" w:cstheme="majorBidi"/>
           <w:i/>
@@ -1005,14 +1027,9 @@
           <w:sz w:val="32"/>
           <w:szCs w:val="32"/>
         </w:rPr>
-      </w:pPr>
-    </w:p>
-    <w:p>
-      <w:pPr>
-        <w:tabs>
-          <w:tab w:val="left" w:pos="3983"/>
-        </w:tabs>
-        <w:ind w:left="284"/>
+        <w:t>s</w:t>
+      </w:r>
+      <w:r>
         <w:rPr>
           <w:rFonts w:asciiTheme="majorBidi" w:hAnsiTheme="majorBidi" w:cstheme="majorBidi"/>
           <w:i/>
@@ -1020,7 +1037,9 @@
           <w:sz w:val="32"/>
           <w:szCs w:val="32"/>
         </w:rPr>
-      </w:pPr>
+        <w:t xml:space="preserve"> of Bizerte. Throughout the project, Mr. </w:t>
+      </w:r>
+      <w:proofErr w:type="spellStart"/>
       <w:r>
         <w:rPr>
           <w:rFonts w:asciiTheme="majorBidi" w:hAnsiTheme="majorBidi" w:cstheme="majorBidi"/>
@@ -1029,8 +1048,9 @@
           <w:sz w:val="32"/>
           <w:szCs w:val="32"/>
         </w:rPr>
-        <w:t>In addition, I am grateful to Mr. Hamda Maghroum and Fedi D</w:t>
-      </w:r>
+        <w:t>Ounissi</w:t>
+      </w:r>
+      <w:proofErr w:type="spellEnd"/>
       <w:r>
         <w:rPr>
           <w:rFonts w:asciiTheme="majorBidi" w:hAnsiTheme="majorBidi" w:cstheme="majorBidi"/>
@@ -1039,8 +1059,136 @@
           <w:sz w:val="32"/>
           <w:szCs w:val="32"/>
         </w:rPr>
+        <w:t xml:space="preserve"> provided me with attentive supervision, valuable feedback, and insightful guidance that proved invaluable in the development of my work. His unwavering support, enthusiasm, and personal and professional qualities have been an inspiration to me, and I feel fortunate to have had the opportunity to learn from him.</w:t>
+      </w:r>
+    </w:p>
+    <w:p>
+      <w:pPr>
+        <w:tabs>
+          <w:tab w:val="left" w:pos="3983"/>
+        </w:tabs>
+        <w:ind w:left="284"/>
+        <w:rPr>
+          <w:rFonts w:asciiTheme="majorBidi" w:hAnsiTheme="majorBidi" w:cstheme="majorBidi"/>
+          <w:i/>
+          <w:iCs/>
+          <w:sz w:val="32"/>
+          <w:szCs w:val="32"/>
+        </w:rPr>
+      </w:pPr>
+    </w:p>
+    <w:p>
+      <w:pPr>
+        <w:tabs>
+          <w:tab w:val="left" w:pos="3983"/>
+        </w:tabs>
+        <w:ind w:left="284"/>
+        <w:rPr>
+          <w:rFonts w:asciiTheme="majorBidi" w:hAnsiTheme="majorBidi" w:cstheme="majorBidi"/>
+          <w:i/>
+          <w:iCs/>
+          <w:sz w:val="32"/>
+          <w:szCs w:val="32"/>
+        </w:rPr>
+      </w:pPr>
+      <w:r>
+        <w:rPr>
+          <w:rFonts w:asciiTheme="majorBidi" w:hAnsiTheme="majorBidi" w:cstheme="majorBidi"/>
+          <w:i/>
+          <w:iCs/>
+          <w:sz w:val="32"/>
+          <w:szCs w:val="32"/>
+        </w:rPr>
+        <w:t xml:space="preserve">In addition, I am grateful to Mr. </w:t>
+      </w:r>
+      <w:proofErr w:type="spellStart"/>
+      <w:r>
+        <w:rPr>
+          <w:rFonts w:asciiTheme="majorBidi" w:hAnsiTheme="majorBidi" w:cstheme="majorBidi"/>
+          <w:i/>
+          <w:iCs/>
+          <w:sz w:val="32"/>
+          <w:szCs w:val="32"/>
+        </w:rPr>
+        <w:t>Hamda</w:t>
+      </w:r>
+      <w:proofErr w:type="spellEnd"/>
+      <w:r>
+        <w:rPr>
+          <w:rFonts w:asciiTheme="majorBidi" w:hAnsiTheme="majorBidi" w:cstheme="majorBidi"/>
+          <w:i/>
+          <w:iCs/>
+          <w:sz w:val="32"/>
+          <w:szCs w:val="32"/>
+        </w:rPr>
+        <w:t xml:space="preserve"> </w:t>
+      </w:r>
+      <w:proofErr w:type="spellStart"/>
+      <w:r>
+        <w:rPr>
+          <w:rFonts w:asciiTheme="majorBidi" w:hAnsiTheme="majorBidi" w:cstheme="majorBidi"/>
+          <w:i/>
+          <w:iCs/>
+          <w:sz w:val="32"/>
+          <w:szCs w:val="32"/>
+        </w:rPr>
+        <w:t>Maghroum</w:t>
+      </w:r>
+      <w:proofErr w:type="spellEnd"/>
+      <w:r>
+        <w:rPr>
+          <w:rFonts w:asciiTheme="majorBidi" w:hAnsiTheme="majorBidi" w:cstheme="majorBidi"/>
+          <w:i/>
+          <w:iCs/>
+          <w:sz w:val="32"/>
+          <w:szCs w:val="32"/>
+        </w:rPr>
+        <w:t xml:space="preserve"> and </w:t>
+      </w:r>
+      <w:proofErr w:type="spellStart"/>
+      <w:r>
+        <w:rPr>
+          <w:rFonts w:asciiTheme="majorBidi" w:hAnsiTheme="majorBidi" w:cstheme="majorBidi"/>
+          <w:i/>
+          <w:iCs/>
+          <w:sz w:val="32"/>
+          <w:szCs w:val="32"/>
+        </w:rPr>
+        <w:t>Fedi</w:t>
+      </w:r>
+      <w:proofErr w:type="spellEnd"/>
+      <w:r>
+        <w:rPr>
+          <w:rFonts w:asciiTheme="majorBidi" w:hAnsiTheme="majorBidi" w:cstheme="majorBidi"/>
+          <w:i/>
+          <w:iCs/>
+          <w:sz w:val="32"/>
+          <w:szCs w:val="32"/>
+        </w:rPr>
+        <w:t xml:space="preserve"> </w:t>
+      </w:r>
+      <w:proofErr w:type="spellStart"/>
+      <w:r>
+        <w:rPr>
+          <w:rFonts w:asciiTheme="majorBidi" w:hAnsiTheme="majorBidi" w:cstheme="majorBidi"/>
+          <w:i/>
+          <w:iCs/>
+          <w:sz w:val="32"/>
+          <w:szCs w:val="32"/>
+        </w:rPr>
+        <w:t>D</w:t>
+      </w:r>
+      <w:r>
+        <w:rPr>
+          <w:rFonts w:asciiTheme="majorBidi" w:hAnsiTheme="majorBidi" w:cstheme="majorBidi"/>
+          <w:i/>
+          <w:iCs/>
+          <w:sz w:val="32"/>
+          <w:szCs w:val="32"/>
+        </w:rPr>
         <w:t>jay</w:t>
       </w:r>
+      <w:proofErr w:type="spellEnd"/>
       <w:r>
         <w:rPr>
           <w:rFonts w:asciiTheme="majorBidi" w:hAnsiTheme="majorBidi" w:cstheme="majorBidi"/>
@@ -8268,12 +8416,21 @@
           <w:lang w:val="en-US"/>
         </w:rPr>
       </w:pPr>
+      <w:proofErr w:type="spellStart"/>
       <w:r>
         <w:rPr>
           <w:szCs w:val="32"/>
           <w:lang w:val="en-US"/>
         </w:rPr>
-        <w:t xml:space="preserve">React's component-based architecture allows for the development of scalable and modular applications. By breaking the user interface into reusable components, </w:t>
+        <w:t>React's</w:t>
+      </w:r>
+      <w:proofErr w:type="spellEnd"/>
+      <w:r>
+        <w:rPr>
+          <w:szCs w:val="32"/>
+          <w:lang w:val="en-US"/>
+        </w:rPr>
+        <w:t xml:space="preserve"> component-based architecture allows for the development of scalable and modular applications. By breaking the user interface into reusable components, </w:t>
       </w:r>
       <w:proofErr w:type="gramStart"/>
       <w:r>
@@ -8300,12 +8457,37 @@
           <w:lang w:val="en-US"/>
         </w:rPr>
       </w:pPr>
+      <w:proofErr w:type="spellStart"/>
       <w:r>
         <w:rPr>
           <w:szCs w:val="32"/>
           <w:lang w:val="en-US"/>
         </w:rPr>
-        <w:t>React's virtual DOM and efficient rendering mechanism contribute to its scalability, allowing for smooth performance even with complex and dynamic UIs, additionally, React's ecosystem offers a wealth of libraries and tools that enhance development productivity and provide solutions for various challenges.</w:t>
+        <w:t>React's</w:t>
+      </w:r>
+      <w:proofErr w:type="spellEnd"/>
+      <w:r>
+        <w:rPr>
+          <w:szCs w:val="32"/>
+          <w:lang w:val="en-US"/>
+        </w:rPr>
+        <w:t xml:space="preserve"> virtual DOM and efficient rendering mechanism contribute to its scalability, allowing for smooth performance even with complex and dynamic UIs, additionally, </w:t>
+      </w:r>
+      <w:proofErr w:type="spellStart"/>
+      <w:r>
+        <w:rPr>
+          <w:szCs w:val="32"/>
+          <w:lang w:val="en-US"/>
+        </w:rPr>
+        <w:t>React's</w:t>
+      </w:r>
+      <w:proofErr w:type="spellEnd"/>
+      <w:r>
+        <w:rPr>
+          <w:szCs w:val="32"/>
+          <w:lang w:val="en-US"/>
+        </w:rPr>
+        <w:t xml:space="preserve"> ecosystem offers a wealth of libraries and tools that enhance development productivity and provide solutions for various challenges.</w:t>
       </w:r>
     </w:p>
     <w:p>
@@ -9384,7 +9566,23 @@
           <w:szCs w:val="32"/>
           <w:lang w:val="en-US"/>
         </w:rPr>
-        <w:t xml:space="preserve">In our development team, Mr. Ounissi serves as the product backlog manager, diligently curating and organizing the list of features and tasks essential to our project's success. </w:t>
+        <w:t xml:space="preserve">In our development team, Mr. </w:t>
+      </w:r>
+      <w:proofErr w:type="spellStart"/>
+      <w:r>
+        <w:rPr>
+          <w:szCs w:val="32"/>
+          <w:lang w:val="en-US"/>
+        </w:rPr>
+        <w:t>Ounissi</w:t>
+      </w:r>
+      <w:proofErr w:type="spellEnd"/>
+      <w:r>
+        <w:rPr>
+          <w:szCs w:val="32"/>
+          <w:lang w:val="en-US"/>
+        </w:rPr>
+        <w:t xml:space="preserve"> serves as the product backlog manager, diligently curating and organizing the list of features and tasks essential to our project's success. </w:t>
       </w:r>
     </w:p>
     <w:p>
@@ -9409,12 +9607,37 @@
         </w:rPr>
         <w:t xml:space="preserve">Mr. </w:t>
       </w:r>
+      <w:proofErr w:type="spellStart"/>
       <w:r>
         <w:rPr>
           <w:szCs w:val="32"/>
           <w:lang w:val="en-US"/>
         </w:rPr>
-        <w:t xml:space="preserve">Hamda Maghroum takes on the role of the product owner, acting as the bridge between the customer and our team. </w:t>
+        <w:t>Hamda</w:t>
+      </w:r>
+      <w:proofErr w:type="spellEnd"/>
+      <w:r>
+        <w:rPr>
+          <w:szCs w:val="32"/>
+          <w:lang w:val="en-US"/>
+        </w:rPr>
+        <w:t xml:space="preserve"> </w:t>
+      </w:r>
+      <w:proofErr w:type="spellStart"/>
+      <w:r>
+        <w:rPr>
+          <w:szCs w:val="32"/>
+          <w:lang w:val="en-US"/>
+        </w:rPr>
+        <w:t>Maghroum</w:t>
+      </w:r>
+      <w:proofErr w:type="spellEnd"/>
+      <w:r>
+        <w:rPr>
+          <w:szCs w:val="32"/>
+          <w:lang w:val="en-US"/>
+        </w:rPr>
+        <w:t xml:space="preserve"> takes on the role of the product owner, acting as the bridge between the customer and our team. </w:t>
       </w:r>
     </w:p>
     <w:p>
@@ -9430,7 +9653,55 @@
           <w:szCs w:val="32"/>
           <w:lang w:val="en-US"/>
         </w:rPr>
-        <w:t xml:space="preserve">With a deep understanding of their needs and aspirations, Mr. Hamda ensures that development efforts align with the product vision. I relied on Mr. Ounissi's expertise in backlog management and collaborate closely with Hamda to prioritize tasks and refine requirements. </w:t>
+        <w:t xml:space="preserve">With a deep understanding of their needs and aspirations, Mr. </w:t>
+      </w:r>
+      <w:proofErr w:type="spellStart"/>
+      <w:r>
+        <w:rPr>
+          <w:szCs w:val="32"/>
+          <w:lang w:val="en-US"/>
+        </w:rPr>
+        <w:t>Hamda</w:t>
+      </w:r>
+      <w:proofErr w:type="spellEnd"/>
+      <w:r>
+        <w:rPr>
+          <w:szCs w:val="32"/>
+          <w:lang w:val="en-US"/>
+        </w:rPr>
+        <w:t xml:space="preserve"> ensures that development efforts align with the product vision. I relied on Mr. </w:t>
+      </w:r>
+      <w:proofErr w:type="spellStart"/>
+      <w:r>
+        <w:rPr>
+          <w:szCs w:val="32"/>
+          <w:lang w:val="en-US"/>
+        </w:rPr>
+        <w:t>Ounissi's</w:t>
+      </w:r>
+      <w:proofErr w:type="spellEnd"/>
+      <w:r>
+        <w:rPr>
+          <w:szCs w:val="32"/>
+          <w:lang w:val="en-US"/>
+        </w:rPr>
+        <w:t xml:space="preserve"> expertise in backlog management and collaborate closely with </w:t>
+      </w:r>
+      <w:proofErr w:type="spellStart"/>
+      <w:r>
+        <w:rPr>
+          <w:szCs w:val="32"/>
+          <w:lang w:val="en-US"/>
+        </w:rPr>
+        <w:t>Hamda</w:t>
+      </w:r>
+      <w:proofErr w:type="spellEnd"/>
+      <w:r>
+        <w:rPr>
+          <w:szCs w:val="32"/>
+          <w:lang w:val="en-US"/>
+        </w:rPr>
+        <w:t xml:space="preserve"> to prioritize tasks and refine requirements. </w:t>
       </w:r>
     </w:p>
     <w:p>
@@ -9446,21 +9717,62 @@
           <w:szCs w:val="32"/>
           <w:lang w:val="en-US"/>
         </w:rPr>
-        <w:t xml:space="preserve">Together, we embraced an agile approach, constantly adapting to changing demands and delivering value. Through the collective efforts of Mr. Ounissi, </w:t>
-      </w:r>
+        <w:t xml:space="preserve">Together, we embraced an agile approach, constantly adapting to changing demands and delivering value. Through the collective efforts of Mr. </w:t>
+      </w:r>
+      <w:proofErr w:type="spellStart"/>
       <w:r>
         <w:rPr>
           <w:szCs w:val="32"/>
           <w:lang w:val="en-US"/>
         </w:rPr>
+        <w:t>Ounissi</w:t>
+      </w:r>
+      <w:proofErr w:type="spellEnd"/>
+      <w:r>
+        <w:rPr>
+          <w:szCs w:val="32"/>
+          <w:lang w:val="en-US"/>
+        </w:rPr>
+        <w:t xml:space="preserve">, </w:t>
+      </w:r>
+      <w:r>
+        <w:rPr>
+          <w:szCs w:val="32"/>
+          <w:lang w:val="en-US"/>
+        </w:rPr>
         <w:t xml:space="preserve">Mr. </w:t>
       </w:r>
+      <w:proofErr w:type="spellStart"/>
       <w:r>
         <w:rPr>
           <w:szCs w:val="32"/>
           <w:lang w:val="en-US"/>
         </w:rPr>
-        <w:t>Hamda Maghroum, and my dedicated work, we strived to create a successful and impactful product.</w:t>
+        <w:t>Hamda</w:t>
+      </w:r>
+      <w:proofErr w:type="spellEnd"/>
+      <w:r>
+        <w:rPr>
+          <w:szCs w:val="32"/>
+          <w:lang w:val="en-US"/>
+        </w:rPr>
+        <w:t xml:space="preserve"> </w:t>
+      </w:r>
+      <w:proofErr w:type="spellStart"/>
+      <w:r>
+        <w:rPr>
+          <w:szCs w:val="32"/>
+          <w:lang w:val="en-US"/>
+        </w:rPr>
+        <w:t>Maghroum</w:t>
+      </w:r>
+      <w:proofErr w:type="spellEnd"/>
+      <w:r>
+        <w:rPr>
+          <w:szCs w:val="32"/>
+          <w:lang w:val="en-US"/>
+        </w:rPr>
+        <w:t>, and my dedicated work, we strived to create a successful and impactful product.</w:t>
       </w:r>
     </w:p>
     <w:p>
@@ -14677,6 +14989,7 @@
               </w:rPr>
               <w:t xml:space="preserve">Both the Administrator and collaborators have the capability to effectively handle tax management, invoice processing, and article management. </w:t>
             </w:r>
+            <w:proofErr w:type="spellStart"/>
             <w:r>
               <w:rPr>
                 <w:rFonts w:ascii="Calibri" w:eastAsia="Times New Roman" w:hAnsi="Calibri" w:cs="Calibri"/>
@@ -14689,6 +15002,7 @@
               </w:rPr>
               <w:t>facturation</w:t>
             </w:r>
+            <w:proofErr w:type="spellEnd"/>
           </w:p>
         </w:tc>
         <w:tc>
@@ -14947,6 +15261,7 @@
               </w:rPr>
               <w:t xml:space="preserve">The Administrator and collaborators possess the ability to monitor financial and legal aspects in a more detailed manner. </w:t>
             </w:r>
+            <w:proofErr w:type="spellStart"/>
             <w:r>
               <w:rPr>
                 <w:rFonts w:ascii="Calibri" w:eastAsia="Times New Roman" w:hAnsi="Calibri" w:cs="Calibri"/>
@@ -14959,6 +15274,7 @@
               </w:rPr>
               <w:t>suivi</w:t>
             </w:r>
+            <w:proofErr w:type="spellEnd"/>
           </w:p>
         </w:tc>
         <w:tc>
@@ -16157,2622 +16473,20 @@
           <w:numId w:val="54"/>
         </w:numPr>
       </w:pPr>
-      <w:bookmarkStart w:id="52" w:name="_Toc136308649"/>
-      <w:r>
-        <w:t>Sprint Backlog</w:t>
-      </w:r>
-      <w:bookmarkEnd w:id="52"/>
-    </w:p>
-    <w:tbl>
-      <w:tblPr>
-        <w:tblStyle w:val="TableauGrille4-Accentuation1"/>
-        <w:tblW w:w="10343" w:type="dxa"/>
-        <w:tblInd w:w="-332" w:type="dxa"/>
-        <w:tblLook w:val="04A0" w:firstRow="1" w:lastRow="0" w:firstColumn="1" w:lastColumn="0" w:noHBand="0" w:noVBand="1"/>
-      </w:tblPr>
-      <w:tblGrid>
-        <w:gridCol w:w="890"/>
-        <w:gridCol w:w="844"/>
-        <w:gridCol w:w="5883"/>
-        <w:gridCol w:w="1495"/>
-        <w:gridCol w:w="1231"/>
-      </w:tblGrid>
-      <w:tr>
-        <w:trPr>
-          <w:cnfStyle w:val="100000000000" w:firstRow="1" w:lastRow="0" w:firstColumn="0" w:lastColumn="0" w:oddVBand="0" w:evenVBand="0" w:oddHBand="0" w:evenHBand="0" w:firstRowFirstColumn="0" w:firstRowLastColumn="0" w:lastRowFirstColumn="0" w:lastRowLastColumn="0"/>
-          <w:trHeight w:val="110"/>
-        </w:trPr>
-        <w:tc>
-          <w:tcPr>
-            <w:cnfStyle w:val="001000000000" w:firstRow="0" w:lastRow="0" w:firstColumn="1" w:lastColumn="0" w:oddVBand="0" w:evenVBand="0" w:oddHBand="0" w:evenHBand="0" w:firstRowFirstColumn="0" w:firstRowLastColumn="0" w:lastRowFirstColumn="0" w:lastRowLastColumn="0"/>
-            <w:tcW w:w="890" w:type="dxa"/>
-            <w:noWrap/>
-            <w:hideMark/>
-          </w:tcPr>
-          <w:p>
-            <w:pPr>
-              <w:jc w:val="center"/>
-              <w:rPr>
-                <w:rFonts w:ascii="Calibri" w:eastAsia="Times New Roman" w:hAnsi="Calibri" w:cs="Calibri"/>
-                <w:color w:val="FFFFFF"/>
-                <w:kern w:val="0"/>
-                <w:sz w:val="29"/>
-                <w:szCs w:val="29"/>
-                <w:lang w:eastAsia="fr-FR"/>
-                <w14:ligatures w14:val="none"/>
-              </w:rPr>
-            </w:pPr>
-            <w:r>
-              <w:rPr>
-                <w:rFonts w:ascii="Calibri" w:eastAsia="Times New Roman" w:hAnsi="Calibri" w:cs="Calibri"/>
-                <w:color w:val="FFFFFF"/>
-                <w:kern w:val="0"/>
-                <w:sz w:val="29"/>
-                <w:szCs w:val="29"/>
-                <w:lang w:eastAsia="fr-FR"/>
-                <w14:ligatures w14:val="none"/>
-              </w:rPr>
-              <w:t xml:space="preserve">Story </w:t>
-            </w:r>
-            <w:r>
-              <w:rPr>
-                <w:rFonts w:ascii="Calibri" w:eastAsia="Times New Roman" w:hAnsi="Calibri" w:cs="Calibri"/>
-                <w:color w:val="FFFFFF"/>
-                <w:kern w:val="0"/>
-                <w:sz w:val="29"/>
-                <w:szCs w:val="29"/>
-                <w:lang w:eastAsia="fr-FR"/>
-                <w14:ligatures w14:val="none"/>
-              </w:rPr>
-              <w:t>ID</w:t>
-            </w:r>
-          </w:p>
-        </w:tc>
-        <w:tc>
-          <w:tcPr>
-            <w:tcW w:w="844" w:type="dxa"/>
-          </w:tcPr>
-          <w:p>
-            <w:pPr>
-              <w:jc w:val="center"/>
-              <w:cnfStyle w:val="100000000000" w:firstRow="1" w:lastRow="0" w:firstColumn="0" w:lastColumn="0" w:oddVBand="0" w:evenVBand="0" w:oddHBand="0" w:evenHBand="0" w:firstRowFirstColumn="0" w:firstRowLastColumn="0" w:lastRowFirstColumn="0" w:lastRowLastColumn="0"/>
-              <w:rPr>
-                <w:rFonts w:ascii="Calibri" w:eastAsia="Times New Roman" w:hAnsi="Calibri" w:cs="Calibri"/>
-                <w:color w:val="FFFFFF"/>
-                <w:kern w:val="0"/>
-                <w:sz w:val="29"/>
-                <w:szCs w:val="29"/>
-                <w:lang w:eastAsia="fr-FR"/>
-                <w14:ligatures w14:val="none"/>
-              </w:rPr>
-            </w:pPr>
-            <w:r>
-              <w:rPr>
-                <w:rFonts w:ascii="Calibri" w:eastAsia="Times New Roman" w:hAnsi="Calibri" w:cs="Calibri"/>
-                <w:color w:val="FFFFFF"/>
-                <w:kern w:val="0"/>
-                <w:sz w:val="29"/>
-                <w:szCs w:val="29"/>
-                <w:lang w:eastAsia="fr-FR"/>
-                <w14:ligatures w14:val="none"/>
-              </w:rPr>
-              <w:t>Task ID</w:t>
-            </w:r>
-          </w:p>
-        </w:tc>
-        <w:tc>
-          <w:tcPr>
-            <w:tcW w:w="5883" w:type="dxa"/>
-            <w:noWrap/>
-            <w:hideMark/>
-          </w:tcPr>
-          <w:p>
-            <w:pPr>
-              <w:jc w:val="center"/>
-              <w:cnfStyle w:val="100000000000" w:firstRow="1" w:lastRow="0" w:firstColumn="0" w:lastColumn="0" w:oddVBand="0" w:evenVBand="0" w:oddHBand="0" w:evenHBand="0" w:firstRowFirstColumn="0" w:firstRowLastColumn="0" w:lastRowFirstColumn="0" w:lastRowLastColumn="0"/>
-              <w:rPr>
-                <w:rFonts w:ascii="Calibri" w:eastAsia="Times New Roman" w:hAnsi="Calibri" w:cs="Calibri"/>
-                <w:color w:val="FFFFFF"/>
-                <w:kern w:val="0"/>
-                <w:sz w:val="29"/>
-                <w:szCs w:val="29"/>
-                <w:lang w:eastAsia="fr-FR"/>
-                <w14:ligatures w14:val="none"/>
-              </w:rPr>
-            </w:pPr>
-            <w:r>
-              <w:rPr>
-                <w:rFonts w:ascii="Calibri" w:eastAsia="Times New Roman" w:hAnsi="Calibri" w:cs="Calibri"/>
-                <w:color w:val="FFFFFF"/>
-                <w:kern w:val="0"/>
-                <w:sz w:val="29"/>
-                <w:szCs w:val="29"/>
-                <w:lang w:eastAsia="fr-FR"/>
-                <w14:ligatures w14:val="none"/>
-              </w:rPr>
-              <w:t>Tasks</w:t>
-            </w:r>
-          </w:p>
-        </w:tc>
-        <w:tc>
-          <w:tcPr>
-            <w:tcW w:w="1495" w:type="dxa"/>
-            <w:noWrap/>
-            <w:hideMark/>
-          </w:tcPr>
-          <w:p>
-            <w:pPr>
-              <w:jc w:val="center"/>
-              <w:cnfStyle w:val="100000000000" w:firstRow="1" w:lastRow="0" w:firstColumn="0" w:lastColumn="0" w:oddVBand="0" w:evenVBand="0" w:oddHBand="0" w:evenHBand="0" w:firstRowFirstColumn="0" w:firstRowLastColumn="0" w:lastRowFirstColumn="0" w:lastRowLastColumn="0"/>
-              <w:rPr>
-                <w:rFonts w:ascii="Calibri" w:eastAsia="Times New Roman" w:hAnsi="Calibri" w:cs="Calibri"/>
-                <w:color w:val="FFFFFF"/>
-                <w:kern w:val="0"/>
-                <w:sz w:val="29"/>
-                <w:szCs w:val="29"/>
-                <w:lang w:eastAsia="fr-FR"/>
-                <w14:ligatures w14:val="none"/>
-              </w:rPr>
-            </w:pPr>
-            <w:r>
-              <w:rPr>
-                <w:rFonts w:ascii="Calibri" w:eastAsia="Times New Roman" w:hAnsi="Calibri" w:cs="Calibri"/>
-                <w:color w:val="FFFFFF"/>
-                <w:kern w:val="0"/>
-                <w:sz w:val="29"/>
-                <w:szCs w:val="29"/>
-                <w:lang w:eastAsia="fr-FR"/>
-                <w14:ligatures w14:val="none"/>
-              </w:rPr>
-              <w:t>Estimated Days</w:t>
-            </w:r>
-          </w:p>
-        </w:tc>
-        <w:tc>
-          <w:tcPr>
-            <w:tcW w:w="1231" w:type="dxa"/>
-            <w:noWrap/>
-            <w:hideMark/>
-          </w:tcPr>
-          <w:p>
-            <w:pPr>
-              <w:jc w:val="center"/>
-              <w:cnfStyle w:val="100000000000" w:firstRow="1" w:lastRow="0" w:firstColumn="0" w:lastColumn="0" w:oddVBand="0" w:evenVBand="0" w:oddHBand="0" w:evenHBand="0" w:firstRowFirstColumn="0" w:firstRowLastColumn="0" w:lastRowFirstColumn="0" w:lastRowLastColumn="0"/>
-              <w:rPr>
-                <w:rFonts w:ascii="Calibri" w:eastAsia="Times New Roman" w:hAnsi="Calibri" w:cs="Calibri"/>
-                <w:color w:val="FFFFFF"/>
-                <w:kern w:val="0"/>
-                <w:sz w:val="29"/>
-                <w:szCs w:val="29"/>
-                <w:lang w:eastAsia="fr-FR"/>
-                <w14:ligatures w14:val="none"/>
-              </w:rPr>
-            </w:pPr>
-            <w:r>
-              <w:rPr>
-                <w:rFonts w:ascii="Calibri" w:eastAsia="Times New Roman" w:hAnsi="Calibri" w:cs="Calibri"/>
-                <w:color w:val="FFFFFF"/>
-                <w:kern w:val="0"/>
-                <w:sz w:val="29"/>
-                <w:szCs w:val="29"/>
-                <w:lang w:eastAsia="fr-FR"/>
-                <w14:ligatures w14:val="none"/>
-              </w:rPr>
-              <w:t>Priority</w:t>
-            </w:r>
-          </w:p>
-        </w:tc>
-      </w:tr>
-      <w:tr>
-        <w:trPr>
-          <w:cnfStyle w:val="000000100000" w:firstRow="0" w:lastRow="0" w:firstColumn="0" w:lastColumn="0" w:oddVBand="0" w:evenVBand="0" w:oddHBand="1" w:evenHBand="0" w:firstRowFirstColumn="0" w:firstRowLastColumn="0" w:lastRowFirstColumn="0" w:lastRowLastColumn="0"/>
-          <w:trHeight w:val="221"/>
-        </w:trPr>
-        <w:tc>
-          <w:tcPr>
-            <w:cnfStyle w:val="001000000000" w:firstRow="0" w:lastRow="0" w:firstColumn="1" w:lastColumn="0" w:oddVBand="0" w:evenVBand="0" w:oddHBand="0" w:evenHBand="0" w:firstRowFirstColumn="0" w:firstRowLastColumn="0" w:lastRowFirstColumn="0" w:lastRowLastColumn="0"/>
-            <w:tcW w:w="890" w:type="dxa"/>
-            <w:shd w:val="clear" w:color="auto" w:fill="95B3D7" w:themeFill="accent1" w:themeFillTint="99"/>
-            <w:noWrap/>
-            <w:vAlign w:val="center"/>
-            <w:hideMark/>
-          </w:tcPr>
-          <w:p>
-            <w:pPr>
-              <w:jc w:val="center"/>
-              <w:rPr>
-                <w:rFonts w:ascii="Calibri" w:eastAsia="Times New Roman" w:hAnsi="Calibri" w:cs="Calibri"/>
-                <w:color w:val="000000"/>
-                <w:kern w:val="0"/>
-                <w:sz w:val="29"/>
-                <w:szCs w:val="29"/>
-                <w:lang w:eastAsia="fr-FR"/>
-                <w14:ligatures w14:val="none"/>
-              </w:rPr>
-            </w:pPr>
-            <w:r>
-              <w:rPr>
-                <w:rFonts w:ascii="Calibri" w:eastAsia="Times New Roman" w:hAnsi="Calibri" w:cs="Calibri"/>
-                <w:color w:val="000000"/>
-                <w:kern w:val="0"/>
-                <w:sz w:val="29"/>
-                <w:szCs w:val="29"/>
-                <w:lang w:eastAsia="fr-FR"/>
-                <w14:ligatures w14:val="none"/>
-              </w:rPr>
-              <w:t>1</w:t>
-            </w:r>
-          </w:p>
-        </w:tc>
-        <w:tc>
-          <w:tcPr>
-            <w:tcW w:w="844" w:type="dxa"/>
-            <w:shd w:val="clear" w:color="auto" w:fill="95B3D7" w:themeFill="accent1" w:themeFillTint="99"/>
-            <w:vAlign w:val="center"/>
-          </w:tcPr>
-          <w:p>
-            <w:pPr>
-              <w:jc w:val="center"/>
-              <w:cnfStyle w:val="000000100000" w:firstRow="0" w:lastRow="0" w:firstColumn="0" w:lastColumn="0" w:oddVBand="0" w:evenVBand="0" w:oddHBand="1" w:evenHBand="0" w:firstRowFirstColumn="0" w:firstRowLastColumn="0" w:lastRowFirstColumn="0" w:lastRowLastColumn="0"/>
-              <w:rPr>
-                <w:rFonts w:ascii="Calibri" w:eastAsia="Times New Roman" w:hAnsi="Calibri" w:cs="Calibri"/>
-                <w:b/>
-                <w:bCs/>
-                <w:color w:val="000000"/>
-                <w:kern w:val="0"/>
-                <w:sz w:val="29"/>
-                <w:szCs w:val="29"/>
-                <w:lang w:eastAsia="fr-FR"/>
-                <w14:ligatures w14:val="none"/>
-              </w:rPr>
-            </w:pPr>
-            <w:r>
-              <w:rPr>
-                <w:rFonts w:ascii="Calibri" w:eastAsia="Times New Roman" w:hAnsi="Calibri" w:cs="Calibri"/>
-                <w:b/>
-                <w:bCs/>
-                <w:color w:val="000000"/>
-                <w:kern w:val="0"/>
-                <w:sz w:val="29"/>
-                <w:szCs w:val="29"/>
-                <w:lang w:eastAsia="fr-FR"/>
-                <w14:ligatures w14:val="none"/>
-              </w:rPr>
-              <w:t>1</w:t>
-            </w:r>
-          </w:p>
-        </w:tc>
-        <w:tc>
-          <w:tcPr>
-            <w:tcW w:w="5883" w:type="dxa"/>
-            <w:shd w:val="clear" w:color="auto" w:fill="95B3D7" w:themeFill="accent1" w:themeFillTint="99"/>
-            <w:hideMark/>
-          </w:tcPr>
-          <w:p>
-            <w:pPr>
-              <w:spacing w:before="120" w:after="120"/>
-              <w:cnfStyle w:val="000000100000" w:firstRow="0" w:lastRow="0" w:firstColumn="0" w:lastColumn="0" w:oddVBand="0" w:evenVBand="0" w:oddHBand="1" w:evenHBand="0" w:firstRowFirstColumn="0" w:firstRowLastColumn="0" w:lastRowFirstColumn="0" w:lastRowLastColumn="0"/>
-              <w:rPr>
-                <w:rFonts w:ascii="Calibri" w:eastAsia="Times New Roman" w:hAnsi="Calibri" w:cs="Calibri"/>
-                <w:color w:val="000000"/>
-                <w:kern w:val="0"/>
-                <w:sz w:val="29"/>
-                <w:szCs w:val="29"/>
-                <w:lang w:eastAsia="fr-FR"/>
-                <w14:ligatures w14:val="none"/>
-              </w:rPr>
-            </w:pPr>
-            <w:r>
-              <w:rPr>
-                <w:rFonts w:ascii="Calibri" w:eastAsia="Times New Roman" w:hAnsi="Calibri" w:cs="Calibri"/>
-                <w:color w:val="000000"/>
-                <w:kern w:val="0"/>
-                <w:sz w:val="29"/>
-                <w:szCs w:val="29"/>
-                <w:lang w:eastAsia="fr-FR"/>
-                <w14:ligatures w14:val="none"/>
-              </w:rPr>
-              <w:t>Learning</w:t>
-            </w:r>
-            <w:r>
-              <w:rPr>
-                <w:rFonts w:ascii="Calibri" w:eastAsia="Times New Roman" w:hAnsi="Calibri" w:cs="Calibri"/>
-                <w:color w:val="000000"/>
-                <w:kern w:val="0"/>
-                <w:sz w:val="29"/>
-                <w:szCs w:val="29"/>
-                <w:lang w:eastAsia="fr-FR"/>
-                <w14:ligatures w14:val="none"/>
-              </w:rPr>
-              <w:t xml:space="preserve"> </w:t>
-            </w:r>
-            <w:r>
-              <w:rPr>
-                <w:rFonts w:ascii="Calibri" w:eastAsia="Times New Roman" w:hAnsi="Calibri" w:cs="Calibri"/>
-                <w:color w:val="000000"/>
-                <w:kern w:val="0"/>
-                <w:sz w:val="29"/>
-                <w:szCs w:val="29"/>
-                <w:lang w:eastAsia="fr-FR"/>
-                <w14:ligatures w14:val="none"/>
-              </w:rPr>
-              <w:t>about the</w:t>
-            </w:r>
-            <w:r>
-              <w:rPr>
-                <w:rFonts w:ascii="Calibri" w:eastAsia="Times New Roman" w:hAnsi="Calibri" w:cs="Calibri"/>
-                <w:color w:val="000000"/>
-                <w:kern w:val="0"/>
-                <w:sz w:val="29"/>
-                <w:szCs w:val="29"/>
-                <w:lang w:eastAsia="fr-FR"/>
-                <w14:ligatures w14:val="none"/>
-              </w:rPr>
-              <w:t xml:space="preserve"> necessary technologies and gaining familiarity with </w:t>
-            </w:r>
-            <w:r>
-              <w:rPr>
-                <w:rFonts w:ascii="Calibri" w:eastAsia="Times New Roman" w:hAnsi="Calibri" w:cs="Calibri"/>
-                <w:color w:val="000000"/>
-                <w:kern w:val="0"/>
-                <w:sz w:val="29"/>
-                <w:szCs w:val="29"/>
-                <w:lang w:eastAsia="fr-FR"/>
-                <w14:ligatures w14:val="none"/>
-              </w:rPr>
-              <w:t xml:space="preserve">php </w:t>
-            </w:r>
-            <w:r>
-              <w:rPr>
-                <w:rFonts w:ascii="Calibri" w:eastAsia="Times New Roman" w:hAnsi="Calibri" w:cs="Calibri"/>
-                <w:color w:val="000000"/>
-                <w:kern w:val="0"/>
-                <w:sz w:val="29"/>
-                <w:szCs w:val="29"/>
-                <w:lang w:eastAsia="fr-FR"/>
-                <w14:ligatures w14:val="none"/>
-              </w:rPr>
-              <w:t>composer.</w:t>
-            </w:r>
-          </w:p>
-        </w:tc>
-        <w:tc>
-          <w:tcPr>
-            <w:tcW w:w="1495" w:type="dxa"/>
-            <w:shd w:val="clear" w:color="auto" w:fill="95B3D7" w:themeFill="accent1" w:themeFillTint="99"/>
-            <w:vAlign w:val="center"/>
-            <w:hideMark/>
-          </w:tcPr>
-          <w:p>
-            <w:pPr>
-              <w:jc w:val="center"/>
-              <w:cnfStyle w:val="000000100000" w:firstRow="0" w:lastRow="0" w:firstColumn="0" w:lastColumn="0" w:oddVBand="0" w:evenVBand="0" w:oddHBand="1" w:evenHBand="0" w:firstRowFirstColumn="0" w:firstRowLastColumn="0" w:lastRowFirstColumn="0" w:lastRowLastColumn="0"/>
-              <w:rPr>
-                <w:rFonts w:ascii="Calibri" w:eastAsia="Times New Roman" w:hAnsi="Calibri" w:cs="Calibri"/>
-                <w:color w:val="000000"/>
-                <w:kern w:val="0"/>
-                <w:sz w:val="29"/>
-                <w:szCs w:val="29"/>
-                <w:lang w:eastAsia="fr-FR"/>
-                <w14:ligatures w14:val="none"/>
-              </w:rPr>
-            </w:pPr>
-            <w:r>
-              <w:rPr>
-                <w:rFonts w:ascii="Calibri" w:eastAsia="Times New Roman" w:hAnsi="Calibri" w:cs="Calibri"/>
-                <w:color w:val="000000"/>
-                <w:kern w:val="0"/>
-                <w:sz w:val="29"/>
-                <w:szCs w:val="29"/>
-                <w:lang w:eastAsia="fr-FR"/>
-                <w14:ligatures w14:val="none"/>
-              </w:rPr>
-              <w:t>2</w:t>
-            </w:r>
-          </w:p>
-        </w:tc>
-        <w:tc>
-          <w:tcPr>
-            <w:tcW w:w="1231" w:type="dxa"/>
-            <w:shd w:val="clear" w:color="auto" w:fill="95B3D7" w:themeFill="accent1" w:themeFillTint="99"/>
-            <w:vAlign w:val="center"/>
-            <w:hideMark/>
-          </w:tcPr>
-          <w:p>
-            <w:pPr>
-              <w:jc w:val="center"/>
-              <w:cnfStyle w:val="000000100000" w:firstRow="0" w:lastRow="0" w:firstColumn="0" w:lastColumn="0" w:oddVBand="0" w:evenVBand="0" w:oddHBand="1" w:evenHBand="0" w:firstRowFirstColumn="0" w:firstRowLastColumn="0" w:lastRowFirstColumn="0" w:lastRowLastColumn="0"/>
-              <w:rPr>
-                <w:rFonts w:ascii="Calibri" w:eastAsia="Times New Roman" w:hAnsi="Calibri" w:cs="Calibri"/>
-                <w:color w:val="000000"/>
-                <w:kern w:val="0"/>
-                <w:sz w:val="29"/>
-                <w:szCs w:val="29"/>
-                <w:lang w:eastAsia="fr-FR"/>
-                <w14:ligatures w14:val="none"/>
-              </w:rPr>
-            </w:pPr>
-            <w:r>
-              <w:rPr>
-                <w:rFonts w:ascii="Calibri" w:eastAsia="Times New Roman" w:hAnsi="Calibri" w:cs="Calibri"/>
-                <w:color w:val="000000"/>
-                <w:kern w:val="0"/>
-                <w:sz w:val="29"/>
-                <w:szCs w:val="29"/>
-                <w:lang w:eastAsia="fr-FR"/>
-                <w14:ligatures w14:val="none"/>
-              </w:rPr>
-              <w:t>9</w:t>
-            </w:r>
-          </w:p>
-        </w:tc>
-      </w:tr>
-      <w:tr>
-        <w:trPr>
-          <w:trHeight w:val="221"/>
-        </w:trPr>
-        <w:tc>
-          <w:tcPr>
-            <w:cnfStyle w:val="001000000000" w:firstRow="0" w:lastRow="0" w:firstColumn="1" w:lastColumn="0" w:oddVBand="0" w:evenVBand="0" w:oddHBand="0" w:evenHBand="0" w:firstRowFirstColumn="0" w:firstRowLastColumn="0" w:lastRowFirstColumn="0" w:lastRowLastColumn="0"/>
-            <w:tcW w:w="890" w:type="dxa"/>
-            <w:shd w:val="clear" w:color="auto" w:fill="FFFFFF" w:themeFill="background1"/>
-            <w:noWrap/>
-            <w:vAlign w:val="center"/>
-            <w:hideMark/>
-          </w:tcPr>
-          <w:p>
-            <w:pPr>
-              <w:jc w:val="center"/>
-              <w:rPr>
-                <w:rFonts w:ascii="Calibri" w:eastAsia="Times New Roman" w:hAnsi="Calibri" w:cs="Calibri"/>
-                <w:color w:val="000000"/>
-                <w:kern w:val="0"/>
-                <w:sz w:val="29"/>
-                <w:szCs w:val="29"/>
-                <w:lang w:eastAsia="fr-FR"/>
-                <w14:ligatures w14:val="none"/>
-              </w:rPr>
-            </w:pPr>
-            <w:r>
-              <w:rPr>
-                <w:rFonts w:ascii="Calibri" w:eastAsia="Times New Roman" w:hAnsi="Calibri" w:cs="Calibri"/>
-                <w:color w:val="000000"/>
-                <w:kern w:val="0"/>
-                <w:sz w:val="29"/>
-                <w:szCs w:val="29"/>
-                <w:lang w:eastAsia="fr-FR"/>
-                <w14:ligatures w14:val="none"/>
-              </w:rPr>
-              <w:t>1</w:t>
-            </w:r>
-          </w:p>
-        </w:tc>
-        <w:tc>
-          <w:tcPr>
-            <w:tcW w:w="844" w:type="dxa"/>
-            <w:shd w:val="clear" w:color="auto" w:fill="FFFFFF" w:themeFill="background1"/>
-            <w:vAlign w:val="center"/>
-          </w:tcPr>
-          <w:p>
-            <w:pPr>
-              <w:jc w:val="center"/>
-              <w:cnfStyle w:val="000000000000" w:firstRow="0" w:lastRow="0" w:firstColumn="0" w:lastColumn="0" w:oddVBand="0" w:evenVBand="0" w:oddHBand="0" w:evenHBand="0" w:firstRowFirstColumn="0" w:firstRowLastColumn="0" w:lastRowFirstColumn="0" w:lastRowLastColumn="0"/>
-              <w:rPr>
-                <w:rFonts w:ascii="Calibri" w:eastAsia="Times New Roman" w:hAnsi="Calibri" w:cs="Calibri"/>
-                <w:b/>
-                <w:bCs/>
-                <w:color w:val="000000"/>
-                <w:kern w:val="0"/>
-                <w:sz w:val="29"/>
-                <w:szCs w:val="29"/>
-                <w:lang w:eastAsia="fr-FR"/>
-                <w14:ligatures w14:val="none"/>
-              </w:rPr>
-            </w:pPr>
-            <w:r>
-              <w:rPr>
-                <w:rFonts w:ascii="Calibri" w:eastAsia="Times New Roman" w:hAnsi="Calibri" w:cs="Calibri"/>
-                <w:b/>
-                <w:bCs/>
-                <w:color w:val="000000"/>
-                <w:kern w:val="0"/>
-                <w:sz w:val="29"/>
-                <w:szCs w:val="29"/>
-                <w:lang w:eastAsia="fr-FR"/>
-                <w14:ligatures w14:val="none"/>
-              </w:rPr>
-              <w:t>2</w:t>
-            </w:r>
-          </w:p>
-        </w:tc>
-        <w:tc>
-          <w:tcPr>
-            <w:tcW w:w="5883" w:type="dxa"/>
-            <w:shd w:val="clear" w:color="auto" w:fill="FFFFFF" w:themeFill="background1"/>
-            <w:hideMark/>
-          </w:tcPr>
-          <w:p>
-            <w:pPr>
-              <w:spacing w:before="120" w:after="120"/>
-              <w:cnfStyle w:val="000000000000" w:firstRow="0" w:lastRow="0" w:firstColumn="0" w:lastColumn="0" w:oddVBand="0" w:evenVBand="0" w:oddHBand="0" w:evenHBand="0" w:firstRowFirstColumn="0" w:firstRowLastColumn="0" w:lastRowFirstColumn="0" w:lastRowLastColumn="0"/>
-              <w:rPr>
-                <w:rFonts w:ascii="Calibri" w:eastAsia="Times New Roman" w:hAnsi="Calibri" w:cs="Calibri"/>
-                <w:color w:val="000000"/>
-                <w:kern w:val="0"/>
-                <w:sz w:val="29"/>
-                <w:szCs w:val="29"/>
-                <w:lang w:eastAsia="fr-FR"/>
-                <w14:ligatures w14:val="none"/>
-              </w:rPr>
-            </w:pPr>
-            <w:r>
-              <w:rPr>
-                <w:rFonts w:ascii="Calibri" w:eastAsia="Times New Roman" w:hAnsi="Calibri" w:cs="Calibri"/>
-                <w:color w:val="000000"/>
-                <w:kern w:val="0"/>
-                <w:sz w:val="29"/>
-                <w:szCs w:val="29"/>
-                <w:lang w:eastAsia="fr-FR"/>
-                <w14:ligatures w14:val="none"/>
-              </w:rPr>
-              <w:t>I</w:t>
-            </w:r>
-            <w:r>
-              <w:rPr>
-                <w:rFonts w:ascii="Calibri" w:eastAsia="Times New Roman" w:hAnsi="Calibri" w:cs="Calibri"/>
-                <w:color w:val="000000"/>
-                <w:kern w:val="0"/>
-                <w:sz w:val="29"/>
-                <w:szCs w:val="29"/>
-                <w:lang w:eastAsia="fr-FR"/>
-                <w14:ligatures w14:val="none"/>
-              </w:rPr>
-              <w:t>nstall</w:t>
-            </w:r>
-            <w:r>
-              <w:rPr>
-                <w:rFonts w:ascii="Calibri" w:eastAsia="Times New Roman" w:hAnsi="Calibri" w:cs="Calibri"/>
-                <w:color w:val="000000"/>
-                <w:kern w:val="0"/>
-                <w:sz w:val="29"/>
-                <w:szCs w:val="29"/>
-                <w:lang w:eastAsia="fr-FR"/>
-                <w14:ligatures w14:val="none"/>
-              </w:rPr>
-              <w:t xml:space="preserve">ation of </w:t>
-            </w:r>
-            <w:r>
-              <w:rPr>
-                <w:rFonts w:ascii="Calibri" w:eastAsia="Times New Roman" w:hAnsi="Calibri" w:cs="Calibri"/>
-                <w:color w:val="000000"/>
-                <w:kern w:val="0"/>
-                <w:sz w:val="29"/>
-                <w:szCs w:val="29"/>
-                <w:lang w:eastAsia="fr-FR"/>
-                <w14:ligatures w14:val="none"/>
-              </w:rPr>
-              <w:t>packages while disregarding any deprecated dependencies.</w:t>
-            </w:r>
-          </w:p>
-        </w:tc>
-        <w:tc>
-          <w:tcPr>
-            <w:tcW w:w="1495" w:type="dxa"/>
-            <w:shd w:val="clear" w:color="auto" w:fill="FFFFFF" w:themeFill="background1"/>
-            <w:vAlign w:val="center"/>
-            <w:hideMark/>
-          </w:tcPr>
-          <w:p>
-            <w:pPr>
-              <w:jc w:val="center"/>
-              <w:cnfStyle w:val="000000000000" w:firstRow="0" w:lastRow="0" w:firstColumn="0" w:lastColumn="0" w:oddVBand="0" w:evenVBand="0" w:oddHBand="0" w:evenHBand="0" w:firstRowFirstColumn="0" w:firstRowLastColumn="0" w:lastRowFirstColumn="0" w:lastRowLastColumn="0"/>
-              <w:rPr>
-                <w:rFonts w:ascii="Calibri" w:eastAsia="Times New Roman" w:hAnsi="Calibri" w:cs="Calibri"/>
-                <w:color w:val="000000"/>
-                <w:kern w:val="0"/>
-                <w:sz w:val="29"/>
-                <w:szCs w:val="29"/>
-                <w:lang w:eastAsia="fr-FR"/>
-                <w14:ligatures w14:val="none"/>
-              </w:rPr>
-            </w:pPr>
-            <w:r>
-              <w:rPr>
-                <w:rFonts w:ascii="Calibri" w:eastAsia="Times New Roman" w:hAnsi="Calibri" w:cs="Calibri"/>
-                <w:color w:val="000000"/>
-                <w:kern w:val="0"/>
-                <w:sz w:val="29"/>
-                <w:szCs w:val="29"/>
-                <w:lang w:eastAsia="fr-FR"/>
-                <w14:ligatures w14:val="none"/>
-              </w:rPr>
-              <w:t>1</w:t>
-            </w:r>
-          </w:p>
-        </w:tc>
-        <w:tc>
-          <w:tcPr>
-            <w:tcW w:w="1231" w:type="dxa"/>
-            <w:shd w:val="clear" w:color="auto" w:fill="FFFFFF" w:themeFill="background1"/>
-            <w:vAlign w:val="center"/>
-            <w:hideMark/>
-          </w:tcPr>
-          <w:p>
-            <w:pPr>
-              <w:jc w:val="center"/>
-              <w:cnfStyle w:val="000000000000" w:firstRow="0" w:lastRow="0" w:firstColumn="0" w:lastColumn="0" w:oddVBand="0" w:evenVBand="0" w:oddHBand="0" w:evenHBand="0" w:firstRowFirstColumn="0" w:firstRowLastColumn="0" w:lastRowFirstColumn="0" w:lastRowLastColumn="0"/>
-              <w:rPr>
-                <w:rFonts w:ascii="Calibri" w:eastAsia="Times New Roman" w:hAnsi="Calibri" w:cs="Calibri"/>
-                <w:color w:val="000000"/>
-                <w:kern w:val="0"/>
-                <w:sz w:val="29"/>
-                <w:szCs w:val="29"/>
-                <w:lang w:eastAsia="fr-FR"/>
-                <w14:ligatures w14:val="none"/>
-              </w:rPr>
-            </w:pPr>
-            <w:r>
-              <w:rPr>
-                <w:rFonts w:ascii="Calibri" w:eastAsia="Times New Roman" w:hAnsi="Calibri" w:cs="Calibri"/>
-                <w:color w:val="000000"/>
-                <w:kern w:val="0"/>
-                <w:sz w:val="29"/>
-                <w:szCs w:val="29"/>
-                <w:lang w:eastAsia="fr-FR"/>
-                <w14:ligatures w14:val="none"/>
-              </w:rPr>
-              <w:t>7</w:t>
-            </w:r>
-          </w:p>
-        </w:tc>
-      </w:tr>
-      <w:tr>
-        <w:trPr>
-          <w:cnfStyle w:val="000000100000" w:firstRow="0" w:lastRow="0" w:firstColumn="0" w:lastColumn="0" w:oddVBand="0" w:evenVBand="0" w:oddHBand="1" w:evenHBand="0" w:firstRowFirstColumn="0" w:firstRowLastColumn="0" w:lastRowFirstColumn="0" w:lastRowLastColumn="0"/>
-          <w:trHeight w:val="221"/>
-        </w:trPr>
-        <w:tc>
-          <w:tcPr>
-            <w:cnfStyle w:val="001000000000" w:firstRow="0" w:lastRow="0" w:firstColumn="1" w:lastColumn="0" w:oddVBand="0" w:evenVBand="0" w:oddHBand="0" w:evenHBand="0" w:firstRowFirstColumn="0" w:firstRowLastColumn="0" w:lastRowFirstColumn="0" w:lastRowLastColumn="0"/>
-            <w:tcW w:w="890" w:type="dxa"/>
-            <w:shd w:val="clear" w:color="auto" w:fill="95B3D7" w:themeFill="accent1" w:themeFillTint="99"/>
-            <w:noWrap/>
-            <w:vAlign w:val="center"/>
-          </w:tcPr>
-          <w:p>
-            <w:pPr>
-              <w:jc w:val="center"/>
-              <w:rPr>
-                <w:rFonts w:ascii="Calibri" w:eastAsia="Times New Roman" w:hAnsi="Calibri" w:cs="Calibri"/>
-                <w:color w:val="000000"/>
-                <w:kern w:val="0"/>
-                <w:sz w:val="29"/>
-                <w:szCs w:val="29"/>
-                <w:lang w:eastAsia="fr-FR"/>
-                <w14:ligatures w14:val="none"/>
-              </w:rPr>
-            </w:pPr>
-            <w:r>
-              <w:rPr>
-                <w:rFonts w:ascii="Calibri" w:eastAsia="Times New Roman" w:hAnsi="Calibri" w:cs="Calibri"/>
-                <w:color w:val="000000"/>
-                <w:kern w:val="0"/>
-                <w:sz w:val="29"/>
-                <w:szCs w:val="29"/>
-                <w:lang w:eastAsia="fr-FR"/>
-                <w14:ligatures w14:val="none"/>
-              </w:rPr>
-              <w:t>1</w:t>
-            </w:r>
-          </w:p>
-        </w:tc>
-        <w:tc>
-          <w:tcPr>
-            <w:tcW w:w="844" w:type="dxa"/>
-            <w:shd w:val="clear" w:color="auto" w:fill="95B3D7" w:themeFill="accent1" w:themeFillTint="99"/>
-            <w:vAlign w:val="center"/>
-          </w:tcPr>
-          <w:p>
-            <w:pPr>
-              <w:jc w:val="center"/>
-              <w:cnfStyle w:val="000000100000" w:firstRow="0" w:lastRow="0" w:firstColumn="0" w:lastColumn="0" w:oddVBand="0" w:evenVBand="0" w:oddHBand="1" w:evenHBand="0" w:firstRowFirstColumn="0" w:firstRowLastColumn="0" w:lastRowFirstColumn="0" w:lastRowLastColumn="0"/>
-              <w:rPr>
-                <w:rFonts w:ascii="Calibri" w:eastAsia="Times New Roman" w:hAnsi="Calibri" w:cs="Calibri"/>
-                <w:b/>
-                <w:bCs/>
-                <w:color w:val="000000"/>
-                <w:kern w:val="0"/>
-                <w:sz w:val="29"/>
-                <w:szCs w:val="29"/>
-                <w:lang w:eastAsia="fr-FR"/>
-                <w14:ligatures w14:val="none"/>
-              </w:rPr>
-            </w:pPr>
-            <w:r>
-              <w:rPr>
-                <w:rFonts w:ascii="Calibri" w:eastAsia="Times New Roman" w:hAnsi="Calibri" w:cs="Calibri"/>
-                <w:b/>
-                <w:bCs/>
-                <w:color w:val="000000"/>
-                <w:kern w:val="0"/>
-                <w:sz w:val="29"/>
-                <w:szCs w:val="29"/>
-                <w:lang w:eastAsia="fr-FR"/>
-                <w14:ligatures w14:val="none"/>
-              </w:rPr>
-              <w:t>3</w:t>
-            </w:r>
-          </w:p>
-        </w:tc>
-        <w:tc>
-          <w:tcPr>
-            <w:tcW w:w="5883" w:type="dxa"/>
-            <w:shd w:val="clear" w:color="auto" w:fill="95B3D7" w:themeFill="accent1" w:themeFillTint="99"/>
-          </w:tcPr>
-          <w:p>
-            <w:pPr>
-              <w:spacing w:before="120" w:after="120"/>
-              <w:cnfStyle w:val="000000100000" w:firstRow="0" w:lastRow="0" w:firstColumn="0" w:lastColumn="0" w:oddVBand="0" w:evenVBand="0" w:oddHBand="1" w:evenHBand="0" w:firstRowFirstColumn="0" w:firstRowLastColumn="0" w:lastRowFirstColumn="0" w:lastRowLastColumn="0"/>
-              <w:rPr>
-                <w:rFonts w:ascii="Calibri" w:eastAsia="Times New Roman" w:hAnsi="Calibri" w:cs="Calibri"/>
-                <w:color w:val="000000"/>
-                <w:kern w:val="0"/>
-                <w:sz w:val="29"/>
-                <w:szCs w:val="29"/>
-                <w:lang w:eastAsia="fr-FR"/>
-                <w14:ligatures w14:val="none"/>
-              </w:rPr>
-            </w:pPr>
-            <w:r>
-              <w:rPr>
-                <w:rFonts w:ascii="Calibri" w:eastAsia="Times New Roman" w:hAnsi="Calibri" w:cs="Calibri"/>
-                <w:color w:val="000000"/>
-                <w:kern w:val="0"/>
-                <w:sz w:val="29"/>
-                <w:szCs w:val="29"/>
-                <w:lang w:eastAsia="fr-FR"/>
-                <w14:ligatures w14:val="none"/>
-              </w:rPr>
-              <w:t>Usage of</w:t>
-            </w:r>
-            <w:r>
-              <w:rPr>
-                <w:rFonts w:ascii="Calibri" w:eastAsia="Times New Roman" w:hAnsi="Calibri" w:cs="Calibri"/>
-                <w:color w:val="000000"/>
-                <w:kern w:val="0"/>
-                <w:sz w:val="29"/>
-                <w:szCs w:val="29"/>
-                <w:lang w:eastAsia="fr-FR"/>
-                <w14:ligatures w14:val="none"/>
-              </w:rPr>
-              <w:t xml:space="preserve"> Doctrine, a powerful object-relational mapper</w:t>
-            </w:r>
-            <w:r>
-              <w:rPr>
-                <w:rFonts w:ascii="Calibri" w:eastAsia="Times New Roman" w:hAnsi="Calibri" w:cs="Calibri"/>
-                <w:color w:val="000000"/>
-                <w:kern w:val="0"/>
-                <w:sz w:val="29"/>
-                <w:szCs w:val="29"/>
-                <w:lang w:eastAsia="fr-FR"/>
-                <w14:ligatures w14:val="none"/>
-              </w:rPr>
-              <w:t xml:space="preserve"> bundled with Symfony</w:t>
-            </w:r>
-            <w:r>
-              <w:rPr>
-                <w:rFonts w:ascii="Calibri" w:eastAsia="Times New Roman" w:hAnsi="Calibri" w:cs="Calibri"/>
-                <w:color w:val="000000"/>
-                <w:kern w:val="0"/>
-                <w:sz w:val="29"/>
-                <w:szCs w:val="29"/>
-                <w:lang w:eastAsia="fr-FR"/>
-                <w14:ligatures w14:val="none"/>
-              </w:rPr>
-              <w:t xml:space="preserve">, to migrate classes into a MySQL database. </w:t>
-            </w:r>
-          </w:p>
-          <w:p>
-            <w:pPr>
-              <w:spacing w:before="120" w:after="120"/>
-              <w:cnfStyle w:val="000000100000" w:firstRow="0" w:lastRow="0" w:firstColumn="0" w:lastColumn="0" w:oddVBand="0" w:evenVBand="0" w:oddHBand="1" w:evenHBand="0" w:firstRowFirstColumn="0" w:firstRowLastColumn="0" w:lastRowFirstColumn="0" w:lastRowLastColumn="0"/>
-              <w:rPr>
-                <w:rFonts w:ascii="Calibri" w:eastAsia="Times New Roman" w:hAnsi="Calibri" w:cs="Calibri"/>
-                <w:color w:val="000000"/>
-                <w:kern w:val="0"/>
-                <w:sz w:val="29"/>
-                <w:szCs w:val="29"/>
-                <w:lang w:eastAsia="fr-FR"/>
-                <w14:ligatures w14:val="none"/>
-              </w:rPr>
-            </w:pPr>
-            <w:r>
-              <w:rPr>
-                <w:rFonts w:ascii="Calibri" w:eastAsia="Times New Roman" w:hAnsi="Calibri" w:cs="Calibri"/>
-                <w:color w:val="000000"/>
-                <w:kern w:val="0"/>
-                <w:sz w:val="29"/>
-                <w:szCs w:val="29"/>
-                <w:lang w:eastAsia="fr-FR"/>
-                <w14:ligatures w14:val="none"/>
-              </w:rPr>
-              <w:t>Exploration</w:t>
-            </w:r>
-            <w:r>
-              <w:rPr>
-                <w:rFonts w:ascii="Calibri" w:eastAsia="Times New Roman" w:hAnsi="Calibri" w:cs="Calibri"/>
-                <w:color w:val="000000"/>
-                <w:kern w:val="0"/>
-                <w:sz w:val="29"/>
-                <w:szCs w:val="29"/>
-                <w:lang w:eastAsia="fr-FR"/>
-                <w14:ligatures w14:val="none"/>
-              </w:rPr>
-              <w:t xml:space="preserve"> </w:t>
-            </w:r>
-            <w:r>
-              <w:rPr>
-                <w:rFonts w:ascii="Calibri" w:eastAsia="Times New Roman" w:hAnsi="Calibri" w:cs="Calibri"/>
-                <w:color w:val="000000"/>
-                <w:kern w:val="0"/>
-                <w:sz w:val="29"/>
-                <w:szCs w:val="29"/>
-                <w:lang w:eastAsia="fr-FR"/>
-                <w14:ligatures w14:val="none"/>
-              </w:rPr>
-              <w:t xml:space="preserve">of </w:t>
-            </w:r>
-            <w:r>
-              <w:rPr>
-                <w:rFonts w:ascii="Calibri" w:eastAsia="Times New Roman" w:hAnsi="Calibri" w:cs="Calibri"/>
-                <w:color w:val="000000"/>
-                <w:kern w:val="0"/>
-                <w:sz w:val="29"/>
-                <w:szCs w:val="29"/>
-                <w:lang w:eastAsia="fr-FR"/>
-                <w14:ligatures w14:val="none"/>
-              </w:rPr>
-              <w:t>all the tables and their interrelationships within the database structure.</w:t>
-            </w:r>
-          </w:p>
-        </w:tc>
-        <w:tc>
-          <w:tcPr>
-            <w:tcW w:w="1495" w:type="dxa"/>
-            <w:shd w:val="clear" w:color="auto" w:fill="95B3D7" w:themeFill="accent1" w:themeFillTint="99"/>
-            <w:vAlign w:val="center"/>
-          </w:tcPr>
-          <w:p>
-            <w:pPr>
-              <w:jc w:val="center"/>
-              <w:cnfStyle w:val="000000100000" w:firstRow="0" w:lastRow="0" w:firstColumn="0" w:lastColumn="0" w:oddVBand="0" w:evenVBand="0" w:oddHBand="1" w:evenHBand="0" w:firstRowFirstColumn="0" w:firstRowLastColumn="0" w:lastRowFirstColumn="0" w:lastRowLastColumn="0"/>
-              <w:rPr>
-                <w:rFonts w:ascii="Calibri" w:eastAsia="Times New Roman" w:hAnsi="Calibri" w:cs="Calibri"/>
-                <w:color w:val="000000"/>
-                <w:kern w:val="0"/>
-                <w:sz w:val="29"/>
-                <w:szCs w:val="29"/>
-                <w:lang w:eastAsia="fr-FR"/>
-                <w14:ligatures w14:val="none"/>
-              </w:rPr>
-            </w:pPr>
-            <w:r>
-              <w:rPr>
-                <w:rFonts w:ascii="Calibri" w:eastAsia="Times New Roman" w:hAnsi="Calibri" w:cs="Calibri"/>
-                <w:color w:val="000000"/>
-                <w:kern w:val="0"/>
-                <w:sz w:val="29"/>
-                <w:szCs w:val="29"/>
-                <w:lang w:eastAsia="fr-FR"/>
-                <w14:ligatures w14:val="none"/>
-              </w:rPr>
-              <w:t>3</w:t>
-            </w:r>
-          </w:p>
-        </w:tc>
-        <w:tc>
-          <w:tcPr>
-            <w:tcW w:w="1231" w:type="dxa"/>
-            <w:shd w:val="clear" w:color="auto" w:fill="95B3D7" w:themeFill="accent1" w:themeFillTint="99"/>
-            <w:vAlign w:val="center"/>
-          </w:tcPr>
-          <w:p>
-            <w:pPr>
-              <w:jc w:val="center"/>
-              <w:cnfStyle w:val="000000100000" w:firstRow="0" w:lastRow="0" w:firstColumn="0" w:lastColumn="0" w:oddVBand="0" w:evenVBand="0" w:oddHBand="1" w:evenHBand="0" w:firstRowFirstColumn="0" w:firstRowLastColumn="0" w:lastRowFirstColumn="0" w:lastRowLastColumn="0"/>
-              <w:rPr>
-                <w:rFonts w:ascii="Calibri" w:eastAsia="Times New Roman" w:hAnsi="Calibri" w:cs="Calibri"/>
-                <w:color w:val="000000"/>
-                <w:kern w:val="0"/>
-                <w:sz w:val="29"/>
-                <w:szCs w:val="29"/>
-                <w:lang w:eastAsia="fr-FR"/>
-                <w14:ligatures w14:val="none"/>
-              </w:rPr>
-            </w:pPr>
-            <w:r>
-              <w:rPr>
-                <w:rFonts w:ascii="Calibri" w:eastAsia="Times New Roman" w:hAnsi="Calibri" w:cs="Calibri"/>
-                <w:color w:val="000000"/>
-                <w:kern w:val="0"/>
-                <w:sz w:val="29"/>
-                <w:szCs w:val="29"/>
-                <w:lang w:eastAsia="fr-FR"/>
-                <w14:ligatures w14:val="none"/>
-              </w:rPr>
-              <w:t>9</w:t>
-            </w:r>
-          </w:p>
-        </w:tc>
-      </w:tr>
-      <w:tr>
-        <w:trPr>
-          <w:trHeight w:val="221"/>
-        </w:trPr>
-        <w:tc>
-          <w:tcPr>
-            <w:cnfStyle w:val="001000000000" w:firstRow="0" w:lastRow="0" w:firstColumn="1" w:lastColumn="0" w:oddVBand="0" w:evenVBand="0" w:oddHBand="0" w:evenHBand="0" w:firstRowFirstColumn="0" w:firstRowLastColumn="0" w:lastRowFirstColumn="0" w:lastRowLastColumn="0"/>
-            <w:tcW w:w="890" w:type="dxa"/>
-            <w:shd w:val="clear" w:color="auto" w:fill="FFFFFF" w:themeFill="background1"/>
-            <w:noWrap/>
-            <w:vAlign w:val="center"/>
-          </w:tcPr>
-          <w:p>
-            <w:pPr>
-              <w:jc w:val="center"/>
-              <w:rPr>
-                <w:rFonts w:ascii="Calibri" w:eastAsia="Times New Roman" w:hAnsi="Calibri" w:cs="Calibri"/>
-                <w:color w:val="000000"/>
-                <w:kern w:val="0"/>
-                <w:sz w:val="29"/>
-                <w:szCs w:val="29"/>
-                <w:lang w:eastAsia="fr-FR"/>
-                <w14:ligatures w14:val="none"/>
-              </w:rPr>
-            </w:pPr>
-            <w:r>
-              <w:rPr>
-                <w:rFonts w:ascii="Calibri" w:eastAsia="Times New Roman" w:hAnsi="Calibri" w:cs="Calibri"/>
-                <w:color w:val="000000"/>
-                <w:kern w:val="0"/>
-                <w:sz w:val="29"/>
-                <w:szCs w:val="29"/>
-                <w:lang w:eastAsia="fr-FR"/>
-                <w14:ligatures w14:val="none"/>
-              </w:rPr>
-              <w:t>1</w:t>
-            </w:r>
-          </w:p>
-        </w:tc>
-        <w:tc>
-          <w:tcPr>
-            <w:tcW w:w="844" w:type="dxa"/>
-            <w:shd w:val="clear" w:color="auto" w:fill="FFFFFF" w:themeFill="background1"/>
-            <w:vAlign w:val="center"/>
-          </w:tcPr>
-          <w:p>
-            <w:pPr>
-              <w:jc w:val="center"/>
-              <w:cnfStyle w:val="000000000000" w:firstRow="0" w:lastRow="0" w:firstColumn="0" w:lastColumn="0" w:oddVBand="0" w:evenVBand="0" w:oddHBand="0" w:evenHBand="0" w:firstRowFirstColumn="0" w:firstRowLastColumn="0" w:lastRowFirstColumn="0" w:lastRowLastColumn="0"/>
-              <w:rPr>
-                <w:rFonts w:ascii="Calibri" w:eastAsia="Times New Roman" w:hAnsi="Calibri" w:cs="Calibri"/>
-                <w:b/>
-                <w:bCs/>
-                <w:color w:val="000000"/>
-                <w:kern w:val="0"/>
-                <w:sz w:val="29"/>
-                <w:szCs w:val="29"/>
-                <w:lang w:eastAsia="fr-FR"/>
-                <w14:ligatures w14:val="none"/>
-              </w:rPr>
-            </w:pPr>
-            <w:r>
-              <w:rPr>
-                <w:rFonts w:ascii="Calibri" w:eastAsia="Times New Roman" w:hAnsi="Calibri" w:cs="Calibri"/>
-                <w:b/>
-                <w:bCs/>
-                <w:color w:val="000000"/>
-                <w:kern w:val="0"/>
-                <w:sz w:val="29"/>
-                <w:szCs w:val="29"/>
-                <w:lang w:eastAsia="fr-FR"/>
-                <w14:ligatures w14:val="none"/>
-              </w:rPr>
-              <w:t>4</w:t>
-            </w:r>
-          </w:p>
-        </w:tc>
-        <w:tc>
-          <w:tcPr>
-            <w:tcW w:w="5883" w:type="dxa"/>
-            <w:shd w:val="clear" w:color="auto" w:fill="FFFFFF" w:themeFill="background1"/>
-          </w:tcPr>
-          <w:p>
-            <w:pPr>
-              <w:spacing w:before="120" w:after="120"/>
-              <w:cnfStyle w:val="000000000000" w:firstRow="0" w:lastRow="0" w:firstColumn="0" w:lastColumn="0" w:oddVBand="0" w:evenVBand="0" w:oddHBand="0" w:evenHBand="0" w:firstRowFirstColumn="0" w:firstRowLastColumn="0" w:lastRowFirstColumn="0" w:lastRowLastColumn="0"/>
-              <w:rPr>
-                <w:rFonts w:ascii="Calibri" w:eastAsia="Times New Roman" w:hAnsi="Calibri" w:cs="Calibri"/>
-                <w:color w:val="000000"/>
-                <w:kern w:val="0"/>
-                <w:sz w:val="29"/>
-                <w:szCs w:val="29"/>
-                <w:lang w:eastAsia="fr-FR"/>
-                <w14:ligatures w14:val="none"/>
-              </w:rPr>
-            </w:pPr>
-            <w:r>
-              <w:rPr>
-                <w:rFonts w:ascii="Calibri" w:eastAsia="Times New Roman" w:hAnsi="Calibri" w:cs="Calibri"/>
-                <w:color w:val="000000"/>
-                <w:kern w:val="0"/>
-                <w:sz w:val="29"/>
-                <w:szCs w:val="29"/>
-                <w:lang w:eastAsia="fr-FR"/>
-                <w14:ligatures w14:val="none"/>
-              </w:rPr>
-              <w:t>Further exploration involves delving into entities, forms, event handlers, and acquiring knowledge about the Twig template engine.</w:t>
-            </w:r>
-          </w:p>
-        </w:tc>
-        <w:tc>
-          <w:tcPr>
-            <w:tcW w:w="1495" w:type="dxa"/>
-            <w:shd w:val="clear" w:color="auto" w:fill="FFFFFF" w:themeFill="background1"/>
-            <w:vAlign w:val="center"/>
-          </w:tcPr>
-          <w:p>
-            <w:pPr>
-              <w:jc w:val="center"/>
-              <w:cnfStyle w:val="000000000000" w:firstRow="0" w:lastRow="0" w:firstColumn="0" w:lastColumn="0" w:oddVBand="0" w:evenVBand="0" w:oddHBand="0" w:evenHBand="0" w:firstRowFirstColumn="0" w:firstRowLastColumn="0" w:lastRowFirstColumn="0" w:lastRowLastColumn="0"/>
-              <w:rPr>
-                <w:rFonts w:ascii="Calibri" w:eastAsia="Times New Roman" w:hAnsi="Calibri" w:cs="Calibri"/>
-                <w:color w:val="000000"/>
-                <w:kern w:val="0"/>
-                <w:sz w:val="29"/>
-                <w:szCs w:val="29"/>
-                <w:lang w:eastAsia="fr-FR"/>
-                <w14:ligatures w14:val="none"/>
-              </w:rPr>
-            </w:pPr>
-            <w:r>
-              <w:rPr>
-                <w:rFonts w:ascii="Calibri" w:eastAsia="Times New Roman" w:hAnsi="Calibri" w:cs="Calibri"/>
-                <w:color w:val="000000"/>
-                <w:kern w:val="0"/>
-                <w:sz w:val="29"/>
-                <w:szCs w:val="29"/>
-                <w:lang w:eastAsia="fr-FR"/>
-                <w14:ligatures w14:val="none"/>
-              </w:rPr>
-              <w:t>4</w:t>
-            </w:r>
-          </w:p>
-        </w:tc>
-        <w:tc>
-          <w:tcPr>
-            <w:tcW w:w="1231" w:type="dxa"/>
-            <w:shd w:val="clear" w:color="auto" w:fill="FFFFFF" w:themeFill="background1"/>
-            <w:vAlign w:val="center"/>
-          </w:tcPr>
-          <w:p>
-            <w:pPr>
-              <w:jc w:val="center"/>
-              <w:cnfStyle w:val="000000000000" w:firstRow="0" w:lastRow="0" w:firstColumn="0" w:lastColumn="0" w:oddVBand="0" w:evenVBand="0" w:oddHBand="0" w:evenHBand="0" w:firstRowFirstColumn="0" w:firstRowLastColumn="0" w:lastRowFirstColumn="0" w:lastRowLastColumn="0"/>
-              <w:rPr>
-                <w:rFonts w:ascii="Calibri" w:eastAsia="Times New Roman" w:hAnsi="Calibri" w:cs="Calibri"/>
-                <w:color w:val="000000"/>
-                <w:kern w:val="0"/>
-                <w:sz w:val="29"/>
-                <w:szCs w:val="29"/>
-                <w:lang w:eastAsia="fr-FR"/>
-                <w14:ligatures w14:val="none"/>
-              </w:rPr>
-            </w:pPr>
-            <w:r>
-              <w:rPr>
-                <w:rFonts w:ascii="Calibri" w:eastAsia="Times New Roman" w:hAnsi="Calibri" w:cs="Calibri"/>
-                <w:color w:val="000000"/>
-                <w:kern w:val="0"/>
-                <w:sz w:val="29"/>
-                <w:szCs w:val="29"/>
-                <w:lang w:eastAsia="fr-FR"/>
-                <w14:ligatures w14:val="none"/>
-              </w:rPr>
-              <w:t>6</w:t>
-            </w:r>
-          </w:p>
-        </w:tc>
-      </w:tr>
-      <w:tr>
-        <w:trPr>
-          <w:cnfStyle w:val="000000100000" w:firstRow="0" w:lastRow="0" w:firstColumn="0" w:lastColumn="0" w:oddVBand="0" w:evenVBand="0" w:oddHBand="1" w:evenHBand="0" w:firstRowFirstColumn="0" w:firstRowLastColumn="0" w:lastRowFirstColumn="0" w:lastRowLastColumn="0"/>
-          <w:trHeight w:val="221"/>
-        </w:trPr>
-        <w:tc>
-          <w:tcPr>
-            <w:cnfStyle w:val="001000000000" w:firstRow="0" w:lastRow="0" w:firstColumn="1" w:lastColumn="0" w:oddVBand="0" w:evenVBand="0" w:oddHBand="0" w:evenHBand="0" w:firstRowFirstColumn="0" w:firstRowLastColumn="0" w:lastRowFirstColumn="0" w:lastRowLastColumn="0"/>
-            <w:tcW w:w="890" w:type="dxa"/>
-            <w:shd w:val="clear" w:color="auto" w:fill="95B3D7" w:themeFill="accent1" w:themeFillTint="99"/>
-            <w:noWrap/>
-            <w:vAlign w:val="center"/>
-          </w:tcPr>
-          <w:p>
-            <w:pPr>
-              <w:jc w:val="center"/>
-              <w:rPr>
-                <w:rFonts w:ascii="Calibri" w:eastAsia="Times New Roman" w:hAnsi="Calibri" w:cs="Calibri"/>
-                <w:color w:val="000000"/>
-                <w:kern w:val="0"/>
-                <w:sz w:val="29"/>
-                <w:szCs w:val="29"/>
-                <w:lang w:eastAsia="fr-FR"/>
-                <w14:ligatures w14:val="none"/>
-              </w:rPr>
-            </w:pPr>
-            <w:r>
-              <w:rPr>
-                <w:rFonts w:ascii="Calibri" w:eastAsia="Times New Roman" w:hAnsi="Calibri" w:cs="Calibri"/>
-                <w:color w:val="000000"/>
-                <w:kern w:val="0"/>
-                <w:sz w:val="29"/>
-                <w:szCs w:val="29"/>
-                <w:lang w:eastAsia="fr-FR"/>
-                <w14:ligatures w14:val="none"/>
-              </w:rPr>
-              <w:t>1</w:t>
-            </w:r>
-          </w:p>
-        </w:tc>
-        <w:tc>
-          <w:tcPr>
-            <w:tcW w:w="844" w:type="dxa"/>
-            <w:shd w:val="clear" w:color="auto" w:fill="95B3D7" w:themeFill="accent1" w:themeFillTint="99"/>
-            <w:vAlign w:val="center"/>
-          </w:tcPr>
-          <w:p>
-            <w:pPr>
-              <w:spacing w:before="120" w:after="120"/>
-              <w:jc w:val="center"/>
-              <w:cnfStyle w:val="000000100000" w:firstRow="0" w:lastRow="0" w:firstColumn="0" w:lastColumn="0" w:oddVBand="0" w:evenVBand="0" w:oddHBand="1" w:evenHBand="0" w:firstRowFirstColumn="0" w:firstRowLastColumn="0" w:lastRowFirstColumn="0" w:lastRowLastColumn="0"/>
-              <w:rPr>
-                <w:rFonts w:ascii="Calibri" w:eastAsia="Times New Roman" w:hAnsi="Calibri" w:cs="Calibri"/>
-                <w:b/>
-                <w:bCs/>
-                <w:color w:val="000000"/>
-                <w:kern w:val="0"/>
-                <w:sz w:val="29"/>
-                <w:szCs w:val="29"/>
-                <w:lang w:eastAsia="fr-FR"/>
-                <w14:ligatures w14:val="none"/>
-              </w:rPr>
-            </w:pPr>
-            <w:r>
-              <w:rPr>
-                <w:rFonts w:ascii="Calibri" w:eastAsia="Times New Roman" w:hAnsi="Calibri" w:cs="Calibri"/>
-                <w:b/>
-                <w:bCs/>
-                <w:color w:val="000000"/>
-                <w:kern w:val="0"/>
-                <w:sz w:val="29"/>
-                <w:szCs w:val="29"/>
-                <w:lang w:eastAsia="fr-FR"/>
-                <w14:ligatures w14:val="none"/>
-              </w:rPr>
-              <w:t>5</w:t>
-            </w:r>
-          </w:p>
-        </w:tc>
-        <w:tc>
-          <w:tcPr>
-            <w:tcW w:w="5883" w:type="dxa"/>
-            <w:shd w:val="clear" w:color="auto" w:fill="95B3D7" w:themeFill="accent1" w:themeFillTint="99"/>
-          </w:tcPr>
-          <w:p>
-            <w:pPr>
-              <w:spacing w:before="120" w:after="120"/>
-              <w:cnfStyle w:val="000000100000" w:firstRow="0" w:lastRow="0" w:firstColumn="0" w:lastColumn="0" w:oddVBand="0" w:evenVBand="0" w:oddHBand="1" w:evenHBand="0" w:firstRowFirstColumn="0" w:firstRowLastColumn="0" w:lastRowFirstColumn="0" w:lastRowLastColumn="0"/>
-              <w:rPr>
-                <w:rFonts w:ascii="Calibri" w:eastAsia="Times New Roman" w:hAnsi="Calibri" w:cs="Calibri"/>
-                <w:color w:val="000000"/>
-                <w:kern w:val="0"/>
-                <w:sz w:val="29"/>
-                <w:szCs w:val="29"/>
-                <w:lang w:eastAsia="fr-FR"/>
-                <w14:ligatures w14:val="none"/>
-              </w:rPr>
-            </w:pPr>
-            <w:r>
-              <w:rPr>
-                <w:rFonts w:ascii="Calibri" w:eastAsia="Times New Roman" w:hAnsi="Calibri" w:cs="Calibri"/>
-                <w:color w:val="000000"/>
-                <w:kern w:val="0"/>
-                <w:sz w:val="29"/>
-                <w:szCs w:val="29"/>
-                <w:lang w:eastAsia="fr-FR"/>
-                <w14:ligatures w14:val="none"/>
-              </w:rPr>
-              <w:t>Migrations</w:t>
-            </w:r>
-            <w:r>
-              <w:rPr>
-                <w:rFonts w:ascii="Calibri" w:eastAsia="Times New Roman" w:hAnsi="Calibri" w:cs="Calibri"/>
-                <w:color w:val="000000"/>
-                <w:kern w:val="0"/>
-                <w:sz w:val="29"/>
-                <w:szCs w:val="29"/>
-                <w:lang w:eastAsia="fr-FR"/>
-                <w14:ligatures w14:val="none"/>
-              </w:rPr>
-              <w:t xml:space="preserve"> the database into Django models</w:t>
-            </w:r>
-            <w:r>
-              <w:rPr>
-                <w:rFonts w:ascii="Calibri" w:eastAsia="Times New Roman" w:hAnsi="Calibri" w:cs="Calibri"/>
-                <w:color w:val="000000"/>
-                <w:kern w:val="0"/>
-                <w:sz w:val="29"/>
-                <w:szCs w:val="29"/>
-                <w:lang w:eastAsia="fr-FR"/>
-                <w14:ligatures w14:val="none"/>
-              </w:rPr>
-              <w:t xml:space="preserve"> b</w:t>
-            </w:r>
-            <w:r>
-              <w:rPr>
-                <w:rFonts w:ascii="Calibri" w:eastAsia="Times New Roman" w:hAnsi="Calibri" w:cs="Calibri"/>
-                <w:color w:val="000000"/>
-                <w:kern w:val="0"/>
-                <w:sz w:val="29"/>
-                <w:szCs w:val="29"/>
-                <w:lang w:eastAsia="fr-FR"/>
-                <w14:ligatures w14:val="none"/>
-              </w:rPr>
-              <w:t>y inspecting the MySQL database</w:t>
-            </w:r>
-            <w:r>
-              <w:rPr>
-                <w:rFonts w:ascii="Calibri" w:eastAsia="Times New Roman" w:hAnsi="Calibri" w:cs="Calibri"/>
-                <w:color w:val="000000"/>
-                <w:kern w:val="0"/>
-                <w:sz w:val="29"/>
-                <w:szCs w:val="29"/>
-                <w:lang w:eastAsia="fr-FR"/>
-                <w14:ligatures w14:val="none"/>
-              </w:rPr>
-              <w:t xml:space="preserve"> and reconstructing the Php classes into Python </w:t>
-            </w:r>
-          </w:p>
-        </w:tc>
-        <w:tc>
-          <w:tcPr>
-            <w:tcW w:w="1495" w:type="dxa"/>
-            <w:shd w:val="clear" w:color="auto" w:fill="95B3D7" w:themeFill="accent1" w:themeFillTint="99"/>
-            <w:vAlign w:val="center"/>
-          </w:tcPr>
-          <w:p>
-            <w:pPr>
-              <w:jc w:val="center"/>
-              <w:cnfStyle w:val="000000100000" w:firstRow="0" w:lastRow="0" w:firstColumn="0" w:lastColumn="0" w:oddVBand="0" w:evenVBand="0" w:oddHBand="1" w:evenHBand="0" w:firstRowFirstColumn="0" w:firstRowLastColumn="0" w:lastRowFirstColumn="0" w:lastRowLastColumn="0"/>
-              <w:rPr>
-                <w:rFonts w:ascii="Calibri" w:eastAsia="Times New Roman" w:hAnsi="Calibri" w:cs="Calibri"/>
-                <w:color w:val="000000"/>
-                <w:kern w:val="0"/>
-                <w:sz w:val="29"/>
-                <w:szCs w:val="29"/>
-                <w:lang w:eastAsia="fr-FR"/>
-                <w14:ligatures w14:val="none"/>
-              </w:rPr>
-            </w:pPr>
-            <w:r>
-              <w:rPr>
-                <w:rFonts w:ascii="Calibri" w:eastAsia="Times New Roman" w:hAnsi="Calibri" w:cs="Calibri"/>
-                <w:color w:val="000000"/>
-                <w:kern w:val="0"/>
-                <w:sz w:val="29"/>
-                <w:szCs w:val="29"/>
-                <w:lang w:eastAsia="fr-FR"/>
-                <w14:ligatures w14:val="none"/>
-              </w:rPr>
-              <w:t>4</w:t>
-            </w:r>
-          </w:p>
-        </w:tc>
-        <w:tc>
-          <w:tcPr>
-            <w:tcW w:w="1231" w:type="dxa"/>
-            <w:shd w:val="clear" w:color="auto" w:fill="95B3D7" w:themeFill="accent1" w:themeFillTint="99"/>
-            <w:vAlign w:val="center"/>
-          </w:tcPr>
-          <w:p>
-            <w:pPr>
-              <w:jc w:val="center"/>
-              <w:cnfStyle w:val="000000100000" w:firstRow="0" w:lastRow="0" w:firstColumn="0" w:lastColumn="0" w:oddVBand="0" w:evenVBand="0" w:oddHBand="1" w:evenHBand="0" w:firstRowFirstColumn="0" w:firstRowLastColumn="0" w:lastRowFirstColumn="0" w:lastRowLastColumn="0"/>
-              <w:rPr>
-                <w:rFonts w:ascii="Calibri" w:eastAsia="Times New Roman" w:hAnsi="Calibri" w:cs="Calibri"/>
-                <w:color w:val="000000"/>
-                <w:kern w:val="0"/>
-                <w:sz w:val="29"/>
-                <w:szCs w:val="29"/>
-                <w:lang w:eastAsia="fr-FR"/>
-                <w14:ligatures w14:val="none"/>
-              </w:rPr>
-            </w:pPr>
-            <w:r>
-              <w:rPr>
-                <w:rFonts w:ascii="Calibri" w:eastAsia="Times New Roman" w:hAnsi="Calibri" w:cs="Calibri"/>
-                <w:color w:val="000000"/>
-                <w:kern w:val="0"/>
-                <w:sz w:val="29"/>
-                <w:szCs w:val="29"/>
-                <w:lang w:eastAsia="fr-FR"/>
-                <w14:ligatures w14:val="none"/>
-              </w:rPr>
-              <w:t>8</w:t>
-            </w:r>
-          </w:p>
-        </w:tc>
-      </w:tr>
-    </w:tbl>
-    <w:p>
-      <w:pPr>
-        <w:pStyle w:val="Figure"/>
-        <w:rPr>
-          <w:lang w:val="en-US"/>
-        </w:rPr>
-      </w:pPr>
-      <w:bookmarkStart w:id="53" w:name="_Toc136308663"/>
-      <w:r>
-        <w:rPr>
-          <w:lang w:val="en-US"/>
-        </w:rPr>
-        <w:t xml:space="preserve">Table </w:t>
-      </w:r>
-      <w:r>
-        <w:rPr>
-          <w:lang w:val="en-US"/>
-        </w:rPr>
-        <w:fldChar w:fldCharType="begin"/>
-      </w:r>
-      <w:r>
-        <w:rPr>
-          <w:lang w:val="en-US"/>
-        </w:rPr>
-        <w:instrText xml:space="preserve"> SEQ Table \* ARABIC </w:instrText>
-      </w:r>
-      <w:r>
-        <w:rPr>
-          <w:lang w:val="en-US"/>
-        </w:rPr>
-        <w:fldChar w:fldCharType="separate"/>
-      </w:r>
-      <w:r>
-        <w:rPr>
-          <w:noProof/>
-          <w:lang w:val="en-US"/>
-        </w:rPr>
-        <w:t>2</w:t>
-      </w:r>
-      <w:r>
-        <w:rPr>
-          <w:lang w:val="en-US"/>
-        </w:rPr>
-        <w:fldChar w:fldCharType="end"/>
-      </w:r>
-      <w:r>
-        <w:rPr>
-          <w:lang w:val="en-US"/>
-        </w:rPr>
-        <w:t> : Sprint Backlog of Sprint 1</w:t>
-      </w:r>
-      <w:bookmarkEnd w:id="53"/>
-    </w:p>
-    <w:p>
-      <w:pPr>
-        <w:rPr>
-          <w:b/>
-          <w:iCs/>
-          <w:color w:val="1F497D" w:themeColor="text2"/>
-          <w:sz w:val="28"/>
-        </w:rPr>
-      </w:pPr>
-      <w:r>
-        <w:br w:type="page"/>
+      <w:r>
+        <w:t>Technologies and packages:</w:t>
       </w:r>
     </w:p>
     <w:p>
       <w:pPr>
         <w:pStyle w:val="Titre30"/>
-        <w:numPr>
-          <w:ilvl w:val="2"/>
-          <w:numId w:val="54"/>
-        </w:numPr>
-      </w:pPr>
-      <w:bookmarkStart w:id="54" w:name="_Toc136308650"/>
-      <w:r>
-        <w:lastRenderedPageBreak/>
-        <w:t>Expression of sprint 1 needs</w:t>
-      </w:r>
-      <w:bookmarkEnd w:id="54"/>
-    </w:p>
-    <w:p>
-      <w:pPr>
-        <w:pStyle w:val="Title4"/>
         <w:numPr>
           <w:ilvl w:val="3"/>
           <w:numId w:val="54"/>
         </w:numPr>
       </w:pPr>
       <w:r>
-        <w:rPr>
-          <w:noProof/>
-        </w:rPr>
-        <w:drawing>
-          <wp:anchor distT="0" distB="0" distL="114300" distR="114300" simplePos="0" relativeHeight="251668480" behindDoc="1" locked="0" layoutInCell="1" allowOverlap="1" wp14:anchorId="6F5326BB" wp14:editId="6D49A8B9">
-            <wp:simplePos x="0" y="0"/>
-            <wp:positionH relativeFrom="page">
-              <wp:posOffset>1339215</wp:posOffset>
-            </wp:positionH>
-            <wp:positionV relativeFrom="paragraph">
-              <wp:posOffset>423545</wp:posOffset>
-            </wp:positionV>
-            <wp:extent cx="4868545" cy="7073265"/>
-            <wp:effectExtent l="0" t="0" r="8255" b="0"/>
-            <wp:wrapTopAndBottom/>
-            <wp:docPr id="764809494" name="Image 1"/>
-            <wp:cNvGraphicFramePr>
-              <a:graphicFrameLocks xmlns:a="http://schemas.openxmlformats.org/drawingml/2006/main" noChangeAspect="1"/>
-            </wp:cNvGraphicFramePr>
-            <a:graphic xmlns:a="http://schemas.openxmlformats.org/drawingml/2006/main">
-              <a:graphicData uri="http://schemas.openxmlformats.org/drawingml/2006/picture">
-                <pic:pic xmlns:pic="http://schemas.openxmlformats.org/drawingml/2006/picture">
-                  <pic:nvPicPr>
-                    <pic:cNvPr id="764809494" name="Image 764809494"/>
-                    <pic:cNvPicPr/>
-                  </pic:nvPicPr>
-                  <pic:blipFill>
-                    <a:blip r:embed="rId29" cstate="print">
-                      <a:extLst>
-                        <a:ext uri="{28A0092B-C50C-407E-A947-70E740481C1C}">
-                          <a14:useLocalDpi xmlns:a14="http://schemas.microsoft.com/office/drawing/2010/main" val="0"/>
-                        </a:ext>
-                      </a:extLst>
-                    </a:blip>
-                    <a:stretch>
-                      <a:fillRect/>
-                    </a:stretch>
-                  </pic:blipFill>
-                  <pic:spPr>
-                    <a:xfrm>
-                      <a:off x="0" y="0"/>
-                      <a:ext cx="4868545" cy="7073265"/>
-                    </a:xfrm>
-                    <a:prstGeom prst="rect">
-                      <a:avLst/>
-                    </a:prstGeom>
-                  </pic:spPr>
-                </pic:pic>
-              </a:graphicData>
-            </a:graphic>
-            <wp14:sizeRelH relativeFrom="margin">
-              <wp14:pctWidth>0</wp14:pctWidth>
-            </wp14:sizeRelH>
-            <wp14:sizeRelV relativeFrom="margin">
-              <wp14:pctHeight>0</wp14:pctHeight>
-            </wp14:sizeRelV>
-          </wp:anchor>
-        </w:drawing>
-      </w:r>
-      <w:r>
-        <w:t xml:space="preserve">Sequence </w:t>
-      </w:r>
-      <w:r>
-        <w:t>diagram: Migration</w:t>
-      </w:r>
-      <w:r>
-        <w:t xml:space="preserve"> </w:t>
-      </w:r>
-    </w:p>
-    <w:p>
-      <w:pPr>
-        <w:pStyle w:val="Figure"/>
-        <w:rPr>
-          <w:lang w:val="en-US"/>
-        </w:rPr>
-      </w:pPr>
-      <w:bookmarkStart w:id="55" w:name="_Toc136308661"/>
-      <w:r>
-        <w:rPr>
-          <w:lang w:val="en-US"/>
-        </w:rPr>
-        <w:t xml:space="preserve">Figure </w:t>
-      </w:r>
-      <w:r>
-        <w:rPr>
-          <w:lang w:val="en-US"/>
-        </w:rPr>
-        <w:fldChar w:fldCharType="begin"/>
-      </w:r>
-      <w:r>
-        <w:rPr>
-          <w:lang w:val="en-US"/>
-        </w:rPr>
-        <w:instrText xml:space="preserve"> SEQ Figure \* ARABIC </w:instrText>
-      </w:r>
-      <w:r>
-        <w:rPr>
-          <w:lang w:val="en-US"/>
-        </w:rPr>
-        <w:fldChar w:fldCharType="separate"/>
-      </w:r>
-      <w:r>
-        <w:rPr>
-          <w:noProof/>
-          <w:lang w:val="en-US"/>
-        </w:rPr>
-        <w:t>10</w:t>
-      </w:r>
-      <w:r>
-        <w:rPr>
-          <w:lang w:val="en-US"/>
-        </w:rPr>
-        <w:fldChar w:fldCharType="end"/>
-      </w:r>
-      <w:r>
-        <w:rPr>
-          <w:lang w:val="en-US"/>
-        </w:rPr>
-        <w:t xml:space="preserve"> </w:t>
-      </w:r>
-      <w:r>
-        <w:rPr>
-          <w:lang w:val="en-US"/>
-        </w:rPr>
-        <w:t xml:space="preserve">: </w:t>
-      </w:r>
-      <w:r>
-        <w:rPr>
-          <w:lang w:val="en-US"/>
-        </w:rPr>
-        <w:t>Migration Sequence Diagram</w:t>
-      </w:r>
-      <w:bookmarkEnd w:id="55"/>
-    </w:p>
-    <w:p>
-      <w:pPr>
-        <w:pStyle w:val="ParagraphPerso"/>
-        <w:rPr>
-          <w:lang w:val="en-US"/>
-        </w:rPr>
-      </w:pPr>
-      <w:r>
-        <w:rPr>
-          <w:lang w:val="en-US"/>
-        </w:rPr>
-        <w:lastRenderedPageBreak/>
-        <w:t>Symfony equips developers with a comprehensive suite of tools for efficient database integration in their applications, powered by Doctrine – a renowned collection of PHP libraries designed specifically for seamless database interaction.</w:t>
-      </w:r>
-      <w:r>
-        <w:rPr>
-          <w:lang w:val="en-US"/>
-        </w:rPr>
-        <w:t xml:space="preserve"> </w:t>
-      </w:r>
-      <w:sdt>
-        <w:sdtPr>
-          <w:rPr>
-            <w:lang w:val="en-US"/>
-          </w:rPr>
-          <w:id w:val="-1159230318"/>
-          <w:citation/>
-        </w:sdtPr>
-        <w:sdtContent>
-          <w:r>
-            <w:rPr>
-              <w:lang w:val="en-US"/>
-            </w:rPr>
-            <w:fldChar w:fldCharType="begin"/>
-          </w:r>
-          <w:r>
-            <w:rPr>
-              <w:lang w:val="en-US"/>
-            </w:rPr>
-            <w:instrText xml:space="preserve"> CITATION Sym \l 1036 </w:instrText>
-          </w:r>
-          <w:r>
-            <w:rPr>
-              <w:lang w:val="en-US"/>
-            </w:rPr>
-            <w:fldChar w:fldCharType="separate"/>
-          </w:r>
-          <w:r>
-            <w:rPr>
-              <w:noProof/>
-              <w:lang w:val="en-US"/>
-            </w:rPr>
-            <w:t>[5]</w:t>
-          </w:r>
-          <w:r>
-            <w:rPr>
-              <w:lang w:val="en-US"/>
-            </w:rPr>
-            <w:fldChar w:fldCharType="end"/>
-          </w:r>
-        </w:sdtContent>
-      </w:sdt>
-    </w:p>
-    <w:p>
-      <w:pPr>
-        <w:pStyle w:val="ParagraphPerso"/>
-        <w:rPr>
-          <w:lang w:val="en-US"/>
-        </w:rPr>
-      </w:pPr>
-      <w:r>
-        <w:rPr>
-          <w:lang w:val="en-US"/>
-        </w:rPr>
-        <w:t xml:space="preserve">The process begins with installing “Doctrine” dependency then we go thorough </w:t>
-      </w:r>
-      <w:r>
-        <w:rPr>
-          <w:lang w:val="en-US"/>
-        </w:rPr>
-        <w:t>creat</w:t>
-      </w:r>
-      <w:r>
-        <w:rPr>
-          <w:lang w:val="en-US"/>
-        </w:rPr>
-        <w:t>ing</w:t>
-      </w:r>
-      <w:r>
-        <w:rPr>
-          <w:lang w:val="en-US"/>
-        </w:rPr>
-        <w:t xml:space="preserve"> the database</w:t>
-      </w:r>
-      <w:r>
-        <w:rPr>
-          <w:lang w:val="en-US"/>
-        </w:rPr>
-        <w:t xml:space="preserve"> </w:t>
-      </w:r>
-      <w:r>
-        <w:rPr>
-          <w:lang w:val="en-US"/>
-        </w:rPr>
-        <w:t xml:space="preserve">by running the command </w:t>
-      </w:r>
-      <w:r>
-        <w:rPr>
-          <w:lang w:val="en-US"/>
-        </w:rPr>
-        <w:t>“</w:t>
-      </w:r>
-      <w:r>
-        <w:rPr>
-          <w:lang w:val="en-US"/>
-        </w:rPr>
-        <w:t xml:space="preserve">php bin/console </w:t>
-      </w:r>
-      <w:proofErr w:type="gramStart"/>
-      <w:r>
-        <w:rPr>
-          <w:lang w:val="en-US"/>
-        </w:rPr>
-        <w:t>doctrine:database</w:t>
-      </w:r>
-      <w:proofErr w:type="gramEnd"/>
-      <w:r>
-        <w:rPr>
-          <w:lang w:val="en-US"/>
-        </w:rPr>
-        <w:t>:create</w:t>
-      </w:r>
-      <w:r>
-        <w:rPr>
-          <w:lang w:val="en-US"/>
-        </w:rPr>
-        <w:t>”</w:t>
-      </w:r>
-      <w:r>
-        <w:rPr>
-          <w:lang w:val="en-US"/>
-        </w:rPr>
-        <w:t xml:space="preserve">. This command will create the database based on the configuration specified in </w:t>
-      </w:r>
-      <w:r>
-        <w:rPr>
-          <w:lang w:val="en-US"/>
-        </w:rPr>
-        <w:t>our classes, o</w:t>
-      </w:r>
-      <w:r>
-        <w:rPr>
-          <w:lang w:val="en-US"/>
-        </w:rPr>
-        <w:t xml:space="preserve">nce the database is </w:t>
-      </w:r>
-      <w:r>
-        <w:rPr>
-          <w:lang w:val="en-US"/>
-        </w:rPr>
-        <w:t xml:space="preserve">created, we can start </w:t>
-      </w:r>
-      <w:r>
-        <w:rPr>
-          <w:lang w:val="en-US"/>
-        </w:rPr>
-        <w:t>manag</w:t>
-      </w:r>
-      <w:r>
-        <w:rPr>
-          <w:lang w:val="en-US"/>
-        </w:rPr>
-        <w:t>ing</w:t>
-      </w:r>
-      <w:r>
-        <w:rPr>
-          <w:lang w:val="en-US"/>
-        </w:rPr>
-        <w:t xml:space="preserve"> schema changes and versioning</w:t>
-      </w:r>
-      <w:r>
-        <w:rPr>
-          <w:lang w:val="en-US"/>
-        </w:rPr>
-        <w:t>.</w:t>
-      </w:r>
-    </w:p>
-    <w:p>
-      <w:pPr>
-        <w:pStyle w:val="ParagraphPerso"/>
-        <w:rPr>
-          <w:lang w:val="en-US"/>
-        </w:rPr>
-      </w:pPr>
-      <w:r>
-        <w:rPr>
-          <w:lang w:val="en-US"/>
-        </w:rPr>
-        <w:t>The “</w:t>
-      </w:r>
-      <w:r>
-        <w:rPr>
-          <w:lang w:val="en-US"/>
-        </w:rPr>
-        <w:t>Doctrine Migrations Bundle</w:t>
-      </w:r>
-      <w:r>
-        <w:rPr>
-          <w:lang w:val="en-US"/>
-        </w:rPr>
-        <w:t xml:space="preserve">” provides automatic </w:t>
-      </w:r>
-      <w:r>
-        <w:rPr>
-          <w:lang w:val="en-US"/>
-        </w:rPr>
-        <w:t>generat</w:t>
-      </w:r>
-      <w:r>
-        <w:rPr>
-          <w:lang w:val="en-US"/>
-        </w:rPr>
-        <w:t>ion</w:t>
-      </w:r>
-      <w:r>
-        <w:rPr>
-          <w:lang w:val="en-US"/>
-        </w:rPr>
-        <w:t xml:space="preserve"> </w:t>
-      </w:r>
-      <w:r>
-        <w:rPr>
-          <w:lang w:val="en-US"/>
-        </w:rPr>
-        <w:t>of</w:t>
-      </w:r>
-      <w:r>
-        <w:rPr>
-          <w:lang w:val="en-US"/>
-        </w:rPr>
-        <w:t xml:space="preserve"> migration file</w:t>
-      </w:r>
-      <w:r>
-        <w:rPr>
-          <w:lang w:val="en-US"/>
-        </w:rPr>
-        <w:t>s</w:t>
-      </w:r>
-      <w:r>
-        <w:rPr>
-          <w:lang w:val="en-US"/>
-        </w:rPr>
-        <w:t xml:space="preserve"> by running the command </w:t>
-      </w:r>
-      <w:r>
-        <w:rPr>
-          <w:lang w:val="en-US"/>
-        </w:rPr>
-        <w:t>“</w:t>
-      </w:r>
-      <w:r>
-        <w:rPr>
-          <w:lang w:val="en-US"/>
-        </w:rPr>
-        <w:t xml:space="preserve">php bin/console </w:t>
-      </w:r>
-      <w:proofErr w:type="gramStart"/>
-      <w:r>
-        <w:rPr>
-          <w:lang w:val="en-US"/>
-        </w:rPr>
-        <w:t>make:migration</w:t>
-      </w:r>
-      <w:proofErr w:type="gramEnd"/>
-      <w:r>
-        <w:rPr>
-          <w:lang w:val="en-US"/>
-        </w:rPr>
-        <w:t>”, t</w:t>
-      </w:r>
-      <w:r>
-        <w:rPr>
-          <w:lang w:val="en-US"/>
-        </w:rPr>
-        <w:t xml:space="preserve">his command analyzes any changes </w:t>
-      </w:r>
-      <w:r>
-        <w:rPr>
-          <w:lang w:val="en-US"/>
-        </w:rPr>
-        <w:t xml:space="preserve">the </w:t>
-      </w:r>
-      <w:r>
-        <w:rPr>
-          <w:lang w:val="en-US"/>
-        </w:rPr>
-        <w:t>entities or annotations and generates a migration class that captures those changes.</w:t>
-      </w:r>
-    </w:p>
-    <w:p>
-      <w:pPr>
-        <w:pStyle w:val="ParagraphPerso"/>
-        <w:rPr>
-          <w:lang w:val="en-US"/>
-        </w:rPr>
-      </w:pPr>
-      <w:r>
-        <w:rPr>
-          <w:lang w:val="en-US"/>
-        </w:rPr>
-        <w:t xml:space="preserve">Once the migration file is generated, </w:t>
-      </w:r>
-      <w:r>
-        <w:rPr>
-          <w:lang w:val="en-US"/>
-        </w:rPr>
-        <w:t>we applied</w:t>
-      </w:r>
-      <w:r>
-        <w:rPr>
-          <w:lang w:val="en-US"/>
-        </w:rPr>
-        <w:t xml:space="preserve"> the changes to the database by running the command </w:t>
-      </w:r>
-      <w:r>
-        <w:rPr>
-          <w:lang w:val="en-US"/>
-        </w:rPr>
-        <w:t>“</w:t>
-      </w:r>
-      <w:r>
-        <w:rPr>
-          <w:lang w:val="en-US"/>
-        </w:rPr>
-        <w:t xml:space="preserve">php bin/console </w:t>
-      </w:r>
-      <w:proofErr w:type="gramStart"/>
-      <w:r>
-        <w:rPr>
-          <w:lang w:val="en-US"/>
-        </w:rPr>
-        <w:t>doctrine:migrations</w:t>
-      </w:r>
-      <w:proofErr w:type="gramEnd"/>
-      <w:r>
-        <w:rPr>
-          <w:lang w:val="en-US"/>
-        </w:rPr>
-        <w:t>:migrate</w:t>
-      </w:r>
-      <w:r>
-        <w:rPr>
-          <w:lang w:val="en-US"/>
-        </w:rPr>
-        <w:t>”</w:t>
-      </w:r>
-      <w:r>
-        <w:rPr>
-          <w:lang w:val="en-US"/>
-        </w:rPr>
-        <w:t xml:space="preserve">. This command executes </w:t>
-      </w:r>
-      <w:r>
-        <w:rPr>
-          <w:lang w:val="en-US"/>
-        </w:rPr>
-        <w:t xml:space="preserve">the </w:t>
-      </w:r>
-      <w:r>
-        <w:rPr>
-          <w:lang w:val="en-US"/>
-        </w:rPr>
-        <w:t xml:space="preserve">pending migrations and updates the database schema accordingly. </w:t>
-      </w:r>
-      <w:r>
-        <w:rPr>
-          <w:lang w:val="en-US"/>
-        </w:rPr>
-        <w:t>This way we</w:t>
-      </w:r>
-      <w:r>
-        <w:rPr>
-          <w:lang w:val="en-US"/>
-        </w:rPr>
-        <w:t xml:space="preserve"> ensure</w:t>
-      </w:r>
-      <w:r>
-        <w:rPr>
-          <w:lang w:val="en-US"/>
-        </w:rPr>
-        <w:t>d</w:t>
-      </w:r>
-      <w:r>
-        <w:rPr>
-          <w:lang w:val="en-US"/>
-        </w:rPr>
-        <w:t xml:space="preserve"> that </w:t>
-      </w:r>
-      <w:r>
-        <w:rPr>
-          <w:lang w:val="en-US"/>
-        </w:rPr>
-        <w:t>our</w:t>
-      </w:r>
-      <w:r>
-        <w:rPr>
-          <w:lang w:val="en-US"/>
-        </w:rPr>
-        <w:t xml:space="preserve"> database schema matches the defined structure in entity classes.</w:t>
-      </w:r>
-      <w:r>
-        <w:rPr>
-          <w:lang w:val="en-US"/>
-        </w:rPr>
-        <w:t xml:space="preserve"> </w:t>
-      </w:r>
-    </w:p>
-    <w:p>
-      <w:r>
-        <w:br w:type="page"/>
-      </w:r>
-    </w:p>
-    <w:p>
-      <w:pPr>
-        <w:pStyle w:val="Figure"/>
-        <w:rPr>
-          <w:rFonts w:asciiTheme="majorBidi" w:eastAsia="Times New Roman" w:hAnsiTheme="majorBidi" w:cstheme="majorBidi"/>
-          <w:kern w:val="0"/>
-          <w:sz w:val="32"/>
-          <w:szCs w:val="28"/>
-          <w:lang w:val="en-US" w:eastAsia="fr-FR"/>
-          <w14:ligatures w14:val="none"/>
-        </w:rPr>
-      </w:pPr>
-      <w:r>
-        <w:rPr>
-          <w:noProof/>
-          <w:lang w:val="en-US"/>
-        </w:rPr>
-        <w:lastRenderedPageBreak/>
-        <w:drawing>
-          <wp:anchor distT="0" distB="0" distL="114300" distR="114300" simplePos="0" relativeHeight="251670528" behindDoc="1" locked="0" layoutInCell="1" allowOverlap="1" wp14:anchorId="149FD6AB" wp14:editId="52FB0F0C">
-            <wp:simplePos x="0" y="0"/>
-            <wp:positionH relativeFrom="page">
-              <wp:posOffset>733425</wp:posOffset>
-            </wp:positionH>
-            <wp:positionV relativeFrom="paragraph">
-              <wp:posOffset>0</wp:posOffset>
-            </wp:positionV>
-            <wp:extent cx="6301105" cy="5681345"/>
-            <wp:effectExtent l="0" t="0" r="4445" b="0"/>
-            <wp:wrapTight wrapText="bothSides">
-              <wp:wrapPolygon edited="0">
-                <wp:start x="0" y="0"/>
-                <wp:lineTo x="0" y="21511"/>
-                <wp:lineTo x="21550" y="21511"/>
-                <wp:lineTo x="21550" y="0"/>
-                <wp:lineTo x="0" y="0"/>
-              </wp:wrapPolygon>
-            </wp:wrapTight>
-            <wp:docPr id="415569035" name="Image 3"/>
-            <wp:cNvGraphicFramePr>
-              <a:graphicFrameLocks xmlns:a="http://schemas.openxmlformats.org/drawingml/2006/main" noChangeAspect="1"/>
-            </wp:cNvGraphicFramePr>
-            <a:graphic xmlns:a="http://schemas.openxmlformats.org/drawingml/2006/main">
-              <a:graphicData uri="http://schemas.openxmlformats.org/drawingml/2006/picture">
-                <pic:pic xmlns:pic="http://schemas.openxmlformats.org/drawingml/2006/picture">
-                  <pic:nvPicPr>
-                    <pic:cNvPr id="415569035" name="Image 415569035"/>
-                    <pic:cNvPicPr/>
-                  </pic:nvPicPr>
-                  <pic:blipFill>
-                    <a:blip r:embed="rId30">
-                      <a:extLst>
-                        <a:ext uri="{28A0092B-C50C-407E-A947-70E740481C1C}">
-                          <a14:useLocalDpi xmlns:a14="http://schemas.microsoft.com/office/drawing/2010/main" val="0"/>
-                        </a:ext>
-                      </a:extLst>
-                    </a:blip>
-                    <a:stretch>
-                      <a:fillRect/>
-                    </a:stretch>
-                  </pic:blipFill>
-                  <pic:spPr>
-                    <a:xfrm>
-                      <a:off x="0" y="0"/>
-                      <a:ext cx="6301105" cy="5681345"/>
-                    </a:xfrm>
-                    <a:prstGeom prst="rect">
-                      <a:avLst/>
-                    </a:prstGeom>
-                  </pic:spPr>
-                </pic:pic>
-              </a:graphicData>
-            </a:graphic>
-          </wp:anchor>
-        </w:drawing>
-      </w:r>
-      <w:r>
-        <w:rPr>
-          <w:lang w:val="en-US"/>
-        </w:rPr>
-        <w:t xml:space="preserve"> Figure </w:t>
-      </w:r>
-      <w:r>
-        <w:rPr>
-          <w:lang w:val="en-US"/>
-        </w:rPr>
-        <w:fldChar w:fldCharType="begin"/>
-      </w:r>
-      <w:r>
-        <w:rPr>
-          <w:lang w:val="en-US"/>
-        </w:rPr>
-        <w:instrText xml:space="preserve"> SEQ Figure \* ARABIC </w:instrText>
-      </w:r>
-      <w:r>
-        <w:rPr>
-          <w:lang w:val="en-US"/>
-        </w:rPr>
-        <w:fldChar w:fldCharType="separate"/>
-      </w:r>
-      <w:r>
-        <w:rPr>
-          <w:noProof/>
-          <w:lang w:val="en-US"/>
-        </w:rPr>
-        <w:t>11</w:t>
-      </w:r>
-      <w:r>
-        <w:rPr>
-          <w:lang w:val="en-US"/>
-        </w:rPr>
-        <w:fldChar w:fldCharType="end"/>
-      </w:r>
-      <w:r>
-        <w:rPr>
-          <w:lang w:val="en-US"/>
-        </w:rPr>
-        <w:t> : Migration Sequence Diagram</w:t>
-      </w:r>
-    </w:p>
-    <w:p>
-      <w:pPr>
-        <w:pStyle w:val="Title4"/>
-        <w:numPr>
-          <w:ilvl w:val="3"/>
-          <w:numId w:val="54"/>
-        </w:numPr>
-      </w:pPr>
-      <w:r>
-        <w:t>Sequence Diagram: Transition and Inspecting:</w:t>
-      </w:r>
-    </w:p>
-    <w:p>
-      <w:pPr>
-        <w:pStyle w:val="ParagraphPerso"/>
-        <w:rPr>
-          <w:lang w:val="en-US"/>
-        </w:rPr>
-      </w:pPr>
-      <w:r>
-        <w:rPr>
-          <w:lang w:val="en-US"/>
-        </w:rPr>
-        <w:t xml:space="preserve">To generate Django model definitions based on </w:t>
-      </w:r>
-      <w:r>
-        <w:rPr>
-          <w:lang w:val="en-US"/>
-        </w:rPr>
-        <w:t xml:space="preserve">our </w:t>
-      </w:r>
-      <w:r>
-        <w:rPr>
-          <w:lang w:val="en-US"/>
-        </w:rPr>
-        <w:t xml:space="preserve">existing database, </w:t>
-      </w:r>
-      <w:r>
-        <w:rPr>
-          <w:lang w:val="en-US"/>
-        </w:rPr>
-        <w:t xml:space="preserve">we </w:t>
-      </w:r>
-      <w:r>
-        <w:rPr>
-          <w:lang w:val="en-US"/>
-        </w:rPr>
-        <w:t>use</w:t>
-      </w:r>
-      <w:r>
-        <w:rPr>
-          <w:lang w:val="en-US"/>
-        </w:rPr>
-        <w:t>d</w:t>
-      </w:r>
-      <w:r>
-        <w:rPr>
-          <w:lang w:val="en-US"/>
-        </w:rPr>
-        <w:t xml:space="preserve"> the </w:t>
-      </w:r>
-      <w:r>
-        <w:rPr>
-          <w:lang w:val="en-US"/>
-        </w:rPr>
-        <w:t>“</w:t>
-      </w:r>
-      <w:r>
-        <w:rPr>
-          <w:lang w:val="en-US"/>
-        </w:rPr>
-        <w:t>inspectdb</w:t>
-      </w:r>
-      <w:r>
-        <w:rPr>
-          <w:lang w:val="en-US"/>
-        </w:rPr>
-        <w:t>”</w:t>
-      </w:r>
-      <w:r>
-        <w:rPr>
-          <w:lang w:val="en-US"/>
-        </w:rPr>
-        <w:t xml:space="preserve"> management command</w:t>
-      </w:r>
-      <w:r>
-        <w:rPr>
-          <w:lang w:val="en-US"/>
-        </w:rPr>
-        <w:t xml:space="preserve"> of Django Framework</w:t>
-      </w:r>
-      <w:r>
-        <w:rPr>
-          <w:lang w:val="en-US"/>
-        </w:rPr>
-        <w:t xml:space="preserve">. </w:t>
-      </w:r>
-    </w:p>
-    <w:p>
-      <w:pPr>
-        <w:pStyle w:val="ParagraphPerso"/>
-        <w:rPr>
-          <w:lang w:val="en-US"/>
-        </w:rPr>
-      </w:pPr>
-      <w:r>
-        <w:rPr>
-          <w:lang w:val="en-US"/>
-        </w:rPr>
-        <w:t xml:space="preserve">By running </w:t>
-      </w:r>
-      <w:r>
-        <w:rPr>
-          <w:lang w:val="en-US"/>
-        </w:rPr>
-        <w:t>“</w:t>
-      </w:r>
-      <w:r>
-        <w:rPr>
-          <w:lang w:val="en-US"/>
-        </w:rPr>
-        <w:t>python manage.py inspectdb &gt; models.py</w:t>
-      </w:r>
-      <w:r>
-        <w:rPr>
-          <w:lang w:val="en-US"/>
-        </w:rPr>
-        <w:t>”</w:t>
-      </w:r>
-      <w:r>
-        <w:rPr>
-          <w:lang w:val="en-US"/>
-        </w:rPr>
-        <w:t xml:space="preserve"> in the terminal or command prompt within </w:t>
-      </w:r>
-      <w:r>
-        <w:rPr>
-          <w:lang w:val="en-US"/>
-        </w:rPr>
-        <w:t>a shallow</w:t>
-      </w:r>
-      <w:r>
-        <w:rPr>
-          <w:lang w:val="en-US"/>
-        </w:rPr>
-        <w:t xml:space="preserve"> project, Django will </w:t>
-      </w:r>
-      <w:r>
-        <w:rPr>
-          <w:lang w:val="en-US"/>
-        </w:rPr>
-        <w:lastRenderedPageBreak/>
-        <w:t>analyze the database tables and automatically generate model definitions</w:t>
-      </w:r>
-      <w:r>
-        <w:rPr>
-          <w:lang w:val="en-US"/>
-        </w:rPr>
-        <w:t xml:space="preserve"> while t</w:t>
-      </w:r>
-      <w:r>
-        <w:rPr>
-          <w:lang w:val="en-US"/>
-        </w:rPr>
-        <w:t>he generated definitions will be saved in a file named models.py.</w:t>
-      </w:r>
-    </w:p>
-    <w:p>
-      <w:pPr>
-        <w:pStyle w:val="ParagraphPerso"/>
-        <w:rPr>
-          <w:lang w:val="en-US"/>
-        </w:rPr>
-      </w:pPr>
-      <w:r>
-        <w:rPr>
-          <w:lang w:val="en-US"/>
-        </w:rPr>
-        <w:t xml:space="preserve">Once </w:t>
-      </w:r>
-      <w:r>
-        <w:rPr>
-          <w:lang w:val="en-US"/>
-        </w:rPr>
-        <w:t>we</w:t>
-      </w:r>
-      <w:r>
-        <w:rPr>
-          <w:lang w:val="en-US"/>
-        </w:rPr>
-        <w:t xml:space="preserve"> ha</w:t>
-      </w:r>
-      <w:r>
-        <w:rPr>
-          <w:lang w:val="en-US"/>
-        </w:rPr>
-        <w:t xml:space="preserve">ve </w:t>
-      </w:r>
-      <w:r>
-        <w:rPr>
-          <w:lang w:val="en-US"/>
-        </w:rPr>
-        <w:t xml:space="preserve">reviewed and customized the model definitions, </w:t>
-      </w:r>
-      <w:r>
-        <w:rPr>
-          <w:lang w:val="en-US"/>
-        </w:rPr>
-        <w:t>we will be including progressively</w:t>
-      </w:r>
-      <w:r>
-        <w:rPr>
-          <w:lang w:val="en-US"/>
-        </w:rPr>
-        <w:t xml:space="preserve"> </w:t>
-      </w:r>
-      <w:r>
-        <w:rPr>
-          <w:lang w:val="en-US"/>
-        </w:rPr>
-        <w:t xml:space="preserve">the classes from within </w:t>
-      </w:r>
-      <w:r>
-        <w:rPr>
-          <w:lang w:val="en-US"/>
-        </w:rPr>
-        <w:t>“</w:t>
-      </w:r>
-      <w:r>
-        <w:rPr>
-          <w:lang w:val="en-US"/>
-        </w:rPr>
-        <w:t>models.py</w:t>
-      </w:r>
-      <w:r>
-        <w:rPr>
-          <w:lang w:val="en-US"/>
-        </w:rPr>
-        <w:t>”</w:t>
-      </w:r>
-      <w:r>
-        <w:rPr>
-          <w:lang w:val="en-US"/>
-        </w:rPr>
-        <w:t xml:space="preserve"> file </w:t>
-      </w:r>
-      <w:r>
-        <w:rPr>
-          <w:lang w:val="en-US"/>
-        </w:rPr>
-        <w:t xml:space="preserve">by </w:t>
-      </w:r>
-      <w:r>
-        <w:rPr>
-          <w:lang w:val="en-US"/>
-        </w:rPr>
-        <w:t xml:space="preserve">placing it within </w:t>
-      </w:r>
-      <w:r>
-        <w:rPr>
-          <w:lang w:val="en-US"/>
-        </w:rPr>
-        <w:t>the new created</w:t>
-      </w:r>
-      <w:r>
-        <w:rPr>
-          <w:lang w:val="en-US"/>
-        </w:rPr>
-        <w:t xml:space="preserve"> app's directory</w:t>
-      </w:r>
-      <w:r>
-        <w:rPr>
-          <w:lang w:val="en-US"/>
-        </w:rPr>
-        <w:t>.</w:t>
-      </w:r>
-    </w:p>
-    <w:p>
-      <w:pPr>
-        <w:pStyle w:val="ParagraphPerso"/>
-        <w:rPr>
-          <w:lang w:val="en-US"/>
-        </w:rPr>
-      </w:pPr>
-      <w:r>
-        <w:rPr>
-          <w:lang w:val="en-US"/>
-        </w:rPr>
-        <w:t xml:space="preserve">This process saves time and effort, especially when working with an existing database schema </w:t>
-      </w:r>
-      <w:r>
-        <w:rPr>
-          <w:lang w:val="en-US"/>
-        </w:rPr>
-        <w:t>in our case</w:t>
-      </w:r>
-      <w:r>
-        <w:rPr>
-          <w:lang w:val="en-US"/>
-        </w:rPr>
-        <w:t>.</w:t>
-      </w:r>
-    </w:p>
-    <w:p>
-      <w:pPr>
-        <w:pStyle w:val="ParagraphPerso"/>
-        <w:rPr>
-          <w:lang w:val="en-US"/>
-        </w:rPr>
-      </w:pPr>
-      <w:r>
-        <w:rPr>
-          <w:lang w:val="en-US"/>
-        </w:rPr>
-        <w:t xml:space="preserve">The </w:t>
-      </w:r>
-      <w:r>
-        <w:rPr>
-          <w:lang w:val="en-US"/>
-        </w:rPr>
-        <w:t>“</w:t>
-      </w:r>
-      <w:r>
-        <w:rPr>
-          <w:lang w:val="en-US"/>
-        </w:rPr>
-        <w:t>inspect</w:t>
-      </w:r>
-      <w:r>
-        <w:rPr>
-          <w:lang w:val="en-US"/>
-        </w:rPr>
-        <w:t>”</w:t>
-      </w:r>
-      <w:r>
-        <w:rPr>
-          <w:lang w:val="en-US"/>
-        </w:rPr>
-        <w:t xml:space="preserve"> command in Django allows </w:t>
-      </w:r>
-      <w:r>
-        <w:rPr>
-          <w:lang w:val="en-US"/>
-        </w:rPr>
-        <w:t>us</w:t>
-      </w:r>
-      <w:r>
-        <w:rPr>
-          <w:lang w:val="en-US"/>
-        </w:rPr>
-        <w:t xml:space="preserve"> to leverage an existing database by automatically generating model definitions. This feature is particularly useful when you want to integrate Django with an established database schema. </w:t>
-      </w:r>
-    </w:p>
-    <w:p>
-      <w:pPr>
-        <w:pStyle w:val="ParagraphPerso"/>
-        <w:rPr>
-          <w:lang w:val="en-US"/>
-        </w:rPr>
-      </w:pPr>
-      <w:r>
-        <w:rPr>
-          <w:lang w:val="en-US"/>
-        </w:rPr>
-        <w:t>After refining the model definitions</w:t>
-      </w:r>
-      <w:r>
-        <w:rPr>
-          <w:lang w:val="en-US"/>
-        </w:rPr>
-        <w:t xml:space="preserve"> by removing the “</w:t>
-      </w:r>
-      <w:r>
-        <w:rPr>
-          <w:b/>
-          <w:bCs/>
-          <w:lang w:val="en-US"/>
-        </w:rPr>
-        <w:t>FOSUserBundle</w:t>
-      </w:r>
-      <w:r>
-        <w:rPr>
-          <w:lang w:val="en-US"/>
-        </w:rPr>
-        <w:t>”</w:t>
-      </w:r>
-      <w:r>
-        <w:rPr>
-          <w:lang w:val="en-US"/>
-        </w:rPr>
-        <w:t xml:space="preserve">, </w:t>
-      </w:r>
-      <w:r>
-        <w:rPr>
-          <w:lang w:val="en-US"/>
-        </w:rPr>
-        <w:t>we will be</w:t>
-      </w:r>
-      <w:r>
-        <w:rPr>
-          <w:lang w:val="en-US"/>
-        </w:rPr>
-        <w:t xml:space="preserve"> incorporat</w:t>
-      </w:r>
-      <w:r>
-        <w:rPr>
-          <w:lang w:val="en-US"/>
-        </w:rPr>
-        <w:t>ing</w:t>
-      </w:r>
-      <w:r>
-        <w:rPr>
-          <w:lang w:val="en-US"/>
-        </w:rPr>
-        <w:t xml:space="preserve"> the </w:t>
-      </w:r>
-      <w:r>
-        <w:rPr>
-          <w:lang w:val="en-US"/>
-        </w:rPr>
-        <w:t>“</w:t>
-      </w:r>
-      <w:r>
-        <w:rPr>
-          <w:lang w:val="en-US"/>
-        </w:rPr>
-        <w:t>models.py</w:t>
-      </w:r>
-      <w:r>
-        <w:rPr>
-          <w:lang w:val="en-US"/>
-        </w:rPr>
-        <w:t>”</w:t>
-      </w:r>
-      <w:r>
-        <w:rPr>
-          <w:lang w:val="en-US"/>
-        </w:rPr>
-        <w:t xml:space="preserve"> file</w:t>
-      </w:r>
-      <w:r>
-        <w:rPr>
-          <w:lang w:val="en-US"/>
-        </w:rPr>
-        <w:t xml:space="preserve"> in a more scalable way by making the classes easy to update</w:t>
-      </w:r>
-      <w:r>
-        <w:rPr>
-          <w:lang w:val="en-US"/>
-        </w:rPr>
-        <w:t>.</w:t>
-      </w:r>
-    </w:p>
-    <w:p>
-      <w:pPr>
-        <w:pStyle w:val="ParagraphPerso"/>
-        <w:rPr>
-          <w:lang w:val="en-US"/>
-        </w:rPr>
-      </w:pPr>
-      <w:r>
-        <w:rPr>
-          <w:lang w:val="en-US"/>
-        </w:rPr>
-        <w:t xml:space="preserve">The </w:t>
-      </w:r>
-      <w:r>
-        <w:rPr>
-          <w:lang w:val="en-US"/>
-        </w:rPr>
-        <w:t>“</w:t>
-      </w:r>
-      <w:r>
-        <w:rPr>
-          <w:b/>
-          <w:bCs/>
-          <w:lang w:val="en-US"/>
-        </w:rPr>
-        <w:t>FOSUserBundle</w:t>
-      </w:r>
-      <w:r>
-        <w:rPr>
-          <w:b/>
-          <w:bCs/>
-          <w:lang w:val="en-US"/>
-        </w:rPr>
-        <w:t>”</w:t>
-      </w:r>
-      <w:r>
-        <w:rPr>
-          <w:lang w:val="en-US"/>
-        </w:rPr>
-        <w:t xml:space="preserve"> is a Symfony bundle in PHP that provides user management features for Symfony applications. It offers a set of ready-to-use functionalities to handle user registration, authentication, and other related tasks, however we will not be transitioning this bundle into the new project because of the existing user support available natively with the Django farmwork.</w:t>
+        <w:t xml:space="preserve">FOSUserBundle </w:t>
       </w:r>
     </w:p>
     <w:p>
@@ -18947,6 +16661,3134 @@
         </w:rPr>
         <w:t>Unit tested</w:t>
       </w:r>
+    </w:p>
+    <w:p>
+      <w:pPr>
+        <w:pStyle w:val="ParagraphPerso"/>
+        <w:rPr>
+          <w:lang w:val="en-US"/>
+        </w:rPr>
+      </w:pPr>
+      <w:r>
+        <w:rPr>
+          <w:lang w:val="en-US"/>
+        </w:rPr>
+        <w:t xml:space="preserve">The bundle offers pre-mapped base classes that simplify entity creation by providing default mappings for common fields. </w:t>
+      </w:r>
+      <w:r>
+        <w:rPr>
+          <w:lang w:val="en-US"/>
+        </w:rPr>
+        <w:t>The previous Dev Team performed:</w:t>
+      </w:r>
+    </w:p>
+    <w:p>
+      <w:pPr>
+        <w:pStyle w:val="ParagraphPerso"/>
+        <w:numPr>
+          <w:ilvl w:val="1"/>
+          <w:numId w:val="11"/>
+        </w:numPr>
+        <w:rPr>
+          <w:lang w:val="en-US"/>
+        </w:rPr>
+      </w:pPr>
+      <w:r>
+        <w:rPr>
+          <w:lang w:val="en-US"/>
+        </w:rPr>
+        <w:t>The i</w:t>
+      </w:r>
+      <w:r>
+        <w:rPr>
+          <w:lang w:val="en-US"/>
+        </w:rPr>
+        <w:t>nherit</w:t>
+      </w:r>
+      <w:r>
+        <w:rPr>
+          <w:lang w:val="en-US"/>
+        </w:rPr>
+        <w:t>ance</w:t>
+      </w:r>
+      <w:r>
+        <w:rPr>
+          <w:lang w:val="en-US"/>
+        </w:rPr>
+        <w:t xml:space="preserve"> from the base User class found in the Model folder.</w:t>
+      </w:r>
+    </w:p>
+    <w:p>
+      <w:pPr>
+        <w:pStyle w:val="ParagraphPerso"/>
+        <w:numPr>
+          <w:ilvl w:val="1"/>
+          <w:numId w:val="11"/>
+        </w:numPr>
+        <w:rPr>
+          <w:lang w:val="en-US"/>
+        </w:rPr>
+      </w:pPr>
+      <w:r>
+        <w:rPr>
+          <w:lang w:val="en-US"/>
+        </w:rPr>
+        <w:t>The Mapping of</w:t>
+      </w:r>
+      <w:r>
+        <w:rPr>
+          <w:lang w:val="en-US"/>
+        </w:rPr>
+        <w:t xml:space="preserve"> the id field, ensuring </w:t>
+      </w:r>
+      <w:r>
+        <w:rPr>
+          <w:lang w:val="en-US"/>
+        </w:rPr>
+        <w:t>that it would be</w:t>
+      </w:r>
+      <w:r>
+        <w:rPr>
+          <w:lang w:val="en-US"/>
+        </w:rPr>
+        <w:t xml:space="preserve"> marked as protected since it is inherited from the parent class.</w:t>
+      </w:r>
+    </w:p>
+    <w:p>
+      <w:pPr>
+        <w:pStyle w:val="Titre30"/>
+        <w:numPr>
+          <w:ilvl w:val="3"/>
+          <w:numId w:val="54"/>
+        </w:numPr>
+      </w:pPr>
+      <w:r>
+        <w:lastRenderedPageBreak/>
+        <w:t>Vue.Js Rendering with Twig</w:t>
+      </w:r>
+    </w:p>
+    <w:p>
+      <w:pPr>
+        <w:pStyle w:val="ParagraphPerso"/>
+        <w:rPr>
+          <w:lang w:val="en-US"/>
+        </w:rPr>
+      </w:pPr>
+      <w:r>
+        <w:rPr>
+          <w:lang w:val="en-US"/>
+        </w:rPr>
+        <w:t>Vue can take charge of the frontend and seamlessly communicate with the rendered DOM by Twig</w:t>
+      </w:r>
+      <w:r>
+        <w:rPr>
+          <w:lang w:val="en-US"/>
+        </w:rPr>
+        <w:t xml:space="preserve"> in order </w:t>
+      </w:r>
+      <w:r>
+        <w:rPr>
+          <w:lang w:val="en-US"/>
+        </w:rPr>
+        <w:t>to ensure the</w:t>
+      </w:r>
+      <w:r>
+        <w:rPr>
+          <w:lang w:val="en-US"/>
+        </w:rPr>
+        <w:t xml:space="preserve"> dynamic behavior to the page using the Vue application, it is crucial that the client-side rendered DOM and the server-side rendered DOM are in sync.</w:t>
+      </w:r>
+      <w:r>
+        <w:rPr>
+          <w:lang w:val="en-US"/>
+        </w:rPr>
+        <w:t xml:space="preserve"> </w:t>
+      </w:r>
+    </w:p>
+    <w:p>
+      <w:pPr>
+        <w:pStyle w:val="ParagraphPerso"/>
+        <w:rPr>
+          <w:lang w:val="en-US"/>
+        </w:rPr>
+      </w:pPr>
+      <w:r>
+        <w:rPr>
+          <w:lang w:val="en-US"/>
+        </w:rPr>
+        <w:t>This approach</w:t>
+      </w:r>
+      <w:r>
+        <w:rPr>
+          <w:lang w:val="en-US"/>
+        </w:rPr>
+        <w:t xml:space="preserve"> also feasible to utilize Vue variables in conjunction with Twig</w:t>
+      </w:r>
+      <w:r>
+        <w:rPr>
+          <w:lang w:val="en-US"/>
+        </w:rPr>
+        <w:t>’s</w:t>
+      </w:r>
+      <w:r>
+        <w:rPr>
+          <w:lang w:val="en-US"/>
+        </w:rPr>
+        <w:t xml:space="preserve">, </w:t>
+      </w:r>
+      <w:r>
+        <w:rPr>
+          <w:lang w:val="en-US"/>
+        </w:rPr>
+        <w:t xml:space="preserve">though </w:t>
+      </w:r>
+      <w:r>
+        <w:rPr>
+          <w:lang w:val="en-US"/>
+        </w:rPr>
+        <w:t xml:space="preserve">this </w:t>
+      </w:r>
+      <w:r>
+        <w:rPr>
+          <w:lang w:val="en-US"/>
+        </w:rPr>
+        <w:t>require a</w:t>
+      </w:r>
+      <w:r>
+        <w:rPr>
+          <w:lang w:val="en-US"/>
+        </w:rPr>
+        <w:t xml:space="preserve"> minor configuration adjustment</w:t>
+      </w:r>
+      <w:r>
+        <w:rPr>
+          <w:lang w:val="en-US"/>
+        </w:rPr>
+        <w:t xml:space="preserve"> and t</w:t>
+      </w:r>
+      <w:r>
+        <w:rPr>
+          <w:lang w:val="en-US"/>
+        </w:rPr>
+        <w:t>his configuration can either be handled individually for each Vue instance or set up globally.</w:t>
+      </w:r>
+    </w:p>
+    <w:p>
+      <w:pPr>
+        <w:pStyle w:val="ParagraphPerso"/>
+        <w:rPr>
+          <w:lang w:val="en-US"/>
+        </w:rPr>
+      </w:pPr>
+      <w:r>
+        <w:rPr>
+          <w:lang w:val="en-US"/>
+        </w:rPr>
+        <w:t>T</w:t>
+      </w:r>
+      <w:r>
+        <w:rPr>
+          <w:lang w:val="en-US"/>
+        </w:rPr>
+        <w:t>his solution has several drawbacks, summarized as follows:</w:t>
+      </w:r>
+    </w:p>
+    <w:p>
+      <w:pPr>
+        <w:pStyle w:val="ParagraphPerso"/>
+        <w:numPr>
+          <w:ilvl w:val="1"/>
+          <w:numId w:val="11"/>
+        </w:numPr>
+        <w:rPr>
+          <w:lang w:val="en-US"/>
+        </w:rPr>
+      </w:pPr>
+      <w:r>
+        <w:rPr>
+          <w:lang w:val="en-US"/>
+        </w:rPr>
+        <w:t xml:space="preserve">The </w:t>
+      </w:r>
+      <w:r>
+        <w:rPr>
+          <w:lang w:val="en-US"/>
+        </w:rPr>
+        <w:t>lack</w:t>
+      </w:r>
+      <w:r>
+        <w:rPr>
+          <w:lang w:val="en-US"/>
+        </w:rPr>
+        <w:t xml:space="preserve"> of</w:t>
+      </w:r>
+      <w:r>
+        <w:rPr>
+          <w:lang w:val="en-US"/>
+        </w:rPr>
+        <w:t xml:space="preserve"> the ability to highlight or navigate to Vue variables directly within the Twig template.</w:t>
+      </w:r>
+    </w:p>
+    <w:p>
+      <w:pPr>
+        <w:pStyle w:val="ParagraphPerso"/>
+        <w:numPr>
+          <w:ilvl w:val="1"/>
+          <w:numId w:val="11"/>
+        </w:numPr>
+        <w:rPr>
+          <w:lang w:val="en-US"/>
+        </w:rPr>
+      </w:pPr>
+      <w:r>
+        <w:rPr>
+          <w:noProof/>
+          <w:lang w:val="en-US"/>
+          <w14:ligatures w14:val="standardContextual"/>
+        </w:rPr>
+        <w:drawing>
+          <wp:anchor distT="0" distB="0" distL="114300" distR="114300" simplePos="0" relativeHeight="251671552" behindDoc="0" locked="0" layoutInCell="1" allowOverlap="1" wp14:anchorId="5D8E6AA9" wp14:editId="4E811AB8">
+            <wp:simplePos x="0" y="0"/>
+            <wp:positionH relativeFrom="margin">
+              <wp:align>right</wp:align>
+            </wp:positionH>
+            <wp:positionV relativeFrom="paragraph">
+              <wp:posOffset>1402764</wp:posOffset>
+            </wp:positionV>
+            <wp:extent cx="6301105" cy="1739265"/>
+            <wp:effectExtent l="0" t="0" r="4445" b="0"/>
+            <wp:wrapSquare wrapText="bothSides"/>
+            <wp:docPr id="291479203" name="Image 5"/>
+            <wp:cNvGraphicFramePr>
+              <a:graphicFrameLocks xmlns:a="http://schemas.openxmlformats.org/drawingml/2006/main" noChangeAspect="1"/>
+            </wp:cNvGraphicFramePr>
+            <a:graphic xmlns:a="http://schemas.openxmlformats.org/drawingml/2006/main">
+              <a:graphicData uri="http://schemas.openxmlformats.org/drawingml/2006/picture">
+                <pic:pic xmlns:pic="http://schemas.openxmlformats.org/drawingml/2006/picture">
+                  <pic:nvPicPr>
+                    <pic:cNvPr id="291479203" name="Image 291479203"/>
+                    <pic:cNvPicPr/>
+                  </pic:nvPicPr>
+                  <pic:blipFill>
+                    <a:blip r:embed="rId29">
+                      <a:extLst>
+                        <a:ext uri="{BEBA8EAE-BF5A-486C-A8C5-ECC9F3942E4B}">
+                          <a14:imgProps xmlns:a14="http://schemas.microsoft.com/office/drawing/2010/main">
+                            <a14:imgLayer r:embed="rId30">
+                              <a14:imgEffect>
+                                <a14:brightnessContrast bright="20000" contrast="-40000"/>
+                              </a14:imgEffect>
+                            </a14:imgLayer>
+                          </a14:imgProps>
+                        </a:ext>
+                        <a:ext uri="{28A0092B-C50C-407E-A947-70E740481C1C}">
+                          <a14:useLocalDpi xmlns:a14="http://schemas.microsoft.com/office/drawing/2010/main" val="0"/>
+                        </a:ext>
+                      </a:extLst>
+                    </a:blip>
+                    <a:stretch>
+                      <a:fillRect/>
+                    </a:stretch>
+                  </pic:blipFill>
+                  <pic:spPr>
+                    <a:xfrm>
+                      <a:off x="0" y="0"/>
+                      <a:ext cx="6301105" cy="1739265"/>
+                    </a:xfrm>
+                    <a:prstGeom prst="rect">
+                      <a:avLst/>
+                    </a:prstGeom>
+                  </pic:spPr>
+                </pic:pic>
+              </a:graphicData>
+            </a:graphic>
+          </wp:anchor>
+        </w:drawing>
+      </w:r>
+      <w:r>
+        <w:rPr>
+          <w:lang w:val="en-US"/>
+        </w:rPr>
+        <w:t>When including another Twig template</w:t>
+      </w:r>
+      <w:r>
+        <w:rPr>
+          <w:lang w:val="en-US"/>
+        </w:rPr>
+        <w:t xml:space="preserve"> </w:t>
+      </w:r>
+      <w:r>
+        <w:rPr>
+          <w:lang w:val="en-US"/>
+        </w:rPr>
+        <w:t>contain</w:t>
+      </w:r>
+      <w:r>
+        <w:rPr>
+          <w:lang w:val="en-US"/>
+        </w:rPr>
+        <w:t xml:space="preserve">ing </w:t>
+      </w:r>
+      <w:r>
+        <w:rPr>
+          <w:lang w:val="en-US"/>
+        </w:rPr>
+        <w:t>additional Vue components, the variables and methods of the deeper components may not function correctly within the given component. The parent component</w:t>
+      </w:r>
+      <w:r>
+        <w:rPr>
+          <w:lang w:val="en-US"/>
+        </w:rPr>
+        <w:t xml:space="preserve"> </w:t>
+      </w:r>
+      <w:r>
+        <w:rPr>
+          <w:lang w:val="en-US"/>
+        </w:rPr>
+        <w:t>may intercept the logic calls, causing conflicts or unexpected behavior.</w:t>
+      </w:r>
+    </w:p>
+    <w:p>
+      <w:pPr>
+        <w:pStyle w:val="Figure"/>
+        <w:rPr>
+          <w:lang w:val="en-US"/>
+        </w:rPr>
+      </w:pPr>
+      <w:r>
+        <w:rPr>
+          <w:lang w:val="en-US"/>
+        </w:rPr>
+        <w:t xml:space="preserve">Figure </w:t>
+      </w:r>
+      <w:r>
+        <w:fldChar w:fldCharType="begin"/>
+      </w:r>
+      <w:r>
+        <w:rPr>
+          <w:lang w:val="en-US"/>
+        </w:rPr>
+        <w:instrText xml:space="preserve"> SEQ Figure \* ARABIC </w:instrText>
+      </w:r>
+      <w:r>
+        <w:fldChar w:fldCharType="separate"/>
+      </w:r>
+      <w:r>
+        <w:rPr>
+          <w:noProof/>
+          <w:lang w:val="en-US"/>
+        </w:rPr>
+        <w:t>10</w:t>
+      </w:r>
+      <w:r>
+        <w:fldChar w:fldCharType="end"/>
+      </w:r>
+      <w:r>
+        <w:rPr>
+          <w:lang w:val="en-US"/>
+        </w:rPr>
+        <w:t xml:space="preserve"> : Symfony </w:t>
+      </w:r>
+      <w:r>
+        <w:rPr>
+          <w:lang w:val="en-US"/>
+        </w:rPr>
+        <w:t>&amp;</w:t>
+      </w:r>
+      <w:r>
+        <w:rPr>
+          <w:lang w:val="en-US"/>
+        </w:rPr>
+        <w:t xml:space="preserve"> Vue C</w:t>
+      </w:r>
+      <w:r>
+        <w:rPr>
+          <w:lang w:val="en-US"/>
+        </w:rPr>
+        <w:t>ommunication</w:t>
+      </w:r>
+    </w:p>
+    <w:p>
+      <w:pPr>
+        <w:pStyle w:val="Titre30"/>
+        <w:numPr>
+          <w:ilvl w:val="3"/>
+          <w:numId w:val="54"/>
+        </w:numPr>
+      </w:pPr>
+      <w:r>
+        <w:lastRenderedPageBreak/>
+        <w:t>GOSWebSocketBundle</w:t>
+      </w:r>
+    </w:p>
+    <w:p>
+      <w:pPr>
+        <w:pStyle w:val="Titre30"/>
+        <w:numPr>
+          <w:ilvl w:val="3"/>
+          <w:numId w:val="54"/>
+        </w:numPr>
+      </w:pPr>
+    </w:p>
+    <w:p>
+      <w:pPr>
+        <w:pStyle w:val="Titre30"/>
+        <w:numPr>
+          <w:ilvl w:val="2"/>
+          <w:numId w:val="54"/>
+        </w:numPr>
+      </w:pPr>
+      <w:bookmarkStart w:id="52" w:name="_Toc136308649"/>
+      <w:r>
+        <w:t>Sprint Backlog</w:t>
+      </w:r>
+      <w:bookmarkEnd w:id="52"/>
+    </w:p>
+    <w:tbl>
+      <w:tblPr>
+        <w:tblStyle w:val="TableauGrille4-Accentuation1"/>
+        <w:tblW w:w="10343" w:type="dxa"/>
+        <w:tblInd w:w="-332" w:type="dxa"/>
+        <w:tblLook w:val="04A0" w:firstRow="1" w:lastRow="0" w:firstColumn="1" w:lastColumn="0" w:noHBand="0" w:noVBand="1"/>
+      </w:tblPr>
+      <w:tblGrid>
+        <w:gridCol w:w="890"/>
+        <w:gridCol w:w="844"/>
+        <w:gridCol w:w="5883"/>
+        <w:gridCol w:w="1495"/>
+        <w:gridCol w:w="1231"/>
+      </w:tblGrid>
+      <w:tr>
+        <w:trPr>
+          <w:cnfStyle w:val="100000000000" w:firstRow="1" w:lastRow="0" w:firstColumn="0" w:lastColumn="0" w:oddVBand="0" w:evenVBand="0" w:oddHBand="0" w:evenHBand="0" w:firstRowFirstColumn="0" w:firstRowLastColumn="0" w:lastRowFirstColumn="0" w:lastRowLastColumn="0"/>
+          <w:trHeight w:val="110"/>
+        </w:trPr>
+        <w:tc>
+          <w:tcPr>
+            <w:cnfStyle w:val="001000000000" w:firstRow="0" w:lastRow="0" w:firstColumn="1" w:lastColumn="0" w:oddVBand="0" w:evenVBand="0" w:oddHBand="0" w:evenHBand="0" w:firstRowFirstColumn="0" w:firstRowLastColumn="0" w:lastRowFirstColumn="0" w:lastRowLastColumn="0"/>
+            <w:tcW w:w="890" w:type="dxa"/>
+            <w:noWrap/>
+            <w:hideMark/>
+          </w:tcPr>
+          <w:p>
+            <w:pPr>
+              <w:jc w:val="center"/>
+              <w:rPr>
+                <w:rFonts w:ascii="Calibri" w:eastAsia="Times New Roman" w:hAnsi="Calibri" w:cs="Calibri"/>
+                <w:color w:val="FFFFFF"/>
+                <w:kern w:val="0"/>
+                <w:sz w:val="29"/>
+                <w:szCs w:val="29"/>
+                <w:lang w:eastAsia="fr-FR"/>
+                <w14:ligatures w14:val="none"/>
+              </w:rPr>
+            </w:pPr>
+            <w:r>
+              <w:rPr>
+                <w:rFonts w:ascii="Calibri" w:eastAsia="Times New Roman" w:hAnsi="Calibri" w:cs="Calibri"/>
+                <w:color w:val="FFFFFF"/>
+                <w:kern w:val="0"/>
+                <w:sz w:val="29"/>
+                <w:szCs w:val="29"/>
+                <w:lang w:eastAsia="fr-FR"/>
+                <w14:ligatures w14:val="none"/>
+              </w:rPr>
+              <w:t xml:space="preserve">Story </w:t>
+            </w:r>
+            <w:r>
+              <w:rPr>
+                <w:rFonts w:ascii="Calibri" w:eastAsia="Times New Roman" w:hAnsi="Calibri" w:cs="Calibri"/>
+                <w:color w:val="FFFFFF"/>
+                <w:kern w:val="0"/>
+                <w:sz w:val="29"/>
+                <w:szCs w:val="29"/>
+                <w:lang w:eastAsia="fr-FR"/>
+                <w14:ligatures w14:val="none"/>
+              </w:rPr>
+              <w:t>ID</w:t>
+            </w:r>
+          </w:p>
+        </w:tc>
+        <w:tc>
+          <w:tcPr>
+            <w:tcW w:w="844" w:type="dxa"/>
+          </w:tcPr>
+          <w:p>
+            <w:pPr>
+              <w:jc w:val="center"/>
+              <w:cnfStyle w:val="100000000000" w:firstRow="1" w:lastRow="0" w:firstColumn="0" w:lastColumn="0" w:oddVBand="0" w:evenVBand="0" w:oddHBand="0" w:evenHBand="0" w:firstRowFirstColumn="0" w:firstRowLastColumn="0" w:lastRowFirstColumn="0" w:lastRowLastColumn="0"/>
+              <w:rPr>
+                <w:rFonts w:ascii="Calibri" w:eastAsia="Times New Roman" w:hAnsi="Calibri" w:cs="Calibri"/>
+                <w:color w:val="FFFFFF"/>
+                <w:kern w:val="0"/>
+                <w:sz w:val="29"/>
+                <w:szCs w:val="29"/>
+                <w:lang w:eastAsia="fr-FR"/>
+                <w14:ligatures w14:val="none"/>
+              </w:rPr>
+            </w:pPr>
+            <w:r>
+              <w:rPr>
+                <w:rFonts w:ascii="Calibri" w:eastAsia="Times New Roman" w:hAnsi="Calibri" w:cs="Calibri"/>
+                <w:color w:val="FFFFFF"/>
+                <w:kern w:val="0"/>
+                <w:sz w:val="29"/>
+                <w:szCs w:val="29"/>
+                <w:lang w:eastAsia="fr-FR"/>
+                <w14:ligatures w14:val="none"/>
+              </w:rPr>
+              <w:t>Task ID</w:t>
+            </w:r>
+          </w:p>
+        </w:tc>
+        <w:tc>
+          <w:tcPr>
+            <w:tcW w:w="5883" w:type="dxa"/>
+            <w:noWrap/>
+            <w:hideMark/>
+          </w:tcPr>
+          <w:p>
+            <w:pPr>
+              <w:jc w:val="center"/>
+              <w:cnfStyle w:val="100000000000" w:firstRow="1" w:lastRow="0" w:firstColumn="0" w:lastColumn="0" w:oddVBand="0" w:evenVBand="0" w:oddHBand="0" w:evenHBand="0" w:firstRowFirstColumn="0" w:firstRowLastColumn="0" w:lastRowFirstColumn="0" w:lastRowLastColumn="0"/>
+              <w:rPr>
+                <w:rFonts w:ascii="Calibri" w:eastAsia="Times New Roman" w:hAnsi="Calibri" w:cs="Calibri"/>
+                <w:color w:val="FFFFFF"/>
+                <w:kern w:val="0"/>
+                <w:sz w:val="29"/>
+                <w:szCs w:val="29"/>
+                <w:lang w:eastAsia="fr-FR"/>
+                <w14:ligatures w14:val="none"/>
+              </w:rPr>
+            </w:pPr>
+            <w:r>
+              <w:rPr>
+                <w:rFonts w:ascii="Calibri" w:eastAsia="Times New Roman" w:hAnsi="Calibri" w:cs="Calibri"/>
+                <w:color w:val="FFFFFF"/>
+                <w:kern w:val="0"/>
+                <w:sz w:val="29"/>
+                <w:szCs w:val="29"/>
+                <w:lang w:eastAsia="fr-FR"/>
+                <w14:ligatures w14:val="none"/>
+              </w:rPr>
+              <w:t>Tasks</w:t>
+            </w:r>
+          </w:p>
+        </w:tc>
+        <w:tc>
+          <w:tcPr>
+            <w:tcW w:w="1495" w:type="dxa"/>
+            <w:noWrap/>
+            <w:hideMark/>
+          </w:tcPr>
+          <w:p>
+            <w:pPr>
+              <w:jc w:val="center"/>
+              <w:cnfStyle w:val="100000000000" w:firstRow="1" w:lastRow="0" w:firstColumn="0" w:lastColumn="0" w:oddVBand="0" w:evenVBand="0" w:oddHBand="0" w:evenHBand="0" w:firstRowFirstColumn="0" w:firstRowLastColumn="0" w:lastRowFirstColumn="0" w:lastRowLastColumn="0"/>
+              <w:rPr>
+                <w:rFonts w:ascii="Calibri" w:eastAsia="Times New Roman" w:hAnsi="Calibri" w:cs="Calibri"/>
+                <w:color w:val="FFFFFF"/>
+                <w:kern w:val="0"/>
+                <w:sz w:val="29"/>
+                <w:szCs w:val="29"/>
+                <w:lang w:eastAsia="fr-FR"/>
+                <w14:ligatures w14:val="none"/>
+              </w:rPr>
+            </w:pPr>
+            <w:r>
+              <w:rPr>
+                <w:rFonts w:ascii="Calibri" w:eastAsia="Times New Roman" w:hAnsi="Calibri" w:cs="Calibri"/>
+                <w:color w:val="FFFFFF"/>
+                <w:kern w:val="0"/>
+                <w:sz w:val="29"/>
+                <w:szCs w:val="29"/>
+                <w:lang w:eastAsia="fr-FR"/>
+                <w14:ligatures w14:val="none"/>
+              </w:rPr>
+              <w:t>Estimated Days</w:t>
+            </w:r>
+          </w:p>
+        </w:tc>
+        <w:tc>
+          <w:tcPr>
+            <w:tcW w:w="1231" w:type="dxa"/>
+            <w:noWrap/>
+            <w:hideMark/>
+          </w:tcPr>
+          <w:p>
+            <w:pPr>
+              <w:jc w:val="center"/>
+              <w:cnfStyle w:val="100000000000" w:firstRow="1" w:lastRow="0" w:firstColumn="0" w:lastColumn="0" w:oddVBand="0" w:evenVBand="0" w:oddHBand="0" w:evenHBand="0" w:firstRowFirstColumn="0" w:firstRowLastColumn="0" w:lastRowFirstColumn="0" w:lastRowLastColumn="0"/>
+              <w:rPr>
+                <w:rFonts w:ascii="Calibri" w:eastAsia="Times New Roman" w:hAnsi="Calibri" w:cs="Calibri"/>
+                <w:color w:val="FFFFFF"/>
+                <w:kern w:val="0"/>
+                <w:sz w:val="29"/>
+                <w:szCs w:val="29"/>
+                <w:lang w:eastAsia="fr-FR"/>
+                <w14:ligatures w14:val="none"/>
+              </w:rPr>
+            </w:pPr>
+            <w:r>
+              <w:rPr>
+                <w:rFonts w:ascii="Calibri" w:eastAsia="Times New Roman" w:hAnsi="Calibri" w:cs="Calibri"/>
+                <w:color w:val="FFFFFF"/>
+                <w:kern w:val="0"/>
+                <w:sz w:val="29"/>
+                <w:szCs w:val="29"/>
+                <w:lang w:eastAsia="fr-FR"/>
+                <w14:ligatures w14:val="none"/>
+              </w:rPr>
+              <w:t>Priority</w:t>
+            </w:r>
+          </w:p>
+        </w:tc>
+      </w:tr>
+      <w:tr>
+        <w:trPr>
+          <w:cnfStyle w:val="000000100000" w:firstRow="0" w:lastRow="0" w:firstColumn="0" w:lastColumn="0" w:oddVBand="0" w:evenVBand="0" w:oddHBand="1" w:evenHBand="0" w:firstRowFirstColumn="0" w:firstRowLastColumn="0" w:lastRowFirstColumn="0" w:lastRowLastColumn="0"/>
+          <w:trHeight w:val="221"/>
+        </w:trPr>
+        <w:tc>
+          <w:tcPr>
+            <w:cnfStyle w:val="001000000000" w:firstRow="0" w:lastRow="0" w:firstColumn="1" w:lastColumn="0" w:oddVBand="0" w:evenVBand="0" w:oddHBand="0" w:evenHBand="0" w:firstRowFirstColumn="0" w:firstRowLastColumn="0" w:lastRowFirstColumn="0" w:lastRowLastColumn="0"/>
+            <w:tcW w:w="890" w:type="dxa"/>
+            <w:shd w:val="clear" w:color="auto" w:fill="95B3D7" w:themeFill="accent1" w:themeFillTint="99"/>
+            <w:noWrap/>
+            <w:vAlign w:val="center"/>
+            <w:hideMark/>
+          </w:tcPr>
+          <w:p>
+            <w:pPr>
+              <w:jc w:val="center"/>
+              <w:rPr>
+                <w:rFonts w:ascii="Calibri" w:eastAsia="Times New Roman" w:hAnsi="Calibri" w:cs="Calibri"/>
+                <w:color w:val="000000"/>
+                <w:kern w:val="0"/>
+                <w:sz w:val="29"/>
+                <w:szCs w:val="29"/>
+                <w:lang w:eastAsia="fr-FR"/>
+                <w14:ligatures w14:val="none"/>
+              </w:rPr>
+            </w:pPr>
+            <w:r>
+              <w:rPr>
+                <w:rFonts w:ascii="Calibri" w:eastAsia="Times New Roman" w:hAnsi="Calibri" w:cs="Calibri"/>
+                <w:color w:val="000000"/>
+                <w:kern w:val="0"/>
+                <w:sz w:val="29"/>
+                <w:szCs w:val="29"/>
+                <w:lang w:eastAsia="fr-FR"/>
+                <w14:ligatures w14:val="none"/>
+              </w:rPr>
+              <w:t>1</w:t>
+            </w:r>
+          </w:p>
+        </w:tc>
+        <w:tc>
+          <w:tcPr>
+            <w:tcW w:w="844" w:type="dxa"/>
+            <w:shd w:val="clear" w:color="auto" w:fill="95B3D7" w:themeFill="accent1" w:themeFillTint="99"/>
+            <w:vAlign w:val="center"/>
+          </w:tcPr>
+          <w:p>
+            <w:pPr>
+              <w:jc w:val="center"/>
+              <w:cnfStyle w:val="000000100000" w:firstRow="0" w:lastRow="0" w:firstColumn="0" w:lastColumn="0" w:oddVBand="0" w:evenVBand="0" w:oddHBand="1" w:evenHBand="0" w:firstRowFirstColumn="0" w:firstRowLastColumn="0" w:lastRowFirstColumn="0" w:lastRowLastColumn="0"/>
+              <w:rPr>
+                <w:rFonts w:ascii="Calibri" w:eastAsia="Times New Roman" w:hAnsi="Calibri" w:cs="Calibri"/>
+                <w:b/>
+                <w:bCs/>
+                <w:color w:val="000000"/>
+                <w:kern w:val="0"/>
+                <w:sz w:val="29"/>
+                <w:szCs w:val="29"/>
+                <w:lang w:eastAsia="fr-FR"/>
+                <w14:ligatures w14:val="none"/>
+              </w:rPr>
+            </w:pPr>
+            <w:r>
+              <w:rPr>
+                <w:rFonts w:ascii="Calibri" w:eastAsia="Times New Roman" w:hAnsi="Calibri" w:cs="Calibri"/>
+                <w:b/>
+                <w:bCs/>
+                <w:color w:val="000000"/>
+                <w:kern w:val="0"/>
+                <w:sz w:val="29"/>
+                <w:szCs w:val="29"/>
+                <w:lang w:eastAsia="fr-FR"/>
+                <w14:ligatures w14:val="none"/>
+              </w:rPr>
+              <w:t>1</w:t>
+            </w:r>
+          </w:p>
+        </w:tc>
+        <w:tc>
+          <w:tcPr>
+            <w:tcW w:w="5883" w:type="dxa"/>
+            <w:shd w:val="clear" w:color="auto" w:fill="95B3D7" w:themeFill="accent1" w:themeFillTint="99"/>
+            <w:hideMark/>
+          </w:tcPr>
+          <w:p>
+            <w:pPr>
+              <w:spacing w:before="120" w:after="120"/>
+              <w:cnfStyle w:val="000000100000" w:firstRow="0" w:lastRow="0" w:firstColumn="0" w:lastColumn="0" w:oddVBand="0" w:evenVBand="0" w:oddHBand="1" w:evenHBand="0" w:firstRowFirstColumn="0" w:firstRowLastColumn="0" w:lastRowFirstColumn="0" w:lastRowLastColumn="0"/>
+              <w:rPr>
+                <w:rFonts w:ascii="Calibri" w:eastAsia="Times New Roman" w:hAnsi="Calibri" w:cs="Calibri"/>
+                <w:color w:val="000000"/>
+                <w:kern w:val="0"/>
+                <w:sz w:val="29"/>
+                <w:szCs w:val="29"/>
+                <w:lang w:eastAsia="fr-FR"/>
+                <w14:ligatures w14:val="none"/>
+              </w:rPr>
+            </w:pPr>
+            <w:r>
+              <w:rPr>
+                <w:rFonts w:ascii="Calibri" w:eastAsia="Times New Roman" w:hAnsi="Calibri" w:cs="Calibri"/>
+                <w:color w:val="000000"/>
+                <w:kern w:val="0"/>
+                <w:sz w:val="29"/>
+                <w:szCs w:val="29"/>
+                <w:lang w:eastAsia="fr-FR"/>
+                <w14:ligatures w14:val="none"/>
+              </w:rPr>
+              <w:t>Learning</w:t>
+            </w:r>
+            <w:r>
+              <w:rPr>
+                <w:rFonts w:ascii="Calibri" w:eastAsia="Times New Roman" w:hAnsi="Calibri" w:cs="Calibri"/>
+                <w:color w:val="000000"/>
+                <w:kern w:val="0"/>
+                <w:sz w:val="29"/>
+                <w:szCs w:val="29"/>
+                <w:lang w:eastAsia="fr-FR"/>
+                <w14:ligatures w14:val="none"/>
+              </w:rPr>
+              <w:t xml:space="preserve"> </w:t>
+            </w:r>
+            <w:r>
+              <w:rPr>
+                <w:rFonts w:ascii="Calibri" w:eastAsia="Times New Roman" w:hAnsi="Calibri" w:cs="Calibri"/>
+                <w:color w:val="000000"/>
+                <w:kern w:val="0"/>
+                <w:sz w:val="29"/>
+                <w:szCs w:val="29"/>
+                <w:lang w:eastAsia="fr-FR"/>
+                <w14:ligatures w14:val="none"/>
+              </w:rPr>
+              <w:t>about the</w:t>
+            </w:r>
+            <w:r>
+              <w:rPr>
+                <w:rFonts w:ascii="Calibri" w:eastAsia="Times New Roman" w:hAnsi="Calibri" w:cs="Calibri"/>
+                <w:color w:val="000000"/>
+                <w:kern w:val="0"/>
+                <w:sz w:val="29"/>
+                <w:szCs w:val="29"/>
+                <w:lang w:eastAsia="fr-FR"/>
+                <w14:ligatures w14:val="none"/>
+              </w:rPr>
+              <w:t xml:space="preserve"> necessary technologies and gaining familiarity with </w:t>
+            </w:r>
+            <w:r>
+              <w:rPr>
+                <w:rFonts w:ascii="Calibri" w:eastAsia="Times New Roman" w:hAnsi="Calibri" w:cs="Calibri"/>
+                <w:color w:val="000000"/>
+                <w:kern w:val="0"/>
+                <w:sz w:val="29"/>
+                <w:szCs w:val="29"/>
+                <w:lang w:eastAsia="fr-FR"/>
+                <w14:ligatures w14:val="none"/>
+              </w:rPr>
+              <w:t xml:space="preserve">php </w:t>
+            </w:r>
+            <w:r>
+              <w:rPr>
+                <w:rFonts w:ascii="Calibri" w:eastAsia="Times New Roman" w:hAnsi="Calibri" w:cs="Calibri"/>
+                <w:color w:val="000000"/>
+                <w:kern w:val="0"/>
+                <w:sz w:val="29"/>
+                <w:szCs w:val="29"/>
+                <w:lang w:eastAsia="fr-FR"/>
+                <w14:ligatures w14:val="none"/>
+              </w:rPr>
+              <w:t>composer.</w:t>
+            </w:r>
+          </w:p>
+        </w:tc>
+        <w:tc>
+          <w:tcPr>
+            <w:tcW w:w="1495" w:type="dxa"/>
+            <w:shd w:val="clear" w:color="auto" w:fill="95B3D7" w:themeFill="accent1" w:themeFillTint="99"/>
+            <w:vAlign w:val="center"/>
+            <w:hideMark/>
+          </w:tcPr>
+          <w:p>
+            <w:pPr>
+              <w:jc w:val="center"/>
+              <w:cnfStyle w:val="000000100000" w:firstRow="0" w:lastRow="0" w:firstColumn="0" w:lastColumn="0" w:oddVBand="0" w:evenVBand="0" w:oddHBand="1" w:evenHBand="0" w:firstRowFirstColumn="0" w:firstRowLastColumn="0" w:lastRowFirstColumn="0" w:lastRowLastColumn="0"/>
+              <w:rPr>
+                <w:rFonts w:ascii="Calibri" w:eastAsia="Times New Roman" w:hAnsi="Calibri" w:cs="Calibri"/>
+                <w:color w:val="000000"/>
+                <w:kern w:val="0"/>
+                <w:sz w:val="29"/>
+                <w:szCs w:val="29"/>
+                <w:lang w:eastAsia="fr-FR"/>
+                <w14:ligatures w14:val="none"/>
+              </w:rPr>
+            </w:pPr>
+            <w:r>
+              <w:rPr>
+                <w:rFonts w:ascii="Calibri" w:eastAsia="Times New Roman" w:hAnsi="Calibri" w:cs="Calibri"/>
+                <w:color w:val="000000"/>
+                <w:kern w:val="0"/>
+                <w:sz w:val="29"/>
+                <w:szCs w:val="29"/>
+                <w:lang w:eastAsia="fr-FR"/>
+                <w14:ligatures w14:val="none"/>
+              </w:rPr>
+              <w:t>2</w:t>
+            </w:r>
+          </w:p>
+        </w:tc>
+        <w:tc>
+          <w:tcPr>
+            <w:tcW w:w="1231" w:type="dxa"/>
+            <w:shd w:val="clear" w:color="auto" w:fill="95B3D7" w:themeFill="accent1" w:themeFillTint="99"/>
+            <w:vAlign w:val="center"/>
+            <w:hideMark/>
+          </w:tcPr>
+          <w:p>
+            <w:pPr>
+              <w:jc w:val="center"/>
+              <w:cnfStyle w:val="000000100000" w:firstRow="0" w:lastRow="0" w:firstColumn="0" w:lastColumn="0" w:oddVBand="0" w:evenVBand="0" w:oddHBand="1" w:evenHBand="0" w:firstRowFirstColumn="0" w:firstRowLastColumn="0" w:lastRowFirstColumn="0" w:lastRowLastColumn="0"/>
+              <w:rPr>
+                <w:rFonts w:ascii="Calibri" w:eastAsia="Times New Roman" w:hAnsi="Calibri" w:cs="Calibri"/>
+                <w:color w:val="000000"/>
+                <w:kern w:val="0"/>
+                <w:sz w:val="29"/>
+                <w:szCs w:val="29"/>
+                <w:lang w:eastAsia="fr-FR"/>
+                <w14:ligatures w14:val="none"/>
+              </w:rPr>
+            </w:pPr>
+            <w:r>
+              <w:rPr>
+                <w:rFonts w:ascii="Calibri" w:eastAsia="Times New Roman" w:hAnsi="Calibri" w:cs="Calibri"/>
+                <w:color w:val="000000"/>
+                <w:kern w:val="0"/>
+                <w:sz w:val="29"/>
+                <w:szCs w:val="29"/>
+                <w:lang w:eastAsia="fr-FR"/>
+                <w14:ligatures w14:val="none"/>
+              </w:rPr>
+              <w:t>9</w:t>
+            </w:r>
+          </w:p>
+        </w:tc>
+      </w:tr>
+      <w:tr>
+        <w:trPr>
+          <w:trHeight w:val="221"/>
+        </w:trPr>
+        <w:tc>
+          <w:tcPr>
+            <w:cnfStyle w:val="001000000000" w:firstRow="0" w:lastRow="0" w:firstColumn="1" w:lastColumn="0" w:oddVBand="0" w:evenVBand="0" w:oddHBand="0" w:evenHBand="0" w:firstRowFirstColumn="0" w:firstRowLastColumn="0" w:lastRowFirstColumn="0" w:lastRowLastColumn="0"/>
+            <w:tcW w:w="890" w:type="dxa"/>
+            <w:shd w:val="clear" w:color="auto" w:fill="FFFFFF" w:themeFill="background1"/>
+            <w:noWrap/>
+            <w:vAlign w:val="center"/>
+            <w:hideMark/>
+          </w:tcPr>
+          <w:p>
+            <w:pPr>
+              <w:jc w:val="center"/>
+              <w:rPr>
+                <w:rFonts w:ascii="Calibri" w:eastAsia="Times New Roman" w:hAnsi="Calibri" w:cs="Calibri"/>
+                <w:color w:val="000000"/>
+                <w:kern w:val="0"/>
+                <w:sz w:val="29"/>
+                <w:szCs w:val="29"/>
+                <w:lang w:eastAsia="fr-FR"/>
+                <w14:ligatures w14:val="none"/>
+              </w:rPr>
+            </w:pPr>
+            <w:r>
+              <w:rPr>
+                <w:rFonts w:ascii="Calibri" w:eastAsia="Times New Roman" w:hAnsi="Calibri" w:cs="Calibri"/>
+                <w:color w:val="000000"/>
+                <w:kern w:val="0"/>
+                <w:sz w:val="29"/>
+                <w:szCs w:val="29"/>
+                <w:lang w:eastAsia="fr-FR"/>
+                <w14:ligatures w14:val="none"/>
+              </w:rPr>
+              <w:t>1</w:t>
+            </w:r>
+          </w:p>
+        </w:tc>
+        <w:tc>
+          <w:tcPr>
+            <w:tcW w:w="844" w:type="dxa"/>
+            <w:shd w:val="clear" w:color="auto" w:fill="FFFFFF" w:themeFill="background1"/>
+            <w:vAlign w:val="center"/>
+          </w:tcPr>
+          <w:p>
+            <w:pPr>
+              <w:jc w:val="center"/>
+              <w:cnfStyle w:val="000000000000" w:firstRow="0" w:lastRow="0" w:firstColumn="0" w:lastColumn="0" w:oddVBand="0" w:evenVBand="0" w:oddHBand="0" w:evenHBand="0" w:firstRowFirstColumn="0" w:firstRowLastColumn="0" w:lastRowFirstColumn="0" w:lastRowLastColumn="0"/>
+              <w:rPr>
+                <w:rFonts w:ascii="Calibri" w:eastAsia="Times New Roman" w:hAnsi="Calibri" w:cs="Calibri"/>
+                <w:b/>
+                <w:bCs/>
+                <w:color w:val="000000"/>
+                <w:kern w:val="0"/>
+                <w:sz w:val="29"/>
+                <w:szCs w:val="29"/>
+                <w:lang w:eastAsia="fr-FR"/>
+                <w14:ligatures w14:val="none"/>
+              </w:rPr>
+            </w:pPr>
+            <w:r>
+              <w:rPr>
+                <w:rFonts w:ascii="Calibri" w:eastAsia="Times New Roman" w:hAnsi="Calibri" w:cs="Calibri"/>
+                <w:b/>
+                <w:bCs/>
+                <w:color w:val="000000"/>
+                <w:kern w:val="0"/>
+                <w:sz w:val="29"/>
+                <w:szCs w:val="29"/>
+                <w:lang w:eastAsia="fr-FR"/>
+                <w14:ligatures w14:val="none"/>
+              </w:rPr>
+              <w:t>2</w:t>
+            </w:r>
+          </w:p>
+        </w:tc>
+        <w:tc>
+          <w:tcPr>
+            <w:tcW w:w="5883" w:type="dxa"/>
+            <w:shd w:val="clear" w:color="auto" w:fill="FFFFFF" w:themeFill="background1"/>
+            <w:hideMark/>
+          </w:tcPr>
+          <w:p>
+            <w:pPr>
+              <w:spacing w:before="120" w:after="120"/>
+              <w:cnfStyle w:val="000000000000" w:firstRow="0" w:lastRow="0" w:firstColumn="0" w:lastColumn="0" w:oddVBand="0" w:evenVBand="0" w:oddHBand="0" w:evenHBand="0" w:firstRowFirstColumn="0" w:firstRowLastColumn="0" w:lastRowFirstColumn="0" w:lastRowLastColumn="0"/>
+              <w:rPr>
+                <w:rFonts w:ascii="Calibri" w:eastAsia="Times New Roman" w:hAnsi="Calibri" w:cs="Calibri"/>
+                <w:color w:val="000000"/>
+                <w:kern w:val="0"/>
+                <w:sz w:val="29"/>
+                <w:szCs w:val="29"/>
+                <w:lang w:eastAsia="fr-FR"/>
+                <w14:ligatures w14:val="none"/>
+              </w:rPr>
+            </w:pPr>
+            <w:r>
+              <w:rPr>
+                <w:rFonts w:ascii="Calibri" w:eastAsia="Times New Roman" w:hAnsi="Calibri" w:cs="Calibri"/>
+                <w:color w:val="000000"/>
+                <w:kern w:val="0"/>
+                <w:sz w:val="29"/>
+                <w:szCs w:val="29"/>
+                <w:lang w:eastAsia="fr-FR"/>
+                <w14:ligatures w14:val="none"/>
+              </w:rPr>
+              <w:t>I</w:t>
+            </w:r>
+            <w:r>
+              <w:rPr>
+                <w:rFonts w:ascii="Calibri" w:eastAsia="Times New Roman" w:hAnsi="Calibri" w:cs="Calibri"/>
+                <w:color w:val="000000"/>
+                <w:kern w:val="0"/>
+                <w:sz w:val="29"/>
+                <w:szCs w:val="29"/>
+                <w:lang w:eastAsia="fr-FR"/>
+                <w14:ligatures w14:val="none"/>
+              </w:rPr>
+              <w:t>nstall</w:t>
+            </w:r>
+            <w:r>
+              <w:rPr>
+                <w:rFonts w:ascii="Calibri" w:eastAsia="Times New Roman" w:hAnsi="Calibri" w:cs="Calibri"/>
+                <w:color w:val="000000"/>
+                <w:kern w:val="0"/>
+                <w:sz w:val="29"/>
+                <w:szCs w:val="29"/>
+                <w:lang w:eastAsia="fr-FR"/>
+                <w14:ligatures w14:val="none"/>
+              </w:rPr>
+              <w:t xml:space="preserve">ation of </w:t>
+            </w:r>
+            <w:r>
+              <w:rPr>
+                <w:rFonts w:ascii="Calibri" w:eastAsia="Times New Roman" w:hAnsi="Calibri" w:cs="Calibri"/>
+                <w:color w:val="000000"/>
+                <w:kern w:val="0"/>
+                <w:sz w:val="29"/>
+                <w:szCs w:val="29"/>
+                <w:lang w:eastAsia="fr-FR"/>
+                <w14:ligatures w14:val="none"/>
+              </w:rPr>
+              <w:t>packages while disregarding any deprecated dependencies.</w:t>
+            </w:r>
+          </w:p>
+        </w:tc>
+        <w:tc>
+          <w:tcPr>
+            <w:tcW w:w="1495" w:type="dxa"/>
+            <w:shd w:val="clear" w:color="auto" w:fill="FFFFFF" w:themeFill="background1"/>
+            <w:vAlign w:val="center"/>
+            <w:hideMark/>
+          </w:tcPr>
+          <w:p>
+            <w:pPr>
+              <w:jc w:val="center"/>
+              <w:cnfStyle w:val="000000000000" w:firstRow="0" w:lastRow="0" w:firstColumn="0" w:lastColumn="0" w:oddVBand="0" w:evenVBand="0" w:oddHBand="0" w:evenHBand="0" w:firstRowFirstColumn="0" w:firstRowLastColumn="0" w:lastRowFirstColumn="0" w:lastRowLastColumn="0"/>
+              <w:rPr>
+                <w:rFonts w:ascii="Calibri" w:eastAsia="Times New Roman" w:hAnsi="Calibri" w:cs="Calibri"/>
+                <w:color w:val="000000"/>
+                <w:kern w:val="0"/>
+                <w:sz w:val="29"/>
+                <w:szCs w:val="29"/>
+                <w:lang w:eastAsia="fr-FR"/>
+                <w14:ligatures w14:val="none"/>
+              </w:rPr>
+            </w:pPr>
+            <w:r>
+              <w:rPr>
+                <w:rFonts w:ascii="Calibri" w:eastAsia="Times New Roman" w:hAnsi="Calibri" w:cs="Calibri"/>
+                <w:color w:val="000000"/>
+                <w:kern w:val="0"/>
+                <w:sz w:val="29"/>
+                <w:szCs w:val="29"/>
+                <w:lang w:eastAsia="fr-FR"/>
+                <w14:ligatures w14:val="none"/>
+              </w:rPr>
+              <w:t>1</w:t>
+            </w:r>
+          </w:p>
+        </w:tc>
+        <w:tc>
+          <w:tcPr>
+            <w:tcW w:w="1231" w:type="dxa"/>
+            <w:shd w:val="clear" w:color="auto" w:fill="FFFFFF" w:themeFill="background1"/>
+            <w:vAlign w:val="center"/>
+            <w:hideMark/>
+          </w:tcPr>
+          <w:p>
+            <w:pPr>
+              <w:jc w:val="center"/>
+              <w:cnfStyle w:val="000000000000" w:firstRow="0" w:lastRow="0" w:firstColumn="0" w:lastColumn="0" w:oddVBand="0" w:evenVBand="0" w:oddHBand="0" w:evenHBand="0" w:firstRowFirstColumn="0" w:firstRowLastColumn="0" w:lastRowFirstColumn="0" w:lastRowLastColumn="0"/>
+              <w:rPr>
+                <w:rFonts w:ascii="Calibri" w:eastAsia="Times New Roman" w:hAnsi="Calibri" w:cs="Calibri"/>
+                <w:color w:val="000000"/>
+                <w:kern w:val="0"/>
+                <w:sz w:val="29"/>
+                <w:szCs w:val="29"/>
+                <w:lang w:eastAsia="fr-FR"/>
+                <w14:ligatures w14:val="none"/>
+              </w:rPr>
+            </w:pPr>
+            <w:r>
+              <w:rPr>
+                <w:rFonts w:ascii="Calibri" w:eastAsia="Times New Roman" w:hAnsi="Calibri" w:cs="Calibri"/>
+                <w:color w:val="000000"/>
+                <w:kern w:val="0"/>
+                <w:sz w:val="29"/>
+                <w:szCs w:val="29"/>
+                <w:lang w:eastAsia="fr-FR"/>
+                <w14:ligatures w14:val="none"/>
+              </w:rPr>
+              <w:t>7</w:t>
+            </w:r>
+          </w:p>
+        </w:tc>
+      </w:tr>
+      <w:tr>
+        <w:trPr>
+          <w:cnfStyle w:val="000000100000" w:firstRow="0" w:lastRow="0" w:firstColumn="0" w:lastColumn="0" w:oddVBand="0" w:evenVBand="0" w:oddHBand="1" w:evenHBand="0" w:firstRowFirstColumn="0" w:firstRowLastColumn="0" w:lastRowFirstColumn="0" w:lastRowLastColumn="0"/>
+          <w:trHeight w:val="221"/>
+        </w:trPr>
+        <w:tc>
+          <w:tcPr>
+            <w:cnfStyle w:val="001000000000" w:firstRow="0" w:lastRow="0" w:firstColumn="1" w:lastColumn="0" w:oddVBand="0" w:evenVBand="0" w:oddHBand="0" w:evenHBand="0" w:firstRowFirstColumn="0" w:firstRowLastColumn="0" w:lastRowFirstColumn="0" w:lastRowLastColumn="0"/>
+            <w:tcW w:w="890" w:type="dxa"/>
+            <w:shd w:val="clear" w:color="auto" w:fill="95B3D7" w:themeFill="accent1" w:themeFillTint="99"/>
+            <w:noWrap/>
+            <w:vAlign w:val="center"/>
+          </w:tcPr>
+          <w:p>
+            <w:pPr>
+              <w:jc w:val="center"/>
+              <w:rPr>
+                <w:rFonts w:ascii="Calibri" w:eastAsia="Times New Roman" w:hAnsi="Calibri" w:cs="Calibri"/>
+                <w:color w:val="000000"/>
+                <w:kern w:val="0"/>
+                <w:sz w:val="29"/>
+                <w:szCs w:val="29"/>
+                <w:lang w:eastAsia="fr-FR"/>
+                <w14:ligatures w14:val="none"/>
+              </w:rPr>
+            </w:pPr>
+            <w:r>
+              <w:rPr>
+                <w:rFonts w:ascii="Calibri" w:eastAsia="Times New Roman" w:hAnsi="Calibri" w:cs="Calibri"/>
+                <w:color w:val="000000"/>
+                <w:kern w:val="0"/>
+                <w:sz w:val="29"/>
+                <w:szCs w:val="29"/>
+                <w:lang w:eastAsia="fr-FR"/>
+                <w14:ligatures w14:val="none"/>
+              </w:rPr>
+              <w:t>1</w:t>
+            </w:r>
+          </w:p>
+        </w:tc>
+        <w:tc>
+          <w:tcPr>
+            <w:tcW w:w="844" w:type="dxa"/>
+            <w:shd w:val="clear" w:color="auto" w:fill="95B3D7" w:themeFill="accent1" w:themeFillTint="99"/>
+            <w:vAlign w:val="center"/>
+          </w:tcPr>
+          <w:p>
+            <w:pPr>
+              <w:jc w:val="center"/>
+              <w:cnfStyle w:val="000000100000" w:firstRow="0" w:lastRow="0" w:firstColumn="0" w:lastColumn="0" w:oddVBand="0" w:evenVBand="0" w:oddHBand="1" w:evenHBand="0" w:firstRowFirstColumn="0" w:firstRowLastColumn="0" w:lastRowFirstColumn="0" w:lastRowLastColumn="0"/>
+              <w:rPr>
+                <w:rFonts w:ascii="Calibri" w:eastAsia="Times New Roman" w:hAnsi="Calibri" w:cs="Calibri"/>
+                <w:b/>
+                <w:bCs/>
+                <w:color w:val="000000"/>
+                <w:kern w:val="0"/>
+                <w:sz w:val="29"/>
+                <w:szCs w:val="29"/>
+                <w:lang w:eastAsia="fr-FR"/>
+                <w14:ligatures w14:val="none"/>
+              </w:rPr>
+            </w:pPr>
+            <w:r>
+              <w:rPr>
+                <w:rFonts w:ascii="Calibri" w:eastAsia="Times New Roman" w:hAnsi="Calibri" w:cs="Calibri"/>
+                <w:b/>
+                <w:bCs/>
+                <w:color w:val="000000"/>
+                <w:kern w:val="0"/>
+                <w:sz w:val="29"/>
+                <w:szCs w:val="29"/>
+                <w:lang w:eastAsia="fr-FR"/>
+                <w14:ligatures w14:val="none"/>
+              </w:rPr>
+              <w:t>3</w:t>
+            </w:r>
+          </w:p>
+        </w:tc>
+        <w:tc>
+          <w:tcPr>
+            <w:tcW w:w="5883" w:type="dxa"/>
+            <w:shd w:val="clear" w:color="auto" w:fill="95B3D7" w:themeFill="accent1" w:themeFillTint="99"/>
+          </w:tcPr>
+          <w:p>
+            <w:pPr>
+              <w:spacing w:before="120" w:after="120"/>
+              <w:cnfStyle w:val="000000100000" w:firstRow="0" w:lastRow="0" w:firstColumn="0" w:lastColumn="0" w:oddVBand="0" w:evenVBand="0" w:oddHBand="1" w:evenHBand="0" w:firstRowFirstColumn="0" w:firstRowLastColumn="0" w:lastRowFirstColumn="0" w:lastRowLastColumn="0"/>
+              <w:rPr>
+                <w:rFonts w:ascii="Calibri" w:eastAsia="Times New Roman" w:hAnsi="Calibri" w:cs="Calibri"/>
+                <w:color w:val="000000"/>
+                <w:kern w:val="0"/>
+                <w:sz w:val="29"/>
+                <w:szCs w:val="29"/>
+                <w:lang w:eastAsia="fr-FR"/>
+                <w14:ligatures w14:val="none"/>
+              </w:rPr>
+            </w:pPr>
+            <w:r>
+              <w:rPr>
+                <w:rFonts w:ascii="Calibri" w:eastAsia="Times New Roman" w:hAnsi="Calibri" w:cs="Calibri"/>
+                <w:color w:val="000000"/>
+                <w:kern w:val="0"/>
+                <w:sz w:val="29"/>
+                <w:szCs w:val="29"/>
+                <w:lang w:eastAsia="fr-FR"/>
+                <w14:ligatures w14:val="none"/>
+              </w:rPr>
+              <w:t>Usage of</w:t>
+            </w:r>
+            <w:r>
+              <w:rPr>
+                <w:rFonts w:ascii="Calibri" w:eastAsia="Times New Roman" w:hAnsi="Calibri" w:cs="Calibri"/>
+                <w:color w:val="000000"/>
+                <w:kern w:val="0"/>
+                <w:sz w:val="29"/>
+                <w:szCs w:val="29"/>
+                <w:lang w:eastAsia="fr-FR"/>
+                <w14:ligatures w14:val="none"/>
+              </w:rPr>
+              <w:t xml:space="preserve"> Doctrine, a powerful object-relational mapper</w:t>
+            </w:r>
+            <w:r>
+              <w:rPr>
+                <w:rFonts w:ascii="Calibri" w:eastAsia="Times New Roman" w:hAnsi="Calibri" w:cs="Calibri"/>
+                <w:color w:val="000000"/>
+                <w:kern w:val="0"/>
+                <w:sz w:val="29"/>
+                <w:szCs w:val="29"/>
+                <w:lang w:eastAsia="fr-FR"/>
+                <w14:ligatures w14:val="none"/>
+              </w:rPr>
+              <w:t xml:space="preserve"> bundled with Symfony</w:t>
+            </w:r>
+            <w:r>
+              <w:rPr>
+                <w:rFonts w:ascii="Calibri" w:eastAsia="Times New Roman" w:hAnsi="Calibri" w:cs="Calibri"/>
+                <w:color w:val="000000"/>
+                <w:kern w:val="0"/>
+                <w:sz w:val="29"/>
+                <w:szCs w:val="29"/>
+                <w:lang w:eastAsia="fr-FR"/>
+                <w14:ligatures w14:val="none"/>
+              </w:rPr>
+              <w:t xml:space="preserve">, to migrate classes into a MySQL database. </w:t>
+            </w:r>
+          </w:p>
+          <w:p>
+            <w:pPr>
+              <w:spacing w:before="120" w:after="120"/>
+              <w:cnfStyle w:val="000000100000" w:firstRow="0" w:lastRow="0" w:firstColumn="0" w:lastColumn="0" w:oddVBand="0" w:evenVBand="0" w:oddHBand="1" w:evenHBand="0" w:firstRowFirstColumn="0" w:firstRowLastColumn="0" w:lastRowFirstColumn="0" w:lastRowLastColumn="0"/>
+              <w:rPr>
+                <w:rFonts w:ascii="Calibri" w:eastAsia="Times New Roman" w:hAnsi="Calibri" w:cs="Calibri"/>
+                <w:color w:val="000000"/>
+                <w:kern w:val="0"/>
+                <w:sz w:val="29"/>
+                <w:szCs w:val="29"/>
+                <w:lang w:eastAsia="fr-FR"/>
+                <w14:ligatures w14:val="none"/>
+              </w:rPr>
+            </w:pPr>
+            <w:r>
+              <w:rPr>
+                <w:rFonts w:ascii="Calibri" w:eastAsia="Times New Roman" w:hAnsi="Calibri" w:cs="Calibri"/>
+                <w:color w:val="000000"/>
+                <w:kern w:val="0"/>
+                <w:sz w:val="29"/>
+                <w:szCs w:val="29"/>
+                <w:lang w:eastAsia="fr-FR"/>
+                <w14:ligatures w14:val="none"/>
+              </w:rPr>
+              <w:t>Exploration</w:t>
+            </w:r>
+            <w:r>
+              <w:rPr>
+                <w:rFonts w:ascii="Calibri" w:eastAsia="Times New Roman" w:hAnsi="Calibri" w:cs="Calibri"/>
+                <w:color w:val="000000"/>
+                <w:kern w:val="0"/>
+                <w:sz w:val="29"/>
+                <w:szCs w:val="29"/>
+                <w:lang w:eastAsia="fr-FR"/>
+                <w14:ligatures w14:val="none"/>
+              </w:rPr>
+              <w:t xml:space="preserve"> </w:t>
+            </w:r>
+            <w:r>
+              <w:rPr>
+                <w:rFonts w:ascii="Calibri" w:eastAsia="Times New Roman" w:hAnsi="Calibri" w:cs="Calibri"/>
+                <w:color w:val="000000"/>
+                <w:kern w:val="0"/>
+                <w:sz w:val="29"/>
+                <w:szCs w:val="29"/>
+                <w:lang w:eastAsia="fr-FR"/>
+                <w14:ligatures w14:val="none"/>
+              </w:rPr>
+              <w:t xml:space="preserve">of </w:t>
+            </w:r>
+            <w:r>
+              <w:rPr>
+                <w:rFonts w:ascii="Calibri" w:eastAsia="Times New Roman" w:hAnsi="Calibri" w:cs="Calibri"/>
+                <w:color w:val="000000"/>
+                <w:kern w:val="0"/>
+                <w:sz w:val="29"/>
+                <w:szCs w:val="29"/>
+                <w:lang w:eastAsia="fr-FR"/>
+                <w14:ligatures w14:val="none"/>
+              </w:rPr>
+              <w:t>all the tables and their interrelationships within the database structure.</w:t>
+            </w:r>
+          </w:p>
+        </w:tc>
+        <w:tc>
+          <w:tcPr>
+            <w:tcW w:w="1495" w:type="dxa"/>
+            <w:shd w:val="clear" w:color="auto" w:fill="95B3D7" w:themeFill="accent1" w:themeFillTint="99"/>
+            <w:vAlign w:val="center"/>
+          </w:tcPr>
+          <w:p>
+            <w:pPr>
+              <w:jc w:val="center"/>
+              <w:cnfStyle w:val="000000100000" w:firstRow="0" w:lastRow="0" w:firstColumn="0" w:lastColumn="0" w:oddVBand="0" w:evenVBand="0" w:oddHBand="1" w:evenHBand="0" w:firstRowFirstColumn="0" w:firstRowLastColumn="0" w:lastRowFirstColumn="0" w:lastRowLastColumn="0"/>
+              <w:rPr>
+                <w:rFonts w:ascii="Calibri" w:eastAsia="Times New Roman" w:hAnsi="Calibri" w:cs="Calibri"/>
+                <w:color w:val="000000"/>
+                <w:kern w:val="0"/>
+                <w:sz w:val="29"/>
+                <w:szCs w:val="29"/>
+                <w:lang w:eastAsia="fr-FR"/>
+                <w14:ligatures w14:val="none"/>
+              </w:rPr>
+            </w:pPr>
+            <w:r>
+              <w:rPr>
+                <w:rFonts w:ascii="Calibri" w:eastAsia="Times New Roman" w:hAnsi="Calibri" w:cs="Calibri"/>
+                <w:color w:val="000000"/>
+                <w:kern w:val="0"/>
+                <w:sz w:val="29"/>
+                <w:szCs w:val="29"/>
+                <w:lang w:eastAsia="fr-FR"/>
+                <w14:ligatures w14:val="none"/>
+              </w:rPr>
+              <w:t>3</w:t>
+            </w:r>
+          </w:p>
+        </w:tc>
+        <w:tc>
+          <w:tcPr>
+            <w:tcW w:w="1231" w:type="dxa"/>
+            <w:shd w:val="clear" w:color="auto" w:fill="95B3D7" w:themeFill="accent1" w:themeFillTint="99"/>
+            <w:vAlign w:val="center"/>
+          </w:tcPr>
+          <w:p>
+            <w:pPr>
+              <w:jc w:val="center"/>
+              <w:cnfStyle w:val="000000100000" w:firstRow="0" w:lastRow="0" w:firstColumn="0" w:lastColumn="0" w:oddVBand="0" w:evenVBand="0" w:oddHBand="1" w:evenHBand="0" w:firstRowFirstColumn="0" w:firstRowLastColumn="0" w:lastRowFirstColumn="0" w:lastRowLastColumn="0"/>
+              <w:rPr>
+                <w:rFonts w:ascii="Calibri" w:eastAsia="Times New Roman" w:hAnsi="Calibri" w:cs="Calibri"/>
+                <w:color w:val="000000"/>
+                <w:kern w:val="0"/>
+                <w:sz w:val="29"/>
+                <w:szCs w:val="29"/>
+                <w:lang w:eastAsia="fr-FR"/>
+                <w14:ligatures w14:val="none"/>
+              </w:rPr>
+            </w:pPr>
+            <w:r>
+              <w:rPr>
+                <w:rFonts w:ascii="Calibri" w:eastAsia="Times New Roman" w:hAnsi="Calibri" w:cs="Calibri"/>
+                <w:color w:val="000000"/>
+                <w:kern w:val="0"/>
+                <w:sz w:val="29"/>
+                <w:szCs w:val="29"/>
+                <w:lang w:eastAsia="fr-FR"/>
+                <w14:ligatures w14:val="none"/>
+              </w:rPr>
+              <w:t>9</w:t>
+            </w:r>
+          </w:p>
+        </w:tc>
+      </w:tr>
+      <w:tr>
+        <w:trPr>
+          <w:trHeight w:val="221"/>
+        </w:trPr>
+        <w:tc>
+          <w:tcPr>
+            <w:cnfStyle w:val="001000000000" w:firstRow="0" w:lastRow="0" w:firstColumn="1" w:lastColumn="0" w:oddVBand="0" w:evenVBand="0" w:oddHBand="0" w:evenHBand="0" w:firstRowFirstColumn="0" w:firstRowLastColumn="0" w:lastRowFirstColumn="0" w:lastRowLastColumn="0"/>
+            <w:tcW w:w="890" w:type="dxa"/>
+            <w:shd w:val="clear" w:color="auto" w:fill="FFFFFF" w:themeFill="background1"/>
+            <w:noWrap/>
+            <w:vAlign w:val="center"/>
+          </w:tcPr>
+          <w:p>
+            <w:pPr>
+              <w:jc w:val="center"/>
+              <w:rPr>
+                <w:rFonts w:ascii="Calibri" w:eastAsia="Times New Roman" w:hAnsi="Calibri" w:cs="Calibri"/>
+                <w:color w:val="000000"/>
+                <w:kern w:val="0"/>
+                <w:sz w:val="29"/>
+                <w:szCs w:val="29"/>
+                <w:lang w:eastAsia="fr-FR"/>
+                <w14:ligatures w14:val="none"/>
+              </w:rPr>
+            </w:pPr>
+            <w:r>
+              <w:rPr>
+                <w:rFonts w:ascii="Calibri" w:eastAsia="Times New Roman" w:hAnsi="Calibri" w:cs="Calibri"/>
+                <w:color w:val="000000"/>
+                <w:kern w:val="0"/>
+                <w:sz w:val="29"/>
+                <w:szCs w:val="29"/>
+                <w:lang w:eastAsia="fr-FR"/>
+                <w14:ligatures w14:val="none"/>
+              </w:rPr>
+              <w:t>1</w:t>
+            </w:r>
+          </w:p>
+        </w:tc>
+        <w:tc>
+          <w:tcPr>
+            <w:tcW w:w="844" w:type="dxa"/>
+            <w:shd w:val="clear" w:color="auto" w:fill="FFFFFF" w:themeFill="background1"/>
+            <w:vAlign w:val="center"/>
+          </w:tcPr>
+          <w:p>
+            <w:pPr>
+              <w:jc w:val="center"/>
+              <w:cnfStyle w:val="000000000000" w:firstRow="0" w:lastRow="0" w:firstColumn="0" w:lastColumn="0" w:oddVBand="0" w:evenVBand="0" w:oddHBand="0" w:evenHBand="0" w:firstRowFirstColumn="0" w:firstRowLastColumn="0" w:lastRowFirstColumn="0" w:lastRowLastColumn="0"/>
+              <w:rPr>
+                <w:rFonts w:ascii="Calibri" w:eastAsia="Times New Roman" w:hAnsi="Calibri" w:cs="Calibri"/>
+                <w:b/>
+                <w:bCs/>
+                <w:color w:val="000000"/>
+                <w:kern w:val="0"/>
+                <w:sz w:val="29"/>
+                <w:szCs w:val="29"/>
+                <w:lang w:eastAsia="fr-FR"/>
+                <w14:ligatures w14:val="none"/>
+              </w:rPr>
+            </w:pPr>
+            <w:r>
+              <w:rPr>
+                <w:rFonts w:ascii="Calibri" w:eastAsia="Times New Roman" w:hAnsi="Calibri" w:cs="Calibri"/>
+                <w:b/>
+                <w:bCs/>
+                <w:color w:val="000000"/>
+                <w:kern w:val="0"/>
+                <w:sz w:val="29"/>
+                <w:szCs w:val="29"/>
+                <w:lang w:eastAsia="fr-FR"/>
+                <w14:ligatures w14:val="none"/>
+              </w:rPr>
+              <w:t>4</w:t>
+            </w:r>
+          </w:p>
+        </w:tc>
+        <w:tc>
+          <w:tcPr>
+            <w:tcW w:w="5883" w:type="dxa"/>
+            <w:shd w:val="clear" w:color="auto" w:fill="FFFFFF" w:themeFill="background1"/>
+          </w:tcPr>
+          <w:p>
+            <w:pPr>
+              <w:spacing w:before="120" w:after="120"/>
+              <w:cnfStyle w:val="000000000000" w:firstRow="0" w:lastRow="0" w:firstColumn="0" w:lastColumn="0" w:oddVBand="0" w:evenVBand="0" w:oddHBand="0" w:evenHBand="0" w:firstRowFirstColumn="0" w:firstRowLastColumn="0" w:lastRowFirstColumn="0" w:lastRowLastColumn="0"/>
+              <w:rPr>
+                <w:rFonts w:ascii="Calibri" w:eastAsia="Times New Roman" w:hAnsi="Calibri" w:cs="Calibri"/>
+                <w:color w:val="000000"/>
+                <w:kern w:val="0"/>
+                <w:sz w:val="29"/>
+                <w:szCs w:val="29"/>
+                <w:lang w:eastAsia="fr-FR"/>
+                <w14:ligatures w14:val="none"/>
+              </w:rPr>
+            </w:pPr>
+            <w:r>
+              <w:rPr>
+                <w:rFonts w:ascii="Calibri" w:eastAsia="Times New Roman" w:hAnsi="Calibri" w:cs="Calibri"/>
+                <w:color w:val="000000"/>
+                <w:kern w:val="0"/>
+                <w:sz w:val="29"/>
+                <w:szCs w:val="29"/>
+                <w:lang w:eastAsia="fr-FR"/>
+                <w14:ligatures w14:val="none"/>
+              </w:rPr>
+              <w:t>Further exploration involves delving into entities, forms, event handlers, and acquiring knowledge about the Twig template engine.</w:t>
+            </w:r>
+          </w:p>
+        </w:tc>
+        <w:tc>
+          <w:tcPr>
+            <w:tcW w:w="1495" w:type="dxa"/>
+            <w:shd w:val="clear" w:color="auto" w:fill="FFFFFF" w:themeFill="background1"/>
+            <w:vAlign w:val="center"/>
+          </w:tcPr>
+          <w:p>
+            <w:pPr>
+              <w:jc w:val="center"/>
+              <w:cnfStyle w:val="000000000000" w:firstRow="0" w:lastRow="0" w:firstColumn="0" w:lastColumn="0" w:oddVBand="0" w:evenVBand="0" w:oddHBand="0" w:evenHBand="0" w:firstRowFirstColumn="0" w:firstRowLastColumn="0" w:lastRowFirstColumn="0" w:lastRowLastColumn="0"/>
+              <w:rPr>
+                <w:rFonts w:ascii="Calibri" w:eastAsia="Times New Roman" w:hAnsi="Calibri" w:cs="Calibri"/>
+                <w:color w:val="000000"/>
+                <w:kern w:val="0"/>
+                <w:sz w:val="29"/>
+                <w:szCs w:val="29"/>
+                <w:lang w:eastAsia="fr-FR"/>
+                <w14:ligatures w14:val="none"/>
+              </w:rPr>
+            </w:pPr>
+            <w:r>
+              <w:rPr>
+                <w:rFonts w:ascii="Calibri" w:eastAsia="Times New Roman" w:hAnsi="Calibri" w:cs="Calibri"/>
+                <w:color w:val="000000"/>
+                <w:kern w:val="0"/>
+                <w:sz w:val="29"/>
+                <w:szCs w:val="29"/>
+                <w:lang w:eastAsia="fr-FR"/>
+                <w14:ligatures w14:val="none"/>
+              </w:rPr>
+              <w:t>4</w:t>
+            </w:r>
+          </w:p>
+        </w:tc>
+        <w:tc>
+          <w:tcPr>
+            <w:tcW w:w="1231" w:type="dxa"/>
+            <w:shd w:val="clear" w:color="auto" w:fill="FFFFFF" w:themeFill="background1"/>
+            <w:vAlign w:val="center"/>
+          </w:tcPr>
+          <w:p>
+            <w:pPr>
+              <w:jc w:val="center"/>
+              <w:cnfStyle w:val="000000000000" w:firstRow="0" w:lastRow="0" w:firstColumn="0" w:lastColumn="0" w:oddVBand="0" w:evenVBand="0" w:oddHBand="0" w:evenHBand="0" w:firstRowFirstColumn="0" w:firstRowLastColumn="0" w:lastRowFirstColumn="0" w:lastRowLastColumn="0"/>
+              <w:rPr>
+                <w:rFonts w:ascii="Calibri" w:eastAsia="Times New Roman" w:hAnsi="Calibri" w:cs="Calibri"/>
+                <w:color w:val="000000"/>
+                <w:kern w:val="0"/>
+                <w:sz w:val="29"/>
+                <w:szCs w:val="29"/>
+                <w:lang w:eastAsia="fr-FR"/>
+                <w14:ligatures w14:val="none"/>
+              </w:rPr>
+            </w:pPr>
+            <w:r>
+              <w:rPr>
+                <w:rFonts w:ascii="Calibri" w:eastAsia="Times New Roman" w:hAnsi="Calibri" w:cs="Calibri"/>
+                <w:color w:val="000000"/>
+                <w:kern w:val="0"/>
+                <w:sz w:val="29"/>
+                <w:szCs w:val="29"/>
+                <w:lang w:eastAsia="fr-FR"/>
+                <w14:ligatures w14:val="none"/>
+              </w:rPr>
+              <w:t>6</w:t>
+            </w:r>
+          </w:p>
+        </w:tc>
+      </w:tr>
+      <w:tr>
+        <w:trPr>
+          <w:cnfStyle w:val="000000100000" w:firstRow="0" w:lastRow="0" w:firstColumn="0" w:lastColumn="0" w:oddVBand="0" w:evenVBand="0" w:oddHBand="1" w:evenHBand="0" w:firstRowFirstColumn="0" w:firstRowLastColumn="0" w:lastRowFirstColumn="0" w:lastRowLastColumn="0"/>
+          <w:trHeight w:val="221"/>
+        </w:trPr>
+        <w:tc>
+          <w:tcPr>
+            <w:cnfStyle w:val="001000000000" w:firstRow="0" w:lastRow="0" w:firstColumn="1" w:lastColumn="0" w:oddVBand="0" w:evenVBand="0" w:oddHBand="0" w:evenHBand="0" w:firstRowFirstColumn="0" w:firstRowLastColumn="0" w:lastRowFirstColumn="0" w:lastRowLastColumn="0"/>
+            <w:tcW w:w="890" w:type="dxa"/>
+            <w:shd w:val="clear" w:color="auto" w:fill="95B3D7" w:themeFill="accent1" w:themeFillTint="99"/>
+            <w:noWrap/>
+            <w:vAlign w:val="center"/>
+          </w:tcPr>
+          <w:p>
+            <w:pPr>
+              <w:jc w:val="center"/>
+              <w:rPr>
+                <w:rFonts w:ascii="Calibri" w:eastAsia="Times New Roman" w:hAnsi="Calibri" w:cs="Calibri"/>
+                <w:color w:val="000000"/>
+                <w:kern w:val="0"/>
+                <w:sz w:val="29"/>
+                <w:szCs w:val="29"/>
+                <w:lang w:eastAsia="fr-FR"/>
+                <w14:ligatures w14:val="none"/>
+              </w:rPr>
+            </w:pPr>
+            <w:r>
+              <w:rPr>
+                <w:rFonts w:ascii="Calibri" w:eastAsia="Times New Roman" w:hAnsi="Calibri" w:cs="Calibri"/>
+                <w:color w:val="000000"/>
+                <w:kern w:val="0"/>
+                <w:sz w:val="29"/>
+                <w:szCs w:val="29"/>
+                <w:lang w:eastAsia="fr-FR"/>
+                <w14:ligatures w14:val="none"/>
+              </w:rPr>
+              <w:t>1</w:t>
+            </w:r>
+          </w:p>
+        </w:tc>
+        <w:tc>
+          <w:tcPr>
+            <w:tcW w:w="844" w:type="dxa"/>
+            <w:shd w:val="clear" w:color="auto" w:fill="95B3D7" w:themeFill="accent1" w:themeFillTint="99"/>
+            <w:vAlign w:val="center"/>
+          </w:tcPr>
+          <w:p>
+            <w:pPr>
+              <w:spacing w:before="120" w:after="120"/>
+              <w:jc w:val="center"/>
+              <w:cnfStyle w:val="000000100000" w:firstRow="0" w:lastRow="0" w:firstColumn="0" w:lastColumn="0" w:oddVBand="0" w:evenVBand="0" w:oddHBand="1" w:evenHBand="0" w:firstRowFirstColumn="0" w:firstRowLastColumn="0" w:lastRowFirstColumn="0" w:lastRowLastColumn="0"/>
+              <w:rPr>
+                <w:rFonts w:ascii="Calibri" w:eastAsia="Times New Roman" w:hAnsi="Calibri" w:cs="Calibri"/>
+                <w:b/>
+                <w:bCs/>
+                <w:color w:val="000000"/>
+                <w:kern w:val="0"/>
+                <w:sz w:val="29"/>
+                <w:szCs w:val="29"/>
+                <w:lang w:eastAsia="fr-FR"/>
+                <w14:ligatures w14:val="none"/>
+              </w:rPr>
+            </w:pPr>
+            <w:r>
+              <w:rPr>
+                <w:rFonts w:ascii="Calibri" w:eastAsia="Times New Roman" w:hAnsi="Calibri" w:cs="Calibri"/>
+                <w:b/>
+                <w:bCs/>
+                <w:color w:val="000000"/>
+                <w:kern w:val="0"/>
+                <w:sz w:val="29"/>
+                <w:szCs w:val="29"/>
+                <w:lang w:eastAsia="fr-FR"/>
+                <w14:ligatures w14:val="none"/>
+              </w:rPr>
+              <w:t>5</w:t>
+            </w:r>
+          </w:p>
+        </w:tc>
+        <w:tc>
+          <w:tcPr>
+            <w:tcW w:w="5883" w:type="dxa"/>
+            <w:shd w:val="clear" w:color="auto" w:fill="95B3D7" w:themeFill="accent1" w:themeFillTint="99"/>
+          </w:tcPr>
+          <w:p>
+            <w:pPr>
+              <w:spacing w:before="120" w:after="120"/>
+              <w:cnfStyle w:val="000000100000" w:firstRow="0" w:lastRow="0" w:firstColumn="0" w:lastColumn="0" w:oddVBand="0" w:evenVBand="0" w:oddHBand="1" w:evenHBand="0" w:firstRowFirstColumn="0" w:firstRowLastColumn="0" w:lastRowFirstColumn="0" w:lastRowLastColumn="0"/>
+              <w:rPr>
+                <w:rFonts w:ascii="Calibri" w:eastAsia="Times New Roman" w:hAnsi="Calibri" w:cs="Calibri"/>
+                <w:color w:val="000000"/>
+                <w:kern w:val="0"/>
+                <w:sz w:val="29"/>
+                <w:szCs w:val="29"/>
+                <w:lang w:eastAsia="fr-FR"/>
+                <w14:ligatures w14:val="none"/>
+              </w:rPr>
+            </w:pPr>
+            <w:r>
+              <w:rPr>
+                <w:rFonts w:ascii="Calibri" w:eastAsia="Times New Roman" w:hAnsi="Calibri" w:cs="Calibri"/>
+                <w:color w:val="000000"/>
+                <w:kern w:val="0"/>
+                <w:sz w:val="29"/>
+                <w:szCs w:val="29"/>
+                <w:lang w:eastAsia="fr-FR"/>
+                <w14:ligatures w14:val="none"/>
+              </w:rPr>
+              <w:t>Migrations</w:t>
+            </w:r>
+            <w:r>
+              <w:rPr>
+                <w:rFonts w:ascii="Calibri" w:eastAsia="Times New Roman" w:hAnsi="Calibri" w:cs="Calibri"/>
+                <w:color w:val="000000"/>
+                <w:kern w:val="0"/>
+                <w:sz w:val="29"/>
+                <w:szCs w:val="29"/>
+                <w:lang w:eastAsia="fr-FR"/>
+                <w14:ligatures w14:val="none"/>
+              </w:rPr>
+              <w:t xml:space="preserve"> the database into Django models</w:t>
+            </w:r>
+            <w:r>
+              <w:rPr>
+                <w:rFonts w:ascii="Calibri" w:eastAsia="Times New Roman" w:hAnsi="Calibri" w:cs="Calibri"/>
+                <w:color w:val="000000"/>
+                <w:kern w:val="0"/>
+                <w:sz w:val="29"/>
+                <w:szCs w:val="29"/>
+                <w:lang w:eastAsia="fr-FR"/>
+                <w14:ligatures w14:val="none"/>
+              </w:rPr>
+              <w:t xml:space="preserve"> b</w:t>
+            </w:r>
+            <w:r>
+              <w:rPr>
+                <w:rFonts w:ascii="Calibri" w:eastAsia="Times New Roman" w:hAnsi="Calibri" w:cs="Calibri"/>
+                <w:color w:val="000000"/>
+                <w:kern w:val="0"/>
+                <w:sz w:val="29"/>
+                <w:szCs w:val="29"/>
+                <w:lang w:eastAsia="fr-FR"/>
+                <w14:ligatures w14:val="none"/>
+              </w:rPr>
+              <w:t>y inspecting the MySQL database</w:t>
+            </w:r>
+            <w:r>
+              <w:rPr>
+                <w:rFonts w:ascii="Calibri" w:eastAsia="Times New Roman" w:hAnsi="Calibri" w:cs="Calibri"/>
+                <w:color w:val="000000"/>
+                <w:kern w:val="0"/>
+                <w:sz w:val="29"/>
+                <w:szCs w:val="29"/>
+                <w:lang w:eastAsia="fr-FR"/>
+                <w14:ligatures w14:val="none"/>
+              </w:rPr>
+              <w:t xml:space="preserve"> and reconstructing the Php classes into Python </w:t>
+            </w:r>
+          </w:p>
+        </w:tc>
+        <w:tc>
+          <w:tcPr>
+            <w:tcW w:w="1495" w:type="dxa"/>
+            <w:shd w:val="clear" w:color="auto" w:fill="95B3D7" w:themeFill="accent1" w:themeFillTint="99"/>
+            <w:vAlign w:val="center"/>
+          </w:tcPr>
+          <w:p>
+            <w:pPr>
+              <w:jc w:val="center"/>
+              <w:cnfStyle w:val="000000100000" w:firstRow="0" w:lastRow="0" w:firstColumn="0" w:lastColumn="0" w:oddVBand="0" w:evenVBand="0" w:oddHBand="1" w:evenHBand="0" w:firstRowFirstColumn="0" w:firstRowLastColumn="0" w:lastRowFirstColumn="0" w:lastRowLastColumn="0"/>
+              <w:rPr>
+                <w:rFonts w:ascii="Calibri" w:eastAsia="Times New Roman" w:hAnsi="Calibri" w:cs="Calibri"/>
+                <w:color w:val="000000"/>
+                <w:kern w:val="0"/>
+                <w:sz w:val="29"/>
+                <w:szCs w:val="29"/>
+                <w:lang w:eastAsia="fr-FR"/>
+                <w14:ligatures w14:val="none"/>
+              </w:rPr>
+            </w:pPr>
+            <w:r>
+              <w:rPr>
+                <w:rFonts w:ascii="Calibri" w:eastAsia="Times New Roman" w:hAnsi="Calibri" w:cs="Calibri"/>
+                <w:color w:val="000000"/>
+                <w:kern w:val="0"/>
+                <w:sz w:val="29"/>
+                <w:szCs w:val="29"/>
+                <w:lang w:eastAsia="fr-FR"/>
+                <w14:ligatures w14:val="none"/>
+              </w:rPr>
+              <w:t>4</w:t>
+            </w:r>
+          </w:p>
+        </w:tc>
+        <w:tc>
+          <w:tcPr>
+            <w:tcW w:w="1231" w:type="dxa"/>
+            <w:shd w:val="clear" w:color="auto" w:fill="95B3D7" w:themeFill="accent1" w:themeFillTint="99"/>
+            <w:vAlign w:val="center"/>
+          </w:tcPr>
+          <w:p>
+            <w:pPr>
+              <w:jc w:val="center"/>
+              <w:cnfStyle w:val="000000100000" w:firstRow="0" w:lastRow="0" w:firstColumn="0" w:lastColumn="0" w:oddVBand="0" w:evenVBand="0" w:oddHBand="1" w:evenHBand="0" w:firstRowFirstColumn="0" w:firstRowLastColumn="0" w:lastRowFirstColumn="0" w:lastRowLastColumn="0"/>
+              <w:rPr>
+                <w:rFonts w:ascii="Calibri" w:eastAsia="Times New Roman" w:hAnsi="Calibri" w:cs="Calibri"/>
+                <w:color w:val="000000"/>
+                <w:kern w:val="0"/>
+                <w:sz w:val="29"/>
+                <w:szCs w:val="29"/>
+                <w:lang w:eastAsia="fr-FR"/>
+                <w14:ligatures w14:val="none"/>
+              </w:rPr>
+            </w:pPr>
+            <w:r>
+              <w:rPr>
+                <w:rFonts w:ascii="Calibri" w:eastAsia="Times New Roman" w:hAnsi="Calibri" w:cs="Calibri"/>
+                <w:color w:val="000000"/>
+                <w:kern w:val="0"/>
+                <w:sz w:val="29"/>
+                <w:szCs w:val="29"/>
+                <w:lang w:eastAsia="fr-FR"/>
+                <w14:ligatures w14:val="none"/>
+              </w:rPr>
+              <w:t>8</w:t>
+            </w:r>
+          </w:p>
+        </w:tc>
+      </w:tr>
+    </w:tbl>
+    <w:p>
+      <w:pPr>
+        <w:pStyle w:val="Figure"/>
+        <w:rPr>
+          <w:lang w:val="en-US"/>
+        </w:rPr>
+      </w:pPr>
+      <w:bookmarkStart w:id="53" w:name="_Toc136308663"/>
+      <w:r>
+        <w:rPr>
+          <w:lang w:val="en-US"/>
+        </w:rPr>
+        <w:t xml:space="preserve">Table </w:t>
+      </w:r>
+      <w:r>
+        <w:rPr>
+          <w:lang w:val="en-US"/>
+        </w:rPr>
+        <w:fldChar w:fldCharType="begin"/>
+      </w:r>
+      <w:r>
+        <w:rPr>
+          <w:lang w:val="en-US"/>
+        </w:rPr>
+        <w:instrText xml:space="preserve"> SEQ Table \* ARABIC </w:instrText>
+      </w:r>
+      <w:r>
+        <w:rPr>
+          <w:lang w:val="en-US"/>
+        </w:rPr>
+        <w:fldChar w:fldCharType="separate"/>
+      </w:r>
+      <w:r>
+        <w:rPr>
+          <w:noProof/>
+          <w:lang w:val="en-US"/>
+        </w:rPr>
+        <w:t>2</w:t>
+      </w:r>
+      <w:r>
+        <w:rPr>
+          <w:lang w:val="en-US"/>
+        </w:rPr>
+        <w:fldChar w:fldCharType="end"/>
+      </w:r>
+      <w:r>
+        <w:rPr>
+          <w:lang w:val="en-US"/>
+        </w:rPr>
+        <w:t> : Sprint Backlog of Sprint 1</w:t>
+      </w:r>
+      <w:bookmarkEnd w:id="53"/>
+    </w:p>
+    <w:p>
+      <w:pPr>
+        <w:rPr>
+          <w:b/>
+          <w:iCs/>
+          <w:color w:val="1F497D" w:themeColor="text2"/>
+          <w:sz w:val="28"/>
+        </w:rPr>
+      </w:pPr>
+      <w:r>
+        <w:br w:type="page"/>
+      </w:r>
+    </w:p>
+    <w:p>
+      <w:pPr>
+        <w:pStyle w:val="Titre30"/>
+        <w:numPr>
+          <w:ilvl w:val="2"/>
+          <w:numId w:val="54"/>
+        </w:numPr>
+      </w:pPr>
+      <w:bookmarkStart w:id="54" w:name="_Toc136308650"/>
+      <w:r>
+        <w:lastRenderedPageBreak/>
+        <w:t>Expression of sprint 1 needs</w:t>
+      </w:r>
+      <w:bookmarkEnd w:id="54"/>
+    </w:p>
+    <w:p>
+      <w:pPr>
+        <w:pStyle w:val="Title4"/>
+        <w:numPr>
+          <w:ilvl w:val="3"/>
+          <w:numId w:val="54"/>
+        </w:numPr>
+      </w:pPr>
+      <w:r>
+        <w:rPr>
+          <w:noProof/>
+        </w:rPr>
+        <w:drawing>
+          <wp:anchor distT="0" distB="0" distL="114300" distR="114300" simplePos="0" relativeHeight="251668480" behindDoc="1" locked="0" layoutInCell="1" allowOverlap="1" wp14:anchorId="6F5326BB" wp14:editId="23EB3A5D">
+            <wp:simplePos x="0" y="0"/>
+            <wp:positionH relativeFrom="page">
+              <wp:align>center</wp:align>
+            </wp:positionH>
+            <wp:positionV relativeFrom="paragraph">
+              <wp:posOffset>311584</wp:posOffset>
+            </wp:positionV>
+            <wp:extent cx="5076825" cy="7271385"/>
+            <wp:effectExtent l="0" t="0" r="9525" b="5715"/>
+            <wp:wrapTopAndBottom/>
+            <wp:docPr id="764809494" name="Image 1"/>
+            <wp:cNvGraphicFramePr>
+              <a:graphicFrameLocks xmlns:a="http://schemas.openxmlformats.org/drawingml/2006/main" noChangeAspect="1"/>
+            </wp:cNvGraphicFramePr>
+            <a:graphic xmlns:a="http://schemas.openxmlformats.org/drawingml/2006/main">
+              <a:graphicData uri="http://schemas.openxmlformats.org/drawingml/2006/picture">
+                <pic:pic xmlns:pic="http://schemas.openxmlformats.org/drawingml/2006/picture">
+                  <pic:nvPicPr>
+                    <pic:cNvPr id="764809494" name="Image 764809494"/>
+                    <pic:cNvPicPr/>
+                  </pic:nvPicPr>
+                  <pic:blipFill>
+                    <a:blip r:embed="rId31" cstate="print">
+                      <a:extLst>
+                        <a:ext uri="{28A0092B-C50C-407E-A947-70E740481C1C}">
+                          <a14:useLocalDpi xmlns:a14="http://schemas.microsoft.com/office/drawing/2010/main" val="0"/>
+                        </a:ext>
+                      </a:extLst>
+                    </a:blip>
+                    <a:stretch>
+                      <a:fillRect/>
+                    </a:stretch>
+                  </pic:blipFill>
+                  <pic:spPr>
+                    <a:xfrm>
+                      <a:off x="0" y="0"/>
+                      <a:ext cx="5076825" cy="7271385"/>
+                    </a:xfrm>
+                    <a:prstGeom prst="rect">
+                      <a:avLst/>
+                    </a:prstGeom>
+                  </pic:spPr>
+                </pic:pic>
+              </a:graphicData>
+            </a:graphic>
+            <wp14:sizeRelH relativeFrom="margin">
+              <wp14:pctWidth>0</wp14:pctWidth>
+            </wp14:sizeRelH>
+            <wp14:sizeRelV relativeFrom="margin">
+              <wp14:pctHeight>0</wp14:pctHeight>
+            </wp14:sizeRelV>
+          </wp:anchor>
+        </w:drawing>
+      </w:r>
+      <w:r>
+        <w:t xml:space="preserve">Sequence </w:t>
+      </w:r>
+      <w:r>
+        <w:t>diagram: Migration</w:t>
+      </w:r>
+      <w:r>
+        <w:t xml:space="preserve"> </w:t>
+      </w:r>
+    </w:p>
+    <w:p>
+      <w:pPr>
+        <w:pStyle w:val="Figure"/>
+        <w:rPr>
+          <w:lang w:val="en-US"/>
+        </w:rPr>
+      </w:pPr>
+      <w:bookmarkStart w:id="55" w:name="_Toc136308661"/>
+      <w:r>
+        <w:rPr>
+          <w:lang w:val="en-US"/>
+        </w:rPr>
+        <w:t xml:space="preserve">Figure </w:t>
+      </w:r>
+      <w:r>
+        <w:rPr>
+          <w:lang w:val="en-US"/>
+        </w:rPr>
+        <w:fldChar w:fldCharType="begin"/>
+      </w:r>
+      <w:r>
+        <w:rPr>
+          <w:lang w:val="en-US"/>
+        </w:rPr>
+        <w:instrText xml:space="preserve"> SEQ Figure \* ARABIC </w:instrText>
+      </w:r>
+      <w:r>
+        <w:rPr>
+          <w:lang w:val="en-US"/>
+        </w:rPr>
+        <w:fldChar w:fldCharType="separate"/>
+      </w:r>
+      <w:r>
+        <w:rPr>
+          <w:noProof/>
+          <w:lang w:val="en-US"/>
+        </w:rPr>
+        <w:t>11</w:t>
+      </w:r>
+      <w:r>
+        <w:rPr>
+          <w:lang w:val="en-US"/>
+        </w:rPr>
+        <w:fldChar w:fldCharType="end"/>
+      </w:r>
+      <w:r>
+        <w:rPr>
+          <w:lang w:val="en-US"/>
+        </w:rPr>
+        <w:t xml:space="preserve"> </w:t>
+      </w:r>
+      <w:r>
+        <w:rPr>
+          <w:lang w:val="en-US"/>
+        </w:rPr>
+        <w:t xml:space="preserve">: </w:t>
+      </w:r>
+      <w:r>
+        <w:rPr>
+          <w:lang w:val="en-US"/>
+        </w:rPr>
+        <w:t>Migration Sequence Diagram</w:t>
+      </w:r>
+      <w:bookmarkEnd w:id="55"/>
+    </w:p>
+    <w:p>
+      <w:pPr>
+        <w:pStyle w:val="ParagraphPerso"/>
+        <w:rPr>
+          <w:lang w:val="en-US"/>
+        </w:rPr>
+      </w:pPr>
+      <w:r>
+        <w:rPr>
+          <w:lang w:val="en-US"/>
+        </w:rPr>
+        <w:lastRenderedPageBreak/>
+        <w:t>Symfony equips developers with a comprehensive suite of tools for efficient database integration in their applications, powered by Doctrine – a renowned collection of PHP libraries designed specifically for seamless database interaction.</w:t>
+      </w:r>
+      <w:r>
+        <w:rPr>
+          <w:lang w:val="en-US"/>
+        </w:rPr>
+        <w:t xml:space="preserve"> </w:t>
+      </w:r>
+      <w:sdt>
+        <w:sdtPr>
+          <w:rPr>
+            <w:lang w:val="en-US"/>
+          </w:rPr>
+          <w:id w:val="-1159230318"/>
+          <w:citation/>
+        </w:sdtPr>
+        <w:sdtContent>
+          <w:r>
+            <w:rPr>
+              <w:lang w:val="en-US"/>
+            </w:rPr>
+            <w:fldChar w:fldCharType="begin"/>
+          </w:r>
+          <w:r>
+            <w:rPr>
+              <w:lang w:val="en-US"/>
+            </w:rPr>
+            <w:instrText xml:space="preserve"> CITATION Sym \l 1036 </w:instrText>
+          </w:r>
+          <w:r>
+            <w:rPr>
+              <w:lang w:val="en-US"/>
+            </w:rPr>
+            <w:fldChar w:fldCharType="separate"/>
+          </w:r>
+          <w:r>
+            <w:rPr>
+              <w:noProof/>
+              <w:lang w:val="en-US"/>
+            </w:rPr>
+            <w:t>[5]</w:t>
+          </w:r>
+          <w:r>
+            <w:rPr>
+              <w:lang w:val="en-US"/>
+            </w:rPr>
+            <w:fldChar w:fldCharType="end"/>
+          </w:r>
+        </w:sdtContent>
+      </w:sdt>
+    </w:p>
+    <w:p>
+      <w:pPr>
+        <w:pStyle w:val="ParagraphPerso"/>
+        <w:rPr>
+          <w:lang w:val="en-US"/>
+        </w:rPr>
+      </w:pPr>
+      <w:r>
+        <w:rPr>
+          <w:lang w:val="en-US"/>
+        </w:rPr>
+        <w:t xml:space="preserve">The process begins with installing “Doctrine” dependency then we go thorough </w:t>
+      </w:r>
+      <w:r>
+        <w:rPr>
+          <w:lang w:val="en-US"/>
+        </w:rPr>
+        <w:t>creat</w:t>
+      </w:r>
+      <w:r>
+        <w:rPr>
+          <w:lang w:val="en-US"/>
+        </w:rPr>
+        <w:t>ing</w:t>
+      </w:r>
+      <w:r>
+        <w:rPr>
+          <w:lang w:val="en-US"/>
+        </w:rPr>
+        <w:t xml:space="preserve"> the database</w:t>
+      </w:r>
+      <w:r>
+        <w:rPr>
+          <w:lang w:val="en-US"/>
+        </w:rPr>
+        <w:t xml:space="preserve"> </w:t>
+      </w:r>
+      <w:r>
+        <w:rPr>
+          <w:lang w:val="en-US"/>
+        </w:rPr>
+        <w:t xml:space="preserve">by running the command </w:t>
+      </w:r>
+      <w:r>
+        <w:rPr>
+          <w:lang w:val="en-US"/>
+        </w:rPr>
+        <w:t>“</w:t>
+      </w:r>
+      <w:r>
+        <w:rPr>
+          <w:lang w:val="en-US"/>
+        </w:rPr>
+        <w:t xml:space="preserve">php bin/console </w:t>
+      </w:r>
+      <w:proofErr w:type="spellStart"/>
+      <w:proofErr w:type="gramStart"/>
+      <w:r>
+        <w:rPr>
+          <w:lang w:val="en-US"/>
+        </w:rPr>
+        <w:t>doctrine:database</w:t>
+      </w:r>
+      <w:proofErr w:type="gramEnd"/>
+      <w:r>
+        <w:rPr>
+          <w:lang w:val="en-US"/>
+        </w:rPr>
+        <w:t>:create</w:t>
+      </w:r>
+      <w:proofErr w:type="spellEnd"/>
+      <w:r>
+        <w:rPr>
+          <w:lang w:val="en-US"/>
+        </w:rPr>
+        <w:t>”</w:t>
+      </w:r>
+      <w:r>
+        <w:rPr>
+          <w:lang w:val="en-US"/>
+        </w:rPr>
+        <w:t xml:space="preserve">. This command will create the database based on the configuration specified in </w:t>
+      </w:r>
+      <w:r>
+        <w:rPr>
+          <w:lang w:val="en-US"/>
+        </w:rPr>
+        <w:t>our classes, o</w:t>
+      </w:r>
+      <w:r>
+        <w:rPr>
+          <w:lang w:val="en-US"/>
+        </w:rPr>
+        <w:t xml:space="preserve">nce the database is </w:t>
+      </w:r>
+      <w:r>
+        <w:rPr>
+          <w:lang w:val="en-US"/>
+        </w:rPr>
+        <w:t xml:space="preserve">created, we can start </w:t>
+      </w:r>
+      <w:r>
+        <w:rPr>
+          <w:lang w:val="en-US"/>
+        </w:rPr>
+        <w:t>manag</w:t>
+      </w:r>
+      <w:r>
+        <w:rPr>
+          <w:lang w:val="en-US"/>
+        </w:rPr>
+        <w:t>ing</w:t>
+      </w:r>
+      <w:r>
+        <w:rPr>
+          <w:lang w:val="en-US"/>
+        </w:rPr>
+        <w:t xml:space="preserve"> schema changes and versioning</w:t>
+      </w:r>
+      <w:r>
+        <w:rPr>
+          <w:lang w:val="en-US"/>
+        </w:rPr>
+        <w:t>.</w:t>
+      </w:r>
+    </w:p>
+    <w:p>
+      <w:pPr>
+        <w:pStyle w:val="ParagraphPerso"/>
+        <w:rPr>
+          <w:lang w:val="en-US"/>
+        </w:rPr>
+      </w:pPr>
+      <w:r>
+        <w:rPr>
+          <w:lang w:val="en-US"/>
+        </w:rPr>
+        <w:t>The “</w:t>
+      </w:r>
+      <w:r>
+        <w:rPr>
+          <w:lang w:val="en-US"/>
+        </w:rPr>
+        <w:t>Doctrine Migrations Bundle</w:t>
+      </w:r>
+      <w:r>
+        <w:rPr>
+          <w:lang w:val="en-US"/>
+        </w:rPr>
+        <w:t xml:space="preserve">” provides automatic </w:t>
+      </w:r>
+      <w:r>
+        <w:rPr>
+          <w:lang w:val="en-US"/>
+        </w:rPr>
+        <w:t>generat</w:t>
+      </w:r>
+      <w:r>
+        <w:rPr>
+          <w:lang w:val="en-US"/>
+        </w:rPr>
+        <w:t>ion</w:t>
+      </w:r>
+      <w:r>
+        <w:rPr>
+          <w:lang w:val="en-US"/>
+        </w:rPr>
+        <w:t xml:space="preserve"> </w:t>
+      </w:r>
+      <w:r>
+        <w:rPr>
+          <w:lang w:val="en-US"/>
+        </w:rPr>
+        <w:t>of</w:t>
+      </w:r>
+      <w:r>
+        <w:rPr>
+          <w:lang w:val="en-US"/>
+        </w:rPr>
+        <w:t xml:space="preserve"> migration file</w:t>
+      </w:r>
+      <w:r>
+        <w:rPr>
+          <w:lang w:val="en-US"/>
+        </w:rPr>
+        <w:t>s</w:t>
+      </w:r>
+      <w:r>
+        <w:rPr>
+          <w:lang w:val="en-US"/>
+        </w:rPr>
+        <w:t xml:space="preserve"> by running the command </w:t>
+      </w:r>
+      <w:r>
+        <w:rPr>
+          <w:lang w:val="en-US"/>
+        </w:rPr>
+        <w:t>“</w:t>
+      </w:r>
+      <w:r>
+        <w:rPr>
+          <w:lang w:val="en-US"/>
+        </w:rPr>
+        <w:t xml:space="preserve">php bin/console </w:t>
+      </w:r>
+      <w:proofErr w:type="spellStart"/>
+      <w:proofErr w:type="gramStart"/>
+      <w:r>
+        <w:rPr>
+          <w:lang w:val="en-US"/>
+        </w:rPr>
+        <w:t>make:migration</w:t>
+      </w:r>
+      <w:proofErr w:type="spellEnd"/>
+      <w:proofErr w:type="gramEnd"/>
+      <w:r>
+        <w:rPr>
+          <w:lang w:val="en-US"/>
+        </w:rPr>
+        <w:t>”, t</w:t>
+      </w:r>
+      <w:r>
+        <w:rPr>
+          <w:lang w:val="en-US"/>
+        </w:rPr>
+        <w:t xml:space="preserve">his command analyzes any changes </w:t>
+      </w:r>
+      <w:r>
+        <w:rPr>
+          <w:lang w:val="en-US"/>
+        </w:rPr>
+        <w:t xml:space="preserve">the </w:t>
+      </w:r>
+      <w:r>
+        <w:rPr>
+          <w:lang w:val="en-US"/>
+        </w:rPr>
+        <w:t>entities or annotations and generates a migration class that captures those changes.</w:t>
+      </w:r>
+    </w:p>
+    <w:p>
+      <w:pPr>
+        <w:pStyle w:val="ParagraphPerso"/>
+        <w:rPr>
+          <w:lang w:val="en-US"/>
+        </w:rPr>
+      </w:pPr>
+      <w:r>
+        <w:rPr>
+          <w:lang w:val="en-US"/>
+        </w:rPr>
+        <w:t xml:space="preserve">Once the migration file is generated, </w:t>
+      </w:r>
+      <w:r>
+        <w:rPr>
+          <w:lang w:val="en-US"/>
+        </w:rPr>
+        <w:t>we applied</w:t>
+      </w:r>
+      <w:r>
+        <w:rPr>
+          <w:lang w:val="en-US"/>
+        </w:rPr>
+        <w:t xml:space="preserve"> the changes to the database by running the command </w:t>
+      </w:r>
+      <w:r>
+        <w:rPr>
+          <w:lang w:val="en-US"/>
+        </w:rPr>
+        <w:t>“</w:t>
+      </w:r>
+      <w:r>
+        <w:rPr>
+          <w:lang w:val="en-US"/>
+        </w:rPr>
+        <w:t xml:space="preserve">php bin/console </w:t>
+      </w:r>
+      <w:proofErr w:type="spellStart"/>
+      <w:proofErr w:type="gramStart"/>
+      <w:r>
+        <w:rPr>
+          <w:lang w:val="en-US"/>
+        </w:rPr>
+        <w:t>doctrine:migrations</w:t>
+      </w:r>
+      <w:proofErr w:type="gramEnd"/>
+      <w:r>
+        <w:rPr>
+          <w:lang w:val="en-US"/>
+        </w:rPr>
+        <w:t>:migrate</w:t>
+      </w:r>
+      <w:proofErr w:type="spellEnd"/>
+      <w:r>
+        <w:rPr>
+          <w:lang w:val="en-US"/>
+        </w:rPr>
+        <w:t>”</w:t>
+      </w:r>
+      <w:r>
+        <w:rPr>
+          <w:lang w:val="en-US"/>
+        </w:rPr>
+        <w:t xml:space="preserve">. This command executes </w:t>
+      </w:r>
+      <w:r>
+        <w:rPr>
+          <w:lang w:val="en-US"/>
+        </w:rPr>
+        <w:t xml:space="preserve">the </w:t>
+      </w:r>
+      <w:r>
+        <w:rPr>
+          <w:lang w:val="en-US"/>
+        </w:rPr>
+        <w:t xml:space="preserve">pending migrations and updates the database schema accordingly. </w:t>
+      </w:r>
+      <w:r>
+        <w:rPr>
+          <w:lang w:val="en-US"/>
+        </w:rPr>
+        <w:t>This way we</w:t>
+      </w:r>
+      <w:r>
+        <w:rPr>
+          <w:lang w:val="en-US"/>
+        </w:rPr>
+        <w:t xml:space="preserve"> ensure</w:t>
+      </w:r>
+      <w:r>
+        <w:rPr>
+          <w:lang w:val="en-US"/>
+        </w:rPr>
+        <w:t>d</w:t>
+      </w:r>
+      <w:r>
+        <w:rPr>
+          <w:lang w:val="en-US"/>
+        </w:rPr>
+        <w:t xml:space="preserve"> that </w:t>
+      </w:r>
+      <w:r>
+        <w:rPr>
+          <w:lang w:val="en-US"/>
+        </w:rPr>
+        <w:t>our</w:t>
+      </w:r>
+      <w:r>
+        <w:rPr>
+          <w:lang w:val="en-US"/>
+        </w:rPr>
+        <w:t xml:space="preserve"> database schema matches the defined structure in entity classes.</w:t>
+      </w:r>
+      <w:r>
+        <w:rPr>
+          <w:lang w:val="en-US"/>
+        </w:rPr>
+        <w:t xml:space="preserve"> </w:t>
+      </w:r>
+    </w:p>
+    <w:p>
+      <w:r>
+        <w:br w:type="page"/>
+      </w:r>
+    </w:p>
+    <w:p>
+      <w:pPr>
+        <w:pStyle w:val="Figure"/>
+        <w:rPr>
+          <w:rFonts w:asciiTheme="majorBidi" w:eastAsia="Times New Roman" w:hAnsiTheme="majorBidi" w:cstheme="majorBidi"/>
+          <w:kern w:val="0"/>
+          <w:sz w:val="32"/>
+          <w:szCs w:val="28"/>
+          <w:lang w:val="en-US" w:eastAsia="fr-FR"/>
+          <w14:ligatures w14:val="none"/>
+        </w:rPr>
+      </w:pPr>
+      <w:r>
+        <w:rPr>
+          <w:noProof/>
+          <w:lang w:val="en-US"/>
+        </w:rPr>
+        <w:lastRenderedPageBreak/>
+        <w:drawing>
+          <wp:anchor distT="0" distB="0" distL="114300" distR="114300" simplePos="0" relativeHeight="251670528" behindDoc="1" locked="0" layoutInCell="1" allowOverlap="1" wp14:anchorId="149FD6AB" wp14:editId="52FB0F0C">
+            <wp:simplePos x="0" y="0"/>
+            <wp:positionH relativeFrom="page">
+              <wp:posOffset>733425</wp:posOffset>
+            </wp:positionH>
+            <wp:positionV relativeFrom="paragraph">
+              <wp:posOffset>0</wp:posOffset>
+            </wp:positionV>
+            <wp:extent cx="6301105" cy="5681345"/>
+            <wp:effectExtent l="0" t="0" r="4445" b="0"/>
+            <wp:wrapTight wrapText="bothSides">
+              <wp:wrapPolygon edited="0">
+                <wp:start x="0" y="0"/>
+                <wp:lineTo x="0" y="21511"/>
+                <wp:lineTo x="21550" y="21511"/>
+                <wp:lineTo x="21550" y="0"/>
+                <wp:lineTo x="0" y="0"/>
+              </wp:wrapPolygon>
+            </wp:wrapTight>
+            <wp:docPr id="415569035" name="Image 3"/>
+            <wp:cNvGraphicFramePr>
+              <a:graphicFrameLocks xmlns:a="http://schemas.openxmlformats.org/drawingml/2006/main" noChangeAspect="1"/>
+            </wp:cNvGraphicFramePr>
+            <a:graphic xmlns:a="http://schemas.openxmlformats.org/drawingml/2006/main">
+              <a:graphicData uri="http://schemas.openxmlformats.org/drawingml/2006/picture">
+                <pic:pic xmlns:pic="http://schemas.openxmlformats.org/drawingml/2006/picture">
+                  <pic:nvPicPr>
+                    <pic:cNvPr id="415569035" name="Image 415569035"/>
+                    <pic:cNvPicPr/>
+                  </pic:nvPicPr>
+                  <pic:blipFill>
+                    <a:blip r:embed="rId32">
+                      <a:extLst>
+                        <a:ext uri="{28A0092B-C50C-407E-A947-70E740481C1C}">
+                          <a14:useLocalDpi xmlns:a14="http://schemas.microsoft.com/office/drawing/2010/main" val="0"/>
+                        </a:ext>
+                      </a:extLst>
+                    </a:blip>
+                    <a:stretch>
+                      <a:fillRect/>
+                    </a:stretch>
+                  </pic:blipFill>
+                  <pic:spPr>
+                    <a:xfrm>
+                      <a:off x="0" y="0"/>
+                      <a:ext cx="6301105" cy="5681345"/>
+                    </a:xfrm>
+                    <a:prstGeom prst="rect">
+                      <a:avLst/>
+                    </a:prstGeom>
+                  </pic:spPr>
+                </pic:pic>
+              </a:graphicData>
+            </a:graphic>
+          </wp:anchor>
+        </w:drawing>
+      </w:r>
+      <w:r>
+        <w:rPr>
+          <w:lang w:val="en-US"/>
+        </w:rPr>
+        <w:t xml:space="preserve"> Figure </w:t>
+      </w:r>
+      <w:r>
+        <w:rPr>
+          <w:lang w:val="en-US"/>
+        </w:rPr>
+        <w:fldChar w:fldCharType="begin"/>
+      </w:r>
+      <w:r>
+        <w:rPr>
+          <w:lang w:val="en-US"/>
+        </w:rPr>
+        <w:instrText xml:space="preserve"> SEQ Figure \* ARABIC </w:instrText>
+      </w:r>
+      <w:r>
+        <w:rPr>
+          <w:lang w:val="en-US"/>
+        </w:rPr>
+        <w:fldChar w:fldCharType="separate"/>
+      </w:r>
+      <w:r>
+        <w:rPr>
+          <w:noProof/>
+          <w:lang w:val="en-US"/>
+        </w:rPr>
+        <w:t>12</w:t>
+      </w:r>
+      <w:r>
+        <w:rPr>
+          <w:lang w:val="en-US"/>
+        </w:rPr>
+        <w:fldChar w:fldCharType="end"/>
+      </w:r>
+      <w:r>
+        <w:rPr>
+          <w:lang w:val="en-US"/>
+        </w:rPr>
+        <w:t> : Migration Sequence Diagram</w:t>
+      </w:r>
+    </w:p>
+    <w:p>
+      <w:pPr>
+        <w:pStyle w:val="Title4"/>
+        <w:numPr>
+          <w:ilvl w:val="3"/>
+          <w:numId w:val="54"/>
+        </w:numPr>
+      </w:pPr>
+      <w:r>
+        <w:t>Sequence Diagram: Transition and Inspecting:</w:t>
+      </w:r>
+    </w:p>
+    <w:p>
+      <w:pPr>
+        <w:pStyle w:val="ParagraphPerso"/>
+        <w:rPr>
+          <w:lang w:val="en-US"/>
+        </w:rPr>
+      </w:pPr>
+      <w:r>
+        <w:rPr>
+          <w:lang w:val="en-US"/>
+        </w:rPr>
+        <w:t xml:space="preserve">To generate Django model definitions based on </w:t>
+      </w:r>
+      <w:r>
+        <w:rPr>
+          <w:lang w:val="en-US"/>
+        </w:rPr>
+        <w:t xml:space="preserve">our </w:t>
+      </w:r>
+      <w:r>
+        <w:rPr>
+          <w:lang w:val="en-US"/>
+        </w:rPr>
+        <w:t xml:space="preserve">existing database, </w:t>
+      </w:r>
+      <w:r>
+        <w:rPr>
+          <w:lang w:val="en-US"/>
+        </w:rPr>
+        <w:t xml:space="preserve">we </w:t>
+      </w:r>
+      <w:r>
+        <w:rPr>
+          <w:lang w:val="en-US"/>
+        </w:rPr>
+        <w:t>use</w:t>
+      </w:r>
+      <w:r>
+        <w:rPr>
+          <w:lang w:val="en-US"/>
+        </w:rPr>
+        <w:t>d</w:t>
+      </w:r>
+      <w:r>
+        <w:rPr>
+          <w:lang w:val="en-US"/>
+        </w:rPr>
+        <w:t xml:space="preserve"> the </w:t>
+      </w:r>
+      <w:r>
+        <w:rPr>
+          <w:lang w:val="en-US"/>
+        </w:rPr>
+        <w:t>“</w:t>
+      </w:r>
+      <w:proofErr w:type="spellStart"/>
+      <w:r>
+        <w:rPr>
+          <w:lang w:val="en-US"/>
+        </w:rPr>
+        <w:t>inspectdb</w:t>
+      </w:r>
+      <w:proofErr w:type="spellEnd"/>
+      <w:r>
+        <w:rPr>
+          <w:lang w:val="en-US"/>
+        </w:rPr>
+        <w:t>”</w:t>
+      </w:r>
+      <w:r>
+        <w:rPr>
+          <w:lang w:val="en-US"/>
+        </w:rPr>
+        <w:t xml:space="preserve"> management command</w:t>
+      </w:r>
+      <w:r>
+        <w:rPr>
+          <w:lang w:val="en-US"/>
+        </w:rPr>
+        <w:t xml:space="preserve"> of Django Framework</w:t>
+      </w:r>
+      <w:r>
+        <w:rPr>
+          <w:lang w:val="en-US"/>
+        </w:rPr>
+        <w:t xml:space="preserve">. </w:t>
+      </w:r>
+    </w:p>
+    <w:p>
+      <w:pPr>
+        <w:pStyle w:val="ParagraphPerso"/>
+        <w:rPr>
+          <w:lang w:val="en-US"/>
+        </w:rPr>
+      </w:pPr>
+      <w:r>
+        <w:rPr>
+          <w:lang w:val="en-US"/>
+        </w:rPr>
+        <w:t xml:space="preserve">By running </w:t>
+      </w:r>
+      <w:r>
+        <w:rPr>
+          <w:lang w:val="en-US"/>
+        </w:rPr>
+        <w:t>“</w:t>
+      </w:r>
+      <w:r>
+        <w:rPr>
+          <w:lang w:val="en-US"/>
+        </w:rPr>
+        <w:t xml:space="preserve">python manage.py </w:t>
+      </w:r>
+      <w:proofErr w:type="spellStart"/>
+      <w:r>
+        <w:rPr>
+          <w:lang w:val="en-US"/>
+        </w:rPr>
+        <w:t>inspectdb</w:t>
+      </w:r>
+      <w:proofErr w:type="spellEnd"/>
+      <w:r>
+        <w:rPr>
+          <w:lang w:val="en-US"/>
+        </w:rPr>
+        <w:t xml:space="preserve"> &gt; models.py</w:t>
+      </w:r>
+      <w:r>
+        <w:rPr>
+          <w:lang w:val="en-US"/>
+        </w:rPr>
+        <w:t>”</w:t>
+      </w:r>
+      <w:r>
+        <w:rPr>
+          <w:lang w:val="en-US"/>
+        </w:rPr>
+        <w:t xml:space="preserve"> in the terminal or command prompt within </w:t>
+      </w:r>
+      <w:r>
+        <w:rPr>
+          <w:lang w:val="en-US"/>
+        </w:rPr>
+        <w:t>a shallow</w:t>
+      </w:r>
+      <w:r>
+        <w:rPr>
+          <w:lang w:val="en-US"/>
+        </w:rPr>
+        <w:t xml:space="preserve"> project, Django will </w:t>
+      </w:r>
+      <w:r>
+        <w:rPr>
+          <w:lang w:val="en-US"/>
+        </w:rPr>
+        <w:lastRenderedPageBreak/>
+        <w:t>analyze the database tables and automatically generate model definitions</w:t>
+      </w:r>
+      <w:r>
+        <w:rPr>
+          <w:lang w:val="en-US"/>
+        </w:rPr>
+        <w:t xml:space="preserve"> while t</w:t>
+      </w:r>
+      <w:r>
+        <w:rPr>
+          <w:lang w:val="en-US"/>
+        </w:rPr>
+        <w:t>he generated definitions will be saved in a file named models.py.</w:t>
+      </w:r>
+    </w:p>
+    <w:p>
+      <w:pPr>
+        <w:pStyle w:val="ParagraphPerso"/>
+        <w:rPr>
+          <w:lang w:val="en-US"/>
+        </w:rPr>
+      </w:pPr>
+      <w:r>
+        <w:rPr>
+          <w:lang w:val="en-US"/>
+        </w:rPr>
+        <w:t xml:space="preserve">Once </w:t>
+      </w:r>
+      <w:r>
+        <w:rPr>
+          <w:lang w:val="en-US"/>
+        </w:rPr>
+        <w:t>we</w:t>
+      </w:r>
+      <w:r>
+        <w:rPr>
+          <w:lang w:val="en-US"/>
+        </w:rPr>
+        <w:t xml:space="preserve"> ha</w:t>
+      </w:r>
+      <w:r>
+        <w:rPr>
+          <w:lang w:val="en-US"/>
+        </w:rPr>
+        <w:t xml:space="preserve">ve </w:t>
+      </w:r>
+      <w:r>
+        <w:rPr>
+          <w:lang w:val="en-US"/>
+        </w:rPr>
+        <w:t xml:space="preserve">reviewed and customized the model definitions, </w:t>
+      </w:r>
+      <w:r>
+        <w:rPr>
+          <w:lang w:val="en-US"/>
+        </w:rPr>
+        <w:t>we will be including progressively</w:t>
+      </w:r>
+      <w:r>
+        <w:rPr>
+          <w:lang w:val="en-US"/>
+        </w:rPr>
+        <w:t xml:space="preserve"> </w:t>
+      </w:r>
+      <w:r>
+        <w:rPr>
+          <w:lang w:val="en-US"/>
+        </w:rPr>
+        <w:t xml:space="preserve">the classes from within </w:t>
+      </w:r>
+      <w:r>
+        <w:rPr>
+          <w:lang w:val="en-US"/>
+        </w:rPr>
+        <w:t>“</w:t>
+      </w:r>
+      <w:r>
+        <w:rPr>
+          <w:lang w:val="en-US"/>
+        </w:rPr>
+        <w:t>models.py</w:t>
+      </w:r>
+      <w:r>
+        <w:rPr>
+          <w:lang w:val="en-US"/>
+        </w:rPr>
+        <w:t>”</w:t>
+      </w:r>
+      <w:r>
+        <w:rPr>
+          <w:lang w:val="en-US"/>
+        </w:rPr>
+        <w:t xml:space="preserve"> file </w:t>
+      </w:r>
+      <w:r>
+        <w:rPr>
+          <w:lang w:val="en-US"/>
+        </w:rPr>
+        <w:t xml:space="preserve">by </w:t>
+      </w:r>
+      <w:r>
+        <w:rPr>
+          <w:lang w:val="en-US"/>
+        </w:rPr>
+        <w:t xml:space="preserve">placing it within </w:t>
+      </w:r>
+      <w:r>
+        <w:rPr>
+          <w:lang w:val="en-US"/>
+        </w:rPr>
+        <w:t>the new created</w:t>
+      </w:r>
+      <w:r>
+        <w:rPr>
+          <w:lang w:val="en-US"/>
+        </w:rPr>
+        <w:t xml:space="preserve"> app's directory</w:t>
+      </w:r>
+      <w:r>
+        <w:rPr>
+          <w:lang w:val="en-US"/>
+        </w:rPr>
+        <w:t>.</w:t>
+      </w:r>
+    </w:p>
+    <w:p>
+      <w:pPr>
+        <w:pStyle w:val="ParagraphPerso"/>
+        <w:rPr>
+          <w:lang w:val="en-US"/>
+        </w:rPr>
+      </w:pPr>
+      <w:r>
+        <w:rPr>
+          <w:lang w:val="en-US"/>
+        </w:rPr>
+        <w:t xml:space="preserve">This process saves time and effort, especially when working with an existing database schema </w:t>
+      </w:r>
+      <w:r>
+        <w:rPr>
+          <w:lang w:val="en-US"/>
+        </w:rPr>
+        <w:t>in our case</w:t>
+      </w:r>
+      <w:r>
+        <w:rPr>
+          <w:lang w:val="en-US"/>
+        </w:rPr>
+        <w:t>.</w:t>
+      </w:r>
+    </w:p>
+    <w:p>
+      <w:pPr>
+        <w:pStyle w:val="ParagraphPerso"/>
+        <w:rPr>
+          <w:lang w:val="en-US"/>
+        </w:rPr>
+      </w:pPr>
+      <w:r>
+        <w:rPr>
+          <w:lang w:val="en-US"/>
+        </w:rPr>
+        <w:t xml:space="preserve">The </w:t>
+      </w:r>
+      <w:r>
+        <w:rPr>
+          <w:lang w:val="en-US"/>
+        </w:rPr>
+        <w:t>“</w:t>
+      </w:r>
+      <w:r>
+        <w:rPr>
+          <w:lang w:val="en-US"/>
+        </w:rPr>
+        <w:t>inspect</w:t>
+      </w:r>
+      <w:r>
+        <w:rPr>
+          <w:lang w:val="en-US"/>
+        </w:rPr>
+        <w:t>”</w:t>
+      </w:r>
+      <w:r>
+        <w:rPr>
+          <w:lang w:val="en-US"/>
+        </w:rPr>
+        <w:t xml:space="preserve"> command in Django allows </w:t>
+      </w:r>
+      <w:r>
+        <w:rPr>
+          <w:lang w:val="en-US"/>
+        </w:rPr>
+        <w:t>us</w:t>
+      </w:r>
+      <w:r>
+        <w:rPr>
+          <w:lang w:val="en-US"/>
+        </w:rPr>
+        <w:t xml:space="preserve"> to leverage an existing database by automatically generating model definitions. This feature is particularly useful when you want to integrate Django with an established database schema. </w:t>
+      </w:r>
+    </w:p>
+    <w:p>
+      <w:pPr>
+        <w:pStyle w:val="ParagraphPerso"/>
+        <w:rPr>
+          <w:lang w:val="en-US"/>
+        </w:rPr>
+      </w:pPr>
+      <w:r>
+        <w:rPr>
+          <w:lang w:val="en-US"/>
+        </w:rPr>
+        <w:t>After refining the model definitions</w:t>
+      </w:r>
+      <w:r>
+        <w:rPr>
+          <w:lang w:val="en-US"/>
+        </w:rPr>
+        <w:t xml:space="preserve"> by removing the “</w:t>
+      </w:r>
+      <w:r>
+        <w:rPr>
+          <w:b/>
+          <w:bCs/>
+          <w:lang w:val="en-US"/>
+        </w:rPr>
+        <w:t>FOSUserBundle</w:t>
+      </w:r>
+      <w:r>
+        <w:rPr>
+          <w:lang w:val="en-US"/>
+        </w:rPr>
+        <w:t>”</w:t>
+      </w:r>
+      <w:r>
+        <w:rPr>
+          <w:lang w:val="en-US"/>
+        </w:rPr>
+        <w:t xml:space="preserve">, </w:t>
+      </w:r>
+      <w:r>
+        <w:rPr>
+          <w:lang w:val="en-US"/>
+        </w:rPr>
+        <w:t>we will be</w:t>
+      </w:r>
+      <w:r>
+        <w:rPr>
+          <w:lang w:val="en-US"/>
+        </w:rPr>
+        <w:t xml:space="preserve"> incorporat</w:t>
+      </w:r>
+      <w:r>
+        <w:rPr>
+          <w:lang w:val="en-US"/>
+        </w:rPr>
+        <w:t>ing</w:t>
+      </w:r>
+      <w:r>
+        <w:rPr>
+          <w:lang w:val="en-US"/>
+        </w:rPr>
+        <w:t xml:space="preserve"> the </w:t>
+      </w:r>
+      <w:r>
+        <w:rPr>
+          <w:lang w:val="en-US"/>
+        </w:rPr>
+        <w:t>“</w:t>
+      </w:r>
+      <w:r>
+        <w:rPr>
+          <w:lang w:val="en-US"/>
+        </w:rPr>
+        <w:t>models.py</w:t>
+      </w:r>
+      <w:r>
+        <w:rPr>
+          <w:lang w:val="en-US"/>
+        </w:rPr>
+        <w:t>”</w:t>
+      </w:r>
+      <w:r>
+        <w:rPr>
+          <w:lang w:val="en-US"/>
+        </w:rPr>
+        <w:t xml:space="preserve"> file</w:t>
+      </w:r>
+      <w:r>
+        <w:rPr>
+          <w:lang w:val="en-US"/>
+        </w:rPr>
+        <w:t xml:space="preserve"> in a more scalable way by making the classes easy to update</w:t>
+      </w:r>
+      <w:r>
+        <w:rPr>
+          <w:lang w:val="en-US"/>
+        </w:rPr>
+        <w:t>.</w:t>
+      </w:r>
+    </w:p>
+    <w:p>
+      <w:pPr>
+        <w:pStyle w:val="ParagraphPerso"/>
+        <w:rPr>
+          <w:lang w:val="en-US"/>
+        </w:rPr>
+      </w:pPr>
+      <w:r>
+        <w:rPr>
+          <w:lang w:val="en-US"/>
+        </w:rPr>
+        <w:t xml:space="preserve">The </w:t>
+      </w:r>
+      <w:r>
+        <w:rPr>
+          <w:lang w:val="en-US"/>
+        </w:rPr>
+        <w:t>“</w:t>
+      </w:r>
+      <w:r>
+        <w:rPr>
+          <w:b/>
+          <w:bCs/>
+          <w:lang w:val="en-US"/>
+        </w:rPr>
+        <w:t>FOSUserBundle</w:t>
+      </w:r>
+      <w:r>
+        <w:rPr>
+          <w:b/>
+          <w:bCs/>
+          <w:lang w:val="en-US"/>
+        </w:rPr>
+        <w:t>”</w:t>
+      </w:r>
+      <w:r>
+        <w:rPr>
+          <w:lang w:val="en-US"/>
+        </w:rPr>
+        <w:t xml:space="preserve"> is a Symfony bundle in PHP that provides user management features for Symfony applications. It offers a set of ready-to-use functionalities to handle user registration, authentication, and other related tasks, however we will not be transitioning this bundle into the new project because of the existing user support available natively with the Django farmwork.</w:t>
+      </w:r>
+    </w:p>
+    <w:p>
+      <w:pPr>
+        <w:rPr>
+          <w:rFonts w:asciiTheme="majorBidi" w:eastAsia="Times New Roman" w:hAnsiTheme="majorBidi" w:cstheme="majorBidi"/>
+          <w:kern w:val="0"/>
+          <w:sz w:val="32"/>
+          <w:szCs w:val="28"/>
+          <w:lang w:eastAsia="fr-FR"/>
+          <w14:ligatures w14:val="none"/>
+        </w:rPr>
+      </w:pPr>
     </w:p>
     <w:p>
       <w:pPr>
@@ -19267,6 +20109,7 @@
                       <w:rPr>
                         <w:noProof/>
                       </w:rPr>
+                      <w:lastRenderedPageBreak/>
                       <w:t xml:space="preserve">[5] </w:t>
                     </w:r>
                   </w:p>
@@ -25755,6 +26598,36 @@
   </w:num>
   <w:num w:numId="62" w16cid:durableId="2019692358">
     <w:abstractNumId w:val="41"/>
+  </w:num>
+  <w:num w:numId="63" w16cid:durableId="1512522838">
+    <w:abstractNumId w:val="4"/>
+    <w:lvlOverride w:ilvl="0">
+      <w:startOverride w:val="1"/>
+    </w:lvlOverride>
+    <w:lvlOverride w:ilvl="1">
+      <w:startOverride w:val="1"/>
+    </w:lvlOverride>
+    <w:lvlOverride w:ilvl="2">
+      <w:startOverride w:val="1"/>
+    </w:lvlOverride>
+    <w:lvlOverride w:ilvl="3">
+      <w:startOverride w:val="1"/>
+    </w:lvlOverride>
+    <w:lvlOverride w:ilvl="4">
+      <w:startOverride w:val="1"/>
+    </w:lvlOverride>
+    <w:lvlOverride w:ilvl="5">
+      <w:startOverride w:val="1"/>
+    </w:lvlOverride>
+    <w:lvlOverride w:ilvl="6">
+      <w:startOverride w:val="1"/>
+    </w:lvlOverride>
+    <w:lvlOverride w:ilvl="7">
+      <w:startOverride w:val="1"/>
+    </w:lvlOverride>
+    <w:lvlOverride w:ilvl="8">
+      <w:startOverride w:val="1"/>
+    </w:lvlOverride>
   </w:num>
 </w:numbering>
 </file>

--- a/Report.docx
+++ b/Report.docx
@@ -517,7 +517,6 @@
         </w:rPr>
       </w:pPr>
       <w:proofErr w:type="spellStart"/>
-      <w:proofErr w:type="gramStart"/>
       <w:r>
         <w:rPr>
           <w:sz w:val="32"/>
@@ -540,7 +539,6 @@
         <w:t>Mounir</w:t>
       </w:r>
       <w:proofErr w:type="spellEnd"/>
-      <w:proofErr w:type="gramEnd"/>
       <w:r>
         <w:rPr>
           <w:sz w:val="32"/>
@@ -574,7 +572,6 @@
         </w:rPr>
       </w:pPr>
       <w:proofErr w:type="spellStart"/>
-      <w:proofErr w:type="gramStart"/>
       <w:r>
         <w:rPr>
           <w:sz w:val="32"/>
@@ -583,7 +580,6 @@
         <w:t>Mr.Hamda</w:t>
       </w:r>
       <w:proofErr w:type="spellEnd"/>
-      <w:proofErr w:type="gramEnd"/>
       <w:r>
         <w:rPr>
           <w:sz w:val="32"/>
@@ -617,7 +613,6 @@
         </w:rPr>
       </w:pPr>
       <w:proofErr w:type="spellStart"/>
-      <w:proofErr w:type="gramStart"/>
       <w:r>
         <w:rPr>
           <w:sz w:val="32"/>
@@ -626,7 +621,6 @@
         <w:t>Mr.Fedi</w:t>
       </w:r>
       <w:proofErr w:type="spellEnd"/>
-      <w:proofErr w:type="gramEnd"/>
       <w:r>
         <w:rPr>
           <w:sz w:val="32"/>
@@ -9408,23 +9402,7 @@
           <w:szCs w:val="32"/>
           <w:lang w:val="en-US"/>
         </w:rPr>
-        <w:t xml:space="preserve"> component-based architecture allows for the development of scalable and modular applications. By breaking the user interface into reusable components, </w:t>
-      </w:r>
-      <w:proofErr w:type="gramStart"/>
-      <w:r>
-        <w:rPr>
-          <w:szCs w:val="32"/>
-          <w:lang w:val="en-US"/>
-        </w:rPr>
-        <w:t>React</w:t>
-      </w:r>
-      <w:proofErr w:type="gramEnd"/>
-      <w:r>
-        <w:rPr>
-          <w:szCs w:val="32"/>
-          <w:lang w:val="en-US"/>
-        </w:rPr>
-        <w:t xml:space="preserve"> enables efficient development and maintenance, saving time and effort in the long run also </w:t>
+        <w:t xml:space="preserve"> component-based architecture allows for the development of scalable and modular applications. By breaking the user interface into reusable components, React enables efficient development and maintenance, saving time and effort in the long run also </w:t>
       </w:r>
     </w:p>
     <w:p>
@@ -10505,7 +10483,6 @@
           <w:szCs w:val="32"/>
           <w:lang w:val="en-US"/>
         </w:rPr>
-        <w:lastRenderedPageBreak/>
         <w:t xml:space="preserve">In our development team, Mr. </w:t>
       </w:r>
       <w:proofErr w:type="spellStart"/>
@@ -10740,21 +10717,7 @@
         <w:rPr>
           <w:lang w:val="en-US"/>
         </w:rPr>
-        <w:t xml:space="preserve">"Done" </w:t>
-      </w:r>
-      <w:proofErr w:type="gramStart"/>
-      <w:r>
-        <w:rPr>
-          <w:lang w:val="en-US"/>
-        </w:rPr>
-        <w:t>is</w:t>
-      </w:r>
-      <w:proofErr w:type="gramEnd"/>
-      <w:r>
-        <w:rPr>
-          <w:lang w:val="en-US"/>
-        </w:rPr>
-        <w:t xml:space="preserve"> the acceptance criteria in the Product Backlog. Specifically, in this project, "done" consists of:</w:t>
+        <w:t>"Done" is the acceptance criteria in the Product Backlog. Specifically, in this project, "done" consists of:</w:t>
       </w:r>
     </w:p>
     <w:p>
@@ -10806,7 +10769,14 @@
               <w:noProof/>
               <w:lang w:val="en-US"/>
             </w:rPr>
-            <w:t xml:space="preserve"> [3]</w:t>
+            <w:t xml:space="preserve"> </w:t>
+          </w:r>
+          <w:r>
+            <w:rPr>
+              <w:noProof/>
+              <w:lang w:val="en-US"/>
+            </w:rPr>
+            <w:t>[3]</w:t>
           </w:r>
           <w:r>
             <w:rPr>
@@ -10851,14 +10821,9 @@
       </w:pPr>
       <w:bookmarkStart w:id="30" w:name="_Toc136479751"/>
       <w:r>
-        <w:t xml:space="preserve">Le Time </w:t>
-      </w:r>
-      <w:proofErr w:type="gramStart"/>
-      <w:r>
-        <w:t>box</w:t>
+        <w:t>Le Time box</w:t>
       </w:r>
       <w:bookmarkEnd w:id="30"/>
-      <w:proofErr w:type="gramEnd"/>
       <w:r>
         <w:t xml:space="preserve"> </w:t>
       </w:r>
@@ -12394,7 +12359,14 @@
               <w:noProof/>
               <w:lang w:val="en-US"/>
             </w:rPr>
-            <w:t xml:space="preserve"> [4]</w:t>
+            <w:t xml:space="preserve"> </w:t>
+          </w:r>
+          <w:r>
+            <w:rPr>
+              <w:noProof/>
+              <w:lang w:val="en-US"/>
+            </w:rPr>
+            <w:t>[4]</w:t>
           </w:r>
           <w:r>
             <w:rPr>
@@ -18710,7 +18682,16 @@
         </w:numPr>
       </w:pPr>
       <w:r>
-        <w:t>Task 1</w:t>
+        <w:t xml:space="preserve">Task </w:t>
+      </w:r>
+      <w:r>
+        <w:t>1</w:t>
+      </w:r>
+      <w:r>
+        <w:t>.1:</w:t>
+      </w:r>
+      <w:r>
+        <w:t xml:space="preserve"> Learning</w:t>
       </w:r>
     </w:p>
     <w:p>
@@ -18774,7 +18755,14 @@
               <w:noProof/>
               <w:lang w:val="en-US"/>
             </w:rPr>
-            <w:t xml:space="preserve"> [5]</w:t>
+            <w:t xml:space="preserve"> </w:t>
+          </w:r>
+          <w:r>
+            <w:rPr>
+              <w:noProof/>
+              <w:lang w:val="en-US"/>
+            </w:rPr>
+            <w:t>[5]</w:t>
           </w:r>
           <w:r>
             <w:rPr>
@@ -19535,7 +19523,14 @@
               <w:noProof/>
               <w:lang w:val="en-US"/>
             </w:rPr>
-            <w:t xml:space="preserve"> [7]</w:t>
+            <w:t xml:space="preserve"> </w:t>
+          </w:r>
+          <w:r>
+            <w:rPr>
+              <w:noProof/>
+              <w:lang w:val="en-US"/>
+            </w:rPr>
+            <w:t>[7]</w:t>
           </w:r>
           <w:r>
             <w:rPr>
@@ -19571,9 +19566,9 @@
         </w:rPr>
         <w:lastRenderedPageBreak/>
         <w:drawing>
-          <wp:inline distT="0" distB="0" distL="0" distR="0" wp14:anchorId="12EF244B" wp14:editId="6F9026C6">
-            <wp:extent cx="5769025" cy="2090058"/>
-            <wp:effectExtent l="0" t="0" r="3175" b="5715"/>
+          <wp:inline distT="0" distB="0" distL="0" distR="0" wp14:anchorId="12EF244B" wp14:editId="18CC8CC4">
+            <wp:extent cx="5596759" cy="2027648"/>
+            <wp:effectExtent l="0" t="0" r="4445" b="0"/>
             <wp:docPr id="1118467044" name="Image 7"/>
             <wp:cNvGraphicFramePr>
               <a:graphicFrameLocks xmlns:a="http://schemas.openxmlformats.org/drawingml/2006/main" noChangeAspect="1"/>
@@ -19600,7 +19595,7 @@
                   <pic:spPr>
                     <a:xfrm>
                       <a:off x="0" y="0"/>
-                      <a:ext cx="5791960" cy="2098367"/>
+                      <a:ext cx="5621256" cy="2036523"/>
                     </a:xfrm>
                     <a:prstGeom prst="rect">
                       <a:avLst/>
@@ -19675,37 +19670,21 @@
       </w:pPr>
       <w:r>
         <w:rPr>
-          <w:rStyle w:val="lev"/>
-        </w:rPr>
-        <w:t>GOSWebSocketBundle</w:t>
-      </w:r>
-    </w:p>
-    <w:p>
-      <w:pPr>
-        <w:pStyle w:val="ParagraphPerso"/>
-        <w:rPr>
-          <w:lang w:val="en-US"/>
-        </w:rPr>
-      </w:pPr>
-      <w:r>
-        <w:rPr>
           <w:noProof/>
-          <w:lang w:val="en-US"/>
-          <w14:ligatures w14:val="standardContextual"/>
         </w:rPr>
         <w:drawing>
-          <wp:anchor distT="0" distB="0" distL="114300" distR="114300" simplePos="0" relativeHeight="251673600" behindDoc="0" locked="0" layoutInCell="1" allowOverlap="1" wp14:anchorId="26EDCC38" wp14:editId="63FE1866">
+          <wp:anchor distT="0" distB="0" distL="114300" distR="114300" simplePos="0" relativeHeight="251679744" behindDoc="0" locked="0" layoutInCell="1" allowOverlap="1" wp14:anchorId="5757C8BD" wp14:editId="3011A6CD">
             <wp:simplePos x="0" y="0"/>
             <wp:positionH relativeFrom="margin">
-              <wp:posOffset>3014345</wp:posOffset>
+              <wp:posOffset>3197860</wp:posOffset>
             </wp:positionH>
             <wp:positionV relativeFrom="paragraph">
-              <wp:posOffset>415290</wp:posOffset>
+              <wp:posOffset>197647</wp:posOffset>
             </wp:positionV>
-            <wp:extent cx="3401695" cy="3812540"/>
-            <wp:effectExtent l="0" t="0" r="8255" b="0"/>
+            <wp:extent cx="3305810" cy="4862830"/>
+            <wp:effectExtent l="0" t="0" r="8890" b="0"/>
             <wp:wrapSquare wrapText="bothSides"/>
-            <wp:docPr id="1354170989" name="Image 6"/>
+            <wp:docPr id="448263210" name="Image 13"/>
             <wp:cNvGraphicFramePr>
               <a:graphicFrameLocks xmlns:a="http://schemas.openxmlformats.org/drawingml/2006/main" noChangeAspect="1"/>
             </wp:cNvGraphicFramePr>
@@ -19713,45 +19692,29 @@
               <a:graphicData uri="http://schemas.openxmlformats.org/drawingml/2006/picture">
                 <pic:pic xmlns:pic="http://schemas.openxmlformats.org/drawingml/2006/picture">
                   <pic:nvPicPr>
-                    <pic:cNvPr id="1354170989" name="Image 1354170989"/>
+                    <pic:cNvPr id="448263210" name="Image 448263210"/>
                     <pic:cNvPicPr/>
                   </pic:nvPicPr>
-                  <pic:blipFill rotWithShape="1">
+                  <pic:blipFill>
                     <a:blip r:embed="rId32">
                       <a:extLst>
-                        <a:ext uri="{BEBA8EAE-BF5A-486C-A8C5-ECC9F3942E4B}">
-                          <a14:imgProps xmlns:a14="http://schemas.microsoft.com/office/drawing/2010/main">
-                            <a14:imgLayer r:embed="rId33">
-                              <a14:imgEffect>
-                                <a14:sharpenSoften amount="25000"/>
-                              </a14:imgEffect>
-                            </a14:imgLayer>
-                          </a14:imgProps>
-                        </a:ext>
                         <a:ext uri="{28A0092B-C50C-407E-A947-70E740481C1C}">
                           <a14:useLocalDpi xmlns:a14="http://schemas.microsoft.com/office/drawing/2010/main" val="0"/>
                         </a:ext>
                       </a:extLst>
                     </a:blip>
-                    <a:srcRect t="4851" b="-4833"/>
-                    <a:stretch/>
+                    <a:stretch>
+                      <a:fillRect/>
+                    </a:stretch>
                   </pic:blipFill>
-                  <pic:spPr bwMode="auto">
+                  <pic:spPr>
                     <a:xfrm>
                       <a:off x="0" y="0"/>
-                      <a:ext cx="3401695" cy="3812540"/>
+                      <a:ext cx="3305810" cy="4862830"/>
                     </a:xfrm>
                     <a:prstGeom prst="rect">
                       <a:avLst/>
                     </a:prstGeom>
-                    <a:ln>
-                      <a:noFill/>
-                    </a:ln>
-                    <a:extLst>
-                      <a:ext uri="{53640926-AAD7-44D8-BBD7-CCE9431645EC}">
-                        <a14:shadowObscured xmlns:a14="http://schemas.microsoft.com/office/drawing/2010/main"/>
-                      </a:ext>
-                    </a:extLst>
                   </pic:spPr>
                 </pic:pic>
               </a:graphicData>
@@ -19765,6 +19728,20 @@
           </wp:anchor>
         </w:drawing>
       </w:r>
+      <w:r>
+        <w:rPr>
+          <w:rStyle w:val="lev"/>
+        </w:rPr>
+        <w:t>GOSWebSocketBundle</w:t>
+      </w:r>
+    </w:p>
+    <w:p>
+      <w:pPr>
+        <w:pStyle w:val="ParagraphPerso"/>
+        <w:rPr>
+          <w:lang w:val="en-US"/>
+        </w:rPr>
+      </w:pPr>
       <w:r>
         <w:rPr>
           <w:lang w:val="en-US"/>
@@ -19950,6 +19927,22 @@
         </w:rPr>
       </w:pPr>
       <w:bookmarkStart w:id="56" w:name="_Toc136479723"/>
+    </w:p>
+    <w:p>
+      <w:pPr>
+        <w:pStyle w:val="Figure"/>
+        <w:rPr>
+          <w:lang w:val="en-US"/>
+        </w:rPr>
+      </w:pPr>
+    </w:p>
+    <w:p>
+      <w:pPr>
+        <w:pStyle w:val="Figure"/>
+        <w:rPr>
+          <w:lang w:val="en-US"/>
+        </w:rPr>
+      </w:pPr>
       <w:r>
         <w:rPr>
           <w:lang w:val="en-US"/>
@@ -20021,7 +20014,7 @@
     </w:p>
     <w:p>
       <w:pPr>
-        <w:pStyle w:val="Titre4"/>
+        <w:pStyle w:val="Title4"/>
         <w:numPr>
           <w:ilvl w:val="3"/>
           <w:numId w:val="54"/>
@@ -20029,10 +20022,13 @@
       </w:pPr>
       <w:r>
         <w:lastRenderedPageBreak/>
-        <w:t xml:space="preserve"> </w:t>
-      </w:r>
-      <w:r>
-        <w:t>Task 2</w:t>
+        <w:t xml:space="preserve">Task </w:t>
+      </w:r>
+      <w:r>
+        <w:t xml:space="preserve">1.2 : </w:t>
+      </w:r>
+      <w:r>
+        <w:t>Composer</w:t>
       </w:r>
     </w:p>
     <w:p>
@@ -21256,7 +21252,7 @@
                 <w:lang w:eastAsia="fr-FR"/>
                 <w14:ligatures w14:val="none"/>
               </w:rPr>
-              <w:t>3</w:t>
+              <w:t>1</w:t>
             </w:r>
           </w:p>
         </w:tc>
@@ -21583,7 +21579,55 @@
                 <w:lang w:eastAsia="fr-FR"/>
                 <w14:ligatures w14:val="none"/>
               </w:rPr>
-              <w:t>Filtering Tables and relations and removal of the FOSUserBundle constructed tables</w:t>
+              <w:t>Filtering Tables</w:t>
+            </w:r>
+            <w:r>
+              <w:rPr>
+                <w:rFonts w:ascii="Calibri" w:eastAsia="Times New Roman" w:hAnsi="Calibri" w:cs="Calibri"/>
+                <w:color w:val="000000"/>
+                <w:kern w:val="0"/>
+                <w:sz w:val="29"/>
+                <w:szCs w:val="29"/>
+                <w:lang w:eastAsia="fr-FR"/>
+                <w14:ligatures w14:val="none"/>
+              </w:rPr>
+              <w:t xml:space="preserve">, </w:t>
+            </w:r>
+            <w:r>
+              <w:rPr>
+                <w:rFonts w:ascii="Calibri" w:eastAsia="Times New Roman" w:hAnsi="Calibri" w:cs="Calibri"/>
+                <w:color w:val="000000"/>
+                <w:kern w:val="0"/>
+                <w:sz w:val="29"/>
+                <w:szCs w:val="29"/>
+                <w:lang w:eastAsia="fr-FR"/>
+                <w14:ligatures w14:val="none"/>
+              </w:rPr>
+              <w:t>relations and removal of</w:t>
+            </w:r>
+            <w:r>
+              <w:rPr>
+                <w:rFonts w:ascii="Calibri" w:eastAsia="Times New Roman" w:hAnsi="Calibri" w:cs="Calibri"/>
+                <w:color w:val="000000"/>
+                <w:kern w:val="0"/>
+                <w:sz w:val="29"/>
+                <w:szCs w:val="29"/>
+                <w:lang w:eastAsia="fr-FR"/>
+                <w14:ligatures w14:val="none"/>
+              </w:rPr>
+              <w:t xml:space="preserve"> irrelevant </w:t>
+            </w:r>
+            <w:r>
+              <w:rPr>
+                <w:rFonts w:ascii="Calibri" w:eastAsia="Times New Roman" w:hAnsi="Calibri" w:cs="Calibri"/>
+                <w:color w:val="000000"/>
+                <w:kern w:val="0"/>
+                <w:sz w:val="29"/>
+                <w:szCs w:val="29"/>
+                <w:lang w:eastAsia="fr-FR"/>
+                <w14:ligatures w14:val="none"/>
+              </w:rPr>
+              <w:t>constructed tables</w:t>
             </w:r>
           </w:p>
         </w:tc>
@@ -21763,7 +21807,7 @@
                 <w:lang w:eastAsia="fr-FR"/>
                 <w14:ligatures w14:val="none"/>
               </w:rPr>
-              <w:t>Integrate Metronic template into the project's frontend for enhanced UI/UX.</w:t>
+              <w:t>Creation of the Front and Back applications</w:t>
             </w:r>
           </w:p>
         </w:tc>
@@ -21797,7 +21841,7 @@
                 <w:lang w:eastAsia="fr-FR"/>
                 <w14:ligatures w14:val="none"/>
               </w:rPr>
-              <w:t>4</w:t>
+              <w:t>2</w:t>
             </w:r>
           </w:p>
         </w:tc>
@@ -21831,6 +21875,187 @@
                 <w:lang w:eastAsia="fr-FR"/>
                 <w14:ligatures w14:val="none"/>
               </w:rPr>
+              <w:t>7</w:t>
+            </w:r>
+          </w:p>
+        </w:tc>
+      </w:tr>
+      <w:tr>
+        <w:trPr>
+          <w:cnfStyle w:val="000000100000" w:firstRow="0" w:lastRow="0" w:firstColumn="0" w:lastColumn="0" w:oddVBand="0" w:evenVBand="0" w:oddHBand="1" w:evenHBand="0" w:firstRowFirstColumn="0" w:firstRowLastColumn="0" w:lastRowFirstColumn="0" w:lastRowLastColumn="0"/>
+          <w:trHeight w:val="221"/>
+        </w:trPr>
+        <w:tc>
+          <w:tcPr>
+            <w:cnfStyle w:val="001000000000" w:firstRow="0" w:lastRow="0" w:firstColumn="1" w:lastColumn="0" w:oddVBand="0" w:evenVBand="0" w:oddHBand="0" w:evenHBand="0" w:firstRowFirstColumn="0" w:firstRowLastColumn="0" w:lastRowFirstColumn="0" w:lastRowLastColumn="0"/>
+            <w:tcW w:w="890" w:type="dxa"/>
+            <w:shd w:val="clear" w:color="auto" w:fill="FFFFFF" w:themeFill="background1"/>
+            <w:noWrap/>
+            <w:vAlign w:val="center"/>
+          </w:tcPr>
+          <w:p>
+            <w:pPr>
+              <w:jc w:val="center"/>
+              <w:rPr>
+                <w:rFonts w:ascii="Calibri" w:eastAsia="Times New Roman" w:hAnsi="Calibri" w:cs="Calibri"/>
+                <w:color w:val="000000"/>
+                <w:kern w:val="0"/>
+                <w:sz w:val="29"/>
+                <w:szCs w:val="29"/>
+                <w:lang w:eastAsia="fr-FR"/>
+                <w14:ligatures w14:val="none"/>
+              </w:rPr>
+            </w:pPr>
+            <w:r>
+              <w:rPr>
+                <w:rFonts w:ascii="Calibri" w:eastAsia="Times New Roman" w:hAnsi="Calibri" w:cs="Calibri"/>
+                <w:color w:val="000000"/>
+                <w:kern w:val="0"/>
+                <w:sz w:val="29"/>
+                <w:szCs w:val="29"/>
+                <w:lang w:eastAsia="fr-FR"/>
+                <w14:ligatures w14:val="none"/>
+              </w:rPr>
+              <w:t>3</w:t>
+            </w:r>
+          </w:p>
+        </w:tc>
+        <w:tc>
+          <w:tcPr>
+            <w:tcW w:w="779" w:type="dxa"/>
+            <w:shd w:val="clear" w:color="auto" w:fill="FFFFFF" w:themeFill="background1"/>
+            <w:vAlign w:val="center"/>
+          </w:tcPr>
+          <w:p>
+            <w:pPr>
+              <w:spacing w:before="120" w:after="120"/>
+              <w:jc w:val="center"/>
+              <w:cnfStyle w:val="000000100000" w:firstRow="0" w:lastRow="0" w:firstColumn="0" w:lastColumn="0" w:oddVBand="0" w:evenVBand="0" w:oddHBand="1" w:evenHBand="0" w:firstRowFirstColumn="0" w:firstRowLastColumn="0" w:lastRowFirstColumn="0" w:lastRowLastColumn="0"/>
+              <w:rPr>
+                <w:rFonts w:ascii="Calibri" w:eastAsia="Times New Roman" w:hAnsi="Calibri" w:cs="Calibri"/>
+                <w:b/>
+                <w:bCs/>
+                <w:color w:val="000000"/>
+                <w:kern w:val="0"/>
+                <w:sz w:val="29"/>
+                <w:szCs w:val="29"/>
+                <w:lang w:eastAsia="fr-FR"/>
+                <w14:ligatures w14:val="none"/>
+              </w:rPr>
+            </w:pPr>
+            <w:r>
+              <w:rPr>
+                <w:rFonts w:ascii="Calibri" w:eastAsia="Times New Roman" w:hAnsi="Calibri" w:cs="Calibri"/>
+                <w:b/>
+                <w:bCs/>
+                <w:color w:val="000000"/>
+                <w:kern w:val="0"/>
+                <w:sz w:val="29"/>
+                <w:szCs w:val="29"/>
+                <w:lang w:eastAsia="fr-FR"/>
+                <w14:ligatures w14:val="none"/>
+              </w:rPr>
+              <w:t>5</w:t>
+            </w:r>
+          </w:p>
+        </w:tc>
+        <w:tc>
+          <w:tcPr>
+            <w:tcW w:w="6134" w:type="dxa"/>
+            <w:shd w:val="clear" w:color="auto" w:fill="FFFFFF" w:themeFill="background1"/>
+          </w:tcPr>
+          <w:p>
+            <w:pPr>
+              <w:spacing w:before="120" w:after="120"/>
+              <w:cnfStyle w:val="000000100000" w:firstRow="0" w:lastRow="0" w:firstColumn="0" w:lastColumn="0" w:oddVBand="0" w:evenVBand="0" w:oddHBand="1" w:evenHBand="0" w:firstRowFirstColumn="0" w:firstRowLastColumn="0" w:lastRowFirstColumn="0" w:lastRowLastColumn="0"/>
+              <w:rPr>
+                <w:rFonts w:ascii="Calibri" w:eastAsia="Times New Roman" w:hAnsi="Calibri" w:cs="Calibri"/>
+                <w:color w:val="000000"/>
+                <w:kern w:val="0"/>
+                <w:sz w:val="29"/>
+                <w:szCs w:val="29"/>
+                <w:lang w:eastAsia="fr-FR"/>
+                <w14:ligatures w14:val="none"/>
+              </w:rPr>
+            </w:pPr>
+            <w:r>
+              <w:rPr>
+                <w:rFonts w:ascii="Calibri" w:eastAsia="Times New Roman" w:hAnsi="Calibri" w:cs="Calibri"/>
+                <w:color w:val="000000"/>
+                <w:kern w:val="0"/>
+                <w:sz w:val="29"/>
+                <w:szCs w:val="29"/>
+                <w:lang w:eastAsia="fr-FR"/>
+                <w14:ligatures w14:val="none"/>
+              </w:rPr>
+              <w:t>Integrate Metronic template into the project's frontend for enhanced UI/UX.</w:t>
+            </w:r>
+          </w:p>
+        </w:tc>
+        <w:tc>
+          <w:tcPr>
+            <w:tcW w:w="1427" w:type="dxa"/>
+            <w:shd w:val="clear" w:color="auto" w:fill="FFFFFF" w:themeFill="background1"/>
+            <w:vAlign w:val="center"/>
+          </w:tcPr>
+          <w:p>
+            <w:pPr>
+              <w:jc w:val="center"/>
+              <w:cnfStyle w:val="000000100000" w:firstRow="0" w:lastRow="0" w:firstColumn="0" w:lastColumn="0" w:oddVBand="0" w:evenVBand="0" w:oddHBand="1" w:evenHBand="0" w:firstRowFirstColumn="0" w:firstRowLastColumn="0" w:lastRowFirstColumn="0" w:lastRowLastColumn="0"/>
+              <w:rPr>
+                <w:rFonts w:ascii="Calibri" w:eastAsia="Times New Roman" w:hAnsi="Calibri" w:cs="Calibri"/>
+                <w:color w:val="000000"/>
+                <w:kern w:val="0"/>
+                <w:sz w:val="29"/>
+                <w:szCs w:val="29"/>
+                <w:lang w:eastAsia="fr-FR"/>
+                <w14:ligatures w14:val="none"/>
+              </w:rPr>
+            </w:pPr>
+            <w:r>
+              <w:rPr>
+                <w:rFonts w:ascii="Calibri" w:eastAsia="Times New Roman" w:hAnsi="Calibri" w:cs="Calibri"/>
+                <w:color w:val="000000"/>
+                <w:kern w:val="0"/>
+                <w:sz w:val="29"/>
+                <w:szCs w:val="29"/>
+                <w:lang w:eastAsia="fr-FR"/>
+                <w14:ligatures w14:val="none"/>
+              </w:rPr>
+              <w:t>4</w:t>
+            </w:r>
+          </w:p>
+        </w:tc>
+        <w:tc>
+          <w:tcPr>
+            <w:tcW w:w="1113" w:type="dxa"/>
+            <w:shd w:val="clear" w:color="auto" w:fill="FFFFFF" w:themeFill="background1"/>
+            <w:vAlign w:val="center"/>
+          </w:tcPr>
+          <w:p>
+            <w:pPr>
+              <w:jc w:val="center"/>
+              <w:cnfStyle w:val="000000100000" w:firstRow="0" w:lastRow="0" w:firstColumn="0" w:lastColumn="0" w:oddVBand="0" w:evenVBand="0" w:oddHBand="1" w:evenHBand="0" w:firstRowFirstColumn="0" w:firstRowLastColumn="0" w:lastRowFirstColumn="0" w:lastRowLastColumn="0"/>
+              <w:rPr>
+                <w:rFonts w:ascii="Calibri" w:eastAsia="Times New Roman" w:hAnsi="Calibri" w:cs="Calibri"/>
+                <w:color w:val="000000"/>
+                <w:kern w:val="0"/>
+                <w:sz w:val="29"/>
+                <w:szCs w:val="29"/>
+                <w:lang w:eastAsia="fr-FR"/>
+                <w14:ligatures w14:val="none"/>
+              </w:rPr>
+            </w:pPr>
+            <w:r>
+              <w:rPr>
+                <w:rFonts w:ascii="Calibri" w:eastAsia="Times New Roman" w:hAnsi="Calibri" w:cs="Calibri"/>
+                <w:color w:val="000000"/>
+                <w:kern w:val="0"/>
+                <w:sz w:val="29"/>
+                <w:szCs w:val="29"/>
+                <w:lang w:eastAsia="fr-FR"/>
+                <w14:ligatures w14:val="none"/>
+              </w:rPr>
               <w:t>10</w:t>
             </w:r>
           </w:p>
@@ -21906,19 +22131,16 @@
       </w:pPr>
       <w:bookmarkStart w:id="64" w:name="_Toc136479777"/>
       <w:r>
-        <w:t>Expression of</w:t>
-      </w:r>
-      <w:r>
-        <w:t xml:space="preserve"> “S</w:t>
+        <w:t>Tasks of</w:t>
+      </w:r>
+      <w:r>
+        <w:t xml:space="preserve"> </w:t>
+      </w:r>
+      <w:r>
+        <w:t>the second s</w:t>
       </w:r>
       <w:r>
         <w:t xml:space="preserve">print </w:t>
-      </w:r>
-      <w:r>
-        <w:t>2”</w:t>
-      </w:r>
-      <w:r>
-        <w:t xml:space="preserve"> needs</w:t>
       </w:r>
       <w:bookmarkEnd w:id="64"/>
     </w:p>
@@ -21930,6 +22152,15 @@
           <w:numId w:val="54"/>
         </w:numPr>
       </w:pPr>
+      <w:r>
+        <w:t xml:space="preserve">Task </w:t>
+      </w:r>
+      <w:r>
+        <w:t>2.1:</w:t>
+      </w:r>
+      <w:r>
+        <w:t xml:space="preserve"> </w:t>
+      </w:r>
       <w:r>
         <w:t>Doctrine Execution</w:t>
       </w:r>
@@ -22054,243 +22285,225 @@
         <w:t xml:space="preserve">php bin/console </w:t>
       </w:r>
       <w:proofErr w:type="spellStart"/>
-      <w:proofErr w:type="gramStart"/>
       <w:r>
         <w:rPr>
           <w:b/>
           <w:bCs/>
           <w:lang w:val="en-US"/>
         </w:rPr>
-        <w:t>doctrine:database</w:t>
-      </w:r>
-      <w:proofErr w:type="gramEnd"/>
+        <w:t>doctrine:database:create</w:t>
+      </w:r>
+      <w:proofErr w:type="spellEnd"/>
+      <w:r>
+        <w:rPr>
+          <w:lang w:val="en-US"/>
+        </w:rPr>
+        <w:t>”</w:t>
+      </w:r>
+      <w:r>
+        <w:rPr>
+          <w:lang w:val="en-US"/>
+        </w:rPr>
+        <w:t xml:space="preserve">, </w:t>
+      </w:r>
+      <w:r>
+        <w:rPr>
+          <w:lang w:val="en-US"/>
+        </w:rPr>
+        <w:t>o</w:t>
+      </w:r>
+      <w:r>
+        <w:rPr>
+          <w:lang w:val="en-US"/>
+        </w:rPr>
+        <w:t xml:space="preserve">nce the database is </w:t>
+      </w:r>
+      <w:r>
+        <w:rPr>
+          <w:lang w:val="en-US"/>
+        </w:rPr>
+        <w:t xml:space="preserve">created, we can start </w:t>
+      </w:r>
+      <w:r>
+        <w:rPr>
+          <w:lang w:val="en-US"/>
+        </w:rPr>
+        <w:t>manag</w:t>
+      </w:r>
+      <w:r>
+        <w:rPr>
+          <w:lang w:val="en-US"/>
+        </w:rPr>
+        <w:t>ing</w:t>
+      </w:r>
+      <w:r>
+        <w:rPr>
+          <w:lang w:val="en-US"/>
+        </w:rPr>
+        <w:t xml:space="preserve"> schema changes and versioning</w:t>
+      </w:r>
+      <w:r>
+        <w:rPr>
+          <w:lang w:val="en-US"/>
+        </w:rPr>
+        <w:t>.</w:t>
+      </w:r>
+    </w:p>
+    <w:p>
+      <w:pPr>
+        <w:pStyle w:val="ParagraphPerso"/>
+        <w:spacing w:after="100" w:afterAutospacing="1"/>
+        <w:rPr>
+          <w:lang w:val="en-US"/>
+        </w:rPr>
+      </w:pPr>
+      <w:r>
+        <w:rPr>
+          <w:lang w:val="en-US"/>
+        </w:rPr>
+        <w:t>The “</w:t>
+      </w:r>
+      <w:r>
+        <w:rPr>
+          <w:lang w:val="en-US"/>
+        </w:rPr>
+        <w:t>Doctrine Migrations Bundle</w:t>
+      </w:r>
+      <w:r>
+        <w:rPr>
+          <w:lang w:val="en-US"/>
+        </w:rPr>
+        <w:t xml:space="preserve">” provides automatic </w:t>
+      </w:r>
+      <w:r>
+        <w:rPr>
+          <w:lang w:val="en-US"/>
+        </w:rPr>
+        <w:t>generat</w:t>
+      </w:r>
+      <w:r>
+        <w:rPr>
+          <w:lang w:val="en-US"/>
+        </w:rPr>
+        <w:t>ion</w:t>
+      </w:r>
+      <w:r>
+        <w:rPr>
+          <w:lang w:val="en-US"/>
+        </w:rPr>
+        <w:t xml:space="preserve"> </w:t>
+      </w:r>
+      <w:r>
+        <w:rPr>
+          <w:lang w:val="en-US"/>
+        </w:rPr>
+        <w:t>of</w:t>
+      </w:r>
+      <w:r>
+        <w:rPr>
+          <w:lang w:val="en-US"/>
+        </w:rPr>
+        <w:t xml:space="preserve"> migration file</w:t>
+      </w:r>
+      <w:r>
+        <w:rPr>
+          <w:lang w:val="en-US"/>
+        </w:rPr>
+        <w:t>s</w:t>
+      </w:r>
+      <w:r>
+        <w:rPr>
+          <w:lang w:val="en-US"/>
+        </w:rPr>
+        <w:t xml:space="preserve"> by running the command </w:t>
+      </w:r>
+      <w:r>
+        <w:rPr>
+          <w:lang w:val="en-US"/>
+        </w:rPr>
+        <w:t>“</w:t>
+      </w:r>
       <w:r>
         <w:rPr>
           <w:b/>
           <w:bCs/>
           <w:lang w:val="en-US"/>
         </w:rPr>
-        <w:t>:create</w:t>
-      </w:r>
-      <w:proofErr w:type="spellEnd"/>
-      <w:r>
-        <w:rPr>
-          <w:lang w:val="en-US"/>
-        </w:rPr>
-        <w:t>”</w:t>
-      </w:r>
-      <w:r>
-        <w:rPr>
-          <w:lang w:val="en-US"/>
-        </w:rPr>
-        <w:t xml:space="preserve">. </w:t>
-      </w:r>
-    </w:p>
-    <w:p>
-      <w:pPr>
-        <w:pStyle w:val="ParagraphPerso"/>
-        <w:rPr>
-          <w:lang w:val="en-US"/>
-        </w:rPr>
-      </w:pPr>
-      <w:r>
-        <w:rPr>
-          <w:lang w:val="en-US"/>
-        </w:rPr>
-        <w:t xml:space="preserve">This command will create the database based on the configuration specified in </w:t>
-      </w:r>
-      <w:r>
-        <w:rPr>
-          <w:lang w:val="en-US"/>
-        </w:rPr>
-        <w:t>our classes, o</w:t>
-      </w:r>
-      <w:r>
-        <w:rPr>
-          <w:lang w:val="en-US"/>
-        </w:rPr>
-        <w:t xml:space="preserve">nce the database is </w:t>
-      </w:r>
-      <w:r>
-        <w:rPr>
-          <w:lang w:val="en-US"/>
-        </w:rPr>
-        <w:t xml:space="preserve">created, we can start </w:t>
-      </w:r>
-      <w:r>
-        <w:rPr>
-          <w:lang w:val="en-US"/>
-        </w:rPr>
-        <w:t>manag</w:t>
-      </w:r>
-      <w:r>
-        <w:rPr>
-          <w:lang w:val="en-US"/>
-        </w:rPr>
-        <w:t>ing</w:t>
-      </w:r>
-      <w:r>
-        <w:rPr>
-          <w:lang w:val="en-US"/>
-        </w:rPr>
-        <w:t xml:space="preserve"> schema changes and versioning</w:t>
-      </w:r>
-      <w:r>
-        <w:rPr>
-          <w:lang w:val="en-US"/>
-        </w:rPr>
-        <w:t>.</w:t>
-      </w:r>
-    </w:p>
-    <w:p>
-      <w:pPr>
-        <w:pStyle w:val="ParagraphPerso"/>
-        <w:spacing w:after="100" w:afterAutospacing="1"/>
-        <w:rPr>
-          <w:lang w:val="en-US"/>
-        </w:rPr>
-      </w:pPr>
-      <w:r>
-        <w:rPr>
-          <w:lang w:val="en-US"/>
-        </w:rPr>
-        <w:t>The “</w:t>
-      </w:r>
-      <w:r>
-        <w:rPr>
-          <w:lang w:val="en-US"/>
-        </w:rPr>
-        <w:t>Doctrine Migrations Bundle</w:t>
-      </w:r>
-      <w:r>
-        <w:rPr>
-          <w:lang w:val="en-US"/>
-        </w:rPr>
-        <w:t xml:space="preserve">” provides automatic </w:t>
-      </w:r>
-      <w:r>
-        <w:rPr>
-          <w:lang w:val="en-US"/>
-        </w:rPr>
-        <w:t>generat</w:t>
-      </w:r>
-      <w:r>
-        <w:rPr>
-          <w:lang w:val="en-US"/>
-        </w:rPr>
-        <w:t>ion</w:t>
-      </w:r>
-      <w:r>
-        <w:rPr>
-          <w:lang w:val="en-US"/>
-        </w:rPr>
-        <w:t xml:space="preserve"> </w:t>
-      </w:r>
-      <w:r>
-        <w:rPr>
-          <w:lang w:val="en-US"/>
-        </w:rPr>
-        <w:t>of</w:t>
-      </w:r>
-      <w:r>
-        <w:rPr>
-          <w:lang w:val="en-US"/>
-        </w:rPr>
-        <w:t xml:space="preserve"> migration file</w:t>
-      </w:r>
-      <w:r>
-        <w:rPr>
-          <w:lang w:val="en-US"/>
-        </w:rPr>
-        <w:t>s</w:t>
-      </w:r>
-      <w:r>
-        <w:rPr>
-          <w:lang w:val="en-US"/>
-        </w:rPr>
-        <w:t xml:space="preserve"> by running the command </w:t>
-      </w:r>
-      <w:r>
-        <w:rPr>
-          <w:lang w:val="en-US"/>
-        </w:rPr>
-        <w:t>“</w:t>
-      </w:r>
+        <w:t xml:space="preserve">php bin/console </w:t>
+      </w:r>
+      <w:proofErr w:type="spellStart"/>
       <w:r>
         <w:rPr>
           <w:b/>
           <w:bCs/>
           <w:lang w:val="en-US"/>
         </w:rPr>
-        <w:t xml:space="preserve">php bin/console </w:t>
-      </w:r>
-      <w:proofErr w:type="spellStart"/>
-      <w:proofErr w:type="gramStart"/>
+        <w:t>make:migration</w:t>
+      </w:r>
+      <w:proofErr w:type="spellEnd"/>
+      <w:r>
+        <w:rPr>
+          <w:lang w:val="en-US"/>
+        </w:rPr>
+        <w:t>”, t</w:t>
+      </w:r>
+      <w:r>
+        <w:rPr>
+          <w:lang w:val="en-US"/>
+        </w:rPr>
+        <w:t xml:space="preserve">his command analyzes any changes </w:t>
+      </w:r>
+      <w:r>
+        <w:rPr>
+          <w:lang w:val="en-US"/>
+        </w:rPr>
+        <w:t xml:space="preserve">the </w:t>
+      </w:r>
+      <w:r>
+        <w:rPr>
+          <w:lang w:val="en-US"/>
+        </w:rPr>
+        <w:t>entities or annotations and generates a migration class that captures those changes.</w:t>
+      </w:r>
+    </w:p>
+    <w:p>
+      <w:pPr>
+        <w:pStyle w:val="ParagraphPerso"/>
+        <w:rPr>
+          <w:lang w:val="en-US"/>
+        </w:rPr>
+      </w:pPr>
+      <w:r>
+        <w:rPr>
+          <w:lang w:val="en-US"/>
+        </w:rPr>
+        <w:t xml:space="preserve">Once the migration file is generated, </w:t>
+      </w:r>
+      <w:r>
+        <w:rPr>
+          <w:lang w:val="en-US"/>
+        </w:rPr>
+        <w:t>we applied</w:t>
+      </w:r>
+      <w:r>
+        <w:rPr>
+          <w:lang w:val="en-US"/>
+        </w:rPr>
+        <w:t xml:space="preserve"> the changes to the database by running the command </w:t>
+      </w:r>
+      <w:r>
+        <w:rPr>
+          <w:lang w:val="en-US"/>
+        </w:rPr>
+        <w:t>“</w:t>
+      </w:r>
       <w:r>
         <w:rPr>
           <w:b/>
           <w:bCs/>
           <w:lang w:val="en-US"/>
         </w:rPr>
-        <w:t>make:migration</w:t>
-      </w:r>
-      <w:proofErr w:type="spellEnd"/>
-      <w:proofErr w:type="gramEnd"/>
-      <w:r>
-        <w:rPr>
-          <w:lang w:val="en-US"/>
-        </w:rPr>
-        <w:t>”, t</w:t>
-      </w:r>
-      <w:r>
-        <w:rPr>
-          <w:lang w:val="en-US"/>
-        </w:rPr>
-        <w:t xml:space="preserve">his command analyzes any changes </w:t>
-      </w:r>
-      <w:r>
-        <w:rPr>
-          <w:lang w:val="en-US"/>
-        </w:rPr>
-        <w:t xml:space="preserve">the </w:t>
-      </w:r>
-      <w:r>
-        <w:rPr>
-          <w:lang w:val="en-US"/>
-        </w:rPr>
-        <w:t>entities or annotations and generates a migration class that captures those changes.</w:t>
-      </w:r>
-    </w:p>
-    <w:p>
-      <w:pPr>
-        <w:pStyle w:val="ParagraphPerso"/>
-        <w:rPr>
-          <w:lang w:val="en-US"/>
-        </w:rPr>
-      </w:pPr>
-      <w:r>
-        <w:rPr>
-          <w:lang w:val="en-US"/>
-        </w:rPr>
-        <w:t xml:space="preserve">Once the migration file is generated, </w:t>
-      </w:r>
-      <w:r>
-        <w:rPr>
-          <w:lang w:val="en-US"/>
-        </w:rPr>
-        <w:t>we applied</w:t>
-      </w:r>
-      <w:r>
-        <w:rPr>
-          <w:lang w:val="en-US"/>
-        </w:rPr>
-        <w:t xml:space="preserve"> the changes to the database by running the command </w:t>
-      </w:r>
-      <w:r>
-        <w:rPr>
-          <w:lang w:val="en-US"/>
-        </w:rPr>
-        <w:t>“</w:t>
+        <w:t>php</w:t>
       </w:r>
       <w:r>
         <w:rPr>
@@ -22298,7 +22511,7 @@
           <w:bCs/>
           <w:lang w:val="en-US"/>
         </w:rPr>
-        <w:t>php</w:t>
+        <w:t xml:space="preserve"> </w:t>
       </w:r>
       <w:r>
         <w:rPr>
@@ -22306,34 +22519,16 @@
           <w:bCs/>
           <w:lang w:val="en-US"/>
         </w:rPr>
-        <w:t xml:space="preserve"> </w:t>
-      </w:r>
+        <w:t xml:space="preserve">bin/console </w:t>
+      </w:r>
+      <w:proofErr w:type="spellStart"/>
       <w:r>
         <w:rPr>
           <w:b/>
           <w:bCs/>
           <w:lang w:val="en-US"/>
         </w:rPr>
-        <w:t xml:space="preserve">bin/console </w:t>
-      </w:r>
-      <w:proofErr w:type="spellStart"/>
-      <w:proofErr w:type="gramStart"/>
-      <w:r>
-        <w:rPr>
-          <w:b/>
-          <w:bCs/>
-          <w:lang w:val="en-US"/>
-        </w:rPr>
-        <w:t>doctrine:migrations</w:t>
-      </w:r>
-      <w:proofErr w:type="gramEnd"/>
-      <w:r>
-        <w:rPr>
-          <w:b/>
-          <w:bCs/>
-          <w:lang w:val="en-US"/>
-        </w:rPr>
-        <w:t>:migrate</w:t>
+        <w:t>doctrine:migrations:migrate</w:t>
       </w:r>
       <w:proofErr w:type="spellEnd"/>
       <w:r>
@@ -22463,10 +22658,10 @@
           <w:lang w:val="en-US"/>
         </w:rPr>
         <w:drawing>
-          <wp:inline distT="0" distB="0" distL="0" distR="0" wp14:anchorId="6FE1D82E" wp14:editId="5F191DEF">
-            <wp:extent cx="5465503" cy="7421525"/>
-            <wp:effectExtent l="0" t="0" r="1905" b="8255"/>
-            <wp:docPr id="764809494" name="Image 1"/>
+          <wp:inline distT="0" distB="0" distL="0" distR="0" wp14:anchorId="598820E8" wp14:editId="541E0DBA">
+            <wp:extent cx="5189589" cy="7600493"/>
+            <wp:effectExtent l="0" t="0" r="0" b="635"/>
+            <wp:docPr id="1561789403" name="Image 14"/>
             <wp:cNvGraphicFramePr>
               <a:graphicFrameLocks xmlns:a="http://schemas.openxmlformats.org/drawingml/2006/main" noChangeAspect="1"/>
             </wp:cNvGraphicFramePr>
@@ -22474,45 +22669,29 @@
               <a:graphicData uri="http://schemas.openxmlformats.org/drawingml/2006/picture">
                 <pic:pic xmlns:pic="http://schemas.openxmlformats.org/drawingml/2006/picture">
                   <pic:nvPicPr>
-                    <pic:cNvPr id="764809494" name="Image 764809494"/>
+                    <pic:cNvPr id="1561789403" name="Image 1561789403"/>
                     <pic:cNvPicPr/>
                   </pic:nvPicPr>
-                  <pic:blipFill rotWithShape="1">
-                    <a:blip r:embed="rId34" cstate="print">
+                  <pic:blipFill>
+                    <a:blip r:embed="rId33">
                       <a:extLst>
-                        <a:ext uri="{BEBA8EAE-BF5A-486C-A8C5-ECC9F3942E4B}">
-                          <a14:imgProps xmlns:a14="http://schemas.microsoft.com/office/drawing/2010/main">
-                            <a14:imgLayer r:embed="rId35">
-                              <a14:imgEffect>
-                                <a14:sharpenSoften amount="50000"/>
-                              </a14:imgEffect>
-                            </a14:imgLayer>
-                          </a14:imgProps>
-                        </a:ext>
                         <a:ext uri="{28A0092B-C50C-407E-A947-70E740481C1C}">
                           <a14:useLocalDpi xmlns:a14="http://schemas.microsoft.com/office/drawing/2010/main" val="0"/>
                         </a:ext>
                       </a:extLst>
                     </a:blip>
-                    <a:srcRect t="2047"/>
-                    <a:stretch/>
+                    <a:stretch>
+                      <a:fillRect/>
+                    </a:stretch>
                   </pic:blipFill>
-                  <pic:spPr bwMode="auto">
+                  <pic:spPr>
                     <a:xfrm>
                       <a:off x="0" y="0"/>
-                      <a:ext cx="5494574" cy="7461000"/>
+                      <a:ext cx="5225632" cy="7653280"/>
                     </a:xfrm>
                     <a:prstGeom prst="rect">
                       <a:avLst/>
                     </a:prstGeom>
-                    <a:ln>
-                      <a:noFill/>
-                    </a:ln>
-                    <a:extLst>
-                      <a:ext uri="{53640926-AAD7-44D8-BBD7-CCE9431645EC}">
-                        <a14:shadowObscured xmlns:a14="http://schemas.microsoft.com/office/drawing/2010/main"/>
-                      </a:ext>
-                    </a:extLst>
                   </pic:spPr>
                 </pic:pic>
               </a:graphicData>
@@ -22729,7 +22908,7 @@
                     </pic:cNvPicPr>
                   </pic:nvPicPr>
                   <pic:blipFill>
-                    <a:blip r:embed="rId36">
+                    <a:blip r:embed="rId34">
                       <a:extLst>
                         <a:ext uri="{28A0092B-C50C-407E-A947-70E740481C1C}">
                           <a14:useLocalDpi xmlns:a14="http://schemas.microsoft.com/office/drawing/2010/main" val="0"/>
@@ -22847,16 +23026,16 @@
           <w14:ligatures w14:val="standardContextual"/>
         </w:rPr>
         <w:drawing>
-          <wp:anchor distT="0" distB="0" distL="114300" distR="114300" simplePos="0" relativeHeight="251677696" behindDoc="0" locked="0" layoutInCell="1" allowOverlap="1" wp14:anchorId="5C122BCE" wp14:editId="66862DA9">
+          <wp:anchor distT="0" distB="0" distL="114300" distR="114300" simplePos="0" relativeHeight="251677696" behindDoc="0" locked="0" layoutInCell="1" allowOverlap="1" wp14:anchorId="5C122BCE" wp14:editId="01CDDDA2">
             <wp:simplePos x="0" y="0"/>
             <wp:positionH relativeFrom="margin">
-              <wp:align>right</wp:align>
+              <wp:posOffset>-238760</wp:posOffset>
             </wp:positionH>
             <wp:positionV relativeFrom="paragraph">
               <wp:posOffset>1031875</wp:posOffset>
             </wp:positionV>
-            <wp:extent cx="6534150" cy="1555750"/>
-            <wp:effectExtent l="0" t="0" r="0" b="6350"/>
+            <wp:extent cx="6720840" cy="1600200"/>
+            <wp:effectExtent l="0" t="0" r="3810" b="0"/>
             <wp:wrapSquare wrapText="bothSides"/>
             <wp:docPr id="336228982" name="Image 11"/>
             <wp:cNvGraphicFramePr>
@@ -22870,7 +23049,7 @@
                     <pic:cNvPicPr/>
                   </pic:nvPicPr>
                   <pic:blipFill>
-                    <a:blip r:embed="rId37">
+                    <a:blip r:embed="rId35">
                       <a:biLevel thresh="25000"/>
                       <a:extLst>
                         <a:ext uri="{28A0092B-C50C-407E-A947-70E740481C1C}">
@@ -22885,7 +23064,7 @@
                   <pic:spPr>
                     <a:xfrm>
                       <a:off x="0" y="0"/>
-                      <a:ext cx="6534150" cy="1555750"/>
+                      <a:ext cx="6720840" cy="1600200"/>
                     </a:xfrm>
                     <a:prstGeom prst="rect">
                       <a:avLst/>
@@ -23216,7 +23395,6 @@
           <w:szCs w:val="24"/>
           <w:lang w:val="en-US"/>
         </w:rPr>
-        <w:lastRenderedPageBreak/>
         <w:t xml:space="preserve">The following is the sequence diagram describing </w:t>
       </w:r>
       <w:r>
@@ -23243,22 +23421,22 @@
           <w:lang w:val="en-US"/>
         </w:rPr>
         <w:drawing>
-          <wp:anchor distT="0" distB="0" distL="114300" distR="114300" simplePos="0" relativeHeight="251675648" behindDoc="1" locked="0" layoutInCell="1" allowOverlap="1" wp14:anchorId="307C5884" wp14:editId="78622FEB">
+          <wp:anchor distT="0" distB="0" distL="114300" distR="114300" simplePos="0" relativeHeight="251675648" behindDoc="1" locked="0" layoutInCell="1" allowOverlap="1" wp14:anchorId="307C5884" wp14:editId="687CD3B4">
             <wp:simplePos x="0" y="0"/>
             <wp:positionH relativeFrom="margin">
-              <wp:align>center</wp:align>
+              <wp:posOffset>-211455</wp:posOffset>
             </wp:positionH>
             <wp:positionV relativeFrom="paragraph">
-              <wp:posOffset>529590</wp:posOffset>
+              <wp:posOffset>544195</wp:posOffset>
             </wp:positionV>
-            <wp:extent cx="6741160" cy="6049645"/>
-            <wp:effectExtent l="0" t="0" r="2540" b="8255"/>
+            <wp:extent cx="6816090" cy="6116955"/>
+            <wp:effectExtent l="0" t="0" r="3810" b="0"/>
             <wp:wrapTight wrapText="bothSides">
               <wp:wrapPolygon edited="0">
                 <wp:start x="0" y="0"/>
-                <wp:lineTo x="0" y="21561"/>
-                <wp:lineTo x="21547" y="21561"/>
-                <wp:lineTo x="21547" y="0"/>
+                <wp:lineTo x="0" y="21526"/>
+                <wp:lineTo x="21552" y="21526"/>
+                <wp:lineTo x="21552" y="0"/>
                 <wp:lineTo x="0" y="0"/>
               </wp:wrapPolygon>
             </wp:wrapTight>
@@ -23274,11 +23452,11 @@
                     <pic:cNvPicPr/>
                   </pic:nvPicPr>
                   <pic:blipFill rotWithShape="1">
-                    <a:blip r:embed="rId38">
+                    <a:blip r:embed="rId36">
                       <a:extLst>
                         <a:ext uri="{BEBA8EAE-BF5A-486C-A8C5-ECC9F3942E4B}">
                           <a14:imgProps xmlns:a14="http://schemas.microsoft.com/office/drawing/2010/main">
-                            <a14:imgLayer r:embed="rId39">
+                            <a14:imgLayer r:embed="rId37">
                               <a14:imgEffect>
                                 <a14:sharpenSoften amount="50000"/>
                               </a14:imgEffect>
@@ -23296,7 +23474,7 @@
                   <pic:spPr bwMode="auto">
                     <a:xfrm>
                       <a:off x="0" y="0"/>
-                      <a:ext cx="6741160" cy="6049645"/>
+                      <a:ext cx="6816090" cy="6116955"/>
                     </a:xfrm>
                     <a:prstGeom prst="rect">
                       <a:avLst/>
@@ -23443,63 +23621,23 @@
       </w:pPr>
       <w:r>
         <w:rPr>
-          <w:lang w:val="en-US"/>
-        </w:rPr>
-        <w:t>We want</w:t>
-      </w:r>
-      <w:r>
-        <w:rPr>
-          <w:lang w:val="en-US"/>
-        </w:rPr>
-        <w:t>ed</w:t>
-      </w:r>
-      <w:r>
-        <w:rPr>
-          <w:lang w:val="en-US"/>
-        </w:rPr>
-        <w:t xml:space="preserve"> to simplify the migration procedure, optimize the database design, and improve the overall speed and maintainability of the new application by removing these superfluous items. </w:t>
-      </w:r>
-    </w:p>
-    <w:p>
-      <w:pPr>
-        <w:pStyle w:val="ParagraphPerso"/>
-        <w:rPr>
-          <w:lang w:val="en-US"/>
-        </w:rPr>
-        <w:sectPr>
-          <w:type w:val="continuous"/>
-          <w:pgSz w:w="12240" w:h="15840"/>
-          <w:pgMar w:top="1560" w:right="1041" w:bottom="851" w:left="1276" w:header="720" w:footer="720" w:gutter="0"/>
-          <w:cols w:space="720"/>
-          <w:docGrid w:linePitch="360"/>
-        </w:sectPr>
-      </w:pPr>
-    </w:p>
-    <w:p>
-      <w:pPr>
-        <w:pStyle w:val="ParagraphPerso"/>
-        <w:rPr>
-          <w:lang w:val="en-US"/>
-        </w:rPr>
-      </w:pPr>
-      <w:r>
-        <w:rPr>
           <w:noProof/>
           <w:lang w:val="en-US"/>
+          <w14:ligatures w14:val="standardContextual"/>
         </w:rPr>
         <w:drawing>
-          <wp:anchor distT="0" distB="0" distL="114300" distR="114300" simplePos="0" relativeHeight="251678720" behindDoc="1" locked="0" layoutInCell="1" allowOverlap="1" wp14:anchorId="541C45CF" wp14:editId="1ECDFC78">
+          <wp:anchor distT="0" distB="0" distL="114300" distR="114300" simplePos="0" relativeHeight="251680768" behindDoc="0" locked="0" layoutInCell="1" allowOverlap="1" wp14:anchorId="6BFD02FB" wp14:editId="08AB02A8">
             <wp:simplePos x="0" y="0"/>
             <wp:positionH relativeFrom="margin">
-              <wp:align>right</wp:align>
+              <wp:posOffset>3284855</wp:posOffset>
             </wp:positionH>
             <wp:positionV relativeFrom="paragraph">
-              <wp:posOffset>87</wp:posOffset>
+              <wp:posOffset>734060</wp:posOffset>
             </wp:positionV>
-            <wp:extent cx="3178175" cy="3752850"/>
-            <wp:effectExtent l="0" t="0" r="3175" b="0"/>
+            <wp:extent cx="3011805" cy="3679190"/>
+            <wp:effectExtent l="0" t="0" r="0" b="0"/>
             <wp:wrapSquare wrapText="bothSides"/>
-            <wp:docPr id="240553065" name="Image 12"/>
+            <wp:docPr id="431961450" name="Image 15"/>
             <wp:cNvGraphicFramePr>
               <a:graphicFrameLocks xmlns:a="http://schemas.openxmlformats.org/drawingml/2006/main" noChangeAspect="1"/>
             </wp:cNvGraphicFramePr>
@@ -23507,36 +23645,36 @@
               <a:graphicData uri="http://schemas.openxmlformats.org/drawingml/2006/picture">
                 <pic:pic xmlns:pic="http://schemas.openxmlformats.org/drawingml/2006/picture">
                   <pic:nvPicPr>
-                    <pic:cNvPr id="0" name="Picture 9"/>
-                    <pic:cNvPicPr>
-                      <a:picLocks noChangeAspect="1" noChangeArrowheads="1"/>
-                    </pic:cNvPicPr>
+                    <pic:cNvPr id="431961450" name="Image 431961450"/>
+                    <pic:cNvPicPr/>
                   </pic:nvPicPr>
-                  <pic:blipFill>
-                    <a:blip r:embed="rId40">
+                  <pic:blipFill rotWithShape="1">
+                    <a:blip r:embed="rId38">
                       <a:extLst>
                         <a:ext uri="{28A0092B-C50C-407E-A947-70E740481C1C}">
                           <a14:useLocalDpi xmlns:a14="http://schemas.microsoft.com/office/drawing/2010/main" val="0"/>
                         </a:ext>
                       </a:extLst>
                     </a:blip>
-                    <a:srcRect/>
-                    <a:stretch>
-                      <a:fillRect/>
-                    </a:stretch>
+                    <a:srcRect l="940"/>
+                    <a:stretch/>
                   </pic:blipFill>
                   <pic:spPr bwMode="auto">
                     <a:xfrm>
                       <a:off x="0" y="0"/>
-                      <a:ext cx="3178175" cy="3752850"/>
+                      <a:ext cx="3011805" cy="3679190"/>
                     </a:xfrm>
                     <a:prstGeom prst="rect">
                       <a:avLst/>
                     </a:prstGeom>
-                    <a:noFill/>
                     <a:ln>
                       <a:noFill/>
                     </a:ln>
+                    <a:extLst>
+                      <a:ext uri="{53640926-AAD7-44D8-BBD7-CCE9431645EC}">
+                        <a14:shadowObscured xmlns:a14="http://schemas.microsoft.com/office/drawing/2010/main"/>
+                      </a:ext>
+                    </a:extLst>
                   </pic:spPr>
                 </pic:pic>
               </a:graphicData>
@@ -23550,6 +23688,47 @@
           </wp:anchor>
         </w:drawing>
       </w:r>
+      <w:r>
+        <w:rPr>
+          <w:lang w:val="en-US"/>
+        </w:rPr>
+        <w:t>We want</w:t>
+      </w:r>
+      <w:r>
+        <w:rPr>
+          <w:lang w:val="en-US"/>
+        </w:rPr>
+        <w:t>ed</w:t>
+      </w:r>
+      <w:r>
+        <w:rPr>
+          <w:lang w:val="en-US"/>
+        </w:rPr>
+        <w:t xml:space="preserve"> to simplify the migration procedure, optimize the database design, and improve the overall speed and maintainability of the new application by removing these superfluous items. </w:t>
+      </w:r>
+    </w:p>
+    <w:p>
+      <w:pPr>
+        <w:pStyle w:val="ParagraphPerso"/>
+        <w:rPr>
+          <w:lang w:val="en-US"/>
+        </w:rPr>
+        <w:sectPr>
+          <w:type w:val="continuous"/>
+          <w:pgSz w:w="12240" w:h="15840"/>
+          <w:pgMar w:top="1560" w:right="1041" w:bottom="851" w:left="1276" w:header="720" w:footer="720" w:gutter="0"/>
+          <w:cols w:space="720"/>
+          <w:docGrid w:linePitch="360"/>
+        </w:sectPr>
+      </w:pPr>
+    </w:p>
+    <w:p>
+      <w:pPr>
+        <w:pStyle w:val="ParagraphPerso"/>
+        <w:rPr>
+          <w:lang w:val="en-US"/>
+        </w:rPr>
+      </w:pPr>
       <w:r>
         <w:rPr>
           <w:lang w:val="en-US"/>
@@ -23731,7 +23910,14 @@
               <w:noProof/>
               <w:lang w:val="en-US"/>
             </w:rPr>
-            <w:t xml:space="preserve"> [6]</w:t>
+            <w:t xml:space="preserve"> </w:t>
+          </w:r>
+          <w:r>
+            <w:rPr>
+              <w:noProof/>
+              <w:lang w:val="en-US"/>
+            </w:rPr>
+            <w:t>[6]</w:t>
           </w:r>
           <w:r>
             <w:rPr>
@@ -23762,11 +23948,30 @@
     </w:p>
     <w:p>
       <w:pPr>
+        <w:pStyle w:val="Title4"/>
+        <w:numPr>
+          <w:ilvl w:val="3"/>
+          <w:numId w:val="54"/>
+        </w:numPr>
+      </w:pPr>
+      <w:r>
+        <w:lastRenderedPageBreak/>
+        <w:t>Front &amp; Back Applications</w:t>
+      </w:r>
+    </w:p>
+    <w:p>
+      <w:pPr>
         <w:pStyle w:val="ParagraphPerso"/>
         <w:rPr>
           <w:lang w:val="en-US"/>
         </w:rPr>
       </w:pPr>
+      <w:r>
+        <w:rPr>
+          <w:lang w:val="en-US"/>
+        </w:rPr>
+        <w:t>The moment has come to initiate the development of both the front-end and back-end applications.</w:t>
+      </w:r>
     </w:p>
     <w:p>
       <w:pPr>
@@ -23775,605 +23980,694 @@
           <w:lang w:val="en-US"/>
         </w:rPr>
       </w:pPr>
-    </w:p>
-    <w:bookmarkStart w:id="69" w:name="_Toc136479778" w:displacedByCustomXml="next"/>
-    <w:sdt>
-      <w:sdtPr>
-        <w:rPr>
-          <w:rFonts w:asciiTheme="minorHAnsi" w:eastAsiaTheme="minorHAnsi" w:hAnsiTheme="minorHAnsi" w:cstheme="minorBidi"/>
-          <w:color w:val="auto"/>
-          <w:sz w:val="24"/>
-          <w:szCs w:val="24"/>
-        </w:rPr>
-        <w:id w:val="931015913"/>
-        <w:docPartObj>
-          <w:docPartGallery w:val="Bibliographies"/>
-          <w:docPartUnique/>
-        </w:docPartObj>
-      </w:sdtPr>
-      <w:sdtContent>
-        <w:p>
-          <w:pPr>
-            <w:pStyle w:val="Titre1"/>
-            <w:ind w:left="284"/>
-            <w:rPr>
-              <w:sz w:val="36"/>
-              <w:szCs w:val="36"/>
-            </w:rPr>
-          </w:pPr>
-          <w:r>
-            <w:rPr>
-              <w:sz w:val="36"/>
-              <w:szCs w:val="36"/>
-            </w:rPr>
-            <w:t>References</w:t>
-          </w:r>
-          <w:bookmarkEnd w:id="69"/>
-        </w:p>
-        <w:sdt>
-          <w:sdtPr>
-            <w:rPr>
-              <w:sz w:val="24"/>
-              <w:szCs w:val="24"/>
-            </w:rPr>
-            <w:id w:val="-573587230"/>
-            <w:bibliography/>
-          </w:sdtPr>
-          <w:sdtContent>
-            <w:p>
-              <w:pPr>
-                <w:rPr>
-                  <w:noProof/>
-                </w:rPr>
-              </w:pPr>
-              <w:r>
-                <w:rPr>
-                  <w:sz w:val="24"/>
-                  <w:szCs w:val="24"/>
-                </w:rPr>
-                <w:fldChar w:fldCharType="begin"/>
-              </w:r>
-              <w:r>
-                <w:rPr>
-                  <w:sz w:val="24"/>
-                  <w:szCs w:val="24"/>
-                </w:rPr>
-                <w:instrText xml:space="preserve"> BIBLIOGRAPHY </w:instrText>
-              </w:r>
-              <w:r>
-                <w:rPr>
-                  <w:sz w:val="24"/>
-                  <w:szCs w:val="24"/>
-                </w:rPr>
-                <w:fldChar w:fldCharType="separate"/>
-              </w:r>
-            </w:p>
-            <w:tbl>
-              <w:tblPr>
-                <w:tblW w:w="5000" w:type="pct"/>
-                <w:tblCellSpacing w:w="15" w:type="dxa"/>
-                <w:tblCellMar>
-                  <w:top w:w="15" w:type="dxa"/>
-                  <w:left w:w="15" w:type="dxa"/>
-                  <w:bottom w:w="15" w:type="dxa"/>
-                  <w:right w:w="15" w:type="dxa"/>
-                </w:tblCellMar>
-                <w:tblLook w:val="04A0" w:firstRow="1" w:lastRow="0" w:firstColumn="1" w:lastColumn="0" w:noHBand="0" w:noVBand="1"/>
-              </w:tblPr>
-              <w:tblGrid>
-                <w:gridCol w:w="433"/>
-                <w:gridCol w:w="9490"/>
-              </w:tblGrid>
-              <w:tr>
-                <w:trPr>
-                  <w:divId w:val="521282568"/>
-                  <w:tblCellSpacing w:w="15" w:type="dxa"/>
-                </w:trPr>
-                <w:tc>
-                  <w:tcPr>
-                    <w:tcW w:w="50" w:type="pct"/>
-                    <w:hideMark/>
-                  </w:tcPr>
-                  <w:p>
-                    <w:pPr>
-                      <w:pStyle w:val="Bibliographie"/>
-                      <w:rPr>
-                        <w:noProof/>
-                        <w:kern w:val="0"/>
-                        <w:sz w:val="24"/>
-                        <w:szCs w:val="24"/>
-                        <w14:ligatures w14:val="none"/>
-                      </w:rPr>
-                    </w:pPr>
-                    <w:r>
-                      <w:rPr>
-                        <w:noProof/>
-                      </w:rPr>
-                      <w:t xml:space="preserve">[1] </w:t>
-                    </w:r>
-                  </w:p>
-                </w:tc>
-                <w:tc>
-                  <w:tcPr>
-                    <w:tcW w:w="0" w:type="auto"/>
-                    <w:hideMark/>
-                  </w:tcPr>
-                  <w:p>
-                    <w:pPr>
-                      <w:pStyle w:val="Bibliographie"/>
-                      <w:rPr>
-                        <w:noProof/>
-                      </w:rPr>
-                    </w:pPr>
-                    <w:r>
-                      <w:rPr>
-                        <w:noProof/>
-                      </w:rPr>
-                      <w:t xml:space="preserve">"The application of ISO 9001 to agile software," in </w:t>
-                    </w:r>
-                    <w:r>
-                      <w:rPr>
-                        <w:i/>
-                        <w:iCs/>
-                        <w:noProof/>
-                      </w:rPr>
-                      <w:t>DBLP</w:t>
-                    </w:r>
-                    <w:r>
-                      <w:rPr>
-                        <w:noProof/>
-                      </w:rPr>
-                      <w:t xml:space="preserve">, June 2008. </w:t>
-                    </w:r>
-                  </w:p>
-                </w:tc>
-              </w:tr>
-              <w:tr>
-                <w:trPr>
-                  <w:divId w:val="521282568"/>
-                  <w:tblCellSpacing w:w="15" w:type="dxa"/>
-                </w:trPr>
-                <w:tc>
-                  <w:tcPr>
-                    <w:tcW w:w="50" w:type="pct"/>
-                    <w:hideMark/>
-                  </w:tcPr>
-                  <w:p>
-                    <w:pPr>
-                      <w:pStyle w:val="Bibliographie"/>
-                      <w:rPr>
-                        <w:noProof/>
-                      </w:rPr>
-                    </w:pPr>
-                    <w:r>
-                      <w:rPr>
-                        <w:noProof/>
-                      </w:rPr>
-                      <w:t xml:space="preserve">[2] </w:t>
-                    </w:r>
-                  </w:p>
-                </w:tc>
-                <w:tc>
-                  <w:tcPr>
-                    <w:tcW w:w="0" w:type="auto"/>
-                    <w:hideMark/>
-                  </w:tcPr>
-                  <w:p>
-                    <w:pPr>
-                      <w:pStyle w:val="Bibliographie"/>
-                      <w:rPr>
-                        <w:noProof/>
-                      </w:rPr>
-                    </w:pPr>
-                    <w:r>
-                      <w:rPr>
-                        <w:noProof/>
-                      </w:rPr>
-                      <w:t>"Scrum Guides," [Online]. Available: https://scrumguides.org/.</w:t>
-                    </w:r>
-                  </w:p>
-                </w:tc>
-              </w:tr>
-              <w:tr>
-                <w:trPr>
-                  <w:divId w:val="521282568"/>
-                  <w:tblCellSpacing w:w="15" w:type="dxa"/>
-                </w:trPr>
-                <w:tc>
-                  <w:tcPr>
-                    <w:tcW w:w="50" w:type="pct"/>
-                    <w:hideMark/>
-                  </w:tcPr>
-                  <w:p>
-                    <w:pPr>
-                      <w:pStyle w:val="Bibliographie"/>
-                      <w:rPr>
-                        <w:noProof/>
-                      </w:rPr>
-                    </w:pPr>
-                    <w:r>
-                      <w:rPr>
-                        <w:noProof/>
-                      </w:rPr>
-                      <w:t xml:space="preserve">[3] </w:t>
-                    </w:r>
-                  </w:p>
-                </w:tc>
-                <w:tc>
-                  <w:tcPr>
-                    <w:tcW w:w="0" w:type="auto"/>
-                    <w:hideMark/>
-                  </w:tcPr>
-                  <w:p>
-                    <w:pPr>
-                      <w:pStyle w:val="Bibliographie"/>
-                      <w:rPr>
-                        <w:noProof/>
-                      </w:rPr>
-                    </w:pPr>
-                    <w:r>
-                      <w:rPr>
-                        <w:noProof/>
-                      </w:rPr>
-                      <w:t>"Wikipedia - Unified Modeling Language," [Online]. Available: https://en.wikipedia.org/wiki/Unified_Modeling_Language.</w:t>
-                    </w:r>
-                  </w:p>
-                </w:tc>
-              </w:tr>
-              <w:tr>
-                <w:trPr>
-                  <w:divId w:val="521282568"/>
-                  <w:tblCellSpacing w:w="15" w:type="dxa"/>
-                </w:trPr>
-                <w:tc>
-                  <w:tcPr>
-                    <w:tcW w:w="50" w:type="pct"/>
-                    <w:hideMark/>
-                  </w:tcPr>
-                  <w:p>
-                    <w:pPr>
-                      <w:pStyle w:val="Bibliographie"/>
-                      <w:rPr>
-                        <w:noProof/>
-                      </w:rPr>
-                    </w:pPr>
-                    <w:r>
-                      <w:rPr>
-                        <w:noProof/>
-                      </w:rPr>
-                      <w:t xml:space="preserve">[4] </w:t>
-                    </w:r>
-                  </w:p>
-                </w:tc>
-                <w:tc>
-                  <w:tcPr>
-                    <w:tcW w:w="0" w:type="auto"/>
-                    <w:hideMark/>
-                  </w:tcPr>
-                  <w:p>
-                    <w:pPr>
-                      <w:pStyle w:val="Bibliographie"/>
-                      <w:rPr>
-                        <w:noProof/>
-                      </w:rPr>
-                    </w:pPr>
-                    <w:r>
-                      <w:rPr>
-                        <w:noProof/>
-                      </w:rPr>
-                      <w:t>"Wikipedia - Version Control," [Online]. Available: https://en.wikipedia.org/wiki/Version_control.</w:t>
-                    </w:r>
-                  </w:p>
-                </w:tc>
-              </w:tr>
-              <w:tr>
-                <w:trPr>
-                  <w:divId w:val="521282568"/>
-                  <w:tblCellSpacing w:w="15" w:type="dxa"/>
-                </w:trPr>
-                <w:tc>
-                  <w:tcPr>
-                    <w:tcW w:w="50" w:type="pct"/>
-                    <w:hideMark/>
-                  </w:tcPr>
-                  <w:p>
-                    <w:pPr>
-                      <w:pStyle w:val="Bibliographie"/>
-                      <w:rPr>
-                        <w:noProof/>
-                      </w:rPr>
-                    </w:pPr>
-                    <w:r>
-                      <w:rPr>
-                        <w:noProof/>
-                      </w:rPr>
-                      <w:t xml:space="preserve">[5] </w:t>
-                    </w:r>
-                  </w:p>
-                </w:tc>
-                <w:tc>
-                  <w:tcPr>
-                    <w:tcW w:w="0" w:type="auto"/>
-                    <w:hideMark/>
-                  </w:tcPr>
-                  <w:p>
-                    <w:pPr>
-                      <w:pStyle w:val="Bibliographie"/>
-                      <w:rPr>
-                        <w:noProof/>
-                      </w:rPr>
-                    </w:pPr>
-                    <w:r>
-                      <w:rPr>
-                        <w:noProof/>
-                      </w:rPr>
-                      <w:t>"Composer," [Online]. Available: https://getcomposer.org/doc/00-intro.md.</w:t>
-                    </w:r>
-                  </w:p>
-                </w:tc>
-              </w:tr>
-              <w:tr>
-                <w:trPr>
-                  <w:divId w:val="521282568"/>
-                  <w:tblCellSpacing w:w="15" w:type="dxa"/>
-                </w:trPr>
-                <w:tc>
-                  <w:tcPr>
-                    <w:tcW w:w="50" w:type="pct"/>
-                    <w:hideMark/>
-                  </w:tcPr>
-                  <w:p>
-                    <w:pPr>
-                      <w:pStyle w:val="Bibliographie"/>
-                      <w:rPr>
-                        <w:noProof/>
-                      </w:rPr>
-                    </w:pPr>
-                    <w:r>
-                      <w:rPr>
-                        <w:noProof/>
-                      </w:rPr>
-                      <w:t xml:space="preserve">[6] </w:t>
-                    </w:r>
-                  </w:p>
-                </w:tc>
-                <w:tc>
-                  <w:tcPr>
-                    <w:tcW w:w="0" w:type="auto"/>
-                    <w:hideMark/>
-                  </w:tcPr>
-                  <w:p>
-                    <w:pPr>
-                      <w:pStyle w:val="Bibliographie"/>
-                      <w:rPr>
-                        <w:noProof/>
-                      </w:rPr>
-                    </w:pPr>
-                    <w:r>
-                      <w:rPr>
-                        <w:noProof/>
-                      </w:rPr>
-                      <w:t>"GitHub - FosUserBundle," [Online]. Available: https://github.com/FriendsOfSymfony/FOSUserBundle.</w:t>
-                    </w:r>
-                  </w:p>
-                </w:tc>
-              </w:tr>
-              <w:tr>
-                <w:trPr>
-                  <w:divId w:val="521282568"/>
-                  <w:tblCellSpacing w:w="15" w:type="dxa"/>
-                </w:trPr>
-                <w:tc>
-                  <w:tcPr>
-                    <w:tcW w:w="50" w:type="pct"/>
-                    <w:hideMark/>
-                  </w:tcPr>
-                  <w:p>
-                    <w:pPr>
-                      <w:pStyle w:val="Bibliographie"/>
-                      <w:rPr>
-                        <w:noProof/>
-                      </w:rPr>
-                    </w:pPr>
-                    <w:r>
-                      <w:rPr>
-                        <w:noProof/>
-                      </w:rPr>
-                      <w:t xml:space="preserve">[7] </w:t>
-                    </w:r>
-                  </w:p>
-                </w:tc>
-                <w:tc>
-                  <w:tcPr>
-                    <w:tcW w:w="0" w:type="auto"/>
-                    <w:hideMark/>
-                  </w:tcPr>
-                  <w:p>
-                    <w:pPr>
-                      <w:pStyle w:val="Bibliographie"/>
-                      <w:rPr>
-                        <w:noProof/>
-                      </w:rPr>
-                    </w:pPr>
-                    <w:r>
-                      <w:rPr>
-                        <w:noProof/>
-                      </w:rPr>
-                      <w:t>"Symfony - Doctrine," [Online]. Available: https://symfony.com/doc/current/doctrine.html.</w:t>
-                    </w:r>
-                  </w:p>
-                </w:tc>
-              </w:tr>
-              <w:tr>
-                <w:trPr>
-                  <w:divId w:val="521282568"/>
-                  <w:tblCellSpacing w:w="15" w:type="dxa"/>
-                </w:trPr>
-                <w:tc>
-                  <w:tcPr>
-                    <w:tcW w:w="50" w:type="pct"/>
-                    <w:hideMark/>
-                  </w:tcPr>
-                  <w:p>
-                    <w:pPr>
-                      <w:pStyle w:val="Bibliographie"/>
-                      <w:rPr>
-                        <w:noProof/>
-                      </w:rPr>
-                    </w:pPr>
-                    <w:r>
-                      <w:rPr>
-                        <w:noProof/>
-                      </w:rPr>
-                      <w:t xml:space="preserve">[8] </w:t>
-                    </w:r>
-                  </w:p>
-                </w:tc>
-                <w:tc>
-                  <w:tcPr>
-                    <w:tcW w:w="0" w:type="auto"/>
-                    <w:hideMark/>
-                  </w:tcPr>
-                  <w:p>
-                    <w:pPr>
-                      <w:pStyle w:val="Bibliographie"/>
-                      <w:rPr>
-                        <w:noProof/>
-                      </w:rPr>
-                    </w:pPr>
-                    <w:r>
-                      <w:rPr>
-                        <w:noProof/>
-                      </w:rPr>
-                      <w:t>"Github - GOS WebSocketBundle," [Online]. Available: https://github.com/GeniusesOfSymfony/WebSocketBundle.</w:t>
-                    </w:r>
-                  </w:p>
-                </w:tc>
-              </w:tr>
-              <w:tr>
-                <w:trPr>
-                  <w:divId w:val="521282568"/>
-                  <w:tblCellSpacing w:w="15" w:type="dxa"/>
-                </w:trPr>
-                <w:tc>
-                  <w:tcPr>
-                    <w:tcW w:w="50" w:type="pct"/>
-                    <w:hideMark/>
-                  </w:tcPr>
-                  <w:p>
-                    <w:pPr>
-                      <w:pStyle w:val="Bibliographie"/>
-                      <w:rPr>
-                        <w:noProof/>
-                      </w:rPr>
-                    </w:pPr>
-                    <w:r>
-                      <w:rPr>
-                        <w:noProof/>
-                      </w:rPr>
-                      <w:t xml:space="preserve">[9] </w:t>
-                    </w:r>
-                  </w:p>
-                </w:tc>
-                <w:tc>
-                  <w:tcPr>
-                    <w:tcW w:w="0" w:type="auto"/>
-                    <w:hideMark/>
-                  </w:tcPr>
-                  <w:p>
-                    <w:pPr>
-                      <w:pStyle w:val="Bibliographie"/>
-                      <w:rPr>
-                        <w:noProof/>
-                      </w:rPr>
-                    </w:pPr>
-                    <w:r>
-                      <w:rPr>
-                        <w:noProof/>
-                      </w:rPr>
-                      <w:t>"DomPDF," [Online]. Available: https://github.com/dompdf/dompdf.</w:t>
-                    </w:r>
-                  </w:p>
-                </w:tc>
-              </w:tr>
-              <w:tr>
-                <w:trPr>
-                  <w:divId w:val="521282568"/>
-                  <w:tblCellSpacing w:w="15" w:type="dxa"/>
-                </w:trPr>
-                <w:tc>
-                  <w:tcPr>
-                    <w:tcW w:w="50" w:type="pct"/>
-                    <w:hideMark/>
-                  </w:tcPr>
-                  <w:p>
-                    <w:pPr>
-                      <w:pStyle w:val="Bibliographie"/>
-                      <w:rPr>
-                        <w:noProof/>
-                      </w:rPr>
-                    </w:pPr>
-                    <w:r>
-                      <w:rPr>
-                        <w:noProof/>
-                      </w:rPr>
-                      <w:t xml:space="preserve">[10] </w:t>
-                    </w:r>
-                  </w:p>
-                </w:tc>
-                <w:tc>
-                  <w:tcPr>
-                    <w:tcW w:w="0" w:type="auto"/>
-                    <w:hideMark/>
-                  </w:tcPr>
-                  <w:p>
-                    <w:pPr>
-                      <w:pStyle w:val="Bibliographie"/>
-                      <w:rPr>
-                        <w:noProof/>
-                      </w:rPr>
-                    </w:pPr>
-                    <w:r>
-                      <w:rPr>
-                        <w:noProof/>
-                      </w:rPr>
-                      <w:t>"Symfony - Doctrine," [Online]. Available: https://symfony.com/doc/current/doctrine.html.</w:t>
-                    </w:r>
-                  </w:p>
-                </w:tc>
-              </w:tr>
-            </w:tbl>
-            <w:p>
-              <w:pPr>
-                <w:divId w:val="521282568"/>
-                <w:rPr>
-                  <w:rFonts w:eastAsia="Times New Roman"/>
-                  <w:noProof/>
-                </w:rPr>
-              </w:pPr>
-            </w:p>
-            <w:p>
-              <w:pPr>
-                <w:rPr>
-                  <w:sz w:val="24"/>
-                  <w:szCs w:val="24"/>
-                </w:rPr>
-              </w:pPr>
-              <w:r>
-                <w:rPr>
-                  <w:b/>
-                  <w:bCs/>
-                  <w:noProof/>
-                  <w:sz w:val="24"/>
-                  <w:szCs w:val="24"/>
-                </w:rPr>
-                <w:fldChar w:fldCharType="end"/>
-              </w:r>
-            </w:p>
-          </w:sdtContent>
-        </w:sdt>
-      </w:sdtContent>
-    </w:sdt>
+      <w:r>
+        <w:rPr>
+          <w:lang w:val="en-US"/>
+        </w:rPr>
+        <w:t xml:space="preserve">We </w:t>
+      </w:r>
+      <w:r>
+        <w:rPr>
+          <w:lang w:val="en-US"/>
+        </w:rPr>
+        <w:t xml:space="preserve">can </w:t>
+      </w:r>
+      <w:r>
+        <w:rPr>
+          <w:lang w:val="en-US"/>
+        </w:rPr>
+        <w:t xml:space="preserve">rely on </w:t>
+      </w:r>
+      <w:r>
+        <w:rPr>
+          <w:lang w:val="en-US"/>
+        </w:rPr>
+        <w:t>few</w:t>
+      </w:r>
+      <w:r>
+        <w:rPr>
+          <w:lang w:val="en-US"/>
+        </w:rPr>
+        <w:t xml:space="preserve"> straightforward procedures to construct </w:t>
+      </w:r>
+      <w:r>
+        <w:rPr>
+          <w:lang w:val="en-US"/>
+        </w:rPr>
+        <w:t>the</w:t>
+      </w:r>
+      <w:r>
+        <w:rPr>
+          <w:lang w:val="en-US"/>
+        </w:rPr>
+        <w:t xml:space="preserve"> </w:t>
+      </w:r>
+      <w:r>
+        <w:rPr>
+          <w:b/>
+          <w:bCs/>
+          <w:lang w:val="en-US"/>
+        </w:rPr>
+        <w:t>React</w:t>
+      </w:r>
+      <w:r>
+        <w:rPr>
+          <w:lang w:val="en-US"/>
+        </w:rPr>
+        <w:t xml:space="preserve"> app</w:t>
+      </w:r>
+      <w:r>
+        <w:rPr>
+          <w:lang w:val="en-US"/>
+        </w:rPr>
+        <w:t>,</w:t>
+      </w:r>
+      <w:r>
+        <w:rPr>
+          <w:lang w:val="en-US"/>
+        </w:rPr>
+        <w:t xml:space="preserve"> </w:t>
+      </w:r>
+      <w:r>
+        <w:rPr>
+          <w:lang w:val="en-US"/>
+        </w:rPr>
+        <w:t xml:space="preserve">therefore we </w:t>
+      </w:r>
+      <w:r>
+        <w:rPr>
+          <w:lang w:val="en-US"/>
+        </w:rPr>
+        <w:t>use</w:t>
+      </w:r>
+      <w:r>
+        <w:rPr>
+          <w:lang w:val="en-US"/>
+        </w:rPr>
+        <w:t>d</w:t>
+      </w:r>
+      <w:r>
+        <w:rPr>
+          <w:lang w:val="en-US"/>
+        </w:rPr>
+        <w:t xml:space="preserve"> the create-react-app command</w:t>
+      </w:r>
+      <w:r>
+        <w:rPr>
+          <w:lang w:val="en-US"/>
+        </w:rPr>
+        <w:t xml:space="preserve"> to avoid </w:t>
+      </w:r>
+      <w:r>
+        <w:rPr>
+          <w:lang w:val="en-US"/>
+        </w:rPr>
+        <w:t>configur</w:t>
+      </w:r>
+      <w:r>
+        <w:rPr>
+          <w:lang w:val="en-US"/>
+        </w:rPr>
+        <w:t>ing</w:t>
+      </w:r>
+      <w:r>
+        <w:rPr>
+          <w:lang w:val="en-US"/>
+        </w:rPr>
+        <w:t xml:space="preserve"> many build tools</w:t>
+      </w:r>
+      <w:r>
+        <w:rPr>
+          <w:lang w:val="en-US"/>
+        </w:rPr>
+        <w:t>, The i</w:t>
+      </w:r>
+      <w:r>
+        <w:rPr>
+          <w:lang w:val="en-US"/>
+        </w:rPr>
+        <w:t xml:space="preserve">nstant reloads </w:t>
+      </w:r>
+      <w:r>
+        <w:rPr>
+          <w:lang w:val="en-US"/>
+        </w:rPr>
+        <w:t xml:space="preserve">will </w:t>
+      </w:r>
+      <w:r>
+        <w:rPr>
+          <w:lang w:val="en-US"/>
+        </w:rPr>
+        <w:t xml:space="preserve">enable </w:t>
+      </w:r>
+      <w:r>
+        <w:rPr>
+          <w:lang w:val="en-US"/>
+        </w:rPr>
+        <w:t>us to</w:t>
+      </w:r>
+      <w:r>
+        <w:rPr>
+          <w:lang w:val="en-US"/>
+        </w:rPr>
+        <w:t xml:space="preserve"> concentrate on </w:t>
+      </w:r>
+      <w:r>
+        <w:rPr>
+          <w:lang w:val="en-US"/>
+        </w:rPr>
+        <w:t>the</w:t>
+      </w:r>
+      <w:r>
+        <w:rPr>
+          <w:lang w:val="en-US"/>
+        </w:rPr>
+        <w:t xml:space="preserve"> development tasks without interruptions</w:t>
+      </w:r>
+      <w:r>
+        <w:rPr>
+          <w:lang w:val="en-US"/>
+        </w:rPr>
+        <w:t xml:space="preserve"> and also</w:t>
+      </w:r>
+      <w:r>
+        <w:rPr>
+          <w:lang w:val="en-US"/>
+        </w:rPr>
+        <w:t xml:space="preserve"> </w:t>
+      </w:r>
+      <w:r>
+        <w:rPr>
+          <w:lang w:val="en-US"/>
+        </w:rPr>
+        <w:t>when</w:t>
+      </w:r>
+      <w:r>
+        <w:rPr>
+          <w:lang w:val="en-US"/>
+        </w:rPr>
+        <w:t xml:space="preserve"> deployment phase arrives, </w:t>
+      </w:r>
+      <w:r>
+        <w:rPr>
+          <w:lang w:val="en-US"/>
+        </w:rPr>
+        <w:t>the</w:t>
+      </w:r>
+      <w:r>
+        <w:rPr>
+          <w:lang w:val="en-US"/>
+        </w:rPr>
+        <w:t xml:space="preserve"> bundles </w:t>
+      </w:r>
+      <w:r>
+        <w:rPr>
+          <w:lang w:val="en-US"/>
+        </w:rPr>
+        <w:t>will be</w:t>
+      </w:r>
+      <w:r>
+        <w:rPr>
+          <w:lang w:val="en-US"/>
+        </w:rPr>
+        <w:t xml:space="preserve"> </w:t>
+      </w:r>
+      <w:r>
+        <w:rPr>
+          <w:lang w:val="en-US"/>
+        </w:rPr>
+        <w:t>instinctiv</w:t>
+      </w:r>
+      <w:r>
+        <w:rPr>
+          <w:lang w:val="en-US"/>
+        </w:rPr>
+        <w:t>ely</w:t>
+      </w:r>
+      <w:r>
+        <w:rPr>
+          <w:lang w:val="en-US"/>
+        </w:rPr>
+        <w:t xml:space="preserve"> optimized for efficient performance.</w:t>
+      </w:r>
+    </w:p>
+    <w:p>
+      <w:pPr>
+        <w:pStyle w:val="ParagraphPerso"/>
+        <w:rPr>
+          <w:lang w:val="en-US"/>
+        </w:rPr>
+      </w:pPr>
+      <w:r>
+        <w:rPr>
+          <w:lang w:val="en-US"/>
+        </w:rPr>
+        <w:t xml:space="preserve">In our development </w:t>
+      </w:r>
+      <w:r>
+        <w:rPr>
+          <w:lang w:val="en-US"/>
+        </w:rPr>
+        <w:t>parade</w:t>
+      </w:r>
+      <w:r>
+        <w:rPr>
+          <w:lang w:val="en-US"/>
+        </w:rPr>
+        <w:t>, we will leverage the capabilities of several exceptional libraries, including Styled Components,</w:t>
+      </w:r>
+      <w:r>
+        <w:rPr>
+          <w:lang w:val="en-US"/>
+        </w:rPr>
+        <w:t xml:space="preserve"> </w:t>
+      </w:r>
+      <w:r>
+        <w:rPr>
+          <w:lang w:val="en-US"/>
+        </w:rPr>
+        <w:t>Polished,</w:t>
+      </w:r>
+      <w:r>
+        <w:rPr>
+          <w:lang w:val="en-US"/>
+        </w:rPr>
+        <w:t xml:space="preserve"> </w:t>
+      </w:r>
+      <w:r>
+        <w:rPr>
+          <w:lang w:val="en-US"/>
+        </w:rPr>
+        <w:t>Axios</w:t>
+      </w:r>
+      <w:r>
+        <w:rPr>
+          <w:lang w:val="en-US"/>
+        </w:rPr>
+        <w:t xml:space="preserve"> and</w:t>
+      </w:r>
+      <w:r>
+        <w:rPr>
+          <w:lang w:val="en-US"/>
+        </w:rPr>
+        <w:t xml:space="preserve"> React Forms</w:t>
+      </w:r>
+      <w:r>
+        <w:rPr>
+          <w:lang w:val="en-US"/>
+        </w:rPr>
+        <w:t xml:space="preserve"> to</w:t>
+      </w:r>
+      <w:r>
+        <w:rPr>
+          <w:lang w:val="en-US"/>
+        </w:rPr>
+        <w:t xml:space="preserve"> empower us </w:t>
+      </w:r>
+      <w:r>
+        <w:rPr>
+          <w:lang w:val="en-US"/>
+        </w:rPr>
+        <w:t>with the</w:t>
+      </w:r>
+      <w:r>
+        <w:rPr>
+          <w:lang w:val="en-US"/>
+        </w:rPr>
+        <w:t xml:space="preserve"> creat</w:t>
+      </w:r>
+      <w:r>
+        <w:rPr>
+          <w:lang w:val="en-US"/>
+        </w:rPr>
+        <w:t>ion of a</w:t>
+      </w:r>
+      <w:r>
+        <w:rPr>
+          <w:lang w:val="en-US"/>
+        </w:rPr>
+        <w:t xml:space="preserve"> robust and dynamic application</w:t>
+      </w:r>
+      <w:r>
+        <w:rPr>
+          <w:lang w:val="en-US"/>
+        </w:rPr>
+        <w:t>.</w:t>
+      </w:r>
+    </w:p>
+    <w:p>
+      <w:pPr>
+        <w:pStyle w:val="ParagraphPerso"/>
+        <w:rPr>
+          <w:lang w:val="en-US"/>
+        </w:rPr>
+      </w:pPr>
+      <w:r>
+        <w:rPr>
+          <w:noProof/>
+          <w:lang w:val="en-US"/>
+        </w:rPr>
+        <w:drawing>
+          <wp:anchor distT="0" distB="0" distL="114300" distR="114300" simplePos="0" relativeHeight="251681792" behindDoc="0" locked="0" layoutInCell="1" allowOverlap="1" wp14:anchorId="360CACB3" wp14:editId="666F03F9">
+            <wp:simplePos x="0" y="0"/>
+            <wp:positionH relativeFrom="page">
+              <wp:align>center</wp:align>
+            </wp:positionH>
+            <wp:positionV relativeFrom="paragraph">
+              <wp:posOffset>939312</wp:posOffset>
+            </wp:positionV>
+            <wp:extent cx="5506720" cy="2660015"/>
+            <wp:effectExtent l="0" t="0" r="0" b="6985"/>
+            <wp:wrapSquare wrapText="bothSides"/>
+            <wp:docPr id="704495429" name="Image 16"/>
+            <wp:cNvGraphicFramePr>
+              <a:graphicFrameLocks xmlns:a="http://schemas.openxmlformats.org/drawingml/2006/main" noChangeAspect="1"/>
+            </wp:cNvGraphicFramePr>
+            <a:graphic xmlns:a="http://schemas.openxmlformats.org/drawingml/2006/main">
+              <a:graphicData uri="http://schemas.openxmlformats.org/drawingml/2006/picture">
+                <pic:pic xmlns:pic="http://schemas.openxmlformats.org/drawingml/2006/picture">
+                  <pic:nvPicPr>
+                    <pic:cNvPr id="0" name="Picture 10"/>
+                    <pic:cNvPicPr>
+                      <a:picLocks noChangeAspect="1" noChangeArrowheads="1"/>
+                    </pic:cNvPicPr>
+                  </pic:nvPicPr>
+                  <pic:blipFill>
+                    <a:blip r:embed="rId39" cstate="print">
+                      <a:extLst>
+                        <a:ext uri="{28A0092B-C50C-407E-A947-70E740481C1C}">
+                          <a14:useLocalDpi xmlns:a14="http://schemas.microsoft.com/office/drawing/2010/main" val="0"/>
+                        </a:ext>
+                      </a:extLst>
+                    </a:blip>
+                    <a:srcRect/>
+                    <a:stretch>
+                      <a:fillRect/>
+                    </a:stretch>
+                  </pic:blipFill>
+                  <pic:spPr bwMode="auto">
+                    <a:xfrm>
+                      <a:off x="0" y="0"/>
+                      <a:ext cx="5506720" cy="2660015"/>
+                    </a:xfrm>
+                    <a:prstGeom prst="rect">
+                      <a:avLst/>
+                    </a:prstGeom>
+                    <a:noFill/>
+                    <a:ln>
+                      <a:noFill/>
+                    </a:ln>
+                  </pic:spPr>
+                </pic:pic>
+              </a:graphicData>
+            </a:graphic>
+            <wp14:sizeRelH relativeFrom="margin">
+              <wp14:pctWidth>0</wp14:pctWidth>
+            </wp14:sizeRelH>
+            <wp14:sizeRelV relativeFrom="margin">
+              <wp14:pctHeight>0</wp14:pctHeight>
+            </wp14:sizeRelV>
+          </wp:anchor>
+        </w:drawing>
+      </w:r>
+      <w:r>
+        <w:rPr>
+          <w:lang w:val="en-US"/>
+        </w:rPr>
+        <w:t xml:space="preserve">We have been entrusted by our clients with something truly exceptional to harness in our project: </w:t>
+      </w:r>
+      <w:r>
+        <w:rPr>
+          <w:lang w:val="en-US"/>
+        </w:rPr>
+        <w:t>T</w:t>
+      </w:r>
+      <w:r>
+        <w:rPr>
+          <w:lang w:val="en-US"/>
+        </w:rPr>
+        <w:t xml:space="preserve">he Metronic Template, which is </w:t>
+      </w:r>
+      <w:r>
+        <w:rPr>
+          <w:lang w:val="en-US"/>
+        </w:rPr>
+        <w:t>a template</w:t>
+      </w:r>
+      <w:r>
+        <w:rPr>
+          <w:lang w:val="en-US"/>
+        </w:rPr>
+        <w:t xml:space="preserve"> </w:t>
+      </w:r>
+      <w:r>
+        <w:rPr>
+          <w:lang w:val="en-US"/>
+        </w:rPr>
+        <w:t xml:space="preserve">based on </w:t>
+      </w:r>
+      <w:r>
+        <w:rPr>
+          <w:lang w:val="en-US"/>
+        </w:rPr>
+        <w:t xml:space="preserve">Bootstrap. </w:t>
+      </w:r>
+    </w:p>
+    <w:p>
+      <w:pPr>
+        <w:pStyle w:val="Figure"/>
+        <w:rPr>
+          <w:lang w:val="en-US"/>
+        </w:rPr>
+      </w:pPr>
+      <w:r>
+        <w:t xml:space="preserve">Figure </w:t>
+      </w:r>
+      <w:r>
+        <w:fldChar w:fldCharType="begin"/>
+      </w:r>
+      <w:r>
+        <w:instrText xml:space="preserve"> SEQ Figure \* ARABIC </w:instrText>
+      </w:r>
+      <w:r>
+        <w:fldChar w:fldCharType="separate"/>
+      </w:r>
+      <w:r>
+        <w:rPr>
+          <w:noProof/>
+        </w:rPr>
+        <w:t>17</w:t>
+      </w:r>
+      <w:r>
+        <w:fldChar w:fldCharType="end"/>
+      </w:r>
+      <w:r>
+        <w:t> : Metronic Dashboard</w:t>
+      </w:r>
+    </w:p>
+    <w:p>
+      <w:pPr>
+        <w:pStyle w:val="ParagraphPerso"/>
+        <w:rPr>
+          <w:lang w:val="en-US"/>
+        </w:rPr>
+      </w:pPr>
+      <w:r>
+        <w:rPr>
+          <w:lang w:val="en-US"/>
+        </w:rPr>
+        <w:t xml:space="preserve">This template brings forth a wealth of possibilities that will allow us to create a visually </w:t>
+      </w:r>
+      <w:r>
+        <w:rPr>
+          <w:lang w:val="en-US"/>
+        </w:rPr>
+        <w:t>impressive</w:t>
+      </w:r>
+      <w:r>
+        <w:rPr>
+          <w:lang w:val="en-US"/>
+        </w:rPr>
+        <w:t xml:space="preserve"> and </w:t>
+      </w:r>
+      <w:r>
+        <w:rPr>
+          <w:lang w:val="en-US"/>
+        </w:rPr>
+        <w:t>humble</w:t>
+      </w:r>
+      <w:r>
+        <w:rPr>
+          <w:lang w:val="en-US"/>
+        </w:rPr>
+        <w:t xml:space="preserve"> functional app. </w:t>
+      </w:r>
+    </w:p>
+    <w:p>
+      <w:pPr>
+        <w:pStyle w:val="ParagraphPerso"/>
+        <w:rPr>
+          <w:lang w:val="en-US"/>
+        </w:rPr>
+      </w:pPr>
+      <w:r>
+        <w:rPr>
+          <w:lang w:val="en-US"/>
+        </w:rPr>
+        <w:lastRenderedPageBreak/>
+        <w:t>With the solid foundation provided by Bootstrap, we can rely on its responsive grid system</w:t>
+      </w:r>
+      <w:r>
+        <w:rPr>
+          <w:lang w:val="en-US"/>
+        </w:rPr>
+        <w:t xml:space="preserve"> </w:t>
+      </w:r>
+      <w:r>
+        <w:rPr>
+          <w:lang w:val="en-US"/>
+        </w:rPr>
+        <w:t>and robust CSS framework</w:t>
+      </w:r>
+      <w:r>
+        <w:rPr>
+          <w:lang w:val="en-US"/>
+        </w:rPr>
+        <w:t xml:space="preserve"> and</w:t>
+      </w:r>
+      <w:r>
+        <w:rPr>
+          <w:lang w:val="en-US"/>
+        </w:rPr>
+        <w:t xml:space="preserve"> </w:t>
+      </w:r>
+      <w:r>
+        <w:rPr>
+          <w:lang w:val="en-US"/>
+        </w:rPr>
+        <w:t>b</w:t>
+      </w:r>
+      <w:r>
+        <w:rPr>
+          <w:lang w:val="en-US"/>
+        </w:rPr>
+        <w:t xml:space="preserve">y incorporating </w:t>
+      </w:r>
+      <w:r>
+        <w:rPr>
+          <w:lang w:val="en-US"/>
+        </w:rPr>
+        <w:t>this</w:t>
+      </w:r>
+      <w:r>
+        <w:rPr>
+          <w:lang w:val="en-US"/>
+        </w:rPr>
+        <w:t xml:space="preserve"> Template into our project, we can harness its pre-designed layouts, rich UI elements, and intuitive customization options to create a remarkable user experience.</w:t>
+      </w:r>
+    </w:p>
+    <w:p>
+      <w:pPr>
+        <w:pStyle w:val="ParagraphPerso"/>
+        <w:rPr>
+          <w:lang w:val="en-US"/>
+        </w:rPr>
+      </w:pPr>
+      <w:r>
+        <w:rPr>
+          <w:lang w:val="en-US"/>
+        </w:rPr>
+        <w:t>One of the challenges we encountered with the Metronic template was the inability to fully utilize its prebuilt React components due to limitations imposed by TypeScript</w:t>
+      </w:r>
+      <w:r>
+        <w:rPr>
+          <w:lang w:val="en-US"/>
+        </w:rPr>
+        <w:t xml:space="preserve"> and the new NEXT.JS</w:t>
+      </w:r>
+      <w:r>
+        <w:rPr>
+          <w:lang w:val="en-US"/>
+        </w:rPr>
+        <w:t xml:space="preserve"> app creation method, a</w:t>
+      </w:r>
+      <w:r>
+        <w:rPr>
+          <w:lang w:val="en-US"/>
+        </w:rPr>
+        <w:t>s a result, we had to resort to using the vanilla version of the template, relying on HTML, CSS, and JavaScript. However, this approach came with significant drawbacks, especially in terms of integrating JavaScript interactivity with React</w:t>
+      </w:r>
+      <w:r>
+        <w:rPr>
+          <w:lang w:val="en-US"/>
+        </w:rPr>
+        <w:t>.</w:t>
+      </w:r>
+    </w:p>
+    <w:p>
+      <w:pPr>
+        <w:pStyle w:val="ParagraphPerso"/>
+        <w:rPr>
+          <w:lang w:val="en-US"/>
+        </w:rPr>
+      </w:pPr>
+      <w:r>
+        <w:rPr>
+          <w:lang w:val="en-US"/>
+        </w:rPr>
+        <w:t xml:space="preserve">We attempted various methods to bridge this gap, including using a library called </w:t>
+      </w:r>
+      <w:r>
+        <w:rPr>
+          <w:lang w:val="en-US"/>
+        </w:rPr>
+        <w:t>“</w:t>
+      </w:r>
+      <w:r>
+        <w:rPr>
+          <w:lang w:val="en-US"/>
+        </w:rPr>
+        <w:t>ScriptTag</w:t>
+      </w:r>
+      <w:r>
+        <w:rPr>
+          <w:lang w:val="en-US"/>
+        </w:rPr>
+        <w:t>”</w:t>
+      </w:r>
+      <w:r>
+        <w:rPr>
+          <w:lang w:val="en-US"/>
+        </w:rPr>
+        <w:t xml:space="preserve"> and creating a custom hook that appends a script tag to the final DOM. However, these workarounds proved to be less than ideal. Modifying the public folder by adding scripts also </w:t>
+      </w:r>
+      <w:r>
+        <w:rPr>
+          <w:lang w:val="en-US"/>
+        </w:rPr>
+        <w:t xml:space="preserve">presented </w:t>
+      </w:r>
+      <w:r>
+        <w:rPr>
+          <w:lang w:val="en-US"/>
+        </w:rPr>
+        <w:t>its own set of challenges and was not considered a good practice. Consequently, we were only able to consume the CSS styles provided by the Metronic template.</w:t>
+      </w:r>
+    </w:p>
+    <w:p>
+      <w:pPr>
+        <w:pStyle w:val="ParagraphPerso"/>
+        <w:rPr>
+          <w:lang w:val="en-US"/>
+        </w:rPr>
+      </w:pPr>
+      <w:r>
+        <w:rPr>
+          <w:lang w:val="en-US"/>
+        </w:rPr>
+        <w:t>While this limitation prevented us from fully leveraging the interactivity features of JavaScript within the React components, we strived to find alternative solutions to ensure a satisfactory user experience. Despite these challenges, we focused on making the most of the available resources and delivered a visually appealing and functional application by creatively incorporating the Metronic template's CSS styles into our React-based project.</w:t>
+      </w:r>
+    </w:p>
     <w:sectPr>
       <w:type w:val="continuous"/>
       <w:pgSz w:w="12240" w:h="15840"/>
@@ -24633,9 +24927,9 @@
       <w:lvlJc w:val="left"/>
       <w:pPr>
         <w:tabs>
-          <w:tab w:val="num" w:pos="-491"/>
+          <w:tab w:val="num" w:pos="9432"/>
         </w:tabs>
-        <w:ind w:left="-491" w:hanging="360"/>
+        <w:ind w:left="9432" w:hanging="360"/>
       </w:pPr>
       <w:rPr>
         <w:rFonts w:ascii="Symbol" w:hAnsi="Symbol" w:hint="default"/>
@@ -24649,9 +24943,9 @@
       <w:lvlJc w:val="left"/>
       <w:pPr>
         <w:tabs>
-          <w:tab w:val="num" w:pos="229"/>
+          <w:tab w:val="num" w:pos="10152"/>
         </w:tabs>
-        <w:ind w:left="229" w:hanging="360"/>
+        <w:ind w:left="10152" w:hanging="360"/>
       </w:pPr>
       <w:rPr>
         <w:rFonts w:ascii="Symbol" w:hAnsi="Symbol" w:hint="default"/>
@@ -24665,9 +24959,9 @@
       <w:lvlJc w:val="left"/>
       <w:pPr>
         <w:tabs>
-          <w:tab w:val="num" w:pos="949"/>
+          <w:tab w:val="num" w:pos="10872"/>
         </w:tabs>
-        <w:ind w:left="949" w:hanging="360"/>
+        <w:ind w:left="10872" w:hanging="360"/>
       </w:pPr>
       <w:rPr>
         <w:rFonts w:ascii="Symbol" w:hAnsi="Symbol" w:hint="default"/>
@@ -24681,9 +24975,9 @@
       <w:lvlJc w:val="left"/>
       <w:pPr>
         <w:tabs>
-          <w:tab w:val="num" w:pos="1669"/>
+          <w:tab w:val="num" w:pos="11592"/>
         </w:tabs>
-        <w:ind w:left="1669" w:hanging="360"/>
+        <w:ind w:left="11592" w:hanging="360"/>
       </w:pPr>
       <w:rPr>
         <w:rFonts w:ascii="Symbol" w:hAnsi="Symbol" w:hint="default"/>
@@ -24697,9 +24991,9 @@
       <w:lvlJc w:val="left"/>
       <w:pPr>
         <w:tabs>
-          <w:tab w:val="num" w:pos="2389"/>
+          <w:tab w:val="num" w:pos="12312"/>
         </w:tabs>
-        <w:ind w:left="2389" w:hanging="360"/>
+        <w:ind w:left="12312" w:hanging="360"/>
       </w:pPr>
       <w:rPr>
         <w:rFonts w:ascii="Symbol" w:hAnsi="Symbol" w:hint="default"/>
@@ -24713,9 +25007,9 @@
       <w:lvlJc w:val="left"/>
       <w:pPr>
         <w:tabs>
-          <w:tab w:val="num" w:pos="3109"/>
+          <w:tab w:val="num" w:pos="13032"/>
         </w:tabs>
-        <w:ind w:left="3109" w:hanging="360"/>
+        <w:ind w:left="13032" w:hanging="360"/>
       </w:pPr>
       <w:rPr>
         <w:rFonts w:ascii="Symbol" w:hAnsi="Symbol" w:hint="default"/>
@@ -24729,9 +25023,9 @@
       <w:lvlJc w:val="left"/>
       <w:pPr>
         <w:tabs>
-          <w:tab w:val="num" w:pos="3829"/>
+          <w:tab w:val="num" w:pos="13752"/>
         </w:tabs>
-        <w:ind w:left="3829" w:hanging="360"/>
+        <w:ind w:left="13752" w:hanging="360"/>
       </w:pPr>
       <w:rPr>
         <w:rFonts w:ascii="Symbol" w:hAnsi="Symbol" w:hint="default"/>
@@ -24745,9 +25039,9 @@
       <w:lvlJc w:val="left"/>
       <w:pPr>
         <w:tabs>
-          <w:tab w:val="num" w:pos="4549"/>
+          <w:tab w:val="num" w:pos="14472"/>
         </w:tabs>
-        <w:ind w:left="4549" w:hanging="360"/>
+        <w:ind w:left="14472" w:hanging="360"/>
       </w:pPr>
       <w:rPr>
         <w:rFonts w:ascii="Symbol" w:hAnsi="Symbol" w:hint="default"/>
@@ -24761,9 +25055,9 @@
       <w:lvlJc w:val="left"/>
       <w:pPr>
         <w:tabs>
-          <w:tab w:val="num" w:pos="5269"/>
+          <w:tab w:val="num" w:pos="15192"/>
         </w:tabs>
-        <w:ind w:left="5269" w:hanging="360"/>
+        <w:ind w:left="15192" w:hanging="360"/>
       </w:pPr>
       <w:rPr>
         <w:rFonts w:ascii="Symbol" w:hAnsi="Symbol" w:hint="default"/>
@@ -32261,13 +32555,13 @@
     <w:basedOn w:val="Titre3"/>
     <w:link w:val="Titre3Car0"/>
     <w:qFormat/>
-    <w:rsid w:val="00C25C5C"/>
+    <w:rsid w:val="0011364B"/>
     <w:pPr>
       <w:spacing w:before="0" w:after="120" w:line="360" w:lineRule="auto"/>
     </w:pPr>
     <w:rPr>
       <w:color w:val="365F91" w:themeColor="accent1" w:themeShade="BF"/>
-      <w:sz w:val="28"/>
+      <w:sz w:val="32"/>
     </w:rPr>
   </w:style>
   <w:style w:type="character" w:customStyle="1" w:styleId="paragraphCar">
@@ -32320,11 +32614,11 @@
     <w:name w:val="Titre3 Car"/>
     <w:basedOn w:val="Titre3Car"/>
     <w:link w:val="Titre30"/>
-    <w:rsid w:val="002D3F67"/>
+    <w:rsid w:val="0011364B"/>
     <w:rPr>
       <w:rFonts w:asciiTheme="majorHAnsi" w:eastAsiaTheme="majorEastAsia" w:hAnsiTheme="majorHAnsi" w:cstheme="majorBidi"/>
       <w:color w:val="365F91" w:themeColor="accent1" w:themeShade="BF"/>
-      <w:sz w:val="28"/>
+      <w:sz w:val="32"/>
       <w:szCs w:val="24"/>
     </w:rPr>
   </w:style>
@@ -32721,9 +33015,9 @@
     <w:basedOn w:val="Titre4"/>
     <w:link w:val="Title4Car"/>
     <w:qFormat/>
-    <w:rsid w:val="008A6A73"/>
+    <w:rsid w:val="0011364B"/>
     <w:rPr>
-      <w:sz w:val="24"/>
+      <w:sz w:val="28"/>
     </w:rPr>
   </w:style>
   <w:style w:type="table" w:styleId="Grilledutableau">
@@ -32749,14 +33043,14 @@
     <w:name w:val="Title4 Car"/>
     <w:basedOn w:val="ParagraphPersoCar"/>
     <w:link w:val="Title4"/>
-    <w:rsid w:val="008A6A73"/>
+    <w:rsid w:val="0011364B"/>
     <w:rPr>
       <w:rFonts w:asciiTheme="majorHAnsi" w:eastAsiaTheme="majorEastAsia" w:hAnsiTheme="majorHAnsi" w:cstheme="majorBidi"/>
       <w:i/>
       <w:iCs/>
       <w:color w:val="365F91" w:themeColor="accent1" w:themeShade="BF"/>
       <w:kern w:val="0"/>
-      <w:sz w:val="24"/>
+      <w:sz w:val="28"/>
       <w:szCs w:val="28"/>
       <w:lang w:val="fr-FR" w:eastAsia="fr-FR"/>
       <w14:ligatures w14:val="none"/>
@@ -32799,9 +33093,6 @@
       </w:numPr>
       <w:ind w:left="1491" w:hanging="357"/>
     </w:pPr>
-    <w:rPr>
-      <w:sz w:val="28"/>
-    </w:rPr>
   </w:style>
   <w:style w:type="character" w:customStyle="1" w:styleId="S5Car">
     <w:name w:val="S5 Car"/>

--- a/Report.docx
+++ b/Report.docx
@@ -517,6 +517,7 @@
         </w:rPr>
       </w:pPr>
       <w:proofErr w:type="spellStart"/>
+      <w:proofErr w:type="gramStart"/>
       <w:r>
         <w:rPr>
           <w:sz w:val="32"/>
@@ -539,6 +540,7 @@
         <w:t>Mounir</w:t>
       </w:r>
       <w:proofErr w:type="spellEnd"/>
+      <w:proofErr w:type="gramEnd"/>
       <w:r>
         <w:rPr>
           <w:sz w:val="32"/>
@@ -572,6 +574,7 @@
         </w:rPr>
       </w:pPr>
       <w:proofErr w:type="spellStart"/>
+      <w:proofErr w:type="gramStart"/>
       <w:r>
         <w:rPr>
           <w:sz w:val="32"/>
@@ -580,6 +583,7 @@
         <w:t>Mr.Hamda</w:t>
       </w:r>
       <w:proofErr w:type="spellEnd"/>
+      <w:proofErr w:type="gramEnd"/>
       <w:r>
         <w:rPr>
           <w:sz w:val="32"/>
@@ -613,6 +617,7 @@
         </w:rPr>
       </w:pPr>
       <w:proofErr w:type="spellStart"/>
+      <w:proofErr w:type="gramStart"/>
       <w:r>
         <w:rPr>
           <w:sz w:val="32"/>
@@ -621,6 +626,7 @@
         <w:t>Mr.Fedi</w:t>
       </w:r>
       <w:proofErr w:type="spellEnd"/>
+      <w:proofErr w:type="gramEnd"/>
       <w:r>
         <w:rPr>
           <w:sz w:val="32"/>
@@ -919,7 +925,7 @@
           <w:szCs w:val="48"/>
         </w:rPr>
       </w:pPr>
-      <w:bookmarkStart w:id="0" w:name="_Toc136479728"/>
+      <w:bookmarkStart w:id="0" w:name="_Toc136591232"/>
       <w:r>
         <w:rPr>
           <w:b/>
@@ -1386,7 +1392,7 @@
           <w:szCs w:val="48"/>
         </w:rPr>
       </w:pPr>
-      <w:bookmarkStart w:id="1" w:name="_Toc136479729"/>
+      <w:bookmarkStart w:id="1" w:name="_Toc136591233"/>
       <w:r>
         <w:rPr>
           <w:b/>
@@ -1461,7 +1467,7 @@
             <w:rPr>
               <w:rFonts w:eastAsiaTheme="minorEastAsia"/>
               <w:noProof/>
-              <w:lang w:val="fr-FR" w:eastAsia="fr-FR"/>
+              <w:lang w:eastAsia="fr-FR"/>
             </w:rPr>
           </w:pPr>
           <w:r>
@@ -1485,7 +1491,7 @@
             </w:rPr>
             <w:fldChar w:fldCharType="separate"/>
           </w:r>
-          <w:hyperlink w:anchor="_Toc136479728" w:history="1">
+          <w:hyperlink w:anchor="_Toc136591232" w:history="1">
             <w:r>
               <w:rPr>
                 <w:rStyle w:val="Lienhypertexte"/>
@@ -1514,7 +1520,7 @@
                 <w:noProof/>
                 <w:webHidden/>
               </w:rPr>
-              <w:instrText xml:space="preserve"> PAGEREF _Toc136479728 \h </w:instrText>
+              <w:instrText xml:space="preserve"> PAGEREF _Toc136591232 \h </w:instrText>
             </w:r>
             <w:r>
               <w:rPr>
@@ -1551,10 +1557,10 @@
             <w:rPr>
               <w:rFonts w:eastAsiaTheme="minorEastAsia"/>
               <w:noProof/>
-              <w:lang w:val="fr-FR" w:eastAsia="fr-FR"/>
+              <w:lang w:eastAsia="fr-FR"/>
             </w:rPr>
           </w:pPr>
-          <w:hyperlink w:anchor="_Toc136479729" w:history="1">
+          <w:hyperlink w:anchor="_Toc136591233" w:history="1">
             <w:r>
               <w:rPr>
                 <w:rStyle w:val="Lienhypertexte"/>
@@ -1583,7 +1589,7 @@
                 <w:noProof/>
                 <w:webHidden/>
               </w:rPr>
-              <w:instrText xml:space="preserve"> PAGEREF _Toc136479729 \h </w:instrText>
+              <w:instrText xml:space="preserve"> PAGEREF _Toc136591233 \h </w:instrText>
             </w:r>
             <w:r>
               <w:rPr>
@@ -1620,10 +1626,10 @@
             <w:rPr>
               <w:rFonts w:eastAsiaTheme="minorEastAsia"/>
               <w:noProof/>
-              <w:lang w:val="fr-FR" w:eastAsia="fr-FR"/>
+              <w:lang w:eastAsia="fr-FR"/>
             </w:rPr>
           </w:pPr>
-          <w:hyperlink w:anchor="_Toc136479730" w:history="1">
+          <w:hyperlink w:anchor="_Toc136591234" w:history="1">
             <w:r>
               <w:rPr>
                 <w:rStyle w:val="Lienhypertexte"/>
@@ -1652,7 +1658,7 @@
                 <w:noProof/>
                 <w:webHidden/>
               </w:rPr>
-              <w:instrText xml:space="preserve"> PAGEREF _Toc136479730 \h </w:instrText>
+              <w:instrText xml:space="preserve"> PAGEREF _Toc136591234 \h </w:instrText>
             </w:r>
             <w:r>
               <w:rPr>
@@ -1672,7 +1678,7 @@
                 <w:noProof/>
                 <w:webHidden/>
               </w:rPr>
-              <w:t>4</w:t>
+              <w:t>5</w:t>
             </w:r>
             <w:r>
               <w:rPr>
@@ -1689,10 +1695,10 @@
             <w:rPr>
               <w:rFonts w:eastAsiaTheme="minorEastAsia"/>
               <w:noProof/>
-              <w:lang w:val="fr-FR" w:eastAsia="fr-FR"/>
+              <w:lang w:eastAsia="fr-FR"/>
             </w:rPr>
           </w:pPr>
-          <w:hyperlink w:anchor="_Toc136479731" w:history="1">
+          <w:hyperlink w:anchor="_Toc136591235" w:history="1">
             <w:r>
               <w:rPr>
                 <w:rStyle w:val="Lienhypertexte"/>
@@ -1721,7 +1727,7 @@
                 <w:noProof/>
                 <w:webHidden/>
               </w:rPr>
-              <w:instrText xml:space="preserve"> PAGEREF _Toc136479731 \h </w:instrText>
+              <w:instrText xml:space="preserve"> PAGEREF _Toc136591235 \h </w:instrText>
             </w:r>
             <w:r>
               <w:rPr>
@@ -1741,7 +1747,7 @@
                 <w:noProof/>
                 <w:webHidden/>
               </w:rPr>
-              <w:t>5</w:t>
+              <w:t>6</w:t>
             </w:r>
             <w:r>
               <w:rPr>
@@ -1758,10 +1764,10 @@
             <w:rPr>
               <w:rFonts w:eastAsiaTheme="minorEastAsia"/>
               <w:noProof/>
-              <w:lang w:val="fr-FR" w:eastAsia="fr-FR"/>
+              <w:lang w:eastAsia="fr-FR"/>
             </w:rPr>
           </w:pPr>
-          <w:hyperlink w:anchor="_Toc136479732" w:history="1">
+          <w:hyperlink w:anchor="_Toc136591236" w:history="1">
             <w:r>
               <w:rPr>
                 <w:rStyle w:val="Lienhypertexte"/>
@@ -1790,7 +1796,7 @@
                 <w:noProof/>
                 <w:webHidden/>
               </w:rPr>
-              <w:instrText xml:space="preserve"> PAGEREF _Toc136479732 \h </w:instrText>
+              <w:instrText xml:space="preserve"> PAGEREF _Toc136591236 \h </w:instrText>
             </w:r>
             <w:r>
               <w:rPr>
@@ -1810,7 +1816,7 @@
                 <w:noProof/>
                 <w:webHidden/>
               </w:rPr>
-              <w:t>6</w:t>
+              <w:t>7</w:t>
             </w:r>
             <w:r>
               <w:rPr>
@@ -1830,10 +1836,10 @@
             <w:rPr>
               <w:rFonts w:eastAsiaTheme="minorEastAsia"/>
               <w:noProof/>
-              <w:lang w:val="fr-FR" w:eastAsia="fr-FR"/>
+              <w:lang w:eastAsia="fr-FR"/>
             </w:rPr>
           </w:pPr>
-          <w:hyperlink w:anchor="_Toc136479733" w:history="1">
+          <w:hyperlink w:anchor="_Toc136591237" w:history="1">
             <w:r>
               <w:rPr>
                 <w:rStyle w:val="Lienhypertexte"/>
@@ -1845,7 +1851,7 @@
               <w:rPr>
                 <w:rFonts w:eastAsiaTheme="minorEastAsia"/>
                 <w:noProof/>
-                <w:lang w:val="fr-FR" w:eastAsia="fr-FR"/>
+                <w:lang w:eastAsia="fr-FR"/>
               </w:rPr>
               <w:tab/>
             </w:r>
@@ -1875,7 +1881,7 @@
                 <w:noProof/>
                 <w:webHidden/>
               </w:rPr>
-              <w:instrText xml:space="preserve"> PAGEREF _Toc136479733 \h </w:instrText>
+              <w:instrText xml:space="preserve"> PAGEREF _Toc136591237 \h </w:instrText>
             </w:r>
             <w:r>
               <w:rPr>
@@ -1895,7 +1901,7 @@
                 <w:noProof/>
                 <w:webHidden/>
               </w:rPr>
-              <w:t>7</w:t>
+              <w:t>8</w:t>
             </w:r>
             <w:r>
               <w:rPr>
@@ -1912,10 +1918,10 @@
             <w:rPr>
               <w:rFonts w:eastAsiaTheme="minorEastAsia"/>
               <w:noProof/>
-              <w:lang w:val="fr-FR" w:eastAsia="fr-FR"/>
+              <w:lang w:eastAsia="fr-FR"/>
             </w:rPr>
           </w:pPr>
-          <w:hyperlink w:anchor="_Toc136479734" w:history="1">
+          <w:hyperlink w:anchor="_Toc136591238" w:history="1">
             <w:r>
               <w:rPr>
                 <w:rStyle w:val="Lienhypertexte"/>
@@ -1927,7 +1933,7 @@
               <w:rPr>
                 <w:rFonts w:eastAsiaTheme="minorEastAsia"/>
                 <w:noProof/>
-                <w:lang w:val="fr-FR" w:eastAsia="fr-FR"/>
+                <w:lang w:eastAsia="fr-FR"/>
               </w:rPr>
               <w:tab/>
             </w:r>
@@ -1957,7 +1963,7 @@
                 <w:noProof/>
                 <w:webHidden/>
               </w:rPr>
-              <w:instrText xml:space="preserve"> PAGEREF _Toc136479734 \h </w:instrText>
+              <w:instrText xml:space="preserve"> PAGEREF _Toc136591238 \h </w:instrText>
             </w:r>
             <w:r>
               <w:rPr>
@@ -1977,7 +1983,7 @@
                 <w:noProof/>
                 <w:webHidden/>
               </w:rPr>
-              <w:t>7</w:t>
+              <w:t>8</w:t>
             </w:r>
             <w:r>
               <w:rPr>
@@ -1994,10 +2000,10 @@
             <w:rPr>
               <w:rFonts w:eastAsiaTheme="minorEastAsia"/>
               <w:noProof/>
-              <w:lang w:val="fr-FR" w:eastAsia="fr-FR"/>
+              <w:lang w:eastAsia="fr-FR"/>
             </w:rPr>
           </w:pPr>
-          <w:hyperlink w:anchor="_Toc136479735" w:history="1">
+          <w:hyperlink w:anchor="_Toc136591239" w:history="1">
             <w:r>
               <w:rPr>
                 <w:rStyle w:val="Lienhypertexte"/>
@@ -2009,7 +2015,7 @@
               <w:rPr>
                 <w:rFonts w:eastAsiaTheme="minorEastAsia"/>
                 <w:noProof/>
-                <w:lang w:val="fr-FR" w:eastAsia="fr-FR"/>
+                <w:lang w:eastAsia="fr-FR"/>
               </w:rPr>
               <w:tab/>
             </w:r>
@@ -2039,7 +2045,7 @@
                 <w:noProof/>
                 <w:webHidden/>
               </w:rPr>
-              <w:instrText xml:space="preserve"> PAGEREF _Toc136479735 \h </w:instrText>
+              <w:instrText xml:space="preserve"> PAGEREF _Toc136591239 \h </w:instrText>
             </w:r>
             <w:r>
               <w:rPr>
@@ -2059,7 +2065,7 @@
                 <w:noProof/>
                 <w:webHidden/>
               </w:rPr>
-              <w:t>7</w:t>
+              <w:t>8</w:t>
             </w:r>
             <w:r>
               <w:rPr>
@@ -2076,10 +2082,10 @@
             <w:rPr>
               <w:rFonts w:eastAsiaTheme="minorEastAsia"/>
               <w:noProof/>
-              <w:lang w:val="fr-FR" w:eastAsia="fr-FR"/>
+              <w:lang w:eastAsia="fr-FR"/>
             </w:rPr>
           </w:pPr>
-          <w:hyperlink w:anchor="_Toc136479736" w:history="1">
+          <w:hyperlink w:anchor="_Toc136591240" w:history="1">
             <w:r>
               <w:rPr>
                 <w:rStyle w:val="Lienhypertexte"/>
@@ -2091,7 +2097,7 @@
               <w:rPr>
                 <w:rFonts w:eastAsiaTheme="minorEastAsia"/>
                 <w:noProof/>
-                <w:lang w:val="fr-FR" w:eastAsia="fr-FR"/>
+                <w:lang w:eastAsia="fr-FR"/>
               </w:rPr>
               <w:tab/>
             </w:r>
@@ -2121,7 +2127,7 @@
                 <w:noProof/>
                 <w:webHidden/>
               </w:rPr>
-              <w:instrText xml:space="preserve"> PAGEREF _Toc136479736 \h </w:instrText>
+              <w:instrText xml:space="preserve"> PAGEREF _Toc136591240 \h </w:instrText>
             </w:r>
             <w:r>
               <w:rPr>
@@ -2141,7 +2147,7 @@
                 <w:noProof/>
                 <w:webHidden/>
               </w:rPr>
-              <w:t>8</w:t>
+              <w:t>9</w:t>
             </w:r>
             <w:r>
               <w:rPr>
@@ -2162,10 +2168,10 @@
             <w:rPr>
               <w:rFonts w:eastAsiaTheme="minorEastAsia"/>
               <w:noProof/>
-              <w:lang w:val="fr-FR" w:eastAsia="fr-FR"/>
+              <w:lang w:eastAsia="fr-FR"/>
             </w:rPr>
           </w:pPr>
-          <w:hyperlink w:anchor="_Toc136479737" w:history="1">
+          <w:hyperlink w:anchor="_Toc136591241" w:history="1">
             <w:r>
               <w:rPr>
                 <w:rStyle w:val="Lienhypertexte"/>
@@ -2177,7 +2183,7 @@
               <w:rPr>
                 <w:rFonts w:eastAsiaTheme="minorEastAsia"/>
                 <w:noProof/>
-                <w:lang w:val="fr-FR" w:eastAsia="fr-FR"/>
+                <w:lang w:eastAsia="fr-FR"/>
               </w:rPr>
               <w:tab/>
             </w:r>
@@ -2207,7 +2213,7 @@
                 <w:noProof/>
                 <w:webHidden/>
               </w:rPr>
-              <w:instrText xml:space="preserve"> PAGEREF _Toc136479737 \h </w:instrText>
+              <w:instrText xml:space="preserve"> PAGEREF _Toc136591241 \h </w:instrText>
             </w:r>
             <w:r>
               <w:rPr>
@@ -2227,7 +2233,7 @@
                 <w:noProof/>
                 <w:webHidden/>
               </w:rPr>
-              <w:t>8</w:t>
+              <w:t>9</w:t>
             </w:r>
             <w:r>
               <w:rPr>
@@ -2248,10 +2254,10 @@
             <w:rPr>
               <w:rFonts w:eastAsiaTheme="minorEastAsia"/>
               <w:noProof/>
-              <w:lang w:val="fr-FR" w:eastAsia="fr-FR"/>
+              <w:lang w:eastAsia="fr-FR"/>
             </w:rPr>
           </w:pPr>
-          <w:hyperlink w:anchor="_Toc136479738" w:history="1">
+          <w:hyperlink w:anchor="_Toc136591242" w:history="1">
             <w:r>
               <w:rPr>
                 <w:rStyle w:val="Lienhypertexte"/>
@@ -2263,7 +2269,7 @@
               <w:rPr>
                 <w:rFonts w:eastAsiaTheme="minorEastAsia"/>
                 <w:noProof/>
-                <w:lang w:val="fr-FR" w:eastAsia="fr-FR"/>
+                <w:lang w:eastAsia="fr-FR"/>
               </w:rPr>
               <w:tab/>
             </w:r>
@@ -2293,7 +2299,7 @@
                 <w:noProof/>
                 <w:webHidden/>
               </w:rPr>
-              <w:instrText xml:space="preserve"> PAGEREF _Toc136479738 \h </w:instrText>
+              <w:instrText xml:space="preserve"> PAGEREF _Toc136591242 \h </w:instrText>
             </w:r>
             <w:r>
               <w:rPr>
@@ -2313,7 +2319,7 @@
                 <w:noProof/>
                 <w:webHidden/>
               </w:rPr>
-              <w:t>9</w:t>
+              <w:t>10</w:t>
             </w:r>
             <w:r>
               <w:rPr>
@@ -2330,10 +2336,10 @@
             <w:rPr>
               <w:rFonts w:eastAsiaTheme="minorEastAsia"/>
               <w:noProof/>
-              <w:lang w:val="fr-FR" w:eastAsia="fr-FR"/>
+              <w:lang w:eastAsia="fr-FR"/>
             </w:rPr>
           </w:pPr>
-          <w:hyperlink w:anchor="_Toc136479739" w:history="1">
+          <w:hyperlink w:anchor="_Toc136591243" w:history="1">
             <w:r>
               <w:rPr>
                 <w:rStyle w:val="Lienhypertexte"/>
@@ -2345,7 +2351,7 @@
               <w:rPr>
                 <w:rFonts w:eastAsiaTheme="minorEastAsia"/>
                 <w:noProof/>
-                <w:lang w:val="fr-FR" w:eastAsia="fr-FR"/>
+                <w:lang w:eastAsia="fr-FR"/>
               </w:rPr>
               <w:tab/>
             </w:r>
@@ -2375,7 +2381,7 @@
                 <w:noProof/>
                 <w:webHidden/>
               </w:rPr>
-              <w:instrText xml:space="preserve"> PAGEREF _Toc136479739 \h </w:instrText>
+              <w:instrText xml:space="preserve"> PAGEREF _Toc136591243 \h </w:instrText>
             </w:r>
             <w:r>
               <w:rPr>
@@ -2395,7 +2401,7 @@
                 <w:noProof/>
                 <w:webHidden/>
               </w:rPr>
-              <w:t>10</w:t>
+              <w:t>11</w:t>
             </w:r>
             <w:r>
               <w:rPr>
@@ -2416,10 +2422,10 @@
             <w:rPr>
               <w:rFonts w:eastAsiaTheme="minorEastAsia"/>
               <w:noProof/>
-              <w:lang w:val="fr-FR" w:eastAsia="fr-FR"/>
+              <w:lang w:eastAsia="fr-FR"/>
             </w:rPr>
           </w:pPr>
-          <w:hyperlink w:anchor="_Toc136479740" w:history="1">
+          <w:hyperlink w:anchor="_Toc136591244" w:history="1">
             <w:r>
               <w:rPr>
                 <w:rStyle w:val="Lienhypertexte"/>
@@ -2431,7 +2437,7 @@
               <w:rPr>
                 <w:rFonts w:eastAsiaTheme="minorEastAsia"/>
                 <w:noProof/>
-                <w:lang w:val="fr-FR" w:eastAsia="fr-FR"/>
+                <w:lang w:eastAsia="fr-FR"/>
               </w:rPr>
               <w:tab/>
             </w:r>
@@ -2461,7 +2467,7 @@
                 <w:noProof/>
                 <w:webHidden/>
               </w:rPr>
-              <w:instrText xml:space="preserve"> PAGEREF _Toc136479740 \h </w:instrText>
+              <w:instrText xml:space="preserve"> PAGEREF _Toc136591244 \h </w:instrText>
             </w:r>
             <w:r>
               <w:rPr>
@@ -2481,7 +2487,7 @@
                 <w:noProof/>
                 <w:webHidden/>
               </w:rPr>
-              <w:t>10</w:t>
+              <w:t>11</w:t>
             </w:r>
             <w:r>
               <w:rPr>
@@ -2502,10 +2508,10 @@
             <w:rPr>
               <w:rFonts w:eastAsiaTheme="minorEastAsia"/>
               <w:noProof/>
-              <w:lang w:val="fr-FR" w:eastAsia="fr-FR"/>
+              <w:lang w:eastAsia="fr-FR"/>
             </w:rPr>
           </w:pPr>
-          <w:hyperlink w:anchor="_Toc136479741" w:history="1">
+          <w:hyperlink w:anchor="_Toc136591245" w:history="1">
             <w:r>
               <w:rPr>
                 <w:rStyle w:val="Lienhypertexte"/>
@@ -2519,7 +2525,7 @@
               <w:rPr>
                 <w:rFonts w:eastAsiaTheme="minorEastAsia"/>
                 <w:noProof/>
-                <w:lang w:val="fr-FR" w:eastAsia="fr-FR"/>
+                <w:lang w:eastAsia="fr-FR"/>
               </w:rPr>
               <w:tab/>
             </w:r>
@@ -2551,7 +2557,7 @@
                 <w:noProof/>
                 <w:webHidden/>
               </w:rPr>
-              <w:instrText xml:space="preserve"> PAGEREF _Toc136479741 \h </w:instrText>
+              <w:instrText xml:space="preserve"> PAGEREF _Toc136591245 \h </w:instrText>
             </w:r>
             <w:r>
               <w:rPr>
@@ -2571,7 +2577,7 @@
                 <w:noProof/>
                 <w:webHidden/>
               </w:rPr>
-              <w:t>11</w:t>
+              <w:t>12</w:t>
             </w:r>
             <w:r>
               <w:rPr>
@@ -2592,10 +2598,10 @@
             <w:rPr>
               <w:rFonts w:eastAsiaTheme="minorEastAsia"/>
               <w:noProof/>
-              <w:lang w:val="fr-FR" w:eastAsia="fr-FR"/>
+              <w:lang w:eastAsia="fr-FR"/>
             </w:rPr>
           </w:pPr>
-          <w:hyperlink w:anchor="_Toc136479742" w:history="1">
+          <w:hyperlink w:anchor="_Toc136591246" w:history="1">
             <w:r>
               <w:rPr>
                 <w:rStyle w:val="Lienhypertexte"/>
@@ -2607,7 +2613,7 @@
               <w:rPr>
                 <w:rFonts w:eastAsiaTheme="minorEastAsia"/>
                 <w:noProof/>
-                <w:lang w:val="fr-FR" w:eastAsia="fr-FR"/>
+                <w:lang w:eastAsia="fr-FR"/>
               </w:rPr>
               <w:tab/>
             </w:r>
@@ -2637,7 +2643,7 @@
                 <w:noProof/>
                 <w:webHidden/>
               </w:rPr>
-              <w:instrText xml:space="preserve"> PAGEREF _Toc136479742 \h </w:instrText>
+              <w:instrText xml:space="preserve"> PAGEREF _Toc136591246 \h </w:instrText>
             </w:r>
             <w:r>
               <w:rPr>
@@ -2657,7 +2663,7 @@
                 <w:noProof/>
                 <w:webHidden/>
               </w:rPr>
-              <w:t>12</w:t>
+              <w:t>13</w:t>
             </w:r>
             <w:r>
               <w:rPr>
@@ -2678,10 +2684,10 @@
             <w:rPr>
               <w:rFonts w:eastAsiaTheme="minorEastAsia"/>
               <w:noProof/>
-              <w:lang w:val="fr-FR" w:eastAsia="fr-FR"/>
+              <w:lang w:eastAsia="fr-FR"/>
             </w:rPr>
           </w:pPr>
-          <w:hyperlink w:anchor="_Toc136479743" w:history="1">
+          <w:hyperlink w:anchor="_Toc136591247" w:history="1">
             <w:r>
               <w:rPr>
                 <w:rStyle w:val="Lienhypertexte"/>
@@ -2693,7 +2699,7 @@
               <w:rPr>
                 <w:rFonts w:eastAsiaTheme="minorEastAsia"/>
                 <w:noProof/>
-                <w:lang w:val="fr-FR" w:eastAsia="fr-FR"/>
+                <w:lang w:eastAsia="fr-FR"/>
               </w:rPr>
               <w:tab/>
             </w:r>
@@ -2723,7 +2729,7 @@
                 <w:noProof/>
                 <w:webHidden/>
               </w:rPr>
-              <w:instrText xml:space="preserve"> PAGEREF _Toc136479743 \h </w:instrText>
+              <w:instrText xml:space="preserve"> PAGEREF _Toc136591247 \h </w:instrText>
             </w:r>
             <w:r>
               <w:rPr>
@@ -2743,7 +2749,7 @@
                 <w:noProof/>
                 <w:webHidden/>
               </w:rPr>
-              <w:t>15</w:t>
+              <w:t>16</w:t>
             </w:r>
             <w:r>
               <w:rPr>
@@ -2760,10 +2766,10 @@
             <w:rPr>
               <w:rFonts w:eastAsiaTheme="minorEastAsia"/>
               <w:noProof/>
-              <w:lang w:val="fr-FR" w:eastAsia="fr-FR"/>
+              <w:lang w:eastAsia="fr-FR"/>
             </w:rPr>
           </w:pPr>
-          <w:hyperlink w:anchor="_Toc136479744" w:history="1">
+          <w:hyperlink w:anchor="_Toc136591248" w:history="1">
             <w:r>
               <w:rPr>
                 <w:rStyle w:val="Lienhypertexte"/>
@@ -2775,7 +2781,7 @@
               <w:rPr>
                 <w:rFonts w:eastAsiaTheme="minorEastAsia"/>
                 <w:noProof/>
-                <w:lang w:val="fr-FR" w:eastAsia="fr-FR"/>
+                <w:lang w:eastAsia="fr-FR"/>
               </w:rPr>
               <w:tab/>
             </w:r>
@@ -2805,7 +2811,7 @@
                 <w:noProof/>
                 <w:webHidden/>
               </w:rPr>
-              <w:instrText xml:space="preserve"> PAGEREF _Toc136479744 \h </w:instrText>
+              <w:instrText xml:space="preserve"> PAGEREF _Toc136591248 \h </w:instrText>
             </w:r>
             <w:r>
               <w:rPr>
@@ -2825,7 +2831,7 @@
                 <w:noProof/>
                 <w:webHidden/>
               </w:rPr>
-              <w:t>16</w:t>
+              <w:t>17</w:t>
             </w:r>
             <w:r>
               <w:rPr>
@@ -2846,10 +2852,10 @@
             <w:rPr>
               <w:rFonts w:eastAsiaTheme="minorEastAsia"/>
               <w:noProof/>
-              <w:lang w:val="fr-FR" w:eastAsia="fr-FR"/>
+              <w:lang w:eastAsia="fr-FR"/>
             </w:rPr>
           </w:pPr>
-          <w:hyperlink w:anchor="_Toc136479745" w:history="1">
+          <w:hyperlink w:anchor="_Toc136591249" w:history="1">
             <w:r>
               <w:rPr>
                 <w:rStyle w:val="Lienhypertexte"/>
@@ -2861,7 +2867,7 @@
               <w:rPr>
                 <w:rFonts w:eastAsiaTheme="minorEastAsia"/>
                 <w:noProof/>
-                <w:lang w:val="fr-FR" w:eastAsia="fr-FR"/>
+                <w:lang w:eastAsia="fr-FR"/>
               </w:rPr>
               <w:tab/>
             </w:r>
@@ -2891,7 +2897,7 @@
                 <w:noProof/>
                 <w:webHidden/>
               </w:rPr>
-              <w:instrText xml:space="preserve"> PAGEREF _Toc136479745 \h </w:instrText>
+              <w:instrText xml:space="preserve"> PAGEREF _Toc136591249 \h </w:instrText>
             </w:r>
             <w:r>
               <w:rPr>
@@ -2911,7 +2917,7 @@
                 <w:noProof/>
                 <w:webHidden/>
               </w:rPr>
-              <w:t>16</w:t>
+              <w:t>17</w:t>
             </w:r>
             <w:r>
               <w:rPr>
@@ -2932,10 +2938,10 @@
             <w:rPr>
               <w:rFonts w:eastAsiaTheme="minorEastAsia"/>
               <w:noProof/>
-              <w:lang w:val="fr-FR" w:eastAsia="fr-FR"/>
+              <w:lang w:eastAsia="fr-FR"/>
             </w:rPr>
           </w:pPr>
-          <w:hyperlink w:anchor="_Toc136479746" w:history="1">
+          <w:hyperlink w:anchor="_Toc136591250" w:history="1">
             <w:r>
               <w:rPr>
                 <w:rStyle w:val="Lienhypertexte"/>
@@ -2947,7 +2953,7 @@
               <w:rPr>
                 <w:rFonts w:eastAsiaTheme="minorEastAsia"/>
                 <w:noProof/>
-                <w:lang w:val="fr-FR" w:eastAsia="fr-FR"/>
+                <w:lang w:eastAsia="fr-FR"/>
               </w:rPr>
               <w:tab/>
             </w:r>
@@ -2977,7 +2983,7 @@
                 <w:noProof/>
                 <w:webHidden/>
               </w:rPr>
-              <w:instrText xml:space="preserve"> PAGEREF _Toc136479746 \h </w:instrText>
+              <w:instrText xml:space="preserve"> PAGEREF _Toc136591250 \h </w:instrText>
             </w:r>
             <w:r>
               <w:rPr>
@@ -2997,7 +3003,7 @@
                 <w:noProof/>
                 <w:webHidden/>
               </w:rPr>
-              <w:t>17</w:t>
+              <w:t>18</w:t>
             </w:r>
             <w:r>
               <w:rPr>
@@ -3014,10 +3020,10 @@
             <w:rPr>
               <w:rFonts w:eastAsiaTheme="minorEastAsia"/>
               <w:noProof/>
-              <w:lang w:val="fr-FR" w:eastAsia="fr-FR"/>
+              <w:lang w:eastAsia="fr-FR"/>
             </w:rPr>
           </w:pPr>
-          <w:hyperlink w:anchor="_Toc136479747" w:history="1">
+          <w:hyperlink w:anchor="_Toc136591251" w:history="1">
             <w:r>
               <w:rPr>
                 <w:rStyle w:val="Lienhypertexte"/>
@@ -3029,7 +3035,7 @@
               <w:rPr>
                 <w:rFonts w:eastAsiaTheme="minorEastAsia"/>
                 <w:noProof/>
-                <w:lang w:val="fr-FR" w:eastAsia="fr-FR"/>
+                <w:lang w:eastAsia="fr-FR"/>
               </w:rPr>
               <w:tab/>
             </w:r>
@@ -3059,7 +3065,7 @@
                 <w:noProof/>
                 <w:webHidden/>
               </w:rPr>
-              <w:instrText xml:space="preserve"> PAGEREF _Toc136479747 \h </w:instrText>
+              <w:instrText xml:space="preserve"> PAGEREF _Toc136591251 \h </w:instrText>
             </w:r>
             <w:r>
               <w:rPr>
@@ -3079,7 +3085,7 @@
                 <w:noProof/>
                 <w:webHidden/>
               </w:rPr>
-              <w:t>17</w:t>
+              <w:t>18</w:t>
             </w:r>
             <w:r>
               <w:rPr>
@@ -3100,10 +3106,10 @@
             <w:rPr>
               <w:rFonts w:eastAsiaTheme="minorEastAsia"/>
               <w:noProof/>
-              <w:lang w:val="fr-FR" w:eastAsia="fr-FR"/>
+              <w:lang w:eastAsia="fr-FR"/>
             </w:rPr>
           </w:pPr>
-          <w:hyperlink w:anchor="_Toc136479748" w:history="1">
+          <w:hyperlink w:anchor="_Toc136591252" w:history="1">
             <w:r>
               <w:rPr>
                 <w:rStyle w:val="Lienhypertexte"/>
@@ -3115,7 +3121,7 @@
               <w:rPr>
                 <w:rFonts w:eastAsiaTheme="minorEastAsia"/>
                 <w:noProof/>
-                <w:lang w:val="fr-FR" w:eastAsia="fr-FR"/>
+                <w:lang w:eastAsia="fr-FR"/>
               </w:rPr>
               <w:tab/>
             </w:r>
@@ -3145,7 +3151,7 @@
                 <w:noProof/>
                 <w:webHidden/>
               </w:rPr>
-              <w:instrText xml:space="preserve"> PAGEREF _Toc136479748 \h </w:instrText>
+              <w:instrText xml:space="preserve"> PAGEREF _Toc136591252 \h </w:instrText>
             </w:r>
             <w:r>
               <w:rPr>
@@ -3165,7 +3171,7 @@
                 <w:noProof/>
                 <w:webHidden/>
               </w:rPr>
-              <w:t>17</w:t>
+              <w:t>18</w:t>
             </w:r>
             <w:r>
               <w:rPr>
@@ -3186,10 +3192,10 @@
             <w:rPr>
               <w:rFonts w:eastAsiaTheme="minorEastAsia"/>
               <w:noProof/>
-              <w:lang w:val="fr-FR" w:eastAsia="fr-FR"/>
+              <w:lang w:eastAsia="fr-FR"/>
             </w:rPr>
           </w:pPr>
-          <w:hyperlink w:anchor="_Toc136479749" w:history="1">
+          <w:hyperlink w:anchor="_Toc136591253" w:history="1">
             <w:r>
               <w:rPr>
                 <w:rStyle w:val="Lienhypertexte"/>
@@ -3201,7 +3207,7 @@
               <w:rPr>
                 <w:rFonts w:eastAsiaTheme="minorEastAsia"/>
                 <w:noProof/>
-                <w:lang w:val="fr-FR" w:eastAsia="fr-FR"/>
+                <w:lang w:eastAsia="fr-FR"/>
               </w:rPr>
               <w:tab/>
             </w:r>
@@ -3231,7 +3237,7 @@
                 <w:noProof/>
                 <w:webHidden/>
               </w:rPr>
-              <w:instrText xml:space="preserve"> PAGEREF _Toc136479749 \h </w:instrText>
+              <w:instrText xml:space="preserve"> PAGEREF _Toc136591253 \h </w:instrText>
             </w:r>
             <w:r>
               <w:rPr>
@@ -3251,7 +3257,7 @@
                 <w:noProof/>
                 <w:webHidden/>
               </w:rPr>
-              <w:t>17</w:t>
+              <w:t>18</w:t>
             </w:r>
             <w:r>
               <w:rPr>
@@ -3272,10 +3278,10 @@
             <w:rPr>
               <w:rFonts w:eastAsiaTheme="minorEastAsia"/>
               <w:noProof/>
-              <w:lang w:val="fr-FR" w:eastAsia="fr-FR"/>
+              <w:lang w:eastAsia="fr-FR"/>
             </w:rPr>
           </w:pPr>
-          <w:hyperlink w:anchor="_Toc136479750" w:history="1">
+          <w:hyperlink w:anchor="_Toc136591254" w:history="1">
             <w:r>
               <w:rPr>
                 <w:rStyle w:val="Lienhypertexte"/>
@@ -3287,7 +3293,7 @@
               <w:rPr>
                 <w:rFonts w:eastAsiaTheme="minorEastAsia"/>
                 <w:noProof/>
-                <w:lang w:val="fr-FR" w:eastAsia="fr-FR"/>
+                <w:lang w:eastAsia="fr-FR"/>
               </w:rPr>
               <w:tab/>
             </w:r>
@@ -3317,7 +3323,7 @@
                 <w:noProof/>
                 <w:webHidden/>
               </w:rPr>
-              <w:instrText xml:space="preserve"> PAGEREF _Toc136479750 \h </w:instrText>
+              <w:instrText xml:space="preserve"> PAGEREF _Toc136591254 \h </w:instrText>
             </w:r>
             <w:r>
               <w:rPr>
@@ -3337,7 +3343,7 @@
                 <w:noProof/>
                 <w:webHidden/>
               </w:rPr>
-              <w:t>18</w:t>
+              <w:t>19</w:t>
             </w:r>
             <w:r>
               <w:rPr>
@@ -3358,10 +3364,10 @@
             <w:rPr>
               <w:rFonts w:eastAsiaTheme="minorEastAsia"/>
               <w:noProof/>
-              <w:lang w:val="fr-FR" w:eastAsia="fr-FR"/>
+              <w:lang w:eastAsia="fr-FR"/>
             </w:rPr>
           </w:pPr>
-          <w:hyperlink w:anchor="_Toc136479751" w:history="1">
+          <w:hyperlink w:anchor="_Toc136591255" w:history="1">
             <w:r>
               <w:rPr>
                 <w:rStyle w:val="Lienhypertexte"/>
@@ -3373,7 +3379,7 @@
               <w:rPr>
                 <w:rFonts w:eastAsiaTheme="minorEastAsia"/>
                 <w:noProof/>
-                <w:lang w:val="fr-FR" w:eastAsia="fr-FR"/>
+                <w:lang w:eastAsia="fr-FR"/>
               </w:rPr>
               <w:tab/>
             </w:r>
@@ -3403,7 +3409,7 @@
                 <w:noProof/>
                 <w:webHidden/>
               </w:rPr>
-              <w:instrText xml:space="preserve"> PAGEREF _Toc136479751 \h </w:instrText>
+              <w:instrText xml:space="preserve"> PAGEREF _Toc136591255 \h </w:instrText>
             </w:r>
             <w:r>
               <w:rPr>
@@ -3423,7 +3429,7 @@
                 <w:noProof/>
                 <w:webHidden/>
               </w:rPr>
-              <w:t>18</w:t>
+              <w:t>19</w:t>
             </w:r>
             <w:r>
               <w:rPr>
@@ -3444,10 +3450,10 @@
             <w:rPr>
               <w:rFonts w:eastAsiaTheme="minorEastAsia"/>
               <w:noProof/>
-              <w:lang w:val="fr-FR" w:eastAsia="fr-FR"/>
+              <w:lang w:eastAsia="fr-FR"/>
             </w:rPr>
           </w:pPr>
-          <w:hyperlink w:anchor="_Toc136479752" w:history="1">
+          <w:hyperlink w:anchor="_Toc136591256" w:history="1">
             <w:r>
               <w:rPr>
                 <w:rStyle w:val="Lienhypertexte"/>
@@ -3459,7 +3465,7 @@
               <w:rPr>
                 <w:rFonts w:eastAsiaTheme="minorEastAsia"/>
                 <w:noProof/>
-                <w:lang w:val="fr-FR" w:eastAsia="fr-FR"/>
+                <w:lang w:eastAsia="fr-FR"/>
               </w:rPr>
               <w:tab/>
             </w:r>
@@ -3489,7 +3495,7 @@
                 <w:noProof/>
                 <w:webHidden/>
               </w:rPr>
-              <w:instrText xml:space="preserve"> PAGEREF _Toc136479752 \h </w:instrText>
+              <w:instrText xml:space="preserve"> PAGEREF _Toc136591256 \h </w:instrText>
             </w:r>
             <w:r>
               <w:rPr>
@@ -3509,7 +3515,7 @@
                 <w:noProof/>
                 <w:webHidden/>
               </w:rPr>
-              <w:t>19</w:t>
+              <w:t>20</w:t>
             </w:r>
             <w:r>
               <w:rPr>
@@ -3530,10 +3536,10 @@
             <w:rPr>
               <w:rFonts w:eastAsiaTheme="minorEastAsia"/>
               <w:noProof/>
-              <w:lang w:val="fr-FR" w:eastAsia="fr-FR"/>
+              <w:lang w:eastAsia="fr-FR"/>
             </w:rPr>
           </w:pPr>
-          <w:hyperlink w:anchor="_Toc136479753" w:history="1">
+          <w:hyperlink w:anchor="_Toc136591257" w:history="1">
             <w:r>
               <w:rPr>
                 <w:rStyle w:val="Lienhypertexte"/>
@@ -3545,7 +3551,7 @@
               <w:rPr>
                 <w:rFonts w:eastAsiaTheme="minorEastAsia"/>
                 <w:noProof/>
-                <w:lang w:val="fr-FR" w:eastAsia="fr-FR"/>
+                <w:lang w:eastAsia="fr-FR"/>
               </w:rPr>
               <w:tab/>
             </w:r>
@@ -3575,7 +3581,7 @@
                 <w:noProof/>
                 <w:webHidden/>
               </w:rPr>
-              <w:instrText xml:space="preserve"> PAGEREF _Toc136479753 \h </w:instrText>
+              <w:instrText xml:space="preserve"> PAGEREF _Toc136591257 \h </w:instrText>
             </w:r>
             <w:r>
               <w:rPr>
@@ -3595,7 +3601,7 @@
                 <w:noProof/>
                 <w:webHidden/>
               </w:rPr>
-              <w:t>19</w:t>
+              <w:t>20</w:t>
             </w:r>
             <w:r>
               <w:rPr>
@@ -3616,10 +3622,10 @@
             <w:rPr>
               <w:rFonts w:eastAsiaTheme="minorEastAsia"/>
               <w:noProof/>
-              <w:lang w:val="fr-FR" w:eastAsia="fr-FR"/>
+              <w:lang w:eastAsia="fr-FR"/>
             </w:rPr>
           </w:pPr>
-          <w:hyperlink w:anchor="_Toc136479754" w:history="1">
+          <w:hyperlink w:anchor="_Toc136591258" w:history="1">
             <w:r>
               <w:rPr>
                 <w:rStyle w:val="Lienhypertexte"/>
@@ -3631,7 +3637,7 @@
               <w:rPr>
                 <w:rFonts w:eastAsiaTheme="minorEastAsia"/>
                 <w:noProof/>
-                <w:lang w:val="fr-FR" w:eastAsia="fr-FR"/>
+                <w:lang w:eastAsia="fr-FR"/>
               </w:rPr>
               <w:tab/>
             </w:r>
@@ -3661,7 +3667,7 @@
                 <w:noProof/>
                 <w:webHidden/>
               </w:rPr>
-              <w:instrText xml:space="preserve"> PAGEREF _Toc136479754 \h </w:instrText>
+              <w:instrText xml:space="preserve"> PAGEREF _Toc136591258 \h </w:instrText>
             </w:r>
             <w:r>
               <w:rPr>
@@ -3681,7 +3687,7 @@
                 <w:noProof/>
                 <w:webHidden/>
               </w:rPr>
-              <w:t>19</w:t>
+              <w:t>20</w:t>
             </w:r>
             <w:r>
               <w:rPr>
@@ -3698,10 +3704,10 @@
             <w:rPr>
               <w:rFonts w:eastAsiaTheme="minorEastAsia"/>
               <w:noProof/>
-              <w:lang w:val="fr-FR" w:eastAsia="fr-FR"/>
+              <w:lang w:eastAsia="fr-FR"/>
             </w:rPr>
           </w:pPr>
-          <w:hyperlink w:anchor="_Toc136479755" w:history="1">
+          <w:hyperlink w:anchor="_Toc136591259" w:history="1">
             <w:r>
               <w:rPr>
                 <w:rStyle w:val="Lienhypertexte"/>
@@ -3713,7 +3719,7 @@
               <w:rPr>
                 <w:rFonts w:eastAsiaTheme="minorEastAsia"/>
                 <w:noProof/>
-                <w:lang w:val="fr-FR" w:eastAsia="fr-FR"/>
+                <w:lang w:eastAsia="fr-FR"/>
               </w:rPr>
               <w:tab/>
             </w:r>
@@ -3743,7 +3749,7 @@
                 <w:noProof/>
                 <w:webHidden/>
               </w:rPr>
-              <w:instrText xml:space="preserve"> PAGEREF _Toc136479755 \h </w:instrText>
+              <w:instrText xml:space="preserve"> PAGEREF _Toc136591259 \h </w:instrText>
             </w:r>
             <w:r>
               <w:rPr>
@@ -3763,7 +3769,7 @@
                 <w:noProof/>
                 <w:webHidden/>
               </w:rPr>
-              <w:t>20</w:t>
+              <w:t>21</w:t>
             </w:r>
             <w:r>
               <w:rPr>
@@ -3783,10 +3789,10 @@
             <w:rPr>
               <w:rFonts w:eastAsiaTheme="minorEastAsia"/>
               <w:noProof/>
-              <w:lang w:val="fr-FR" w:eastAsia="fr-FR"/>
+              <w:lang w:eastAsia="fr-FR"/>
             </w:rPr>
           </w:pPr>
-          <w:hyperlink w:anchor="_Toc136479756" w:history="1">
+          <w:hyperlink w:anchor="_Toc136591260" w:history="1">
             <w:r>
               <w:rPr>
                 <w:rStyle w:val="Lienhypertexte"/>
@@ -3798,7 +3804,7 @@
               <w:rPr>
                 <w:rFonts w:eastAsiaTheme="minorEastAsia"/>
                 <w:noProof/>
-                <w:lang w:val="fr-FR" w:eastAsia="fr-FR"/>
+                <w:lang w:eastAsia="fr-FR"/>
               </w:rPr>
               <w:tab/>
             </w:r>
@@ -3828,7 +3834,7 @@
                 <w:noProof/>
                 <w:webHidden/>
               </w:rPr>
-              <w:instrText xml:space="preserve"> PAGEREF _Toc136479756 \h </w:instrText>
+              <w:instrText xml:space="preserve"> PAGEREF _Toc136591260 \h </w:instrText>
             </w:r>
             <w:r>
               <w:rPr>
@@ -3848,7 +3854,7 @@
                 <w:noProof/>
                 <w:webHidden/>
               </w:rPr>
-              <w:t>21</w:t>
+              <w:t>22</w:t>
             </w:r>
             <w:r>
               <w:rPr>
@@ -3865,10 +3871,10 @@
             <w:rPr>
               <w:rFonts w:eastAsiaTheme="minorEastAsia"/>
               <w:noProof/>
-              <w:lang w:val="fr-FR" w:eastAsia="fr-FR"/>
+              <w:lang w:eastAsia="fr-FR"/>
             </w:rPr>
           </w:pPr>
-          <w:hyperlink w:anchor="_Toc136479757" w:history="1">
+          <w:hyperlink w:anchor="_Toc136591261" w:history="1">
             <w:r>
               <w:rPr>
                 <w:rStyle w:val="Lienhypertexte"/>
@@ -3880,7 +3886,7 @@
               <w:rPr>
                 <w:rFonts w:eastAsiaTheme="minorEastAsia"/>
                 <w:noProof/>
-                <w:lang w:val="fr-FR" w:eastAsia="fr-FR"/>
+                <w:lang w:eastAsia="fr-FR"/>
               </w:rPr>
               <w:tab/>
             </w:r>
@@ -3910,7 +3916,7 @@
                 <w:noProof/>
                 <w:webHidden/>
               </w:rPr>
-              <w:instrText xml:space="preserve"> PAGEREF _Toc136479757 \h </w:instrText>
+              <w:instrText xml:space="preserve"> PAGEREF _Toc136591261 \h </w:instrText>
             </w:r>
             <w:r>
               <w:rPr>
@@ -3930,7 +3936,7 @@
                 <w:noProof/>
                 <w:webHidden/>
               </w:rPr>
-              <w:t>21</w:t>
+              <w:t>22</w:t>
             </w:r>
             <w:r>
               <w:rPr>
@@ -3947,10 +3953,10 @@
             <w:rPr>
               <w:rFonts w:eastAsiaTheme="minorEastAsia"/>
               <w:noProof/>
-              <w:lang w:val="fr-FR" w:eastAsia="fr-FR"/>
+              <w:lang w:eastAsia="fr-FR"/>
             </w:rPr>
           </w:pPr>
-          <w:hyperlink w:anchor="_Toc136479758" w:history="1">
+          <w:hyperlink w:anchor="_Toc136591262" w:history="1">
             <w:r>
               <w:rPr>
                 <w:rStyle w:val="Lienhypertexte"/>
@@ -3963,7 +3969,7 @@
               <w:rPr>
                 <w:rFonts w:eastAsiaTheme="minorEastAsia"/>
                 <w:noProof/>
-                <w:lang w:val="fr-FR" w:eastAsia="fr-FR"/>
+                <w:lang w:eastAsia="fr-FR"/>
               </w:rPr>
               <w:tab/>
             </w:r>
@@ -3994,7 +4000,7 @@
                 <w:noProof/>
                 <w:webHidden/>
               </w:rPr>
-              <w:instrText xml:space="preserve"> PAGEREF _Toc136479758 \h </w:instrText>
+              <w:instrText xml:space="preserve"> PAGEREF _Toc136591262 \h </w:instrText>
             </w:r>
             <w:r>
               <w:rPr>
@@ -4014,7 +4020,7 @@
                 <w:noProof/>
                 <w:webHidden/>
               </w:rPr>
-              <w:t>21</w:t>
+              <w:t>22</w:t>
             </w:r>
             <w:r>
               <w:rPr>
@@ -4031,10 +4037,10 @@
             <w:rPr>
               <w:rFonts w:eastAsiaTheme="minorEastAsia"/>
               <w:noProof/>
-              <w:lang w:val="fr-FR" w:eastAsia="fr-FR"/>
+              <w:lang w:eastAsia="fr-FR"/>
             </w:rPr>
           </w:pPr>
-          <w:hyperlink w:anchor="_Toc136479759" w:history="1">
+          <w:hyperlink w:anchor="_Toc136591263" w:history="1">
             <w:r>
               <w:rPr>
                 <w:rStyle w:val="Lienhypertexte"/>
@@ -4046,7 +4052,7 @@
               <w:rPr>
                 <w:rFonts w:eastAsiaTheme="minorEastAsia"/>
                 <w:noProof/>
-                <w:lang w:val="fr-FR" w:eastAsia="fr-FR"/>
+                <w:lang w:eastAsia="fr-FR"/>
               </w:rPr>
               <w:tab/>
             </w:r>
@@ -4076,7 +4082,7 @@
                 <w:noProof/>
                 <w:webHidden/>
               </w:rPr>
-              <w:instrText xml:space="preserve"> PAGEREF _Toc136479759 \h </w:instrText>
+              <w:instrText xml:space="preserve"> PAGEREF _Toc136591263 \h </w:instrText>
             </w:r>
             <w:r>
               <w:rPr>
@@ -4096,7 +4102,7 @@
                 <w:noProof/>
                 <w:webHidden/>
               </w:rPr>
-              <w:t>22</w:t>
+              <w:t>23</w:t>
             </w:r>
             <w:r>
               <w:rPr>
@@ -4117,10 +4123,10 @@
             <w:rPr>
               <w:rFonts w:eastAsiaTheme="minorEastAsia"/>
               <w:noProof/>
-              <w:lang w:val="fr-FR" w:eastAsia="fr-FR"/>
+              <w:lang w:eastAsia="fr-FR"/>
             </w:rPr>
           </w:pPr>
-          <w:hyperlink w:anchor="_Toc136479760" w:history="1">
+          <w:hyperlink w:anchor="_Toc136591264" w:history="1">
             <w:r>
               <w:rPr>
                 <w:rStyle w:val="Lienhypertexte"/>
@@ -4132,7 +4138,7 @@
               <w:rPr>
                 <w:rFonts w:eastAsiaTheme="minorEastAsia"/>
                 <w:noProof/>
-                <w:lang w:val="fr-FR" w:eastAsia="fr-FR"/>
+                <w:lang w:eastAsia="fr-FR"/>
               </w:rPr>
               <w:tab/>
             </w:r>
@@ -4162,7 +4168,7 @@
                 <w:noProof/>
                 <w:webHidden/>
               </w:rPr>
-              <w:instrText xml:space="preserve"> PAGEREF _Toc136479760 \h </w:instrText>
+              <w:instrText xml:space="preserve"> PAGEREF _Toc136591264 \h </w:instrText>
             </w:r>
             <w:r>
               <w:rPr>
@@ -4182,7 +4188,7 @@
                 <w:noProof/>
                 <w:webHidden/>
               </w:rPr>
-              <w:t>23</w:t>
+              <w:t>24</w:t>
             </w:r>
             <w:r>
               <w:rPr>
@@ -4203,10 +4209,10 @@
             <w:rPr>
               <w:rFonts w:eastAsiaTheme="minorEastAsia"/>
               <w:noProof/>
-              <w:lang w:val="fr-FR" w:eastAsia="fr-FR"/>
+              <w:lang w:eastAsia="fr-FR"/>
             </w:rPr>
           </w:pPr>
-          <w:hyperlink w:anchor="_Toc136479761" w:history="1">
+          <w:hyperlink w:anchor="_Toc136591265" w:history="1">
             <w:r>
               <w:rPr>
                 <w:rStyle w:val="Lienhypertexte"/>
@@ -4218,7 +4224,7 @@
               <w:rPr>
                 <w:rFonts w:eastAsiaTheme="minorEastAsia"/>
                 <w:noProof/>
-                <w:lang w:val="fr-FR" w:eastAsia="fr-FR"/>
+                <w:lang w:eastAsia="fr-FR"/>
               </w:rPr>
               <w:tab/>
             </w:r>
@@ -4248,7 +4254,7 @@
                 <w:noProof/>
                 <w:webHidden/>
               </w:rPr>
-              <w:instrText xml:space="preserve"> PAGEREF _Toc136479761 \h </w:instrText>
+              <w:instrText xml:space="preserve"> PAGEREF _Toc136591265 \h </w:instrText>
             </w:r>
             <w:r>
               <w:rPr>
@@ -4268,7 +4274,7 @@
                 <w:noProof/>
                 <w:webHidden/>
               </w:rPr>
-              <w:t>23</w:t>
+              <w:t>24</w:t>
             </w:r>
             <w:r>
               <w:rPr>
@@ -4289,10 +4295,10 @@
             <w:rPr>
               <w:rFonts w:eastAsiaTheme="minorEastAsia"/>
               <w:noProof/>
-              <w:lang w:val="fr-FR" w:eastAsia="fr-FR"/>
+              <w:lang w:eastAsia="fr-FR"/>
             </w:rPr>
           </w:pPr>
-          <w:hyperlink w:anchor="_Toc136479762" w:history="1">
+          <w:hyperlink w:anchor="_Toc136591266" w:history="1">
             <w:r>
               <w:rPr>
                 <w:rStyle w:val="Lienhypertexte"/>
@@ -4304,7 +4310,7 @@
               <w:rPr>
                 <w:rFonts w:eastAsiaTheme="minorEastAsia"/>
                 <w:noProof/>
-                <w:lang w:val="fr-FR" w:eastAsia="fr-FR"/>
+                <w:lang w:eastAsia="fr-FR"/>
               </w:rPr>
               <w:tab/>
             </w:r>
@@ -4334,7 +4340,7 @@
                 <w:noProof/>
                 <w:webHidden/>
               </w:rPr>
-              <w:instrText xml:space="preserve"> PAGEREF _Toc136479762 \h </w:instrText>
+              <w:instrText xml:space="preserve"> PAGEREF _Toc136591266 \h </w:instrText>
             </w:r>
             <w:r>
               <w:rPr>
@@ -4354,7 +4360,7 @@
                 <w:noProof/>
                 <w:webHidden/>
               </w:rPr>
-              <w:t>24</w:t>
+              <w:t>25</w:t>
             </w:r>
             <w:r>
               <w:rPr>
@@ -4371,10 +4377,10 @@
             <w:rPr>
               <w:rFonts w:eastAsiaTheme="minorEastAsia"/>
               <w:noProof/>
-              <w:lang w:val="fr-FR" w:eastAsia="fr-FR"/>
+              <w:lang w:eastAsia="fr-FR"/>
             </w:rPr>
           </w:pPr>
-          <w:hyperlink w:anchor="_Toc136479763" w:history="1">
+          <w:hyperlink w:anchor="_Toc136591267" w:history="1">
             <w:r>
               <w:rPr>
                 <w:rStyle w:val="Lienhypertexte"/>
@@ -4386,7 +4392,7 @@
               <w:rPr>
                 <w:rFonts w:eastAsiaTheme="minorEastAsia"/>
                 <w:noProof/>
-                <w:lang w:val="fr-FR" w:eastAsia="fr-FR"/>
+                <w:lang w:eastAsia="fr-FR"/>
               </w:rPr>
               <w:tab/>
             </w:r>
@@ -4416,7 +4422,7 @@
                 <w:noProof/>
                 <w:webHidden/>
               </w:rPr>
-              <w:instrText xml:space="preserve"> PAGEREF _Toc136479763 \h </w:instrText>
+              <w:instrText xml:space="preserve"> PAGEREF _Toc136591267 \h </w:instrText>
             </w:r>
             <w:r>
               <w:rPr>
@@ -4436,7 +4442,7 @@
                 <w:noProof/>
                 <w:webHidden/>
               </w:rPr>
-              <w:t>25</w:t>
+              <w:t>26</w:t>
             </w:r>
             <w:r>
               <w:rPr>
@@ -4453,10 +4459,10 @@
             <w:rPr>
               <w:rFonts w:eastAsiaTheme="minorEastAsia"/>
               <w:noProof/>
-              <w:lang w:val="fr-FR" w:eastAsia="fr-FR"/>
+              <w:lang w:eastAsia="fr-FR"/>
             </w:rPr>
           </w:pPr>
-          <w:hyperlink w:anchor="_Toc136479764" w:history="1">
+          <w:hyperlink w:anchor="_Toc136591268" w:history="1">
             <w:r>
               <w:rPr>
                 <w:rStyle w:val="Lienhypertexte"/>
@@ -4468,7 +4474,7 @@
               <w:rPr>
                 <w:rFonts w:eastAsiaTheme="minorEastAsia"/>
                 <w:noProof/>
-                <w:lang w:val="fr-FR" w:eastAsia="fr-FR"/>
+                <w:lang w:eastAsia="fr-FR"/>
               </w:rPr>
               <w:tab/>
             </w:r>
@@ -4498,7 +4504,7 @@
                 <w:noProof/>
                 <w:webHidden/>
               </w:rPr>
-              <w:instrText xml:space="preserve"> PAGEREF _Toc136479764 \h </w:instrText>
+              <w:instrText xml:space="preserve"> PAGEREF _Toc136591268 \h </w:instrText>
             </w:r>
             <w:r>
               <w:rPr>
@@ -4518,7 +4524,7 @@
                 <w:noProof/>
                 <w:webHidden/>
               </w:rPr>
-              <w:t>25</w:t>
+              <w:t>26</w:t>
             </w:r>
             <w:r>
               <w:rPr>
@@ -4535,10 +4541,10 @@
             <w:rPr>
               <w:rFonts w:eastAsiaTheme="minorEastAsia"/>
               <w:noProof/>
-              <w:lang w:val="fr-FR" w:eastAsia="fr-FR"/>
+              <w:lang w:eastAsia="fr-FR"/>
             </w:rPr>
           </w:pPr>
-          <w:hyperlink w:anchor="_Toc136479765" w:history="1">
+          <w:hyperlink w:anchor="_Toc136591269" w:history="1">
             <w:r>
               <w:rPr>
                 <w:rStyle w:val="Lienhypertexte"/>
@@ -4552,7 +4558,7 @@
               <w:rPr>
                 <w:rFonts w:eastAsiaTheme="minorEastAsia"/>
                 <w:noProof/>
-                <w:lang w:val="fr-FR" w:eastAsia="fr-FR"/>
+                <w:lang w:eastAsia="fr-FR"/>
               </w:rPr>
               <w:tab/>
             </w:r>
@@ -4584,7 +4590,7 @@
                 <w:noProof/>
                 <w:webHidden/>
               </w:rPr>
-              <w:instrText xml:space="preserve"> PAGEREF _Toc136479765 \h </w:instrText>
+              <w:instrText xml:space="preserve"> PAGEREF _Toc136591269 \h </w:instrText>
             </w:r>
             <w:r>
               <w:rPr>
@@ -4604,7 +4610,7 @@
                 <w:noProof/>
                 <w:webHidden/>
               </w:rPr>
-              <w:t>28</w:t>
+              <w:t>29</w:t>
             </w:r>
             <w:r>
               <w:rPr>
@@ -4624,10 +4630,10 @@
             <w:rPr>
               <w:rFonts w:eastAsiaTheme="minorEastAsia"/>
               <w:noProof/>
-              <w:lang w:val="fr-FR" w:eastAsia="fr-FR"/>
+              <w:lang w:eastAsia="fr-FR"/>
             </w:rPr>
           </w:pPr>
-          <w:hyperlink w:anchor="_Toc136479766" w:history="1">
+          <w:hyperlink w:anchor="_Toc136591270" w:history="1">
             <w:r>
               <w:rPr>
                 <w:rStyle w:val="Lienhypertexte"/>
@@ -4639,7 +4645,7 @@
               <w:rPr>
                 <w:rFonts w:eastAsiaTheme="minorEastAsia"/>
                 <w:noProof/>
-                <w:lang w:val="fr-FR" w:eastAsia="fr-FR"/>
+                <w:lang w:eastAsia="fr-FR"/>
               </w:rPr>
               <w:tab/>
             </w:r>
@@ -4669,7 +4675,7 @@
                 <w:noProof/>
                 <w:webHidden/>
               </w:rPr>
-              <w:instrText xml:space="preserve"> PAGEREF _Toc136479766 \h </w:instrText>
+              <w:instrText xml:space="preserve"> PAGEREF _Toc136591270 \h </w:instrText>
             </w:r>
             <w:r>
               <w:rPr>
@@ -4689,7 +4695,7 @@
                 <w:noProof/>
                 <w:webHidden/>
               </w:rPr>
-              <w:t>29</w:t>
+              <w:t>30</w:t>
             </w:r>
             <w:r>
               <w:rPr>
@@ -4706,10 +4712,10 @@
             <w:rPr>
               <w:rFonts w:eastAsiaTheme="minorEastAsia"/>
               <w:noProof/>
-              <w:lang w:val="fr-FR" w:eastAsia="fr-FR"/>
+              <w:lang w:eastAsia="fr-FR"/>
             </w:rPr>
           </w:pPr>
-          <w:hyperlink w:anchor="_Toc136479767" w:history="1">
+          <w:hyperlink w:anchor="_Toc136591271" w:history="1">
             <w:r>
               <w:rPr>
                 <w:rStyle w:val="Lienhypertexte"/>
@@ -4721,7 +4727,7 @@
               <w:rPr>
                 <w:rFonts w:eastAsiaTheme="minorEastAsia"/>
                 <w:noProof/>
-                <w:lang w:val="fr-FR" w:eastAsia="fr-FR"/>
+                <w:lang w:eastAsia="fr-FR"/>
               </w:rPr>
               <w:tab/>
             </w:r>
@@ -4751,7 +4757,7 @@
                 <w:noProof/>
                 <w:webHidden/>
               </w:rPr>
-              <w:instrText xml:space="preserve"> PAGEREF _Toc136479767 \h </w:instrText>
+              <w:instrText xml:space="preserve"> PAGEREF _Toc136591271 \h </w:instrText>
             </w:r>
             <w:r>
               <w:rPr>
@@ -4771,7 +4777,7 @@
                 <w:noProof/>
                 <w:webHidden/>
               </w:rPr>
-              <w:t>29</w:t>
+              <w:t>30</w:t>
             </w:r>
             <w:r>
               <w:rPr>
@@ -4788,10 +4794,10 @@
             <w:rPr>
               <w:rFonts w:eastAsiaTheme="minorEastAsia"/>
               <w:noProof/>
-              <w:lang w:val="fr-FR" w:eastAsia="fr-FR"/>
+              <w:lang w:eastAsia="fr-FR"/>
             </w:rPr>
           </w:pPr>
-          <w:hyperlink w:anchor="_Toc136479768" w:history="1">
+          <w:hyperlink w:anchor="_Toc136591272" w:history="1">
             <w:r>
               <w:rPr>
                 <w:rStyle w:val="Lienhypertexte"/>
@@ -4803,7 +4809,7 @@
               <w:rPr>
                 <w:rFonts w:eastAsiaTheme="minorEastAsia"/>
                 <w:noProof/>
-                <w:lang w:val="fr-FR" w:eastAsia="fr-FR"/>
+                <w:lang w:eastAsia="fr-FR"/>
               </w:rPr>
               <w:tab/>
             </w:r>
@@ -4833,7 +4839,7 @@
                 <w:noProof/>
                 <w:webHidden/>
               </w:rPr>
-              <w:instrText xml:space="preserve"> PAGEREF _Toc136479768 \h </w:instrText>
+              <w:instrText xml:space="preserve"> PAGEREF _Toc136591272 \h </w:instrText>
             </w:r>
             <w:r>
               <w:rPr>
@@ -4853,7 +4859,7 @@
                 <w:noProof/>
                 <w:webHidden/>
               </w:rPr>
-              <w:t>29</w:t>
+              <w:t>30</w:t>
             </w:r>
             <w:r>
               <w:rPr>
@@ -4874,10 +4880,10 @@
             <w:rPr>
               <w:rFonts w:eastAsiaTheme="minorEastAsia"/>
               <w:noProof/>
-              <w:lang w:val="fr-FR" w:eastAsia="fr-FR"/>
+              <w:lang w:eastAsia="fr-FR"/>
             </w:rPr>
           </w:pPr>
-          <w:hyperlink w:anchor="_Toc136479769" w:history="1">
+          <w:hyperlink w:anchor="_Toc136591273" w:history="1">
             <w:r>
               <w:rPr>
                 <w:rStyle w:val="Lienhypertexte"/>
@@ -4889,7 +4895,7 @@
               <w:rPr>
                 <w:rFonts w:eastAsiaTheme="minorEastAsia"/>
                 <w:noProof/>
-                <w:lang w:val="fr-FR" w:eastAsia="fr-FR"/>
+                <w:lang w:eastAsia="fr-FR"/>
               </w:rPr>
               <w:tab/>
             </w:r>
@@ -4919,7 +4925,7 @@
                 <w:noProof/>
                 <w:webHidden/>
               </w:rPr>
-              <w:instrText xml:space="preserve"> PAGEREF _Toc136479769 \h </w:instrText>
+              <w:instrText xml:space="preserve"> PAGEREF _Toc136591273 \h </w:instrText>
             </w:r>
             <w:r>
               <w:rPr>
@@ -4939,7 +4945,7 @@
                 <w:noProof/>
                 <w:webHidden/>
               </w:rPr>
-              <w:t>29</w:t>
+              <w:t>30</w:t>
             </w:r>
             <w:r>
               <w:rPr>
@@ -4960,10 +4966,10 @@
             <w:rPr>
               <w:rFonts w:eastAsiaTheme="minorEastAsia"/>
               <w:noProof/>
-              <w:lang w:val="fr-FR" w:eastAsia="fr-FR"/>
+              <w:lang w:eastAsia="fr-FR"/>
             </w:rPr>
           </w:pPr>
-          <w:hyperlink w:anchor="_Toc136479770" w:history="1">
+          <w:hyperlink w:anchor="_Toc136591274" w:history="1">
             <w:r>
               <w:rPr>
                 <w:rStyle w:val="Lienhypertexte"/>
@@ -4975,7 +4981,7 @@
               <w:rPr>
                 <w:rFonts w:eastAsiaTheme="minorEastAsia"/>
                 <w:noProof/>
-                <w:lang w:val="fr-FR" w:eastAsia="fr-FR"/>
+                <w:lang w:eastAsia="fr-FR"/>
               </w:rPr>
               <w:tab/>
             </w:r>
@@ -5005,7 +5011,7 @@
                 <w:noProof/>
                 <w:webHidden/>
               </w:rPr>
-              <w:instrText xml:space="preserve"> PAGEREF _Toc136479770 \h </w:instrText>
+              <w:instrText xml:space="preserve"> PAGEREF _Toc136591274 \h </w:instrText>
             </w:r>
             <w:r>
               <w:rPr>
@@ -5025,7 +5031,7 @@
                 <w:noProof/>
                 <w:webHidden/>
               </w:rPr>
-              <w:t>30</w:t>
+              <w:t>31</w:t>
             </w:r>
             <w:r>
               <w:rPr>
@@ -5046,10 +5052,10 @@
             <w:rPr>
               <w:rFonts w:eastAsiaTheme="minorEastAsia"/>
               <w:noProof/>
-              <w:lang w:val="fr-FR" w:eastAsia="fr-FR"/>
+              <w:lang w:eastAsia="fr-FR"/>
             </w:rPr>
           </w:pPr>
-          <w:hyperlink w:anchor="_Toc136479771" w:history="1">
+          <w:hyperlink w:anchor="_Toc136591275" w:history="1">
             <w:r>
               <w:rPr>
                 <w:rStyle w:val="Lienhypertexte"/>
@@ -5061,7 +5067,7 @@
               <w:rPr>
                 <w:rFonts w:eastAsiaTheme="minorEastAsia"/>
                 <w:noProof/>
-                <w:lang w:val="fr-FR" w:eastAsia="fr-FR"/>
+                <w:lang w:eastAsia="fr-FR"/>
               </w:rPr>
               <w:tab/>
             </w:r>
@@ -5091,7 +5097,7 @@
                 <w:noProof/>
                 <w:webHidden/>
               </w:rPr>
-              <w:instrText xml:space="preserve"> PAGEREF _Toc136479771 \h </w:instrText>
+              <w:instrText xml:space="preserve"> PAGEREF _Toc136591275 \h </w:instrText>
             </w:r>
             <w:r>
               <w:rPr>
@@ -5111,7 +5117,7 @@
                 <w:noProof/>
                 <w:webHidden/>
               </w:rPr>
-              <w:t>30</w:t>
+              <w:t>31</w:t>
             </w:r>
             <w:r>
               <w:rPr>
@@ -5132,22 +5138,22 @@
             <w:rPr>
               <w:rFonts w:eastAsiaTheme="minorEastAsia"/>
               <w:noProof/>
-              <w:lang w:val="fr-FR" w:eastAsia="fr-FR"/>
+              <w:lang w:eastAsia="fr-FR"/>
             </w:rPr>
           </w:pPr>
-          <w:hyperlink w:anchor="_Toc136479772" w:history="1">
+          <w:hyperlink w:anchor="_Toc136591276" w:history="1">
             <w:r>
               <w:rPr>
                 <w:rStyle w:val="Lienhypertexte"/>
                 <w:noProof/>
               </w:rPr>
-              <w:t>3.2.4.</w:t>
+              <w:t>3.2.1.</w:t>
             </w:r>
             <w:r>
               <w:rPr>
                 <w:rFonts w:eastAsiaTheme="minorEastAsia"/>
                 <w:noProof/>
-                <w:lang w:val="fr-FR" w:eastAsia="fr-FR"/>
+                <w:lang w:eastAsia="fr-FR"/>
               </w:rPr>
               <w:tab/>
             </w:r>
@@ -5156,7 +5162,7 @@
                 <w:rStyle w:val="Lienhypertexte"/>
                 <w:noProof/>
               </w:rPr>
-              <w:t>Sprint Review</w:t>
+              <w:t>Sprint Conceptions:</w:t>
             </w:r>
             <w:r>
               <w:rPr>
@@ -5177,7 +5183,7 @@
                 <w:noProof/>
                 <w:webHidden/>
               </w:rPr>
-              <w:instrText xml:space="preserve"> PAGEREF _Toc136479772 \h </w:instrText>
+              <w:instrText xml:space="preserve"> PAGEREF _Toc136591276 \h </w:instrText>
             </w:r>
             <w:r>
               <w:rPr>
@@ -5197,7 +5203,7 @@
                 <w:noProof/>
                 <w:webHidden/>
               </w:rPr>
-              <w:t>34</w:t>
+              <w:t>35</w:t>
             </w:r>
             <w:r>
               <w:rPr>
@@ -5218,22 +5224,22 @@
             <w:rPr>
               <w:rFonts w:eastAsiaTheme="minorEastAsia"/>
               <w:noProof/>
-              <w:lang w:val="fr-FR" w:eastAsia="fr-FR"/>
+              <w:lang w:eastAsia="fr-FR"/>
             </w:rPr>
           </w:pPr>
-          <w:hyperlink w:anchor="_Toc136479773" w:history="1">
+          <w:hyperlink w:anchor="_Toc136591277" w:history="1">
             <w:r>
               <w:rPr>
                 <w:rStyle w:val="Lienhypertexte"/>
                 <w:noProof/>
               </w:rPr>
-              <w:t>3.2.5.</w:t>
+              <w:t>3.2.2.</w:t>
             </w:r>
             <w:r>
               <w:rPr>
                 <w:rFonts w:eastAsiaTheme="minorEastAsia"/>
                 <w:noProof/>
-                <w:lang w:val="fr-FR" w:eastAsia="fr-FR"/>
+                <w:lang w:eastAsia="fr-FR"/>
               </w:rPr>
               <w:tab/>
             </w:r>
@@ -5242,7 +5248,7 @@
                 <w:rStyle w:val="Lienhypertexte"/>
                 <w:noProof/>
               </w:rPr>
-              <w:t>Sprint Retrospective</w:t>
+              <w:t>Sprint Review</w:t>
             </w:r>
             <w:r>
               <w:rPr>
@@ -5263,7 +5269,7 @@
                 <w:noProof/>
                 <w:webHidden/>
               </w:rPr>
-              <w:instrText xml:space="preserve"> PAGEREF _Toc136479773 \h </w:instrText>
+              <w:instrText xml:space="preserve"> PAGEREF _Toc136591277 \h </w:instrText>
             </w:r>
             <w:r>
               <w:rPr>
@@ -5283,89 +5289,7 @@
                 <w:noProof/>
                 <w:webHidden/>
               </w:rPr>
-              <w:t>34</w:t>
-            </w:r>
-            <w:r>
-              <w:rPr>
-                <w:noProof/>
-                <w:webHidden/>
-              </w:rPr>
-              <w:fldChar w:fldCharType="end"/>
-            </w:r>
-          </w:hyperlink>
-        </w:p>
-        <w:p>
-          <w:pPr>
-            <w:pStyle w:val="TM2"/>
-            <w:rPr>
-              <w:rFonts w:eastAsiaTheme="minorEastAsia"/>
-              <w:noProof/>
-              <w:lang w:val="fr-FR" w:eastAsia="fr-FR"/>
-            </w:rPr>
-          </w:pPr>
-          <w:hyperlink w:anchor="_Toc136479774" w:history="1">
-            <w:r>
-              <w:rPr>
-                <w:rStyle w:val="Lienhypertexte"/>
-                <w:noProof/>
-              </w:rPr>
-              <w:t>3.3.</w:t>
-            </w:r>
-            <w:r>
-              <w:rPr>
-                <w:rFonts w:eastAsiaTheme="minorEastAsia"/>
-                <w:noProof/>
-                <w:lang w:val="fr-FR" w:eastAsia="fr-FR"/>
-              </w:rPr>
-              <w:tab/>
-            </w:r>
-            <w:r>
-              <w:rPr>
-                <w:rStyle w:val="Lienhypertexte"/>
-                <w:noProof/>
-              </w:rPr>
-              <w:t>Sprint 2: « Migration &amp; legacy System Preservation»</w:t>
-            </w:r>
-            <w:r>
-              <w:rPr>
-                <w:noProof/>
-                <w:webHidden/>
-              </w:rPr>
-              <w:tab/>
-            </w:r>
-            <w:r>
-              <w:rPr>
-                <w:noProof/>
-                <w:webHidden/>
-              </w:rPr>
-              <w:fldChar w:fldCharType="begin"/>
-            </w:r>
-            <w:r>
-              <w:rPr>
-                <w:noProof/>
-                <w:webHidden/>
-              </w:rPr>
-              <w:instrText xml:space="preserve"> PAGEREF _Toc136479774 \h </w:instrText>
-            </w:r>
-            <w:r>
-              <w:rPr>
-                <w:noProof/>
-                <w:webHidden/>
-              </w:rPr>
-            </w:r>
-            <w:r>
-              <w:rPr>
-                <w:noProof/>
-                <w:webHidden/>
-              </w:rPr>
-              <w:fldChar w:fldCharType="separate"/>
-            </w:r>
-            <w:r>
-              <w:rPr>
-                <w:noProof/>
-                <w:webHidden/>
-              </w:rPr>
-              <w:t>35</w:t>
+              <w:t>36</w:t>
             </w:r>
             <w:r>
               <w:rPr>
@@ -5386,22 +5310,22 @@
             <w:rPr>
               <w:rFonts w:eastAsiaTheme="minorEastAsia"/>
               <w:noProof/>
-              <w:lang w:val="fr-FR" w:eastAsia="fr-FR"/>
+              <w:lang w:eastAsia="fr-FR"/>
             </w:rPr>
           </w:pPr>
-          <w:hyperlink w:anchor="_Toc136479775" w:history="1">
+          <w:hyperlink w:anchor="_Toc136591278" w:history="1">
             <w:r>
               <w:rPr>
                 <w:rStyle w:val="Lienhypertexte"/>
                 <w:noProof/>
               </w:rPr>
-              <w:t>3.3.1.</w:t>
+              <w:t>3.2.3.</w:t>
             </w:r>
             <w:r>
               <w:rPr>
                 <w:rFonts w:eastAsiaTheme="minorEastAsia"/>
                 <w:noProof/>
-                <w:lang w:val="fr-FR" w:eastAsia="fr-FR"/>
+                <w:lang w:eastAsia="fr-FR"/>
               </w:rPr>
               <w:tab/>
             </w:r>
@@ -5410,7 +5334,7 @@
                 <w:rStyle w:val="Lienhypertexte"/>
                 <w:noProof/>
               </w:rPr>
-              <w:t>Objectif</w:t>
+              <w:t>Sprint Retrospective</w:t>
             </w:r>
             <w:r>
               <w:rPr>
@@ -5431,7 +5355,7 @@
                 <w:noProof/>
                 <w:webHidden/>
               </w:rPr>
-              <w:instrText xml:space="preserve"> PAGEREF _Toc136479775 \h </w:instrText>
+              <w:instrText xml:space="preserve"> PAGEREF _Toc136591278 \h </w:instrText>
             </w:r>
             <w:r>
               <w:rPr>
@@ -5451,7 +5375,89 @@
                 <w:noProof/>
                 <w:webHidden/>
               </w:rPr>
-              <w:t>35</w:t>
+              <w:t>36</w:t>
+            </w:r>
+            <w:r>
+              <w:rPr>
+                <w:noProof/>
+                <w:webHidden/>
+              </w:rPr>
+              <w:fldChar w:fldCharType="end"/>
+            </w:r>
+          </w:hyperlink>
+        </w:p>
+        <w:p>
+          <w:pPr>
+            <w:pStyle w:val="TM2"/>
+            <w:rPr>
+              <w:rFonts w:eastAsiaTheme="minorEastAsia"/>
+              <w:noProof/>
+              <w:lang w:eastAsia="fr-FR"/>
+            </w:rPr>
+          </w:pPr>
+          <w:hyperlink w:anchor="_Toc136591279" w:history="1">
+            <w:r>
+              <w:rPr>
+                <w:rStyle w:val="Lienhypertexte"/>
+                <w:noProof/>
+              </w:rPr>
+              <w:t>3.3.</w:t>
+            </w:r>
+            <w:r>
+              <w:rPr>
+                <w:rFonts w:eastAsiaTheme="minorEastAsia"/>
+                <w:noProof/>
+                <w:lang w:eastAsia="fr-FR"/>
+              </w:rPr>
+              <w:tab/>
+            </w:r>
+            <w:r>
+              <w:rPr>
+                <w:rStyle w:val="Lienhypertexte"/>
+                <w:noProof/>
+              </w:rPr>
+              <w:t>Sprint 2: « Migration &amp; legacy System Preservation»</w:t>
+            </w:r>
+            <w:r>
+              <w:rPr>
+                <w:noProof/>
+                <w:webHidden/>
+              </w:rPr>
+              <w:tab/>
+            </w:r>
+            <w:r>
+              <w:rPr>
+                <w:noProof/>
+                <w:webHidden/>
+              </w:rPr>
+              <w:fldChar w:fldCharType="begin"/>
+            </w:r>
+            <w:r>
+              <w:rPr>
+                <w:noProof/>
+                <w:webHidden/>
+              </w:rPr>
+              <w:instrText xml:space="preserve"> PAGEREF _Toc136591279 \h </w:instrText>
+            </w:r>
+            <w:r>
+              <w:rPr>
+                <w:noProof/>
+                <w:webHidden/>
+              </w:rPr>
+            </w:r>
+            <w:r>
+              <w:rPr>
+                <w:noProof/>
+                <w:webHidden/>
+              </w:rPr>
+              <w:fldChar w:fldCharType="separate"/>
+            </w:r>
+            <w:r>
+              <w:rPr>
+                <w:noProof/>
+                <w:webHidden/>
+              </w:rPr>
+              <w:t>36</w:t>
             </w:r>
             <w:r>
               <w:rPr>
@@ -5472,22 +5478,22 @@
             <w:rPr>
               <w:rFonts w:eastAsiaTheme="minorEastAsia"/>
               <w:noProof/>
-              <w:lang w:val="fr-FR" w:eastAsia="fr-FR"/>
+              <w:lang w:eastAsia="fr-FR"/>
             </w:rPr>
           </w:pPr>
-          <w:hyperlink w:anchor="_Toc136479776" w:history="1">
+          <w:hyperlink w:anchor="_Toc136591280" w:history="1">
             <w:r>
               <w:rPr>
                 <w:rStyle w:val="Lienhypertexte"/>
                 <w:noProof/>
               </w:rPr>
-              <w:t>3.3.2.</w:t>
+              <w:t>3.3.1.</w:t>
             </w:r>
             <w:r>
               <w:rPr>
                 <w:rFonts w:eastAsiaTheme="minorEastAsia"/>
                 <w:noProof/>
-                <w:lang w:val="fr-FR" w:eastAsia="fr-FR"/>
+                <w:lang w:eastAsia="fr-FR"/>
               </w:rPr>
               <w:tab/>
             </w:r>
@@ -5496,7 +5502,7 @@
                 <w:rStyle w:val="Lienhypertexte"/>
                 <w:noProof/>
               </w:rPr>
-              <w:t>Sprint Backlog</w:t>
+              <w:t>Objectif</w:t>
             </w:r>
             <w:r>
               <w:rPr>
@@ -5517,7 +5523,7 @@
                 <w:noProof/>
                 <w:webHidden/>
               </w:rPr>
-              <w:instrText xml:space="preserve"> PAGEREF _Toc136479776 \h </w:instrText>
+              <w:instrText xml:space="preserve"> PAGEREF _Toc136591280 \h </w:instrText>
             </w:r>
             <w:r>
               <w:rPr>
@@ -5537,7 +5543,7 @@
                 <w:noProof/>
                 <w:webHidden/>
               </w:rPr>
-              <w:t>35</w:t>
+              <w:t>36</w:t>
             </w:r>
             <w:r>
               <w:rPr>
@@ -5558,22 +5564,108 @@
             <w:rPr>
               <w:rFonts w:eastAsiaTheme="minorEastAsia"/>
               <w:noProof/>
-              <w:lang w:val="fr-FR" w:eastAsia="fr-FR"/>
+              <w:lang w:eastAsia="fr-FR"/>
             </w:rPr>
           </w:pPr>
-          <w:hyperlink w:anchor="_Toc136479777" w:history="1">
+          <w:hyperlink w:anchor="_Toc136591281" w:history="1">
             <w:r>
               <w:rPr>
                 <w:rStyle w:val="Lienhypertexte"/>
                 <w:noProof/>
               </w:rPr>
+              <w:t>3.3.2.</w:t>
+            </w:r>
+            <w:r>
+              <w:rPr>
+                <w:rFonts w:eastAsiaTheme="minorEastAsia"/>
+                <w:noProof/>
+                <w:lang w:eastAsia="fr-FR"/>
+              </w:rPr>
+              <w:tab/>
+            </w:r>
+            <w:r>
+              <w:rPr>
+                <w:rStyle w:val="Lienhypertexte"/>
+                <w:noProof/>
+              </w:rPr>
+              <w:t>Sprint Backlog</w:t>
+            </w:r>
+            <w:r>
+              <w:rPr>
+                <w:noProof/>
+                <w:webHidden/>
+              </w:rPr>
+              <w:tab/>
+            </w:r>
+            <w:r>
+              <w:rPr>
+                <w:noProof/>
+                <w:webHidden/>
+              </w:rPr>
+              <w:fldChar w:fldCharType="begin"/>
+            </w:r>
+            <w:r>
+              <w:rPr>
+                <w:noProof/>
+                <w:webHidden/>
+              </w:rPr>
+              <w:instrText xml:space="preserve"> PAGEREF _Toc136591281 \h </w:instrText>
+            </w:r>
+            <w:r>
+              <w:rPr>
+                <w:noProof/>
+                <w:webHidden/>
+              </w:rPr>
+            </w:r>
+            <w:r>
+              <w:rPr>
+                <w:noProof/>
+                <w:webHidden/>
+              </w:rPr>
+              <w:fldChar w:fldCharType="separate"/>
+            </w:r>
+            <w:r>
+              <w:rPr>
+                <w:noProof/>
+                <w:webHidden/>
+              </w:rPr>
+              <w:t>37</w:t>
+            </w:r>
+            <w:r>
+              <w:rPr>
+                <w:noProof/>
+                <w:webHidden/>
+              </w:rPr>
+              <w:fldChar w:fldCharType="end"/>
+            </w:r>
+          </w:hyperlink>
+        </w:p>
+        <w:p>
+          <w:pPr>
+            <w:pStyle w:val="TM3"/>
+            <w:tabs>
+              <w:tab w:val="left" w:pos="1320"/>
+              <w:tab w:val="right" w:leader="dot" w:pos="9913"/>
+            </w:tabs>
+            <w:rPr>
+              <w:rFonts w:eastAsiaTheme="minorEastAsia"/>
+              <w:noProof/>
+              <w:lang w:eastAsia="fr-FR"/>
+            </w:rPr>
+          </w:pPr>
+          <w:hyperlink w:anchor="_Toc136591282" w:history="1">
+            <w:r>
+              <w:rPr>
+                <w:rStyle w:val="Lienhypertexte"/>
+                <w:noProof/>
+              </w:rPr>
               <w:t>3.3.3.</w:t>
             </w:r>
             <w:r>
               <w:rPr>
                 <w:rFonts w:eastAsiaTheme="minorEastAsia"/>
                 <w:noProof/>
-                <w:lang w:val="fr-FR" w:eastAsia="fr-FR"/>
+                <w:lang w:eastAsia="fr-FR"/>
               </w:rPr>
               <w:tab/>
             </w:r>
@@ -5582,7 +5674,7 @@
                 <w:rStyle w:val="Lienhypertexte"/>
                 <w:noProof/>
               </w:rPr>
-              <w:t>Expression of “Sprint 2” needs</w:t>
+              <w:t>Sprint Analysis</w:t>
             </w:r>
             <w:r>
               <w:rPr>
@@ -5603,7 +5695,7 @@
                 <w:noProof/>
                 <w:webHidden/>
               </w:rPr>
-              <w:instrText xml:space="preserve"> PAGEREF _Toc136479777 \h </w:instrText>
+              <w:instrText xml:space="preserve"> PAGEREF _Toc136591282 \h </w:instrText>
             </w:r>
             <w:r>
               <w:rPr>
@@ -5623,7 +5715,93 @@
                 <w:noProof/>
                 <w:webHidden/>
               </w:rPr>
-              <w:t>36</w:t>
+              <w:t>37</w:t>
+            </w:r>
+            <w:r>
+              <w:rPr>
+                <w:noProof/>
+                <w:webHidden/>
+              </w:rPr>
+              <w:fldChar w:fldCharType="end"/>
+            </w:r>
+          </w:hyperlink>
+        </w:p>
+        <w:p>
+          <w:pPr>
+            <w:pStyle w:val="TM3"/>
+            <w:tabs>
+              <w:tab w:val="left" w:pos="1320"/>
+              <w:tab w:val="right" w:leader="dot" w:pos="9913"/>
+            </w:tabs>
+            <w:rPr>
+              <w:rFonts w:eastAsiaTheme="minorEastAsia"/>
+              <w:noProof/>
+              <w:lang w:eastAsia="fr-FR"/>
+            </w:rPr>
+          </w:pPr>
+          <w:hyperlink w:anchor="_Toc136591283" w:history="1">
+            <w:r>
+              <w:rPr>
+                <w:rStyle w:val="Lienhypertexte"/>
+                <w:noProof/>
+              </w:rPr>
+              <w:t>3.3.4.</w:t>
+            </w:r>
+            <w:r>
+              <w:rPr>
+                <w:rFonts w:eastAsiaTheme="minorEastAsia"/>
+                <w:noProof/>
+                <w:lang w:eastAsia="fr-FR"/>
+              </w:rPr>
+              <w:tab/>
+            </w:r>
+            <w:r>
+              <w:rPr>
+                <w:rStyle w:val="Lienhypertexte"/>
+                <w:noProof/>
+              </w:rPr>
+              <w:t>Sprint Conceptions</w:t>
+            </w:r>
+            <w:r>
+              <w:rPr>
+                <w:noProof/>
+                <w:webHidden/>
+              </w:rPr>
+              <w:tab/>
+            </w:r>
+            <w:r>
+              <w:rPr>
+                <w:noProof/>
+                <w:webHidden/>
+              </w:rPr>
+              <w:fldChar w:fldCharType="begin"/>
+            </w:r>
+            <w:r>
+              <w:rPr>
+                <w:noProof/>
+                <w:webHidden/>
+              </w:rPr>
+              <w:instrText xml:space="preserve"> PAGEREF _Toc136591283 \h </w:instrText>
+            </w:r>
+            <w:r>
+              <w:rPr>
+                <w:noProof/>
+                <w:webHidden/>
+              </w:rPr>
+            </w:r>
+            <w:r>
+              <w:rPr>
+                <w:noProof/>
+                <w:webHidden/>
+              </w:rPr>
+              <w:fldChar w:fldCharType="separate"/>
+            </w:r>
+            <w:r>
+              <w:rPr>
+                <w:noProof/>
+                <w:webHidden/>
+              </w:rPr>
+              <w:t>43</w:t>
             </w:r>
             <w:r>
               <w:rPr>
@@ -5640,17 +5818,59 @@
             <w:rPr>
               <w:rFonts w:eastAsiaTheme="minorEastAsia"/>
               <w:noProof/>
-              <w:lang w:val="fr-FR" w:eastAsia="fr-FR"/>
+              <w:lang w:eastAsia="fr-FR"/>
             </w:rPr>
           </w:pPr>
-          <w:hyperlink w:anchor="_Toc136479778" w:history="1">
+          <w:hyperlink w:anchor="_Toc136591284" w:history="1">
+            <w:bookmarkStart w:id="2" w:name="_Toc136562017"/>
             <w:r>
               <w:rPr>
                 <w:rStyle w:val="Lienhypertexte"/>
                 <w:noProof/>
               </w:rPr>
-              <w:t>References</w:t>
-            </w:r>
+              <w:drawing>
+                <wp:inline distT="0" distB="0" distL="0" distR="0" wp14:anchorId="7C9DEE19" wp14:editId="51C43B47">
+                  <wp:extent cx="5577428" cy="3725839"/>
+                  <wp:effectExtent l="0" t="0" r="4445" b="8255"/>
+                  <wp:docPr id="1005988584" name="Image 1005988584"/>
+                  <wp:cNvGraphicFramePr>
+                    <a:graphicFrameLocks xmlns:a="http://schemas.openxmlformats.org/drawingml/2006/main" noChangeAspect="1"/>
+                  </wp:cNvGraphicFramePr>
+                  <a:graphic xmlns:a="http://schemas.openxmlformats.org/drawingml/2006/main">
+                    <a:graphicData uri="http://schemas.openxmlformats.org/drawingml/2006/picture">
+                      <pic:pic xmlns:pic="http://schemas.openxmlformats.org/drawingml/2006/picture">
+                        <pic:nvPicPr>
+                          <pic:cNvPr id="823695988" name="Image 823695988"/>
+                          <pic:cNvPicPr/>
+                        </pic:nvPicPr>
+                        <pic:blipFill>
+                          <a:blip r:embed="rId9">
+                            <a:extLst>
+                              <a:ext uri="{28A0092B-C50C-407E-A947-70E740481C1C}">
+                                <a14:useLocalDpi xmlns:a14="http://schemas.microsoft.com/office/drawing/2010/main" val="0"/>
+                              </a:ext>
+                            </a:extLst>
+                          </a:blip>
+                          <a:stretch>
+                            <a:fillRect/>
+                          </a:stretch>
+                        </pic:blipFill>
+                        <pic:spPr>
+                          <a:xfrm>
+                            <a:off x="0" y="0"/>
+                            <a:ext cx="5596022" cy="3738260"/>
+                          </a:xfrm>
+                          <a:prstGeom prst="rect">
+                            <a:avLst/>
+                          </a:prstGeom>
+                        </pic:spPr>
+                      </pic:pic>
+                    </a:graphicData>
+                  </a:graphic>
+                </wp:inline>
+              </w:drawing>
+            </w:r>
+            <w:bookmarkEnd w:id="2"/>
             <w:r>
               <w:rPr>
                 <w:noProof/>
@@ -5670,7 +5890,7 @@
                 <w:noProof/>
                 <w:webHidden/>
               </w:rPr>
-              <w:instrText xml:space="preserve"> PAGEREF _Toc136479778 \h </w:instrText>
+              <w:instrText xml:space="preserve"> PAGEREF _Toc136591284 \h </w:instrText>
             </w:r>
             <w:r>
               <w:rPr>
@@ -5690,7 +5910,7 @@
                 <w:noProof/>
                 <w:webHidden/>
               </w:rPr>
-              <w:t>41</w:t>
+              <w:t>43</w:t>
             </w:r>
             <w:r>
               <w:rPr>
@@ -5730,7 +5950,7 @@
           <w:noProof/>
         </w:rPr>
       </w:pPr>
-      <w:bookmarkStart w:id="2" w:name="_Toc136479730"/>
+      <w:bookmarkStart w:id="3" w:name="_Toc136591234"/>
       <w:r>
         <w:rPr>
           <w:b/>
@@ -5740,7 +5960,7 @@
         </w:rPr>
         <w:t>Figures</w:t>
       </w:r>
-      <w:bookmarkEnd w:id="2"/>
+      <w:bookmarkEnd w:id="3"/>
       <w:r>
         <w:rPr>
           <w:b/>
@@ -5778,10 +5998,10 @@
         <w:rPr>
           <w:rFonts w:eastAsiaTheme="minorEastAsia"/>
           <w:noProof/>
-          <w:lang w:val="fr-FR" w:eastAsia="fr-FR"/>
-        </w:rPr>
-      </w:pPr>
-      <w:hyperlink w:anchor="_Toc136479712" w:history="1">
+          <w:lang w:eastAsia="fr-FR"/>
+        </w:rPr>
+      </w:pPr>
+      <w:hyperlink w:anchor="_Toc136543635" w:history="1">
         <w:r>
           <w:rPr>
             <w:rStyle w:val="Lienhypertexte"/>
@@ -5808,7 +6028,7 @@
             <w:noProof/>
             <w:webHidden/>
           </w:rPr>
-          <w:instrText xml:space="preserve"> PAGEREF _Toc136479712 \h </w:instrText>
+          <w:instrText xml:space="preserve"> PAGEREF _Toc136543635 \h </w:instrText>
         </w:r>
         <w:r>
           <w:rPr>
@@ -5848,10 +6068,10 @@
         <w:rPr>
           <w:rFonts w:eastAsiaTheme="minorEastAsia"/>
           <w:noProof/>
-          <w:lang w:val="fr-FR" w:eastAsia="fr-FR"/>
-        </w:rPr>
-      </w:pPr>
-      <w:hyperlink w:anchor="_Toc136479713" w:history="1">
+          <w:lang w:eastAsia="fr-FR"/>
+        </w:rPr>
+      </w:pPr>
+      <w:hyperlink w:anchor="_Toc136543636" w:history="1">
         <w:r>
           <w:rPr>
             <w:rStyle w:val="Lienhypertexte"/>
@@ -5878,7 +6098,7 @@
             <w:noProof/>
             <w:webHidden/>
           </w:rPr>
-          <w:instrText xml:space="preserve"> PAGEREF _Toc136479713 \h </w:instrText>
+          <w:instrText xml:space="preserve"> PAGEREF _Toc136543636 \h </w:instrText>
         </w:r>
         <w:r>
           <w:rPr>
@@ -5918,10 +6138,10 @@
         <w:rPr>
           <w:rFonts w:eastAsiaTheme="minorEastAsia"/>
           <w:noProof/>
-          <w:lang w:val="fr-FR" w:eastAsia="fr-FR"/>
-        </w:rPr>
-      </w:pPr>
-      <w:hyperlink w:anchor="_Toc136479714" w:history="1">
+          <w:lang w:eastAsia="fr-FR"/>
+        </w:rPr>
+      </w:pPr>
+      <w:hyperlink w:anchor="_Toc136543637" w:history="1">
         <w:r>
           <w:rPr>
             <w:rStyle w:val="Lienhypertexte"/>
@@ -5948,7 +6168,7 @@
             <w:noProof/>
             <w:webHidden/>
           </w:rPr>
-          <w:instrText xml:space="preserve"> PAGEREF _Toc136479714 \h </w:instrText>
+          <w:instrText xml:space="preserve"> PAGEREF _Toc136543637 \h </w:instrText>
         </w:r>
         <w:r>
           <w:rPr>
@@ -5988,10 +6208,10 @@
         <w:rPr>
           <w:rFonts w:eastAsiaTheme="minorEastAsia"/>
           <w:noProof/>
-          <w:lang w:val="fr-FR" w:eastAsia="fr-FR"/>
-        </w:rPr>
-      </w:pPr>
-      <w:hyperlink w:anchor="_Toc136479715" w:history="1">
+          <w:lang w:eastAsia="fr-FR"/>
+        </w:rPr>
+      </w:pPr>
+      <w:hyperlink w:anchor="_Toc136543638" w:history="1">
         <w:r>
           <w:rPr>
             <w:rStyle w:val="Lienhypertexte"/>
@@ -6018,7 +6238,7 @@
             <w:noProof/>
             <w:webHidden/>
           </w:rPr>
-          <w:instrText xml:space="preserve"> PAGEREF _Toc136479715 \h </w:instrText>
+          <w:instrText xml:space="preserve"> PAGEREF _Toc136543638 \h </w:instrText>
         </w:r>
         <w:r>
           <w:rPr>
@@ -6058,10 +6278,10 @@
         <w:rPr>
           <w:rFonts w:eastAsiaTheme="minorEastAsia"/>
           <w:noProof/>
-          <w:lang w:val="fr-FR" w:eastAsia="fr-FR"/>
-        </w:rPr>
-      </w:pPr>
-      <w:hyperlink w:anchor="_Toc136479716" w:history="1">
+          <w:lang w:eastAsia="fr-FR"/>
+        </w:rPr>
+      </w:pPr>
+      <w:hyperlink w:anchor="_Toc136543639" w:history="1">
         <w:r>
           <w:rPr>
             <w:rStyle w:val="Lienhypertexte"/>
@@ -6088,7 +6308,7 @@
             <w:noProof/>
             <w:webHidden/>
           </w:rPr>
-          <w:instrText xml:space="preserve"> PAGEREF _Toc136479716 \h </w:instrText>
+          <w:instrText xml:space="preserve"> PAGEREF _Toc136543639 \h </w:instrText>
         </w:r>
         <w:r>
           <w:rPr>
@@ -6128,10 +6348,10 @@
         <w:rPr>
           <w:rFonts w:eastAsiaTheme="minorEastAsia"/>
           <w:noProof/>
-          <w:lang w:val="fr-FR" w:eastAsia="fr-FR"/>
-        </w:rPr>
-      </w:pPr>
-      <w:hyperlink w:anchor="_Toc136479717" w:history="1">
+          <w:lang w:eastAsia="fr-FR"/>
+        </w:rPr>
+      </w:pPr>
+      <w:hyperlink w:anchor="_Toc136543640" w:history="1">
         <w:r>
           <w:rPr>
             <w:rStyle w:val="Lienhypertexte"/>
@@ -6158,7 +6378,7 @@
             <w:noProof/>
             <w:webHidden/>
           </w:rPr>
-          <w:instrText xml:space="preserve"> PAGEREF _Toc136479717 \h </w:instrText>
+          <w:instrText xml:space="preserve"> PAGEREF _Toc136543640 \h </w:instrText>
         </w:r>
         <w:r>
           <w:rPr>
@@ -6198,10 +6418,10 @@
         <w:rPr>
           <w:rFonts w:eastAsiaTheme="minorEastAsia"/>
           <w:noProof/>
-          <w:lang w:val="fr-FR" w:eastAsia="fr-FR"/>
-        </w:rPr>
-      </w:pPr>
-      <w:hyperlink w:anchor="_Toc136479718" w:history="1">
+          <w:lang w:eastAsia="fr-FR"/>
+        </w:rPr>
+      </w:pPr>
+      <w:hyperlink w:anchor="_Toc136543641" w:history="1">
         <w:r>
           <w:rPr>
             <w:rStyle w:val="Lienhypertexte"/>
@@ -6228,7 +6448,7 @@
             <w:noProof/>
             <w:webHidden/>
           </w:rPr>
-          <w:instrText xml:space="preserve"> PAGEREF _Toc136479718 \h </w:instrText>
+          <w:instrText xml:space="preserve"> PAGEREF _Toc136543641 \h </w:instrText>
         </w:r>
         <w:r>
           <w:rPr>
@@ -6268,10 +6488,10 @@
         <w:rPr>
           <w:rFonts w:eastAsiaTheme="minorEastAsia"/>
           <w:noProof/>
-          <w:lang w:val="fr-FR" w:eastAsia="fr-FR"/>
-        </w:rPr>
-      </w:pPr>
-      <w:hyperlink w:anchor="_Toc136479719" w:history="1">
+          <w:lang w:eastAsia="fr-FR"/>
+        </w:rPr>
+      </w:pPr>
+      <w:hyperlink w:anchor="_Toc136543642" w:history="1">
         <w:r>
           <w:rPr>
             <w:rStyle w:val="Lienhypertexte"/>
@@ -6298,7 +6518,7 @@
             <w:noProof/>
             <w:webHidden/>
           </w:rPr>
-          <w:instrText xml:space="preserve"> PAGEREF _Toc136479719 \h </w:instrText>
+          <w:instrText xml:space="preserve"> PAGEREF _Toc136543642 \h </w:instrText>
         </w:r>
         <w:r>
           <w:rPr>
@@ -6338,10 +6558,10 @@
         <w:rPr>
           <w:rFonts w:eastAsiaTheme="minorEastAsia"/>
           <w:noProof/>
-          <w:lang w:val="fr-FR" w:eastAsia="fr-FR"/>
-        </w:rPr>
-      </w:pPr>
-      <w:hyperlink w:anchor="_Toc136479720" w:history="1">
+          <w:lang w:eastAsia="fr-FR"/>
+        </w:rPr>
+      </w:pPr>
+      <w:hyperlink w:anchor="_Toc136543643" w:history="1">
         <w:r>
           <w:rPr>
             <w:rStyle w:val="Lienhypertexte"/>
@@ -6368,7 +6588,7 @@
             <w:noProof/>
             <w:webHidden/>
           </w:rPr>
-          <w:instrText xml:space="preserve"> PAGEREF _Toc136479720 \h </w:instrText>
+          <w:instrText xml:space="preserve"> PAGEREF _Toc136543643 \h </w:instrText>
         </w:r>
         <w:r>
           <w:rPr>
@@ -6408,10 +6628,10 @@
         <w:rPr>
           <w:rFonts w:eastAsiaTheme="minorEastAsia"/>
           <w:noProof/>
-          <w:lang w:val="fr-FR" w:eastAsia="fr-FR"/>
-        </w:rPr>
-      </w:pPr>
-      <w:hyperlink w:anchor="_Toc136479721" w:history="1">
+          <w:lang w:eastAsia="fr-FR"/>
+        </w:rPr>
+      </w:pPr>
+      <w:hyperlink w:anchor="_Toc136543644" w:history="1">
         <w:r>
           <w:rPr>
             <w:rStyle w:val="Lienhypertexte"/>
@@ -6438,7 +6658,7 @@
             <w:noProof/>
             <w:webHidden/>
           </w:rPr>
-          <w:instrText xml:space="preserve"> PAGEREF _Toc136479721 \h </w:instrText>
+          <w:instrText xml:space="preserve"> PAGEREF _Toc136543644 \h </w:instrText>
         </w:r>
         <w:r>
           <w:rPr>
@@ -6478,10 +6698,10 @@
         <w:rPr>
           <w:rFonts w:eastAsiaTheme="minorEastAsia"/>
           <w:noProof/>
-          <w:lang w:val="fr-FR" w:eastAsia="fr-FR"/>
-        </w:rPr>
-      </w:pPr>
-      <w:hyperlink w:anchor="_Toc136479722" w:history="1">
+          <w:lang w:eastAsia="fr-FR"/>
+        </w:rPr>
+      </w:pPr>
+      <w:hyperlink w:anchor="_Toc136543645" w:history="1">
         <w:r>
           <w:rPr>
             <w:rStyle w:val="Lienhypertexte"/>
@@ -6508,7 +6728,7 @@
             <w:noProof/>
             <w:webHidden/>
           </w:rPr>
-          <w:instrText xml:space="preserve"> PAGEREF _Toc136479722 \h </w:instrText>
+          <w:instrText xml:space="preserve"> PAGEREF _Toc136543645 \h </w:instrText>
         </w:r>
         <w:r>
           <w:rPr>
@@ -6548,10 +6768,10 @@
         <w:rPr>
           <w:rFonts w:eastAsiaTheme="minorEastAsia"/>
           <w:noProof/>
-          <w:lang w:val="fr-FR" w:eastAsia="fr-FR"/>
-        </w:rPr>
-      </w:pPr>
-      <w:hyperlink w:anchor="_Toc136479723" w:history="1">
+          <w:lang w:eastAsia="fr-FR"/>
+        </w:rPr>
+      </w:pPr>
+      <w:hyperlink w:anchor="_Toc136543646" w:history="1">
         <w:r>
           <w:rPr>
             <w:rStyle w:val="Lienhypertexte"/>
@@ -6578,7 +6798,7 @@
             <w:noProof/>
             <w:webHidden/>
           </w:rPr>
-          <w:instrText xml:space="preserve"> PAGEREF _Toc136479723 \h </w:instrText>
+          <w:instrText xml:space="preserve"> PAGEREF _Toc136543646 \h </w:instrText>
         </w:r>
         <w:r>
           <w:rPr>
@@ -6618,10 +6838,10 @@
         <w:rPr>
           <w:rFonts w:eastAsiaTheme="minorEastAsia"/>
           <w:noProof/>
-          <w:lang w:val="fr-FR" w:eastAsia="fr-FR"/>
-        </w:rPr>
-      </w:pPr>
-      <w:hyperlink w:anchor="_Toc136479724" w:history="1">
+          <w:lang w:eastAsia="fr-FR"/>
+        </w:rPr>
+      </w:pPr>
+      <w:hyperlink w:anchor="_Toc136543647" w:history="1">
         <w:r>
           <w:rPr>
             <w:rStyle w:val="Lienhypertexte"/>
@@ -6648,7 +6868,7 @@
             <w:noProof/>
             <w:webHidden/>
           </w:rPr>
-          <w:instrText xml:space="preserve"> PAGEREF _Toc136479724 \h </w:instrText>
+          <w:instrText xml:space="preserve"> PAGEREF _Toc136543647 \h </w:instrText>
         </w:r>
         <w:r>
           <w:rPr>
@@ -6688,10 +6908,10 @@
         <w:rPr>
           <w:rFonts w:eastAsiaTheme="minorEastAsia"/>
           <w:noProof/>
-          <w:lang w:val="fr-FR" w:eastAsia="fr-FR"/>
-        </w:rPr>
-      </w:pPr>
-      <w:hyperlink w:anchor="_Toc136479725" w:history="1">
+          <w:lang w:eastAsia="fr-FR"/>
+        </w:rPr>
+      </w:pPr>
+      <w:hyperlink w:anchor="_Toc136543648" w:history="1">
         <w:r>
           <w:rPr>
             <w:rStyle w:val="Lienhypertexte"/>
@@ -6718,7 +6938,7 @@
             <w:noProof/>
             <w:webHidden/>
           </w:rPr>
-          <w:instrText xml:space="preserve"> PAGEREF _Toc136479725 \h </w:instrText>
+          <w:instrText xml:space="preserve"> PAGEREF _Toc136543648 \h </w:instrText>
         </w:r>
         <w:r>
           <w:rPr>
@@ -6758,10 +6978,10 @@
         <w:rPr>
           <w:rFonts w:eastAsiaTheme="minorEastAsia"/>
           <w:noProof/>
-          <w:lang w:val="fr-FR" w:eastAsia="fr-FR"/>
-        </w:rPr>
-      </w:pPr>
-      <w:hyperlink w:anchor="_Toc136479726" w:history="1">
+          <w:lang w:eastAsia="fr-FR"/>
+        </w:rPr>
+      </w:pPr>
+      <w:hyperlink w:anchor="_Toc136543649" w:history="1">
         <w:r>
           <w:rPr>
             <w:rStyle w:val="Lienhypertexte"/>
@@ -6788,7 +7008,7 @@
             <w:noProof/>
             <w:webHidden/>
           </w:rPr>
-          <w:instrText xml:space="preserve"> PAGEREF _Toc136479726 \h </w:instrText>
+          <w:instrText xml:space="preserve"> PAGEREF _Toc136543649 \h </w:instrText>
         </w:r>
         <w:r>
           <w:rPr>
@@ -6828,10 +7048,10 @@
         <w:rPr>
           <w:rFonts w:eastAsiaTheme="minorEastAsia"/>
           <w:noProof/>
-          <w:lang w:val="fr-FR" w:eastAsia="fr-FR"/>
-        </w:rPr>
-      </w:pPr>
-      <w:hyperlink w:anchor="_Toc136479727" w:history="1">
+          <w:lang w:eastAsia="fr-FR"/>
+        </w:rPr>
+      </w:pPr>
+      <w:hyperlink w:anchor="_Toc136543650" w:history="1">
         <w:r>
           <w:rPr>
             <w:rStyle w:val="Lienhypertexte"/>
@@ -6858,7 +7078,7 @@
             <w:noProof/>
             <w:webHidden/>
           </w:rPr>
-          <w:instrText xml:space="preserve"> PAGEREF _Toc136479727 \h </w:instrText>
+          <w:instrText xml:space="preserve"> PAGEREF _Toc136543650 \h </w:instrText>
         </w:r>
         <w:r>
           <w:rPr>
@@ -6891,6 +7111,146 @@
     </w:p>
     <w:p>
       <w:pPr>
+        <w:pStyle w:val="Tabledesillustrations"/>
+        <w:tabs>
+          <w:tab w:val="right" w:leader="dot" w:pos="9913"/>
+        </w:tabs>
+        <w:rPr>
+          <w:rFonts w:eastAsiaTheme="minorEastAsia"/>
+          <w:noProof/>
+          <w:lang w:eastAsia="fr-FR"/>
+        </w:rPr>
+      </w:pPr>
+      <w:hyperlink w:anchor="_Toc136543651" w:history="1">
+        <w:r>
+          <w:rPr>
+            <w:rStyle w:val="Lienhypertexte"/>
+            <w:noProof/>
+          </w:rPr>
+          <w:t>Figure 17 : Metronic Dashboard</w:t>
+        </w:r>
+        <w:r>
+          <w:rPr>
+            <w:noProof/>
+            <w:webHidden/>
+          </w:rPr>
+          <w:tab/>
+        </w:r>
+        <w:r>
+          <w:rPr>
+            <w:noProof/>
+            <w:webHidden/>
+          </w:rPr>
+          <w:fldChar w:fldCharType="begin"/>
+        </w:r>
+        <w:r>
+          <w:rPr>
+            <w:noProof/>
+            <w:webHidden/>
+          </w:rPr>
+          <w:instrText xml:space="preserve"> PAGEREF _Toc136543651 \h </w:instrText>
+        </w:r>
+        <w:r>
+          <w:rPr>
+            <w:noProof/>
+            <w:webHidden/>
+          </w:rPr>
+        </w:r>
+        <w:r>
+          <w:rPr>
+            <w:noProof/>
+            <w:webHidden/>
+          </w:rPr>
+          <w:fldChar w:fldCharType="separate"/>
+        </w:r>
+        <w:r>
+          <w:rPr>
+            <w:noProof/>
+            <w:webHidden/>
+          </w:rPr>
+          <w:t>42</w:t>
+        </w:r>
+        <w:r>
+          <w:rPr>
+            <w:noProof/>
+            <w:webHidden/>
+          </w:rPr>
+          <w:fldChar w:fldCharType="end"/>
+        </w:r>
+      </w:hyperlink>
+    </w:p>
+    <w:p>
+      <w:pPr>
+        <w:pStyle w:val="Tabledesillustrations"/>
+        <w:tabs>
+          <w:tab w:val="right" w:leader="dot" w:pos="9913"/>
+        </w:tabs>
+        <w:rPr>
+          <w:rFonts w:eastAsiaTheme="minorEastAsia"/>
+          <w:noProof/>
+          <w:lang w:eastAsia="fr-FR"/>
+        </w:rPr>
+      </w:pPr>
+      <w:hyperlink w:anchor="_Toc136543652" w:history="1">
+        <w:r>
+          <w:rPr>
+            <w:rStyle w:val="Lienhypertexte"/>
+            <w:noProof/>
+          </w:rPr>
+          <w:t>Figure 18 : Django App Architecture</w:t>
+        </w:r>
+        <w:r>
+          <w:rPr>
+            <w:noProof/>
+            <w:webHidden/>
+          </w:rPr>
+          <w:tab/>
+        </w:r>
+        <w:r>
+          <w:rPr>
+            <w:noProof/>
+            <w:webHidden/>
+          </w:rPr>
+          <w:fldChar w:fldCharType="begin"/>
+        </w:r>
+        <w:r>
+          <w:rPr>
+            <w:noProof/>
+            <w:webHidden/>
+          </w:rPr>
+          <w:instrText xml:space="preserve"> PAGEREF _Toc136543652 \h </w:instrText>
+        </w:r>
+        <w:r>
+          <w:rPr>
+            <w:noProof/>
+            <w:webHidden/>
+          </w:rPr>
+        </w:r>
+        <w:r>
+          <w:rPr>
+            <w:noProof/>
+            <w:webHidden/>
+          </w:rPr>
+          <w:fldChar w:fldCharType="separate"/>
+        </w:r>
+        <w:r>
+          <w:rPr>
+            <w:noProof/>
+            <w:webHidden/>
+          </w:rPr>
+          <w:t>44</w:t>
+        </w:r>
+        <w:r>
+          <w:rPr>
+            <w:noProof/>
+            <w:webHidden/>
+          </w:rPr>
+          <w:fldChar w:fldCharType="end"/>
+        </w:r>
+      </w:hyperlink>
+    </w:p>
+    <w:p>
+      <w:pPr>
         <w:pStyle w:val="Titre1"/>
         <w:jc w:val="center"/>
         <w:rPr>
@@ -6904,6 +7264,7 @@
           <w:sz w:val="48"/>
           <w:szCs w:val="48"/>
         </w:rPr>
+        <w:lastRenderedPageBreak/>
         <w:fldChar w:fldCharType="end"/>
       </w:r>
       <w:r>
@@ -6915,7 +7276,7 @@
         </w:rPr>
         <w:t xml:space="preserve"> </w:t>
       </w:r>
-      <w:bookmarkStart w:id="3" w:name="_Toc136479731"/>
+      <w:bookmarkStart w:id="4" w:name="_Toc136591235"/>
       <w:r>
         <w:rPr>
           <w:b/>
@@ -6925,7 +7286,7 @@
         </w:rPr>
         <w:t>Tables</w:t>
       </w:r>
-      <w:bookmarkEnd w:id="3"/>
+      <w:bookmarkEnd w:id="4"/>
       <w:r>
         <w:rPr>
           <w:b/>
@@ -6975,7 +7336,7 @@
           <w:lang w:eastAsia="fr-FR"/>
         </w:rPr>
       </w:pPr>
-      <w:hyperlink w:anchor="_Toc136449319" w:history="1">
+      <w:hyperlink w:anchor="_Toc136543653" w:history="1">
         <w:r>
           <w:rPr>
             <w:rStyle w:val="Lienhypertexte"/>
@@ -7002,7 +7363,7 @@
             <w:noProof/>
             <w:webHidden/>
           </w:rPr>
-          <w:instrText xml:space="preserve"> PAGEREF _Toc136449319 \h </w:instrText>
+          <w:instrText xml:space="preserve"> PAGEREF _Toc136543653 \h </w:instrText>
         </w:r>
         <w:r>
           <w:rPr>
@@ -7022,7 +7383,7 @@
             <w:noProof/>
             <w:webHidden/>
           </w:rPr>
-          <w:t>26</w:t>
+          <w:t>27</w:t>
         </w:r>
         <w:r>
           <w:rPr>
@@ -7045,13 +7406,13 @@
           <w:lang w:eastAsia="fr-FR"/>
         </w:rPr>
       </w:pPr>
-      <w:hyperlink w:anchor="_Toc136449320" w:history="1">
+      <w:hyperlink w:anchor="_Toc136543654" w:history="1">
         <w:r>
           <w:rPr>
             <w:rStyle w:val="Lienhypertexte"/>
             <w:noProof/>
           </w:rPr>
-          <w:t>Table 2 : Sprint 1 improvement plan</w:t>
+          <w:t>Table 2 : Sprint 1 Backlog</w:t>
         </w:r>
         <w:r>
           <w:rPr>
@@ -7072,7 +7433,7 @@
             <w:noProof/>
             <w:webHidden/>
           </w:rPr>
-          <w:instrText xml:space="preserve"> PAGEREF _Toc136449320 \h </w:instrText>
+          <w:instrText xml:space="preserve"> PAGEREF _Toc136543654 \h </w:instrText>
         </w:r>
         <w:r>
           <w:rPr>
@@ -7092,7 +7453,7 @@
             <w:noProof/>
             <w:webHidden/>
           </w:rPr>
-          <w:t>32</w:t>
+          <w:t>30</w:t>
         </w:r>
         <w:r>
           <w:rPr>
@@ -7115,13 +7476,13 @@
           <w:lang w:eastAsia="fr-FR"/>
         </w:rPr>
       </w:pPr>
-      <w:hyperlink w:anchor="_Toc136449321" w:history="1">
+      <w:hyperlink w:anchor="_Toc136543655" w:history="1">
         <w:r>
           <w:rPr>
             <w:rStyle w:val="Lienhypertexte"/>
             <w:noProof/>
           </w:rPr>
-          <w:t>Table 3 : Sprint Backlog of Sprint 1</w:t>
+          <w:t>Table 3 : Sprint 1 improvement plan</w:t>
         </w:r>
         <w:r>
           <w:rPr>
@@ -7142,7 +7503,7 @@
             <w:noProof/>
             <w:webHidden/>
           </w:rPr>
-          <w:instrText xml:space="preserve"> PAGEREF _Toc136449321 \h </w:instrText>
+          <w:instrText xml:space="preserve"> PAGEREF _Toc136543655 \h </w:instrText>
         </w:r>
         <w:r>
           <w:rPr>
@@ -7162,7 +7523,7 @@
             <w:noProof/>
             <w:webHidden/>
           </w:rPr>
-          <w:t>33</w:t>
+          <w:t>35</w:t>
         </w:r>
         <w:r>
           <w:rPr>
@@ -7175,6 +7536,76 @@
     </w:p>
     <w:p>
       <w:pPr>
+        <w:pStyle w:val="Tabledesillustrations"/>
+        <w:tabs>
+          <w:tab w:val="right" w:leader="dot" w:pos="9913"/>
+        </w:tabs>
+        <w:rPr>
+          <w:rFonts w:eastAsiaTheme="minorEastAsia"/>
+          <w:noProof/>
+          <w:lang w:eastAsia="fr-FR"/>
+        </w:rPr>
+      </w:pPr>
+      <w:hyperlink w:anchor="_Toc136543656" w:history="1">
+        <w:r>
+          <w:rPr>
+            <w:rStyle w:val="Lienhypertexte"/>
+            <w:noProof/>
+          </w:rPr>
+          <w:t>Table 4 : Sprint 2 Backlog</w:t>
+        </w:r>
+        <w:r>
+          <w:rPr>
+            <w:noProof/>
+            <w:webHidden/>
+          </w:rPr>
+          <w:tab/>
+        </w:r>
+        <w:r>
+          <w:rPr>
+            <w:noProof/>
+            <w:webHidden/>
+          </w:rPr>
+          <w:fldChar w:fldCharType="begin"/>
+        </w:r>
+        <w:r>
+          <w:rPr>
+            <w:noProof/>
+            <w:webHidden/>
+          </w:rPr>
+          <w:instrText xml:space="preserve"> PAGEREF _Toc136543656 \h </w:instrText>
+        </w:r>
+        <w:r>
+          <w:rPr>
+            <w:noProof/>
+            <w:webHidden/>
+          </w:rPr>
+        </w:r>
+        <w:r>
+          <w:rPr>
+            <w:noProof/>
+            <w:webHidden/>
+          </w:rPr>
+          <w:fldChar w:fldCharType="separate"/>
+        </w:r>
+        <w:r>
+          <w:rPr>
+            <w:noProof/>
+            <w:webHidden/>
+          </w:rPr>
+          <w:t>36</w:t>
+        </w:r>
+        <w:r>
+          <w:rPr>
+            <w:noProof/>
+            <w:webHidden/>
+          </w:rPr>
+          <w:fldChar w:fldCharType="end"/>
+        </w:r>
+      </w:hyperlink>
+    </w:p>
+    <w:p>
+      <w:pPr>
         <w:pStyle w:val="Titre1"/>
         <w:rPr>
           <w:b/>
@@ -7238,7 +7669,7 @@
           <w:szCs w:val="48"/>
         </w:rPr>
       </w:pPr>
-      <w:bookmarkStart w:id="4" w:name="_Toc136479732"/>
+      <w:bookmarkStart w:id="5" w:name="_Toc136591236"/>
       <w:r>
         <w:rPr>
           <w:b/>
@@ -7248,7 +7679,7 @@
         </w:rPr>
         <w:t>General Introduction</w:t>
       </w:r>
-      <w:bookmarkEnd w:id="4"/>
+      <w:bookmarkEnd w:id="5"/>
     </w:p>
     <w:p>
       <w:pPr>
@@ -7423,7 +7854,7 @@
       <w:pPr>
         <w:pStyle w:val="Title1"/>
       </w:pPr>
-      <w:bookmarkStart w:id="5" w:name="_Toc136479733"/>
+      <w:bookmarkStart w:id="6" w:name="_Toc136591237"/>
       <w:r>
         <w:lastRenderedPageBreak/>
         <w:t>Chapter:</w:t>
@@ -7431,7 +7862,7 @@
       <w:r>
         <w:t xml:space="preserve"> Working Context</w:t>
       </w:r>
-      <w:bookmarkEnd w:id="5"/>
+      <w:bookmarkEnd w:id="6"/>
       <w:r>
         <w:t xml:space="preserve"> </w:t>
       </w:r>
@@ -7440,11 +7871,11 @@
       <w:pPr>
         <w:pStyle w:val="Title2"/>
       </w:pPr>
-      <w:bookmarkStart w:id="6" w:name="_Toc136479734"/>
+      <w:bookmarkStart w:id="7" w:name="_Toc136591238"/>
       <w:r>
         <w:t>Introduction</w:t>
       </w:r>
-      <w:bookmarkEnd w:id="6"/>
+      <w:bookmarkEnd w:id="7"/>
     </w:p>
     <w:p>
       <w:pPr>
@@ -7496,11 +7927,11 @@
       <w:pPr>
         <w:pStyle w:val="Title2"/>
       </w:pPr>
-      <w:bookmarkStart w:id="7" w:name="_Toc136479735"/>
+      <w:bookmarkStart w:id="8" w:name="_Toc136591239"/>
       <w:r>
         <w:t>Presentation of the company</w:t>
       </w:r>
-      <w:bookmarkEnd w:id="7"/>
+      <w:bookmarkEnd w:id="8"/>
     </w:p>
     <w:p>
       <w:pPr>
@@ -7543,7 +7974,7 @@
                     <pic:cNvPicPr/>
                   </pic:nvPicPr>
                   <pic:blipFill>
-                    <a:blip r:embed="rId9">
+                    <a:blip r:embed="rId10">
                       <a:extLst>
                         <a:ext uri="{28A0092B-C50C-407E-A947-70E740481C1C}">
                           <a14:useLocalDpi xmlns:a14="http://schemas.microsoft.com/office/drawing/2010/main" val="0"/>
@@ -7699,7 +8130,7 @@
                     <pic:cNvPicPr/>
                   </pic:nvPicPr>
                   <pic:blipFill>
-                    <a:blip r:embed="rId10">
+                    <a:blip r:embed="rId11">
                       <a:extLst>
                         <a:ext uri="{28A0092B-C50C-407E-A947-70E740481C1C}">
                           <a14:useLocalDpi xmlns:a14="http://schemas.microsoft.com/office/drawing/2010/main" val="0"/>
@@ -7751,8 +8182,8 @@
           <w:lang w:val="en-US"/>
         </w:rPr>
         <w:sectPr>
-          <w:headerReference w:type="default" r:id="rId11"/>
-          <w:footerReference w:type="default" r:id="rId12"/>
+          <w:headerReference w:type="default" r:id="rId12"/>
+          <w:footerReference w:type="default" r:id="rId13"/>
           <w:pgSz w:w="12240" w:h="15840"/>
           <w:pgMar w:top="1418" w:right="1041" w:bottom="1418" w:left="1276" w:header="720" w:footer="720" w:gutter="0"/>
           <w:cols w:space="720"/>
@@ -7769,7 +8200,7 @@
           <w:lang w:val="en-US"/>
         </w:rPr>
       </w:pPr>
-      <w:bookmarkStart w:id="8" w:name="_Toc136479712"/>
+      <w:bookmarkStart w:id="9" w:name="_Toc136543635"/>
       <w:r>
         <w:rPr>
           <w:sz w:val="32"/>
@@ -7835,7 +8266,7 @@
         </w:rPr>
         <w:t>Company organization chart</w:t>
       </w:r>
-      <w:bookmarkEnd w:id="8"/>
+      <w:bookmarkEnd w:id="9"/>
     </w:p>
     <w:p>
       <w:pPr>
@@ -7902,11 +8333,11 @@
       <w:pPr>
         <w:pStyle w:val="Title2"/>
       </w:pPr>
-      <w:bookmarkStart w:id="9" w:name="_Toc136479736"/>
+      <w:bookmarkStart w:id="10" w:name="_Toc136591240"/>
       <w:r>
         <w:t>Issue of the Project</w:t>
       </w:r>
-      <w:bookmarkEnd w:id="9"/>
+      <w:bookmarkEnd w:id="10"/>
     </w:p>
     <w:p>
       <w:pPr>
@@ -7920,14 +8351,14 @@
           <w:szCs w:val="28"/>
         </w:rPr>
       </w:pPr>
-      <w:bookmarkStart w:id="10" w:name="_Toc136479737"/>
+      <w:bookmarkStart w:id="11" w:name="_Toc136591241"/>
       <w:r>
         <w:rPr>
           <w:szCs w:val="28"/>
         </w:rPr>
         <w:t>Description of the problem</w:t>
       </w:r>
-      <w:bookmarkEnd w:id="10"/>
+      <w:bookmarkEnd w:id="11"/>
     </w:p>
     <w:p>
       <w:pPr>
@@ -8026,14 +8457,14 @@
           <w:szCs w:val="28"/>
         </w:rPr>
       </w:pPr>
-      <w:bookmarkStart w:id="11" w:name="_Toc136479738"/>
+      <w:bookmarkStart w:id="12" w:name="_Toc136591242"/>
       <w:r>
         <w:rPr>
           <w:szCs w:val="28"/>
         </w:rPr>
         <w:t>Proposed Solution</w:t>
       </w:r>
-      <w:bookmarkEnd w:id="11"/>
+      <w:bookmarkEnd w:id="12"/>
     </w:p>
     <w:p>
       <w:pPr>
@@ -8207,11 +8638,11 @@
       <w:pPr>
         <w:pStyle w:val="Title2"/>
       </w:pPr>
-      <w:bookmarkStart w:id="12" w:name="_Toc136479739"/>
+      <w:bookmarkStart w:id="13" w:name="_Toc136591243"/>
       <w:r>
         <w:t>Used Technologies:</w:t>
       </w:r>
-      <w:bookmarkEnd w:id="12"/>
+      <w:bookmarkEnd w:id="13"/>
     </w:p>
     <w:p>
       <w:pPr>
@@ -8224,14 +8655,14 @@
           <w:szCs w:val="28"/>
         </w:rPr>
       </w:pPr>
-      <w:bookmarkStart w:id="13" w:name="_Toc136479740"/>
+      <w:bookmarkStart w:id="14" w:name="_Toc136591244"/>
       <w:r>
         <w:rPr>
           <w:szCs w:val="28"/>
         </w:rPr>
         <w:t>Objectives &amp; Goals</w:t>
       </w:r>
-      <w:bookmarkEnd w:id="13"/>
+      <w:bookmarkEnd w:id="14"/>
     </w:p>
     <w:p>
       <w:pPr>
@@ -8294,7 +8725,7 @@
           <w:lang w:eastAsia="fr-FR"/>
         </w:rPr>
       </w:pPr>
-      <w:bookmarkStart w:id="14" w:name="_Toc136479741"/>
+      <w:bookmarkStart w:id="15" w:name="_Toc136591245"/>
       <w:r>
         <w:rPr>
           <w:rFonts w:eastAsia="Times New Roman"/>
@@ -8304,7 +8735,7 @@
         <w:lastRenderedPageBreak/>
         <w:t>Previous Technologies:</w:t>
       </w:r>
-      <w:bookmarkEnd w:id="14"/>
+      <w:bookmarkEnd w:id="15"/>
     </w:p>
     <w:p>
       <w:pPr>
@@ -8338,7 +8769,7 @@
                     <pic:cNvPicPr/>
                   </pic:nvPicPr>
                   <pic:blipFill>
-                    <a:blip r:embed="rId13" cstate="print">
+                    <a:blip r:embed="rId14" cstate="print">
                       <a:extLst>
                         <a:ext uri="{28A0092B-C50C-407E-A947-70E740481C1C}">
                           <a14:useLocalDpi xmlns:a14="http://schemas.microsoft.com/office/drawing/2010/main" val="0"/>
@@ -8374,7 +8805,7 @@
           <w:lang w:val="en-US"/>
         </w:rPr>
       </w:pPr>
-      <w:bookmarkStart w:id="15" w:name="_Toc136479713"/>
+      <w:bookmarkStart w:id="16" w:name="_Toc136543636"/>
       <w:r>
         <w:rPr>
           <w:sz w:val="32"/>
@@ -8456,7 +8887,7 @@
         </w:rPr>
         <w:t>Screenshot 1</w:t>
       </w:r>
-      <w:bookmarkEnd w:id="15"/>
+      <w:bookmarkEnd w:id="16"/>
     </w:p>
     <w:p>
       <w:pPr>
@@ -8506,7 +8937,7 @@
                     <pic:cNvPicPr/>
                   </pic:nvPicPr>
                   <pic:blipFill>
-                    <a:blip r:embed="rId14" cstate="print">
+                    <a:blip r:embed="rId15" cstate="print">
                       <a:extLst>
                         <a:ext uri="{28A0092B-C50C-407E-A947-70E740481C1C}">
                           <a14:useLocalDpi xmlns:a14="http://schemas.microsoft.com/office/drawing/2010/main" val="0"/>
@@ -8545,7 +8976,7 @@
           <w14:ligatures w14:val="standardContextual"/>
         </w:rPr>
       </w:pPr>
-      <w:bookmarkStart w:id="16" w:name="_Toc136479714"/>
+      <w:bookmarkStart w:id="17" w:name="_Toc136543637"/>
       <w:r>
         <w:rPr>
           <w:sz w:val="32"/>
@@ -8611,7 +9042,7 @@
         </w:rPr>
         <w:t xml:space="preserve"> 2</w:t>
       </w:r>
-      <w:bookmarkEnd w:id="16"/>
+      <w:bookmarkEnd w:id="17"/>
     </w:p>
     <w:p>
       <w:pPr>
@@ -8670,11 +9101,11 @@
                     <pic:cNvPicPr/>
                   </pic:nvPicPr>
                   <pic:blipFill>
-                    <a:blip r:embed="rId15" cstate="print">
+                    <a:blip r:embed="rId16" cstate="print">
                       <a:extLst>
                         <a:ext uri="{BEBA8EAE-BF5A-486C-A8C5-ECC9F3942E4B}">
                           <a14:imgProps xmlns:a14="http://schemas.microsoft.com/office/drawing/2010/main">
-                            <a14:imgLayer r:embed="rId16">
+                            <a14:imgLayer r:embed="rId17">
                               <a14:imgEffect>
                                 <a14:brightnessContrast bright="40000" contrast="20000"/>
                               </a14:imgEffect>
@@ -8728,7 +9159,7 @@
           <w:lang w:val="en-US"/>
         </w:rPr>
       </w:pPr>
-      <w:bookmarkStart w:id="17" w:name="_Toc136479715"/>
+      <w:bookmarkStart w:id="18" w:name="_Toc136543638"/>
       <w:r>
         <w:rPr>
           <w:sz w:val="32"/>
@@ -8794,7 +9225,7 @@
         </w:rPr>
         <w:t xml:space="preserve"> Screenshot 3</w:t>
       </w:r>
-      <w:bookmarkEnd w:id="17"/>
+      <w:bookmarkEnd w:id="18"/>
     </w:p>
     <w:p>
       <w:pPr>
@@ -8830,14 +9261,14 @@
           <w:szCs w:val="28"/>
         </w:rPr>
       </w:pPr>
-      <w:bookmarkStart w:id="18" w:name="_Toc136479742"/>
+      <w:bookmarkStart w:id="19" w:name="_Toc136591246"/>
       <w:r>
         <w:rPr>
           <w:szCs w:val="28"/>
         </w:rPr>
         <w:t>Alternatives</w:t>
       </w:r>
-      <w:bookmarkEnd w:id="18"/>
+      <w:bookmarkEnd w:id="19"/>
       <w:r>
         <w:rPr>
           <w:szCs w:val="28"/>
@@ -8854,7 +9285,7 @@
           <w:lang w:val="en-US"/>
         </w:rPr>
       </w:pPr>
-      <w:bookmarkStart w:id="19" w:name="_Toc136479716"/>
+      <w:bookmarkStart w:id="20" w:name="_Toc136543639"/>
       <w:r>
         <w:rPr>
           <w:noProof/>
@@ -8878,7 +9309,7 @@
                     <pic:cNvPicPr/>
                   </pic:nvPicPr>
                   <pic:blipFill rotWithShape="1">
-                    <a:blip r:embed="rId17">
+                    <a:blip r:embed="rId18">
                       <a:extLst>
                         <a:ext uri="{28A0092B-C50C-407E-A947-70E740481C1C}">
                           <a14:useLocalDpi xmlns:a14="http://schemas.microsoft.com/office/drawing/2010/main" val="0"/>
@@ -8968,7 +9399,7 @@
         </w:rPr>
         <w:t> : Project Architecture</w:t>
       </w:r>
-      <w:bookmarkEnd w:id="19"/>
+      <w:bookmarkEnd w:id="20"/>
     </w:p>
     <w:p>
       <w:pPr>
@@ -9022,7 +9453,7 @@
                     <pic:cNvPicPr/>
                   </pic:nvPicPr>
                   <pic:blipFill>
-                    <a:blip r:embed="rId18" cstate="print">
+                    <a:blip r:embed="rId19" cstate="print">
                       <a:extLst>
                         <a:ext uri="{28A0092B-C50C-407E-A947-70E740481C1C}">
                           <a14:useLocalDpi xmlns:a14="http://schemas.microsoft.com/office/drawing/2010/main" val="0"/>
@@ -9166,7 +9597,7 @@
                     <pic:cNvPicPr/>
                   </pic:nvPicPr>
                   <pic:blipFill>
-                    <a:blip r:embed="rId19" cstate="print">
+                    <a:blip r:embed="rId20" cstate="print">
                       <a:extLst>
                         <a:ext uri="{28A0092B-C50C-407E-A947-70E740481C1C}">
                           <a14:useLocalDpi xmlns:a14="http://schemas.microsoft.com/office/drawing/2010/main" val="0"/>
@@ -9272,7 +9703,23 @@
           <w:szCs w:val="32"/>
           <w:lang w:val="en-US"/>
         </w:rPr>
-        <w:t xml:space="preserve"> Twig and Vue are commonly used in server-side rendering scenarios, where the templates are rendered on the server and then sent to the client. This approach can provide benefits such as improved SEO and initial page load performance. However, it may have limitations in terms of interactivity compared to client-side rendering frameworks like React.</w:t>
+        <w:t xml:space="preserve"> Twig and Vue are commonly used in server-side rendering scenarios, where the templates are rendered on the server and then sent to the client.</w:t>
+      </w:r>
+    </w:p>
+    <w:p>
+      <w:pPr>
+        <w:pStyle w:val="ParagraphPerso"/>
+        <w:rPr>
+          <w:szCs w:val="32"/>
+          <w:lang w:val="en-US"/>
+        </w:rPr>
+      </w:pPr>
+      <w:r>
+        <w:rPr>
+          <w:szCs w:val="32"/>
+          <w:lang w:val="en-US"/>
+        </w:rPr>
+        <w:t>This approach can provide benefits such as improved SEO and initial page load performance. However, it may have limitations in terms of interactivity compared to client-side rendering frameworks like React.</w:t>
       </w:r>
     </w:p>
     <w:p>
@@ -9340,7 +9787,7 @@
                     <pic:cNvPicPr/>
                   </pic:nvPicPr>
                   <pic:blipFill>
-                    <a:blip r:embed="rId20" cstate="print">
+                    <a:blip r:embed="rId21" cstate="print">
                       <a:extLst>
                         <a:ext uri="{28A0092B-C50C-407E-A947-70E740481C1C}">
                           <a14:useLocalDpi xmlns:a14="http://schemas.microsoft.com/office/drawing/2010/main" val="0"/>
@@ -9402,7 +9849,23 @@
           <w:szCs w:val="32"/>
           <w:lang w:val="en-US"/>
         </w:rPr>
-        <w:t xml:space="preserve"> component-based architecture allows for the development of scalable and modular applications. By breaking the user interface into reusable components, React enables efficient development and maintenance, saving time and effort in the long run also </w:t>
+        <w:t xml:space="preserve"> component-based architecture allows for the development of scalable and modular applications. By breaking the user interface into reusable components, </w:t>
+      </w:r>
+      <w:proofErr w:type="gramStart"/>
+      <w:r>
+        <w:rPr>
+          <w:szCs w:val="32"/>
+          <w:lang w:val="en-US"/>
+        </w:rPr>
+        <w:t>React</w:t>
+      </w:r>
+      <w:proofErr w:type="gramEnd"/>
+      <w:r>
+        <w:rPr>
+          <w:szCs w:val="32"/>
+          <w:lang w:val="en-US"/>
+        </w:rPr>
+        <w:t xml:space="preserve"> enables efficient development and maintenance, saving time and effort in the long run also </w:t>
       </w:r>
     </w:p>
     <w:p>
@@ -9575,7 +10038,7 @@
                     <pic:cNvPicPr/>
                   </pic:nvPicPr>
                   <pic:blipFill>
-                    <a:blip r:embed="rId21" cstate="print">
+                    <a:blip r:embed="rId22" cstate="print">
                       <a:extLst>
                         <a:ext uri="{28A0092B-C50C-407E-A947-70E740481C1C}">
                           <a14:useLocalDpi xmlns:a14="http://schemas.microsoft.com/office/drawing/2010/main" val="0"/>
@@ -9621,7 +10084,37 @@
           <w:szCs w:val="32"/>
           <w:lang w:val="en-US"/>
         </w:rPr>
-        <w:t xml:space="preserve"> While MySQL offers a straightforward setup and administration process, making it ideal for beginners or those with less complex database requirements, PostgreSQL is renowned for its advanced features, extensibility, and strict adherence to data integrity. It offers robust support for complex queries, advanced data types, and custom functions, making it suitable for enterprise-level applications and projects that require sophisticated database functionality. </w:t>
+        <w:t xml:space="preserve"> While MySQL offers a straightforward setup and administration process, making it ideal for beginners or those with less complex database requirements</w:t>
+      </w:r>
+      <w:r>
+        <w:rPr>
+          <w:szCs w:val="32"/>
+          <w:lang w:val="en-US"/>
+        </w:rPr>
+        <w:t>.</w:t>
+      </w:r>
+      <w:r>
+        <w:rPr>
+          <w:szCs w:val="32"/>
+          <w:lang w:val="en-US"/>
+        </w:rPr>
+        <w:t xml:space="preserve"> </w:t>
+      </w:r>
+    </w:p>
+    <w:p>
+      <w:pPr>
+        <w:pStyle w:val="ParagraphPerso"/>
+        <w:rPr>
+          <w:szCs w:val="32"/>
+          <w:lang w:val="en-US"/>
+        </w:rPr>
+      </w:pPr>
+      <w:r>
+        <w:rPr>
+          <w:szCs w:val="32"/>
+          <w:lang w:val="en-US"/>
+        </w:rPr>
+        <w:t xml:space="preserve">PostgreSQL is renowned for its advanced features, extensibility, and strict adherence to data integrity. It offers robust support for complex queries, advanced data types, and custom functions, making it suitable for enterprise-level applications and projects that require sophisticated database functionality. </w:t>
       </w:r>
     </w:p>
     <w:p>
@@ -9649,11 +10142,11 @@
           <w:numId w:val="54"/>
         </w:numPr>
       </w:pPr>
-      <w:bookmarkStart w:id="20" w:name="_Toc136479743"/>
+      <w:bookmarkStart w:id="21" w:name="_Toc136591247"/>
       <w:r>
         <w:t>Architecture</w:t>
       </w:r>
-      <w:bookmarkEnd w:id="20"/>
+      <w:bookmarkEnd w:id="21"/>
     </w:p>
     <w:p>
       <w:pPr>
@@ -9752,7 +10245,7 @@
           <w:lang w:val="en-US"/>
         </w:rPr>
       </w:pPr>
-      <w:bookmarkStart w:id="21" w:name="_Toc136479717"/>
+      <w:bookmarkStart w:id="22" w:name="_Toc136543640"/>
       <w:r>
         <w:rPr>
           <w:noProof/>
@@ -9761,9 +10254,9 @@
           <w:lang w:val="en-US"/>
         </w:rPr>
         <w:drawing>
-          <wp:inline distT="0" distB="0" distL="0" distR="0" wp14:anchorId="4BD25A0F" wp14:editId="5FD5C3F2">
-            <wp:extent cx="6000750" cy="1949654"/>
-            <wp:effectExtent l="0" t="0" r="0" b="0"/>
+          <wp:inline distT="0" distB="0" distL="0" distR="0" wp14:anchorId="4BD25A0F" wp14:editId="1DCA5B5B">
+            <wp:extent cx="6443473" cy="2093495"/>
+            <wp:effectExtent l="0" t="0" r="0" b="2540"/>
             <wp:docPr id="1847185582" name="Image 6"/>
             <wp:cNvGraphicFramePr>
               <a:graphicFrameLocks xmlns:a="http://schemas.openxmlformats.org/drawingml/2006/main" noChangeAspect="1"/>
@@ -9776,7 +10269,7 @@
                     <pic:cNvPicPr/>
                   </pic:nvPicPr>
                   <pic:blipFill>
-                    <a:blip r:embed="rId22">
+                    <a:blip r:embed="rId23">
                       <a:extLst>
                         <a:ext uri="{28A0092B-C50C-407E-A947-70E740481C1C}">
                           <a14:useLocalDpi xmlns:a14="http://schemas.microsoft.com/office/drawing/2010/main" val="0"/>
@@ -9790,7 +10283,7 @@
                   <pic:spPr>
                     <a:xfrm>
                       <a:off x="0" y="0"/>
-                      <a:ext cx="6008353" cy="1952124"/>
+                      <a:ext cx="6460482" cy="2099021"/>
                     </a:xfrm>
                     <a:prstGeom prst="rect">
                       <a:avLst/>
@@ -9857,21 +10350,13 @@
         </w:rPr>
         <w:t xml:space="preserve"> Diagram</w:t>
       </w:r>
-      <w:bookmarkEnd w:id="21"/>
-    </w:p>
-    <w:p>
-      <w:pPr>
-        <w:pStyle w:val="Figure"/>
-        <w:rPr>
-          <w:lang w:val="en-US"/>
-        </w:rPr>
-      </w:pPr>
+      <w:bookmarkEnd w:id="22"/>
     </w:p>
     <w:p>
       <w:pPr>
         <w:pStyle w:val="Title2"/>
       </w:pPr>
-      <w:bookmarkStart w:id="22" w:name="_Toc136479744"/>
+      <w:bookmarkStart w:id="23" w:name="_Toc136591248"/>
       <w:r>
         <w:lastRenderedPageBreak/>
         <w:t>U</w:t>
@@ -9879,7 +10364,7 @@
       <w:r>
         <w:t>sed Methodologies</w:t>
       </w:r>
-      <w:bookmarkEnd w:id="22"/>
+      <w:bookmarkEnd w:id="23"/>
     </w:p>
     <w:p>
       <w:pPr>
@@ -9892,14 +10377,14 @@
           <w:szCs w:val="28"/>
         </w:rPr>
       </w:pPr>
-      <w:bookmarkStart w:id="23" w:name="_Toc136479745"/>
+      <w:bookmarkStart w:id="24" w:name="_Toc136591249"/>
       <w:r>
         <w:rPr>
           <w:szCs w:val="28"/>
         </w:rPr>
         <w:t>Project management approach</w:t>
       </w:r>
-      <w:bookmarkEnd w:id="23"/>
+      <w:bookmarkEnd w:id="24"/>
       <w:r>
         <w:rPr>
           <w:szCs w:val="28"/>
@@ -10043,7 +10528,7 @@
           <w:szCs w:val="28"/>
         </w:rPr>
       </w:pPr>
-      <w:bookmarkStart w:id="24" w:name="_Toc136479746"/>
+      <w:bookmarkStart w:id="25" w:name="_Toc136591250"/>
       <w:r>
         <w:rPr>
           <w:szCs w:val="28"/>
@@ -10051,7 +10536,7 @@
         <w:lastRenderedPageBreak/>
         <w:t>Presentation of the used framework</w:t>
       </w:r>
-      <w:bookmarkEnd w:id="24"/>
+      <w:bookmarkEnd w:id="25"/>
     </w:p>
     <w:p>
       <w:pPr>
@@ -10190,11 +10675,11 @@
       <w:pPr>
         <w:pStyle w:val="Title2"/>
       </w:pPr>
-      <w:bookmarkStart w:id="25" w:name="_Toc136479747"/>
+      <w:bookmarkStart w:id="26" w:name="_Toc136591251"/>
       <w:r>
         <w:t>Presentation and application of Scrum</w:t>
       </w:r>
-      <w:bookmarkEnd w:id="25"/>
+      <w:bookmarkEnd w:id="26"/>
     </w:p>
     <w:p>
       <w:pPr>
@@ -10204,11 +10689,11 @@
           <w:numId w:val="54"/>
         </w:numPr>
       </w:pPr>
-      <w:bookmarkStart w:id="26" w:name="_Toc136479748"/>
+      <w:bookmarkStart w:id="27" w:name="_Toc136591252"/>
       <w:r>
         <w:t>Introduction</w:t>
       </w:r>
-      <w:bookmarkEnd w:id="26"/>
+      <w:bookmarkEnd w:id="27"/>
     </w:p>
     <w:p>
       <w:pPr>
@@ -10311,7 +10796,7 @@
           <w:numId w:val="54"/>
         </w:numPr>
       </w:pPr>
-      <w:bookmarkStart w:id="27" w:name="_Toc136479749"/>
+      <w:bookmarkStart w:id="28" w:name="_Toc136591253"/>
       <w:r>
         <w:t xml:space="preserve">The development </w:t>
       </w:r>
@@ -10321,7 +10806,7 @@
       <w:r>
         <w:t>eam</w:t>
       </w:r>
-      <w:bookmarkEnd w:id="27"/>
+      <w:bookmarkEnd w:id="28"/>
     </w:p>
     <w:p>
       <w:pPr>
@@ -10355,7 +10840,7 @@
                     <pic:cNvPicPr/>
                   </pic:nvPicPr>
                   <pic:blipFill rotWithShape="1">
-                    <a:blip r:embed="rId23">
+                    <a:blip r:embed="rId24">
                       <a:extLst>
                         <a:ext uri="{28A0092B-C50C-407E-A947-70E740481C1C}">
                           <a14:useLocalDpi xmlns:a14="http://schemas.microsoft.com/office/drawing/2010/main" val="0"/>
@@ -10399,7 +10884,7 @@
           <w:lang w:val="en-US"/>
         </w:rPr>
       </w:pPr>
-      <w:bookmarkStart w:id="28" w:name="_Toc136479718"/>
+      <w:bookmarkStart w:id="29" w:name="_Toc136543641"/>
       <w:r>
         <w:rPr>
           <w:sz w:val="32"/>
@@ -10457,7 +10942,7 @@
         </w:rPr>
         <w:t> : Scrum Actors</w:t>
       </w:r>
-      <w:bookmarkEnd w:id="28"/>
+      <w:bookmarkEnd w:id="29"/>
     </w:p>
     <w:p>
       <w:pPr>
@@ -10700,11 +11185,11 @@
           <w:numId w:val="54"/>
         </w:numPr>
       </w:pPr>
-      <w:bookmarkStart w:id="29" w:name="_Toc136479750"/>
+      <w:bookmarkStart w:id="30" w:name="_Toc136591254"/>
       <w:r>
         <w:t>Done</w:t>
       </w:r>
-      <w:bookmarkEnd w:id="29"/>
+      <w:bookmarkEnd w:id="30"/>
     </w:p>
     <w:p>
       <w:pPr>
@@ -10717,7 +11202,21 @@
         <w:rPr>
           <w:lang w:val="en-US"/>
         </w:rPr>
-        <w:t>"Done" is the acceptance criteria in the Product Backlog. Specifically, in this project, "done" consists of:</w:t>
+        <w:t xml:space="preserve">"Done" </w:t>
+      </w:r>
+      <w:proofErr w:type="gramStart"/>
+      <w:r>
+        <w:rPr>
+          <w:lang w:val="en-US"/>
+        </w:rPr>
+        <w:t>is</w:t>
+      </w:r>
+      <w:proofErr w:type="gramEnd"/>
+      <w:r>
+        <w:rPr>
+          <w:lang w:val="en-US"/>
+        </w:rPr>
+        <w:t xml:space="preserve"> the acceptance criteria in the Product Backlog. Specifically, in this project, "done" consists of:</w:t>
       </w:r>
     </w:p>
     <w:p>
@@ -10769,14 +11268,7 @@
               <w:noProof/>
               <w:lang w:val="en-US"/>
             </w:rPr>
-            <w:t xml:space="preserve"> </w:t>
-          </w:r>
-          <w:r>
-            <w:rPr>
-              <w:noProof/>
-              <w:lang w:val="en-US"/>
-            </w:rPr>
-            <w:t>[3]</w:t>
+            <w:t xml:space="preserve"> [3]</w:t>
           </w:r>
           <w:r>
             <w:rPr>
@@ -10819,11 +11311,16 @@
           <w:numId w:val="54"/>
         </w:numPr>
       </w:pPr>
-      <w:bookmarkStart w:id="30" w:name="_Toc136479751"/>
-      <w:r>
-        <w:t>Le Time box</w:t>
-      </w:r>
-      <w:bookmarkEnd w:id="30"/>
+      <w:bookmarkStart w:id="31" w:name="_Toc136591255"/>
+      <w:r>
+        <w:t xml:space="preserve">Le Time </w:t>
+      </w:r>
+      <w:proofErr w:type="gramStart"/>
+      <w:r>
+        <w:t>box</w:t>
+      </w:r>
+      <w:bookmarkEnd w:id="31"/>
+      <w:proofErr w:type="gramEnd"/>
       <w:r>
         <w:t xml:space="preserve"> </w:t>
       </w:r>
@@ -10878,12 +11375,12 @@
           <w:numId w:val="54"/>
         </w:numPr>
       </w:pPr>
-      <w:bookmarkStart w:id="31" w:name="_Toc136479752"/>
+      <w:bookmarkStart w:id="32" w:name="_Toc136591256"/>
       <w:r>
         <w:lastRenderedPageBreak/>
         <w:t>Why Scrum</w:t>
       </w:r>
-      <w:bookmarkEnd w:id="31"/>
+      <w:bookmarkEnd w:id="32"/>
       <w:r>
         <w:t xml:space="preserve"> </w:t>
       </w:r>
@@ -10925,7 +11422,7 @@
                     <pic:cNvPicPr/>
                   </pic:nvPicPr>
                   <pic:blipFill>
-                    <a:blip r:embed="rId24">
+                    <a:blip r:embed="rId25">
                       <a:extLst>
                         <a:ext uri="{28A0092B-C50C-407E-A947-70E740481C1C}">
                           <a14:useLocalDpi xmlns:a14="http://schemas.microsoft.com/office/drawing/2010/main" val="0"/>
@@ -11058,11 +11555,11 @@
           <w:numId w:val="54"/>
         </w:numPr>
       </w:pPr>
-      <w:bookmarkStart w:id="32" w:name="_Toc136479753"/>
+      <w:bookmarkStart w:id="33" w:name="_Toc136591257"/>
       <w:r>
         <w:t>Modeling and design method</w:t>
       </w:r>
-      <w:bookmarkEnd w:id="32"/>
+      <w:bookmarkEnd w:id="33"/>
       <w:r>
         <w:t xml:space="preserve"> </w:t>
       </w:r>
@@ -11146,14 +11643,14 @@
           <w:szCs w:val="28"/>
         </w:rPr>
       </w:pPr>
-      <w:bookmarkStart w:id="33" w:name="_Toc136479754"/>
+      <w:bookmarkStart w:id="34" w:name="_Toc136591258"/>
       <w:r>
         <w:rPr>
           <w:szCs w:val="28"/>
         </w:rPr>
         <w:t>Product backlog</w:t>
       </w:r>
-      <w:bookmarkEnd w:id="33"/>
+      <w:bookmarkEnd w:id="34"/>
     </w:p>
     <w:p>
       <w:pPr>
@@ -11227,11 +11724,11 @@
       <w:pPr>
         <w:pStyle w:val="Title2"/>
       </w:pPr>
-      <w:bookmarkStart w:id="34" w:name="_Toc136479755"/>
+      <w:bookmarkStart w:id="35" w:name="_Toc136591259"/>
       <w:r>
         <w:t>Conclusion</w:t>
       </w:r>
-      <w:bookmarkEnd w:id="34"/>
+      <w:bookmarkEnd w:id="35"/>
    